--- a/dict_check.docx
+++ b/dict_check.docx
@@ -699,7 +699,6 @@
           <w:szCs w:val="28"/>
           <w:rtl/>
         </w:rPr>
-        <w:lastRenderedPageBreak/>
         <w:t>א</w:t>
       </w:r>
     </w:p>
@@ -864,23 +863,7 @@
           <w:rStyle w:val="s03"/>
           <w:rtl/>
         </w:rPr>
-        <w:t xml:space="preserve">[ע"א א ב </w:t>
-      </w:r>
-      <w:proofErr w:type="spellStart"/>
-      <w:r>
-        <w:rPr>
-          <w:rStyle w:val="s03"/>
-          <w:rtl/>
-        </w:rPr>
-        <w:t>נג</w:t>
-      </w:r>
-      <w:proofErr w:type="spellEnd"/>
-      <w:r>
-        <w:rPr>
-          <w:rStyle w:val="s03"/>
-          <w:rtl/>
-        </w:rPr>
-        <w:t xml:space="preserve">]. </w:t>
+        <w:t xml:space="preserve">[ע"א א ב נג]. </w:t>
       </w:r>
       <w:r>
         <w:rPr>
@@ -963,62 +946,14 @@
           <w:rStyle w:val="s02"/>
           <w:rtl/>
         </w:rPr>
-        <w:t xml:space="preserve">- הוד° </w:t>
-      </w:r>
-      <w:proofErr w:type="spellStart"/>
-      <w:r>
-        <w:rPr>
-          <w:rStyle w:val="s02"/>
-          <w:rtl/>
-        </w:rPr>
-        <w:t>הכבוד־העליון</w:t>
-      </w:r>
-      <w:proofErr w:type="spellEnd"/>
-      <w:r>
-        <w:rPr>
-          <w:rStyle w:val="s02"/>
-          <w:rtl/>
-        </w:rPr>
-        <w:t xml:space="preserve">°, המעולף בענני ערפל לרדת ללב בני האדם </w:t>
-      </w:r>
-      <w:proofErr w:type="spellStart"/>
-      <w:r>
-        <w:rPr>
-          <w:rStyle w:val="s02"/>
-          <w:rtl/>
-        </w:rPr>
-        <w:t>להחיותם</w:t>
-      </w:r>
-      <w:proofErr w:type="spellEnd"/>
-      <w:r>
-        <w:rPr>
-          <w:rStyle w:val="s02"/>
-          <w:rtl/>
-        </w:rPr>
-        <w:t xml:space="preserve"> חיי עד° </w:t>
-      </w:r>
-      <w:r>
-        <w:rPr>
-          <w:rStyle w:val="s03"/>
-          <w:rtl/>
-        </w:rPr>
-        <w:t>[</w:t>
-      </w:r>
-      <w:proofErr w:type="spellStart"/>
-      <w:r>
-        <w:rPr>
-          <w:rStyle w:val="s03"/>
-          <w:rtl/>
-        </w:rPr>
-        <w:t>ע"ר</w:t>
-      </w:r>
-      <w:proofErr w:type="spellEnd"/>
-      <w:r>
-        <w:rPr>
-          <w:rStyle w:val="s03"/>
-          <w:rtl/>
-        </w:rPr>
-        <w:t xml:space="preserve"> א פח]. </w:t>
+        <w:t xml:space="preserve">- הוד° הכבוד־העליון°, המעולף בענני ערפל לרדת ללב בני האדם להחיותם חיי עד° </w:t>
+      </w:r>
+      <w:r>
+        <w:rPr>
+          <w:rStyle w:val="s03"/>
+          <w:rtl/>
+        </w:rPr>
+        <w:t xml:space="preserve">[ע"ר א פח]. </w:t>
       </w:r>
       <w:r>
         <w:rPr>
@@ -1110,23 +1045,7 @@
           <w:rStyle w:val="s02"/>
           <w:rtl/>
         </w:rPr>
-        <w:t xml:space="preserve"> אם היה רצון השי"ת° לעכב את ישראל עד שישלימו הם בעצמם במעשיהם הטובים את הכשרם אל הגאולה°, </w:t>
-      </w:r>
-      <w:proofErr w:type="spellStart"/>
-      <w:r>
-        <w:rPr>
-          <w:rStyle w:val="s02"/>
-          <w:rtl/>
-        </w:rPr>
-        <w:t>היתה</w:t>
-      </w:r>
-      <w:proofErr w:type="spellEnd"/>
-      <w:r>
-        <w:rPr>
-          <w:rStyle w:val="s02"/>
-          <w:rtl/>
-        </w:rPr>
-        <w:t xml:space="preserve"> האבן נקראת </w:t>
+        <w:t xml:space="preserve"> אם היה רצון השי"ת° לעכב את ישראל עד שישלימו הם בעצמם במעשיהם הטובים את הכשרם אל הגאולה°, היתה האבן נקראת </w:t>
       </w:r>
       <w:r>
         <w:rPr>
@@ -1147,17 +1066,8 @@
           <w:rStyle w:val="s11"/>
           <w:rtl/>
         </w:rPr>
-        <w:t xml:space="preserve">ימחו </w:t>
-      </w:r>
-      <w:proofErr w:type="spellStart"/>
-      <w:r>
-        <w:rPr>
-          <w:rStyle w:val="s11"/>
-          <w:rtl/>
-        </w:rPr>
-        <w:t>לצלמא</w:t>
-      </w:r>
-      <w:proofErr w:type="spellEnd"/>
+        <w:t>ימחו לצלמא</w:t>
+      </w:r>
       <w:r>
         <w:rPr>
           <w:rStyle w:val="s11"/>
@@ -1171,55 +1081,7 @@
           <w:rStyle w:val="s02"/>
           <w:rtl/>
         </w:rPr>
-        <w:t xml:space="preserve">, שהוא כח הרע והקלקול שבמציאות שאינו נותן מקום לגדולת ישראל. אבל כיון שרצון השי"ת הוא רק שיהיו ישראל מוכנים קצת ואז השי"ת </w:t>
-      </w:r>
-      <w:proofErr w:type="spellStart"/>
-      <w:r>
-        <w:rPr>
-          <w:rStyle w:val="s02"/>
-          <w:rtl/>
-        </w:rPr>
-        <w:t>ינטלם</w:t>
-      </w:r>
-      <w:proofErr w:type="spellEnd"/>
-      <w:r>
-        <w:rPr>
-          <w:rStyle w:val="s02"/>
-          <w:rtl/>
-        </w:rPr>
-        <w:t xml:space="preserve"> </w:t>
-      </w:r>
-      <w:proofErr w:type="spellStart"/>
-      <w:r>
-        <w:rPr>
-          <w:rStyle w:val="s02"/>
-          <w:rtl/>
-        </w:rPr>
-        <w:t>וינשאם</w:t>
-      </w:r>
-      <w:proofErr w:type="spellEnd"/>
-      <w:r>
-        <w:rPr>
-          <w:rStyle w:val="s02"/>
-          <w:rtl/>
-        </w:rPr>
-        <w:t xml:space="preserve"> אל קדושת המעלה הראויה להם אחרי שימורק° </w:t>
-      </w:r>
-      <w:proofErr w:type="spellStart"/>
-      <w:r>
-        <w:rPr>
-          <w:rStyle w:val="s02"/>
-          <w:rtl/>
-        </w:rPr>
-        <w:t>עונם</w:t>
-      </w:r>
-      <w:proofErr w:type="spellEnd"/>
-      <w:r>
-        <w:rPr>
-          <w:rStyle w:val="s02"/>
-          <w:rtl/>
-        </w:rPr>
-        <w:t xml:space="preserve">° ויקבלו איזו שלמות להכנה של מעלתם, אע"פ שלא יהיו עדיין מוכנים לגמרי, א"כ תהיה השבירה של הצלם ע"י </w:t>
+        <w:t xml:space="preserve">, שהוא כח הרע והקלקול שבמציאות שאינו נותן מקום לגדולת ישראל. אבל כיון שרצון השי"ת הוא רק שיהיו ישראל מוכנים קצת ואז השי"ת ינטלם וינשאם אל קדושת המעלה הראויה להם אחרי שימורק° עונם° ויקבלו איזו שלמות להכנה של מעלתם, אע"פ שלא יהיו עדיין מוכנים לגמרי, א"כ תהיה השבירה של הצלם ע"י </w:t>
       </w:r>
       <w:r>
         <w:rPr>
@@ -1240,39 +1102,7 @@
           <w:rStyle w:val="s03"/>
           <w:rtl/>
         </w:rPr>
-        <w:t>[</w:t>
-      </w:r>
-      <w:proofErr w:type="spellStart"/>
-      <w:r>
-        <w:rPr>
-          <w:rStyle w:val="s03"/>
-          <w:rtl/>
-        </w:rPr>
-        <w:t>מ"ש</w:t>
-      </w:r>
-      <w:proofErr w:type="spellEnd"/>
-      <w:r>
-        <w:rPr>
-          <w:rStyle w:val="s03"/>
-          <w:rtl/>
-        </w:rPr>
-        <w:t xml:space="preserve"> </w:t>
-      </w:r>
-      <w:proofErr w:type="spellStart"/>
-      <w:r>
-        <w:rPr>
-          <w:rStyle w:val="s03"/>
-          <w:rtl/>
-        </w:rPr>
-        <w:t>רעז־ח</w:t>
-      </w:r>
-      <w:proofErr w:type="spellEnd"/>
-      <w:r>
-        <w:rPr>
-          <w:rStyle w:val="s03"/>
-          <w:rtl/>
-        </w:rPr>
-        <w:t>].</w:t>
+        <w:t>[מ"ש רעז־ח].</w:t>
       </w:r>
     </w:p>
     <w:p>
@@ -1326,31 +1156,7 @@
           <w:rStyle w:val="s11"/>
           <w:rtl/>
         </w:rPr>
-        <w:t xml:space="preserve">מעוז הזיו </w:t>
-      </w:r>
-      <w:proofErr w:type="spellStart"/>
-      <w:r>
-        <w:rPr>
-          <w:rStyle w:val="s11"/>
-          <w:rtl/>
-        </w:rPr>
-        <w:t>האלהי</w:t>
-      </w:r>
-      <w:proofErr w:type="spellEnd"/>
-      <w:r>
-        <w:rPr>
-          <w:rStyle w:val="s11"/>
-          <w:rtl/>
-        </w:rPr>
-        <w:t xml:space="preserve"> שממעל לכל </w:t>
-      </w:r>
-      <w:proofErr w:type="spellStart"/>
-      <w:r>
-        <w:rPr>
-          <w:rStyle w:val="s11"/>
-          <w:rtl/>
-        </w:rPr>
-        <w:t>גבולי</w:t>
+        <w:t>מעוז הזיו האלהי שממעל לכל גבולי</w:t>
       </w:r>
       <w:r>
         <w:rPr>
@@ -1365,73 +1171,32 @@
           <w:rStyle w:val="s11"/>
           <w:rtl/>
         </w:rPr>
-        <w:t>עולמים</w:t>
-      </w:r>
-      <w:proofErr w:type="spellEnd"/>
-      <w:r>
-        <w:rPr>
-          <w:rStyle w:val="s11"/>
-          <w:rtl/>
-        </w:rPr>
-        <w:t xml:space="preserve"> </w:t>
-      </w:r>
-      <w:r>
-        <w:rPr>
-          <w:rStyle w:val="s02"/>
-          <w:rtl/>
-        </w:rPr>
-        <w:t xml:space="preserve">- </w:t>
-      </w:r>
-      <w:proofErr w:type="spellStart"/>
-      <w:r>
-        <w:rPr>
-          <w:rStyle w:val="s02"/>
-          <w:rtl/>
-        </w:rPr>
-        <w:t>הגודל־העליון</w:t>
-      </w:r>
-      <w:proofErr w:type="spellEnd"/>
-      <w:r>
-        <w:rPr>
-          <w:rStyle w:val="s02"/>
-          <w:rtl/>
-        </w:rPr>
-        <w:t xml:space="preserve">° </w:t>
-      </w:r>
-      <w:r>
-        <w:rPr>
-          <w:rStyle w:val="s03"/>
-          <w:rtl/>
-        </w:rPr>
-        <w:t>[</w:t>
-      </w:r>
-      <w:proofErr w:type="spellStart"/>
-      <w:r>
-        <w:rPr>
-          <w:rStyle w:val="s03"/>
-          <w:rtl/>
-        </w:rPr>
-        <w:t>ע"ר</w:t>
-      </w:r>
-      <w:proofErr w:type="spellEnd"/>
-      <w:r>
-        <w:rPr>
-          <w:rStyle w:val="s03"/>
-          <w:rtl/>
-        </w:rPr>
-        <w:t xml:space="preserve"> א כ, ועפ"י שם ב עד].</w:t>
-      </w:r>
-    </w:p>
-    <w:p>
-      <w:pPr>
-        <w:spacing w:line="240" w:lineRule="exact"/>
-        <w:jc w:val="both"/>
-        <w:rPr>
-          <w:rStyle w:val="s02"/>
-          <w:rtl/>
-        </w:rPr>
-      </w:pPr>
-      <w:proofErr w:type="spellStart"/>
+        <w:t xml:space="preserve">עולמים </w:t>
+      </w:r>
+      <w:r>
+        <w:rPr>
+          <w:rStyle w:val="s02"/>
+          <w:rtl/>
+        </w:rPr>
+        <w:t xml:space="preserve">- הגודל־העליון° </w:t>
+      </w:r>
+      <w:r>
+        <w:rPr>
+          <w:rStyle w:val="s03"/>
+          <w:rtl/>
+        </w:rPr>
+        <w:t>[ע"ר א כ, ועפ"י שם ב עד].</w:t>
+      </w:r>
+    </w:p>
+    <w:p>
+      <w:pPr>
+        <w:spacing w:line="240" w:lineRule="exact"/>
+        <w:jc w:val="both"/>
+        <w:rPr>
+          <w:rStyle w:val="s02"/>
+          <w:rtl/>
+        </w:rPr>
+      </w:pPr>
       <w:r>
         <w:rPr>
           <w:rStyle w:val="s02"/>
@@ -1440,7 +1205,6 @@
         </w:rPr>
         <w:t>שכינתא</w:t>
       </w:r>
-      <w:proofErr w:type="spellEnd"/>
       <w:r>
         <w:rPr>
           <w:rStyle w:val="s02"/>
@@ -1503,7 +1267,6 @@
         </w:rPr>
         <w:t xml:space="preserve"> </w:t>
       </w:r>
-      <w:proofErr w:type="spellStart"/>
       <w:r>
         <w:rPr>
           <w:rStyle w:val="s03"/>
@@ -1511,7 +1274,6 @@
         </w:rPr>
         <w:t>יט</w:t>
       </w:r>
-      <w:proofErr w:type="spellEnd"/>
       <w:r>
         <w:rPr>
           <w:rStyle w:val="s03"/>
@@ -1585,39 +1347,7 @@
           <w:rStyle w:val="s02"/>
           <w:rtl/>
         </w:rPr>
-        <w:t xml:space="preserve">- </w:t>
-      </w:r>
-      <w:proofErr w:type="spellStart"/>
-      <w:r>
-        <w:rPr>
-          <w:rStyle w:val="s02"/>
-          <w:rtl/>
-        </w:rPr>
-        <w:t>שכינת־אל</w:t>
-      </w:r>
-      <w:proofErr w:type="spellEnd"/>
-      <w:r>
-        <w:rPr>
-          <w:rStyle w:val="s02"/>
-          <w:rtl/>
-        </w:rPr>
-        <w:t xml:space="preserve">°. </w:t>
-      </w:r>
-      <w:proofErr w:type="spellStart"/>
-      <w:r>
-        <w:rPr>
-          <w:rStyle w:val="s02"/>
-          <w:rtl/>
-        </w:rPr>
-        <w:t>אור־אלהים</w:t>
-      </w:r>
-      <w:proofErr w:type="spellEnd"/>
-      <w:r>
-        <w:rPr>
-          <w:rStyle w:val="s02"/>
-          <w:rtl/>
-        </w:rPr>
-        <w:t>°, הממלא את העולמים° כולם</w:t>
+        <w:t>- שכינת־אל°. אור־אלהים°, הממלא את העולמים° כולם</w:t>
       </w:r>
     </w:p>
     <w:p>
@@ -1687,23 +1417,7 @@
           <w:rStyle w:val="s03"/>
           <w:rtl/>
         </w:rPr>
-        <w:t>[</w:t>
-      </w:r>
-      <w:proofErr w:type="spellStart"/>
-      <w:r>
-        <w:rPr>
-          <w:rStyle w:val="s03"/>
-          <w:rtl/>
-        </w:rPr>
-        <w:t>ע"ר</w:t>
-      </w:r>
-      <w:proofErr w:type="spellEnd"/>
-      <w:r>
-        <w:rPr>
-          <w:rStyle w:val="s03"/>
-          <w:rtl/>
-        </w:rPr>
-        <w:t xml:space="preserve"> א סד]. </w:t>
+        <w:t xml:space="preserve">[ע"ר א סד]. </w:t>
       </w:r>
       <w:r>
         <w:rPr>
@@ -1863,43 +1577,7 @@
           <w:rFonts w:hint="cs"/>
           <w:rtl/>
         </w:rPr>
-        <w:t>[</w:t>
-      </w:r>
-      <w:proofErr w:type="spellStart"/>
-      <w:r>
-        <w:rPr>
-          <w:rStyle w:val="s03"/>
-          <w:rFonts w:hint="cs"/>
-          <w:rtl/>
-        </w:rPr>
-        <w:t>ע"ר</w:t>
-      </w:r>
-      <w:proofErr w:type="spellEnd"/>
-      <w:r>
-        <w:rPr>
-          <w:rStyle w:val="s03"/>
-          <w:rFonts w:hint="cs"/>
-          <w:rtl/>
-        </w:rPr>
-        <w:t xml:space="preserve"> ב </w:t>
-      </w:r>
-      <w:proofErr w:type="spellStart"/>
-      <w:r>
-        <w:rPr>
-          <w:rStyle w:val="s03"/>
-          <w:rFonts w:hint="cs"/>
-          <w:rtl/>
-        </w:rPr>
-        <w:t>קעו</w:t>
-      </w:r>
-      <w:proofErr w:type="spellEnd"/>
-      <w:r>
-        <w:rPr>
-          <w:rStyle w:val="s03"/>
-          <w:rFonts w:hint="cs"/>
-          <w:rtl/>
-        </w:rPr>
-        <w:t>].</w:t>
+        <w:t>[ע"ר ב קעו].</w:t>
       </w:r>
       <w:r>
         <w:rPr>
@@ -1961,23 +1639,7 @@
           <w:rStyle w:val="s02"/>
           <w:rtl/>
         </w:rPr>
-        <w:t xml:space="preserve"> ראוי להאמר מצד הכרתינו את </w:t>
-      </w:r>
-      <w:proofErr w:type="spellStart"/>
-      <w:r>
-        <w:rPr>
-          <w:rStyle w:val="s02"/>
-          <w:rtl/>
-        </w:rPr>
-        <w:t>דעת־האלהים</w:t>
-      </w:r>
-      <w:proofErr w:type="spellEnd"/>
-      <w:r>
-        <w:rPr>
-          <w:rStyle w:val="s02"/>
-          <w:rtl/>
-        </w:rPr>
-        <w:t xml:space="preserve">° מצד הנבראים כפי ערכינו </w:t>
+        <w:t xml:space="preserve"> ראוי להאמר מצד הכרתינו את דעת־האלהים° מצד הנבראים כפי ערכינו </w:t>
       </w:r>
       <w:r>
         <w:rPr>
@@ -2026,17 +1688,8 @@
           <w:rStyle w:val="s02"/>
           <w:rtl/>
         </w:rPr>
-        <w:t xml:space="preserve"> ע' במדור שמות כינויים ותארים </w:t>
-      </w:r>
-      <w:proofErr w:type="spellStart"/>
-      <w:r>
-        <w:rPr>
-          <w:rStyle w:val="s02"/>
-          <w:rtl/>
-        </w:rPr>
-        <w:t>אלהיים</w:t>
-      </w:r>
-      <w:proofErr w:type="spellEnd"/>
+        <w:t xml:space="preserve"> ע' במדור שמות כינויים ותארים אלהיים</w:t>
+      </w:r>
       <w:r>
         <w:rPr>
           <w:rStyle w:val="s02"/>
@@ -2065,17 +1718,8 @@
           <w:rStyle w:val="s02"/>
           <w:rtl/>
         </w:rPr>
-        <w:t xml:space="preserve"> המקור </w:t>
-      </w:r>
-      <w:proofErr w:type="spellStart"/>
-      <w:r>
-        <w:rPr>
-          <w:rStyle w:val="s02"/>
-          <w:rtl/>
-        </w:rPr>
-        <w:t>האלהי</w:t>
-      </w:r>
-      <w:proofErr w:type="spellEnd"/>
+        <w:t xml:space="preserve"> המקור האלהי</w:t>
+      </w:r>
       <w:r>
         <w:rPr>
           <w:rStyle w:val="s02"/>
@@ -2411,25 +2055,7 @@
           <w:rFonts w:hint="cs"/>
           <w:rtl/>
         </w:rPr>
-        <w:t xml:space="preserve">[ע"א ד ט </w:t>
-      </w:r>
-      <w:proofErr w:type="spellStart"/>
-      <w:r>
-        <w:rPr>
-          <w:rStyle w:val="s03"/>
-          <w:rFonts w:hint="cs"/>
-          <w:rtl/>
-        </w:rPr>
-        <w:t>עו</w:t>
-      </w:r>
-      <w:proofErr w:type="spellEnd"/>
-      <w:r>
-        <w:rPr>
-          <w:rStyle w:val="s03"/>
-          <w:rFonts w:hint="cs"/>
-          <w:rtl/>
-        </w:rPr>
-        <w:t>].</w:t>
+        <w:t>[ע"א ד ט עו].</w:t>
       </w:r>
     </w:p>
     <w:p>
@@ -2527,37 +2153,21 @@
           <w:rStyle w:val="s05"/>
           <w:rtl/>
         </w:rPr>
-        <w:t xml:space="preserve">המכוונת אל עניני הדורות ותמורות </w:t>
-      </w:r>
-      <w:proofErr w:type="spellStart"/>
+        <w:t>המכוונת אל עניני הדורות ותמורות מאורעותיהם "לפי צרך השעה, הדור והמעשה"</w:t>
+      </w:r>
+      <w:r>
+        <w:rPr>
+          <w:rStyle w:val="s02"/>
+          <w:vertAlign w:val="superscript"/>
+          <w:rtl/>
+        </w:rPr>
+        <w:footnoteReference w:id="9"/>
+      </w:r>
       <w:r>
         <w:rPr>
           <w:rStyle w:val="s05"/>
           <w:rtl/>
         </w:rPr>
-        <w:t>מאורעותיהם</w:t>
-      </w:r>
-      <w:proofErr w:type="spellEnd"/>
-      <w:r>
-        <w:rPr>
-          <w:rStyle w:val="s05"/>
-          <w:rtl/>
-        </w:rPr>
-        <w:t xml:space="preserve"> "לפי צרך השעה, הדור והמעשה"</w:t>
-      </w:r>
-      <w:r>
-        <w:rPr>
-          <w:rStyle w:val="s02"/>
-          <w:vertAlign w:val="superscript"/>
-          <w:rtl/>
-        </w:rPr>
-        <w:footnoteReference w:id="9"/>
-      </w:r>
-      <w:r>
-        <w:rPr>
-          <w:rStyle w:val="s05"/>
-          <w:rtl/>
-        </w:rPr>
         <w:t xml:space="preserve"> </w:t>
       </w:r>
       <w:r>
@@ -2565,23 +2175,7 @@
           <w:rStyle w:val="s038"/>
           <w:rtl/>
         </w:rPr>
-        <w:t xml:space="preserve">[עפ"י ל"י א </w:t>
-      </w:r>
-      <w:proofErr w:type="spellStart"/>
-      <w:r>
-        <w:rPr>
-          <w:rStyle w:val="s038"/>
-          <w:rtl/>
-        </w:rPr>
-        <w:t>מז</w:t>
-      </w:r>
-      <w:proofErr w:type="spellEnd"/>
-      <w:r>
-        <w:rPr>
-          <w:rStyle w:val="s038"/>
-          <w:rtl/>
-        </w:rPr>
-        <w:t xml:space="preserve">]. </w:t>
+        <w:t xml:space="preserve">[עפ"י ל"י א מז]. </w:t>
       </w:r>
       <w:r>
         <w:rPr>
@@ -2651,43 +2245,7 @@
           <w:szCs w:val="14"/>
           <w:rtl/>
         </w:rPr>
-        <w:t xml:space="preserve">[עפ"י </w:t>
-      </w:r>
-      <w:proofErr w:type="spellStart"/>
-      <w:r>
-        <w:rPr>
-          <w:rStyle w:val="s12"/>
-          <w:szCs w:val="14"/>
-          <w:rtl/>
-        </w:rPr>
-        <w:t>ב"ר</w:t>
-      </w:r>
-      <w:proofErr w:type="spellEnd"/>
-      <w:r>
-        <w:rPr>
-          <w:rStyle w:val="s12"/>
-          <w:szCs w:val="14"/>
-          <w:rtl/>
-        </w:rPr>
-        <w:t xml:space="preserve"> </w:t>
-      </w:r>
-      <w:proofErr w:type="spellStart"/>
-      <w:r>
-        <w:rPr>
-          <w:rStyle w:val="s12"/>
-          <w:szCs w:val="14"/>
-          <w:rtl/>
-        </w:rPr>
-        <w:t>שצז</w:t>
-      </w:r>
-      <w:proofErr w:type="spellEnd"/>
-      <w:r>
-        <w:rPr>
-          <w:rStyle w:val="s12"/>
-          <w:szCs w:val="14"/>
-          <w:rtl/>
-        </w:rPr>
-        <w:t xml:space="preserve">]. </w:t>
+        <w:t xml:space="preserve">[עפ"י ב"ר שצז]. </w:t>
       </w:r>
       <w:r>
         <w:rPr>
@@ -2774,46 +2332,14 @@
           <w:rStyle w:val="s02"/>
           <w:rtl/>
         </w:rPr>
-        <w:t xml:space="preserve">- הידיעה במה שאין ראוי לצייר°, כמו חלל פנוי במשפט הכרתו </w:t>
-      </w:r>
-      <w:proofErr w:type="spellStart"/>
-      <w:r>
-        <w:rPr>
-          <w:rStyle w:val="s02"/>
-          <w:rtl/>
-        </w:rPr>
-        <w:t>מיראת־ד</w:t>
-      </w:r>
-      <w:proofErr w:type="spellEnd"/>
-      <w:r>
-        <w:rPr>
-          <w:rStyle w:val="s02"/>
-          <w:rtl/>
-        </w:rPr>
-        <w:t xml:space="preserve">'° </w:t>
-      </w:r>
-      <w:r>
-        <w:rPr>
-          <w:rStyle w:val="s03"/>
-          <w:rtl/>
-        </w:rPr>
-        <w:t>[</w:t>
-      </w:r>
-      <w:proofErr w:type="spellStart"/>
-      <w:r>
-        <w:rPr>
-          <w:rStyle w:val="s03"/>
-          <w:rtl/>
-        </w:rPr>
-        <w:t>ע"ר</w:t>
-      </w:r>
-      <w:proofErr w:type="spellEnd"/>
-      <w:r>
-        <w:rPr>
-          <w:rStyle w:val="s03"/>
-          <w:rtl/>
-        </w:rPr>
-        <w:t xml:space="preserve"> א רנו]. </w:t>
+        <w:t xml:space="preserve">- הידיעה במה שאין ראוי לצייר°, כמו חלל פנוי במשפט הכרתו מיראת־ד'° </w:t>
+      </w:r>
+      <w:r>
+        <w:rPr>
+          <w:rStyle w:val="s03"/>
+          <w:rtl/>
+        </w:rPr>
+        <w:t xml:space="preserve">[ע"ר א רנו]. </w:t>
       </w:r>
       <w:r>
         <w:rPr>
@@ -2851,23 +2377,7 @@
           <w:rStyle w:val="s03"/>
           <w:rtl/>
         </w:rPr>
-        <w:t xml:space="preserve">[עפ"י </w:t>
-      </w:r>
-      <w:proofErr w:type="spellStart"/>
-      <w:r>
-        <w:rPr>
-          <w:rStyle w:val="s03"/>
-          <w:rtl/>
-        </w:rPr>
-        <w:t>ע"ר</w:t>
-      </w:r>
-      <w:proofErr w:type="spellEnd"/>
-      <w:r>
-        <w:rPr>
-          <w:rStyle w:val="s03"/>
-          <w:rtl/>
-        </w:rPr>
-        <w:t xml:space="preserve"> א מ].</w:t>
+        <w:t>[עפ"י ע"ר א מ].</w:t>
       </w:r>
       <w:r>
         <w:rPr>
@@ -2893,17 +2403,7 @@
           <w:rFonts w:hint="cs"/>
           <w:rtl/>
         </w:rPr>
-        <w:lastRenderedPageBreak/>
-        <w:t xml:space="preserve">אור </w:t>
-      </w:r>
-      <w:proofErr w:type="spellStart"/>
-      <w:r>
-        <w:rPr>
-          <w:rStyle w:val="s01"/>
-          <w:rFonts w:hint="cs"/>
-          <w:rtl/>
-        </w:rPr>
-        <w:t>ח</w:t>
+        <w:t>אור ח</w:t>
       </w:r>
       <w:r>
         <w:rPr>
@@ -2939,7 +2439,6 @@
         </w:rPr>
         <w:t>העולמים</w:t>
       </w:r>
-      <w:proofErr w:type="spellEnd"/>
       <w:r>
         <w:rPr>
           <w:rStyle w:val="s02"/>
@@ -2962,16 +2461,7 @@
           <w:rFonts w:hint="cs"/>
           <w:rtl/>
         </w:rPr>
-        <w:t xml:space="preserve">- </w:t>
-      </w:r>
-      <w:proofErr w:type="spellStart"/>
-      <w:r>
-        <w:rPr>
-          <w:rStyle w:val="s02"/>
-          <w:rFonts w:hint="cs"/>
-          <w:rtl/>
-        </w:rPr>
-        <w:t>אור</w:t>
+        <w:t>- אור</w:t>
       </w:r>
       <w:r>
         <w:rPr>
@@ -2989,7 +2479,6 @@
         </w:rPr>
         <w:t>עליון</w:t>
       </w:r>
-      <w:proofErr w:type="spellEnd"/>
       <w:r>
         <w:rPr>
           <w:rStyle w:val="s02"/>
@@ -3012,25 +2501,7 @@
           <w:rFonts w:hint="cs"/>
           <w:rtl/>
         </w:rPr>
-        <w:t xml:space="preserve">[קובץ ה </w:t>
-      </w:r>
-      <w:proofErr w:type="spellStart"/>
-      <w:r>
-        <w:rPr>
-          <w:rStyle w:val="s03"/>
-          <w:rFonts w:hint="cs"/>
-          <w:rtl/>
-        </w:rPr>
-        <w:t>צט</w:t>
-      </w:r>
-      <w:proofErr w:type="spellEnd"/>
-      <w:r>
-        <w:rPr>
-          <w:rStyle w:val="s03"/>
-          <w:rFonts w:hint="cs"/>
-          <w:rtl/>
-        </w:rPr>
-        <w:t>].</w:t>
+        <w:t>[קובץ ה צט].</w:t>
       </w:r>
     </w:p>
     <w:p>
@@ -3095,6 +2566,7 @@
         <w:jc w:val="both"/>
         <w:rPr>
           <w:rStyle w:val="s02"/>
+          <w:rtl/>
         </w:rPr>
       </w:pPr>
       <w:r>
@@ -3131,110 +2603,14 @@
           <w:rStyle w:val="s02"/>
           <w:rtl/>
         </w:rPr>
-        <w:t xml:space="preserve">° - האור הנראה של </w:t>
-      </w:r>
-      <w:proofErr w:type="spellStart"/>
-      <w:r>
-        <w:rPr>
-          <w:rStyle w:val="s02"/>
-          <w:rtl/>
-        </w:rPr>
-        <w:t>אור־התורה</w:t>
-      </w:r>
-      <w:proofErr w:type="spellEnd"/>
-      <w:r>
-        <w:rPr>
-          <w:rStyle w:val="s02"/>
-          <w:rtl/>
-        </w:rPr>
-        <w:t>° וחכמת ישראל כולה בקדושתה° וטהרתה°, בבינתה והכרתה, בכבודה וישרותה, בעושר סעיפיה בעומק הגיונותיה ובאומץ מגמותיה. תלמודה של תורה בכל הרחבתה והסתעפו(יו)</w:t>
-      </w:r>
-      <w:proofErr w:type="spellStart"/>
-      <w:r>
-        <w:rPr>
-          <w:rStyle w:val="s02"/>
-          <w:rtl/>
-        </w:rPr>
-        <w:t>תיה</w:t>
-      </w:r>
-      <w:proofErr w:type="spellEnd"/>
-      <w:r>
-        <w:rPr>
-          <w:rStyle w:val="s02"/>
-          <w:rtl/>
-        </w:rPr>
-        <w:t>, בדעת וכשרון, ברגש חי וקדוש, וברצון אדיר וחסון° לחיות את אותם החיים הטהורים והקדושים אשר האור המלא הזה מתאר אותם לפנינו. (</w:t>
-      </w:r>
-      <w:proofErr w:type="spellStart"/>
-      <w:r>
-        <w:rPr>
-          <w:rStyle w:val="s02"/>
-          <w:rtl/>
-        </w:rPr>
-        <w:t>אור־הקודש־החבוי</w:t>
-      </w:r>
-      <w:proofErr w:type="spellEnd"/>
-      <w:r>
-        <w:rPr>
-          <w:rStyle w:val="s02"/>
-          <w:rtl/>
-        </w:rPr>
-        <w:t xml:space="preserve">°) בהיותו מתקרב מאד אל מושגינו, אל צרכינו הזמניים, ואל מאויינו הלאומיים </w:t>
-      </w:r>
-      <w:r>
-        <w:rPr>
-          <w:rStyle w:val="s03"/>
-          <w:rtl/>
-        </w:rPr>
-        <w:t>[</w:t>
-      </w:r>
-      <w:proofErr w:type="spellStart"/>
-      <w:r>
-        <w:rPr>
-          <w:rStyle w:val="s03"/>
-          <w:rtl/>
-        </w:rPr>
-        <w:t>מא"ה</w:t>
-      </w:r>
-      <w:proofErr w:type="spellEnd"/>
-      <w:r>
-        <w:rPr>
-          <w:rStyle w:val="s03"/>
-          <w:rtl/>
-        </w:rPr>
-        <w:t xml:space="preserve"> ג (מהדורת תשס"ד) </w:t>
-      </w:r>
-      <w:proofErr w:type="spellStart"/>
-      <w:r>
-        <w:rPr>
-          <w:rStyle w:val="s03"/>
-          <w:rtl/>
-        </w:rPr>
-        <w:t>קכג</w:t>
-      </w:r>
-      <w:proofErr w:type="spellEnd"/>
-      <w:r>
-        <w:rPr>
-          <w:rStyle w:val="s03"/>
-          <w:rtl/>
-        </w:rPr>
-        <w:t xml:space="preserve">, </w:t>
-      </w:r>
-      <w:proofErr w:type="spellStart"/>
-      <w:r>
-        <w:rPr>
-          <w:rStyle w:val="s03"/>
-          <w:rtl/>
-        </w:rPr>
-        <w:t>קכה</w:t>
-      </w:r>
-      <w:proofErr w:type="spellEnd"/>
-      <w:r>
-        <w:rPr>
-          <w:rStyle w:val="s03"/>
-          <w:rtl/>
-        </w:rPr>
-        <w:t xml:space="preserve">]. </w:t>
+        <w:t xml:space="preserve">° - האור הנראה של אור־התורה° וחכמת ישראל כולה בקדושתה° וטהרתה°, בבינתה והכרתה, בכבודה וישרותה, בעושר סעיפיה בעומק הגיונותיה ובאומץ מגמותיה. תלמודה של תורה בכל הרחבתה והסתעפו(יו)תיה, בדעת וכשרון, ברגש חי וקדוש, וברצון אדיר וחסון° לחיות את אותם החיים הטהורים והקדושים אשר האור המלא הזה מתאר אותם לפנינו. (אור־הקודש־החבוי°) בהיותו מתקרב מאד אל מושגינו, אל צרכינו הזמניים, ואל מאויינו הלאומיים </w:t>
+      </w:r>
+      <w:r>
+        <w:rPr>
+          <w:rStyle w:val="s03"/>
+          <w:rtl/>
+        </w:rPr>
+        <w:t xml:space="preserve">[מא"ה ג (מהדורת תשס"ד) קכג, קכה]. </w:t>
       </w:r>
       <w:r>
         <w:rPr>
@@ -3253,6 +2629,160 @@
       <w:r>
         <w:rPr>
           <w:rStyle w:val="s02"/>
+          <w:rtl/>
+        </w:rPr>
+        <w:cr/>
+      </w:r>
+    </w:p>
+    <w:p>
+      <w:pPr>
+        <w:spacing w:line="240" w:lineRule="exact"/>
+        <w:jc w:val="both"/>
+        <w:rPr>
+          <w:rStyle w:val="s01"/>
+          <w:rtl/>
+        </w:rPr>
+      </w:pPr>
+      <w:bookmarkStart w:id="1" w:name="_GoBack"/>
+      <w:bookmarkEnd w:id="1"/>
+    </w:p>
+    <w:p>
+      <w:pPr>
+        <w:spacing w:line="240" w:lineRule="exact"/>
+        <w:jc w:val="center"/>
+        <w:rPr>
+          <w:rStyle w:val="s03"/>
+          <w:b/>
+          <w:bCs/>
+          <w:sz w:val="16"/>
+          <w:szCs w:val="16"/>
+          <w:rtl/>
+        </w:rPr>
+      </w:pPr>
+      <w:r>
+        <w:rPr>
+          <w:rStyle w:val="s03"/>
+          <w:b/>
+          <w:bCs/>
+          <w:sz w:val="16"/>
+          <w:szCs w:val="16"/>
+          <w:rtl/>
+        </w:rPr>
+        <w:t>◊◊◊</w:t>
+      </w:r>
+    </w:p>
+    <w:p>
+      <w:pPr>
+        <w:spacing w:line="240" w:lineRule="exact"/>
+        <w:rPr>
+          <w:rtl/>
+        </w:rPr>
+      </w:pPr>
+    </w:p>
+    <w:p>
+      <w:pPr>
+        <w:spacing w:line="240" w:lineRule="exact"/>
+        <w:jc w:val="both"/>
+        <w:rPr>
+          <w:rStyle w:val="s01"/>
+          <w:rtl/>
+        </w:rPr>
+      </w:pPr>
+      <w:r>
+        <w:rPr>
+          <w:rStyle w:val="s01"/>
+          <w:rtl/>
+        </w:rPr>
+        <w:t>פרצופים</w:t>
+      </w:r>
+      <w:r>
+        <w:rPr>
+          <w:rStyle w:val="s01"/>
+          <w:rFonts w:hint="cs"/>
+          <w:rtl/>
+        </w:rPr>
+        <w:t>:</w:t>
+      </w:r>
+      <w:r>
+        <w:rPr>
+          <w:rStyle w:val="s01"/>
+          <w:rtl/>
+        </w:rPr>
+        <w:t xml:space="preserve"> </w:t>
+      </w:r>
+    </w:p>
+    <w:p>
+      <w:pPr>
+        <w:spacing w:line="240" w:lineRule="exact"/>
+        <w:jc w:val="both"/>
+        <w:rPr>
+          <w:rStyle w:val="s1510"/>
+          <w:rtl/>
+        </w:rPr>
+      </w:pPr>
+    </w:p>
+    <w:p>
+      <w:pPr>
+        <w:spacing w:line="240" w:lineRule="exact"/>
+        <w:jc w:val="both"/>
+        <w:rPr>
+          <w:rStyle w:val="s02"/>
+        </w:rPr>
+      </w:pPr>
+      <w:r>
+        <w:rPr>
+          <w:rStyle w:val="s1510"/>
+          <w:rtl/>
+        </w:rPr>
+        <w:t>פרצופים</w:t>
+      </w:r>
+      <w:r>
+        <w:rPr>
+          <w:rStyle w:val="s05"/>
+          <w:rtl/>
+        </w:rPr>
+        <w:t xml:space="preserve"> - </w:t>
+      </w:r>
+      <w:r>
+        <w:rPr>
+          <w:rStyle w:val="s17"/>
+          <w:sz w:val="18"/>
+          <w:szCs w:val="18"/>
+          <w:rtl/>
+        </w:rPr>
+        <w:t xml:space="preserve">עיקר ענינם </w:t>
+      </w:r>
+      <w:r>
+        <w:rPr>
+          <w:rStyle w:val="s05"/>
+          <w:rtl/>
+        </w:rPr>
+        <w:t xml:space="preserve">- </w:t>
+      </w:r>
+      <w:r>
+        <w:rPr>
+          <w:rStyle w:val="s03"/>
+          <w:rtl/>
+        </w:rPr>
+        <w:t>החיות האלהית העולמית והאחדות הכוללת</w:t>
+      </w:r>
+      <w:r>
+        <w:rPr>
+          <w:rStyle w:val="s05"/>
+          <w:rtl/>
+        </w:rPr>
+        <w:t xml:space="preserve"> </w:t>
+      </w:r>
+      <w:r>
+        <w:rPr>
+          <w:rStyle w:val="s038"/>
+          <w:rtl/>
+        </w:rPr>
+        <w:t xml:space="preserve">[ק"ה רכ]. </w:t>
+      </w:r>
+      <w:r>
+        <w:rPr>
+          <w:rStyle w:val="s038"/>
           <w:rtl/>
         </w:rPr>
         <w:cr/>
@@ -3466,33 +2996,15 @@
           <w:rFonts w:hint="eastAsia"/>
           <w:rtl/>
         </w:rPr>
-        <w:t xml:space="preserve">°, ההשגה של </w:t>
-      </w:r>
-      <w:proofErr w:type="spellStart"/>
+        <w:t>°, ההשגה של אוה</w:t>
+      </w:r>
       <w:r>
         <w:rPr>
           <w:rStyle w:val="s04"/>
-          <w:rFonts w:hint="eastAsia"/>
-          <w:rtl/>
-        </w:rPr>
-        <w:t>אוה</w:t>
-      </w:r>
-      <w:r>
-        <w:rPr>
-          <w:rStyle w:val="s04"/>
-          <w:rFonts w:hint="cs"/>
-          <w:rtl/>
-        </w:rPr>
-        <w:t>"ע</w:t>
-      </w:r>
-      <w:proofErr w:type="spellEnd"/>
-      <w:r>
-        <w:rPr>
-          <w:rStyle w:val="s04"/>
-          <w:rFonts w:hint="cs"/>
-          <w:rtl/>
-        </w:rPr>
-        <w:t>, הזרם הבא מהאמצעים מהסיבות</w:t>
+          <w:rFonts w:hint="cs"/>
+          <w:rtl/>
+        </w:rPr>
+        <w:t>"ע, הזרם הבא מהאמצעים מהסיבות</w:t>
       </w:r>
       <w:r>
         <w:rPr>
@@ -3628,25 +3140,7 @@
           <w:sz w:val="16"/>
           <w:rtl/>
         </w:rPr>
-        <w:t xml:space="preserve"> האדם, הדורות, ההויה </w:t>
-      </w:r>
-      <w:proofErr w:type="spellStart"/>
-      <w:r>
-        <w:rPr>
-          <w:rStyle w:val="s04"/>
-          <w:sz w:val="16"/>
-          <w:rtl/>
-        </w:rPr>
-        <w:t>וההסתוריה</w:t>
-      </w:r>
-      <w:proofErr w:type="spellEnd"/>
-      <w:r>
-        <w:rPr>
-          <w:rStyle w:val="s04"/>
-          <w:sz w:val="16"/>
-          <w:rtl/>
-        </w:rPr>
-        <w:t>, שמים וארץ. חוקיות המארגנת את כל הברואים והיצורים לחטיבה אחת</w:t>
+        <w:t xml:space="preserve"> האדם, הדורות, ההויה וההסתוריה, שמים וארץ. חוקיות המארגנת את כל הברואים והיצורים לחטיבה אחת</w:t>
       </w:r>
       <w:r>
         <w:rPr>
@@ -3661,50 +3155,14 @@
           <w:szCs w:val="14"/>
           <w:rtl/>
         </w:rPr>
-        <w:t xml:space="preserve">[עפ"י </w:t>
-      </w:r>
-      <w:proofErr w:type="spellStart"/>
+        <w:t xml:space="preserve">[עפ"י ב"ר שצז]. </w:t>
+      </w:r>
       <w:r>
         <w:rPr>
           <w:rStyle w:val="s12"/>
           <w:szCs w:val="14"/>
           <w:rtl/>
         </w:rPr>
-        <w:t>ב"ר</w:t>
-      </w:r>
-      <w:proofErr w:type="spellEnd"/>
-      <w:r>
-        <w:rPr>
-          <w:rStyle w:val="s12"/>
-          <w:szCs w:val="14"/>
-          <w:rtl/>
-        </w:rPr>
-        <w:t xml:space="preserve"> </w:t>
-      </w:r>
-      <w:proofErr w:type="spellStart"/>
-      <w:r>
-        <w:rPr>
-          <w:rStyle w:val="s12"/>
-          <w:szCs w:val="14"/>
-          <w:rtl/>
-        </w:rPr>
-        <w:t>שצז</w:t>
-      </w:r>
-      <w:proofErr w:type="spellEnd"/>
-      <w:r>
-        <w:rPr>
-          <w:rStyle w:val="s12"/>
-          <w:szCs w:val="14"/>
-          <w:rtl/>
-        </w:rPr>
-        <w:t xml:space="preserve">]. </w:t>
-      </w:r>
-      <w:r>
-        <w:rPr>
-          <w:rStyle w:val="s12"/>
-          <w:szCs w:val="14"/>
-          <w:rtl/>
-        </w:rPr>
         <w:cr/>
       </w:r>
     </w:p>
@@ -3759,25 +3217,7 @@
           <w:rFonts w:hint="cs"/>
           <w:rtl/>
         </w:rPr>
-        <w:t xml:space="preserve">[שם </w:t>
-      </w:r>
-      <w:proofErr w:type="spellStart"/>
-      <w:r>
-        <w:rPr>
-          <w:rStyle w:val="s03"/>
-          <w:rFonts w:hint="cs"/>
-          <w:rtl/>
-        </w:rPr>
-        <w:t>קיח</w:t>
-      </w:r>
-      <w:proofErr w:type="spellEnd"/>
-      <w:r>
-        <w:rPr>
-          <w:rStyle w:val="s03"/>
-          <w:rFonts w:hint="cs"/>
-          <w:rtl/>
-        </w:rPr>
-        <w:t xml:space="preserve">]. </w:t>
+        <w:t xml:space="preserve">[שם קיח]. </w:t>
       </w:r>
     </w:p>
     <w:p>
@@ -3924,22 +3364,44 @@
           <w:highlight w:val="green"/>
           <w:rtl/>
         </w:rPr>
-        <w:t xml:space="preserve"> </w:t>
-      </w:r>
-      <w:proofErr w:type="spellStart"/>
-      <w:r>
-        <w:rPr>
+        <w:t xml:space="preserve"> הגבורה</w:t>
+      </w:r>
+      <w:r>
+        <w:rPr>
+          <w:rFonts w:hint="cs"/>
           <w:highlight w:val="green"/>
           <w:rtl/>
         </w:rPr>
-        <w:t>הגבורה</w:t>
-      </w:r>
-      <w:r>
-        <w:rPr>
-          <w:rFonts w:hint="cs"/>
+        <w:t>־</w:t>
+      </w:r>
+      <w:r>
+        <w:rPr>
           <w:highlight w:val="green"/>
           <w:rtl/>
         </w:rPr>
+        <w:t>האלהית</w:t>
+      </w:r>
+      <w:r>
+        <w:rPr>
+          <w:rFonts w:hint="cs"/>
+          <w:highlight w:val="green"/>
+          <w:rtl/>
+        </w:rPr>
+        <w:t>°</w:t>
+      </w:r>
+      <w:r>
+        <w:rPr>
+          <w:highlight w:val="green"/>
+          <w:rtl/>
+        </w:rPr>
+        <w:t xml:space="preserve"> הפועלת את הכל למען הרוממות האצילית, המסוקרת אך לפני כסא</w:t>
+      </w:r>
+      <w:r>
+        <w:rPr>
+          <w:rFonts w:hint="cs"/>
+          <w:highlight w:val="green"/>
+          <w:rtl/>
+        </w:rPr>
         <w:t>־</w:t>
       </w:r>
       <w:r>
@@ -3947,9 +3409,8 @@
           <w:highlight w:val="green"/>
           <w:rtl/>
         </w:rPr>
-        <w:t>האלהית</w:t>
-      </w:r>
-      <w:proofErr w:type="spellEnd"/>
+        <w:t>כבודו</w:t>
+      </w:r>
       <w:r>
         <w:rPr>
           <w:rFonts w:hint="cs"/>
@@ -3963,62 +3424,7 @@
           <w:highlight w:val="green"/>
           <w:rtl/>
         </w:rPr>
-        <w:t xml:space="preserve"> הפועלת את הכל למען הרוממות האצילית, המסוקרת אך לפני </w:t>
-      </w:r>
-      <w:proofErr w:type="spellStart"/>
-      <w:r>
-        <w:rPr>
-          <w:highlight w:val="green"/>
-          <w:rtl/>
-        </w:rPr>
-        <w:t>כסא</w:t>
-      </w:r>
-      <w:r>
-        <w:rPr>
-          <w:rFonts w:hint="cs"/>
-          <w:highlight w:val="green"/>
-          <w:rtl/>
-        </w:rPr>
-        <w:t>־</w:t>
-      </w:r>
-      <w:r>
-        <w:rPr>
-          <w:highlight w:val="green"/>
-          <w:rtl/>
-        </w:rPr>
-        <w:t>כבודו</w:t>
-      </w:r>
-      <w:proofErr w:type="spellEnd"/>
-      <w:r>
-        <w:rPr>
-          <w:rFonts w:hint="cs"/>
-          <w:highlight w:val="green"/>
-          <w:rtl/>
-        </w:rPr>
-        <w:t>°</w:t>
-      </w:r>
-      <w:r>
-        <w:rPr>
-          <w:highlight w:val="green"/>
-          <w:rtl/>
-        </w:rPr>
-        <w:t xml:space="preserve"> של בורא כל העולמים ברוך הוא. ההופעה </w:t>
-      </w:r>
-      <w:proofErr w:type="spellStart"/>
-      <w:r>
-        <w:rPr>
-          <w:highlight w:val="green"/>
-          <w:rtl/>
-        </w:rPr>
-        <w:t>העזיזה</w:t>
-      </w:r>
-      <w:proofErr w:type="spellEnd"/>
-      <w:r>
-        <w:rPr>
-          <w:highlight w:val="green"/>
-          <w:rtl/>
-        </w:rPr>
-        <w:t xml:space="preserve"> החודרת מרום הגובה העליון עד שפל המדרגה של אדם על הארץ</w:t>
+        <w:t xml:space="preserve"> של בורא כל העולמים ברוך הוא. ההופעה העזיזה החודרת מרום הגובה העליון עד שפל המדרגה של אדם על הארץ</w:t>
       </w:r>
       <w:r>
         <w:rPr>
@@ -4140,23 +3546,7 @@
           <w:rStyle w:val="s03"/>
           <w:rtl/>
         </w:rPr>
-        <w:t xml:space="preserve">[ר"מ </w:t>
-      </w:r>
-      <w:proofErr w:type="spellStart"/>
-      <w:r>
-        <w:rPr>
-          <w:rStyle w:val="s03"/>
-          <w:rtl/>
-        </w:rPr>
-        <w:t>קכ</w:t>
-      </w:r>
-      <w:proofErr w:type="spellEnd"/>
-      <w:r>
-        <w:rPr>
-          <w:rStyle w:val="s03"/>
-          <w:rtl/>
-        </w:rPr>
-        <w:t xml:space="preserve">]. </w:t>
+        <w:t xml:space="preserve">[ר"מ קכ]. </w:t>
       </w:r>
       <w:r>
         <w:rPr>
@@ -4200,15 +3590,7 @@
           <w:rStyle w:val="s11"/>
           <w:rtl/>
         </w:rPr>
-        <w:t xml:space="preserve">אהבת </w:t>
-      </w:r>
-      <w:proofErr w:type="spellStart"/>
-      <w:r>
-        <w:rPr>
-          <w:rStyle w:val="s11"/>
-          <w:rtl/>
-        </w:rPr>
-        <w:t>צור</w:t>
+        <w:t>אהבת צור</w:t>
       </w:r>
       <w:r>
         <w:rPr>
@@ -4225,7 +3607,6 @@
         </w:rPr>
         <w:t>העולמים</w:t>
       </w:r>
-      <w:proofErr w:type="spellEnd"/>
       <w:r>
         <w:rPr>
           <w:rStyle w:val="s11"/>
@@ -4239,23 +3620,7 @@
           <w:rStyle w:val="s02"/>
           <w:rtl/>
         </w:rPr>
-        <w:t xml:space="preserve"> - זיו השכינה°, הכרה שכלית והרגשית, ללכת </w:t>
-      </w:r>
-      <w:proofErr w:type="spellStart"/>
-      <w:r>
-        <w:rPr>
-          <w:rStyle w:val="s02"/>
-          <w:rtl/>
-        </w:rPr>
-        <w:t>בדרכי־ד</w:t>
-      </w:r>
-      <w:proofErr w:type="spellEnd"/>
-      <w:r>
-        <w:rPr>
-          <w:rStyle w:val="s02"/>
-          <w:rtl/>
-        </w:rPr>
-        <w:t xml:space="preserve">'° באהבת אמת והכרה עמוקה פנימית° </w:t>
+        <w:t xml:space="preserve"> - זיו השכינה°, הכרה שכלית והרגשית, ללכת בדרכי־ד'° באהבת אמת והכרה עמוקה פנימית° </w:t>
       </w:r>
       <w:r>
         <w:rPr>
@@ -4298,79 +3663,7 @@
           <w:rFonts w:hint="cs"/>
           <w:rtl/>
         </w:rPr>
-        <w:t xml:space="preserve">- </w:t>
-      </w:r>
-      <w:proofErr w:type="spellStart"/>
-      <w:r>
-        <w:rPr>
-          <w:rStyle w:val="s03"/>
-          <w:rFonts w:hint="cs"/>
-          <w:rtl/>
-        </w:rPr>
-        <w:t>אהבת־עולם</w:t>
-      </w:r>
-      <w:proofErr w:type="spellEnd"/>
-      <w:r>
-        <w:rPr>
-          <w:rStyle w:val="s03"/>
-          <w:rFonts w:hint="cs"/>
-          <w:rtl/>
-        </w:rPr>
-        <w:t xml:space="preserve">° </w:t>
-      </w:r>
-      <w:proofErr w:type="spellStart"/>
-      <w:r>
-        <w:rPr>
-          <w:rStyle w:val="s03"/>
-          <w:rFonts w:hint="cs"/>
-          <w:rtl/>
-        </w:rPr>
-        <w:t>ואהבה־רבה</w:t>
-      </w:r>
-      <w:proofErr w:type="spellEnd"/>
-      <w:r>
-        <w:rPr>
-          <w:rStyle w:val="s03"/>
-          <w:rFonts w:hint="cs"/>
-          <w:rtl/>
-        </w:rPr>
-        <w:t xml:space="preserve">°, אשר לישראל את ד' אלהיהם </w:t>
-      </w:r>
-      <w:proofErr w:type="spellStart"/>
-      <w:r>
-        <w:rPr>
-          <w:rStyle w:val="s03"/>
-          <w:rFonts w:hint="cs"/>
-          <w:rtl/>
-        </w:rPr>
-        <w:t>ואביהם־שבשמים</w:t>
-      </w:r>
-      <w:proofErr w:type="spellEnd"/>
-      <w:r>
-        <w:rPr>
-          <w:rStyle w:val="s03"/>
-          <w:rFonts w:hint="cs"/>
-          <w:rtl/>
-        </w:rPr>
-        <w:t xml:space="preserve">° </w:t>
-      </w:r>
-      <w:proofErr w:type="spellStart"/>
-      <w:r>
-        <w:rPr>
-          <w:rStyle w:val="s03"/>
-          <w:rFonts w:hint="cs"/>
-          <w:rtl/>
-        </w:rPr>
-        <w:t>מלך־עולמים</w:t>
-      </w:r>
-      <w:proofErr w:type="spellEnd"/>
-      <w:r>
-        <w:rPr>
-          <w:rStyle w:val="s03"/>
-          <w:rFonts w:hint="cs"/>
-          <w:rtl/>
-        </w:rPr>
-        <w:t xml:space="preserve">, הבוחר בעמו ומלמדו ומדריכו </w:t>
+        <w:t xml:space="preserve">- אהבת־עולם° ואהבה־רבה°, אשר לישראל את ד' אלהיהם ואביהם־שבשמים° מלך־עולמים, הבוחר בעמו ומלמדו ומדריכו </w:t>
       </w:r>
       <w:r>
         <w:rPr>
@@ -4419,16 +3712,7 @@
           <w:rFonts w:hint="cs"/>
           <w:rtl/>
         </w:rPr>
-        <w:t xml:space="preserve">אור </w:t>
-      </w:r>
-      <w:proofErr w:type="spellStart"/>
-      <w:r>
-        <w:rPr>
-          <w:rStyle w:val="s01"/>
-          <w:rFonts w:hint="cs"/>
-          <w:rtl/>
-        </w:rPr>
-        <w:t>ח</w:t>
+        <w:t>אור ח</w:t>
       </w:r>
       <w:r>
         <w:rPr>
@@ -4464,7 +3748,6 @@
         </w:rPr>
         <w:t>העולמים</w:t>
       </w:r>
-      <w:proofErr w:type="spellEnd"/>
       <w:r>
         <w:rPr>
           <w:rStyle w:val="s02"/>
@@ -4487,16 +3770,7 @@
           <w:rFonts w:hint="cs"/>
           <w:rtl/>
         </w:rPr>
-        <w:t xml:space="preserve">- </w:t>
-      </w:r>
-      <w:proofErr w:type="spellStart"/>
-      <w:r>
-        <w:rPr>
-          <w:rStyle w:val="s02"/>
-          <w:rFonts w:hint="cs"/>
-          <w:rtl/>
-        </w:rPr>
-        <w:t>הענין</w:t>
+        <w:t>- הענין</w:t>
       </w:r>
       <w:r>
         <w:rPr>
@@ -4514,7 +3788,6 @@
         </w:rPr>
         <w:t>האלהי</w:t>
       </w:r>
-      <w:proofErr w:type="spellEnd"/>
       <w:r>
         <w:rPr>
           <w:rStyle w:val="s02"/>
@@ -4529,25 +3802,7 @@
           <w:rFonts w:hint="cs"/>
           <w:rtl/>
         </w:rPr>
-        <w:t xml:space="preserve"> [א' </w:t>
-      </w:r>
-      <w:proofErr w:type="spellStart"/>
-      <w:r>
-        <w:rPr>
-          <w:rStyle w:val="s03"/>
-          <w:rFonts w:hint="cs"/>
-          <w:rtl/>
-        </w:rPr>
-        <w:t>סו</w:t>
-      </w:r>
-      <w:proofErr w:type="spellEnd"/>
-      <w:r>
-        <w:rPr>
-          <w:rStyle w:val="s03"/>
-          <w:rFonts w:hint="cs"/>
-          <w:rtl/>
-        </w:rPr>
-        <w:t>].</w:t>
+        <w:t xml:space="preserve"> [א' סו].</w:t>
       </w:r>
     </w:p>
     <w:p>
@@ -4559,53 +3814,12 @@
           <w:rStyle w:val="s01"/>
         </w:rPr>
       </w:pPr>
-      <w:proofErr w:type="spellStart"/>
-      <w:r>
-        <w:rPr>
-          <w:rStyle w:val="s02"/>
-          <w:rtl/>
-        </w:rPr>
-        <w:t>הטוב־הכללי</w:t>
-      </w:r>
-      <w:proofErr w:type="spellEnd"/>
-      <w:r>
-        <w:rPr>
-          <w:rStyle w:val="s02"/>
-          <w:rtl/>
-        </w:rPr>
-        <w:t xml:space="preserve">°, הטוב </w:t>
-      </w:r>
-      <w:proofErr w:type="spellStart"/>
-      <w:r>
-        <w:rPr>
-          <w:rStyle w:val="s02"/>
-          <w:rtl/>
-        </w:rPr>
-        <w:t>האלהי</w:t>
-      </w:r>
-      <w:proofErr w:type="spellEnd"/>
-      <w:r>
-        <w:rPr>
-          <w:rStyle w:val="s02"/>
-          <w:rtl/>
-        </w:rPr>
-        <w:t xml:space="preserve"> השורה בעולמות° כולם. </w:t>
-      </w:r>
-      <w:proofErr w:type="spellStart"/>
-      <w:r>
-        <w:rPr>
-          <w:rStyle w:val="s02"/>
-          <w:rtl/>
-        </w:rPr>
-        <w:t>נשמת־כל</w:t>
-      </w:r>
-      <w:proofErr w:type="spellEnd"/>
-      <w:r>
-        <w:rPr>
-          <w:rStyle w:val="s02"/>
-          <w:rtl/>
-        </w:rPr>
-        <w:t xml:space="preserve">, האצילית, בהודה° וקדושתה° </w:t>
+      <w:r>
+        <w:rPr>
+          <w:rStyle w:val="s02"/>
+          <w:rtl/>
+        </w:rPr>
+        <w:t xml:space="preserve">הטוב־הכללי°, הטוב האלהי השורה בעולמות° כולם. נשמת־כל, האצילית, בהודה° וקדושתה° </w:t>
       </w:r>
       <w:r>
         <w:rPr>
@@ -4655,23 +3869,7 @@
           <w:rStyle w:val="s02"/>
           <w:rtl/>
         </w:rPr>
-        <w:t xml:space="preserve">- </w:t>
-      </w:r>
-      <w:proofErr w:type="spellStart"/>
-      <w:r>
-        <w:rPr>
-          <w:rStyle w:val="s02"/>
-          <w:rtl/>
-        </w:rPr>
-        <w:t>זרוע־ד</w:t>
-      </w:r>
-      <w:proofErr w:type="spellEnd"/>
-      <w:r>
-        <w:rPr>
-          <w:rStyle w:val="s02"/>
-          <w:rtl/>
-        </w:rPr>
-        <w:t xml:space="preserve">'° אשר נגלתה, יסוד ההשתלמות הבלתי פוסקת </w:t>
+        <w:t xml:space="preserve">- זרוע־ד'° אשר נגלתה, יסוד ההשתלמות הבלתי פוסקת </w:t>
       </w:r>
       <w:r>
         <w:rPr>
@@ -4699,23 +3897,7 @@
           <w:rStyle w:val="s02"/>
           <w:rtl/>
         </w:rPr>
-        <w:t xml:space="preserve">- אמיתת </w:t>
-      </w:r>
-      <w:proofErr w:type="spellStart"/>
-      <w:r>
-        <w:rPr>
-          <w:rStyle w:val="s02"/>
-          <w:rtl/>
-        </w:rPr>
-        <w:t>הרצון־הכללי</w:t>
-      </w:r>
-      <w:proofErr w:type="spellEnd"/>
-      <w:r>
-        <w:rPr>
-          <w:rStyle w:val="s02"/>
-          <w:rtl/>
-        </w:rPr>
-        <w:t xml:space="preserve">° אשר בנשמת° היקום כולו </w:t>
+        <w:t xml:space="preserve">- אמיתת הרצון־הכללי° אשר בנשמת° היקום כולו </w:t>
       </w:r>
       <w:r>
         <w:rPr>
@@ -4760,9 +3942,27 @@
           <w:szCs w:val="20"/>
           <w:rtl/>
         </w:rPr>
-        <w:t xml:space="preserve">- המגמה </w:t>
-      </w:r>
-      <w:proofErr w:type="spellStart"/>
+        <w:t xml:space="preserve">- המגמה האלהית היותר ברורה ותהומית לאין חקר </w:t>
+      </w:r>
+      <w:r>
+        <w:rPr>
+          <w:rStyle w:val="s03"/>
+          <w:rFonts w:hint="cs"/>
+          <w:rtl/>
+        </w:rPr>
+        <w:t>[פנק' ג שלא].</w:t>
+      </w:r>
+    </w:p>
+    <w:p>
+      <w:pPr>
+        <w:widowControl w:val="0"/>
+        <w:spacing w:line="240" w:lineRule="exact"/>
+        <w:jc w:val="both"/>
+        <w:rPr>
+          <w:rStyle w:val="s11"/>
+          <w:rtl/>
+        </w:rPr>
+      </w:pPr>
       <w:r>
         <w:rPr>
           <w:rStyle w:val="s01"/>
@@ -4772,40 +3972,19 @@
           <w:szCs w:val="20"/>
           <w:rtl/>
         </w:rPr>
-        <w:t>האלהית</w:t>
-      </w:r>
-      <w:proofErr w:type="spellEnd"/>
-      <w:r>
-        <w:rPr>
-          <w:rStyle w:val="s01"/>
-          <w:rFonts w:hint="cs"/>
+        <w:t>נשמת</w:t>
+      </w:r>
+      <w:r>
+        <w:rPr>
+          <w:rStyle w:val="s01"/>
+          <w:rFonts w:hint="eastAsia"/>
           <w:b/>
           <w:bCs w:val="0"/>
           <w:szCs w:val="20"/>
           <w:rtl/>
         </w:rPr>
-        <w:t xml:space="preserve"> היותר ברורה ותהומית לאין חקר </w:t>
-      </w:r>
-      <w:r>
-        <w:rPr>
-          <w:rStyle w:val="s03"/>
-          <w:rFonts w:hint="cs"/>
-          <w:rtl/>
-        </w:rPr>
-        <w:t>[פנק' ג שלא].</w:t>
-      </w:r>
-    </w:p>
-    <w:p>
-      <w:pPr>
-        <w:widowControl w:val="0"/>
-        <w:spacing w:line="240" w:lineRule="exact"/>
-        <w:jc w:val="both"/>
-        <w:rPr>
-          <w:rStyle w:val="s11"/>
-          <w:rtl/>
-        </w:rPr>
-      </w:pPr>
-      <w:proofErr w:type="spellStart"/>
+        <w:t>־</w:t>
+      </w:r>
       <w:r>
         <w:rPr>
           <w:rStyle w:val="s01"/>
@@ -4815,77 +3994,33 @@
           <w:szCs w:val="20"/>
           <w:rtl/>
         </w:rPr>
-        <w:lastRenderedPageBreak/>
-        <w:t>נשמת</w:t>
-      </w:r>
-      <w:r>
-        <w:rPr>
-          <w:rStyle w:val="s01"/>
-          <w:rFonts w:hint="eastAsia"/>
+        <w:t>העולמים</w:t>
+      </w:r>
+      <w:r>
+        <w:rPr>
+          <w:rStyle w:val="s02"/>
+          <w:rFonts w:hint="cs"/>
           <w:b/>
-          <w:bCs w:val="0"/>
-          <w:szCs w:val="20"/>
-          <w:rtl/>
-        </w:rPr>
-        <w:t>־</w:t>
-      </w:r>
-      <w:r>
-        <w:rPr>
-          <w:rStyle w:val="s01"/>
+          <w:rtl/>
+        </w:rPr>
+        <w:t>°</w:t>
+      </w:r>
+      <w:r>
+        <w:rPr>
+          <w:rStyle w:val="s01"/>
+          <w:rFonts w:hint="cs"/>
+          <w:rtl/>
+        </w:rPr>
+        <w:t xml:space="preserve"> </w:t>
+      </w:r>
+      <w:r>
+        <w:rPr>
+          <w:rStyle w:val="s03"/>
           <w:rFonts w:hint="cs"/>
           <w:b/>
-          <w:bCs w:val="0"/>
-          <w:szCs w:val="20"/>
-          <w:rtl/>
-        </w:rPr>
-        <w:t>העולמים</w:t>
-      </w:r>
-      <w:proofErr w:type="spellEnd"/>
-      <w:r>
-        <w:rPr>
-          <w:rStyle w:val="s02"/>
-          <w:rFonts w:hint="cs"/>
-          <w:b/>
-          <w:rtl/>
-        </w:rPr>
-        <w:t>°</w:t>
-      </w:r>
-      <w:r>
-        <w:rPr>
-          <w:rStyle w:val="s01"/>
-          <w:rFonts w:hint="cs"/>
-          <w:rtl/>
-        </w:rPr>
-        <w:t xml:space="preserve"> </w:t>
-      </w:r>
-      <w:r>
-        <w:rPr>
-          <w:rStyle w:val="s03"/>
-          <w:rFonts w:hint="cs"/>
-          <w:b/>
-          <w:rtl/>
-        </w:rPr>
-        <w:t>[</w:t>
-      </w:r>
-      <w:proofErr w:type="spellStart"/>
-      <w:r>
-        <w:rPr>
-          <w:rStyle w:val="s03"/>
-          <w:rFonts w:hint="cs"/>
-          <w:b/>
-          <w:rtl/>
-        </w:rPr>
-        <w:t>קבצ</w:t>
-      </w:r>
-      <w:proofErr w:type="spellEnd"/>
-      <w:r>
-        <w:rPr>
-          <w:rStyle w:val="s03"/>
-          <w:rFonts w:hint="cs"/>
-          <w:b/>
-          <w:rtl/>
-        </w:rPr>
-        <w:t>' ב קנה</w:t>
+          <w:rtl/>
+        </w:rPr>
+        <w:t>[קבצ' ב קנה</w:t>
       </w:r>
       <w:r>
         <w:rPr>
@@ -5066,7 +4201,6 @@
         </w:rPr>
         <w:t xml:space="preserve">[עפ"י </w:t>
       </w:r>
-      <w:proofErr w:type="spellStart"/>
       <w:r>
         <w:rPr>
           <w:rStyle w:val="s03"/>
@@ -5081,16 +4215,7 @@
           <w:rFonts w:hint="cs"/>
           <w:rtl/>
         </w:rPr>
-        <w:t>"ר</w:t>
-      </w:r>
-      <w:proofErr w:type="spellEnd"/>
-      <w:r>
-        <w:rPr>
-          <w:rStyle w:val="s03"/>
-          <w:rFonts w:hint="cs"/>
-          <w:rtl/>
-        </w:rPr>
-        <w:t xml:space="preserve"> ב סה].</w:t>
+        <w:t>"ר ב סה].</w:t>
       </w:r>
     </w:p>
     <w:p>
@@ -5461,23 +4586,7 @@
           <w:rStyle w:val="s03"/>
           <w:rtl/>
         </w:rPr>
-        <w:t xml:space="preserve">[עפ"י </w:t>
-      </w:r>
-      <w:proofErr w:type="spellStart"/>
-      <w:r>
-        <w:rPr>
-          <w:rStyle w:val="s03"/>
-          <w:rtl/>
-        </w:rPr>
-        <w:t>ע"ר</w:t>
-      </w:r>
-      <w:proofErr w:type="spellEnd"/>
-      <w:r>
-        <w:rPr>
-          <w:rStyle w:val="s03"/>
-          <w:rtl/>
-        </w:rPr>
-        <w:t xml:space="preserve"> א רפו]. </w:t>
+        <w:t xml:space="preserve">[עפ"י ע"ר א רפו]. </w:t>
       </w:r>
       <w:r>
         <w:rPr>
@@ -5534,15 +4643,7 @@
           <w:rStyle w:val="s11"/>
           <w:rtl/>
         </w:rPr>
-        <w:t xml:space="preserve">לחסות תחת </w:t>
-      </w:r>
-      <w:proofErr w:type="spellStart"/>
-      <w:r>
-        <w:rPr>
-          <w:rStyle w:val="s11"/>
-          <w:rtl/>
-        </w:rPr>
-        <w:t>כנפי</w:t>
+        <w:t>לחסות תחת כנפי</w:t>
       </w:r>
       <w:r>
         <w:rPr>
@@ -5559,7 +4660,6 @@
         </w:rPr>
         <w:t>השכינה</w:t>
       </w:r>
-      <w:proofErr w:type="spellEnd"/>
       <w:r>
         <w:rPr>
           <w:rStyle w:val="s02"/>
@@ -5588,23 +4688,7 @@
           <w:rStyle w:val="s02"/>
           <w:rtl/>
         </w:rPr>
-        <w:t xml:space="preserve"> - שע"י הקדושה° הנמשכת עליו </w:t>
-      </w:r>
-      <w:proofErr w:type="spellStart"/>
-      <w:r>
-        <w:rPr>
-          <w:rStyle w:val="s02"/>
-          <w:rtl/>
-        </w:rPr>
-        <w:t>מקבלת־עול־מלכות־שמים</w:t>
-      </w:r>
-      <w:proofErr w:type="spellEnd"/>
-      <w:r>
-        <w:rPr>
-          <w:rStyle w:val="s02"/>
-          <w:rtl/>
-        </w:rPr>
-        <w:t xml:space="preserve">° מתחדשת בקרבו רוח חדשה להיות למגן לו מכל המוני הדעות הרעות </w:t>
+        <w:t xml:space="preserve"> - שע"י הקדושה° הנמשכת עליו מקבלת־עול־מלכות־שמים° מתחדשת בקרבו רוח חדשה להיות למגן לו מכל המוני הדעות הרעות </w:t>
       </w:r>
       <w:r>
         <w:rPr>
@@ -6313,15 +5397,7 @@
           <w:rStyle w:val="s02"/>
           <w:rtl/>
         </w:rPr>
-        <w:t xml:space="preserve"> </w:t>
-      </w:r>
-      <w:proofErr w:type="spellStart"/>
-      <w:r>
-        <w:rPr>
-          <w:rStyle w:val="s02"/>
-          <w:rtl/>
-        </w:rPr>
-        <w:t>למגר</w:t>
+        <w:t xml:space="preserve"> למגר</w:t>
       </w:r>
       <w:r>
         <w:rPr>
@@ -6331,7 +5407,6 @@
         </w:rPr>
         <w:t>ס</w:t>
       </w:r>
-      <w:proofErr w:type="spellEnd"/>
       <w:r>
         <w:rPr>
           <w:rStyle w:val="s02"/>
@@ -6473,16 +5548,7 @@
           <w:rFonts w:hint="cs"/>
           <w:rtl/>
         </w:rPr>
-        <w:t xml:space="preserve">, עבודת ד' מאהבה ותלמוד </w:t>
-      </w:r>
-      <w:proofErr w:type="spellStart"/>
-      <w:r>
-        <w:rPr>
-          <w:rStyle w:val="s02"/>
-          <w:rFonts w:hint="cs"/>
-          <w:rtl/>
-        </w:rPr>
-        <w:t>תורה</w:t>
+        <w:t>, עבודת ד' מאהבה ותלמוד תורה</w:t>
       </w:r>
       <w:r>
         <w:rPr>
@@ -6498,16 +5564,7 @@
           <w:rFonts w:hint="cs"/>
           <w:rtl/>
         </w:rPr>
-        <w:t>לשמה</w:t>
-      </w:r>
-      <w:proofErr w:type="spellEnd"/>
-      <w:r>
-        <w:rPr>
-          <w:rStyle w:val="s02"/>
-          <w:rFonts w:hint="cs"/>
-          <w:rtl/>
-        </w:rPr>
-        <w:t>.</w:t>
+        <w:t>לשמה.</w:t>
       </w:r>
     </w:p>
     <w:p>
@@ -6607,7 +5664,6 @@
         </w:rPr>
         <w:t xml:space="preserve">ציל את </w:t>
       </w:r>
-      <w:proofErr w:type="spellStart"/>
       <w:r>
         <w:rPr>
           <w:rStyle w:val="s02"/>
@@ -6632,7 +5688,6 @@
         </w:rPr>
         <w:t>אבינו</w:t>
       </w:r>
-      <w:proofErr w:type="spellEnd"/>
       <w:r>
         <w:rPr>
           <w:rStyle w:val="s02"/>
@@ -6700,25 +5755,7 @@
           <w:rFonts w:hint="cs"/>
           <w:rtl/>
         </w:rPr>
-        <w:t xml:space="preserve">- אברהם כדאי הוא בזכותו שיושפע עליו זה השפע של השווית רצונו עם רצוני, שישכיל בכל כוחותיו, ויושפע זה גם על נפשו המרגשת והצומחת, לדעת שאין שום דבר ראוי לרצון כ"א רצונו של הקב"ה, וממילא הכל מתייחדים </w:t>
-      </w:r>
-      <w:proofErr w:type="spellStart"/>
-      <w:r>
-        <w:rPr>
-          <w:rStyle w:val="s02"/>
-          <w:rFonts w:hint="cs"/>
-          <w:rtl/>
-        </w:rPr>
-        <w:t>בהשווי</w:t>
-      </w:r>
-      <w:proofErr w:type="spellEnd"/>
-      <w:r>
-        <w:rPr>
-          <w:rStyle w:val="s02"/>
-          <w:rFonts w:hint="cs"/>
-          <w:rtl/>
-        </w:rPr>
-        <w:t xml:space="preserve">' אחת, ואין כאן ניגוד - </w:t>
+        <w:t xml:space="preserve">- אברהם כדאי הוא בזכותו שיושפע עליו זה השפע של השווית רצונו עם רצוני, שישכיל בכל כוחותיו, ויושפע זה גם על נפשו המרגשת והצומחת, לדעת שאין שום דבר ראוי לרצון כ"א רצונו של הקב"ה, וממילא הכל מתייחדים בהשווי' אחת, ואין כאן ניגוד - </w:t>
       </w:r>
       <w:r>
         <w:rPr>
@@ -6736,25 +5773,7 @@
           <w:rFonts w:hint="cs"/>
           <w:rtl/>
         </w:rPr>
-        <w:t xml:space="preserve">[עפ"י פנק' ג </w:t>
-      </w:r>
-      <w:proofErr w:type="spellStart"/>
-      <w:r>
-        <w:rPr>
-          <w:rStyle w:val="s03"/>
-          <w:rFonts w:hint="cs"/>
-          <w:rtl/>
-        </w:rPr>
-        <w:t>ריג</w:t>
-      </w:r>
-      <w:proofErr w:type="spellEnd"/>
-      <w:r>
-        <w:rPr>
-          <w:rStyle w:val="s03"/>
-          <w:rFonts w:hint="cs"/>
-          <w:rtl/>
-        </w:rPr>
-        <w:t>].</w:t>
+        <w:t>[עפ"י פנק' ג ריג].</w:t>
       </w:r>
     </w:p>
     <w:p>
@@ -6791,21 +5810,12 @@
         </w:rPr>
         <w:t xml:space="preserve">מלאכים ושדים, גבריאל מציל מן הכבשן. ושם, </w:t>
       </w:r>
-      <w:proofErr w:type="spellStart"/>
-      <w:r>
-        <w:rPr>
-          <w:rStyle w:val="s02"/>
-          <w:rtl/>
-        </w:rPr>
-        <w:t>יורקמו</w:t>
-      </w:r>
-      <w:proofErr w:type="spellEnd"/>
-      <w:r>
-        <w:rPr>
-          <w:rStyle w:val="s02"/>
-          <w:rtl/>
-        </w:rPr>
-        <w:t xml:space="preserve"> שר הברד </w:t>
+      <w:r>
+        <w:rPr>
+          <w:rStyle w:val="s02"/>
+          <w:rtl/>
+        </w:rPr>
+        <w:t xml:space="preserve">יורקמו שר הברד </w:t>
       </w:r>
       <w:r>
         <w:rPr>
@@ -6908,15 +5918,7 @@
           <w:rStyle w:val="s01"/>
           <w:rtl/>
         </w:rPr>
-        <w:t xml:space="preserve">אתרא </w:t>
-      </w:r>
-      <w:proofErr w:type="spellStart"/>
-      <w:r>
-        <w:rPr>
-          <w:rStyle w:val="s01"/>
-          <w:rtl/>
-        </w:rPr>
-        <w:t>דיראה</w:t>
+        <w:t>אתרא דיראה</w:t>
       </w:r>
       <w:r>
         <w:rPr>
@@ -6933,7 +5935,6 @@
         </w:rPr>
         <w:t>עילאה</w:t>
       </w:r>
-      <w:proofErr w:type="spellEnd"/>
       <w:r>
         <w:rPr>
           <w:rStyle w:val="s02"/>
@@ -6964,25 +5965,7 @@
           <w:sz w:val="20"/>
           <w:rtl/>
         </w:rPr>
-        <w:t xml:space="preserve">השגוב° העליון° של השלמות </w:t>
-      </w:r>
-      <w:proofErr w:type="spellStart"/>
-      <w:r>
-        <w:rPr>
-          <w:rStyle w:val="s02"/>
-          <w:sz w:val="20"/>
-          <w:rtl/>
-        </w:rPr>
-        <w:t>האלהית</w:t>
-      </w:r>
-      <w:proofErr w:type="spellEnd"/>
-      <w:r>
-        <w:rPr>
-          <w:rStyle w:val="s02"/>
-          <w:sz w:val="20"/>
-          <w:rtl/>
-        </w:rPr>
-        <w:t xml:space="preserve"> הנוראה, שהוא האידיאל° של הבריאה</w:t>
+        <w:t>השגוב° העליון° של השלמות האלהית הנוראה, שהוא האידיאל° של הבריאה</w:t>
       </w:r>
       <w:r>
         <w:rPr>
@@ -6996,23 +5979,7 @@
           <w:rStyle w:val="s03"/>
           <w:rtl/>
         </w:rPr>
-        <w:t xml:space="preserve">[עפ"י א"ק ב </w:t>
-      </w:r>
-      <w:proofErr w:type="spellStart"/>
-      <w:r>
-        <w:rPr>
-          <w:rStyle w:val="s03"/>
-          <w:rtl/>
-        </w:rPr>
-        <w:t>תקלב־ג</w:t>
-      </w:r>
-      <w:proofErr w:type="spellEnd"/>
-      <w:r>
-        <w:rPr>
-          <w:rStyle w:val="s03"/>
-          <w:rtl/>
-        </w:rPr>
-        <w:t>].</w:t>
+        <w:t>[עפ"י א"ק ב תקלב־ג].</w:t>
       </w:r>
     </w:p>
     <w:p>
@@ -7342,7 +6309,6 @@
         </w:rPr>
         <w:t xml:space="preserve"> </w:t>
       </w:r>
-      <w:proofErr w:type="spellStart"/>
       <w:r>
         <w:rPr>
           <w:rStyle w:val="s01"/>
@@ -7351,7 +6317,6 @@
         </w:rPr>
         <w:t>דבגדו</w:t>
       </w:r>
-      <w:proofErr w:type="spellEnd"/>
       <w:r>
         <w:rPr>
           <w:rStyle w:val="s01"/>
@@ -7428,7 +6393,6 @@
         </w:rPr>
         <w:t xml:space="preserve"> </w:t>
       </w:r>
-      <w:proofErr w:type="spellStart"/>
       <w:r>
         <w:rPr>
           <w:rStyle w:val="s02"/>
@@ -7453,7 +6417,6 @@
         </w:rPr>
         <w:t>זרה</w:t>
       </w:r>
-      <w:proofErr w:type="spellEnd"/>
       <w:r>
         <w:rPr>
           <w:rStyle w:val="s02"/>
@@ -7553,7 +6516,6 @@
         </w:rPr>
         <w:t xml:space="preserve"> </w:t>
       </w:r>
-      <w:proofErr w:type="spellStart"/>
       <w:r>
         <w:rPr>
           <w:rStyle w:val="s02"/>
@@ -7578,15 +6540,13 @@
         </w:rPr>
         <w:t>אמת</w:t>
       </w:r>
-      <w:proofErr w:type="spellEnd"/>
-      <w:r>
-        <w:rPr>
-          <w:rStyle w:val="s02"/>
-          <w:rtl/>
-        </w:rPr>
-        <w:t xml:space="preserve"> </w:t>
-      </w:r>
-      <w:proofErr w:type="spellStart"/>
+      <w:r>
+        <w:rPr>
+          <w:rStyle w:val="s02"/>
+          <w:rtl/>
+        </w:rPr>
+        <w:t xml:space="preserve"> </w:t>
+      </w:r>
       <w:r>
         <w:rPr>
           <w:rStyle w:val="s02"/>
@@ -7611,7 +6571,6 @@
         </w:rPr>
         <w:t>משפחה</w:t>
       </w:r>
-      <w:proofErr w:type="spellEnd"/>
       <w:r>
         <w:rPr>
           <w:rStyle w:val="s02"/>
@@ -7727,7 +6686,6 @@
         </w:rPr>
         <w:t xml:space="preserve"> </w:t>
       </w:r>
-      <w:proofErr w:type="spellStart"/>
       <w:r>
         <w:rPr>
           <w:rStyle w:val="s02"/>
@@ -7736,7 +6694,6 @@
         </w:rPr>
         <w:t>האלהית</w:t>
       </w:r>
-      <w:proofErr w:type="spellEnd"/>
       <w:r>
         <w:rPr>
           <w:rStyle w:val="s02"/>
@@ -7949,7 +6906,6 @@
         </w:rPr>
         <w:t xml:space="preserve"> </w:t>
       </w:r>
-      <w:proofErr w:type="spellStart"/>
       <w:r>
         <w:rPr>
           <w:rStyle w:val="s02"/>
@@ -7974,7 +6930,6 @@
         </w:rPr>
         <w:t>הטובה</w:t>
       </w:r>
-      <w:proofErr w:type="spellEnd"/>
       <w:r>
         <w:rPr>
           <w:rStyle w:val="s02"/>
@@ -8336,9 +7291,40 @@
           <w:szCs w:val="18"/>
           <w:rtl/>
         </w:rPr>
-        <w:t xml:space="preserve">ב. </w:t>
-      </w:r>
-      <w:proofErr w:type="spellStart"/>
+        <w:t xml:space="preserve">ב. ריהטא </w:t>
+      </w:r>
+      <w:r>
+        <w:rPr>
+          <w:rStyle w:val="s05"/>
+          <w:rtl/>
+        </w:rPr>
+        <w:t>- מין גירסא במרוצה גדולה, ברפרוף על הענינים, כמה שאפשר לקלוט, רק שהרבה ענינים יעברו דרך הפה והמחשבה. ולפעמים מדלגים איזה תיבות וענינים וקולטים אותם דרך המחשבה, מעשרים בזה את הידיעה בעושר כמותי, ומעודדים את חיי הרוח לחפץ של גדלות ורוחב התפשטות.</w:t>
+      </w:r>
+      <w:r>
+        <w:rPr>
+          <w:rStyle w:val="FootnoteReference"/>
+          <w:sz w:val="18"/>
+          <w:szCs w:val="18"/>
+          <w:rtl/>
+        </w:rPr>
+        <w:footnoteReference w:id="15"/>
+      </w:r>
+      <w:r>
+        <w:rPr>
+          <w:rStyle w:val="s05"/>
+          <w:rtl/>
+        </w:rPr>
+        <w:t xml:space="preserve"> </w:t>
+      </w:r>
+    </w:p>
+    <w:p>
+      <w:pPr>
+        <w:bidi w:val="0"/>
+        <w:rPr>
+          <w:rStyle w:val="s05"/>
+          <w:rtl/>
+        </w:rPr>
+      </w:pPr>
       <w:r>
         <w:rPr>
           <w:rStyle w:val="s17"/>
@@ -8346,94 +7332,7 @@
           <w:szCs w:val="18"/>
           <w:rtl/>
         </w:rPr>
-        <w:t>ריהטא</w:t>
-      </w:r>
-      <w:proofErr w:type="spellEnd"/>
-      <w:r>
-        <w:rPr>
-          <w:rStyle w:val="s17"/>
-          <w:sz w:val="18"/>
-          <w:szCs w:val="18"/>
-          <w:rtl/>
-        </w:rPr>
-        <w:t xml:space="preserve"> </w:t>
-      </w:r>
-      <w:r>
-        <w:rPr>
-          <w:rStyle w:val="s05"/>
-          <w:rtl/>
-        </w:rPr>
-        <w:t xml:space="preserve">- מין </w:t>
-      </w:r>
-      <w:proofErr w:type="spellStart"/>
-      <w:r>
-        <w:rPr>
-          <w:rStyle w:val="s05"/>
-          <w:rtl/>
-        </w:rPr>
-        <w:t>גירסא</w:t>
-      </w:r>
-      <w:proofErr w:type="spellEnd"/>
-      <w:r>
-        <w:rPr>
-          <w:rStyle w:val="s05"/>
-          <w:rtl/>
-        </w:rPr>
-        <w:t xml:space="preserve"> במרוצה גדולה, ברפרוף על הענינים, כמה שאפשר לקלוט, רק שהרבה ענינים יעברו דרך הפה והמחשבה. ולפעמים מדלגים איזה תיבות וענינים וקולטים אותם דרך המחשבה, מעשרים בזה את הידיעה בעושר כמותי, ומעודדים את חיי הרוח לחפץ של גדלות ורוחב התפשטות.</w:t>
-      </w:r>
-      <w:r>
-        <w:rPr>
-          <w:rStyle w:val="FootnoteReference"/>
-          <w:sz w:val="18"/>
-          <w:szCs w:val="18"/>
-          <w:rtl/>
-        </w:rPr>
-        <w:footnoteReference w:id="15"/>
-      </w:r>
-      <w:r>
-        <w:rPr>
-          <w:rStyle w:val="s05"/>
-          <w:rtl/>
-        </w:rPr>
-        <w:t xml:space="preserve"> </w:t>
-      </w:r>
-    </w:p>
-    <w:p>
-      <w:pPr>
-        <w:bidi w:val="0"/>
-        <w:rPr>
-          <w:rStyle w:val="s05"/>
-          <w:rtl/>
-        </w:rPr>
-      </w:pPr>
-      <w:r>
-        <w:rPr>
-          <w:rStyle w:val="s17"/>
-          <w:sz w:val="18"/>
-          <w:szCs w:val="18"/>
-          <w:rtl/>
-        </w:rPr>
-        <w:t xml:space="preserve">ג. </w:t>
-      </w:r>
-      <w:proofErr w:type="spellStart"/>
-      <w:r>
-        <w:rPr>
-          <w:rStyle w:val="s17"/>
-          <w:sz w:val="18"/>
-          <w:szCs w:val="18"/>
-          <w:rtl/>
-        </w:rPr>
-        <w:t>גירסא</w:t>
-      </w:r>
-      <w:proofErr w:type="spellEnd"/>
-      <w:r>
-        <w:rPr>
-          <w:rStyle w:val="s17"/>
-          <w:sz w:val="18"/>
-          <w:szCs w:val="18"/>
-          <w:rtl/>
-        </w:rPr>
-        <w:t xml:space="preserve"> </w:t>
+        <w:t xml:space="preserve">ג. גירסא </w:t>
       </w:r>
       <w:r>
         <w:rPr>
@@ -8913,17 +7812,8 @@
           <w:rStyle w:val="s03"/>
           <w:rtl/>
         </w:rPr>
-        <w:t xml:space="preserve">קובץ א </w:t>
-      </w:r>
-      <w:proofErr w:type="spellStart"/>
-      <w:r>
-        <w:rPr>
-          <w:rStyle w:val="s03"/>
-          <w:rtl/>
-        </w:rPr>
-        <w:t>רנא</w:t>
-      </w:r>
-      <w:proofErr w:type="spellEnd"/>
+        <w:t>קובץ א רנא</w:t>
+      </w:r>
       <w:r>
         <w:rPr>
           <w:rStyle w:val="s03"/>
@@ -8978,23 +7868,7 @@
           <w:rStyle w:val="s03"/>
           <w:rtl/>
         </w:rPr>
-        <w:t xml:space="preserve">[א"ק ג </w:t>
-      </w:r>
-      <w:proofErr w:type="spellStart"/>
-      <w:r>
-        <w:rPr>
-          <w:rStyle w:val="s03"/>
-          <w:rtl/>
-        </w:rPr>
-        <w:t>קכג</w:t>
-      </w:r>
-      <w:proofErr w:type="spellEnd"/>
-      <w:r>
-        <w:rPr>
-          <w:rStyle w:val="s03"/>
-          <w:rtl/>
-        </w:rPr>
-        <w:t>].</w:t>
+        <w:t>[א"ק ג קכג].</w:t>
       </w:r>
       <w:r>
         <w:rPr>
@@ -9041,94 +7915,14 @@
           <w:rStyle w:val="s05"/>
           <w:rtl/>
         </w:rPr>
-        <w:t xml:space="preserve">- &lt;הוא אינו במובן פרטי של איזו חכמה או איזו ידיעה, או סכום חכמות רבות או ידיעות רבות, אלא במובן כללי מצד כלליות גדלות° האישיות&gt;. </w:t>
-      </w:r>
-      <w:proofErr w:type="spellStart"/>
-      <w:r>
-        <w:rPr>
-          <w:rStyle w:val="s05"/>
-          <w:rtl/>
-        </w:rPr>
-        <w:t>אדם־גדול</w:t>
-      </w:r>
-      <w:proofErr w:type="spellEnd"/>
-      <w:r>
-        <w:rPr>
-          <w:rStyle w:val="s05"/>
-          <w:rtl/>
-        </w:rPr>
-        <w:t xml:space="preserve">°, בעל רוח° גדול, בעל נשמה° גדולה, בעל קדושה°, בעל כלליות, בעל נצחיות, המתרומם ומתעלה מעל חיי </w:t>
-      </w:r>
-      <w:proofErr w:type="spellStart"/>
-      <w:r>
-        <w:rPr>
-          <w:rStyle w:val="s05"/>
-          <w:rtl/>
-        </w:rPr>
-        <w:t>יום־יום</w:t>
-      </w:r>
-      <w:proofErr w:type="spellEnd"/>
-      <w:r>
-        <w:rPr>
-          <w:rStyle w:val="s05"/>
-          <w:rtl/>
-        </w:rPr>
-        <w:t xml:space="preserve"> והגבלות החמר° אל גדולת הרוח וכלליות החיים, </w:t>
-      </w:r>
-      <w:proofErr w:type="spellStart"/>
-      <w:r>
-        <w:rPr>
-          <w:rStyle w:val="s05"/>
-          <w:rtl/>
-        </w:rPr>
-        <w:t>מחיי־שעה</w:t>
-      </w:r>
-      <w:proofErr w:type="spellEnd"/>
-      <w:r>
-        <w:rPr>
-          <w:rStyle w:val="s05"/>
-          <w:rtl/>
-        </w:rPr>
-        <w:t xml:space="preserve">° </w:t>
-      </w:r>
-      <w:proofErr w:type="spellStart"/>
-      <w:r>
-        <w:rPr>
-          <w:rStyle w:val="s05"/>
-          <w:rtl/>
-        </w:rPr>
-        <w:t>לחיי־עולם</w:t>
-      </w:r>
-      <w:proofErr w:type="spellEnd"/>
-      <w:r>
-        <w:rPr>
-          <w:rStyle w:val="s05"/>
-          <w:rtl/>
-        </w:rPr>
-        <w:t xml:space="preserve">°, בעל גדלות של הכרה והרצון כאחד, של המדע והמוסר° כאחד ביחוד </w:t>
+        <w:t xml:space="preserve">- &lt;הוא אינו במובן פרטי של איזו חכמה או איזו ידיעה, או סכום חכמות רבות או ידיעות רבות, אלא במובן כללי מצד כלליות גדלות° האישיות&gt;. אדם־גדול°, בעל רוח° גדול, בעל נשמה° גדולה, בעל קדושה°, בעל כלליות, בעל נצחיות, המתרומם ומתעלה מעל חיי יום־יום והגבלות החמר° אל גדולת הרוח וכלליות החיים, מחיי־שעה° לחיי־עולם°, בעל גדלות של הכרה והרצון כאחד, של המדע והמוסר° כאחד ביחוד </w:t>
       </w:r>
       <w:r>
         <w:rPr>
           <w:rStyle w:val="s038"/>
           <w:rtl/>
         </w:rPr>
-        <w:t>[</w:t>
-      </w:r>
-      <w:proofErr w:type="spellStart"/>
-      <w:r>
-        <w:rPr>
-          <w:rStyle w:val="s038"/>
-          <w:rtl/>
-        </w:rPr>
-        <w:t>צ"צ</w:t>
-      </w:r>
-      <w:proofErr w:type="spellEnd"/>
-      <w:r>
-        <w:rPr>
-          <w:rStyle w:val="s038"/>
-          <w:rtl/>
-        </w:rPr>
-        <w:t xml:space="preserve"> א כ].</w:t>
+        <w:t>[צ"צ א כ].</w:t>
       </w:r>
       <w:r>
         <w:rPr>
@@ -9257,25 +8051,7 @@
           <w:rFonts w:hint="cs"/>
           <w:rtl/>
         </w:rPr>
-        <w:t xml:space="preserve">[ל"י ב (מהדורת בית אל תשס"ג) </w:t>
-      </w:r>
-      <w:proofErr w:type="spellStart"/>
-      <w:r>
-        <w:rPr>
-          <w:rStyle w:val="s038"/>
-          <w:rFonts w:hint="cs"/>
-          <w:rtl/>
-        </w:rPr>
-        <w:t>עא</w:t>
-      </w:r>
-      <w:proofErr w:type="spellEnd"/>
-      <w:r>
-        <w:rPr>
-          <w:rStyle w:val="s038"/>
-          <w:rFonts w:hint="cs"/>
-          <w:rtl/>
-        </w:rPr>
-        <w:t>].</w:t>
+        <w:t>[ל"י ב (מהדורת בית אל תשס"ג) עא].</w:t>
       </w:r>
     </w:p>
     <w:p>
@@ -9337,25 +8113,7 @@
           <w:rFonts w:hint="cs"/>
           <w:rtl/>
         </w:rPr>
-        <w:t xml:space="preserve">[עפ"י ל"י ב (מהדורת בית אל תשס"ז) </w:t>
-      </w:r>
-      <w:proofErr w:type="spellStart"/>
-      <w:r>
-        <w:rPr>
-          <w:rStyle w:val="s038"/>
-          <w:rFonts w:hint="cs"/>
-          <w:rtl/>
-        </w:rPr>
-        <w:t>קכד</w:t>
-      </w:r>
-      <w:proofErr w:type="spellEnd"/>
-      <w:r>
-        <w:rPr>
-          <w:rStyle w:val="s038"/>
-          <w:rFonts w:hint="cs"/>
-          <w:rtl/>
-        </w:rPr>
-        <w:t>].</w:t>
+        <w:t>[עפ"י ל"י ב (מהדורת בית אל תשס"ז) קכד].</w:t>
       </w:r>
     </w:p>
     <w:p>
@@ -9393,29 +8151,7 @@
           <w:bCs/>
           <w:rtl/>
         </w:rPr>
-        <w:t>(</w:t>
-      </w:r>
-      <w:proofErr w:type="spellStart"/>
-      <w:r>
-        <w:rPr>
-          <w:rStyle w:val="s03"/>
-          <w:rFonts w:hint="cs"/>
-          <w:b/>
-          <w:bCs/>
-          <w:rtl/>
-        </w:rPr>
-        <w:t>מתבחן</w:t>
-      </w:r>
-      <w:proofErr w:type="spellEnd"/>
-      <w:r>
-        <w:rPr>
-          <w:rStyle w:val="s03"/>
-          <w:rFonts w:hint="cs"/>
-          <w:b/>
-          <w:bCs/>
-          <w:rtl/>
-        </w:rPr>
-        <w:t>)</w:t>
+        <w:t>(מתבחן)</w:t>
       </w:r>
       <w:r>
         <w:rPr>
@@ -9431,25 +8167,7 @@
           <w:rFonts w:hint="cs"/>
           <w:rtl/>
         </w:rPr>
-        <w:t xml:space="preserve">[עפ"י ל"י ב (מהדורת בית אל תשס"ז) </w:t>
-      </w:r>
-      <w:proofErr w:type="spellStart"/>
-      <w:r>
-        <w:rPr>
-          <w:rStyle w:val="s038"/>
-          <w:rFonts w:hint="cs"/>
-          <w:rtl/>
-        </w:rPr>
-        <w:t>קכב</w:t>
-      </w:r>
-      <w:proofErr w:type="spellEnd"/>
-      <w:r>
-        <w:rPr>
-          <w:rStyle w:val="s038"/>
-          <w:rFonts w:hint="cs"/>
-          <w:rtl/>
-        </w:rPr>
-        <w:t>].</w:t>
+        <w:t>[עפ"י ל"י ב (מהדורת בית אל תשס"ז) קכב].</w:t>
       </w:r>
     </w:p>
     <w:p>
@@ -9497,23 +8215,7 @@
           <w:rStyle w:val="s02"/>
           <w:rtl/>
         </w:rPr>
-        <w:t xml:space="preserve">- עומק ההבנה וחריפות השימוש בהם לכל חפץ. גודל הרושם שפועלים על הלומד, לענין התכונה של המוסר° המעשים הטובים </w:t>
-      </w:r>
-      <w:proofErr w:type="spellStart"/>
-      <w:r>
-        <w:rPr>
-          <w:rStyle w:val="s02"/>
-          <w:rtl/>
-        </w:rPr>
-        <w:t>ויראת־ד</w:t>
-      </w:r>
-      <w:proofErr w:type="spellEnd"/>
-      <w:r>
-        <w:rPr>
-          <w:rStyle w:val="s02"/>
-          <w:rtl/>
-        </w:rPr>
-        <w:t xml:space="preserve">'־הטהורה° </w:t>
+        <w:t xml:space="preserve">- עומק ההבנה וחריפות השימוש בהם לכל חפץ. גודל הרושם שפועלים על הלומד, לענין התכונה של המוסר° המעשים הטובים ויראת־ד'־הטהורה° </w:t>
       </w:r>
       <w:r>
         <w:rPr>
@@ -9588,8 +8290,6 @@
         </w:rPr>
         <w:cr/>
       </w:r>
-      <w:bookmarkStart w:id="1" w:name="_GoBack"/>
-      <w:bookmarkEnd w:id="1"/>
     </w:p>
     <w:sectPr>
       <w:headerReference w:type="even" r:id="rId9"/>
@@ -9680,29 +8380,7 @@
           <w:szCs w:val="16"/>
           <w:rtl/>
         </w:rPr>
-        <w:t xml:space="preserve">יחזקאל מד </w:t>
-      </w:r>
-      <w:proofErr w:type="spellStart"/>
-      <w:r>
-        <w:rPr>
-          <w:rStyle w:val="s03"/>
-          <w:rFonts w:hint="cs"/>
-          <w:sz w:val="16"/>
-          <w:szCs w:val="16"/>
-          <w:rtl/>
-        </w:rPr>
-        <w:t>כג</w:t>
-      </w:r>
-      <w:proofErr w:type="spellEnd"/>
-      <w:r>
-        <w:rPr>
-          <w:rStyle w:val="s03"/>
-          <w:rFonts w:hint="cs"/>
-          <w:sz w:val="16"/>
-          <w:szCs w:val="16"/>
-          <w:rtl/>
-        </w:rPr>
-        <w:t>.</w:t>
+        <w:t>יחזקאל מד כג.</w:t>
       </w:r>
     </w:p>
   </w:footnote>
@@ -9740,27 +8418,7 @@
           <w:sz w:val="18"/>
           <w:rtl/>
         </w:rPr>
-        <w:t xml:space="preserve">אבות ב ז, ד </w:t>
-      </w:r>
-      <w:proofErr w:type="spellStart"/>
-      <w:r>
-        <w:rPr>
-          <w:rStyle w:val="s03"/>
-          <w:rFonts w:hint="cs"/>
-          <w:sz w:val="18"/>
-          <w:rtl/>
-        </w:rPr>
-        <w:t>יג</w:t>
-      </w:r>
-      <w:proofErr w:type="spellEnd"/>
-      <w:r>
-        <w:rPr>
-          <w:rStyle w:val="s03"/>
-          <w:rFonts w:hint="cs"/>
-          <w:sz w:val="18"/>
-          <w:rtl/>
-        </w:rPr>
-        <w:t>.</w:t>
+        <w:t>אבות ב ז, ד יג.</w:t>
       </w:r>
     </w:p>
   </w:footnote>
@@ -9790,45 +8448,14 @@
         </w:rPr>
         <w:t xml:space="preserve"> </w:t>
       </w:r>
-      <w:proofErr w:type="spellStart"/>
-      <w:r>
-        <w:rPr>
-          <w:rStyle w:val="s03"/>
-          <w:rFonts w:hint="cs"/>
-          <w:sz w:val="18"/>
-          <w:rtl/>
-        </w:rPr>
-        <w:t>תנחומא</w:t>
-      </w:r>
-      <w:proofErr w:type="spellEnd"/>
-      <w:r>
-        <w:rPr>
-          <w:rStyle w:val="s03"/>
-          <w:rFonts w:hint="cs"/>
-          <w:sz w:val="18"/>
-          <w:rtl/>
-        </w:rPr>
-        <w:t xml:space="preserve"> במדבר </w:t>
-      </w:r>
-      <w:proofErr w:type="spellStart"/>
-      <w:r>
-        <w:rPr>
-          <w:rStyle w:val="s03"/>
-          <w:rFonts w:hint="cs"/>
-          <w:sz w:val="18"/>
-          <w:rtl/>
-        </w:rPr>
-        <w:t>יב</w:t>
-      </w:r>
-      <w:proofErr w:type="spellEnd"/>
-      <w:r>
-        <w:rPr>
-          <w:rStyle w:val="s03"/>
-          <w:rFonts w:hint="cs"/>
-          <w:sz w:val="18"/>
-          <w:rtl/>
-        </w:rPr>
-        <w:t>.</w:t>
+      <w:r>
+        <w:rPr>
+          <w:rStyle w:val="s03"/>
+          <w:rFonts w:hint="cs"/>
+          <w:sz w:val="18"/>
+          <w:rtl/>
+        </w:rPr>
+        <w:t>תנחומא במדבר יב.</w:t>
       </w:r>
     </w:p>
   </w:footnote>
@@ -9857,72 +8484,16 @@
           <w:sz w:val="18"/>
           <w:rtl/>
         </w:rPr>
-        <w:t xml:space="preserve"> דניאל ב לד "חָזֵה הֲוַיְתָ עַד דִּי </w:t>
-      </w:r>
-      <w:proofErr w:type="spellStart"/>
-      <w:r>
-        <w:rPr>
-          <w:rStyle w:val="s03"/>
-          <w:sz w:val="18"/>
-          <w:rtl/>
-        </w:rPr>
-        <w:t>הִתְגְּזֶרֶת</w:t>
-      </w:r>
-      <w:proofErr w:type="spellEnd"/>
-      <w:r>
-        <w:rPr>
-          <w:rStyle w:val="s03"/>
-          <w:sz w:val="18"/>
-          <w:rtl/>
-        </w:rPr>
-        <w:t xml:space="preserve"> אֶבֶן דִּי לָא בִידַיִן וּמְחָת </w:t>
-      </w:r>
-      <w:proofErr w:type="spellStart"/>
-      <w:r>
-        <w:rPr>
-          <w:rStyle w:val="s03"/>
-          <w:sz w:val="18"/>
-          <w:rtl/>
-        </w:rPr>
-        <w:t>לְצַלְמָא</w:t>
-      </w:r>
-      <w:proofErr w:type="spellEnd"/>
-      <w:r>
-        <w:rPr>
-          <w:rStyle w:val="s03"/>
-          <w:sz w:val="18"/>
-          <w:rtl/>
-        </w:rPr>
-        <w:t xml:space="preserve"> וגו'".</w:t>
-      </w:r>
-      <w:r>
-        <w:rPr>
-          <w:rStyle w:val="s03"/>
-          <w:rFonts w:hint="cs"/>
-          <w:sz w:val="18"/>
-          <w:rtl/>
-        </w:rPr>
-        <w:t xml:space="preserve"> ע"ע פנק' ג </w:t>
-      </w:r>
-      <w:proofErr w:type="spellStart"/>
-      <w:r>
-        <w:rPr>
-          <w:rStyle w:val="s03"/>
-          <w:rFonts w:hint="cs"/>
-          <w:sz w:val="18"/>
-          <w:rtl/>
-        </w:rPr>
-        <w:t>קנ</w:t>
-      </w:r>
-      <w:proofErr w:type="spellEnd"/>
-      <w:r>
-        <w:rPr>
-          <w:rStyle w:val="s03"/>
-          <w:rFonts w:hint="cs"/>
-          <w:sz w:val="18"/>
-          <w:rtl/>
-        </w:rPr>
-        <w:t>.</w:t>
+        <w:t xml:space="preserve"> דניאל ב לד "חָזֵה הֲוַיְתָ עַד דִּי הִתְגְּזֶרֶת אֶבֶן דִּי לָא בִידַיִן וּמְחָת לְצַלְמָא וגו'".</w:t>
+      </w:r>
+      <w:r>
+        <w:rPr>
+          <w:rStyle w:val="s03"/>
+          <w:rFonts w:hint="cs"/>
+          <w:sz w:val="18"/>
+          <w:rtl/>
+        </w:rPr>
+        <w:t xml:space="preserve"> ע"ע פנק' ג קנ.</w:t>
       </w:r>
     </w:p>
   </w:footnote>
@@ -9970,72 +8541,16 @@
           <w:sz w:val="18"/>
           <w:rtl/>
         </w:rPr>
-        <w:t xml:space="preserve"> - בדעת תבונות, עמ' </w:t>
-      </w:r>
-      <w:proofErr w:type="spellStart"/>
-      <w:r>
-        <w:rPr>
-          <w:rStyle w:val="s03"/>
-          <w:sz w:val="18"/>
-          <w:rtl/>
-        </w:rPr>
-        <w:t>עה</w:t>
-      </w:r>
-      <w:proofErr w:type="spellEnd"/>
-      <w:r>
-        <w:rPr>
-          <w:rStyle w:val="s03"/>
-          <w:sz w:val="18"/>
-          <w:rtl/>
-        </w:rPr>
-        <w:t xml:space="preserve"> (מהד' ר"ח </w:t>
-      </w:r>
-      <w:proofErr w:type="spellStart"/>
-      <w:r>
-        <w:rPr>
-          <w:rStyle w:val="s03"/>
-          <w:sz w:val="18"/>
-          <w:rtl/>
-        </w:rPr>
-        <w:t>פרידלנדר</w:t>
-      </w:r>
-      <w:proofErr w:type="spellEnd"/>
-      <w:r>
-        <w:rPr>
-          <w:rStyle w:val="s03"/>
-          <w:sz w:val="18"/>
-          <w:rtl/>
-        </w:rPr>
-        <w:t xml:space="preserve">) </w:t>
-      </w:r>
-      <w:r>
-        <w:rPr>
-          <w:rStyle w:val="s03"/>
-          <w:rFonts w:hint="cs"/>
-          <w:sz w:val="18"/>
-          <w:rtl/>
-        </w:rPr>
-        <w:t xml:space="preserve">כותב </w:t>
-      </w:r>
-      <w:proofErr w:type="spellStart"/>
-      <w:r>
-        <w:rPr>
-          <w:rStyle w:val="s03"/>
-          <w:rFonts w:hint="cs"/>
-          <w:sz w:val="18"/>
-          <w:rtl/>
-        </w:rPr>
-        <w:t>הרמח"ל</w:t>
-      </w:r>
-      <w:proofErr w:type="spellEnd"/>
-      <w:r>
-        <w:rPr>
-          <w:rStyle w:val="s03"/>
-          <w:rFonts w:hint="cs"/>
-          <w:sz w:val="18"/>
-          <w:rtl/>
-        </w:rPr>
-        <w:t xml:space="preserve"> </w:t>
+        <w:t xml:space="preserve"> - בדעת תבונות, עמ' עה (מהד' ר"ח פרידלנדר) </w:t>
+      </w:r>
+      <w:r>
+        <w:rPr>
+          <w:rStyle w:val="s03"/>
+          <w:rFonts w:hint="cs"/>
+          <w:sz w:val="18"/>
+          <w:rtl/>
+        </w:rPr>
+        <w:t xml:space="preserve">כותב הרמח"ל </w:t>
       </w:r>
       <w:r>
         <w:rPr>
@@ -10060,79 +8575,7 @@
           <w:sz w:val="18"/>
           <w:rtl/>
         </w:rPr>
-        <w:t xml:space="preserve"> ביחד". ובדרך מצותיך נא. "זיו הנפש הוא ענין חיוני מתפשט בגוף שהוא מקבל חיות זה וחי ממנו. וכך מהותו ועצמותו המחוייב המציאות, שהוא לבדו הוא, ואין זולתו, והוא חיי החיים, כשימשיך ויאיר ממנו ויגלה הארה </w:t>
-      </w:r>
-      <w:proofErr w:type="spellStart"/>
-      <w:r>
-        <w:rPr>
-          <w:rStyle w:val="s03"/>
-          <w:sz w:val="18"/>
-          <w:rtl/>
-        </w:rPr>
-        <w:t>בבחי</w:t>
-      </w:r>
-      <w:proofErr w:type="spellEnd"/>
-      <w:r>
-        <w:rPr>
-          <w:rStyle w:val="s03"/>
-          <w:sz w:val="18"/>
-          <w:rtl/>
-        </w:rPr>
-        <w:t xml:space="preserve">' זיו ענינה הוא המשכת חיים </w:t>
-      </w:r>
-      <w:proofErr w:type="spellStart"/>
-      <w:r>
-        <w:rPr>
-          <w:rStyle w:val="s03"/>
-          <w:sz w:val="18"/>
-          <w:rtl/>
-        </w:rPr>
-        <w:t>בבחי</w:t>
-      </w:r>
-      <w:proofErr w:type="spellEnd"/>
-      <w:r>
-        <w:rPr>
-          <w:rStyle w:val="s03"/>
-          <w:sz w:val="18"/>
-          <w:rtl/>
-        </w:rPr>
-        <w:t xml:space="preserve">' </w:t>
-      </w:r>
-      <w:proofErr w:type="spellStart"/>
-      <w:r>
-        <w:rPr>
-          <w:rStyle w:val="s03"/>
-          <w:sz w:val="18"/>
-          <w:rtl/>
-        </w:rPr>
-        <w:t>א"ס</w:t>
-      </w:r>
-      <w:proofErr w:type="spellEnd"/>
-      <w:r>
-        <w:rPr>
-          <w:rStyle w:val="s03"/>
-          <w:sz w:val="18"/>
-          <w:rtl/>
-        </w:rPr>
-        <w:t xml:space="preserve"> </w:t>
-      </w:r>
-      <w:proofErr w:type="spellStart"/>
-      <w:r>
-        <w:rPr>
-          <w:rStyle w:val="s03"/>
-          <w:sz w:val="18"/>
-          <w:rtl/>
-        </w:rPr>
-        <w:t>וז"ש</w:t>
-      </w:r>
-      <w:proofErr w:type="spellEnd"/>
-      <w:r>
-        <w:rPr>
-          <w:rStyle w:val="s03"/>
-          <w:sz w:val="18"/>
-          <w:rtl/>
-        </w:rPr>
-        <w:t xml:space="preserve"> הודו על ארץ ושמים כו' ופי' הוד וזיו". וע' בנספחות, מדור מחקרים, אור, זיו, ברק. ואור, זוהר, זיו.</w:t>
+        <w:t xml:space="preserve"> ביחד". ובדרך מצותיך נא. "זיו הנפש הוא ענין חיוני מתפשט בגוף שהוא מקבל חיות זה וחי ממנו. וכך מהותו ועצמותו המחוייב המציאות, שהוא לבדו הוא, ואין זולתו, והוא חיי החיים, כשימשיך ויאיר ממנו ויגלה הארה בבחי' זיו ענינה הוא המשכת חיים בבחי' א"ס וז"ש הודו על ארץ ושמים כו' ופי' הוד וזיו". וע' בנספחות, מדור מחקרים, אור, זיו, ברק. ואור, זוהר, זיו.</w:t>
       </w:r>
     </w:p>
   </w:footnote>
@@ -10228,25 +8671,7 @@
           <w:sz w:val="18"/>
           <w:rtl/>
         </w:rPr>
-        <w:t xml:space="preserve">- בין מושגים אלה </w:t>
-      </w:r>
-      <w:proofErr w:type="spellStart"/>
-      <w:r>
-        <w:rPr>
-          <w:rStyle w:val="s03"/>
-          <w:sz w:val="18"/>
-          <w:rtl/>
-        </w:rPr>
-        <w:t>התקשתי</w:t>
-      </w:r>
-      <w:proofErr w:type="spellEnd"/>
-      <w:r>
-        <w:rPr>
-          <w:rStyle w:val="s03"/>
-          <w:sz w:val="18"/>
-          <w:rtl/>
-        </w:rPr>
-        <w:t xml:space="preserve"> למצוא הבדל, מכל מקום חולקו ההגדרות למחלקות שונות על פי המונחים השונים.</w:t>
+        <w:t>- בין מושגים אלה התקשתי למצוא הבדל, מכל מקום חולקו ההגדרות למחלקות שונות על פי המונחים השונים.</w:t>
       </w:r>
     </w:p>
   </w:footnote>
@@ -10293,97 +8718,7 @@
           <w:sz w:val="18"/>
           <w:rtl/>
         </w:rPr>
-        <w:t xml:space="preserve">- ע"ע </w:t>
-      </w:r>
-      <w:proofErr w:type="spellStart"/>
-      <w:r>
-        <w:rPr>
-          <w:rStyle w:val="s03"/>
-          <w:sz w:val="18"/>
-          <w:rtl/>
-        </w:rPr>
-        <w:t>לשב"ו</w:t>
-      </w:r>
-      <w:proofErr w:type="spellEnd"/>
-      <w:r>
-        <w:rPr>
-          <w:rStyle w:val="s03"/>
-          <w:sz w:val="18"/>
-          <w:rtl/>
-        </w:rPr>
-        <w:t xml:space="preserve">, ס' </w:t>
-      </w:r>
-      <w:proofErr w:type="spellStart"/>
-      <w:r>
-        <w:rPr>
-          <w:rStyle w:val="s03"/>
-          <w:sz w:val="18"/>
-          <w:rtl/>
-        </w:rPr>
-        <w:t>הדע"ה</w:t>
-      </w:r>
-      <w:proofErr w:type="spellEnd"/>
-      <w:r>
-        <w:rPr>
-          <w:rStyle w:val="s03"/>
-          <w:sz w:val="18"/>
-          <w:rtl/>
-        </w:rPr>
-        <w:t xml:space="preserve">, </w:t>
-      </w:r>
-      <w:proofErr w:type="spellStart"/>
-      <w:r>
-        <w:rPr>
-          <w:rStyle w:val="s03"/>
-          <w:sz w:val="18"/>
-          <w:rtl/>
-        </w:rPr>
-        <w:t>ח"ב</w:t>
-      </w:r>
-      <w:proofErr w:type="spellEnd"/>
-      <w:r>
-        <w:rPr>
-          <w:rStyle w:val="s03"/>
-          <w:sz w:val="18"/>
-          <w:rtl/>
-        </w:rPr>
-        <w:t xml:space="preserve">, דרוש ד, ענף </w:t>
-      </w:r>
-      <w:proofErr w:type="spellStart"/>
-      <w:r>
-        <w:rPr>
-          <w:rStyle w:val="s03"/>
-          <w:sz w:val="18"/>
-          <w:rtl/>
-        </w:rPr>
-        <w:t>יב</w:t>
-      </w:r>
-      <w:proofErr w:type="spellEnd"/>
-      <w:r>
-        <w:rPr>
-          <w:rStyle w:val="s03"/>
-          <w:sz w:val="18"/>
-          <w:rtl/>
-        </w:rPr>
-        <w:t xml:space="preserve">, סי' </w:t>
-      </w:r>
-      <w:proofErr w:type="spellStart"/>
-      <w:r>
-        <w:rPr>
-          <w:rStyle w:val="s03"/>
-          <w:sz w:val="18"/>
-          <w:rtl/>
-        </w:rPr>
-        <w:t>יב</w:t>
-      </w:r>
-      <w:proofErr w:type="spellEnd"/>
-      <w:r>
-        <w:rPr>
-          <w:rStyle w:val="s03"/>
-          <w:sz w:val="18"/>
-          <w:rtl/>
-        </w:rPr>
-        <w:t>.</w:t>
+        <w:t>- ע"ע לשב"ו, ס' הדע"ה, ח"ב, דרוש ד, ענף יב, סי' יב.</w:t>
       </w:r>
     </w:p>
   </w:footnote>
@@ -10421,27 +8756,7 @@
           <w:sz w:val="18"/>
           <w:rtl/>
         </w:rPr>
-        <w:t xml:space="preserve">ע' רש"י ד"ה תורת משה חולין </w:t>
-      </w:r>
-      <w:proofErr w:type="spellStart"/>
-      <w:r>
-        <w:rPr>
-          <w:rStyle w:val="s03"/>
-          <w:rFonts w:hint="cs"/>
-          <w:sz w:val="18"/>
-          <w:rtl/>
-        </w:rPr>
-        <w:t>קלז</w:t>
-      </w:r>
-      <w:proofErr w:type="spellEnd"/>
-      <w:r>
-        <w:rPr>
-          <w:rStyle w:val="s03"/>
-          <w:rFonts w:hint="cs"/>
-          <w:sz w:val="18"/>
-          <w:rtl/>
-        </w:rPr>
-        <w:t>.</w:t>
+        <w:t>ע' רש"י ד"ה תורת משה חולין קלז.</w:t>
       </w:r>
     </w:p>
   </w:footnote>
@@ -10470,27 +8785,7 @@
           <w:sz w:val="18"/>
           <w:rtl/>
         </w:rPr>
-        <w:t xml:space="preserve"> מדרש תהילים </w:t>
-      </w:r>
-      <w:proofErr w:type="spellStart"/>
-      <w:r>
-        <w:rPr>
-          <w:rStyle w:val="s03"/>
-          <w:rFonts w:hint="cs"/>
-          <w:sz w:val="18"/>
-          <w:rtl/>
-        </w:rPr>
-        <w:t>קיז</w:t>
-      </w:r>
-      <w:proofErr w:type="spellEnd"/>
-      <w:r>
-        <w:rPr>
-          <w:rStyle w:val="s03"/>
-          <w:rFonts w:hint="cs"/>
-          <w:sz w:val="18"/>
-          <w:rtl/>
-        </w:rPr>
-        <w:t>.</w:t>
+        <w:t xml:space="preserve"> מדרש תהילים קיז.</w:t>
       </w:r>
     </w:p>
   </w:footnote>
@@ -10527,27 +8822,7 @@
           <w:sz w:val="18"/>
           <w:rtl/>
         </w:rPr>
-        <w:t xml:space="preserve">פסחים </w:t>
-      </w:r>
-      <w:proofErr w:type="spellStart"/>
-      <w:r>
-        <w:rPr>
-          <w:rStyle w:val="s03"/>
-          <w:rFonts w:hint="cs"/>
-          <w:sz w:val="18"/>
-          <w:rtl/>
-        </w:rPr>
-        <w:t>קיח</w:t>
-      </w:r>
-      <w:proofErr w:type="spellEnd"/>
-      <w:r>
-        <w:rPr>
-          <w:rStyle w:val="s03"/>
-          <w:rFonts w:hint="cs"/>
-          <w:sz w:val="18"/>
-          <w:rtl/>
-        </w:rPr>
-        <w:t>:</w:t>
+        <w:t>פסחים קיח:</w:t>
       </w:r>
     </w:p>
   </w:footnote>
@@ -10597,99 +8872,15 @@
           <w:sz w:val="18"/>
           <w:rtl/>
         </w:rPr>
-        <w:t xml:space="preserve"> </w:t>
-      </w:r>
-      <w:proofErr w:type="spellStart"/>
-      <w:r>
-        <w:rPr>
-          <w:rStyle w:val="s03"/>
-          <w:b/>
-          <w:bCs/>
-          <w:sz w:val="18"/>
-          <w:rtl/>
-        </w:rPr>
-        <w:t>דיראה</w:t>
-      </w:r>
-      <w:proofErr w:type="spellEnd"/>
-      <w:r>
-        <w:rPr>
-          <w:rStyle w:val="s03"/>
-          <w:b/>
-          <w:bCs/>
-          <w:sz w:val="18"/>
-          <w:rtl/>
-        </w:rPr>
-        <w:t xml:space="preserve"> </w:t>
-      </w:r>
-      <w:proofErr w:type="spellStart"/>
-      <w:r>
-        <w:rPr>
-          <w:rStyle w:val="s03"/>
-          <w:b/>
-          <w:bCs/>
-          <w:sz w:val="18"/>
-          <w:rtl/>
-        </w:rPr>
-        <w:t>עילאה</w:t>
-      </w:r>
-      <w:proofErr w:type="spellEnd"/>
-      <w:r>
-        <w:rPr>
-          <w:rStyle w:val="s03"/>
-          <w:b/>
-          <w:bCs/>
-          <w:sz w:val="18"/>
-          <w:rtl/>
-        </w:rPr>
-        <w:t xml:space="preserve">, השלמות </w:t>
-      </w:r>
-      <w:proofErr w:type="spellStart"/>
-      <w:r>
-        <w:rPr>
-          <w:rStyle w:val="s03"/>
-          <w:b/>
-          <w:bCs/>
-          <w:sz w:val="18"/>
-          <w:rtl/>
-        </w:rPr>
-        <w:t>האלהית</w:t>
-      </w:r>
-      <w:proofErr w:type="spellEnd"/>
-      <w:r>
-        <w:rPr>
-          <w:rStyle w:val="s03"/>
-          <w:b/>
-          <w:bCs/>
-          <w:sz w:val="18"/>
-          <w:rtl/>
-        </w:rPr>
-        <w:t xml:space="preserve"> הנוראה</w:t>
-      </w:r>
-      <w:r>
-        <w:rPr>
-          <w:rStyle w:val="s03"/>
-          <w:sz w:val="18"/>
-          <w:rtl/>
-        </w:rPr>
-        <w:t xml:space="preserve"> - ע' זוהר </w:t>
-      </w:r>
-      <w:proofErr w:type="spellStart"/>
-      <w:r>
-        <w:rPr>
-          <w:rStyle w:val="s03"/>
-          <w:sz w:val="18"/>
-          <w:rtl/>
-        </w:rPr>
-        <w:t>ח"ב</w:t>
-      </w:r>
-      <w:proofErr w:type="spellEnd"/>
-      <w:r>
-        <w:rPr>
-          <w:rStyle w:val="s03"/>
-          <w:sz w:val="18"/>
-          <w:rtl/>
-        </w:rPr>
-        <w:t xml:space="preserve"> עט.</w:t>
+        <w:t xml:space="preserve"> דיראה עילאה, השלמות האלהית הנוראה</w:t>
+      </w:r>
+      <w:r>
+        <w:rPr>
+          <w:rStyle w:val="s03"/>
+          <w:sz w:val="18"/>
+          <w:rtl/>
+        </w:rPr>
+        <w:t xml:space="preserve"> - ע' זוהר ח"ב עט.</w:t>
       </w:r>
     </w:p>
   </w:footnote>
@@ -10760,47 +8951,7 @@
           <w:sz w:val="18"/>
           <w:rtl/>
         </w:rPr>
-        <w:t>(</w:t>
-      </w:r>
-      <w:proofErr w:type="spellStart"/>
-      <w:r>
-        <w:rPr>
-          <w:rStyle w:val="s03"/>
-          <w:rFonts w:hint="cs"/>
-          <w:sz w:val="18"/>
-          <w:rtl/>
-        </w:rPr>
-        <w:t>קסח</w:t>
-      </w:r>
-      <w:proofErr w:type="spellEnd"/>
-      <w:r>
-        <w:rPr>
-          <w:rStyle w:val="s03"/>
-          <w:rFonts w:hint="cs"/>
-          <w:sz w:val="18"/>
-          <w:rtl/>
-        </w:rPr>
-        <w:t xml:space="preserve">. במהדורה עם ביאור </w:t>
-      </w:r>
-      <w:proofErr w:type="spellStart"/>
-      <w:r>
-        <w:rPr>
-          <w:rStyle w:val="s03"/>
-          <w:rFonts w:hint="cs"/>
-          <w:sz w:val="18"/>
-          <w:rtl/>
-        </w:rPr>
-        <w:t>הגר"א</w:t>
-      </w:r>
-      <w:proofErr w:type="spellEnd"/>
-      <w:r>
-        <w:rPr>
-          <w:rStyle w:val="s03"/>
-          <w:rFonts w:hint="cs"/>
-          <w:sz w:val="18"/>
-          <w:rtl/>
-        </w:rPr>
-        <w:t>) "</w:t>
+        <w:t>(קסח. במהדורה עם ביאור הגר"א) "</w:t>
       </w:r>
       <w:r>
         <w:rPr>
@@ -10810,105 +8961,22 @@
         </w:rPr>
         <w:t xml:space="preserve">ישראל </w:t>
       </w:r>
-      <w:proofErr w:type="spellStart"/>
-      <w:r>
-        <w:rPr>
-          <w:rStyle w:val="s03"/>
-          <w:rFonts w:hint="cs"/>
-          <w:sz w:val="18"/>
-          <w:rtl/>
-        </w:rPr>
-        <w:t>וכו</w:t>
-      </w:r>
-      <w:proofErr w:type="spellEnd"/>
-      <w:r>
-        <w:rPr>
-          <w:rStyle w:val="s03"/>
-          <w:rFonts w:hint="cs"/>
-          <w:sz w:val="18"/>
-          <w:rtl/>
-        </w:rPr>
-        <w:t>'</w:t>
-      </w:r>
-      <w:r>
-        <w:rPr>
-          <w:rStyle w:val="s03"/>
-          <w:sz w:val="18"/>
-          <w:rtl/>
-        </w:rPr>
-        <w:t xml:space="preserve">, אף על גב </w:t>
-      </w:r>
-      <w:proofErr w:type="spellStart"/>
-      <w:r>
-        <w:rPr>
-          <w:rStyle w:val="s03"/>
-          <w:sz w:val="18"/>
-          <w:rtl/>
-        </w:rPr>
-        <w:t>דהוו</w:t>
-      </w:r>
-      <w:proofErr w:type="spellEnd"/>
-      <w:r>
-        <w:rPr>
-          <w:rStyle w:val="s03"/>
-          <w:sz w:val="18"/>
-          <w:rtl/>
-        </w:rPr>
-        <w:t xml:space="preserve"> </w:t>
-      </w:r>
-      <w:proofErr w:type="spellStart"/>
-      <w:r>
-        <w:rPr>
-          <w:rStyle w:val="s03"/>
-          <w:sz w:val="18"/>
-          <w:rtl/>
-        </w:rPr>
-        <w:t>מחוייבין</w:t>
-      </w:r>
-      <w:proofErr w:type="spellEnd"/>
-      <w:r>
-        <w:rPr>
-          <w:rStyle w:val="s03"/>
-          <w:sz w:val="18"/>
-          <w:rtl/>
-        </w:rPr>
-        <w:t xml:space="preserve"> בכמה </w:t>
-      </w:r>
-      <w:proofErr w:type="spellStart"/>
-      <w:r>
-        <w:rPr>
-          <w:rStyle w:val="s03"/>
-          <w:sz w:val="18"/>
-          <w:rtl/>
-        </w:rPr>
-        <w:t>חובין</w:t>
-      </w:r>
-      <w:proofErr w:type="spellEnd"/>
-      <w:r>
-        <w:rPr>
-          <w:rStyle w:val="s03"/>
-          <w:sz w:val="18"/>
-          <w:rtl/>
-        </w:rPr>
-        <w:t xml:space="preserve">, כמה </w:t>
-      </w:r>
-      <w:proofErr w:type="spellStart"/>
-      <w:r>
-        <w:rPr>
-          <w:rStyle w:val="s03"/>
-          <w:sz w:val="18"/>
-          <w:rtl/>
-        </w:rPr>
-        <w:t>דאמרין</w:t>
-      </w:r>
-      <w:proofErr w:type="spellEnd"/>
-      <w:r>
-        <w:rPr>
-          <w:rStyle w:val="s03"/>
-          <w:sz w:val="18"/>
-          <w:rtl/>
-        </w:rPr>
-        <w:t xml:space="preserve"> </w:t>
+      <w:r>
+        <w:rPr>
+          <w:rStyle w:val="s03"/>
+          <w:rFonts w:hint="cs"/>
+          <w:sz w:val="18"/>
+          <w:rtl/>
+        </w:rPr>
+        <w:t>וכו'</w:t>
+      </w:r>
+      <w:r>
+        <w:rPr>
+          <w:rStyle w:val="s03"/>
+          <w:sz w:val="18"/>
+          <w:rtl/>
+        </w:rPr>
+        <w:t xml:space="preserve">, אף על גב דהוו מחוייבין בכמה חובין, כמה דאמרין </w:t>
       </w:r>
       <w:r>
         <w:rPr>
@@ -11012,7 +9080,6 @@
         </w:rPr>
         <w:t xml:space="preserve"> </w:t>
       </w:r>
-      <w:proofErr w:type="spellStart"/>
       <w:r>
         <w:rPr>
           <w:rStyle w:val="s03"/>
@@ -11028,16 +9095,7 @@
           <w:sz w:val="18"/>
           <w:rtl/>
         </w:rPr>
-        <w:t>גלותא</w:t>
-      </w:r>
-      <w:proofErr w:type="spellEnd"/>
-      <w:r>
-        <w:rPr>
-          <w:rStyle w:val="s03"/>
-          <w:sz w:val="18"/>
-          <w:rtl/>
-        </w:rPr>
-        <w:t>, ו</w:t>
+        <w:t>גלותא, ו</w:t>
       </w:r>
       <w:r>
         <w:rPr>
@@ -11054,18 +9112,8 @@
           <w:sz w:val="18"/>
           <w:rtl/>
         </w:rPr>
-        <w:t xml:space="preserve">לא ימשול </w:t>
-      </w:r>
-      <w:proofErr w:type="spellStart"/>
-      <w:r>
-        <w:rPr>
-          <w:rStyle w:val="s03"/>
-          <w:sz w:val="18"/>
-          <w:rtl/>
-        </w:rPr>
-        <w:t>למוכרה</w:t>
-      </w:r>
-      <w:proofErr w:type="spellEnd"/>
+        <w:t>לא ימשול למוכרה</w:t>
+      </w:r>
       <w:r>
         <w:rPr>
           <w:rStyle w:val="s03"/>
@@ -11081,25 +9129,7 @@
           <w:sz w:val="18"/>
           <w:rtl/>
         </w:rPr>
-        <w:t xml:space="preserve"> </w:t>
-      </w:r>
-      <w:proofErr w:type="spellStart"/>
-      <w:r>
-        <w:rPr>
-          <w:rStyle w:val="s03"/>
-          <w:sz w:val="18"/>
-          <w:rtl/>
-        </w:rPr>
-        <w:t>בגלותא</w:t>
-      </w:r>
-      <w:proofErr w:type="spellEnd"/>
-      <w:r>
-        <w:rPr>
-          <w:rStyle w:val="s03"/>
-          <w:sz w:val="18"/>
-          <w:rtl/>
-        </w:rPr>
-        <w:t xml:space="preserve">, </w:t>
+        <w:t xml:space="preserve"> בגלותא, </w:t>
       </w:r>
       <w:r>
         <w:rPr>
@@ -11133,25 +9163,7 @@
           <w:sz w:val="18"/>
           <w:rtl/>
         </w:rPr>
-        <w:t xml:space="preserve">, בגין </w:t>
-      </w:r>
-      <w:proofErr w:type="spellStart"/>
-      <w:r>
-        <w:rPr>
-          <w:rStyle w:val="s03"/>
-          <w:sz w:val="18"/>
-          <w:rtl/>
-        </w:rPr>
-        <w:t>דבגדו</w:t>
-      </w:r>
-      <w:proofErr w:type="spellEnd"/>
-      <w:r>
-        <w:rPr>
-          <w:rStyle w:val="s03"/>
-          <w:sz w:val="18"/>
-          <w:rtl/>
-        </w:rPr>
-        <w:t xml:space="preserve"> בעבודה ז</w:t>
+        <w:t>, בגין דבגדו בעבודה ז</w:t>
       </w:r>
       <w:r>
         <w:rPr>
@@ -11252,16 +9264,7 @@
           <w:sz w:val="18"/>
           <w:rtl/>
         </w:rPr>
-        <w:t xml:space="preserve">קובץ א </w:t>
-      </w:r>
-      <w:proofErr w:type="spellStart"/>
-      <w:r>
-        <w:rPr>
-          <w:rStyle w:val="s03"/>
-          <w:sz w:val="18"/>
-          <w:rtl/>
-        </w:rPr>
-        <w:t>תשכ</w:t>
+        <w:t>קובץ א תשכ</w:t>
       </w:r>
       <w:r>
         <w:rPr>
@@ -11272,7 +9275,6 @@
         </w:rPr>
         <w:t>ז</w:t>
       </w:r>
-      <w:proofErr w:type="spellEnd"/>
       <w:r>
         <w:rPr>
           <w:rStyle w:val="s03"/>
@@ -13149,7 +11151,7 @@
 </file>
 
 <file path=customXml/itemProps1.xml><?xml version="1.0" encoding="utf-8"?>
-<ds:datastoreItem xmlns:ds="http://schemas.openxmlformats.org/officeDocument/2006/customXml" ds:itemID="{4270C3DF-9624-4938-A285-B82BB50FAB45}">
+<ds:datastoreItem xmlns:ds="http://schemas.openxmlformats.org/officeDocument/2006/customXml" ds:itemID="{044107AC-7E7A-4ED6-98F7-3FEBF425D3B0}">
   <ds:schemaRefs>
     <ds:schemaRef ds:uri="http://schemas.openxmlformats.org/officeDocument/2006/bibliography"/>
   </ds:schemaRefs>

--- a/dict_check.docx
+++ b/dict_check.docx
@@ -699,6 +699,7 @@
           <w:szCs w:val="28"/>
           <w:rtl/>
         </w:rPr>
+        <w:lastRenderedPageBreak/>
         <w:t>א</w:t>
       </w:r>
     </w:p>
@@ -863,7 +864,23 @@
           <w:rStyle w:val="s03"/>
           <w:rtl/>
         </w:rPr>
-        <w:t xml:space="preserve">[ע"א א ב נג]. </w:t>
+        <w:t xml:space="preserve">[ע"א א ב </w:t>
+      </w:r>
+      <w:proofErr w:type="spellStart"/>
+      <w:r>
+        <w:rPr>
+          <w:rStyle w:val="s03"/>
+          <w:rtl/>
+        </w:rPr>
+        <w:t>נג</w:t>
+      </w:r>
+      <w:proofErr w:type="spellEnd"/>
+      <w:r>
+        <w:rPr>
+          <w:rStyle w:val="s03"/>
+          <w:rtl/>
+        </w:rPr>
+        <w:t xml:space="preserve">]. </w:t>
       </w:r>
       <w:r>
         <w:rPr>
@@ -872,6 +889,989 @@
         </w:rPr>
         <w:cr/>
       </w:r>
+    </w:p>
+    <w:p>
+      <w:pPr>
+        <w:autoSpaceDE w:val="0"/>
+        <w:autoSpaceDN w:val="0"/>
+        <w:adjustRightInd w:val="0"/>
+        <w:spacing w:line="240" w:lineRule="exact"/>
+        <w:jc w:val="both"/>
+        <w:rPr>
+          <w:rStyle w:val="s1510"/>
+          <w:b/>
+          <w:bCs w:val="0"/>
+          <w:rtl/>
+        </w:rPr>
+      </w:pPr>
+      <w:r>
+        <w:rPr>
+          <w:rStyle w:val="s11"/>
+          <w:rFonts w:hint="cs"/>
+          <w:rtl/>
+        </w:rPr>
+        <w:t>אז</w:t>
+      </w:r>
+      <w:r>
+        <w:rPr>
+          <w:rStyle w:val="s03"/>
+          <w:rFonts w:hint="cs"/>
+          <w:b/>
+          <w:bCs/>
+          <w:rtl/>
+        </w:rPr>
+        <w:t xml:space="preserve"> </w:t>
+      </w:r>
+      <w:r>
+        <w:rPr>
+          <w:rStyle w:val="s03"/>
+          <w:rFonts w:hint="cs"/>
+          <w:rtl/>
+        </w:rPr>
+        <w:t>- ב</w:t>
+      </w:r>
+      <w:r>
+        <w:rPr>
+          <w:rStyle w:val="s03"/>
+          <w:rFonts w:hint="eastAsia"/>
+          <w:rtl/>
+        </w:rPr>
+        <w:t>מאמרי</w:t>
+      </w:r>
+      <w:r>
+        <w:rPr>
+          <w:rStyle w:val="s03"/>
+          <w:rtl/>
+        </w:rPr>
+        <w:t xml:space="preserve"> הראיה </w:t>
+      </w:r>
+      <w:r>
+        <w:rPr>
+          <w:rStyle w:val="s03"/>
+          <w:rFonts w:hint="cs"/>
+          <w:sz w:val="16"/>
+          <w:szCs w:val="16"/>
+          <w:rtl/>
+        </w:rPr>
+        <w:t xml:space="preserve">165: </w:t>
+      </w:r>
+      <w:r>
+        <w:rPr>
+          <w:rStyle w:val="s03"/>
+          <w:rFonts w:hint="cs"/>
+          <w:rtl/>
+        </w:rPr>
+        <w:t>"</w:t>
+      </w:r>
+      <w:r>
+        <w:rPr>
+          <w:rStyle w:val="s03"/>
+          <w:rtl/>
+        </w:rPr>
+        <w:t xml:space="preserve">כי </w:t>
+      </w:r>
+      <w:r>
+        <w:rPr>
+          <w:rStyle w:val="s03"/>
+          <w:rFonts w:hint="eastAsia"/>
+          <w:b/>
+          <w:bCs/>
+          <w:rtl/>
+        </w:rPr>
+        <w:t>אז</w:t>
+      </w:r>
+      <w:r>
+        <w:rPr>
+          <w:rStyle w:val="s03"/>
+          <w:b/>
+          <w:bCs/>
+          <w:rtl/>
+        </w:rPr>
+        <w:t xml:space="preserve">, </w:t>
+      </w:r>
+      <w:r>
+        <w:rPr>
+          <w:rStyle w:val="s03"/>
+          <w:rFonts w:hint="eastAsia"/>
+          <w:b/>
+          <w:bCs/>
+          <w:rtl/>
+        </w:rPr>
+        <w:t>דוקא</w:t>
+      </w:r>
+      <w:r>
+        <w:rPr>
+          <w:rStyle w:val="s03"/>
+          <w:b/>
+          <w:bCs/>
+          <w:rtl/>
+        </w:rPr>
+        <w:t xml:space="preserve"> </w:t>
+      </w:r>
+      <w:r>
+        <w:rPr>
+          <w:rStyle w:val="s03"/>
+          <w:rFonts w:hint="eastAsia"/>
+          <w:b/>
+          <w:bCs/>
+          <w:rtl/>
+        </w:rPr>
+        <w:t>אז</w:t>
+      </w:r>
+      <w:r>
+        <w:rPr>
+          <w:rStyle w:val="s03"/>
+          <w:rtl/>
+        </w:rPr>
+        <w:t xml:space="preserve">, כאשר עוד הפעם כיום </w:t>
+      </w:r>
+      <w:proofErr w:type="spellStart"/>
+      <w:r>
+        <w:rPr>
+          <w:rStyle w:val="s03"/>
+          <w:rtl/>
+        </w:rPr>
+        <w:t>צאתינו</w:t>
+      </w:r>
+      <w:proofErr w:type="spellEnd"/>
+      <w:r>
+        <w:rPr>
+          <w:rStyle w:val="s03"/>
+          <w:rtl/>
+        </w:rPr>
+        <w:t xml:space="preserve"> ממצרים נעמוד על רגלי עצמנו בעצמה </w:t>
+      </w:r>
+      <w:proofErr w:type="spellStart"/>
+      <w:r>
+        <w:rPr>
+          <w:rStyle w:val="s03"/>
+          <w:rFonts w:hint="eastAsia"/>
+          <w:rtl/>
+        </w:rPr>
+        <w:t>הנשמתית</w:t>
+      </w:r>
+      <w:proofErr w:type="spellEnd"/>
+      <w:r>
+        <w:rPr>
+          <w:rStyle w:val="s03"/>
+          <w:rtl/>
+        </w:rPr>
+        <w:t xml:space="preserve">, להיות דורכים על במתי </w:t>
+      </w:r>
+      <w:r>
+        <w:rPr>
+          <w:rStyle w:val="s03"/>
+          <w:rFonts w:hint="eastAsia"/>
+          <w:rtl/>
+        </w:rPr>
+        <w:t>ארץ</w:t>
+      </w:r>
+      <w:r>
+        <w:rPr>
+          <w:rStyle w:val="s03"/>
+          <w:rtl/>
+        </w:rPr>
+        <w:t xml:space="preserve"> בגאון </w:t>
+      </w:r>
+      <w:r>
+        <w:rPr>
+          <w:rStyle w:val="s03"/>
+          <w:rFonts w:hint="eastAsia"/>
+          <w:rtl/>
+        </w:rPr>
+        <w:t>ד</w:t>
+      </w:r>
+      <w:r>
+        <w:rPr>
+          <w:rStyle w:val="s03"/>
+          <w:rtl/>
+        </w:rPr>
+        <w:t xml:space="preserve">' צור </w:t>
+      </w:r>
+      <w:r>
+        <w:rPr>
+          <w:rStyle w:val="s03"/>
+          <w:rFonts w:hint="eastAsia"/>
+          <w:rtl/>
+        </w:rPr>
+        <w:t>ישראל</w:t>
+      </w:r>
+      <w:r>
+        <w:rPr>
+          <w:rStyle w:val="s03"/>
+          <w:rtl/>
+        </w:rPr>
+        <w:t xml:space="preserve">, </w:t>
+      </w:r>
+      <w:r>
+        <w:rPr>
+          <w:rStyle w:val="s03"/>
+          <w:rFonts w:hint="eastAsia"/>
+          <w:rtl/>
+        </w:rPr>
+        <w:t>אז</w:t>
+      </w:r>
+      <w:r>
+        <w:rPr>
+          <w:rStyle w:val="s03"/>
+          <w:rtl/>
+        </w:rPr>
+        <w:t xml:space="preserve"> יראו כל העמים צדקנו, ומשפט </w:t>
+      </w:r>
+      <w:proofErr w:type="spellStart"/>
+      <w:r>
+        <w:rPr>
+          <w:rStyle w:val="s03"/>
+          <w:rtl/>
+        </w:rPr>
+        <w:t>חירותינו</w:t>
+      </w:r>
+      <w:proofErr w:type="spellEnd"/>
+      <w:r>
+        <w:rPr>
+          <w:rStyle w:val="s03"/>
+          <w:rtl/>
+        </w:rPr>
+        <w:t xml:space="preserve"> יגלה ויראה על </w:t>
+      </w:r>
+      <w:r>
+        <w:rPr>
+          <w:rStyle w:val="s03"/>
+          <w:rFonts w:hint="eastAsia"/>
+          <w:rtl/>
+        </w:rPr>
+        <w:t>פני</w:t>
+      </w:r>
+      <w:r>
+        <w:rPr>
+          <w:rStyle w:val="s03"/>
+          <w:rtl/>
+        </w:rPr>
+        <w:t xml:space="preserve"> כל מלא </w:t>
+      </w:r>
+      <w:r>
+        <w:rPr>
+          <w:rStyle w:val="s03"/>
+          <w:rFonts w:hint="eastAsia"/>
+          <w:rtl/>
+        </w:rPr>
+        <w:t>עולם</w:t>
+      </w:r>
+      <w:r>
+        <w:rPr>
+          <w:rStyle w:val="s03"/>
+          <w:rFonts w:hint="cs"/>
+          <w:rtl/>
+        </w:rPr>
+        <w:t>"</w:t>
+      </w:r>
+      <w:r>
+        <w:rPr>
+          <w:rStyle w:val="s03"/>
+          <w:rtl/>
+        </w:rPr>
+        <w:t xml:space="preserve">. </w:t>
+      </w:r>
+      <w:r>
+        <w:rPr>
+          <w:rStyle w:val="s03"/>
+          <w:rFonts w:hint="cs"/>
+          <w:rtl/>
+        </w:rPr>
+        <w:t>וב</w:t>
+      </w:r>
+      <w:r>
+        <w:rPr>
+          <w:rStyle w:val="s03"/>
+          <w:rtl/>
+        </w:rPr>
+        <w:t>ש</w:t>
+      </w:r>
+      <w:r>
+        <w:rPr>
+          <w:rStyle w:val="s03"/>
+          <w:rFonts w:hint="cs"/>
+          <w:rtl/>
+        </w:rPr>
+        <w:t>"</w:t>
+      </w:r>
+      <w:r>
+        <w:rPr>
+          <w:rStyle w:val="s03"/>
+          <w:rtl/>
+        </w:rPr>
+        <w:t>ק</w:t>
+      </w:r>
+      <w:r>
+        <w:rPr>
+          <w:rStyle w:val="s03"/>
+          <w:rFonts w:hint="cs"/>
+          <w:rtl/>
+        </w:rPr>
+        <w:t xml:space="preserve">, </w:t>
+      </w:r>
+      <w:r>
+        <w:rPr>
+          <w:rStyle w:val="s03"/>
+          <w:rtl/>
+        </w:rPr>
+        <w:t>קובץ א תפח</w:t>
+      </w:r>
+      <w:r>
+        <w:rPr>
+          <w:rStyle w:val="s03"/>
+          <w:rFonts w:hint="cs"/>
+          <w:rtl/>
+        </w:rPr>
+        <w:t>:</w:t>
+      </w:r>
+      <w:r>
+        <w:rPr>
+          <w:rFonts w:hint="cs"/>
+          <w:szCs w:val="18"/>
+          <w:rtl/>
+        </w:rPr>
+        <w:t xml:space="preserve"> </w:t>
+      </w:r>
+      <w:r>
+        <w:rPr>
+          <w:szCs w:val="18"/>
+          <w:rtl/>
+        </w:rPr>
+        <w:t xml:space="preserve">בעלי הפנימיות משתוממים הם בעת שהחיצוניות נושאת את דגלה ברמה בחיים. אבל עליהם לדעת, כי הפנימיות היא </w:t>
+      </w:r>
+      <w:r>
+        <w:rPr>
+          <w:b/>
+          <w:bCs/>
+          <w:szCs w:val="18"/>
+          <w:rtl/>
+        </w:rPr>
+        <w:t>אז</w:t>
+      </w:r>
+      <w:r>
+        <w:rPr>
+          <w:rFonts w:hint="cs"/>
+          <w:b/>
+          <w:bCs/>
+          <w:szCs w:val="18"/>
+          <w:rtl/>
+        </w:rPr>
+        <w:t>,</w:t>
+      </w:r>
+      <w:r>
+        <w:rPr>
+          <w:b/>
+          <w:bCs/>
+          <w:szCs w:val="18"/>
+          <w:rtl/>
+        </w:rPr>
+        <w:t xml:space="preserve"> רק אז</w:t>
+      </w:r>
+      <w:r>
+        <w:rPr>
+          <w:rFonts w:hint="cs"/>
+          <w:b/>
+          <w:bCs/>
+          <w:szCs w:val="18"/>
+          <w:rtl/>
+        </w:rPr>
+        <w:t>,</w:t>
+      </w:r>
+      <w:r>
+        <w:rPr>
+          <w:szCs w:val="18"/>
+          <w:rtl/>
+        </w:rPr>
+        <w:t xml:space="preserve"> מנצחת, כשהיא מוצאה לפניה עולם ערוך ומסודר, אברים בריאים, ולב אמיץ, חושים מפותחים, וסדרי יופי, נקיות וטהרה, מוסר נימוסי, ודרך ארץ, ומרץ, ואהבה לחיים ולעולם. </w:t>
+      </w:r>
+      <w:r>
+        <w:rPr>
+          <w:b/>
+          <w:bCs/>
+          <w:szCs w:val="18"/>
+          <w:rtl/>
+        </w:rPr>
+        <w:t>אז</w:t>
+      </w:r>
+      <w:r>
+        <w:rPr>
+          <w:szCs w:val="18"/>
+          <w:rtl/>
+        </w:rPr>
+        <w:t xml:space="preserve"> תוכל הפנימיות לשלוט על ממלכה מלאה אונים</w:t>
+      </w:r>
+      <w:r>
+        <w:rPr>
+          <w:rFonts w:hint="cs"/>
+          <w:szCs w:val="18"/>
+          <w:rtl/>
+        </w:rPr>
+        <w:t>"</w:t>
+      </w:r>
+      <w:r>
+        <w:rPr>
+          <w:szCs w:val="18"/>
+          <w:rtl/>
+        </w:rPr>
+        <w:t xml:space="preserve">. </w:t>
+      </w:r>
+      <w:r>
+        <w:rPr>
+          <w:rStyle w:val="s03"/>
+          <w:rFonts w:hint="cs"/>
+          <w:rtl/>
+        </w:rPr>
+        <w:t>וביחס ל</w:t>
+      </w:r>
+      <w:r>
+        <w:rPr>
+          <w:rStyle w:val="s03"/>
+          <w:rtl/>
+        </w:rPr>
+        <w:t>חידוש הסנהדרין, עיכובים שבזמננו</w:t>
+      </w:r>
+      <w:r>
+        <w:rPr>
+          <w:rStyle w:val="s03"/>
+          <w:rFonts w:hint="cs"/>
+          <w:rtl/>
+        </w:rPr>
+        <w:t xml:space="preserve">, </w:t>
+      </w:r>
+      <w:proofErr w:type="spellStart"/>
+      <w:r>
+        <w:rPr>
+          <w:rStyle w:val="s03"/>
+          <w:rFonts w:hint="cs"/>
+          <w:rtl/>
+        </w:rPr>
+        <w:t>ב</w:t>
+      </w:r>
+      <w:r>
+        <w:rPr>
+          <w:rStyle w:val="s03"/>
+          <w:rtl/>
+        </w:rPr>
+        <w:t>א</w:t>
+      </w:r>
+      <w:r>
+        <w:rPr>
+          <w:rStyle w:val="s03"/>
+          <w:rFonts w:hint="cs"/>
+          <w:rtl/>
+        </w:rPr>
+        <w:t>"</w:t>
+      </w:r>
+      <w:r>
+        <w:rPr>
+          <w:rStyle w:val="s03"/>
+          <w:rtl/>
+        </w:rPr>
+        <w:t>ה</w:t>
+      </w:r>
+      <w:proofErr w:type="spellEnd"/>
+      <w:r>
+        <w:rPr>
+          <w:rStyle w:val="s03"/>
+          <w:rtl/>
+        </w:rPr>
+        <w:t xml:space="preserve"> ב</w:t>
+      </w:r>
+      <w:r>
+        <w:rPr>
+          <w:rStyle w:val="s03"/>
+          <w:rFonts w:hint="cs"/>
+          <w:rtl/>
+        </w:rPr>
+        <w:t xml:space="preserve"> </w:t>
+      </w:r>
+      <w:r>
+        <w:rPr>
+          <w:rStyle w:val="s03"/>
+          <w:rtl/>
+        </w:rPr>
+        <w:t>לח</w:t>
+      </w:r>
+      <w:r>
+        <w:rPr>
+          <w:rStyle w:val="s03"/>
+          <w:rFonts w:hint="cs"/>
+          <w:rtl/>
+        </w:rPr>
+        <w:t>:</w:t>
+      </w:r>
+      <w:r>
+        <w:rPr>
+          <w:rFonts w:hint="cs"/>
+          <w:szCs w:val="18"/>
+          <w:rtl/>
+        </w:rPr>
+        <w:t xml:space="preserve"> "</w:t>
+      </w:r>
+      <w:r>
+        <w:rPr>
+          <w:szCs w:val="18"/>
+          <w:rtl/>
+        </w:rPr>
+        <w:t>ישיבה המאוח</w:t>
+      </w:r>
+      <w:r>
+        <w:rPr>
+          <w:rFonts w:hint="cs"/>
+          <w:szCs w:val="18"/>
+          <w:rtl/>
+        </w:rPr>
+        <w:t>ד</w:t>
+      </w:r>
+      <w:r>
+        <w:rPr>
+          <w:szCs w:val="18"/>
+          <w:rtl/>
+        </w:rPr>
+        <w:t xml:space="preserve">ת </w:t>
+      </w:r>
+      <w:proofErr w:type="spellStart"/>
+      <w:r>
+        <w:rPr>
+          <w:szCs w:val="18"/>
+          <w:rtl/>
+        </w:rPr>
+        <w:t>שתהי</w:t>
+      </w:r>
+      <w:proofErr w:type="spellEnd"/>
+      <w:r>
+        <w:rPr>
+          <w:szCs w:val="18"/>
+          <w:rtl/>
+        </w:rPr>
+        <w:t xml:space="preserve">' מאוגדת ביחד מגדולי רבני אה"ק וגדולי רבני הגולה תהי' האספה הגדולה הזאת נקראת "הרבנות הכוללת", והמובן יהי' הרבנות של כל ישראל, הגוי כולו. ואם חפץ השי"ת בידינו יצליח והכינוס הזה ואיגודו יבואו על נכון, ופעולות לטובה בין לחיזוק מצב התורה בכל עניני הדת, בין לפתרונן של השאלות היותר גדולות וכלליות הקשורות בחיי האומה בארץ ובגולה, ובין לתיקון מצב הכלל </w:t>
+      </w:r>
+      <w:proofErr w:type="spellStart"/>
+      <w:r>
+        <w:rPr>
+          <w:szCs w:val="18"/>
+          <w:rtl/>
+        </w:rPr>
+        <w:t>ביחש</w:t>
+      </w:r>
+      <w:proofErr w:type="spellEnd"/>
+      <w:r>
+        <w:rPr>
+          <w:szCs w:val="18"/>
+          <w:rtl/>
+        </w:rPr>
+        <w:t xml:space="preserve"> החיצוני כלפי האומות, בקשר עם חיזוק ידים של </w:t>
+      </w:r>
+      <w:proofErr w:type="spellStart"/>
+      <w:r>
+        <w:rPr>
+          <w:szCs w:val="18"/>
+          <w:rtl/>
+        </w:rPr>
+        <w:t>מליצינו</w:t>
+      </w:r>
+      <w:proofErr w:type="spellEnd"/>
+      <w:r>
+        <w:rPr>
+          <w:szCs w:val="18"/>
+          <w:rtl/>
+        </w:rPr>
+        <w:t xml:space="preserve"> ואוהבינו שבהן, בין להפרת עצת רשעי עולם שונאינו </w:t>
+      </w:r>
+      <w:proofErr w:type="spellStart"/>
+      <w:r>
+        <w:rPr>
+          <w:szCs w:val="18"/>
+          <w:rtl/>
+        </w:rPr>
+        <w:t>ומקטריגינו</w:t>
+      </w:r>
+      <w:proofErr w:type="spellEnd"/>
+      <w:r>
+        <w:rPr>
+          <w:szCs w:val="18"/>
+          <w:rtl/>
+        </w:rPr>
+        <w:t xml:space="preserve">, בין בנוגע לחיי ישראל בארץ ובין בנוגע לחייו בכל תפוצות הגולה - כשכל אלה הדרכים יעוטרו באיזה מדרגה של הצלחה וכבוד, </w:t>
+      </w:r>
+      <w:r>
+        <w:rPr>
+          <w:b/>
+          <w:bCs/>
+          <w:szCs w:val="18"/>
+          <w:rtl/>
+        </w:rPr>
+        <w:t>אז</w:t>
+      </w:r>
+      <w:r>
+        <w:rPr>
+          <w:rFonts w:hint="cs"/>
+          <w:b/>
+          <w:bCs/>
+          <w:szCs w:val="18"/>
+          <w:rtl/>
+        </w:rPr>
+        <w:t>,</w:t>
+      </w:r>
+      <w:r>
+        <w:rPr>
+          <w:b/>
+          <w:bCs/>
+          <w:szCs w:val="18"/>
+          <w:rtl/>
+        </w:rPr>
+        <w:t xml:space="preserve"> רק אז</w:t>
+      </w:r>
+      <w:r>
+        <w:rPr>
+          <w:rFonts w:hint="cs"/>
+          <w:b/>
+          <w:bCs/>
+          <w:szCs w:val="18"/>
+          <w:rtl/>
+        </w:rPr>
+        <w:t>,</w:t>
+      </w:r>
+      <w:r>
+        <w:rPr>
+          <w:szCs w:val="18"/>
+          <w:rtl/>
+        </w:rPr>
+        <w:t xml:space="preserve"> תוכל לעלות על הפרק גם כן שאלה זו של השבת </w:t>
+      </w:r>
+      <w:proofErr w:type="spellStart"/>
+      <w:r>
+        <w:rPr>
+          <w:szCs w:val="18"/>
+          <w:rtl/>
+        </w:rPr>
+        <w:t>שבותינו</w:t>
+      </w:r>
+      <w:proofErr w:type="spellEnd"/>
+      <w:r>
+        <w:rPr>
+          <w:szCs w:val="18"/>
+          <w:rtl/>
+        </w:rPr>
+        <w:t xml:space="preserve"> בדבר ערכה של הסמיכה ואפשרותה. ורק דוקא לאחר כל המעשים הגדולים אשר ייראו מקיבוצינו וסידורינו, כי </w:t>
+      </w:r>
+      <w:r>
+        <w:rPr>
+          <w:b/>
+          <w:bCs/>
+          <w:szCs w:val="18"/>
+          <w:rtl/>
+        </w:rPr>
+        <w:t>אז</w:t>
+      </w:r>
+      <w:r>
+        <w:rPr>
+          <w:szCs w:val="18"/>
+          <w:rtl/>
+        </w:rPr>
+        <w:t xml:space="preserve"> יוכלו הדברים להיות במדרגה "מידי </w:t>
+      </w:r>
+      <w:proofErr w:type="spellStart"/>
+      <w:r>
+        <w:rPr>
+          <w:szCs w:val="18"/>
+          <w:rtl/>
+        </w:rPr>
+        <w:t>דקיימא</w:t>
+      </w:r>
+      <w:proofErr w:type="spellEnd"/>
+      <w:r>
+        <w:rPr>
+          <w:szCs w:val="18"/>
+          <w:rtl/>
+        </w:rPr>
+        <w:t xml:space="preserve"> לשאלה"</w:t>
+      </w:r>
+      <w:r>
+        <w:rPr>
+          <w:rFonts w:hint="cs"/>
+          <w:szCs w:val="18"/>
+          <w:rtl/>
+        </w:rPr>
+        <w:t xml:space="preserve">". </w:t>
+      </w:r>
+      <w:r>
+        <w:rPr>
+          <w:rStyle w:val="s03"/>
+          <w:rFonts w:hint="cs"/>
+          <w:rtl/>
+        </w:rPr>
+        <w:t>אמנם, במקומות רבים בהם משתמש הרב</w:t>
+      </w:r>
+      <w:r>
+        <w:rPr>
+          <w:rStyle w:val="s1510"/>
+          <w:rFonts w:hint="cs"/>
+          <w:rtl/>
+        </w:rPr>
+        <w:t xml:space="preserve"> </w:t>
+      </w:r>
+      <w:r>
+        <w:rPr>
+          <w:rStyle w:val="s03"/>
+          <w:rFonts w:hint="cs"/>
+          <w:rtl/>
+        </w:rPr>
+        <w:t>ב</w:t>
+      </w:r>
+      <w:r>
+        <w:rPr>
+          <w:rStyle w:val="s03"/>
+          <w:rFonts w:hint="cs"/>
+          <w:b/>
+          <w:bCs/>
+          <w:rtl/>
+        </w:rPr>
+        <w:t>"אז"</w:t>
+      </w:r>
+      <w:r>
+        <w:rPr>
+          <w:rStyle w:val="s03"/>
+          <w:rFonts w:hint="cs"/>
+          <w:rtl/>
+        </w:rPr>
+        <w:t xml:space="preserve">, כוונתו </w:t>
+      </w:r>
+      <w:r>
+        <w:rPr>
+          <w:rStyle w:val="s03"/>
+          <w:rFonts w:hint="cs"/>
+          <w:b/>
+          <w:bCs/>
+          <w:rtl/>
+        </w:rPr>
+        <w:t>"דוקא אז"</w:t>
+      </w:r>
+      <w:r>
+        <w:rPr>
+          <w:rStyle w:val="s03"/>
+          <w:rFonts w:hint="cs"/>
+          <w:rtl/>
+        </w:rPr>
+        <w:t xml:space="preserve">. בשם מו"ר הרב </w:t>
+      </w:r>
+      <w:proofErr w:type="spellStart"/>
+      <w:r>
+        <w:rPr>
+          <w:rStyle w:val="s03"/>
+          <w:rFonts w:hint="cs"/>
+          <w:rtl/>
+        </w:rPr>
+        <w:t>צב"י</w:t>
+      </w:r>
+      <w:proofErr w:type="spellEnd"/>
+      <w:r>
+        <w:rPr>
+          <w:rStyle w:val="s03"/>
+          <w:rFonts w:hint="cs"/>
+          <w:rtl/>
+        </w:rPr>
+        <w:t xml:space="preserve"> טאו.</w:t>
+      </w:r>
+    </w:p>
+    <w:p>
+      <w:pPr>
+        <w:spacing w:line="240" w:lineRule="exact"/>
+        <w:jc w:val="both"/>
+        <w:rPr>
+          <w:rStyle w:val="s03"/>
+        </w:rPr>
+      </w:pPr>
+    </w:p>
+    <w:p>
+      <w:pPr>
+        <w:spacing w:line="240" w:lineRule="exact"/>
+        <w:jc w:val="both"/>
+        <w:rPr>
+          <w:rStyle w:val="s03"/>
+          <w:sz w:val="16"/>
+          <w:szCs w:val="16"/>
+          <w:rtl/>
+        </w:rPr>
+      </w:pPr>
+      <w:r>
+        <w:rPr>
+          <w:rStyle w:val="s1510"/>
+          <w:rFonts w:hint="cs"/>
+          <w:rtl/>
+        </w:rPr>
+        <w:t xml:space="preserve">אהבה לעומת טוב </w:t>
+      </w:r>
+      <w:r>
+        <w:rPr>
+          <w:rStyle w:val="s05"/>
+          <w:rFonts w:hint="cs"/>
+          <w:b/>
+          <w:rtl/>
+        </w:rPr>
+        <w:t xml:space="preserve">- הטוב הוא בגדר "בכח", כי הוא נקודת הטוב האידיאלית הפנימית, הטוב האוביקטיבי, </w:t>
+      </w:r>
+      <w:r>
+        <w:rPr>
+          <w:rStyle w:val="s05"/>
+          <w:b/>
+          <w:bCs/>
+          <w:rtl/>
+        </w:rPr>
+        <w:t>-</w:t>
+      </w:r>
+      <w:r>
+        <w:rPr>
+          <w:rStyle w:val="s05"/>
+          <w:rFonts w:hint="cs"/>
+          <w:b/>
+          <w:rtl/>
+        </w:rPr>
+        <w:t xml:space="preserve"> בהבדל מן "מיטיב" שהוא </w:t>
+      </w:r>
+      <w:proofErr w:type="spellStart"/>
+      <w:r>
+        <w:rPr>
+          <w:rStyle w:val="s05"/>
+          <w:rFonts w:hint="cs"/>
+          <w:b/>
+          <w:rtl/>
+        </w:rPr>
+        <w:t>ביחש</w:t>
+      </w:r>
+      <w:proofErr w:type="spellEnd"/>
+      <w:r>
+        <w:rPr>
+          <w:rStyle w:val="s05"/>
+          <w:rFonts w:hint="cs"/>
+          <w:b/>
+          <w:rtl/>
+        </w:rPr>
+        <w:t xml:space="preserve"> לאחרים, שכבר יש עם מה להיטיב, </w:t>
+      </w:r>
+      <w:r>
+        <w:rPr>
+          <w:rStyle w:val="s05"/>
+          <w:b/>
+          <w:bCs/>
+          <w:rtl/>
+        </w:rPr>
+        <w:t>-</w:t>
+      </w:r>
+      <w:r>
+        <w:rPr>
+          <w:rStyle w:val="s05"/>
+          <w:rFonts w:hint="cs"/>
+          <w:b/>
+          <w:rtl/>
+        </w:rPr>
+        <w:t xml:space="preserve"> והאהבה היא לעומת זה בעיקרה בגדר "בפעל", אם יש אהבה בהכרח יש נאהבים, </w:t>
+      </w:r>
+      <w:proofErr w:type="spellStart"/>
+      <w:r>
+        <w:rPr>
+          <w:rStyle w:val="s05"/>
+          <w:rFonts w:hint="cs"/>
+          <w:b/>
+          <w:rtl/>
+        </w:rPr>
+        <w:t>משא"כ</w:t>
+      </w:r>
+      <w:proofErr w:type="spellEnd"/>
+      <w:r>
+        <w:rPr>
+          <w:rStyle w:val="s05"/>
+          <w:rFonts w:hint="cs"/>
+          <w:b/>
+          <w:rtl/>
+        </w:rPr>
+        <w:t xml:space="preserve"> במציאות הטוב, אינו מוכרח שיהיו מוטבים, מקבלים, </w:t>
+      </w:r>
+      <w:r>
+        <w:rPr>
+          <w:rStyle w:val="s05"/>
+          <w:b/>
+          <w:bCs/>
+          <w:rtl/>
+        </w:rPr>
+        <w:t>-</w:t>
+      </w:r>
+      <w:r>
+        <w:rPr>
+          <w:rStyle w:val="s05"/>
+          <w:rFonts w:hint="cs"/>
+          <w:b/>
+          <w:rtl/>
+        </w:rPr>
+        <w:t xml:space="preserve"> אלא ממציאות "מיטיב". ומלבד זה בעצם תכונתם ואפים שונים וחלוקים הם המושגים האלה </w:t>
+      </w:r>
+      <w:r>
+        <w:rPr>
+          <w:rStyle w:val="s03"/>
+          <w:rFonts w:hint="cs"/>
+          <w:sz w:val="16"/>
+          <w:szCs w:val="16"/>
+          <w:rtl/>
+        </w:rPr>
+        <w:t>[</w:t>
+      </w:r>
+      <w:proofErr w:type="spellStart"/>
+      <w:r>
+        <w:rPr>
+          <w:rStyle w:val="s03"/>
+          <w:rFonts w:hint="cs"/>
+          <w:sz w:val="16"/>
+          <w:szCs w:val="16"/>
+          <w:rtl/>
+        </w:rPr>
+        <w:t>צ"צ</w:t>
+      </w:r>
+      <w:proofErr w:type="spellEnd"/>
+      <w:r>
+        <w:rPr>
+          <w:rStyle w:val="s03"/>
+          <w:rFonts w:hint="cs"/>
+          <w:sz w:val="16"/>
+          <w:szCs w:val="16"/>
+          <w:rtl/>
+        </w:rPr>
+        <w:t xml:space="preserve"> </w:t>
+      </w:r>
+      <w:proofErr w:type="spellStart"/>
+      <w:r>
+        <w:rPr>
+          <w:rStyle w:val="s03"/>
+          <w:rFonts w:hint="cs"/>
+          <w:sz w:val="16"/>
+          <w:szCs w:val="16"/>
+          <w:rtl/>
+        </w:rPr>
+        <w:t>כג</w:t>
+      </w:r>
+      <w:proofErr w:type="spellEnd"/>
+      <w:r>
+        <w:rPr>
+          <w:rStyle w:val="s03"/>
+          <w:rFonts w:hint="cs"/>
+          <w:sz w:val="16"/>
+          <w:szCs w:val="16"/>
+          <w:rtl/>
+        </w:rPr>
+        <w:t>].</w:t>
+      </w:r>
+    </w:p>
+    <w:p>
+      <w:pPr>
+        <w:spacing w:line="240" w:lineRule="exact"/>
+        <w:jc w:val="both"/>
+        <w:rPr>
+          <w:rStyle w:val="s03"/>
+          <w:rtl/>
+        </w:rPr>
+      </w:pPr>
+      <w:bookmarkStart w:id="0" w:name="_GoBack"/>
+      <w:bookmarkEnd w:id="0"/>
     </w:p>
     <w:p>
       <w:pPr>
@@ -946,14 +1946,62 @@
           <w:rStyle w:val="s02"/>
           <w:rtl/>
         </w:rPr>
-        <w:t xml:space="preserve">- הוד° הכבוד־העליון°, המעולף בענני ערפל לרדת ללב בני האדם להחיותם חיי עד° </w:t>
-      </w:r>
-      <w:r>
-        <w:rPr>
-          <w:rStyle w:val="s03"/>
-          <w:rtl/>
-        </w:rPr>
-        <w:t xml:space="preserve">[ע"ר א פח]. </w:t>
+        <w:t xml:space="preserve">- הוד° </w:t>
+      </w:r>
+      <w:proofErr w:type="spellStart"/>
+      <w:r>
+        <w:rPr>
+          <w:rStyle w:val="s02"/>
+          <w:rtl/>
+        </w:rPr>
+        <w:t>הכבוד־העליון</w:t>
+      </w:r>
+      <w:proofErr w:type="spellEnd"/>
+      <w:r>
+        <w:rPr>
+          <w:rStyle w:val="s02"/>
+          <w:rtl/>
+        </w:rPr>
+        <w:t xml:space="preserve">°, המעולף בענני ערפל לרדת ללב בני האדם </w:t>
+      </w:r>
+      <w:proofErr w:type="spellStart"/>
+      <w:r>
+        <w:rPr>
+          <w:rStyle w:val="s02"/>
+          <w:rtl/>
+        </w:rPr>
+        <w:t>להחיותם</w:t>
+      </w:r>
+      <w:proofErr w:type="spellEnd"/>
+      <w:r>
+        <w:rPr>
+          <w:rStyle w:val="s02"/>
+          <w:rtl/>
+        </w:rPr>
+        <w:t xml:space="preserve"> חיי עד° </w:t>
+      </w:r>
+      <w:r>
+        <w:rPr>
+          <w:rStyle w:val="s03"/>
+          <w:rtl/>
+        </w:rPr>
+        <w:t>[</w:t>
+      </w:r>
+      <w:proofErr w:type="spellStart"/>
+      <w:r>
+        <w:rPr>
+          <w:rStyle w:val="s03"/>
+          <w:rtl/>
+        </w:rPr>
+        <w:t>ע"ר</w:t>
+      </w:r>
+      <w:proofErr w:type="spellEnd"/>
+      <w:r>
+        <w:rPr>
+          <w:rStyle w:val="s03"/>
+          <w:rtl/>
+        </w:rPr>
+        <w:t xml:space="preserve"> א פח]. </w:t>
       </w:r>
       <w:r>
         <w:rPr>
@@ -1045,7 +2093,23 @@
           <w:rStyle w:val="s02"/>
           <w:rtl/>
         </w:rPr>
-        <w:t xml:space="preserve"> אם היה רצון השי"ת° לעכב את ישראל עד שישלימו הם בעצמם במעשיהם הטובים את הכשרם אל הגאולה°, היתה האבן נקראת </w:t>
+        <w:t xml:space="preserve"> אם היה רצון השי"ת° לעכב את ישראל עד שישלימו הם בעצמם במעשיהם הטובים את הכשרם אל הגאולה°, </w:t>
+      </w:r>
+      <w:proofErr w:type="spellStart"/>
+      <w:r>
+        <w:rPr>
+          <w:rStyle w:val="s02"/>
+          <w:rtl/>
+        </w:rPr>
+        <w:t>היתה</w:t>
+      </w:r>
+      <w:proofErr w:type="spellEnd"/>
+      <w:r>
+        <w:rPr>
+          <w:rStyle w:val="s02"/>
+          <w:rtl/>
+        </w:rPr>
+        <w:t xml:space="preserve"> האבן נקראת </w:t>
       </w:r>
       <w:r>
         <w:rPr>
@@ -1066,8 +2130,17 @@
           <w:rStyle w:val="s11"/>
           <w:rtl/>
         </w:rPr>
-        <w:t>ימחו לצלמא</w:t>
-      </w:r>
+        <w:t xml:space="preserve">ימחו </w:t>
+      </w:r>
+      <w:proofErr w:type="spellStart"/>
+      <w:r>
+        <w:rPr>
+          <w:rStyle w:val="s11"/>
+          <w:rtl/>
+        </w:rPr>
+        <w:t>לצלמא</w:t>
+      </w:r>
+      <w:proofErr w:type="spellEnd"/>
       <w:r>
         <w:rPr>
           <w:rStyle w:val="s11"/>
@@ -1081,7 +2154,55 @@
           <w:rStyle w:val="s02"/>
           <w:rtl/>
         </w:rPr>
-        <w:t xml:space="preserve">, שהוא כח הרע והקלקול שבמציאות שאינו נותן מקום לגדולת ישראל. אבל כיון שרצון השי"ת הוא רק שיהיו ישראל מוכנים קצת ואז השי"ת ינטלם וינשאם אל קדושת המעלה הראויה להם אחרי שימורק° עונם° ויקבלו איזו שלמות להכנה של מעלתם, אע"פ שלא יהיו עדיין מוכנים לגמרי, א"כ תהיה השבירה של הצלם ע"י </w:t>
+        <w:t xml:space="preserve">, שהוא כח הרע והקלקול שבמציאות שאינו נותן מקום לגדולת ישראל. אבל כיון שרצון השי"ת הוא רק שיהיו ישראל מוכנים קצת ואז השי"ת </w:t>
+      </w:r>
+      <w:proofErr w:type="spellStart"/>
+      <w:r>
+        <w:rPr>
+          <w:rStyle w:val="s02"/>
+          <w:rtl/>
+        </w:rPr>
+        <w:t>ינטלם</w:t>
+      </w:r>
+      <w:proofErr w:type="spellEnd"/>
+      <w:r>
+        <w:rPr>
+          <w:rStyle w:val="s02"/>
+          <w:rtl/>
+        </w:rPr>
+        <w:t xml:space="preserve"> </w:t>
+      </w:r>
+      <w:proofErr w:type="spellStart"/>
+      <w:r>
+        <w:rPr>
+          <w:rStyle w:val="s02"/>
+          <w:rtl/>
+        </w:rPr>
+        <w:t>וינשאם</w:t>
+      </w:r>
+      <w:proofErr w:type="spellEnd"/>
+      <w:r>
+        <w:rPr>
+          <w:rStyle w:val="s02"/>
+          <w:rtl/>
+        </w:rPr>
+        <w:t xml:space="preserve"> אל קדושת המעלה הראויה להם אחרי שימורק° </w:t>
+      </w:r>
+      <w:proofErr w:type="spellStart"/>
+      <w:r>
+        <w:rPr>
+          <w:rStyle w:val="s02"/>
+          <w:rtl/>
+        </w:rPr>
+        <w:t>עונם</w:t>
+      </w:r>
+      <w:proofErr w:type="spellEnd"/>
+      <w:r>
+        <w:rPr>
+          <w:rStyle w:val="s02"/>
+          <w:rtl/>
+        </w:rPr>
+        <w:t xml:space="preserve">° ויקבלו איזו שלמות להכנה של מעלתם, אע"פ שלא יהיו עדיין מוכנים לגמרי, א"כ תהיה השבירה של הצלם ע"י </w:t>
       </w:r>
       <w:r>
         <w:rPr>
@@ -1102,7 +2223,39 @@
           <w:rStyle w:val="s03"/>
           <w:rtl/>
         </w:rPr>
-        <w:t>[מ"ש רעז־ח].</w:t>
+        <w:t>[</w:t>
+      </w:r>
+      <w:proofErr w:type="spellStart"/>
+      <w:r>
+        <w:rPr>
+          <w:rStyle w:val="s03"/>
+          <w:rtl/>
+        </w:rPr>
+        <w:t>מ"ש</w:t>
+      </w:r>
+      <w:proofErr w:type="spellEnd"/>
+      <w:r>
+        <w:rPr>
+          <w:rStyle w:val="s03"/>
+          <w:rtl/>
+        </w:rPr>
+        <w:t xml:space="preserve"> </w:t>
+      </w:r>
+      <w:proofErr w:type="spellStart"/>
+      <w:r>
+        <w:rPr>
+          <w:rStyle w:val="s03"/>
+          <w:rtl/>
+        </w:rPr>
+        <w:t>רעז־ח</w:t>
+      </w:r>
+      <w:proofErr w:type="spellEnd"/>
+      <w:r>
+        <w:rPr>
+          <w:rStyle w:val="s03"/>
+          <w:rtl/>
+        </w:rPr>
+        <w:t>].</w:t>
       </w:r>
     </w:p>
     <w:p>
@@ -1156,7 +2309,31 @@
           <w:rStyle w:val="s11"/>
           <w:rtl/>
         </w:rPr>
-        <w:t>מעוז הזיו האלהי שממעל לכל גבולי</w:t>
+        <w:t xml:space="preserve">מעוז הזיו </w:t>
+      </w:r>
+      <w:proofErr w:type="spellStart"/>
+      <w:r>
+        <w:rPr>
+          <w:rStyle w:val="s11"/>
+          <w:rtl/>
+        </w:rPr>
+        <w:t>האלהי</w:t>
+      </w:r>
+      <w:proofErr w:type="spellEnd"/>
+      <w:r>
+        <w:rPr>
+          <w:rStyle w:val="s11"/>
+          <w:rtl/>
+        </w:rPr>
+        <w:t xml:space="preserve"> שממעל לכל </w:t>
+      </w:r>
+      <w:proofErr w:type="spellStart"/>
+      <w:r>
+        <w:rPr>
+          <w:rStyle w:val="s11"/>
+          <w:rtl/>
+        </w:rPr>
+        <w:t>גבולי</w:t>
       </w:r>
       <w:r>
         <w:rPr>
@@ -1171,32 +2348,73 @@
           <w:rStyle w:val="s11"/>
           <w:rtl/>
         </w:rPr>
-        <w:t xml:space="preserve">עולמים </w:t>
-      </w:r>
-      <w:r>
-        <w:rPr>
-          <w:rStyle w:val="s02"/>
-          <w:rtl/>
-        </w:rPr>
-        <w:t xml:space="preserve">- הגודל־העליון° </w:t>
-      </w:r>
-      <w:r>
-        <w:rPr>
-          <w:rStyle w:val="s03"/>
-          <w:rtl/>
-        </w:rPr>
-        <w:t>[ע"ר א כ, ועפ"י שם ב עד].</w:t>
-      </w:r>
-    </w:p>
-    <w:p>
-      <w:pPr>
-        <w:spacing w:line="240" w:lineRule="exact"/>
-        <w:jc w:val="both"/>
-        <w:rPr>
-          <w:rStyle w:val="s02"/>
-          <w:rtl/>
-        </w:rPr>
-      </w:pPr>
+        <w:t>עולמים</w:t>
+      </w:r>
+      <w:proofErr w:type="spellEnd"/>
+      <w:r>
+        <w:rPr>
+          <w:rStyle w:val="s11"/>
+          <w:rtl/>
+        </w:rPr>
+        <w:t xml:space="preserve"> </w:t>
+      </w:r>
+      <w:r>
+        <w:rPr>
+          <w:rStyle w:val="s02"/>
+          <w:rtl/>
+        </w:rPr>
+        <w:t xml:space="preserve">- </w:t>
+      </w:r>
+      <w:proofErr w:type="spellStart"/>
+      <w:r>
+        <w:rPr>
+          <w:rStyle w:val="s02"/>
+          <w:rtl/>
+        </w:rPr>
+        <w:t>הגודל־העליון</w:t>
+      </w:r>
+      <w:proofErr w:type="spellEnd"/>
+      <w:r>
+        <w:rPr>
+          <w:rStyle w:val="s02"/>
+          <w:rtl/>
+        </w:rPr>
+        <w:t xml:space="preserve">° </w:t>
+      </w:r>
+      <w:r>
+        <w:rPr>
+          <w:rStyle w:val="s03"/>
+          <w:rtl/>
+        </w:rPr>
+        <w:t>[</w:t>
+      </w:r>
+      <w:proofErr w:type="spellStart"/>
+      <w:r>
+        <w:rPr>
+          <w:rStyle w:val="s03"/>
+          <w:rtl/>
+        </w:rPr>
+        <w:t>ע"ר</w:t>
+      </w:r>
+      <w:proofErr w:type="spellEnd"/>
+      <w:r>
+        <w:rPr>
+          <w:rStyle w:val="s03"/>
+          <w:rtl/>
+        </w:rPr>
+        <w:t xml:space="preserve"> א כ, ועפ"י שם ב עד].</w:t>
+      </w:r>
+    </w:p>
+    <w:p>
+      <w:pPr>
+        <w:spacing w:line="240" w:lineRule="exact"/>
+        <w:jc w:val="both"/>
+        <w:rPr>
+          <w:rStyle w:val="s02"/>
+          <w:rtl/>
+        </w:rPr>
+      </w:pPr>
+      <w:proofErr w:type="spellStart"/>
       <w:r>
         <w:rPr>
           <w:rStyle w:val="s02"/>
@@ -1205,6 +2423,7 @@
         </w:rPr>
         <w:t>שכינתא</w:t>
       </w:r>
+      <w:proofErr w:type="spellEnd"/>
       <w:r>
         <w:rPr>
           <w:rStyle w:val="s02"/>
@@ -1267,6 +2486,7 @@
         </w:rPr>
         <w:t xml:space="preserve"> </w:t>
       </w:r>
+      <w:proofErr w:type="spellStart"/>
       <w:r>
         <w:rPr>
           <w:rStyle w:val="s03"/>
@@ -1274,6 +2494,7 @@
         </w:rPr>
         <w:t>יט</w:t>
       </w:r>
+      <w:proofErr w:type="spellEnd"/>
       <w:r>
         <w:rPr>
           <w:rStyle w:val="s03"/>
@@ -1347,7 +2568,39 @@
           <w:rStyle w:val="s02"/>
           <w:rtl/>
         </w:rPr>
-        <w:t>- שכינת־אל°. אור־אלהים°, הממלא את העולמים° כולם</w:t>
+        <w:t xml:space="preserve">- </w:t>
+      </w:r>
+      <w:proofErr w:type="spellStart"/>
+      <w:r>
+        <w:rPr>
+          <w:rStyle w:val="s02"/>
+          <w:rtl/>
+        </w:rPr>
+        <w:t>שכינת־אל</w:t>
+      </w:r>
+      <w:proofErr w:type="spellEnd"/>
+      <w:r>
+        <w:rPr>
+          <w:rStyle w:val="s02"/>
+          <w:rtl/>
+        </w:rPr>
+        <w:t xml:space="preserve">°. </w:t>
+      </w:r>
+      <w:proofErr w:type="spellStart"/>
+      <w:r>
+        <w:rPr>
+          <w:rStyle w:val="s02"/>
+          <w:rtl/>
+        </w:rPr>
+        <w:t>אור־אלהים</w:t>
+      </w:r>
+      <w:proofErr w:type="spellEnd"/>
+      <w:r>
+        <w:rPr>
+          <w:rStyle w:val="s02"/>
+          <w:rtl/>
+        </w:rPr>
+        <w:t>°, הממלא את העולמים° כולם</w:t>
       </w:r>
     </w:p>
     <w:p>
@@ -1417,7 +2670,23 @@
           <w:rStyle w:val="s03"/>
           <w:rtl/>
         </w:rPr>
-        <w:t xml:space="preserve">[ע"ר א סד]. </w:t>
+        <w:t>[</w:t>
+      </w:r>
+      <w:proofErr w:type="spellStart"/>
+      <w:r>
+        <w:rPr>
+          <w:rStyle w:val="s03"/>
+          <w:rtl/>
+        </w:rPr>
+        <w:t>ע"ר</w:t>
+      </w:r>
+      <w:proofErr w:type="spellEnd"/>
+      <w:r>
+        <w:rPr>
+          <w:rStyle w:val="s03"/>
+          <w:rtl/>
+        </w:rPr>
+        <w:t xml:space="preserve"> א סד]. </w:t>
       </w:r>
       <w:r>
         <w:rPr>
@@ -1577,7 +2846,43 @@
           <w:rFonts w:hint="cs"/>
           <w:rtl/>
         </w:rPr>
-        <w:t>[ע"ר ב קעו].</w:t>
+        <w:t>[</w:t>
+      </w:r>
+      <w:proofErr w:type="spellStart"/>
+      <w:r>
+        <w:rPr>
+          <w:rStyle w:val="s03"/>
+          <w:rFonts w:hint="cs"/>
+          <w:rtl/>
+        </w:rPr>
+        <w:t>ע"ר</w:t>
+      </w:r>
+      <w:proofErr w:type="spellEnd"/>
+      <w:r>
+        <w:rPr>
+          <w:rStyle w:val="s03"/>
+          <w:rFonts w:hint="cs"/>
+          <w:rtl/>
+        </w:rPr>
+        <w:t xml:space="preserve"> ב </w:t>
+      </w:r>
+      <w:proofErr w:type="spellStart"/>
+      <w:r>
+        <w:rPr>
+          <w:rStyle w:val="s03"/>
+          <w:rFonts w:hint="cs"/>
+          <w:rtl/>
+        </w:rPr>
+        <w:t>קעו</w:t>
+      </w:r>
+      <w:proofErr w:type="spellEnd"/>
+      <w:r>
+        <w:rPr>
+          <w:rStyle w:val="s03"/>
+          <w:rFonts w:hint="cs"/>
+          <w:rtl/>
+        </w:rPr>
+        <w:t>].</w:t>
       </w:r>
       <w:r>
         <w:rPr>
@@ -1639,7 +2944,23 @@
           <w:rStyle w:val="s02"/>
           <w:rtl/>
         </w:rPr>
-        <w:t xml:space="preserve"> ראוי להאמר מצד הכרתינו את דעת־האלהים° מצד הנבראים כפי ערכינו </w:t>
+        <w:t xml:space="preserve"> ראוי להאמר מצד הכרתינו את </w:t>
+      </w:r>
+      <w:proofErr w:type="spellStart"/>
+      <w:r>
+        <w:rPr>
+          <w:rStyle w:val="s02"/>
+          <w:rtl/>
+        </w:rPr>
+        <w:t>דעת־האלהים</w:t>
+      </w:r>
+      <w:proofErr w:type="spellEnd"/>
+      <w:r>
+        <w:rPr>
+          <w:rStyle w:val="s02"/>
+          <w:rtl/>
+        </w:rPr>
+        <w:t xml:space="preserve">° מצד הנבראים כפי ערכינו </w:t>
       </w:r>
       <w:r>
         <w:rPr>
@@ -1672,9 +2993,10 @@
           <w:rStyle w:val="s02"/>
           <w:rtl/>
         </w:rPr>
+        <w:lastRenderedPageBreak/>
         <w:t>ע"ע אור עליון. ע"ע אור ד'.</w:t>
       </w:r>
-      <w:bookmarkStart w:id="0" w:name="_Ref172609042"/>
+      <w:bookmarkStart w:id="1" w:name="_Ref172609042"/>
       <w:r>
         <w:rPr>
           <w:rStyle w:val="FootnoteReference"/>
@@ -1682,14 +3004,23 @@
         </w:rPr>
         <w:footnoteReference w:id="7"/>
       </w:r>
-      <w:bookmarkEnd w:id="0"/>
-      <w:r>
-        <w:rPr>
-          <w:rStyle w:val="s02"/>
-          <w:rtl/>
-        </w:rPr>
-        <w:t xml:space="preserve"> ע' במדור שמות כינויים ותארים אלהיים</w:t>
-      </w:r>
+      <w:bookmarkEnd w:id="1"/>
+      <w:r>
+        <w:rPr>
+          <w:rStyle w:val="s02"/>
+          <w:rtl/>
+        </w:rPr>
+        <w:t xml:space="preserve"> ע' במדור שמות כינויים ותארים </w:t>
+      </w:r>
+      <w:proofErr w:type="spellStart"/>
+      <w:r>
+        <w:rPr>
+          <w:rStyle w:val="s02"/>
+          <w:rtl/>
+        </w:rPr>
+        <w:t>אלהיים</w:t>
+      </w:r>
+      <w:proofErr w:type="spellEnd"/>
       <w:r>
         <w:rPr>
           <w:rStyle w:val="s02"/>
@@ -1718,8 +3049,17 @@
           <w:rStyle w:val="s02"/>
           <w:rtl/>
         </w:rPr>
-        <w:t xml:space="preserve"> המקור האלהי</w:t>
-      </w:r>
+        <w:t xml:space="preserve"> המקור </w:t>
+      </w:r>
+      <w:proofErr w:type="spellStart"/>
+      <w:r>
+        <w:rPr>
+          <w:rStyle w:val="s02"/>
+          <w:rtl/>
+        </w:rPr>
+        <w:t>האלהי</w:t>
+      </w:r>
+      <w:proofErr w:type="spellEnd"/>
       <w:r>
         <w:rPr>
           <w:rStyle w:val="s02"/>
@@ -2055,7 +3395,25 @@
           <w:rFonts w:hint="cs"/>
           <w:rtl/>
         </w:rPr>
-        <w:t>[ע"א ד ט עו].</w:t>
+        <w:t xml:space="preserve">[ע"א ד ט </w:t>
+      </w:r>
+      <w:proofErr w:type="spellStart"/>
+      <w:r>
+        <w:rPr>
+          <w:rStyle w:val="s03"/>
+          <w:rFonts w:hint="cs"/>
+          <w:rtl/>
+        </w:rPr>
+        <w:t>עו</w:t>
+      </w:r>
+      <w:proofErr w:type="spellEnd"/>
+      <w:r>
+        <w:rPr>
+          <w:rStyle w:val="s03"/>
+          <w:rFonts w:hint="cs"/>
+          <w:rtl/>
+        </w:rPr>
+        <w:t>].</w:t>
       </w:r>
     </w:p>
     <w:p>
@@ -2153,7 +3511,23 @@
           <w:rStyle w:val="s05"/>
           <w:rtl/>
         </w:rPr>
-        <w:t>המכוונת אל עניני הדורות ותמורות מאורעותיהם "לפי צרך השעה, הדור והמעשה"</w:t>
+        <w:t xml:space="preserve">המכוונת אל עניני הדורות ותמורות </w:t>
+      </w:r>
+      <w:proofErr w:type="spellStart"/>
+      <w:r>
+        <w:rPr>
+          <w:rStyle w:val="s05"/>
+          <w:rtl/>
+        </w:rPr>
+        <w:t>מאורעותיהם</w:t>
+      </w:r>
+      <w:proofErr w:type="spellEnd"/>
+      <w:r>
+        <w:rPr>
+          <w:rStyle w:val="s05"/>
+          <w:rtl/>
+        </w:rPr>
+        <w:t xml:space="preserve"> "לפי צרך השעה, הדור והמעשה"</w:t>
       </w:r>
       <w:r>
         <w:rPr>
@@ -2175,7 +3549,23 @@
           <w:rStyle w:val="s038"/>
           <w:rtl/>
         </w:rPr>
-        <w:t xml:space="preserve">[עפ"י ל"י א מז]. </w:t>
+        <w:t xml:space="preserve">[עפ"י ל"י א </w:t>
+      </w:r>
+      <w:proofErr w:type="spellStart"/>
+      <w:r>
+        <w:rPr>
+          <w:rStyle w:val="s038"/>
+          <w:rtl/>
+        </w:rPr>
+        <w:t>מז</w:t>
+      </w:r>
+      <w:proofErr w:type="spellEnd"/>
+      <w:r>
+        <w:rPr>
+          <w:rStyle w:val="s038"/>
+          <w:rtl/>
+        </w:rPr>
+        <w:t xml:space="preserve">]. </w:t>
       </w:r>
       <w:r>
         <w:rPr>
@@ -2245,7 +3635,43 @@
           <w:szCs w:val="14"/>
           <w:rtl/>
         </w:rPr>
-        <w:t xml:space="preserve">[עפ"י ב"ר שצז]. </w:t>
+        <w:t xml:space="preserve">[עפ"י </w:t>
+      </w:r>
+      <w:proofErr w:type="spellStart"/>
+      <w:r>
+        <w:rPr>
+          <w:rStyle w:val="s12"/>
+          <w:szCs w:val="14"/>
+          <w:rtl/>
+        </w:rPr>
+        <w:t>ב"ר</w:t>
+      </w:r>
+      <w:proofErr w:type="spellEnd"/>
+      <w:r>
+        <w:rPr>
+          <w:rStyle w:val="s12"/>
+          <w:szCs w:val="14"/>
+          <w:rtl/>
+        </w:rPr>
+        <w:t xml:space="preserve"> </w:t>
+      </w:r>
+      <w:proofErr w:type="spellStart"/>
+      <w:r>
+        <w:rPr>
+          <w:rStyle w:val="s12"/>
+          <w:szCs w:val="14"/>
+          <w:rtl/>
+        </w:rPr>
+        <w:t>שצז</w:t>
+      </w:r>
+      <w:proofErr w:type="spellEnd"/>
+      <w:r>
+        <w:rPr>
+          <w:rStyle w:val="s12"/>
+          <w:szCs w:val="14"/>
+          <w:rtl/>
+        </w:rPr>
+        <w:t xml:space="preserve">]. </w:t>
       </w:r>
       <w:r>
         <w:rPr>
@@ -2332,14 +3758,46 @@
           <w:rStyle w:val="s02"/>
           <w:rtl/>
         </w:rPr>
-        <w:t xml:space="preserve">- הידיעה במה שאין ראוי לצייר°, כמו חלל פנוי במשפט הכרתו מיראת־ד'° </w:t>
-      </w:r>
-      <w:r>
-        <w:rPr>
-          <w:rStyle w:val="s03"/>
-          <w:rtl/>
-        </w:rPr>
-        <w:t xml:space="preserve">[ע"ר א רנו]. </w:t>
+        <w:t xml:space="preserve">- הידיעה במה שאין ראוי לצייר°, כמו חלל פנוי במשפט הכרתו </w:t>
+      </w:r>
+      <w:proofErr w:type="spellStart"/>
+      <w:r>
+        <w:rPr>
+          <w:rStyle w:val="s02"/>
+          <w:rtl/>
+        </w:rPr>
+        <w:t>מיראת־ד</w:t>
+      </w:r>
+      <w:proofErr w:type="spellEnd"/>
+      <w:r>
+        <w:rPr>
+          <w:rStyle w:val="s02"/>
+          <w:rtl/>
+        </w:rPr>
+        <w:t xml:space="preserve">'° </w:t>
+      </w:r>
+      <w:r>
+        <w:rPr>
+          <w:rStyle w:val="s03"/>
+          <w:rtl/>
+        </w:rPr>
+        <w:t>[</w:t>
+      </w:r>
+      <w:proofErr w:type="spellStart"/>
+      <w:r>
+        <w:rPr>
+          <w:rStyle w:val="s03"/>
+          <w:rtl/>
+        </w:rPr>
+        <w:t>ע"ר</w:t>
+      </w:r>
+      <w:proofErr w:type="spellEnd"/>
+      <w:r>
+        <w:rPr>
+          <w:rStyle w:val="s03"/>
+          <w:rtl/>
+        </w:rPr>
+        <w:t xml:space="preserve"> א רנו]. </w:t>
       </w:r>
       <w:r>
         <w:rPr>
@@ -2377,7 +3835,23 @@
           <w:rStyle w:val="s03"/>
           <w:rtl/>
         </w:rPr>
-        <w:t>[עפ"י ע"ר א מ].</w:t>
+        <w:t xml:space="preserve">[עפ"י </w:t>
+      </w:r>
+      <w:proofErr w:type="spellStart"/>
+      <w:r>
+        <w:rPr>
+          <w:rStyle w:val="s03"/>
+          <w:rtl/>
+        </w:rPr>
+        <w:t>ע"ר</w:t>
+      </w:r>
+      <w:proofErr w:type="spellEnd"/>
+      <w:r>
+        <w:rPr>
+          <w:rStyle w:val="s03"/>
+          <w:rtl/>
+        </w:rPr>
+        <w:t xml:space="preserve"> א מ].</w:t>
       </w:r>
       <w:r>
         <w:rPr>
@@ -2403,7 +3877,16 @@
           <w:rFonts w:hint="cs"/>
           <w:rtl/>
         </w:rPr>
-        <w:t>אור ח</w:t>
+        <w:t xml:space="preserve">אור </w:t>
+      </w:r>
+      <w:proofErr w:type="spellStart"/>
+      <w:r>
+        <w:rPr>
+          <w:rStyle w:val="s01"/>
+          <w:rFonts w:hint="cs"/>
+          <w:rtl/>
+        </w:rPr>
+        <w:t>ח</w:t>
       </w:r>
       <w:r>
         <w:rPr>
@@ -2439,6 +3922,7 @@
         </w:rPr>
         <w:t>העולמים</w:t>
       </w:r>
+      <w:proofErr w:type="spellEnd"/>
       <w:r>
         <w:rPr>
           <w:rStyle w:val="s02"/>
@@ -2461,7 +3945,16 @@
           <w:rFonts w:hint="cs"/>
           <w:rtl/>
         </w:rPr>
-        <w:t>- אור</w:t>
+        <w:t xml:space="preserve">- </w:t>
+      </w:r>
+      <w:proofErr w:type="spellStart"/>
+      <w:r>
+        <w:rPr>
+          <w:rStyle w:val="s02"/>
+          <w:rFonts w:hint="cs"/>
+          <w:rtl/>
+        </w:rPr>
+        <w:t>אור</w:t>
       </w:r>
       <w:r>
         <w:rPr>
@@ -2479,6 +3972,7 @@
         </w:rPr>
         <w:t>עליון</w:t>
       </w:r>
+      <w:proofErr w:type="spellEnd"/>
       <w:r>
         <w:rPr>
           <w:rStyle w:val="s02"/>
@@ -2501,7 +3995,25 @@
           <w:rFonts w:hint="cs"/>
           <w:rtl/>
         </w:rPr>
-        <w:t>[קובץ ה צט].</w:t>
+        <w:t xml:space="preserve">[קובץ ה </w:t>
+      </w:r>
+      <w:proofErr w:type="spellStart"/>
+      <w:r>
+        <w:rPr>
+          <w:rStyle w:val="s03"/>
+          <w:rFonts w:hint="cs"/>
+          <w:rtl/>
+        </w:rPr>
+        <w:t>צט</w:t>
+      </w:r>
+      <w:proofErr w:type="spellEnd"/>
+      <w:r>
+        <w:rPr>
+          <w:rStyle w:val="s03"/>
+          <w:rFonts w:hint="cs"/>
+          <w:rtl/>
+        </w:rPr>
+        <w:t>].</w:t>
       </w:r>
     </w:p>
     <w:p>
@@ -2603,14 +4115,110 @@
           <w:rStyle w:val="s02"/>
           <w:rtl/>
         </w:rPr>
-        <w:t xml:space="preserve">° - האור הנראה של אור־התורה° וחכמת ישראל כולה בקדושתה° וטהרתה°, בבינתה והכרתה, בכבודה וישרותה, בעושר סעיפיה בעומק הגיונותיה ובאומץ מגמותיה. תלמודה של תורה בכל הרחבתה והסתעפו(יו)תיה, בדעת וכשרון, ברגש חי וקדוש, וברצון אדיר וחסון° לחיות את אותם החיים הטהורים והקדושים אשר האור המלא הזה מתאר אותם לפנינו. (אור־הקודש־החבוי°) בהיותו מתקרב מאד אל מושגינו, אל צרכינו הזמניים, ואל מאויינו הלאומיים </w:t>
-      </w:r>
-      <w:r>
-        <w:rPr>
-          <w:rStyle w:val="s03"/>
-          <w:rtl/>
-        </w:rPr>
-        <w:t xml:space="preserve">[מא"ה ג (מהדורת תשס"ד) קכג, קכה]. </w:t>
+        <w:t xml:space="preserve">° - האור הנראה של </w:t>
+      </w:r>
+      <w:proofErr w:type="spellStart"/>
+      <w:r>
+        <w:rPr>
+          <w:rStyle w:val="s02"/>
+          <w:rtl/>
+        </w:rPr>
+        <w:t>אור־התורה</w:t>
+      </w:r>
+      <w:proofErr w:type="spellEnd"/>
+      <w:r>
+        <w:rPr>
+          <w:rStyle w:val="s02"/>
+          <w:rtl/>
+        </w:rPr>
+        <w:t>° וחכמת ישראל כולה בקדושתה° וטהרתה°, בבינתה והכרתה, בכבודה וישרותה, בעושר סעיפיה בעומק הגיונותיה ובאומץ מגמותיה. תלמודה של תורה בכל הרחבתה והסתעפו(יו)</w:t>
+      </w:r>
+      <w:proofErr w:type="spellStart"/>
+      <w:r>
+        <w:rPr>
+          <w:rStyle w:val="s02"/>
+          <w:rtl/>
+        </w:rPr>
+        <w:t>תיה</w:t>
+      </w:r>
+      <w:proofErr w:type="spellEnd"/>
+      <w:r>
+        <w:rPr>
+          <w:rStyle w:val="s02"/>
+          <w:rtl/>
+        </w:rPr>
+        <w:t>, בדעת וכשרון, ברגש חי וקדוש, וברצון אדיר וחסון° לחיות את אותם החיים הטהורים והקדושים אשר האור המלא הזה מתאר אותם לפנינו. (</w:t>
+      </w:r>
+      <w:proofErr w:type="spellStart"/>
+      <w:r>
+        <w:rPr>
+          <w:rStyle w:val="s02"/>
+          <w:rtl/>
+        </w:rPr>
+        <w:t>אור־הקודש־החבוי</w:t>
+      </w:r>
+      <w:proofErr w:type="spellEnd"/>
+      <w:r>
+        <w:rPr>
+          <w:rStyle w:val="s02"/>
+          <w:rtl/>
+        </w:rPr>
+        <w:t xml:space="preserve">°) בהיותו מתקרב מאד אל מושגינו, אל צרכינו הזמניים, ואל מאויינו הלאומיים </w:t>
+      </w:r>
+      <w:r>
+        <w:rPr>
+          <w:rStyle w:val="s03"/>
+          <w:rtl/>
+        </w:rPr>
+        <w:t>[</w:t>
+      </w:r>
+      <w:proofErr w:type="spellStart"/>
+      <w:r>
+        <w:rPr>
+          <w:rStyle w:val="s03"/>
+          <w:rtl/>
+        </w:rPr>
+        <w:t>מא"ה</w:t>
+      </w:r>
+      <w:proofErr w:type="spellEnd"/>
+      <w:r>
+        <w:rPr>
+          <w:rStyle w:val="s03"/>
+          <w:rtl/>
+        </w:rPr>
+        <w:t xml:space="preserve"> ג (מהדורת תשס"ד) </w:t>
+      </w:r>
+      <w:proofErr w:type="spellStart"/>
+      <w:r>
+        <w:rPr>
+          <w:rStyle w:val="s03"/>
+          <w:rtl/>
+        </w:rPr>
+        <w:t>קכג</w:t>
+      </w:r>
+      <w:proofErr w:type="spellEnd"/>
+      <w:r>
+        <w:rPr>
+          <w:rStyle w:val="s03"/>
+          <w:rtl/>
+        </w:rPr>
+        <w:t xml:space="preserve">, </w:t>
+      </w:r>
+      <w:proofErr w:type="spellStart"/>
+      <w:r>
+        <w:rPr>
+          <w:rStyle w:val="s03"/>
+          <w:rtl/>
+        </w:rPr>
+        <w:t>קכה</w:t>
+      </w:r>
+      <w:proofErr w:type="spellEnd"/>
+      <w:r>
+        <w:rPr>
+          <w:rStyle w:val="s03"/>
+          <w:rtl/>
+        </w:rPr>
+        <w:t xml:space="preserve">]. </w:t>
       </w:r>
       <w:r>
         <w:rPr>
@@ -2643,8 +4251,6 @@
           <w:rtl/>
         </w:rPr>
       </w:pPr>
-      <w:bookmarkStart w:id="1" w:name="_GoBack"/>
-      <w:bookmarkEnd w:id="1"/>
     </w:p>
     <w:p>
       <w:pPr>
@@ -2764,7 +4370,23 @@
           <w:rStyle w:val="s03"/>
           <w:rtl/>
         </w:rPr>
-        <w:t>החיות האלהית העולמית והאחדות הכוללת</w:t>
+        <w:t xml:space="preserve">החיות </w:t>
+      </w:r>
+      <w:proofErr w:type="spellStart"/>
+      <w:r>
+        <w:rPr>
+          <w:rStyle w:val="s03"/>
+          <w:rtl/>
+        </w:rPr>
+        <w:t>האלהית</w:t>
+      </w:r>
+      <w:proofErr w:type="spellEnd"/>
+      <w:r>
+        <w:rPr>
+          <w:rStyle w:val="s03"/>
+          <w:rtl/>
+        </w:rPr>
+        <w:t xml:space="preserve"> העולמית והאחדות הכוללת</w:t>
       </w:r>
       <w:r>
         <w:rPr>
@@ -2778,7 +4400,23 @@
           <w:rStyle w:val="s038"/>
           <w:rtl/>
         </w:rPr>
-        <w:t xml:space="preserve">[ק"ה רכ]. </w:t>
+        <w:t xml:space="preserve">[ק"ה </w:t>
+      </w:r>
+      <w:proofErr w:type="spellStart"/>
+      <w:r>
+        <w:rPr>
+          <w:rStyle w:val="s038"/>
+          <w:rtl/>
+        </w:rPr>
+        <w:t>רכ</w:t>
+      </w:r>
+      <w:proofErr w:type="spellEnd"/>
+      <w:r>
+        <w:rPr>
+          <w:rStyle w:val="s038"/>
+          <w:rtl/>
+        </w:rPr>
+        <w:t xml:space="preserve">]. </w:t>
       </w:r>
       <w:r>
         <w:rPr>
@@ -2996,15 +4634,33 @@
           <w:rFonts w:hint="eastAsia"/>
           <w:rtl/>
         </w:rPr>
-        <w:t>°, ההשגה של אוה</w:t>
-      </w:r>
+        <w:t xml:space="preserve">°, ההשגה של </w:t>
+      </w:r>
+      <w:proofErr w:type="spellStart"/>
       <w:r>
         <w:rPr>
           <w:rStyle w:val="s04"/>
-          <w:rFonts w:hint="cs"/>
-          <w:rtl/>
-        </w:rPr>
-        <w:t>"ע, הזרם הבא מהאמצעים מהסיבות</w:t>
+          <w:rFonts w:hint="eastAsia"/>
+          <w:rtl/>
+        </w:rPr>
+        <w:t>אוה</w:t>
+      </w:r>
+      <w:r>
+        <w:rPr>
+          <w:rStyle w:val="s04"/>
+          <w:rFonts w:hint="cs"/>
+          <w:rtl/>
+        </w:rPr>
+        <w:t>"ע</w:t>
+      </w:r>
+      <w:proofErr w:type="spellEnd"/>
+      <w:r>
+        <w:rPr>
+          <w:rStyle w:val="s04"/>
+          <w:rFonts w:hint="cs"/>
+          <w:rtl/>
+        </w:rPr>
+        <w:t>, הזרם הבא מהאמצעים מהסיבות</w:t>
       </w:r>
       <w:r>
         <w:rPr>
@@ -3140,7 +4796,25 @@
           <w:sz w:val="16"/>
           <w:rtl/>
         </w:rPr>
-        <w:t xml:space="preserve"> האדם, הדורות, ההויה וההסתוריה, שמים וארץ. חוקיות המארגנת את כל הברואים והיצורים לחטיבה אחת</w:t>
+        <w:t xml:space="preserve"> האדם, הדורות, ההויה </w:t>
+      </w:r>
+      <w:proofErr w:type="spellStart"/>
+      <w:r>
+        <w:rPr>
+          <w:rStyle w:val="s04"/>
+          <w:sz w:val="16"/>
+          <w:rtl/>
+        </w:rPr>
+        <w:t>וההסתוריה</w:t>
+      </w:r>
+      <w:proofErr w:type="spellEnd"/>
+      <w:r>
+        <w:rPr>
+          <w:rStyle w:val="s04"/>
+          <w:sz w:val="16"/>
+          <w:rtl/>
+        </w:rPr>
+        <w:t>, שמים וארץ. חוקיות המארגנת את כל הברואים והיצורים לחטיבה אחת</w:t>
       </w:r>
       <w:r>
         <w:rPr>
@@ -3155,14 +4829,50 @@
           <w:szCs w:val="14"/>
           <w:rtl/>
         </w:rPr>
-        <w:t xml:space="preserve">[עפ"י ב"ר שצז]. </w:t>
-      </w:r>
+        <w:t xml:space="preserve">[עפ"י </w:t>
+      </w:r>
+      <w:proofErr w:type="spellStart"/>
       <w:r>
         <w:rPr>
           <w:rStyle w:val="s12"/>
           <w:szCs w:val="14"/>
           <w:rtl/>
         </w:rPr>
+        <w:t>ב"ר</w:t>
+      </w:r>
+      <w:proofErr w:type="spellEnd"/>
+      <w:r>
+        <w:rPr>
+          <w:rStyle w:val="s12"/>
+          <w:szCs w:val="14"/>
+          <w:rtl/>
+        </w:rPr>
+        <w:t xml:space="preserve"> </w:t>
+      </w:r>
+      <w:proofErr w:type="spellStart"/>
+      <w:r>
+        <w:rPr>
+          <w:rStyle w:val="s12"/>
+          <w:szCs w:val="14"/>
+          <w:rtl/>
+        </w:rPr>
+        <w:t>שצז</w:t>
+      </w:r>
+      <w:proofErr w:type="spellEnd"/>
+      <w:r>
+        <w:rPr>
+          <w:rStyle w:val="s12"/>
+          <w:szCs w:val="14"/>
+          <w:rtl/>
+        </w:rPr>
+        <w:t xml:space="preserve">]. </w:t>
+      </w:r>
+      <w:r>
+        <w:rPr>
+          <w:rStyle w:val="s12"/>
+          <w:szCs w:val="14"/>
+          <w:rtl/>
+        </w:rPr>
         <w:cr/>
       </w:r>
     </w:p>
@@ -3217,7 +4927,25 @@
           <w:rFonts w:hint="cs"/>
           <w:rtl/>
         </w:rPr>
-        <w:t xml:space="preserve">[שם קיח]. </w:t>
+        <w:t xml:space="preserve">[שם </w:t>
+      </w:r>
+      <w:proofErr w:type="spellStart"/>
+      <w:r>
+        <w:rPr>
+          <w:rStyle w:val="s03"/>
+          <w:rFonts w:hint="cs"/>
+          <w:rtl/>
+        </w:rPr>
+        <w:t>קיח</w:t>
+      </w:r>
+      <w:proofErr w:type="spellEnd"/>
+      <w:r>
+        <w:rPr>
+          <w:rStyle w:val="s03"/>
+          <w:rFonts w:hint="cs"/>
+          <w:rtl/>
+        </w:rPr>
+        <w:t xml:space="preserve">]. </w:t>
       </w:r>
     </w:p>
     <w:p>
@@ -3364,14 +5092,22 @@
           <w:highlight w:val="green"/>
           <w:rtl/>
         </w:rPr>
-        <w:t xml:space="preserve"> הגבורה</w:t>
-      </w:r>
-      <w:r>
-        <w:rPr>
-          <w:rFonts w:hint="cs"/>
+        <w:t xml:space="preserve"> </w:t>
+      </w:r>
+      <w:proofErr w:type="spellStart"/>
+      <w:r>
+        <w:rPr>
           <w:highlight w:val="green"/>
           <w:rtl/>
         </w:rPr>
+        <w:t>הגבורה</w:t>
+      </w:r>
+      <w:r>
+        <w:rPr>
+          <w:rFonts w:hint="cs"/>
+          <w:highlight w:val="green"/>
+          <w:rtl/>
+        </w:rPr>
         <w:t>־</w:t>
       </w:r>
       <w:r>
@@ -3381,6 +5117,7 @@
         </w:rPr>
         <w:t>האלהית</w:t>
       </w:r>
+      <w:proofErr w:type="spellEnd"/>
       <w:r>
         <w:rPr>
           <w:rFonts w:hint="cs"/>
@@ -3394,14 +5131,22 @@
           <w:highlight w:val="green"/>
           <w:rtl/>
         </w:rPr>
-        <w:t xml:space="preserve"> הפועלת את הכל למען הרוממות האצילית, המסוקרת אך לפני כסא</w:t>
-      </w:r>
-      <w:r>
-        <w:rPr>
-          <w:rFonts w:hint="cs"/>
+        <w:t xml:space="preserve"> הפועלת את הכל למען הרוממות האצילית, המסוקרת אך לפני </w:t>
+      </w:r>
+      <w:proofErr w:type="spellStart"/>
+      <w:r>
+        <w:rPr>
           <w:highlight w:val="green"/>
           <w:rtl/>
         </w:rPr>
+        <w:t>כסא</w:t>
+      </w:r>
+      <w:r>
+        <w:rPr>
+          <w:rFonts w:hint="cs"/>
+          <w:highlight w:val="green"/>
+          <w:rtl/>
+        </w:rPr>
         <w:t>־</w:t>
       </w:r>
       <w:r>
@@ -3411,6 +5156,7 @@
         </w:rPr>
         <w:t>כבודו</w:t>
       </w:r>
+      <w:proofErr w:type="spellEnd"/>
       <w:r>
         <w:rPr>
           <w:rFonts w:hint="cs"/>
@@ -3424,7 +5170,23 @@
           <w:highlight w:val="green"/>
           <w:rtl/>
         </w:rPr>
-        <w:t xml:space="preserve"> של בורא כל העולמים ברוך הוא. ההופעה העזיזה החודרת מרום הגובה העליון עד שפל המדרגה של אדם על הארץ</w:t>
+        <w:t xml:space="preserve"> של בורא כל העולמים ברוך הוא. ההופעה </w:t>
+      </w:r>
+      <w:proofErr w:type="spellStart"/>
+      <w:r>
+        <w:rPr>
+          <w:highlight w:val="green"/>
+          <w:rtl/>
+        </w:rPr>
+        <w:t>העזיזה</w:t>
+      </w:r>
+      <w:proofErr w:type="spellEnd"/>
+      <w:r>
+        <w:rPr>
+          <w:highlight w:val="green"/>
+          <w:rtl/>
+        </w:rPr>
+        <w:t xml:space="preserve"> החודרת מרום הגובה העליון עד שפל המדרגה של אדם על הארץ</w:t>
       </w:r>
       <w:r>
         <w:rPr>
@@ -3546,7 +5308,23 @@
           <w:rStyle w:val="s03"/>
           <w:rtl/>
         </w:rPr>
-        <w:t xml:space="preserve">[ר"מ קכ]. </w:t>
+        <w:t xml:space="preserve">[ר"מ </w:t>
+      </w:r>
+      <w:proofErr w:type="spellStart"/>
+      <w:r>
+        <w:rPr>
+          <w:rStyle w:val="s03"/>
+          <w:rtl/>
+        </w:rPr>
+        <w:t>קכ</w:t>
+      </w:r>
+      <w:proofErr w:type="spellEnd"/>
+      <w:r>
+        <w:rPr>
+          <w:rStyle w:val="s03"/>
+          <w:rtl/>
+        </w:rPr>
+        <w:t xml:space="preserve">]. </w:t>
       </w:r>
       <w:r>
         <w:rPr>
@@ -3590,7 +5368,15 @@
           <w:rStyle w:val="s11"/>
           <w:rtl/>
         </w:rPr>
-        <w:t>אהבת צור</w:t>
+        <w:t xml:space="preserve">אהבת </w:t>
+      </w:r>
+      <w:proofErr w:type="spellStart"/>
+      <w:r>
+        <w:rPr>
+          <w:rStyle w:val="s11"/>
+          <w:rtl/>
+        </w:rPr>
+        <w:t>צור</w:t>
       </w:r>
       <w:r>
         <w:rPr>
@@ -3607,6 +5393,7 @@
         </w:rPr>
         <w:t>העולמים</w:t>
       </w:r>
+      <w:proofErr w:type="spellEnd"/>
       <w:r>
         <w:rPr>
           <w:rStyle w:val="s11"/>
@@ -3620,7 +5407,23 @@
           <w:rStyle w:val="s02"/>
           <w:rtl/>
         </w:rPr>
-        <w:t xml:space="preserve"> - זיו השכינה°, הכרה שכלית והרגשית, ללכת בדרכי־ד'° באהבת אמת והכרה עמוקה פנימית° </w:t>
+        <w:t xml:space="preserve"> - זיו השכינה°, הכרה שכלית והרגשית, ללכת </w:t>
+      </w:r>
+      <w:proofErr w:type="spellStart"/>
+      <w:r>
+        <w:rPr>
+          <w:rStyle w:val="s02"/>
+          <w:rtl/>
+        </w:rPr>
+        <w:t>בדרכי־ד</w:t>
+      </w:r>
+      <w:proofErr w:type="spellEnd"/>
+      <w:r>
+        <w:rPr>
+          <w:rStyle w:val="s02"/>
+          <w:rtl/>
+        </w:rPr>
+        <w:t xml:space="preserve">'° באהבת אמת והכרה עמוקה פנימית° </w:t>
       </w:r>
       <w:r>
         <w:rPr>
@@ -3663,7 +5466,79 @@
           <w:rFonts w:hint="cs"/>
           <w:rtl/>
         </w:rPr>
-        <w:t xml:space="preserve">- אהבת־עולם° ואהבה־רבה°, אשר לישראל את ד' אלהיהם ואביהם־שבשמים° מלך־עולמים, הבוחר בעמו ומלמדו ומדריכו </w:t>
+        <w:t xml:space="preserve">- </w:t>
+      </w:r>
+      <w:proofErr w:type="spellStart"/>
+      <w:r>
+        <w:rPr>
+          <w:rStyle w:val="s03"/>
+          <w:rFonts w:hint="cs"/>
+          <w:rtl/>
+        </w:rPr>
+        <w:t>אהבת־עולם</w:t>
+      </w:r>
+      <w:proofErr w:type="spellEnd"/>
+      <w:r>
+        <w:rPr>
+          <w:rStyle w:val="s03"/>
+          <w:rFonts w:hint="cs"/>
+          <w:rtl/>
+        </w:rPr>
+        <w:t xml:space="preserve">° </w:t>
+      </w:r>
+      <w:proofErr w:type="spellStart"/>
+      <w:r>
+        <w:rPr>
+          <w:rStyle w:val="s03"/>
+          <w:rFonts w:hint="cs"/>
+          <w:rtl/>
+        </w:rPr>
+        <w:t>ואהבה־רבה</w:t>
+      </w:r>
+      <w:proofErr w:type="spellEnd"/>
+      <w:r>
+        <w:rPr>
+          <w:rStyle w:val="s03"/>
+          <w:rFonts w:hint="cs"/>
+          <w:rtl/>
+        </w:rPr>
+        <w:t xml:space="preserve">°, אשר לישראל את ד' אלהיהם </w:t>
+      </w:r>
+      <w:proofErr w:type="spellStart"/>
+      <w:r>
+        <w:rPr>
+          <w:rStyle w:val="s03"/>
+          <w:rFonts w:hint="cs"/>
+          <w:rtl/>
+        </w:rPr>
+        <w:t>ואביהם־שבשמים</w:t>
+      </w:r>
+      <w:proofErr w:type="spellEnd"/>
+      <w:r>
+        <w:rPr>
+          <w:rStyle w:val="s03"/>
+          <w:rFonts w:hint="cs"/>
+          <w:rtl/>
+        </w:rPr>
+        <w:t xml:space="preserve">° </w:t>
+      </w:r>
+      <w:proofErr w:type="spellStart"/>
+      <w:r>
+        <w:rPr>
+          <w:rStyle w:val="s03"/>
+          <w:rFonts w:hint="cs"/>
+          <w:rtl/>
+        </w:rPr>
+        <w:t>מלך־עולמים</w:t>
+      </w:r>
+      <w:proofErr w:type="spellEnd"/>
+      <w:r>
+        <w:rPr>
+          <w:rStyle w:val="s03"/>
+          <w:rFonts w:hint="cs"/>
+          <w:rtl/>
+        </w:rPr>
+        <w:t xml:space="preserve">, הבוחר בעמו ומלמדו ומדריכו </w:t>
       </w:r>
       <w:r>
         <w:rPr>
@@ -3712,7 +5587,16 @@
           <w:rFonts w:hint="cs"/>
           <w:rtl/>
         </w:rPr>
-        <w:t>אור ח</w:t>
+        <w:t xml:space="preserve">אור </w:t>
+      </w:r>
+      <w:proofErr w:type="spellStart"/>
+      <w:r>
+        <w:rPr>
+          <w:rStyle w:val="s01"/>
+          <w:rFonts w:hint="cs"/>
+          <w:rtl/>
+        </w:rPr>
+        <w:t>ח</w:t>
       </w:r>
       <w:r>
         <w:rPr>
@@ -3748,6 +5632,7 @@
         </w:rPr>
         <w:t>העולמים</w:t>
       </w:r>
+      <w:proofErr w:type="spellEnd"/>
       <w:r>
         <w:rPr>
           <w:rStyle w:val="s02"/>
@@ -3770,7 +5655,16 @@
           <w:rFonts w:hint="cs"/>
           <w:rtl/>
         </w:rPr>
-        <w:t>- הענין</w:t>
+        <w:t xml:space="preserve">- </w:t>
+      </w:r>
+      <w:proofErr w:type="spellStart"/>
+      <w:r>
+        <w:rPr>
+          <w:rStyle w:val="s02"/>
+          <w:rFonts w:hint="cs"/>
+          <w:rtl/>
+        </w:rPr>
+        <w:t>הענין</w:t>
       </w:r>
       <w:r>
         <w:rPr>
@@ -3788,6 +5682,7 @@
         </w:rPr>
         <w:t>האלהי</w:t>
       </w:r>
+      <w:proofErr w:type="spellEnd"/>
       <w:r>
         <w:rPr>
           <w:rStyle w:val="s02"/>
@@ -3802,7 +5697,25 @@
           <w:rFonts w:hint="cs"/>
           <w:rtl/>
         </w:rPr>
-        <w:t xml:space="preserve"> [א' סו].</w:t>
+        <w:t xml:space="preserve"> [א' </w:t>
+      </w:r>
+      <w:proofErr w:type="spellStart"/>
+      <w:r>
+        <w:rPr>
+          <w:rStyle w:val="s03"/>
+          <w:rFonts w:hint="cs"/>
+          <w:rtl/>
+        </w:rPr>
+        <w:t>סו</w:t>
+      </w:r>
+      <w:proofErr w:type="spellEnd"/>
+      <w:r>
+        <w:rPr>
+          <w:rStyle w:val="s03"/>
+          <w:rFonts w:hint="cs"/>
+          <w:rtl/>
+        </w:rPr>
+        <w:t>].</w:t>
       </w:r>
     </w:p>
     <w:p>
@@ -3814,12 +5727,53 @@
           <w:rStyle w:val="s01"/>
         </w:rPr>
       </w:pPr>
-      <w:r>
-        <w:rPr>
-          <w:rStyle w:val="s02"/>
-          <w:rtl/>
-        </w:rPr>
-        <w:t xml:space="preserve">הטוב־הכללי°, הטוב האלהי השורה בעולמות° כולם. נשמת־כל, האצילית, בהודה° וקדושתה° </w:t>
+      <w:proofErr w:type="spellStart"/>
+      <w:r>
+        <w:rPr>
+          <w:rStyle w:val="s02"/>
+          <w:rtl/>
+        </w:rPr>
+        <w:t>הטוב־הכללי</w:t>
+      </w:r>
+      <w:proofErr w:type="spellEnd"/>
+      <w:r>
+        <w:rPr>
+          <w:rStyle w:val="s02"/>
+          <w:rtl/>
+        </w:rPr>
+        <w:t xml:space="preserve">°, הטוב </w:t>
+      </w:r>
+      <w:proofErr w:type="spellStart"/>
+      <w:r>
+        <w:rPr>
+          <w:rStyle w:val="s02"/>
+          <w:rtl/>
+        </w:rPr>
+        <w:t>האלהי</w:t>
+      </w:r>
+      <w:proofErr w:type="spellEnd"/>
+      <w:r>
+        <w:rPr>
+          <w:rStyle w:val="s02"/>
+          <w:rtl/>
+        </w:rPr>
+        <w:t xml:space="preserve"> השורה בעולמות° כולם. </w:t>
+      </w:r>
+      <w:proofErr w:type="spellStart"/>
+      <w:r>
+        <w:rPr>
+          <w:rStyle w:val="s02"/>
+          <w:rtl/>
+        </w:rPr>
+        <w:t>נשמת־כל</w:t>
+      </w:r>
+      <w:proofErr w:type="spellEnd"/>
+      <w:r>
+        <w:rPr>
+          <w:rStyle w:val="s02"/>
+          <w:rtl/>
+        </w:rPr>
+        <w:t xml:space="preserve">, האצילית, בהודה° וקדושתה° </w:t>
       </w:r>
       <w:r>
         <w:rPr>
@@ -3869,7 +5823,23 @@
           <w:rStyle w:val="s02"/>
           <w:rtl/>
         </w:rPr>
-        <w:t xml:space="preserve">- זרוע־ד'° אשר נגלתה, יסוד ההשתלמות הבלתי פוסקת </w:t>
+        <w:t xml:space="preserve">- </w:t>
+      </w:r>
+      <w:proofErr w:type="spellStart"/>
+      <w:r>
+        <w:rPr>
+          <w:rStyle w:val="s02"/>
+          <w:rtl/>
+        </w:rPr>
+        <w:t>זרוע־ד</w:t>
+      </w:r>
+      <w:proofErr w:type="spellEnd"/>
+      <w:r>
+        <w:rPr>
+          <w:rStyle w:val="s02"/>
+          <w:rtl/>
+        </w:rPr>
+        <w:t xml:space="preserve">'° אשר נגלתה, יסוד ההשתלמות הבלתי פוסקת </w:t>
       </w:r>
       <w:r>
         <w:rPr>
@@ -3897,7 +5867,23 @@
           <w:rStyle w:val="s02"/>
           <w:rtl/>
         </w:rPr>
-        <w:t xml:space="preserve">- אמיתת הרצון־הכללי° אשר בנשמת° היקום כולו </w:t>
+        <w:t xml:space="preserve">- אמיתת </w:t>
+      </w:r>
+      <w:proofErr w:type="spellStart"/>
+      <w:r>
+        <w:rPr>
+          <w:rStyle w:val="s02"/>
+          <w:rtl/>
+        </w:rPr>
+        <w:t>הרצון־הכללי</w:t>
+      </w:r>
+      <w:proofErr w:type="spellEnd"/>
+      <w:r>
+        <w:rPr>
+          <w:rStyle w:val="s02"/>
+          <w:rtl/>
+        </w:rPr>
+        <w:t xml:space="preserve">° אשר בנשמת° היקום כולו </w:t>
       </w:r>
       <w:r>
         <w:rPr>
@@ -3942,7 +5928,31 @@
           <w:szCs w:val="20"/>
           <w:rtl/>
         </w:rPr>
-        <w:t xml:space="preserve">- המגמה האלהית היותר ברורה ותהומית לאין חקר </w:t>
+        <w:t xml:space="preserve">- המגמה </w:t>
+      </w:r>
+      <w:proofErr w:type="spellStart"/>
+      <w:r>
+        <w:rPr>
+          <w:rStyle w:val="s01"/>
+          <w:rFonts w:hint="cs"/>
+          <w:b/>
+          <w:bCs w:val="0"/>
+          <w:szCs w:val="20"/>
+          <w:rtl/>
+        </w:rPr>
+        <w:t>האלהית</w:t>
+      </w:r>
+      <w:proofErr w:type="spellEnd"/>
+      <w:r>
+        <w:rPr>
+          <w:rStyle w:val="s01"/>
+          <w:rFonts w:hint="cs"/>
+          <w:b/>
+          <w:bCs w:val="0"/>
+          <w:szCs w:val="20"/>
+          <w:rtl/>
+        </w:rPr>
+        <w:t xml:space="preserve"> היותר ברורה ותהומית לאין חקר </w:t>
       </w:r>
       <w:r>
         <w:rPr>
@@ -3963,6 +5973,7 @@
           <w:rtl/>
         </w:rPr>
       </w:pPr>
+      <w:proofErr w:type="spellStart"/>
       <w:r>
         <w:rPr>
           <w:rStyle w:val="s01"/>
@@ -3996,6 +6007,7 @@
         </w:rPr>
         <w:t>העולמים</w:t>
       </w:r>
+      <w:proofErr w:type="spellEnd"/>
       <w:r>
         <w:rPr>
           <w:rStyle w:val="s02"/>
@@ -4020,7 +6032,27 @@
           <w:b/>
           <w:rtl/>
         </w:rPr>
-        <w:t>[קבצ' ב קנה</w:t>
+        <w:t>[</w:t>
+      </w:r>
+      <w:proofErr w:type="spellStart"/>
+      <w:r>
+        <w:rPr>
+          <w:rStyle w:val="s03"/>
+          <w:rFonts w:hint="cs"/>
+          <w:b/>
+          <w:rtl/>
+        </w:rPr>
+        <w:t>קבצ</w:t>
+      </w:r>
+      <w:proofErr w:type="spellEnd"/>
+      <w:r>
+        <w:rPr>
+          <w:rStyle w:val="s03"/>
+          <w:rFonts w:hint="cs"/>
+          <w:b/>
+          <w:rtl/>
+        </w:rPr>
+        <w:t>' ב קנה</w:t>
       </w:r>
       <w:r>
         <w:rPr>
@@ -4201,6 +6233,7 @@
         </w:rPr>
         <w:t xml:space="preserve">[עפ"י </w:t>
       </w:r>
+      <w:proofErr w:type="spellStart"/>
       <w:r>
         <w:rPr>
           <w:rStyle w:val="s03"/>
@@ -4215,7 +6248,16 @@
           <w:rFonts w:hint="cs"/>
           <w:rtl/>
         </w:rPr>
-        <w:t>"ר ב סה].</w:t>
+        <w:t>"ר</w:t>
+      </w:r>
+      <w:proofErr w:type="spellEnd"/>
+      <w:r>
+        <w:rPr>
+          <w:rStyle w:val="s03"/>
+          <w:rFonts w:hint="cs"/>
+          <w:rtl/>
+        </w:rPr>
+        <w:t xml:space="preserve"> ב סה].</w:t>
       </w:r>
     </w:p>
     <w:p>
@@ -4586,7 +6628,23 @@
           <w:rStyle w:val="s03"/>
           <w:rtl/>
         </w:rPr>
-        <w:t xml:space="preserve">[עפ"י ע"ר א רפו]. </w:t>
+        <w:t xml:space="preserve">[עפ"י </w:t>
+      </w:r>
+      <w:proofErr w:type="spellStart"/>
+      <w:r>
+        <w:rPr>
+          <w:rStyle w:val="s03"/>
+          <w:rtl/>
+        </w:rPr>
+        <w:t>ע"ר</w:t>
+      </w:r>
+      <w:proofErr w:type="spellEnd"/>
+      <w:r>
+        <w:rPr>
+          <w:rStyle w:val="s03"/>
+          <w:rtl/>
+        </w:rPr>
+        <w:t xml:space="preserve"> א רפו]. </w:t>
       </w:r>
       <w:r>
         <w:rPr>
@@ -4643,7 +6701,15 @@
           <w:rStyle w:val="s11"/>
           <w:rtl/>
         </w:rPr>
-        <w:t>לחסות תחת כנפי</w:t>
+        <w:t xml:space="preserve">לחסות תחת </w:t>
+      </w:r>
+      <w:proofErr w:type="spellStart"/>
+      <w:r>
+        <w:rPr>
+          <w:rStyle w:val="s11"/>
+          <w:rtl/>
+        </w:rPr>
+        <w:t>כנפי</w:t>
       </w:r>
       <w:r>
         <w:rPr>
@@ -4660,6 +6726,7 @@
         </w:rPr>
         <w:t>השכינה</w:t>
       </w:r>
+      <w:proofErr w:type="spellEnd"/>
       <w:r>
         <w:rPr>
           <w:rStyle w:val="s02"/>
@@ -4688,7 +6755,23 @@
           <w:rStyle w:val="s02"/>
           <w:rtl/>
         </w:rPr>
-        <w:t xml:space="preserve"> - שע"י הקדושה° הנמשכת עליו מקבלת־עול־מלכות־שמים° מתחדשת בקרבו רוח חדשה להיות למגן לו מכל המוני הדעות הרעות </w:t>
+        <w:t xml:space="preserve"> - שע"י הקדושה° הנמשכת עליו </w:t>
+      </w:r>
+      <w:proofErr w:type="spellStart"/>
+      <w:r>
+        <w:rPr>
+          <w:rStyle w:val="s02"/>
+          <w:rtl/>
+        </w:rPr>
+        <w:t>מקבלת־עול־מלכות־שמים</w:t>
+      </w:r>
+      <w:proofErr w:type="spellEnd"/>
+      <w:r>
+        <w:rPr>
+          <w:rStyle w:val="s02"/>
+          <w:rtl/>
+        </w:rPr>
+        <w:t xml:space="preserve">° מתחדשת בקרבו רוח חדשה להיות למגן לו מכל המוני הדעות הרעות </w:t>
       </w:r>
       <w:r>
         <w:rPr>
@@ -5397,7 +7480,15 @@
           <w:rStyle w:val="s02"/>
           <w:rtl/>
         </w:rPr>
-        <w:t xml:space="preserve"> למגר</w:t>
+        <w:t xml:space="preserve"> </w:t>
+      </w:r>
+      <w:proofErr w:type="spellStart"/>
+      <w:r>
+        <w:rPr>
+          <w:rStyle w:val="s02"/>
+          <w:rtl/>
+        </w:rPr>
+        <w:t>למגר</w:t>
       </w:r>
       <w:r>
         <w:rPr>
@@ -5407,6 +7498,7 @@
         </w:rPr>
         <w:t>ס</w:t>
       </w:r>
+      <w:proofErr w:type="spellEnd"/>
       <w:r>
         <w:rPr>
           <w:rStyle w:val="s02"/>
@@ -5548,7 +7640,16 @@
           <w:rFonts w:hint="cs"/>
           <w:rtl/>
         </w:rPr>
-        <w:t>, עבודת ד' מאהבה ותלמוד תורה</w:t>
+        <w:t xml:space="preserve">, עבודת ד' מאהבה ותלמוד </w:t>
+      </w:r>
+      <w:proofErr w:type="spellStart"/>
+      <w:r>
+        <w:rPr>
+          <w:rStyle w:val="s02"/>
+          <w:rFonts w:hint="cs"/>
+          <w:rtl/>
+        </w:rPr>
+        <w:t>תורה</w:t>
       </w:r>
       <w:r>
         <w:rPr>
@@ -5564,7 +7665,16 @@
           <w:rFonts w:hint="cs"/>
           <w:rtl/>
         </w:rPr>
-        <w:t>לשמה.</w:t>
+        <w:t>לשמה</w:t>
+      </w:r>
+      <w:proofErr w:type="spellEnd"/>
+      <w:r>
+        <w:rPr>
+          <w:rStyle w:val="s02"/>
+          <w:rFonts w:hint="cs"/>
+          <w:rtl/>
+        </w:rPr>
+        <w:t>.</w:t>
       </w:r>
     </w:p>
     <w:p>
@@ -5664,6 +7774,7 @@
         </w:rPr>
         <w:t xml:space="preserve">ציל את </w:t>
       </w:r>
+      <w:proofErr w:type="spellStart"/>
       <w:r>
         <w:rPr>
           <w:rStyle w:val="s02"/>
@@ -5688,6 +7799,7 @@
         </w:rPr>
         <w:t>אבינו</w:t>
       </w:r>
+      <w:proofErr w:type="spellEnd"/>
       <w:r>
         <w:rPr>
           <w:rStyle w:val="s02"/>
@@ -5755,7 +7867,34 @@
           <w:rFonts w:hint="cs"/>
           <w:rtl/>
         </w:rPr>
-        <w:t xml:space="preserve">- אברהם כדאי הוא בזכותו שיושפע עליו זה השפע של השווית רצונו עם רצוני, שישכיל בכל כוחותיו, ויושפע זה גם על נפשו המרגשת והצומחת, לדעת שאין שום דבר ראוי לרצון כ"א רצונו של הקב"ה, וממילא הכל מתייחדים בהשווי' אחת, ואין כאן ניגוד - </w:t>
+        <w:t xml:space="preserve">- אברהם כדאי הוא בזכותו שיושפע עליו זה השפע של השווית רצונו עם רצוני, </w:t>
+      </w:r>
+      <w:r>
+        <w:rPr>
+          <w:rStyle w:val="s02"/>
+          <w:rFonts w:hint="cs"/>
+          <w:rtl/>
+        </w:rPr>
+        <w:lastRenderedPageBreak/>
+        <w:t xml:space="preserve">שישכיל בכל כוחותיו, ויושפע זה גם על נפשו המרגשת והצומחת, לדעת שאין שום דבר ראוי לרצון כ"א רצונו של הקב"ה, וממילא הכל מתייחדים </w:t>
+      </w:r>
+      <w:proofErr w:type="spellStart"/>
+      <w:r>
+        <w:rPr>
+          <w:rStyle w:val="s02"/>
+          <w:rFonts w:hint="cs"/>
+          <w:rtl/>
+        </w:rPr>
+        <w:t>בהשווי</w:t>
+      </w:r>
+      <w:proofErr w:type="spellEnd"/>
+      <w:r>
+        <w:rPr>
+          <w:rStyle w:val="s02"/>
+          <w:rFonts w:hint="cs"/>
+          <w:rtl/>
+        </w:rPr>
+        <w:t xml:space="preserve">' אחת, ואין כאן ניגוד - </w:t>
       </w:r>
       <w:r>
         <w:rPr>
@@ -5773,7 +7912,25 @@
           <w:rFonts w:hint="cs"/>
           <w:rtl/>
         </w:rPr>
-        <w:t>[עפ"י פנק' ג ריג].</w:t>
+        <w:t xml:space="preserve">[עפ"י פנק' ג </w:t>
+      </w:r>
+      <w:proofErr w:type="spellStart"/>
+      <w:r>
+        <w:rPr>
+          <w:rStyle w:val="s03"/>
+          <w:rFonts w:hint="cs"/>
+          <w:rtl/>
+        </w:rPr>
+        <w:t>ריג</w:t>
+      </w:r>
+      <w:proofErr w:type="spellEnd"/>
+      <w:r>
+        <w:rPr>
+          <w:rStyle w:val="s03"/>
+          <w:rFonts w:hint="cs"/>
+          <w:rtl/>
+        </w:rPr>
+        <w:t>].</w:t>
       </w:r>
     </w:p>
     <w:p>
@@ -5810,12 +7967,21 @@
         </w:rPr>
         <w:t xml:space="preserve">מלאכים ושדים, גבריאל מציל מן הכבשן. ושם, </w:t>
       </w:r>
-      <w:r>
-        <w:rPr>
-          <w:rStyle w:val="s02"/>
-          <w:rtl/>
-        </w:rPr>
-        <w:t xml:space="preserve">יורקמו שר הברד </w:t>
+      <w:proofErr w:type="spellStart"/>
+      <w:r>
+        <w:rPr>
+          <w:rStyle w:val="s02"/>
+          <w:rtl/>
+        </w:rPr>
+        <w:t>יורקמו</w:t>
+      </w:r>
+      <w:proofErr w:type="spellEnd"/>
+      <w:r>
+        <w:rPr>
+          <w:rStyle w:val="s02"/>
+          <w:rtl/>
+        </w:rPr>
+        <w:t xml:space="preserve"> שר הברד </w:t>
       </w:r>
       <w:r>
         <w:rPr>
@@ -5918,7 +8084,15 @@
           <w:rStyle w:val="s01"/>
           <w:rtl/>
         </w:rPr>
-        <w:t>אתרא דיראה</w:t>
+        <w:t xml:space="preserve">אתרא </w:t>
+      </w:r>
+      <w:proofErr w:type="spellStart"/>
+      <w:r>
+        <w:rPr>
+          <w:rStyle w:val="s01"/>
+          <w:rtl/>
+        </w:rPr>
+        <w:t>דיראה</w:t>
       </w:r>
       <w:r>
         <w:rPr>
@@ -5935,6 +8109,7 @@
         </w:rPr>
         <w:t>עילאה</w:t>
       </w:r>
+      <w:proofErr w:type="spellEnd"/>
       <w:r>
         <w:rPr>
           <w:rStyle w:val="s02"/>
@@ -5965,7 +8140,25 @@
           <w:sz w:val="20"/>
           <w:rtl/>
         </w:rPr>
-        <w:t>השגוב° העליון° של השלמות האלהית הנוראה, שהוא האידיאל° של הבריאה</w:t>
+        <w:t xml:space="preserve">השגוב° העליון° של השלמות </w:t>
+      </w:r>
+      <w:proofErr w:type="spellStart"/>
+      <w:r>
+        <w:rPr>
+          <w:rStyle w:val="s02"/>
+          <w:sz w:val="20"/>
+          <w:rtl/>
+        </w:rPr>
+        <w:t>האלהית</w:t>
+      </w:r>
+      <w:proofErr w:type="spellEnd"/>
+      <w:r>
+        <w:rPr>
+          <w:rStyle w:val="s02"/>
+          <w:sz w:val="20"/>
+          <w:rtl/>
+        </w:rPr>
+        <w:t xml:space="preserve"> הנוראה, שהוא האידיאל° של הבריאה</w:t>
       </w:r>
       <w:r>
         <w:rPr>
@@ -5979,7 +8172,23 @@
           <w:rStyle w:val="s03"/>
           <w:rtl/>
         </w:rPr>
-        <w:t>[עפ"י א"ק ב תקלב־ג].</w:t>
+        <w:t xml:space="preserve">[עפ"י א"ק ב </w:t>
+      </w:r>
+      <w:proofErr w:type="spellStart"/>
+      <w:r>
+        <w:rPr>
+          <w:rStyle w:val="s03"/>
+          <w:rtl/>
+        </w:rPr>
+        <w:t>תקלב־ג</w:t>
+      </w:r>
+      <w:proofErr w:type="spellEnd"/>
+      <w:r>
+        <w:rPr>
+          <w:rStyle w:val="s03"/>
+          <w:rtl/>
+        </w:rPr>
+        <w:t>].</w:t>
       </w:r>
     </w:p>
     <w:p>
@@ -6309,6 +8518,7 @@
         </w:rPr>
         <w:t xml:space="preserve"> </w:t>
       </w:r>
+      <w:proofErr w:type="spellStart"/>
       <w:r>
         <w:rPr>
           <w:rStyle w:val="s01"/>
@@ -6317,6 +8527,7 @@
         </w:rPr>
         <w:t>דבגדו</w:t>
       </w:r>
+      <w:proofErr w:type="spellEnd"/>
       <w:r>
         <w:rPr>
           <w:rStyle w:val="s01"/>
@@ -6393,6 +8604,7 @@
         </w:rPr>
         <w:t xml:space="preserve"> </w:t>
       </w:r>
+      <w:proofErr w:type="spellStart"/>
       <w:r>
         <w:rPr>
           <w:rStyle w:val="s02"/>
@@ -6417,6 +8629,7 @@
         </w:rPr>
         <w:t>זרה</w:t>
       </w:r>
+      <w:proofErr w:type="spellEnd"/>
       <w:r>
         <w:rPr>
           <w:rStyle w:val="s02"/>
@@ -6516,6 +8729,7 @@
         </w:rPr>
         <w:t xml:space="preserve"> </w:t>
       </w:r>
+      <w:proofErr w:type="spellStart"/>
       <w:r>
         <w:rPr>
           <w:rStyle w:val="s02"/>
@@ -6540,13 +8754,15 @@
         </w:rPr>
         <w:t>אמת</w:t>
       </w:r>
-      <w:r>
-        <w:rPr>
-          <w:rStyle w:val="s02"/>
-          <w:rtl/>
-        </w:rPr>
-        <w:t xml:space="preserve"> </w:t>
-      </w:r>
+      <w:proofErr w:type="spellEnd"/>
+      <w:r>
+        <w:rPr>
+          <w:rStyle w:val="s02"/>
+          <w:rtl/>
+        </w:rPr>
+        <w:t xml:space="preserve"> </w:t>
+      </w:r>
+      <w:proofErr w:type="spellStart"/>
       <w:r>
         <w:rPr>
           <w:rStyle w:val="s02"/>
@@ -6571,6 +8787,7 @@
         </w:rPr>
         <w:t>משפחה</w:t>
       </w:r>
+      <w:proofErr w:type="spellEnd"/>
       <w:r>
         <w:rPr>
           <w:rStyle w:val="s02"/>
@@ -6686,6 +8903,7 @@
         </w:rPr>
         <w:t xml:space="preserve"> </w:t>
       </w:r>
+      <w:proofErr w:type="spellStart"/>
       <w:r>
         <w:rPr>
           <w:rStyle w:val="s02"/>
@@ -6694,6 +8912,7 @@
         </w:rPr>
         <w:t>האלהית</w:t>
       </w:r>
+      <w:proofErr w:type="spellEnd"/>
       <w:r>
         <w:rPr>
           <w:rStyle w:val="s02"/>
@@ -6906,6 +9125,7 @@
         </w:rPr>
         <w:t xml:space="preserve"> </w:t>
       </w:r>
+      <w:proofErr w:type="spellStart"/>
       <w:r>
         <w:rPr>
           <w:rStyle w:val="s02"/>
@@ -6930,6 +9150,7 @@
         </w:rPr>
         <w:t>הטובה</w:t>
       </w:r>
+      <w:proofErr w:type="spellEnd"/>
       <w:r>
         <w:rPr>
           <w:rStyle w:val="s02"/>
@@ -7291,14 +9512,50 @@
           <w:szCs w:val="18"/>
           <w:rtl/>
         </w:rPr>
-        <w:t xml:space="preserve">ב. ריהטא </w:t>
+        <w:t xml:space="preserve">ב. </w:t>
+      </w:r>
+      <w:proofErr w:type="spellStart"/>
+      <w:r>
+        <w:rPr>
+          <w:rStyle w:val="s17"/>
+          <w:sz w:val="18"/>
+          <w:szCs w:val="18"/>
+          <w:rtl/>
+        </w:rPr>
+        <w:t>ריהטא</w:t>
+      </w:r>
+      <w:proofErr w:type="spellEnd"/>
+      <w:r>
+        <w:rPr>
+          <w:rStyle w:val="s17"/>
+          <w:sz w:val="18"/>
+          <w:szCs w:val="18"/>
+          <w:rtl/>
+        </w:rPr>
+        <w:t xml:space="preserve"> </w:t>
       </w:r>
       <w:r>
         <w:rPr>
           <w:rStyle w:val="s05"/>
           <w:rtl/>
         </w:rPr>
-        <w:t>- מין גירסא במרוצה גדולה, ברפרוף על הענינים, כמה שאפשר לקלוט, רק שהרבה ענינים יעברו דרך הפה והמחשבה. ולפעמים מדלגים איזה תיבות וענינים וקולטים אותם דרך המחשבה, מעשרים בזה את הידיעה בעושר כמותי, ומעודדים את חיי הרוח לחפץ של גדלות ורוחב התפשטות.</w:t>
+        <w:t xml:space="preserve">- מין </w:t>
+      </w:r>
+      <w:proofErr w:type="spellStart"/>
+      <w:r>
+        <w:rPr>
+          <w:rStyle w:val="s05"/>
+          <w:rtl/>
+        </w:rPr>
+        <w:t>גירסא</w:t>
+      </w:r>
+      <w:proofErr w:type="spellEnd"/>
+      <w:r>
+        <w:rPr>
+          <w:rStyle w:val="s05"/>
+          <w:rtl/>
+        </w:rPr>
+        <w:t xml:space="preserve"> במרוצה גדולה, ברפרוף על הענינים, כמה שאפשר לקלוט, רק שהרבה ענינים יעברו דרך הפה והמחשבה. ולפעמים מדלגים איזה תיבות וענינים וקולטים אותם דרך המחשבה, מעשרים בזה את הידיעה בעושר כמותי, ומעודדים את חיי הרוח לחפץ של גדלות ורוחב התפשטות.</w:t>
       </w:r>
       <w:r>
         <w:rPr>
@@ -7332,7 +9589,27 @@
           <w:szCs w:val="18"/>
           <w:rtl/>
         </w:rPr>
-        <w:t xml:space="preserve">ג. גירסא </w:t>
+        <w:t xml:space="preserve">ג. </w:t>
+      </w:r>
+      <w:proofErr w:type="spellStart"/>
+      <w:r>
+        <w:rPr>
+          <w:rStyle w:val="s17"/>
+          <w:sz w:val="18"/>
+          <w:szCs w:val="18"/>
+          <w:rtl/>
+        </w:rPr>
+        <w:t>גירסא</w:t>
+      </w:r>
+      <w:proofErr w:type="spellEnd"/>
+      <w:r>
+        <w:rPr>
+          <w:rStyle w:val="s17"/>
+          <w:sz w:val="18"/>
+          <w:szCs w:val="18"/>
+          <w:rtl/>
+        </w:rPr>
+        <w:t xml:space="preserve"> </w:t>
       </w:r>
       <w:r>
         <w:rPr>
@@ -7812,8 +10089,17 @@
           <w:rStyle w:val="s03"/>
           <w:rtl/>
         </w:rPr>
-        <w:t>קובץ א רנא</w:t>
-      </w:r>
+        <w:t xml:space="preserve">קובץ א </w:t>
+      </w:r>
+      <w:proofErr w:type="spellStart"/>
+      <w:r>
+        <w:rPr>
+          <w:rStyle w:val="s03"/>
+          <w:rtl/>
+        </w:rPr>
+        <w:t>רנא</w:t>
+      </w:r>
+      <w:proofErr w:type="spellEnd"/>
       <w:r>
         <w:rPr>
           <w:rStyle w:val="s03"/>
@@ -7868,7 +10154,23 @@
           <w:rStyle w:val="s03"/>
           <w:rtl/>
         </w:rPr>
-        <w:t>[א"ק ג קכג].</w:t>
+        <w:t xml:space="preserve">[א"ק ג </w:t>
+      </w:r>
+      <w:proofErr w:type="spellStart"/>
+      <w:r>
+        <w:rPr>
+          <w:rStyle w:val="s03"/>
+          <w:rtl/>
+        </w:rPr>
+        <w:t>קכג</w:t>
+      </w:r>
+      <w:proofErr w:type="spellEnd"/>
+      <w:r>
+        <w:rPr>
+          <w:rStyle w:val="s03"/>
+          <w:rtl/>
+        </w:rPr>
+        <w:t>].</w:t>
       </w:r>
       <w:r>
         <w:rPr>
@@ -7915,14 +10217,94 @@
           <w:rStyle w:val="s05"/>
           <w:rtl/>
         </w:rPr>
-        <w:t xml:space="preserve">- &lt;הוא אינו במובן פרטי של איזו חכמה או איזו ידיעה, או סכום חכמות רבות או ידיעות רבות, אלא במובן כללי מצד כלליות גדלות° האישיות&gt;. אדם־גדול°, בעל רוח° גדול, בעל נשמה° גדולה, בעל קדושה°, בעל כלליות, בעל נצחיות, המתרומם ומתעלה מעל חיי יום־יום והגבלות החמר° אל גדולת הרוח וכלליות החיים, מחיי־שעה° לחיי־עולם°, בעל גדלות של הכרה והרצון כאחד, של המדע והמוסר° כאחד ביחוד </w:t>
+        <w:t xml:space="preserve">- &lt;הוא אינו במובן פרטי של איזו חכמה או איזו ידיעה, או סכום חכמות רבות או ידיעות רבות, אלא במובן כללי מצד כלליות גדלות° האישיות&gt;. </w:t>
+      </w:r>
+      <w:proofErr w:type="spellStart"/>
+      <w:r>
+        <w:rPr>
+          <w:rStyle w:val="s05"/>
+          <w:rtl/>
+        </w:rPr>
+        <w:t>אדם־גדול</w:t>
+      </w:r>
+      <w:proofErr w:type="spellEnd"/>
+      <w:r>
+        <w:rPr>
+          <w:rStyle w:val="s05"/>
+          <w:rtl/>
+        </w:rPr>
+        <w:t xml:space="preserve">°, בעל רוח° גדול, בעל נשמה° גדולה, בעל קדושה°, בעל כלליות, בעל נצחיות, המתרומם ומתעלה מעל חיי </w:t>
+      </w:r>
+      <w:proofErr w:type="spellStart"/>
+      <w:r>
+        <w:rPr>
+          <w:rStyle w:val="s05"/>
+          <w:rtl/>
+        </w:rPr>
+        <w:t>יום־יום</w:t>
+      </w:r>
+      <w:proofErr w:type="spellEnd"/>
+      <w:r>
+        <w:rPr>
+          <w:rStyle w:val="s05"/>
+          <w:rtl/>
+        </w:rPr>
+        <w:t xml:space="preserve"> והגבלות החמר° אל גדולת הרוח וכלליות החיים, </w:t>
+      </w:r>
+      <w:proofErr w:type="spellStart"/>
+      <w:r>
+        <w:rPr>
+          <w:rStyle w:val="s05"/>
+          <w:rtl/>
+        </w:rPr>
+        <w:t>מחיי־שעה</w:t>
+      </w:r>
+      <w:proofErr w:type="spellEnd"/>
+      <w:r>
+        <w:rPr>
+          <w:rStyle w:val="s05"/>
+          <w:rtl/>
+        </w:rPr>
+        <w:t xml:space="preserve">° </w:t>
+      </w:r>
+      <w:proofErr w:type="spellStart"/>
+      <w:r>
+        <w:rPr>
+          <w:rStyle w:val="s05"/>
+          <w:rtl/>
+        </w:rPr>
+        <w:t>לחיי־עולם</w:t>
+      </w:r>
+      <w:proofErr w:type="spellEnd"/>
+      <w:r>
+        <w:rPr>
+          <w:rStyle w:val="s05"/>
+          <w:rtl/>
+        </w:rPr>
+        <w:t xml:space="preserve">°, בעל גדלות של הכרה והרצון כאחד, של המדע והמוסר° כאחד ביחוד </w:t>
       </w:r>
       <w:r>
         <w:rPr>
           <w:rStyle w:val="s038"/>
           <w:rtl/>
         </w:rPr>
-        <w:t>[צ"צ א כ].</w:t>
+        <w:t>[</w:t>
+      </w:r>
+      <w:proofErr w:type="spellStart"/>
+      <w:r>
+        <w:rPr>
+          <w:rStyle w:val="s038"/>
+          <w:rtl/>
+        </w:rPr>
+        <w:t>צ"צ</w:t>
+      </w:r>
+      <w:proofErr w:type="spellEnd"/>
+      <w:r>
+        <w:rPr>
+          <w:rStyle w:val="s038"/>
+          <w:rtl/>
+        </w:rPr>
+        <w:t xml:space="preserve"> א כ].</w:t>
       </w:r>
       <w:r>
         <w:rPr>
@@ -8051,7 +10433,25 @@
           <w:rFonts w:hint="cs"/>
           <w:rtl/>
         </w:rPr>
-        <w:t>[ל"י ב (מהדורת בית אל תשס"ג) עא].</w:t>
+        <w:t xml:space="preserve">[ל"י ב (מהדורת בית אל תשס"ג) </w:t>
+      </w:r>
+      <w:proofErr w:type="spellStart"/>
+      <w:r>
+        <w:rPr>
+          <w:rStyle w:val="s038"/>
+          <w:rFonts w:hint="cs"/>
+          <w:rtl/>
+        </w:rPr>
+        <w:t>עא</w:t>
+      </w:r>
+      <w:proofErr w:type="spellEnd"/>
+      <w:r>
+        <w:rPr>
+          <w:rStyle w:val="s038"/>
+          <w:rFonts w:hint="cs"/>
+          <w:rtl/>
+        </w:rPr>
+        <w:t>].</w:t>
       </w:r>
     </w:p>
     <w:p>
@@ -8113,7 +10513,25 @@
           <w:rFonts w:hint="cs"/>
           <w:rtl/>
         </w:rPr>
-        <w:t>[עפ"י ל"י ב (מהדורת בית אל תשס"ז) קכד].</w:t>
+        <w:t xml:space="preserve">[עפ"י ל"י ב (מהדורת בית אל תשס"ז) </w:t>
+      </w:r>
+      <w:proofErr w:type="spellStart"/>
+      <w:r>
+        <w:rPr>
+          <w:rStyle w:val="s038"/>
+          <w:rFonts w:hint="cs"/>
+          <w:rtl/>
+        </w:rPr>
+        <w:t>קכד</w:t>
+      </w:r>
+      <w:proofErr w:type="spellEnd"/>
+      <w:r>
+        <w:rPr>
+          <w:rStyle w:val="s038"/>
+          <w:rFonts w:hint="cs"/>
+          <w:rtl/>
+        </w:rPr>
+        <w:t>].</w:t>
       </w:r>
     </w:p>
     <w:p>
@@ -8151,7 +10569,29 @@
           <w:bCs/>
           <w:rtl/>
         </w:rPr>
-        <w:t>(מתבחן)</w:t>
+        <w:t>(</w:t>
+      </w:r>
+      <w:proofErr w:type="spellStart"/>
+      <w:r>
+        <w:rPr>
+          <w:rStyle w:val="s03"/>
+          <w:rFonts w:hint="cs"/>
+          <w:b/>
+          <w:bCs/>
+          <w:rtl/>
+        </w:rPr>
+        <w:t>מתבחן</w:t>
+      </w:r>
+      <w:proofErr w:type="spellEnd"/>
+      <w:r>
+        <w:rPr>
+          <w:rStyle w:val="s03"/>
+          <w:rFonts w:hint="cs"/>
+          <w:b/>
+          <w:bCs/>
+          <w:rtl/>
+        </w:rPr>
+        <w:t>)</w:t>
       </w:r>
       <w:r>
         <w:rPr>
@@ -8167,7 +10607,25 @@
           <w:rFonts w:hint="cs"/>
           <w:rtl/>
         </w:rPr>
-        <w:t>[עפ"י ל"י ב (מהדורת בית אל תשס"ז) קכב].</w:t>
+        <w:t xml:space="preserve">[עפ"י ל"י ב (מהדורת בית אל תשס"ז) </w:t>
+      </w:r>
+      <w:proofErr w:type="spellStart"/>
+      <w:r>
+        <w:rPr>
+          <w:rStyle w:val="s038"/>
+          <w:rFonts w:hint="cs"/>
+          <w:rtl/>
+        </w:rPr>
+        <w:t>קכב</w:t>
+      </w:r>
+      <w:proofErr w:type="spellEnd"/>
+      <w:r>
+        <w:rPr>
+          <w:rStyle w:val="s038"/>
+          <w:rFonts w:hint="cs"/>
+          <w:rtl/>
+        </w:rPr>
+        <w:t>].</w:t>
       </w:r>
     </w:p>
     <w:p>
@@ -8215,7 +10673,23 @@
           <w:rStyle w:val="s02"/>
           <w:rtl/>
         </w:rPr>
-        <w:t xml:space="preserve">- עומק ההבנה וחריפות השימוש בהם לכל חפץ. גודל הרושם שפועלים על הלומד, לענין התכונה של המוסר° המעשים הטובים ויראת־ד'־הטהורה° </w:t>
+        <w:t xml:space="preserve">- עומק ההבנה וחריפות השימוש בהם לכל חפץ. גודל הרושם שפועלים על הלומד, לענין התכונה של המוסר° המעשים הטובים </w:t>
+      </w:r>
+      <w:proofErr w:type="spellStart"/>
+      <w:r>
+        <w:rPr>
+          <w:rStyle w:val="s02"/>
+          <w:rtl/>
+        </w:rPr>
+        <w:t>ויראת־ד</w:t>
+      </w:r>
+      <w:proofErr w:type="spellEnd"/>
+      <w:r>
+        <w:rPr>
+          <w:rStyle w:val="s02"/>
+          <w:rtl/>
+        </w:rPr>
+        <w:t xml:space="preserve">'־הטהורה° </w:t>
       </w:r>
       <w:r>
         <w:rPr>
@@ -8380,7 +10854,29 @@
           <w:szCs w:val="16"/>
           <w:rtl/>
         </w:rPr>
-        <w:t>יחזקאל מד כג.</w:t>
+        <w:t xml:space="preserve">יחזקאל מד </w:t>
+      </w:r>
+      <w:proofErr w:type="spellStart"/>
+      <w:r>
+        <w:rPr>
+          <w:rStyle w:val="s03"/>
+          <w:rFonts w:hint="cs"/>
+          <w:sz w:val="16"/>
+          <w:szCs w:val="16"/>
+          <w:rtl/>
+        </w:rPr>
+        <w:t>כג</w:t>
+      </w:r>
+      <w:proofErr w:type="spellEnd"/>
+      <w:r>
+        <w:rPr>
+          <w:rStyle w:val="s03"/>
+          <w:rFonts w:hint="cs"/>
+          <w:sz w:val="16"/>
+          <w:szCs w:val="16"/>
+          <w:rtl/>
+        </w:rPr>
+        <w:t>.</w:t>
       </w:r>
     </w:p>
   </w:footnote>
@@ -8418,7 +10914,27 @@
           <w:sz w:val="18"/>
           <w:rtl/>
         </w:rPr>
-        <w:t>אבות ב ז, ד יג.</w:t>
+        <w:t xml:space="preserve">אבות ב ז, ד </w:t>
+      </w:r>
+      <w:proofErr w:type="spellStart"/>
+      <w:r>
+        <w:rPr>
+          <w:rStyle w:val="s03"/>
+          <w:rFonts w:hint="cs"/>
+          <w:sz w:val="18"/>
+          <w:rtl/>
+        </w:rPr>
+        <w:t>יג</w:t>
+      </w:r>
+      <w:proofErr w:type="spellEnd"/>
+      <w:r>
+        <w:rPr>
+          <w:rStyle w:val="s03"/>
+          <w:rFonts w:hint="cs"/>
+          <w:sz w:val="18"/>
+          <w:rtl/>
+        </w:rPr>
+        <w:t>.</w:t>
       </w:r>
     </w:p>
   </w:footnote>
@@ -8448,14 +10964,45 @@
         </w:rPr>
         <w:t xml:space="preserve"> </w:t>
       </w:r>
-      <w:r>
-        <w:rPr>
-          <w:rStyle w:val="s03"/>
-          <w:rFonts w:hint="cs"/>
-          <w:sz w:val="18"/>
-          <w:rtl/>
-        </w:rPr>
-        <w:t>תנחומא במדבר יב.</w:t>
+      <w:proofErr w:type="spellStart"/>
+      <w:r>
+        <w:rPr>
+          <w:rStyle w:val="s03"/>
+          <w:rFonts w:hint="cs"/>
+          <w:sz w:val="18"/>
+          <w:rtl/>
+        </w:rPr>
+        <w:t>תנחומא</w:t>
+      </w:r>
+      <w:proofErr w:type="spellEnd"/>
+      <w:r>
+        <w:rPr>
+          <w:rStyle w:val="s03"/>
+          <w:rFonts w:hint="cs"/>
+          <w:sz w:val="18"/>
+          <w:rtl/>
+        </w:rPr>
+        <w:t xml:space="preserve"> במדבר </w:t>
+      </w:r>
+      <w:proofErr w:type="spellStart"/>
+      <w:r>
+        <w:rPr>
+          <w:rStyle w:val="s03"/>
+          <w:rFonts w:hint="cs"/>
+          <w:sz w:val="18"/>
+          <w:rtl/>
+        </w:rPr>
+        <w:t>יב</w:t>
+      </w:r>
+      <w:proofErr w:type="spellEnd"/>
+      <w:r>
+        <w:rPr>
+          <w:rStyle w:val="s03"/>
+          <w:rFonts w:hint="cs"/>
+          <w:sz w:val="18"/>
+          <w:rtl/>
+        </w:rPr>
+        <w:t>.</w:t>
       </w:r>
     </w:p>
   </w:footnote>
@@ -8484,16 +11031,80 @@
           <w:sz w:val="18"/>
           <w:rtl/>
         </w:rPr>
-        <w:t xml:space="preserve"> דניאל ב לד "חָזֵה הֲוַיְתָ עַד דִּי הִתְגְּזֶרֶת אֶבֶן דִּי לָא בִידַיִן וּמְחָת לְצַלְמָא וגו'".</w:t>
-      </w:r>
-      <w:r>
-        <w:rPr>
-          <w:rStyle w:val="s03"/>
-          <w:rFonts w:hint="cs"/>
-          <w:sz w:val="18"/>
-          <w:rtl/>
-        </w:rPr>
-        <w:t xml:space="preserve"> ע"ע פנק' ג קנ.</w:t>
+        <w:t xml:space="preserve"> </w:t>
+      </w:r>
+      <w:r>
+        <w:rPr>
+          <w:rStyle w:val="s03"/>
+          <w:sz w:val="18"/>
+          <w:rtl/>
+        </w:rPr>
+        <w:t xml:space="preserve">דניאל ב לד "חָזֵה הֲוַיְתָ עַד דִּי </w:t>
+      </w:r>
+      <w:proofErr w:type="spellStart"/>
+      <w:r>
+        <w:rPr>
+          <w:rStyle w:val="s03"/>
+          <w:sz w:val="18"/>
+          <w:rtl/>
+        </w:rPr>
+        <w:t>הִתְגְּזֶרֶת</w:t>
+      </w:r>
+      <w:proofErr w:type="spellEnd"/>
+      <w:r>
+        <w:rPr>
+          <w:rStyle w:val="s03"/>
+          <w:sz w:val="18"/>
+          <w:rtl/>
+        </w:rPr>
+        <w:t xml:space="preserve"> אֶבֶן דִּי לָא בִידַיִן וּמְחָת </w:t>
+      </w:r>
+      <w:proofErr w:type="spellStart"/>
+      <w:r>
+        <w:rPr>
+          <w:rStyle w:val="s03"/>
+          <w:sz w:val="18"/>
+          <w:rtl/>
+        </w:rPr>
+        <w:t>לְצַלְמָא</w:t>
+      </w:r>
+      <w:proofErr w:type="spellEnd"/>
+      <w:r>
+        <w:rPr>
+          <w:rStyle w:val="s03"/>
+          <w:sz w:val="18"/>
+          <w:rtl/>
+        </w:rPr>
+        <w:t xml:space="preserve"> וגו'".</w:t>
+      </w:r>
+      <w:r>
+        <w:rPr>
+          <w:rStyle w:val="s03"/>
+          <w:rFonts w:hint="cs"/>
+          <w:sz w:val="18"/>
+          <w:rtl/>
+        </w:rPr>
+        <w:t xml:space="preserve"> ע"ע פנק' ג </w:t>
+      </w:r>
+      <w:proofErr w:type="spellStart"/>
+      <w:r>
+        <w:rPr>
+          <w:rStyle w:val="s03"/>
+          <w:rFonts w:hint="cs"/>
+          <w:sz w:val="18"/>
+          <w:rtl/>
+        </w:rPr>
+        <w:t>קנ</w:t>
+      </w:r>
+      <w:proofErr w:type="spellEnd"/>
+      <w:r>
+        <w:rPr>
+          <w:rStyle w:val="s03"/>
+          <w:rFonts w:hint="cs"/>
+          <w:sz w:val="18"/>
+          <w:rtl/>
+        </w:rPr>
+        <w:t>.</w:t>
       </w:r>
     </w:p>
   </w:footnote>
@@ -8541,16 +11152,72 @@
           <w:sz w:val="18"/>
           <w:rtl/>
         </w:rPr>
-        <w:t xml:space="preserve"> - בדעת תבונות, עמ' עה (מהד' ר"ח פרידלנדר) </w:t>
-      </w:r>
-      <w:r>
-        <w:rPr>
-          <w:rStyle w:val="s03"/>
-          <w:rFonts w:hint="cs"/>
-          <w:sz w:val="18"/>
-          <w:rtl/>
-        </w:rPr>
-        <w:t xml:space="preserve">כותב הרמח"ל </w:t>
+        <w:t xml:space="preserve"> - בדעת תבונות, עמ' </w:t>
+      </w:r>
+      <w:proofErr w:type="spellStart"/>
+      <w:r>
+        <w:rPr>
+          <w:rStyle w:val="s03"/>
+          <w:sz w:val="18"/>
+          <w:rtl/>
+        </w:rPr>
+        <w:t>עה</w:t>
+      </w:r>
+      <w:proofErr w:type="spellEnd"/>
+      <w:r>
+        <w:rPr>
+          <w:rStyle w:val="s03"/>
+          <w:sz w:val="18"/>
+          <w:rtl/>
+        </w:rPr>
+        <w:t xml:space="preserve"> (מהד' ר"ח </w:t>
+      </w:r>
+      <w:proofErr w:type="spellStart"/>
+      <w:r>
+        <w:rPr>
+          <w:rStyle w:val="s03"/>
+          <w:sz w:val="18"/>
+          <w:rtl/>
+        </w:rPr>
+        <w:t>פרידלנדר</w:t>
+      </w:r>
+      <w:proofErr w:type="spellEnd"/>
+      <w:r>
+        <w:rPr>
+          <w:rStyle w:val="s03"/>
+          <w:sz w:val="18"/>
+          <w:rtl/>
+        </w:rPr>
+        <w:t xml:space="preserve">) </w:t>
+      </w:r>
+      <w:r>
+        <w:rPr>
+          <w:rStyle w:val="s03"/>
+          <w:rFonts w:hint="cs"/>
+          <w:sz w:val="18"/>
+          <w:rtl/>
+        </w:rPr>
+        <w:t xml:space="preserve">כותב </w:t>
+      </w:r>
+      <w:proofErr w:type="spellStart"/>
+      <w:r>
+        <w:rPr>
+          <w:rStyle w:val="s03"/>
+          <w:rFonts w:hint="cs"/>
+          <w:sz w:val="18"/>
+          <w:rtl/>
+        </w:rPr>
+        <w:t>הרמח"ל</w:t>
+      </w:r>
+      <w:proofErr w:type="spellEnd"/>
+      <w:r>
+        <w:rPr>
+          <w:rStyle w:val="s03"/>
+          <w:rFonts w:hint="cs"/>
+          <w:sz w:val="18"/>
+          <w:rtl/>
+        </w:rPr>
+        <w:t xml:space="preserve"> </w:t>
       </w:r>
       <w:r>
         <w:rPr>
@@ -8575,7 +11242,79 @@
           <w:sz w:val="18"/>
           <w:rtl/>
         </w:rPr>
-        <w:t xml:space="preserve"> ביחד". ובדרך מצותיך נא. "זיו הנפש הוא ענין חיוני מתפשט בגוף שהוא מקבל חיות זה וחי ממנו. וכך מהותו ועצמותו המחוייב המציאות, שהוא לבדו הוא, ואין זולתו, והוא חיי החיים, כשימשיך ויאיר ממנו ויגלה הארה בבחי' זיו ענינה הוא המשכת חיים בבחי' א"ס וז"ש הודו על ארץ ושמים כו' ופי' הוד וזיו". וע' בנספחות, מדור מחקרים, אור, זיו, ברק. ואור, זוהר, זיו.</w:t>
+        <w:t xml:space="preserve"> ביחד". ובדרך מצותיך נא. "זיו הנפש הוא ענין חיוני מתפשט בגוף שהוא מקבל חיות זה וחי ממנו. וכך מהותו ועצמותו המחוייב המציאות, שהוא לבדו הוא, ואין זולתו, והוא חיי החיים, כשימשיך ויאיר ממנו ויגלה הארה </w:t>
+      </w:r>
+      <w:proofErr w:type="spellStart"/>
+      <w:r>
+        <w:rPr>
+          <w:rStyle w:val="s03"/>
+          <w:sz w:val="18"/>
+          <w:rtl/>
+        </w:rPr>
+        <w:t>בבחי</w:t>
+      </w:r>
+      <w:proofErr w:type="spellEnd"/>
+      <w:r>
+        <w:rPr>
+          <w:rStyle w:val="s03"/>
+          <w:sz w:val="18"/>
+          <w:rtl/>
+        </w:rPr>
+        <w:t xml:space="preserve">' זיו ענינה הוא המשכת חיים </w:t>
+      </w:r>
+      <w:proofErr w:type="spellStart"/>
+      <w:r>
+        <w:rPr>
+          <w:rStyle w:val="s03"/>
+          <w:sz w:val="18"/>
+          <w:rtl/>
+        </w:rPr>
+        <w:t>בבחי</w:t>
+      </w:r>
+      <w:proofErr w:type="spellEnd"/>
+      <w:r>
+        <w:rPr>
+          <w:rStyle w:val="s03"/>
+          <w:sz w:val="18"/>
+          <w:rtl/>
+        </w:rPr>
+        <w:t xml:space="preserve">' </w:t>
+      </w:r>
+      <w:proofErr w:type="spellStart"/>
+      <w:r>
+        <w:rPr>
+          <w:rStyle w:val="s03"/>
+          <w:sz w:val="18"/>
+          <w:rtl/>
+        </w:rPr>
+        <w:t>א"ס</w:t>
+      </w:r>
+      <w:proofErr w:type="spellEnd"/>
+      <w:r>
+        <w:rPr>
+          <w:rStyle w:val="s03"/>
+          <w:sz w:val="18"/>
+          <w:rtl/>
+        </w:rPr>
+        <w:t xml:space="preserve"> </w:t>
+      </w:r>
+      <w:proofErr w:type="spellStart"/>
+      <w:r>
+        <w:rPr>
+          <w:rStyle w:val="s03"/>
+          <w:sz w:val="18"/>
+          <w:rtl/>
+        </w:rPr>
+        <w:t>וז"ש</w:t>
+      </w:r>
+      <w:proofErr w:type="spellEnd"/>
+      <w:r>
+        <w:rPr>
+          <w:rStyle w:val="s03"/>
+          <w:sz w:val="18"/>
+          <w:rtl/>
+        </w:rPr>
+        <w:t xml:space="preserve"> הודו על ארץ ושמים כו' ופי' הוד וזיו". וע' בנספחות, מדור מחקרים, אור, זיו, ברק. ואור, זוהר, זיו.</w:t>
       </w:r>
     </w:p>
   </w:footnote>
@@ -8671,7 +11410,25 @@
           <w:sz w:val="18"/>
           <w:rtl/>
         </w:rPr>
-        <w:t>- בין מושגים אלה התקשתי למצוא הבדל, מכל מקום חולקו ההגדרות למחלקות שונות על פי המונחים השונים.</w:t>
+        <w:t xml:space="preserve">- בין מושגים אלה </w:t>
+      </w:r>
+      <w:proofErr w:type="spellStart"/>
+      <w:r>
+        <w:rPr>
+          <w:rStyle w:val="s03"/>
+          <w:sz w:val="18"/>
+          <w:rtl/>
+        </w:rPr>
+        <w:t>התקשתי</w:t>
+      </w:r>
+      <w:proofErr w:type="spellEnd"/>
+      <w:r>
+        <w:rPr>
+          <w:rStyle w:val="s03"/>
+          <w:sz w:val="18"/>
+          <w:rtl/>
+        </w:rPr>
+        <w:t xml:space="preserve"> למצוא הבדל, מכל מקום חולקו ההגדרות למחלקות שונות על פי המונחים השונים.</w:t>
       </w:r>
     </w:p>
   </w:footnote>
@@ -8718,7 +11475,97 @@
           <w:sz w:val="18"/>
           <w:rtl/>
         </w:rPr>
-        <w:t>- ע"ע לשב"ו, ס' הדע"ה, ח"ב, דרוש ד, ענף יב, סי' יב.</w:t>
+        <w:t xml:space="preserve">- ע"ע </w:t>
+      </w:r>
+      <w:proofErr w:type="spellStart"/>
+      <w:r>
+        <w:rPr>
+          <w:rStyle w:val="s03"/>
+          <w:sz w:val="18"/>
+          <w:rtl/>
+        </w:rPr>
+        <w:t>לשב"ו</w:t>
+      </w:r>
+      <w:proofErr w:type="spellEnd"/>
+      <w:r>
+        <w:rPr>
+          <w:rStyle w:val="s03"/>
+          <w:sz w:val="18"/>
+          <w:rtl/>
+        </w:rPr>
+        <w:t xml:space="preserve">, ס' </w:t>
+      </w:r>
+      <w:proofErr w:type="spellStart"/>
+      <w:r>
+        <w:rPr>
+          <w:rStyle w:val="s03"/>
+          <w:sz w:val="18"/>
+          <w:rtl/>
+        </w:rPr>
+        <w:t>הדע"ה</w:t>
+      </w:r>
+      <w:proofErr w:type="spellEnd"/>
+      <w:r>
+        <w:rPr>
+          <w:rStyle w:val="s03"/>
+          <w:sz w:val="18"/>
+          <w:rtl/>
+        </w:rPr>
+        <w:t xml:space="preserve">, </w:t>
+      </w:r>
+      <w:proofErr w:type="spellStart"/>
+      <w:r>
+        <w:rPr>
+          <w:rStyle w:val="s03"/>
+          <w:sz w:val="18"/>
+          <w:rtl/>
+        </w:rPr>
+        <w:t>ח"ב</w:t>
+      </w:r>
+      <w:proofErr w:type="spellEnd"/>
+      <w:r>
+        <w:rPr>
+          <w:rStyle w:val="s03"/>
+          <w:sz w:val="18"/>
+          <w:rtl/>
+        </w:rPr>
+        <w:t xml:space="preserve">, דרוש ד, ענף </w:t>
+      </w:r>
+      <w:proofErr w:type="spellStart"/>
+      <w:r>
+        <w:rPr>
+          <w:rStyle w:val="s03"/>
+          <w:sz w:val="18"/>
+          <w:rtl/>
+        </w:rPr>
+        <w:t>יב</w:t>
+      </w:r>
+      <w:proofErr w:type="spellEnd"/>
+      <w:r>
+        <w:rPr>
+          <w:rStyle w:val="s03"/>
+          <w:sz w:val="18"/>
+          <w:rtl/>
+        </w:rPr>
+        <w:t xml:space="preserve">, סי' </w:t>
+      </w:r>
+      <w:proofErr w:type="spellStart"/>
+      <w:r>
+        <w:rPr>
+          <w:rStyle w:val="s03"/>
+          <w:sz w:val="18"/>
+          <w:rtl/>
+        </w:rPr>
+        <w:t>יב</w:t>
+      </w:r>
+      <w:proofErr w:type="spellEnd"/>
+      <w:r>
+        <w:rPr>
+          <w:rStyle w:val="s03"/>
+          <w:sz w:val="18"/>
+          <w:rtl/>
+        </w:rPr>
+        <w:t>.</w:t>
       </w:r>
     </w:p>
   </w:footnote>
@@ -8756,7 +11603,27 @@
           <w:sz w:val="18"/>
           <w:rtl/>
         </w:rPr>
-        <w:t>ע' רש"י ד"ה תורת משה חולין קלז.</w:t>
+        <w:t xml:space="preserve">ע' רש"י ד"ה תורת משה חולין </w:t>
+      </w:r>
+      <w:proofErr w:type="spellStart"/>
+      <w:r>
+        <w:rPr>
+          <w:rStyle w:val="s03"/>
+          <w:rFonts w:hint="cs"/>
+          <w:sz w:val="18"/>
+          <w:rtl/>
+        </w:rPr>
+        <w:t>קלז</w:t>
+      </w:r>
+      <w:proofErr w:type="spellEnd"/>
+      <w:r>
+        <w:rPr>
+          <w:rStyle w:val="s03"/>
+          <w:rFonts w:hint="cs"/>
+          <w:sz w:val="18"/>
+          <w:rtl/>
+        </w:rPr>
+        <w:t>.</w:t>
       </w:r>
     </w:p>
   </w:footnote>
@@ -8785,7 +11652,36 @@
           <w:sz w:val="18"/>
           <w:rtl/>
         </w:rPr>
-        <w:t xml:space="preserve"> מדרש תהילים קיז.</w:t>
+        <w:t xml:space="preserve"> </w:t>
+      </w:r>
+      <w:r>
+        <w:rPr>
+          <w:rStyle w:val="s03"/>
+          <w:rFonts w:hint="cs"/>
+          <w:sz w:val="18"/>
+          <w:rtl/>
+        </w:rPr>
+        <w:t xml:space="preserve">מדרש תהילים </w:t>
+      </w:r>
+      <w:proofErr w:type="spellStart"/>
+      <w:r>
+        <w:rPr>
+          <w:rStyle w:val="s03"/>
+          <w:rFonts w:hint="cs"/>
+          <w:sz w:val="18"/>
+          <w:rtl/>
+        </w:rPr>
+        <w:t>קיז</w:t>
+      </w:r>
+      <w:proofErr w:type="spellEnd"/>
+      <w:r>
+        <w:rPr>
+          <w:rStyle w:val="s03"/>
+          <w:rFonts w:hint="cs"/>
+          <w:sz w:val="18"/>
+          <w:rtl/>
+        </w:rPr>
+        <w:t>.</w:t>
       </w:r>
     </w:p>
   </w:footnote>
@@ -8822,7 +11718,27 @@
           <w:sz w:val="18"/>
           <w:rtl/>
         </w:rPr>
-        <w:t>פסחים קיח:</w:t>
+        <w:t xml:space="preserve">פסחים </w:t>
+      </w:r>
+      <w:proofErr w:type="spellStart"/>
+      <w:r>
+        <w:rPr>
+          <w:rStyle w:val="s03"/>
+          <w:rFonts w:hint="cs"/>
+          <w:sz w:val="18"/>
+          <w:rtl/>
+        </w:rPr>
+        <w:t>קיח</w:t>
+      </w:r>
+      <w:proofErr w:type="spellEnd"/>
+      <w:r>
+        <w:rPr>
+          <w:rStyle w:val="s03"/>
+          <w:rFonts w:hint="cs"/>
+          <w:sz w:val="18"/>
+          <w:rtl/>
+        </w:rPr>
+        <w:t>:</w:t>
       </w:r>
     </w:p>
   </w:footnote>
@@ -8872,15 +11788,99 @@
           <w:sz w:val="18"/>
           <w:rtl/>
         </w:rPr>
-        <w:t xml:space="preserve"> דיראה עילאה, השלמות האלהית הנוראה</w:t>
-      </w:r>
-      <w:r>
-        <w:rPr>
-          <w:rStyle w:val="s03"/>
-          <w:sz w:val="18"/>
-          <w:rtl/>
-        </w:rPr>
-        <w:t xml:space="preserve"> - ע' זוהר ח"ב עט.</w:t>
+        <w:t xml:space="preserve"> </w:t>
+      </w:r>
+      <w:proofErr w:type="spellStart"/>
+      <w:r>
+        <w:rPr>
+          <w:rStyle w:val="s03"/>
+          <w:b/>
+          <w:bCs/>
+          <w:sz w:val="18"/>
+          <w:rtl/>
+        </w:rPr>
+        <w:t>דיראה</w:t>
+      </w:r>
+      <w:proofErr w:type="spellEnd"/>
+      <w:r>
+        <w:rPr>
+          <w:rStyle w:val="s03"/>
+          <w:b/>
+          <w:bCs/>
+          <w:sz w:val="18"/>
+          <w:rtl/>
+        </w:rPr>
+        <w:t xml:space="preserve"> </w:t>
+      </w:r>
+      <w:proofErr w:type="spellStart"/>
+      <w:r>
+        <w:rPr>
+          <w:rStyle w:val="s03"/>
+          <w:b/>
+          <w:bCs/>
+          <w:sz w:val="18"/>
+          <w:rtl/>
+        </w:rPr>
+        <w:t>עילאה</w:t>
+      </w:r>
+      <w:proofErr w:type="spellEnd"/>
+      <w:r>
+        <w:rPr>
+          <w:rStyle w:val="s03"/>
+          <w:b/>
+          <w:bCs/>
+          <w:sz w:val="18"/>
+          <w:rtl/>
+        </w:rPr>
+        <w:t xml:space="preserve">, השלמות </w:t>
+      </w:r>
+      <w:proofErr w:type="spellStart"/>
+      <w:r>
+        <w:rPr>
+          <w:rStyle w:val="s03"/>
+          <w:b/>
+          <w:bCs/>
+          <w:sz w:val="18"/>
+          <w:rtl/>
+        </w:rPr>
+        <w:t>האלהית</w:t>
+      </w:r>
+      <w:proofErr w:type="spellEnd"/>
+      <w:r>
+        <w:rPr>
+          <w:rStyle w:val="s03"/>
+          <w:b/>
+          <w:bCs/>
+          <w:sz w:val="18"/>
+          <w:rtl/>
+        </w:rPr>
+        <w:t xml:space="preserve"> הנוראה</w:t>
+      </w:r>
+      <w:r>
+        <w:rPr>
+          <w:rStyle w:val="s03"/>
+          <w:sz w:val="18"/>
+          <w:rtl/>
+        </w:rPr>
+        <w:t xml:space="preserve"> - ע' זוהר </w:t>
+      </w:r>
+      <w:proofErr w:type="spellStart"/>
+      <w:r>
+        <w:rPr>
+          <w:rStyle w:val="s03"/>
+          <w:sz w:val="18"/>
+          <w:rtl/>
+        </w:rPr>
+        <w:t>ח"ב</w:t>
+      </w:r>
+      <w:proofErr w:type="spellEnd"/>
+      <w:r>
+        <w:rPr>
+          <w:rStyle w:val="s03"/>
+          <w:sz w:val="18"/>
+          <w:rtl/>
+        </w:rPr>
+        <w:t xml:space="preserve"> עט.</w:t>
       </w:r>
     </w:p>
   </w:footnote>
@@ -8908,7 +11908,15 @@
           <w:sz w:val="18"/>
           <w:rtl/>
         </w:rPr>
-        <w:t xml:space="preserve"> ת</w:t>
+        <w:t xml:space="preserve"> </w:t>
+      </w:r>
+      <w:r>
+        <w:rPr>
+          <w:rStyle w:val="s03"/>
+          <w:sz w:val="18"/>
+          <w:rtl/>
+        </w:rPr>
+        <w:t>ת</w:t>
       </w:r>
       <w:r>
         <w:rPr>
@@ -8951,7 +11959,47 @@
           <w:sz w:val="18"/>
           <w:rtl/>
         </w:rPr>
-        <w:t>(קסח. במהדורה עם ביאור הגר"א) "</w:t>
+        <w:t>(</w:t>
+      </w:r>
+      <w:proofErr w:type="spellStart"/>
+      <w:r>
+        <w:rPr>
+          <w:rStyle w:val="s03"/>
+          <w:rFonts w:hint="cs"/>
+          <w:sz w:val="18"/>
+          <w:rtl/>
+        </w:rPr>
+        <w:t>קסח</w:t>
+      </w:r>
+      <w:proofErr w:type="spellEnd"/>
+      <w:r>
+        <w:rPr>
+          <w:rStyle w:val="s03"/>
+          <w:rFonts w:hint="cs"/>
+          <w:sz w:val="18"/>
+          <w:rtl/>
+        </w:rPr>
+        <w:t xml:space="preserve">. במהדורה עם ביאור </w:t>
+      </w:r>
+      <w:proofErr w:type="spellStart"/>
+      <w:r>
+        <w:rPr>
+          <w:rStyle w:val="s03"/>
+          <w:rFonts w:hint="cs"/>
+          <w:sz w:val="18"/>
+          <w:rtl/>
+        </w:rPr>
+        <w:t>הגר"א</w:t>
+      </w:r>
+      <w:proofErr w:type="spellEnd"/>
+      <w:r>
+        <w:rPr>
+          <w:rStyle w:val="s03"/>
+          <w:rFonts w:hint="cs"/>
+          <w:sz w:val="18"/>
+          <w:rtl/>
+        </w:rPr>
+        <w:t>) "</w:t>
       </w:r>
       <w:r>
         <w:rPr>
@@ -8961,22 +12009,105 @@
         </w:rPr>
         <w:t xml:space="preserve">ישראל </w:t>
       </w:r>
-      <w:r>
-        <w:rPr>
-          <w:rStyle w:val="s03"/>
-          <w:rFonts w:hint="cs"/>
-          <w:sz w:val="18"/>
-          <w:rtl/>
-        </w:rPr>
-        <w:t>וכו'</w:t>
-      </w:r>
-      <w:r>
-        <w:rPr>
-          <w:rStyle w:val="s03"/>
-          <w:sz w:val="18"/>
-          <w:rtl/>
-        </w:rPr>
-        <w:t xml:space="preserve">, אף על גב דהוו מחוייבין בכמה חובין, כמה דאמרין </w:t>
+      <w:proofErr w:type="spellStart"/>
+      <w:r>
+        <w:rPr>
+          <w:rStyle w:val="s03"/>
+          <w:rFonts w:hint="cs"/>
+          <w:sz w:val="18"/>
+          <w:rtl/>
+        </w:rPr>
+        <w:t>וכו</w:t>
+      </w:r>
+      <w:proofErr w:type="spellEnd"/>
+      <w:r>
+        <w:rPr>
+          <w:rStyle w:val="s03"/>
+          <w:rFonts w:hint="cs"/>
+          <w:sz w:val="18"/>
+          <w:rtl/>
+        </w:rPr>
+        <w:t>'</w:t>
+      </w:r>
+      <w:r>
+        <w:rPr>
+          <w:rStyle w:val="s03"/>
+          <w:sz w:val="18"/>
+          <w:rtl/>
+        </w:rPr>
+        <w:t xml:space="preserve">, אף על גב </w:t>
+      </w:r>
+      <w:proofErr w:type="spellStart"/>
+      <w:r>
+        <w:rPr>
+          <w:rStyle w:val="s03"/>
+          <w:sz w:val="18"/>
+          <w:rtl/>
+        </w:rPr>
+        <w:t>דהוו</w:t>
+      </w:r>
+      <w:proofErr w:type="spellEnd"/>
+      <w:r>
+        <w:rPr>
+          <w:rStyle w:val="s03"/>
+          <w:sz w:val="18"/>
+          <w:rtl/>
+        </w:rPr>
+        <w:t xml:space="preserve"> </w:t>
+      </w:r>
+      <w:proofErr w:type="spellStart"/>
+      <w:r>
+        <w:rPr>
+          <w:rStyle w:val="s03"/>
+          <w:sz w:val="18"/>
+          <w:rtl/>
+        </w:rPr>
+        <w:t>מחוייבין</w:t>
+      </w:r>
+      <w:proofErr w:type="spellEnd"/>
+      <w:r>
+        <w:rPr>
+          <w:rStyle w:val="s03"/>
+          <w:sz w:val="18"/>
+          <w:rtl/>
+        </w:rPr>
+        <w:t xml:space="preserve"> בכמה </w:t>
+      </w:r>
+      <w:proofErr w:type="spellStart"/>
+      <w:r>
+        <w:rPr>
+          <w:rStyle w:val="s03"/>
+          <w:sz w:val="18"/>
+          <w:rtl/>
+        </w:rPr>
+        <w:t>חובין</w:t>
+      </w:r>
+      <w:proofErr w:type="spellEnd"/>
+      <w:r>
+        <w:rPr>
+          <w:rStyle w:val="s03"/>
+          <w:sz w:val="18"/>
+          <w:rtl/>
+        </w:rPr>
+        <w:t xml:space="preserve">, כמה </w:t>
+      </w:r>
+      <w:proofErr w:type="spellStart"/>
+      <w:r>
+        <w:rPr>
+          <w:rStyle w:val="s03"/>
+          <w:sz w:val="18"/>
+          <w:rtl/>
+        </w:rPr>
+        <w:t>דאמרין</w:t>
+      </w:r>
+      <w:proofErr w:type="spellEnd"/>
+      <w:r>
+        <w:rPr>
+          <w:rStyle w:val="s03"/>
+          <w:sz w:val="18"/>
+          <w:rtl/>
+        </w:rPr>
+        <w:t xml:space="preserve"> </w:t>
       </w:r>
       <w:r>
         <w:rPr>
@@ -9080,6 +12211,7 @@
         </w:rPr>
         <w:t xml:space="preserve"> </w:t>
       </w:r>
+      <w:proofErr w:type="spellStart"/>
       <w:r>
         <w:rPr>
           <w:rStyle w:val="s03"/>
@@ -9095,7 +12227,16 @@
           <w:sz w:val="18"/>
           <w:rtl/>
         </w:rPr>
-        <w:t>גלותא, ו</w:t>
+        <w:t>גלותא</w:t>
+      </w:r>
+      <w:proofErr w:type="spellEnd"/>
+      <w:r>
+        <w:rPr>
+          <w:rStyle w:val="s03"/>
+          <w:sz w:val="18"/>
+          <w:rtl/>
+        </w:rPr>
+        <w:t>, ו</w:t>
       </w:r>
       <w:r>
         <w:rPr>
@@ -9112,8 +12253,18 @@
           <w:sz w:val="18"/>
           <w:rtl/>
         </w:rPr>
-        <w:t>לא ימשול למוכרה</w:t>
-      </w:r>
+        <w:t xml:space="preserve">לא ימשול </w:t>
+      </w:r>
+      <w:proofErr w:type="spellStart"/>
+      <w:r>
+        <w:rPr>
+          <w:rStyle w:val="s03"/>
+          <w:sz w:val="18"/>
+          <w:rtl/>
+        </w:rPr>
+        <w:t>למוכרה</w:t>
+      </w:r>
+      <w:proofErr w:type="spellEnd"/>
       <w:r>
         <w:rPr>
           <w:rStyle w:val="s03"/>
@@ -9129,7 +12280,25 @@
           <w:sz w:val="18"/>
           <w:rtl/>
         </w:rPr>
-        <w:t xml:space="preserve"> בגלותא, </w:t>
+        <w:t xml:space="preserve"> </w:t>
+      </w:r>
+      <w:proofErr w:type="spellStart"/>
+      <w:r>
+        <w:rPr>
+          <w:rStyle w:val="s03"/>
+          <w:sz w:val="18"/>
+          <w:rtl/>
+        </w:rPr>
+        <w:t>בגלותא</w:t>
+      </w:r>
+      <w:proofErr w:type="spellEnd"/>
+      <w:r>
+        <w:rPr>
+          <w:rStyle w:val="s03"/>
+          <w:sz w:val="18"/>
+          <w:rtl/>
+        </w:rPr>
+        <w:t xml:space="preserve">, </w:t>
       </w:r>
       <w:r>
         <w:rPr>
@@ -9163,7 +12332,25 @@
           <w:sz w:val="18"/>
           <w:rtl/>
         </w:rPr>
-        <w:t>, בגין דבגדו בעבודה ז</w:t>
+        <w:t xml:space="preserve">, בגין </w:t>
+      </w:r>
+      <w:proofErr w:type="spellStart"/>
+      <w:r>
+        <w:rPr>
+          <w:rStyle w:val="s03"/>
+          <w:sz w:val="18"/>
+          <w:rtl/>
+        </w:rPr>
+        <w:t>דבגדו</w:t>
+      </w:r>
+      <w:proofErr w:type="spellEnd"/>
+      <w:r>
+        <w:rPr>
+          <w:rStyle w:val="s03"/>
+          <w:sz w:val="18"/>
+          <w:rtl/>
+        </w:rPr>
+        <w:t xml:space="preserve"> בעבודה ז</w:t>
       </w:r>
       <w:r>
         <w:rPr>
@@ -9201,7 +12388,15 @@
           <w:sz w:val="18"/>
           <w:rtl/>
         </w:rPr>
-        <w:t xml:space="preserve"> ע"ע </w:t>
+        <w:t xml:space="preserve"> </w:t>
+      </w:r>
+      <w:r>
+        <w:rPr>
+          <w:rStyle w:val="s03"/>
+          <w:sz w:val="18"/>
+          <w:rtl/>
+        </w:rPr>
+        <w:t xml:space="preserve">ע"ע </w:t>
       </w:r>
       <w:r>
         <w:rPr>
@@ -9247,7 +12442,15 @@
           <w:sz w:val="18"/>
           <w:rtl/>
         </w:rPr>
-        <w:t xml:space="preserve"> ע"ע </w:t>
+        <w:t xml:space="preserve"> </w:t>
+      </w:r>
+      <w:r>
+        <w:rPr>
+          <w:rStyle w:val="s03"/>
+          <w:sz w:val="18"/>
+          <w:rtl/>
+        </w:rPr>
+        <w:t xml:space="preserve">ע"ע </w:t>
       </w:r>
       <w:r>
         <w:rPr>
@@ -9264,7 +12467,16 @@
           <w:sz w:val="18"/>
           <w:rtl/>
         </w:rPr>
-        <w:t>קובץ א תשכ</w:t>
+        <w:t xml:space="preserve">קובץ א </w:t>
+      </w:r>
+      <w:proofErr w:type="spellStart"/>
+      <w:r>
+        <w:rPr>
+          <w:rStyle w:val="s03"/>
+          <w:sz w:val="18"/>
+          <w:rtl/>
+        </w:rPr>
+        <w:t>תשכ</w:t>
       </w:r>
       <w:r>
         <w:rPr>
@@ -9275,6 +12487,7 @@
         </w:rPr>
         <w:t>ז</w:t>
       </w:r>
+      <w:proofErr w:type="spellEnd"/>
       <w:r>
         <w:rPr>
           <w:rStyle w:val="s03"/>
@@ -11151,7 +14364,7 @@
 </file>
 
 <file path=customXml/itemProps1.xml><?xml version="1.0" encoding="utf-8"?>
-<ds:datastoreItem xmlns:ds="http://schemas.openxmlformats.org/officeDocument/2006/customXml" ds:itemID="{044107AC-7E7A-4ED6-98F7-3FEBF425D3B0}">
+<ds:datastoreItem xmlns:ds="http://schemas.openxmlformats.org/officeDocument/2006/customXml" ds:itemID="{DF215D6F-D343-4696-8347-A8C9EFC940E8}">
   <ds:schemaRefs>
     <ds:schemaRef ds:uri="http://schemas.openxmlformats.org/officeDocument/2006/bibliography"/>
   </ds:schemaRefs>

--- a/dict_check.docx
+++ b/dict_check.docx
@@ -809,6 +809,182 @@
     </w:p>
     <w:p>
       <w:pPr>
+        <w:pStyle w:val="QtxDos0"/>
+        <w:tabs>
+          <w:tab w:val="left" w:pos="720"/>
+          <w:tab w:val="left" w:pos="1440"/>
+          <w:tab w:val="left" w:pos="2160"/>
+          <w:tab w:val="left" w:pos="2880"/>
+          <w:tab w:val="left" w:pos="3600"/>
+          <w:tab w:val="left" w:pos="4320"/>
+          <w:tab w:val="left" w:pos="5040"/>
+          <w:tab w:val="left" w:pos="5760"/>
+          <w:tab w:val="left" w:pos="6480"/>
+          <w:tab w:val="left" w:pos="7200"/>
+          <w:tab w:val="left" w:pos="7920"/>
+          <w:tab w:val="left" w:pos="8640"/>
+        </w:tabs>
+        <w:bidi/>
+        <w:spacing w:line="240" w:lineRule="exact"/>
+        <w:jc w:val="both"/>
+        <w:rPr>
+          <w:rFonts w:ascii="Times New Roman" w:hAnsi="Times New Roman" w:cs="Times New Roman"/>
+          <w:rtl/>
+        </w:rPr>
+      </w:pPr>
+      <w:r>
+        <w:rPr>
+          <w:rFonts w:ascii="Times New Roman" w:hAnsi="Times New Roman" w:cs="Times New Roman"/>
+          <w:bCs/>
+          <w:sz w:val="24"/>
+          <w:szCs w:val="22"/>
+          <w:rtl/>
+        </w:rPr>
+        <w:t xml:space="preserve">לי </w:t>
+      </w:r>
+      <w:r>
+        <w:rPr>
+          <w:rFonts w:ascii="Times New Roman" w:hAnsi="Times New Roman" w:cs="Times New Roman"/>
+          <w:sz w:val="24"/>
+          <w:rtl/>
+        </w:rPr>
+        <w:t xml:space="preserve">- </w:t>
+      </w:r>
+      <w:r>
+        <w:rPr>
+          <w:rFonts w:ascii="Times New Roman" w:hAnsi="Times New Roman" w:cs="Times New Roman"/>
+          <w:bCs/>
+          <w:sz w:val="24"/>
+          <w:rtl/>
+        </w:rPr>
+        <w:t xml:space="preserve">("להקריב לי" וכד') </w:t>
+      </w:r>
+      <w:r>
+        <w:rPr>
+          <w:rFonts w:ascii="Times New Roman" w:hAnsi="Times New Roman" w:cs="Times New Roman"/>
+          <w:sz w:val="24"/>
+          <w:rtl/>
+        </w:rPr>
+        <w:t xml:space="preserve">- אל </w:t>
+      </w:r>
+      <w:proofErr w:type="spellStart"/>
+      <w:r>
+        <w:rPr>
+          <w:rFonts w:ascii="Times New Roman" w:hAnsi="Times New Roman" w:cs="Times New Roman"/>
+          <w:sz w:val="24"/>
+          <w:rtl/>
+        </w:rPr>
+        <w:t>הרום־העליון</w:t>
+      </w:r>
+      <w:proofErr w:type="spellEnd"/>
+      <w:r>
+        <w:rPr>
+          <w:rFonts w:ascii="Times New Roman" w:hAnsi="Times New Roman" w:cs="Times New Roman" w:hint="cs"/>
+          <w:sz w:val="24"/>
+          <w:rtl/>
+        </w:rPr>
+        <w:t>°</w:t>
+      </w:r>
+      <w:r>
+        <w:rPr>
+          <w:rFonts w:ascii="Times New Roman" w:hAnsi="Times New Roman" w:cs="Times New Roman"/>
+          <w:sz w:val="24"/>
+          <w:rtl/>
+        </w:rPr>
+        <w:t xml:space="preserve">, </w:t>
+      </w:r>
+      <w:proofErr w:type="spellStart"/>
+      <w:r>
+        <w:rPr>
+          <w:rFonts w:ascii="Times New Roman" w:hAnsi="Times New Roman" w:cs="Times New Roman"/>
+          <w:sz w:val="24"/>
+          <w:rtl/>
+        </w:rPr>
+        <w:t>לאור־פני־מלך־חיים</w:t>
+      </w:r>
+      <w:proofErr w:type="spellEnd"/>
+      <w:r>
+        <w:rPr>
+          <w:rFonts w:ascii="Times New Roman" w:hAnsi="Times New Roman" w:cs="Times New Roman" w:hint="cs"/>
+          <w:sz w:val="24"/>
+          <w:rtl/>
+        </w:rPr>
+        <w:t>°</w:t>
+      </w:r>
+      <w:r>
+        <w:rPr>
+          <w:rFonts w:ascii="Times New Roman" w:hAnsi="Times New Roman" w:cs="Times New Roman"/>
+          <w:sz w:val="24"/>
+          <w:rtl/>
+        </w:rPr>
+        <w:t xml:space="preserve"> </w:t>
+      </w:r>
+      <w:r>
+        <w:rPr>
+          <w:rFonts w:ascii="Times New Roman" w:hAnsi="Times New Roman" w:cs="Times New Roman"/>
+          <w:sz w:val="24"/>
+          <w:szCs w:val="18"/>
+          <w:rtl/>
+        </w:rPr>
+        <w:t>[</w:t>
+      </w:r>
+      <w:proofErr w:type="spellStart"/>
+      <w:r>
+        <w:rPr>
+          <w:rFonts w:ascii="Times New Roman" w:hAnsi="Times New Roman" w:cs="Times New Roman"/>
+          <w:sz w:val="24"/>
+          <w:szCs w:val="18"/>
+          <w:rtl/>
+        </w:rPr>
+        <w:t>ע"ר</w:t>
+      </w:r>
+      <w:proofErr w:type="spellEnd"/>
+      <w:r>
+        <w:rPr>
+          <w:rFonts w:ascii="Times New Roman" w:hAnsi="Times New Roman" w:cs="Times New Roman"/>
+          <w:sz w:val="24"/>
+          <w:szCs w:val="18"/>
+          <w:rtl/>
+        </w:rPr>
+        <w:t xml:space="preserve"> א </w:t>
+      </w:r>
+      <w:proofErr w:type="spellStart"/>
+      <w:r>
+        <w:rPr>
+          <w:rFonts w:ascii="Times New Roman" w:hAnsi="Times New Roman" w:cs="Times New Roman"/>
+          <w:sz w:val="24"/>
+          <w:szCs w:val="18"/>
+          <w:rtl/>
+        </w:rPr>
+        <w:t>קכט</w:t>
+      </w:r>
+      <w:proofErr w:type="spellEnd"/>
+      <w:r>
+        <w:rPr>
+          <w:rFonts w:ascii="Times New Roman" w:hAnsi="Times New Roman" w:cs="Times New Roman"/>
+          <w:sz w:val="24"/>
+          <w:szCs w:val="18"/>
+          <w:rtl/>
+        </w:rPr>
+        <w:t>].</w:t>
+      </w:r>
+    </w:p>
+    <w:p>
+      <w:pPr>
+        <w:widowControl w:val="0"/>
+        <w:spacing w:line="240" w:lineRule="exact"/>
+        <w:jc w:val="both"/>
+        <w:rPr>
+          <w:rStyle w:val="s01"/>
+          <w:sz w:val="28"/>
+          <w:szCs w:val="28"/>
+        </w:rPr>
+      </w:pPr>
+      <w:bookmarkStart w:id="0" w:name="_GoBack"/>
+      <w:bookmarkEnd w:id="0"/>
+    </w:p>
+    <w:p>
+      <w:pPr>
         <w:spacing w:line="240" w:lineRule="exact"/>
         <w:jc w:val="both"/>
         <w:rPr>
@@ -1870,8 +2046,315 @@
           <w:rtl/>
         </w:rPr>
       </w:pPr>
-      <w:bookmarkStart w:id="0" w:name="_GoBack"/>
-      <w:bookmarkEnd w:id="0"/>
+    </w:p>
+    <w:p>
+      <w:pPr>
+        <w:spacing w:line="240" w:lineRule="exact"/>
+        <w:jc w:val="both"/>
+        <w:rPr>
+          <w:szCs w:val="18"/>
+          <w:rtl/>
+        </w:rPr>
+      </w:pPr>
+      <w:r>
+        <w:rPr>
+          <w:rStyle w:val="s01"/>
+          <w:rFonts w:hint="cs"/>
+          <w:rtl/>
+        </w:rPr>
+        <w:t xml:space="preserve">"מאן </w:t>
+      </w:r>
+      <w:proofErr w:type="spellStart"/>
+      <w:r>
+        <w:rPr>
+          <w:rStyle w:val="s01"/>
+          <w:rFonts w:hint="cs"/>
+          <w:rtl/>
+        </w:rPr>
+        <w:t>דנטיר</w:t>
+      </w:r>
+      <w:proofErr w:type="spellEnd"/>
+      <w:r>
+        <w:rPr>
+          <w:rStyle w:val="s01"/>
+          <w:rFonts w:hint="cs"/>
+          <w:rtl/>
+        </w:rPr>
+        <w:t xml:space="preserve"> ברית</w:t>
+      </w:r>
+      <w:r>
+        <w:rPr>
+          <w:rStyle w:val="s02"/>
+          <w:rFonts w:hint="eastAsia"/>
+          <w:rtl/>
+        </w:rPr>
+        <w:t>°</w:t>
+      </w:r>
+      <w:r>
+        <w:rPr>
+          <w:rStyle w:val="s01"/>
+          <w:rFonts w:hint="cs"/>
+          <w:rtl/>
+        </w:rPr>
+        <w:t xml:space="preserve"> </w:t>
+      </w:r>
+      <w:proofErr w:type="spellStart"/>
+      <w:r>
+        <w:rPr>
+          <w:rStyle w:val="s01"/>
+          <w:rFonts w:hint="cs"/>
+          <w:rtl/>
+        </w:rPr>
+        <w:t>אתקרי</w:t>
+      </w:r>
+      <w:proofErr w:type="spellEnd"/>
+      <w:r>
+        <w:rPr>
+          <w:rStyle w:val="s01"/>
+          <w:rFonts w:hint="cs"/>
+          <w:rtl/>
+        </w:rPr>
+        <w:t xml:space="preserve"> צדיק</w:t>
+      </w:r>
+      <w:r>
+        <w:rPr>
+          <w:rStyle w:val="s02"/>
+          <w:rFonts w:hint="cs"/>
+          <w:rtl/>
+        </w:rPr>
+        <w:t>°</w:t>
+      </w:r>
+      <w:r>
+        <w:rPr>
+          <w:rStyle w:val="s01"/>
+          <w:rFonts w:hint="cs"/>
+          <w:rtl/>
+        </w:rPr>
+        <w:t>"</w:t>
+      </w:r>
+      <w:r>
+        <w:rPr>
+          <w:rStyle w:val="s02"/>
+          <w:vertAlign w:val="superscript"/>
+          <w:rtl/>
+        </w:rPr>
+        <w:footnoteReference w:id="3"/>
+      </w:r>
+      <w:r>
+        <w:rPr>
+          <w:rFonts w:hint="cs"/>
+          <w:vertAlign w:val="superscript"/>
+          <w:rtl/>
+        </w:rPr>
+        <w:t xml:space="preserve"> </w:t>
+      </w:r>
+      <w:r>
+        <w:rPr>
+          <w:rFonts w:hint="cs"/>
+          <w:rtl/>
+        </w:rPr>
+        <w:t xml:space="preserve">- כשבקשת העמדת המשפחה היא נאורה ומובנת </w:t>
+      </w:r>
+      <w:proofErr w:type="spellStart"/>
+      <w:r>
+        <w:rPr>
+          <w:rFonts w:hint="cs"/>
+          <w:rtl/>
+        </w:rPr>
+        <w:t>באלהיותה</w:t>
+      </w:r>
+      <w:proofErr w:type="spellEnd"/>
+      <w:r>
+        <w:rPr>
+          <w:rFonts w:hint="cs"/>
+          <w:rtl/>
+        </w:rPr>
+        <w:t xml:space="preserve">, ועל כן מקימה בקרבו צביון של טהרת רעיון ומנוחת לב. וכשתכסיס החיים כולו נעשה מובן, מיושב ומיושר, על פי הזוהר של ההמתקה של הנועם </w:t>
+      </w:r>
+      <w:proofErr w:type="spellStart"/>
+      <w:r>
+        <w:rPr>
+          <w:rFonts w:hint="cs"/>
+          <w:rtl/>
+        </w:rPr>
+        <w:t>האלהי</w:t>
+      </w:r>
+      <w:proofErr w:type="spellEnd"/>
+      <w:r>
+        <w:rPr>
+          <w:rFonts w:hint="cs"/>
+          <w:rtl/>
+        </w:rPr>
+        <w:t xml:space="preserve">, נעשים  המעשים כולם מיושרים בתכלית המוסר והטוהר </w:t>
+      </w:r>
+      <w:r>
+        <w:rPr>
+          <w:rFonts w:hint="cs"/>
+          <w:szCs w:val="18"/>
+          <w:rtl/>
+        </w:rPr>
+        <w:t>[</w:t>
+      </w:r>
+      <w:proofErr w:type="spellStart"/>
+      <w:r>
+        <w:rPr>
+          <w:rFonts w:hint="cs"/>
+          <w:szCs w:val="18"/>
+          <w:rtl/>
+        </w:rPr>
+        <w:t>קבצ</w:t>
+      </w:r>
+      <w:proofErr w:type="spellEnd"/>
+      <w:r>
+        <w:rPr>
+          <w:rFonts w:hint="cs"/>
+          <w:szCs w:val="18"/>
+          <w:rtl/>
+        </w:rPr>
+        <w:t xml:space="preserve">' ב </w:t>
+      </w:r>
+      <w:proofErr w:type="spellStart"/>
+      <w:r>
+        <w:rPr>
+          <w:rFonts w:hint="cs"/>
+          <w:szCs w:val="18"/>
+          <w:rtl/>
+        </w:rPr>
+        <w:t>קעו</w:t>
+      </w:r>
+      <w:proofErr w:type="spellEnd"/>
+      <w:r>
+        <w:rPr>
+          <w:rFonts w:hint="cs"/>
+          <w:szCs w:val="18"/>
+          <w:rtl/>
+        </w:rPr>
+        <w:t xml:space="preserve">]. </w:t>
+      </w:r>
+    </w:p>
+    <w:p>
+      <w:pPr>
+        <w:spacing w:line="240" w:lineRule="exact"/>
+        <w:jc w:val="both"/>
+        <w:rPr>
+          <w:szCs w:val="18"/>
+          <w:rtl/>
+        </w:rPr>
+      </w:pPr>
+      <w:r>
+        <w:rPr>
+          <w:bCs/>
+          <w:rtl/>
+        </w:rPr>
+        <w:t xml:space="preserve">צדיק </w:t>
+      </w:r>
+      <w:proofErr w:type="spellStart"/>
+      <w:r>
+        <w:rPr>
+          <w:bCs/>
+          <w:rtl/>
+        </w:rPr>
+        <w:t>דנטיר</w:t>
+      </w:r>
+      <w:proofErr w:type="spellEnd"/>
+      <w:r>
+        <w:rPr>
+          <w:bCs/>
+          <w:rtl/>
+        </w:rPr>
+        <w:t xml:space="preserve"> ברית </w:t>
+      </w:r>
+      <w:r>
+        <w:rPr>
+          <w:rFonts w:hint="cs"/>
+          <w:rtl/>
+        </w:rPr>
+        <w:t>-</w:t>
+      </w:r>
+      <w:r>
+        <w:rPr>
+          <w:rtl/>
+        </w:rPr>
+        <w:t xml:space="preserve"> מי שבא עד למדה העליונה, שהחפץ </w:t>
+      </w:r>
+      <w:proofErr w:type="spellStart"/>
+      <w:r>
+        <w:rPr>
+          <w:rtl/>
+        </w:rPr>
+        <w:t>האלהי</w:t>
+      </w:r>
+      <w:proofErr w:type="spellEnd"/>
+      <w:r>
+        <w:rPr>
+          <w:rtl/>
+        </w:rPr>
+        <w:t xml:space="preserve"> הוא גדול ומכריע בקדושתו גם את הנטיה המינית</w:t>
+      </w:r>
+      <w:r>
+        <w:rPr>
+          <w:rFonts w:hint="cs"/>
+          <w:rtl/>
+        </w:rPr>
+        <w:t>°</w:t>
+      </w:r>
+      <w:r>
+        <w:rPr>
+          <w:rtl/>
+        </w:rPr>
+        <w:t xml:space="preserve">, &lt;הכרעה זו באה, לא בדרך עקירת הטבע הרוחני והגופני, כי אם ברוממותה אל התעודה השכלית, </w:t>
+      </w:r>
+      <w:proofErr w:type="spellStart"/>
+      <w:r>
+        <w:rPr>
+          <w:rtl/>
+        </w:rPr>
+        <w:t>המוארה</w:t>
+      </w:r>
+      <w:proofErr w:type="spellEnd"/>
+      <w:r>
+        <w:rPr>
+          <w:rtl/>
+        </w:rPr>
+        <w:t xml:space="preserve"> באורה </w:t>
+      </w:r>
+      <w:proofErr w:type="spellStart"/>
+      <w:r>
+        <w:rPr>
+          <w:rtl/>
+        </w:rPr>
+        <w:t>האלהית</w:t>
+      </w:r>
+      <w:proofErr w:type="spellEnd"/>
+      <w:r>
+        <w:rPr>
+          <w:rtl/>
+        </w:rPr>
+        <w:t xml:space="preserve">&gt; </w:t>
+      </w:r>
+      <w:r>
+        <w:rPr>
+          <w:szCs w:val="18"/>
+          <w:rtl/>
+        </w:rPr>
+        <w:t xml:space="preserve">[קובץ א </w:t>
+      </w:r>
+      <w:proofErr w:type="spellStart"/>
+      <w:r>
+        <w:rPr>
+          <w:szCs w:val="18"/>
+          <w:rtl/>
+        </w:rPr>
+        <w:t>שכט</w:t>
+      </w:r>
+      <w:proofErr w:type="spellEnd"/>
+      <w:r>
+        <w:rPr>
+          <w:szCs w:val="18"/>
+          <w:rtl/>
+        </w:rPr>
+        <w:t xml:space="preserve">]. </w:t>
+      </w:r>
     </w:p>
     <w:p>
       <w:pPr>
@@ -1888,6 +2371,19 @@
     </w:p>
     <w:p>
       <w:pPr>
+        <w:widowControl w:val="0"/>
+        <w:spacing w:line="240" w:lineRule="exact"/>
+        <w:jc w:val="both"/>
+        <w:rPr>
+          <w:rStyle w:val="s01"/>
+          <w:sz w:val="28"/>
+          <w:szCs w:val="28"/>
+          <w:rtl/>
+        </w:rPr>
+      </w:pPr>
+    </w:p>
+    <w:p>
+      <w:pPr>
         <w:spacing w:line="240" w:lineRule="exact"/>
         <w:jc w:val="both"/>
         <w:rPr>
@@ -1931,7 +2427,7 @@
           <w:vertAlign w:val="superscript"/>
           <w:rtl/>
         </w:rPr>
-        <w:footnoteReference w:id="3"/>
+        <w:footnoteReference w:id="4"/>
       </w:r>
       <w:r>
         <w:rPr>
@@ -2049,7 +2545,7 @@
           <w:vertAlign w:val="superscript"/>
           <w:rtl/>
         </w:rPr>
-        <w:footnoteReference w:id="4"/>
+        <w:footnoteReference w:id="5"/>
       </w:r>
       <w:r>
         <w:rPr>
@@ -2530,7 +3026,7 @@
           <w:vertAlign w:val="superscript"/>
           <w:rtl/>
         </w:rPr>
-        <w:footnoteReference w:id="5"/>
+        <w:footnoteReference w:id="6"/>
       </w:r>
       <w:r>
         <w:rPr>
@@ -2627,6 +3123,7 @@
           <w:rStyle w:val="s01"/>
           <w:rtl/>
         </w:rPr>
+        <w:lastRenderedPageBreak/>
         <w:t xml:space="preserve">זמן </w:t>
       </w:r>
       <w:r>
@@ -2732,7 +3229,7 @@
           <w:vertAlign w:val="superscript"/>
           <w:rtl/>
         </w:rPr>
-        <w:footnoteReference w:id="6"/>
+        <w:footnoteReference w:id="7"/>
       </w:r>
       <w:r>
         <w:rPr>
@@ -2993,7 +3490,6 @@
           <w:rStyle w:val="s02"/>
           <w:rtl/>
         </w:rPr>
-        <w:lastRenderedPageBreak/>
         <w:t>ע"ע אור עליון. ע"ע אור ד'.</w:t>
       </w:r>
       <w:bookmarkStart w:id="1" w:name="_Ref172609042"/>
@@ -3002,7 +3498,7 @@
           <w:rStyle w:val="FootnoteReference"/>
           <w:rtl/>
         </w:rPr>
-        <w:footnoteReference w:id="7"/>
+        <w:footnoteReference w:id="8"/>
       </w:r>
       <w:bookmarkEnd w:id="1"/>
       <w:r>
@@ -3333,7 +3829,7 @@
           <w:vertAlign w:val="superscript"/>
           <w:rtl/>
         </w:rPr>
-        <w:footnoteReference w:id="8"/>
+        <w:footnoteReference w:id="9"/>
       </w:r>
       <w:r>
         <w:rPr>
@@ -3535,7 +4031,7 @@
           <w:vertAlign w:val="superscript"/>
           <w:rtl/>
         </w:rPr>
-        <w:footnoteReference w:id="9"/>
+        <w:footnoteReference w:id="10"/>
       </w:r>
       <w:r>
         <w:rPr>
@@ -4531,6 +5027,7 @@
           <w:rStyle w:val="s03"/>
           <w:rtl/>
         </w:rPr>
+        <w:lastRenderedPageBreak/>
         <w:cr/>
       </w:r>
       <w:r>
@@ -6748,7 +7245,7 @@
           <w:rStyle w:val="FootnoteReference"/>
           <w:bCs/>
         </w:rPr>
-        <w:footnoteReference w:id="10"/>
+        <w:footnoteReference w:id="11"/>
       </w:r>
       <w:r>
         <w:rPr>
@@ -7235,6 +7732,7 @@
           <w:bCs/>
           <w:rtl/>
         </w:rPr>
+        <w:lastRenderedPageBreak/>
         <w:t>באהבה</w:t>
       </w:r>
       <w:r>
@@ -7851,7 +8349,7 @@
           <w:vertAlign w:val="superscript"/>
           <w:rtl/>
         </w:rPr>
-        <w:footnoteReference w:id="11"/>
+        <w:footnoteReference w:id="12"/>
       </w:r>
       <w:r>
         <w:rPr>
@@ -7867,16 +8365,7 @@
           <w:rFonts w:hint="cs"/>
           <w:rtl/>
         </w:rPr>
-        <w:t xml:space="preserve">- אברהם כדאי הוא בזכותו שיושפע עליו זה השפע של השווית רצונו עם רצוני, </w:t>
-      </w:r>
-      <w:r>
-        <w:rPr>
-          <w:rStyle w:val="s02"/>
-          <w:rFonts w:hint="cs"/>
-          <w:rtl/>
-        </w:rPr>
-        <w:lastRenderedPageBreak/>
-        <w:t xml:space="preserve">שישכיל בכל כוחותיו, ויושפע זה גם על נפשו המרגשת והצומחת, לדעת שאין שום דבר ראוי לרצון כ"א רצונו של הקב"ה, וממילא הכל מתייחדים </w:t>
+        <w:t xml:space="preserve">- אברהם כדאי הוא בזכותו שיושפע עליו זה השפע של השווית רצונו עם רצוני, שישכיל בכל כוחותיו, ויושפע זה גם על נפשו המרגשת והצומחת, לדעת שאין שום דבר ראוי לרצון כ"א רצונו של הקב"ה, וממילא הכל מתייחדים </w:t>
       </w:r>
       <w:proofErr w:type="spellStart"/>
       <w:r>
@@ -8125,7 +8614,7 @@
           <w:vertAlign w:val="superscript"/>
           <w:rtl/>
         </w:rPr>
-        <w:footnoteReference w:id="12"/>
+        <w:footnoteReference w:id="13"/>
       </w:r>
       <w:r>
         <w:rPr>
@@ -8571,7 +9060,7 @@
           <w:vertAlign w:val="superscript"/>
           <w:rtl/>
         </w:rPr>
-        <w:footnoteReference w:id="13"/>
+        <w:footnoteReference w:id="14"/>
       </w:r>
       <w:r>
         <w:rPr>
@@ -9496,7 +9985,7 @@
           <w:szCs w:val="18"/>
           <w:rtl/>
         </w:rPr>
-        <w:footnoteReference w:id="14"/>
+        <w:footnoteReference w:id="15"/>
       </w:r>
       <w:r>
         <w:rPr>
@@ -9564,7 +10053,7 @@
           <w:szCs w:val="18"/>
           <w:rtl/>
         </w:rPr>
-        <w:footnoteReference w:id="15"/>
+        <w:footnoteReference w:id="16"/>
       </w:r>
       <w:r>
         <w:rPr>
@@ -10947,6 +11436,7 @@
         <w:rPr>
           <w:rStyle w:val="s03"/>
           <w:sz w:val="18"/>
+          <w:rtl/>
         </w:rPr>
       </w:pPr>
       <w:r>
@@ -10962,43 +11452,75 @@
           <w:sz w:val="18"/>
           <w:rtl/>
         </w:rPr>
-        <w:t xml:space="preserve"> </w:t>
-      </w:r>
-      <w:proofErr w:type="spellStart"/>
-      <w:r>
-        <w:rPr>
-          <w:rStyle w:val="s03"/>
-          <w:rFonts w:hint="cs"/>
-          <w:sz w:val="18"/>
-          <w:rtl/>
-        </w:rPr>
-        <w:t>תנחומא</w:t>
-      </w:r>
-      <w:proofErr w:type="spellEnd"/>
-      <w:r>
-        <w:rPr>
-          <w:rStyle w:val="s03"/>
-          <w:rFonts w:hint="cs"/>
-          <w:sz w:val="18"/>
-          <w:rtl/>
-        </w:rPr>
-        <w:t xml:space="preserve"> במדבר </w:t>
-      </w:r>
-      <w:proofErr w:type="spellStart"/>
-      <w:r>
-        <w:rPr>
-          <w:rStyle w:val="s03"/>
-          <w:rFonts w:hint="cs"/>
-          <w:sz w:val="18"/>
-          <w:rtl/>
-        </w:rPr>
-        <w:t>יב</w:t>
-      </w:r>
-      <w:proofErr w:type="spellEnd"/>
-      <w:r>
-        <w:rPr>
-          <w:rStyle w:val="s03"/>
-          <w:rFonts w:hint="cs"/>
+        <w:t xml:space="preserve"> זוהר ח"א נט., צד., </w:t>
+      </w:r>
+      <w:proofErr w:type="spellStart"/>
+      <w:r>
+        <w:rPr>
+          <w:rStyle w:val="s03"/>
+          <w:sz w:val="18"/>
+          <w:rtl/>
+        </w:rPr>
+        <w:t>קסב</w:t>
+      </w:r>
+      <w:proofErr w:type="spellEnd"/>
+      <w:r>
+        <w:rPr>
+          <w:rStyle w:val="s03"/>
+          <w:sz w:val="18"/>
+          <w:rtl/>
+        </w:rPr>
+        <w:t xml:space="preserve">., </w:t>
+      </w:r>
+      <w:proofErr w:type="spellStart"/>
+      <w:r>
+        <w:rPr>
+          <w:rStyle w:val="s03"/>
+          <w:sz w:val="18"/>
+          <w:rtl/>
+        </w:rPr>
+        <w:t>קצד</w:t>
+      </w:r>
+      <w:proofErr w:type="spellEnd"/>
+      <w:r>
+        <w:rPr>
+          <w:rStyle w:val="s03"/>
+          <w:sz w:val="18"/>
+          <w:rtl/>
+        </w:rPr>
+        <w:t xml:space="preserve">:, רכז:, רמז:. </w:t>
+      </w:r>
+      <w:proofErr w:type="spellStart"/>
+      <w:r>
+        <w:rPr>
+          <w:rStyle w:val="s03"/>
+          <w:sz w:val="18"/>
+          <w:rtl/>
+        </w:rPr>
+        <w:t>ח"ב</w:t>
+      </w:r>
+      <w:proofErr w:type="spellEnd"/>
+      <w:r>
+        <w:rPr>
+          <w:rStyle w:val="s03"/>
+          <w:sz w:val="18"/>
+          <w:rtl/>
+        </w:rPr>
+        <w:t xml:space="preserve"> </w:t>
+      </w:r>
+      <w:proofErr w:type="spellStart"/>
+      <w:r>
+        <w:rPr>
+          <w:rStyle w:val="s03"/>
+          <w:sz w:val="18"/>
+          <w:rtl/>
+        </w:rPr>
+        <w:t>כג</w:t>
+      </w:r>
+      <w:proofErr w:type="spellEnd"/>
+      <w:r>
+        <w:rPr>
+          <w:rStyle w:val="s03"/>
           <w:sz w:val="18"/>
           <w:rtl/>
         </w:rPr>
@@ -11015,7 +11537,6 @@
         <w:rPr>
           <w:rStyle w:val="s03"/>
           <w:sz w:val="18"/>
-          <w:rtl/>
         </w:rPr>
       </w:pPr>
       <w:r>
@@ -11033,68 +11554,35 @@
         </w:rPr>
         <w:t xml:space="preserve"> </w:t>
       </w:r>
-      <w:r>
-        <w:rPr>
-          <w:rStyle w:val="s03"/>
-          <w:sz w:val="18"/>
-          <w:rtl/>
-        </w:rPr>
-        <w:t xml:space="preserve">דניאל ב לד "חָזֵה הֲוַיְתָ עַד דִּי </w:t>
-      </w:r>
-      <w:proofErr w:type="spellStart"/>
-      <w:r>
-        <w:rPr>
-          <w:rStyle w:val="s03"/>
-          <w:sz w:val="18"/>
-          <w:rtl/>
-        </w:rPr>
-        <w:t>הִתְגְּזֶרֶת</w:t>
-      </w:r>
-      <w:proofErr w:type="spellEnd"/>
-      <w:r>
-        <w:rPr>
-          <w:rStyle w:val="s03"/>
-          <w:sz w:val="18"/>
-          <w:rtl/>
-        </w:rPr>
-        <w:t xml:space="preserve"> אֶבֶן דִּי לָא בִידַיִן וּמְחָת </w:t>
-      </w:r>
-      <w:proofErr w:type="spellStart"/>
-      <w:r>
-        <w:rPr>
-          <w:rStyle w:val="s03"/>
-          <w:sz w:val="18"/>
-          <w:rtl/>
-        </w:rPr>
-        <w:t>לְצַלְמָא</w:t>
-      </w:r>
-      <w:proofErr w:type="spellEnd"/>
-      <w:r>
-        <w:rPr>
-          <w:rStyle w:val="s03"/>
-          <w:sz w:val="18"/>
-          <w:rtl/>
-        </w:rPr>
-        <w:t xml:space="preserve"> וגו'".</w:t>
-      </w:r>
-      <w:r>
-        <w:rPr>
-          <w:rStyle w:val="s03"/>
-          <w:rFonts w:hint="cs"/>
-          <w:sz w:val="18"/>
-          <w:rtl/>
-        </w:rPr>
-        <w:t xml:space="preserve"> ע"ע פנק' ג </w:t>
-      </w:r>
-      <w:proofErr w:type="spellStart"/>
-      <w:r>
-        <w:rPr>
-          <w:rStyle w:val="s03"/>
-          <w:rFonts w:hint="cs"/>
-          <w:sz w:val="18"/>
-          <w:rtl/>
-        </w:rPr>
-        <w:t>קנ</w:t>
+      <w:proofErr w:type="spellStart"/>
+      <w:r>
+        <w:rPr>
+          <w:rStyle w:val="s03"/>
+          <w:rFonts w:hint="cs"/>
+          <w:sz w:val="18"/>
+          <w:rtl/>
+        </w:rPr>
+        <w:t>תנחומא</w:t>
+      </w:r>
+      <w:proofErr w:type="spellEnd"/>
+      <w:r>
+        <w:rPr>
+          <w:rStyle w:val="s03"/>
+          <w:rFonts w:hint="cs"/>
+          <w:sz w:val="18"/>
+          <w:rtl/>
+        </w:rPr>
+        <w:t xml:space="preserve"> במדבר </w:t>
+      </w:r>
+      <w:proofErr w:type="spellStart"/>
+      <w:r>
+        <w:rPr>
+          <w:rStyle w:val="s03"/>
+          <w:rFonts w:hint="cs"/>
+          <w:sz w:val="18"/>
+          <w:rtl/>
+        </w:rPr>
+        <w:t>יב</w:t>
       </w:r>
       <w:proofErr w:type="spellEnd"/>
       <w:r>
@@ -11109,6 +11597,100 @@
     </w:p>
   </w:footnote>
   <w:footnote w:id="5">
+    <w:p>
+      <w:pPr>
+        <w:pStyle w:val="FootnoteText"/>
+        <w:spacing w:line="240" w:lineRule="exact"/>
+        <w:jc w:val="both"/>
+        <w:rPr>
+          <w:rStyle w:val="s03"/>
+          <w:sz w:val="18"/>
+          <w:rtl/>
+        </w:rPr>
+      </w:pPr>
+      <w:r>
+        <w:rPr>
+          <w:rStyle w:val="s03"/>
+          <w:sz w:val="18"/>
+        </w:rPr>
+        <w:footnoteRef/>
+      </w:r>
+      <w:r>
+        <w:rPr>
+          <w:rStyle w:val="s03"/>
+          <w:sz w:val="18"/>
+          <w:rtl/>
+        </w:rPr>
+        <w:t xml:space="preserve"> דניאל ב לד "חָזֵה הֲוַיְתָ עַד דִּי </w:t>
+      </w:r>
+      <w:proofErr w:type="spellStart"/>
+      <w:r>
+        <w:rPr>
+          <w:rStyle w:val="s03"/>
+          <w:sz w:val="18"/>
+          <w:rtl/>
+        </w:rPr>
+        <w:t>הִתְגְּזֶרֶת</w:t>
+      </w:r>
+      <w:proofErr w:type="spellEnd"/>
+      <w:r>
+        <w:rPr>
+          <w:rStyle w:val="s03"/>
+          <w:sz w:val="18"/>
+          <w:rtl/>
+        </w:rPr>
+        <w:t xml:space="preserve"> אֶבֶן דִּי לָא בִידַיִן וּמְחָת </w:t>
+      </w:r>
+      <w:proofErr w:type="spellStart"/>
+      <w:r>
+        <w:rPr>
+          <w:rStyle w:val="s03"/>
+          <w:sz w:val="18"/>
+          <w:rtl/>
+        </w:rPr>
+        <w:t>לְצַלְמָא</w:t>
+      </w:r>
+      <w:proofErr w:type="spellEnd"/>
+      <w:r>
+        <w:rPr>
+          <w:rStyle w:val="s03"/>
+          <w:sz w:val="18"/>
+          <w:rtl/>
+        </w:rPr>
+        <w:t xml:space="preserve"> וגו'".</w:t>
+      </w:r>
+      <w:r>
+        <w:rPr>
+          <w:rStyle w:val="s03"/>
+          <w:rFonts w:hint="cs"/>
+          <w:sz w:val="18"/>
+          <w:rtl/>
+        </w:rPr>
+        <w:t xml:space="preserve"> ע"ע פנק' ג </w:t>
+      </w:r>
+      <w:proofErr w:type="spellStart"/>
+      <w:r>
+        <w:rPr>
+          <w:rStyle w:val="s03"/>
+          <w:rFonts w:hint="cs"/>
+          <w:sz w:val="18"/>
+          <w:rtl/>
+        </w:rPr>
+        <w:t>קנ</w:t>
+      </w:r>
+      <w:proofErr w:type="spellEnd"/>
+      <w:r>
+        <w:rPr>
+          <w:rStyle w:val="s03"/>
+          <w:rFonts w:hint="cs"/>
+          <w:sz w:val="18"/>
+          <w:rtl/>
+        </w:rPr>
+        <w:t>.</w:t>
+      </w:r>
+    </w:p>
+  </w:footnote>
+  <w:footnote w:id="6">
     <w:p>
       <w:pPr>
         <w:pStyle w:val="FootnoteText"/>
@@ -11318,7 +11900,7 @@
       </w:r>
     </w:p>
   </w:footnote>
-  <w:footnote w:id="6">
+  <w:footnote w:id="7">
     <w:p>
       <w:pPr>
         <w:pStyle w:val="FootnoteText"/>
@@ -11356,7 +11938,7 @@
       </w:r>
     </w:p>
   </w:footnote>
-  <w:footnote w:id="7">
+  <w:footnote w:id="8">
     <w:p>
       <w:pPr>
         <w:pStyle w:val="FootnoteText"/>
@@ -11432,7 +12014,7 @@
       </w:r>
     </w:p>
   </w:footnote>
-  <w:footnote w:id="8">
+  <w:footnote w:id="9">
     <w:p>
       <w:pPr>
         <w:pStyle w:val="FootnoteText"/>
@@ -11569,7 +12151,7 @@
       </w:r>
     </w:p>
   </w:footnote>
-  <w:footnote w:id="9">
+  <w:footnote w:id="10">
     <w:p>
       <w:pPr>
         <w:pStyle w:val="FootnoteText"/>
@@ -11614,64 +12196,6 @@
           <w:rtl/>
         </w:rPr>
         <w:t>קלז</w:t>
-      </w:r>
-      <w:proofErr w:type="spellEnd"/>
-      <w:r>
-        <w:rPr>
-          <w:rStyle w:val="s03"/>
-          <w:rFonts w:hint="cs"/>
-          <w:sz w:val="18"/>
-          <w:rtl/>
-        </w:rPr>
-        <w:t>.</w:t>
-      </w:r>
-    </w:p>
-  </w:footnote>
-  <w:footnote w:id="10">
-    <w:p>
-      <w:pPr>
-        <w:pStyle w:val="FootnoteText"/>
-        <w:spacing w:line="240" w:lineRule="exact"/>
-        <w:jc w:val="both"/>
-        <w:rPr>
-          <w:rStyle w:val="s03"/>
-          <w:sz w:val="18"/>
-        </w:rPr>
-      </w:pPr>
-      <w:r>
-        <w:rPr>
-          <w:rStyle w:val="s03"/>
-          <w:sz w:val="18"/>
-        </w:rPr>
-        <w:footnoteRef/>
-      </w:r>
-      <w:r>
-        <w:rPr>
-          <w:rStyle w:val="s03"/>
-          <w:rFonts w:hint="cs"/>
-          <w:sz w:val="18"/>
-          <w:rtl/>
-        </w:rPr>
-        <w:t xml:space="preserve"> </w:t>
-      </w:r>
-      <w:r>
-        <w:rPr>
-          <w:rStyle w:val="s03"/>
-          <w:rFonts w:hint="cs"/>
-          <w:sz w:val="18"/>
-          <w:rtl/>
-        </w:rPr>
-        <w:t xml:space="preserve">מדרש תהילים </w:t>
-      </w:r>
-      <w:proofErr w:type="spellStart"/>
-      <w:r>
-        <w:rPr>
-          <w:rStyle w:val="s03"/>
-          <w:rFonts w:hint="cs"/>
-          <w:sz w:val="18"/>
-          <w:rtl/>
-        </w:rPr>
-        <w:t>קיז</w:t>
       </w:r>
       <w:proofErr w:type="spellEnd"/>
       <w:r>
@@ -11706,43 +12230,92 @@
       <w:r>
         <w:rPr>
           <w:rStyle w:val="s03"/>
-          <w:sz w:val="18"/>
-          <w:rtl/>
-        </w:rPr>
-        <w:t xml:space="preserve"> </w:t>
-      </w:r>
-      <w:r>
-        <w:rPr>
-          <w:rStyle w:val="s03"/>
-          <w:rFonts w:hint="cs"/>
-          <w:sz w:val="18"/>
-          <w:rtl/>
-        </w:rPr>
-        <w:t xml:space="preserve">פסחים </w:t>
-      </w:r>
-      <w:proofErr w:type="spellStart"/>
-      <w:r>
-        <w:rPr>
-          <w:rStyle w:val="s03"/>
-          <w:rFonts w:hint="cs"/>
-          <w:sz w:val="18"/>
-          <w:rtl/>
-        </w:rPr>
-        <w:t>קיח</w:t>
-      </w:r>
-      <w:proofErr w:type="spellEnd"/>
-      <w:r>
-        <w:rPr>
-          <w:rStyle w:val="s03"/>
-          <w:rFonts w:hint="cs"/>
-          <w:sz w:val="18"/>
-          <w:rtl/>
-        </w:rPr>
-        <w:t>:</w:t>
+          <w:rFonts w:hint="cs"/>
+          <w:sz w:val="18"/>
+          <w:rtl/>
+        </w:rPr>
+        <w:t xml:space="preserve"> מדרש תהילים </w:t>
+      </w:r>
+      <w:proofErr w:type="spellStart"/>
+      <w:r>
+        <w:rPr>
+          <w:rStyle w:val="s03"/>
+          <w:rFonts w:hint="cs"/>
+          <w:sz w:val="18"/>
+          <w:rtl/>
+        </w:rPr>
+        <w:t>קיז</w:t>
+      </w:r>
+      <w:proofErr w:type="spellEnd"/>
+      <w:r>
+        <w:rPr>
+          <w:rStyle w:val="s03"/>
+          <w:rFonts w:hint="cs"/>
+          <w:sz w:val="18"/>
+          <w:rtl/>
+        </w:rPr>
+        <w:t>.</w:t>
       </w:r>
     </w:p>
   </w:footnote>
   <w:footnote w:id="12">
+    <w:p>
+      <w:pPr>
+        <w:pStyle w:val="FootnoteText"/>
+        <w:spacing w:line="240" w:lineRule="exact"/>
+        <w:jc w:val="both"/>
+        <w:rPr>
+          <w:rStyle w:val="s03"/>
+          <w:sz w:val="18"/>
+        </w:rPr>
+      </w:pPr>
+      <w:r>
+        <w:rPr>
+          <w:rStyle w:val="s03"/>
+          <w:sz w:val="18"/>
+        </w:rPr>
+        <w:footnoteRef/>
+      </w:r>
+      <w:r>
+        <w:rPr>
+          <w:rStyle w:val="s03"/>
+          <w:sz w:val="18"/>
+          <w:rtl/>
+        </w:rPr>
+        <w:t xml:space="preserve"> </w:t>
+      </w:r>
+      <w:r>
+        <w:rPr>
+          <w:rStyle w:val="s03"/>
+          <w:rFonts w:hint="cs"/>
+          <w:sz w:val="18"/>
+          <w:rtl/>
+        </w:rPr>
+        <w:t xml:space="preserve">פסחים </w:t>
+      </w:r>
+      <w:proofErr w:type="spellStart"/>
+      <w:r>
+        <w:rPr>
+          <w:rStyle w:val="s03"/>
+          <w:rFonts w:hint="cs"/>
+          <w:sz w:val="18"/>
+          <w:rtl/>
+        </w:rPr>
+        <w:t>קיח</w:t>
+      </w:r>
+      <w:proofErr w:type="spellEnd"/>
+      <w:r>
+        <w:rPr>
+          <w:rStyle w:val="s03"/>
+          <w:rFonts w:hint="cs"/>
+          <w:sz w:val="18"/>
+          <w:rtl/>
+        </w:rPr>
+        <w:t>:</w:t>
+      </w:r>
+    </w:p>
+  </w:footnote>
+  <w:footnote w:id="13">
     <w:p>
       <w:pPr>
         <w:pStyle w:val="FootnoteText"/>
@@ -11884,7 +12457,7 @@
       </w:r>
     </w:p>
   </w:footnote>
-  <w:footnote w:id="13">
+  <w:footnote w:id="14">
     <w:p>
       <w:pPr>
         <w:pStyle w:val="FootnoteText"/>
@@ -11908,15 +12481,7 @@
           <w:sz w:val="18"/>
           <w:rtl/>
         </w:rPr>
-        <w:t xml:space="preserve"> </w:t>
-      </w:r>
-      <w:r>
-        <w:rPr>
-          <w:rStyle w:val="s03"/>
-          <w:sz w:val="18"/>
-          <w:rtl/>
-        </w:rPr>
-        <w:t>ת</w:t>
+        <w:t xml:space="preserve"> ת</w:t>
       </w:r>
       <w:r>
         <w:rPr>
@@ -12360,60 +12925,6 @@
           <w:rtl/>
         </w:rPr>
         <w:t>רה".</w:t>
-      </w:r>
-    </w:p>
-  </w:footnote>
-  <w:footnote w:id="14">
-    <w:p>
-      <w:pPr>
-        <w:pStyle w:val="FootnoteText"/>
-        <w:spacing w:line="240" w:lineRule="exact"/>
-        <w:jc w:val="both"/>
-        <w:rPr>
-          <w:rStyle w:val="s03"/>
-          <w:sz w:val="18"/>
-          <w:rtl/>
-        </w:rPr>
-      </w:pPr>
-      <w:r>
-        <w:rPr>
-          <w:rStyle w:val="s03"/>
-          <w:sz w:val="18"/>
-        </w:rPr>
-        <w:footnoteRef/>
-      </w:r>
-      <w:r>
-        <w:rPr>
-          <w:rStyle w:val="s03"/>
-          <w:sz w:val="18"/>
-          <w:rtl/>
-        </w:rPr>
-        <w:t xml:space="preserve"> </w:t>
-      </w:r>
-      <w:r>
-        <w:rPr>
-          <w:rStyle w:val="s03"/>
-          <w:sz w:val="18"/>
-          <w:rtl/>
-        </w:rPr>
-        <w:t xml:space="preserve">ע"ע </w:t>
-      </w:r>
-      <w:r>
-        <w:rPr>
-          <w:rStyle w:val="s03"/>
-          <w:rFonts w:hint="cs"/>
-          <w:sz w:val="18"/>
-          <w:rtl/>
-        </w:rPr>
-        <w:t xml:space="preserve">ש"ק, </w:t>
-      </w:r>
-      <w:r>
-        <w:rPr>
-          <w:rStyle w:val="s03"/>
-          <w:sz w:val="18"/>
-          <w:rtl/>
-        </w:rPr>
-        <w:t>קובץ א קנא.</w:t>
       </w:r>
     </w:p>
   </w:footnote>
@@ -12442,15 +12953,53 @@
           <w:sz w:val="18"/>
           <w:rtl/>
         </w:rPr>
-        <w:t xml:space="preserve"> </w:t>
-      </w:r>
-      <w:r>
-        <w:rPr>
-          <w:rStyle w:val="s03"/>
-          <w:sz w:val="18"/>
-          <w:rtl/>
-        </w:rPr>
-        <w:t xml:space="preserve">ע"ע </w:t>
+        <w:t xml:space="preserve"> ע"ע </w:t>
+      </w:r>
+      <w:r>
+        <w:rPr>
+          <w:rStyle w:val="s03"/>
+          <w:rFonts w:hint="cs"/>
+          <w:sz w:val="18"/>
+          <w:rtl/>
+        </w:rPr>
+        <w:t xml:space="preserve">ש"ק, </w:t>
+      </w:r>
+      <w:r>
+        <w:rPr>
+          <w:rStyle w:val="s03"/>
+          <w:sz w:val="18"/>
+          <w:rtl/>
+        </w:rPr>
+        <w:t>קובץ א קנא.</w:t>
+      </w:r>
+    </w:p>
+  </w:footnote>
+  <w:footnote w:id="16">
+    <w:p>
+      <w:pPr>
+        <w:pStyle w:val="FootnoteText"/>
+        <w:spacing w:line="240" w:lineRule="exact"/>
+        <w:jc w:val="both"/>
+        <w:rPr>
+          <w:rStyle w:val="s03"/>
+          <w:sz w:val="18"/>
+          <w:rtl/>
+        </w:rPr>
+      </w:pPr>
+      <w:r>
+        <w:rPr>
+          <w:rStyle w:val="s03"/>
+          <w:sz w:val="18"/>
+        </w:rPr>
+        <w:footnoteRef/>
+      </w:r>
+      <w:r>
+        <w:rPr>
+          <w:rStyle w:val="s03"/>
+          <w:sz w:val="18"/>
+          <w:rtl/>
+        </w:rPr>
+        <w:t xml:space="preserve"> ע"ע </w:t>
       </w:r>
       <w:r>
         <w:rPr>
@@ -14364,7 +14913,7 @@
 </file>
 
 <file path=customXml/itemProps1.xml><?xml version="1.0" encoding="utf-8"?>
-<ds:datastoreItem xmlns:ds="http://schemas.openxmlformats.org/officeDocument/2006/customXml" ds:itemID="{DF215D6F-D343-4696-8347-A8C9EFC940E8}">
+<ds:datastoreItem xmlns:ds="http://schemas.openxmlformats.org/officeDocument/2006/customXml" ds:itemID="{3D8D257D-7C70-4A56-BEB8-7EC6767ADB42}">
   <ds:schemaRefs>
     <ds:schemaRef ds:uri="http://schemas.openxmlformats.org/officeDocument/2006/bibliography"/>
   </ds:schemaRefs>

--- a/dict_check.docx
+++ b/dict_check.docx
@@ -980,8 +980,6 @@
           <w:szCs w:val="28"/>
         </w:rPr>
       </w:pPr>
-      <w:bookmarkStart w:id="0" w:name="_GoBack"/>
-      <w:bookmarkEnd w:id="0"/>
     </w:p>
     <w:p>
       <w:pPr>
@@ -1857,6 +1855,3478 @@
         <w:jc w:val="both"/>
         <w:rPr>
           <w:rStyle w:val="s03"/>
+          <w:rtl/>
+        </w:rPr>
+      </w:pPr>
+    </w:p>
+    <w:p>
+      <w:pPr>
+        <w:spacing w:line="240" w:lineRule="exact"/>
+        <w:jc w:val="both"/>
+        <w:rPr>
+          <w:szCs w:val="18"/>
+          <w:rtl/>
+        </w:rPr>
+      </w:pPr>
+      <w:r>
+        <w:rPr>
+          <w:rStyle w:val="s01"/>
+          <w:rFonts w:hint="cs"/>
+          <w:rtl/>
+        </w:rPr>
+        <w:t>"</w:t>
+      </w:r>
+      <w:r>
+        <w:rPr>
+          <w:rStyle w:val="s01"/>
+          <w:rtl/>
+        </w:rPr>
+        <w:t xml:space="preserve">בני אדם שהן </w:t>
+      </w:r>
+      <w:proofErr w:type="spellStart"/>
+      <w:r>
+        <w:rPr>
+          <w:rStyle w:val="s01"/>
+          <w:rtl/>
+        </w:rPr>
+        <w:t>ערומין</w:t>
+      </w:r>
+      <w:proofErr w:type="spellEnd"/>
+      <w:r>
+        <w:rPr>
+          <w:rStyle w:val="s01"/>
+          <w:rtl/>
+        </w:rPr>
+        <w:t xml:space="preserve"> בדעת ומשימין עצמן כבהמה</w:t>
+      </w:r>
+      <w:r>
+        <w:rPr>
+          <w:rStyle w:val="s01"/>
+          <w:rFonts w:hint="cs"/>
+          <w:rtl/>
+        </w:rPr>
+        <w:t>"</w:t>
+      </w:r>
+      <w:r>
+        <w:rPr>
+          <w:rStyle w:val="s02"/>
+          <w:vertAlign w:val="superscript"/>
+          <w:rtl/>
+        </w:rPr>
+        <w:footnoteReference w:id="3"/>
+      </w:r>
+      <w:r>
+        <w:rPr>
+          <w:rStyle w:val="s11"/>
+          <w:rFonts w:hint="cs"/>
+          <w:rtl/>
+        </w:rPr>
+        <w:t xml:space="preserve"> </w:t>
+      </w:r>
+      <w:r>
+        <w:rPr>
+          <w:rFonts w:hint="cs"/>
+          <w:szCs w:val="18"/>
+          <w:rtl/>
+        </w:rPr>
+        <w:t>-</w:t>
+      </w:r>
+      <w:r>
+        <w:rPr>
+          <w:szCs w:val="18"/>
+          <w:rtl/>
+        </w:rPr>
+        <w:t xml:space="preserve"> </w:t>
+      </w:r>
+      <w:r>
+        <w:rPr>
+          <w:rStyle w:val="s17"/>
+          <w:rtl/>
+        </w:rPr>
+        <w:t>בני אדם שערומים</w:t>
+      </w:r>
+      <w:r>
+        <w:rPr>
+          <w:rStyle w:val="s02"/>
+          <w:rFonts w:hint="cs"/>
+          <w:rtl/>
+        </w:rPr>
+        <w:t>°</w:t>
+      </w:r>
+      <w:r>
+        <w:rPr>
+          <w:rStyle w:val="s17"/>
+          <w:rtl/>
+        </w:rPr>
+        <w:t xml:space="preserve"> בדעת</w:t>
+      </w:r>
+      <w:r>
+        <w:rPr>
+          <w:rtl/>
+        </w:rPr>
+        <w:t xml:space="preserve"> </w:t>
+      </w:r>
+      <w:r>
+        <w:rPr>
+          <w:rFonts w:hint="cs"/>
+          <w:rtl/>
+        </w:rPr>
+        <w:t xml:space="preserve">- </w:t>
+      </w:r>
+      <w:r>
+        <w:rPr>
+          <w:rtl/>
+        </w:rPr>
+        <w:t xml:space="preserve">הם </w:t>
+      </w:r>
+      <w:proofErr w:type="spellStart"/>
+      <w:r>
+        <w:rPr>
+          <w:rtl/>
+        </w:rPr>
+        <w:t>מושגחים</w:t>
+      </w:r>
+      <w:proofErr w:type="spellEnd"/>
+      <w:r>
+        <w:rPr>
+          <w:rFonts w:hint="cs"/>
+          <w:rtl/>
+        </w:rPr>
+        <w:t>°</w:t>
+      </w:r>
+      <w:r>
+        <w:rPr>
+          <w:rtl/>
+        </w:rPr>
+        <w:t xml:space="preserve"> מאד בעצמם, מצד שלמותם הפרטית, </w:t>
+      </w:r>
+      <w:r>
+        <w:rPr>
+          <w:rStyle w:val="s17"/>
+          <w:rtl/>
+        </w:rPr>
+        <w:t>ומשימים עצמם כבהמה</w:t>
+      </w:r>
+      <w:r>
+        <w:rPr>
+          <w:rtl/>
+        </w:rPr>
+        <w:t xml:space="preserve"> </w:t>
+      </w:r>
+      <w:r>
+        <w:rPr>
+          <w:rFonts w:hint="cs"/>
+          <w:rtl/>
+        </w:rPr>
+        <w:t>-</w:t>
+      </w:r>
+      <w:r>
+        <w:rPr>
+          <w:rtl/>
+        </w:rPr>
+        <w:t xml:space="preserve"> מבטלים את עצמם אל הכלל, כאילו לא </w:t>
+      </w:r>
+      <w:proofErr w:type="spellStart"/>
+      <w:r>
+        <w:rPr>
+          <w:rtl/>
+        </w:rPr>
+        <w:t>היתה</w:t>
+      </w:r>
+      <w:proofErr w:type="spellEnd"/>
+      <w:r>
+        <w:rPr>
+          <w:rtl/>
+        </w:rPr>
+        <w:t xml:space="preserve"> להם תכלית פרטית כלל</w:t>
+      </w:r>
+      <w:r>
+        <w:rPr>
+          <w:rFonts w:hint="cs"/>
+          <w:szCs w:val="18"/>
+          <w:rtl/>
+        </w:rPr>
+        <w:t xml:space="preserve"> </w:t>
+      </w:r>
+      <w:r>
+        <w:rPr>
+          <w:rStyle w:val="s03"/>
+          <w:rFonts w:hint="cs"/>
+          <w:rtl/>
+        </w:rPr>
+        <w:t>[</w:t>
+      </w:r>
+      <w:proofErr w:type="spellStart"/>
+      <w:r>
+        <w:rPr>
+          <w:rStyle w:val="s03"/>
+          <w:rFonts w:hint="cs"/>
+          <w:rtl/>
+        </w:rPr>
+        <w:t>מ"ש</w:t>
+      </w:r>
+      <w:proofErr w:type="spellEnd"/>
+      <w:r>
+        <w:rPr>
+          <w:rStyle w:val="s03"/>
+          <w:rFonts w:hint="cs"/>
+          <w:rtl/>
+        </w:rPr>
+        <w:t xml:space="preserve"> </w:t>
+      </w:r>
+      <w:proofErr w:type="spellStart"/>
+      <w:r>
+        <w:rPr>
+          <w:rStyle w:val="s03"/>
+          <w:rFonts w:hint="cs"/>
+          <w:rtl/>
+        </w:rPr>
+        <w:t>קיח־ט</w:t>
+      </w:r>
+      <w:proofErr w:type="spellEnd"/>
+      <w:r>
+        <w:rPr>
+          <w:rStyle w:val="s03"/>
+          <w:rFonts w:hint="cs"/>
+          <w:rtl/>
+        </w:rPr>
+        <w:t>].</w:t>
+      </w:r>
+    </w:p>
+    <w:p>
+      <w:pPr>
+        <w:autoSpaceDE w:val="0"/>
+        <w:autoSpaceDN w:val="0"/>
+        <w:adjustRightInd w:val="0"/>
+        <w:spacing w:line="240" w:lineRule="exact"/>
+        <w:jc w:val="both"/>
+        <w:rPr>
+          <w:szCs w:val="18"/>
+        </w:rPr>
+      </w:pPr>
+      <w:r>
+        <w:rPr>
+          <w:rStyle w:val="s01"/>
+          <w:rFonts w:hint="eastAsia"/>
+          <w:rtl/>
+        </w:rPr>
+        <w:t>בני</w:t>
+      </w:r>
+      <w:r>
+        <w:rPr>
+          <w:rStyle w:val="s01"/>
+          <w:rFonts w:hint="cs"/>
+          <w:rtl/>
+        </w:rPr>
+        <w:t xml:space="preserve"> </w:t>
+      </w:r>
+      <w:r>
+        <w:rPr>
+          <w:rStyle w:val="s01"/>
+          <w:rFonts w:hint="eastAsia"/>
+          <w:rtl/>
+        </w:rPr>
+        <w:t>אדם</w:t>
+      </w:r>
+      <w:r>
+        <w:rPr>
+          <w:rStyle w:val="s02"/>
+          <w:rtl/>
+        </w:rPr>
+        <w:t xml:space="preserve"> </w:t>
+      </w:r>
+      <w:r>
+        <w:rPr>
+          <w:rStyle w:val="s02"/>
+          <w:rFonts w:hint="cs"/>
+          <w:rtl/>
+        </w:rPr>
+        <w:t>ה</w:t>
+      </w:r>
+      <w:r>
+        <w:rPr>
+          <w:rStyle w:val="s02"/>
+          <w:rFonts w:hint="eastAsia"/>
+          <w:rtl/>
+        </w:rPr>
+        <w:t>קונים</w:t>
+      </w:r>
+      <w:r>
+        <w:rPr>
+          <w:rStyle w:val="s02"/>
+          <w:rtl/>
+        </w:rPr>
+        <w:t xml:space="preserve"> </w:t>
+      </w:r>
+      <w:r>
+        <w:rPr>
+          <w:rStyle w:val="s02"/>
+          <w:rFonts w:hint="eastAsia"/>
+          <w:rtl/>
+        </w:rPr>
+        <w:t>בשכלם</w:t>
+      </w:r>
+      <w:r>
+        <w:rPr>
+          <w:rStyle w:val="s02"/>
+          <w:rFonts w:hint="cs"/>
+          <w:rtl/>
+        </w:rPr>
+        <w:t>,</w:t>
+      </w:r>
+      <w:r>
+        <w:rPr>
+          <w:rStyle w:val="s02"/>
+          <w:rtl/>
+        </w:rPr>
+        <w:t xml:space="preserve"> </w:t>
+      </w:r>
+      <w:r>
+        <w:rPr>
+          <w:rStyle w:val="s02"/>
+          <w:rFonts w:hint="eastAsia"/>
+          <w:rtl/>
+        </w:rPr>
+        <w:t>ע</w:t>
+      </w:r>
+      <w:r>
+        <w:rPr>
+          <w:rStyle w:val="s02"/>
+          <w:rtl/>
+        </w:rPr>
+        <w:t>"</w:t>
+      </w:r>
+      <w:r>
+        <w:rPr>
+          <w:rStyle w:val="s02"/>
+          <w:rFonts w:hint="eastAsia"/>
+          <w:rtl/>
+        </w:rPr>
+        <w:t>י</w:t>
+      </w:r>
+      <w:r>
+        <w:rPr>
+          <w:rStyle w:val="s02"/>
+          <w:rtl/>
+        </w:rPr>
+        <w:t xml:space="preserve"> </w:t>
+      </w:r>
+      <w:r>
+        <w:rPr>
+          <w:rStyle w:val="s02"/>
+          <w:rFonts w:hint="eastAsia"/>
+          <w:rtl/>
+        </w:rPr>
+        <w:t>יגיעתם</w:t>
+      </w:r>
+      <w:r>
+        <w:rPr>
+          <w:rStyle w:val="s02"/>
+          <w:rFonts w:hint="cs"/>
+          <w:rtl/>
+        </w:rPr>
+        <w:t>,</w:t>
+      </w:r>
+      <w:r>
+        <w:rPr>
+          <w:rStyle w:val="s02"/>
+          <w:rtl/>
+        </w:rPr>
+        <w:t xml:space="preserve"> </w:t>
+      </w:r>
+      <w:r>
+        <w:rPr>
+          <w:rStyle w:val="s02"/>
+          <w:rFonts w:hint="eastAsia"/>
+          <w:rtl/>
+        </w:rPr>
+        <w:t>מדות</w:t>
+      </w:r>
+      <w:r>
+        <w:rPr>
+          <w:rStyle w:val="s02"/>
+          <w:rtl/>
+        </w:rPr>
+        <w:t xml:space="preserve"> </w:t>
+      </w:r>
+      <w:r>
+        <w:rPr>
+          <w:rStyle w:val="s02"/>
+          <w:rFonts w:hint="eastAsia"/>
+          <w:rtl/>
+        </w:rPr>
+        <w:t>קדושות</w:t>
+      </w:r>
+      <w:r>
+        <w:rPr>
+          <w:rStyle w:val="s02"/>
+          <w:rtl/>
+        </w:rPr>
+        <w:t xml:space="preserve">, </w:t>
+      </w:r>
+      <w:r>
+        <w:rPr>
+          <w:rStyle w:val="s02"/>
+          <w:rFonts w:hint="eastAsia"/>
+          <w:rtl/>
+        </w:rPr>
+        <w:t>באופן</w:t>
+      </w:r>
+      <w:r>
+        <w:rPr>
+          <w:rStyle w:val="s02"/>
+          <w:rtl/>
+        </w:rPr>
+        <w:t xml:space="preserve"> </w:t>
+      </w:r>
+      <w:r>
+        <w:rPr>
+          <w:rStyle w:val="s02"/>
+          <w:rFonts w:hint="eastAsia"/>
+          <w:rtl/>
+        </w:rPr>
+        <w:t>שיהי</w:t>
+      </w:r>
+      <w:r>
+        <w:rPr>
+          <w:rStyle w:val="s02"/>
+          <w:rtl/>
+        </w:rPr>
+        <w:t xml:space="preserve">' </w:t>
+      </w:r>
+      <w:r>
+        <w:rPr>
+          <w:rStyle w:val="s02"/>
+          <w:rFonts w:hint="eastAsia"/>
+          <w:rtl/>
+        </w:rPr>
+        <w:t>להם</w:t>
+      </w:r>
+      <w:r>
+        <w:rPr>
+          <w:rStyle w:val="s02"/>
+          <w:rtl/>
+        </w:rPr>
+        <w:t xml:space="preserve"> </w:t>
+      </w:r>
+      <w:r>
+        <w:rPr>
+          <w:rStyle w:val="s02"/>
+          <w:rFonts w:hint="eastAsia"/>
+          <w:rtl/>
+        </w:rPr>
+        <w:t>בזה</w:t>
+      </w:r>
+      <w:r>
+        <w:rPr>
+          <w:rStyle w:val="s02"/>
+          <w:rtl/>
+        </w:rPr>
+        <w:t xml:space="preserve"> </w:t>
+      </w:r>
+      <w:r>
+        <w:rPr>
+          <w:rStyle w:val="s02"/>
+          <w:rFonts w:hint="eastAsia"/>
+          <w:rtl/>
+        </w:rPr>
+        <w:t>קנין</w:t>
+      </w:r>
+      <w:r>
+        <w:rPr>
+          <w:rStyle w:val="s02"/>
+          <w:rtl/>
+        </w:rPr>
+        <w:t xml:space="preserve"> </w:t>
+      </w:r>
+      <w:r>
+        <w:rPr>
+          <w:rStyle w:val="s02"/>
+          <w:rFonts w:hint="eastAsia"/>
+          <w:rtl/>
+        </w:rPr>
+        <w:t>טבעי</w:t>
+      </w:r>
+      <w:r>
+        <w:rPr>
+          <w:rStyle w:val="s02"/>
+          <w:rtl/>
+        </w:rPr>
+        <w:t xml:space="preserve">, </w:t>
+      </w:r>
+      <w:r>
+        <w:rPr>
+          <w:rStyle w:val="s02"/>
+          <w:rFonts w:hint="eastAsia"/>
+          <w:rtl/>
+        </w:rPr>
+        <w:t>עד</w:t>
+      </w:r>
+      <w:r>
+        <w:rPr>
+          <w:rStyle w:val="s02"/>
+          <w:rtl/>
+        </w:rPr>
+        <w:t xml:space="preserve"> </w:t>
+      </w:r>
+      <w:r>
+        <w:rPr>
+          <w:rStyle w:val="s02"/>
+          <w:rFonts w:hint="eastAsia"/>
+          <w:rtl/>
+        </w:rPr>
+        <w:t>שטבעם</w:t>
+      </w:r>
+      <w:r>
+        <w:rPr>
+          <w:rStyle w:val="s02"/>
+          <w:rtl/>
+        </w:rPr>
+        <w:t xml:space="preserve"> </w:t>
+      </w:r>
+      <w:r>
+        <w:rPr>
+          <w:rStyle w:val="s02"/>
+          <w:rFonts w:hint="eastAsia"/>
+          <w:rtl/>
+        </w:rPr>
+        <w:t>יטה</w:t>
+      </w:r>
+      <w:r>
+        <w:rPr>
+          <w:rStyle w:val="s02"/>
+          <w:rtl/>
+        </w:rPr>
+        <w:t xml:space="preserve"> </w:t>
+      </w:r>
+      <w:r>
+        <w:rPr>
+          <w:rStyle w:val="s02"/>
+          <w:rFonts w:hint="eastAsia"/>
+          <w:rtl/>
+        </w:rPr>
+        <w:t>אותם</w:t>
+      </w:r>
+      <w:r>
+        <w:rPr>
+          <w:rStyle w:val="s02"/>
+          <w:rtl/>
+        </w:rPr>
+        <w:t xml:space="preserve"> </w:t>
+      </w:r>
+      <w:r>
+        <w:rPr>
+          <w:rStyle w:val="s02"/>
+          <w:rFonts w:hint="eastAsia"/>
+          <w:rtl/>
+        </w:rPr>
+        <w:t>לטוב</w:t>
+      </w:r>
+      <w:r>
+        <w:rPr>
+          <w:rStyle w:val="s02"/>
+          <w:rtl/>
+        </w:rPr>
+        <w:t xml:space="preserve">, </w:t>
+      </w:r>
+      <w:r>
+        <w:rPr>
+          <w:rStyle w:val="s02"/>
+          <w:rFonts w:hint="eastAsia"/>
+          <w:rtl/>
+        </w:rPr>
+        <w:t>והם</w:t>
+      </w:r>
+      <w:r>
+        <w:rPr>
+          <w:rStyle w:val="s02"/>
+          <w:rtl/>
+        </w:rPr>
+        <w:t xml:space="preserve"> </w:t>
+      </w:r>
+      <w:r>
+        <w:rPr>
+          <w:rStyle w:val="s02"/>
+          <w:rFonts w:hint="eastAsia"/>
+          <w:rtl/>
+        </w:rPr>
+        <w:t>דומים</w:t>
+      </w:r>
+      <w:r>
+        <w:rPr>
+          <w:rStyle w:val="s02"/>
+          <w:rtl/>
+        </w:rPr>
+        <w:t xml:space="preserve"> </w:t>
+      </w:r>
+      <w:r>
+        <w:rPr>
+          <w:rStyle w:val="s02"/>
+          <w:rFonts w:hint="eastAsia"/>
+          <w:rtl/>
+        </w:rPr>
+        <w:t>בזה</w:t>
+      </w:r>
+      <w:r>
+        <w:rPr>
+          <w:rStyle w:val="s02"/>
+          <w:rtl/>
+        </w:rPr>
+        <w:t xml:space="preserve"> </w:t>
+      </w:r>
+      <w:r>
+        <w:rPr>
+          <w:rStyle w:val="s02"/>
+          <w:rFonts w:hint="eastAsia"/>
+          <w:rtl/>
+        </w:rPr>
+        <w:t>ל</w:t>
+      </w:r>
+      <w:r>
+        <w:rPr>
+          <w:rStyle w:val="s01"/>
+          <w:rFonts w:hint="eastAsia"/>
+          <w:rtl/>
+        </w:rPr>
+        <w:t>בהמה</w:t>
+      </w:r>
+      <w:r>
+        <w:rPr>
+          <w:rStyle w:val="s02"/>
+          <w:rtl/>
+        </w:rPr>
+        <w:t xml:space="preserve">, </w:t>
+      </w:r>
+      <w:r>
+        <w:rPr>
+          <w:rStyle w:val="s02"/>
+          <w:rFonts w:hint="eastAsia"/>
+          <w:rtl/>
+        </w:rPr>
+        <w:t>שכל</w:t>
+      </w:r>
+      <w:r>
+        <w:rPr>
+          <w:rStyle w:val="s02"/>
+          <w:rtl/>
+        </w:rPr>
+        <w:t xml:space="preserve"> </w:t>
+      </w:r>
+      <w:r>
+        <w:rPr>
+          <w:rStyle w:val="s02"/>
+          <w:rFonts w:hint="eastAsia"/>
+          <w:rtl/>
+        </w:rPr>
+        <w:t>פעולתה</w:t>
+      </w:r>
+      <w:r>
+        <w:rPr>
+          <w:rStyle w:val="s02"/>
+          <w:rtl/>
+        </w:rPr>
+        <w:t xml:space="preserve"> </w:t>
+      </w:r>
+      <w:r>
+        <w:rPr>
+          <w:rStyle w:val="s02"/>
+          <w:rFonts w:hint="eastAsia"/>
+          <w:rtl/>
+        </w:rPr>
+        <w:t>היא</w:t>
+      </w:r>
+      <w:r>
+        <w:rPr>
+          <w:rStyle w:val="s02"/>
+          <w:rtl/>
+        </w:rPr>
+        <w:t xml:space="preserve"> </w:t>
+      </w:r>
+      <w:r>
+        <w:rPr>
+          <w:rStyle w:val="s02"/>
+          <w:rFonts w:hint="eastAsia"/>
+          <w:rtl/>
+        </w:rPr>
+        <w:t>מצד</w:t>
+      </w:r>
+      <w:r>
+        <w:rPr>
+          <w:rStyle w:val="s02"/>
+          <w:rtl/>
+        </w:rPr>
+        <w:t xml:space="preserve"> </w:t>
+      </w:r>
+      <w:r>
+        <w:rPr>
+          <w:rStyle w:val="s02"/>
+          <w:rFonts w:hint="eastAsia"/>
+          <w:rtl/>
+        </w:rPr>
+        <w:t>הטבע</w:t>
+      </w:r>
+      <w:r>
+        <w:rPr>
+          <w:rStyle w:val="s02"/>
+          <w:rtl/>
+        </w:rPr>
+        <w:t xml:space="preserve"> </w:t>
+      </w:r>
+      <w:r>
+        <w:rPr>
+          <w:rStyle w:val="s02"/>
+          <w:rFonts w:hint="eastAsia"/>
+          <w:rtl/>
+        </w:rPr>
+        <w:t>לבד</w:t>
+      </w:r>
+      <w:r>
+        <w:rPr>
+          <w:rStyle w:val="s02"/>
+          <w:rtl/>
+        </w:rPr>
+        <w:t xml:space="preserve"> </w:t>
+      </w:r>
+      <w:r>
+        <w:rPr>
+          <w:rStyle w:val="s03"/>
+          <w:rFonts w:hint="cs"/>
+          <w:rtl/>
+        </w:rPr>
+        <w:t xml:space="preserve">[עפ"י </w:t>
+      </w:r>
+      <w:proofErr w:type="spellStart"/>
+      <w:r>
+        <w:rPr>
+          <w:rStyle w:val="s03"/>
+          <w:rFonts w:hint="cs"/>
+          <w:rtl/>
+        </w:rPr>
+        <w:t>ע"ר</w:t>
+      </w:r>
+      <w:proofErr w:type="spellEnd"/>
+      <w:r>
+        <w:rPr>
+          <w:rStyle w:val="s03"/>
+          <w:rFonts w:hint="cs"/>
+          <w:rtl/>
+        </w:rPr>
+        <w:t xml:space="preserve"> ב קמט].</w:t>
+      </w:r>
+    </w:p>
+    <w:p>
+      <w:pPr>
+        <w:autoSpaceDE w:val="0"/>
+        <w:autoSpaceDN w:val="0"/>
+        <w:adjustRightInd w:val="0"/>
+        <w:spacing w:line="240" w:lineRule="exact"/>
+        <w:jc w:val="both"/>
+        <w:rPr>
+          <w:rStyle w:val="s02"/>
+          <w:rtl/>
+        </w:rPr>
+      </w:pPr>
+      <w:r>
+        <w:rPr>
+          <w:rStyle w:val="s01"/>
+          <w:rFonts w:hint="eastAsia"/>
+          <w:rtl/>
+        </w:rPr>
+        <w:t>בני</w:t>
+      </w:r>
+      <w:r>
+        <w:rPr>
+          <w:rStyle w:val="s01"/>
+          <w:rFonts w:hint="cs"/>
+          <w:rtl/>
+        </w:rPr>
+        <w:t xml:space="preserve"> </w:t>
+      </w:r>
+      <w:r>
+        <w:rPr>
+          <w:rStyle w:val="s01"/>
+          <w:rFonts w:hint="eastAsia"/>
+          <w:rtl/>
+        </w:rPr>
+        <w:t>אדם</w:t>
+      </w:r>
+      <w:r>
+        <w:rPr>
+          <w:rStyle w:val="s02"/>
+          <w:rtl/>
+        </w:rPr>
+        <w:t xml:space="preserve"> </w:t>
+      </w:r>
+      <w:r>
+        <w:rPr>
+          <w:rStyle w:val="s02"/>
+          <w:rFonts w:hint="cs"/>
+          <w:rtl/>
+        </w:rPr>
+        <w:t>ה</w:t>
+      </w:r>
+      <w:r>
+        <w:rPr>
+          <w:rStyle w:val="s02"/>
+          <w:rFonts w:hint="eastAsia"/>
+          <w:rtl/>
+        </w:rPr>
+        <w:t>משוללים</w:t>
+      </w:r>
+      <w:r>
+        <w:rPr>
+          <w:rStyle w:val="s02"/>
+          <w:rtl/>
+        </w:rPr>
+        <w:t xml:space="preserve"> </w:t>
+      </w:r>
+      <w:r>
+        <w:rPr>
+          <w:rStyle w:val="s02"/>
+          <w:rFonts w:hint="eastAsia"/>
+          <w:rtl/>
+        </w:rPr>
+        <w:t>נטיות</w:t>
+      </w:r>
+      <w:r>
+        <w:rPr>
+          <w:rStyle w:val="s02"/>
+          <w:rtl/>
+        </w:rPr>
+        <w:t xml:space="preserve"> </w:t>
+      </w:r>
+      <w:r>
+        <w:rPr>
+          <w:rStyle w:val="s02"/>
+          <w:rFonts w:hint="eastAsia"/>
+          <w:rtl/>
+        </w:rPr>
+        <w:t>חמריות</w:t>
+      </w:r>
+      <w:r>
+        <w:rPr>
+          <w:rStyle w:val="s02"/>
+          <w:rtl/>
+        </w:rPr>
+        <w:t xml:space="preserve"> </w:t>
+      </w:r>
+      <w:r>
+        <w:rPr>
+          <w:rStyle w:val="s02"/>
+          <w:rFonts w:hint="eastAsia"/>
+          <w:rtl/>
+        </w:rPr>
+        <w:t>המשימים</w:t>
+      </w:r>
+      <w:r>
+        <w:rPr>
+          <w:rStyle w:val="s02"/>
+          <w:rtl/>
+        </w:rPr>
+        <w:t xml:space="preserve"> </w:t>
+      </w:r>
+      <w:r>
+        <w:rPr>
+          <w:rStyle w:val="s02"/>
+          <w:rFonts w:hint="eastAsia"/>
+          <w:rtl/>
+        </w:rPr>
+        <w:t>עצמם</w:t>
+      </w:r>
+      <w:r>
+        <w:rPr>
+          <w:rStyle w:val="s02"/>
+          <w:rtl/>
+        </w:rPr>
+        <w:t xml:space="preserve"> </w:t>
+      </w:r>
+      <w:r>
+        <w:rPr>
+          <w:rStyle w:val="s02"/>
+          <w:rFonts w:hint="eastAsia"/>
+          <w:rtl/>
+        </w:rPr>
+        <w:t>כ</w:t>
+      </w:r>
+      <w:r>
+        <w:rPr>
+          <w:rStyle w:val="s01"/>
+          <w:rFonts w:hint="eastAsia"/>
+          <w:rtl/>
+        </w:rPr>
+        <w:t>בהמה</w:t>
+      </w:r>
+      <w:r>
+        <w:rPr>
+          <w:rStyle w:val="s02"/>
+          <w:rtl/>
+        </w:rPr>
+        <w:t xml:space="preserve">, </w:t>
+      </w:r>
+      <w:proofErr w:type="spellStart"/>
+      <w:r>
+        <w:rPr>
+          <w:rStyle w:val="s02"/>
+          <w:rFonts w:hint="eastAsia"/>
+          <w:rtl/>
+        </w:rPr>
+        <w:t>שתהי</w:t>
+      </w:r>
+      <w:proofErr w:type="spellEnd"/>
+      <w:r>
+        <w:rPr>
+          <w:rStyle w:val="s02"/>
+          <w:rtl/>
+        </w:rPr>
+        <w:t xml:space="preserve">' </w:t>
+      </w:r>
+      <w:r>
+        <w:rPr>
+          <w:rStyle w:val="s02"/>
+          <w:rFonts w:hint="eastAsia"/>
+          <w:rtl/>
+        </w:rPr>
+        <w:t>להם</w:t>
+      </w:r>
+      <w:r>
+        <w:rPr>
+          <w:rStyle w:val="s02"/>
+          <w:rtl/>
+        </w:rPr>
+        <w:t xml:space="preserve"> </w:t>
+      </w:r>
+      <w:r>
+        <w:rPr>
+          <w:rStyle w:val="s02"/>
+          <w:rFonts w:hint="eastAsia"/>
+          <w:rtl/>
+        </w:rPr>
+        <w:t>תשוקה</w:t>
+      </w:r>
+      <w:r>
+        <w:rPr>
+          <w:rStyle w:val="s02"/>
+          <w:rtl/>
+        </w:rPr>
+        <w:t xml:space="preserve"> </w:t>
+      </w:r>
+      <w:r>
+        <w:rPr>
+          <w:rStyle w:val="s02"/>
+          <w:rFonts w:hint="eastAsia"/>
+          <w:rtl/>
+        </w:rPr>
+        <w:t>בהמית</w:t>
+      </w:r>
+      <w:r>
+        <w:rPr>
+          <w:rStyle w:val="s02"/>
+          <w:rtl/>
+        </w:rPr>
+        <w:t xml:space="preserve">, </w:t>
+      </w:r>
+      <w:r>
+        <w:rPr>
+          <w:rStyle w:val="s02"/>
+          <w:rFonts w:hint="eastAsia"/>
+          <w:rtl/>
+        </w:rPr>
+        <w:t>כדי</w:t>
+      </w:r>
+      <w:r>
+        <w:rPr>
+          <w:rStyle w:val="s02"/>
+          <w:rtl/>
+        </w:rPr>
+        <w:t xml:space="preserve"> </w:t>
+      </w:r>
+      <w:proofErr w:type="spellStart"/>
+      <w:r>
+        <w:rPr>
+          <w:rStyle w:val="s02"/>
+          <w:rFonts w:hint="eastAsia"/>
+          <w:rtl/>
+        </w:rPr>
+        <w:t>להדריכה</w:t>
+      </w:r>
+      <w:proofErr w:type="spellEnd"/>
+      <w:r>
+        <w:rPr>
+          <w:rStyle w:val="s02"/>
+          <w:rtl/>
+        </w:rPr>
+        <w:t xml:space="preserve"> </w:t>
+      </w:r>
+      <w:r>
+        <w:rPr>
+          <w:rStyle w:val="s02"/>
+          <w:rFonts w:hint="eastAsia"/>
+          <w:rtl/>
+        </w:rPr>
+        <w:t>להיות</w:t>
+      </w:r>
+      <w:r>
+        <w:rPr>
+          <w:rStyle w:val="s02"/>
+          <w:rtl/>
+        </w:rPr>
+        <w:t xml:space="preserve"> </w:t>
+      </w:r>
+      <w:r>
+        <w:rPr>
+          <w:rStyle w:val="s02"/>
+          <w:rFonts w:hint="eastAsia"/>
+          <w:rtl/>
+        </w:rPr>
+        <w:t>עבודתם</w:t>
+      </w:r>
+      <w:r>
+        <w:rPr>
+          <w:rStyle w:val="s02"/>
+          <w:rtl/>
+        </w:rPr>
+        <w:t xml:space="preserve"> </w:t>
+      </w:r>
+      <w:r>
+        <w:rPr>
+          <w:rStyle w:val="s02"/>
+          <w:rFonts w:hint="eastAsia"/>
+          <w:rtl/>
+        </w:rPr>
+        <w:t>לד</w:t>
+      </w:r>
+      <w:r>
+        <w:rPr>
+          <w:rStyle w:val="s02"/>
+          <w:rtl/>
+        </w:rPr>
+        <w:t xml:space="preserve">' </w:t>
+      </w:r>
+      <w:r>
+        <w:rPr>
+          <w:rStyle w:val="s02"/>
+          <w:rFonts w:hint="eastAsia"/>
+          <w:rtl/>
+        </w:rPr>
+        <w:t>עבודת</w:t>
+      </w:r>
+      <w:r>
+        <w:rPr>
+          <w:rStyle w:val="s02"/>
+          <w:rtl/>
+        </w:rPr>
+        <w:t xml:space="preserve"> </w:t>
+      </w:r>
+      <w:r>
+        <w:rPr>
+          <w:rStyle w:val="s02"/>
+          <w:rFonts w:hint="eastAsia"/>
+          <w:rtl/>
+        </w:rPr>
+        <w:t>עבד</w:t>
+      </w:r>
+      <w:r>
+        <w:rPr>
+          <w:rStyle w:val="s02"/>
+          <w:rFonts w:hint="cs"/>
+          <w:rtl/>
+        </w:rPr>
+        <w:t>°</w:t>
+      </w:r>
+      <w:r>
+        <w:rPr>
+          <w:rStyle w:val="s02"/>
+          <w:rtl/>
+        </w:rPr>
+        <w:t xml:space="preserve">, </w:t>
+      </w:r>
+      <w:r>
+        <w:rPr>
+          <w:rStyle w:val="s02"/>
+          <w:rFonts w:hint="eastAsia"/>
+          <w:rtl/>
+        </w:rPr>
+        <w:t>במעלת</w:t>
+      </w:r>
+      <w:r>
+        <w:rPr>
+          <w:rStyle w:val="s02"/>
+          <w:rtl/>
+        </w:rPr>
+        <w:t xml:space="preserve"> </w:t>
+      </w:r>
+      <w:r>
+        <w:rPr>
+          <w:rStyle w:val="s02"/>
+          <w:rFonts w:hint="eastAsia"/>
+          <w:rtl/>
+        </w:rPr>
+        <w:t>הטבע</w:t>
+      </w:r>
+      <w:r>
+        <w:rPr>
+          <w:rStyle w:val="s02"/>
+          <w:rFonts w:hint="cs"/>
+          <w:rtl/>
+        </w:rPr>
+        <w:t>°</w:t>
+      </w:r>
+      <w:r>
+        <w:rPr>
+          <w:rStyle w:val="s02"/>
+          <w:rtl/>
+        </w:rPr>
+        <w:t xml:space="preserve"> </w:t>
+      </w:r>
+      <w:r>
+        <w:rPr>
+          <w:rStyle w:val="s02"/>
+          <w:rFonts w:hint="eastAsia"/>
+          <w:rtl/>
+        </w:rPr>
+        <w:t>העליונה</w:t>
+      </w:r>
+      <w:r>
+        <w:rPr>
+          <w:rStyle w:val="s02"/>
+          <w:rtl/>
+        </w:rPr>
+        <w:t xml:space="preserve"> </w:t>
+      </w:r>
+      <w:r>
+        <w:rPr>
+          <w:rStyle w:val="s02"/>
+          <w:rFonts w:hint="eastAsia"/>
+          <w:rtl/>
+        </w:rPr>
+        <w:t>שלמעלה</w:t>
+      </w:r>
+      <w:r>
+        <w:rPr>
+          <w:rStyle w:val="s02"/>
+          <w:rtl/>
+        </w:rPr>
+        <w:t xml:space="preserve"> </w:t>
+      </w:r>
+      <w:r>
+        <w:rPr>
+          <w:rStyle w:val="s02"/>
+          <w:rFonts w:hint="eastAsia"/>
+          <w:rtl/>
+        </w:rPr>
+        <w:t>מהנס</w:t>
+      </w:r>
+      <w:r>
+        <w:rPr>
+          <w:rStyle w:val="s02"/>
+          <w:rFonts w:hint="cs"/>
+          <w:rtl/>
+        </w:rPr>
+        <w:t>°</w:t>
+      </w:r>
+      <w:r>
+        <w:rPr>
+          <w:rStyle w:val="s02"/>
+          <w:rtl/>
+        </w:rPr>
+        <w:t xml:space="preserve"> </w:t>
+      </w:r>
+      <w:r>
+        <w:rPr>
+          <w:rStyle w:val="s03"/>
+          <w:rFonts w:hint="cs"/>
+          <w:rtl/>
+        </w:rPr>
+        <w:t xml:space="preserve">[עפ"י </w:t>
+      </w:r>
+      <w:proofErr w:type="spellStart"/>
+      <w:r>
+        <w:rPr>
+          <w:rStyle w:val="s03"/>
+          <w:rFonts w:hint="cs"/>
+          <w:rtl/>
+        </w:rPr>
+        <w:t>ע"ר</w:t>
+      </w:r>
+      <w:proofErr w:type="spellEnd"/>
+      <w:r>
+        <w:rPr>
+          <w:rStyle w:val="s03"/>
+          <w:rFonts w:hint="cs"/>
+          <w:rtl/>
+        </w:rPr>
+        <w:t xml:space="preserve"> ב קמט].</w:t>
+      </w:r>
+    </w:p>
+    <w:p>
+      <w:pPr>
+        <w:widowControl w:val="0"/>
+        <w:spacing w:line="240" w:lineRule="exact"/>
+        <w:jc w:val="both"/>
+        <w:rPr>
+          <w:rStyle w:val="s02"/>
+          <w:rtl/>
+        </w:rPr>
+      </w:pPr>
+      <w:r>
+        <w:rPr>
+          <w:rStyle w:val="s02"/>
+          <w:rFonts w:hint="cs"/>
+          <w:rtl/>
+        </w:rPr>
+        <w:t xml:space="preserve">ע' </w:t>
+      </w:r>
+      <w:r>
+        <w:rPr>
+          <w:rStyle w:val="s02"/>
+          <w:rtl/>
+        </w:rPr>
+        <w:t>בנספחות, מדור מחקרים</w:t>
+      </w:r>
+      <w:r>
+        <w:rPr>
+          <w:rStyle w:val="s02"/>
+          <w:rFonts w:hint="cs"/>
+          <w:rtl/>
+        </w:rPr>
+        <w:t xml:space="preserve">, </w:t>
+      </w:r>
+      <w:r>
+        <w:rPr>
+          <w:rStyle w:val="s02"/>
+          <w:rtl/>
+        </w:rPr>
+        <w:t>עבד לפני המלך לעומת שר לפני המלך</w:t>
+      </w:r>
+      <w:r>
+        <w:rPr>
+          <w:rStyle w:val="s02"/>
+          <w:rFonts w:hint="cs"/>
+          <w:rtl/>
+        </w:rPr>
+        <w:t>.</w:t>
+      </w:r>
+    </w:p>
+    <w:p>
+      <w:pPr>
+        <w:widowControl w:val="0"/>
+        <w:spacing w:line="240" w:lineRule="exact"/>
+        <w:jc w:val="both"/>
+        <w:rPr>
+          <w:rStyle w:val="s01"/>
+          <w:rtl/>
+        </w:rPr>
+      </w:pPr>
+    </w:p>
+    <w:p>
+      <w:pPr>
+        <w:autoSpaceDE w:val="0"/>
+        <w:autoSpaceDN w:val="0"/>
+        <w:adjustRightInd w:val="0"/>
+        <w:spacing w:line="240" w:lineRule="exact"/>
+        <w:jc w:val="both"/>
+        <w:rPr>
+          <w:rStyle w:val="s02"/>
+          <w:rtl/>
+        </w:rPr>
+      </w:pPr>
+      <w:r>
+        <w:rPr>
+          <w:rStyle w:val="s01"/>
+          <w:rFonts w:hint="cs"/>
+          <w:rtl/>
+        </w:rPr>
+        <w:t>בני אדם</w:t>
+      </w:r>
+      <w:r>
+        <w:rPr>
+          <w:rStyle w:val="s01"/>
+          <w:rtl/>
+        </w:rPr>
+        <w:t xml:space="preserve"> </w:t>
+      </w:r>
+      <w:r>
+        <w:rPr>
+          <w:rStyle w:val="s01"/>
+          <w:rFonts w:hint="eastAsia"/>
+          <w:rtl/>
+        </w:rPr>
+        <w:t>שקיימו</w:t>
+      </w:r>
+      <w:r>
+        <w:rPr>
+          <w:rStyle w:val="s01"/>
+          <w:rtl/>
+        </w:rPr>
+        <w:t xml:space="preserve"> </w:t>
+      </w:r>
+      <w:r>
+        <w:rPr>
+          <w:rStyle w:val="s01"/>
+          <w:rFonts w:hint="eastAsia"/>
+          <w:rtl/>
+        </w:rPr>
+        <w:t>את</w:t>
+      </w:r>
+      <w:r>
+        <w:rPr>
+          <w:rStyle w:val="s01"/>
+          <w:rtl/>
+        </w:rPr>
+        <w:t xml:space="preserve"> </w:t>
+      </w:r>
+      <w:r>
+        <w:rPr>
+          <w:rStyle w:val="s01"/>
+          <w:rFonts w:hint="eastAsia"/>
+          <w:rtl/>
+        </w:rPr>
+        <w:t>התו</w:t>
+      </w:r>
+      <w:r>
+        <w:rPr>
+          <w:rStyle w:val="s01"/>
+          <w:rFonts w:hint="cs"/>
+          <w:rtl/>
+        </w:rPr>
+        <w:t>רה כולה</w:t>
+      </w:r>
+      <w:r>
+        <w:rPr>
+          <w:rStyle w:val="s01"/>
+          <w:rtl/>
+        </w:rPr>
+        <w:t xml:space="preserve"> </w:t>
+      </w:r>
+      <w:r>
+        <w:rPr>
+          <w:rStyle w:val="s01"/>
+          <w:rFonts w:hint="eastAsia"/>
+          <w:rtl/>
+        </w:rPr>
+        <w:t>מאלף</w:t>
+      </w:r>
+      <w:r>
+        <w:rPr>
+          <w:rStyle w:val="s01"/>
+          <w:rtl/>
+        </w:rPr>
+        <w:t xml:space="preserve"> </w:t>
+      </w:r>
+      <w:r>
+        <w:rPr>
+          <w:rStyle w:val="s01"/>
+          <w:rFonts w:hint="eastAsia"/>
+          <w:rtl/>
+        </w:rPr>
+        <w:t>ועד</w:t>
+      </w:r>
+      <w:r>
+        <w:rPr>
+          <w:rStyle w:val="s01"/>
+          <w:rtl/>
+        </w:rPr>
+        <w:t xml:space="preserve"> </w:t>
+      </w:r>
+      <w:r>
+        <w:rPr>
+          <w:rStyle w:val="s01"/>
+          <w:rFonts w:hint="eastAsia"/>
+          <w:rtl/>
+        </w:rPr>
+        <w:t>תיו</w:t>
+      </w:r>
+      <w:r>
+        <w:rPr>
+          <w:rStyle w:val="s02"/>
+          <w:vertAlign w:val="superscript"/>
+          <w:rtl/>
+        </w:rPr>
+        <w:footnoteReference w:id="4"/>
+      </w:r>
+      <w:r>
+        <w:rPr>
+          <w:rStyle w:val="s02"/>
+          <w:rFonts w:hint="cs"/>
+          <w:vertAlign w:val="superscript"/>
+          <w:rtl/>
+        </w:rPr>
+        <w:t xml:space="preserve"> </w:t>
+      </w:r>
+      <w:r>
+        <w:rPr>
+          <w:rStyle w:val="s02"/>
+          <w:rFonts w:hint="cs"/>
+          <w:rtl/>
+        </w:rPr>
+        <w:t>-</w:t>
+      </w:r>
+      <w:r>
+        <w:rPr>
+          <w:rStyle w:val="s02"/>
+          <w:rtl/>
+        </w:rPr>
+        <w:t xml:space="preserve"> </w:t>
+      </w:r>
+      <w:r>
+        <w:rPr>
+          <w:rStyle w:val="s03"/>
+          <w:rFonts w:hint="cs"/>
+          <w:rtl/>
+        </w:rPr>
+        <w:t>&lt;</w:t>
+      </w:r>
+      <w:r>
+        <w:rPr>
+          <w:rStyle w:val="s03"/>
+          <w:rFonts w:hint="eastAsia"/>
+          <w:rtl/>
+        </w:rPr>
+        <w:t>האדם</w:t>
+      </w:r>
+      <w:r>
+        <w:rPr>
+          <w:rStyle w:val="s03"/>
+          <w:rtl/>
+        </w:rPr>
+        <w:t xml:space="preserve"> </w:t>
+      </w:r>
+      <w:r>
+        <w:rPr>
+          <w:rStyle w:val="s03"/>
+          <w:rFonts w:hint="eastAsia"/>
+          <w:rtl/>
+        </w:rPr>
+        <w:t>שכבר</w:t>
+      </w:r>
+      <w:r>
+        <w:rPr>
+          <w:rStyle w:val="s03"/>
+          <w:rtl/>
+        </w:rPr>
+        <w:t xml:space="preserve"> </w:t>
+      </w:r>
+      <w:r>
+        <w:rPr>
+          <w:rStyle w:val="s03"/>
+          <w:rFonts w:hint="eastAsia"/>
+          <w:rtl/>
+        </w:rPr>
+        <w:t>התעלה</w:t>
+      </w:r>
+      <w:r>
+        <w:rPr>
+          <w:rStyle w:val="s03"/>
+          <w:rtl/>
+        </w:rPr>
+        <w:t xml:space="preserve"> </w:t>
+      </w:r>
+      <w:r>
+        <w:rPr>
+          <w:rStyle w:val="s03"/>
+          <w:rFonts w:hint="eastAsia"/>
+          <w:rtl/>
+        </w:rPr>
+        <w:t>להכשר</w:t>
+      </w:r>
+      <w:r>
+        <w:rPr>
+          <w:rStyle w:val="s03"/>
+          <w:rtl/>
+        </w:rPr>
+        <w:t xml:space="preserve"> </w:t>
+      </w:r>
+      <w:r>
+        <w:rPr>
+          <w:rStyle w:val="s03"/>
+          <w:rFonts w:hint="eastAsia"/>
+          <w:rtl/>
+        </w:rPr>
+        <w:t>השכלתה</w:t>
+      </w:r>
+      <w:r>
+        <w:rPr>
+          <w:rStyle w:val="s03"/>
+          <w:rtl/>
+        </w:rPr>
+        <w:t xml:space="preserve"> </w:t>
+      </w:r>
+      <w:r>
+        <w:rPr>
+          <w:rStyle w:val="s03"/>
+          <w:rFonts w:hint="eastAsia"/>
+          <w:rtl/>
+        </w:rPr>
+        <w:t>של</w:t>
+      </w:r>
+      <w:r>
+        <w:rPr>
+          <w:rStyle w:val="s03"/>
+          <w:rtl/>
+        </w:rPr>
+        <w:t xml:space="preserve"> </w:t>
+      </w:r>
+      <w:r>
+        <w:rPr>
+          <w:rStyle w:val="s03"/>
+          <w:rFonts w:hint="eastAsia"/>
+          <w:rtl/>
+        </w:rPr>
+        <w:t>תורה</w:t>
+      </w:r>
+      <w:r>
+        <w:rPr>
+          <w:rStyle w:val="s03"/>
+          <w:rtl/>
+        </w:rPr>
+        <w:t xml:space="preserve">, </w:t>
+      </w:r>
+      <w:r>
+        <w:rPr>
+          <w:rStyle w:val="s03"/>
+          <w:rFonts w:hint="eastAsia"/>
+          <w:rtl/>
+        </w:rPr>
+        <w:t>שבא</w:t>
+      </w:r>
+      <w:r>
+        <w:rPr>
+          <w:rStyle w:val="s03"/>
+          <w:rtl/>
+        </w:rPr>
+        <w:t xml:space="preserve"> </w:t>
+      </w:r>
+      <w:r>
+        <w:rPr>
+          <w:rStyle w:val="s03"/>
+          <w:rFonts w:hint="eastAsia"/>
+          <w:rtl/>
+        </w:rPr>
+        <w:t>למדה</w:t>
+      </w:r>
+      <w:r>
+        <w:rPr>
+          <w:rStyle w:val="s03"/>
+          <w:rtl/>
+        </w:rPr>
+        <w:t xml:space="preserve"> </w:t>
+      </w:r>
+      <w:r>
+        <w:rPr>
+          <w:rStyle w:val="s03"/>
+          <w:rFonts w:hint="eastAsia"/>
+          <w:rtl/>
+        </w:rPr>
+        <w:t>זו</w:t>
+      </w:r>
+      <w:r>
+        <w:rPr>
+          <w:rStyle w:val="s03"/>
+          <w:rtl/>
+        </w:rPr>
+        <w:t xml:space="preserve"> </w:t>
+      </w:r>
+      <w:r>
+        <w:rPr>
+          <w:rStyle w:val="s03"/>
+          <w:rFonts w:hint="eastAsia"/>
+          <w:rtl/>
+        </w:rPr>
+        <w:t>שיודע</w:t>
+      </w:r>
+      <w:r>
+        <w:rPr>
+          <w:rStyle w:val="s03"/>
+          <w:rtl/>
+        </w:rPr>
+        <w:t xml:space="preserve"> </w:t>
+      </w:r>
+      <w:r>
+        <w:rPr>
+          <w:rStyle w:val="s03"/>
+          <w:rFonts w:hint="eastAsia"/>
+          <w:rtl/>
+        </w:rPr>
+        <w:t>את</w:t>
+      </w:r>
+      <w:r>
+        <w:rPr>
+          <w:rStyle w:val="s03"/>
+          <w:rtl/>
+        </w:rPr>
+        <w:t xml:space="preserve"> </w:t>
+      </w:r>
+      <w:r>
+        <w:rPr>
+          <w:rStyle w:val="s03"/>
+          <w:rFonts w:hint="eastAsia"/>
+          <w:rtl/>
+        </w:rPr>
+        <w:t>קונו</w:t>
+      </w:r>
+      <w:r>
+        <w:rPr>
+          <w:rStyle w:val="s03"/>
+          <w:rtl/>
+        </w:rPr>
+        <w:t xml:space="preserve">, </w:t>
+      </w:r>
+      <w:r>
+        <w:rPr>
+          <w:rStyle w:val="s03"/>
+          <w:rFonts w:hint="eastAsia"/>
+          <w:rtl/>
+        </w:rPr>
+        <w:t>ומשיג</w:t>
+      </w:r>
+      <w:r>
+        <w:rPr>
+          <w:rStyle w:val="s03"/>
+          <w:rtl/>
+        </w:rPr>
+        <w:t xml:space="preserve"> </w:t>
+      </w:r>
+      <w:r>
+        <w:rPr>
+          <w:rStyle w:val="s03"/>
+          <w:rFonts w:hint="eastAsia"/>
+          <w:rtl/>
+        </w:rPr>
+        <w:t>את</w:t>
+      </w:r>
+      <w:r>
+        <w:rPr>
+          <w:rStyle w:val="s03"/>
+          <w:rtl/>
+        </w:rPr>
+        <w:t xml:space="preserve"> </w:t>
+      </w:r>
+      <w:r>
+        <w:rPr>
+          <w:rStyle w:val="s03"/>
+          <w:rFonts w:hint="eastAsia"/>
+          <w:rtl/>
+        </w:rPr>
+        <w:t>החפץ</w:t>
+      </w:r>
+      <w:r>
+        <w:rPr>
+          <w:rStyle w:val="s03"/>
+          <w:rtl/>
+        </w:rPr>
+        <w:t xml:space="preserve"> </w:t>
+      </w:r>
+      <w:r>
+        <w:rPr>
+          <w:rStyle w:val="s03"/>
+          <w:rFonts w:hint="eastAsia"/>
+          <w:rtl/>
+        </w:rPr>
+        <w:t>העליון</w:t>
+      </w:r>
+      <w:r>
+        <w:rPr>
+          <w:rStyle w:val="s03"/>
+          <w:rtl/>
+        </w:rPr>
+        <w:t xml:space="preserve"> </w:t>
+      </w:r>
+      <w:r>
+        <w:rPr>
+          <w:rStyle w:val="s03"/>
+          <w:rFonts w:hint="eastAsia"/>
+          <w:rtl/>
+        </w:rPr>
+        <w:t>המבוקש</w:t>
+      </w:r>
+      <w:r>
+        <w:rPr>
+          <w:rStyle w:val="s03"/>
+          <w:rtl/>
+        </w:rPr>
+        <w:t xml:space="preserve"> </w:t>
+      </w:r>
+      <w:r>
+        <w:rPr>
+          <w:rStyle w:val="s03"/>
+          <w:rFonts w:hint="eastAsia"/>
+          <w:rtl/>
+        </w:rPr>
+        <w:t>בכללותה</w:t>
+      </w:r>
+      <w:r>
+        <w:rPr>
+          <w:rStyle w:val="s03"/>
+          <w:rtl/>
+        </w:rPr>
+        <w:t xml:space="preserve"> </w:t>
+      </w:r>
+      <w:r>
+        <w:rPr>
+          <w:rStyle w:val="s03"/>
+          <w:rFonts w:hint="eastAsia"/>
+          <w:rtl/>
+        </w:rPr>
+        <w:t>של</w:t>
+      </w:r>
+      <w:r>
+        <w:rPr>
+          <w:rStyle w:val="s03"/>
+          <w:rtl/>
+        </w:rPr>
+        <w:t xml:space="preserve"> </w:t>
+      </w:r>
+      <w:r>
+        <w:rPr>
+          <w:rStyle w:val="s03"/>
+          <w:rFonts w:hint="eastAsia"/>
+          <w:rtl/>
+        </w:rPr>
+        <w:t>תורה</w:t>
+      </w:r>
+      <w:r>
+        <w:rPr>
+          <w:rStyle w:val="s03"/>
+          <w:rtl/>
+        </w:rPr>
+        <w:t xml:space="preserve">, </w:t>
+      </w:r>
+      <w:r>
+        <w:rPr>
+          <w:rStyle w:val="s03"/>
+          <w:rFonts w:hint="eastAsia"/>
+          <w:rtl/>
+        </w:rPr>
+        <w:t>והכח</w:t>
+      </w:r>
+      <w:r>
+        <w:rPr>
+          <w:rStyle w:val="s03"/>
+          <w:rtl/>
+        </w:rPr>
+        <w:t xml:space="preserve"> </w:t>
+      </w:r>
+      <w:r>
+        <w:rPr>
+          <w:rStyle w:val="s03"/>
+          <w:rFonts w:hint="eastAsia"/>
+          <w:rtl/>
+        </w:rPr>
+        <w:t>הגנוז</w:t>
+      </w:r>
+      <w:r>
+        <w:rPr>
+          <w:rStyle w:val="s03"/>
+          <w:rtl/>
+        </w:rPr>
+        <w:t xml:space="preserve"> </w:t>
+      </w:r>
+      <w:r>
+        <w:rPr>
+          <w:rStyle w:val="s03"/>
+          <w:rFonts w:hint="eastAsia"/>
+          <w:rtl/>
+        </w:rPr>
+        <w:t>המתפרט</w:t>
+      </w:r>
+      <w:r>
+        <w:rPr>
+          <w:rStyle w:val="s03"/>
+          <w:rtl/>
+        </w:rPr>
+        <w:t xml:space="preserve"> </w:t>
+      </w:r>
+      <w:r>
+        <w:rPr>
+          <w:rStyle w:val="s03"/>
+          <w:rFonts w:hint="eastAsia"/>
+          <w:rtl/>
+        </w:rPr>
+        <w:t>בפרטיה</w:t>
+      </w:r>
+      <w:r>
+        <w:rPr>
+          <w:rStyle w:val="s03"/>
+          <w:rtl/>
+        </w:rPr>
+        <w:t xml:space="preserve"> </w:t>
+      </w:r>
+      <w:r>
+        <w:rPr>
+          <w:rStyle w:val="s03"/>
+          <w:rFonts w:hint="eastAsia"/>
+          <w:rtl/>
+        </w:rPr>
+        <w:t>מאור</w:t>
+      </w:r>
+      <w:r>
+        <w:rPr>
+          <w:rStyle w:val="s03"/>
+          <w:rtl/>
+        </w:rPr>
+        <w:t xml:space="preserve"> </w:t>
+      </w:r>
+      <w:r>
+        <w:rPr>
+          <w:rStyle w:val="s03"/>
+          <w:rFonts w:hint="eastAsia"/>
+          <w:rtl/>
+        </w:rPr>
+        <w:t>העליון</w:t>
+      </w:r>
+      <w:r>
+        <w:rPr>
+          <w:rStyle w:val="s03"/>
+          <w:rtl/>
+        </w:rPr>
+        <w:t xml:space="preserve">, </w:t>
+      </w:r>
+      <w:r>
+        <w:rPr>
+          <w:rStyle w:val="s03"/>
+          <w:rFonts w:hint="eastAsia"/>
+          <w:rtl/>
+        </w:rPr>
+        <w:t>הוא</w:t>
+      </w:r>
+      <w:r>
+        <w:rPr>
+          <w:rStyle w:val="s03"/>
+          <w:rtl/>
+        </w:rPr>
+        <w:t xml:space="preserve"> </w:t>
+      </w:r>
+      <w:r>
+        <w:rPr>
+          <w:rStyle w:val="s03"/>
+          <w:rFonts w:hint="eastAsia"/>
+          <w:rtl/>
+        </w:rPr>
+        <w:t>משתמש</w:t>
+      </w:r>
+      <w:r>
+        <w:rPr>
+          <w:rStyle w:val="s03"/>
+          <w:rtl/>
+        </w:rPr>
+        <w:t xml:space="preserve"> </w:t>
+      </w:r>
+      <w:r>
+        <w:rPr>
+          <w:rStyle w:val="s03"/>
+          <w:rFonts w:hint="eastAsia"/>
+          <w:rtl/>
+        </w:rPr>
+        <w:t>בכל</w:t>
+      </w:r>
+      <w:r>
+        <w:rPr>
+          <w:rStyle w:val="s03"/>
+          <w:rtl/>
+        </w:rPr>
+        <w:t xml:space="preserve"> </w:t>
+      </w:r>
+      <w:r>
+        <w:rPr>
+          <w:rStyle w:val="s03"/>
+          <w:rFonts w:hint="eastAsia"/>
+          <w:rtl/>
+        </w:rPr>
+        <w:t>עניני</w:t>
+      </w:r>
+      <w:r>
+        <w:rPr>
+          <w:rStyle w:val="s03"/>
+          <w:rtl/>
+        </w:rPr>
+        <w:t xml:space="preserve"> </w:t>
+      </w:r>
+      <w:r>
+        <w:rPr>
+          <w:rStyle w:val="s03"/>
+          <w:rFonts w:hint="eastAsia"/>
+          <w:rtl/>
+        </w:rPr>
+        <w:t>התורה</w:t>
+      </w:r>
+      <w:r>
+        <w:rPr>
+          <w:rStyle w:val="s03"/>
+          <w:rtl/>
+        </w:rPr>
+        <w:t xml:space="preserve"> </w:t>
+      </w:r>
+      <w:r>
+        <w:rPr>
+          <w:rStyle w:val="s03"/>
+          <w:rFonts w:hint="eastAsia"/>
+          <w:rtl/>
+        </w:rPr>
+        <w:t>המצות</w:t>
+      </w:r>
+      <w:r>
+        <w:rPr>
+          <w:rStyle w:val="s03"/>
+          <w:rtl/>
+        </w:rPr>
+        <w:t xml:space="preserve"> </w:t>
+      </w:r>
+      <w:r>
+        <w:rPr>
+          <w:rStyle w:val="s03"/>
+          <w:rFonts w:hint="eastAsia"/>
+          <w:rtl/>
+        </w:rPr>
+        <w:t>וכונותיהם</w:t>
+      </w:r>
+      <w:r>
+        <w:rPr>
+          <w:rStyle w:val="s03"/>
+          <w:rtl/>
+        </w:rPr>
+        <w:t xml:space="preserve"> </w:t>
+      </w:r>
+      <w:r>
+        <w:rPr>
+          <w:rStyle w:val="s03"/>
+          <w:rFonts w:hint="eastAsia"/>
+          <w:rtl/>
+        </w:rPr>
+        <w:t>כשימוש</w:t>
+      </w:r>
+      <w:r>
+        <w:rPr>
+          <w:rStyle w:val="s03"/>
+          <w:rtl/>
+        </w:rPr>
+        <w:t xml:space="preserve"> </w:t>
+      </w:r>
+      <w:r>
+        <w:rPr>
+          <w:rStyle w:val="s03"/>
+          <w:rFonts w:hint="eastAsia"/>
+          <w:rtl/>
+        </w:rPr>
+        <w:t>האותיות</w:t>
+      </w:r>
+      <w:r>
+        <w:rPr>
+          <w:rStyle w:val="s03"/>
+          <w:rtl/>
+        </w:rPr>
+        <w:t xml:space="preserve"> </w:t>
+      </w:r>
+      <w:r>
+        <w:rPr>
+          <w:rStyle w:val="s03"/>
+          <w:rFonts w:hint="eastAsia"/>
+          <w:rtl/>
+        </w:rPr>
+        <w:t>הכוללים</w:t>
+      </w:r>
+      <w:r>
+        <w:rPr>
+          <w:rStyle w:val="s03"/>
+          <w:rtl/>
+        </w:rPr>
+        <w:t xml:space="preserve"> </w:t>
+      </w:r>
+      <w:r>
+        <w:rPr>
+          <w:rStyle w:val="s03"/>
+          <w:rFonts w:hint="eastAsia"/>
+          <w:rtl/>
+        </w:rPr>
+        <w:t>כל</w:t>
+      </w:r>
+      <w:r>
+        <w:rPr>
+          <w:rStyle w:val="s03"/>
+          <w:rtl/>
+        </w:rPr>
+        <w:t xml:space="preserve"> </w:t>
+      </w:r>
+      <w:r>
+        <w:rPr>
+          <w:rStyle w:val="s03"/>
+          <w:rFonts w:hint="eastAsia"/>
+          <w:rtl/>
+        </w:rPr>
+        <w:t>הצירופים</w:t>
+      </w:r>
+      <w:r>
+        <w:rPr>
+          <w:rStyle w:val="s03"/>
+          <w:rtl/>
+        </w:rPr>
+        <w:t xml:space="preserve"> </w:t>
+      </w:r>
+      <w:r>
+        <w:rPr>
+          <w:rStyle w:val="s03"/>
+          <w:rFonts w:hint="eastAsia"/>
+          <w:rtl/>
+        </w:rPr>
+        <w:t>שבעולם</w:t>
+      </w:r>
+      <w:r>
+        <w:rPr>
+          <w:rStyle w:val="s03"/>
+          <w:rtl/>
+        </w:rPr>
+        <w:t xml:space="preserve">, </w:t>
+      </w:r>
+      <w:r>
+        <w:rPr>
+          <w:rStyle w:val="s03"/>
+          <w:rFonts w:hint="eastAsia"/>
+          <w:rtl/>
+        </w:rPr>
+        <w:t>להביע</w:t>
+      </w:r>
+      <w:r>
+        <w:rPr>
+          <w:rStyle w:val="s03"/>
+          <w:rtl/>
+        </w:rPr>
+        <w:t xml:space="preserve"> </w:t>
+      </w:r>
+      <w:r>
+        <w:rPr>
+          <w:rStyle w:val="s03"/>
+          <w:rFonts w:hint="eastAsia"/>
+          <w:rtl/>
+        </w:rPr>
+        <w:t>בהם</w:t>
+      </w:r>
+      <w:r>
+        <w:rPr>
+          <w:rStyle w:val="s03"/>
+          <w:rtl/>
+        </w:rPr>
+        <w:t xml:space="preserve"> </w:t>
+      </w:r>
+      <w:r>
+        <w:rPr>
+          <w:rStyle w:val="s03"/>
+          <w:rFonts w:hint="eastAsia"/>
+          <w:rtl/>
+        </w:rPr>
+        <w:t>המון</w:t>
+      </w:r>
+      <w:r>
+        <w:rPr>
+          <w:rStyle w:val="s03"/>
+          <w:rtl/>
+        </w:rPr>
+        <w:t xml:space="preserve"> </w:t>
+      </w:r>
+      <w:r>
+        <w:rPr>
+          <w:rStyle w:val="s03"/>
+          <w:rFonts w:hint="eastAsia"/>
+          <w:rtl/>
+        </w:rPr>
+        <w:t>מחשבות</w:t>
+      </w:r>
+      <w:r>
+        <w:rPr>
+          <w:rStyle w:val="s03"/>
+          <w:rtl/>
+        </w:rPr>
+        <w:t xml:space="preserve"> </w:t>
+      </w:r>
+      <w:r>
+        <w:rPr>
+          <w:rStyle w:val="s03"/>
+          <w:rFonts w:hint="eastAsia"/>
+          <w:rtl/>
+        </w:rPr>
+        <w:t>ורגשות</w:t>
+      </w:r>
+      <w:r>
+        <w:rPr>
+          <w:rStyle w:val="s03"/>
+          <w:rtl/>
+        </w:rPr>
+        <w:t xml:space="preserve"> </w:t>
+      </w:r>
+      <w:r>
+        <w:rPr>
+          <w:rStyle w:val="s03"/>
+          <w:rFonts w:hint="eastAsia"/>
+          <w:rtl/>
+        </w:rPr>
+        <w:t>לאין</w:t>
+      </w:r>
+      <w:r>
+        <w:rPr>
+          <w:rStyle w:val="s03"/>
+          <w:rtl/>
+        </w:rPr>
+        <w:t xml:space="preserve"> </w:t>
+      </w:r>
+      <w:r>
+        <w:rPr>
+          <w:rStyle w:val="s03"/>
+          <w:rFonts w:hint="eastAsia"/>
+          <w:rtl/>
+        </w:rPr>
+        <w:t>תכלית</w:t>
+      </w:r>
+      <w:r>
+        <w:rPr>
+          <w:rStyle w:val="s03"/>
+          <w:rFonts w:hint="cs"/>
+          <w:rtl/>
+        </w:rPr>
+        <w:t>&gt;</w:t>
+      </w:r>
+      <w:r>
+        <w:rPr>
+          <w:rStyle w:val="s03"/>
+          <w:rtl/>
+        </w:rPr>
+        <w:t xml:space="preserve">. </w:t>
+      </w:r>
+      <w:r>
+        <w:rPr>
+          <w:rStyle w:val="s02"/>
+          <w:rFonts w:hint="cs"/>
+          <w:rtl/>
+        </w:rPr>
+        <w:t>ה</w:t>
+      </w:r>
+      <w:r>
+        <w:rPr>
+          <w:rStyle w:val="s02"/>
+          <w:rFonts w:hint="eastAsia"/>
+          <w:rtl/>
+        </w:rPr>
+        <w:t>דבקים</w:t>
+      </w:r>
+      <w:r>
+        <w:rPr>
+          <w:rStyle w:val="s02"/>
+          <w:rtl/>
+        </w:rPr>
+        <w:t xml:space="preserve"> </w:t>
+      </w:r>
+      <w:r>
+        <w:rPr>
+          <w:rStyle w:val="s02"/>
+          <w:rFonts w:hint="eastAsia"/>
+          <w:rtl/>
+        </w:rPr>
+        <w:t>בתורה</w:t>
+      </w:r>
+      <w:r>
+        <w:rPr>
+          <w:rStyle w:val="s02"/>
+          <w:rtl/>
+        </w:rPr>
+        <w:t xml:space="preserve"> </w:t>
+      </w:r>
+      <w:r>
+        <w:rPr>
+          <w:rStyle w:val="s02"/>
+          <w:rFonts w:hint="eastAsia"/>
+          <w:rtl/>
+        </w:rPr>
+        <w:t>בעצמם</w:t>
+      </w:r>
+      <w:r>
+        <w:rPr>
+          <w:rStyle w:val="s02"/>
+          <w:rtl/>
+        </w:rPr>
+        <w:t xml:space="preserve"> </w:t>
+      </w:r>
+      <w:r>
+        <w:rPr>
+          <w:rStyle w:val="s02"/>
+          <w:rFonts w:hint="eastAsia"/>
+          <w:rtl/>
+        </w:rPr>
+        <w:t>ובבשרם</w:t>
+      </w:r>
+      <w:r>
+        <w:rPr>
+          <w:rStyle w:val="s02"/>
+          <w:rtl/>
+        </w:rPr>
+        <w:t xml:space="preserve">, </w:t>
+      </w:r>
+      <w:r>
+        <w:rPr>
+          <w:rStyle w:val="s02"/>
+          <w:rFonts w:hint="eastAsia"/>
+          <w:rtl/>
+        </w:rPr>
+        <w:t>אצלם</w:t>
+      </w:r>
+      <w:r>
+        <w:rPr>
+          <w:rStyle w:val="s02"/>
+          <w:rtl/>
+        </w:rPr>
+        <w:t xml:space="preserve"> </w:t>
+      </w:r>
+      <w:r>
+        <w:rPr>
+          <w:rStyle w:val="s02"/>
+          <w:rFonts w:hint="eastAsia"/>
+          <w:rtl/>
+        </w:rPr>
+        <w:t>מאירה</w:t>
+      </w:r>
+      <w:r>
+        <w:rPr>
+          <w:rStyle w:val="s02"/>
+          <w:rtl/>
+        </w:rPr>
+        <w:t xml:space="preserve"> </w:t>
+      </w:r>
+      <w:r>
+        <w:rPr>
+          <w:rStyle w:val="s02"/>
+          <w:rFonts w:hint="eastAsia"/>
+          <w:rtl/>
+        </w:rPr>
+        <w:t>אורה</w:t>
+      </w:r>
+      <w:r>
+        <w:rPr>
+          <w:rStyle w:val="s02"/>
+          <w:rtl/>
+        </w:rPr>
+        <w:t xml:space="preserve"> </w:t>
+      </w:r>
+      <w:r>
+        <w:rPr>
+          <w:rStyle w:val="s02"/>
+          <w:rFonts w:hint="eastAsia"/>
+          <w:rtl/>
+        </w:rPr>
+        <w:t>של</w:t>
+      </w:r>
+      <w:r>
+        <w:rPr>
+          <w:rStyle w:val="s02"/>
+          <w:rtl/>
+        </w:rPr>
+        <w:t xml:space="preserve"> </w:t>
+      </w:r>
+      <w:r>
+        <w:rPr>
+          <w:rStyle w:val="s02"/>
+          <w:rFonts w:hint="eastAsia"/>
+          <w:rtl/>
+        </w:rPr>
+        <w:t>תורה</w:t>
+      </w:r>
+      <w:r>
+        <w:rPr>
+          <w:rStyle w:val="s02"/>
+          <w:rtl/>
+        </w:rPr>
+        <w:t xml:space="preserve"> </w:t>
+      </w:r>
+      <w:r>
+        <w:rPr>
+          <w:rStyle w:val="s02"/>
+          <w:rFonts w:hint="eastAsia"/>
+          <w:rtl/>
+        </w:rPr>
+        <w:t>אפילו</w:t>
+      </w:r>
+      <w:r>
+        <w:rPr>
+          <w:rStyle w:val="s02"/>
+          <w:rtl/>
+        </w:rPr>
+        <w:t xml:space="preserve"> </w:t>
+      </w:r>
+      <w:r>
+        <w:rPr>
+          <w:rStyle w:val="s02"/>
+          <w:rFonts w:hint="eastAsia"/>
+          <w:rtl/>
+        </w:rPr>
+        <w:t>באור</w:t>
+      </w:r>
+      <w:r>
+        <w:rPr>
+          <w:rStyle w:val="s02"/>
+          <w:rtl/>
+        </w:rPr>
+        <w:t xml:space="preserve"> </w:t>
+      </w:r>
+      <w:r>
+        <w:rPr>
+          <w:rStyle w:val="s02"/>
+          <w:rFonts w:hint="eastAsia"/>
+          <w:rtl/>
+        </w:rPr>
+        <w:t>פניהם</w:t>
+      </w:r>
+      <w:r>
+        <w:rPr>
+          <w:rStyle w:val="s02"/>
+          <w:rtl/>
+        </w:rPr>
+        <w:t xml:space="preserve"> </w:t>
+      </w:r>
+      <w:r>
+        <w:rPr>
+          <w:rStyle w:val="s02"/>
+          <w:rFonts w:hint="eastAsia"/>
+          <w:rtl/>
+        </w:rPr>
+        <w:t>החיצוני</w:t>
+      </w:r>
+      <w:r>
+        <w:rPr>
+          <w:rStyle w:val="s02"/>
+          <w:rtl/>
+        </w:rPr>
+        <w:t xml:space="preserve">, </w:t>
+      </w:r>
+      <w:r>
+        <w:rPr>
+          <w:rStyle w:val="s02"/>
+          <w:rFonts w:hint="eastAsia"/>
+          <w:rtl/>
+        </w:rPr>
+        <w:t>אצלם</w:t>
+      </w:r>
+      <w:r>
+        <w:rPr>
+          <w:rStyle w:val="s02"/>
+          <w:rtl/>
+        </w:rPr>
+        <w:t xml:space="preserve"> </w:t>
+      </w:r>
+      <w:r>
+        <w:rPr>
+          <w:rStyle w:val="s02"/>
+          <w:rFonts w:hint="eastAsia"/>
+          <w:rtl/>
+        </w:rPr>
+        <w:t>עומדת</w:t>
+      </w:r>
+      <w:r>
+        <w:rPr>
+          <w:rStyle w:val="s02"/>
+          <w:rtl/>
+        </w:rPr>
+        <w:t xml:space="preserve"> </w:t>
+      </w:r>
+      <w:r>
+        <w:rPr>
+          <w:rStyle w:val="s02"/>
+          <w:rFonts w:hint="eastAsia"/>
+          <w:rtl/>
+        </w:rPr>
+        <w:t>התורה</w:t>
+      </w:r>
+      <w:r>
+        <w:rPr>
+          <w:rStyle w:val="s02"/>
+          <w:rtl/>
+        </w:rPr>
+        <w:t xml:space="preserve"> </w:t>
+      </w:r>
+      <w:r>
+        <w:rPr>
+          <w:rStyle w:val="s02"/>
+          <w:rFonts w:hint="eastAsia"/>
+          <w:rtl/>
+        </w:rPr>
+        <w:t>כולה</w:t>
+      </w:r>
+      <w:r>
+        <w:rPr>
+          <w:rStyle w:val="s02"/>
+          <w:rtl/>
+        </w:rPr>
+        <w:t xml:space="preserve"> </w:t>
+      </w:r>
+      <w:r>
+        <w:rPr>
+          <w:rStyle w:val="s02"/>
+          <w:rFonts w:hint="eastAsia"/>
+          <w:rtl/>
+        </w:rPr>
+        <w:t>במדרגת</w:t>
+      </w:r>
+      <w:r>
+        <w:rPr>
+          <w:rStyle w:val="s02"/>
+          <w:rtl/>
+        </w:rPr>
+        <w:t xml:space="preserve"> </w:t>
+      </w:r>
+      <w:r>
+        <w:rPr>
+          <w:rStyle w:val="s02"/>
+          <w:rFonts w:hint="eastAsia"/>
+          <w:rtl/>
+        </w:rPr>
+        <w:t>אותיות</w:t>
+      </w:r>
+      <w:r>
+        <w:rPr>
+          <w:rStyle w:val="s02"/>
+          <w:rtl/>
+        </w:rPr>
+        <w:t xml:space="preserve"> </w:t>
+      </w:r>
+      <w:r>
+        <w:rPr>
+          <w:rStyle w:val="s02"/>
+          <w:rFonts w:hint="eastAsia"/>
+          <w:rtl/>
+        </w:rPr>
+        <w:t>הכוללים</w:t>
+      </w:r>
+      <w:r>
+        <w:rPr>
+          <w:rStyle w:val="s02"/>
+          <w:rtl/>
+        </w:rPr>
+        <w:t xml:space="preserve"> </w:t>
+      </w:r>
+      <w:r>
+        <w:rPr>
+          <w:rStyle w:val="s02"/>
+          <w:rFonts w:hint="eastAsia"/>
+          <w:rtl/>
+        </w:rPr>
+        <w:t>כל</w:t>
+      </w:r>
+      <w:r>
+        <w:rPr>
+          <w:rStyle w:val="s02"/>
+          <w:rtl/>
+        </w:rPr>
+        <w:t xml:space="preserve"> </w:t>
+      </w:r>
+      <w:r>
+        <w:rPr>
+          <w:rStyle w:val="s02"/>
+          <w:rFonts w:hint="eastAsia"/>
+          <w:rtl/>
+        </w:rPr>
+        <w:t>המבטאים</w:t>
+      </w:r>
+      <w:r>
+        <w:rPr>
+          <w:rStyle w:val="s02"/>
+          <w:rtl/>
+        </w:rPr>
+        <w:t xml:space="preserve">, </w:t>
+      </w:r>
+      <w:r>
+        <w:rPr>
+          <w:rStyle w:val="s02"/>
+          <w:rFonts w:hint="eastAsia"/>
+          <w:rtl/>
+        </w:rPr>
+        <w:t>והמבטאים</w:t>
+      </w:r>
+      <w:r>
+        <w:rPr>
+          <w:rStyle w:val="s02"/>
+          <w:rtl/>
+        </w:rPr>
+        <w:t xml:space="preserve"> </w:t>
+      </w:r>
+      <w:r>
+        <w:rPr>
+          <w:rStyle w:val="s02"/>
+          <w:rFonts w:hint="eastAsia"/>
+          <w:rtl/>
+        </w:rPr>
+        <w:t>נולדים</w:t>
+      </w:r>
+      <w:r>
+        <w:rPr>
+          <w:rStyle w:val="s02"/>
+          <w:rtl/>
+        </w:rPr>
+        <w:t xml:space="preserve"> </w:t>
+      </w:r>
+      <w:r>
+        <w:rPr>
+          <w:rStyle w:val="s02"/>
+          <w:rFonts w:hint="eastAsia"/>
+          <w:rtl/>
+        </w:rPr>
+        <w:t>מהם</w:t>
+      </w:r>
+      <w:r>
+        <w:rPr>
+          <w:rStyle w:val="s02"/>
+          <w:rtl/>
+        </w:rPr>
+        <w:t xml:space="preserve"> </w:t>
+      </w:r>
+      <w:r>
+        <w:rPr>
+          <w:rStyle w:val="s02"/>
+          <w:rFonts w:hint="eastAsia"/>
+          <w:rtl/>
+        </w:rPr>
+        <w:t>חדשים</w:t>
+      </w:r>
+      <w:r>
+        <w:rPr>
+          <w:rStyle w:val="s02"/>
+          <w:rtl/>
+        </w:rPr>
+        <w:t xml:space="preserve"> </w:t>
+      </w:r>
+      <w:r>
+        <w:rPr>
+          <w:rStyle w:val="s02"/>
+          <w:rFonts w:hint="eastAsia"/>
+          <w:rtl/>
+        </w:rPr>
+        <w:t>בכל</w:t>
+      </w:r>
+      <w:r>
+        <w:rPr>
+          <w:rStyle w:val="s02"/>
+          <w:rtl/>
+        </w:rPr>
+        <w:t xml:space="preserve"> </w:t>
+      </w:r>
+      <w:r>
+        <w:rPr>
+          <w:rStyle w:val="s02"/>
+          <w:rFonts w:hint="eastAsia"/>
+          <w:rtl/>
+        </w:rPr>
+        <w:t>עת</w:t>
+      </w:r>
+      <w:r>
+        <w:rPr>
+          <w:rStyle w:val="s02"/>
+          <w:rtl/>
+        </w:rPr>
+        <w:t xml:space="preserve"> </w:t>
+      </w:r>
+      <w:r>
+        <w:rPr>
+          <w:rStyle w:val="s02"/>
+          <w:rFonts w:hint="eastAsia"/>
+          <w:rtl/>
+        </w:rPr>
+        <w:t>ורגע</w:t>
+      </w:r>
+      <w:r>
+        <w:rPr>
+          <w:rStyle w:val="s02"/>
+          <w:rtl/>
+        </w:rPr>
+        <w:t>, "</w:t>
+      </w:r>
+      <w:r>
+        <w:rPr>
+          <w:rStyle w:val="s02"/>
+          <w:rFonts w:hint="eastAsia"/>
+          <w:rtl/>
+        </w:rPr>
+        <w:t>כי</w:t>
+      </w:r>
+      <w:r>
+        <w:rPr>
+          <w:rStyle w:val="s02"/>
+          <w:rtl/>
+        </w:rPr>
+        <w:t xml:space="preserve"> </w:t>
+      </w:r>
+      <w:r>
+        <w:rPr>
+          <w:rStyle w:val="s02"/>
+          <w:rFonts w:hint="eastAsia"/>
+          <w:rtl/>
+        </w:rPr>
+        <w:t>עדותיך</w:t>
+      </w:r>
+      <w:r>
+        <w:rPr>
+          <w:rStyle w:val="s02"/>
+          <w:rtl/>
+        </w:rPr>
+        <w:t xml:space="preserve"> </w:t>
+      </w:r>
+      <w:r>
+        <w:rPr>
+          <w:rStyle w:val="s02"/>
+          <w:rFonts w:hint="eastAsia"/>
+          <w:rtl/>
+        </w:rPr>
+        <w:t>שיחה</w:t>
+      </w:r>
+      <w:r>
+        <w:rPr>
+          <w:rStyle w:val="s02"/>
+          <w:rtl/>
+        </w:rPr>
+        <w:t xml:space="preserve"> </w:t>
+      </w:r>
+      <w:r>
+        <w:rPr>
+          <w:rStyle w:val="s02"/>
+          <w:rFonts w:hint="eastAsia"/>
+          <w:rtl/>
+        </w:rPr>
+        <w:t>לי</w:t>
+      </w:r>
+      <w:r>
+        <w:rPr>
+          <w:rStyle w:val="s02"/>
+          <w:rtl/>
+        </w:rPr>
+        <w:t xml:space="preserve">". </w:t>
+      </w:r>
+      <w:r>
+        <w:rPr>
+          <w:rStyle w:val="s02"/>
+          <w:rFonts w:hint="eastAsia"/>
+          <w:rtl/>
+        </w:rPr>
+        <w:t>סידורה</w:t>
+      </w:r>
+      <w:r>
+        <w:rPr>
+          <w:rStyle w:val="s02"/>
+          <w:rtl/>
+        </w:rPr>
+        <w:t xml:space="preserve"> </w:t>
+      </w:r>
+      <w:r>
+        <w:rPr>
+          <w:rStyle w:val="s02"/>
+          <w:rFonts w:hint="eastAsia"/>
+          <w:rtl/>
+        </w:rPr>
+        <w:t>של</w:t>
+      </w:r>
+      <w:r>
+        <w:rPr>
+          <w:rStyle w:val="s02"/>
+          <w:rtl/>
+        </w:rPr>
+        <w:t xml:space="preserve"> </w:t>
+      </w:r>
+      <w:r>
+        <w:rPr>
+          <w:rStyle w:val="s02"/>
+          <w:rFonts w:hint="eastAsia"/>
+          <w:rtl/>
+        </w:rPr>
+        <w:t>תורה</w:t>
+      </w:r>
+      <w:r>
+        <w:rPr>
+          <w:rStyle w:val="s02"/>
+          <w:rtl/>
+        </w:rPr>
+        <w:t xml:space="preserve"> </w:t>
+      </w:r>
+      <w:r>
+        <w:rPr>
+          <w:rStyle w:val="s02"/>
+          <w:rFonts w:hint="eastAsia"/>
+          <w:rtl/>
+        </w:rPr>
+        <w:t>וערכה</w:t>
+      </w:r>
+      <w:r>
+        <w:rPr>
+          <w:rStyle w:val="s02"/>
+          <w:rtl/>
+        </w:rPr>
+        <w:t xml:space="preserve"> </w:t>
+      </w:r>
+      <w:r>
+        <w:rPr>
+          <w:rStyle w:val="s02"/>
+          <w:rFonts w:hint="eastAsia"/>
+          <w:rtl/>
+        </w:rPr>
+        <w:t>נערכת</w:t>
+      </w:r>
+      <w:r>
+        <w:rPr>
+          <w:rStyle w:val="s02"/>
+          <w:rtl/>
+        </w:rPr>
+        <w:t xml:space="preserve"> </w:t>
+      </w:r>
+      <w:r>
+        <w:rPr>
+          <w:rStyle w:val="s02"/>
+          <w:rFonts w:hint="eastAsia"/>
+          <w:rtl/>
+        </w:rPr>
+        <w:t>אצלם</w:t>
+      </w:r>
+      <w:r>
+        <w:rPr>
+          <w:rStyle w:val="s02"/>
+          <w:rtl/>
+        </w:rPr>
+        <w:t xml:space="preserve"> </w:t>
+      </w:r>
+      <w:r>
+        <w:rPr>
+          <w:rStyle w:val="s02"/>
+          <w:rFonts w:hint="eastAsia"/>
+          <w:rtl/>
+        </w:rPr>
+        <w:t>כערך</w:t>
+      </w:r>
+      <w:r>
+        <w:rPr>
+          <w:rStyle w:val="s02"/>
+          <w:rtl/>
+        </w:rPr>
+        <w:t xml:space="preserve"> </w:t>
+      </w:r>
+      <w:r>
+        <w:rPr>
+          <w:rStyle w:val="s02"/>
+          <w:rFonts w:hint="eastAsia"/>
+          <w:rtl/>
+        </w:rPr>
+        <w:t>כלל</w:t>
+      </w:r>
+      <w:r>
+        <w:rPr>
+          <w:rStyle w:val="s02"/>
+          <w:rtl/>
+        </w:rPr>
+        <w:t xml:space="preserve"> </w:t>
+      </w:r>
+      <w:r>
+        <w:rPr>
+          <w:rStyle w:val="s02"/>
+          <w:rFonts w:hint="eastAsia"/>
+          <w:rtl/>
+        </w:rPr>
+        <w:t>האותיות</w:t>
+      </w:r>
+      <w:r>
+        <w:rPr>
+          <w:rStyle w:val="s02"/>
+          <w:rtl/>
+        </w:rPr>
+        <w:t xml:space="preserve">, </w:t>
+      </w:r>
+      <w:r>
+        <w:rPr>
+          <w:rStyle w:val="s02"/>
+          <w:rFonts w:hint="eastAsia"/>
+          <w:rtl/>
+        </w:rPr>
+        <w:t>שהם</w:t>
+      </w:r>
+      <w:r>
+        <w:rPr>
+          <w:rStyle w:val="s02"/>
+          <w:rtl/>
+        </w:rPr>
+        <w:t xml:space="preserve"> </w:t>
+      </w:r>
+      <w:r>
+        <w:rPr>
+          <w:rStyle w:val="s02"/>
+          <w:rFonts w:hint="eastAsia"/>
+          <w:rtl/>
+        </w:rPr>
+        <w:t>אבות</w:t>
+      </w:r>
+      <w:r>
+        <w:rPr>
+          <w:rStyle w:val="s02"/>
+          <w:rtl/>
+        </w:rPr>
+        <w:t xml:space="preserve"> </w:t>
+      </w:r>
+      <w:r>
+        <w:rPr>
+          <w:rStyle w:val="s02"/>
+          <w:rFonts w:hint="eastAsia"/>
+          <w:rtl/>
+        </w:rPr>
+        <w:t>כל</w:t>
+      </w:r>
+      <w:r>
+        <w:rPr>
+          <w:rStyle w:val="s02"/>
+          <w:rtl/>
+        </w:rPr>
+        <w:t xml:space="preserve"> </w:t>
+      </w:r>
+      <w:r>
+        <w:rPr>
+          <w:rStyle w:val="s02"/>
+          <w:rFonts w:hint="eastAsia"/>
+          <w:rtl/>
+        </w:rPr>
+        <w:t>מה</w:t>
+      </w:r>
+      <w:r>
+        <w:rPr>
+          <w:rStyle w:val="s02"/>
+          <w:rtl/>
+        </w:rPr>
+        <w:t xml:space="preserve"> </w:t>
+      </w:r>
+      <w:r>
+        <w:rPr>
+          <w:rStyle w:val="s02"/>
+          <w:rFonts w:hint="eastAsia"/>
+          <w:rtl/>
+        </w:rPr>
+        <w:t>שמצורף</w:t>
+      </w:r>
+      <w:r>
+        <w:rPr>
+          <w:rStyle w:val="s02"/>
+          <w:rtl/>
+        </w:rPr>
+        <w:t xml:space="preserve"> </w:t>
+      </w:r>
+      <w:r>
+        <w:rPr>
+          <w:rStyle w:val="s02"/>
+          <w:rFonts w:hint="eastAsia"/>
+          <w:rtl/>
+        </w:rPr>
+        <w:t>ושעתיד</w:t>
+      </w:r>
+      <w:r>
+        <w:rPr>
+          <w:rStyle w:val="s02"/>
+          <w:rtl/>
+        </w:rPr>
+        <w:t xml:space="preserve"> </w:t>
+      </w:r>
+      <w:r>
+        <w:rPr>
+          <w:rStyle w:val="s02"/>
+          <w:rFonts w:hint="eastAsia"/>
+          <w:rtl/>
+        </w:rPr>
+        <w:t>להצרף</w:t>
+      </w:r>
+      <w:r>
+        <w:rPr>
+          <w:rStyle w:val="s02"/>
+          <w:rtl/>
+        </w:rPr>
+        <w:t xml:space="preserve">, </w:t>
+      </w:r>
+      <w:r>
+        <w:rPr>
+          <w:rStyle w:val="s02"/>
+          <w:rFonts w:hint="eastAsia"/>
+          <w:rtl/>
+        </w:rPr>
+        <w:t>כך</w:t>
+      </w:r>
+      <w:r>
+        <w:rPr>
+          <w:rStyle w:val="s02"/>
+          <w:rtl/>
+        </w:rPr>
+        <w:t xml:space="preserve"> </w:t>
+      </w:r>
+      <w:r>
+        <w:rPr>
+          <w:rStyle w:val="s02"/>
+          <w:rFonts w:hint="eastAsia"/>
+          <w:rtl/>
+        </w:rPr>
+        <w:t>כל</w:t>
+      </w:r>
+      <w:r>
+        <w:rPr>
+          <w:rStyle w:val="s02"/>
+          <w:rtl/>
+        </w:rPr>
+        <w:t xml:space="preserve"> </w:t>
+      </w:r>
+      <w:r>
+        <w:rPr>
+          <w:rStyle w:val="s02"/>
+          <w:rFonts w:hint="eastAsia"/>
+          <w:rtl/>
+        </w:rPr>
+        <w:t>מה</w:t>
+      </w:r>
+      <w:r>
+        <w:rPr>
+          <w:rStyle w:val="s02"/>
+          <w:rtl/>
+        </w:rPr>
+        <w:t xml:space="preserve"> </w:t>
+      </w:r>
+      <w:r>
+        <w:rPr>
+          <w:rStyle w:val="s02"/>
+          <w:rFonts w:hint="eastAsia"/>
+          <w:rtl/>
+        </w:rPr>
+        <w:t>שנולד</w:t>
+      </w:r>
+      <w:r>
+        <w:rPr>
+          <w:rStyle w:val="s02"/>
+          <w:rtl/>
+        </w:rPr>
+        <w:t xml:space="preserve"> </w:t>
+      </w:r>
+      <w:r>
+        <w:rPr>
+          <w:rStyle w:val="s02"/>
+          <w:rFonts w:hint="eastAsia"/>
+          <w:rtl/>
+        </w:rPr>
+        <w:t>ושיולד</w:t>
+      </w:r>
+      <w:r>
+        <w:rPr>
+          <w:rStyle w:val="s02"/>
+          <w:rtl/>
+        </w:rPr>
+        <w:t xml:space="preserve"> </w:t>
+      </w:r>
+      <w:r>
+        <w:rPr>
+          <w:rStyle w:val="s02"/>
+          <w:rFonts w:hint="eastAsia"/>
+          <w:rtl/>
+        </w:rPr>
+        <w:t>לטובה</w:t>
+      </w:r>
+      <w:r>
+        <w:rPr>
+          <w:rStyle w:val="s02"/>
+          <w:rtl/>
+        </w:rPr>
+        <w:t xml:space="preserve">, </w:t>
+      </w:r>
+      <w:r>
+        <w:rPr>
+          <w:rStyle w:val="s02"/>
+          <w:rFonts w:hint="eastAsia"/>
+          <w:rtl/>
+        </w:rPr>
+        <w:t>לאמת</w:t>
+      </w:r>
+      <w:r>
+        <w:rPr>
+          <w:rStyle w:val="s02"/>
+          <w:rtl/>
+        </w:rPr>
+        <w:t xml:space="preserve">, </w:t>
+      </w:r>
+      <w:r>
+        <w:rPr>
+          <w:rStyle w:val="s02"/>
+          <w:rFonts w:hint="eastAsia"/>
+          <w:rtl/>
+        </w:rPr>
+        <w:t>ליושר</w:t>
+      </w:r>
+      <w:r>
+        <w:rPr>
+          <w:rStyle w:val="s02"/>
+          <w:rtl/>
+        </w:rPr>
+        <w:t xml:space="preserve"> </w:t>
+      </w:r>
+      <w:r>
+        <w:rPr>
+          <w:rStyle w:val="s02"/>
+          <w:rFonts w:hint="eastAsia"/>
+          <w:rtl/>
+        </w:rPr>
+        <w:t>ולחכמה</w:t>
+      </w:r>
+      <w:r>
+        <w:rPr>
+          <w:rStyle w:val="s02"/>
+          <w:rtl/>
+        </w:rPr>
+        <w:t xml:space="preserve">, </w:t>
+      </w:r>
+      <w:r>
+        <w:rPr>
+          <w:rStyle w:val="s02"/>
+          <w:rFonts w:hint="eastAsia"/>
+          <w:rtl/>
+        </w:rPr>
+        <w:t>הכל</w:t>
+      </w:r>
+      <w:r>
+        <w:rPr>
+          <w:rStyle w:val="s02"/>
+          <w:rtl/>
+        </w:rPr>
+        <w:t xml:space="preserve"> </w:t>
+      </w:r>
+      <w:r>
+        <w:rPr>
+          <w:rStyle w:val="s02"/>
+          <w:rFonts w:hint="eastAsia"/>
+          <w:rtl/>
+        </w:rPr>
+        <w:t>נובע</w:t>
+      </w:r>
+      <w:r>
+        <w:rPr>
+          <w:rStyle w:val="s02"/>
+          <w:rtl/>
+        </w:rPr>
+        <w:t xml:space="preserve"> </w:t>
+      </w:r>
+      <w:r>
+        <w:rPr>
+          <w:rStyle w:val="s02"/>
+          <w:rFonts w:hint="eastAsia"/>
+          <w:rtl/>
+        </w:rPr>
+        <w:t>מאורה</w:t>
+      </w:r>
+      <w:r>
+        <w:rPr>
+          <w:rStyle w:val="s02"/>
+          <w:rtl/>
+        </w:rPr>
+        <w:t xml:space="preserve"> </w:t>
+      </w:r>
+      <w:r>
+        <w:rPr>
+          <w:rStyle w:val="s02"/>
+          <w:rFonts w:hint="eastAsia"/>
+          <w:rtl/>
+        </w:rPr>
+        <w:t>של</w:t>
+      </w:r>
+      <w:r>
+        <w:rPr>
+          <w:rStyle w:val="s02"/>
+          <w:rtl/>
+        </w:rPr>
+        <w:t xml:space="preserve"> </w:t>
+      </w:r>
+      <w:r>
+        <w:rPr>
+          <w:rStyle w:val="s02"/>
+          <w:rFonts w:hint="eastAsia"/>
+          <w:rtl/>
+        </w:rPr>
+        <w:t>תורה</w:t>
+      </w:r>
+      <w:r>
+        <w:rPr>
+          <w:rStyle w:val="s02"/>
+          <w:rtl/>
+        </w:rPr>
+        <w:t xml:space="preserve">, </w:t>
+      </w:r>
+      <w:r>
+        <w:rPr>
+          <w:rStyle w:val="s02"/>
+          <w:rFonts w:hint="eastAsia"/>
+          <w:rtl/>
+        </w:rPr>
+        <w:t>והדרכת</w:t>
+      </w:r>
+      <w:r>
+        <w:rPr>
+          <w:rStyle w:val="s02"/>
+          <w:rtl/>
+        </w:rPr>
+        <w:t xml:space="preserve"> </w:t>
+      </w:r>
+      <w:r>
+        <w:rPr>
+          <w:rStyle w:val="s02"/>
+          <w:rFonts w:hint="eastAsia"/>
+          <w:rtl/>
+        </w:rPr>
+        <w:t>מצותיה</w:t>
+      </w:r>
+      <w:r>
+        <w:rPr>
+          <w:rStyle w:val="s02"/>
+          <w:rtl/>
+        </w:rPr>
+        <w:t xml:space="preserve"> </w:t>
+      </w:r>
+      <w:r>
+        <w:rPr>
+          <w:rStyle w:val="s02"/>
+          <w:rFonts w:hint="cs"/>
+          <w:rtl/>
+        </w:rPr>
+        <w:t>"</w:t>
+      </w:r>
+      <w:proofErr w:type="spellStart"/>
+      <w:r>
+        <w:rPr>
+          <w:rStyle w:val="s02"/>
+          <w:rFonts w:hint="eastAsia"/>
+          <w:rtl/>
+        </w:rPr>
+        <w:t>למימינים</w:t>
+      </w:r>
+      <w:proofErr w:type="spellEnd"/>
+      <w:r>
+        <w:rPr>
+          <w:rStyle w:val="s02"/>
+          <w:rtl/>
+        </w:rPr>
+        <w:t xml:space="preserve"> </w:t>
+      </w:r>
+      <w:r>
+        <w:rPr>
+          <w:rStyle w:val="s02"/>
+          <w:rFonts w:hint="eastAsia"/>
+          <w:rtl/>
+        </w:rPr>
+        <w:t>בה</w:t>
+      </w:r>
+      <w:r>
+        <w:rPr>
+          <w:rStyle w:val="s02"/>
+          <w:rFonts w:hint="cs"/>
+          <w:rtl/>
+        </w:rPr>
+        <w:t>"°</w:t>
+      </w:r>
+      <w:r>
+        <w:rPr>
+          <w:rStyle w:val="s02"/>
+          <w:rtl/>
+        </w:rPr>
+        <w:t xml:space="preserve">, </w:t>
+      </w:r>
+      <w:r>
+        <w:rPr>
+          <w:rStyle w:val="s02"/>
+          <w:rFonts w:hint="eastAsia"/>
+          <w:rtl/>
+        </w:rPr>
+        <w:t>ובכל</w:t>
+      </w:r>
+      <w:r>
+        <w:rPr>
+          <w:rStyle w:val="s02"/>
+          <w:rtl/>
+        </w:rPr>
+        <w:t xml:space="preserve"> </w:t>
+      </w:r>
+      <w:r>
+        <w:rPr>
+          <w:rStyle w:val="s02"/>
+          <w:rFonts w:hint="eastAsia"/>
+          <w:rtl/>
+        </w:rPr>
+        <w:t>עת</w:t>
+      </w:r>
+      <w:r>
+        <w:rPr>
+          <w:rStyle w:val="s02"/>
+          <w:rtl/>
+        </w:rPr>
+        <w:t xml:space="preserve"> </w:t>
+      </w:r>
+      <w:r>
+        <w:rPr>
+          <w:rStyle w:val="s02"/>
+          <w:rFonts w:hint="eastAsia"/>
+          <w:rtl/>
+        </w:rPr>
+        <w:t>מצטרפים</w:t>
+      </w:r>
+      <w:r>
+        <w:rPr>
+          <w:rStyle w:val="s02"/>
+          <w:rtl/>
+        </w:rPr>
+        <w:t xml:space="preserve"> </w:t>
+      </w:r>
+      <w:r>
+        <w:rPr>
+          <w:rStyle w:val="s02"/>
+          <w:rFonts w:hint="eastAsia"/>
+          <w:rtl/>
+        </w:rPr>
+        <w:t>הרעיונות</w:t>
+      </w:r>
+      <w:r>
+        <w:rPr>
+          <w:rStyle w:val="s02"/>
+          <w:rtl/>
+        </w:rPr>
+        <w:t xml:space="preserve"> </w:t>
+      </w:r>
+      <w:r>
+        <w:rPr>
+          <w:rStyle w:val="s02"/>
+          <w:rFonts w:hint="eastAsia"/>
+          <w:rtl/>
+        </w:rPr>
+        <w:t>הפזורים</w:t>
+      </w:r>
+      <w:r>
+        <w:rPr>
+          <w:rStyle w:val="s02"/>
+          <w:rtl/>
+        </w:rPr>
+        <w:t xml:space="preserve"> </w:t>
+      </w:r>
+      <w:r>
+        <w:rPr>
+          <w:rStyle w:val="s02"/>
+          <w:rFonts w:hint="eastAsia"/>
+          <w:rtl/>
+        </w:rPr>
+        <w:t>לדברים</w:t>
+      </w:r>
+      <w:r>
+        <w:rPr>
+          <w:rStyle w:val="s02"/>
+          <w:rtl/>
+        </w:rPr>
+        <w:t xml:space="preserve"> </w:t>
+      </w:r>
+      <w:r>
+        <w:rPr>
+          <w:rStyle w:val="s02"/>
+          <w:rFonts w:hint="eastAsia"/>
+          <w:rtl/>
+        </w:rPr>
+        <w:t>שלמים</w:t>
+      </w:r>
+      <w:r>
+        <w:rPr>
+          <w:rStyle w:val="s02"/>
+          <w:rtl/>
+        </w:rPr>
+        <w:t xml:space="preserve">, </w:t>
+      </w:r>
+      <w:r>
+        <w:rPr>
+          <w:rStyle w:val="s02"/>
+          <w:rFonts w:hint="eastAsia"/>
+          <w:rtl/>
+        </w:rPr>
+        <w:t>המ</w:t>
+      </w:r>
+      <w:r>
+        <w:rPr>
+          <w:rStyle w:val="s02"/>
+          <w:rFonts w:hint="cs"/>
+          <w:rtl/>
+        </w:rPr>
+        <w:t>ו</w:t>
+      </w:r>
+      <w:r>
+        <w:rPr>
+          <w:rStyle w:val="s02"/>
+          <w:rFonts w:hint="eastAsia"/>
+          <w:rtl/>
+        </w:rPr>
+        <w:t>פיעים</w:t>
+      </w:r>
+      <w:r>
+        <w:rPr>
+          <w:rStyle w:val="s02"/>
+          <w:rtl/>
+        </w:rPr>
+        <w:t xml:space="preserve"> </w:t>
+      </w:r>
+      <w:r>
+        <w:rPr>
+          <w:rStyle w:val="s02"/>
+          <w:rFonts w:hint="eastAsia"/>
+          <w:rtl/>
+        </w:rPr>
+        <w:t>דברים</w:t>
+      </w:r>
+      <w:r>
+        <w:rPr>
+          <w:rStyle w:val="s02"/>
+          <w:rtl/>
+        </w:rPr>
+        <w:t xml:space="preserve"> </w:t>
+      </w:r>
+      <w:r>
+        <w:rPr>
+          <w:rStyle w:val="s02"/>
+          <w:rFonts w:hint="eastAsia"/>
+          <w:rtl/>
+        </w:rPr>
+        <w:t>מלאים</w:t>
+      </w:r>
+      <w:r>
+        <w:rPr>
+          <w:rStyle w:val="s02"/>
+          <w:rtl/>
+        </w:rPr>
+        <w:t xml:space="preserve"> </w:t>
+      </w:r>
+      <w:r>
+        <w:rPr>
+          <w:rStyle w:val="s02"/>
+          <w:rFonts w:hint="eastAsia"/>
+          <w:rtl/>
+        </w:rPr>
+        <w:t>לכל</w:t>
+      </w:r>
+      <w:r>
+        <w:rPr>
+          <w:rStyle w:val="s02"/>
+          <w:rtl/>
+        </w:rPr>
+        <w:t xml:space="preserve"> </w:t>
+      </w:r>
+      <w:r>
+        <w:rPr>
+          <w:rStyle w:val="s02"/>
+          <w:rFonts w:hint="eastAsia"/>
+          <w:rtl/>
+        </w:rPr>
+        <w:t>ענין</w:t>
+      </w:r>
+      <w:r>
+        <w:rPr>
+          <w:rStyle w:val="s02"/>
+          <w:rtl/>
+        </w:rPr>
+        <w:t xml:space="preserve"> </w:t>
+      </w:r>
+      <w:r>
+        <w:rPr>
+          <w:rStyle w:val="s02"/>
+          <w:rFonts w:hint="eastAsia"/>
+          <w:rtl/>
+        </w:rPr>
+        <w:t>וכל</w:t>
+      </w:r>
+      <w:r>
+        <w:rPr>
+          <w:rStyle w:val="s02"/>
+          <w:rtl/>
+        </w:rPr>
+        <w:t xml:space="preserve"> </w:t>
+      </w:r>
+      <w:r>
+        <w:rPr>
+          <w:rStyle w:val="s02"/>
+          <w:rFonts w:hint="eastAsia"/>
+          <w:rtl/>
+        </w:rPr>
+        <w:t>חפץ</w:t>
+      </w:r>
+      <w:r>
+        <w:rPr>
+          <w:rStyle w:val="s02"/>
+          <w:rFonts w:hint="cs"/>
+          <w:rtl/>
+        </w:rPr>
+        <w:t xml:space="preserve"> </w:t>
+      </w:r>
+      <w:r>
+        <w:rPr>
+          <w:rStyle w:val="s03"/>
+          <w:rFonts w:hint="cs"/>
+          <w:rtl/>
+        </w:rPr>
+        <w:t>[ע"א ד ה לד].</w:t>
+      </w:r>
+      <w:r>
+        <w:rPr>
+          <w:rStyle w:val="s02"/>
+          <w:rtl/>
+        </w:rPr>
+        <w:t xml:space="preserve"> </w:t>
+      </w:r>
+    </w:p>
+    <w:p>
+      <w:pPr>
+        <w:widowControl w:val="0"/>
+        <w:spacing w:line="240" w:lineRule="exact"/>
+        <w:jc w:val="both"/>
+        <w:rPr>
+          <w:rStyle w:val="s02"/>
+          <w:rtl/>
+        </w:rPr>
+      </w:pPr>
+      <w:r>
+        <w:rPr>
+          <w:rStyle w:val="s02"/>
+          <w:rFonts w:hint="cs"/>
+          <w:rtl/>
+        </w:rPr>
+        <w:t>ע' במדור זה, "תורתם או</w:t>
+      </w:r>
+      <w:r>
+        <w:rPr>
+          <w:rStyle w:val="s02"/>
+          <w:rFonts w:hint="eastAsia"/>
+          <w:rtl/>
+        </w:rPr>
+        <w:t>ֹ</w:t>
+      </w:r>
+      <w:r>
+        <w:rPr>
+          <w:rStyle w:val="s02"/>
+          <w:rFonts w:hint="cs"/>
+          <w:rtl/>
+        </w:rPr>
+        <w:t>מנותם".</w:t>
+      </w:r>
+    </w:p>
+    <w:p>
+      <w:pPr>
+        <w:widowControl w:val="0"/>
+        <w:spacing w:line="240" w:lineRule="exact"/>
+        <w:jc w:val="both"/>
+        <w:rPr>
+          <w:rStyle w:val="s01"/>
+          <w:rtl/>
+        </w:rPr>
+      </w:pPr>
+    </w:p>
+    <w:p>
+      <w:pPr>
+        <w:spacing w:line="240" w:lineRule="exact"/>
+        <w:jc w:val="both"/>
+        <w:rPr>
+          <w:rStyle w:val="s03"/>
+          <w:rtl/>
+        </w:rPr>
+      </w:pPr>
+      <w:bookmarkStart w:id="0" w:name="_GoBack"/>
+      <w:bookmarkEnd w:id="0"/>
+    </w:p>
+    <w:p>
+      <w:pPr>
+        <w:spacing w:line="240" w:lineRule="exact"/>
+        <w:jc w:val="both"/>
+        <w:rPr>
+          <w:rStyle w:val="s03"/>
         </w:rPr>
       </w:pPr>
     </w:p>
@@ -2138,7 +5608,7 @@
           <w:vertAlign w:val="superscript"/>
           <w:rtl/>
         </w:rPr>
-        <w:footnoteReference w:id="3"/>
+        <w:footnoteReference w:id="5"/>
       </w:r>
       <w:r>
         <w:rPr>
@@ -2427,7 +5897,7 @@
           <w:vertAlign w:val="superscript"/>
           <w:rtl/>
         </w:rPr>
-        <w:footnoteReference w:id="4"/>
+        <w:footnoteReference w:id="6"/>
       </w:r>
       <w:r>
         <w:rPr>
@@ -2545,7 +6015,7 @@
           <w:vertAlign w:val="superscript"/>
           <w:rtl/>
         </w:rPr>
-        <w:footnoteReference w:id="5"/>
+        <w:footnoteReference w:id="7"/>
       </w:r>
       <w:r>
         <w:rPr>
@@ -3026,7 +6496,7 @@
           <w:vertAlign w:val="superscript"/>
           <w:rtl/>
         </w:rPr>
-        <w:footnoteReference w:id="6"/>
+        <w:footnoteReference w:id="8"/>
       </w:r>
       <w:r>
         <w:rPr>
@@ -3123,7 +6593,6 @@
           <w:rStyle w:val="s01"/>
           <w:rtl/>
         </w:rPr>
-        <w:lastRenderedPageBreak/>
         <w:t xml:space="preserve">זמן </w:t>
       </w:r>
       <w:r>
@@ -3229,7 +6698,7 @@
           <w:vertAlign w:val="superscript"/>
           <w:rtl/>
         </w:rPr>
-        <w:footnoteReference w:id="7"/>
+        <w:footnoteReference w:id="9"/>
       </w:r>
       <w:r>
         <w:rPr>
@@ -3498,7 +6967,7 @@
           <w:rStyle w:val="FootnoteReference"/>
           <w:rtl/>
         </w:rPr>
-        <w:footnoteReference w:id="8"/>
+        <w:footnoteReference w:id="10"/>
       </w:r>
       <w:bookmarkEnd w:id="1"/>
       <w:r>
@@ -3829,7 +7298,7 @@
           <w:vertAlign w:val="superscript"/>
           <w:rtl/>
         </w:rPr>
-        <w:footnoteReference w:id="9"/>
+        <w:footnoteReference w:id="11"/>
       </w:r>
       <w:r>
         <w:rPr>
@@ -4031,7 +7500,7 @@
           <w:vertAlign w:val="superscript"/>
           <w:rtl/>
         </w:rPr>
-        <w:footnoteReference w:id="10"/>
+        <w:footnoteReference w:id="12"/>
       </w:r>
       <w:r>
         <w:rPr>
@@ -4643,7 +8112,15 @@
           <w:rStyle w:val="s02"/>
           <w:rtl/>
         </w:rPr>
-        <w:t>, בדעת וכשרון, ברגש חי וקדוש, וברצון אדיר וחסון° לחיות את אותם החיים הטהורים והקדושים אשר האור המלא הזה מתאר אותם לפנינו. (</w:t>
+        <w:t xml:space="preserve">, בדעת </w:t>
+      </w:r>
+      <w:r>
+        <w:rPr>
+          <w:rStyle w:val="s02"/>
+          <w:rtl/>
+        </w:rPr>
+        <w:lastRenderedPageBreak/>
+        <w:t>וכשרון, ברגש חי וקדוש, וברצון אדיר וחסון° לחיות את אותם החיים הטהורים והקדושים אשר האור המלא הזה מתאר אותם לפנינו. (</w:t>
       </w:r>
       <w:proofErr w:type="spellStart"/>
       <w:r>
@@ -5027,7 +8504,6 @@
           <w:rStyle w:val="s03"/>
           <w:rtl/>
         </w:rPr>
-        <w:lastRenderedPageBreak/>
         <w:cr/>
       </w:r>
       <w:r>
@@ -6480,6 +9956,7 @@
           <w:szCs w:val="20"/>
           <w:rtl/>
         </w:rPr>
+        <w:lastRenderedPageBreak/>
         <w:t>נשמת</w:t>
       </w:r>
       <w:r>
@@ -7245,7 +10722,7 @@
           <w:rStyle w:val="FootnoteReference"/>
           <w:bCs/>
         </w:rPr>
-        <w:footnoteReference w:id="11"/>
+        <w:footnoteReference w:id="13"/>
       </w:r>
       <w:r>
         <w:rPr>
@@ -7732,7 +11209,6 @@
           <w:bCs/>
           <w:rtl/>
         </w:rPr>
-        <w:lastRenderedPageBreak/>
         <w:t>באהבה</w:t>
       </w:r>
       <w:r>
@@ -8349,7 +11825,7 @@
           <w:vertAlign w:val="superscript"/>
           <w:rtl/>
         </w:rPr>
-        <w:footnoteReference w:id="12"/>
+        <w:footnoteReference w:id="14"/>
       </w:r>
       <w:r>
         <w:rPr>
@@ -8614,7 +12090,7 @@
           <w:vertAlign w:val="superscript"/>
           <w:rtl/>
         </w:rPr>
-        <w:footnoteReference w:id="13"/>
+        <w:footnoteReference w:id="15"/>
       </w:r>
       <w:r>
         <w:rPr>
@@ -9060,7 +12536,7 @@
           <w:vertAlign w:val="superscript"/>
           <w:rtl/>
         </w:rPr>
-        <w:footnoteReference w:id="14"/>
+        <w:footnoteReference w:id="16"/>
       </w:r>
       <w:r>
         <w:rPr>
@@ -9985,7 +13461,7 @@
           <w:szCs w:val="18"/>
           <w:rtl/>
         </w:rPr>
-        <w:footnoteReference w:id="15"/>
+        <w:footnoteReference w:id="17"/>
       </w:r>
       <w:r>
         <w:rPr>
@@ -10053,7 +13529,7 @@
           <w:szCs w:val="18"/>
           <w:rtl/>
         </w:rPr>
-        <w:footnoteReference w:id="16"/>
+        <w:footnoteReference w:id="18"/>
       </w:r>
       <w:r>
         <w:rPr>
@@ -11452,79 +14928,15 @@
           <w:sz w:val="18"/>
           <w:rtl/>
         </w:rPr>
-        <w:t xml:space="preserve"> זוהר ח"א נט., צד., </w:t>
-      </w:r>
-      <w:proofErr w:type="spellStart"/>
-      <w:r>
-        <w:rPr>
-          <w:rStyle w:val="s03"/>
-          <w:sz w:val="18"/>
-          <w:rtl/>
-        </w:rPr>
-        <w:t>קסב</w:t>
-      </w:r>
-      <w:proofErr w:type="spellEnd"/>
-      <w:r>
-        <w:rPr>
-          <w:rStyle w:val="s03"/>
-          <w:sz w:val="18"/>
-          <w:rtl/>
-        </w:rPr>
-        <w:t xml:space="preserve">., </w:t>
-      </w:r>
-      <w:proofErr w:type="spellStart"/>
-      <w:r>
-        <w:rPr>
-          <w:rStyle w:val="s03"/>
-          <w:sz w:val="18"/>
-          <w:rtl/>
-        </w:rPr>
-        <w:t>קצד</w:t>
-      </w:r>
-      <w:proofErr w:type="spellEnd"/>
-      <w:r>
-        <w:rPr>
-          <w:rStyle w:val="s03"/>
-          <w:sz w:val="18"/>
-          <w:rtl/>
-        </w:rPr>
-        <w:t xml:space="preserve">:, רכז:, רמז:. </w:t>
-      </w:r>
-      <w:proofErr w:type="spellStart"/>
-      <w:r>
-        <w:rPr>
-          <w:rStyle w:val="s03"/>
-          <w:sz w:val="18"/>
-          <w:rtl/>
-        </w:rPr>
-        <w:t>ח"ב</w:t>
-      </w:r>
-      <w:proofErr w:type="spellEnd"/>
-      <w:r>
-        <w:rPr>
-          <w:rStyle w:val="s03"/>
-          <w:sz w:val="18"/>
-          <w:rtl/>
-        </w:rPr>
-        <w:t xml:space="preserve"> </w:t>
-      </w:r>
-      <w:proofErr w:type="spellStart"/>
-      <w:r>
-        <w:rPr>
-          <w:rStyle w:val="s03"/>
-          <w:sz w:val="18"/>
-          <w:rtl/>
-        </w:rPr>
-        <w:t>כג</w:t>
-      </w:r>
-      <w:proofErr w:type="spellEnd"/>
-      <w:r>
-        <w:rPr>
-          <w:rStyle w:val="s03"/>
-          <w:sz w:val="18"/>
-          <w:rtl/>
-        </w:rPr>
-        <w:t>.</w:t>
+        <w:t xml:space="preserve"> </w:t>
+      </w:r>
+      <w:r>
+        <w:rPr>
+          <w:rStyle w:val="s03"/>
+          <w:sz w:val="18"/>
+          <w:rtl/>
+        </w:rPr>
+        <w:t>חולין ה:.</w:t>
       </w:r>
     </w:p>
   </w:footnote>
@@ -11537,6 +14949,7 @@
         <w:rPr>
           <w:rStyle w:val="s03"/>
           <w:sz w:val="18"/>
+          <w:rtl/>
         </w:rPr>
       </w:pPr>
       <w:r>
@@ -11554,35 +14967,24 @@
         </w:rPr>
         <w:t xml:space="preserve"> </w:t>
       </w:r>
-      <w:proofErr w:type="spellStart"/>
-      <w:r>
-        <w:rPr>
-          <w:rStyle w:val="s03"/>
-          <w:rFonts w:hint="cs"/>
-          <w:sz w:val="18"/>
-          <w:rtl/>
-        </w:rPr>
-        <w:t>תנחומא</w:t>
-      </w:r>
-      <w:proofErr w:type="spellEnd"/>
-      <w:r>
-        <w:rPr>
-          <w:rStyle w:val="s03"/>
-          <w:rFonts w:hint="cs"/>
-          <w:sz w:val="18"/>
-          <w:rtl/>
-        </w:rPr>
-        <w:t xml:space="preserve"> במדבר </w:t>
-      </w:r>
-      <w:proofErr w:type="spellStart"/>
-      <w:r>
-        <w:rPr>
-          <w:rStyle w:val="s03"/>
-          <w:rFonts w:hint="cs"/>
-          <w:sz w:val="18"/>
-          <w:rtl/>
-        </w:rPr>
-        <w:t>יב</w:t>
+      <w:r>
+        <w:rPr>
+          <w:rStyle w:val="s03"/>
+          <w:rFonts w:hint="cs"/>
+          <w:sz w:val="18"/>
+          <w:rtl/>
+        </w:rPr>
+        <w:t xml:space="preserve">שבת </w:t>
+      </w:r>
+      <w:proofErr w:type="spellStart"/>
+      <w:r>
+        <w:rPr>
+          <w:rStyle w:val="s03"/>
+          <w:rFonts w:hint="cs"/>
+          <w:sz w:val="18"/>
+          <w:rtl/>
+        </w:rPr>
+        <w:t>נה</w:t>
       </w:r>
       <w:proofErr w:type="spellEnd"/>
       <w:r>
@@ -11621,68 +15023,83 @@
           <w:sz w:val="18"/>
           <w:rtl/>
         </w:rPr>
-        <w:t xml:space="preserve"> דניאל ב לד "חָזֵה הֲוַיְתָ עַד דִּי </w:t>
-      </w:r>
-      <w:proofErr w:type="spellStart"/>
-      <w:r>
-        <w:rPr>
-          <w:rStyle w:val="s03"/>
-          <w:sz w:val="18"/>
-          <w:rtl/>
-        </w:rPr>
-        <w:t>הִתְגְּזֶרֶת</w:t>
-      </w:r>
-      <w:proofErr w:type="spellEnd"/>
-      <w:r>
-        <w:rPr>
-          <w:rStyle w:val="s03"/>
-          <w:sz w:val="18"/>
-          <w:rtl/>
-        </w:rPr>
-        <w:t xml:space="preserve"> אֶבֶן דִּי לָא בִידַיִן וּמְחָת </w:t>
-      </w:r>
-      <w:proofErr w:type="spellStart"/>
-      <w:r>
-        <w:rPr>
-          <w:rStyle w:val="s03"/>
-          <w:sz w:val="18"/>
-          <w:rtl/>
-        </w:rPr>
-        <w:t>לְצַלְמָא</w:t>
-      </w:r>
-      <w:proofErr w:type="spellEnd"/>
-      <w:r>
-        <w:rPr>
-          <w:rStyle w:val="s03"/>
-          <w:sz w:val="18"/>
-          <w:rtl/>
-        </w:rPr>
-        <w:t xml:space="preserve"> וגו'".</w:t>
-      </w:r>
-      <w:r>
-        <w:rPr>
-          <w:rStyle w:val="s03"/>
-          <w:rFonts w:hint="cs"/>
-          <w:sz w:val="18"/>
-          <w:rtl/>
-        </w:rPr>
-        <w:t xml:space="preserve"> ע"ע פנק' ג </w:t>
-      </w:r>
-      <w:proofErr w:type="spellStart"/>
-      <w:r>
-        <w:rPr>
-          <w:rStyle w:val="s03"/>
-          <w:rFonts w:hint="cs"/>
-          <w:sz w:val="18"/>
-          <w:rtl/>
-        </w:rPr>
-        <w:t>קנ</w:t>
-      </w:r>
-      <w:proofErr w:type="spellEnd"/>
-      <w:r>
-        <w:rPr>
-          <w:rStyle w:val="s03"/>
-          <w:rFonts w:hint="cs"/>
+        <w:t xml:space="preserve"> </w:t>
+      </w:r>
+      <w:r>
+        <w:rPr>
+          <w:rStyle w:val="s03"/>
+          <w:sz w:val="18"/>
+          <w:rtl/>
+        </w:rPr>
+        <w:t xml:space="preserve">זוהר ח"א נט., צד., </w:t>
+      </w:r>
+      <w:proofErr w:type="spellStart"/>
+      <w:r>
+        <w:rPr>
+          <w:rStyle w:val="s03"/>
+          <w:sz w:val="18"/>
+          <w:rtl/>
+        </w:rPr>
+        <w:t>קסב</w:t>
+      </w:r>
+      <w:proofErr w:type="spellEnd"/>
+      <w:r>
+        <w:rPr>
+          <w:rStyle w:val="s03"/>
+          <w:sz w:val="18"/>
+          <w:rtl/>
+        </w:rPr>
+        <w:t xml:space="preserve">., </w:t>
+      </w:r>
+      <w:proofErr w:type="spellStart"/>
+      <w:r>
+        <w:rPr>
+          <w:rStyle w:val="s03"/>
+          <w:sz w:val="18"/>
+          <w:rtl/>
+        </w:rPr>
+        <w:t>קצד</w:t>
+      </w:r>
+      <w:proofErr w:type="spellEnd"/>
+      <w:r>
+        <w:rPr>
+          <w:rStyle w:val="s03"/>
+          <w:sz w:val="18"/>
+          <w:rtl/>
+        </w:rPr>
+        <w:t xml:space="preserve">:, רכז:, רמז:. </w:t>
+      </w:r>
+      <w:proofErr w:type="spellStart"/>
+      <w:r>
+        <w:rPr>
+          <w:rStyle w:val="s03"/>
+          <w:sz w:val="18"/>
+          <w:rtl/>
+        </w:rPr>
+        <w:t>ח"ב</w:t>
+      </w:r>
+      <w:proofErr w:type="spellEnd"/>
+      <w:r>
+        <w:rPr>
+          <w:rStyle w:val="s03"/>
+          <w:sz w:val="18"/>
+          <w:rtl/>
+        </w:rPr>
+        <w:t xml:space="preserve"> </w:t>
+      </w:r>
+      <w:proofErr w:type="spellStart"/>
+      <w:r>
+        <w:rPr>
+          <w:rStyle w:val="s03"/>
+          <w:sz w:val="18"/>
+          <w:rtl/>
+        </w:rPr>
+        <w:t>כג</w:t>
+      </w:r>
+      <w:proofErr w:type="spellEnd"/>
+      <w:r>
+        <w:rPr>
+          <w:rStyle w:val="s03"/>
           <w:sz w:val="18"/>
           <w:rtl/>
         </w:rPr>
@@ -11699,6 +15116,168 @@
         <w:rPr>
           <w:rStyle w:val="s03"/>
           <w:sz w:val="18"/>
+        </w:rPr>
+      </w:pPr>
+      <w:r>
+        <w:rPr>
+          <w:rStyle w:val="s03"/>
+          <w:sz w:val="18"/>
+        </w:rPr>
+        <w:footnoteRef/>
+      </w:r>
+      <w:r>
+        <w:rPr>
+          <w:rStyle w:val="s03"/>
+          <w:sz w:val="18"/>
+          <w:rtl/>
+        </w:rPr>
+        <w:t xml:space="preserve"> </w:t>
+      </w:r>
+      <w:proofErr w:type="spellStart"/>
+      <w:r>
+        <w:rPr>
+          <w:rStyle w:val="s03"/>
+          <w:rFonts w:hint="cs"/>
+          <w:sz w:val="18"/>
+          <w:rtl/>
+        </w:rPr>
+        <w:t>תנחומא</w:t>
+      </w:r>
+      <w:proofErr w:type="spellEnd"/>
+      <w:r>
+        <w:rPr>
+          <w:rStyle w:val="s03"/>
+          <w:rFonts w:hint="cs"/>
+          <w:sz w:val="18"/>
+          <w:rtl/>
+        </w:rPr>
+        <w:t xml:space="preserve"> במדבר </w:t>
+      </w:r>
+      <w:proofErr w:type="spellStart"/>
+      <w:r>
+        <w:rPr>
+          <w:rStyle w:val="s03"/>
+          <w:rFonts w:hint="cs"/>
+          <w:sz w:val="18"/>
+          <w:rtl/>
+        </w:rPr>
+        <w:t>יב</w:t>
+      </w:r>
+      <w:proofErr w:type="spellEnd"/>
+      <w:r>
+        <w:rPr>
+          <w:rStyle w:val="s03"/>
+          <w:rFonts w:hint="cs"/>
+          <w:sz w:val="18"/>
+          <w:rtl/>
+        </w:rPr>
+        <w:t>.</w:t>
+      </w:r>
+    </w:p>
+  </w:footnote>
+  <w:footnote w:id="7">
+    <w:p>
+      <w:pPr>
+        <w:pStyle w:val="FootnoteText"/>
+        <w:spacing w:line="240" w:lineRule="exact"/>
+        <w:jc w:val="both"/>
+        <w:rPr>
+          <w:rStyle w:val="s03"/>
+          <w:sz w:val="18"/>
+          <w:rtl/>
+        </w:rPr>
+      </w:pPr>
+      <w:r>
+        <w:rPr>
+          <w:rStyle w:val="s03"/>
+          <w:sz w:val="18"/>
+        </w:rPr>
+        <w:footnoteRef/>
+      </w:r>
+      <w:r>
+        <w:rPr>
+          <w:rStyle w:val="s03"/>
+          <w:sz w:val="18"/>
+          <w:rtl/>
+        </w:rPr>
+        <w:t xml:space="preserve"> דניאל ב לד "חָזֵה הֲוַיְתָ עַד דִּי </w:t>
+      </w:r>
+      <w:proofErr w:type="spellStart"/>
+      <w:r>
+        <w:rPr>
+          <w:rStyle w:val="s03"/>
+          <w:sz w:val="18"/>
+          <w:rtl/>
+        </w:rPr>
+        <w:t>הִתְגְּזֶרֶת</w:t>
+      </w:r>
+      <w:proofErr w:type="spellEnd"/>
+      <w:r>
+        <w:rPr>
+          <w:rStyle w:val="s03"/>
+          <w:sz w:val="18"/>
+          <w:rtl/>
+        </w:rPr>
+        <w:t xml:space="preserve"> אֶבֶן דִּי לָא בִידַיִן וּמְחָת </w:t>
+      </w:r>
+      <w:proofErr w:type="spellStart"/>
+      <w:r>
+        <w:rPr>
+          <w:rStyle w:val="s03"/>
+          <w:sz w:val="18"/>
+          <w:rtl/>
+        </w:rPr>
+        <w:t>לְצַלְמָא</w:t>
+      </w:r>
+      <w:proofErr w:type="spellEnd"/>
+      <w:r>
+        <w:rPr>
+          <w:rStyle w:val="s03"/>
+          <w:sz w:val="18"/>
+          <w:rtl/>
+        </w:rPr>
+        <w:t xml:space="preserve"> וגו'".</w:t>
+      </w:r>
+      <w:r>
+        <w:rPr>
+          <w:rStyle w:val="s03"/>
+          <w:rFonts w:hint="cs"/>
+          <w:sz w:val="18"/>
+          <w:rtl/>
+        </w:rPr>
+        <w:t xml:space="preserve"> ע"ע פנק' ג </w:t>
+      </w:r>
+      <w:proofErr w:type="spellStart"/>
+      <w:r>
+        <w:rPr>
+          <w:rStyle w:val="s03"/>
+          <w:rFonts w:hint="cs"/>
+          <w:sz w:val="18"/>
+          <w:rtl/>
+        </w:rPr>
+        <w:t>קנ</w:t>
+      </w:r>
+      <w:proofErr w:type="spellEnd"/>
+      <w:r>
+        <w:rPr>
+          <w:rStyle w:val="s03"/>
+          <w:rFonts w:hint="cs"/>
+          <w:sz w:val="18"/>
+          <w:rtl/>
+        </w:rPr>
+        <w:t>.</w:t>
+      </w:r>
+    </w:p>
+  </w:footnote>
+  <w:footnote w:id="8">
+    <w:p>
+      <w:pPr>
+        <w:pStyle w:val="FootnoteText"/>
+        <w:spacing w:line="240" w:lineRule="exact"/>
+        <w:jc w:val="both"/>
+        <w:rPr>
+          <w:rStyle w:val="s03"/>
+          <w:sz w:val="18"/>
           <w:rtl/>
         </w:rPr>
       </w:pPr>
@@ -11900,7 +15479,7 @@
       </w:r>
     </w:p>
   </w:footnote>
-  <w:footnote w:id="7">
+  <w:footnote w:id="9">
     <w:p>
       <w:pPr>
         <w:pStyle w:val="FootnoteText"/>
@@ -11938,7 +15517,7 @@
       </w:r>
     </w:p>
   </w:footnote>
-  <w:footnote w:id="8">
+  <w:footnote w:id="10">
     <w:p>
       <w:pPr>
         <w:pStyle w:val="FootnoteText"/>
@@ -12014,7 +15593,7 @@
       </w:r>
     </w:p>
   </w:footnote>
-  <w:footnote w:id="9">
+  <w:footnote w:id="11">
     <w:p>
       <w:pPr>
         <w:pStyle w:val="FootnoteText"/>
@@ -12151,7 +15730,7 @@
       </w:r>
     </w:p>
   </w:footnote>
-  <w:footnote w:id="10">
+  <w:footnote w:id="12">
     <w:p>
       <w:pPr>
         <w:pStyle w:val="FootnoteText"/>
@@ -12206,112 +15785,6 @@
           <w:rtl/>
         </w:rPr>
         <w:t>.</w:t>
-      </w:r>
-    </w:p>
-  </w:footnote>
-  <w:footnote w:id="11">
-    <w:p>
-      <w:pPr>
-        <w:pStyle w:val="FootnoteText"/>
-        <w:spacing w:line="240" w:lineRule="exact"/>
-        <w:jc w:val="both"/>
-        <w:rPr>
-          <w:rStyle w:val="s03"/>
-          <w:sz w:val="18"/>
-        </w:rPr>
-      </w:pPr>
-      <w:r>
-        <w:rPr>
-          <w:rStyle w:val="s03"/>
-          <w:sz w:val="18"/>
-        </w:rPr>
-        <w:footnoteRef/>
-      </w:r>
-      <w:r>
-        <w:rPr>
-          <w:rStyle w:val="s03"/>
-          <w:rFonts w:hint="cs"/>
-          <w:sz w:val="18"/>
-          <w:rtl/>
-        </w:rPr>
-        <w:t xml:space="preserve"> מדרש תהילים </w:t>
-      </w:r>
-      <w:proofErr w:type="spellStart"/>
-      <w:r>
-        <w:rPr>
-          <w:rStyle w:val="s03"/>
-          <w:rFonts w:hint="cs"/>
-          <w:sz w:val="18"/>
-          <w:rtl/>
-        </w:rPr>
-        <w:t>קיז</w:t>
-      </w:r>
-      <w:proofErr w:type="spellEnd"/>
-      <w:r>
-        <w:rPr>
-          <w:rStyle w:val="s03"/>
-          <w:rFonts w:hint="cs"/>
-          <w:sz w:val="18"/>
-          <w:rtl/>
-        </w:rPr>
-        <w:t>.</w:t>
-      </w:r>
-    </w:p>
-  </w:footnote>
-  <w:footnote w:id="12">
-    <w:p>
-      <w:pPr>
-        <w:pStyle w:val="FootnoteText"/>
-        <w:spacing w:line="240" w:lineRule="exact"/>
-        <w:jc w:val="both"/>
-        <w:rPr>
-          <w:rStyle w:val="s03"/>
-          <w:sz w:val="18"/>
-        </w:rPr>
-      </w:pPr>
-      <w:r>
-        <w:rPr>
-          <w:rStyle w:val="s03"/>
-          <w:sz w:val="18"/>
-        </w:rPr>
-        <w:footnoteRef/>
-      </w:r>
-      <w:r>
-        <w:rPr>
-          <w:rStyle w:val="s03"/>
-          <w:sz w:val="18"/>
-          <w:rtl/>
-        </w:rPr>
-        <w:t xml:space="preserve"> </w:t>
-      </w:r>
-      <w:r>
-        <w:rPr>
-          <w:rStyle w:val="s03"/>
-          <w:rFonts w:hint="cs"/>
-          <w:sz w:val="18"/>
-          <w:rtl/>
-        </w:rPr>
-        <w:t xml:space="preserve">פסחים </w:t>
-      </w:r>
-      <w:proofErr w:type="spellStart"/>
-      <w:r>
-        <w:rPr>
-          <w:rStyle w:val="s03"/>
-          <w:rFonts w:hint="cs"/>
-          <w:sz w:val="18"/>
-          <w:rtl/>
-        </w:rPr>
-        <w:t>קיח</w:t>
-      </w:r>
-      <w:proofErr w:type="spellEnd"/>
-      <w:r>
-        <w:rPr>
-          <w:rStyle w:val="s03"/>
-          <w:rFonts w:hint="cs"/>
-          <w:sz w:val="18"/>
-          <w:rtl/>
-        </w:rPr>
-        <w:t>:</w:t>
       </w:r>
     </w:p>
   </w:footnote>
@@ -12324,6 +15797,112 @@
         <w:rPr>
           <w:rStyle w:val="s03"/>
           <w:sz w:val="18"/>
+        </w:rPr>
+      </w:pPr>
+      <w:r>
+        <w:rPr>
+          <w:rStyle w:val="s03"/>
+          <w:sz w:val="18"/>
+        </w:rPr>
+        <w:footnoteRef/>
+      </w:r>
+      <w:r>
+        <w:rPr>
+          <w:rStyle w:val="s03"/>
+          <w:rFonts w:hint="cs"/>
+          <w:sz w:val="18"/>
+          <w:rtl/>
+        </w:rPr>
+        <w:t xml:space="preserve"> מדרש תהילים </w:t>
+      </w:r>
+      <w:proofErr w:type="spellStart"/>
+      <w:r>
+        <w:rPr>
+          <w:rStyle w:val="s03"/>
+          <w:rFonts w:hint="cs"/>
+          <w:sz w:val="18"/>
+          <w:rtl/>
+        </w:rPr>
+        <w:t>קיז</w:t>
+      </w:r>
+      <w:proofErr w:type="spellEnd"/>
+      <w:r>
+        <w:rPr>
+          <w:rStyle w:val="s03"/>
+          <w:rFonts w:hint="cs"/>
+          <w:sz w:val="18"/>
+          <w:rtl/>
+        </w:rPr>
+        <w:t>.</w:t>
+      </w:r>
+    </w:p>
+  </w:footnote>
+  <w:footnote w:id="14">
+    <w:p>
+      <w:pPr>
+        <w:pStyle w:val="FootnoteText"/>
+        <w:spacing w:line="240" w:lineRule="exact"/>
+        <w:jc w:val="both"/>
+        <w:rPr>
+          <w:rStyle w:val="s03"/>
+          <w:sz w:val="18"/>
+        </w:rPr>
+      </w:pPr>
+      <w:r>
+        <w:rPr>
+          <w:rStyle w:val="s03"/>
+          <w:sz w:val="18"/>
+        </w:rPr>
+        <w:footnoteRef/>
+      </w:r>
+      <w:r>
+        <w:rPr>
+          <w:rStyle w:val="s03"/>
+          <w:sz w:val="18"/>
+          <w:rtl/>
+        </w:rPr>
+        <w:t xml:space="preserve"> </w:t>
+      </w:r>
+      <w:r>
+        <w:rPr>
+          <w:rStyle w:val="s03"/>
+          <w:rFonts w:hint="cs"/>
+          <w:sz w:val="18"/>
+          <w:rtl/>
+        </w:rPr>
+        <w:t xml:space="preserve">פסחים </w:t>
+      </w:r>
+      <w:proofErr w:type="spellStart"/>
+      <w:r>
+        <w:rPr>
+          <w:rStyle w:val="s03"/>
+          <w:rFonts w:hint="cs"/>
+          <w:sz w:val="18"/>
+          <w:rtl/>
+        </w:rPr>
+        <w:t>קיח</w:t>
+      </w:r>
+      <w:proofErr w:type="spellEnd"/>
+      <w:r>
+        <w:rPr>
+          <w:rStyle w:val="s03"/>
+          <w:rFonts w:hint="cs"/>
+          <w:sz w:val="18"/>
+          <w:rtl/>
+        </w:rPr>
+        <w:t>:</w:t>
+      </w:r>
+    </w:p>
+  </w:footnote>
+  <w:footnote w:id="15">
+    <w:p>
+      <w:pPr>
+        <w:pStyle w:val="FootnoteText"/>
+        <w:spacing w:line="240" w:lineRule="exact"/>
+        <w:jc w:val="both"/>
+        <w:rPr>
+          <w:rStyle w:val="s03"/>
+          <w:sz w:val="18"/>
           <w:rtl/>
         </w:rPr>
       </w:pPr>
@@ -12457,7 +16036,7 @@
       </w:r>
     </w:p>
   </w:footnote>
-  <w:footnote w:id="14">
+  <w:footnote w:id="16">
     <w:p>
       <w:pPr>
         <w:pStyle w:val="FootnoteText"/>
@@ -12928,7 +16507,7 @@
       </w:r>
     </w:p>
   </w:footnote>
-  <w:footnote w:id="15">
+  <w:footnote w:id="17">
     <w:p>
       <w:pPr>
         <w:pStyle w:val="FootnoteText"/>
@@ -12974,7 +16553,7 @@
       </w:r>
     </w:p>
   </w:footnote>
-  <w:footnote w:id="16">
+  <w:footnote w:id="18">
     <w:p>
       <w:pPr>
         <w:pStyle w:val="FootnoteText"/>
@@ -14913,7 +18492,7 @@
 </file>
 
 <file path=customXml/itemProps1.xml><?xml version="1.0" encoding="utf-8"?>
-<ds:datastoreItem xmlns:ds="http://schemas.openxmlformats.org/officeDocument/2006/customXml" ds:itemID="{3D8D257D-7C70-4A56-BEB8-7EC6767ADB42}">
+<ds:datastoreItem xmlns:ds="http://schemas.openxmlformats.org/officeDocument/2006/customXml" ds:itemID="{6F0F35C4-8E3C-4BD1-95D1-721428A86C4E}">
   <ds:schemaRefs>
     <ds:schemaRef ds:uri="http://schemas.openxmlformats.org/officeDocument/2006/bibliography"/>
   </ds:schemaRefs>

--- a/dict_check.docx
+++ b/dict_check.docx
@@ -1864,9 +1864,337 @@
         <w:spacing w:line="240" w:lineRule="exact"/>
         <w:jc w:val="both"/>
         <w:rPr>
+          <w:rStyle w:val="s038"/>
+          <w:rtl/>
+        </w:rPr>
+      </w:pPr>
+      <w:r>
+        <w:rPr>
+          <w:rStyle w:val="s1510"/>
+          <w:b/>
+          <w:rtl/>
+        </w:rPr>
+        <w:t>יפה שעה אחת בתשובה ומעשים טובים בעולם הזה</w:t>
+      </w:r>
+      <w:r>
+        <w:rPr>
+          <w:rStyle w:val="s1510"/>
+          <w:b/>
+          <w:bCs w:val="0"/>
+          <w:rtl/>
+        </w:rPr>
+        <w:t>,</w:t>
+      </w:r>
+      <w:r>
+        <w:rPr>
+          <w:rStyle w:val="s1510"/>
+          <w:b/>
+          <w:rtl/>
+        </w:rPr>
+        <w:t xml:space="preserve"> מכל חיי העולם הבא. ויפה שעה אחת של קורת רוח בעולם הבא</w:t>
+      </w:r>
+      <w:r>
+        <w:rPr>
+          <w:rStyle w:val="s1510"/>
+          <w:b/>
+          <w:bCs w:val="0"/>
+          <w:rtl/>
+        </w:rPr>
+        <w:t>,</w:t>
+      </w:r>
+      <w:r>
+        <w:rPr>
+          <w:rStyle w:val="s1510"/>
+          <w:b/>
+          <w:rtl/>
+        </w:rPr>
+        <w:t xml:space="preserve"> מכל חיי העולם הזה</w:t>
+      </w:r>
+      <w:r>
+        <w:rPr>
+          <w:rStyle w:val="s02"/>
+          <w:vertAlign w:val="superscript"/>
+          <w:rtl/>
+        </w:rPr>
+        <w:footnoteReference w:id="3"/>
+      </w:r>
+      <w:r>
+        <w:rPr>
+          <w:rStyle w:val="s02"/>
+          <w:rFonts w:hint="cs"/>
+          <w:vertAlign w:val="superscript"/>
+          <w:rtl/>
+        </w:rPr>
+        <w:t xml:space="preserve"> </w:t>
+      </w:r>
+      <w:r>
+        <w:rPr>
+          <w:rStyle w:val="s03"/>
+          <w:rFonts w:hint="cs"/>
+          <w:rtl/>
+        </w:rPr>
+        <w:t xml:space="preserve">- (שעה אחת של) חיים אידיאליים והגונים מקימי רצון הבורא ומגמת הבריאה, </w:t>
+      </w:r>
+      <w:r>
+        <w:rPr>
+          <w:rStyle w:val="s03"/>
+          <w:rFonts w:hint="cs"/>
+          <w:b/>
+          <w:bCs/>
+          <w:rtl/>
+        </w:rPr>
+        <w:t xml:space="preserve">יפה </w:t>
+      </w:r>
+      <w:r>
+        <w:rPr>
+          <w:rStyle w:val="s03"/>
+          <w:rFonts w:hint="cs"/>
+          <w:rtl/>
+        </w:rPr>
+        <w:t xml:space="preserve">היא </w:t>
+      </w:r>
+      <w:r>
+        <w:rPr>
+          <w:rStyle w:val="s03"/>
+          <w:rFonts w:hint="cs"/>
+          <w:b/>
+          <w:bCs/>
+          <w:rtl/>
+        </w:rPr>
+        <w:t xml:space="preserve">מכל חיי </w:t>
+      </w:r>
+      <w:proofErr w:type="spellStart"/>
+      <w:r>
+        <w:rPr>
+          <w:rStyle w:val="s03"/>
+          <w:rFonts w:hint="cs"/>
+          <w:b/>
+          <w:bCs/>
+          <w:rtl/>
+        </w:rPr>
+        <w:t>העולם</w:t>
+      </w:r>
+      <w:r>
+        <w:rPr>
+          <w:rStyle w:val="s03"/>
+          <w:rFonts w:hint="eastAsia"/>
+          <w:b/>
+          <w:bCs/>
+          <w:rtl/>
+        </w:rPr>
+        <w:t>־</w:t>
+      </w:r>
+      <w:r>
+        <w:rPr>
+          <w:rStyle w:val="s03"/>
+          <w:rFonts w:hint="cs"/>
+          <w:b/>
+          <w:bCs/>
+          <w:rtl/>
+        </w:rPr>
+        <w:t>הבא</w:t>
+      </w:r>
+      <w:proofErr w:type="spellEnd"/>
+      <w:r>
+        <w:rPr>
+          <w:rStyle w:val="s03"/>
+          <w:rFonts w:hint="cs"/>
+          <w:b/>
+          <w:bCs/>
+          <w:rtl/>
+        </w:rPr>
+        <w:t xml:space="preserve"> </w:t>
+      </w:r>
+      <w:r>
+        <w:rPr>
+          <w:rStyle w:val="s03"/>
+          <w:rFonts w:hint="cs"/>
+          <w:rtl/>
+        </w:rPr>
+        <w:t>כשלעצמם. ו</w:t>
+      </w:r>
+      <w:r>
+        <w:rPr>
+          <w:rStyle w:val="s03"/>
+          <w:rFonts w:hint="cs"/>
+          <w:b/>
+          <w:bCs/>
+          <w:rtl/>
+        </w:rPr>
+        <w:t>קורת רוח</w:t>
+      </w:r>
+      <w:r>
+        <w:rPr>
+          <w:rStyle w:val="s03"/>
+          <w:rFonts w:hint="cs"/>
+          <w:rtl/>
+        </w:rPr>
+        <w:t xml:space="preserve"> מהחיוניות הפנימית האדירה, מהאור והנעם הגדול והנשגב הממלא את ה"טרקלין", </w:t>
+      </w:r>
+      <w:r>
+        <w:rPr>
+          <w:rStyle w:val="s03"/>
+          <w:rFonts w:hint="cs"/>
+          <w:b/>
+          <w:bCs/>
+          <w:rtl/>
+        </w:rPr>
+        <w:t>יפה מכל חיי העולם הזה</w:t>
+      </w:r>
+      <w:r>
+        <w:rPr>
+          <w:rStyle w:val="s03"/>
+          <w:rFonts w:hint="cs"/>
+          <w:rtl/>
+        </w:rPr>
+        <w:t xml:space="preserve"> כשלעצמם </w:t>
+      </w:r>
+      <w:r>
+        <w:rPr>
+          <w:rStyle w:val="s038"/>
+          <w:rFonts w:hint="cs"/>
+          <w:rtl/>
+        </w:rPr>
+        <w:t xml:space="preserve">[עפ"י ל"י ב (מהדורת בית אל תשס"ז) </w:t>
+      </w:r>
+      <w:proofErr w:type="spellStart"/>
+      <w:r>
+        <w:rPr>
+          <w:rStyle w:val="s038"/>
+          <w:rFonts w:hint="cs"/>
+          <w:rtl/>
+        </w:rPr>
+        <w:t>שמ</w:t>
+      </w:r>
+      <w:proofErr w:type="spellEnd"/>
+      <w:r>
+        <w:rPr>
+          <w:rStyle w:val="s038"/>
+          <w:rFonts w:hint="cs"/>
+          <w:rtl/>
+        </w:rPr>
+        <w:t>].</w:t>
+      </w:r>
+    </w:p>
+    <w:p>
+      <w:pPr>
+        <w:spacing w:line="240" w:lineRule="exact"/>
+        <w:jc w:val="both"/>
+        <w:rPr>
+          <w:rStyle w:val="s03"/>
+        </w:rPr>
+      </w:pPr>
+    </w:p>
+    <w:p>
+      <w:pPr>
+        <w:spacing w:line="240" w:lineRule="exact"/>
+        <w:jc w:val="both"/>
+        <w:rPr>
+          <w:rStyle w:val="s038"/>
+          <w:rtl/>
+        </w:rPr>
+      </w:pPr>
+      <w:r>
+        <w:rPr>
+          <w:rStyle w:val="s1510"/>
+          <w:rtl/>
+        </w:rPr>
+        <w:t xml:space="preserve">קדושה </w:t>
+      </w:r>
+      <w:r>
+        <w:rPr>
+          <w:rStyle w:val="s05"/>
+          <w:rtl/>
+        </w:rPr>
+        <w:t xml:space="preserve">- </w:t>
+      </w:r>
+      <w:r>
+        <w:rPr>
+          <w:rStyle w:val="s17"/>
+          <w:sz w:val="18"/>
           <w:szCs w:val="18"/>
           <w:rtl/>
         </w:rPr>
+        <w:t xml:space="preserve">מהותה </w:t>
+      </w:r>
+      <w:r>
+        <w:rPr>
+          <w:rStyle w:val="s05"/>
+          <w:rtl/>
+        </w:rPr>
+        <w:t xml:space="preserve">- החשיבות הרוחנית שלפני האדם, ובאה ומאירה לו מלמעלה ממנו </w:t>
+      </w:r>
+      <w:r>
+        <w:rPr>
+          <w:rStyle w:val="s038"/>
+          <w:rtl/>
+        </w:rPr>
+        <w:t>[</w:t>
+      </w:r>
+      <w:proofErr w:type="spellStart"/>
+      <w:r>
+        <w:rPr>
+          <w:rStyle w:val="s038"/>
+          <w:rtl/>
+        </w:rPr>
+        <w:t>צ"צ</w:t>
+      </w:r>
+      <w:proofErr w:type="spellEnd"/>
+      <w:r>
+        <w:rPr>
+          <w:rStyle w:val="s038"/>
+          <w:rFonts w:hint="cs"/>
+          <w:rtl/>
+        </w:rPr>
+        <w:t xml:space="preserve"> </w:t>
+      </w:r>
+      <w:proofErr w:type="spellStart"/>
+      <w:r>
+        <w:rPr>
+          <w:rStyle w:val="s038"/>
+          <w:rFonts w:hint="cs"/>
+          <w:rtl/>
+        </w:rPr>
+        <w:t>קסו</w:t>
+      </w:r>
+      <w:proofErr w:type="spellEnd"/>
+      <w:r>
+        <w:rPr>
+          <w:rStyle w:val="s038"/>
+          <w:rtl/>
+        </w:rPr>
+        <w:t>].</w:t>
+      </w:r>
+    </w:p>
+    <w:p>
+      <w:pPr>
+        <w:spacing w:line="240" w:lineRule="exact"/>
+        <w:jc w:val="both"/>
+        <w:rPr>
+          <w:rStyle w:val="s03"/>
+        </w:rPr>
+      </w:pPr>
+      <w:bookmarkStart w:id="0" w:name="_GoBack"/>
+      <w:bookmarkEnd w:id="0"/>
+    </w:p>
+    <w:p>
+      <w:pPr>
+        <w:spacing w:line="240" w:lineRule="exact"/>
+        <w:jc w:val="both"/>
+        <w:rPr>
+          <w:rStyle w:val="s03"/>
+          <w:rtl/>
+        </w:rPr>
+      </w:pPr>
+    </w:p>
+    <w:p>
+      <w:pPr>
+        <w:spacing w:line="240" w:lineRule="exact"/>
+        <w:jc w:val="both"/>
+        <w:rPr>
+          <w:szCs w:val="18"/>
+          <w:rtl/>
+        </w:rPr>
       </w:pPr>
       <w:r>
         <w:rPr>
@@ -1913,7 +2241,7 @@
           <w:vertAlign w:val="superscript"/>
           <w:rtl/>
         </w:rPr>
-        <w:footnoteReference w:id="3"/>
+        <w:footnoteReference w:id="4"/>
       </w:r>
       <w:r>
         <w:rPr>
@@ -3242,7 +3570,7 @@
           <w:vertAlign w:val="superscript"/>
           <w:rtl/>
         </w:rPr>
-        <w:footnoteReference w:id="4"/>
+        <w:footnoteReference w:id="5"/>
       </w:r>
       <w:r>
         <w:rPr>
@@ -5318,8 +5646,6 @@
           <w:rtl/>
         </w:rPr>
       </w:pPr>
-      <w:bookmarkStart w:id="0" w:name="_GoBack"/>
-      <w:bookmarkEnd w:id="0"/>
     </w:p>
     <w:p>
       <w:pPr>
@@ -5347,6 +5673,7 @@
           <w:rFonts w:hint="cs"/>
           <w:rtl/>
         </w:rPr>
+        <w:lastRenderedPageBreak/>
         <w:t xml:space="preserve">אהבה לעומת טוב </w:t>
       </w:r>
       <w:r>
@@ -5608,7 +5935,7 @@
           <w:vertAlign w:val="superscript"/>
           <w:rtl/>
         </w:rPr>
-        <w:footnoteReference w:id="5"/>
+        <w:footnoteReference w:id="6"/>
       </w:r>
       <w:r>
         <w:rPr>
@@ -5897,7 +6224,7 @@
           <w:vertAlign w:val="superscript"/>
           <w:rtl/>
         </w:rPr>
-        <w:footnoteReference w:id="6"/>
+        <w:footnoteReference w:id="7"/>
       </w:r>
       <w:r>
         <w:rPr>
@@ -6015,7 +6342,7 @@
           <w:vertAlign w:val="superscript"/>
           <w:rtl/>
         </w:rPr>
-        <w:footnoteReference w:id="7"/>
+        <w:footnoteReference w:id="8"/>
       </w:r>
       <w:r>
         <w:rPr>
@@ -6496,7 +6823,7 @@
           <w:vertAlign w:val="superscript"/>
           <w:rtl/>
         </w:rPr>
-        <w:footnoteReference w:id="8"/>
+        <w:footnoteReference w:id="9"/>
       </w:r>
       <w:r>
         <w:rPr>
@@ -6698,7 +7025,7 @@
           <w:vertAlign w:val="superscript"/>
           <w:rtl/>
         </w:rPr>
-        <w:footnoteReference w:id="9"/>
+        <w:footnoteReference w:id="10"/>
       </w:r>
       <w:r>
         <w:rPr>
@@ -6967,7 +7294,7 @@
           <w:rStyle w:val="FootnoteReference"/>
           <w:rtl/>
         </w:rPr>
-        <w:footnoteReference w:id="10"/>
+        <w:footnoteReference w:id="11"/>
       </w:r>
       <w:bookmarkEnd w:id="1"/>
       <w:r>
@@ -7298,7 +7625,7 @@
           <w:vertAlign w:val="superscript"/>
           <w:rtl/>
         </w:rPr>
-        <w:footnoteReference w:id="11"/>
+        <w:footnoteReference w:id="12"/>
       </w:r>
       <w:r>
         <w:rPr>
@@ -7500,7 +7827,7 @@
           <w:vertAlign w:val="superscript"/>
           <w:rtl/>
         </w:rPr>
-        <w:footnoteReference w:id="12"/>
+        <w:footnoteReference w:id="13"/>
       </w:r>
       <w:r>
         <w:rPr>
@@ -7716,6 +8043,7 @@
           <w:rStyle w:val="s01"/>
           <w:rtl/>
         </w:rPr>
+        <w:lastRenderedPageBreak/>
         <w:t xml:space="preserve">חילה </w:t>
       </w:r>
       <w:r>
@@ -8112,15 +8440,7 @@
           <w:rStyle w:val="s02"/>
           <w:rtl/>
         </w:rPr>
-        <w:t xml:space="preserve">, בדעת </w:t>
-      </w:r>
-      <w:r>
-        <w:rPr>
-          <w:rStyle w:val="s02"/>
-          <w:rtl/>
-        </w:rPr>
-        <w:lastRenderedPageBreak/>
-        <w:t>וכשרון, ברגש חי וקדוש, וברצון אדיר וחסון° לחיות את אותם החיים הטהורים והקדושים אשר האור המלא הזה מתאר אותם לפנינו. (</w:t>
+        <w:t>, בדעת וכשרון, ברגש חי וקדוש, וברצון אדיר וחסון° לחיות את אותם החיים הטהורים והקדושים אשר האור המלא הזה מתאר אותם לפנינו. (</w:t>
       </w:r>
       <w:proofErr w:type="spellStart"/>
       <w:r>
@@ -9956,7 +10276,6 @@
           <w:szCs w:val="20"/>
           <w:rtl/>
         </w:rPr>
-        <w:lastRenderedPageBreak/>
         <w:t>נשמת</w:t>
       </w:r>
       <w:r>
@@ -10722,7 +11041,7 @@
           <w:rStyle w:val="FootnoteReference"/>
           <w:bCs/>
         </w:rPr>
-        <w:footnoteReference w:id="13"/>
+        <w:footnoteReference w:id="14"/>
       </w:r>
       <w:r>
         <w:rPr>
@@ -11825,7 +12144,7 @@
           <w:vertAlign w:val="superscript"/>
           <w:rtl/>
         </w:rPr>
-        <w:footnoteReference w:id="14"/>
+        <w:footnoteReference w:id="15"/>
       </w:r>
       <w:r>
         <w:rPr>
@@ -12090,7 +12409,7 @@
           <w:vertAlign w:val="superscript"/>
           <w:rtl/>
         </w:rPr>
-        <w:footnoteReference w:id="15"/>
+        <w:footnoteReference w:id="16"/>
       </w:r>
       <w:r>
         <w:rPr>
@@ -12536,7 +12855,7 @@
           <w:vertAlign w:val="superscript"/>
           <w:rtl/>
         </w:rPr>
-        <w:footnoteReference w:id="16"/>
+        <w:footnoteReference w:id="17"/>
       </w:r>
       <w:r>
         <w:rPr>
@@ -13461,7 +13780,7 @@
           <w:szCs w:val="18"/>
           <w:rtl/>
         </w:rPr>
-        <w:footnoteReference w:id="17"/>
+        <w:footnoteReference w:id="18"/>
       </w:r>
       <w:r>
         <w:rPr>
@@ -13529,7 +13848,7 @@
           <w:szCs w:val="18"/>
           <w:rtl/>
         </w:rPr>
-        <w:footnoteReference w:id="18"/>
+        <w:footnoteReference w:id="19"/>
       </w:r>
       <w:r>
         <w:rPr>
@@ -14933,10 +15252,71 @@
       <w:r>
         <w:rPr>
           <w:rStyle w:val="s03"/>
-          <w:sz w:val="18"/>
-          <w:rtl/>
-        </w:rPr>
-        <w:t>חולין ה:.</w:t>
+          <w:rFonts w:hint="cs"/>
+          <w:sz w:val="18"/>
+          <w:rtl/>
+        </w:rPr>
+        <w:t xml:space="preserve">אבות ד משנה </w:t>
+      </w:r>
+      <w:proofErr w:type="spellStart"/>
+      <w:r>
+        <w:rPr>
+          <w:rStyle w:val="s03"/>
+          <w:rFonts w:hint="cs"/>
+          <w:sz w:val="18"/>
+          <w:rtl/>
+        </w:rPr>
+        <w:t>יז</w:t>
+      </w:r>
+      <w:proofErr w:type="spellEnd"/>
+      <w:r>
+        <w:rPr>
+          <w:rStyle w:val="s03"/>
+          <w:rFonts w:hint="cs"/>
+          <w:sz w:val="18"/>
+          <w:rtl/>
+        </w:rPr>
+        <w:t xml:space="preserve">. ע"ע א"ק ב </w:t>
+      </w:r>
+      <w:proofErr w:type="spellStart"/>
+      <w:r>
+        <w:rPr>
+          <w:rStyle w:val="s03"/>
+          <w:rFonts w:hint="cs"/>
+          <w:sz w:val="18"/>
+          <w:rtl/>
+        </w:rPr>
+        <w:t>תקסז</w:t>
+      </w:r>
+      <w:proofErr w:type="spellEnd"/>
+      <w:r>
+        <w:rPr>
+          <w:rStyle w:val="s03"/>
+          <w:rFonts w:hint="cs"/>
+          <w:sz w:val="18"/>
+          <w:rtl/>
+        </w:rPr>
+        <w:t xml:space="preserve"> (</w:t>
+      </w:r>
+      <w:proofErr w:type="spellStart"/>
+      <w:r>
+        <w:rPr>
+          <w:rStyle w:val="s03"/>
+          <w:rFonts w:hint="cs"/>
+          <w:sz w:val="18"/>
+          <w:rtl/>
+        </w:rPr>
+        <w:t>לז</w:t>
+      </w:r>
+      <w:proofErr w:type="spellEnd"/>
+      <w:r>
+        <w:rPr>
+          <w:rStyle w:val="s03"/>
+          <w:rFonts w:hint="cs"/>
+          <w:sz w:val="18"/>
+          <w:rtl/>
+        </w:rPr>
+        <w:t>).</w:t>
       </w:r>
     </w:p>
   </w:footnote>
@@ -14970,31 +15350,10 @@
       <w:r>
         <w:rPr>
           <w:rStyle w:val="s03"/>
-          <w:rFonts w:hint="cs"/>
-          <w:sz w:val="18"/>
-          <w:rtl/>
-        </w:rPr>
-        <w:t xml:space="preserve">שבת </w:t>
-      </w:r>
-      <w:proofErr w:type="spellStart"/>
-      <w:r>
-        <w:rPr>
-          <w:rStyle w:val="s03"/>
-          <w:rFonts w:hint="cs"/>
-          <w:sz w:val="18"/>
-          <w:rtl/>
-        </w:rPr>
-        <w:t>נה</w:t>
-      </w:r>
-      <w:proofErr w:type="spellEnd"/>
-      <w:r>
-        <w:rPr>
-          <w:rStyle w:val="s03"/>
-          <w:rFonts w:hint="cs"/>
-          <w:sz w:val="18"/>
-          <w:rtl/>
-        </w:rPr>
-        <w:t>.</w:t>
+          <w:sz w:val="18"/>
+          <w:rtl/>
+        </w:rPr>
+        <w:t>חולין ה:.</w:t>
       </w:r>
     </w:p>
   </w:footnote>
@@ -15028,78 +15387,27 @@
       <w:r>
         <w:rPr>
           <w:rStyle w:val="s03"/>
-          <w:sz w:val="18"/>
-          <w:rtl/>
-        </w:rPr>
-        <w:t xml:space="preserve">זוהר ח"א נט., צד., </w:t>
-      </w:r>
-      <w:proofErr w:type="spellStart"/>
-      <w:r>
-        <w:rPr>
-          <w:rStyle w:val="s03"/>
-          <w:sz w:val="18"/>
-          <w:rtl/>
-        </w:rPr>
-        <w:t>קסב</w:t>
-      </w:r>
-      <w:proofErr w:type="spellEnd"/>
-      <w:r>
-        <w:rPr>
-          <w:rStyle w:val="s03"/>
-          <w:sz w:val="18"/>
-          <w:rtl/>
-        </w:rPr>
-        <w:t xml:space="preserve">., </w:t>
-      </w:r>
-      <w:proofErr w:type="spellStart"/>
-      <w:r>
-        <w:rPr>
-          <w:rStyle w:val="s03"/>
-          <w:sz w:val="18"/>
-          <w:rtl/>
-        </w:rPr>
-        <w:t>קצד</w:t>
-      </w:r>
-      <w:proofErr w:type="spellEnd"/>
-      <w:r>
-        <w:rPr>
-          <w:rStyle w:val="s03"/>
-          <w:sz w:val="18"/>
-          <w:rtl/>
-        </w:rPr>
-        <w:t xml:space="preserve">:, רכז:, רמז:. </w:t>
-      </w:r>
-      <w:proofErr w:type="spellStart"/>
-      <w:r>
-        <w:rPr>
-          <w:rStyle w:val="s03"/>
-          <w:sz w:val="18"/>
-          <w:rtl/>
-        </w:rPr>
-        <w:t>ח"ב</w:t>
-      </w:r>
-      <w:proofErr w:type="spellEnd"/>
-      <w:r>
-        <w:rPr>
-          <w:rStyle w:val="s03"/>
-          <w:sz w:val="18"/>
-          <w:rtl/>
-        </w:rPr>
-        <w:t xml:space="preserve"> </w:t>
-      </w:r>
-      <w:proofErr w:type="spellStart"/>
-      <w:r>
-        <w:rPr>
-          <w:rStyle w:val="s03"/>
-          <w:sz w:val="18"/>
-          <w:rtl/>
-        </w:rPr>
-        <w:t>כג</w:t>
-      </w:r>
-      <w:proofErr w:type="spellEnd"/>
-      <w:r>
-        <w:rPr>
-          <w:rStyle w:val="s03"/>
+          <w:rFonts w:hint="cs"/>
+          <w:sz w:val="18"/>
+          <w:rtl/>
+        </w:rPr>
+        <w:t xml:space="preserve">שבת </w:t>
+      </w:r>
+      <w:proofErr w:type="spellStart"/>
+      <w:r>
+        <w:rPr>
+          <w:rStyle w:val="s03"/>
+          <w:rFonts w:hint="cs"/>
+          <w:sz w:val="18"/>
+          <w:rtl/>
+        </w:rPr>
+        <w:t>נה</w:t>
+      </w:r>
+      <w:proofErr w:type="spellEnd"/>
+      <w:r>
+        <w:rPr>
+          <w:rStyle w:val="s03"/>
+          <w:rFonts w:hint="cs"/>
           <w:sz w:val="18"/>
           <w:rtl/>
         </w:rPr>
@@ -15116,6 +15424,7 @@
         <w:rPr>
           <w:rStyle w:val="s03"/>
           <w:sz w:val="18"/>
+          <w:rtl/>
         </w:rPr>
       </w:pPr>
       <w:r>
@@ -15131,43 +15440,75 @@
           <w:sz w:val="18"/>
           <w:rtl/>
         </w:rPr>
-        <w:t xml:space="preserve"> </w:t>
-      </w:r>
-      <w:proofErr w:type="spellStart"/>
-      <w:r>
-        <w:rPr>
-          <w:rStyle w:val="s03"/>
-          <w:rFonts w:hint="cs"/>
-          <w:sz w:val="18"/>
-          <w:rtl/>
-        </w:rPr>
-        <w:t>תנחומא</w:t>
-      </w:r>
-      <w:proofErr w:type="spellEnd"/>
-      <w:r>
-        <w:rPr>
-          <w:rStyle w:val="s03"/>
-          <w:rFonts w:hint="cs"/>
-          <w:sz w:val="18"/>
-          <w:rtl/>
-        </w:rPr>
-        <w:t xml:space="preserve"> במדבר </w:t>
-      </w:r>
-      <w:proofErr w:type="spellStart"/>
-      <w:r>
-        <w:rPr>
-          <w:rStyle w:val="s03"/>
-          <w:rFonts w:hint="cs"/>
-          <w:sz w:val="18"/>
-          <w:rtl/>
-        </w:rPr>
-        <w:t>יב</w:t>
-      </w:r>
-      <w:proofErr w:type="spellEnd"/>
-      <w:r>
-        <w:rPr>
-          <w:rStyle w:val="s03"/>
-          <w:rFonts w:hint="cs"/>
+        <w:t xml:space="preserve"> זוהר ח"א נט., צד., </w:t>
+      </w:r>
+      <w:proofErr w:type="spellStart"/>
+      <w:r>
+        <w:rPr>
+          <w:rStyle w:val="s03"/>
+          <w:sz w:val="18"/>
+          <w:rtl/>
+        </w:rPr>
+        <w:t>קסב</w:t>
+      </w:r>
+      <w:proofErr w:type="spellEnd"/>
+      <w:r>
+        <w:rPr>
+          <w:rStyle w:val="s03"/>
+          <w:sz w:val="18"/>
+          <w:rtl/>
+        </w:rPr>
+        <w:t xml:space="preserve">., </w:t>
+      </w:r>
+      <w:proofErr w:type="spellStart"/>
+      <w:r>
+        <w:rPr>
+          <w:rStyle w:val="s03"/>
+          <w:sz w:val="18"/>
+          <w:rtl/>
+        </w:rPr>
+        <w:t>קצד</w:t>
+      </w:r>
+      <w:proofErr w:type="spellEnd"/>
+      <w:r>
+        <w:rPr>
+          <w:rStyle w:val="s03"/>
+          <w:sz w:val="18"/>
+          <w:rtl/>
+        </w:rPr>
+        <w:t xml:space="preserve">:, רכז:, רמז:. </w:t>
+      </w:r>
+      <w:proofErr w:type="spellStart"/>
+      <w:r>
+        <w:rPr>
+          <w:rStyle w:val="s03"/>
+          <w:sz w:val="18"/>
+          <w:rtl/>
+        </w:rPr>
+        <w:t>ח"ב</w:t>
+      </w:r>
+      <w:proofErr w:type="spellEnd"/>
+      <w:r>
+        <w:rPr>
+          <w:rStyle w:val="s03"/>
+          <w:sz w:val="18"/>
+          <w:rtl/>
+        </w:rPr>
+        <w:t xml:space="preserve"> </w:t>
+      </w:r>
+      <w:proofErr w:type="spellStart"/>
+      <w:r>
+        <w:rPr>
+          <w:rStyle w:val="s03"/>
+          <w:sz w:val="18"/>
+          <w:rtl/>
+        </w:rPr>
+        <w:t>כג</w:t>
+      </w:r>
+      <w:proofErr w:type="spellEnd"/>
+      <w:r>
+        <w:rPr>
+          <w:rStyle w:val="s03"/>
           <w:sz w:val="18"/>
           <w:rtl/>
         </w:rPr>
@@ -15184,7 +15525,6 @@
         <w:rPr>
           <w:rStyle w:val="s03"/>
           <w:sz w:val="18"/>
-          <w:rtl/>
         </w:rPr>
       </w:pPr>
       <w:r>
@@ -15200,62 +15540,37 @@
           <w:sz w:val="18"/>
           <w:rtl/>
         </w:rPr>
-        <w:t xml:space="preserve"> דניאל ב לד "חָזֵה הֲוַיְתָ עַד דִּי </w:t>
-      </w:r>
-      <w:proofErr w:type="spellStart"/>
-      <w:r>
-        <w:rPr>
-          <w:rStyle w:val="s03"/>
-          <w:sz w:val="18"/>
-          <w:rtl/>
-        </w:rPr>
-        <w:t>הִתְגְּזֶרֶת</w:t>
-      </w:r>
-      <w:proofErr w:type="spellEnd"/>
-      <w:r>
-        <w:rPr>
-          <w:rStyle w:val="s03"/>
-          <w:sz w:val="18"/>
-          <w:rtl/>
-        </w:rPr>
-        <w:t xml:space="preserve"> אֶבֶן דִּי לָא בִידַיִן וּמְחָת </w:t>
-      </w:r>
-      <w:proofErr w:type="spellStart"/>
-      <w:r>
-        <w:rPr>
-          <w:rStyle w:val="s03"/>
-          <w:sz w:val="18"/>
-          <w:rtl/>
-        </w:rPr>
-        <w:t>לְצַלְמָא</w:t>
-      </w:r>
-      <w:proofErr w:type="spellEnd"/>
-      <w:r>
-        <w:rPr>
-          <w:rStyle w:val="s03"/>
-          <w:sz w:val="18"/>
-          <w:rtl/>
-        </w:rPr>
-        <w:t xml:space="preserve"> וגו'".</w:t>
-      </w:r>
-      <w:r>
-        <w:rPr>
-          <w:rStyle w:val="s03"/>
-          <w:rFonts w:hint="cs"/>
-          <w:sz w:val="18"/>
-          <w:rtl/>
-        </w:rPr>
-        <w:t xml:space="preserve"> ע"ע פנק' ג </w:t>
-      </w:r>
-      <w:proofErr w:type="spellStart"/>
-      <w:r>
-        <w:rPr>
-          <w:rStyle w:val="s03"/>
-          <w:rFonts w:hint="cs"/>
-          <w:sz w:val="18"/>
-          <w:rtl/>
-        </w:rPr>
-        <w:t>קנ</w:t>
+        <w:t xml:space="preserve"> </w:t>
+      </w:r>
+      <w:proofErr w:type="spellStart"/>
+      <w:r>
+        <w:rPr>
+          <w:rStyle w:val="s03"/>
+          <w:rFonts w:hint="cs"/>
+          <w:sz w:val="18"/>
+          <w:rtl/>
+        </w:rPr>
+        <w:t>תנחומא</w:t>
+      </w:r>
+      <w:proofErr w:type="spellEnd"/>
+      <w:r>
+        <w:rPr>
+          <w:rStyle w:val="s03"/>
+          <w:rFonts w:hint="cs"/>
+          <w:sz w:val="18"/>
+          <w:rtl/>
+        </w:rPr>
+        <w:t xml:space="preserve"> במדבר </w:t>
+      </w:r>
+      <w:proofErr w:type="spellStart"/>
+      <w:r>
+        <w:rPr>
+          <w:rStyle w:val="s03"/>
+          <w:rFonts w:hint="cs"/>
+          <w:sz w:val="18"/>
+          <w:rtl/>
+        </w:rPr>
+        <w:t>יב</w:t>
       </w:r>
       <w:proofErr w:type="spellEnd"/>
       <w:r>
@@ -15294,6 +15609,100 @@
           <w:sz w:val="18"/>
           <w:rtl/>
         </w:rPr>
+        <w:t xml:space="preserve"> דניאל ב לד "חָזֵה הֲוַיְתָ עַד דִּי </w:t>
+      </w:r>
+      <w:proofErr w:type="spellStart"/>
+      <w:r>
+        <w:rPr>
+          <w:rStyle w:val="s03"/>
+          <w:sz w:val="18"/>
+          <w:rtl/>
+        </w:rPr>
+        <w:t>הִתְגְּזֶרֶת</w:t>
+      </w:r>
+      <w:proofErr w:type="spellEnd"/>
+      <w:r>
+        <w:rPr>
+          <w:rStyle w:val="s03"/>
+          <w:sz w:val="18"/>
+          <w:rtl/>
+        </w:rPr>
+        <w:t xml:space="preserve"> אֶבֶן דִּי לָא בִידַיִן וּמְחָת </w:t>
+      </w:r>
+      <w:proofErr w:type="spellStart"/>
+      <w:r>
+        <w:rPr>
+          <w:rStyle w:val="s03"/>
+          <w:sz w:val="18"/>
+          <w:rtl/>
+        </w:rPr>
+        <w:t>לְצַלְמָא</w:t>
+      </w:r>
+      <w:proofErr w:type="spellEnd"/>
+      <w:r>
+        <w:rPr>
+          <w:rStyle w:val="s03"/>
+          <w:sz w:val="18"/>
+          <w:rtl/>
+        </w:rPr>
+        <w:t xml:space="preserve"> וגו'".</w:t>
+      </w:r>
+      <w:r>
+        <w:rPr>
+          <w:rStyle w:val="s03"/>
+          <w:rFonts w:hint="cs"/>
+          <w:sz w:val="18"/>
+          <w:rtl/>
+        </w:rPr>
+        <w:t xml:space="preserve"> ע"ע פנק' ג </w:t>
+      </w:r>
+      <w:proofErr w:type="spellStart"/>
+      <w:r>
+        <w:rPr>
+          <w:rStyle w:val="s03"/>
+          <w:rFonts w:hint="cs"/>
+          <w:sz w:val="18"/>
+          <w:rtl/>
+        </w:rPr>
+        <w:t>קנ</w:t>
+      </w:r>
+      <w:proofErr w:type="spellEnd"/>
+      <w:r>
+        <w:rPr>
+          <w:rStyle w:val="s03"/>
+          <w:rFonts w:hint="cs"/>
+          <w:sz w:val="18"/>
+          <w:rtl/>
+        </w:rPr>
+        <w:t>.</w:t>
+      </w:r>
+    </w:p>
+  </w:footnote>
+  <w:footnote w:id="9">
+    <w:p>
+      <w:pPr>
+        <w:pStyle w:val="FootnoteText"/>
+        <w:spacing w:line="240" w:lineRule="exact"/>
+        <w:jc w:val="both"/>
+        <w:rPr>
+          <w:rStyle w:val="s03"/>
+          <w:sz w:val="18"/>
+          <w:rtl/>
+        </w:rPr>
+      </w:pPr>
+      <w:r>
+        <w:rPr>
+          <w:rStyle w:val="s03"/>
+          <w:sz w:val="18"/>
+        </w:rPr>
+        <w:footnoteRef/>
+      </w:r>
+      <w:r>
+        <w:rPr>
+          <w:rStyle w:val="s03"/>
+          <w:sz w:val="18"/>
+          <w:rtl/>
+        </w:rPr>
         <w:t xml:space="preserve"> </w:t>
       </w:r>
       <w:r>
@@ -15479,7 +15888,7 @@
       </w:r>
     </w:p>
   </w:footnote>
-  <w:footnote w:id="9">
+  <w:footnote w:id="10">
     <w:p>
       <w:pPr>
         <w:pStyle w:val="FootnoteText"/>
@@ -15517,7 +15926,7 @@
       </w:r>
     </w:p>
   </w:footnote>
-  <w:footnote w:id="10">
+  <w:footnote w:id="11">
     <w:p>
       <w:pPr>
         <w:pStyle w:val="FootnoteText"/>
@@ -15593,7 +16002,7 @@
       </w:r>
     </w:p>
   </w:footnote>
-  <w:footnote w:id="11">
+  <w:footnote w:id="12">
     <w:p>
       <w:pPr>
         <w:pStyle w:val="FootnoteText"/>
@@ -15730,7 +16139,7 @@
       </w:r>
     </w:p>
   </w:footnote>
-  <w:footnote w:id="12">
+  <w:footnote w:id="13">
     <w:p>
       <w:pPr>
         <w:pStyle w:val="FootnoteText"/>
@@ -15775,55 +16184,6 @@
           <w:rtl/>
         </w:rPr>
         <w:t>קלז</w:t>
-      </w:r>
-      <w:proofErr w:type="spellEnd"/>
-      <w:r>
-        <w:rPr>
-          <w:rStyle w:val="s03"/>
-          <w:rFonts w:hint="cs"/>
-          <w:sz w:val="18"/>
-          <w:rtl/>
-        </w:rPr>
-        <w:t>.</w:t>
-      </w:r>
-    </w:p>
-  </w:footnote>
-  <w:footnote w:id="13">
-    <w:p>
-      <w:pPr>
-        <w:pStyle w:val="FootnoteText"/>
-        <w:spacing w:line="240" w:lineRule="exact"/>
-        <w:jc w:val="both"/>
-        <w:rPr>
-          <w:rStyle w:val="s03"/>
-          <w:sz w:val="18"/>
-        </w:rPr>
-      </w:pPr>
-      <w:r>
-        <w:rPr>
-          <w:rStyle w:val="s03"/>
-          <w:sz w:val="18"/>
-        </w:rPr>
-        <w:footnoteRef/>
-      </w:r>
-      <w:r>
-        <w:rPr>
-          <w:rStyle w:val="s03"/>
-          <w:rFonts w:hint="cs"/>
-          <w:sz w:val="18"/>
-          <w:rtl/>
-        </w:rPr>
-        <w:t xml:space="preserve"> מדרש תהילים </w:t>
-      </w:r>
-      <w:proofErr w:type="spellStart"/>
-      <w:r>
-        <w:rPr>
-          <w:rStyle w:val="s03"/>
-          <w:rFonts w:hint="cs"/>
-          <w:sz w:val="18"/>
-          <w:rtl/>
-        </w:rPr>
-        <w:t>קיז</w:t>
       </w:r>
       <w:proofErr w:type="spellEnd"/>
       <w:r>
@@ -15858,39 +16218,31 @@
       <w:r>
         <w:rPr>
           <w:rStyle w:val="s03"/>
-          <w:sz w:val="18"/>
-          <w:rtl/>
-        </w:rPr>
-        <w:t xml:space="preserve"> </w:t>
-      </w:r>
-      <w:r>
-        <w:rPr>
-          <w:rStyle w:val="s03"/>
-          <w:rFonts w:hint="cs"/>
-          <w:sz w:val="18"/>
-          <w:rtl/>
-        </w:rPr>
-        <w:t xml:space="preserve">פסחים </w:t>
-      </w:r>
-      <w:proofErr w:type="spellStart"/>
-      <w:r>
-        <w:rPr>
-          <w:rStyle w:val="s03"/>
-          <w:rFonts w:hint="cs"/>
-          <w:sz w:val="18"/>
-          <w:rtl/>
-        </w:rPr>
-        <w:t>קיח</w:t>
-      </w:r>
-      <w:proofErr w:type="spellEnd"/>
-      <w:r>
-        <w:rPr>
-          <w:rStyle w:val="s03"/>
-          <w:rFonts w:hint="cs"/>
-          <w:sz w:val="18"/>
-          <w:rtl/>
-        </w:rPr>
-        <w:t>:</w:t>
+          <w:rFonts w:hint="cs"/>
+          <w:sz w:val="18"/>
+          <w:rtl/>
+        </w:rPr>
+        <w:t xml:space="preserve"> מדרש תהילים </w:t>
+      </w:r>
+      <w:proofErr w:type="spellStart"/>
+      <w:r>
+        <w:rPr>
+          <w:rStyle w:val="s03"/>
+          <w:rFonts w:hint="cs"/>
+          <w:sz w:val="18"/>
+          <w:rtl/>
+        </w:rPr>
+        <w:t>קיז</w:t>
+      </w:r>
+      <w:proofErr w:type="spellEnd"/>
+      <w:r>
+        <w:rPr>
+          <w:rStyle w:val="s03"/>
+          <w:rFonts w:hint="cs"/>
+          <w:sz w:val="18"/>
+          <w:rtl/>
+        </w:rPr>
+        <w:t>.</w:t>
       </w:r>
     </w:p>
   </w:footnote>
@@ -15903,6 +16255,63 @@
         <w:rPr>
           <w:rStyle w:val="s03"/>
           <w:sz w:val="18"/>
+        </w:rPr>
+      </w:pPr>
+      <w:r>
+        <w:rPr>
+          <w:rStyle w:val="s03"/>
+          <w:sz w:val="18"/>
+        </w:rPr>
+        <w:footnoteRef/>
+      </w:r>
+      <w:r>
+        <w:rPr>
+          <w:rStyle w:val="s03"/>
+          <w:sz w:val="18"/>
+          <w:rtl/>
+        </w:rPr>
+        <w:t xml:space="preserve"> </w:t>
+      </w:r>
+      <w:r>
+        <w:rPr>
+          <w:rStyle w:val="s03"/>
+          <w:rFonts w:hint="cs"/>
+          <w:sz w:val="18"/>
+          <w:rtl/>
+        </w:rPr>
+        <w:t xml:space="preserve">פסחים </w:t>
+      </w:r>
+      <w:proofErr w:type="spellStart"/>
+      <w:r>
+        <w:rPr>
+          <w:rStyle w:val="s03"/>
+          <w:rFonts w:hint="cs"/>
+          <w:sz w:val="18"/>
+          <w:rtl/>
+        </w:rPr>
+        <w:t>קיח</w:t>
+      </w:r>
+      <w:proofErr w:type="spellEnd"/>
+      <w:r>
+        <w:rPr>
+          <w:rStyle w:val="s03"/>
+          <w:rFonts w:hint="cs"/>
+          <w:sz w:val="18"/>
+          <w:rtl/>
+        </w:rPr>
+        <w:t>:</w:t>
+      </w:r>
+    </w:p>
+  </w:footnote>
+  <w:footnote w:id="16">
+    <w:p>
+      <w:pPr>
+        <w:pStyle w:val="FootnoteText"/>
+        <w:spacing w:line="240" w:lineRule="exact"/>
+        <w:jc w:val="both"/>
+        <w:rPr>
+          <w:rStyle w:val="s03"/>
+          <w:sz w:val="18"/>
           <w:rtl/>
         </w:rPr>
       </w:pPr>
@@ -16036,7 +16445,7 @@
       </w:r>
     </w:p>
   </w:footnote>
-  <w:footnote w:id="16">
+  <w:footnote w:id="17">
     <w:p>
       <w:pPr>
         <w:pStyle w:val="FootnoteText"/>
@@ -16504,56 +16913,56 @@
           <w:rtl/>
         </w:rPr>
         <w:t>רה".</w:t>
-      </w:r>
-    </w:p>
-  </w:footnote>
-  <w:footnote w:id="17">
-    <w:p>
-      <w:pPr>
-        <w:pStyle w:val="FootnoteText"/>
-        <w:spacing w:line="240" w:lineRule="exact"/>
-        <w:jc w:val="both"/>
-        <w:rPr>
-          <w:rStyle w:val="s03"/>
-          <w:sz w:val="18"/>
-          <w:rtl/>
-        </w:rPr>
-      </w:pPr>
-      <w:r>
-        <w:rPr>
-          <w:rStyle w:val="s03"/>
-          <w:sz w:val="18"/>
-        </w:rPr>
-        <w:footnoteRef/>
-      </w:r>
-      <w:r>
-        <w:rPr>
-          <w:rStyle w:val="s03"/>
-          <w:sz w:val="18"/>
-          <w:rtl/>
-        </w:rPr>
-        <w:t xml:space="preserve"> ע"ע </w:t>
-      </w:r>
-      <w:r>
-        <w:rPr>
-          <w:rStyle w:val="s03"/>
-          <w:rFonts w:hint="cs"/>
-          <w:sz w:val="18"/>
-          <w:rtl/>
-        </w:rPr>
-        <w:t xml:space="preserve">ש"ק, </w:t>
-      </w:r>
-      <w:r>
-        <w:rPr>
-          <w:rStyle w:val="s03"/>
-          <w:sz w:val="18"/>
-          <w:rtl/>
-        </w:rPr>
-        <w:t>קובץ א קנא.</w:t>
       </w:r>
     </w:p>
   </w:footnote>
   <w:footnote w:id="18">
+    <w:p>
+      <w:pPr>
+        <w:pStyle w:val="FootnoteText"/>
+        <w:spacing w:line="240" w:lineRule="exact"/>
+        <w:jc w:val="both"/>
+        <w:rPr>
+          <w:rStyle w:val="s03"/>
+          <w:sz w:val="18"/>
+          <w:rtl/>
+        </w:rPr>
+      </w:pPr>
+      <w:r>
+        <w:rPr>
+          <w:rStyle w:val="s03"/>
+          <w:sz w:val="18"/>
+        </w:rPr>
+        <w:footnoteRef/>
+      </w:r>
+      <w:r>
+        <w:rPr>
+          <w:rStyle w:val="s03"/>
+          <w:sz w:val="18"/>
+          <w:rtl/>
+        </w:rPr>
+        <w:t xml:space="preserve"> ע"ע </w:t>
+      </w:r>
+      <w:r>
+        <w:rPr>
+          <w:rStyle w:val="s03"/>
+          <w:rFonts w:hint="cs"/>
+          <w:sz w:val="18"/>
+          <w:rtl/>
+        </w:rPr>
+        <w:t xml:space="preserve">ש"ק, </w:t>
+      </w:r>
+      <w:r>
+        <w:rPr>
+          <w:rStyle w:val="s03"/>
+          <w:sz w:val="18"/>
+          <w:rtl/>
+        </w:rPr>
+        <w:t>קובץ א קנא.</w:t>
+      </w:r>
+    </w:p>
+  </w:footnote>
+  <w:footnote w:id="19">
     <w:p>
       <w:pPr>
         <w:pStyle w:val="FootnoteText"/>
@@ -18492,7 +18901,7 @@
 </file>
 
 <file path=customXml/itemProps1.xml><?xml version="1.0" encoding="utf-8"?>
-<ds:datastoreItem xmlns:ds="http://schemas.openxmlformats.org/officeDocument/2006/customXml" ds:itemID="{6F0F35C4-8E3C-4BD1-95D1-721428A86C4E}">
+<ds:datastoreItem xmlns:ds="http://schemas.openxmlformats.org/officeDocument/2006/customXml" ds:itemID="{30BE778F-5E68-491E-A624-7EFF61DC20C5}">
   <ds:schemaRefs>
     <ds:schemaRef ds:uri="http://schemas.openxmlformats.org/officeDocument/2006/bibliography"/>
   </ds:schemaRefs>

--- a/dict_check.docx
+++ b/dict_check.docx
@@ -2174,8 +2174,6 @@
           <w:rStyle w:val="s03"/>
         </w:rPr>
       </w:pPr>
-      <w:bookmarkStart w:id="0" w:name="_GoBack"/>
-      <w:bookmarkEnd w:id="0"/>
     </w:p>
     <w:p>
       <w:pPr>
@@ -7288,7 +7286,7 @@
         </w:rPr>
         <w:t>ע"ע אור עליון. ע"ע אור ד'.</w:t>
       </w:r>
-      <w:bookmarkStart w:id="1" w:name="_Ref172609042"/>
+      <w:bookmarkStart w:id="0" w:name="_Ref172609042"/>
       <w:r>
         <w:rPr>
           <w:rStyle w:val="FootnoteReference"/>
@@ -7296,7 +7294,7 @@
         </w:rPr>
         <w:footnoteReference w:id="11"/>
       </w:r>
-      <w:bookmarkEnd w:id="1"/>
+      <w:bookmarkEnd w:id="0"/>
       <w:r>
         <w:rPr>
           <w:rStyle w:val="s02"/>
@@ -13687,6 +13685,174 @@
     </w:p>
     <w:p>
       <w:pPr>
+        <w:spacing w:line="240" w:lineRule="exact"/>
+        <w:jc w:val="both"/>
+        <w:rPr>
+          <w:rStyle w:val="s03"/>
+          <w:rFonts w:hint="cs"/>
+          <w:rtl/>
+        </w:rPr>
+      </w:pPr>
+      <w:r>
+        <w:rPr>
+          <w:rStyle w:val="s01"/>
+          <w:rFonts w:hint="cs"/>
+          <w:rtl/>
+        </w:rPr>
+        <w:t>צדקה תרומם גוי</w:t>
+      </w:r>
+      <w:r>
+        <w:rPr>
+          <w:rStyle w:val="s01"/>
+          <w:rFonts w:hint="cs"/>
+          <w:b/>
+          <w:bCs w:val="0"/>
+          <w:rtl/>
+        </w:rPr>
+        <w:t>,</w:t>
+      </w:r>
+      <w:r>
+        <w:rPr>
+          <w:rStyle w:val="s01"/>
+          <w:rFonts w:hint="cs"/>
+          <w:rtl/>
+        </w:rPr>
+        <w:t xml:space="preserve"> וחסד </w:t>
+      </w:r>
+      <w:proofErr w:type="spellStart"/>
+      <w:r>
+        <w:rPr>
+          <w:rFonts w:hint="eastAsia"/>
+          <w:bCs/>
+          <w:szCs w:val="22"/>
+          <w:rtl/>
+        </w:rPr>
+        <w:t>לאֻמים</w:t>
+      </w:r>
+      <w:proofErr w:type="spellEnd"/>
+      <w:r>
+        <w:rPr>
+          <w:rFonts w:hint="cs"/>
+          <w:bCs/>
+          <w:szCs w:val="22"/>
+          <w:rtl/>
+        </w:rPr>
+        <w:t xml:space="preserve"> </w:t>
+      </w:r>
+      <w:r>
+        <w:rPr>
+          <w:rStyle w:val="s01"/>
+          <w:rFonts w:hint="cs"/>
+          <w:rtl/>
+        </w:rPr>
+        <w:t>חטאת</w:t>
+      </w:r>
+      <w:r>
+        <w:rPr>
+          <w:rStyle w:val="s02"/>
+          <w:vertAlign w:val="superscript"/>
+          <w:rtl/>
+        </w:rPr>
+        <w:footnoteReference w:id="18"/>
+      </w:r>
+      <w:r>
+        <w:rPr>
+          <w:rStyle w:val="s02"/>
+          <w:rFonts w:hint="cs"/>
+          <w:vertAlign w:val="superscript"/>
+          <w:rtl/>
+        </w:rPr>
+        <w:t xml:space="preserve"> </w:t>
+      </w:r>
+      <w:r>
+        <w:rPr>
+          <w:rStyle w:val="s02"/>
+          <w:rFonts w:hint="cs"/>
+          <w:rtl/>
+        </w:rPr>
+        <w:t>-</w:t>
+      </w:r>
+      <w:r>
+        <w:rPr>
+          <w:rStyle w:val="s01"/>
+          <w:rFonts w:hint="cs"/>
+          <w:rtl/>
+        </w:rPr>
+        <w:t xml:space="preserve"> </w:t>
+      </w:r>
+      <w:r>
+        <w:rPr>
+          <w:rStyle w:val="s02"/>
+          <w:rFonts w:hint="cs"/>
+          <w:rtl/>
+        </w:rPr>
+        <w:t xml:space="preserve">בישראל עיקר הצדקה תכליתה רק לרומם את הגוי, לרומם את הנותנים ולזכותם בעשיית הטוב והחסד, א"כ הוא מצד המעלה ולא מצד החסרון. </w:t>
+      </w:r>
+      <w:proofErr w:type="spellStart"/>
+      <w:r>
+        <w:rPr>
+          <w:rStyle w:val="s02"/>
+          <w:rFonts w:hint="cs"/>
+          <w:rtl/>
+        </w:rPr>
+        <w:t>ובאוה"ע</w:t>
+      </w:r>
+      <w:proofErr w:type="spellEnd"/>
+      <w:r>
+        <w:rPr>
+          <w:rStyle w:val="s02"/>
+          <w:rFonts w:hint="cs"/>
+          <w:rtl/>
+        </w:rPr>
+        <w:t xml:space="preserve"> אין כונתם כ"א מצד המצוקה הטבעית המורגשת במה שרואה צערו של המצטער, א"כ הוא רק מצד החסרון. &lt;</w:t>
+      </w:r>
+      <w:r>
+        <w:rPr>
+          <w:rStyle w:val="s02"/>
+          <w:rFonts w:hint="cs"/>
+          <w:b/>
+          <w:bCs/>
+          <w:rtl/>
+        </w:rPr>
+        <w:t>חטאת</w:t>
+      </w:r>
+      <w:r>
+        <w:rPr>
+          <w:rStyle w:val="s02"/>
+          <w:rFonts w:hint="cs"/>
+          <w:rtl/>
+        </w:rPr>
+        <w:t xml:space="preserve"> - לשון חסרון, כמו "ולא יחטיא"&gt; </w:t>
+      </w:r>
+      <w:r>
+        <w:rPr>
+          <w:rStyle w:val="s03"/>
+          <w:rFonts w:hint="cs"/>
+          <w:rtl/>
+        </w:rPr>
+        <w:t xml:space="preserve">[פנק' ג </w:t>
+      </w:r>
+      <w:proofErr w:type="spellStart"/>
+      <w:r>
+        <w:rPr>
+          <w:rStyle w:val="s03"/>
+          <w:rFonts w:hint="cs"/>
+          <w:rtl/>
+        </w:rPr>
+        <w:t>רסא-רסב</w:t>
+      </w:r>
+      <w:proofErr w:type="spellEnd"/>
+      <w:r>
+        <w:rPr>
+          <w:rStyle w:val="s03"/>
+          <w:rFonts w:hint="cs"/>
+          <w:rtl/>
+        </w:rPr>
+        <w:t>].</w:t>
+      </w:r>
+    </w:p>
+    <w:p>
+      <w:pPr>
         <w:widowControl w:val="0"/>
         <w:spacing w:line="240" w:lineRule="exact"/>
         <w:jc w:val="both"/>
@@ -13695,6 +13861,8 @@
           <w:rtl/>
         </w:rPr>
       </w:pPr>
+      <w:bookmarkStart w:id="1" w:name="_GoBack"/>
+      <w:bookmarkEnd w:id="1"/>
     </w:p>
     <w:p>
       <w:pPr>
@@ -13780,7 +13948,7 @@
           <w:szCs w:val="18"/>
           <w:rtl/>
         </w:rPr>
-        <w:footnoteReference w:id="18"/>
+        <w:footnoteReference w:id="19"/>
       </w:r>
       <w:r>
         <w:rPr>
@@ -13848,7 +14016,7 @@
           <w:szCs w:val="18"/>
           <w:rtl/>
         </w:rPr>
-        <w:footnoteReference w:id="19"/>
+        <w:footnoteReference w:id="20"/>
       </w:r>
       <w:r>
         <w:rPr>
@@ -14924,6 +15092,2132 @@
     </w:p>
     <w:p>
       <w:pPr>
+        <w:bidi w:val="0"/>
+        <w:rPr>
+          <w:rStyle w:val="s02"/>
+          <w:rtl/>
+        </w:rPr>
+      </w:pPr>
+      <w:r>
+        <w:rPr>
+          <w:rStyle w:val="s01"/>
+          <w:rtl/>
+        </w:rPr>
+        <w:t xml:space="preserve">תורה </w:t>
+      </w:r>
+      <w:r>
+        <w:rPr>
+          <w:rStyle w:val="s02"/>
+          <w:rtl/>
+        </w:rPr>
+        <w:t xml:space="preserve">- </w:t>
+      </w:r>
+      <w:r>
+        <w:rPr>
+          <w:rStyle w:val="s11"/>
+          <w:rtl/>
+        </w:rPr>
+        <w:t xml:space="preserve">(לימודיה וידיעותיה, מדד איכותם) </w:t>
+      </w:r>
+      <w:r>
+        <w:rPr>
+          <w:rStyle w:val="s02"/>
+          <w:rtl/>
+        </w:rPr>
+        <w:t xml:space="preserve">- עומק ההבנה וחריפות השימוש בהם לכל חפץ. גודל הרושם שפועלים על הלומד, לענין התכונה של המוסר° המעשים הטובים </w:t>
+      </w:r>
+      <w:proofErr w:type="spellStart"/>
+      <w:r>
+        <w:rPr>
+          <w:rStyle w:val="s02"/>
+          <w:rtl/>
+        </w:rPr>
+        <w:t>ויראת־ד</w:t>
+      </w:r>
+      <w:proofErr w:type="spellEnd"/>
+      <w:r>
+        <w:rPr>
+          <w:rStyle w:val="s02"/>
+          <w:rtl/>
+        </w:rPr>
+        <w:t xml:space="preserve">'־הטהורה° </w:t>
+      </w:r>
+      <w:r>
+        <w:rPr>
+          <w:rStyle w:val="s03"/>
+          <w:rtl/>
+        </w:rPr>
+        <w:t xml:space="preserve">[עפ"י ע"א ב ט שמד]. </w:t>
+      </w:r>
+      <w:r>
+        <w:rPr>
+          <w:rStyle w:val="s03"/>
+          <w:rtl/>
+        </w:rPr>
+        <w:cr/>
+      </w:r>
+      <w:r>
+        <w:rPr>
+          <w:rStyle w:val="s02"/>
+          <w:rtl/>
+        </w:rPr>
+        <w:t xml:space="preserve">ע' במדור </w:t>
+      </w:r>
+      <w:r>
+        <w:rPr>
+          <w:rStyle w:val="s02"/>
+          <w:rFonts w:hint="cs"/>
+          <w:rtl/>
+        </w:rPr>
+        <w:t>תורה</w:t>
+      </w:r>
+      <w:r>
+        <w:rPr>
+          <w:rStyle w:val="s02"/>
+          <w:rtl/>
+        </w:rPr>
+        <w:t xml:space="preserve">, </w:t>
+      </w:r>
+      <w:r>
+        <w:rPr>
+          <w:rStyle w:val="s02"/>
+          <w:rFonts w:hint="cs"/>
+          <w:rtl/>
+        </w:rPr>
+        <w:t>"</w:t>
+      </w:r>
+      <w:r>
+        <w:rPr>
+          <w:rStyle w:val="s02"/>
+          <w:rtl/>
+        </w:rPr>
+        <w:t>חמאה של תורה</w:t>
+      </w:r>
+      <w:r>
+        <w:rPr>
+          <w:rStyle w:val="s02"/>
+          <w:rFonts w:hint="cs"/>
+          <w:rtl/>
+        </w:rPr>
+        <w:t>"</w:t>
+      </w:r>
+      <w:r>
+        <w:rPr>
+          <w:rStyle w:val="s02"/>
+          <w:rtl/>
+        </w:rPr>
+        <w:t xml:space="preserve">. </w:t>
+      </w:r>
+      <w:r>
+        <w:rPr>
+          <w:rStyle w:val="s02"/>
+          <w:rtl/>
+        </w:rPr>
+        <w:cr/>
+      </w:r>
+      <w:r>
+        <w:rPr>
+          <w:rStyle w:val="s02"/>
+          <w:rtl/>
+        </w:rPr>
+        <w:br w:type="page"/>
+      </w:r>
+    </w:p>
+    <w:p>
+      <w:pPr>
+        <w:spacing w:line="360" w:lineRule="auto"/>
+        <w:jc w:val="center"/>
+        <w:rPr>
+          <w:rStyle w:val="s01"/>
+          <w:rFonts w:hint="cs"/>
+          <w:b/>
+          <w:bCs w:val="0"/>
+          <w:sz w:val="52"/>
+          <w:szCs w:val="52"/>
+          <w:rtl/>
+        </w:rPr>
+      </w:pPr>
+    </w:p>
+    <w:p>
+      <w:pPr>
+        <w:spacing w:line="360" w:lineRule="auto"/>
+        <w:jc w:val="center"/>
+        <w:rPr>
+          <w:rStyle w:val="s01"/>
+          <w:rFonts w:hint="cs"/>
+          <w:b/>
+          <w:bCs w:val="0"/>
+          <w:sz w:val="44"/>
+          <w:szCs w:val="44"/>
+          <w:rtl/>
+        </w:rPr>
+      </w:pPr>
+      <w:r>
+        <w:rPr>
+          <w:rStyle w:val="s01"/>
+          <w:b/>
+          <w:bCs w:val="0"/>
+          <w:sz w:val="44"/>
+          <w:szCs w:val="44"/>
+          <w:rtl/>
+        </w:rPr>
+        <w:t>מחקרים, באורים</w:t>
+      </w:r>
+    </w:p>
+    <w:p>
+      <w:pPr>
+        <w:spacing w:line="360" w:lineRule="auto"/>
+        <w:jc w:val="center"/>
+        <w:rPr>
+          <w:rStyle w:val="s01"/>
+          <w:rFonts w:hint="cs"/>
+          <w:b/>
+          <w:bCs w:val="0"/>
+          <w:sz w:val="22"/>
+          <w:rtl/>
+        </w:rPr>
+      </w:pPr>
+      <w:r>
+        <w:rPr>
+          <w:rStyle w:val="s01"/>
+          <w:b/>
+          <w:bCs w:val="0"/>
+          <w:sz w:val="44"/>
+          <w:szCs w:val="44"/>
+          <w:rtl/>
+        </w:rPr>
+        <w:t>והשוואות להגדרות ולמושגים</w:t>
+      </w:r>
+      <w:r>
+        <w:rPr>
+          <w:rStyle w:val="s01"/>
+          <w:b/>
+          <w:bCs w:val="0"/>
+          <w:sz w:val="22"/>
+          <w:rtl/>
+        </w:rPr>
+        <w:cr/>
+      </w:r>
+    </w:p>
+    <w:p>
+      <w:pPr>
+        <w:spacing w:line="240" w:lineRule="exact"/>
+        <w:jc w:val="both"/>
+        <w:rPr>
+          <w:rStyle w:val="s05"/>
+          <w:rFonts w:hint="cs"/>
+          <w:rtl/>
+        </w:rPr>
+      </w:pPr>
+      <w:r>
+        <w:rPr>
+          <w:rStyle w:val="s01"/>
+          <w:sz w:val="22"/>
+          <w:rtl/>
+        </w:rPr>
+        <w:br w:type="page"/>
+      </w:r>
+      <w:r>
+        <w:rPr>
+          <w:rStyle w:val="s1510"/>
+          <w:rtl/>
+        </w:rPr>
+        <w:lastRenderedPageBreak/>
+        <w:br w:type="page"/>
+      </w:r>
+    </w:p>
+    <w:p>
+      <w:pPr>
+        <w:pStyle w:val="QtxDos0"/>
+        <w:tabs>
+          <w:tab w:val="left" w:pos="720"/>
+          <w:tab w:val="left" w:pos="1440"/>
+          <w:tab w:val="left" w:pos="2160"/>
+          <w:tab w:val="left" w:pos="2880"/>
+          <w:tab w:val="left" w:pos="3600"/>
+          <w:tab w:val="left" w:pos="4320"/>
+          <w:tab w:val="left" w:pos="5040"/>
+          <w:tab w:val="left" w:pos="5760"/>
+          <w:tab w:val="left" w:pos="6480"/>
+          <w:tab w:val="left" w:pos="7200"/>
+          <w:tab w:val="left" w:pos="7920"/>
+          <w:tab w:val="left" w:pos="8640"/>
+        </w:tabs>
+        <w:bidi/>
+        <w:spacing w:line="240" w:lineRule="exact"/>
+        <w:jc w:val="both"/>
+        <w:rPr>
+          <w:rStyle w:val="s05"/>
+          <w:b/>
+          <w:bCs/>
+        </w:rPr>
+      </w:pPr>
+      <w:r>
+        <w:rPr>
+          <w:rStyle w:val="s1510"/>
+          <w:rtl/>
+        </w:rPr>
+        <w:lastRenderedPageBreak/>
+        <w:t xml:space="preserve">ודאות </w:t>
+      </w:r>
+      <w:proofErr w:type="spellStart"/>
+      <w:r>
+        <w:rPr>
+          <w:rStyle w:val="s1510"/>
+          <w:rtl/>
+        </w:rPr>
+        <w:t>ב</w:t>
+      </w:r>
+      <w:r>
+        <w:rPr>
+          <w:rStyle w:val="s1510"/>
+          <w:rFonts w:hint="cs"/>
+          <w:rtl/>
+        </w:rPr>
+        <w:t>אמיתותה</w:t>
+      </w:r>
+      <w:proofErr w:type="spellEnd"/>
+      <w:r>
+        <w:rPr>
+          <w:rStyle w:val="s1510"/>
+          <w:rFonts w:hint="cs"/>
+          <w:rtl/>
+        </w:rPr>
+        <w:t xml:space="preserve"> של ה</w:t>
+      </w:r>
+      <w:r>
+        <w:rPr>
+          <w:rStyle w:val="s1510"/>
+          <w:rtl/>
+        </w:rPr>
+        <w:t xml:space="preserve">תורה </w:t>
+      </w:r>
+      <w:r>
+        <w:rPr>
+          <w:rStyle w:val="s05"/>
+          <w:rtl/>
+        </w:rPr>
+        <w:t xml:space="preserve">- גישות שונות מצוינות בכתבי הרב למקור ודאותנו </w:t>
+      </w:r>
+      <w:proofErr w:type="spellStart"/>
+      <w:r>
+        <w:rPr>
+          <w:rStyle w:val="s05"/>
+          <w:rtl/>
+        </w:rPr>
+        <w:t>ב</w:t>
+      </w:r>
+      <w:r>
+        <w:rPr>
+          <w:rStyle w:val="s05"/>
+          <w:rFonts w:hint="cs"/>
+          <w:rtl/>
+        </w:rPr>
+        <w:t>אמיתותה</w:t>
+      </w:r>
+      <w:proofErr w:type="spellEnd"/>
+      <w:r>
+        <w:rPr>
+          <w:rStyle w:val="s05"/>
+          <w:rFonts w:hint="cs"/>
+          <w:rtl/>
+        </w:rPr>
+        <w:t xml:space="preserve"> של ה</w:t>
+      </w:r>
+      <w:r>
+        <w:rPr>
+          <w:rStyle w:val="s05"/>
+          <w:rtl/>
+        </w:rPr>
+        <w:t xml:space="preserve">תורה ולתוקף חיובה עלינו: </w:t>
+      </w:r>
+      <w:r>
+        <w:rPr>
+          <w:rStyle w:val="s05"/>
+          <w:b/>
+          <w:bCs/>
+        </w:rPr>
+        <w:t xml:space="preserve"> </w:t>
+      </w:r>
+    </w:p>
+    <w:p>
+      <w:pPr>
+        <w:spacing w:line="240" w:lineRule="exact"/>
+        <w:jc w:val="both"/>
+        <w:rPr>
+          <w:rStyle w:val="s03"/>
+          <w:rFonts w:hint="cs"/>
+          <w:rtl/>
+        </w:rPr>
+      </w:pPr>
+      <w:r>
+        <w:rPr>
+          <w:rStyle w:val="s05"/>
+          <w:rFonts w:hint="cs"/>
+          <w:b/>
+          <w:bCs/>
+          <w:rtl/>
+        </w:rPr>
+        <w:t>ו</w:t>
+      </w:r>
+      <w:r>
+        <w:rPr>
+          <w:rFonts w:hint="cs"/>
+          <w:b/>
+          <w:bCs/>
+          <w:sz w:val="18"/>
+          <w:szCs w:val="18"/>
+          <w:rtl/>
+        </w:rPr>
+        <w:t>.</w:t>
+      </w:r>
+      <w:r>
+        <w:rPr>
+          <w:rFonts w:hint="cs"/>
+          <w:sz w:val="18"/>
+          <w:szCs w:val="18"/>
+          <w:rtl/>
+        </w:rPr>
+        <w:t xml:space="preserve"> הדיוק בצפיית העתיד של התורה. ב</w:t>
+      </w:r>
+      <w:r>
+        <w:rPr>
+          <w:rStyle w:val="s03"/>
+          <w:rtl/>
+        </w:rPr>
+        <w:t>ע</w:t>
+      </w:r>
+      <w:r>
+        <w:rPr>
+          <w:rStyle w:val="s03"/>
+          <w:rFonts w:hint="cs"/>
+          <w:rtl/>
+        </w:rPr>
+        <w:t>"</w:t>
+      </w:r>
+      <w:r>
+        <w:rPr>
+          <w:rStyle w:val="s03"/>
+          <w:rtl/>
+        </w:rPr>
+        <w:t>ה קנא</w:t>
+      </w:r>
+      <w:r>
+        <w:rPr>
+          <w:rStyle w:val="s03"/>
+          <w:rFonts w:hint="cs"/>
+          <w:rtl/>
+        </w:rPr>
+        <w:t>:</w:t>
+      </w:r>
+      <w:r>
+        <w:rPr>
+          <w:rFonts w:hint="eastAsia"/>
+          <w:sz w:val="18"/>
+          <w:szCs w:val="18"/>
+          <w:rtl/>
+        </w:rPr>
+        <w:t xml:space="preserve"> </w:t>
+      </w:r>
+      <w:r>
+        <w:rPr>
+          <w:rFonts w:hint="cs"/>
+          <w:sz w:val="18"/>
+          <w:szCs w:val="18"/>
+          <w:rtl/>
+        </w:rPr>
+        <w:t>"</w:t>
+      </w:r>
+      <w:r>
+        <w:rPr>
+          <w:rFonts w:hint="eastAsia"/>
+          <w:sz w:val="18"/>
+          <w:szCs w:val="18"/>
+          <w:rtl/>
+        </w:rPr>
+        <w:t>אמנם</w:t>
+      </w:r>
+      <w:r>
+        <w:rPr>
+          <w:sz w:val="18"/>
+          <w:szCs w:val="18"/>
+          <w:rtl/>
+        </w:rPr>
+        <w:t xml:space="preserve"> איזה </w:t>
+      </w:r>
+      <w:r>
+        <w:rPr>
+          <w:rFonts w:hint="eastAsia"/>
+          <w:sz w:val="18"/>
+          <w:szCs w:val="18"/>
+          <w:rtl/>
+        </w:rPr>
+        <w:t>אומה</w:t>
+      </w:r>
+      <w:r>
+        <w:rPr>
+          <w:sz w:val="18"/>
+          <w:szCs w:val="18"/>
+          <w:rtl/>
+        </w:rPr>
+        <w:t xml:space="preserve"> תוכל לשאת </w:t>
+      </w:r>
+      <w:r>
+        <w:rPr>
+          <w:rFonts w:hint="eastAsia"/>
+          <w:sz w:val="18"/>
+          <w:szCs w:val="18"/>
+          <w:rtl/>
+        </w:rPr>
+        <w:t>עליה</w:t>
+      </w:r>
+      <w:r>
+        <w:rPr>
+          <w:sz w:val="18"/>
+          <w:szCs w:val="18"/>
+          <w:rtl/>
+        </w:rPr>
+        <w:t xml:space="preserve"> ברמה </w:t>
+      </w:r>
+      <w:r>
+        <w:rPr>
+          <w:rFonts w:hint="eastAsia"/>
+          <w:sz w:val="18"/>
+          <w:szCs w:val="18"/>
+          <w:rtl/>
+        </w:rPr>
+        <w:t>את</w:t>
+      </w:r>
+      <w:r>
+        <w:rPr>
+          <w:sz w:val="18"/>
+          <w:szCs w:val="18"/>
+          <w:rtl/>
+        </w:rPr>
+        <w:t xml:space="preserve"> הדגל של </w:t>
+      </w:r>
+      <w:r>
+        <w:rPr>
+          <w:rFonts w:hint="eastAsia"/>
+          <w:sz w:val="18"/>
+          <w:szCs w:val="18"/>
+          <w:rtl/>
+        </w:rPr>
+        <w:t>עבודת</w:t>
+      </w:r>
+      <w:r>
+        <w:rPr>
+          <w:sz w:val="18"/>
+          <w:szCs w:val="18"/>
+          <w:rtl/>
+        </w:rPr>
+        <w:t xml:space="preserve"> האלהים האידיאלית? </w:t>
+      </w:r>
+      <w:proofErr w:type="spellStart"/>
+      <w:r>
+        <w:rPr>
+          <w:rFonts w:hint="cs"/>
+          <w:sz w:val="18"/>
+          <w:szCs w:val="18"/>
+          <w:rtl/>
+        </w:rPr>
+        <w:t>וכו</w:t>
+      </w:r>
+      <w:proofErr w:type="spellEnd"/>
+      <w:r>
+        <w:rPr>
+          <w:rFonts w:hint="cs"/>
+          <w:sz w:val="18"/>
+          <w:szCs w:val="18"/>
+          <w:rtl/>
+        </w:rPr>
+        <w:t xml:space="preserve">'. </w:t>
+      </w:r>
+      <w:r>
+        <w:rPr>
+          <w:sz w:val="18"/>
+          <w:szCs w:val="18"/>
+          <w:rtl/>
+        </w:rPr>
+        <w:t xml:space="preserve">רק </w:t>
+      </w:r>
+      <w:r>
+        <w:rPr>
+          <w:rFonts w:hint="eastAsia"/>
+          <w:sz w:val="18"/>
+          <w:szCs w:val="18"/>
+          <w:rtl/>
+        </w:rPr>
+        <w:t>אומה</w:t>
+      </w:r>
+      <w:r>
+        <w:rPr>
+          <w:sz w:val="18"/>
+          <w:szCs w:val="18"/>
+          <w:rtl/>
+        </w:rPr>
+        <w:t xml:space="preserve"> כזאת, שיש לה </w:t>
+      </w:r>
+      <w:r>
+        <w:rPr>
+          <w:rFonts w:hint="eastAsia"/>
+          <w:sz w:val="18"/>
+          <w:szCs w:val="18"/>
+          <w:rtl/>
+        </w:rPr>
+        <w:t>תורה</w:t>
+      </w:r>
+      <w:r>
+        <w:rPr>
+          <w:sz w:val="18"/>
+          <w:szCs w:val="18"/>
+          <w:rtl/>
+        </w:rPr>
+        <w:t xml:space="preserve"> שקפלה </w:t>
+      </w:r>
+      <w:r>
+        <w:rPr>
+          <w:rFonts w:hint="eastAsia"/>
+          <w:sz w:val="18"/>
+          <w:szCs w:val="18"/>
+          <w:rtl/>
+        </w:rPr>
+        <w:t>את</w:t>
+      </w:r>
+      <w:r>
+        <w:rPr>
+          <w:sz w:val="18"/>
+          <w:szCs w:val="18"/>
+          <w:rtl/>
+        </w:rPr>
+        <w:t xml:space="preserve"> מהלכה </w:t>
+      </w:r>
+      <w:r>
+        <w:rPr>
+          <w:rFonts w:hint="eastAsia"/>
+          <w:sz w:val="18"/>
+          <w:szCs w:val="18"/>
+          <w:rtl/>
+        </w:rPr>
+        <w:t>על</w:t>
+      </w:r>
+      <w:r>
+        <w:rPr>
+          <w:rFonts w:hint="cs"/>
+          <w:sz w:val="18"/>
+          <w:szCs w:val="18"/>
+          <w:rtl/>
+        </w:rPr>
+        <w:t>־</w:t>
+      </w:r>
+      <w:r>
+        <w:rPr>
+          <w:sz w:val="18"/>
+          <w:szCs w:val="18"/>
+          <w:rtl/>
+        </w:rPr>
+        <w:t xml:space="preserve">פי </w:t>
+      </w:r>
+      <w:r>
+        <w:rPr>
+          <w:rFonts w:hint="eastAsia"/>
+          <w:sz w:val="18"/>
+          <w:szCs w:val="18"/>
+          <w:rtl/>
+        </w:rPr>
+        <w:t>התגלות</w:t>
+      </w:r>
+      <w:r>
+        <w:rPr>
+          <w:sz w:val="18"/>
+          <w:szCs w:val="18"/>
+          <w:rtl/>
+        </w:rPr>
+        <w:t xml:space="preserve"> </w:t>
+      </w:r>
+      <w:r>
+        <w:rPr>
+          <w:rFonts w:hint="eastAsia"/>
+          <w:sz w:val="18"/>
+          <w:szCs w:val="18"/>
+          <w:rtl/>
+        </w:rPr>
+        <w:t>דעת</w:t>
+      </w:r>
+      <w:r>
+        <w:rPr>
+          <w:sz w:val="18"/>
+          <w:szCs w:val="18"/>
+          <w:rtl/>
+        </w:rPr>
+        <w:t xml:space="preserve"> אלהים כזאת, של אספקלריא </w:t>
+      </w:r>
+      <w:r>
+        <w:rPr>
+          <w:rFonts w:hint="eastAsia"/>
+          <w:sz w:val="18"/>
+          <w:szCs w:val="18"/>
+          <w:rtl/>
+        </w:rPr>
+        <w:t>המאירה</w:t>
+      </w:r>
+      <w:r>
+        <w:rPr>
+          <w:sz w:val="18"/>
+          <w:szCs w:val="18"/>
+          <w:rtl/>
+        </w:rPr>
+        <w:t>, של "</w:t>
+      </w:r>
+      <w:r>
+        <w:rPr>
+          <w:rFonts w:hint="eastAsia"/>
+          <w:sz w:val="18"/>
+          <w:szCs w:val="18"/>
+          <w:rtl/>
+        </w:rPr>
+        <w:t>פה</w:t>
+      </w:r>
+      <w:r>
+        <w:rPr>
+          <w:sz w:val="18"/>
+          <w:szCs w:val="18"/>
+          <w:rtl/>
+        </w:rPr>
+        <w:t xml:space="preserve"> </w:t>
+      </w:r>
+      <w:r>
+        <w:rPr>
+          <w:rFonts w:hint="eastAsia"/>
+          <w:sz w:val="18"/>
+          <w:szCs w:val="18"/>
+          <w:rtl/>
+        </w:rPr>
+        <w:t>אל</w:t>
+      </w:r>
+      <w:r>
+        <w:rPr>
+          <w:sz w:val="18"/>
+          <w:szCs w:val="18"/>
+          <w:rtl/>
+        </w:rPr>
+        <w:t xml:space="preserve"> </w:t>
+      </w:r>
+      <w:r>
+        <w:rPr>
+          <w:rFonts w:hint="eastAsia"/>
+          <w:sz w:val="18"/>
+          <w:szCs w:val="18"/>
+          <w:rtl/>
+        </w:rPr>
+        <w:t>פה</w:t>
+      </w:r>
+      <w:r>
+        <w:rPr>
+          <w:sz w:val="18"/>
+          <w:szCs w:val="18"/>
+          <w:rtl/>
+        </w:rPr>
+        <w:t xml:space="preserve"> אדבר </w:t>
+      </w:r>
+      <w:r>
+        <w:rPr>
+          <w:rFonts w:hint="eastAsia"/>
+          <w:sz w:val="18"/>
+          <w:szCs w:val="18"/>
+          <w:rtl/>
+        </w:rPr>
+        <w:t>בו</w:t>
+      </w:r>
+      <w:r>
+        <w:rPr>
+          <w:sz w:val="18"/>
+          <w:szCs w:val="18"/>
+          <w:rtl/>
+        </w:rPr>
+        <w:t xml:space="preserve">", שהציבה </w:t>
+      </w:r>
+      <w:r>
+        <w:rPr>
+          <w:rFonts w:hint="eastAsia"/>
+          <w:sz w:val="18"/>
+          <w:szCs w:val="18"/>
+          <w:rtl/>
+        </w:rPr>
+        <w:t>את</w:t>
+      </w:r>
+      <w:r>
+        <w:rPr>
+          <w:sz w:val="18"/>
+          <w:szCs w:val="18"/>
+          <w:rtl/>
+        </w:rPr>
+        <w:t xml:space="preserve"> העתיד שלה בכל בהירותו, בכל </w:t>
+      </w:r>
+      <w:r>
+        <w:rPr>
+          <w:rFonts w:hint="eastAsia"/>
+          <w:sz w:val="18"/>
+          <w:szCs w:val="18"/>
+          <w:rtl/>
+        </w:rPr>
+        <w:t>דיוקיו</w:t>
+      </w:r>
+      <w:r>
+        <w:rPr>
+          <w:sz w:val="18"/>
+          <w:szCs w:val="18"/>
+          <w:rtl/>
+        </w:rPr>
+        <w:t xml:space="preserve"> היותר פרטיים, מראשית הויתה עד כל נפילותיה ושיבתה לתחיה באחרית הימים, ברום </w:t>
+      </w:r>
+      <w:r>
+        <w:rPr>
+          <w:rFonts w:hint="eastAsia"/>
+          <w:sz w:val="18"/>
+          <w:szCs w:val="18"/>
+          <w:rtl/>
+        </w:rPr>
+        <w:t>מעלה</w:t>
+      </w:r>
+      <w:r>
+        <w:rPr>
+          <w:sz w:val="18"/>
+          <w:szCs w:val="18"/>
+          <w:rtl/>
+        </w:rPr>
+        <w:t xml:space="preserve"> ואורה נפלאה</w:t>
+      </w:r>
+      <w:r>
+        <w:rPr>
+          <w:rFonts w:hint="cs"/>
+          <w:sz w:val="18"/>
+          <w:szCs w:val="18"/>
+          <w:rtl/>
+        </w:rPr>
+        <w:t>"</w:t>
+      </w:r>
+      <w:r>
+        <w:rPr>
+          <w:rStyle w:val="s03"/>
+          <w:rFonts w:hint="cs"/>
+          <w:rtl/>
+        </w:rPr>
+        <w:t>.</w:t>
+      </w:r>
+      <w:r>
+        <w:rPr>
+          <w:rStyle w:val="s05"/>
+          <w:rFonts w:hint="cs"/>
+          <w:rtl/>
+        </w:rPr>
+        <w:t xml:space="preserve"> אמנם </w:t>
+      </w:r>
+      <w:r>
+        <w:rPr>
+          <w:rStyle w:val="s05"/>
+          <w:rtl/>
+        </w:rPr>
+        <w:t xml:space="preserve">יתכן שענין </w:t>
+      </w:r>
+      <w:r>
+        <w:rPr>
+          <w:rStyle w:val="s05"/>
+          <w:rFonts w:hint="cs"/>
+          <w:rtl/>
+        </w:rPr>
+        <w:t xml:space="preserve">סעיף זה הוא </w:t>
+      </w:r>
+      <w:r>
+        <w:rPr>
+          <w:rStyle w:val="s05"/>
+          <w:rtl/>
+        </w:rPr>
+        <w:t>אחד עם סעי</w:t>
+      </w:r>
+      <w:r>
+        <w:rPr>
+          <w:rStyle w:val="s05"/>
+          <w:rFonts w:hint="cs"/>
+          <w:rtl/>
+        </w:rPr>
+        <w:t>ף</w:t>
+      </w:r>
+      <w:r>
+        <w:rPr>
+          <w:rStyle w:val="s05"/>
+          <w:rtl/>
+        </w:rPr>
+        <w:t xml:space="preserve"> א</w:t>
+      </w:r>
+      <w:r>
+        <w:rPr>
+          <w:rStyle w:val="s05"/>
+          <w:rFonts w:hint="cs"/>
+          <w:rtl/>
+        </w:rPr>
+        <w:t xml:space="preserve"> כאן.</w:t>
+      </w:r>
+    </w:p>
+    <w:p>
+      <w:pPr>
+        <w:spacing w:line="240" w:lineRule="exact"/>
+        <w:jc w:val="both"/>
+        <w:rPr>
+          <w:rFonts w:hint="cs"/>
+          <w:sz w:val="18"/>
+          <w:szCs w:val="18"/>
+          <w:rtl/>
+        </w:rPr>
+      </w:pPr>
+      <w:r>
+        <w:rPr>
+          <w:rFonts w:hint="cs"/>
+          <w:b/>
+          <w:bCs/>
+          <w:sz w:val="18"/>
+          <w:szCs w:val="18"/>
+          <w:rtl/>
+        </w:rPr>
+        <w:t>ז</w:t>
+      </w:r>
+      <w:r>
+        <w:rPr>
+          <w:rStyle w:val="s05"/>
+          <w:rFonts w:hint="cs"/>
+          <w:b/>
+          <w:bCs/>
+          <w:rtl/>
+        </w:rPr>
+        <w:t>.</w:t>
+      </w:r>
+      <w:r>
+        <w:rPr>
+          <w:rStyle w:val="s05"/>
+          <w:rFonts w:hint="cs"/>
+          <w:rtl/>
+        </w:rPr>
+        <w:t xml:space="preserve"> המ</w:t>
+      </w:r>
+      <w:r>
+        <w:rPr>
+          <w:rStyle w:val="s05"/>
+          <w:rtl/>
+        </w:rPr>
+        <w:t>ח</w:t>
+      </w:r>
+      <w:r>
+        <w:rPr>
+          <w:rStyle w:val="s05"/>
+          <w:rFonts w:hint="cs"/>
+          <w:rtl/>
+        </w:rPr>
+        <w:t>ו</w:t>
+      </w:r>
+      <w:r>
+        <w:rPr>
+          <w:rStyle w:val="s05"/>
+          <w:rtl/>
+        </w:rPr>
+        <w:t>י</w:t>
+      </w:r>
+      <w:r>
+        <w:rPr>
+          <w:rStyle w:val="s05"/>
+          <w:rFonts w:hint="cs"/>
+          <w:rtl/>
+        </w:rPr>
+        <w:t>י</w:t>
+      </w:r>
+      <w:r>
+        <w:rPr>
+          <w:rStyle w:val="s05"/>
+          <w:rtl/>
+        </w:rPr>
+        <w:t>ב</w:t>
+      </w:r>
+      <w:r>
+        <w:rPr>
+          <w:rStyle w:val="s05"/>
+          <w:rFonts w:hint="cs"/>
+          <w:rtl/>
+        </w:rPr>
+        <w:t>ות שלנו לתורה</w:t>
+      </w:r>
+      <w:r>
+        <w:rPr>
+          <w:rStyle w:val="s05"/>
+          <w:rtl/>
+        </w:rPr>
+        <w:t xml:space="preserve"> </w:t>
+      </w:r>
+      <w:r>
+        <w:rPr>
+          <w:rStyle w:val="s05"/>
+          <w:rFonts w:hint="cs"/>
+          <w:rtl/>
+        </w:rPr>
+        <w:t>נובעת מ</w:t>
+      </w:r>
+      <w:r>
+        <w:rPr>
+          <w:rStyle w:val="s05"/>
+          <w:rtl/>
+        </w:rPr>
+        <w:t>נאמנות</w:t>
+      </w:r>
+      <w:r>
+        <w:rPr>
+          <w:rStyle w:val="s05"/>
+          <w:rFonts w:hint="cs"/>
+          <w:rtl/>
+        </w:rPr>
+        <w:t>נו</w:t>
+      </w:r>
+      <w:r>
+        <w:rPr>
+          <w:rStyle w:val="s05"/>
+          <w:rtl/>
+        </w:rPr>
+        <w:t xml:space="preserve"> למסורת דורות האומה (</w:t>
+      </w:r>
+      <w:r>
+        <w:rPr>
+          <w:rStyle w:val="s05"/>
+          <w:rFonts w:hint="cs"/>
+          <w:rtl/>
+        </w:rPr>
+        <w:t xml:space="preserve">ע' </w:t>
+      </w:r>
+      <w:r>
+        <w:rPr>
+          <w:rStyle w:val="s05"/>
+          <w:rtl/>
+        </w:rPr>
+        <w:t xml:space="preserve">במדור תורה, תורה שבעל פה ובהערה </w:t>
+      </w:r>
+      <w:r>
+        <w:rPr>
+          <w:rStyle w:val="s05"/>
+          <w:rFonts w:hint="cs"/>
+          <w:rtl/>
+        </w:rPr>
+        <w:t xml:space="preserve">שם </w:t>
+      </w:r>
+      <w:r>
+        <w:rPr>
+          <w:rStyle w:val="s05"/>
+          <w:rtl/>
+        </w:rPr>
+        <w:t>לד"ה יסודה של תורה שבע"פ). יתכן</w:t>
+      </w:r>
+      <w:r>
+        <w:rPr>
+          <w:rStyle w:val="s05"/>
+          <w:rFonts w:hint="cs"/>
+          <w:rtl/>
+        </w:rPr>
+        <w:t xml:space="preserve"> אמנם </w:t>
+      </w:r>
+      <w:r>
+        <w:rPr>
+          <w:rStyle w:val="s05"/>
+          <w:rtl/>
+        </w:rPr>
+        <w:t xml:space="preserve">שענין </w:t>
+      </w:r>
+      <w:r>
+        <w:rPr>
+          <w:rStyle w:val="s05"/>
+          <w:rFonts w:hint="cs"/>
+          <w:rtl/>
+        </w:rPr>
+        <w:t xml:space="preserve">סעיף זה הוא </w:t>
+      </w:r>
+      <w:r>
+        <w:rPr>
+          <w:rStyle w:val="s05"/>
+          <w:rtl/>
+        </w:rPr>
+        <w:t>אחד עם סעיפים א ב כאן</w:t>
+      </w:r>
+      <w:r>
+        <w:rPr>
+          <w:rStyle w:val="s05"/>
+          <w:rFonts w:hint="cs"/>
+          <w:rtl/>
+        </w:rPr>
+        <w:t xml:space="preserve">, אך </w:t>
+      </w:r>
+      <w:r>
+        <w:rPr>
+          <w:rFonts w:hint="cs"/>
+          <w:sz w:val="18"/>
+          <w:szCs w:val="18"/>
+          <w:rtl/>
+        </w:rPr>
+        <w:t>מ"מ נ"ל דיש לחלק עפ"י בירורו של מו"ר הרב יצחק</w:t>
+      </w:r>
+      <w:r>
+        <w:rPr>
+          <w:sz w:val="18"/>
+          <w:szCs w:val="18"/>
+          <w:rtl/>
+        </w:rPr>
+        <w:t xml:space="preserve"> </w:t>
+      </w:r>
+      <w:proofErr w:type="spellStart"/>
+      <w:r>
+        <w:rPr>
+          <w:sz w:val="18"/>
+          <w:szCs w:val="18"/>
+          <w:rtl/>
+        </w:rPr>
+        <w:t>שילת</w:t>
+      </w:r>
+      <w:proofErr w:type="spellEnd"/>
+      <w:r>
+        <w:rPr>
+          <w:sz w:val="18"/>
+          <w:szCs w:val="18"/>
+          <w:rtl/>
+        </w:rPr>
+        <w:t xml:space="preserve"> </w:t>
+      </w:r>
+      <w:r>
+        <w:rPr>
+          <w:rFonts w:hint="cs"/>
+          <w:sz w:val="18"/>
+          <w:szCs w:val="18"/>
+          <w:rtl/>
+        </w:rPr>
+        <w:t>(</w:t>
+      </w:r>
+      <w:r>
+        <w:rPr>
+          <w:rFonts w:hint="cs"/>
+          <w:sz w:val="18"/>
+          <w:szCs w:val="18"/>
+          <w:rtl/>
+        </w:rPr>
+        <w:t>בס' בין הכוזרי והרמב"ם, פרק סגולת ישראל</w:t>
+      </w:r>
+      <w:r>
+        <w:rPr>
+          <w:rFonts w:hint="cs"/>
+          <w:sz w:val="18"/>
+          <w:szCs w:val="18"/>
+          <w:rtl/>
+        </w:rPr>
+        <w:t>)</w:t>
+      </w:r>
+      <w:r>
+        <w:rPr>
+          <w:sz w:val="18"/>
+          <w:szCs w:val="18"/>
+          <w:rtl/>
+        </w:rPr>
+        <w:t xml:space="preserve"> </w:t>
+      </w:r>
+      <w:r>
+        <w:rPr>
+          <w:rFonts w:hint="cs"/>
+          <w:sz w:val="18"/>
+          <w:szCs w:val="18"/>
+          <w:rtl/>
+        </w:rPr>
+        <w:t>את ה</w:t>
+      </w:r>
+      <w:r>
+        <w:rPr>
+          <w:sz w:val="18"/>
+          <w:szCs w:val="18"/>
+          <w:rtl/>
+        </w:rPr>
+        <w:t xml:space="preserve">חילוק בין </w:t>
+      </w:r>
+      <w:r>
+        <w:rPr>
+          <w:rFonts w:hint="cs"/>
+          <w:sz w:val="18"/>
+          <w:szCs w:val="18"/>
+          <w:rtl/>
+        </w:rPr>
+        <w:t>הסברת</w:t>
+      </w:r>
+      <w:r>
+        <w:rPr>
+          <w:sz w:val="18"/>
+          <w:szCs w:val="18"/>
+          <w:rtl/>
+        </w:rPr>
+        <w:t xml:space="preserve"> הרמב"ם </w:t>
+      </w:r>
+      <w:r>
+        <w:rPr>
+          <w:rFonts w:hint="cs"/>
+          <w:sz w:val="18"/>
+          <w:szCs w:val="18"/>
+          <w:rtl/>
+        </w:rPr>
+        <w:t xml:space="preserve">להסברת </w:t>
+      </w:r>
+      <w:proofErr w:type="spellStart"/>
+      <w:r>
+        <w:rPr>
+          <w:sz w:val="18"/>
+          <w:szCs w:val="18"/>
+          <w:rtl/>
+        </w:rPr>
+        <w:t>ריה"ל</w:t>
+      </w:r>
+      <w:proofErr w:type="spellEnd"/>
+      <w:r>
+        <w:rPr>
+          <w:rFonts w:hint="cs"/>
+          <w:sz w:val="18"/>
+          <w:szCs w:val="18"/>
+          <w:rtl/>
+        </w:rPr>
+        <w:t xml:space="preserve"> במושג 'סגולת ישראל'. שלשיטתו של הרמב"ם 'סגולת ישראל' היא ה</w:t>
+      </w:r>
+      <w:r>
+        <w:rPr>
+          <w:sz w:val="18"/>
+          <w:szCs w:val="18"/>
+          <w:rtl/>
+        </w:rPr>
+        <w:t xml:space="preserve">פלא </w:t>
+      </w:r>
+      <w:proofErr w:type="spellStart"/>
+      <w:r>
+        <w:rPr>
+          <w:rFonts w:hint="cs"/>
+          <w:sz w:val="18"/>
+          <w:szCs w:val="18"/>
+          <w:rtl/>
+        </w:rPr>
+        <w:t>ה</w:t>
+      </w:r>
+      <w:r>
+        <w:rPr>
+          <w:sz w:val="18"/>
+          <w:szCs w:val="18"/>
+          <w:rtl/>
+        </w:rPr>
+        <w:t>אלהי</w:t>
+      </w:r>
+      <w:proofErr w:type="spellEnd"/>
+      <w:r>
+        <w:rPr>
+          <w:sz w:val="18"/>
+          <w:szCs w:val="18"/>
+          <w:rtl/>
+        </w:rPr>
+        <w:t xml:space="preserve"> היוצר סבירות סטטיסטית גבוהה יותר להופעת מידות נעלות ודעות אמיתיות בישראל מאשר באומות העולם; </w:t>
+      </w:r>
+      <w:proofErr w:type="spellStart"/>
+      <w:r>
+        <w:rPr>
+          <w:rFonts w:hint="cs"/>
+          <w:sz w:val="18"/>
+          <w:szCs w:val="18"/>
+          <w:rtl/>
+        </w:rPr>
+        <w:t>ול</w:t>
+      </w:r>
+      <w:r>
+        <w:rPr>
+          <w:sz w:val="18"/>
+          <w:szCs w:val="18"/>
+          <w:rtl/>
+        </w:rPr>
+        <w:t>ריה"ל</w:t>
+      </w:r>
+      <w:proofErr w:type="spellEnd"/>
+      <w:r>
+        <w:rPr>
+          <w:sz w:val="18"/>
+          <w:szCs w:val="18"/>
+          <w:rtl/>
+        </w:rPr>
+        <w:t xml:space="preserve"> </w:t>
+      </w:r>
+      <w:r>
+        <w:rPr>
+          <w:rFonts w:hint="cs"/>
+          <w:sz w:val="18"/>
+          <w:szCs w:val="18"/>
+          <w:rtl/>
+        </w:rPr>
+        <w:t>בכוזרי, '</w:t>
+      </w:r>
+      <w:r>
+        <w:rPr>
+          <w:sz w:val="18"/>
+          <w:szCs w:val="18"/>
+          <w:rtl/>
+        </w:rPr>
+        <w:t>סגולת</w:t>
+      </w:r>
+      <w:r>
+        <w:rPr>
+          <w:rFonts w:hint="cs"/>
+          <w:sz w:val="18"/>
+          <w:szCs w:val="18"/>
+          <w:rtl/>
+        </w:rPr>
+        <w:t xml:space="preserve"> </w:t>
+      </w:r>
+      <w:r>
+        <w:rPr>
+          <w:sz w:val="18"/>
+          <w:szCs w:val="18"/>
+          <w:rtl/>
+        </w:rPr>
+        <w:t>ישראל</w:t>
+      </w:r>
+      <w:r>
+        <w:rPr>
+          <w:rFonts w:hint="cs"/>
+          <w:sz w:val="18"/>
+          <w:szCs w:val="18"/>
+          <w:rtl/>
+        </w:rPr>
+        <w:t>'</w:t>
+      </w:r>
+      <w:r>
+        <w:rPr>
+          <w:sz w:val="18"/>
+          <w:szCs w:val="18"/>
+          <w:rtl/>
+        </w:rPr>
+        <w:t xml:space="preserve"> באה לידי ביטוי במציאות שפע העניין </w:t>
+      </w:r>
+      <w:proofErr w:type="spellStart"/>
+      <w:r>
+        <w:rPr>
+          <w:sz w:val="18"/>
+          <w:szCs w:val="18"/>
+          <w:rtl/>
+        </w:rPr>
+        <w:t>האלהי</w:t>
+      </w:r>
+      <w:proofErr w:type="spellEnd"/>
+      <w:r>
+        <w:rPr>
+          <w:sz w:val="18"/>
+          <w:szCs w:val="18"/>
+          <w:rtl/>
+        </w:rPr>
+        <w:t xml:space="preserve"> המתגבש לכלל הראויות לשמיעת הדיבור </w:t>
+      </w:r>
+      <w:proofErr w:type="spellStart"/>
+      <w:r>
+        <w:rPr>
+          <w:sz w:val="18"/>
+          <w:szCs w:val="18"/>
+          <w:rtl/>
+        </w:rPr>
+        <w:t>האלהי</w:t>
+      </w:r>
+      <w:proofErr w:type="spellEnd"/>
+      <w:r>
+        <w:rPr>
+          <w:sz w:val="18"/>
+          <w:szCs w:val="18"/>
+          <w:rtl/>
+        </w:rPr>
+        <w:t xml:space="preserve"> שהיא עניין אחד עם מגמ</w:t>
+      </w:r>
+      <w:r>
+        <w:rPr>
+          <w:rFonts w:hint="cs"/>
+          <w:sz w:val="18"/>
+          <w:szCs w:val="18"/>
+          <w:rtl/>
+        </w:rPr>
+        <w:t>ת</w:t>
+      </w:r>
+      <w:r>
+        <w:rPr>
+          <w:sz w:val="18"/>
+          <w:szCs w:val="18"/>
+          <w:rtl/>
+        </w:rPr>
+        <w:t xml:space="preserve"> </w:t>
+      </w:r>
+      <w:r>
+        <w:rPr>
+          <w:rFonts w:hint="cs"/>
+          <w:sz w:val="18"/>
+          <w:szCs w:val="18"/>
+          <w:rtl/>
+        </w:rPr>
+        <w:t>ההוויה</w:t>
+      </w:r>
+      <w:r>
+        <w:rPr>
+          <w:sz w:val="18"/>
+          <w:szCs w:val="18"/>
+          <w:rtl/>
+        </w:rPr>
+        <w:t xml:space="preserve"> הכללית המתרכזת ומתגלה </w:t>
+      </w:r>
+      <w:proofErr w:type="spellStart"/>
+      <w:r>
+        <w:rPr>
+          <w:sz w:val="18"/>
+          <w:szCs w:val="18"/>
+          <w:rtl/>
+        </w:rPr>
+        <w:t>בהסתוריה</w:t>
+      </w:r>
+      <w:proofErr w:type="spellEnd"/>
+      <w:r>
+        <w:rPr>
+          <w:sz w:val="18"/>
+          <w:szCs w:val="18"/>
+          <w:rtl/>
+        </w:rPr>
+        <w:t xml:space="preserve"> הישראלית. </w:t>
+      </w:r>
+      <w:r>
+        <w:rPr>
+          <w:rFonts w:hint="cs"/>
+          <w:sz w:val="18"/>
+          <w:szCs w:val="18"/>
+          <w:rtl/>
+        </w:rPr>
+        <w:t xml:space="preserve">קווי ההסברה השונים האלה הם הקווים השונים גם בין שני ההסברים </w:t>
+      </w:r>
+      <w:proofErr w:type="spellStart"/>
+      <w:r>
+        <w:rPr>
+          <w:rFonts w:hint="cs"/>
+          <w:sz w:val="18"/>
+          <w:szCs w:val="18"/>
+          <w:rtl/>
+        </w:rPr>
+        <w:t>בסוגיין</w:t>
+      </w:r>
+      <w:proofErr w:type="spellEnd"/>
+      <w:r>
+        <w:rPr>
+          <w:rFonts w:hint="cs"/>
+          <w:sz w:val="18"/>
+          <w:szCs w:val="18"/>
+          <w:rtl/>
+        </w:rPr>
+        <w:t xml:space="preserve">, בין העולה מסעיף ב המתאים לקו ההסברתי של </w:t>
+      </w:r>
+      <w:proofErr w:type="spellStart"/>
+      <w:r>
+        <w:rPr>
+          <w:rFonts w:hint="cs"/>
+          <w:sz w:val="18"/>
+          <w:szCs w:val="18"/>
+          <w:rtl/>
+        </w:rPr>
+        <w:t>ריה"ל</w:t>
+      </w:r>
+      <w:proofErr w:type="spellEnd"/>
+      <w:r>
+        <w:rPr>
+          <w:rFonts w:hint="cs"/>
+          <w:sz w:val="18"/>
+          <w:szCs w:val="18"/>
+          <w:rtl/>
+        </w:rPr>
+        <w:t xml:space="preserve">, לבין סעיף ז </w:t>
+      </w:r>
+      <w:r>
+        <w:rPr>
+          <w:rFonts w:hint="cs"/>
+          <w:sz w:val="18"/>
+          <w:szCs w:val="18"/>
+          <w:rtl/>
+        </w:rPr>
+        <w:t>שיכול ל</w:t>
+      </w:r>
+      <w:r>
+        <w:rPr>
+          <w:rFonts w:hint="cs"/>
+          <w:sz w:val="18"/>
+          <w:szCs w:val="18"/>
+          <w:rtl/>
+        </w:rPr>
+        <w:t>התאים לאופי הסברת הרמב"ם.</w:t>
+      </w:r>
+      <w:r>
+        <w:rPr>
+          <w:rFonts w:hint="cs"/>
+          <w:sz w:val="18"/>
+          <w:szCs w:val="18"/>
+          <w:rtl/>
+        </w:rPr>
+        <w:t xml:space="preserve"> נופך מיוחד מעניק לאוריינטציה זו פרופ' ברוך </w:t>
+      </w:r>
+      <w:proofErr w:type="spellStart"/>
+      <w:r>
+        <w:rPr>
+          <w:rFonts w:hint="cs"/>
+          <w:sz w:val="18"/>
+          <w:szCs w:val="18"/>
+          <w:rtl/>
+        </w:rPr>
+        <w:t>קורצוויל</w:t>
+      </w:r>
+      <w:proofErr w:type="spellEnd"/>
+      <w:r>
+        <w:rPr>
+          <w:rFonts w:hint="cs"/>
+          <w:sz w:val="18"/>
+          <w:szCs w:val="18"/>
+          <w:rtl/>
+        </w:rPr>
+        <w:t xml:space="preserve"> בספרו במאבק על ערכי היהדות, בפרק: </w:t>
+      </w:r>
+      <w:proofErr w:type="spellStart"/>
+      <w:r>
+        <w:rPr>
+          <w:rFonts w:hint="cs"/>
+          <w:sz w:val="18"/>
+          <w:szCs w:val="18"/>
+          <w:rtl/>
+        </w:rPr>
+        <w:t>פלוראליזם</w:t>
+      </w:r>
+      <w:proofErr w:type="spellEnd"/>
+      <w:r>
+        <w:rPr>
+          <w:rFonts w:hint="cs"/>
+          <w:sz w:val="18"/>
+          <w:szCs w:val="18"/>
+          <w:rtl/>
+        </w:rPr>
+        <w:t xml:space="preserve"> האנורמליות כיסוד הקיום היהודי, ע"ש עמ' 206-213.</w:t>
+      </w:r>
+    </w:p>
+    <w:p>
+      <w:pPr>
+        <w:spacing w:line="240" w:lineRule="exact"/>
+        <w:jc w:val="both"/>
+        <w:rPr>
+          <w:rFonts w:hint="cs"/>
+          <w:sz w:val="18"/>
+          <w:szCs w:val="18"/>
+          <w:rtl/>
+        </w:rPr>
+      </w:pPr>
+    </w:p>
+    <w:p>
+      <w:pPr>
+        <w:spacing w:line="240" w:lineRule="exact"/>
+        <w:jc w:val="both"/>
+        <w:rPr>
+          <w:rStyle w:val="s05"/>
+          <w:rFonts w:hint="cs"/>
+          <w:rtl/>
+        </w:rPr>
+      </w:pPr>
+      <w:r>
+        <w:rPr>
+          <w:rStyle w:val="s1510"/>
+          <w:rtl/>
+        </w:rPr>
+        <w:t xml:space="preserve">השערה </w:t>
+      </w:r>
+      <w:r>
+        <w:rPr>
+          <w:rStyle w:val="s05"/>
+          <w:rtl/>
+        </w:rPr>
+        <w:t xml:space="preserve">- מקור ביטוי זה בכתבי הרב בזוהר וירא </w:t>
+      </w:r>
+      <w:proofErr w:type="spellStart"/>
+      <w:r>
+        <w:rPr>
+          <w:rStyle w:val="s05"/>
+          <w:rtl/>
+        </w:rPr>
+        <w:t>קג</w:t>
+      </w:r>
+      <w:proofErr w:type="spellEnd"/>
+      <w:r>
+        <w:rPr>
+          <w:rStyle w:val="s05"/>
+          <w:rtl/>
+        </w:rPr>
+        <w:t xml:space="preserve">. (וע' כתם פז </w:t>
+      </w:r>
+      <w:proofErr w:type="spellStart"/>
+      <w:r>
+        <w:rPr>
+          <w:rStyle w:val="s05"/>
+          <w:rtl/>
+        </w:rPr>
+        <w:t>לר"ש</w:t>
+      </w:r>
+      <w:proofErr w:type="spellEnd"/>
+      <w:r>
+        <w:rPr>
+          <w:rStyle w:val="s05"/>
+          <w:rtl/>
+        </w:rPr>
+        <w:t xml:space="preserve"> לביא, ח"א </w:t>
+      </w:r>
+      <w:proofErr w:type="spellStart"/>
+      <w:r>
+        <w:rPr>
+          <w:rStyle w:val="s05"/>
+          <w:rtl/>
+        </w:rPr>
+        <w:t>רמ</w:t>
+      </w:r>
+      <w:proofErr w:type="spellEnd"/>
+      <w:r>
+        <w:rPr>
+          <w:rStyle w:val="s05"/>
+          <w:rtl/>
+        </w:rPr>
+        <w:t xml:space="preserve">: "שערים מענין השערה ואומד") בא"ק ג עב: "וההשערה העליונה </w:t>
+      </w:r>
+      <w:proofErr w:type="spellStart"/>
+      <w:r>
+        <w:rPr>
+          <w:rStyle w:val="s05"/>
+          <w:rtl/>
+        </w:rPr>
+        <w:t>בגיאות</w:t>
+      </w:r>
+      <w:proofErr w:type="spellEnd"/>
+      <w:r>
+        <w:rPr>
+          <w:rStyle w:val="s05"/>
+          <w:rtl/>
+        </w:rPr>
+        <w:t xml:space="preserve"> ד', בסוד נודע בשערים בעלה". ובא' צב "מסתגלת היא להקשבה עדינה, לצלילים עליונים, באים וטסים מעולמים גבוהים ונאצלים, אשר כל חד וחד מקבל מהם </w:t>
+      </w:r>
+      <w:proofErr w:type="spellStart"/>
+      <w:r>
+        <w:rPr>
+          <w:rStyle w:val="s05"/>
+          <w:rtl/>
+        </w:rPr>
+        <w:t>כפום</w:t>
+      </w:r>
+      <w:proofErr w:type="spellEnd"/>
+      <w:r>
+        <w:rPr>
+          <w:rStyle w:val="s05"/>
+          <w:rtl/>
+        </w:rPr>
+        <w:t xml:space="preserve"> </w:t>
+      </w:r>
+      <w:proofErr w:type="spellStart"/>
+      <w:r>
+        <w:rPr>
+          <w:rStyle w:val="s05"/>
+          <w:rtl/>
+        </w:rPr>
+        <w:t>שיעורא</w:t>
+      </w:r>
+      <w:proofErr w:type="spellEnd"/>
+      <w:r>
+        <w:rPr>
+          <w:rStyle w:val="s05"/>
+          <w:rtl/>
+        </w:rPr>
+        <w:t xml:space="preserve"> דיליה "נודע בשערים בעלה", ומכל השיעורים יחד יגלה הוד השלום וזיו האמת, יסוד העונג ומילוי החיים, המלאים עבודה וחפץ אידיאלי טהור". ההשערה או האומדנה, בא"ק ג קיט "עסוקים אנו </w:t>
+      </w:r>
+      <w:r>
+        <w:rPr>
+          <w:rStyle w:val="s17"/>
+          <w:sz w:val="18"/>
+          <w:szCs w:val="18"/>
+          <w:rtl/>
+        </w:rPr>
+        <w:t>בהשערות ובאומדנות</w:t>
+      </w:r>
+      <w:r>
+        <w:rPr>
+          <w:rStyle w:val="s05"/>
+          <w:rtl/>
+        </w:rPr>
+        <w:t xml:space="preserve">", היא "דרך </w:t>
+      </w:r>
+      <w:r>
+        <w:rPr>
+          <w:rStyle w:val="s17"/>
+          <w:sz w:val="18"/>
+          <w:szCs w:val="18"/>
+          <w:rtl/>
+        </w:rPr>
+        <w:t>האומד</w:t>
+      </w:r>
+      <w:r>
+        <w:rPr>
+          <w:rStyle w:val="s05"/>
+          <w:rtl/>
+        </w:rPr>
+        <w:t xml:space="preserve"> של המחשבה הרמה", כלשונו בע"ה קל, זוהי </w:t>
+      </w:r>
+      <w:proofErr w:type="spellStart"/>
+      <w:r>
+        <w:rPr>
+          <w:rStyle w:val="s05"/>
+          <w:rtl/>
+        </w:rPr>
+        <w:t>השערת־הלב־האמונית</w:t>
+      </w:r>
+      <w:proofErr w:type="spellEnd"/>
+      <w:r>
+        <w:rPr>
+          <w:rStyle w:val="s05"/>
+          <w:rtl/>
+        </w:rPr>
+        <w:t xml:space="preserve">, של </w:t>
+      </w:r>
+      <w:proofErr w:type="spellStart"/>
+      <w:r>
+        <w:rPr>
+          <w:rStyle w:val="s05"/>
+          <w:rtl/>
+        </w:rPr>
+        <w:t>המחשבה־היסודית</w:t>
+      </w:r>
+      <w:proofErr w:type="spellEnd"/>
+      <w:r>
+        <w:rPr>
+          <w:rStyle w:val="s05"/>
+          <w:rtl/>
+        </w:rPr>
+        <w:t>. ו</w:t>
+      </w:r>
+      <w:r>
+        <w:rPr>
+          <w:rStyle w:val="s03"/>
+          <w:rFonts w:hint="cs"/>
+          <w:sz w:val="18"/>
+          <w:rtl/>
+        </w:rPr>
+        <w:t>ע'</w:t>
+      </w:r>
+      <w:r>
+        <w:rPr>
+          <w:rStyle w:val="EndnoteText"/>
+          <w:bCs/>
+          <w:sz w:val="18"/>
+          <w:szCs w:val="18"/>
+          <w:rtl/>
+        </w:rPr>
+        <w:t xml:space="preserve"> </w:t>
+      </w:r>
+      <w:r>
+        <w:rPr>
+          <w:rStyle w:val="s01"/>
+          <w:bCs w:val="0"/>
+          <w:sz w:val="18"/>
+          <w:szCs w:val="18"/>
+          <w:rtl/>
+        </w:rPr>
+        <w:t>במדור</w:t>
+      </w:r>
+      <w:r>
+        <w:rPr>
+          <w:rStyle w:val="s03"/>
+          <w:rFonts w:hint="cs"/>
+          <w:sz w:val="18"/>
+          <w:rtl/>
+        </w:rPr>
+        <w:t xml:space="preserve"> הכרה והשכלה והפכן,</w:t>
+      </w:r>
+      <w:r>
+        <w:rPr>
+          <w:rStyle w:val="s05"/>
+          <w:rtl/>
+        </w:rPr>
+        <w:t xml:space="preserve"> "</w:t>
+      </w:r>
+      <w:proofErr w:type="spellStart"/>
+      <w:r>
+        <w:rPr>
+          <w:rStyle w:val="s05"/>
+          <w:rtl/>
+        </w:rPr>
+        <w:t>אובנתא</w:t>
+      </w:r>
+      <w:proofErr w:type="spellEnd"/>
+      <w:r>
+        <w:rPr>
+          <w:rStyle w:val="s05"/>
+          <w:rtl/>
+        </w:rPr>
+        <w:t xml:space="preserve"> </w:t>
+      </w:r>
+      <w:proofErr w:type="spellStart"/>
+      <w:r>
+        <w:rPr>
+          <w:rStyle w:val="s05"/>
+          <w:rtl/>
+        </w:rPr>
+        <w:t>דליבא</w:t>
+      </w:r>
+      <w:proofErr w:type="spellEnd"/>
+      <w:r>
+        <w:rPr>
+          <w:rStyle w:val="s05"/>
+          <w:rtl/>
+        </w:rPr>
+        <w:t xml:space="preserve">". בא' </w:t>
+      </w:r>
+      <w:proofErr w:type="spellStart"/>
+      <w:r>
+        <w:rPr>
+          <w:rStyle w:val="s05"/>
+          <w:rtl/>
+        </w:rPr>
+        <w:t>קכד</w:t>
+      </w:r>
+      <w:proofErr w:type="spellEnd"/>
+      <w:r>
+        <w:rPr>
+          <w:rStyle w:val="s05"/>
+          <w:rtl/>
+        </w:rPr>
+        <w:t xml:space="preserve"> "עיקר האמונה היא בגדולת שלמות אין סוף. שכל מה שנכנס בתוך הלב הרי זה ניצו</w:t>
+      </w:r>
+      <w:r>
+        <w:rPr>
+          <w:rStyle w:val="s05"/>
+          <w:rtl/>
+        </w:rPr>
+        <w:t xml:space="preserve">ץ בטל לגמרי לגבי מה שראוי להיות </w:t>
+      </w:r>
+      <w:r>
+        <w:rPr>
+          <w:rStyle w:val="s17"/>
+          <w:sz w:val="18"/>
+          <w:szCs w:val="18"/>
+          <w:rtl/>
+        </w:rPr>
+        <w:t>משוער</w:t>
+      </w:r>
+      <w:r>
+        <w:rPr>
+          <w:rStyle w:val="s05"/>
+          <w:rtl/>
+        </w:rPr>
+        <w:t xml:space="preserve">, ומה שראוי להיות </w:t>
+      </w:r>
+      <w:r>
+        <w:rPr>
+          <w:rStyle w:val="s17"/>
+          <w:sz w:val="18"/>
+          <w:szCs w:val="18"/>
+          <w:rtl/>
+        </w:rPr>
+        <w:t>משוער</w:t>
+      </w:r>
+      <w:r>
+        <w:rPr>
+          <w:rStyle w:val="s05"/>
+          <w:rtl/>
+        </w:rPr>
+        <w:t xml:space="preserve"> אינו עולה כלל בסוג של ביטול לגבי מה שהוא באמת". ובא"ק ב </w:t>
+      </w:r>
+      <w:proofErr w:type="spellStart"/>
+      <w:r>
+        <w:rPr>
+          <w:rStyle w:val="s05"/>
+          <w:rtl/>
+        </w:rPr>
+        <w:t>תכח</w:t>
+      </w:r>
+      <w:proofErr w:type="spellEnd"/>
+      <w:r>
+        <w:rPr>
+          <w:rStyle w:val="s05"/>
+          <w:rtl/>
+        </w:rPr>
+        <w:t xml:space="preserve"> מוסבר שה</w:t>
+      </w:r>
+      <w:r>
+        <w:rPr>
+          <w:rStyle w:val="s17"/>
+          <w:sz w:val="18"/>
+          <w:szCs w:val="18"/>
+          <w:rtl/>
+        </w:rPr>
+        <w:t>השערות</w:t>
+      </w:r>
+      <w:r>
+        <w:rPr>
+          <w:rStyle w:val="s05"/>
+          <w:rtl/>
+        </w:rPr>
+        <w:t xml:space="preserve"> הנשגבות יוצאות ממקור אורו של הרצון, שהוא הופעת הרצון בתכנית האמונה, הבאה מתוך הכרה פנימית נשגבה מאד, ושעל ידן (של ההשערות, בגודל עז רעננותן, במעמקי הנשמה היחידית, השואבת את לשד חייה על ידי צירוף הקיבוציות הכללית, שהיא מקבלת את שפעה מיסוד ההויה כולה, שחכמת אלהים שופכת עליה תמיד את רוחה, בחזון ובפועל) מתישב העולם הרוחני כולו, עם כל </w:t>
+      </w:r>
+      <w:proofErr w:type="spellStart"/>
+      <w:r>
+        <w:rPr>
+          <w:rStyle w:val="s05"/>
+          <w:rtl/>
+        </w:rPr>
+        <w:t>ודאותיו</w:t>
+      </w:r>
+      <w:proofErr w:type="spellEnd"/>
+      <w:r>
+        <w:rPr>
+          <w:rStyle w:val="s05"/>
+          <w:rtl/>
+        </w:rPr>
+        <w:t xml:space="preserve"> הנפלאות, העומדות ממעל לכל הודאיות שבעולם. וכנ"ל בערך אוביקטיבי סוביקטיבי אין לערב בין מושג קודש זה ובין הספקולטיביות במדע החול, </w:t>
+      </w:r>
+      <w:proofErr w:type="spellStart"/>
+      <w:r>
+        <w:rPr>
+          <w:rStyle w:val="s05"/>
+          <w:rtl/>
+        </w:rPr>
+        <w:t>לכ"ש</w:t>
+      </w:r>
+      <w:proofErr w:type="spellEnd"/>
+      <w:r>
+        <w:rPr>
+          <w:rStyle w:val="s05"/>
+          <w:rtl/>
+        </w:rPr>
+        <w:t xml:space="preserve"> שאין לבלבל כאן עם טומאות הספקנות. עוד העיר חיים </w:t>
+      </w:r>
+      <w:proofErr w:type="spellStart"/>
+      <w:r>
+        <w:rPr>
+          <w:rStyle w:val="s05"/>
+          <w:rtl/>
+        </w:rPr>
+        <w:t>וידל</w:t>
+      </w:r>
+      <w:proofErr w:type="spellEnd"/>
+      <w:r>
+        <w:rPr>
+          <w:rStyle w:val="s05"/>
+          <w:rtl/>
+        </w:rPr>
+        <w:t xml:space="preserve">, להסכמות הראיה סי' ס, שהביא שם את דברי המורה נבוכים, </w:t>
+      </w:r>
+      <w:proofErr w:type="spellStart"/>
+      <w:r>
+        <w:rPr>
+          <w:rStyle w:val="s05"/>
+          <w:rtl/>
+        </w:rPr>
+        <w:t>ח"ב</w:t>
+      </w:r>
+      <w:proofErr w:type="spellEnd"/>
+      <w:r>
+        <w:rPr>
+          <w:rStyle w:val="s05"/>
+          <w:rtl/>
+        </w:rPr>
+        <w:t xml:space="preserve"> </w:t>
+      </w:r>
+      <w:proofErr w:type="spellStart"/>
+      <w:r>
+        <w:rPr>
+          <w:rStyle w:val="s05"/>
+          <w:rtl/>
+        </w:rPr>
+        <w:t>פל"ב</w:t>
+      </w:r>
+      <w:proofErr w:type="spellEnd"/>
+      <w:r>
+        <w:rPr>
+          <w:rStyle w:val="s05"/>
+          <w:rtl/>
+        </w:rPr>
+        <w:t xml:space="preserve">, (ושם שם </w:t>
+      </w:r>
+      <w:proofErr w:type="spellStart"/>
+      <w:r>
+        <w:rPr>
+          <w:rStyle w:val="s05"/>
+          <w:rtl/>
+        </w:rPr>
+        <w:t>פל"ח</w:t>
+      </w:r>
+      <w:proofErr w:type="spellEnd"/>
+      <w:r>
+        <w:rPr>
+          <w:rStyle w:val="s05"/>
+          <w:rtl/>
+        </w:rPr>
+        <w:t xml:space="preserve">) שכח המשער הוא המכשיר את הנביאים לקבלת הנבואה ומדויק הוא באומד שלו אף כאשר פונה הוא למושגים קונקרטיים ומוחשיים, הרבה יותר מהמדידה של המבט החיצוני. ועל פי זה אפשר להסביר שההשערה היא האינטואיציה </w:t>
+      </w:r>
+      <w:proofErr w:type="spellStart"/>
+      <w:r>
+        <w:rPr>
+          <w:rStyle w:val="s05"/>
+          <w:rtl/>
+        </w:rPr>
+        <w:t>הנשמתית</w:t>
+      </w:r>
+      <w:proofErr w:type="spellEnd"/>
+      <w:r>
+        <w:rPr>
+          <w:rStyle w:val="s05"/>
+          <w:rtl/>
+        </w:rPr>
+        <w:t xml:space="preserve">. (ע"ע בענין כח המשער בס' הברית, ח"א מאמר </w:t>
+      </w:r>
+      <w:proofErr w:type="spellStart"/>
+      <w:r>
+        <w:rPr>
+          <w:rStyle w:val="s05"/>
+          <w:rtl/>
+        </w:rPr>
+        <w:t>יז</w:t>
+      </w:r>
+      <w:proofErr w:type="spellEnd"/>
+      <w:r>
+        <w:rPr>
+          <w:rStyle w:val="s05"/>
+          <w:rtl/>
+        </w:rPr>
+        <w:t xml:space="preserve">, פרק </w:t>
+      </w:r>
+      <w:proofErr w:type="spellStart"/>
+      <w:r>
+        <w:rPr>
+          <w:rStyle w:val="s05"/>
+          <w:rtl/>
+        </w:rPr>
+        <w:t>יב</w:t>
+      </w:r>
+      <w:proofErr w:type="spellEnd"/>
+      <w:r>
+        <w:rPr>
+          <w:rStyle w:val="s05"/>
+          <w:rtl/>
+        </w:rPr>
+        <w:t xml:space="preserve">). אמנם </w:t>
+      </w:r>
+      <w:proofErr w:type="spellStart"/>
+      <w:r>
+        <w:rPr>
+          <w:rStyle w:val="s05"/>
+          <w:rtl/>
+        </w:rPr>
+        <w:t>בא"א</w:t>
+      </w:r>
+      <w:proofErr w:type="spellEnd"/>
+      <w:r>
+        <w:rPr>
+          <w:rStyle w:val="s05"/>
+          <w:rtl/>
+        </w:rPr>
+        <w:t xml:space="preserve"> </w:t>
+      </w:r>
+      <w:r>
+        <w:rPr>
+          <w:rStyle w:val="s05"/>
+          <w:sz w:val="16"/>
+          <w:szCs w:val="16"/>
+          <w:rtl/>
+        </w:rPr>
+        <w:t xml:space="preserve">98 </w:t>
+      </w:r>
+      <w:r>
+        <w:rPr>
+          <w:rStyle w:val="s05"/>
+          <w:rtl/>
+        </w:rPr>
+        <w:t>משתמש הרב במובן החיצוני של המושג "זהו התפקיד של ההשכלה העולמית לכל צדדיה במחקרה ו</w:t>
+      </w:r>
+      <w:r>
+        <w:rPr>
+          <w:rStyle w:val="s17"/>
+          <w:sz w:val="18"/>
+          <w:szCs w:val="18"/>
+          <w:rtl/>
+        </w:rPr>
+        <w:t>בהשערותיה הפילוסופיות</w:t>
+      </w:r>
+      <w:r>
+        <w:rPr>
+          <w:rStyle w:val="s05"/>
+          <w:rtl/>
+        </w:rPr>
+        <w:t xml:space="preserve">". </w:t>
+      </w:r>
+      <w:r>
+        <w:rPr>
+          <w:rStyle w:val="s05"/>
+          <w:rFonts w:hint="cs"/>
+          <w:rtl/>
+        </w:rPr>
+        <w:t xml:space="preserve">ע' </w:t>
+      </w:r>
+      <w:r>
+        <w:rPr>
+          <w:rStyle w:val="s03"/>
+          <w:rtl/>
+        </w:rPr>
+        <w:t>במדור</w:t>
+      </w:r>
+      <w:r>
+        <w:rPr>
+          <w:rStyle w:val="s03"/>
+          <w:rFonts w:hint="cs"/>
+          <w:rtl/>
+        </w:rPr>
+        <w:t xml:space="preserve"> מונחי</w:t>
+      </w:r>
+      <w:r>
+        <w:rPr>
+          <w:rStyle w:val="s05"/>
+          <w:rFonts w:hint="cs"/>
+          <w:rtl/>
+        </w:rPr>
+        <w:t xml:space="preserve"> קבלה ונסתר,</w:t>
+      </w:r>
+      <w:r>
+        <w:rPr>
+          <w:rStyle w:val="s05"/>
+          <w:rtl/>
+        </w:rPr>
+        <w:t xml:space="preserve"> שער, "שערי אורה". </w:t>
+      </w:r>
+      <w:r>
+        <w:rPr>
+          <w:rStyle w:val="s05"/>
+          <w:rFonts w:hint="cs"/>
+          <w:rtl/>
+        </w:rPr>
+        <w:t xml:space="preserve">ובס' הוד הקרח הנורא עמ' </w:t>
+      </w:r>
+      <w:proofErr w:type="spellStart"/>
+      <w:r>
+        <w:rPr>
+          <w:rStyle w:val="s05"/>
+          <w:rFonts w:hint="cs"/>
+          <w:rtl/>
+        </w:rPr>
+        <w:t>מה־מו</w:t>
+      </w:r>
+      <w:proofErr w:type="spellEnd"/>
+      <w:r>
+        <w:rPr>
+          <w:rStyle w:val="s05"/>
+          <w:rFonts w:hint="cs"/>
+          <w:rtl/>
+        </w:rPr>
+        <w:t xml:space="preserve"> הרחבתי בהסברת הענין.</w:t>
+      </w:r>
+    </w:p>
+    <w:p>
+      <w:pPr>
         <w:widowControl w:val="0"/>
         <w:spacing w:line="240" w:lineRule="exact"/>
         <w:jc w:val="both"/>
@@ -14933,117 +17227,15 @@
       </w:pPr>
       <w:r>
         <w:rPr>
-          <w:rStyle w:val="s01"/>
-          <w:rtl/>
-        </w:rPr>
-        <w:t xml:space="preserve">תורה </w:t>
-      </w:r>
-      <w:r>
-        <w:rPr>
-          <w:rStyle w:val="s02"/>
-          <w:rtl/>
-        </w:rPr>
-        <w:t xml:space="preserve">- </w:t>
-      </w:r>
-      <w:r>
-        <w:rPr>
-          <w:rStyle w:val="s11"/>
-          <w:rtl/>
-        </w:rPr>
-        <w:t xml:space="preserve">(לימודיה וידיעותיה, מדד איכותם) </w:t>
-      </w:r>
-      <w:r>
-        <w:rPr>
-          <w:rStyle w:val="s02"/>
-          <w:rtl/>
-        </w:rPr>
-        <w:t xml:space="preserve">- עומק ההבנה וחריפות השימוש בהם לכל חפץ. גודל הרושם שפועלים על הלומד, לענין התכונה של המוסר° המעשים הטובים </w:t>
-      </w:r>
-      <w:proofErr w:type="spellStart"/>
-      <w:r>
-        <w:rPr>
-          <w:rStyle w:val="s02"/>
-          <w:rtl/>
-        </w:rPr>
-        <w:t>ויראת־ד</w:t>
-      </w:r>
-      <w:proofErr w:type="spellEnd"/>
-      <w:r>
-        <w:rPr>
-          <w:rStyle w:val="s02"/>
-          <w:rtl/>
-        </w:rPr>
-        <w:t xml:space="preserve">'־הטהורה° </w:t>
-      </w:r>
-      <w:r>
-        <w:rPr>
-          <w:rStyle w:val="s03"/>
-          <w:rtl/>
-        </w:rPr>
-        <w:t xml:space="preserve">[עפ"י ע"א ב ט שמד]. </w:t>
-      </w:r>
-      <w:r>
-        <w:rPr>
-          <w:rStyle w:val="s03"/>
-          <w:rtl/>
-        </w:rPr>
-        <w:cr/>
-      </w:r>
-      <w:r>
-        <w:rPr>
-          <w:rStyle w:val="s02"/>
-          <w:rtl/>
-        </w:rPr>
-        <w:t xml:space="preserve">ע' במדור </w:t>
-      </w:r>
-      <w:r>
-        <w:rPr>
-          <w:rStyle w:val="s02"/>
-          <w:rFonts w:hint="cs"/>
-          <w:rtl/>
-        </w:rPr>
-        <w:t>תורה</w:t>
-      </w:r>
-      <w:r>
-        <w:rPr>
-          <w:rStyle w:val="s02"/>
-          <w:rtl/>
-        </w:rPr>
-        <w:t xml:space="preserve">, </w:t>
-      </w:r>
-      <w:r>
-        <w:rPr>
-          <w:rStyle w:val="s02"/>
-          <w:rFonts w:hint="cs"/>
-          <w:rtl/>
-        </w:rPr>
-        <w:t>"</w:t>
-      </w:r>
-      <w:r>
-        <w:rPr>
-          <w:rStyle w:val="s02"/>
-          <w:rtl/>
-        </w:rPr>
-        <w:t>חמאה של תורה</w:t>
-      </w:r>
-      <w:r>
-        <w:rPr>
-          <w:rStyle w:val="s02"/>
-          <w:rFonts w:hint="cs"/>
-          <w:rtl/>
-        </w:rPr>
-        <w:t>"</w:t>
-      </w:r>
-      <w:r>
-        <w:rPr>
-          <w:rStyle w:val="s02"/>
-          <w:rtl/>
-        </w:rPr>
-        <w:t xml:space="preserve">. </w:t>
-      </w:r>
-      <w:r>
-        <w:rPr>
-          <w:rStyle w:val="s02"/>
+          <w:rStyle w:val="s05"/>
+          <w:rFonts w:hint="cs"/>
+          <w:rtl/>
+        </w:rPr>
+        <w:t xml:space="preserve"> </w:t>
+      </w:r>
+      <w:r>
+        <w:rPr>
+          <w:rStyle w:val="s05"/>
           <w:rtl/>
         </w:rPr>
         <w:cr/>
@@ -15345,15 +17537,7 @@
           <w:sz w:val="18"/>
           <w:rtl/>
         </w:rPr>
-        <w:t xml:space="preserve"> </w:t>
-      </w:r>
-      <w:r>
-        <w:rPr>
-          <w:rStyle w:val="s03"/>
-          <w:sz w:val="18"/>
-          <w:rtl/>
-        </w:rPr>
-        <w:t>חולין ה:.</w:t>
+        <w:t xml:space="preserve"> חולין ה:.</w:t>
       </w:r>
     </w:p>
   </w:footnote>
@@ -16924,6 +19108,7 @@
         <w:jc w:val="both"/>
         <w:rPr>
           <w:rStyle w:val="s03"/>
+          <w:rFonts w:hint="cs"/>
           <w:sz w:val="18"/>
           <w:rtl/>
         </w:rPr>
@@ -16941,28 +19126,74 @@
           <w:sz w:val="18"/>
           <w:rtl/>
         </w:rPr>
-        <w:t xml:space="preserve"> ע"ע </w:t>
-      </w:r>
-      <w:r>
-        <w:rPr>
-          <w:rStyle w:val="s03"/>
-          <w:rFonts w:hint="cs"/>
-          <w:sz w:val="18"/>
-          <w:rtl/>
-        </w:rPr>
-        <w:t xml:space="preserve">ש"ק, </w:t>
-      </w:r>
-      <w:r>
-        <w:rPr>
-          <w:rStyle w:val="s03"/>
-          <w:sz w:val="18"/>
-          <w:rtl/>
-        </w:rPr>
-        <w:t>קובץ א קנא.</w:t>
+        <w:t xml:space="preserve"> </w:t>
+      </w:r>
+      <w:r>
+        <w:rPr>
+          <w:rStyle w:val="s03"/>
+          <w:rFonts w:hint="cs"/>
+          <w:sz w:val="18"/>
+          <w:rtl/>
+        </w:rPr>
+        <w:t>משלי יד לד.</w:t>
       </w:r>
     </w:p>
   </w:footnote>
   <w:footnote w:id="19">
+    <w:p>
+      <w:pPr>
+        <w:pStyle w:val="FootnoteText"/>
+        <w:spacing w:line="240" w:lineRule="exact"/>
+        <w:jc w:val="both"/>
+        <w:rPr>
+          <w:rStyle w:val="s03"/>
+          <w:sz w:val="18"/>
+          <w:rtl/>
+        </w:rPr>
+      </w:pPr>
+      <w:r>
+        <w:rPr>
+          <w:rStyle w:val="s03"/>
+          <w:sz w:val="18"/>
+        </w:rPr>
+        <w:footnoteRef/>
+      </w:r>
+      <w:r>
+        <w:rPr>
+          <w:rStyle w:val="s03"/>
+          <w:sz w:val="18"/>
+          <w:rtl/>
+        </w:rPr>
+        <w:t xml:space="preserve"> </w:t>
+      </w:r>
+      <w:r>
+        <w:rPr>
+          <w:rStyle w:val="s03"/>
+          <w:sz w:val="18"/>
+          <w:rtl/>
+        </w:rPr>
+        <w:t xml:space="preserve">ע"ע </w:t>
+      </w:r>
+      <w:r>
+        <w:rPr>
+          <w:rStyle w:val="s03"/>
+          <w:rFonts w:hint="cs"/>
+          <w:sz w:val="18"/>
+          <w:rtl/>
+        </w:rPr>
+        <w:t xml:space="preserve">ש"ק, </w:t>
+      </w:r>
+      <w:r>
+        <w:rPr>
+          <w:rStyle w:val="s03"/>
+          <w:sz w:val="18"/>
+          <w:rtl/>
+        </w:rPr>
+        <w:t>קובץ א קנא.</w:t>
+      </w:r>
+    </w:p>
+  </w:footnote>
+  <w:footnote w:id="20">
     <w:p>
       <w:pPr>
         <w:pStyle w:val="FootnoteText"/>
@@ -18053,13 +20284,11 @@
     <w:name w:val="footnote text"/>
     <w:basedOn w:val="Normal"/>
     <w:link w:val="FootnoteTextChar1"/>
-    <w:semiHidden/>
     <w:rsid w:val="00E842D0"/>
   </w:style>
   <w:style w:type="character" w:customStyle="1" w:styleId="FootnoteTextChar1">
     <w:name w:val="Footnote Text Char1"/>
     <w:link w:val="FootnoteText"/>
-    <w:semiHidden/>
     <w:rsid w:val="0081799A"/>
     <w:rPr>
       <w:lang w:val="en-US" w:eastAsia="en-US" w:bidi="he-IL"/>
@@ -18901,7 +21130,7 @@
 </file>
 
 <file path=customXml/itemProps1.xml><?xml version="1.0" encoding="utf-8"?>
-<ds:datastoreItem xmlns:ds="http://schemas.openxmlformats.org/officeDocument/2006/customXml" ds:itemID="{30BE778F-5E68-491E-A624-7EFF61DC20C5}">
+<ds:datastoreItem xmlns:ds="http://schemas.openxmlformats.org/officeDocument/2006/customXml" ds:itemID="{827CFA29-7E58-43F8-B9F6-6ADA00CDD3CD}">
   <ds:schemaRefs>
     <ds:schemaRef ds:uri="http://schemas.openxmlformats.org/officeDocument/2006/bibliography"/>
   </ds:schemaRefs>

--- a/dict_check.docx
+++ b/dict_check.docx
@@ -794,6 +794,411 @@
         </w:rPr>
         <w:t>- לפי שיש הבדל במצב</w:t>
       </w:r>
+    </w:p>
+    <w:p>
+      <w:pPr>
+        <w:widowControl w:val="0"/>
+        <w:spacing w:line="240" w:lineRule="exact"/>
+        <w:jc w:val="both"/>
+        <w:rPr>
+          <w:rStyle w:val="s038"/>
+          <w:rtl/>
+        </w:rPr>
+      </w:pPr>
+      <w:r>
+        <w:rPr>
+          <w:rStyle w:val="s1510"/>
+          <w:rtl/>
+        </w:rPr>
+        <w:br/>
+      </w:r>
+      <w:r>
+        <w:rPr>
+          <w:rStyle w:val="s1510"/>
+          <w:rtl/>
+        </w:rPr>
+        <w:t>ק</w:t>
+      </w:r>
+      <w:r>
+        <w:rPr>
+          <w:rStyle w:val="s1510"/>
+          <w:rFonts w:cs="Narkisim"/>
+          <w:b/>
+          <w:bCs w:val="0"/>
+          <w:rtl/>
+        </w:rPr>
+        <w:t>ֹ</w:t>
+      </w:r>
+      <w:r>
+        <w:rPr>
+          <w:rStyle w:val="s1510"/>
+          <w:rtl/>
+        </w:rPr>
+        <w:t xml:space="preserve">דש </w:t>
+      </w:r>
+      <w:r>
+        <w:rPr>
+          <w:rStyle w:val="s05"/>
+          <w:rFonts w:hint="cs"/>
+          <w:rtl/>
+        </w:rPr>
+        <w:t>-</w:t>
+      </w:r>
+      <w:r>
+        <w:rPr>
+          <w:rStyle w:val="s05"/>
+          <w:rtl/>
+        </w:rPr>
+        <w:t xml:space="preserve"> האצילות</w:t>
+      </w:r>
+      <w:r>
+        <w:rPr>
+          <w:rStyle w:val="s03"/>
+          <w:rFonts w:hint="cs"/>
+          <w:rtl/>
+        </w:rPr>
+        <w:t>°</w:t>
+      </w:r>
+      <w:r>
+        <w:rPr>
+          <w:rStyle w:val="s05"/>
+          <w:rtl/>
+        </w:rPr>
+        <w:t xml:space="preserve">, מקור כל ההויה </w:t>
+      </w:r>
+      <w:r>
+        <w:rPr>
+          <w:rStyle w:val="s038"/>
+          <w:rtl/>
+        </w:rPr>
+        <w:t>[</w:t>
+      </w:r>
+      <w:proofErr w:type="spellStart"/>
+      <w:r>
+        <w:rPr>
+          <w:rStyle w:val="s038"/>
+          <w:rtl/>
+        </w:rPr>
+        <w:t>ח"ר</w:t>
+      </w:r>
+      <w:proofErr w:type="spellEnd"/>
+      <w:r>
+        <w:rPr>
+          <w:rStyle w:val="s038"/>
+          <w:rtl/>
+        </w:rPr>
+        <w:t xml:space="preserve"> </w:t>
+      </w:r>
+      <w:r>
+        <w:rPr>
+          <w:rStyle w:val="s038"/>
+          <w:sz w:val="14"/>
+          <w:szCs w:val="14"/>
+          <w:rtl/>
+        </w:rPr>
+        <w:t>34</w:t>
+      </w:r>
+      <w:r>
+        <w:rPr>
+          <w:rStyle w:val="s038"/>
+          <w:rtl/>
+        </w:rPr>
+        <w:t xml:space="preserve">]. </w:t>
+      </w:r>
+      <w:r>
+        <w:rPr>
+          <w:rStyle w:val="s038"/>
+          <w:rtl/>
+        </w:rPr>
+        <w:cr/>
+      </w:r>
+    </w:p>
+    <w:p>
+      <w:pPr>
+        <w:tabs>
+          <w:tab w:val="left" w:pos="3140"/>
+        </w:tabs>
+        <w:spacing w:line="240" w:lineRule="exact"/>
+        <w:ind w:left="206" w:hanging="206"/>
+        <w:rPr>
+          <w:rStyle w:val="s02"/>
+          <w:rtl/>
+        </w:rPr>
+      </w:pPr>
+      <w:r>
+        <w:rPr>
+          <w:rStyle w:val="s11"/>
+          <w:rtl/>
+        </w:rPr>
+        <w:t xml:space="preserve">"פשט ידיה וקבליה" </w:t>
+      </w:r>
+      <w:r>
+        <w:rPr>
+          <w:rStyle w:val="s11"/>
+          <w:bCs w:val="0"/>
+          <w:rtl/>
+        </w:rPr>
+        <w:t xml:space="preserve">- ע' </w:t>
+      </w:r>
+      <w:r>
+        <w:rPr>
+          <w:rStyle w:val="s02"/>
+          <w:rFonts w:hint="cs"/>
+          <w:rtl/>
+        </w:rPr>
+        <w:t xml:space="preserve">שם. </w:t>
+      </w:r>
+    </w:p>
+    <w:p>
+      <w:pPr>
+        <w:widowControl w:val="0"/>
+        <w:spacing w:line="240" w:lineRule="exact"/>
+        <w:jc w:val="both"/>
+        <w:rPr>
+          <w:rStyle w:val="s02"/>
+          <w:sz w:val="18"/>
+          <w:szCs w:val="18"/>
+          <w:rtl/>
+        </w:rPr>
+      </w:pPr>
+      <w:r>
+        <w:rPr>
+          <w:rStyle w:val="s01"/>
+          <w:rtl/>
+        </w:rPr>
+        <w:t xml:space="preserve">תשובה </w:t>
+      </w:r>
+      <w:r>
+        <w:rPr>
+          <w:rStyle w:val="s02"/>
+          <w:rtl/>
+        </w:rPr>
+        <w:t xml:space="preserve">- </w:t>
+      </w:r>
+      <w:r>
+        <w:rPr>
+          <w:rStyle w:val="s11"/>
+          <w:rtl/>
+        </w:rPr>
+        <w:t xml:space="preserve">"עולה של תשובה" </w:t>
+      </w:r>
+      <w:r>
+        <w:rPr>
+          <w:rStyle w:val="s11"/>
+          <w:bCs w:val="0"/>
+          <w:rtl/>
+        </w:rPr>
+        <w:t xml:space="preserve">- </w:t>
+      </w:r>
+      <w:r>
+        <w:rPr>
+          <w:rStyle w:val="s11"/>
+          <w:rFonts w:hint="cs"/>
+          <w:bCs w:val="0"/>
+          <w:rtl/>
+        </w:rPr>
+        <w:t xml:space="preserve">ע' </w:t>
+      </w:r>
+      <w:r>
+        <w:rPr>
+          <w:rStyle w:val="s11"/>
+          <w:bCs w:val="0"/>
+          <w:rtl/>
+        </w:rPr>
+        <w:t>במדור</w:t>
+      </w:r>
+      <w:r>
+        <w:rPr>
+          <w:rStyle w:val="s02"/>
+          <w:rtl/>
+        </w:rPr>
+        <w:t xml:space="preserve"> פסוקים ובטויי חז"ל, עולה של תשובה.</w:t>
+      </w:r>
+      <w:r>
+        <w:rPr>
+          <w:rStyle w:val="s02"/>
+          <w:sz w:val="18"/>
+          <w:szCs w:val="18"/>
+          <w:rtl/>
+        </w:rPr>
+        <w:t xml:space="preserve"> </w:t>
+      </w:r>
+      <w:r>
+        <w:rPr>
+          <w:rStyle w:val="s02"/>
+          <w:sz w:val="18"/>
+          <w:szCs w:val="18"/>
+          <w:rtl/>
+        </w:rPr>
+        <w:cr/>
+      </w:r>
+    </w:p>
+    <w:p>
+      <w:pPr>
+        <w:widowControl w:val="0"/>
+        <w:spacing w:line="240" w:lineRule="exact"/>
+        <w:jc w:val="both"/>
+        <w:rPr>
+          <w:rStyle w:val="s038"/>
+          <w:rtl/>
+        </w:rPr>
+      </w:pPr>
+      <w:r>
+        <w:rPr>
+          <w:rStyle w:val="s01"/>
+          <w:rtl/>
+        </w:rPr>
+        <w:t xml:space="preserve">עץ החיים </w:t>
+      </w:r>
+      <w:r>
+        <w:rPr>
+          <w:rStyle w:val="s02"/>
+          <w:rtl/>
+        </w:rPr>
+        <w:t xml:space="preserve">- </w:t>
+      </w:r>
+      <w:r>
+        <w:rPr>
+          <w:rStyle w:val="s02"/>
+          <w:rFonts w:hint="cs"/>
+          <w:rtl/>
+        </w:rPr>
+        <w:t>מצב המנוחה</w:t>
+      </w:r>
+      <w:r>
+        <w:rPr>
+          <w:rStyle w:val="s02"/>
+          <w:rFonts w:hint="eastAsia"/>
+          <w:rtl/>
+        </w:rPr>
+        <w:t>°</w:t>
+      </w:r>
+      <w:r>
+        <w:rPr>
+          <w:rStyle w:val="s02"/>
+          <w:rFonts w:hint="cs"/>
+          <w:rtl/>
+        </w:rPr>
+        <w:t xml:space="preserve"> הטבעית, (בה היה </w:t>
+      </w:r>
+      <w:proofErr w:type="spellStart"/>
+      <w:r>
+        <w:rPr>
+          <w:rStyle w:val="s02"/>
+          <w:rFonts w:hint="cs"/>
+          <w:rtl/>
+        </w:rPr>
+        <w:t>אדם</w:t>
+      </w:r>
+      <w:r>
+        <w:rPr>
+          <w:rStyle w:val="s02"/>
+          <w:rFonts w:hint="eastAsia"/>
+          <w:rtl/>
+        </w:rPr>
+        <w:t>־</w:t>
+      </w:r>
+      <w:r>
+        <w:rPr>
+          <w:rStyle w:val="s02"/>
+          <w:rFonts w:hint="cs"/>
+          <w:rtl/>
+        </w:rPr>
+        <w:t>הראשון</w:t>
+      </w:r>
+      <w:proofErr w:type="spellEnd"/>
+      <w:r>
+        <w:rPr>
+          <w:rStyle w:val="s02"/>
+          <w:rFonts w:hint="eastAsia"/>
+          <w:rtl/>
+        </w:rPr>
+        <w:t>°, בה</w:t>
+      </w:r>
+      <w:r>
+        <w:rPr>
+          <w:rStyle w:val="s02"/>
+          <w:rFonts w:hint="cs"/>
+          <w:rtl/>
+        </w:rPr>
+        <w:t>) היה ראוי לדעת רק את הטוב</w:t>
+      </w:r>
+      <w:r>
+        <w:rPr>
+          <w:rStyle w:val="s11"/>
+          <w:rFonts w:hint="cs"/>
+          <w:b/>
+          <w:bCs w:val="0"/>
+          <w:rtl/>
+        </w:rPr>
+        <w:t>.</w:t>
+      </w:r>
+      <w:r>
+        <w:rPr>
+          <w:rStyle w:val="s11"/>
+          <w:rFonts w:hint="cs"/>
+          <w:rtl/>
+        </w:rPr>
+        <w:t xml:space="preserve"> </w:t>
+      </w:r>
+      <w:r>
+        <w:rPr>
+          <w:rStyle w:val="s02"/>
+          <w:rFonts w:hint="cs"/>
+          <w:rtl/>
+        </w:rPr>
+        <w:t>הסכמת הדעת שראוי לדבק בהדרכה הטבעית</w:t>
+      </w:r>
+      <w:r>
+        <w:rPr>
+          <w:rStyle w:val="FootnoteReference"/>
+          <w:rtl/>
+        </w:rPr>
+        <w:footnoteReference w:id="2"/>
+      </w:r>
+      <w:r>
+        <w:rPr>
+          <w:rStyle w:val="s02"/>
+          <w:rFonts w:hint="cs"/>
+          <w:rtl/>
+        </w:rPr>
+        <w:t xml:space="preserve"> ולא לעורר יותר </w:t>
+      </w:r>
+      <w:proofErr w:type="spellStart"/>
+      <w:r>
+        <w:rPr>
+          <w:rStyle w:val="s02"/>
+          <w:rFonts w:hint="cs"/>
+          <w:rtl/>
+        </w:rPr>
+        <w:t>מדאי</w:t>
+      </w:r>
+      <w:proofErr w:type="spellEnd"/>
+      <w:r>
+        <w:rPr>
+          <w:rStyle w:val="s02"/>
+          <w:rFonts w:hint="cs"/>
+          <w:rtl/>
+        </w:rPr>
+        <w:t xml:space="preserve"> את תשוקותיו </w:t>
+      </w:r>
+      <w:r>
+        <w:rPr>
+          <w:rStyle w:val="s03"/>
+          <w:rFonts w:hint="cs"/>
+          <w:rtl/>
+        </w:rPr>
+        <w:t>[עפ"י ל"ה 40].</w:t>
+      </w:r>
+      <w:r>
+        <w:rPr>
+          <w:rStyle w:val="s02"/>
+          <w:rtl/>
+        </w:rPr>
+        <w:cr/>
+      </w:r>
+      <w:bookmarkStart w:id="0" w:name="_GoBack"/>
+      <w:bookmarkEnd w:id="0"/>
     </w:p>
     <w:p>
       <w:pPr>
@@ -1003,7 +1408,7 @@
           <w:vertAlign w:val="superscript"/>
           <w:rtl/>
         </w:rPr>
-        <w:footnoteReference w:id="2"/>
+        <w:footnoteReference w:id="3"/>
       </w:r>
       <w:r>
         <w:rPr>
@@ -1916,7 +2321,7 @@
           <w:vertAlign w:val="superscript"/>
           <w:rtl/>
         </w:rPr>
-        <w:footnoteReference w:id="3"/>
+        <w:footnoteReference w:id="4"/>
       </w:r>
       <w:r>
         <w:rPr>
@@ -2239,7 +2644,7 @@
           <w:vertAlign w:val="superscript"/>
           <w:rtl/>
         </w:rPr>
-        <w:footnoteReference w:id="4"/>
+        <w:footnoteReference w:id="5"/>
       </w:r>
       <w:r>
         <w:rPr>
@@ -3568,7 +3973,7 @@
           <w:vertAlign w:val="superscript"/>
           <w:rtl/>
         </w:rPr>
-        <w:footnoteReference w:id="5"/>
+        <w:footnoteReference w:id="6"/>
       </w:r>
       <w:r>
         <w:rPr>
@@ -4374,6 +4779,7 @@
           <w:rFonts w:hint="eastAsia"/>
           <w:rtl/>
         </w:rPr>
+        <w:lastRenderedPageBreak/>
         <w:t>ובבשרם</w:t>
       </w:r>
       <w:r>
@@ -5671,7 +6077,6 @@
           <w:rFonts w:hint="cs"/>
           <w:rtl/>
         </w:rPr>
-        <w:lastRenderedPageBreak/>
         <w:t xml:space="preserve">אהבה לעומת טוב </w:t>
       </w:r>
       <w:r>
@@ -5933,7 +6338,7 @@
           <w:vertAlign w:val="superscript"/>
           <w:rtl/>
         </w:rPr>
-        <w:footnoteReference w:id="6"/>
+        <w:footnoteReference w:id="7"/>
       </w:r>
       <w:r>
         <w:rPr>
@@ -6222,7 +6627,7 @@
           <w:vertAlign w:val="superscript"/>
           <w:rtl/>
         </w:rPr>
-        <w:footnoteReference w:id="7"/>
+        <w:footnoteReference w:id="8"/>
       </w:r>
       <w:r>
         <w:rPr>
@@ -6340,7 +6745,7 @@
           <w:vertAlign w:val="superscript"/>
           <w:rtl/>
         </w:rPr>
-        <w:footnoteReference w:id="8"/>
+        <w:footnoteReference w:id="9"/>
       </w:r>
       <w:r>
         <w:rPr>
@@ -6821,7 +7226,7 @@
           <w:vertAlign w:val="superscript"/>
           <w:rtl/>
         </w:rPr>
-        <w:footnoteReference w:id="9"/>
+        <w:footnoteReference w:id="10"/>
       </w:r>
       <w:r>
         <w:rPr>
@@ -7023,7 +7428,7 @@
           <w:vertAlign w:val="superscript"/>
           <w:rtl/>
         </w:rPr>
-        <w:footnoteReference w:id="10"/>
+        <w:footnoteReference w:id="11"/>
       </w:r>
       <w:r>
         <w:rPr>
@@ -7286,15 +7691,15 @@
         </w:rPr>
         <w:t>ע"ע אור עליון. ע"ע אור ד'.</w:t>
       </w:r>
-      <w:bookmarkStart w:id="0" w:name="_Ref172609042"/>
+      <w:bookmarkStart w:id="1" w:name="_Ref172609042"/>
       <w:r>
         <w:rPr>
           <w:rStyle w:val="FootnoteReference"/>
           <w:rtl/>
         </w:rPr>
-        <w:footnoteReference w:id="11"/>
-      </w:r>
-      <w:bookmarkEnd w:id="0"/>
+        <w:footnoteReference w:id="12"/>
+      </w:r>
+      <w:bookmarkEnd w:id="1"/>
       <w:r>
         <w:rPr>
           <w:rStyle w:val="s02"/>
@@ -7623,7 +8028,7 @@
           <w:vertAlign w:val="superscript"/>
           <w:rtl/>
         </w:rPr>
-        <w:footnoteReference w:id="12"/>
+        <w:footnoteReference w:id="13"/>
       </w:r>
       <w:r>
         <w:rPr>
@@ -7746,6 +8151,7 @@
           <w:rStyle w:val="s1510"/>
           <w:rtl/>
         </w:rPr>
+        <w:lastRenderedPageBreak/>
         <w:t xml:space="preserve">תורה </w:t>
       </w:r>
       <w:r>
@@ -7825,7 +8231,7 @@
           <w:vertAlign w:val="superscript"/>
           <w:rtl/>
         </w:rPr>
-        <w:footnoteReference w:id="13"/>
+        <w:footnoteReference w:id="14"/>
       </w:r>
       <w:r>
         <w:rPr>
@@ -8041,7 +8447,6 @@
           <w:rStyle w:val="s01"/>
           <w:rtl/>
         </w:rPr>
-        <w:lastRenderedPageBreak/>
         <w:t xml:space="preserve">חילה </w:t>
       </w:r>
       <w:r>
@@ -9329,6 +9734,7 @@
           <w:highlight w:val="green"/>
           <w:rtl/>
         </w:rPr>
+        <w:lastRenderedPageBreak/>
         <w:t>@</w:t>
       </w:r>
       <w:r>
@@ -11039,7 +11445,7 @@
           <w:rStyle w:val="FootnoteReference"/>
           <w:bCs/>
         </w:rPr>
-        <w:footnoteReference w:id="14"/>
+        <w:footnoteReference w:id="15"/>
       </w:r>
       <w:r>
         <w:rPr>
@@ -12142,7 +12548,7 @@
           <w:vertAlign w:val="superscript"/>
           <w:rtl/>
         </w:rPr>
-        <w:footnoteReference w:id="15"/>
+        <w:footnoteReference w:id="16"/>
       </w:r>
       <w:r>
         <w:rPr>
@@ -12366,6 +12772,7 @@
           <w:rStyle w:val="s01"/>
           <w:rtl/>
         </w:rPr>
+        <w:lastRenderedPageBreak/>
         <w:t xml:space="preserve">אתרא </w:t>
       </w:r>
       <w:proofErr w:type="spellStart"/>
@@ -12407,7 +12814,7 @@
           <w:vertAlign w:val="superscript"/>
           <w:rtl/>
         </w:rPr>
-        <w:footnoteReference w:id="16"/>
+        <w:footnoteReference w:id="17"/>
       </w:r>
       <w:r>
         <w:rPr>
@@ -12853,7 +13260,7 @@
           <w:vertAlign w:val="superscript"/>
           <w:rtl/>
         </w:rPr>
-        <w:footnoteReference w:id="17"/>
+        <w:footnoteReference w:id="18"/>
       </w:r>
       <w:r>
         <w:rPr>
@@ -13689,7 +14096,6 @@
         <w:jc w:val="both"/>
         <w:rPr>
           <w:rStyle w:val="s03"/>
-          <w:rFonts w:hint="cs"/>
           <w:rtl/>
         </w:rPr>
       </w:pPr>
@@ -13753,7 +14159,7 @@
           <w:vertAlign w:val="superscript"/>
           <w:rtl/>
         </w:rPr>
-        <w:footnoteReference w:id="18"/>
+        <w:footnoteReference w:id="19"/>
       </w:r>
       <w:r>
         <w:rPr>
@@ -13861,8 +14267,6 @@
           <w:rtl/>
         </w:rPr>
       </w:pPr>
-      <w:bookmarkStart w:id="1" w:name="_GoBack"/>
-      <w:bookmarkEnd w:id="1"/>
     </w:p>
     <w:p>
       <w:pPr>
@@ -13948,7 +14352,7 @@
           <w:szCs w:val="18"/>
           <w:rtl/>
         </w:rPr>
-        <w:footnoteReference w:id="19"/>
+        <w:footnoteReference w:id="20"/>
       </w:r>
       <w:r>
         <w:rPr>
@@ -14016,7 +14420,7 @@
           <w:szCs w:val="18"/>
           <w:rtl/>
         </w:rPr>
-        <w:footnoteReference w:id="20"/>
+        <w:footnoteReference w:id="21"/>
       </w:r>
       <w:r>
         <w:rPr>
@@ -15229,7 +15633,6 @@
         <w:jc w:val="center"/>
         <w:rPr>
           <w:rStyle w:val="s01"/>
-          <w:rFonts w:hint="cs"/>
           <w:b/>
           <w:bCs w:val="0"/>
           <w:sz w:val="52"/>
@@ -15242,17 +15645,6 @@
       <w:pPr>
         <w:spacing w:line="360" w:lineRule="auto"/>
         <w:jc w:val="center"/>
-        <w:rPr>
-          <w:rStyle w:val="s01"/>
-          <w:rFonts w:hint="cs"/>
-          <w:b/>
-          <w:bCs w:val="0"/>
-          <w:sz w:val="44"/>
-          <w:szCs w:val="44"/>
-          <w:rtl/>
-        </w:rPr>
-      </w:pPr>
-      <w:r>
         <w:rPr>
           <w:rStyle w:val="s01"/>
           <w:b/>
@@ -15261,21 +15653,6 @@
           <w:szCs w:val="44"/>
           <w:rtl/>
         </w:rPr>
-        <w:t>מחקרים, באורים</w:t>
-      </w:r>
-    </w:p>
-    <w:p>
-      <w:pPr>
-        <w:spacing w:line="360" w:lineRule="auto"/>
-        <w:jc w:val="center"/>
-        <w:rPr>
-          <w:rStyle w:val="s01"/>
-          <w:rFonts w:hint="cs"/>
-          <w:b/>
-          <w:bCs w:val="0"/>
-          <w:sz w:val="22"/>
-          <w:rtl/>
-        </w:rPr>
       </w:pPr>
       <w:r>
         <w:rPr>
@@ -15286,9 +15663,13 @@
           <w:szCs w:val="44"/>
           <w:rtl/>
         </w:rPr>
-        <w:t>והשוואות להגדרות ולמושגים</w:t>
-      </w:r>
-      <w:r>
+        <w:t>מחקרים, באורים</w:t>
+      </w:r>
+    </w:p>
+    <w:p>
+      <w:pPr>
+        <w:spacing w:line="360" w:lineRule="auto"/>
+        <w:jc w:val="center"/>
         <w:rPr>
           <w:rStyle w:val="s01"/>
           <w:b/>
@@ -15296,6 +15677,26 @@
           <w:sz w:val="22"/>
           <w:rtl/>
         </w:rPr>
+      </w:pPr>
+      <w:r>
+        <w:rPr>
+          <w:rStyle w:val="s01"/>
+          <w:b/>
+          <w:bCs w:val="0"/>
+          <w:sz w:val="44"/>
+          <w:szCs w:val="44"/>
+          <w:rtl/>
+        </w:rPr>
+        <w:t>והשוואות להגדרות ולמושגים</w:t>
+      </w:r>
+      <w:r>
+        <w:rPr>
+          <w:rStyle w:val="s01"/>
+          <w:b/>
+          <w:bCs w:val="0"/>
+          <w:sz w:val="22"/>
+          <w:rtl/>
+        </w:rPr>
         <w:cr/>
       </w:r>
     </w:p>
@@ -15305,7 +15706,6 @@
         <w:jc w:val="both"/>
         <w:rPr>
           <w:rStyle w:val="s05"/>
-          <w:rFonts w:hint="cs"/>
           <w:rtl/>
         </w:rPr>
       </w:pPr>
@@ -15446,7 +15846,6 @@
         <w:jc w:val="both"/>
         <w:rPr>
           <w:rStyle w:val="s03"/>
-          <w:rFonts w:hint="cs"/>
           <w:rtl/>
         </w:rPr>
       </w:pPr>
@@ -15964,7 +16363,6 @@
         <w:spacing w:line="240" w:lineRule="exact"/>
         <w:jc w:val="both"/>
         <w:rPr>
-          <w:rFonts w:hint="cs"/>
           <w:sz w:val="18"/>
           <w:szCs w:val="18"/>
           <w:rtl/>
@@ -16604,7 +17002,6 @@
         <w:spacing w:line="240" w:lineRule="exact"/>
         <w:jc w:val="both"/>
         <w:rPr>
-          <w:rFonts w:hint="cs"/>
           <w:sz w:val="18"/>
           <w:szCs w:val="18"/>
           <w:rtl/>
@@ -16617,7 +17014,6 @@
         <w:jc w:val="both"/>
         <w:rPr>
           <w:rStyle w:val="s05"/>
-          <w:rFonts w:hint="cs"/>
           <w:rtl/>
         </w:rPr>
       </w:pPr>
@@ -16806,7 +17202,6 @@
       </w:r>
       <w:r>
         <w:rPr>
-          <w:rStyle w:val="EndnoteText"/>
           <w:bCs/>
           <w:sz w:val="18"/>
           <w:szCs w:val="18"/>
@@ -17359,7 +17754,9 @@
   <w:footnote w:id="2">
     <w:p>
       <w:pPr>
-        <w:pStyle w:val="FootnoteText"/>
+        <w:autoSpaceDE w:val="0"/>
+        <w:autoSpaceDN w:val="0"/>
+        <w:adjustRightInd w:val="0"/>
         <w:spacing w:line="240" w:lineRule="exact"/>
         <w:jc w:val="both"/>
         <w:rPr>
@@ -17386,31 +17783,81 @@
       <w:r>
         <w:rPr>
           <w:rStyle w:val="s03"/>
-          <w:rFonts w:hint="cs"/>
-          <w:sz w:val="18"/>
-          <w:rtl/>
-        </w:rPr>
-        <w:t xml:space="preserve">אבות ב ז, ד </w:t>
-      </w:r>
-      <w:proofErr w:type="spellStart"/>
-      <w:r>
-        <w:rPr>
-          <w:rStyle w:val="s03"/>
-          <w:rFonts w:hint="cs"/>
-          <w:sz w:val="18"/>
-          <w:rtl/>
-        </w:rPr>
-        <w:t>יג</w:t>
-      </w:r>
-      <w:proofErr w:type="spellEnd"/>
-      <w:r>
-        <w:rPr>
-          <w:rStyle w:val="s03"/>
-          <w:rFonts w:hint="cs"/>
-          <w:sz w:val="18"/>
-          <w:rtl/>
-        </w:rPr>
-        <w:t>.</w:t>
+          <w:sz w:val="18"/>
+          <w:rtl/>
+        </w:rPr>
+        <w:t xml:space="preserve">ע' במדור </w:t>
+      </w:r>
+      <w:r>
+        <w:rPr>
+          <w:rStyle w:val="s03"/>
+          <w:rFonts w:hint="cs"/>
+          <w:sz w:val="18"/>
+          <w:rtl/>
+        </w:rPr>
+        <w:t>זה</w:t>
+      </w:r>
+      <w:r>
+        <w:rPr>
+          <w:rStyle w:val="s03"/>
+          <w:sz w:val="18"/>
+          <w:rtl/>
+        </w:rPr>
+        <w:t xml:space="preserve">, </w:t>
+      </w:r>
+      <w:proofErr w:type="spellStart"/>
+      <w:r>
+        <w:rPr>
+          <w:rStyle w:val="s03"/>
+          <w:sz w:val="18"/>
+          <w:rtl/>
+        </w:rPr>
+        <w:t>זיהרא</w:t>
+      </w:r>
+      <w:proofErr w:type="spellEnd"/>
+      <w:r>
+        <w:rPr>
+          <w:rStyle w:val="s03"/>
+          <w:sz w:val="18"/>
+          <w:rtl/>
+        </w:rPr>
+        <w:t xml:space="preserve"> </w:t>
+      </w:r>
+      <w:proofErr w:type="spellStart"/>
+      <w:r>
+        <w:rPr>
+          <w:rStyle w:val="s03"/>
+          <w:sz w:val="18"/>
+          <w:rtl/>
+        </w:rPr>
+        <w:t>עילאה</w:t>
+      </w:r>
+      <w:proofErr w:type="spellEnd"/>
+      <w:r>
+        <w:rPr>
+          <w:rStyle w:val="s03"/>
+          <w:sz w:val="18"/>
+          <w:rtl/>
+        </w:rPr>
+        <w:t xml:space="preserve"> </w:t>
+      </w:r>
+      <w:proofErr w:type="spellStart"/>
+      <w:r>
+        <w:rPr>
+          <w:rStyle w:val="s03"/>
+          <w:sz w:val="18"/>
+          <w:rtl/>
+        </w:rPr>
+        <w:t>דאדם</w:t>
+      </w:r>
+      <w:proofErr w:type="spellEnd"/>
+      <w:r>
+        <w:rPr>
+          <w:rStyle w:val="s03"/>
+          <w:sz w:val="18"/>
+          <w:rtl/>
+        </w:rPr>
+        <w:t xml:space="preserve"> הראשון.</w:t>
       </w:r>
     </w:p>
   </w:footnote>
@@ -17448,67 +17895,27 @@
           <w:sz w:val="18"/>
           <w:rtl/>
         </w:rPr>
-        <w:t xml:space="preserve">אבות ד משנה </w:t>
-      </w:r>
-      <w:proofErr w:type="spellStart"/>
-      <w:r>
-        <w:rPr>
-          <w:rStyle w:val="s03"/>
-          <w:rFonts w:hint="cs"/>
-          <w:sz w:val="18"/>
-          <w:rtl/>
-        </w:rPr>
-        <w:t>יז</w:t>
-      </w:r>
-      <w:proofErr w:type="spellEnd"/>
-      <w:r>
-        <w:rPr>
-          <w:rStyle w:val="s03"/>
-          <w:rFonts w:hint="cs"/>
-          <w:sz w:val="18"/>
-          <w:rtl/>
-        </w:rPr>
-        <w:t xml:space="preserve">. ע"ע א"ק ב </w:t>
-      </w:r>
-      <w:proofErr w:type="spellStart"/>
-      <w:r>
-        <w:rPr>
-          <w:rStyle w:val="s03"/>
-          <w:rFonts w:hint="cs"/>
-          <w:sz w:val="18"/>
-          <w:rtl/>
-        </w:rPr>
-        <w:t>תקסז</w:t>
-      </w:r>
-      <w:proofErr w:type="spellEnd"/>
-      <w:r>
-        <w:rPr>
-          <w:rStyle w:val="s03"/>
-          <w:rFonts w:hint="cs"/>
-          <w:sz w:val="18"/>
-          <w:rtl/>
-        </w:rPr>
-        <w:t xml:space="preserve"> (</w:t>
-      </w:r>
-      <w:proofErr w:type="spellStart"/>
-      <w:r>
-        <w:rPr>
-          <w:rStyle w:val="s03"/>
-          <w:rFonts w:hint="cs"/>
-          <w:sz w:val="18"/>
-          <w:rtl/>
-        </w:rPr>
-        <w:t>לז</w:t>
-      </w:r>
-      <w:proofErr w:type="spellEnd"/>
-      <w:r>
-        <w:rPr>
-          <w:rStyle w:val="s03"/>
-          <w:rFonts w:hint="cs"/>
-          <w:sz w:val="18"/>
-          <w:rtl/>
-        </w:rPr>
-        <w:t>).</w:t>
+        <w:t xml:space="preserve">אבות ב ז, ד </w:t>
+      </w:r>
+      <w:proofErr w:type="spellStart"/>
+      <w:r>
+        <w:rPr>
+          <w:rStyle w:val="s03"/>
+          <w:rFonts w:hint="cs"/>
+          <w:sz w:val="18"/>
+          <w:rtl/>
+        </w:rPr>
+        <w:t>יג</w:t>
+      </w:r>
+      <w:proofErr w:type="spellEnd"/>
+      <w:r>
+        <w:rPr>
+          <w:rStyle w:val="s03"/>
+          <w:rFonts w:hint="cs"/>
+          <w:sz w:val="18"/>
+          <w:rtl/>
+        </w:rPr>
+        <w:t>.</w:t>
       </w:r>
     </w:p>
   </w:footnote>
@@ -17537,7 +17944,76 @@
           <w:sz w:val="18"/>
           <w:rtl/>
         </w:rPr>
-        <w:t xml:space="preserve"> חולין ה:.</w:t>
+        <w:t xml:space="preserve"> </w:t>
+      </w:r>
+      <w:r>
+        <w:rPr>
+          <w:rStyle w:val="s03"/>
+          <w:rFonts w:hint="cs"/>
+          <w:sz w:val="18"/>
+          <w:rtl/>
+        </w:rPr>
+        <w:t xml:space="preserve">אבות ד משנה </w:t>
+      </w:r>
+      <w:proofErr w:type="spellStart"/>
+      <w:r>
+        <w:rPr>
+          <w:rStyle w:val="s03"/>
+          <w:rFonts w:hint="cs"/>
+          <w:sz w:val="18"/>
+          <w:rtl/>
+        </w:rPr>
+        <w:t>יז</w:t>
+      </w:r>
+      <w:proofErr w:type="spellEnd"/>
+      <w:r>
+        <w:rPr>
+          <w:rStyle w:val="s03"/>
+          <w:rFonts w:hint="cs"/>
+          <w:sz w:val="18"/>
+          <w:rtl/>
+        </w:rPr>
+        <w:t xml:space="preserve">. ע"ע א"ק ב </w:t>
+      </w:r>
+      <w:proofErr w:type="spellStart"/>
+      <w:r>
+        <w:rPr>
+          <w:rStyle w:val="s03"/>
+          <w:rFonts w:hint="cs"/>
+          <w:sz w:val="18"/>
+          <w:rtl/>
+        </w:rPr>
+        <w:t>תקסז</w:t>
+      </w:r>
+      <w:proofErr w:type="spellEnd"/>
+      <w:r>
+        <w:rPr>
+          <w:rStyle w:val="s03"/>
+          <w:rFonts w:hint="cs"/>
+          <w:sz w:val="18"/>
+          <w:rtl/>
+        </w:rPr>
+        <w:t xml:space="preserve"> (</w:t>
+      </w:r>
+      <w:proofErr w:type="spellStart"/>
+      <w:r>
+        <w:rPr>
+          <w:rStyle w:val="s03"/>
+          <w:rFonts w:hint="cs"/>
+          <w:sz w:val="18"/>
+          <w:rtl/>
+        </w:rPr>
+        <w:t>לז</w:t>
+      </w:r>
+      <w:proofErr w:type="spellEnd"/>
+      <w:r>
+        <w:rPr>
+          <w:rStyle w:val="s03"/>
+          <w:rFonts w:hint="cs"/>
+          <w:sz w:val="18"/>
+          <w:rtl/>
+        </w:rPr>
+        <w:t>).</w:t>
       </w:r>
     </w:p>
   </w:footnote>
@@ -17566,36 +18042,7 @@
           <w:sz w:val="18"/>
           <w:rtl/>
         </w:rPr>
-        <w:t xml:space="preserve"> </w:t>
-      </w:r>
-      <w:r>
-        <w:rPr>
-          <w:rStyle w:val="s03"/>
-          <w:rFonts w:hint="cs"/>
-          <w:sz w:val="18"/>
-          <w:rtl/>
-        </w:rPr>
-        <w:t xml:space="preserve">שבת </w:t>
-      </w:r>
-      <w:proofErr w:type="spellStart"/>
-      <w:r>
-        <w:rPr>
-          <w:rStyle w:val="s03"/>
-          <w:rFonts w:hint="cs"/>
-          <w:sz w:val="18"/>
-          <w:rtl/>
-        </w:rPr>
-        <w:t>נה</w:t>
-      </w:r>
-      <w:proofErr w:type="spellEnd"/>
-      <w:r>
-        <w:rPr>
-          <w:rStyle w:val="s03"/>
-          <w:rFonts w:hint="cs"/>
-          <w:sz w:val="18"/>
-          <w:rtl/>
-        </w:rPr>
-        <w:t>.</w:t>
+        <w:t xml:space="preserve"> חולין ה:.</w:t>
       </w:r>
     </w:p>
   </w:footnote>
@@ -17624,75 +18071,32 @@
           <w:sz w:val="18"/>
           <w:rtl/>
         </w:rPr>
-        <w:t xml:space="preserve"> זוהר ח"א נט., צד., </w:t>
-      </w:r>
-      <w:proofErr w:type="spellStart"/>
-      <w:r>
-        <w:rPr>
-          <w:rStyle w:val="s03"/>
-          <w:sz w:val="18"/>
-          <w:rtl/>
-        </w:rPr>
-        <w:t>קסב</w:t>
-      </w:r>
-      <w:proofErr w:type="spellEnd"/>
-      <w:r>
-        <w:rPr>
-          <w:rStyle w:val="s03"/>
-          <w:sz w:val="18"/>
-          <w:rtl/>
-        </w:rPr>
-        <w:t xml:space="preserve">., </w:t>
-      </w:r>
-      <w:proofErr w:type="spellStart"/>
-      <w:r>
-        <w:rPr>
-          <w:rStyle w:val="s03"/>
-          <w:sz w:val="18"/>
-          <w:rtl/>
-        </w:rPr>
-        <w:t>קצד</w:t>
-      </w:r>
-      <w:proofErr w:type="spellEnd"/>
-      <w:r>
-        <w:rPr>
-          <w:rStyle w:val="s03"/>
-          <w:sz w:val="18"/>
-          <w:rtl/>
-        </w:rPr>
-        <w:t xml:space="preserve">:, רכז:, רמז:. </w:t>
-      </w:r>
-      <w:proofErr w:type="spellStart"/>
-      <w:r>
-        <w:rPr>
-          <w:rStyle w:val="s03"/>
-          <w:sz w:val="18"/>
-          <w:rtl/>
-        </w:rPr>
-        <w:t>ח"ב</w:t>
-      </w:r>
-      <w:proofErr w:type="spellEnd"/>
-      <w:r>
-        <w:rPr>
-          <w:rStyle w:val="s03"/>
-          <w:sz w:val="18"/>
-          <w:rtl/>
-        </w:rPr>
-        <w:t xml:space="preserve"> </w:t>
-      </w:r>
-      <w:proofErr w:type="spellStart"/>
-      <w:r>
-        <w:rPr>
-          <w:rStyle w:val="s03"/>
-          <w:sz w:val="18"/>
-          <w:rtl/>
-        </w:rPr>
-        <w:t>כג</w:t>
-      </w:r>
-      <w:proofErr w:type="spellEnd"/>
-      <w:r>
-        <w:rPr>
-          <w:rStyle w:val="s03"/>
+        <w:t xml:space="preserve"> </w:t>
+      </w:r>
+      <w:r>
+        <w:rPr>
+          <w:rStyle w:val="s03"/>
+          <w:rFonts w:hint="cs"/>
+          <w:sz w:val="18"/>
+          <w:rtl/>
+        </w:rPr>
+        <w:t xml:space="preserve">שבת </w:t>
+      </w:r>
+      <w:proofErr w:type="spellStart"/>
+      <w:r>
+        <w:rPr>
+          <w:rStyle w:val="s03"/>
+          <w:rFonts w:hint="cs"/>
+          <w:sz w:val="18"/>
+          <w:rtl/>
+        </w:rPr>
+        <w:t>נה</w:t>
+      </w:r>
+      <w:proofErr w:type="spellEnd"/>
+      <w:r>
+        <w:rPr>
+          <w:rStyle w:val="s03"/>
+          <w:rFonts w:hint="cs"/>
           <w:sz w:val="18"/>
           <w:rtl/>
         </w:rPr>
@@ -17709,6 +18113,7 @@
         <w:rPr>
           <w:rStyle w:val="s03"/>
           <w:sz w:val="18"/>
+          <w:rtl/>
         </w:rPr>
       </w:pPr>
       <w:r>
@@ -17724,43 +18129,75 @@
           <w:sz w:val="18"/>
           <w:rtl/>
         </w:rPr>
-        <w:t xml:space="preserve"> </w:t>
-      </w:r>
-      <w:proofErr w:type="spellStart"/>
-      <w:r>
-        <w:rPr>
-          <w:rStyle w:val="s03"/>
-          <w:rFonts w:hint="cs"/>
-          <w:sz w:val="18"/>
-          <w:rtl/>
-        </w:rPr>
-        <w:t>תנחומא</w:t>
-      </w:r>
-      <w:proofErr w:type="spellEnd"/>
-      <w:r>
-        <w:rPr>
-          <w:rStyle w:val="s03"/>
-          <w:rFonts w:hint="cs"/>
-          <w:sz w:val="18"/>
-          <w:rtl/>
-        </w:rPr>
-        <w:t xml:space="preserve"> במדבר </w:t>
-      </w:r>
-      <w:proofErr w:type="spellStart"/>
-      <w:r>
-        <w:rPr>
-          <w:rStyle w:val="s03"/>
-          <w:rFonts w:hint="cs"/>
-          <w:sz w:val="18"/>
-          <w:rtl/>
-        </w:rPr>
-        <w:t>יב</w:t>
-      </w:r>
-      <w:proofErr w:type="spellEnd"/>
-      <w:r>
-        <w:rPr>
-          <w:rStyle w:val="s03"/>
-          <w:rFonts w:hint="cs"/>
+        <w:t xml:space="preserve"> זוהר ח"א נט., צד., </w:t>
+      </w:r>
+      <w:proofErr w:type="spellStart"/>
+      <w:r>
+        <w:rPr>
+          <w:rStyle w:val="s03"/>
+          <w:sz w:val="18"/>
+          <w:rtl/>
+        </w:rPr>
+        <w:t>קסב</w:t>
+      </w:r>
+      <w:proofErr w:type="spellEnd"/>
+      <w:r>
+        <w:rPr>
+          <w:rStyle w:val="s03"/>
+          <w:sz w:val="18"/>
+          <w:rtl/>
+        </w:rPr>
+        <w:t xml:space="preserve">., </w:t>
+      </w:r>
+      <w:proofErr w:type="spellStart"/>
+      <w:r>
+        <w:rPr>
+          <w:rStyle w:val="s03"/>
+          <w:sz w:val="18"/>
+          <w:rtl/>
+        </w:rPr>
+        <w:t>קצד</w:t>
+      </w:r>
+      <w:proofErr w:type="spellEnd"/>
+      <w:r>
+        <w:rPr>
+          <w:rStyle w:val="s03"/>
+          <w:sz w:val="18"/>
+          <w:rtl/>
+        </w:rPr>
+        <w:t xml:space="preserve">:, רכז:, רמז:. </w:t>
+      </w:r>
+      <w:proofErr w:type="spellStart"/>
+      <w:r>
+        <w:rPr>
+          <w:rStyle w:val="s03"/>
+          <w:sz w:val="18"/>
+          <w:rtl/>
+        </w:rPr>
+        <w:t>ח"ב</w:t>
+      </w:r>
+      <w:proofErr w:type="spellEnd"/>
+      <w:r>
+        <w:rPr>
+          <w:rStyle w:val="s03"/>
+          <w:sz w:val="18"/>
+          <w:rtl/>
+        </w:rPr>
+        <w:t xml:space="preserve"> </w:t>
+      </w:r>
+      <w:proofErr w:type="spellStart"/>
+      <w:r>
+        <w:rPr>
+          <w:rStyle w:val="s03"/>
+          <w:sz w:val="18"/>
+          <w:rtl/>
+        </w:rPr>
+        <w:t>כג</w:t>
+      </w:r>
+      <w:proofErr w:type="spellEnd"/>
+      <w:r>
+        <w:rPr>
+          <w:rStyle w:val="s03"/>
           <w:sz w:val="18"/>
           <w:rtl/>
         </w:rPr>
@@ -17777,7 +18214,6 @@
         <w:rPr>
           <w:rStyle w:val="s03"/>
           <w:sz w:val="18"/>
-          <w:rtl/>
         </w:rPr>
       </w:pPr>
       <w:r>
@@ -17793,62 +18229,37 @@
           <w:sz w:val="18"/>
           <w:rtl/>
         </w:rPr>
-        <w:t xml:space="preserve"> דניאל ב לד "חָזֵה הֲוַיְתָ עַד דִּי </w:t>
-      </w:r>
-      <w:proofErr w:type="spellStart"/>
-      <w:r>
-        <w:rPr>
-          <w:rStyle w:val="s03"/>
-          <w:sz w:val="18"/>
-          <w:rtl/>
-        </w:rPr>
-        <w:t>הִתְגְּזֶרֶת</w:t>
-      </w:r>
-      <w:proofErr w:type="spellEnd"/>
-      <w:r>
-        <w:rPr>
-          <w:rStyle w:val="s03"/>
-          <w:sz w:val="18"/>
-          <w:rtl/>
-        </w:rPr>
-        <w:t xml:space="preserve"> אֶבֶן דִּי לָא בִידַיִן וּמְחָת </w:t>
-      </w:r>
-      <w:proofErr w:type="spellStart"/>
-      <w:r>
-        <w:rPr>
-          <w:rStyle w:val="s03"/>
-          <w:sz w:val="18"/>
-          <w:rtl/>
-        </w:rPr>
-        <w:t>לְצַלְמָא</w:t>
-      </w:r>
-      <w:proofErr w:type="spellEnd"/>
-      <w:r>
-        <w:rPr>
-          <w:rStyle w:val="s03"/>
-          <w:sz w:val="18"/>
-          <w:rtl/>
-        </w:rPr>
-        <w:t xml:space="preserve"> וגו'".</w:t>
-      </w:r>
-      <w:r>
-        <w:rPr>
-          <w:rStyle w:val="s03"/>
-          <w:rFonts w:hint="cs"/>
-          <w:sz w:val="18"/>
-          <w:rtl/>
-        </w:rPr>
-        <w:t xml:space="preserve"> ע"ע פנק' ג </w:t>
-      </w:r>
-      <w:proofErr w:type="spellStart"/>
-      <w:r>
-        <w:rPr>
-          <w:rStyle w:val="s03"/>
-          <w:rFonts w:hint="cs"/>
-          <w:sz w:val="18"/>
-          <w:rtl/>
-        </w:rPr>
-        <w:t>קנ</w:t>
+        <w:t xml:space="preserve"> </w:t>
+      </w:r>
+      <w:proofErr w:type="spellStart"/>
+      <w:r>
+        <w:rPr>
+          <w:rStyle w:val="s03"/>
+          <w:rFonts w:hint="cs"/>
+          <w:sz w:val="18"/>
+          <w:rtl/>
+        </w:rPr>
+        <w:t>תנחומא</w:t>
+      </w:r>
+      <w:proofErr w:type="spellEnd"/>
+      <w:r>
+        <w:rPr>
+          <w:rStyle w:val="s03"/>
+          <w:rFonts w:hint="cs"/>
+          <w:sz w:val="18"/>
+          <w:rtl/>
+        </w:rPr>
+        <w:t xml:space="preserve"> במדבר </w:t>
+      </w:r>
+      <w:proofErr w:type="spellStart"/>
+      <w:r>
+        <w:rPr>
+          <w:rStyle w:val="s03"/>
+          <w:rFonts w:hint="cs"/>
+          <w:sz w:val="18"/>
+          <w:rtl/>
+        </w:rPr>
+        <w:t>יב</w:t>
       </w:r>
       <w:proofErr w:type="spellEnd"/>
       <w:r>
@@ -17887,6 +18298,100 @@
           <w:sz w:val="18"/>
           <w:rtl/>
         </w:rPr>
+        <w:t xml:space="preserve"> דניאל ב לד "חָזֵה הֲוַיְתָ עַד דִּי </w:t>
+      </w:r>
+      <w:proofErr w:type="spellStart"/>
+      <w:r>
+        <w:rPr>
+          <w:rStyle w:val="s03"/>
+          <w:sz w:val="18"/>
+          <w:rtl/>
+        </w:rPr>
+        <w:t>הִתְגְּזֶרֶת</w:t>
+      </w:r>
+      <w:proofErr w:type="spellEnd"/>
+      <w:r>
+        <w:rPr>
+          <w:rStyle w:val="s03"/>
+          <w:sz w:val="18"/>
+          <w:rtl/>
+        </w:rPr>
+        <w:t xml:space="preserve"> אֶבֶן דִּי לָא בִידַיִן וּמְחָת </w:t>
+      </w:r>
+      <w:proofErr w:type="spellStart"/>
+      <w:r>
+        <w:rPr>
+          <w:rStyle w:val="s03"/>
+          <w:sz w:val="18"/>
+          <w:rtl/>
+        </w:rPr>
+        <w:t>לְצַלְמָא</w:t>
+      </w:r>
+      <w:proofErr w:type="spellEnd"/>
+      <w:r>
+        <w:rPr>
+          <w:rStyle w:val="s03"/>
+          <w:sz w:val="18"/>
+          <w:rtl/>
+        </w:rPr>
+        <w:t xml:space="preserve"> וגו'".</w:t>
+      </w:r>
+      <w:r>
+        <w:rPr>
+          <w:rStyle w:val="s03"/>
+          <w:rFonts w:hint="cs"/>
+          <w:sz w:val="18"/>
+          <w:rtl/>
+        </w:rPr>
+        <w:t xml:space="preserve"> ע"ע פנק' ג </w:t>
+      </w:r>
+      <w:proofErr w:type="spellStart"/>
+      <w:r>
+        <w:rPr>
+          <w:rStyle w:val="s03"/>
+          <w:rFonts w:hint="cs"/>
+          <w:sz w:val="18"/>
+          <w:rtl/>
+        </w:rPr>
+        <w:t>קנ</w:t>
+      </w:r>
+      <w:proofErr w:type="spellEnd"/>
+      <w:r>
+        <w:rPr>
+          <w:rStyle w:val="s03"/>
+          <w:rFonts w:hint="cs"/>
+          <w:sz w:val="18"/>
+          <w:rtl/>
+        </w:rPr>
+        <w:t>.</w:t>
+      </w:r>
+    </w:p>
+  </w:footnote>
+  <w:footnote w:id="10">
+    <w:p>
+      <w:pPr>
+        <w:pStyle w:val="FootnoteText"/>
+        <w:spacing w:line="240" w:lineRule="exact"/>
+        <w:jc w:val="both"/>
+        <w:rPr>
+          <w:rStyle w:val="s03"/>
+          <w:sz w:val="18"/>
+          <w:rtl/>
+        </w:rPr>
+      </w:pPr>
+      <w:r>
+        <w:rPr>
+          <w:rStyle w:val="s03"/>
+          <w:sz w:val="18"/>
+        </w:rPr>
+        <w:footnoteRef/>
+      </w:r>
+      <w:r>
+        <w:rPr>
+          <w:rStyle w:val="s03"/>
+          <w:sz w:val="18"/>
+          <w:rtl/>
+        </w:rPr>
         <w:t xml:space="preserve"> </w:t>
       </w:r>
       <w:r>
@@ -18072,7 +18577,7 @@
       </w:r>
     </w:p>
   </w:footnote>
-  <w:footnote w:id="10">
+  <w:footnote w:id="11">
     <w:p>
       <w:pPr>
         <w:pStyle w:val="FootnoteText"/>
@@ -18110,7 +18615,7 @@
       </w:r>
     </w:p>
   </w:footnote>
-  <w:footnote w:id="11">
+  <w:footnote w:id="12">
     <w:p>
       <w:pPr>
         <w:pStyle w:val="FootnoteText"/>
@@ -18186,7 +18691,7 @@
       </w:r>
     </w:p>
   </w:footnote>
-  <w:footnote w:id="12">
+  <w:footnote w:id="13">
     <w:p>
       <w:pPr>
         <w:pStyle w:val="FootnoteText"/>
@@ -18323,7 +18828,7 @@
       </w:r>
     </w:p>
   </w:footnote>
-  <w:footnote w:id="13">
+  <w:footnote w:id="14">
     <w:p>
       <w:pPr>
         <w:pStyle w:val="FootnoteText"/>
@@ -18368,55 +18873,6 @@
           <w:rtl/>
         </w:rPr>
         <w:t>קלז</w:t>
-      </w:r>
-      <w:proofErr w:type="spellEnd"/>
-      <w:r>
-        <w:rPr>
-          <w:rStyle w:val="s03"/>
-          <w:rFonts w:hint="cs"/>
-          <w:sz w:val="18"/>
-          <w:rtl/>
-        </w:rPr>
-        <w:t>.</w:t>
-      </w:r>
-    </w:p>
-  </w:footnote>
-  <w:footnote w:id="14">
-    <w:p>
-      <w:pPr>
-        <w:pStyle w:val="FootnoteText"/>
-        <w:spacing w:line="240" w:lineRule="exact"/>
-        <w:jc w:val="both"/>
-        <w:rPr>
-          <w:rStyle w:val="s03"/>
-          <w:sz w:val="18"/>
-        </w:rPr>
-      </w:pPr>
-      <w:r>
-        <w:rPr>
-          <w:rStyle w:val="s03"/>
-          <w:sz w:val="18"/>
-        </w:rPr>
-        <w:footnoteRef/>
-      </w:r>
-      <w:r>
-        <w:rPr>
-          <w:rStyle w:val="s03"/>
-          <w:rFonts w:hint="cs"/>
-          <w:sz w:val="18"/>
-          <w:rtl/>
-        </w:rPr>
-        <w:t xml:space="preserve"> מדרש תהילים </w:t>
-      </w:r>
-      <w:proofErr w:type="spellStart"/>
-      <w:r>
-        <w:rPr>
-          <w:rStyle w:val="s03"/>
-          <w:rFonts w:hint="cs"/>
-          <w:sz w:val="18"/>
-          <w:rtl/>
-        </w:rPr>
-        <w:t>קיז</w:t>
       </w:r>
       <w:proofErr w:type="spellEnd"/>
       <w:r>
@@ -18451,39 +18907,31 @@
       <w:r>
         <w:rPr>
           <w:rStyle w:val="s03"/>
-          <w:sz w:val="18"/>
-          <w:rtl/>
-        </w:rPr>
-        <w:t xml:space="preserve"> </w:t>
-      </w:r>
-      <w:r>
-        <w:rPr>
-          <w:rStyle w:val="s03"/>
-          <w:rFonts w:hint="cs"/>
-          <w:sz w:val="18"/>
-          <w:rtl/>
-        </w:rPr>
-        <w:t xml:space="preserve">פסחים </w:t>
-      </w:r>
-      <w:proofErr w:type="spellStart"/>
-      <w:r>
-        <w:rPr>
-          <w:rStyle w:val="s03"/>
-          <w:rFonts w:hint="cs"/>
-          <w:sz w:val="18"/>
-          <w:rtl/>
-        </w:rPr>
-        <w:t>קיח</w:t>
-      </w:r>
-      <w:proofErr w:type="spellEnd"/>
-      <w:r>
-        <w:rPr>
-          <w:rStyle w:val="s03"/>
-          <w:rFonts w:hint="cs"/>
-          <w:sz w:val="18"/>
-          <w:rtl/>
-        </w:rPr>
-        <w:t>:</w:t>
+          <w:rFonts w:hint="cs"/>
+          <w:sz w:val="18"/>
+          <w:rtl/>
+        </w:rPr>
+        <w:t xml:space="preserve"> מדרש תהילים </w:t>
+      </w:r>
+      <w:proofErr w:type="spellStart"/>
+      <w:r>
+        <w:rPr>
+          <w:rStyle w:val="s03"/>
+          <w:rFonts w:hint="cs"/>
+          <w:sz w:val="18"/>
+          <w:rtl/>
+        </w:rPr>
+        <w:t>קיז</w:t>
+      </w:r>
+      <w:proofErr w:type="spellEnd"/>
+      <w:r>
+        <w:rPr>
+          <w:rStyle w:val="s03"/>
+          <w:rFonts w:hint="cs"/>
+          <w:sz w:val="18"/>
+          <w:rtl/>
+        </w:rPr>
+        <w:t>.</w:t>
       </w:r>
     </w:p>
   </w:footnote>
@@ -18496,6 +18944,63 @@
         <w:rPr>
           <w:rStyle w:val="s03"/>
           <w:sz w:val="18"/>
+        </w:rPr>
+      </w:pPr>
+      <w:r>
+        <w:rPr>
+          <w:rStyle w:val="s03"/>
+          <w:sz w:val="18"/>
+        </w:rPr>
+        <w:footnoteRef/>
+      </w:r>
+      <w:r>
+        <w:rPr>
+          <w:rStyle w:val="s03"/>
+          <w:sz w:val="18"/>
+          <w:rtl/>
+        </w:rPr>
+        <w:t xml:space="preserve"> </w:t>
+      </w:r>
+      <w:r>
+        <w:rPr>
+          <w:rStyle w:val="s03"/>
+          <w:rFonts w:hint="cs"/>
+          <w:sz w:val="18"/>
+          <w:rtl/>
+        </w:rPr>
+        <w:t xml:space="preserve">פסחים </w:t>
+      </w:r>
+      <w:proofErr w:type="spellStart"/>
+      <w:r>
+        <w:rPr>
+          <w:rStyle w:val="s03"/>
+          <w:rFonts w:hint="cs"/>
+          <w:sz w:val="18"/>
+          <w:rtl/>
+        </w:rPr>
+        <w:t>קיח</w:t>
+      </w:r>
+      <w:proofErr w:type="spellEnd"/>
+      <w:r>
+        <w:rPr>
+          <w:rStyle w:val="s03"/>
+          <w:rFonts w:hint="cs"/>
+          <w:sz w:val="18"/>
+          <w:rtl/>
+        </w:rPr>
+        <w:t>:</w:t>
+      </w:r>
+    </w:p>
+  </w:footnote>
+  <w:footnote w:id="17">
+    <w:p>
+      <w:pPr>
+        <w:pStyle w:val="FootnoteText"/>
+        <w:spacing w:line="240" w:lineRule="exact"/>
+        <w:jc w:val="both"/>
+        <w:rPr>
+          <w:rStyle w:val="s03"/>
+          <w:sz w:val="18"/>
           <w:rtl/>
         </w:rPr>
       </w:pPr>
@@ -18629,7 +19134,7 @@
       </w:r>
     </w:p>
   </w:footnote>
-  <w:footnote w:id="17">
+  <w:footnote w:id="18">
     <w:p>
       <w:pPr>
         <w:pStyle w:val="FootnoteText"/>
@@ -19097,45 +19602,6 @@
           <w:rtl/>
         </w:rPr>
         <w:t>רה".</w:t>
-      </w:r>
-    </w:p>
-  </w:footnote>
-  <w:footnote w:id="18">
-    <w:p>
-      <w:pPr>
-        <w:pStyle w:val="FootnoteText"/>
-        <w:spacing w:line="240" w:lineRule="exact"/>
-        <w:jc w:val="both"/>
-        <w:rPr>
-          <w:rStyle w:val="s03"/>
-          <w:rFonts w:hint="cs"/>
-          <w:sz w:val="18"/>
-          <w:rtl/>
-        </w:rPr>
-      </w:pPr>
-      <w:r>
-        <w:rPr>
-          <w:rStyle w:val="s03"/>
-          <w:sz w:val="18"/>
-        </w:rPr>
-        <w:footnoteRef/>
-      </w:r>
-      <w:r>
-        <w:rPr>
-          <w:rStyle w:val="s03"/>
-          <w:sz w:val="18"/>
-          <w:rtl/>
-        </w:rPr>
-        <w:t xml:space="preserve"> </w:t>
-      </w:r>
-      <w:r>
-        <w:rPr>
-          <w:rStyle w:val="s03"/>
-          <w:rFonts w:hint="cs"/>
-          <w:sz w:val="18"/>
-          <w:rtl/>
-        </w:rPr>
-        <w:t>משלי יד לד.</w:t>
       </w:r>
     </w:p>
   </w:footnote>
@@ -19169,31 +19635,61 @@
       <w:r>
         <w:rPr>
           <w:rStyle w:val="s03"/>
-          <w:sz w:val="18"/>
-          <w:rtl/>
-        </w:rPr>
-        <w:t xml:space="preserve">ע"ע </w:t>
-      </w:r>
-      <w:r>
-        <w:rPr>
-          <w:rStyle w:val="s03"/>
-          <w:rFonts w:hint="cs"/>
-          <w:sz w:val="18"/>
-          <w:rtl/>
-        </w:rPr>
-        <w:t xml:space="preserve">ש"ק, </w:t>
-      </w:r>
-      <w:r>
-        <w:rPr>
-          <w:rStyle w:val="s03"/>
-          <w:sz w:val="18"/>
-          <w:rtl/>
-        </w:rPr>
-        <w:t>קובץ א קנא.</w:t>
+          <w:rFonts w:hint="cs"/>
+          <w:sz w:val="18"/>
+          <w:rtl/>
+        </w:rPr>
+        <w:t>משלי יד לד.</w:t>
       </w:r>
     </w:p>
   </w:footnote>
   <w:footnote w:id="20">
+    <w:p>
+      <w:pPr>
+        <w:pStyle w:val="FootnoteText"/>
+        <w:spacing w:line="240" w:lineRule="exact"/>
+        <w:jc w:val="both"/>
+        <w:rPr>
+          <w:rStyle w:val="s03"/>
+          <w:sz w:val="18"/>
+          <w:rtl/>
+        </w:rPr>
+      </w:pPr>
+      <w:r>
+        <w:rPr>
+          <w:rStyle w:val="s03"/>
+          <w:sz w:val="18"/>
+        </w:rPr>
+        <w:footnoteRef/>
+      </w:r>
+      <w:r>
+        <w:rPr>
+          <w:rStyle w:val="s03"/>
+          <w:sz w:val="18"/>
+          <w:rtl/>
+        </w:rPr>
+        <w:t xml:space="preserve"> ע"ע </w:t>
+      </w:r>
+      <w:r>
+        <w:rPr>
+          <w:rStyle w:val="s03"/>
+          <w:rFonts w:hint="cs"/>
+          <w:sz w:val="18"/>
+          <w:rtl/>
+        </w:rPr>
+        <w:t xml:space="preserve">ש"ק, </w:t>
+      </w:r>
+      <w:r>
+        <w:rPr>
+          <w:rStyle w:val="s03"/>
+          <w:sz w:val="18"/>
+          <w:rtl/>
+        </w:rPr>
+        <w:t>קובץ א קנא.</w:t>
+      </w:r>
+    </w:p>
+  </w:footnote>
+  <w:footnote w:id="21">
     <w:p>
       <w:pPr>
         <w:pStyle w:val="FootnoteText"/>
@@ -21130,7 +21626,7 @@
 </file>
 
 <file path=customXml/itemProps1.xml><?xml version="1.0" encoding="utf-8"?>
-<ds:datastoreItem xmlns:ds="http://schemas.openxmlformats.org/officeDocument/2006/customXml" ds:itemID="{827CFA29-7E58-43F8-B9F6-6ADA00CDD3CD}">
+<ds:datastoreItem xmlns:ds="http://schemas.openxmlformats.org/officeDocument/2006/customXml" ds:itemID="{2DD91A0F-2DC2-4F9C-A9B7-D04C1A491E5B}">
   <ds:schemaRefs>
     <ds:schemaRef ds:uri="http://schemas.openxmlformats.org/officeDocument/2006/bibliography"/>
   </ds:schemaRefs>

--- a/dict_check.docx
+++ b/dict_check.docx
@@ -797,21 +797,366 @@
     </w:p>
     <w:p>
       <w:pPr>
+        <w:autoSpaceDE w:val="0"/>
+        <w:autoSpaceDN w:val="0"/>
+        <w:adjustRightInd w:val="0"/>
+        <w:spacing w:line="240" w:lineRule="exact"/>
+        <w:jc w:val="both"/>
+        <w:rPr>
+          <w:rStyle w:val="s02"/>
+          <w:b/>
+          <w:bCs/>
+          <w:rtl/>
+        </w:rPr>
+      </w:pPr>
+      <w:r>
+        <w:rPr>
+          <w:rStyle w:val="s1510"/>
+          <w:rtl/>
+        </w:rPr>
+        <w:br/>
+      </w:r>
+      <w:r>
+        <w:rPr>
+          <w:rStyle w:val="s01"/>
+          <w:rFonts w:hint="cs"/>
+          <w:rtl/>
+        </w:rPr>
+        <w:t xml:space="preserve">"מעשים" </w:t>
+      </w:r>
+      <w:r>
+        <w:rPr>
+          <w:rStyle w:val="s02"/>
+          <w:rFonts w:hint="cs"/>
+          <w:rtl/>
+        </w:rPr>
+        <w:t xml:space="preserve">- </w:t>
+      </w:r>
+      <w:r>
+        <w:rPr>
+          <w:rStyle w:val="s02"/>
+          <w:rFonts w:hint="cs"/>
+          <w:rtl/>
+        </w:rPr>
+        <w:t xml:space="preserve">ע' במדור מצוות, הלכות, מנהגים </w:t>
+      </w:r>
+      <w:r>
+        <w:rPr>
+          <w:rStyle w:val="s02"/>
+          <w:rFonts w:hint="cs"/>
+          <w:rtl/>
+        </w:rPr>
+        <w:t xml:space="preserve">וטעמיהן, </w:t>
+      </w:r>
+      <w:r>
+        <w:rPr>
+          <w:rStyle w:val="s02"/>
+          <w:rFonts w:hint="cs"/>
+          <w:rtl/>
+        </w:rPr>
+        <w:t>הגדרות מבוא</w:t>
+      </w:r>
+      <w:r>
+        <w:rPr>
+          <w:rStyle w:val="s02"/>
+          <w:rFonts w:hint="cs"/>
+          <w:b/>
+          <w:bCs/>
+          <w:rtl/>
+        </w:rPr>
+        <w:t xml:space="preserve">, </w:t>
+      </w:r>
+      <w:r>
+        <w:rPr>
+          <w:rStyle w:val="s01"/>
+          <w:b/>
+          <w:bCs w:val="0"/>
+          <w:szCs w:val="20"/>
+          <w:rtl/>
+        </w:rPr>
+        <w:t>מצוות</w:t>
+      </w:r>
+      <w:r>
+        <w:rPr>
+          <w:rStyle w:val="s02"/>
+          <w:rFonts w:hint="cs"/>
+          <w:b/>
+          <w:bCs/>
+          <w:rtl/>
+        </w:rPr>
+        <w:t>,</w:t>
+      </w:r>
+      <w:r>
+        <w:rPr>
+          <w:rStyle w:val="s02"/>
+          <w:b/>
+          <w:bCs/>
+          <w:rtl/>
+        </w:rPr>
+        <w:t xml:space="preserve"> </w:t>
+      </w:r>
+      <w:r>
+        <w:rPr>
+          <w:rStyle w:val="s11"/>
+          <w:b/>
+          <w:bCs w:val="0"/>
+          <w:rtl/>
+        </w:rPr>
+        <w:t>מעשה המצוות</w:t>
+      </w:r>
+      <w:r>
+        <w:rPr>
+          <w:rStyle w:val="s11"/>
+          <w:rFonts w:hint="cs"/>
+          <w:b/>
+          <w:bCs w:val="0"/>
+          <w:rtl/>
+        </w:rPr>
+        <w:t>.</w:t>
+      </w:r>
+    </w:p>
+    <w:p>
+      <w:pPr>
         <w:widowControl w:val="0"/>
         <w:spacing w:line="240" w:lineRule="exact"/>
         <w:jc w:val="both"/>
         <w:rPr>
+          <w:rStyle w:val="s1510"/>
+          <w:rtl/>
+        </w:rPr>
+      </w:pPr>
+    </w:p>
+    <w:p>
+      <w:pPr>
+        <w:widowControl w:val="0"/>
+        <w:spacing w:line="240" w:lineRule="exact"/>
+        <w:jc w:val="both"/>
+        <w:rPr>
+          <w:rStyle w:val="s1510"/>
+          <w:rtl/>
+        </w:rPr>
+      </w:pPr>
+      <w:r>
+        <w:rPr>
+          <w:rStyle w:val="s01"/>
+          <w:rtl/>
+        </w:rPr>
+        <w:t>עזי פנים</w:t>
+      </w:r>
+      <w:r>
+        <w:rPr>
+          <w:rStyle w:val="s02"/>
+          <w:vertAlign w:val="superscript"/>
+          <w:rtl/>
+        </w:rPr>
+        <w:footnoteReference w:id="2"/>
+      </w:r>
+      <w:r>
+        <w:rPr>
+          <w:rStyle w:val="s01"/>
+          <w:rtl/>
+        </w:rPr>
+        <w:t xml:space="preserve"> </w:t>
+      </w:r>
+      <w:r>
+        <w:rPr>
+          <w:rStyle w:val="s02"/>
+          <w:rtl/>
+        </w:rPr>
+        <w:t xml:space="preserve">- הם העומדים בכל דור נגד יסוד התפשטותה של </w:t>
+      </w:r>
+      <w:proofErr w:type="spellStart"/>
+      <w:r>
+        <w:rPr>
+          <w:rStyle w:val="s02"/>
+          <w:rtl/>
+        </w:rPr>
+        <w:t>הקדושה־העליונה</w:t>
+      </w:r>
+      <w:proofErr w:type="spellEnd"/>
+      <w:r>
+        <w:rPr>
+          <w:rStyle w:val="s02"/>
+          <w:rtl/>
+        </w:rPr>
+        <w:t xml:space="preserve">° </w:t>
+      </w:r>
+      <w:proofErr w:type="spellStart"/>
+      <w:r>
+        <w:rPr>
+          <w:rStyle w:val="s02"/>
+          <w:rtl/>
+        </w:rPr>
+        <w:t>ודעת־ד</w:t>
+      </w:r>
+      <w:proofErr w:type="spellEnd"/>
+      <w:r>
+        <w:rPr>
+          <w:rStyle w:val="s02"/>
+          <w:rtl/>
+        </w:rPr>
+        <w:t xml:space="preserve">'־בעולם°, הם </w:t>
+      </w:r>
+      <w:proofErr w:type="spellStart"/>
+      <w:r>
+        <w:rPr>
+          <w:rStyle w:val="s02"/>
+          <w:rtl/>
+        </w:rPr>
+        <w:t>הם</w:t>
+      </w:r>
+      <w:proofErr w:type="spellEnd"/>
+      <w:r>
+        <w:rPr>
+          <w:rStyle w:val="s02"/>
+          <w:rtl/>
+        </w:rPr>
+        <w:t xml:space="preserve"> הנפשות הבאות מאותם הדורות, שהיו ראויים להיות לפני </w:t>
+      </w:r>
+      <w:proofErr w:type="spellStart"/>
+      <w:r>
+        <w:rPr>
+          <w:rStyle w:val="s02"/>
+          <w:rtl/>
+        </w:rPr>
+        <w:t>מתן־תורה</w:t>
+      </w:r>
+      <w:proofErr w:type="spellEnd"/>
+      <w:r>
+        <w:rPr>
+          <w:rStyle w:val="s02"/>
+          <w:rtl/>
+        </w:rPr>
+        <w:t xml:space="preserve">°, </w:t>
+      </w:r>
+      <w:r>
+        <w:rPr>
+          <w:rStyle w:val="s11"/>
+          <w:b/>
+          <w:bCs w:val="0"/>
+          <w:rtl/>
+        </w:rPr>
+        <w:t>אשר קומטו בלא עת</w:t>
+      </w:r>
+      <w:r>
+        <w:rPr>
+          <w:rStyle w:val="s02"/>
+          <w:rtl/>
+        </w:rPr>
+        <w:t xml:space="preserve">, כלומר, אלה שהם בכל מהותם נגד התורה° והשפעת קדושתה בעולם. המשוללים מכל הכרה טהורה° וקדושה°, ומכל עול קדוש וראוי </w:t>
+      </w:r>
+      <w:r>
+        <w:rPr>
+          <w:rStyle w:val="s03"/>
+          <w:rtl/>
+        </w:rPr>
+        <w:t>[</w:t>
+      </w:r>
+      <w:proofErr w:type="spellStart"/>
+      <w:r>
+        <w:rPr>
+          <w:rStyle w:val="s03"/>
+          <w:rtl/>
+        </w:rPr>
+        <w:t>ע"ר</w:t>
+      </w:r>
+      <w:proofErr w:type="spellEnd"/>
+      <w:r>
+        <w:rPr>
+          <w:rStyle w:val="s03"/>
+          <w:rtl/>
+        </w:rPr>
+        <w:t xml:space="preserve"> א </w:t>
+      </w:r>
+      <w:proofErr w:type="spellStart"/>
+      <w:r>
+        <w:rPr>
+          <w:rStyle w:val="s03"/>
+          <w:rtl/>
+        </w:rPr>
+        <w:t>פ־פא</w:t>
+      </w:r>
+      <w:proofErr w:type="spellEnd"/>
+      <w:r>
+        <w:rPr>
+          <w:rStyle w:val="s03"/>
+          <w:rtl/>
+        </w:rPr>
+        <w:t xml:space="preserve">, מ"ר </w:t>
+      </w:r>
+      <w:r>
+        <w:rPr>
+          <w:rStyle w:val="s03"/>
+          <w:sz w:val="16"/>
+          <w:szCs w:val="16"/>
+          <w:rtl/>
+        </w:rPr>
+        <w:t>84</w:t>
+      </w:r>
+      <w:r>
+        <w:rPr>
+          <w:rStyle w:val="s03"/>
+          <w:rtl/>
+        </w:rPr>
+        <w:t xml:space="preserve">]. </w:t>
+      </w:r>
+      <w:r>
+        <w:rPr>
+          <w:rStyle w:val="s03"/>
+          <w:rtl/>
+        </w:rPr>
+        <w:cr/>
+      </w:r>
+      <w:r>
+        <w:rPr>
+          <w:rStyle w:val="s02"/>
+          <w:rtl/>
+        </w:rPr>
+        <w:t xml:space="preserve">מנגדי התורה, בכל דור ודור </w:t>
+      </w:r>
+      <w:r>
+        <w:rPr>
+          <w:rStyle w:val="s03"/>
+          <w:rtl/>
+        </w:rPr>
+        <w:t xml:space="preserve">[ה' </w:t>
+      </w:r>
+      <w:proofErr w:type="spellStart"/>
+      <w:r>
+        <w:rPr>
+          <w:rStyle w:val="s03"/>
+          <w:rtl/>
+        </w:rPr>
+        <w:t>ריט</w:t>
+      </w:r>
+      <w:proofErr w:type="spellEnd"/>
+      <w:r>
+        <w:rPr>
+          <w:rStyle w:val="s03"/>
+          <w:rtl/>
+        </w:rPr>
+        <w:t xml:space="preserve">]. </w:t>
+      </w:r>
+      <w:r>
+        <w:rPr>
+          <w:rStyle w:val="s03"/>
+          <w:rtl/>
+        </w:rPr>
+        <w:cr/>
+      </w:r>
+      <w:bookmarkStart w:id="0" w:name="_GoBack"/>
+      <w:bookmarkEnd w:id="0"/>
+    </w:p>
+    <w:p>
+      <w:pPr>
+        <w:widowControl w:val="0"/>
+        <w:spacing w:line="240" w:lineRule="exact"/>
+        <w:jc w:val="both"/>
+        <w:rPr>
           <w:rStyle w:val="s038"/>
           <w:rtl/>
         </w:rPr>
       </w:pPr>
-      <w:r>
-        <w:rPr>
-          <w:rStyle w:val="s1510"/>
-          <w:rtl/>
-        </w:rPr>
-        <w:br/>
-      </w:r>
       <w:r>
         <w:rPr>
           <w:rStyle w:val="s1510"/>
@@ -1154,7 +1499,7 @@
           <w:rStyle w:val="FootnoteReference"/>
           <w:rtl/>
         </w:rPr>
-        <w:footnoteReference w:id="2"/>
+        <w:footnoteReference w:id="3"/>
       </w:r>
       <w:r>
         <w:rPr>
@@ -1252,7 +1597,7 @@
           <w:vertAlign w:val="superscript"/>
           <w:rtl/>
         </w:rPr>
-        <w:footnoteReference w:id="3"/>
+        <w:footnoteReference w:id="4"/>
       </w:r>
       <w:r>
         <w:rPr>
@@ -1431,8 +1776,6 @@
           <w:rtl/>
         </w:rPr>
       </w:pPr>
-      <w:bookmarkStart w:id="0" w:name="_GoBack"/>
-      <w:bookmarkEnd w:id="0"/>
     </w:p>
     <w:p>
       <w:pPr>
@@ -1752,7 +2095,7 @@
           <w:vertAlign w:val="superscript"/>
           <w:rtl/>
         </w:rPr>
-        <w:footnoteReference w:id="4"/>
+        <w:footnoteReference w:id="5"/>
       </w:r>
       <w:r>
         <w:rPr>
@@ -2206,7 +2549,15 @@
           <w:szCs w:val="18"/>
           <w:rtl/>
         </w:rPr>
-        <w:t xml:space="preserve"> מנצחת, כשהיא מוצאה לפניה עולם ערוך ומסודר, אברים בריאים, ולב אמיץ, חושים מפותחים, וסדרי יופי, נקיות וטהרה, מוסר נימוסי, ודרך ארץ, ומרץ, ואהבה לחיים ולעולם. </w:t>
+        <w:t xml:space="preserve"> מנצחת, כשהיא מוצאה לפניה עולם ערוך ומסודר, אברים בריאים, ולב אמיץ, חושים מפותחים, וסדרי יופי, נקיות וטהרה, מוסר נימוסי, ודרך ארץ, </w:t>
+      </w:r>
+      <w:r>
+        <w:rPr>
+          <w:szCs w:val="18"/>
+          <w:rtl/>
+        </w:rPr>
+        <w:lastRenderedPageBreak/>
+        <w:t xml:space="preserve">ומרץ, ואהבה לחיים ולעולם. </w:t>
       </w:r>
       <w:r>
         <w:rPr>
@@ -2665,7 +3016,7 @@
           <w:vertAlign w:val="superscript"/>
           <w:rtl/>
         </w:rPr>
-        <w:footnoteReference w:id="5"/>
+        <w:footnoteReference w:id="6"/>
       </w:r>
       <w:r>
         <w:rPr>
@@ -2988,7 +3339,7 @@
           <w:vertAlign w:val="superscript"/>
           <w:rtl/>
         </w:rPr>
-        <w:footnoteReference w:id="6"/>
+        <w:footnoteReference w:id="7"/>
       </w:r>
       <w:r>
         <w:rPr>
@@ -3185,7 +3536,6 @@
           <w:rFonts w:hint="eastAsia"/>
           <w:rtl/>
         </w:rPr>
-        <w:lastRenderedPageBreak/>
         <w:t>בני</w:t>
       </w:r>
       <w:r>
@@ -4318,7 +4668,7 @@
           <w:vertAlign w:val="superscript"/>
           <w:rtl/>
         </w:rPr>
-        <w:footnoteReference w:id="7"/>
+        <w:footnoteReference w:id="8"/>
       </w:r>
       <w:r>
         <w:rPr>
@@ -6682,7 +7032,7 @@
           <w:vertAlign w:val="superscript"/>
           <w:rtl/>
         </w:rPr>
-        <w:footnoteReference w:id="8"/>
+        <w:footnoteReference w:id="9"/>
       </w:r>
       <w:r>
         <w:rPr>
@@ -6971,7 +7321,7 @@
           <w:vertAlign w:val="superscript"/>
           <w:rtl/>
         </w:rPr>
-        <w:footnoteReference w:id="9"/>
+        <w:footnoteReference w:id="10"/>
       </w:r>
       <w:r>
         <w:rPr>
@@ -7066,6 +7416,7 @@
           <w:rFonts w:hint="cs"/>
           <w:rtl/>
         </w:rPr>
+        <w:lastRenderedPageBreak/>
         <w:t>א</w:t>
       </w:r>
       <w:r>
@@ -7089,7 +7440,7 @@
           <w:vertAlign w:val="superscript"/>
           <w:rtl/>
         </w:rPr>
-        <w:footnoteReference w:id="10"/>
+        <w:footnoteReference w:id="11"/>
       </w:r>
       <w:r>
         <w:rPr>
@@ -7570,7 +7921,7 @@
           <w:vertAlign w:val="superscript"/>
           <w:rtl/>
         </w:rPr>
-        <w:footnoteReference w:id="11"/>
+        <w:footnoteReference w:id="12"/>
       </w:r>
       <w:r>
         <w:rPr>
@@ -7772,7 +8123,7 @@
           <w:vertAlign w:val="superscript"/>
           <w:rtl/>
         </w:rPr>
-        <w:footnoteReference w:id="12"/>
+        <w:footnoteReference w:id="13"/>
       </w:r>
       <w:r>
         <w:rPr>
@@ -8041,7 +8392,7 @@
           <w:rStyle w:val="FootnoteReference"/>
           <w:rtl/>
         </w:rPr>
-        <w:footnoteReference w:id="13"/>
+        <w:footnoteReference w:id="14"/>
       </w:r>
       <w:bookmarkEnd w:id="1"/>
       <w:r>
@@ -8372,7 +8723,7 @@
           <w:vertAlign w:val="superscript"/>
           <w:rtl/>
         </w:rPr>
-        <w:footnoteReference w:id="14"/>
+        <w:footnoteReference w:id="15"/>
       </w:r>
       <w:r>
         <w:rPr>
@@ -8574,7 +8925,7 @@
           <w:vertAlign w:val="superscript"/>
           <w:rtl/>
         </w:rPr>
-        <w:footnoteReference w:id="15"/>
+        <w:footnoteReference w:id="16"/>
       </w:r>
       <w:r>
         <w:rPr>
@@ -9853,16 +10204,7 @@
           <w:sz w:val="16"/>
           <w:rtl/>
         </w:rPr>
-        <w:t xml:space="preserve">, </w:t>
-      </w:r>
-      <w:r>
-        <w:rPr>
-          <w:rStyle w:val="s04"/>
-          <w:sz w:val="16"/>
-          <w:rtl/>
-        </w:rPr>
-        <w:lastRenderedPageBreak/>
-        <w:t>שמים וארץ. חוקיות המארגנת את כל הברואים והיצורים לחטיבה אחת</w:t>
+        <w:t>, שמים וארץ. חוקיות המארגנת את כל הברואים והיצורים לחטיבה אחת</w:t>
       </w:r>
       <w:r>
         <w:rPr>
@@ -11132,6 +11474,93 @@
     </w:p>
     <w:p>
       <w:pPr>
+        <w:pStyle w:val="QtxDos"/>
+        <w:spacing w:line="240" w:lineRule="exact"/>
+        <w:rPr>
+          <w:rStyle w:val="s01"/>
+          <w:rtl/>
+        </w:rPr>
+      </w:pPr>
+      <w:r>
+        <w:rPr>
+          <w:rStyle w:val="s01"/>
+          <w:rtl/>
+        </w:rPr>
+        <w:t>"תשובה קדמה לעולם"</w:t>
+      </w:r>
+      <w:r>
+        <w:rPr>
+          <w:rStyle w:val="s01"/>
+          <w:bCs w:val="0"/>
+          <w:rtl/>
+        </w:rPr>
+        <w:t xml:space="preserve"> </w:t>
+      </w:r>
+      <w:r>
+        <w:rPr>
+          <w:rStyle w:val="s01"/>
+          <w:bCs w:val="0"/>
+          <w:szCs w:val="20"/>
+          <w:rtl/>
+        </w:rPr>
+        <w:t xml:space="preserve">- </w:t>
+      </w:r>
+      <w:r>
+        <w:rPr>
+          <w:rStyle w:val="s01"/>
+          <w:rFonts w:hint="cs"/>
+          <w:bCs w:val="0"/>
+          <w:szCs w:val="20"/>
+          <w:rtl/>
+        </w:rPr>
+        <w:t xml:space="preserve">ע' </w:t>
+      </w:r>
+      <w:r>
+        <w:rPr>
+          <w:rStyle w:val="s01"/>
+          <w:bCs w:val="0"/>
+          <w:szCs w:val="20"/>
+          <w:rtl/>
+        </w:rPr>
+        <w:t>במדור</w:t>
+      </w:r>
+      <w:r>
+        <w:rPr>
+          <w:rStyle w:val="s02"/>
+          <w:rtl/>
+        </w:rPr>
+        <w:t xml:space="preserve"> פסוקים ובטויי חז"ל. </w:t>
+      </w:r>
+      <w:r>
+        <w:rPr>
+          <w:rStyle w:val="s02"/>
+          <w:rFonts w:hint="cs"/>
+          <w:rtl/>
+        </w:rPr>
+        <w:t>ושם, קדמה לעולם.</w:t>
+      </w:r>
+      <w:r>
+        <w:rPr>
+          <w:rStyle w:val="s02"/>
+          <w:rtl/>
+        </w:rPr>
+        <w:cr/>
+      </w:r>
+    </w:p>
+    <w:p>
+      <w:pPr>
+        <w:widowControl w:val="0"/>
+        <w:spacing w:line="240" w:lineRule="exact"/>
+        <w:jc w:val="both"/>
+        <w:rPr>
+          <w:rStyle w:val="s01"/>
+          <w:rFonts w:hint="cs"/>
+          <w:rtl/>
+        </w:rPr>
+      </w:pPr>
+    </w:p>
+    <w:p>
+      <w:pPr>
         <w:autoSpaceDE w:val="0"/>
         <w:autoSpaceDN w:val="0"/>
         <w:adjustRightInd w:val="0"/>
@@ -11148,6 +11577,7 @@
           <w:rFonts w:hint="cs"/>
           <w:rtl/>
         </w:rPr>
+        <w:lastRenderedPageBreak/>
         <w:t>אב</w:t>
       </w:r>
       <w:r>
@@ -11796,7 +12226,7 @@
           <w:rStyle w:val="FootnoteReference"/>
           <w:bCs/>
         </w:rPr>
-        <w:footnoteReference w:id="16"/>
+        <w:footnoteReference w:id="17"/>
       </w:r>
       <w:r>
         <w:rPr>
@@ -12753,7 +13183,6 @@
           <w:rStyle w:val="s01"/>
           <w:rtl/>
         </w:rPr>
-        <w:lastRenderedPageBreak/>
         <w:t xml:space="preserve">אמר </w:t>
       </w:r>
       <w:r>
@@ -12900,7 +13329,7 @@
           <w:vertAlign w:val="superscript"/>
           <w:rtl/>
         </w:rPr>
-        <w:footnoteReference w:id="17"/>
+        <w:footnoteReference w:id="18"/>
       </w:r>
       <w:r>
         <w:rPr>
@@ -13165,7 +13594,7 @@
           <w:vertAlign w:val="superscript"/>
           <w:rtl/>
         </w:rPr>
-        <w:footnoteReference w:id="18"/>
+        <w:footnoteReference w:id="19"/>
       </w:r>
       <w:r>
         <w:rPr>
@@ -13611,7 +14040,7 @@
           <w:vertAlign w:val="superscript"/>
           <w:rtl/>
         </w:rPr>
-        <w:footnoteReference w:id="19"/>
+        <w:footnoteReference w:id="20"/>
       </w:r>
       <w:r>
         <w:rPr>
@@ -14510,7 +14939,7 @@
           <w:vertAlign w:val="superscript"/>
           <w:rtl/>
         </w:rPr>
-        <w:footnoteReference w:id="20"/>
+        <w:footnoteReference w:id="21"/>
       </w:r>
       <w:r>
         <w:rPr>
@@ -14703,7 +15132,7 @@
           <w:szCs w:val="18"/>
           <w:rtl/>
         </w:rPr>
-        <w:footnoteReference w:id="21"/>
+        <w:footnoteReference w:id="22"/>
       </w:r>
       <w:r>
         <w:rPr>
@@ -14771,7 +15200,7 @@
           <w:szCs w:val="18"/>
           <w:rtl/>
         </w:rPr>
-        <w:footnoteReference w:id="22"/>
+        <w:footnoteReference w:id="23"/>
       </w:r>
       <w:r>
         <w:rPr>
@@ -18105,6 +18534,2542 @@
   <w:footnote w:id="2">
     <w:p>
       <w:pPr>
+        <w:spacing w:line="240" w:lineRule="exact"/>
+        <w:jc w:val="both"/>
+        <w:rPr>
+          <w:rStyle w:val="s03"/>
+          <w:sz w:val="18"/>
+          <w:rtl/>
+        </w:rPr>
+      </w:pPr>
+      <w:r>
+        <w:rPr>
+          <w:rStyle w:val="s03"/>
+          <w:sz w:val="18"/>
+        </w:rPr>
+        <w:footnoteRef/>
+      </w:r>
+      <w:r>
+        <w:rPr>
+          <w:rStyle w:val="s03"/>
+          <w:sz w:val="18"/>
+          <w:rtl/>
+        </w:rPr>
+        <w:t xml:space="preserve"> </w:t>
+      </w:r>
+      <w:r>
+        <w:rPr>
+          <w:rStyle w:val="s03"/>
+          <w:b/>
+          <w:bCs/>
+          <w:sz w:val="18"/>
+          <w:rtl/>
+        </w:rPr>
+        <w:t>אשר קומטו בלא עת</w:t>
+      </w:r>
+      <w:r>
+        <w:rPr>
+          <w:rStyle w:val="s03"/>
+          <w:sz w:val="18"/>
+          <w:rtl/>
+        </w:rPr>
+        <w:t xml:space="preserve"> - חגיגה </w:t>
+      </w:r>
+      <w:proofErr w:type="spellStart"/>
+      <w:r>
+        <w:rPr>
+          <w:rStyle w:val="s03"/>
+          <w:sz w:val="18"/>
+          <w:rtl/>
+        </w:rPr>
+        <w:t>יג:־יד</w:t>
+      </w:r>
+      <w:proofErr w:type="spellEnd"/>
+      <w:r>
+        <w:rPr>
+          <w:rStyle w:val="s03"/>
+          <w:sz w:val="18"/>
+          <w:rtl/>
+        </w:rPr>
+        <w:t xml:space="preserve">., ע"ע ר"מ </w:t>
+      </w:r>
+      <w:proofErr w:type="spellStart"/>
+      <w:r>
+        <w:rPr>
+          <w:rStyle w:val="s03"/>
+          <w:sz w:val="18"/>
+          <w:rtl/>
+        </w:rPr>
+        <w:t>עג</w:t>
+      </w:r>
+      <w:proofErr w:type="spellEnd"/>
+      <w:r>
+        <w:rPr>
+          <w:rStyle w:val="s03"/>
+          <w:sz w:val="18"/>
+          <w:rtl/>
+        </w:rPr>
+        <w:t xml:space="preserve">, </w:t>
+      </w:r>
+      <w:proofErr w:type="spellStart"/>
+      <w:r>
+        <w:rPr>
+          <w:rStyle w:val="s03"/>
+          <w:sz w:val="18"/>
+          <w:rtl/>
+        </w:rPr>
+        <w:t>עה</w:t>
+      </w:r>
+      <w:proofErr w:type="spellEnd"/>
+      <w:r>
+        <w:rPr>
+          <w:rStyle w:val="s03"/>
+          <w:sz w:val="18"/>
+          <w:rtl/>
+        </w:rPr>
+        <w:t xml:space="preserve">. ה' </w:t>
+      </w:r>
+      <w:proofErr w:type="spellStart"/>
+      <w:r>
+        <w:rPr>
+          <w:rStyle w:val="s03"/>
+          <w:sz w:val="18"/>
+          <w:rtl/>
+        </w:rPr>
+        <w:t>ריט</w:t>
+      </w:r>
+      <w:proofErr w:type="spellEnd"/>
+      <w:r>
+        <w:rPr>
+          <w:rStyle w:val="s03"/>
+          <w:sz w:val="18"/>
+          <w:rtl/>
+        </w:rPr>
+        <w:t xml:space="preserve">. וע' חסד לאברהם, מעין רביעי, עין יעקב, נהר לב "עמי הארץ הקשים והעזים הם ניצוצות </w:t>
+      </w:r>
+      <w:proofErr w:type="spellStart"/>
+      <w:r>
+        <w:rPr>
+          <w:rStyle w:val="s03"/>
+          <w:sz w:val="18"/>
+          <w:rtl/>
+        </w:rPr>
+        <w:t>חצונים</w:t>
+      </w:r>
+      <w:proofErr w:type="spellEnd"/>
+      <w:r>
+        <w:rPr>
+          <w:rStyle w:val="s03"/>
+          <w:sz w:val="18"/>
+          <w:rtl/>
+        </w:rPr>
+        <w:t xml:space="preserve"> שפזרה לילית הרשעה בישראל וגם הם עזי פנים בעלי זרוע המצערים ת"ח ועמדו כזרים כנגדם", ושם מעין ששי עין </w:t>
+      </w:r>
+      <w:r>
+        <w:rPr>
+          <w:rStyle w:val="s03"/>
+          <w:rFonts w:hint="eastAsia"/>
+          <w:sz w:val="18"/>
+          <w:rtl/>
+        </w:rPr>
+        <w:t>גנים</w:t>
+      </w:r>
+      <w:r>
+        <w:rPr>
+          <w:rStyle w:val="s03"/>
+          <w:sz w:val="18"/>
+          <w:rtl/>
+        </w:rPr>
+        <w:t xml:space="preserve"> נהר ה, ו, ז. היכל הברכה, דברים דף </w:t>
+      </w:r>
+      <w:proofErr w:type="spellStart"/>
+      <w:r>
+        <w:rPr>
+          <w:rStyle w:val="s03"/>
+          <w:sz w:val="18"/>
+          <w:rtl/>
+        </w:rPr>
+        <w:t>קעד</w:t>
+      </w:r>
+      <w:proofErr w:type="spellEnd"/>
+      <w:r>
+        <w:rPr>
+          <w:rStyle w:val="s03"/>
+          <w:sz w:val="18"/>
+          <w:rtl/>
+        </w:rPr>
+        <w:t xml:space="preserve">. אבן שלמה </w:t>
+      </w:r>
+      <w:proofErr w:type="spellStart"/>
+      <w:r>
+        <w:rPr>
+          <w:rStyle w:val="s03"/>
+          <w:sz w:val="18"/>
+          <w:rtl/>
+        </w:rPr>
+        <w:t>פי"א</w:t>
+      </w:r>
+      <w:proofErr w:type="spellEnd"/>
+      <w:r>
+        <w:rPr>
+          <w:rStyle w:val="s03"/>
+          <w:sz w:val="18"/>
+          <w:rtl/>
+        </w:rPr>
+        <w:t xml:space="preserve">. </w:t>
+      </w:r>
+      <w:proofErr w:type="spellStart"/>
+      <w:r>
+        <w:rPr>
+          <w:rStyle w:val="s03"/>
+          <w:sz w:val="18"/>
+          <w:rtl/>
+        </w:rPr>
+        <w:t>לשב"ו</w:t>
+      </w:r>
+      <w:proofErr w:type="spellEnd"/>
+      <w:r>
+        <w:rPr>
+          <w:rStyle w:val="s03"/>
+          <w:sz w:val="18"/>
+          <w:rtl/>
+        </w:rPr>
+        <w:t xml:space="preserve">, </w:t>
+      </w:r>
+      <w:proofErr w:type="spellStart"/>
+      <w:r>
+        <w:rPr>
+          <w:rStyle w:val="s03"/>
+          <w:sz w:val="18"/>
+          <w:rtl/>
+        </w:rPr>
+        <w:t>הקדו"ש</w:t>
+      </w:r>
+      <w:proofErr w:type="spellEnd"/>
+      <w:r>
+        <w:rPr>
+          <w:rStyle w:val="s03"/>
+          <w:sz w:val="18"/>
+          <w:rtl/>
+        </w:rPr>
+        <w:t xml:space="preserve">, שער ו פרק ה, ד"ה אמנם דע. </w:t>
+      </w:r>
+    </w:p>
+    <w:p>
+      <w:pPr>
+        <w:spacing w:line="240" w:lineRule="exact"/>
+        <w:jc w:val="both"/>
+        <w:rPr>
+          <w:rStyle w:val="s03"/>
+          <w:sz w:val="18"/>
+          <w:rtl/>
+        </w:rPr>
+      </w:pPr>
+      <w:r>
+        <w:rPr>
+          <w:rStyle w:val="s03"/>
+          <w:sz w:val="18"/>
+          <w:rtl/>
+        </w:rPr>
+        <w:t xml:space="preserve">(ע"ע של"ה, תורה שבכתב, פרשת ואתחנן, ד"ה גם סוד גדול. </w:t>
+      </w:r>
+      <w:r>
+        <w:rPr>
+          <w:rStyle w:val="s03"/>
+          <w:rFonts w:hint="cs"/>
+          <w:sz w:val="18"/>
+          <w:rtl/>
+        </w:rPr>
+        <w:t xml:space="preserve">ובליקוטי תורה </w:t>
+      </w:r>
+      <w:proofErr w:type="spellStart"/>
+      <w:r>
+        <w:rPr>
+          <w:rStyle w:val="s03"/>
+          <w:rFonts w:hint="cs"/>
+          <w:sz w:val="18"/>
+          <w:rtl/>
+        </w:rPr>
+        <w:t>לאריז"ל</w:t>
+      </w:r>
+      <w:proofErr w:type="spellEnd"/>
+      <w:r>
+        <w:rPr>
+          <w:rStyle w:val="s03"/>
+          <w:rFonts w:hint="cs"/>
+          <w:sz w:val="18"/>
+          <w:rtl/>
+        </w:rPr>
+        <w:t>, פר' דברים "</w:t>
+      </w:r>
+      <w:r>
+        <w:rPr>
+          <w:rStyle w:val="s03"/>
+          <w:sz w:val="18"/>
+          <w:rtl/>
+        </w:rPr>
+        <w:t xml:space="preserve">והזמזומים הן מבירור חכמה אל מחשב' כד"א אשר זמם ומהם </w:t>
+      </w:r>
+      <w:proofErr w:type="spellStart"/>
+      <w:r>
+        <w:rPr>
+          <w:rStyle w:val="s03"/>
+          <w:sz w:val="18"/>
+          <w:rtl/>
+        </w:rPr>
+        <w:t>הע"ר</w:t>
+      </w:r>
+      <w:proofErr w:type="spellEnd"/>
+      <w:r>
+        <w:rPr>
+          <w:rStyle w:val="s03"/>
+          <w:sz w:val="18"/>
+          <w:rtl/>
+        </w:rPr>
+        <w:t xml:space="preserve"> וכל מי שיש לו הרהור ומחשבות רעות הוא מהם</w:t>
+      </w:r>
+      <w:r>
+        <w:rPr>
+          <w:rStyle w:val="s03"/>
+          <w:rFonts w:hint="cs"/>
+          <w:sz w:val="18"/>
+          <w:rtl/>
+        </w:rPr>
+        <w:t>"</w:t>
+      </w:r>
+      <w:r>
+        <w:rPr>
+          <w:rStyle w:val="s03"/>
+          <w:sz w:val="18"/>
+          <w:rtl/>
+        </w:rPr>
+        <w:t xml:space="preserve">. אם הבנים שמחה, הקדמה שניה </w:t>
+      </w:r>
+      <w:r>
+        <w:rPr>
+          <w:rStyle w:val="s03"/>
+          <w:rFonts w:hint="cs"/>
+          <w:sz w:val="18"/>
+          <w:rtl/>
+        </w:rPr>
+        <w:t>"</w:t>
+      </w:r>
+      <w:r>
+        <w:rPr>
+          <w:rStyle w:val="s03"/>
+          <w:sz w:val="18"/>
+          <w:rtl/>
+        </w:rPr>
+        <w:t>עיין</w:t>
+      </w:r>
+      <w:r>
+        <w:rPr>
+          <w:rStyle w:val="s03"/>
+          <w:sz w:val="18"/>
+        </w:rPr>
+        <w:t xml:space="preserve"> </w:t>
+      </w:r>
+      <w:r>
+        <w:rPr>
+          <w:rStyle w:val="s03"/>
+          <w:sz w:val="18"/>
+          <w:rtl/>
+        </w:rPr>
+        <w:t>עוד</w:t>
+      </w:r>
+      <w:r>
+        <w:rPr>
+          <w:rStyle w:val="s03"/>
+          <w:sz w:val="18"/>
+        </w:rPr>
+        <w:t xml:space="preserve"> </w:t>
+      </w:r>
+      <w:r>
+        <w:rPr>
+          <w:rStyle w:val="s03"/>
+          <w:sz w:val="18"/>
+          <w:rtl/>
+        </w:rPr>
+        <w:t>בדברי</w:t>
+      </w:r>
+      <w:r>
+        <w:rPr>
+          <w:rStyle w:val="s03"/>
+          <w:sz w:val="18"/>
+        </w:rPr>
+        <w:t xml:space="preserve"> </w:t>
+      </w:r>
+      <w:r>
+        <w:rPr>
+          <w:rStyle w:val="s03"/>
+          <w:sz w:val="18"/>
+          <w:rtl/>
+        </w:rPr>
+        <w:t>חיים</w:t>
+      </w:r>
+      <w:r>
+        <w:rPr>
+          <w:rStyle w:val="s03"/>
+          <w:sz w:val="18"/>
+        </w:rPr>
+        <w:t xml:space="preserve"> </w:t>
+      </w:r>
+      <w:r>
+        <w:rPr>
+          <w:rStyle w:val="s03"/>
+          <w:sz w:val="18"/>
+          <w:rtl/>
+        </w:rPr>
+        <w:t>בהשמטות</w:t>
+      </w:r>
+      <w:r>
+        <w:rPr>
+          <w:rStyle w:val="s03"/>
+          <w:sz w:val="18"/>
+        </w:rPr>
+        <w:t xml:space="preserve"> </w:t>
+      </w:r>
+      <w:r>
+        <w:rPr>
+          <w:rStyle w:val="s03"/>
+          <w:sz w:val="18"/>
+          <w:rtl/>
+        </w:rPr>
+        <w:t>לפ׳</w:t>
+      </w:r>
+      <w:r>
+        <w:rPr>
+          <w:rStyle w:val="s03"/>
+          <w:rFonts w:hint="cs"/>
+          <w:sz w:val="18"/>
+          <w:rtl/>
+        </w:rPr>
+        <w:t xml:space="preserve"> </w:t>
+      </w:r>
+      <w:r>
+        <w:rPr>
+          <w:rStyle w:val="s03"/>
+          <w:sz w:val="18"/>
+          <w:rtl/>
+        </w:rPr>
+        <w:t>ויקהל</w:t>
+      </w:r>
+      <w:r>
+        <w:rPr>
+          <w:rStyle w:val="s03"/>
+          <w:rFonts w:hint="cs"/>
+          <w:sz w:val="18"/>
+          <w:rtl/>
+        </w:rPr>
+        <w:t xml:space="preserve"> </w:t>
+      </w:r>
+      <w:r>
+        <w:rPr>
+          <w:rStyle w:val="s03"/>
+          <w:sz w:val="18"/>
+          <w:rtl/>
+        </w:rPr>
+        <w:t>שכתב</w:t>
+      </w:r>
+      <w:r>
+        <w:rPr>
+          <w:rStyle w:val="s03"/>
+          <w:rFonts w:hint="cs"/>
+          <w:sz w:val="18"/>
+          <w:rtl/>
+        </w:rPr>
+        <w:t xml:space="preserve"> </w:t>
+      </w:r>
+      <w:proofErr w:type="spellStart"/>
+      <w:r>
+        <w:rPr>
+          <w:rStyle w:val="s03"/>
+          <w:sz w:val="18"/>
+          <w:rtl/>
+        </w:rPr>
+        <w:t>בזה״ל</w:t>
+      </w:r>
+      <w:proofErr w:type="spellEnd"/>
+      <w:r>
+        <w:rPr>
+          <w:rStyle w:val="s03"/>
+          <w:rFonts w:hint="cs"/>
+          <w:sz w:val="18"/>
+          <w:rtl/>
+        </w:rPr>
+        <w:t>:</w:t>
+      </w:r>
+      <w:r>
+        <w:rPr>
+          <w:rStyle w:val="s03"/>
+          <w:sz w:val="18"/>
+        </w:rPr>
+        <w:t xml:space="preserve"> </w:t>
+      </w:r>
+      <w:r>
+        <w:rPr>
+          <w:rStyle w:val="s03"/>
+          <w:sz w:val="18"/>
+          <w:rtl/>
+        </w:rPr>
+        <w:t>אך</w:t>
+      </w:r>
+      <w:r>
+        <w:rPr>
+          <w:rStyle w:val="s03"/>
+          <w:sz w:val="18"/>
+        </w:rPr>
+        <w:t xml:space="preserve"> </w:t>
+      </w:r>
+      <w:proofErr w:type="spellStart"/>
+      <w:r>
+        <w:rPr>
+          <w:rStyle w:val="s03"/>
+          <w:rFonts w:hint="cs"/>
+          <w:sz w:val="18"/>
+          <w:rtl/>
+        </w:rPr>
+        <w:t>ה</w:t>
+      </w:r>
+      <w:r>
+        <w:rPr>
+          <w:rStyle w:val="s03"/>
+          <w:sz w:val="18"/>
+          <w:rtl/>
+        </w:rPr>
+        <w:t>ע״ר</w:t>
+      </w:r>
+      <w:proofErr w:type="spellEnd"/>
+      <w:r>
+        <w:rPr>
+          <w:rStyle w:val="s03"/>
+          <w:rFonts w:hint="cs"/>
+          <w:sz w:val="18"/>
+          <w:rtl/>
+        </w:rPr>
+        <w:t>,</w:t>
+      </w:r>
+      <w:r>
+        <w:rPr>
+          <w:rStyle w:val="s03"/>
+          <w:sz w:val="18"/>
+        </w:rPr>
+        <w:t xml:space="preserve"> </w:t>
+      </w:r>
+      <w:r>
+        <w:rPr>
+          <w:rStyle w:val="s03"/>
+          <w:sz w:val="18"/>
+          <w:rtl/>
+        </w:rPr>
+        <w:t>כל</w:t>
+      </w:r>
+      <w:r>
+        <w:rPr>
+          <w:rStyle w:val="s03"/>
+          <w:sz w:val="18"/>
+        </w:rPr>
+        <w:t xml:space="preserve"> </w:t>
+      </w:r>
+      <w:r>
+        <w:rPr>
+          <w:rStyle w:val="s03"/>
+          <w:sz w:val="18"/>
+          <w:rtl/>
+        </w:rPr>
+        <w:t>חסדים</w:t>
+      </w:r>
+      <w:r>
+        <w:rPr>
+          <w:rStyle w:val="s03"/>
+          <w:sz w:val="18"/>
+        </w:rPr>
+        <w:t xml:space="preserve"> </w:t>
+      </w:r>
+      <w:proofErr w:type="spellStart"/>
+      <w:r>
+        <w:rPr>
+          <w:rStyle w:val="s03"/>
+          <w:sz w:val="18"/>
+          <w:rtl/>
+        </w:rPr>
+        <w:t>דעבדי</w:t>
+      </w:r>
+      <w:proofErr w:type="spellEnd"/>
+      <w:r>
+        <w:rPr>
+          <w:rStyle w:val="s03"/>
+          <w:sz w:val="18"/>
+        </w:rPr>
+        <w:t xml:space="preserve"> </w:t>
+      </w:r>
+      <w:proofErr w:type="spellStart"/>
+      <w:r>
+        <w:rPr>
+          <w:rStyle w:val="s03"/>
+          <w:sz w:val="18"/>
+          <w:rtl/>
+        </w:rPr>
+        <w:t>לגרמייהו</w:t>
+      </w:r>
+      <w:proofErr w:type="spellEnd"/>
+      <w:r>
+        <w:rPr>
+          <w:rStyle w:val="s03"/>
+          <w:sz w:val="18"/>
+        </w:rPr>
+        <w:t xml:space="preserve"> </w:t>
+      </w:r>
+      <w:r>
+        <w:rPr>
+          <w:rStyle w:val="s03"/>
+          <w:sz w:val="18"/>
+          <w:rtl/>
+        </w:rPr>
+        <w:t>עבדי</w:t>
+      </w:r>
+      <w:r>
+        <w:rPr>
+          <w:rStyle w:val="s03"/>
+          <w:rFonts w:hint="cs"/>
+          <w:sz w:val="18"/>
+          <w:rtl/>
+        </w:rPr>
+        <w:t>.</w:t>
+      </w:r>
+      <w:r>
+        <w:rPr>
+          <w:rStyle w:val="s03"/>
+          <w:sz w:val="18"/>
+        </w:rPr>
+        <w:t xml:space="preserve"> </w:t>
+      </w:r>
+      <w:r>
+        <w:rPr>
+          <w:rStyle w:val="s03"/>
+          <w:sz w:val="18"/>
+          <w:rtl/>
+        </w:rPr>
+        <w:t>כנראה</w:t>
+      </w:r>
+      <w:r>
+        <w:rPr>
+          <w:rStyle w:val="s03"/>
+          <w:rFonts w:hint="cs"/>
+          <w:sz w:val="18"/>
+          <w:rtl/>
+        </w:rPr>
+        <w:t xml:space="preserve"> </w:t>
+      </w:r>
+      <w:r>
+        <w:rPr>
+          <w:rStyle w:val="s03"/>
+          <w:sz w:val="18"/>
+          <w:rtl/>
+        </w:rPr>
+        <w:t>בעליל</w:t>
+      </w:r>
+      <w:r>
+        <w:rPr>
+          <w:rStyle w:val="s03"/>
+          <w:sz w:val="18"/>
+        </w:rPr>
+        <w:t xml:space="preserve"> </w:t>
+      </w:r>
+      <w:r>
+        <w:rPr>
+          <w:rStyle w:val="s03"/>
+          <w:sz w:val="18"/>
+          <w:rtl/>
+        </w:rPr>
+        <w:t>שהרבנים</w:t>
+      </w:r>
+      <w:r>
+        <w:rPr>
+          <w:rStyle w:val="s03"/>
+          <w:sz w:val="18"/>
+        </w:rPr>
+        <w:t xml:space="preserve"> </w:t>
+      </w:r>
+      <w:r>
+        <w:rPr>
+          <w:rStyle w:val="s03"/>
+          <w:sz w:val="18"/>
+          <w:rtl/>
+        </w:rPr>
+        <w:t>וחסידים</w:t>
+      </w:r>
+      <w:r>
+        <w:rPr>
+          <w:rStyle w:val="s03"/>
+          <w:sz w:val="18"/>
+        </w:rPr>
+        <w:t xml:space="preserve"> </w:t>
+      </w:r>
+      <w:proofErr w:type="spellStart"/>
+      <w:r>
+        <w:rPr>
+          <w:rStyle w:val="s03"/>
+          <w:sz w:val="18"/>
+          <w:rtl/>
+        </w:rPr>
+        <w:t>והבע״ב</w:t>
+      </w:r>
+      <w:proofErr w:type="spellEnd"/>
+      <w:r>
+        <w:rPr>
+          <w:rStyle w:val="s03"/>
+          <w:sz w:val="18"/>
+        </w:rPr>
+        <w:t xml:space="preserve"> </w:t>
+      </w:r>
+      <w:r>
+        <w:rPr>
+          <w:rStyle w:val="s03"/>
+          <w:sz w:val="18"/>
+          <w:rtl/>
+        </w:rPr>
+        <w:t>שבדו</w:t>
+      </w:r>
+      <w:r>
+        <w:rPr>
+          <w:rStyle w:val="s03"/>
+          <w:rFonts w:hint="cs"/>
+          <w:sz w:val="18"/>
+          <w:rtl/>
+        </w:rPr>
+        <w:t>ר</w:t>
+      </w:r>
+      <w:r>
+        <w:rPr>
+          <w:rStyle w:val="s03"/>
+          <w:sz w:val="18"/>
+        </w:rPr>
+        <w:t xml:space="preserve"> </w:t>
+      </w:r>
+      <w:r>
+        <w:rPr>
+          <w:rStyle w:val="s03"/>
+          <w:sz w:val="18"/>
+          <w:rtl/>
+        </w:rPr>
+        <w:t>המה</w:t>
+      </w:r>
+      <w:r>
+        <w:rPr>
+          <w:rStyle w:val="s03"/>
+          <w:sz w:val="18"/>
+        </w:rPr>
+        <w:t xml:space="preserve"> </w:t>
+      </w:r>
+      <w:proofErr w:type="spellStart"/>
+      <w:r>
+        <w:rPr>
+          <w:rStyle w:val="s03"/>
+          <w:sz w:val="18"/>
+          <w:rtl/>
+        </w:rPr>
+        <w:t>בעוה״ר</w:t>
+      </w:r>
+      <w:proofErr w:type="spellEnd"/>
+      <w:r>
+        <w:rPr>
+          <w:rStyle w:val="s03"/>
+          <w:sz w:val="18"/>
+        </w:rPr>
+        <w:t xml:space="preserve"> </w:t>
+      </w:r>
+      <w:r>
+        <w:rPr>
+          <w:rStyle w:val="s03"/>
+          <w:sz w:val="18"/>
+          <w:rtl/>
+        </w:rPr>
+        <w:t>רובן</w:t>
+      </w:r>
+      <w:r>
+        <w:rPr>
+          <w:rStyle w:val="s03"/>
+          <w:sz w:val="18"/>
+        </w:rPr>
+        <w:t xml:space="preserve"> </w:t>
+      </w:r>
+      <w:proofErr w:type="spellStart"/>
+      <w:r>
+        <w:rPr>
+          <w:rStyle w:val="s03"/>
+          <w:sz w:val="18"/>
+          <w:rtl/>
+        </w:rPr>
+        <w:t>מע״ר</w:t>
+      </w:r>
+      <w:proofErr w:type="spellEnd"/>
+      <w:r>
+        <w:rPr>
+          <w:rStyle w:val="s03"/>
+          <w:sz w:val="18"/>
+        </w:rPr>
+        <w:t xml:space="preserve"> </w:t>
+      </w:r>
+      <w:r>
+        <w:rPr>
+          <w:rStyle w:val="s03"/>
+          <w:sz w:val="18"/>
+          <w:rtl/>
+        </w:rPr>
+        <w:t>ורוצים</w:t>
+      </w:r>
+      <w:r>
+        <w:rPr>
+          <w:rStyle w:val="s03"/>
+          <w:rFonts w:hint="cs"/>
+          <w:sz w:val="18"/>
+          <w:rtl/>
+        </w:rPr>
+        <w:t xml:space="preserve"> </w:t>
+      </w:r>
+      <w:r>
+        <w:rPr>
+          <w:rStyle w:val="s03"/>
+          <w:sz w:val="18"/>
+          <w:rtl/>
+        </w:rPr>
+        <w:t>לשרור</w:t>
+      </w:r>
+      <w:r>
+        <w:rPr>
+          <w:rStyle w:val="s03"/>
+          <w:sz w:val="18"/>
+        </w:rPr>
+        <w:t xml:space="preserve"> </w:t>
+      </w:r>
+      <w:r>
+        <w:rPr>
+          <w:rStyle w:val="s03"/>
+          <w:sz w:val="18"/>
+          <w:rtl/>
+        </w:rPr>
+        <w:t>על</w:t>
+      </w:r>
+      <w:r>
+        <w:rPr>
+          <w:rStyle w:val="s03"/>
+          <w:sz w:val="18"/>
+        </w:rPr>
+        <w:t xml:space="preserve"> </w:t>
+      </w:r>
+      <w:r>
+        <w:rPr>
+          <w:rStyle w:val="s03"/>
+          <w:sz w:val="18"/>
+          <w:rtl/>
+        </w:rPr>
+        <w:t>הצבור</w:t>
+      </w:r>
+      <w:r>
+        <w:rPr>
+          <w:rStyle w:val="s03"/>
+          <w:sz w:val="18"/>
+        </w:rPr>
+        <w:t xml:space="preserve"> </w:t>
+      </w:r>
+      <w:r>
+        <w:rPr>
+          <w:rStyle w:val="s03"/>
+          <w:sz w:val="18"/>
+          <w:rtl/>
+        </w:rPr>
+        <w:t>וכל</w:t>
+      </w:r>
+      <w:r>
+        <w:rPr>
+          <w:rStyle w:val="s03"/>
+          <w:sz w:val="18"/>
+        </w:rPr>
+        <w:t xml:space="preserve"> </w:t>
+      </w:r>
+      <w:r>
+        <w:rPr>
+          <w:rStyle w:val="s03"/>
+          <w:sz w:val="18"/>
+          <w:rtl/>
+        </w:rPr>
+        <w:t>מעשיהם</w:t>
+      </w:r>
+      <w:r>
+        <w:rPr>
+          <w:rStyle w:val="s03"/>
+          <w:sz w:val="18"/>
+        </w:rPr>
+        <w:t xml:space="preserve"> </w:t>
+      </w:r>
+      <w:r>
+        <w:rPr>
+          <w:rStyle w:val="s03"/>
+          <w:sz w:val="18"/>
+          <w:rtl/>
+        </w:rPr>
+        <w:t>רק</w:t>
+      </w:r>
+      <w:r>
+        <w:rPr>
+          <w:rStyle w:val="s03"/>
+          <w:sz w:val="18"/>
+        </w:rPr>
+        <w:t xml:space="preserve"> </w:t>
+      </w:r>
+      <w:r>
+        <w:rPr>
+          <w:rStyle w:val="s03"/>
+          <w:sz w:val="18"/>
+          <w:rtl/>
+        </w:rPr>
+        <w:t>לגרמי׳</w:t>
+      </w:r>
+      <w:r>
+        <w:rPr>
+          <w:rStyle w:val="s03"/>
+          <w:sz w:val="18"/>
+        </w:rPr>
+        <w:t xml:space="preserve"> </w:t>
+      </w:r>
+      <w:r>
+        <w:rPr>
+          <w:rStyle w:val="s03"/>
+          <w:sz w:val="18"/>
+          <w:rtl/>
+        </w:rPr>
+        <w:t>לקבל</w:t>
+      </w:r>
+      <w:r>
+        <w:rPr>
+          <w:rStyle w:val="s03"/>
+          <w:sz w:val="18"/>
+        </w:rPr>
+        <w:t xml:space="preserve"> </w:t>
+      </w:r>
+      <w:r>
+        <w:rPr>
+          <w:rStyle w:val="s03"/>
+          <w:sz w:val="18"/>
+          <w:rtl/>
+        </w:rPr>
+        <w:t>כבוד</w:t>
+      </w:r>
+      <w:r>
+        <w:rPr>
+          <w:rStyle w:val="s03"/>
+          <w:sz w:val="18"/>
+        </w:rPr>
+        <w:t xml:space="preserve"> </w:t>
+      </w:r>
+      <w:r>
+        <w:rPr>
+          <w:rStyle w:val="s03"/>
+          <w:sz w:val="18"/>
+          <w:rtl/>
+        </w:rPr>
+        <w:t>וממון</w:t>
+      </w:r>
+      <w:r>
+        <w:rPr>
+          <w:rStyle w:val="s03"/>
+          <w:sz w:val="18"/>
+        </w:rPr>
+        <w:t xml:space="preserve"> </w:t>
+      </w:r>
+      <w:r>
+        <w:rPr>
+          <w:rStyle w:val="s03"/>
+          <w:sz w:val="18"/>
+          <w:rtl/>
+        </w:rPr>
+        <w:t>ולכן</w:t>
+      </w:r>
+      <w:r>
+        <w:rPr>
+          <w:rStyle w:val="s03"/>
+          <w:sz w:val="18"/>
+        </w:rPr>
+        <w:t xml:space="preserve"> </w:t>
+      </w:r>
+      <w:r>
+        <w:rPr>
+          <w:rStyle w:val="s03"/>
+          <w:sz w:val="18"/>
+          <w:rtl/>
+        </w:rPr>
+        <w:t>א</w:t>
+      </w:r>
+      <w:r>
+        <w:rPr>
+          <w:rStyle w:val="s03"/>
+          <w:rFonts w:hint="cs"/>
+          <w:sz w:val="18"/>
+          <w:rtl/>
+        </w:rPr>
+        <w:t xml:space="preserve">ין </w:t>
+      </w:r>
+      <w:r>
+        <w:rPr>
+          <w:rStyle w:val="s03"/>
+          <w:sz w:val="18"/>
+          <w:rtl/>
+        </w:rPr>
+        <w:t>להתחבר</w:t>
+      </w:r>
+      <w:r>
+        <w:rPr>
+          <w:rStyle w:val="s03"/>
+          <w:sz w:val="18"/>
+        </w:rPr>
+        <w:t xml:space="preserve"> </w:t>
+      </w:r>
+      <w:r>
+        <w:rPr>
+          <w:rStyle w:val="s03"/>
+          <w:sz w:val="18"/>
+          <w:rtl/>
+        </w:rPr>
+        <w:t>עמהם</w:t>
+      </w:r>
+      <w:r>
+        <w:rPr>
+          <w:rStyle w:val="s03"/>
+          <w:rFonts w:hint="cs"/>
+          <w:sz w:val="18"/>
+          <w:rtl/>
+        </w:rPr>
+        <w:t>, ר</w:t>
+      </w:r>
+      <w:r>
+        <w:rPr>
+          <w:rStyle w:val="s03"/>
+          <w:sz w:val="18"/>
+          <w:rtl/>
+        </w:rPr>
+        <w:t>ק</w:t>
+      </w:r>
+      <w:r>
+        <w:rPr>
+          <w:rStyle w:val="s03"/>
+          <w:sz w:val="18"/>
+        </w:rPr>
+        <w:t xml:space="preserve"> </w:t>
+      </w:r>
+      <w:r>
+        <w:rPr>
+          <w:rStyle w:val="s03"/>
+          <w:sz w:val="18"/>
+          <w:rtl/>
+        </w:rPr>
+        <w:t>א</w:t>
+      </w:r>
+      <w:r>
+        <w:rPr>
+          <w:rStyle w:val="s03"/>
+          <w:rFonts w:hint="cs"/>
+          <w:sz w:val="18"/>
+          <w:rtl/>
+        </w:rPr>
+        <w:t>ם</w:t>
+      </w:r>
+      <w:r>
+        <w:rPr>
+          <w:rStyle w:val="s03"/>
+          <w:sz w:val="18"/>
+        </w:rPr>
+        <w:t xml:space="preserve"> </w:t>
+      </w:r>
+      <w:r>
+        <w:rPr>
+          <w:rStyle w:val="s03"/>
+          <w:sz w:val="18"/>
+          <w:rtl/>
+        </w:rPr>
+        <w:t>עובדים</w:t>
+      </w:r>
+      <w:r>
+        <w:rPr>
+          <w:rStyle w:val="s03"/>
+          <w:sz w:val="18"/>
+        </w:rPr>
+        <w:t xml:space="preserve"> </w:t>
+      </w:r>
+      <w:r>
+        <w:rPr>
+          <w:rStyle w:val="s03"/>
+          <w:sz w:val="18"/>
+          <w:rtl/>
+        </w:rPr>
+        <w:t>באמת</w:t>
+      </w:r>
+      <w:r>
+        <w:rPr>
+          <w:rStyle w:val="s03"/>
+          <w:sz w:val="18"/>
+        </w:rPr>
+        <w:t xml:space="preserve"> </w:t>
+      </w:r>
+      <w:r>
+        <w:rPr>
+          <w:rStyle w:val="s03"/>
+          <w:sz w:val="18"/>
+          <w:rtl/>
+        </w:rPr>
+        <w:t>שמוסרים</w:t>
+      </w:r>
+      <w:r>
+        <w:rPr>
+          <w:rStyle w:val="s03"/>
+          <w:sz w:val="18"/>
+        </w:rPr>
+        <w:t xml:space="preserve"> </w:t>
+      </w:r>
+      <w:r>
+        <w:rPr>
+          <w:rStyle w:val="s03"/>
+          <w:sz w:val="18"/>
+          <w:rtl/>
+        </w:rPr>
+        <w:t>נפשם</w:t>
+      </w:r>
+      <w:r>
+        <w:rPr>
+          <w:rStyle w:val="s03"/>
+          <w:sz w:val="18"/>
+        </w:rPr>
+        <w:t xml:space="preserve"> </w:t>
+      </w:r>
+      <w:r>
+        <w:rPr>
+          <w:rStyle w:val="s03"/>
+          <w:sz w:val="18"/>
+          <w:rtl/>
+        </w:rPr>
+        <w:t>לד׳</w:t>
+      </w:r>
+      <w:r>
+        <w:rPr>
+          <w:rStyle w:val="s03"/>
+          <w:sz w:val="18"/>
+        </w:rPr>
+        <w:t xml:space="preserve"> </w:t>
+      </w:r>
+      <w:r>
+        <w:rPr>
+          <w:rStyle w:val="s03"/>
+          <w:sz w:val="18"/>
+          <w:rtl/>
+        </w:rPr>
+        <w:t>לא</w:t>
+      </w:r>
+      <w:r>
+        <w:rPr>
+          <w:rStyle w:val="s03"/>
+          <w:sz w:val="18"/>
+        </w:rPr>
+        <w:t xml:space="preserve"> </w:t>
+      </w:r>
+      <w:r>
+        <w:rPr>
+          <w:rStyle w:val="s03"/>
+          <w:sz w:val="18"/>
+          <w:rtl/>
+        </w:rPr>
+        <w:t>לקבל</w:t>
+      </w:r>
+      <w:r>
+        <w:rPr>
+          <w:rStyle w:val="s03"/>
+          <w:rFonts w:hint="cs"/>
+          <w:sz w:val="18"/>
+          <w:rtl/>
+        </w:rPr>
+        <w:t xml:space="preserve"> </w:t>
+      </w:r>
+      <w:r>
+        <w:rPr>
+          <w:rStyle w:val="s03"/>
+          <w:sz w:val="18"/>
+          <w:rtl/>
+        </w:rPr>
+        <w:t>שום</w:t>
+      </w:r>
+      <w:r>
+        <w:rPr>
+          <w:rStyle w:val="s03"/>
+          <w:sz w:val="18"/>
+        </w:rPr>
+        <w:t xml:space="preserve"> </w:t>
+      </w:r>
+      <w:r>
+        <w:rPr>
+          <w:rStyle w:val="s03"/>
+          <w:sz w:val="18"/>
+          <w:rtl/>
+        </w:rPr>
+        <w:t>תועלת</w:t>
+      </w:r>
+      <w:r>
+        <w:rPr>
+          <w:rStyle w:val="s03"/>
+          <w:sz w:val="18"/>
+        </w:rPr>
+        <w:t xml:space="preserve"> </w:t>
+      </w:r>
+      <w:r>
+        <w:rPr>
+          <w:rStyle w:val="s03"/>
+          <w:sz w:val="18"/>
+          <w:rtl/>
+        </w:rPr>
+        <w:t>לעצמם</w:t>
+      </w:r>
+      <w:r>
+        <w:rPr>
+          <w:rStyle w:val="s03"/>
+          <w:rFonts w:hint="cs"/>
+          <w:sz w:val="18"/>
+          <w:rtl/>
+        </w:rPr>
+        <w:t>,</w:t>
+      </w:r>
+      <w:r>
+        <w:rPr>
+          <w:rStyle w:val="s03"/>
+          <w:sz w:val="18"/>
+        </w:rPr>
+        <w:t xml:space="preserve"> </w:t>
+      </w:r>
+      <w:r>
+        <w:rPr>
+          <w:rStyle w:val="s03"/>
+          <w:sz w:val="18"/>
+          <w:rtl/>
+        </w:rPr>
+        <w:t>עכ״ד</w:t>
+      </w:r>
+      <w:r>
+        <w:rPr>
+          <w:rStyle w:val="s03"/>
+          <w:rFonts w:hint="cs"/>
+          <w:sz w:val="18"/>
+          <w:rtl/>
+        </w:rPr>
+        <w:t>.</w:t>
+      </w:r>
+      <w:r>
+        <w:rPr>
+          <w:rStyle w:val="s03"/>
+          <w:sz w:val="18"/>
+        </w:rPr>
+        <w:t xml:space="preserve"> </w:t>
+      </w:r>
+      <w:r>
+        <w:rPr>
+          <w:rStyle w:val="s03"/>
+          <w:sz w:val="18"/>
+          <w:rtl/>
+        </w:rPr>
+        <w:t>וה</w:t>
+      </w:r>
+      <w:r>
+        <w:rPr>
+          <w:rStyle w:val="s03"/>
+          <w:rFonts w:hint="cs"/>
+          <w:sz w:val="18"/>
+          <w:rtl/>
+        </w:rPr>
+        <w:t>ו</w:t>
+      </w:r>
+      <w:r>
+        <w:rPr>
+          <w:rStyle w:val="s03"/>
+          <w:sz w:val="18"/>
+          <w:rtl/>
+        </w:rPr>
+        <w:t>א</w:t>
+      </w:r>
+      <w:r>
+        <w:rPr>
+          <w:rStyle w:val="s03"/>
+          <w:sz w:val="18"/>
+        </w:rPr>
+        <w:t xml:space="preserve"> </w:t>
+      </w:r>
+      <w:r>
+        <w:rPr>
+          <w:rStyle w:val="s03"/>
+          <w:sz w:val="18"/>
+          <w:rtl/>
+        </w:rPr>
+        <w:t>מב</w:t>
+      </w:r>
+      <w:r>
+        <w:rPr>
+          <w:rStyle w:val="s03"/>
+          <w:rFonts w:hint="cs"/>
+          <w:sz w:val="18"/>
+          <w:rtl/>
+        </w:rPr>
+        <w:t>ה</w:t>
+      </w:r>
+      <w:r>
+        <w:rPr>
+          <w:rStyle w:val="s03"/>
+          <w:sz w:val="18"/>
+          <w:rtl/>
+        </w:rPr>
+        <w:t>יל</w:t>
+      </w:r>
+      <w:r>
+        <w:rPr>
+          <w:rStyle w:val="s03"/>
+          <w:sz w:val="18"/>
+        </w:rPr>
+        <w:t xml:space="preserve"> </w:t>
+      </w:r>
+      <w:r>
+        <w:rPr>
+          <w:rStyle w:val="s03"/>
+          <w:sz w:val="18"/>
+          <w:rtl/>
+        </w:rPr>
+        <w:t>כל</w:t>
+      </w:r>
+      <w:r>
+        <w:rPr>
+          <w:rStyle w:val="s03"/>
+          <w:sz w:val="18"/>
+        </w:rPr>
+        <w:t xml:space="preserve"> </w:t>
+      </w:r>
+      <w:r>
+        <w:rPr>
+          <w:rStyle w:val="s03"/>
+          <w:sz w:val="18"/>
+          <w:rtl/>
+        </w:rPr>
+        <w:t>רעיון</w:t>
+      </w:r>
+      <w:r>
+        <w:rPr>
+          <w:rStyle w:val="s03"/>
+          <w:rFonts w:hint="cs"/>
+          <w:sz w:val="18"/>
+          <w:rtl/>
+        </w:rPr>
+        <w:t>.</w:t>
+      </w:r>
+      <w:r>
+        <w:rPr>
+          <w:rStyle w:val="s03"/>
+          <w:sz w:val="18"/>
+        </w:rPr>
+        <w:t xml:space="preserve"> </w:t>
+      </w:r>
+      <w:r>
+        <w:rPr>
+          <w:rStyle w:val="s03"/>
+          <w:sz w:val="18"/>
+          <w:rtl/>
+        </w:rPr>
+        <w:t>וגם</w:t>
+      </w:r>
+      <w:r>
+        <w:rPr>
+          <w:rStyle w:val="s03"/>
+          <w:sz w:val="18"/>
+        </w:rPr>
+        <w:t xml:space="preserve"> </w:t>
+      </w:r>
+      <w:r>
+        <w:rPr>
+          <w:rStyle w:val="s03"/>
+          <w:sz w:val="18"/>
+          <w:rtl/>
+        </w:rPr>
+        <w:t>רבינו</w:t>
+      </w:r>
+      <w:r>
+        <w:rPr>
+          <w:rStyle w:val="s03"/>
+          <w:sz w:val="18"/>
+        </w:rPr>
+        <w:t xml:space="preserve"> </w:t>
+      </w:r>
+      <w:r>
+        <w:rPr>
+          <w:rStyle w:val="s03"/>
+          <w:sz w:val="18"/>
+          <w:rtl/>
+        </w:rPr>
+        <w:t>איש</w:t>
+      </w:r>
+      <w:r>
+        <w:rPr>
+          <w:rStyle w:val="s03"/>
+          <w:sz w:val="18"/>
+        </w:rPr>
+        <w:t xml:space="preserve"> </w:t>
+      </w:r>
+      <w:r>
+        <w:rPr>
+          <w:rStyle w:val="s03"/>
+          <w:sz w:val="18"/>
+          <w:rtl/>
+        </w:rPr>
+        <w:t>אלקים</w:t>
+      </w:r>
+      <w:r>
+        <w:rPr>
+          <w:rStyle w:val="s03"/>
+          <w:rFonts w:hint="cs"/>
+          <w:sz w:val="18"/>
+          <w:rtl/>
+        </w:rPr>
+        <w:t xml:space="preserve"> </w:t>
+      </w:r>
+      <w:proofErr w:type="spellStart"/>
+      <w:r>
+        <w:rPr>
+          <w:rStyle w:val="s03"/>
+          <w:sz w:val="18"/>
+          <w:rtl/>
+        </w:rPr>
+        <w:t>הח</w:t>
+      </w:r>
+      <w:r>
+        <w:rPr>
+          <w:rStyle w:val="s03"/>
+          <w:rFonts w:hint="cs"/>
+          <w:sz w:val="18"/>
+          <w:rtl/>
+        </w:rPr>
+        <w:t>ת</w:t>
+      </w:r>
+      <w:r>
+        <w:rPr>
+          <w:rStyle w:val="s03"/>
+          <w:sz w:val="18"/>
+          <w:rtl/>
+        </w:rPr>
+        <w:t>״</w:t>
+      </w:r>
+      <w:r>
+        <w:rPr>
+          <w:rStyle w:val="s03"/>
+          <w:rFonts w:hint="cs"/>
+          <w:sz w:val="18"/>
+          <w:rtl/>
+        </w:rPr>
+        <w:t>ס</w:t>
+      </w:r>
+      <w:proofErr w:type="spellEnd"/>
+      <w:r>
+        <w:rPr>
+          <w:rStyle w:val="s03"/>
+          <w:sz w:val="18"/>
+        </w:rPr>
+        <w:t xml:space="preserve"> </w:t>
+      </w:r>
+      <w:r>
+        <w:rPr>
+          <w:rStyle w:val="s03"/>
+          <w:sz w:val="18"/>
+          <w:rtl/>
+        </w:rPr>
+        <w:t>בחלק</w:t>
+      </w:r>
+      <w:r>
+        <w:rPr>
+          <w:rStyle w:val="s03"/>
+          <w:sz w:val="18"/>
+        </w:rPr>
+        <w:t xml:space="preserve"> </w:t>
+      </w:r>
+      <w:r>
+        <w:rPr>
+          <w:rStyle w:val="s03"/>
+          <w:sz w:val="18"/>
+          <w:rtl/>
+        </w:rPr>
+        <w:t>ו</w:t>
+      </w:r>
+      <w:r>
+        <w:rPr>
+          <w:rStyle w:val="s03"/>
+          <w:sz w:val="18"/>
+        </w:rPr>
+        <w:t xml:space="preserve"> </w:t>
+      </w:r>
+      <w:proofErr w:type="spellStart"/>
+      <w:r>
+        <w:rPr>
+          <w:rStyle w:val="s03"/>
+          <w:sz w:val="18"/>
+          <w:rtl/>
+        </w:rPr>
+        <w:t>בשו״ת</w:t>
+      </w:r>
+      <w:proofErr w:type="spellEnd"/>
+      <w:r>
+        <w:rPr>
+          <w:rStyle w:val="s03"/>
+          <w:sz w:val="18"/>
+        </w:rPr>
+        <w:t xml:space="preserve"> </w:t>
+      </w:r>
+      <w:r>
+        <w:rPr>
+          <w:rStyle w:val="s03"/>
+          <w:sz w:val="18"/>
+          <w:rtl/>
+        </w:rPr>
+        <w:t>סי׳</w:t>
+      </w:r>
+      <w:r>
+        <w:rPr>
+          <w:rStyle w:val="s03"/>
+          <w:sz w:val="18"/>
+        </w:rPr>
+        <w:t xml:space="preserve"> </w:t>
+      </w:r>
+      <w:r>
+        <w:rPr>
+          <w:rStyle w:val="s03"/>
+          <w:sz w:val="18"/>
+          <w:rtl/>
+        </w:rPr>
+        <w:t>נט</w:t>
+      </w:r>
+      <w:r>
+        <w:rPr>
+          <w:rStyle w:val="s03"/>
+          <w:sz w:val="18"/>
+        </w:rPr>
+        <w:t xml:space="preserve"> </w:t>
+      </w:r>
+      <w:r>
+        <w:rPr>
+          <w:rStyle w:val="s03"/>
+          <w:sz w:val="18"/>
+          <w:rtl/>
+        </w:rPr>
+        <w:t>כתב</w:t>
+      </w:r>
+      <w:r>
+        <w:rPr>
+          <w:rStyle w:val="s03"/>
+          <w:sz w:val="18"/>
+        </w:rPr>
+        <w:t xml:space="preserve"> </w:t>
+      </w:r>
+      <w:r>
+        <w:rPr>
+          <w:rStyle w:val="s03"/>
+          <w:sz w:val="18"/>
+          <w:rtl/>
+        </w:rPr>
+        <w:t>כיוצא</w:t>
+      </w:r>
+      <w:r>
+        <w:rPr>
+          <w:rStyle w:val="s03"/>
+          <w:sz w:val="18"/>
+        </w:rPr>
+        <w:t xml:space="preserve"> </w:t>
+      </w:r>
+      <w:r>
+        <w:rPr>
+          <w:rStyle w:val="s03"/>
+          <w:sz w:val="18"/>
+          <w:rtl/>
+        </w:rPr>
+        <w:t>בזה</w:t>
+      </w:r>
+      <w:r>
+        <w:rPr>
+          <w:rStyle w:val="s03"/>
+          <w:rFonts w:hint="cs"/>
+          <w:sz w:val="18"/>
+          <w:rtl/>
+        </w:rPr>
+        <w:t>" וכו' ע"ש שסיים: "</w:t>
+      </w:r>
+      <w:r>
+        <w:rPr>
+          <w:rStyle w:val="s03"/>
+          <w:sz w:val="18"/>
+          <w:rtl/>
+        </w:rPr>
+        <w:t>הם</w:t>
+      </w:r>
+      <w:r>
+        <w:rPr>
+          <w:rStyle w:val="s03"/>
+          <w:sz w:val="18"/>
+        </w:rPr>
+        <w:t xml:space="preserve"> </w:t>
+      </w:r>
+      <w:r>
+        <w:rPr>
+          <w:rStyle w:val="s03"/>
+          <w:sz w:val="18"/>
+          <w:rtl/>
+        </w:rPr>
+        <w:t>כתבו</w:t>
+      </w:r>
+      <w:r>
+        <w:rPr>
+          <w:rStyle w:val="s03"/>
+          <w:sz w:val="18"/>
+        </w:rPr>
+        <w:t xml:space="preserve"> </w:t>
+      </w:r>
+      <w:r>
+        <w:rPr>
+          <w:rStyle w:val="s03"/>
+          <w:sz w:val="18"/>
+          <w:rtl/>
+        </w:rPr>
+        <w:t>כך</w:t>
+      </w:r>
+      <w:r>
+        <w:rPr>
+          <w:rStyle w:val="s03"/>
+          <w:sz w:val="18"/>
+        </w:rPr>
+        <w:t xml:space="preserve"> </w:t>
+      </w:r>
+      <w:r>
+        <w:rPr>
+          <w:rStyle w:val="s03"/>
+          <w:sz w:val="18"/>
+          <w:rtl/>
+        </w:rPr>
+        <w:t>בדורם</w:t>
+      </w:r>
+      <w:r>
+        <w:rPr>
+          <w:rStyle w:val="s03"/>
+          <w:sz w:val="18"/>
+        </w:rPr>
+        <w:t xml:space="preserve"> </w:t>
+      </w:r>
+      <w:r>
+        <w:rPr>
+          <w:rStyle w:val="s03"/>
+          <w:sz w:val="18"/>
+          <w:rtl/>
+        </w:rPr>
+        <w:t>שהי׳</w:t>
+      </w:r>
+      <w:r>
+        <w:rPr>
+          <w:rStyle w:val="s03"/>
+          <w:sz w:val="18"/>
+        </w:rPr>
+        <w:t xml:space="preserve"> </w:t>
+      </w:r>
+      <w:r>
+        <w:rPr>
+          <w:rStyle w:val="s03"/>
+          <w:sz w:val="18"/>
+          <w:rtl/>
+        </w:rPr>
+        <w:t>באמת</w:t>
+      </w:r>
+      <w:r>
+        <w:rPr>
+          <w:rStyle w:val="s03"/>
+          <w:sz w:val="18"/>
+        </w:rPr>
+        <w:t xml:space="preserve"> </w:t>
+      </w:r>
+      <w:r>
+        <w:rPr>
+          <w:rStyle w:val="s03"/>
+          <w:sz w:val="18"/>
+          <w:rtl/>
+        </w:rPr>
+        <w:t>עוד</w:t>
+      </w:r>
+      <w:r>
+        <w:rPr>
+          <w:rStyle w:val="s03"/>
+          <w:sz w:val="18"/>
+        </w:rPr>
+        <w:t xml:space="preserve"> </w:t>
+      </w:r>
+      <w:r>
+        <w:rPr>
+          <w:rStyle w:val="s03"/>
+          <w:sz w:val="18"/>
+          <w:rtl/>
+        </w:rPr>
+        <w:t>דור</w:t>
+      </w:r>
+      <w:r>
+        <w:rPr>
+          <w:rStyle w:val="s03"/>
+          <w:sz w:val="18"/>
+        </w:rPr>
+        <w:t xml:space="preserve"> </w:t>
+      </w:r>
+      <w:r>
+        <w:rPr>
+          <w:rStyle w:val="s03"/>
+          <w:sz w:val="18"/>
+          <w:rtl/>
+        </w:rPr>
+        <w:t>דעה</w:t>
+      </w:r>
+      <w:r>
+        <w:rPr>
+          <w:rStyle w:val="s03"/>
+          <w:rFonts w:hint="cs"/>
+          <w:sz w:val="18"/>
+          <w:rtl/>
+        </w:rPr>
+        <w:t>,</w:t>
+      </w:r>
+      <w:r>
+        <w:rPr>
+          <w:rStyle w:val="s03"/>
+          <w:sz w:val="18"/>
+        </w:rPr>
+        <w:t xml:space="preserve"> </w:t>
+      </w:r>
+      <w:r>
+        <w:rPr>
+          <w:rStyle w:val="s03"/>
+          <w:sz w:val="18"/>
+          <w:rtl/>
+        </w:rPr>
+        <w:t>מה</w:t>
+      </w:r>
+      <w:r>
+        <w:rPr>
+          <w:rStyle w:val="s03"/>
+          <w:sz w:val="18"/>
+        </w:rPr>
+        <w:t xml:space="preserve"> </w:t>
+      </w:r>
+      <w:r>
+        <w:rPr>
+          <w:rStyle w:val="s03"/>
+          <w:sz w:val="18"/>
+          <w:rtl/>
+        </w:rPr>
+        <w:t>נאמר</w:t>
+      </w:r>
+      <w:r>
+        <w:rPr>
+          <w:rStyle w:val="s03"/>
+          <w:sz w:val="18"/>
+        </w:rPr>
+        <w:t xml:space="preserve"> </w:t>
+      </w:r>
+      <w:r>
+        <w:rPr>
+          <w:rStyle w:val="s03"/>
+          <w:sz w:val="18"/>
+          <w:rtl/>
+        </w:rPr>
+        <w:t>בדורנו</w:t>
+      </w:r>
+      <w:r>
+        <w:rPr>
+          <w:rStyle w:val="s03"/>
+          <w:rFonts w:hint="cs"/>
+          <w:sz w:val="18"/>
+          <w:rtl/>
+        </w:rPr>
+        <w:t xml:space="preserve">, </w:t>
+      </w:r>
+      <w:r>
+        <w:rPr>
+          <w:rStyle w:val="s03"/>
+          <w:sz w:val="18"/>
+          <w:rtl/>
+        </w:rPr>
+        <w:t>ואנן</w:t>
+      </w:r>
+      <w:r>
+        <w:rPr>
+          <w:rStyle w:val="s03"/>
+          <w:sz w:val="18"/>
+        </w:rPr>
+        <w:t xml:space="preserve"> </w:t>
+      </w:r>
+      <w:r>
+        <w:rPr>
+          <w:rStyle w:val="s03"/>
+          <w:sz w:val="18"/>
+          <w:rtl/>
+        </w:rPr>
+        <w:t>מה</w:t>
+      </w:r>
+      <w:r>
+        <w:rPr>
+          <w:rStyle w:val="s03"/>
+          <w:sz w:val="18"/>
+        </w:rPr>
+        <w:t xml:space="preserve"> </w:t>
+      </w:r>
+      <w:r>
+        <w:rPr>
+          <w:rStyle w:val="s03"/>
+          <w:sz w:val="18"/>
+          <w:rtl/>
+        </w:rPr>
+        <w:t>נענין</w:t>
+      </w:r>
+      <w:r>
+        <w:rPr>
+          <w:rStyle w:val="s03"/>
+          <w:sz w:val="18"/>
+        </w:rPr>
+        <w:t xml:space="preserve"> </w:t>
+      </w:r>
+      <w:proofErr w:type="spellStart"/>
+      <w:r>
+        <w:rPr>
+          <w:rStyle w:val="s03"/>
+          <w:sz w:val="18"/>
+          <w:rtl/>
+        </w:rPr>
+        <w:t>בתרייהו</w:t>
+      </w:r>
+      <w:proofErr w:type="spellEnd"/>
+      <w:r>
+        <w:rPr>
+          <w:rStyle w:val="s03"/>
+          <w:rFonts w:hint="cs"/>
+          <w:sz w:val="18"/>
+          <w:rtl/>
+        </w:rPr>
+        <w:t>".</w:t>
+      </w:r>
+      <w:r>
+        <w:rPr>
+          <w:rStyle w:val="s03"/>
+          <w:sz w:val="18"/>
+          <w:rtl/>
+        </w:rPr>
+        <w:t xml:space="preserve"> </w:t>
+      </w:r>
+      <w:r>
+        <w:rPr>
+          <w:rStyle w:val="s03"/>
+          <w:rFonts w:hint="cs"/>
+          <w:sz w:val="18"/>
+          <w:rtl/>
+        </w:rPr>
+        <w:t xml:space="preserve">ע"ע שיחות </w:t>
+      </w:r>
+      <w:proofErr w:type="spellStart"/>
+      <w:r>
+        <w:rPr>
+          <w:rStyle w:val="s03"/>
+          <w:rFonts w:hint="cs"/>
+          <w:sz w:val="18"/>
+          <w:rtl/>
+        </w:rPr>
+        <w:t>הרצי"ה</w:t>
+      </w:r>
+      <w:proofErr w:type="spellEnd"/>
+      <w:r>
+        <w:rPr>
+          <w:rStyle w:val="s03"/>
+          <w:rFonts w:hint="cs"/>
+          <w:sz w:val="18"/>
+          <w:rtl/>
+        </w:rPr>
+        <w:t xml:space="preserve"> מועדים ב, שיחה לתשעה באב תשל"ג. מה"ה ח"א פרק ח, המדות </w:t>
+      </w:r>
+      <w:r>
+        <w:rPr>
+          <w:rStyle w:val="s03"/>
+          <w:rFonts w:hint="eastAsia"/>
+          <w:sz w:val="18"/>
+          <w:rtl/>
+        </w:rPr>
+        <w:t xml:space="preserve">- </w:t>
+      </w:r>
+      <w:r>
+        <w:rPr>
+          <w:rStyle w:val="s03"/>
+          <w:rFonts w:hint="cs"/>
+          <w:sz w:val="18"/>
+          <w:rtl/>
+        </w:rPr>
+        <w:t xml:space="preserve">הכנה לקבלת תורה. ושם: "שנאה היא ריקבון נפשי, מחלה". וכן בי' מאמרות </w:t>
+      </w:r>
+      <w:proofErr w:type="spellStart"/>
+      <w:r>
+        <w:rPr>
+          <w:rStyle w:val="s03"/>
+          <w:rFonts w:hint="cs"/>
+          <w:sz w:val="18"/>
+          <w:rtl/>
+        </w:rPr>
+        <w:t>לרמ"ע</w:t>
+      </w:r>
+      <w:proofErr w:type="spellEnd"/>
+      <w:r>
+        <w:rPr>
+          <w:rStyle w:val="s03"/>
+          <w:rFonts w:hint="cs"/>
+          <w:sz w:val="18"/>
+          <w:rtl/>
+        </w:rPr>
+        <w:t xml:space="preserve">, </w:t>
+      </w:r>
+      <w:proofErr w:type="spellStart"/>
+      <w:r>
+        <w:rPr>
+          <w:rStyle w:val="s03"/>
+          <w:rFonts w:hint="cs"/>
+          <w:sz w:val="18"/>
+          <w:rtl/>
+        </w:rPr>
+        <w:t>אכ"ח</w:t>
+      </w:r>
+      <w:proofErr w:type="spellEnd"/>
+      <w:r>
+        <w:rPr>
+          <w:rStyle w:val="s03"/>
+          <w:rFonts w:hint="cs"/>
+          <w:sz w:val="18"/>
+          <w:rtl/>
+        </w:rPr>
+        <w:t xml:space="preserve">, חלק א סי' </w:t>
+      </w:r>
+      <w:proofErr w:type="spellStart"/>
+      <w:r>
+        <w:rPr>
+          <w:rStyle w:val="s03"/>
+          <w:rFonts w:hint="cs"/>
+          <w:sz w:val="18"/>
+          <w:rtl/>
+        </w:rPr>
+        <w:t>כב</w:t>
+      </w:r>
+      <w:proofErr w:type="spellEnd"/>
+      <w:r>
+        <w:rPr>
+          <w:rStyle w:val="s03"/>
+          <w:rFonts w:hint="cs"/>
+          <w:sz w:val="18"/>
+          <w:rtl/>
+        </w:rPr>
+        <w:t>: "</w:t>
+      </w:r>
+      <w:r>
+        <w:rPr>
+          <w:rStyle w:val="s03"/>
+          <w:sz w:val="18"/>
+          <w:rtl/>
+        </w:rPr>
+        <w:t>שדמו בעצמם</w:t>
+      </w:r>
+      <w:r>
+        <w:rPr>
+          <w:rStyle w:val="s03"/>
+          <w:rFonts w:hint="cs"/>
+          <w:sz w:val="18"/>
+          <w:rtl/>
+        </w:rPr>
+        <w:t>,</w:t>
+      </w:r>
+      <w:r>
+        <w:rPr>
+          <w:rStyle w:val="s03"/>
+          <w:sz w:val="18"/>
+          <w:rtl/>
+        </w:rPr>
+        <w:t xml:space="preserve"> אחי יוסף</w:t>
+      </w:r>
+      <w:r>
+        <w:rPr>
+          <w:rStyle w:val="s03"/>
+          <w:rFonts w:hint="cs"/>
+          <w:sz w:val="18"/>
+          <w:rtl/>
+        </w:rPr>
+        <w:t>,</w:t>
+      </w:r>
+      <w:r>
+        <w:rPr>
+          <w:rStyle w:val="s03"/>
+          <w:sz w:val="18"/>
+          <w:rtl/>
+        </w:rPr>
+        <w:t xml:space="preserve"> היותם מספיקים להשלים האות שלו בדגלים ובצבאות ה'</w:t>
+      </w:r>
+      <w:r>
+        <w:rPr>
+          <w:rStyle w:val="s03"/>
+          <w:rFonts w:hint="cs"/>
+          <w:sz w:val="18"/>
+          <w:rtl/>
+        </w:rPr>
+        <w:t>,</w:t>
+      </w:r>
+      <w:r>
+        <w:rPr>
+          <w:rStyle w:val="s03"/>
+          <w:sz w:val="18"/>
+          <w:rtl/>
+        </w:rPr>
+        <w:t xml:space="preserve"> ואחר כך יכלו להמיתו ולא ימשך מזה גרעון במחנה שכינה לפי דעתם</w:t>
+      </w:r>
+      <w:r>
+        <w:rPr>
+          <w:rStyle w:val="s03"/>
+          <w:rFonts w:hint="cs"/>
+          <w:sz w:val="18"/>
+          <w:rtl/>
+        </w:rPr>
+        <w:t>,</w:t>
+      </w:r>
+      <w:r>
+        <w:rPr>
+          <w:rStyle w:val="s03"/>
+          <w:sz w:val="18"/>
+          <w:rtl/>
+        </w:rPr>
+        <w:t xml:space="preserve"> והיה זה במדת השלום שהחזיקו בו </w:t>
+      </w:r>
+      <w:proofErr w:type="spellStart"/>
+      <w:r>
+        <w:rPr>
+          <w:rStyle w:val="s03"/>
+          <w:sz w:val="18"/>
+          <w:rtl/>
+        </w:rPr>
+        <w:t>בינותם</w:t>
+      </w:r>
+      <w:proofErr w:type="spellEnd"/>
+      <w:r>
+        <w:rPr>
+          <w:rStyle w:val="s03"/>
+          <w:sz w:val="18"/>
+          <w:rtl/>
+        </w:rPr>
+        <w:t xml:space="preserve"> בלב שלם ובכחו זה שתפו שכינה עמהם </w:t>
+      </w:r>
+      <w:proofErr w:type="spellStart"/>
+      <w:r>
+        <w:rPr>
+          <w:rStyle w:val="s03"/>
+          <w:rFonts w:hint="cs"/>
+          <w:sz w:val="18"/>
+          <w:rtl/>
+        </w:rPr>
+        <w:t>וכו</w:t>
+      </w:r>
+      <w:proofErr w:type="spellEnd"/>
+      <w:r>
+        <w:rPr>
+          <w:rStyle w:val="s03"/>
+          <w:rFonts w:hint="cs"/>
+          <w:sz w:val="18"/>
+          <w:rtl/>
+        </w:rPr>
+        <w:t>'.</w:t>
+      </w:r>
+      <w:r>
+        <w:rPr>
+          <w:rStyle w:val="s03"/>
+          <w:sz w:val="18"/>
+          <w:rtl/>
+        </w:rPr>
+        <w:t xml:space="preserve"> </w:t>
+      </w:r>
+      <w:r>
+        <w:rPr>
+          <w:rStyle w:val="s03"/>
+          <w:rFonts w:hint="cs"/>
+          <w:sz w:val="18"/>
+          <w:rtl/>
+        </w:rPr>
+        <w:t xml:space="preserve">אבל </w:t>
+      </w:r>
+      <w:r>
+        <w:rPr>
+          <w:rStyle w:val="s03"/>
+          <w:sz w:val="18"/>
+          <w:rtl/>
+        </w:rPr>
+        <w:t>כתיב</w:t>
+      </w:r>
+      <w:r>
+        <w:rPr>
+          <w:rStyle w:val="s03"/>
+          <w:rFonts w:hint="cs"/>
+          <w:sz w:val="18"/>
+          <w:rtl/>
+        </w:rPr>
+        <w:t>:</w:t>
+      </w:r>
+      <w:r>
+        <w:rPr>
+          <w:rStyle w:val="s03"/>
+          <w:sz w:val="18"/>
+          <w:rtl/>
+        </w:rPr>
+        <w:t xml:space="preserve"> </w:t>
+      </w:r>
+      <w:r>
+        <w:rPr>
+          <w:rStyle w:val="s03"/>
+          <w:rFonts w:hint="cs"/>
+          <w:sz w:val="18"/>
+          <w:rtl/>
+        </w:rPr>
+        <w:t>'</w:t>
+      </w:r>
+      <w:r>
+        <w:rPr>
+          <w:rStyle w:val="s03"/>
+          <w:sz w:val="18"/>
+          <w:rtl/>
+        </w:rPr>
+        <w:t>אין שלום לרשעים</w:t>
+      </w:r>
+      <w:r>
+        <w:rPr>
+          <w:rStyle w:val="s03"/>
+          <w:rFonts w:hint="cs"/>
+          <w:sz w:val="18"/>
+          <w:rtl/>
+        </w:rPr>
+        <w:t>',</w:t>
+      </w:r>
+      <w:r>
+        <w:rPr>
+          <w:rStyle w:val="s03"/>
+          <w:sz w:val="18"/>
+          <w:rtl/>
+        </w:rPr>
+        <w:t xml:space="preserve"> שאין שנאת חנם ושלילת השלום מצויה אלא בנשמות פגומות</w:t>
+      </w:r>
+      <w:r>
+        <w:rPr>
+          <w:rStyle w:val="s03"/>
+          <w:rFonts w:hint="cs"/>
+          <w:sz w:val="18"/>
+          <w:rtl/>
+        </w:rPr>
+        <w:t>,</w:t>
+      </w:r>
+      <w:r>
+        <w:rPr>
+          <w:rStyle w:val="s03"/>
+          <w:sz w:val="18"/>
+          <w:rtl/>
+        </w:rPr>
+        <w:t xml:space="preserve"> וכל שכן אם בשכבר כשלו איש באחיו </w:t>
+      </w:r>
+      <w:r>
+        <w:rPr>
+          <w:rStyle w:val="s03"/>
+          <w:rFonts w:hint="cs"/>
+          <w:sz w:val="18"/>
+          <w:rtl/>
+        </w:rPr>
+        <w:t xml:space="preserve">וכו' </w:t>
+      </w:r>
+      <w:r>
+        <w:rPr>
+          <w:rStyle w:val="s03"/>
+          <w:sz w:val="18"/>
+          <w:rtl/>
+        </w:rPr>
+        <w:t xml:space="preserve">ותני לא מתו </w:t>
+      </w:r>
+      <w:r>
+        <w:rPr>
+          <w:rStyle w:val="s03"/>
+          <w:rFonts w:hint="cs"/>
+          <w:sz w:val="18"/>
+          <w:rtl/>
+        </w:rPr>
+        <w:t>וכו'</w:t>
+      </w:r>
+      <w:r>
+        <w:rPr>
+          <w:rStyle w:val="s03"/>
+          <w:sz w:val="18"/>
+          <w:rtl/>
+        </w:rPr>
+        <w:t xml:space="preserve"> אלא מזרעו של ערב רב </w:t>
+      </w:r>
+      <w:proofErr w:type="spellStart"/>
+      <w:r>
+        <w:rPr>
+          <w:rStyle w:val="s03"/>
+          <w:rFonts w:hint="cs"/>
+          <w:sz w:val="18"/>
+          <w:rtl/>
+        </w:rPr>
+        <w:t>וכו</w:t>
+      </w:r>
+      <w:proofErr w:type="spellEnd"/>
+      <w:r>
+        <w:rPr>
+          <w:rStyle w:val="s03"/>
+          <w:rFonts w:hint="cs"/>
+          <w:sz w:val="18"/>
+          <w:rtl/>
+        </w:rPr>
+        <w:t>'". ע"ע ב</w:t>
+      </w:r>
+      <w:r>
+        <w:rPr>
+          <w:rStyle w:val="s03"/>
+          <w:sz w:val="18"/>
+          <w:rtl/>
+        </w:rPr>
+        <w:t xml:space="preserve">פרי הארץ </w:t>
+      </w:r>
+      <w:proofErr w:type="spellStart"/>
+      <w:r>
+        <w:rPr>
+          <w:rStyle w:val="s03"/>
+          <w:sz w:val="18"/>
+          <w:rtl/>
+        </w:rPr>
+        <w:t>לרמ"מ</w:t>
+      </w:r>
+      <w:proofErr w:type="spellEnd"/>
+      <w:r>
+        <w:rPr>
+          <w:rStyle w:val="s03"/>
+          <w:sz w:val="18"/>
+          <w:rtl/>
+        </w:rPr>
+        <w:t xml:space="preserve"> </w:t>
+      </w:r>
+      <w:proofErr w:type="spellStart"/>
+      <w:r>
+        <w:rPr>
+          <w:rStyle w:val="s03"/>
+          <w:sz w:val="18"/>
+          <w:rtl/>
+        </w:rPr>
+        <w:t>ו</w:t>
+      </w:r>
+      <w:r>
+        <w:rPr>
+          <w:rStyle w:val="s03"/>
+          <w:rFonts w:hint="eastAsia"/>
+          <w:sz w:val="18"/>
+          <w:rtl/>
+        </w:rPr>
+        <w:t>ויטבסק</w:t>
+      </w:r>
+      <w:proofErr w:type="spellEnd"/>
+      <w:r>
+        <w:rPr>
+          <w:rStyle w:val="s03"/>
+          <w:sz w:val="18"/>
+          <w:rtl/>
+        </w:rPr>
+        <w:t xml:space="preserve">, מכתבים מהמחבר </w:t>
+      </w:r>
+      <w:proofErr w:type="spellStart"/>
+      <w:r>
+        <w:rPr>
+          <w:rStyle w:val="s03"/>
+          <w:sz w:val="18"/>
+          <w:rtl/>
+        </w:rPr>
+        <w:t>הק</w:t>
+      </w:r>
+      <w:proofErr w:type="spellEnd"/>
+      <w:r>
+        <w:rPr>
+          <w:rStyle w:val="s03"/>
+          <w:sz w:val="18"/>
+          <w:rtl/>
+        </w:rPr>
+        <w:t xml:space="preserve">' מאה"ק למדינת </w:t>
+      </w:r>
+      <w:proofErr w:type="spellStart"/>
+      <w:r>
+        <w:rPr>
+          <w:rStyle w:val="s03"/>
+          <w:sz w:val="18"/>
+          <w:rtl/>
+        </w:rPr>
+        <w:t>רוסיא</w:t>
+      </w:r>
+      <w:proofErr w:type="spellEnd"/>
+      <w:r>
+        <w:rPr>
+          <w:rStyle w:val="s03"/>
+          <w:sz w:val="18"/>
+          <w:rtl/>
+        </w:rPr>
+        <w:t xml:space="preserve">, סוף המכתב הראשון. </w:t>
+      </w:r>
+      <w:r>
+        <w:rPr>
+          <w:rStyle w:val="s03"/>
+          <w:rFonts w:hint="cs"/>
+          <w:sz w:val="18"/>
+          <w:rtl/>
+        </w:rPr>
+        <w:t>וב</w:t>
+      </w:r>
+      <w:r>
+        <w:rPr>
+          <w:rStyle w:val="s03"/>
+          <w:sz w:val="18"/>
+          <w:rtl/>
+        </w:rPr>
+        <w:t xml:space="preserve">היכל הברכה, שמות דף רעו.: ושם, דברים דף </w:t>
+      </w:r>
+      <w:proofErr w:type="spellStart"/>
+      <w:r>
+        <w:rPr>
+          <w:rStyle w:val="s03"/>
+          <w:sz w:val="18"/>
+          <w:rtl/>
+        </w:rPr>
+        <w:t>כט</w:t>
+      </w:r>
+      <w:proofErr w:type="spellEnd"/>
+      <w:r>
+        <w:rPr>
+          <w:rStyle w:val="s03"/>
+          <w:sz w:val="18"/>
+          <w:rtl/>
+        </w:rPr>
+        <w:t>.).</w:t>
+      </w:r>
+    </w:p>
+    <w:p>
+      <w:pPr>
+        <w:pStyle w:val="FootnoteText"/>
+        <w:spacing w:line="240" w:lineRule="exact"/>
+        <w:jc w:val="both"/>
+        <w:rPr>
+          <w:rStyle w:val="s03"/>
+          <w:rtl/>
+        </w:rPr>
+      </w:pPr>
+      <w:r>
+        <w:rPr>
+          <w:rStyle w:val="s03"/>
+          <w:b/>
+          <w:bCs/>
+          <w:sz w:val="18"/>
+          <w:rtl/>
+        </w:rPr>
+        <w:t xml:space="preserve">מאורות </w:t>
+      </w:r>
+      <w:proofErr w:type="spellStart"/>
+      <w:r>
+        <w:rPr>
+          <w:rStyle w:val="s03"/>
+          <w:b/>
+          <w:bCs/>
+          <w:sz w:val="18"/>
+          <w:rtl/>
+        </w:rPr>
+        <w:t>דתוהו</w:t>
+      </w:r>
+      <w:proofErr w:type="spellEnd"/>
+      <w:r>
+        <w:rPr>
+          <w:rStyle w:val="s03"/>
+          <w:b/>
+          <w:bCs/>
+          <w:sz w:val="18"/>
+          <w:rtl/>
+        </w:rPr>
+        <w:t xml:space="preserve"> </w:t>
+      </w:r>
+      <w:r>
+        <w:rPr>
+          <w:rStyle w:val="s03"/>
+          <w:sz w:val="18"/>
+          <w:rtl/>
+        </w:rPr>
+        <w:t xml:space="preserve">- ע' </w:t>
+      </w:r>
+      <w:proofErr w:type="spellStart"/>
+      <w:r>
+        <w:rPr>
+          <w:rStyle w:val="s03"/>
+          <w:sz w:val="18"/>
+          <w:rtl/>
+        </w:rPr>
+        <w:t>גר"א</w:t>
+      </w:r>
+      <w:proofErr w:type="spellEnd"/>
+      <w:r>
+        <w:rPr>
+          <w:rStyle w:val="s03"/>
+          <w:sz w:val="18"/>
+          <w:rtl/>
+        </w:rPr>
+        <w:t xml:space="preserve"> על תיקונים </w:t>
+      </w:r>
+      <w:proofErr w:type="spellStart"/>
+      <w:r>
+        <w:rPr>
+          <w:rStyle w:val="s03"/>
+          <w:sz w:val="18"/>
+          <w:rtl/>
+        </w:rPr>
+        <w:t>מז"ח</w:t>
+      </w:r>
+      <w:proofErr w:type="spellEnd"/>
+      <w:r>
+        <w:rPr>
+          <w:rStyle w:val="s03"/>
+          <w:sz w:val="18"/>
+          <w:rtl/>
+        </w:rPr>
+        <w:t xml:space="preserve">, </w:t>
+      </w:r>
+      <w:proofErr w:type="spellStart"/>
+      <w:r>
+        <w:rPr>
+          <w:rStyle w:val="s03"/>
+          <w:sz w:val="18"/>
+          <w:rtl/>
+        </w:rPr>
+        <w:t>כז</w:t>
+      </w:r>
+      <w:proofErr w:type="spellEnd"/>
+      <w:r>
+        <w:rPr>
+          <w:rStyle w:val="s03"/>
+          <w:sz w:val="18"/>
+          <w:rtl/>
+        </w:rPr>
+        <w:t xml:space="preserve">. ד"ה </w:t>
+      </w:r>
+      <w:proofErr w:type="spellStart"/>
+      <w:r>
+        <w:rPr>
+          <w:rStyle w:val="s03"/>
+          <w:sz w:val="18"/>
+          <w:rtl/>
+        </w:rPr>
+        <w:t>דקב"ה</w:t>
+      </w:r>
+      <w:proofErr w:type="spellEnd"/>
+      <w:r>
+        <w:rPr>
+          <w:rStyle w:val="s03"/>
+          <w:sz w:val="18"/>
+          <w:rtl/>
+        </w:rPr>
+        <w:t xml:space="preserve"> וד"ה ודא, ושם </w:t>
+      </w:r>
+      <w:proofErr w:type="spellStart"/>
+      <w:r>
+        <w:rPr>
+          <w:rStyle w:val="s03"/>
+          <w:sz w:val="18"/>
+          <w:rtl/>
+        </w:rPr>
+        <w:t>כז</w:t>
+      </w:r>
+      <w:proofErr w:type="spellEnd"/>
+      <w:r>
+        <w:rPr>
+          <w:rStyle w:val="s03"/>
+          <w:sz w:val="18"/>
+          <w:rtl/>
+        </w:rPr>
+        <w:t xml:space="preserve">: ד"ה השפחות וילדיהן. שער התשובה </w:t>
+      </w:r>
+      <w:proofErr w:type="spellStart"/>
+      <w:r>
+        <w:rPr>
+          <w:rStyle w:val="s03"/>
+          <w:sz w:val="18"/>
+          <w:rtl/>
+        </w:rPr>
+        <w:t>לרד"ב</w:t>
+      </w:r>
+      <w:proofErr w:type="spellEnd"/>
+      <w:r>
+        <w:rPr>
+          <w:rStyle w:val="s03"/>
+          <w:sz w:val="18"/>
+          <w:rtl/>
+        </w:rPr>
+        <w:t xml:space="preserve">, מהד' מקור תשל"ב, עמ' 20. ע"ע </w:t>
+      </w:r>
+      <w:r>
+        <w:rPr>
+          <w:rStyle w:val="s03"/>
+          <w:rFonts w:hint="cs"/>
+          <w:sz w:val="18"/>
+          <w:rtl/>
+        </w:rPr>
+        <w:t xml:space="preserve">ש"ק, </w:t>
+      </w:r>
+      <w:r>
+        <w:rPr>
+          <w:rStyle w:val="s03"/>
+          <w:sz w:val="18"/>
+          <w:rtl/>
+        </w:rPr>
+        <w:t xml:space="preserve">קובץ ג </w:t>
+      </w:r>
+      <w:proofErr w:type="spellStart"/>
+      <w:r>
+        <w:rPr>
+          <w:rStyle w:val="s03"/>
+          <w:sz w:val="18"/>
+          <w:rtl/>
+        </w:rPr>
+        <w:t>רפג</w:t>
+      </w:r>
+      <w:proofErr w:type="spellEnd"/>
+      <w:r>
+        <w:rPr>
+          <w:rStyle w:val="s03"/>
+          <w:sz w:val="18"/>
+          <w:rtl/>
+        </w:rPr>
+        <w:t xml:space="preserve">, </w:t>
+      </w:r>
+      <w:proofErr w:type="spellStart"/>
+      <w:r>
+        <w:rPr>
+          <w:rStyle w:val="s03"/>
+          <w:sz w:val="18"/>
+          <w:rtl/>
+        </w:rPr>
+        <w:t>רצח־ט</w:t>
+      </w:r>
+      <w:proofErr w:type="spellEnd"/>
+      <w:r>
+        <w:rPr>
+          <w:rStyle w:val="s03"/>
+          <w:sz w:val="18"/>
+          <w:rtl/>
+        </w:rPr>
+        <w:t>.</w:t>
+      </w:r>
+    </w:p>
+  </w:footnote>
+  <w:footnote w:id="3">
+    <w:p>
+      <w:pPr>
         <w:autoSpaceDE w:val="0"/>
         <w:autoSpaceDN w:val="0"/>
         <w:adjustRightInd w:val="0"/>
@@ -18212,7 +21177,7 @@
       </w:r>
     </w:p>
   </w:footnote>
-  <w:footnote w:id="3">
+  <w:footnote w:id="4">
     <w:p>
       <w:pPr>
         <w:pStyle w:val="FootnoteText"/>
@@ -18332,7 +21297,7 @@
       </w:r>
     </w:p>
   </w:footnote>
-  <w:footnote w:id="4">
+  <w:footnote w:id="5">
     <w:p>
       <w:pPr>
         <w:pStyle w:val="FootnoteText"/>
@@ -18387,104 +21352,6 @@
           <w:rtl/>
         </w:rPr>
         <w:t>.</w:t>
-      </w:r>
-    </w:p>
-  </w:footnote>
-  <w:footnote w:id="5">
-    <w:p>
-      <w:pPr>
-        <w:pStyle w:val="FootnoteText"/>
-        <w:spacing w:line="240" w:lineRule="exact"/>
-        <w:jc w:val="both"/>
-        <w:rPr>
-          <w:rStyle w:val="s03"/>
-          <w:sz w:val="18"/>
-          <w:rtl/>
-        </w:rPr>
-      </w:pPr>
-      <w:r>
-        <w:rPr>
-          <w:rStyle w:val="s03"/>
-          <w:sz w:val="18"/>
-        </w:rPr>
-        <w:footnoteRef/>
-      </w:r>
-      <w:r>
-        <w:rPr>
-          <w:rStyle w:val="s03"/>
-          <w:sz w:val="18"/>
-          <w:rtl/>
-        </w:rPr>
-        <w:t xml:space="preserve"> </w:t>
-      </w:r>
-      <w:r>
-        <w:rPr>
-          <w:rStyle w:val="s03"/>
-          <w:rFonts w:hint="cs"/>
-          <w:sz w:val="18"/>
-          <w:rtl/>
-        </w:rPr>
-        <w:t xml:space="preserve">אבות ד משנה </w:t>
-      </w:r>
-      <w:proofErr w:type="spellStart"/>
-      <w:r>
-        <w:rPr>
-          <w:rStyle w:val="s03"/>
-          <w:rFonts w:hint="cs"/>
-          <w:sz w:val="18"/>
-          <w:rtl/>
-        </w:rPr>
-        <w:t>יז</w:t>
-      </w:r>
-      <w:proofErr w:type="spellEnd"/>
-      <w:r>
-        <w:rPr>
-          <w:rStyle w:val="s03"/>
-          <w:rFonts w:hint="cs"/>
-          <w:sz w:val="18"/>
-          <w:rtl/>
-        </w:rPr>
-        <w:t xml:space="preserve">. ע"ע א"ק ב </w:t>
-      </w:r>
-      <w:proofErr w:type="spellStart"/>
-      <w:r>
-        <w:rPr>
-          <w:rStyle w:val="s03"/>
-          <w:rFonts w:hint="cs"/>
-          <w:sz w:val="18"/>
-          <w:rtl/>
-        </w:rPr>
-        <w:t>תקסז</w:t>
-      </w:r>
-      <w:proofErr w:type="spellEnd"/>
-      <w:r>
-        <w:rPr>
-          <w:rStyle w:val="s03"/>
-          <w:rFonts w:hint="cs"/>
-          <w:sz w:val="18"/>
-          <w:rtl/>
-        </w:rPr>
-        <w:t xml:space="preserve"> (</w:t>
-      </w:r>
-      <w:proofErr w:type="spellStart"/>
-      <w:r>
-        <w:rPr>
-          <w:rStyle w:val="s03"/>
-          <w:rFonts w:hint="cs"/>
-          <w:sz w:val="18"/>
-          <w:rtl/>
-        </w:rPr>
-        <w:t>לז</w:t>
-      </w:r>
-      <w:proofErr w:type="spellEnd"/>
-      <w:r>
-        <w:rPr>
-          <w:rStyle w:val="s03"/>
-          <w:rFonts w:hint="cs"/>
-          <w:sz w:val="18"/>
-          <w:rtl/>
-        </w:rPr>
-        <w:t>).</w:t>
       </w:r>
     </w:p>
   </w:footnote>
@@ -18513,7 +21380,76 @@
           <w:sz w:val="18"/>
           <w:rtl/>
         </w:rPr>
-        <w:t xml:space="preserve"> חולין ה:.</w:t>
+        <w:t xml:space="preserve"> </w:t>
+      </w:r>
+      <w:r>
+        <w:rPr>
+          <w:rStyle w:val="s03"/>
+          <w:rFonts w:hint="cs"/>
+          <w:sz w:val="18"/>
+          <w:rtl/>
+        </w:rPr>
+        <w:t xml:space="preserve">אבות ד משנה </w:t>
+      </w:r>
+      <w:proofErr w:type="spellStart"/>
+      <w:r>
+        <w:rPr>
+          <w:rStyle w:val="s03"/>
+          <w:rFonts w:hint="cs"/>
+          <w:sz w:val="18"/>
+          <w:rtl/>
+        </w:rPr>
+        <w:t>יז</w:t>
+      </w:r>
+      <w:proofErr w:type="spellEnd"/>
+      <w:r>
+        <w:rPr>
+          <w:rStyle w:val="s03"/>
+          <w:rFonts w:hint="cs"/>
+          <w:sz w:val="18"/>
+          <w:rtl/>
+        </w:rPr>
+        <w:t xml:space="preserve">. ע"ע א"ק ב </w:t>
+      </w:r>
+      <w:proofErr w:type="spellStart"/>
+      <w:r>
+        <w:rPr>
+          <w:rStyle w:val="s03"/>
+          <w:rFonts w:hint="cs"/>
+          <w:sz w:val="18"/>
+          <w:rtl/>
+        </w:rPr>
+        <w:t>תקסז</w:t>
+      </w:r>
+      <w:proofErr w:type="spellEnd"/>
+      <w:r>
+        <w:rPr>
+          <w:rStyle w:val="s03"/>
+          <w:rFonts w:hint="cs"/>
+          <w:sz w:val="18"/>
+          <w:rtl/>
+        </w:rPr>
+        <w:t xml:space="preserve"> (</w:t>
+      </w:r>
+      <w:proofErr w:type="spellStart"/>
+      <w:r>
+        <w:rPr>
+          <w:rStyle w:val="s03"/>
+          <w:rFonts w:hint="cs"/>
+          <w:sz w:val="18"/>
+          <w:rtl/>
+        </w:rPr>
+        <w:t>לז</w:t>
+      </w:r>
+      <w:proofErr w:type="spellEnd"/>
+      <w:r>
+        <w:rPr>
+          <w:rStyle w:val="s03"/>
+          <w:rFonts w:hint="cs"/>
+          <w:sz w:val="18"/>
+          <w:rtl/>
+        </w:rPr>
+        <w:t>).</w:t>
       </w:r>
     </w:p>
   </w:footnote>
@@ -18542,36 +21478,7 @@
           <w:sz w:val="18"/>
           <w:rtl/>
         </w:rPr>
-        <w:t xml:space="preserve"> </w:t>
-      </w:r>
-      <w:r>
-        <w:rPr>
-          <w:rStyle w:val="s03"/>
-          <w:rFonts w:hint="cs"/>
-          <w:sz w:val="18"/>
-          <w:rtl/>
-        </w:rPr>
-        <w:t xml:space="preserve">שבת </w:t>
-      </w:r>
-      <w:proofErr w:type="spellStart"/>
-      <w:r>
-        <w:rPr>
-          <w:rStyle w:val="s03"/>
-          <w:rFonts w:hint="cs"/>
-          <w:sz w:val="18"/>
-          <w:rtl/>
-        </w:rPr>
-        <w:t>נה</w:t>
-      </w:r>
-      <w:proofErr w:type="spellEnd"/>
-      <w:r>
-        <w:rPr>
-          <w:rStyle w:val="s03"/>
-          <w:rFonts w:hint="cs"/>
-          <w:sz w:val="18"/>
-          <w:rtl/>
-        </w:rPr>
-        <w:t>.</w:t>
+        <w:t xml:space="preserve"> חולין ה:.</w:t>
       </w:r>
     </w:p>
   </w:footnote>
@@ -18600,75 +21507,32 @@
           <w:sz w:val="18"/>
           <w:rtl/>
         </w:rPr>
-        <w:t xml:space="preserve"> זוהר ח"א נט., צד., </w:t>
-      </w:r>
-      <w:proofErr w:type="spellStart"/>
-      <w:r>
-        <w:rPr>
-          <w:rStyle w:val="s03"/>
-          <w:sz w:val="18"/>
-          <w:rtl/>
-        </w:rPr>
-        <w:t>קסב</w:t>
-      </w:r>
-      <w:proofErr w:type="spellEnd"/>
-      <w:r>
-        <w:rPr>
-          <w:rStyle w:val="s03"/>
-          <w:sz w:val="18"/>
-          <w:rtl/>
-        </w:rPr>
-        <w:t xml:space="preserve">., </w:t>
-      </w:r>
-      <w:proofErr w:type="spellStart"/>
-      <w:r>
-        <w:rPr>
-          <w:rStyle w:val="s03"/>
-          <w:sz w:val="18"/>
-          <w:rtl/>
-        </w:rPr>
-        <w:t>קצד</w:t>
-      </w:r>
-      <w:proofErr w:type="spellEnd"/>
-      <w:r>
-        <w:rPr>
-          <w:rStyle w:val="s03"/>
-          <w:sz w:val="18"/>
-          <w:rtl/>
-        </w:rPr>
-        <w:t xml:space="preserve">:, רכז:, רמז:. </w:t>
-      </w:r>
-      <w:proofErr w:type="spellStart"/>
-      <w:r>
-        <w:rPr>
-          <w:rStyle w:val="s03"/>
-          <w:sz w:val="18"/>
-          <w:rtl/>
-        </w:rPr>
-        <w:t>ח"ב</w:t>
-      </w:r>
-      <w:proofErr w:type="spellEnd"/>
-      <w:r>
-        <w:rPr>
-          <w:rStyle w:val="s03"/>
-          <w:sz w:val="18"/>
-          <w:rtl/>
-        </w:rPr>
-        <w:t xml:space="preserve"> </w:t>
-      </w:r>
-      <w:proofErr w:type="spellStart"/>
-      <w:r>
-        <w:rPr>
-          <w:rStyle w:val="s03"/>
-          <w:sz w:val="18"/>
-          <w:rtl/>
-        </w:rPr>
-        <w:t>כג</w:t>
-      </w:r>
-      <w:proofErr w:type="spellEnd"/>
-      <w:r>
-        <w:rPr>
-          <w:rStyle w:val="s03"/>
+        <w:t xml:space="preserve"> </w:t>
+      </w:r>
+      <w:r>
+        <w:rPr>
+          <w:rStyle w:val="s03"/>
+          <w:rFonts w:hint="cs"/>
+          <w:sz w:val="18"/>
+          <w:rtl/>
+        </w:rPr>
+        <w:t xml:space="preserve">שבת </w:t>
+      </w:r>
+      <w:proofErr w:type="spellStart"/>
+      <w:r>
+        <w:rPr>
+          <w:rStyle w:val="s03"/>
+          <w:rFonts w:hint="cs"/>
+          <w:sz w:val="18"/>
+          <w:rtl/>
+        </w:rPr>
+        <w:t>נה</w:t>
+      </w:r>
+      <w:proofErr w:type="spellEnd"/>
+      <w:r>
+        <w:rPr>
+          <w:rStyle w:val="s03"/>
+          <w:rFonts w:hint="cs"/>
           <w:sz w:val="18"/>
           <w:rtl/>
         </w:rPr>
@@ -18685,6 +21549,7 @@
         <w:rPr>
           <w:rStyle w:val="s03"/>
           <w:sz w:val="18"/>
+          <w:rtl/>
         </w:rPr>
       </w:pPr>
       <w:r>
@@ -18700,43 +21565,75 @@
           <w:sz w:val="18"/>
           <w:rtl/>
         </w:rPr>
-        <w:t xml:space="preserve"> </w:t>
-      </w:r>
-      <w:proofErr w:type="spellStart"/>
-      <w:r>
-        <w:rPr>
-          <w:rStyle w:val="s03"/>
-          <w:rFonts w:hint="cs"/>
-          <w:sz w:val="18"/>
-          <w:rtl/>
-        </w:rPr>
-        <w:t>תנחומא</w:t>
-      </w:r>
-      <w:proofErr w:type="spellEnd"/>
-      <w:r>
-        <w:rPr>
-          <w:rStyle w:val="s03"/>
-          <w:rFonts w:hint="cs"/>
-          <w:sz w:val="18"/>
-          <w:rtl/>
-        </w:rPr>
-        <w:t xml:space="preserve"> במדבר </w:t>
-      </w:r>
-      <w:proofErr w:type="spellStart"/>
-      <w:r>
-        <w:rPr>
-          <w:rStyle w:val="s03"/>
-          <w:rFonts w:hint="cs"/>
-          <w:sz w:val="18"/>
-          <w:rtl/>
-        </w:rPr>
-        <w:t>יב</w:t>
-      </w:r>
-      <w:proofErr w:type="spellEnd"/>
-      <w:r>
-        <w:rPr>
-          <w:rStyle w:val="s03"/>
-          <w:rFonts w:hint="cs"/>
+        <w:t xml:space="preserve"> זוהר ח"א נט., צד., </w:t>
+      </w:r>
+      <w:proofErr w:type="spellStart"/>
+      <w:r>
+        <w:rPr>
+          <w:rStyle w:val="s03"/>
+          <w:sz w:val="18"/>
+          <w:rtl/>
+        </w:rPr>
+        <w:t>קסב</w:t>
+      </w:r>
+      <w:proofErr w:type="spellEnd"/>
+      <w:r>
+        <w:rPr>
+          <w:rStyle w:val="s03"/>
+          <w:sz w:val="18"/>
+          <w:rtl/>
+        </w:rPr>
+        <w:t xml:space="preserve">., </w:t>
+      </w:r>
+      <w:proofErr w:type="spellStart"/>
+      <w:r>
+        <w:rPr>
+          <w:rStyle w:val="s03"/>
+          <w:sz w:val="18"/>
+          <w:rtl/>
+        </w:rPr>
+        <w:t>קצד</w:t>
+      </w:r>
+      <w:proofErr w:type="spellEnd"/>
+      <w:r>
+        <w:rPr>
+          <w:rStyle w:val="s03"/>
+          <w:sz w:val="18"/>
+          <w:rtl/>
+        </w:rPr>
+        <w:t xml:space="preserve">:, רכז:, רמז:. </w:t>
+      </w:r>
+      <w:proofErr w:type="spellStart"/>
+      <w:r>
+        <w:rPr>
+          <w:rStyle w:val="s03"/>
+          <w:sz w:val="18"/>
+          <w:rtl/>
+        </w:rPr>
+        <w:t>ח"ב</w:t>
+      </w:r>
+      <w:proofErr w:type="spellEnd"/>
+      <w:r>
+        <w:rPr>
+          <w:rStyle w:val="s03"/>
+          <w:sz w:val="18"/>
+          <w:rtl/>
+        </w:rPr>
+        <w:t xml:space="preserve"> </w:t>
+      </w:r>
+      <w:proofErr w:type="spellStart"/>
+      <w:r>
+        <w:rPr>
+          <w:rStyle w:val="s03"/>
+          <w:sz w:val="18"/>
+          <w:rtl/>
+        </w:rPr>
+        <w:t>כג</w:t>
+      </w:r>
+      <w:proofErr w:type="spellEnd"/>
+      <w:r>
+        <w:rPr>
+          <w:rStyle w:val="s03"/>
           <w:sz w:val="18"/>
           <w:rtl/>
         </w:rPr>
@@ -18753,7 +21650,6 @@
         <w:rPr>
           <w:rStyle w:val="s03"/>
           <w:sz w:val="18"/>
-          <w:rtl/>
         </w:rPr>
       </w:pPr>
       <w:r>
@@ -18769,62 +21665,37 @@
           <w:sz w:val="18"/>
           <w:rtl/>
         </w:rPr>
-        <w:t xml:space="preserve"> דניאל ב לד "חָזֵה הֲוַיְתָ עַד דִּי </w:t>
-      </w:r>
-      <w:proofErr w:type="spellStart"/>
-      <w:r>
-        <w:rPr>
-          <w:rStyle w:val="s03"/>
-          <w:sz w:val="18"/>
-          <w:rtl/>
-        </w:rPr>
-        <w:t>הִתְגְּזֶרֶת</w:t>
-      </w:r>
-      <w:proofErr w:type="spellEnd"/>
-      <w:r>
-        <w:rPr>
-          <w:rStyle w:val="s03"/>
-          <w:sz w:val="18"/>
-          <w:rtl/>
-        </w:rPr>
-        <w:t xml:space="preserve"> אֶבֶן דִּי לָא בִידַיִן וּמְחָת </w:t>
-      </w:r>
-      <w:proofErr w:type="spellStart"/>
-      <w:r>
-        <w:rPr>
-          <w:rStyle w:val="s03"/>
-          <w:sz w:val="18"/>
-          <w:rtl/>
-        </w:rPr>
-        <w:t>לְצַלְמָא</w:t>
-      </w:r>
-      <w:proofErr w:type="spellEnd"/>
-      <w:r>
-        <w:rPr>
-          <w:rStyle w:val="s03"/>
-          <w:sz w:val="18"/>
-          <w:rtl/>
-        </w:rPr>
-        <w:t xml:space="preserve"> וגו'".</w:t>
-      </w:r>
-      <w:r>
-        <w:rPr>
-          <w:rStyle w:val="s03"/>
-          <w:rFonts w:hint="cs"/>
-          <w:sz w:val="18"/>
-          <w:rtl/>
-        </w:rPr>
-        <w:t xml:space="preserve"> ע"ע פנק' ג </w:t>
-      </w:r>
-      <w:proofErr w:type="spellStart"/>
-      <w:r>
-        <w:rPr>
-          <w:rStyle w:val="s03"/>
-          <w:rFonts w:hint="cs"/>
-          <w:sz w:val="18"/>
-          <w:rtl/>
-        </w:rPr>
-        <w:t>קנ</w:t>
+        <w:t xml:space="preserve"> </w:t>
+      </w:r>
+      <w:proofErr w:type="spellStart"/>
+      <w:r>
+        <w:rPr>
+          <w:rStyle w:val="s03"/>
+          <w:rFonts w:hint="cs"/>
+          <w:sz w:val="18"/>
+          <w:rtl/>
+        </w:rPr>
+        <w:t>תנחומא</w:t>
+      </w:r>
+      <w:proofErr w:type="spellEnd"/>
+      <w:r>
+        <w:rPr>
+          <w:rStyle w:val="s03"/>
+          <w:rFonts w:hint="cs"/>
+          <w:sz w:val="18"/>
+          <w:rtl/>
+        </w:rPr>
+        <w:t xml:space="preserve"> במדבר </w:t>
+      </w:r>
+      <w:proofErr w:type="spellStart"/>
+      <w:r>
+        <w:rPr>
+          <w:rStyle w:val="s03"/>
+          <w:rFonts w:hint="cs"/>
+          <w:sz w:val="18"/>
+          <w:rtl/>
+        </w:rPr>
+        <w:t>יב</w:t>
       </w:r>
       <w:proofErr w:type="spellEnd"/>
       <w:r>
@@ -18863,6 +21734,100 @@
           <w:sz w:val="18"/>
           <w:rtl/>
         </w:rPr>
+        <w:t xml:space="preserve"> דניאל ב לד "חָזֵה הֲוַיְתָ עַד דִּי </w:t>
+      </w:r>
+      <w:proofErr w:type="spellStart"/>
+      <w:r>
+        <w:rPr>
+          <w:rStyle w:val="s03"/>
+          <w:sz w:val="18"/>
+          <w:rtl/>
+        </w:rPr>
+        <w:t>הִתְגְּזֶרֶת</w:t>
+      </w:r>
+      <w:proofErr w:type="spellEnd"/>
+      <w:r>
+        <w:rPr>
+          <w:rStyle w:val="s03"/>
+          <w:sz w:val="18"/>
+          <w:rtl/>
+        </w:rPr>
+        <w:t xml:space="preserve"> אֶבֶן דִּי לָא בִידַיִן וּמְחָת </w:t>
+      </w:r>
+      <w:proofErr w:type="spellStart"/>
+      <w:r>
+        <w:rPr>
+          <w:rStyle w:val="s03"/>
+          <w:sz w:val="18"/>
+          <w:rtl/>
+        </w:rPr>
+        <w:t>לְצַלְמָא</w:t>
+      </w:r>
+      <w:proofErr w:type="spellEnd"/>
+      <w:r>
+        <w:rPr>
+          <w:rStyle w:val="s03"/>
+          <w:sz w:val="18"/>
+          <w:rtl/>
+        </w:rPr>
+        <w:t xml:space="preserve"> וגו'".</w:t>
+      </w:r>
+      <w:r>
+        <w:rPr>
+          <w:rStyle w:val="s03"/>
+          <w:rFonts w:hint="cs"/>
+          <w:sz w:val="18"/>
+          <w:rtl/>
+        </w:rPr>
+        <w:t xml:space="preserve"> ע"ע פנק' ג </w:t>
+      </w:r>
+      <w:proofErr w:type="spellStart"/>
+      <w:r>
+        <w:rPr>
+          <w:rStyle w:val="s03"/>
+          <w:rFonts w:hint="cs"/>
+          <w:sz w:val="18"/>
+          <w:rtl/>
+        </w:rPr>
+        <w:t>קנ</w:t>
+      </w:r>
+      <w:proofErr w:type="spellEnd"/>
+      <w:r>
+        <w:rPr>
+          <w:rStyle w:val="s03"/>
+          <w:rFonts w:hint="cs"/>
+          <w:sz w:val="18"/>
+          <w:rtl/>
+        </w:rPr>
+        <w:t>.</w:t>
+      </w:r>
+    </w:p>
+  </w:footnote>
+  <w:footnote w:id="12">
+    <w:p>
+      <w:pPr>
+        <w:pStyle w:val="FootnoteText"/>
+        <w:spacing w:line="240" w:lineRule="exact"/>
+        <w:jc w:val="both"/>
+        <w:rPr>
+          <w:rStyle w:val="s03"/>
+          <w:sz w:val="18"/>
+          <w:rtl/>
+        </w:rPr>
+      </w:pPr>
+      <w:r>
+        <w:rPr>
+          <w:rStyle w:val="s03"/>
+          <w:sz w:val="18"/>
+        </w:rPr>
+        <w:footnoteRef/>
+      </w:r>
+      <w:r>
+        <w:rPr>
+          <w:rStyle w:val="s03"/>
+          <w:sz w:val="18"/>
+          <w:rtl/>
+        </w:rPr>
         <w:t xml:space="preserve"> </w:t>
       </w:r>
       <w:r>
@@ -19048,7 +22013,7 @@
       </w:r>
     </w:p>
   </w:footnote>
-  <w:footnote w:id="12">
+  <w:footnote w:id="13">
     <w:p>
       <w:pPr>
         <w:pStyle w:val="FootnoteText"/>
@@ -19086,7 +22051,7 @@
       </w:r>
     </w:p>
   </w:footnote>
-  <w:footnote w:id="13">
+  <w:footnote w:id="14">
     <w:p>
       <w:pPr>
         <w:pStyle w:val="FootnoteText"/>
@@ -19162,7 +22127,7 @@
       </w:r>
     </w:p>
   </w:footnote>
-  <w:footnote w:id="14">
+  <w:footnote w:id="15">
     <w:p>
       <w:pPr>
         <w:pStyle w:val="FootnoteText"/>
@@ -19299,7 +22264,7 @@
       </w:r>
     </w:p>
   </w:footnote>
-  <w:footnote w:id="15">
+  <w:footnote w:id="16">
     <w:p>
       <w:pPr>
         <w:pStyle w:val="FootnoteText"/>
@@ -19344,55 +22309,6 @@
           <w:rtl/>
         </w:rPr>
         <w:t>קלז</w:t>
-      </w:r>
-      <w:proofErr w:type="spellEnd"/>
-      <w:r>
-        <w:rPr>
-          <w:rStyle w:val="s03"/>
-          <w:rFonts w:hint="cs"/>
-          <w:sz w:val="18"/>
-          <w:rtl/>
-        </w:rPr>
-        <w:t>.</w:t>
-      </w:r>
-    </w:p>
-  </w:footnote>
-  <w:footnote w:id="16">
-    <w:p>
-      <w:pPr>
-        <w:pStyle w:val="FootnoteText"/>
-        <w:spacing w:line="240" w:lineRule="exact"/>
-        <w:jc w:val="both"/>
-        <w:rPr>
-          <w:rStyle w:val="s03"/>
-          <w:sz w:val="18"/>
-        </w:rPr>
-      </w:pPr>
-      <w:r>
-        <w:rPr>
-          <w:rStyle w:val="s03"/>
-          <w:sz w:val="18"/>
-        </w:rPr>
-        <w:footnoteRef/>
-      </w:r>
-      <w:r>
-        <w:rPr>
-          <w:rStyle w:val="s03"/>
-          <w:rFonts w:hint="cs"/>
-          <w:sz w:val="18"/>
-          <w:rtl/>
-        </w:rPr>
-        <w:t xml:space="preserve"> מדרש תהילים </w:t>
-      </w:r>
-      <w:proofErr w:type="spellStart"/>
-      <w:r>
-        <w:rPr>
-          <w:rStyle w:val="s03"/>
-          <w:rFonts w:hint="cs"/>
-          <w:sz w:val="18"/>
-          <w:rtl/>
-        </w:rPr>
-        <w:t>קיז</w:t>
       </w:r>
       <w:proofErr w:type="spellEnd"/>
       <w:r>
@@ -19427,39 +22343,31 @@
       <w:r>
         <w:rPr>
           <w:rStyle w:val="s03"/>
-          <w:sz w:val="18"/>
-          <w:rtl/>
-        </w:rPr>
-        <w:t xml:space="preserve"> </w:t>
-      </w:r>
-      <w:r>
-        <w:rPr>
-          <w:rStyle w:val="s03"/>
-          <w:rFonts w:hint="cs"/>
-          <w:sz w:val="18"/>
-          <w:rtl/>
-        </w:rPr>
-        <w:t xml:space="preserve">פסחים </w:t>
-      </w:r>
-      <w:proofErr w:type="spellStart"/>
-      <w:r>
-        <w:rPr>
-          <w:rStyle w:val="s03"/>
-          <w:rFonts w:hint="cs"/>
-          <w:sz w:val="18"/>
-          <w:rtl/>
-        </w:rPr>
-        <w:t>קיח</w:t>
-      </w:r>
-      <w:proofErr w:type="spellEnd"/>
-      <w:r>
-        <w:rPr>
-          <w:rStyle w:val="s03"/>
-          <w:rFonts w:hint="cs"/>
-          <w:sz w:val="18"/>
-          <w:rtl/>
-        </w:rPr>
-        <w:t>:</w:t>
+          <w:rFonts w:hint="cs"/>
+          <w:sz w:val="18"/>
+          <w:rtl/>
+        </w:rPr>
+        <w:t xml:space="preserve"> מדרש תהילים </w:t>
+      </w:r>
+      <w:proofErr w:type="spellStart"/>
+      <w:r>
+        <w:rPr>
+          <w:rStyle w:val="s03"/>
+          <w:rFonts w:hint="cs"/>
+          <w:sz w:val="18"/>
+          <w:rtl/>
+        </w:rPr>
+        <w:t>קיז</w:t>
+      </w:r>
+      <w:proofErr w:type="spellEnd"/>
+      <w:r>
+        <w:rPr>
+          <w:rStyle w:val="s03"/>
+          <w:rFonts w:hint="cs"/>
+          <w:sz w:val="18"/>
+          <w:rtl/>
+        </w:rPr>
+        <w:t>.</w:t>
       </w:r>
     </w:p>
   </w:footnote>
@@ -19472,6 +22380,63 @@
         <w:rPr>
           <w:rStyle w:val="s03"/>
           <w:sz w:val="18"/>
+        </w:rPr>
+      </w:pPr>
+      <w:r>
+        <w:rPr>
+          <w:rStyle w:val="s03"/>
+          <w:sz w:val="18"/>
+        </w:rPr>
+        <w:footnoteRef/>
+      </w:r>
+      <w:r>
+        <w:rPr>
+          <w:rStyle w:val="s03"/>
+          <w:sz w:val="18"/>
+          <w:rtl/>
+        </w:rPr>
+        <w:t xml:space="preserve"> </w:t>
+      </w:r>
+      <w:r>
+        <w:rPr>
+          <w:rStyle w:val="s03"/>
+          <w:rFonts w:hint="cs"/>
+          <w:sz w:val="18"/>
+          <w:rtl/>
+        </w:rPr>
+        <w:t xml:space="preserve">פסחים </w:t>
+      </w:r>
+      <w:proofErr w:type="spellStart"/>
+      <w:r>
+        <w:rPr>
+          <w:rStyle w:val="s03"/>
+          <w:rFonts w:hint="cs"/>
+          <w:sz w:val="18"/>
+          <w:rtl/>
+        </w:rPr>
+        <w:t>קיח</w:t>
+      </w:r>
+      <w:proofErr w:type="spellEnd"/>
+      <w:r>
+        <w:rPr>
+          <w:rStyle w:val="s03"/>
+          <w:rFonts w:hint="cs"/>
+          <w:sz w:val="18"/>
+          <w:rtl/>
+        </w:rPr>
+        <w:t>:</w:t>
+      </w:r>
+    </w:p>
+  </w:footnote>
+  <w:footnote w:id="19">
+    <w:p>
+      <w:pPr>
+        <w:pStyle w:val="FootnoteText"/>
+        <w:spacing w:line="240" w:lineRule="exact"/>
+        <w:jc w:val="both"/>
+        <w:rPr>
+          <w:rStyle w:val="s03"/>
+          <w:sz w:val="18"/>
           <w:rtl/>
         </w:rPr>
       </w:pPr>
@@ -19605,7 +22570,7 @@
       </w:r>
     </w:p>
   </w:footnote>
-  <w:footnote w:id="19">
+  <w:footnote w:id="20">
     <w:p>
       <w:pPr>
         <w:pStyle w:val="FootnoteText"/>
@@ -20073,44 +23038,6 @@
           <w:rtl/>
         </w:rPr>
         <w:t>רה".</w:t>
-      </w:r>
-    </w:p>
-  </w:footnote>
-  <w:footnote w:id="20">
-    <w:p>
-      <w:pPr>
-        <w:pStyle w:val="FootnoteText"/>
-        <w:spacing w:line="240" w:lineRule="exact"/>
-        <w:jc w:val="both"/>
-        <w:rPr>
-          <w:rStyle w:val="s03"/>
-          <w:sz w:val="18"/>
-          <w:rtl/>
-        </w:rPr>
-      </w:pPr>
-      <w:r>
-        <w:rPr>
-          <w:rStyle w:val="s03"/>
-          <w:sz w:val="18"/>
-        </w:rPr>
-        <w:footnoteRef/>
-      </w:r>
-      <w:r>
-        <w:rPr>
-          <w:rStyle w:val="s03"/>
-          <w:sz w:val="18"/>
-          <w:rtl/>
-        </w:rPr>
-        <w:t xml:space="preserve"> </w:t>
-      </w:r>
-      <w:r>
-        <w:rPr>
-          <w:rStyle w:val="s03"/>
-          <w:rFonts w:hint="cs"/>
-          <w:sz w:val="18"/>
-          <w:rtl/>
-        </w:rPr>
-        <w:t>משלי יד לד.</w:t>
       </w:r>
     </w:p>
   </w:footnote>
@@ -20139,28 +23066,66 @@
           <w:sz w:val="18"/>
           <w:rtl/>
         </w:rPr>
-        <w:t xml:space="preserve"> ע"ע </w:t>
-      </w:r>
-      <w:r>
-        <w:rPr>
-          <w:rStyle w:val="s03"/>
-          <w:rFonts w:hint="cs"/>
-          <w:sz w:val="18"/>
-          <w:rtl/>
-        </w:rPr>
-        <w:t xml:space="preserve">ש"ק, </w:t>
-      </w:r>
-      <w:r>
-        <w:rPr>
-          <w:rStyle w:val="s03"/>
-          <w:sz w:val="18"/>
-          <w:rtl/>
-        </w:rPr>
-        <w:t>קובץ א קנא.</w:t>
+        <w:t xml:space="preserve"> </w:t>
+      </w:r>
+      <w:r>
+        <w:rPr>
+          <w:rStyle w:val="s03"/>
+          <w:rFonts w:hint="cs"/>
+          <w:sz w:val="18"/>
+          <w:rtl/>
+        </w:rPr>
+        <w:t>משלי יד לד.</w:t>
       </w:r>
     </w:p>
   </w:footnote>
   <w:footnote w:id="22">
+    <w:p>
+      <w:pPr>
+        <w:pStyle w:val="FootnoteText"/>
+        <w:spacing w:line="240" w:lineRule="exact"/>
+        <w:jc w:val="both"/>
+        <w:rPr>
+          <w:rStyle w:val="s03"/>
+          <w:sz w:val="18"/>
+          <w:rtl/>
+        </w:rPr>
+      </w:pPr>
+      <w:r>
+        <w:rPr>
+          <w:rStyle w:val="s03"/>
+          <w:sz w:val="18"/>
+        </w:rPr>
+        <w:footnoteRef/>
+      </w:r>
+      <w:r>
+        <w:rPr>
+          <w:rStyle w:val="s03"/>
+          <w:sz w:val="18"/>
+          <w:rtl/>
+        </w:rPr>
+        <w:t xml:space="preserve"> ע"ע </w:t>
+      </w:r>
+      <w:r>
+        <w:rPr>
+          <w:rStyle w:val="s03"/>
+          <w:rFonts w:hint="cs"/>
+          <w:sz w:val="18"/>
+          <w:rtl/>
+        </w:rPr>
+        <w:t xml:space="preserve">ש"ק, </w:t>
+      </w:r>
+      <w:r>
+        <w:rPr>
+          <w:rStyle w:val="s03"/>
+          <w:sz w:val="18"/>
+          <w:rtl/>
+        </w:rPr>
+        <w:t>קובץ א קנא.</w:t>
+      </w:r>
+    </w:p>
+  </w:footnote>
+  <w:footnote w:id="23">
     <w:p>
       <w:pPr>
         <w:pStyle w:val="FootnoteText"/>
@@ -22097,7 +25062,7 @@
 </file>
 
 <file path=customXml/itemProps1.xml><?xml version="1.0" encoding="utf-8"?>
-<ds:datastoreItem xmlns:ds="http://schemas.openxmlformats.org/officeDocument/2006/customXml" ds:itemID="{59214C4F-231A-4F3B-B519-AE0A401F3F8E}">
+<ds:datastoreItem xmlns:ds="http://schemas.openxmlformats.org/officeDocument/2006/customXml" ds:itemID="{004D0380-31AE-452C-8C9A-F5D2B7602A5E}">
   <ds:schemaRefs>
     <ds:schemaRef ds:uri="http://schemas.openxmlformats.org/officeDocument/2006/bibliography"/>
   </ds:schemaRefs>

--- a/dict_check.docx
+++ b/dict_check.docx
@@ -720,14 +720,201 @@
         <w:spacing w:line="240" w:lineRule="exact"/>
         <w:jc w:val="both"/>
         <w:rPr>
-          <w:sz w:val="24"/>
-        </w:rPr>
-      </w:pPr>
-      <w:r>
-        <w:rPr>
-          <w:rStyle w:val="s02"/>
+          <w:rStyle w:val="s03"/>
+          <w:rFonts w:hint="cs"/>
           <w:b/>
           <w:bCs/>
+          <w:sz w:val="16"/>
+          <w:szCs w:val="16"/>
+          <w:rtl/>
+        </w:rPr>
+      </w:pPr>
+      <w:r>
+        <w:rPr>
+          <w:rStyle w:val="s14"/>
+          <w:rtl/>
+        </w:rPr>
+        <w:t xml:space="preserve">פשוט </w:t>
+      </w:r>
+      <w:r>
+        <w:rPr>
+          <w:rStyle w:val="s02"/>
+          <w:rtl/>
+        </w:rPr>
+        <w:t xml:space="preserve">- </w:t>
+      </w:r>
+      <w:r>
+        <w:rPr>
+          <w:rStyle w:val="s12"/>
+          <w:bCs/>
+          <w:rtl/>
+        </w:rPr>
+        <w:t>(</w:t>
+      </w:r>
+      <w:proofErr w:type="spellStart"/>
+      <w:r>
+        <w:rPr>
+          <w:rStyle w:val="s12"/>
+          <w:bCs/>
+          <w:rtl/>
+        </w:rPr>
+        <w:t>רצון</w:t>
+      </w:r>
+      <w:r>
+        <w:rPr>
+          <w:rStyle w:val="s03"/>
+          <w:rtl/>
+        </w:rPr>
+        <w:t>־</w:t>
+      </w:r>
+      <w:r>
+        <w:rPr>
+          <w:rStyle w:val="s12"/>
+          <w:bCs/>
+          <w:rtl/>
+        </w:rPr>
+        <w:t>פשוט</w:t>
+      </w:r>
+      <w:proofErr w:type="spellEnd"/>
+      <w:r>
+        <w:rPr>
+          <w:rStyle w:val="s03"/>
+          <w:rFonts w:hint="cs"/>
+          <w:rtl/>
+        </w:rPr>
+        <w:t>°</w:t>
+      </w:r>
+      <w:r>
+        <w:rPr>
+          <w:rStyle w:val="s12"/>
+          <w:bCs/>
+          <w:sz w:val="18"/>
+          <w:rtl/>
+        </w:rPr>
+        <w:t xml:space="preserve"> </w:t>
+      </w:r>
+      <w:r>
+        <w:rPr>
+          <w:rStyle w:val="s12"/>
+          <w:bCs/>
+          <w:rtl/>
+        </w:rPr>
+        <w:t xml:space="preserve">בלשון </w:t>
+      </w:r>
+      <w:proofErr w:type="spellStart"/>
+      <w:r>
+        <w:rPr>
+          <w:rStyle w:val="s12"/>
+          <w:bCs/>
+          <w:rtl/>
+        </w:rPr>
+        <w:t>חכמי</w:t>
+      </w:r>
+      <w:r>
+        <w:rPr>
+          <w:rStyle w:val="s02"/>
+          <w:rFonts w:hint="cs"/>
+          <w:sz w:val="18"/>
+          <w:szCs w:val="18"/>
+          <w:rtl/>
+        </w:rPr>
+        <w:t>־</w:t>
+      </w:r>
+      <w:r>
+        <w:rPr>
+          <w:rStyle w:val="s12"/>
+          <w:bCs/>
+          <w:rtl/>
+        </w:rPr>
+        <w:t>האמת</w:t>
+      </w:r>
+      <w:proofErr w:type="spellEnd"/>
+      <w:r>
+        <w:rPr>
+          <w:rStyle w:val="s03"/>
+          <w:rFonts w:hint="cs"/>
+          <w:rtl/>
+        </w:rPr>
+        <w:t>°</w:t>
+      </w:r>
+      <w:r>
+        <w:rPr>
+          <w:rStyle w:val="s12"/>
+          <w:bCs/>
+          <w:rtl/>
+        </w:rPr>
+        <w:t>)</w:t>
+      </w:r>
+      <w:r>
+        <w:rPr>
+          <w:rStyle w:val="s03"/>
+          <w:vertAlign w:val="superscript"/>
+          <w:rtl/>
+        </w:rPr>
+        <w:footnoteReference w:id="1"/>
+      </w:r>
+      <w:r>
+        <w:rPr>
+          <w:rStyle w:val="s03"/>
+          <w:vertAlign w:val="superscript"/>
+          <w:rtl/>
+        </w:rPr>
+        <w:t xml:space="preserve"> </w:t>
+      </w:r>
+      <w:r>
+        <w:rPr>
+          <w:rStyle w:val="s02"/>
+          <w:rtl/>
+        </w:rPr>
+        <w:t>-</w:t>
+      </w:r>
+      <w:r>
+        <w:rPr>
+          <w:rStyle w:val="s12"/>
+          <w:rtl/>
+        </w:rPr>
+        <w:t xml:space="preserve"> בלי שום הרכבה ושום הכרח </w:t>
+      </w:r>
+      <w:r>
+        <w:rPr>
+          <w:rStyle w:val="s12"/>
+          <w:sz w:val="14"/>
+          <w:szCs w:val="14"/>
+          <w:rtl/>
+        </w:rPr>
+        <w:t>[עפ"י נ"א ה 18].</w:t>
+      </w:r>
+      <w:r>
+        <w:rPr>
+          <w:rStyle w:val="s12"/>
+          <w:rtl/>
+        </w:rPr>
+        <w:t xml:space="preserve"> </w:t>
+      </w:r>
+      <w:r>
+        <w:rPr>
+          <w:rStyle w:val="s12"/>
+          <w:sz w:val="16"/>
+          <w:rtl/>
+        </w:rPr>
+        <w:cr/>
+      </w:r>
+    </w:p>
+    <w:p>
+      <w:pPr>
+        <w:spacing w:line="240" w:lineRule="exact"/>
+        <w:jc w:val="both"/>
+        <w:rPr>
+          <w:sz w:val="24"/>
+        </w:rPr>
+      </w:pPr>
+      <w:bookmarkStart w:id="0" w:name="_GoBack"/>
+      <w:bookmarkEnd w:id="0"/>
+      <w:r>
+        <w:rPr>
+          <w:rStyle w:val="s02"/>
+          <w:b/>
+          <w:bCs/>
           <w:rtl/>
         </w:rPr>
         <w:t>פר</w:t>
@@ -756,8 +943,6 @@
           <w:sz w:val="24"/>
         </w:rPr>
       </w:pPr>
-      <w:bookmarkStart w:id="0" w:name="_GoBack"/>
-      <w:bookmarkEnd w:id="0"/>
     </w:p>
     <w:p>
       <w:pPr>
@@ -817,8 +1002,18 @@
           <w:sz w:val="24"/>
           <w:rtl/>
         </w:rPr>
-        <w:t>- אל הרום־העליון</w:t>
-      </w:r>
+        <w:t xml:space="preserve">- אל </w:t>
+      </w:r>
+      <w:proofErr w:type="spellStart"/>
+      <w:r>
+        <w:rPr>
+          <w:rFonts w:ascii="Times New Roman" w:hAnsi="Times New Roman" w:cs="Times New Roman"/>
+          <w:sz w:val="24"/>
+          <w:rtl/>
+        </w:rPr>
+        <w:t>הרום־העליון</w:t>
+      </w:r>
+      <w:proofErr w:type="spellEnd"/>
       <w:r>
         <w:rPr>
           <w:rFonts w:ascii="Times New Roman" w:hAnsi="Times New Roman" w:cs="Times New Roman" w:hint="cs"/>
@@ -833,8 +1028,18 @@
           <w:sz w:val="24"/>
           <w:rtl/>
         </w:rPr>
-        <w:t>, לאור־פני־מלך־חיים</w:t>
-      </w:r>
+        <w:t xml:space="preserve">, </w:t>
+      </w:r>
+      <w:proofErr w:type="spellStart"/>
+      <w:r>
+        <w:rPr>
+          <w:rFonts w:ascii="Times New Roman" w:hAnsi="Times New Roman" w:cs="Times New Roman"/>
+          <w:sz w:val="24"/>
+          <w:rtl/>
+        </w:rPr>
+        <w:t>לאור־פני־מלך־חיים</w:t>
+      </w:r>
+      <w:proofErr w:type="spellEnd"/>
       <w:r>
         <w:rPr>
           <w:rFonts w:ascii="Times New Roman" w:hAnsi="Times New Roman" w:cs="Times New Roman" w:hint="cs"/>
@@ -858,7 +1063,47 @@
           <w:szCs w:val="18"/>
           <w:rtl/>
         </w:rPr>
-        <w:t>[ע"ר א קכט].</w:t>
+        <w:t>[</w:t>
+      </w:r>
+      <w:proofErr w:type="spellStart"/>
+      <w:r>
+        <w:rPr>
+          <w:rFonts w:ascii="Times New Roman" w:hAnsi="Times New Roman" w:cs="Times New Roman"/>
+          <w:sz w:val="24"/>
+          <w:szCs w:val="18"/>
+          <w:rtl/>
+        </w:rPr>
+        <w:t>ע"ר</w:t>
+      </w:r>
+      <w:proofErr w:type="spellEnd"/>
+      <w:r>
+        <w:rPr>
+          <w:rFonts w:ascii="Times New Roman" w:hAnsi="Times New Roman" w:cs="Times New Roman"/>
+          <w:sz w:val="24"/>
+          <w:szCs w:val="18"/>
+          <w:rtl/>
+        </w:rPr>
+        <w:t xml:space="preserve"> א </w:t>
+      </w:r>
+      <w:proofErr w:type="spellStart"/>
+      <w:r>
+        <w:rPr>
+          <w:rFonts w:ascii="Times New Roman" w:hAnsi="Times New Roman" w:cs="Times New Roman"/>
+          <w:sz w:val="24"/>
+          <w:szCs w:val="18"/>
+          <w:rtl/>
+        </w:rPr>
+        <w:t>קכט</w:t>
+      </w:r>
+      <w:proofErr w:type="spellEnd"/>
+      <w:r>
+        <w:rPr>
+          <w:rFonts w:ascii="Times New Roman" w:hAnsi="Times New Roman" w:cs="Times New Roman"/>
+          <w:sz w:val="24"/>
+          <w:szCs w:val="18"/>
+          <w:rtl/>
+        </w:rPr>
+        <w:t>].</w:t>
       </w:r>
     </w:p>
     <w:p>
@@ -942,7 +1187,7 @@
           <w:vertAlign w:val="superscript"/>
           <w:rtl/>
         </w:rPr>
-        <w:footnoteReference w:id="1"/>
+        <w:footnoteReference w:id="2"/>
       </w:r>
       <w:r>
         <w:rPr>
@@ -1113,7 +1358,7 @@
           <w:vertAlign w:val="superscript"/>
           <w:rtl/>
         </w:rPr>
-        <w:footnoteReference w:id="2"/>
+        <w:footnoteReference w:id="3"/>
       </w:r>
       <w:r>
         <w:rPr>
@@ -1127,7 +1372,71 @@
           <w:rStyle w:val="s02"/>
           <w:rtl/>
         </w:rPr>
-        <w:t xml:space="preserve">- הם העומדים בכל דור נגד יסוד התפשטותה של הקדושה־העליונה° ודעת־ד'־בעולם°, הם הם הנפשות הבאות מאותם הדורות, שהיו ראויים להיות לפני מתן־תורה°, </w:t>
+        <w:t xml:space="preserve">- הם העומדים בכל דור נגד יסוד התפשטותה של </w:t>
+      </w:r>
+      <w:proofErr w:type="spellStart"/>
+      <w:r>
+        <w:rPr>
+          <w:rStyle w:val="s02"/>
+          <w:rtl/>
+        </w:rPr>
+        <w:t>הקדושה־העליונה</w:t>
+      </w:r>
+      <w:proofErr w:type="spellEnd"/>
+      <w:r>
+        <w:rPr>
+          <w:rStyle w:val="s02"/>
+          <w:rtl/>
+        </w:rPr>
+        <w:t xml:space="preserve">° </w:t>
+      </w:r>
+      <w:proofErr w:type="spellStart"/>
+      <w:r>
+        <w:rPr>
+          <w:rStyle w:val="s02"/>
+          <w:rtl/>
+        </w:rPr>
+        <w:t>ודעת־ד</w:t>
+      </w:r>
+      <w:proofErr w:type="spellEnd"/>
+      <w:r>
+        <w:rPr>
+          <w:rStyle w:val="s02"/>
+          <w:rtl/>
+        </w:rPr>
+        <w:t xml:space="preserve">'־בעולם°, הם </w:t>
+      </w:r>
+      <w:proofErr w:type="spellStart"/>
+      <w:r>
+        <w:rPr>
+          <w:rStyle w:val="s02"/>
+          <w:rtl/>
+        </w:rPr>
+        <w:t>הם</w:t>
+      </w:r>
+      <w:proofErr w:type="spellEnd"/>
+      <w:r>
+        <w:rPr>
+          <w:rStyle w:val="s02"/>
+          <w:rtl/>
+        </w:rPr>
+        <w:t xml:space="preserve"> הנפשות הבאות מאותם הדורות, שהיו ראויים להיות לפני </w:t>
+      </w:r>
+      <w:proofErr w:type="spellStart"/>
+      <w:r>
+        <w:rPr>
+          <w:rStyle w:val="s02"/>
+          <w:rtl/>
+        </w:rPr>
+        <w:t>מתן־תורה</w:t>
+      </w:r>
+      <w:proofErr w:type="spellEnd"/>
+      <w:r>
+        <w:rPr>
+          <w:rStyle w:val="s02"/>
+          <w:rtl/>
+        </w:rPr>
+        <w:t xml:space="preserve">°, </w:t>
       </w:r>
       <w:r>
         <w:rPr>
@@ -1150,7 +1459,39 @@
           <w:rStyle w:val="s03"/>
           <w:rtl/>
         </w:rPr>
-        <w:t xml:space="preserve">[ע"ר א פ־פא, מ"ר </w:t>
+        <w:t>[</w:t>
+      </w:r>
+      <w:proofErr w:type="spellStart"/>
+      <w:r>
+        <w:rPr>
+          <w:rStyle w:val="s03"/>
+          <w:rtl/>
+        </w:rPr>
+        <w:t>ע"ר</w:t>
+      </w:r>
+      <w:proofErr w:type="spellEnd"/>
+      <w:r>
+        <w:rPr>
+          <w:rStyle w:val="s03"/>
+          <w:rtl/>
+        </w:rPr>
+        <w:t xml:space="preserve"> א </w:t>
+      </w:r>
+      <w:proofErr w:type="spellStart"/>
+      <w:r>
+        <w:rPr>
+          <w:rStyle w:val="s03"/>
+          <w:rtl/>
+        </w:rPr>
+        <w:t>פ־פא</w:t>
+      </w:r>
+      <w:proofErr w:type="spellEnd"/>
+      <w:r>
+        <w:rPr>
+          <w:rStyle w:val="s03"/>
+          <w:rtl/>
+        </w:rPr>
+        <w:t xml:space="preserve">, מ"ר </w:t>
       </w:r>
       <w:r>
         <w:rPr>
@@ -1187,7 +1528,23 @@
           <w:rStyle w:val="s03"/>
           <w:rtl/>
         </w:rPr>
-        <w:t xml:space="preserve">[ה' ריט]. </w:t>
+        <w:t xml:space="preserve">[ה' </w:t>
+      </w:r>
+      <w:proofErr w:type="spellStart"/>
+      <w:r>
+        <w:rPr>
+          <w:rStyle w:val="s03"/>
+          <w:rtl/>
+        </w:rPr>
+        <w:t>ריט</w:t>
+      </w:r>
+      <w:proofErr w:type="spellEnd"/>
+      <w:r>
+        <w:rPr>
+          <w:rStyle w:val="s03"/>
+          <w:rtl/>
+        </w:rPr>
+        <w:t xml:space="preserve">]. </w:t>
       </w:r>
       <w:r>
         <w:rPr>
@@ -1266,7 +1623,23 @@
           <w:rStyle w:val="s038"/>
           <w:rtl/>
         </w:rPr>
-        <w:t xml:space="preserve">[ח"ר </w:t>
+        <w:t>[</w:t>
+      </w:r>
+      <w:proofErr w:type="spellStart"/>
+      <w:r>
+        <w:rPr>
+          <w:rStyle w:val="s038"/>
+          <w:rtl/>
+        </w:rPr>
+        <w:t>ח"ר</w:t>
+      </w:r>
+      <w:proofErr w:type="spellEnd"/>
+      <w:r>
+        <w:rPr>
+          <w:rStyle w:val="s038"/>
+          <w:rtl/>
+        </w:rPr>
+        <w:t xml:space="preserve"> </w:t>
       </w:r>
       <w:r>
         <w:rPr>
@@ -1335,6 +1708,7 @@
         <w:jc w:val="both"/>
         <w:rPr>
           <w:rStyle w:val="s02"/>
+          <w:rFonts w:hint="cs"/>
           <w:sz w:val="18"/>
           <w:szCs w:val="18"/>
           <w:rtl/>
@@ -1458,7 +1832,16 @@
           <w:rFonts w:hint="cs"/>
           <w:rtl/>
         </w:rPr>
-        <w:t xml:space="preserve"> הטבעית, (בה היה אדם</w:t>
+        <w:t xml:space="preserve"> הטבעית, (בה היה </w:t>
+      </w:r>
+      <w:proofErr w:type="spellStart"/>
+      <w:r>
+        <w:rPr>
+          <w:rStyle w:val="s02"/>
+          <w:rFonts w:hint="cs"/>
+          <w:rtl/>
+        </w:rPr>
+        <w:t>אדם</w:t>
       </w:r>
       <w:r>
         <w:rPr>
@@ -1476,6 +1859,7 @@
         </w:rPr>
         <w:t>הראשון</w:t>
       </w:r>
+      <w:proofErr w:type="spellEnd"/>
       <w:r>
         <w:rPr>
           <w:rStyle w:val="s02"/>
@@ -1523,15 +1907,33 @@
           <w:rStyle w:val="FootnoteReference"/>
           <w:rtl/>
         </w:rPr>
-        <w:footnoteReference w:id="3"/>
-      </w:r>
-      <w:r>
-        <w:rPr>
-          <w:rStyle w:val="s02"/>
-          <w:rFonts w:hint="cs"/>
-          <w:rtl/>
-        </w:rPr>
-        <w:t xml:space="preserve"> ולא לעורר יותר מדאי את תשוקותיו </w:t>
+        <w:footnoteReference w:id="4"/>
+      </w:r>
+      <w:r>
+        <w:rPr>
+          <w:rStyle w:val="s02"/>
+          <w:rFonts w:hint="cs"/>
+          <w:rtl/>
+        </w:rPr>
+        <w:t xml:space="preserve"> ולא לעורר יותר </w:t>
+      </w:r>
+      <w:proofErr w:type="spellStart"/>
+      <w:r>
+        <w:rPr>
+          <w:rStyle w:val="s02"/>
+          <w:rFonts w:hint="cs"/>
+          <w:rtl/>
+        </w:rPr>
+        <w:t>מדאי</w:t>
+      </w:r>
+      <w:proofErr w:type="spellEnd"/>
+      <w:r>
+        <w:rPr>
+          <w:rStyle w:val="s02"/>
+          <w:rFonts w:hint="cs"/>
+          <w:rtl/>
+        </w:rPr>
+        <w:t xml:space="preserve"> את תשוקותיו </w:t>
       </w:r>
       <w:r>
         <w:rPr>
@@ -1603,7 +2005,7 @@
           <w:vertAlign w:val="superscript"/>
           <w:rtl/>
         </w:rPr>
-        <w:footnoteReference w:id="4"/>
+        <w:footnoteReference w:id="5"/>
       </w:r>
       <w:r>
         <w:rPr>
@@ -1617,7 +2019,23 @@
           <w:rStyle w:val="s02"/>
           <w:rtl/>
         </w:rPr>
-        <w:t xml:space="preserve">- החפש°, אב° האמונה־העליונה°, השכל המקודש שהוא יסוד החכמה° הקדומה, שמכוחו האמונה נאצלת </w:t>
+        <w:t xml:space="preserve">- החפש°, אב° </w:t>
+      </w:r>
+      <w:proofErr w:type="spellStart"/>
+      <w:r>
+        <w:rPr>
+          <w:rStyle w:val="s02"/>
+          <w:rtl/>
+        </w:rPr>
+        <w:t>האמונה־העליונה</w:t>
+      </w:r>
+      <w:proofErr w:type="spellEnd"/>
+      <w:r>
+        <w:rPr>
+          <w:rStyle w:val="s02"/>
+          <w:rtl/>
+        </w:rPr>
+        <w:t xml:space="preserve">°, השכל המקודש שהוא יסוד החכמה° הקדומה, שמכוחו האמונה נאצלת </w:t>
       </w:r>
       <w:r>
         <w:rPr>
@@ -1858,7 +2276,23 @@
           <w:rStyle w:val="s03"/>
           <w:rtl/>
         </w:rPr>
-        <w:t>[א' כט].</w:t>
+        <w:t xml:space="preserve">[א' </w:t>
+      </w:r>
+      <w:proofErr w:type="spellStart"/>
+      <w:r>
+        <w:rPr>
+          <w:rStyle w:val="s03"/>
+          <w:rtl/>
+        </w:rPr>
+        <w:t>כט</w:t>
+      </w:r>
+      <w:proofErr w:type="spellEnd"/>
+      <w:r>
+        <w:rPr>
+          <w:rStyle w:val="s03"/>
+          <w:rtl/>
+        </w:rPr>
+        <w:t>].</w:t>
       </w:r>
     </w:p>
     <w:p>
@@ -1887,6 +2321,7 @@
           <w:rStyle w:val="s01"/>
           <w:rtl/>
         </w:rPr>
+        <w:lastRenderedPageBreak/>
         <w:t>שם טוב</w:t>
       </w:r>
       <w:r>
@@ -1895,7 +2330,7 @@
           <w:vertAlign w:val="superscript"/>
           <w:rtl/>
         </w:rPr>
-        <w:footnoteReference w:id="5"/>
+        <w:footnoteReference w:id="6"/>
       </w:r>
       <w:r>
         <w:rPr>
@@ -1930,7 +2365,23 @@
           <w:rStyle w:val="s03"/>
           <w:rtl/>
         </w:rPr>
-        <w:t xml:space="preserve">[ע"א א ב נג]. </w:t>
+        <w:t xml:space="preserve">[ע"א א ב </w:t>
+      </w:r>
+      <w:proofErr w:type="spellStart"/>
+      <w:r>
+        <w:rPr>
+          <w:rStyle w:val="s03"/>
+          <w:rtl/>
+        </w:rPr>
+        <w:t>נג</w:t>
+      </w:r>
+      <w:proofErr w:type="spellEnd"/>
+      <w:r>
+        <w:rPr>
+          <w:rStyle w:val="s03"/>
+          <w:rtl/>
+        </w:rPr>
+        <w:t xml:space="preserve">]. </w:t>
       </w:r>
       <w:r>
         <w:rPr>
@@ -1960,7 +2411,6 @@
           <w:rFonts w:hint="cs"/>
           <w:rtl/>
         </w:rPr>
-        <w:lastRenderedPageBreak/>
         <w:t>אז</w:t>
       </w:r>
       <w:r>
@@ -2074,8 +2524,25 @@
           <w:rStyle w:val="s03"/>
           <w:rtl/>
         </w:rPr>
-        <w:t xml:space="preserve">, כאשר עוד הפעם כיום צאתינו ממצרים נעמוד על רגלי עצמנו בעצמה </w:t>
-      </w:r>
+        <w:t xml:space="preserve">, כאשר עוד הפעם כיום </w:t>
+      </w:r>
+      <w:proofErr w:type="spellStart"/>
+      <w:r>
+        <w:rPr>
+          <w:rStyle w:val="s03"/>
+          <w:rtl/>
+        </w:rPr>
+        <w:t>צאתינו</w:t>
+      </w:r>
+      <w:proofErr w:type="spellEnd"/>
+      <w:r>
+        <w:rPr>
+          <w:rStyle w:val="s03"/>
+          <w:rtl/>
+        </w:rPr>
+        <w:t xml:space="preserve"> ממצרים נעמוד על רגלי עצמנו בעצמה </w:t>
+      </w:r>
+      <w:proofErr w:type="spellStart"/>
       <w:r>
         <w:rPr>
           <w:rStyle w:val="s03"/>
@@ -2084,6 +2551,7 @@
         </w:rPr>
         <w:t>הנשמתית</w:t>
       </w:r>
+      <w:proofErr w:type="spellEnd"/>
       <w:r>
         <w:rPr>
           <w:rStyle w:val="s03"/>
@@ -2149,7 +2617,23 @@
           <w:rStyle w:val="s03"/>
           <w:rtl/>
         </w:rPr>
-        <w:t xml:space="preserve"> יראו כל העמים צדקנו, ומשפט חירותינו יגלה ויראה על </w:t>
+        <w:t xml:space="preserve"> יראו כל העמים צדקנו, ומשפט </w:t>
+      </w:r>
+      <w:proofErr w:type="spellStart"/>
+      <w:r>
+        <w:rPr>
+          <w:rStyle w:val="s03"/>
+          <w:rtl/>
+        </w:rPr>
+        <w:t>חירותינו</w:t>
+      </w:r>
+      <w:proofErr w:type="spellEnd"/>
+      <w:r>
+        <w:rPr>
+          <w:rStyle w:val="s03"/>
+          <w:rtl/>
+        </w:rPr>
+        <w:t xml:space="preserve"> יגלה ויראה על </w:t>
       </w:r>
       <w:r>
         <w:rPr>
@@ -2354,7 +2838,16 @@
           <w:rFonts w:hint="cs"/>
           <w:rtl/>
         </w:rPr>
-        <w:t>, ב</w:t>
+        <w:t xml:space="preserve">, </w:t>
+      </w:r>
+      <w:proofErr w:type="spellStart"/>
+      <w:r>
+        <w:rPr>
+          <w:rStyle w:val="s03"/>
+          <w:rFonts w:hint="cs"/>
+          <w:rtl/>
+        </w:rPr>
+        <w:t>ב</w:t>
       </w:r>
       <w:r>
         <w:rPr>
@@ -2376,7 +2869,15 @@
           <w:rStyle w:val="s03"/>
           <w:rtl/>
         </w:rPr>
-        <w:t>ה ב</w:t>
+        <w:t>ה</w:t>
+      </w:r>
+      <w:proofErr w:type="spellEnd"/>
+      <w:r>
+        <w:rPr>
+          <w:rStyle w:val="s03"/>
+          <w:rtl/>
+        </w:rPr>
+        <w:t xml:space="preserve"> ב</w:t>
       </w:r>
       <w:r>
         <w:rPr>
@@ -2429,7 +2930,71 @@
           <w:szCs w:val="18"/>
           <w:rtl/>
         </w:rPr>
-        <w:t xml:space="preserve">ת שתהי' מאוגדת ביחד מגדולי רבני אה"ק וגדולי רבני הגולה תהי' האספה הגדולה הזאת נקראת "הרבנות הכוללת", והמובן יהי' הרבנות של כל ישראל, הגוי כולו. ואם חפץ השי"ת בידינו יצליח והכינוס הזה ואיגודו יבואו על נכון, ופעולות לטובה בין לחיזוק מצב התורה בכל עניני הדת, בין לפתרונן של השאלות היותר גדולות וכלליות הקשורות בחיי האומה בארץ ובגולה, ובין לתיקון מצב הכלל ביחש החיצוני כלפי האומות, בקשר עם חיזוק ידים של מליצינו ואוהבינו שבהן, בין להפרת עצת רשעי עולם שונאינו ומקטריגינו, בין בנוגע לחיי ישראל בארץ ובין בנוגע לחייו בכל תפוצות הגולה - כשכל אלה הדרכים יעוטרו באיזה מדרגה של הצלחה וכבוד, </w:t>
+        <w:t xml:space="preserve">ת </w:t>
+      </w:r>
+      <w:proofErr w:type="spellStart"/>
+      <w:r>
+        <w:rPr>
+          <w:szCs w:val="18"/>
+          <w:rtl/>
+        </w:rPr>
+        <w:t>שתהי</w:t>
+      </w:r>
+      <w:proofErr w:type="spellEnd"/>
+      <w:r>
+        <w:rPr>
+          <w:szCs w:val="18"/>
+          <w:rtl/>
+        </w:rPr>
+        <w:t xml:space="preserve">' מאוגדת ביחד מגדולי רבני אה"ק וגדולי רבני הגולה תהי' האספה הגדולה הזאת נקראת "הרבנות הכוללת", והמובן יהי' הרבנות של כל ישראל, הגוי כולו. ואם חפץ השי"ת בידינו יצליח והכינוס הזה ואיגודו יבואו על נכון, ופעולות לטובה בין לחיזוק מצב התורה בכל עניני הדת, בין לפתרונן של השאלות היותר גדולות וכלליות הקשורות בחיי האומה בארץ ובגולה, ובין לתיקון מצב הכלל </w:t>
+      </w:r>
+      <w:proofErr w:type="spellStart"/>
+      <w:r>
+        <w:rPr>
+          <w:szCs w:val="18"/>
+          <w:rtl/>
+        </w:rPr>
+        <w:t>ביחש</w:t>
+      </w:r>
+      <w:proofErr w:type="spellEnd"/>
+      <w:r>
+        <w:rPr>
+          <w:szCs w:val="18"/>
+          <w:rtl/>
+        </w:rPr>
+        <w:t xml:space="preserve"> החיצוני כלפי האומות, בקשר עם חיזוק ידים של </w:t>
+      </w:r>
+      <w:proofErr w:type="spellStart"/>
+      <w:r>
+        <w:rPr>
+          <w:szCs w:val="18"/>
+          <w:rtl/>
+        </w:rPr>
+        <w:t>מליצינו</w:t>
+      </w:r>
+      <w:proofErr w:type="spellEnd"/>
+      <w:r>
+        <w:rPr>
+          <w:szCs w:val="18"/>
+          <w:rtl/>
+        </w:rPr>
+        <w:t xml:space="preserve"> ואוהבינו שבהן, בין להפרת עצת רשעי עולם שונאינו </w:t>
+      </w:r>
+      <w:proofErr w:type="spellStart"/>
+      <w:r>
+        <w:rPr>
+          <w:szCs w:val="18"/>
+          <w:rtl/>
+        </w:rPr>
+        <w:t>ומקטריגינו</w:t>
+      </w:r>
+      <w:proofErr w:type="spellEnd"/>
+      <w:r>
+        <w:rPr>
+          <w:szCs w:val="18"/>
+          <w:rtl/>
+        </w:rPr>
+        <w:t xml:space="preserve">, בין בנוגע לחיי ישראל בארץ ובין בנוגע לחייו בכל תפוצות הגולה - כשכל אלה הדרכים יעוטרו באיזה מדרגה של הצלחה וכבוד, </w:t>
       </w:r>
       <w:r>
         <w:rPr>
@@ -2474,7 +3039,23 @@
           <w:szCs w:val="18"/>
           <w:rtl/>
         </w:rPr>
-        <w:t xml:space="preserve"> תוכל לעלות על הפרק גם כן שאלה זו של השבת שבותינו בדבר ערכה של הסמיכה ואפשרותה. ורק דוקא לאחר כל המעשים הגדולים אשר ייראו מקיבוצינו וסידורינו, כי </w:t>
+        <w:t xml:space="preserve"> תוכל לעלות על הפרק גם כן שאלה זו של השבת </w:t>
+      </w:r>
+      <w:proofErr w:type="spellStart"/>
+      <w:r>
+        <w:rPr>
+          <w:szCs w:val="18"/>
+          <w:rtl/>
+        </w:rPr>
+        <w:t>שבותינו</w:t>
+      </w:r>
+      <w:proofErr w:type="spellEnd"/>
+      <w:r>
+        <w:rPr>
+          <w:szCs w:val="18"/>
+          <w:rtl/>
+        </w:rPr>
+        <w:t xml:space="preserve"> בדבר ערכה של הסמיכה ואפשרותה. ורק דוקא לאחר כל המעשים הגדולים אשר ייראו מקיבוצינו וסידורינו, כי </w:t>
       </w:r>
       <w:r>
         <w:rPr>
@@ -2490,7 +3071,23 @@
           <w:szCs w:val="18"/>
           <w:rtl/>
         </w:rPr>
-        <w:t xml:space="preserve"> יוכלו הדברים להיות במדרגה "מידי דקיימא לשאלה"</w:t>
+        <w:t xml:space="preserve"> יוכלו הדברים להיות במדרגה "מידי </w:t>
+      </w:r>
+      <w:proofErr w:type="spellStart"/>
+      <w:r>
+        <w:rPr>
+          <w:szCs w:val="18"/>
+          <w:rtl/>
+        </w:rPr>
+        <w:t>דקיימא</w:t>
+      </w:r>
+      <w:proofErr w:type="spellEnd"/>
+      <w:r>
+        <w:rPr>
+          <w:szCs w:val="18"/>
+          <w:rtl/>
+        </w:rPr>
+        <w:t xml:space="preserve"> לשאלה"</w:t>
       </w:r>
       <w:r>
         <w:rPr>
@@ -2558,7 +3155,25 @@
           <w:rFonts w:hint="cs"/>
           <w:rtl/>
         </w:rPr>
-        <w:t>. בשם מו"ר הרב צב"י טאו.</w:t>
+        <w:t xml:space="preserve">. בשם מו"ר הרב </w:t>
+      </w:r>
+      <w:proofErr w:type="spellStart"/>
+      <w:r>
+        <w:rPr>
+          <w:rStyle w:val="s03"/>
+          <w:rFonts w:hint="cs"/>
+          <w:rtl/>
+        </w:rPr>
+        <w:t>צב"י</w:t>
+      </w:r>
+      <w:proofErr w:type="spellEnd"/>
+      <w:r>
+        <w:rPr>
+          <w:rStyle w:val="s03"/>
+          <w:rFonts w:hint="cs"/>
+          <w:rtl/>
+        </w:rPr>
+        <w:t xml:space="preserve"> טאו.</w:t>
       </w:r>
     </w:p>
     <w:p>
@@ -2628,7 +3243,7 @@
           <w:vertAlign w:val="superscript"/>
           <w:rtl/>
         </w:rPr>
-        <w:footnoteReference w:id="6"/>
+        <w:footnoteReference w:id="7"/>
       </w:r>
       <w:r>
         <w:rPr>
@@ -2673,35 +3288,28 @@
           <w:bCs/>
           <w:rtl/>
         </w:rPr>
-        <w:t>מכל חיי העולם</w:t>
-      </w:r>
-      <w:r>
-        <w:rPr>
-          <w:rStyle w:val="s03"/>
-          <w:rFonts w:hint="eastAsia"/>
+        <w:t xml:space="preserve">מכל חיי </w:t>
+      </w:r>
+      <w:proofErr w:type="spellStart"/>
+      <w:r>
+        <w:rPr>
+          <w:rStyle w:val="s03"/>
+          <w:rFonts w:hint="cs"/>
           <w:b/>
           <w:bCs/>
           <w:rtl/>
         </w:rPr>
-        <w:t>־</w:t>
-      </w:r>
-      <w:r>
-        <w:rPr>
-          <w:rStyle w:val="s03"/>
-          <w:rFonts w:hint="cs"/>
+        <w:t>העולם</w:t>
+      </w:r>
+      <w:r>
+        <w:rPr>
+          <w:rStyle w:val="s03"/>
+          <w:rFonts w:hint="eastAsia"/>
           <w:b/>
           <w:bCs/>
           <w:rtl/>
         </w:rPr>
-        <w:t xml:space="preserve">הבא </w:t>
-      </w:r>
-      <w:r>
-        <w:rPr>
-          <w:rStyle w:val="s03"/>
-          <w:rFonts w:hint="cs"/>
-          <w:rtl/>
-        </w:rPr>
-        <w:t>כשלעצמם. ו</w:t>
+        <w:t>־</w:t>
       </w:r>
       <w:r>
         <w:rPr>
@@ -2711,16 +3319,9 @@
           <w:bCs/>
           <w:rtl/>
         </w:rPr>
-        <w:t>קורת רוח</w:t>
-      </w:r>
-      <w:r>
-        <w:rPr>
-          <w:rStyle w:val="s03"/>
-          <w:rFonts w:hint="cs"/>
-          <w:rtl/>
-        </w:rPr>
-        <w:t xml:space="preserve"> מהחיוניות הפנימית האדירה, מהאור והנעם הגדול והנשגב הממלא את ה"טרקלין", </w:t>
-      </w:r>
+        <w:t>הבא</w:t>
+      </w:r>
+      <w:proofErr w:type="spellEnd"/>
       <w:r>
         <w:rPr>
           <w:rStyle w:val="s03"/>
@@ -2729,6 +3330,42 @@
           <w:bCs/>
           <w:rtl/>
         </w:rPr>
+        <w:t xml:space="preserve"> </w:t>
+      </w:r>
+      <w:r>
+        <w:rPr>
+          <w:rStyle w:val="s03"/>
+          <w:rFonts w:hint="cs"/>
+          <w:rtl/>
+        </w:rPr>
+        <w:t>כשלעצמם. ו</w:t>
+      </w:r>
+      <w:r>
+        <w:rPr>
+          <w:rStyle w:val="s03"/>
+          <w:rFonts w:hint="cs"/>
+          <w:b/>
+          <w:bCs/>
+          <w:rtl/>
+        </w:rPr>
+        <w:t>קורת רוח</w:t>
+      </w:r>
+      <w:r>
+        <w:rPr>
+          <w:rStyle w:val="s03"/>
+          <w:rFonts w:hint="cs"/>
+          <w:rtl/>
+        </w:rPr>
+        <w:t xml:space="preserve"> מהחיוניות הפנימית האדירה, מהאור והנעם הגדול והנשגב הממלא את ה"טרקלין", </w:t>
+      </w:r>
+      <w:r>
+        <w:rPr>
+          <w:rStyle w:val="s03"/>
+          <w:rFonts w:hint="cs"/>
+          <w:b/>
+          <w:bCs/>
+          <w:rtl/>
+        </w:rPr>
         <w:t>יפה מכל חיי העולם הזה</w:t>
       </w:r>
       <w:r>
@@ -2745,7 +3382,25 @@
           <w:rFonts w:hint="cs"/>
           <w:rtl/>
         </w:rPr>
-        <w:t>[עפ"י ל"י ב (מהדורת בית אל תשס"ז) שמ].</w:t>
+        <w:t xml:space="preserve">[עפ"י ל"י ב (מהדורת בית אל תשס"ז) </w:t>
+      </w:r>
+      <w:proofErr w:type="spellStart"/>
+      <w:r>
+        <w:rPr>
+          <w:rStyle w:val="s038"/>
+          <w:rFonts w:hint="cs"/>
+          <w:rtl/>
+        </w:rPr>
+        <w:t>שמ</w:t>
+      </w:r>
+      <w:proofErr w:type="spellEnd"/>
+      <w:r>
+        <w:rPr>
+          <w:rStyle w:val="s038"/>
+          <w:rFonts w:hint="cs"/>
+          <w:rtl/>
+        </w:rPr>
+        <w:t>].</w:t>
       </w:r>
     </w:p>
     <w:p>
@@ -2801,19 +3456,38 @@
           <w:rStyle w:val="s038"/>
           <w:rtl/>
         </w:rPr>
-        <w:t>[צ"צ</w:t>
-      </w:r>
+        <w:t>[</w:t>
+      </w:r>
+      <w:proofErr w:type="spellStart"/>
       <w:r>
         <w:rPr>
           <w:rStyle w:val="s038"/>
-          <w:rFonts w:hint="cs"/>
-          <w:rtl/>
-        </w:rPr>
-        <w:t xml:space="preserve"> קסו</w:t>
-      </w:r>
+          <w:rtl/>
+        </w:rPr>
+        <w:t>צ"צ</w:t>
+      </w:r>
+      <w:proofErr w:type="spellEnd"/>
       <w:r>
         <w:rPr>
           <w:rStyle w:val="s038"/>
+          <w:rFonts w:hint="cs"/>
+          <w:rtl/>
+        </w:rPr>
+        <w:t xml:space="preserve"> </w:t>
+      </w:r>
+      <w:proofErr w:type="spellStart"/>
+      <w:r>
+        <w:rPr>
+          <w:rStyle w:val="s038"/>
+          <w:rFonts w:hint="cs"/>
+          <w:rtl/>
+        </w:rPr>
+        <w:t>קסו</w:t>
+      </w:r>
+      <w:proofErr w:type="spellEnd"/>
+      <w:r>
+        <w:rPr>
+          <w:rStyle w:val="s038"/>
           <w:rtl/>
         </w:rPr>
         <w:t>].</w:t>
@@ -2860,11 +3534,27 @@
           <w:rStyle w:val="s01"/>
           <w:rtl/>
         </w:rPr>
-        <w:t>בני אדם שהן ערומין בדעת ומשימין עצמן כבהמה</w:t>
-      </w:r>
+        <w:t xml:space="preserve">בני אדם שהן </w:t>
+      </w:r>
+      <w:proofErr w:type="spellStart"/>
       <w:r>
         <w:rPr>
           <w:rStyle w:val="s01"/>
+          <w:rtl/>
+        </w:rPr>
+        <w:t>ערומין</w:t>
+      </w:r>
+      <w:proofErr w:type="spellEnd"/>
+      <w:r>
+        <w:rPr>
+          <w:rStyle w:val="s01"/>
+          <w:rtl/>
+        </w:rPr>
+        <w:t xml:space="preserve"> בדעת ומשימין עצמן כבהמה</w:t>
+      </w:r>
+      <w:r>
+        <w:rPr>
+          <w:rStyle w:val="s01"/>
           <w:rFonts w:hint="cs"/>
           <w:rtl/>
         </w:rPr>
@@ -2876,7 +3566,7 @@
           <w:vertAlign w:val="superscript"/>
           <w:rtl/>
         </w:rPr>
-        <w:footnoteReference w:id="7"/>
+        <w:footnoteReference w:id="8"/>
       </w:r>
       <w:r>
         <w:rPr>
@@ -2940,8 +3630,16 @@
         <w:rPr>
           <w:rtl/>
         </w:rPr>
-        <w:t>הם מושגחים</w:t>
-      </w:r>
+        <w:t xml:space="preserve">הם </w:t>
+      </w:r>
+      <w:proofErr w:type="spellStart"/>
+      <w:r>
+        <w:rPr>
+          <w:rtl/>
+        </w:rPr>
+        <w:t>מושגחים</w:t>
+      </w:r>
+      <w:proofErr w:type="spellEnd"/>
       <w:r>
         <w:rPr>
           <w:rFonts w:hint="cs"/>
@@ -2979,7 +3677,21 @@
         <w:rPr>
           <w:rtl/>
         </w:rPr>
-        <w:t xml:space="preserve"> מבטלים את עצמם אל הכלל, כאילו לא היתה להם תכלית פרטית כלל</w:t>
+        <w:t xml:space="preserve"> מבטלים את עצמם אל הכלל, כאילו לא </w:t>
+      </w:r>
+      <w:proofErr w:type="spellStart"/>
+      <w:r>
+        <w:rPr>
+          <w:rtl/>
+        </w:rPr>
+        <w:t>היתה</w:t>
+      </w:r>
+      <w:proofErr w:type="spellEnd"/>
+      <w:r>
+        <w:rPr>
+          <w:rtl/>
+        </w:rPr>
+        <w:t xml:space="preserve"> להם תכלית פרטית כלל</w:t>
       </w:r>
       <w:r>
         <w:rPr>
@@ -2995,7 +3707,43 @@
           <w:rFonts w:hint="cs"/>
           <w:rtl/>
         </w:rPr>
-        <w:t>[מ"ש קיח־ט].</w:t>
+        <w:t>[</w:t>
+      </w:r>
+      <w:proofErr w:type="spellStart"/>
+      <w:r>
+        <w:rPr>
+          <w:rStyle w:val="s03"/>
+          <w:rFonts w:hint="cs"/>
+          <w:rtl/>
+        </w:rPr>
+        <w:t>מ"ש</w:t>
+      </w:r>
+      <w:proofErr w:type="spellEnd"/>
+      <w:r>
+        <w:rPr>
+          <w:rStyle w:val="s03"/>
+          <w:rFonts w:hint="cs"/>
+          <w:rtl/>
+        </w:rPr>
+        <w:t xml:space="preserve"> </w:t>
+      </w:r>
+      <w:proofErr w:type="spellStart"/>
+      <w:r>
+        <w:rPr>
+          <w:rStyle w:val="s03"/>
+          <w:rFonts w:hint="cs"/>
+          <w:rtl/>
+        </w:rPr>
+        <w:t>קיח־ט</w:t>
+      </w:r>
+      <w:proofErr w:type="spellEnd"/>
+      <w:r>
+        <w:rPr>
+          <w:rStyle w:val="s03"/>
+          <w:rFonts w:hint="cs"/>
+          <w:rtl/>
+        </w:rPr>
+        <w:t>].</w:t>
       </w:r>
     </w:p>
     <w:p>
@@ -3498,7 +4246,25 @@
           <w:rFonts w:hint="cs"/>
           <w:rtl/>
         </w:rPr>
-        <w:t>[עפ"י ע"ר ב קמט].</w:t>
+        <w:t xml:space="preserve">[עפ"י </w:t>
+      </w:r>
+      <w:proofErr w:type="spellStart"/>
+      <w:r>
+        <w:rPr>
+          <w:rStyle w:val="s03"/>
+          <w:rFonts w:hint="cs"/>
+          <w:rtl/>
+        </w:rPr>
+        <w:t>ע"ר</w:t>
+      </w:r>
+      <w:proofErr w:type="spellEnd"/>
+      <w:r>
+        <w:rPr>
+          <w:rStyle w:val="s03"/>
+          <w:rFonts w:hint="cs"/>
+          <w:rtl/>
+        </w:rPr>
+        <w:t xml:space="preserve"> ב קמט].</w:t>
       </w:r>
     </w:p>
     <w:p>
@@ -3650,6 +4416,7 @@
         </w:rPr>
         <w:t xml:space="preserve">, </w:t>
       </w:r>
+      <w:proofErr w:type="spellStart"/>
       <w:r>
         <w:rPr>
           <w:rStyle w:val="s02"/>
@@ -3658,6 +4425,7 @@
         </w:rPr>
         <w:t>שתהי</w:t>
       </w:r>
+      <w:proofErr w:type="spellEnd"/>
       <w:r>
         <w:rPr>
           <w:rStyle w:val="s02"/>
@@ -3725,6 +4493,7 @@
         </w:rPr>
         <w:t xml:space="preserve"> </w:t>
       </w:r>
+      <w:proofErr w:type="spellStart"/>
       <w:r>
         <w:rPr>
           <w:rStyle w:val="s02"/>
@@ -3733,6 +4502,7 @@
         </w:rPr>
         <w:t>להדריכה</w:t>
       </w:r>
+      <w:proofErr w:type="spellEnd"/>
       <w:r>
         <w:rPr>
           <w:rStyle w:val="s02"/>
@@ -3920,7 +4690,25 @@
           <w:rFonts w:hint="cs"/>
           <w:rtl/>
         </w:rPr>
-        <w:t>[עפ"י ע"ר ב קמט].</w:t>
+        <w:t xml:space="preserve">[עפ"י </w:t>
+      </w:r>
+      <w:proofErr w:type="spellStart"/>
+      <w:r>
+        <w:rPr>
+          <w:rStyle w:val="s03"/>
+          <w:rFonts w:hint="cs"/>
+          <w:rtl/>
+        </w:rPr>
+        <w:t>ע"ר</w:t>
+      </w:r>
+      <w:proofErr w:type="spellEnd"/>
+      <w:r>
+        <w:rPr>
+          <w:rStyle w:val="s03"/>
+          <w:rFonts w:hint="cs"/>
+          <w:rtl/>
+        </w:rPr>
+        <w:t xml:space="preserve"> ב קמט].</w:t>
       </w:r>
     </w:p>
     <w:p>
@@ -4107,7 +4895,7 @@
           <w:vertAlign w:val="superscript"/>
           <w:rtl/>
         </w:rPr>
-        <w:footnoteReference w:id="8"/>
+        <w:footnoteReference w:id="9"/>
       </w:r>
       <w:r>
         <w:rPr>
@@ -5845,6 +6633,7 @@
         </w:rPr>
         <w:t>"</w:t>
       </w:r>
+      <w:proofErr w:type="spellStart"/>
       <w:r>
         <w:rPr>
           <w:rStyle w:val="s02"/>
@@ -5853,6 +6642,7 @@
         </w:rPr>
         <w:t>למימינים</w:t>
       </w:r>
+      <w:proofErr w:type="spellEnd"/>
       <w:r>
         <w:rPr>
           <w:rStyle w:val="s02"/>
@@ -6235,7 +7025,27 @@
           <w:b/>
           <w:rtl/>
         </w:rPr>
-        <w:t xml:space="preserve"> בהבדל מן "מיטיב" שהוא ביחש לאחרים, שכבר יש עם מה להיטיב, </w:t>
+        <w:t xml:space="preserve"> בהבדל מן "מיטיב" שהוא </w:t>
+      </w:r>
+      <w:proofErr w:type="spellStart"/>
+      <w:r>
+        <w:rPr>
+          <w:rStyle w:val="s05"/>
+          <w:rFonts w:hint="cs"/>
+          <w:b/>
+          <w:rtl/>
+        </w:rPr>
+        <w:t>ביחש</w:t>
+      </w:r>
+      <w:proofErr w:type="spellEnd"/>
+      <w:r>
+        <w:rPr>
+          <w:rStyle w:val="s05"/>
+          <w:rFonts w:hint="cs"/>
+          <w:b/>
+          <w:rtl/>
+        </w:rPr>
+        <w:t xml:space="preserve"> לאחרים, שכבר יש עם מה להיטיב, </w:t>
       </w:r>
       <w:r>
         <w:rPr>
@@ -6253,7 +7063,27 @@
           <w:b/>
           <w:rtl/>
         </w:rPr>
-        <w:t xml:space="preserve"> והאהבה היא לעומת זה בעיקרה בגדר "בפעל", אם יש אהבה בהכרח יש נאהבים, משא"כ במציאות הטוב, אינו מוכרח שיהיו מוטבים, מקבלים, </w:t>
+        <w:t xml:space="preserve"> והאהבה היא לעומת זה בעיקרה בגדר "בפעל", אם יש אהבה בהכרח יש נאהבים, </w:t>
+      </w:r>
+      <w:proofErr w:type="spellStart"/>
+      <w:r>
+        <w:rPr>
+          <w:rStyle w:val="s05"/>
+          <w:rFonts w:hint="cs"/>
+          <w:b/>
+          <w:rtl/>
+        </w:rPr>
+        <w:t>משא"כ</w:t>
+      </w:r>
+      <w:proofErr w:type="spellEnd"/>
+      <w:r>
+        <w:rPr>
+          <w:rStyle w:val="s05"/>
+          <w:rFonts w:hint="cs"/>
+          <w:b/>
+          <w:rtl/>
+        </w:rPr>
+        <w:t xml:space="preserve"> במציאות הטוב, אינו מוכרח שיהיו מוטבים, מקבלים, </w:t>
       </w:r>
       <w:r>
         <w:rPr>
@@ -6281,7 +7111,51 @@
           <w:szCs w:val="16"/>
           <w:rtl/>
         </w:rPr>
-        <w:t>[צ"צ כג].</w:t>
+        <w:t>[</w:t>
+      </w:r>
+      <w:proofErr w:type="spellStart"/>
+      <w:r>
+        <w:rPr>
+          <w:rStyle w:val="s03"/>
+          <w:rFonts w:hint="cs"/>
+          <w:sz w:val="16"/>
+          <w:szCs w:val="16"/>
+          <w:rtl/>
+        </w:rPr>
+        <w:t>צ"צ</w:t>
+      </w:r>
+      <w:proofErr w:type="spellEnd"/>
+      <w:r>
+        <w:rPr>
+          <w:rStyle w:val="s03"/>
+          <w:rFonts w:hint="cs"/>
+          <w:sz w:val="16"/>
+          <w:szCs w:val="16"/>
+          <w:rtl/>
+        </w:rPr>
+        <w:t xml:space="preserve"> </w:t>
+      </w:r>
+      <w:proofErr w:type="spellStart"/>
+      <w:r>
+        <w:rPr>
+          <w:rStyle w:val="s03"/>
+          <w:rFonts w:hint="cs"/>
+          <w:sz w:val="16"/>
+          <w:szCs w:val="16"/>
+          <w:rtl/>
+        </w:rPr>
+        <w:t>כג</w:t>
+      </w:r>
+      <w:proofErr w:type="spellEnd"/>
+      <w:r>
+        <w:rPr>
+          <w:rStyle w:val="s03"/>
+          <w:rFonts w:hint="cs"/>
+          <w:sz w:val="16"/>
+          <w:szCs w:val="16"/>
+          <w:rtl/>
+        </w:rPr>
+        <w:t>].</w:t>
       </w:r>
     </w:p>
     <w:p>
@@ -6309,7 +7183,25 @@
           <w:rFonts w:hint="cs"/>
           <w:rtl/>
         </w:rPr>
-        <w:t>"מאן דנטיר ברית</w:t>
+        <w:t xml:space="preserve">"מאן </w:t>
+      </w:r>
+      <w:proofErr w:type="spellStart"/>
+      <w:r>
+        <w:rPr>
+          <w:rStyle w:val="s01"/>
+          <w:rFonts w:hint="cs"/>
+          <w:rtl/>
+        </w:rPr>
+        <w:t>דנטיר</w:t>
+      </w:r>
+      <w:proofErr w:type="spellEnd"/>
+      <w:r>
+        <w:rPr>
+          <w:rStyle w:val="s01"/>
+          <w:rFonts w:hint="cs"/>
+          <w:rtl/>
+        </w:rPr>
+        <w:t xml:space="preserve"> ברית</w:t>
       </w:r>
       <w:r>
         <w:rPr>
@@ -6325,7 +7217,25 @@
           <w:rFonts w:hint="cs"/>
           <w:rtl/>
         </w:rPr>
-        <w:t xml:space="preserve"> אתקרי צדיק</w:t>
+        <w:t xml:space="preserve"> </w:t>
+      </w:r>
+      <w:proofErr w:type="spellStart"/>
+      <w:r>
+        <w:rPr>
+          <w:rStyle w:val="s01"/>
+          <w:rFonts w:hint="cs"/>
+          <w:rtl/>
+        </w:rPr>
+        <w:t>אתקרי</w:t>
+      </w:r>
+      <w:proofErr w:type="spellEnd"/>
+      <w:r>
+        <w:rPr>
+          <w:rStyle w:val="s01"/>
+          <w:rFonts w:hint="cs"/>
+          <w:rtl/>
+        </w:rPr>
+        <w:t xml:space="preserve"> צדיק</w:t>
       </w:r>
       <w:r>
         <w:rPr>
@@ -6349,7 +7259,7 @@
           <w:vertAlign w:val="superscript"/>
           <w:rtl/>
         </w:rPr>
-        <w:footnoteReference w:id="9"/>
+        <w:footnoteReference w:id="10"/>
       </w:r>
       <w:r>
         <w:rPr>
@@ -6364,7 +7274,39 @@
           <w:rFonts w:hint="cs"/>
           <w:rtl/>
         </w:rPr>
-        <w:t xml:space="preserve">- כשבקשת העמדת המשפחה היא נאורה ומובנת באלהיותה, ועל כן מקימה בקרבו צביון של טהרת רעיון ומנוחת לב. וכשתכסיס החיים כולו נעשה מובן, מיושב ומיושר, על פי הזוהר של ההמתקה של הנועם האלהי, נעשים  המעשים כולם מיושרים בתכלית המוסר והטוהר </w:t>
+        <w:t xml:space="preserve">- כשבקשת העמדת המשפחה היא נאורה ומובנת </w:t>
+      </w:r>
+      <w:proofErr w:type="spellStart"/>
+      <w:r>
+        <w:rPr>
+          <w:rFonts w:hint="cs"/>
+          <w:rtl/>
+        </w:rPr>
+        <w:t>באלהיותה</w:t>
+      </w:r>
+      <w:proofErr w:type="spellEnd"/>
+      <w:r>
+        <w:rPr>
+          <w:rFonts w:hint="cs"/>
+          <w:rtl/>
+        </w:rPr>
+        <w:t xml:space="preserve">, ועל כן מקימה בקרבו צביון של טהרת רעיון ומנוחת לב. וכשתכסיס החיים כולו נעשה מובן, מיושב ומיושר, על פי הזוהר של ההמתקה של הנועם </w:t>
+      </w:r>
+      <w:proofErr w:type="spellStart"/>
+      <w:r>
+        <w:rPr>
+          <w:rFonts w:hint="cs"/>
+          <w:rtl/>
+        </w:rPr>
+        <w:t>האלהי</w:t>
+      </w:r>
+      <w:proofErr w:type="spellEnd"/>
+      <w:r>
+        <w:rPr>
+          <w:rFonts w:hint="cs"/>
+          <w:rtl/>
+        </w:rPr>
+        <w:t xml:space="preserve">, נעשים  המעשים כולם מיושרים בתכלית המוסר והטוהר </w:t>
       </w:r>
       <w:r>
         <w:rPr>
@@ -6372,7 +7314,43 @@
           <w:szCs w:val="18"/>
           <w:rtl/>
         </w:rPr>
-        <w:t xml:space="preserve">[קבצ' ב קעו]. </w:t>
+        <w:t>[</w:t>
+      </w:r>
+      <w:proofErr w:type="spellStart"/>
+      <w:r>
+        <w:rPr>
+          <w:rFonts w:hint="cs"/>
+          <w:szCs w:val="18"/>
+          <w:rtl/>
+        </w:rPr>
+        <w:t>קבצ</w:t>
+      </w:r>
+      <w:proofErr w:type="spellEnd"/>
+      <w:r>
+        <w:rPr>
+          <w:rFonts w:hint="cs"/>
+          <w:szCs w:val="18"/>
+          <w:rtl/>
+        </w:rPr>
+        <w:t xml:space="preserve">' ב </w:t>
+      </w:r>
+      <w:proofErr w:type="spellStart"/>
+      <w:r>
+        <w:rPr>
+          <w:rFonts w:hint="cs"/>
+          <w:szCs w:val="18"/>
+          <w:rtl/>
+        </w:rPr>
+        <w:t>קעו</w:t>
+      </w:r>
+      <w:proofErr w:type="spellEnd"/>
+      <w:r>
+        <w:rPr>
+          <w:rFonts w:hint="cs"/>
+          <w:szCs w:val="18"/>
+          <w:rtl/>
+        </w:rPr>
+        <w:t xml:space="preserve">]. </w:t>
       </w:r>
     </w:p>
     <w:p>
@@ -6389,7 +7367,24 @@
           <w:bCs/>
           <w:rtl/>
         </w:rPr>
-        <w:t xml:space="preserve">צדיק דנטיר ברית </w:t>
+        <w:lastRenderedPageBreak/>
+        <w:t xml:space="preserve">צדיק </w:t>
+      </w:r>
+      <w:proofErr w:type="spellStart"/>
+      <w:r>
+        <w:rPr>
+          <w:bCs/>
+          <w:rtl/>
+        </w:rPr>
+        <w:t>דנטיר</w:t>
+      </w:r>
+      <w:proofErr w:type="spellEnd"/>
+      <w:r>
+        <w:rPr>
+          <w:bCs/>
+          <w:rtl/>
+        </w:rPr>
+        <w:t xml:space="preserve"> ברית </w:t>
       </w:r>
       <w:r>
         <w:rPr>
@@ -6402,7 +7397,21 @@
         <w:rPr>
           <w:rtl/>
         </w:rPr>
-        <w:t xml:space="preserve"> מי שבא עד למדה העליונה, שהחפץ האלהי הוא גדול ומכריע בקדושתו גם את הנטיה המינית</w:t>
+        <w:t xml:space="preserve"> מי שבא עד למדה העליונה, שהחפץ </w:t>
+      </w:r>
+      <w:proofErr w:type="spellStart"/>
+      <w:r>
+        <w:rPr>
+          <w:rtl/>
+        </w:rPr>
+        <w:t>האלהי</w:t>
+      </w:r>
+      <w:proofErr w:type="spellEnd"/>
+      <w:r>
+        <w:rPr>
+          <w:rtl/>
+        </w:rPr>
+        <w:t xml:space="preserve"> הוא גדול ומכריע בקדושתו גם את הנטיה המינית</w:t>
       </w:r>
       <w:r>
         <w:rPr>
@@ -6415,14 +7424,58 @@
         <w:rPr>
           <w:rtl/>
         </w:rPr>
-        <w:t xml:space="preserve">, &lt;הכרעה זו באה, לא בדרך עקירת הטבע הרוחני והגופני, כי אם ברוממותה אל התעודה השכלית, המוארה באורה האלהית&gt; </w:t>
+        <w:t xml:space="preserve">, &lt;הכרעה זו באה, לא בדרך עקירת הטבע הרוחני והגופני, כי אם ברוממותה אל התעודה השכלית, </w:t>
+      </w:r>
+      <w:proofErr w:type="spellStart"/>
+      <w:r>
+        <w:rPr>
+          <w:rtl/>
+        </w:rPr>
+        <w:t>המוארה</w:t>
+      </w:r>
+      <w:proofErr w:type="spellEnd"/>
+      <w:r>
+        <w:rPr>
+          <w:rtl/>
+        </w:rPr>
+        <w:t xml:space="preserve"> באורה </w:t>
+      </w:r>
+      <w:proofErr w:type="spellStart"/>
+      <w:r>
+        <w:rPr>
+          <w:rtl/>
+        </w:rPr>
+        <w:t>האלהית</w:t>
+      </w:r>
+      <w:proofErr w:type="spellEnd"/>
+      <w:r>
+        <w:rPr>
+          <w:rtl/>
+        </w:rPr>
+        <w:t xml:space="preserve">&gt; </w:t>
       </w:r>
       <w:r>
         <w:rPr>
           <w:szCs w:val="18"/>
           <w:rtl/>
         </w:rPr>
-        <w:t xml:space="preserve">[קובץ א שכט]. </w:t>
+        <w:t xml:space="preserve">[קובץ א </w:t>
+      </w:r>
+      <w:proofErr w:type="spellStart"/>
+      <w:r>
+        <w:rPr>
+          <w:szCs w:val="18"/>
+          <w:rtl/>
+        </w:rPr>
+        <w:t>שכט</w:t>
+      </w:r>
+      <w:proofErr w:type="spellEnd"/>
+      <w:r>
+        <w:rPr>
+          <w:szCs w:val="18"/>
+          <w:rtl/>
+        </w:rPr>
+        <w:t xml:space="preserve">]. </w:t>
       </w:r>
     </w:p>
     <w:p>
@@ -6496,7 +7549,7 @@
           <w:vertAlign w:val="superscript"/>
           <w:rtl/>
         </w:rPr>
-        <w:footnoteReference w:id="10"/>
+        <w:footnoteReference w:id="11"/>
       </w:r>
       <w:r>
         <w:rPr>
@@ -6511,14 +7564,62 @@
           <w:rStyle w:val="s02"/>
           <w:rtl/>
         </w:rPr>
-        <w:t xml:space="preserve">- הוד° הכבוד־העליון°, המעולף בענני ערפל לרדת ללב בני האדם להחיותם חיי עד° </w:t>
-      </w:r>
-      <w:r>
-        <w:rPr>
-          <w:rStyle w:val="s03"/>
-          <w:rtl/>
-        </w:rPr>
-        <w:t xml:space="preserve">[ע"ר א פח]. </w:t>
+        <w:t xml:space="preserve">- הוד° </w:t>
+      </w:r>
+      <w:proofErr w:type="spellStart"/>
+      <w:r>
+        <w:rPr>
+          <w:rStyle w:val="s02"/>
+          <w:rtl/>
+        </w:rPr>
+        <w:t>הכבוד־העליון</w:t>
+      </w:r>
+      <w:proofErr w:type="spellEnd"/>
+      <w:r>
+        <w:rPr>
+          <w:rStyle w:val="s02"/>
+          <w:rtl/>
+        </w:rPr>
+        <w:t xml:space="preserve">°, המעולף בענני ערפל לרדת ללב בני האדם </w:t>
+      </w:r>
+      <w:proofErr w:type="spellStart"/>
+      <w:r>
+        <w:rPr>
+          <w:rStyle w:val="s02"/>
+          <w:rtl/>
+        </w:rPr>
+        <w:t>להחיותם</w:t>
+      </w:r>
+      <w:proofErr w:type="spellEnd"/>
+      <w:r>
+        <w:rPr>
+          <w:rStyle w:val="s02"/>
+          <w:rtl/>
+        </w:rPr>
+        <w:t xml:space="preserve"> חיי עד° </w:t>
+      </w:r>
+      <w:r>
+        <w:rPr>
+          <w:rStyle w:val="s03"/>
+          <w:rtl/>
+        </w:rPr>
+        <w:t>[</w:t>
+      </w:r>
+      <w:proofErr w:type="spellStart"/>
+      <w:r>
+        <w:rPr>
+          <w:rStyle w:val="s03"/>
+          <w:rtl/>
+        </w:rPr>
+        <w:t>ע"ר</w:t>
+      </w:r>
+      <w:proofErr w:type="spellEnd"/>
+      <w:r>
+        <w:rPr>
+          <w:rStyle w:val="s03"/>
+          <w:rtl/>
+        </w:rPr>
+        <w:t xml:space="preserve"> א פח]. </w:t>
       </w:r>
       <w:r>
         <w:rPr>
@@ -6566,7 +7667,7 @@
           <w:vertAlign w:val="superscript"/>
           <w:rtl/>
         </w:rPr>
-        <w:footnoteReference w:id="11"/>
+        <w:footnoteReference w:id="12"/>
       </w:r>
       <w:r>
         <w:rPr>
@@ -6610,7 +7711,23 @@
           <w:rStyle w:val="s02"/>
           <w:rtl/>
         </w:rPr>
-        <w:t xml:space="preserve"> אם היה רצון השי"ת° לעכב את ישראל עד שישלימו הם בעצמם במעשיהם הטובים את הכשרם אל הגאולה°, היתה האבן נקראת </w:t>
+        <w:t xml:space="preserve"> אם היה רצון השי"ת° לעכב את ישראל עד שישלימו הם בעצמם במעשיהם הטובים את הכשרם אל הגאולה°, </w:t>
+      </w:r>
+      <w:proofErr w:type="spellStart"/>
+      <w:r>
+        <w:rPr>
+          <w:rStyle w:val="s02"/>
+          <w:rtl/>
+        </w:rPr>
+        <w:t>היתה</w:t>
+      </w:r>
+      <w:proofErr w:type="spellEnd"/>
+      <w:r>
+        <w:rPr>
+          <w:rStyle w:val="s02"/>
+          <w:rtl/>
+        </w:rPr>
+        <w:t xml:space="preserve"> האבן נקראת </w:t>
       </w:r>
       <w:r>
         <w:rPr>
@@ -6631,8 +7748,17 @@
           <w:rStyle w:val="s11"/>
           <w:rtl/>
         </w:rPr>
-        <w:t>ימחו לצלמא</w:t>
-      </w:r>
+        <w:t xml:space="preserve">ימחו </w:t>
+      </w:r>
+      <w:proofErr w:type="spellStart"/>
+      <w:r>
+        <w:rPr>
+          <w:rStyle w:val="s11"/>
+          <w:rtl/>
+        </w:rPr>
+        <w:t>לצלמא</w:t>
+      </w:r>
+      <w:proofErr w:type="spellEnd"/>
       <w:r>
         <w:rPr>
           <w:rStyle w:val="s11"/>
@@ -6646,7 +7772,55 @@
           <w:rStyle w:val="s02"/>
           <w:rtl/>
         </w:rPr>
-        <w:t xml:space="preserve">, שהוא כח הרע והקלקול שבמציאות שאינו נותן מקום לגדולת ישראל. אבל כיון שרצון השי"ת הוא רק שיהיו ישראל מוכנים קצת ואז השי"ת ינטלם וינשאם אל קדושת המעלה הראויה להם אחרי שימורק° עונם° ויקבלו איזו שלמות להכנה של מעלתם, אע"פ שלא יהיו עדיין מוכנים לגמרי, א"כ תהיה השבירה של הצלם ע"י </w:t>
+        <w:t xml:space="preserve">, שהוא כח הרע והקלקול שבמציאות שאינו נותן מקום לגדולת ישראל. אבל כיון שרצון השי"ת הוא רק שיהיו ישראל מוכנים קצת ואז השי"ת </w:t>
+      </w:r>
+      <w:proofErr w:type="spellStart"/>
+      <w:r>
+        <w:rPr>
+          <w:rStyle w:val="s02"/>
+          <w:rtl/>
+        </w:rPr>
+        <w:t>ינטלם</w:t>
+      </w:r>
+      <w:proofErr w:type="spellEnd"/>
+      <w:r>
+        <w:rPr>
+          <w:rStyle w:val="s02"/>
+          <w:rtl/>
+        </w:rPr>
+        <w:t xml:space="preserve"> </w:t>
+      </w:r>
+      <w:proofErr w:type="spellStart"/>
+      <w:r>
+        <w:rPr>
+          <w:rStyle w:val="s02"/>
+          <w:rtl/>
+        </w:rPr>
+        <w:t>וינשאם</w:t>
+      </w:r>
+      <w:proofErr w:type="spellEnd"/>
+      <w:r>
+        <w:rPr>
+          <w:rStyle w:val="s02"/>
+          <w:rtl/>
+        </w:rPr>
+        <w:t xml:space="preserve"> אל קדושת המעלה הראויה להם אחרי שימורק° </w:t>
+      </w:r>
+      <w:proofErr w:type="spellStart"/>
+      <w:r>
+        <w:rPr>
+          <w:rStyle w:val="s02"/>
+          <w:rtl/>
+        </w:rPr>
+        <w:t>עונם</w:t>
+      </w:r>
+      <w:proofErr w:type="spellEnd"/>
+      <w:r>
+        <w:rPr>
+          <w:rStyle w:val="s02"/>
+          <w:rtl/>
+        </w:rPr>
+        <w:t xml:space="preserve">° ויקבלו איזו שלמות להכנה של מעלתם, אע"פ שלא יהיו עדיין מוכנים לגמרי, א"כ תהיה השבירה של הצלם ע"י </w:t>
       </w:r>
       <w:r>
         <w:rPr>
@@ -6667,7 +7841,39 @@
           <w:rStyle w:val="s03"/>
           <w:rtl/>
         </w:rPr>
-        <w:t>[מ"ש רעז־ח].</w:t>
+        <w:t>[</w:t>
+      </w:r>
+      <w:proofErr w:type="spellStart"/>
+      <w:r>
+        <w:rPr>
+          <w:rStyle w:val="s03"/>
+          <w:rtl/>
+        </w:rPr>
+        <w:t>מ"ש</w:t>
+      </w:r>
+      <w:proofErr w:type="spellEnd"/>
+      <w:r>
+        <w:rPr>
+          <w:rStyle w:val="s03"/>
+          <w:rtl/>
+        </w:rPr>
+        <w:t xml:space="preserve"> </w:t>
+      </w:r>
+      <w:proofErr w:type="spellStart"/>
+      <w:r>
+        <w:rPr>
+          <w:rStyle w:val="s03"/>
+          <w:rtl/>
+        </w:rPr>
+        <w:t>רעז־ח</w:t>
+      </w:r>
+      <w:proofErr w:type="spellEnd"/>
+      <w:r>
+        <w:rPr>
+          <w:rStyle w:val="s03"/>
+          <w:rtl/>
+        </w:rPr>
+        <w:t>].</w:t>
       </w:r>
     </w:p>
     <w:p>
@@ -6721,7 +7927,31 @@
           <w:rStyle w:val="s11"/>
           <w:rtl/>
         </w:rPr>
-        <w:t>מעוז הזיו האלהי שממעל לכל גבולי</w:t>
+        <w:t xml:space="preserve">מעוז הזיו </w:t>
+      </w:r>
+      <w:proofErr w:type="spellStart"/>
+      <w:r>
+        <w:rPr>
+          <w:rStyle w:val="s11"/>
+          <w:rtl/>
+        </w:rPr>
+        <w:t>האלהי</w:t>
+      </w:r>
+      <w:proofErr w:type="spellEnd"/>
+      <w:r>
+        <w:rPr>
+          <w:rStyle w:val="s11"/>
+          <w:rtl/>
+        </w:rPr>
+        <w:t xml:space="preserve"> שממעל לכל </w:t>
+      </w:r>
+      <w:proofErr w:type="spellStart"/>
+      <w:r>
+        <w:rPr>
+          <w:rStyle w:val="s11"/>
+          <w:rtl/>
+        </w:rPr>
+        <w:t>גבולי</w:t>
       </w:r>
       <w:r>
         <w:rPr>
@@ -6736,21 +7966,61 @@
           <w:rStyle w:val="s11"/>
           <w:rtl/>
         </w:rPr>
-        <w:t xml:space="preserve">עולמים </w:t>
-      </w:r>
-      <w:r>
-        <w:rPr>
-          <w:rStyle w:val="s02"/>
-          <w:rtl/>
-        </w:rPr>
-        <w:t xml:space="preserve">- הגודל־העליון° </w:t>
-      </w:r>
-      <w:r>
-        <w:rPr>
-          <w:rStyle w:val="s03"/>
-          <w:rtl/>
-        </w:rPr>
-        <w:t>[ע"ר א כ, ועפ"י שם ב עד].</w:t>
+        <w:t>עולמים</w:t>
+      </w:r>
+      <w:proofErr w:type="spellEnd"/>
+      <w:r>
+        <w:rPr>
+          <w:rStyle w:val="s11"/>
+          <w:rtl/>
+        </w:rPr>
+        <w:t xml:space="preserve"> </w:t>
+      </w:r>
+      <w:r>
+        <w:rPr>
+          <w:rStyle w:val="s02"/>
+          <w:rtl/>
+        </w:rPr>
+        <w:t xml:space="preserve">- </w:t>
+      </w:r>
+      <w:proofErr w:type="spellStart"/>
+      <w:r>
+        <w:rPr>
+          <w:rStyle w:val="s02"/>
+          <w:rtl/>
+        </w:rPr>
+        <w:t>הגודל־העליון</w:t>
+      </w:r>
+      <w:proofErr w:type="spellEnd"/>
+      <w:r>
+        <w:rPr>
+          <w:rStyle w:val="s02"/>
+          <w:rtl/>
+        </w:rPr>
+        <w:t xml:space="preserve">° </w:t>
+      </w:r>
+      <w:r>
+        <w:rPr>
+          <w:rStyle w:val="s03"/>
+          <w:rtl/>
+        </w:rPr>
+        <w:t>[</w:t>
+      </w:r>
+      <w:proofErr w:type="spellStart"/>
+      <w:r>
+        <w:rPr>
+          <w:rStyle w:val="s03"/>
+          <w:rtl/>
+        </w:rPr>
+        <w:t>ע"ר</w:t>
+      </w:r>
+      <w:proofErr w:type="spellEnd"/>
+      <w:r>
+        <w:rPr>
+          <w:rStyle w:val="s03"/>
+          <w:rtl/>
+        </w:rPr>
+        <w:t xml:space="preserve"> א כ, ועפ"י שם ב עד].</w:t>
       </w:r>
     </w:p>
     <w:p>
@@ -6762,6 +8032,7 @@
           <w:rtl/>
         </w:rPr>
       </w:pPr>
+      <w:proofErr w:type="spellStart"/>
       <w:r>
         <w:rPr>
           <w:rStyle w:val="s02"/>
@@ -6770,6 +8041,7 @@
         </w:rPr>
         <w:t>שכינתא</w:t>
       </w:r>
+      <w:proofErr w:type="spellEnd"/>
       <w:r>
         <w:rPr>
           <w:rStyle w:val="s02"/>
@@ -6832,6 +8104,7 @@
         </w:rPr>
         <w:t xml:space="preserve"> </w:t>
       </w:r>
+      <w:proofErr w:type="spellStart"/>
       <w:r>
         <w:rPr>
           <w:rStyle w:val="s03"/>
@@ -6839,6 +8112,7 @@
         </w:rPr>
         <w:t>יט</w:t>
       </w:r>
+      <w:proofErr w:type="spellEnd"/>
       <w:r>
         <w:rPr>
           <w:rStyle w:val="s03"/>
@@ -6874,7 +8148,7 @@
           <w:vertAlign w:val="superscript"/>
           <w:rtl/>
         </w:rPr>
-        <w:footnoteReference w:id="12"/>
+        <w:footnoteReference w:id="13"/>
       </w:r>
       <w:r>
         <w:rPr>
@@ -6912,7 +8186,39 @@
           <w:rStyle w:val="s02"/>
           <w:rtl/>
         </w:rPr>
-        <w:t>- שכינת־אל°. אור־אלהים°, הממלא את העולמים° כולם</w:t>
+        <w:t xml:space="preserve">- </w:t>
+      </w:r>
+      <w:proofErr w:type="spellStart"/>
+      <w:r>
+        <w:rPr>
+          <w:rStyle w:val="s02"/>
+          <w:rtl/>
+        </w:rPr>
+        <w:t>שכינת־אל</w:t>
+      </w:r>
+      <w:proofErr w:type="spellEnd"/>
+      <w:r>
+        <w:rPr>
+          <w:rStyle w:val="s02"/>
+          <w:rtl/>
+        </w:rPr>
+        <w:t xml:space="preserve">°. </w:t>
+      </w:r>
+      <w:proofErr w:type="spellStart"/>
+      <w:r>
+        <w:rPr>
+          <w:rStyle w:val="s02"/>
+          <w:rtl/>
+        </w:rPr>
+        <w:t>אור־אלהים</w:t>
+      </w:r>
+      <w:proofErr w:type="spellEnd"/>
+      <w:r>
+        <w:rPr>
+          <w:rStyle w:val="s02"/>
+          <w:rtl/>
+        </w:rPr>
+        <w:t>°, הממלא את העולמים° כולם</w:t>
       </w:r>
     </w:p>
     <w:p>
@@ -6982,7 +8288,23 @@
           <w:rStyle w:val="s03"/>
           <w:rtl/>
         </w:rPr>
-        <w:t xml:space="preserve">[ע"ר א סד]. </w:t>
+        <w:t>[</w:t>
+      </w:r>
+      <w:proofErr w:type="spellStart"/>
+      <w:r>
+        <w:rPr>
+          <w:rStyle w:val="s03"/>
+          <w:rtl/>
+        </w:rPr>
+        <w:t>ע"ר</w:t>
+      </w:r>
+      <w:proofErr w:type="spellEnd"/>
+      <w:r>
+        <w:rPr>
+          <w:rStyle w:val="s03"/>
+          <w:rtl/>
+        </w:rPr>
+        <w:t xml:space="preserve"> א סד]. </w:t>
       </w:r>
       <w:r>
         <w:rPr>
@@ -7028,7 +8350,7 @@
           <w:vertAlign w:val="superscript"/>
           <w:rtl/>
         </w:rPr>
-        <w:footnoteReference w:id="13"/>
+        <w:footnoteReference w:id="14"/>
       </w:r>
       <w:r>
         <w:rPr>
@@ -7142,7 +8464,43 @@
           <w:rFonts w:hint="cs"/>
           <w:rtl/>
         </w:rPr>
-        <w:t>[ע"ר ב קעו].</w:t>
+        <w:t>[</w:t>
+      </w:r>
+      <w:proofErr w:type="spellStart"/>
+      <w:r>
+        <w:rPr>
+          <w:rStyle w:val="s03"/>
+          <w:rFonts w:hint="cs"/>
+          <w:rtl/>
+        </w:rPr>
+        <w:t>ע"ר</w:t>
+      </w:r>
+      <w:proofErr w:type="spellEnd"/>
+      <w:r>
+        <w:rPr>
+          <w:rStyle w:val="s03"/>
+          <w:rFonts w:hint="cs"/>
+          <w:rtl/>
+        </w:rPr>
+        <w:t xml:space="preserve"> ב </w:t>
+      </w:r>
+      <w:proofErr w:type="spellStart"/>
+      <w:r>
+        <w:rPr>
+          <w:rStyle w:val="s03"/>
+          <w:rFonts w:hint="cs"/>
+          <w:rtl/>
+        </w:rPr>
+        <w:t>קעו</w:t>
+      </w:r>
+      <w:proofErr w:type="spellEnd"/>
+      <w:r>
+        <w:rPr>
+          <w:rStyle w:val="s03"/>
+          <w:rFonts w:hint="cs"/>
+          <w:rtl/>
+        </w:rPr>
+        <w:t>].</w:t>
       </w:r>
       <w:r>
         <w:rPr>
@@ -7204,7 +8562,23 @@
           <w:rStyle w:val="s02"/>
           <w:rtl/>
         </w:rPr>
-        <w:t xml:space="preserve"> ראוי להאמר מצד הכרתינו את דעת־האלהים° מצד הנבראים כפי ערכינו </w:t>
+        <w:t xml:space="preserve"> ראוי להאמר מצד הכרתינו את </w:t>
+      </w:r>
+      <w:proofErr w:type="spellStart"/>
+      <w:r>
+        <w:rPr>
+          <w:rStyle w:val="s02"/>
+          <w:rtl/>
+        </w:rPr>
+        <w:t>דעת־האלהים</w:t>
+      </w:r>
+      <w:proofErr w:type="spellEnd"/>
+      <w:r>
+        <w:rPr>
+          <w:rStyle w:val="s02"/>
+          <w:rtl/>
+        </w:rPr>
+        <w:t xml:space="preserve">° מצד הנבראים כפי ערכינו </w:t>
       </w:r>
       <w:r>
         <w:rPr>
@@ -7245,7 +8619,7 @@
           <w:rStyle w:val="FootnoteReference"/>
           <w:rtl/>
         </w:rPr>
-        <w:footnoteReference w:id="14"/>
+        <w:footnoteReference w:id="15"/>
       </w:r>
       <w:bookmarkEnd w:id="1"/>
       <w:r>
@@ -7253,8 +8627,17 @@
           <w:rStyle w:val="s02"/>
           <w:rtl/>
         </w:rPr>
-        <w:t xml:space="preserve"> ע' במדור שמות כינויים ותארים אלהיים</w:t>
-      </w:r>
+        <w:t xml:space="preserve"> ע' במדור שמות כינויים ותארים </w:t>
+      </w:r>
+      <w:proofErr w:type="spellStart"/>
+      <w:r>
+        <w:rPr>
+          <w:rStyle w:val="s02"/>
+          <w:rtl/>
+        </w:rPr>
+        <w:t>אלהיים</w:t>
+      </w:r>
+      <w:proofErr w:type="spellEnd"/>
       <w:r>
         <w:rPr>
           <w:rStyle w:val="s02"/>
@@ -7283,8 +8666,17 @@
           <w:rStyle w:val="s02"/>
           <w:rtl/>
         </w:rPr>
-        <w:t xml:space="preserve"> המקור האלהי</w:t>
-      </w:r>
+        <w:t xml:space="preserve"> המקור </w:t>
+      </w:r>
+      <w:proofErr w:type="spellStart"/>
+      <w:r>
+        <w:rPr>
+          <w:rStyle w:val="s02"/>
+          <w:rtl/>
+        </w:rPr>
+        <w:t>האלהי</w:t>
+      </w:r>
+      <w:proofErr w:type="spellEnd"/>
       <w:r>
         <w:rPr>
           <w:rStyle w:val="s02"/>
@@ -7558,7 +8950,7 @@
           <w:vertAlign w:val="superscript"/>
           <w:rtl/>
         </w:rPr>
-        <w:footnoteReference w:id="15"/>
+        <w:footnoteReference w:id="16"/>
       </w:r>
       <w:r>
         <w:rPr>
@@ -7620,7 +9012,25 @@
           <w:rFonts w:hint="cs"/>
           <w:rtl/>
         </w:rPr>
-        <w:t>[ע"א ד ט עו].</w:t>
+        <w:t xml:space="preserve">[ע"א ד ט </w:t>
+      </w:r>
+      <w:proofErr w:type="spellStart"/>
+      <w:r>
+        <w:rPr>
+          <w:rStyle w:val="s03"/>
+          <w:rFonts w:hint="cs"/>
+          <w:rtl/>
+        </w:rPr>
+        <w:t>עו</w:t>
+      </w:r>
+      <w:proofErr w:type="spellEnd"/>
+      <w:r>
+        <w:rPr>
+          <w:rStyle w:val="s03"/>
+          <w:rFonts w:hint="cs"/>
+          <w:rtl/>
+        </w:rPr>
+        <w:t>].</w:t>
       </w:r>
     </w:p>
     <w:p>
@@ -7718,7 +9128,23 @@
           <w:rStyle w:val="s05"/>
           <w:rtl/>
         </w:rPr>
-        <w:t>המכוונת אל עניני הדורות ותמורות מאורעותיהם "לפי צרך השעה, הדור והמעשה"</w:t>
+        <w:t xml:space="preserve">המכוונת אל עניני הדורות ותמורות </w:t>
+      </w:r>
+      <w:proofErr w:type="spellStart"/>
+      <w:r>
+        <w:rPr>
+          <w:rStyle w:val="s05"/>
+          <w:rtl/>
+        </w:rPr>
+        <w:t>מאורעותיהם</w:t>
+      </w:r>
+      <w:proofErr w:type="spellEnd"/>
+      <w:r>
+        <w:rPr>
+          <w:rStyle w:val="s05"/>
+          <w:rtl/>
+        </w:rPr>
+        <w:t xml:space="preserve"> "לפי צרך השעה, הדור והמעשה"</w:t>
       </w:r>
       <w:r>
         <w:rPr>
@@ -7726,7 +9152,7 @@
           <w:vertAlign w:val="superscript"/>
           <w:rtl/>
         </w:rPr>
-        <w:footnoteReference w:id="16"/>
+        <w:footnoteReference w:id="17"/>
       </w:r>
       <w:r>
         <w:rPr>
@@ -7740,7 +9166,23 @@
           <w:rStyle w:val="s038"/>
           <w:rtl/>
         </w:rPr>
-        <w:t xml:space="preserve">[עפ"י ל"י א מז]. </w:t>
+        <w:t xml:space="preserve">[עפ"י ל"י א </w:t>
+      </w:r>
+      <w:proofErr w:type="spellStart"/>
+      <w:r>
+        <w:rPr>
+          <w:rStyle w:val="s038"/>
+          <w:rtl/>
+        </w:rPr>
+        <w:t>מז</w:t>
+      </w:r>
+      <w:proofErr w:type="spellEnd"/>
+      <w:r>
+        <w:rPr>
+          <w:rStyle w:val="s038"/>
+          <w:rtl/>
+        </w:rPr>
+        <w:t xml:space="preserve">]. </w:t>
       </w:r>
       <w:r>
         <w:rPr>
@@ -7810,7 +9252,43 @@
           <w:szCs w:val="14"/>
           <w:rtl/>
         </w:rPr>
-        <w:t xml:space="preserve">[עפ"י ב"ר שצז]. </w:t>
+        <w:t xml:space="preserve">[עפ"י </w:t>
+      </w:r>
+      <w:proofErr w:type="spellStart"/>
+      <w:r>
+        <w:rPr>
+          <w:rStyle w:val="s12"/>
+          <w:szCs w:val="14"/>
+          <w:rtl/>
+        </w:rPr>
+        <w:t>ב"ר</w:t>
+      </w:r>
+      <w:proofErr w:type="spellEnd"/>
+      <w:r>
+        <w:rPr>
+          <w:rStyle w:val="s12"/>
+          <w:szCs w:val="14"/>
+          <w:rtl/>
+        </w:rPr>
+        <w:t xml:space="preserve"> </w:t>
+      </w:r>
+      <w:proofErr w:type="spellStart"/>
+      <w:r>
+        <w:rPr>
+          <w:rStyle w:val="s12"/>
+          <w:szCs w:val="14"/>
+          <w:rtl/>
+        </w:rPr>
+        <w:t>שצז</w:t>
+      </w:r>
+      <w:proofErr w:type="spellEnd"/>
+      <w:r>
+        <w:rPr>
+          <w:rStyle w:val="s12"/>
+          <w:szCs w:val="14"/>
+          <w:rtl/>
+        </w:rPr>
+        <w:t xml:space="preserve">]. </w:t>
       </w:r>
       <w:r>
         <w:rPr>
@@ -7897,14 +9375,46 @@
           <w:rStyle w:val="s02"/>
           <w:rtl/>
         </w:rPr>
-        <w:t xml:space="preserve">- הידיעה במה שאין ראוי לצייר°, כמו חלל פנוי במשפט הכרתו מיראת־ד'° </w:t>
-      </w:r>
-      <w:r>
-        <w:rPr>
-          <w:rStyle w:val="s03"/>
-          <w:rtl/>
-        </w:rPr>
-        <w:t xml:space="preserve">[ע"ר א רנו]. </w:t>
+        <w:t xml:space="preserve">- הידיעה במה שאין ראוי לצייר°, כמו חלל פנוי במשפט הכרתו </w:t>
+      </w:r>
+      <w:proofErr w:type="spellStart"/>
+      <w:r>
+        <w:rPr>
+          <w:rStyle w:val="s02"/>
+          <w:rtl/>
+        </w:rPr>
+        <w:t>מיראת־ד</w:t>
+      </w:r>
+      <w:proofErr w:type="spellEnd"/>
+      <w:r>
+        <w:rPr>
+          <w:rStyle w:val="s02"/>
+          <w:rtl/>
+        </w:rPr>
+        <w:t xml:space="preserve">'° </w:t>
+      </w:r>
+      <w:r>
+        <w:rPr>
+          <w:rStyle w:val="s03"/>
+          <w:rtl/>
+        </w:rPr>
+        <w:t>[</w:t>
+      </w:r>
+      <w:proofErr w:type="spellStart"/>
+      <w:r>
+        <w:rPr>
+          <w:rStyle w:val="s03"/>
+          <w:rtl/>
+        </w:rPr>
+        <w:t>ע"ר</w:t>
+      </w:r>
+      <w:proofErr w:type="spellEnd"/>
+      <w:r>
+        <w:rPr>
+          <w:rStyle w:val="s03"/>
+          <w:rtl/>
+        </w:rPr>
+        <w:t xml:space="preserve"> א רנו]. </w:t>
       </w:r>
       <w:r>
         <w:rPr>
@@ -7942,7 +9452,23 @@
           <w:rStyle w:val="s03"/>
           <w:rtl/>
         </w:rPr>
-        <w:t>[עפ"י ע"ר א מ].</w:t>
+        <w:t xml:space="preserve">[עפ"י </w:t>
+      </w:r>
+      <w:proofErr w:type="spellStart"/>
+      <w:r>
+        <w:rPr>
+          <w:rStyle w:val="s03"/>
+          <w:rtl/>
+        </w:rPr>
+        <w:t>ע"ר</w:t>
+      </w:r>
+      <w:proofErr w:type="spellEnd"/>
+      <w:r>
+        <w:rPr>
+          <w:rStyle w:val="s03"/>
+          <w:rtl/>
+        </w:rPr>
+        <w:t xml:space="preserve"> א מ].</w:t>
       </w:r>
       <w:r>
         <w:rPr>
@@ -7968,7 +9494,16 @@
           <w:rFonts w:hint="cs"/>
           <w:rtl/>
         </w:rPr>
-        <w:t>אור ח</w:t>
+        <w:t xml:space="preserve">אור </w:t>
+      </w:r>
+      <w:proofErr w:type="spellStart"/>
+      <w:r>
+        <w:rPr>
+          <w:rStyle w:val="s01"/>
+          <w:rFonts w:hint="cs"/>
+          <w:rtl/>
+        </w:rPr>
+        <w:t>ח</w:t>
       </w:r>
       <w:r>
         <w:rPr>
@@ -8004,6 +9539,7 @@
         </w:rPr>
         <w:t>העולמים</w:t>
       </w:r>
+      <w:proofErr w:type="spellEnd"/>
       <w:r>
         <w:rPr>
           <w:rStyle w:val="s02"/>
@@ -8026,7 +9562,16 @@
           <w:rFonts w:hint="cs"/>
           <w:rtl/>
         </w:rPr>
-        <w:t>- אור</w:t>
+        <w:t xml:space="preserve">- </w:t>
+      </w:r>
+      <w:proofErr w:type="spellStart"/>
+      <w:r>
+        <w:rPr>
+          <w:rStyle w:val="s02"/>
+          <w:rFonts w:hint="cs"/>
+          <w:rtl/>
+        </w:rPr>
+        <w:t>אור</w:t>
       </w:r>
       <w:r>
         <w:rPr>
@@ -8044,6 +9589,7 @@
         </w:rPr>
         <w:t>עליון</w:t>
       </w:r>
+      <w:proofErr w:type="spellEnd"/>
       <w:r>
         <w:rPr>
           <w:rStyle w:val="s02"/>
@@ -8066,7 +9612,25 @@
           <w:rFonts w:hint="cs"/>
           <w:rtl/>
         </w:rPr>
-        <w:t>[קובץ ה צט].</w:t>
+        <w:t xml:space="preserve">[קובץ ה </w:t>
+      </w:r>
+      <w:proofErr w:type="spellStart"/>
+      <w:r>
+        <w:rPr>
+          <w:rStyle w:val="s03"/>
+          <w:rFonts w:hint="cs"/>
+          <w:rtl/>
+        </w:rPr>
+        <w:t>צט</w:t>
+      </w:r>
+      <w:proofErr w:type="spellEnd"/>
+      <w:r>
+        <w:rPr>
+          <w:rStyle w:val="s03"/>
+          <w:rFonts w:hint="cs"/>
+          <w:rtl/>
+        </w:rPr>
+        <w:t>].</w:t>
       </w:r>
     </w:p>
     <w:p>
@@ -8139,6 +9703,7 @@
           <w:rStyle w:val="s01"/>
           <w:rtl/>
         </w:rPr>
+        <w:lastRenderedPageBreak/>
         <w:t xml:space="preserve">אור הגלוי </w:t>
       </w:r>
       <w:r>
@@ -8168,22 +9733,110 @@
           <w:rStyle w:val="s02"/>
           <w:rtl/>
         </w:rPr>
-        <w:t xml:space="preserve">° - האור הנראה של אור־התורה° וחכמת ישראל כולה בקדושתה° וטהרתה°, בבינתה והכרתה, בכבודה וישרותה, בעושר סעיפיה בעומק הגיונותיה ובאומץ מגמותיה. תלמודה של תורה בכל הרחבתה והסתעפו(יו)תיה, בדעת וכשרון, ברגש חי וקדוש, וברצון אדיר וחסון° לחיות את אותם החיים הטהורים והקדושים אשר האור המלא הזה מתאר אותם </w:t>
-      </w:r>
-      <w:r>
-        <w:rPr>
-          <w:rStyle w:val="s02"/>
-          <w:rtl/>
-        </w:rPr>
-        <w:lastRenderedPageBreak/>
-        <w:t xml:space="preserve">לפנינו. (אור־הקודש־החבוי°) בהיותו מתקרב מאד אל מושגינו, אל צרכינו הזמניים, ואל מאויינו הלאומיים </w:t>
-      </w:r>
-      <w:r>
-        <w:rPr>
-          <w:rStyle w:val="s03"/>
-          <w:rtl/>
-        </w:rPr>
-        <w:t xml:space="preserve">[מא"ה ג (מהדורת תשס"ד) קכג, קכה]. </w:t>
+        <w:t xml:space="preserve">° - האור הנראה של </w:t>
+      </w:r>
+      <w:proofErr w:type="spellStart"/>
+      <w:r>
+        <w:rPr>
+          <w:rStyle w:val="s02"/>
+          <w:rtl/>
+        </w:rPr>
+        <w:t>אור־התורה</w:t>
+      </w:r>
+      <w:proofErr w:type="spellEnd"/>
+      <w:r>
+        <w:rPr>
+          <w:rStyle w:val="s02"/>
+          <w:rtl/>
+        </w:rPr>
+        <w:t>° וחכמת ישראל כולה בקדושתה° וטהרתה°, בבינתה והכרתה, בכבודה וישרותה, בעושר סעיפיה בעומק הגיונותיה ובאומץ מגמותיה. תלמודה של תורה בכל הרחבתה והסתעפו(יו)</w:t>
+      </w:r>
+      <w:proofErr w:type="spellStart"/>
+      <w:r>
+        <w:rPr>
+          <w:rStyle w:val="s02"/>
+          <w:rtl/>
+        </w:rPr>
+        <w:t>תיה</w:t>
+      </w:r>
+      <w:proofErr w:type="spellEnd"/>
+      <w:r>
+        <w:rPr>
+          <w:rStyle w:val="s02"/>
+          <w:rtl/>
+        </w:rPr>
+        <w:t>, בדעת וכשרון, ברגש חי וקדוש, וברצון אדיר וחסון° לחיות את אותם החיים הטהורים והקדושים אשר האור המלא הזה מתאר אותם לפנינו. (</w:t>
+      </w:r>
+      <w:proofErr w:type="spellStart"/>
+      <w:r>
+        <w:rPr>
+          <w:rStyle w:val="s02"/>
+          <w:rtl/>
+        </w:rPr>
+        <w:t>אור־הקודש־החבוי</w:t>
+      </w:r>
+      <w:proofErr w:type="spellEnd"/>
+      <w:r>
+        <w:rPr>
+          <w:rStyle w:val="s02"/>
+          <w:rtl/>
+        </w:rPr>
+        <w:t xml:space="preserve">°) בהיותו מתקרב מאד אל מושגינו, אל צרכינו הזמניים, ואל מאויינו הלאומיים </w:t>
+      </w:r>
+      <w:r>
+        <w:rPr>
+          <w:rStyle w:val="s03"/>
+          <w:rtl/>
+        </w:rPr>
+        <w:t>[</w:t>
+      </w:r>
+      <w:proofErr w:type="spellStart"/>
+      <w:r>
+        <w:rPr>
+          <w:rStyle w:val="s03"/>
+          <w:rtl/>
+        </w:rPr>
+        <w:t>מא"ה</w:t>
+      </w:r>
+      <w:proofErr w:type="spellEnd"/>
+      <w:r>
+        <w:rPr>
+          <w:rStyle w:val="s03"/>
+          <w:rtl/>
+        </w:rPr>
+        <w:t xml:space="preserve"> ג (מהדורת תשס"ד) </w:t>
+      </w:r>
+      <w:proofErr w:type="spellStart"/>
+      <w:r>
+        <w:rPr>
+          <w:rStyle w:val="s03"/>
+          <w:rtl/>
+        </w:rPr>
+        <w:t>קכג</w:t>
+      </w:r>
+      <w:proofErr w:type="spellEnd"/>
+      <w:r>
+        <w:rPr>
+          <w:rStyle w:val="s03"/>
+          <w:rtl/>
+        </w:rPr>
+        <w:t xml:space="preserve">, </w:t>
+      </w:r>
+      <w:proofErr w:type="spellStart"/>
+      <w:r>
+        <w:rPr>
+          <w:rStyle w:val="s03"/>
+          <w:rtl/>
+        </w:rPr>
+        <w:t>קכה</w:t>
+      </w:r>
+      <w:proofErr w:type="spellEnd"/>
+      <w:r>
+        <w:rPr>
+          <w:rStyle w:val="s03"/>
+          <w:rtl/>
+        </w:rPr>
+        <w:t xml:space="preserve">]. </w:t>
       </w:r>
       <w:r>
         <w:rPr>
@@ -8335,7 +9988,23 @@
           <w:rStyle w:val="s03"/>
           <w:rtl/>
         </w:rPr>
-        <w:t>החיות האלהית העולמית והאחדות הכוללת</w:t>
+        <w:t xml:space="preserve">החיות </w:t>
+      </w:r>
+      <w:proofErr w:type="spellStart"/>
+      <w:r>
+        <w:rPr>
+          <w:rStyle w:val="s03"/>
+          <w:rtl/>
+        </w:rPr>
+        <w:t>האלהית</w:t>
+      </w:r>
+      <w:proofErr w:type="spellEnd"/>
+      <w:r>
+        <w:rPr>
+          <w:rStyle w:val="s03"/>
+          <w:rtl/>
+        </w:rPr>
+        <w:t xml:space="preserve"> העולמית והאחדות הכוללת</w:t>
       </w:r>
       <w:r>
         <w:rPr>
@@ -8349,7 +10018,23 @@
           <w:rStyle w:val="s038"/>
           <w:rtl/>
         </w:rPr>
-        <w:t xml:space="preserve">[ק"ה רכ]. </w:t>
+        <w:t xml:space="preserve">[ק"ה </w:t>
+      </w:r>
+      <w:proofErr w:type="spellStart"/>
+      <w:r>
+        <w:rPr>
+          <w:rStyle w:val="s038"/>
+          <w:rtl/>
+        </w:rPr>
+        <w:t>רכ</w:t>
+      </w:r>
+      <w:proofErr w:type="spellEnd"/>
+      <w:r>
+        <w:rPr>
+          <w:rStyle w:val="s038"/>
+          <w:rtl/>
+        </w:rPr>
+        <w:t xml:space="preserve">]. </w:t>
       </w:r>
       <w:r>
         <w:rPr>
@@ -8567,15 +10252,33 @@
           <w:rFonts w:hint="eastAsia"/>
           <w:rtl/>
         </w:rPr>
-        <w:t>°, ההשגה של אוה</w:t>
-      </w:r>
+        <w:t xml:space="preserve">°, ההשגה של </w:t>
+      </w:r>
+      <w:proofErr w:type="spellStart"/>
       <w:r>
         <w:rPr>
           <w:rStyle w:val="s04"/>
-          <w:rFonts w:hint="cs"/>
-          <w:rtl/>
-        </w:rPr>
-        <w:t>"ע, הזרם הבא מהאמצעים מהסיבות</w:t>
+          <w:rFonts w:hint="eastAsia"/>
+          <w:rtl/>
+        </w:rPr>
+        <w:t>אוה</w:t>
+      </w:r>
+      <w:r>
+        <w:rPr>
+          <w:rStyle w:val="s04"/>
+          <w:rFonts w:hint="cs"/>
+          <w:rtl/>
+        </w:rPr>
+        <w:t>"ע</w:t>
+      </w:r>
+      <w:proofErr w:type="spellEnd"/>
+      <w:r>
+        <w:rPr>
+          <w:rStyle w:val="s04"/>
+          <w:rFonts w:hint="cs"/>
+          <w:rtl/>
+        </w:rPr>
+        <w:t>, הזרם הבא מהאמצעים מהסיבות</w:t>
       </w:r>
       <w:r>
         <w:rPr>
@@ -8711,7 +10414,25 @@
           <w:sz w:val="16"/>
           <w:rtl/>
         </w:rPr>
-        <w:t xml:space="preserve"> האדם, הדורות, ההויה וההסתוריה, שמים וארץ. חוקיות המארגנת את כל הברואים והיצורים לחטיבה אחת</w:t>
+        <w:t xml:space="preserve"> האדם, הדורות, ההויה </w:t>
+      </w:r>
+      <w:proofErr w:type="spellStart"/>
+      <w:r>
+        <w:rPr>
+          <w:rStyle w:val="s04"/>
+          <w:sz w:val="16"/>
+          <w:rtl/>
+        </w:rPr>
+        <w:t>וההסתוריה</w:t>
+      </w:r>
+      <w:proofErr w:type="spellEnd"/>
+      <w:r>
+        <w:rPr>
+          <w:rStyle w:val="s04"/>
+          <w:sz w:val="16"/>
+          <w:rtl/>
+        </w:rPr>
+        <w:t>, שמים וארץ. חוקיות המארגנת את כל הברואים והיצורים לחטיבה אחת</w:t>
       </w:r>
       <w:r>
         <w:rPr>
@@ -8726,14 +10447,50 @@
           <w:szCs w:val="14"/>
           <w:rtl/>
         </w:rPr>
-        <w:t xml:space="preserve">[עפ"י ב"ר שצז]. </w:t>
-      </w:r>
+        <w:t xml:space="preserve">[עפ"י </w:t>
+      </w:r>
+      <w:proofErr w:type="spellStart"/>
       <w:r>
         <w:rPr>
           <w:rStyle w:val="s12"/>
           <w:szCs w:val="14"/>
           <w:rtl/>
         </w:rPr>
+        <w:t>ב"ר</w:t>
+      </w:r>
+      <w:proofErr w:type="spellEnd"/>
+      <w:r>
+        <w:rPr>
+          <w:rStyle w:val="s12"/>
+          <w:szCs w:val="14"/>
+          <w:rtl/>
+        </w:rPr>
+        <w:t xml:space="preserve"> </w:t>
+      </w:r>
+      <w:proofErr w:type="spellStart"/>
+      <w:r>
+        <w:rPr>
+          <w:rStyle w:val="s12"/>
+          <w:szCs w:val="14"/>
+          <w:rtl/>
+        </w:rPr>
+        <w:t>שצז</w:t>
+      </w:r>
+      <w:proofErr w:type="spellEnd"/>
+      <w:r>
+        <w:rPr>
+          <w:rStyle w:val="s12"/>
+          <w:szCs w:val="14"/>
+          <w:rtl/>
+        </w:rPr>
+        <w:t xml:space="preserve">]. </w:t>
+      </w:r>
+      <w:r>
+        <w:rPr>
+          <w:rStyle w:val="s12"/>
+          <w:szCs w:val="14"/>
+          <w:rtl/>
+        </w:rPr>
         <w:cr/>
       </w:r>
     </w:p>
@@ -8788,7 +10545,25 @@
           <w:rFonts w:hint="cs"/>
           <w:rtl/>
         </w:rPr>
-        <w:t xml:space="preserve">[שם קיח]. </w:t>
+        <w:t xml:space="preserve">[שם </w:t>
+      </w:r>
+      <w:proofErr w:type="spellStart"/>
+      <w:r>
+        <w:rPr>
+          <w:rStyle w:val="s03"/>
+          <w:rFonts w:hint="cs"/>
+          <w:rtl/>
+        </w:rPr>
+        <w:t>קיח</w:t>
+      </w:r>
+      <w:proofErr w:type="spellEnd"/>
+      <w:r>
+        <w:rPr>
+          <w:rStyle w:val="s03"/>
+          <w:rFonts w:hint="cs"/>
+          <w:rtl/>
+        </w:rPr>
+        <w:t xml:space="preserve">]. </w:t>
       </w:r>
     </w:p>
     <w:p>
@@ -8935,14 +10710,22 @@
           <w:highlight w:val="green"/>
           <w:rtl/>
         </w:rPr>
-        <w:t xml:space="preserve"> הגבורה</w:t>
-      </w:r>
-      <w:r>
-        <w:rPr>
-          <w:rFonts w:hint="cs"/>
+        <w:t xml:space="preserve"> </w:t>
+      </w:r>
+      <w:proofErr w:type="spellStart"/>
+      <w:r>
+        <w:rPr>
           <w:highlight w:val="green"/>
           <w:rtl/>
         </w:rPr>
+        <w:t>הגבורה</w:t>
+      </w:r>
+      <w:r>
+        <w:rPr>
+          <w:rFonts w:hint="cs"/>
+          <w:highlight w:val="green"/>
+          <w:rtl/>
+        </w:rPr>
         <w:t>־</w:t>
       </w:r>
       <w:r>
@@ -8952,6 +10735,7 @@
         </w:rPr>
         <w:t>האלהית</w:t>
       </w:r>
+      <w:proofErr w:type="spellEnd"/>
       <w:r>
         <w:rPr>
           <w:rFonts w:hint="cs"/>
@@ -8965,14 +10749,22 @@
           <w:highlight w:val="green"/>
           <w:rtl/>
         </w:rPr>
-        <w:t xml:space="preserve"> הפועלת את הכל למען הרוממות האצילית, המסוקרת אך לפני כסא</w:t>
-      </w:r>
-      <w:r>
-        <w:rPr>
-          <w:rFonts w:hint="cs"/>
+        <w:t xml:space="preserve"> הפועלת את הכל למען הרוממות האצילית, המסוקרת אך לפני </w:t>
+      </w:r>
+      <w:proofErr w:type="spellStart"/>
+      <w:r>
+        <w:rPr>
           <w:highlight w:val="green"/>
           <w:rtl/>
         </w:rPr>
+        <w:t>כסא</w:t>
+      </w:r>
+      <w:r>
+        <w:rPr>
+          <w:rFonts w:hint="cs"/>
+          <w:highlight w:val="green"/>
+          <w:rtl/>
+        </w:rPr>
         <w:t>־</w:t>
       </w:r>
       <w:r>
@@ -8982,6 +10774,7 @@
         </w:rPr>
         <w:t>כבודו</w:t>
       </w:r>
+      <w:proofErr w:type="spellEnd"/>
       <w:r>
         <w:rPr>
           <w:rFonts w:hint="cs"/>
@@ -8995,7 +10788,23 @@
           <w:highlight w:val="green"/>
           <w:rtl/>
         </w:rPr>
-        <w:t xml:space="preserve"> של בורא כל העולמים ברוך הוא. ההופעה העזיזה החודרת מרום הגובה העליון עד שפל המדרגה של אדם על הארץ</w:t>
+        <w:t xml:space="preserve"> של בורא כל העולמים ברוך הוא. ההופעה </w:t>
+      </w:r>
+      <w:proofErr w:type="spellStart"/>
+      <w:r>
+        <w:rPr>
+          <w:highlight w:val="green"/>
+          <w:rtl/>
+        </w:rPr>
+        <w:t>העזיזה</w:t>
+      </w:r>
+      <w:proofErr w:type="spellEnd"/>
+      <w:r>
+        <w:rPr>
+          <w:highlight w:val="green"/>
+          <w:rtl/>
+        </w:rPr>
+        <w:t xml:space="preserve"> החודרת מרום הגובה העליון עד שפל המדרגה של אדם על הארץ</w:t>
       </w:r>
       <w:r>
         <w:rPr>
@@ -9117,7 +10926,23 @@
           <w:rStyle w:val="s03"/>
           <w:rtl/>
         </w:rPr>
-        <w:t xml:space="preserve">[ר"מ קכ]. </w:t>
+        <w:t xml:space="preserve">[ר"מ </w:t>
+      </w:r>
+      <w:proofErr w:type="spellStart"/>
+      <w:r>
+        <w:rPr>
+          <w:rStyle w:val="s03"/>
+          <w:rtl/>
+        </w:rPr>
+        <w:t>קכ</w:t>
+      </w:r>
+      <w:proofErr w:type="spellEnd"/>
+      <w:r>
+        <w:rPr>
+          <w:rStyle w:val="s03"/>
+          <w:rtl/>
+        </w:rPr>
+        <w:t xml:space="preserve">]. </w:t>
       </w:r>
       <w:r>
         <w:rPr>
@@ -9161,7 +10986,15 @@
           <w:rStyle w:val="s11"/>
           <w:rtl/>
         </w:rPr>
-        <w:t>אהבת צור</w:t>
+        <w:t xml:space="preserve">אהבת </w:t>
+      </w:r>
+      <w:proofErr w:type="spellStart"/>
+      <w:r>
+        <w:rPr>
+          <w:rStyle w:val="s11"/>
+          <w:rtl/>
+        </w:rPr>
+        <w:t>צור</w:t>
       </w:r>
       <w:r>
         <w:rPr>
@@ -9178,6 +11011,7 @@
         </w:rPr>
         <w:t>העולמים</w:t>
       </w:r>
+      <w:proofErr w:type="spellEnd"/>
       <w:r>
         <w:rPr>
           <w:rStyle w:val="s11"/>
@@ -9191,7 +11025,23 @@
           <w:rStyle w:val="s02"/>
           <w:rtl/>
         </w:rPr>
-        <w:t xml:space="preserve"> - זיו השכינה°, הכרה שכלית והרגשית, ללכת בדרכי־ד'° באהבת אמת והכרה עמוקה פנימית° </w:t>
+        <w:t xml:space="preserve"> - זיו השכינה°, הכרה שכלית והרגשית, ללכת </w:t>
+      </w:r>
+      <w:proofErr w:type="spellStart"/>
+      <w:r>
+        <w:rPr>
+          <w:rStyle w:val="s02"/>
+          <w:rtl/>
+        </w:rPr>
+        <w:t>בדרכי־ד</w:t>
+      </w:r>
+      <w:proofErr w:type="spellEnd"/>
+      <w:r>
+        <w:rPr>
+          <w:rStyle w:val="s02"/>
+          <w:rtl/>
+        </w:rPr>
+        <w:t xml:space="preserve">'° באהבת אמת והכרה עמוקה פנימית° </w:t>
       </w:r>
       <w:r>
         <w:rPr>
@@ -9234,7 +11084,79 @@
           <w:rFonts w:hint="cs"/>
           <w:rtl/>
         </w:rPr>
-        <w:t xml:space="preserve">- אהבת־עולם° ואהבה־רבה°, אשר לישראל את ד' אלהיהם ואביהם־שבשמים° מלך־עולמים, הבוחר בעמו ומלמדו ומדריכו </w:t>
+        <w:t xml:space="preserve">- </w:t>
+      </w:r>
+      <w:proofErr w:type="spellStart"/>
+      <w:r>
+        <w:rPr>
+          <w:rStyle w:val="s03"/>
+          <w:rFonts w:hint="cs"/>
+          <w:rtl/>
+        </w:rPr>
+        <w:t>אהבת־עולם</w:t>
+      </w:r>
+      <w:proofErr w:type="spellEnd"/>
+      <w:r>
+        <w:rPr>
+          <w:rStyle w:val="s03"/>
+          <w:rFonts w:hint="cs"/>
+          <w:rtl/>
+        </w:rPr>
+        <w:t xml:space="preserve">° </w:t>
+      </w:r>
+      <w:proofErr w:type="spellStart"/>
+      <w:r>
+        <w:rPr>
+          <w:rStyle w:val="s03"/>
+          <w:rFonts w:hint="cs"/>
+          <w:rtl/>
+        </w:rPr>
+        <w:t>ואהבה־רבה</w:t>
+      </w:r>
+      <w:proofErr w:type="spellEnd"/>
+      <w:r>
+        <w:rPr>
+          <w:rStyle w:val="s03"/>
+          <w:rFonts w:hint="cs"/>
+          <w:rtl/>
+        </w:rPr>
+        <w:t xml:space="preserve">°, אשר לישראל את ד' אלהיהם </w:t>
+      </w:r>
+      <w:proofErr w:type="spellStart"/>
+      <w:r>
+        <w:rPr>
+          <w:rStyle w:val="s03"/>
+          <w:rFonts w:hint="cs"/>
+          <w:rtl/>
+        </w:rPr>
+        <w:t>ואביהם־שבשמים</w:t>
+      </w:r>
+      <w:proofErr w:type="spellEnd"/>
+      <w:r>
+        <w:rPr>
+          <w:rStyle w:val="s03"/>
+          <w:rFonts w:hint="cs"/>
+          <w:rtl/>
+        </w:rPr>
+        <w:t xml:space="preserve">° </w:t>
+      </w:r>
+      <w:proofErr w:type="spellStart"/>
+      <w:r>
+        <w:rPr>
+          <w:rStyle w:val="s03"/>
+          <w:rFonts w:hint="cs"/>
+          <w:rtl/>
+        </w:rPr>
+        <w:t>מלך־עולמים</w:t>
+      </w:r>
+      <w:proofErr w:type="spellEnd"/>
+      <w:r>
+        <w:rPr>
+          <w:rStyle w:val="s03"/>
+          <w:rFonts w:hint="cs"/>
+          <w:rtl/>
+        </w:rPr>
+        <w:t xml:space="preserve">, הבוחר בעמו ומלמדו ומדריכו </w:t>
       </w:r>
       <w:r>
         <w:rPr>
@@ -9283,7 +11205,16 @@
           <w:rFonts w:hint="cs"/>
           <w:rtl/>
         </w:rPr>
-        <w:t>אור ח</w:t>
+        <w:t xml:space="preserve">אור </w:t>
+      </w:r>
+      <w:proofErr w:type="spellStart"/>
+      <w:r>
+        <w:rPr>
+          <w:rStyle w:val="s01"/>
+          <w:rFonts w:hint="cs"/>
+          <w:rtl/>
+        </w:rPr>
+        <w:t>ח</w:t>
       </w:r>
       <w:r>
         <w:rPr>
@@ -9319,6 +11250,7 @@
         </w:rPr>
         <w:t>העולמים</w:t>
       </w:r>
+      <w:proofErr w:type="spellEnd"/>
       <w:r>
         <w:rPr>
           <w:rStyle w:val="s02"/>
@@ -9341,7 +11273,16 @@
           <w:rFonts w:hint="cs"/>
           <w:rtl/>
         </w:rPr>
-        <w:t>- הענין</w:t>
+        <w:t xml:space="preserve">- </w:t>
+      </w:r>
+      <w:proofErr w:type="spellStart"/>
+      <w:r>
+        <w:rPr>
+          <w:rStyle w:val="s02"/>
+          <w:rFonts w:hint="cs"/>
+          <w:rtl/>
+        </w:rPr>
+        <w:t>הענין</w:t>
       </w:r>
       <w:r>
         <w:rPr>
@@ -9359,6 +11300,7 @@
         </w:rPr>
         <w:t>האלהי</w:t>
       </w:r>
+      <w:proofErr w:type="spellEnd"/>
       <w:r>
         <w:rPr>
           <w:rStyle w:val="s02"/>
@@ -9373,7 +11315,25 @@
           <w:rFonts w:hint="cs"/>
           <w:rtl/>
         </w:rPr>
-        <w:t xml:space="preserve"> [א' סו].</w:t>
+        <w:t xml:space="preserve"> [א' </w:t>
+      </w:r>
+      <w:proofErr w:type="spellStart"/>
+      <w:r>
+        <w:rPr>
+          <w:rStyle w:val="s03"/>
+          <w:rFonts w:hint="cs"/>
+          <w:rtl/>
+        </w:rPr>
+        <w:t>סו</w:t>
+      </w:r>
+      <w:proofErr w:type="spellEnd"/>
+      <w:r>
+        <w:rPr>
+          <w:rStyle w:val="s03"/>
+          <w:rFonts w:hint="cs"/>
+          <w:rtl/>
+        </w:rPr>
+        <w:t>].</w:t>
       </w:r>
     </w:p>
     <w:p>
@@ -9385,12 +11345,53 @@
           <w:rStyle w:val="s01"/>
         </w:rPr>
       </w:pPr>
-      <w:r>
-        <w:rPr>
-          <w:rStyle w:val="s02"/>
-          <w:rtl/>
-        </w:rPr>
-        <w:t xml:space="preserve">הטוב־הכללי°, הטוב האלהי השורה בעולמות° כולם. נשמת־כל, האצילית, בהודה° וקדושתה° </w:t>
+      <w:proofErr w:type="spellStart"/>
+      <w:r>
+        <w:rPr>
+          <w:rStyle w:val="s02"/>
+          <w:rtl/>
+        </w:rPr>
+        <w:t>הטוב־הכללי</w:t>
+      </w:r>
+      <w:proofErr w:type="spellEnd"/>
+      <w:r>
+        <w:rPr>
+          <w:rStyle w:val="s02"/>
+          <w:rtl/>
+        </w:rPr>
+        <w:t xml:space="preserve">°, הטוב </w:t>
+      </w:r>
+      <w:proofErr w:type="spellStart"/>
+      <w:r>
+        <w:rPr>
+          <w:rStyle w:val="s02"/>
+          <w:rtl/>
+        </w:rPr>
+        <w:t>האלהי</w:t>
+      </w:r>
+      <w:proofErr w:type="spellEnd"/>
+      <w:r>
+        <w:rPr>
+          <w:rStyle w:val="s02"/>
+          <w:rtl/>
+        </w:rPr>
+        <w:t xml:space="preserve"> השורה בעולמות° כולם. </w:t>
+      </w:r>
+      <w:proofErr w:type="spellStart"/>
+      <w:r>
+        <w:rPr>
+          <w:rStyle w:val="s02"/>
+          <w:rtl/>
+        </w:rPr>
+        <w:t>נשמת־כל</w:t>
+      </w:r>
+      <w:proofErr w:type="spellEnd"/>
+      <w:r>
+        <w:rPr>
+          <w:rStyle w:val="s02"/>
+          <w:rtl/>
+        </w:rPr>
+        <w:t xml:space="preserve">, האצילית, בהודה° וקדושתה° </w:t>
       </w:r>
       <w:r>
         <w:rPr>
@@ -9440,7 +11441,23 @@
           <w:rStyle w:val="s02"/>
           <w:rtl/>
         </w:rPr>
-        <w:t xml:space="preserve">- זרוע־ד'° אשר נגלתה, יסוד ההשתלמות הבלתי פוסקת </w:t>
+        <w:t xml:space="preserve">- </w:t>
+      </w:r>
+      <w:proofErr w:type="spellStart"/>
+      <w:r>
+        <w:rPr>
+          <w:rStyle w:val="s02"/>
+          <w:rtl/>
+        </w:rPr>
+        <w:t>זרוע־ד</w:t>
+      </w:r>
+      <w:proofErr w:type="spellEnd"/>
+      <w:r>
+        <w:rPr>
+          <w:rStyle w:val="s02"/>
+          <w:rtl/>
+        </w:rPr>
+        <w:t xml:space="preserve">'° אשר נגלתה, יסוד ההשתלמות הבלתי פוסקת </w:t>
       </w:r>
       <w:r>
         <w:rPr>
@@ -9461,6 +11478,7 @@
           <w:rStyle w:val="s11"/>
           <w:rtl/>
         </w:rPr>
+        <w:lastRenderedPageBreak/>
         <w:t xml:space="preserve">אור ד' וכבודו </w:t>
       </w:r>
       <w:r>
@@ -9468,7 +11486,23 @@
           <w:rStyle w:val="s02"/>
           <w:rtl/>
         </w:rPr>
-        <w:t xml:space="preserve">- אמיתת הרצון־הכללי° אשר בנשמת° היקום כולו </w:t>
+        <w:t xml:space="preserve">- אמיתת </w:t>
+      </w:r>
+      <w:proofErr w:type="spellStart"/>
+      <w:r>
+        <w:rPr>
+          <w:rStyle w:val="s02"/>
+          <w:rtl/>
+        </w:rPr>
+        <w:t>הרצון־הכללי</w:t>
+      </w:r>
+      <w:proofErr w:type="spellEnd"/>
+      <w:r>
+        <w:rPr>
+          <w:rStyle w:val="s02"/>
+          <w:rtl/>
+        </w:rPr>
+        <w:t xml:space="preserve">° אשר בנשמת° היקום כולו </w:t>
       </w:r>
       <w:r>
         <w:rPr>
@@ -9513,27 +11547,9 @@
           <w:szCs w:val="20"/>
           <w:rtl/>
         </w:rPr>
-        <w:t xml:space="preserve">- המגמה האלהית היותר ברורה ותהומית לאין חקר </w:t>
-      </w:r>
-      <w:r>
-        <w:rPr>
-          <w:rStyle w:val="s03"/>
-          <w:rFonts w:hint="cs"/>
-          <w:rtl/>
-        </w:rPr>
-        <w:t>[פנק' ג שלא].</w:t>
-      </w:r>
-    </w:p>
-    <w:p>
-      <w:pPr>
-        <w:widowControl w:val="0"/>
-        <w:spacing w:line="240" w:lineRule="exact"/>
-        <w:jc w:val="both"/>
-        <w:rPr>
-          <w:rStyle w:val="s11"/>
-          <w:rtl/>
-        </w:rPr>
-      </w:pPr>
+        <w:t xml:space="preserve">- המגמה </w:t>
+      </w:r>
+      <w:proofErr w:type="spellStart"/>
       <w:r>
         <w:rPr>
           <w:rStyle w:val="s01"/>
@@ -9543,19 +11559,40 @@
           <w:szCs w:val="20"/>
           <w:rtl/>
         </w:rPr>
-        <w:t>נשמת</w:t>
-      </w:r>
+        <w:t>האלהית</w:t>
+      </w:r>
+      <w:proofErr w:type="spellEnd"/>
       <w:r>
         <w:rPr>
           <w:rStyle w:val="s01"/>
-          <w:rFonts w:hint="eastAsia"/>
+          <w:rFonts w:hint="cs"/>
           <w:b/>
           <w:bCs w:val="0"/>
           <w:szCs w:val="20"/>
           <w:rtl/>
         </w:rPr>
-        <w:t>־</w:t>
-      </w:r>
+        <w:t xml:space="preserve"> היותר ברורה ותהומית לאין חקר </w:t>
+      </w:r>
+      <w:r>
+        <w:rPr>
+          <w:rStyle w:val="s03"/>
+          <w:rFonts w:hint="cs"/>
+          <w:rtl/>
+        </w:rPr>
+        <w:t>[פנק' ג שלא].</w:t>
+      </w:r>
+    </w:p>
+    <w:p>
+      <w:pPr>
+        <w:widowControl w:val="0"/>
+        <w:spacing w:line="240" w:lineRule="exact"/>
+        <w:jc w:val="both"/>
+        <w:rPr>
+          <w:rStyle w:val="s11"/>
+          <w:rtl/>
+        </w:rPr>
+      </w:pPr>
+      <w:proofErr w:type="spellStart"/>
       <w:r>
         <w:rPr>
           <w:rStyle w:val="s01"/>
@@ -9565,8 +11602,31 @@
           <w:szCs w:val="20"/>
           <w:rtl/>
         </w:rPr>
+        <w:t>נשמת</w:t>
+      </w:r>
+      <w:r>
+        <w:rPr>
+          <w:rStyle w:val="s01"/>
+          <w:rFonts w:hint="eastAsia"/>
+          <w:b/>
+          <w:bCs w:val="0"/>
+          <w:szCs w:val="20"/>
+          <w:rtl/>
+        </w:rPr>
+        <w:t>־</w:t>
+      </w:r>
+      <w:r>
+        <w:rPr>
+          <w:rStyle w:val="s01"/>
+          <w:rFonts w:hint="cs"/>
+          <w:b/>
+          <w:bCs w:val="0"/>
+          <w:szCs w:val="20"/>
+          <w:rtl/>
+        </w:rPr>
         <w:t>העולמים</w:t>
       </w:r>
+      <w:proofErr w:type="spellEnd"/>
       <w:r>
         <w:rPr>
           <w:rStyle w:val="s02"/>
@@ -9591,7 +11651,27 @@
           <w:b/>
           <w:rtl/>
         </w:rPr>
-        <w:t>[קבצ' ב קנה</w:t>
+        <w:t>[</w:t>
+      </w:r>
+      <w:proofErr w:type="spellStart"/>
+      <w:r>
+        <w:rPr>
+          <w:rStyle w:val="s03"/>
+          <w:rFonts w:hint="cs"/>
+          <w:b/>
+          <w:rtl/>
+        </w:rPr>
+        <w:t>קבצ</w:t>
+      </w:r>
+      <w:proofErr w:type="spellEnd"/>
+      <w:r>
+        <w:rPr>
+          <w:rStyle w:val="s03"/>
+          <w:rFonts w:hint="cs"/>
+          <w:b/>
+          <w:rtl/>
+        </w:rPr>
+        <w:t>' ב קנה</w:t>
       </w:r>
       <w:r>
         <w:rPr>
@@ -9858,6 +11938,7 @@
         </w:rPr>
         <w:t xml:space="preserve">[עפ"י </w:t>
       </w:r>
+      <w:proofErr w:type="spellStart"/>
       <w:r>
         <w:rPr>
           <w:rStyle w:val="s03"/>
@@ -9872,7 +11953,16 @@
           <w:rFonts w:hint="cs"/>
           <w:rtl/>
         </w:rPr>
-        <w:t>"ר ב סה].</w:t>
+        <w:t>"ר</w:t>
+      </w:r>
+      <w:proofErr w:type="spellEnd"/>
+      <w:r>
+        <w:rPr>
+          <w:rStyle w:val="s03"/>
+          <w:rFonts w:hint="cs"/>
+          <w:rtl/>
+        </w:rPr>
+        <w:t xml:space="preserve"> ב סה].</w:t>
       </w:r>
     </w:p>
     <w:p>
@@ -10243,7 +12333,23 @@
           <w:rStyle w:val="s03"/>
           <w:rtl/>
         </w:rPr>
-        <w:t xml:space="preserve">[עפ"י ע"ר א רפו]. </w:t>
+        <w:t xml:space="preserve">[עפ"י </w:t>
+      </w:r>
+      <w:proofErr w:type="spellStart"/>
+      <w:r>
+        <w:rPr>
+          <w:rStyle w:val="s03"/>
+          <w:rtl/>
+        </w:rPr>
+        <w:t>ע"ר</w:t>
+      </w:r>
+      <w:proofErr w:type="spellEnd"/>
+      <w:r>
+        <w:rPr>
+          <w:rStyle w:val="s03"/>
+          <w:rtl/>
+        </w:rPr>
+        <w:t xml:space="preserve"> א רפו]. </w:t>
       </w:r>
       <w:r>
         <w:rPr>
@@ -10300,7 +12406,15 @@
           <w:rStyle w:val="s11"/>
           <w:rtl/>
         </w:rPr>
-        <w:t>לחסות תחת כנפי</w:t>
+        <w:t xml:space="preserve">לחסות תחת </w:t>
+      </w:r>
+      <w:proofErr w:type="spellStart"/>
+      <w:r>
+        <w:rPr>
+          <w:rStyle w:val="s11"/>
+          <w:rtl/>
+        </w:rPr>
+        <w:t>כנפי</w:t>
       </w:r>
       <w:r>
         <w:rPr>
@@ -10317,6 +12431,7 @@
         </w:rPr>
         <w:t>השכינה</w:t>
       </w:r>
+      <w:proofErr w:type="spellEnd"/>
       <w:r>
         <w:rPr>
           <w:rStyle w:val="s02"/>
@@ -10338,14 +12453,30 @@
           <w:rStyle w:val="FootnoteReference"/>
           <w:bCs/>
         </w:rPr>
-        <w:footnoteReference w:id="17"/>
-      </w:r>
-      <w:r>
-        <w:rPr>
-          <w:rStyle w:val="s02"/>
-          <w:rtl/>
-        </w:rPr>
-        <w:t xml:space="preserve"> - שע"י הקדושה° הנמשכת עליו מקבלת־עול־מלכות־שמים° מתחדשת בקרבו רוח חדשה להיות למגן לו מכל המוני הדעות הרעות </w:t>
+        <w:footnoteReference w:id="18"/>
+      </w:r>
+      <w:r>
+        <w:rPr>
+          <w:rStyle w:val="s02"/>
+          <w:rtl/>
+        </w:rPr>
+        <w:t xml:space="preserve"> - שע"י הקדושה° הנמשכת עליו </w:t>
+      </w:r>
+      <w:proofErr w:type="spellStart"/>
+      <w:r>
+        <w:rPr>
+          <w:rStyle w:val="s02"/>
+          <w:rtl/>
+        </w:rPr>
+        <w:t>מקבלת־עול־מלכות־שמים</w:t>
+      </w:r>
+      <w:proofErr w:type="spellEnd"/>
+      <w:r>
+        <w:rPr>
+          <w:rStyle w:val="s02"/>
+          <w:rtl/>
+        </w:rPr>
+        <w:t xml:space="preserve">° מתחדשת בקרבו רוח חדשה להיות למגן לו מכל המוני הדעות הרעות </w:t>
       </w:r>
       <w:r>
         <w:rPr>
@@ -11054,7 +13185,15 @@
           <w:rStyle w:val="s02"/>
           <w:rtl/>
         </w:rPr>
-        <w:t xml:space="preserve"> למגר</w:t>
+        <w:t xml:space="preserve"> </w:t>
+      </w:r>
+      <w:proofErr w:type="spellStart"/>
+      <w:r>
+        <w:rPr>
+          <w:rStyle w:val="s02"/>
+          <w:rtl/>
+        </w:rPr>
+        <w:t>למגר</w:t>
       </w:r>
       <w:r>
         <w:rPr>
@@ -11064,6 +13203,7 @@
         </w:rPr>
         <w:t>ס</w:t>
       </w:r>
+      <w:proofErr w:type="spellEnd"/>
       <w:r>
         <w:rPr>
           <w:rStyle w:val="s02"/>
@@ -11205,7 +13345,16 @@
           <w:rFonts w:hint="cs"/>
           <w:rtl/>
         </w:rPr>
-        <w:t>, עבודת ד' מאהבה ותלמוד תורה</w:t>
+        <w:t xml:space="preserve">, עבודת ד' מאהבה ותלמוד </w:t>
+      </w:r>
+      <w:proofErr w:type="spellStart"/>
+      <w:r>
+        <w:rPr>
+          <w:rStyle w:val="s02"/>
+          <w:rFonts w:hint="cs"/>
+          <w:rtl/>
+        </w:rPr>
+        <w:t>תורה</w:t>
       </w:r>
       <w:r>
         <w:rPr>
@@ -11221,7 +13370,16 @@
           <w:rFonts w:hint="cs"/>
           <w:rtl/>
         </w:rPr>
-        <w:t>לשמה.</w:t>
+        <w:t>לשמה</w:t>
+      </w:r>
+      <w:proofErr w:type="spellEnd"/>
+      <w:r>
+        <w:rPr>
+          <w:rStyle w:val="s02"/>
+          <w:rFonts w:hint="cs"/>
+          <w:rtl/>
+        </w:rPr>
+        <w:t>.</w:t>
       </w:r>
     </w:p>
     <w:p>
@@ -11321,6 +13479,7 @@
         </w:rPr>
         <w:t xml:space="preserve">ציל את </w:t>
       </w:r>
+      <w:proofErr w:type="spellStart"/>
       <w:r>
         <w:rPr>
           <w:rStyle w:val="s02"/>
@@ -11345,6 +13504,7 @@
         </w:rPr>
         <w:t>אבינו</w:t>
       </w:r>
+      <w:proofErr w:type="spellEnd"/>
       <w:r>
         <w:rPr>
           <w:rStyle w:val="s02"/>
@@ -11396,7 +13556,7 @@
           <w:vertAlign w:val="superscript"/>
           <w:rtl/>
         </w:rPr>
-        <w:footnoteReference w:id="18"/>
+        <w:footnoteReference w:id="19"/>
       </w:r>
       <w:r>
         <w:rPr>
@@ -11412,7 +13572,25 @@
           <w:rFonts w:hint="cs"/>
           <w:rtl/>
         </w:rPr>
-        <w:t xml:space="preserve">- אברהם כדאי הוא בזכותו שיושפע עליו זה השפע של השווית רצונו עם רצוני, שישכיל בכל כוחותיו, ויושפע זה גם על נפשו המרגשת והצומחת, לדעת שאין שום דבר ראוי לרצון כ"א רצונו של הקב"ה, וממילא הכל מתייחדים בהשווי' אחת, ואין כאן ניגוד - </w:t>
+        <w:t xml:space="preserve">- אברהם כדאי הוא בזכותו שיושפע עליו זה השפע של השווית רצונו עם רצוני, שישכיל בכל כוחותיו, ויושפע זה גם על נפשו המרגשת והצומחת, לדעת שאין שום דבר ראוי לרצון כ"א רצונו של הקב"ה, וממילא הכל מתייחדים </w:t>
+      </w:r>
+      <w:proofErr w:type="spellStart"/>
+      <w:r>
+        <w:rPr>
+          <w:rStyle w:val="s02"/>
+          <w:rFonts w:hint="cs"/>
+          <w:rtl/>
+        </w:rPr>
+        <w:t>בהשווי</w:t>
+      </w:r>
+      <w:proofErr w:type="spellEnd"/>
+      <w:r>
+        <w:rPr>
+          <w:rStyle w:val="s02"/>
+          <w:rFonts w:hint="cs"/>
+          <w:rtl/>
+        </w:rPr>
+        <w:t xml:space="preserve">' אחת, ואין כאן ניגוד - </w:t>
       </w:r>
       <w:r>
         <w:rPr>
@@ -11430,7 +13608,25 @@
           <w:rFonts w:hint="cs"/>
           <w:rtl/>
         </w:rPr>
-        <w:t>[עפ"י פנק' ג ריג].</w:t>
+        <w:t xml:space="preserve">[עפ"י פנק' ג </w:t>
+      </w:r>
+      <w:proofErr w:type="spellStart"/>
+      <w:r>
+        <w:rPr>
+          <w:rStyle w:val="s03"/>
+          <w:rFonts w:hint="cs"/>
+          <w:rtl/>
+        </w:rPr>
+        <w:t>ריג</w:t>
+      </w:r>
+      <w:proofErr w:type="spellEnd"/>
+      <w:r>
+        <w:rPr>
+          <w:rStyle w:val="s03"/>
+          <w:rFonts w:hint="cs"/>
+          <w:rtl/>
+        </w:rPr>
+        <w:t>].</w:t>
       </w:r>
     </w:p>
     <w:p>
@@ -11467,12 +13663,21 @@
         </w:rPr>
         <w:t xml:space="preserve">מלאכים ושדים, גבריאל מציל מן הכבשן. ושם, </w:t>
       </w:r>
-      <w:r>
-        <w:rPr>
-          <w:rStyle w:val="s02"/>
-          <w:rtl/>
-        </w:rPr>
-        <w:t xml:space="preserve">יורקמו שר הברד </w:t>
+      <w:proofErr w:type="spellStart"/>
+      <w:r>
+        <w:rPr>
+          <w:rStyle w:val="s02"/>
+          <w:rtl/>
+        </w:rPr>
+        <w:t>יורקמו</w:t>
+      </w:r>
+      <w:proofErr w:type="spellEnd"/>
+      <w:r>
+        <w:rPr>
+          <w:rStyle w:val="s02"/>
+          <w:rtl/>
+        </w:rPr>
+        <w:t xml:space="preserve"> שר הברד </w:t>
       </w:r>
       <w:r>
         <w:rPr>
@@ -11575,7 +13780,15 @@
           <w:rStyle w:val="s01"/>
           <w:rtl/>
         </w:rPr>
-        <w:t>אתרא דיראה</w:t>
+        <w:t xml:space="preserve">אתרא </w:t>
+      </w:r>
+      <w:proofErr w:type="spellStart"/>
+      <w:r>
+        <w:rPr>
+          <w:rStyle w:val="s01"/>
+          <w:rtl/>
+        </w:rPr>
+        <w:t>דיראה</w:t>
       </w:r>
       <w:r>
         <w:rPr>
@@ -11592,6 +13805,7 @@
         </w:rPr>
         <w:t>עילאה</w:t>
       </w:r>
+      <w:proofErr w:type="spellEnd"/>
       <w:r>
         <w:rPr>
           <w:rStyle w:val="s02"/>
@@ -11607,7 +13821,7 @@
           <w:vertAlign w:val="superscript"/>
           <w:rtl/>
         </w:rPr>
-        <w:footnoteReference w:id="19"/>
+        <w:footnoteReference w:id="20"/>
       </w:r>
       <w:r>
         <w:rPr>
@@ -11622,7 +13836,25 @@
           <w:sz w:val="20"/>
           <w:rtl/>
         </w:rPr>
-        <w:t>השגוב° העליון° של השלמות האלהית הנוראה, שהוא האידיאל° של הבריאה</w:t>
+        <w:t xml:space="preserve">השגוב° העליון° של השלמות </w:t>
+      </w:r>
+      <w:proofErr w:type="spellStart"/>
+      <w:r>
+        <w:rPr>
+          <w:rStyle w:val="s02"/>
+          <w:sz w:val="20"/>
+          <w:rtl/>
+        </w:rPr>
+        <w:t>האלהית</w:t>
+      </w:r>
+      <w:proofErr w:type="spellEnd"/>
+      <w:r>
+        <w:rPr>
+          <w:rStyle w:val="s02"/>
+          <w:sz w:val="20"/>
+          <w:rtl/>
+        </w:rPr>
+        <w:t xml:space="preserve"> הנוראה, שהוא האידיאל° של הבריאה</w:t>
       </w:r>
       <w:r>
         <w:rPr>
@@ -11636,7 +13868,23 @@
           <w:rStyle w:val="s03"/>
           <w:rtl/>
         </w:rPr>
-        <w:t>[עפ"י א"ק ב תקלב־ג].</w:t>
+        <w:t xml:space="preserve">[עפ"י א"ק ב </w:t>
+      </w:r>
+      <w:proofErr w:type="spellStart"/>
+      <w:r>
+        <w:rPr>
+          <w:rStyle w:val="s03"/>
+          <w:rtl/>
+        </w:rPr>
+        <w:t>תקלב־ג</w:t>
+      </w:r>
+      <w:proofErr w:type="spellEnd"/>
+      <w:r>
+        <w:rPr>
+          <w:rStyle w:val="s03"/>
+          <w:rtl/>
+        </w:rPr>
+        <w:t>].</w:t>
       </w:r>
     </w:p>
     <w:p>
@@ -11966,6 +14214,7 @@
         </w:rPr>
         <w:t xml:space="preserve"> </w:t>
       </w:r>
+      <w:proofErr w:type="spellStart"/>
       <w:r>
         <w:rPr>
           <w:rStyle w:val="s01"/>
@@ -11974,6 +14223,7 @@
         </w:rPr>
         <w:t>דבגדו</w:t>
       </w:r>
+      <w:proofErr w:type="spellEnd"/>
       <w:r>
         <w:rPr>
           <w:rStyle w:val="s01"/>
@@ -12017,7 +14267,7 @@
           <w:vertAlign w:val="superscript"/>
           <w:rtl/>
         </w:rPr>
-        <w:footnoteReference w:id="20"/>
+        <w:footnoteReference w:id="21"/>
       </w:r>
       <w:r>
         <w:rPr>
@@ -12050,6 +14300,7 @@
         </w:rPr>
         <w:t xml:space="preserve"> </w:t>
       </w:r>
+      <w:proofErr w:type="spellStart"/>
       <w:r>
         <w:rPr>
           <w:rStyle w:val="s02"/>
@@ -12074,6 +14325,7 @@
         </w:rPr>
         <w:t>זרה</w:t>
       </w:r>
+      <w:proofErr w:type="spellEnd"/>
       <w:r>
         <w:rPr>
           <w:rStyle w:val="s02"/>
@@ -12173,6 +14425,7 @@
         </w:rPr>
         <w:t xml:space="preserve"> </w:t>
       </w:r>
+      <w:proofErr w:type="spellStart"/>
       <w:r>
         <w:rPr>
           <w:rStyle w:val="s02"/>
@@ -12197,13 +14450,15 @@
         </w:rPr>
         <w:t>אמת</w:t>
       </w:r>
-      <w:r>
-        <w:rPr>
-          <w:rStyle w:val="s02"/>
-          <w:rtl/>
-        </w:rPr>
-        <w:t xml:space="preserve"> </w:t>
-      </w:r>
+      <w:proofErr w:type="spellEnd"/>
+      <w:r>
+        <w:rPr>
+          <w:rStyle w:val="s02"/>
+          <w:rtl/>
+        </w:rPr>
+        <w:t xml:space="preserve"> </w:t>
+      </w:r>
+      <w:proofErr w:type="spellStart"/>
       <w:r>
         <w:rPr>
           <w:rStyle w:val="s02"/>
@@ -12228,6 +14483,7 @@
         </w:rPr>
         <w:t>משפחה</w:t>
       </w:r>
+      <w:proofErr w:type="spellEnd"/>
       <w:r>
         <w:rPr>
           <w:rStyle w:val="s02"/>
@@ -12343,6 +14599,7 @@
         </w:rPr>
         <w:t xml:space="preserve"> </w:t>
       </w:r>
+      <w:proofErr w:type="spellStart"/>
       <w:r>
         <w:rPr>
           <w:rStyle w:val="s02"/>
@@ -12351,6 +14608,7 @@
         </w:rPr>
         <w:t>האלהית</w:t>
       </w:r>
+      <w:proofErr w:type="spellEnd"/>
       <w:r>
         <w:rPr>
           <w:rStyle w:val="s02"/>
@@ -12563,6 +14821,7 @@
         </w:rPr>
         <w:t xml:space="preserve"> </w:t>
       </w:r>
+      <w:proofErr w:type="spellStart"/>
       <w:r>
         <w:rPr>
           <w:rStyle w:val="s02"/>
@@ -12587,6 +14846,7 @@
         </w:rPr>
         <w:t>הטובה</w:t>
       </w:r>
+      <w:proofErr w:type="spellEnd"/>
       <w:r>
         <w:rPr>
           <w:rStyle w:val="s02"/>
@@ -12872,6 +15132,7 @@
         </w:rPr>
         <w:t xml:space="preserve"> וחסד </w:t>
       </w:r>
+      <w:proofErr w:type="spellStart"/>
       <w:r>
         <w:rPr>
           <w:rFonts w:hint="eastAsia"/>
@@ -12881,6 +15142,7 @@
         </w:rPr>
         <w:t>לאֻמים</w:t>
       </w:r>
+      <w:proofErr w:type="spellEnd"/>
       <w:r>
         <w:rPr>
           <w:rFonts w:hint="cs"/>
@@ -12904,7 +15166,7 @@
           <w:vertAlign w:val="superscript"/>
           <w:rtl/>
         </w:rPr>
-        <w:footnoteReference w:id="21"/>
+        <w:footnoteReference w:id="22"/>
       </w:r>
       <w:r>
         <w:rPr>
@@ -12937,7 +15199,25 @@
           <w:rFonts w:hint="cs"/>
           <w:rtl/>
         </w:rPr>
-        <w:t>בישראל עיקר הצדקה תכליתה רק לרומם את הגוי, לרומם את הנותנים ולזכותם בעשיית הטוב והחסד, א"כ הוא מצד המעלה ולא מצד החסרון. ובאוה"ע אין כונתם כ"א מצד המצוקה הטבעית המורגשת במה שרואה צערו של המצטער, א"כ הוא רק מצד החסרון. &lt;</w:t>
+        <w:t xml:space="preserve">בישראל עיקר הצדקה תכליתה רק לרומם את הגוי, לרומם את הנותנים ולזכותם בעשיית הטוב והחסד, א"כ הוא מצד המעלה ולא מצד החסרון. </w:t>
+      </w:r>
+      <w:proofErr w:type="spellStart"/>
+      <w:r>
+        <w:rPr>
+          <w:rStyle w:val="s02"/>
+          <w:rFonts w:hint="cs"/>
+          <w:rtl/>
+        </w:rPr>
+        <w:t>ובאוה"ע</w:t>
+      </w:r>
+      <w:proofErr w:type="spellEnd"/>
+      <w:r>
+        <w:rPr>
+          <w:rStyle w:val="s02"/>
+          <w:rFonts w:hint="cs"/>
+          <w:rtl/>
+        </w:rPr>
+        <w:t xml:space="preserve"> אין כונתם כ"א מצד המצוקה הטבעית המורגשת במה שרואה צערו של המצטער, א"כ הוא רק מצד החסרון. &lt;</w:t>
       </w:r>
       <w:r>
         <w:rPr>
@@ -12963,7 +15243,25 @@
           <w:rFonts w:hint="cs"/>
           <w:rtl/>
         </w:rPr>
-        <w:t>[פנק' ג רסא-רסב].</w:t>
+        <w:t xml:space="preserve">[פנק' ג </w:t>
+      </w:r>
+      <w:proofErr w:type="spellStart"/>
+      <w:r>
+        <w:rPr>
+          <w:rStyle w:val="s03"/>
+          <w:rFonts w:hint="cs"/>
+          <w:rtl/>
+        </w:rPr>
+        <w:t>רסא-רסב</w:t>
+      </w:r>
+      <w:proofErr w:type="spellEnd"/>
+      <w:r>
+        <w:rPr>
+          <w:rStyle w:val="s03"/>
+          <w:rFonts w:hint="cs"/>
+          <w:rtl/>
+        </w:rPr>
+        <w:t>].</w:t>
       </w:r>
     </w:p>
     <w:p>
@@ -13061,7 +15359,7 @@
           <w:szCs w:val="18"/>
           <w:rtl/>
         </w:rPr>
-        <w:footnoteReference w:id="22"/>
+        <w:footnoteReference w:id="23"/>
       </w:r>
       <w:r>
         <w:rPr>
@@ -13077,14 +15375,50 @@
           <w:szCs w:val="18"/>
           <w:rtl/>
         </w:rPr>
-        <w:t xml:space="preserve">ב. ריהטא </w:t>
+        <w:t xml:space="preserve">ב. </w:t>
+      </w:r>
+      <w:proofErr w:type="spellStart"/>
+      <w:r>
+        <w:rPr>
+          <w:rStyle w:val="s17"/>
+          <w:sz w:val="18"/>
+          <w:szCs w:val="18"/>
+          <w:rtl/>
+        </w:rPr>
+        <w:t>ריהטא</w:t>
+      </w:r>
+      <w:proofErr w:type="spellEnd"/>
+      <w:r>
+        <w:rPr>
+          <w:rStyle w:val="s17"/>
+          <w:sz w:val="18"/>
+          <w:szCs w:val="18"/>
+          <w:rtl/>
+        </w:rPr>
+        <w:t xml:space="preserve"> </w:t>
       </w:r>
       <w:r>
         <w:rPr>
           <w:rStyle w:val="s05"/>
           <w:rtl/>
         </w:rPr>
-        <w:t>- מין גירסא במרוצה גדולה, ברפרוף על הענינים, כמה שאפשר לקלוט, רק שהרבה ענינים יעברו דרך הפה והמחשבה. ולפעמים מדלגים איזה תיבות וענינים וקולטים אותם דרך המחשבה, מעשרים בזה את הידיעה בעושר כמותי, ומעודדים את חיי הרוח לחפץ של גדלות ורוחב התפשטות.</w:t>
+        <w:t xml:space="preserve">- מין </w:t>
+      </w:r>
+      <w:proofErr w:type="spellStart"/>
+      <w:r>
+        <w:rPr>
+          <w:rStyle w:val="s05"/>
+          <w:rtl/>
+        </w:rPr>
+        <w:t>גירסא</w:t>
+      </w:r>
+      <w:proofErr w:type="spellEnd"/>
+      <w:r>
+        <w:rPr>
+          <w:rStyle w:val="s05"/>
+          <w:rtl/>
+        </w:rPr>
+        <w:t xml:space="preserve"> במרוצה גדולה, ברפרוף על הענינים, כמה שאפשר לקלוט, רק שהרבה ענינים יעברו דרך הפה והמחשבה. ולפעמים מדלגים איזה תיבות וענינים וקולטים אותם דרך המחשבה, מעשרים בזה את הידיעה בעושר כמותי, ומעודדים את חיי הרוח לחפץ של גדלות ורוחב התפשטות.</w:t>
       </w:r>
       <w:r>
         <w:rPr>
@@ -13093,7 +15427,7 @@
           <w:szCs w:val="18"/>
           <w:rtl/>
         </w:rPr>
-        <w:footnoteReference w:id="23"/>
+        <w:footnoteReference w:id="24"/>
       </w:r>
       <w:r>
         <w:rPr>
@@ -13118,7 +15452,27 @@
           <w:szCs w:val="18"/>
           <w:rtl/>
         </w:rPr>
-        <w:t xml:space="preserve">ג. גירסא </w:t>
+        <w:t xml:space="preserve">ג. </w:t>
+      </w:r>
+      <w:proofErr w:type="spellStart"/>
+      <w:r>
+        <w:rPr>
+          <w:rStyle w:val="s17"/>
+          <w:sz w:val="18"/>
+          <w:szCs w:val="18"/>
+          <w:rtl/>
+        </w:rPr>
+        <w:t>גירסא</w:t>
+      </w:r>
+      <w:proofErr w:type="spellEnd"/>
+      <w:r>
+        <w:rPr>
+          <w:rStyle w:val="s17"/>
+          <w:sz w:val="18"/>
+          <w:szCs w:val="18"/>
+          <w:rtl/>
+        </w:rPr>
+        <w:t xml:space="preserve"> </w:t>
       </w:r>
       <w:r>
         <w:rPr>
@@ -13598,8 +15952,17 @@
           <w:rStyle w:val="s03"/>
           <w:rtl/>
         </w:rPr>
-        <w:t>קובץ א רנא</w:t>
-      </w:r>
+        <w:t xml:space="preserve">קובץ א </w:t>
+      </w:r>
+      <w:proofErr w:type="spellStart"/>
+      <w:r>
+        <w:rPr>
+          <w:rStyle w:val="s03"/>
+          <w:rtl/>
+        </w:rPr>
+        <w:t>רנא</w:t>
+      </w:r>
+      <w:proofErr w:type="spellEnd"/>
       <w:r>
         <w:rPr>
           <w:rStyle w:val="s03"/>
@@ -13654,7 +16017,23 @@
           <w:rStyle w:val="s03"/>
           <w:rtl/>
         </w:rPr>
-        <w:t>[א"ק ג קכג].</w:t>
+        <w:t xml:space="preserve">[א"ק ג </w:t>
+      </w:r>
+      <w:proofErr w:type="spellStart"/>
+      <w:r>
+        <w:rPr>
+          <w:rStyle w:val="s03"/>
+          <w:rtl/>
+        </w:rPr>
+        <w:t>קכג</w:t>
+      </w:r>
+      <w:proofErr w:type="spellEnd"/>
+      <w:r>
+        <w:rPr>
+          <w:rStyle w:val="s03"/>
+          <w:rtl/>
+        </w:rPr>
+        <w:t>].</w:t>
       </w:r>
       <w:r>
         <w:rPr>
@@ -13701,14 +16080,94 @@
           <w:rStyle w:val="s05"/>
           <w:rtl/>
         </w:rPr>
-        <w:t xml:space="preserve">- &lt;הוא אינו במובן פרטי של איזו חכמה או איזו ידיעה, או סכום חכמות רבות או ידיעות רבות, אלא במובן כללי מצד כלליות גדלות° האישיות&gt;. אדם־גדול°, בעל רוח° גדול, בעל נשמה° גדולה, בעל קדושה°, בעל כלליות, בעל נצחיות, המתרומם ומתעלה מעל חיי יום־יום והגבלות החמר° אל גדולת הרוח וכלליות החיים, מחיי־שעה° לחיי־עולם°, בעל גדלות של הכרה והרצון כאחד, של המדע והמוסר° כאחד ביחוד </w:t>
+        <w:t xml:space="preserve">- &lt;הוא אינו במובן פרטי של איזו חכמה או איזו ידיעה, או סכום חכמות רבות או ידיעות רבות, אלא במובן כללי מצד כלליות גדלות° האישיות&gt;. </w:t>
+      </w:r>
+      <w:proofErr w:type="spellStart"/>
+      <w:r>
+        <w:rPr>
+          <w:rStyle w:val="s05"/>
+          <w:rtl/>
+        </w:rPr>
+        <w:t>אדם־גדול</w:t>
+      </w:r>
+      <w:proofErr w:type="spellEnd"/>
+      <w:r>
+        <w:rPr>
+          <w:rStyle w:val="s05"/>
+          <w:rtl/>
+        </w:rPr>
+        <w:t xml:space="preserve">°, בעל רוח° גדול, בעל נשמה° גדולה, בעל קדושה°, בעל כלליות, בעל נצחיות, המתרומם ומתעלה מעל חיי </w:t>
+      </w:r>
+      <w:proofErr w:type="spellStart"/>
+      <w:r>
+        <w:rPr>
+          <w:rStyle w:val="s05"/>
+          <w:rtl/>
+        </w:rPr>
+        <w:t>יום־יום</w:t>
+      </w:r>
+      <w:proofErr w:type="spellEnd"/>
+      <w:r>
+        <w:rPr>
+          <w:rStyle w:val="s05"/>
+          <w:rtl/>
+        </w:rPr>
+        <w:t xml:space="preserve"> והגבלות החמר° אל גדולת הרוח וכלליות החיים, </w:t>
+      </w:r>
+      <w:proofErr w:type="spellStart"/>
+      <w:r>
+        <w:rPr>
+          <w:rStyle w:val="s05"/>
+          <w:rtl/>
+        </w:rPr>
+        <w:t>מחיי־שעה</w:t>
+      </w:r>
+      <w:proofErr w:type="spellEnd"/>
+      <w:r>
+        <w:rPr>
+          <w:rStyle w:val="s05"/>
+          <w:rtl/>
+        </w:rPr>
+        <w:t xml:space="preserve">° </w:t>
+      </w:r>
+      <w:proofErr w:type="spellStart"/>
+      <w:r>
+        <w:rPr>
+          <w:rStyle w:val="s05"/>
+          <w:rtl/>
+        </w:rPr>
+        <w:t>לחיי־עולם</w:t>
+      </w:r>
+      <w:proofErr w:type="spellEnd"/>
+      <w:r>
+        <w:rPr>
+          <w:rStyle w:val="s05"/>
+          <w:rtl/>
+        </w:rPr>
+        <w:t xml:space="preserve">°, בעל גדלות של הכרה והרצון כאחד, של המדע והמוסר° כאחד ביחוד </w:t>
       </w:r>
       <w:r>
         <w:rPr>
           <w:rStyle w:val="s038"/>
           <w:rtl/>
         </w:rPr>
-        <w:t>[צ"צ א כ].</w:t>
+        <w:t>[</w:t>
+      </w:r>
+      <w:proofErr w:type="spellStart"/>
+      <w:r>
+        <w:rPr>
+          <w:rStyle w:val="s038"/>
+          <w:rtl/>
+        </w:rPr>
+        <w:t>צ"צ</w:t>
+      </w:r>
+      <w:proofErr w:type="spellEnd"/>
+      <w:r>
+        <w:rPr>
+          <w:rStyle w:val="s038"/>
+          <w:rtl/>
+        </w:rPr>
+        <w:t xml:space="preserve"> א כ].</w:t>
       </w:r>
       <w:r>
         <w:rPr>
@@ -13837,7 +16296,25 @@
           <w:rFonts w:hint="cs"/>
           <w:rtl/>
         </w:rPr>
-        <w:t>[ל"י ב (מהדורת בית אל תשס"ג) עא].</w:t>
+        <w:t xml:space="preserve">[ל"י ב (מהדורת בית אל תשס"ג) </w:t>
+      </w:r>
+      <w:proofErr w:type="spellStart"/>
+      <w:r>
+        <w:rPr>
+          <w:rStyle w:val="s038"/>
+          <w:rFonts w:hint="cs"/>
+          <w:rtl/>
+        </w:rPr>
+        <w:t>עא</w:t>
+      </w:r>
+      <w:proofErr w:type="spellEnd"/>
+      <w:r>
+        <w:rPr>
+          <w:rStyle w:val="s038"/>
+          <w:rFonts w:hint="cs"/>
+          <w:rtl/>
+        </w:rPr>
+        <w:t>].</w:t>
       </w:r>
     </w:p>
     <w:p>
@@ -13899,7 +16376,25 @@
           <w:rFonts w:hint="cs"/>
           <w:rtl/>
         </w:rPr>
-        <w:t>[עפ"י ל"י ב (מהדורת בית אל תשס"ז) קכד].</w:t>
+        <w:t xml:space="preserve">[עפ"י ל"י ב (מהדורת בית אל תשס"ז) </w:t>
+      </w:r>
+      <w:proofErr w:type="spellStart"/>
+      <w:r>
+        <w:rPr>
+          <w:rStyle w:val="s038"/>
+          <w:rFonts w:hint="cs"/>
+          <w:rtl/>
+        </w:rPr>
+        <w:t>קכד</w:t>
+      </w:r>
+      <w:proofErr w:type="spellEnd"/>
+      <w:r>
+        <w:rPr>
+          <w:rStyle w:val="s038"/>
+          <w:rFonts w:hint="cs"/>
+          <w:rtl/>
+        </w:rPr>
+        <w:t>].</w:t>
       </w:r>
     </w:p>
     <w:p>
@@ -13937,7 +16432,29 @@
           <w:bCs/>
           <w:rtl/>
         </w:rPr>
-        <w:t>(מתבחן)</w:t>
+        <w:t>(</w:t>
+      </w:r>
+      <w:proofErr w:type="spellStart"/>
+      <w:r>
+        <w:rPr>
+          <w:rStyle w:val="s03"/>
+          <w:rFonts w:hint="cs"/>
+          <w:b/>
+          <w:bCs/>
+          <w:rtl/>
+        </w:rPr>
+        <w:t>מתבחן</w:t>
+      </w:r>
+      <w:proofErr w:type="spellEnd"/>
+      <w:r>
+        <w:rPr>
+          <w:rStyle w:val="s03"/>
+          <w:rFonts w:hint="cs"/>
+          <w:b/>
+          <w:bCs/>
+          <w:rtl/>
+        </w:rPr>
+        <w:t>)</w:t>
       </w:r>
       <w:r>
         <w:rPr>
@@ -13953,7 +16470,25 @@
           <w:rFonts w:hint="cs"/>
           <w:rtl/>
         </w:rPr>
-        <w:t>[עפ"י ל"י ב (מהדורת בית אל תשס"ז) קכב].</w:t>
+        <w:t xml:space="preserve">[עפ"י ל"י ב (מהדורת בית אל תשס"ז) </w:t>
+      </w:r>
+      <w:proofErr w:type="spellStart"/>
+      <w:r>
+        <w:rPr>
+          <w:rStyle w:val="s038"/>
+          <w:rFonts w:hint="cs"/>
+          <w:rtl/>
+        </w:rPr>
+        <w:t>קכב</w:t>
+      </w:r>
+      <w:proofErr w:type="spellEnd"/>
+      <w:r>
+        <w:rPr>
+          <w:rStyle w:val="s038"/>
+          <w:rFonts w:hint="cs"/>
+          <w:rtl/>
+        </w:rPr>
+        <w:t>].</w:t>
       </w:r>
     </w:p>
     <w:p>
@@ -14000,7 +16535,23 @@
           <w:rStyle w:val="s02"/>
           <w:rtl/>
         </w:rPr>
-        <w:t xml:space="preserve">- עומק ההבנה וחריפות השימוש בהם לכל חפץ. גודל הרושם שפועלים על הלומד, לענין התכונה של המוסר° המעשים הטובים ויראת־ד'־הטהורה° </w:t>
+        <w:t xml:space="preserve">- עומק ההבנה וחריפות השימוש בהם לכל חפץ. גודל הרושם שפועלים על הלומד, לענין התכונה של המוסר° המעשים הטובים </w:t>
+      </w:r>
+      <w:proofErr w:type="spellStart"/>
+      <w:r>
+        <w:rPr>
+          <w:rStyle w:val="s02"/>
+          <w:rtl/>
+        </w:rPr>
+        <w:t>ויראת־ד</w:t>
+      </w:r>
+      <w:proofErr w:type="spellEnd"/>
+      <w:r>
+        <w:rPr>
+          <w:rStyle w:val="s02"/>
+          <w:rtl/>
+        </w:rPr>
+        <w:t xml:space="preserve">'־הטהורה° </w:t>
       </w:r>
       <w:r>
         <w:rPr>
@@ -14214,19 +16765,36 @@
           <w:rtl/>
         </w:rPr>
         <w:lastRenderedPageBreak/>
-        <w:t>ודאות ב</w:t>
-      </w:r>
+        <w:t xml:space="preserve">ודאות </w:t>
+      </w:r>
+      <w:proofErr w:type="spellStart"/>
       <w:r>
         <w:rPr>
           <w:rStyle w:val="s1510"/>
-          <w:rFonts w:hint="cs"/>
-          <w:rtl/>
-        </w:rPr>
-        <w:t>אמיתותה של ה</w:t>
+          <w:rtl/>
+        </w:rPr>
+        <w:t>ב</w:t>
       </w:r>
       <w:r>
         <w:rPr>
           <w:rStyle w:val="s1510"/>
+          <w:rFonts w:hint="cs"/>
+          <w:rtl/>
+        </w:rPr>
+        <w:t>אמיתותה</w:t>
+      </w:r>
+      <w:proofErr w:type="spellEnd"/>
+      <w:r>
+        <w:rPr>
+          <w:rStyle w:val="s1510"/>
+          <w:rFonts w:hint="cs"/>
+          <w:rtl/>
+        </w:rPr>
+        <w:t xml:space="preserve"> של ה</w:t>
+      </w:r>
+      <w:r>
+        <w:rPr>
+          <w:rStyle w:val="s1510"/>
           <w:rtl/>
         </w:rPr>
         <w:t xml:space="preserve">תורה </w:t>
@@ -14236,15 +16804,32 @@
           <w:rStyle w:val="s05"/>
           <w:rtl/>
         </w:rPr>
-        <w:t>- גישות שונות מצוינות בכתבי הרב למקור ודאותנו ב</w:t>
-      </w:r>
+        <w:t xml:space="preserve">- גישות שונות מצוינות בכתבי הרב למקור ודאותנו </w:t>
+      </w:r>
+      <w:proofErr w:type="spellStart"/>
       <w:r>
         <w:rPr>
           <w:rStyle w:val="s05"/>
-          <w:rFonts w:hint="cs"/>
-          <w:rtl/>
-        </w:rPr>
-        <w:t>אמיתותה של ה</w:t>
+          <w:rtl/>
+        </w:rPr>
+        <w:t>ב</w:t>
+      </w:r>
+      <w:r>
+        <w:rPr>
+          <w:rStyle w:val="s05"/>
+          <w:rFonts w:hint="cs"/>
+          <w:rtl/>
+        </w:rPr>
+        <w:t>אמיתותה</w:t>
+      </w:r>
+      <w:proofErr w:type="spellEnd"/>
+      <w:r>
+        <w:rPr>
+          <w:rStyle w:val="s05"/>
+          <w:rFonts w:hint="cs"/>
+          <w:rtl/>
+        </w:rPr>
+        <w:t xml:space="preserve"> של ה</w:t>
       </w:r>
       <w:r>
         <w:rPr>
@@ -14434,6 +17019,7 @@
         </w:rPr>
         <w:t xml:space="preserve"> האלהים האידיאלית? </w:t>
       </w:r>
+      <w:proofErr w:type="spellStart"/>
       <w:r>
         <w:rPr>
           <w:rFonts w:hint="cs"/>
@@ -14441,7 +17027,17 @@
           <w:szCs w:val="18"/>
           <w:rtl/>
         </w:rPr>
-        <w:t xml:space="preserve">וכו'. </w:t>
+        <w:t>וכו</w:t>
+      </w:r>
+      <w:proofErr w:type="spellEnd"/>
+      <w:r>
+        <w:rPr>
+          <w:rFonts w:hint="cs"/>
+          <w:sz w:val="18"/>
+          <w:szCs w:val="18"/>
+          <w:rtl/>
+        </w:rPr>
+        <w:t xml:space="preserve">'. </w:t>
       </w:r>
       <w:r>
         <w:rPr>
@@ -14973,15 +17569,33 @@
           <w:szCs w:val="18"/>
           <w:rtl/>
         </w:rPr>
-        <w:t xml:space="preserve"> שילת </w:t>
-      </w:r>
-      <w:r>
-        <w:rPr>
-          <w:rFonts w:hint="cs"/>
+        <w:t xml:space="preserve"> </w:t>
+      </w:r>
+      <w:proofErr w:type="spellStart"/>
+      <w:r>
+        <w:rPr>
           <w:sz w:val="18"/>
           <w:szCs w:val="18"/>
           <w:rtl/>
         </w:rPr>
+        <w:t>שילת</w:t>
+      </w:r>
+      <w:proofErr w:type="spellEnd"/>
+      <w:r>
+        <w:rPr>
+          <w:sz w:val="18"/>
+          <w:szCs w:val="18"/>
+          <w:rtl/>
+        </w:rPr>
+        <w:t xml:space="preserve"> </w:t>
+      </w:r>
+      <w:r>
+        <w:rPr>
+          <w:rFonts w:hint="cs"/>
+          <w:sz w:val="18"/>
+          <w:szCs w:val="18"/>
+          <w:rtl/>
+        </w:rPr>
         <w:t>(</w:t>
       </w:r>
       <w:r>
@@ -15053,6 +17667,7 @@
         </w:rPr>
         <w:t xml:space="preserve">להסברת </w:t>
       </w:r>
+      <w:proofErr w:type="spellStart"/>
       <w:r>
         <w:rPr>
           <w:sz w:val="18"/>
@@ -15061,6 +17676,7 @@
         </w:rPr>
         <w:t>ריה"ל</w:t>
       </w:r>
+      <w:proofErr w:type="spellEnd"/>
       <w:r>
         <w:rPr>
           <w:rFonts w:hint="cs"/>
@@ -15078,6 +17694,7 @@
         </w:rPr>
         <w:t xml:space="preserve">פלא </w:t>
       </w:r>
+      <w:proofErr w:type="spellStart"/>
       <w:r>
         <w:rPr>
           <w:rFonts w:hint="cs"/>
@@ -15093,15 +17710,25 @@
           <w:szCs w:val="18"/>
           <w:rtl/>
         </w:rPr>
-        <w:t xml:space="preserve">אלהי היוצר סבירות סטטיסטית גבוהה יותר להופעת מידות נעלות ודעות אמיתיות בישראל מאשר באומות העולם; </w:t>
-      </w:r>
-      <w:r>
-        <w:rPr>
-          <w:rFonts w:hint="cs"/>
+        <w:t>אלהי</w:t>
+      </w:r>
+      <w:proofErr w:type="spellEnd"/>
+      <w:r>
+        <w:rPr>
           <w:sz w:val="18"/>
           <w:szCs w:val="18"/>
           <w:rtl/>
         </w:rPr>
+        <w:t xml:space="preserve"> היוצר סבירות סטטיסטית גבוהה יותר להופעת מידות נעלות ודעות אמיתיות בישראל מאשר באומות העולם; </w:t>
+      </w:r>
+      <w:proofErr w:type="spellStart"/>
+      <w:r>
+        <w:rPr>
+          <w:rFonts w:hint="cs"/>
+          <w:sz w:val="18"/>
+          <w:szCs w:val="18"/>
+          <w:rtl/>
+        </w:rPr>
         <w:t>ול</w:t>
       </w:r>
       <w:r>
@@ -15110,15 +17737,24 @@
           <w:szCs w:val="18"/>
           <w:rtl/>
         </w:rPr>
-        <w:t xml:space="preserve">ריה"ל </w:t>
-      </w:r>
-      <w:r>
-        <w:rPr>
-          <w:rFonts w:hint="cs"/>
+        <w:t>ריה"ל</w:t>
+      </w:r>
+      <w:proofErr w:type="spellEnd"/>
+      <w:r>
+        <w:rPr>
           <w:sz w:val="18"/>
           <w:szCs w:val="18"/>
           <w:rtl/>
         </w:rPr>
+        <w:t xml:space="preserve"> </w:t>
+      </w:r>
+      <w:r>
+        <w:rPr>
+          <w:rFonts w:hint="cs"/>
+          <w:sz w:val="18"/>
+          <w:szCs w:val="18"/>
+          <w:rtl/>
+        </w:rPr>
         <w:t>בכוזרי, '</w:t>
       </w:r>
       <w:r>
@@ -15161,15 +17797,51 @@
           <w:szCs w:val="18"/>
           <w:rtl/>
         </w:rPr>
-        <w:t xml:space="preserve"> באה לידי ביטוי במציאות שפע העניין האלהי המתגבש לכלל הראויות לשמיעת הדיבור האלהי שהיא עניין אחד עם מגמ</w:t>
-      </w:r>
-      <w:r>
-        <w:rPr>
-          <w:rFonts w:hint="cs"/>
+        <w:t xml:space="preserve"> באה לידי ביטוי במציאות שפע העניין </w:t>
+      </w:r>
+      <w:proofErr w:type="spellStart"/>
+      <w:r>
+        <w:rPr>
           <w:sz w:val="18"/>
           <w:szCs w:val="18"/>
           <w:rtl/>
         </w:rPr>
+        <w:t>האלהי</w:t>
+      </w:r>
+      <w:proofErr w:type="spellEnd"/>
+      <w:r>
+        <w:rPr>
+          <w:sz w:val="18"/>
+          <w:szCs w:val="18"/>
+          <w:rtl/>
+        </w:rPr>
+        <w:t xml:space="preserve"> המתגבש לכלל הראויות לשמיעת הדיבור </w:t>
+      </w:r>
+      <w:proofErr w:type="spellStart"/>
+      <w:r>
+        <w:rPr>
+          <w:sz w:val="18"/>
+          <w:szCs w:val="18"/>
+          <w:rtl/>
+        </w:rPr>
+        <w:t>האלהי</w:t>
+      </w:r>
+      <w:proofErr w:type="spellEnd"/>
+      <w:r>
+        <w:rPr>
+          <w:sz w:val="18"/>
+          <w:szCs w:val="18"/>
+          <w:rtl/>
+        </w:rPr>
+        <w:t xml:space="preserve"> שהיא עניין אחד עם מגמ</w:t>
+      </w:r>
+      <w:r>
+        <w:rPr>
+          <w:rFonts w:hint="cs"/>
+          <w:sz w:val="18"/>
+          <w:szCs w:val="18"/>
+          <w:rtl/>
+        </w:rPr>
         <w:t>ת</w:t>
       </w:r>
       <w:r>
@@ -15195,24 +17867,82 @@
           <w:szCs w:val="18"/>
           <w:rtl/>
         </w:rPr>
-        <w:t xml:space="preserve"> הכללית המתרכזת ומתגלה בהסתוריה הישראלית. </w:t>
-      </w:r>
-      <w:r>
-        <w:rPr>
-          <w:rFonts w:hint="cs"/>
+        <w:t xml:space="preserve"> הכללית המתרכזת ומתגלה </w:t>
+      </w:r>
+      <w:proofErr w:type="spellStart"/>
+      <w:r>
+        <w:rPr>
           <w:sz w:val="18"/>
           <w:szCs w:val="18"/>
           <w:rtl/>
         </w:rPr>
-        <w:t xml:space="preserve">קווי ההסברה השונים האלה הם הקווים השונים גם בין שני ההסברים בסוגיין, בין העולה מסעיף ב המתאים לקו ההסברתי של ריה"ל, לבין סעיף ז </w:t>
-      </w:r>
-      <w:r>
-        <w:rPr>
-          <w:rFonts w:hint="cs"/>
+        <w:t>בהסתוריה</w:t>
+      </w:r>
+      <w:proofErr w:type="spellEnd"/>
+      <w:r>
+        <w:rPr>
           <w:sz w:val="18"/>
           <w:szCs w:val="18"/>
           <w:rtl/>
         </w:rPr>
+        <w:t xml:space="preserve"> הישראלית. </w:t>
+      </w:r>
+      <w:r>
+        <w:rPr>
+          <w:rFonts w:hint="cs"/>
+          <w:sz w:val="18"/>
+          <w:szCs w:val="18"/>
+          <w:rtl/>
+        </w:rPr>
+        <w:t xml:space="preserve">קווי ההסברה השונים האלה הם הקווים השונים גם בין שני ההסברים </w:t>
+      </w:r>
+      <w:proofErr w:type="spellStart"/>
+      <w:r>
+        <w:rPr>
+          <w:rFonts w:hint="cs"/>
+          <w:sz w:val="18"/>
+          <w:szCs w:val="18"/>
+          <w:rtl/>
+        </w:rPr>
+        <w:t>בסוגיין</w:t>
+      </w:r>
+      <w:proofErr w:type="spellEnd"/>
+      <w:r>
+        <w:rPr>
+          <w:rFonts w:hint="cs"/>
+          <w:sz w:val="18"/>
+          <w:szCs w:val="18"/>
+          <w:rtl/>
+        </w:rPr>
+        <w:t xml:space="preserve">, בין העולה מסעיף ב המתאים לקו ההסברתי של </w:t>
+      </w:r>
+      <w:proofErr w:type="spellStart"/>
+      <w:r>
+        <w:rPr>
+          <w:rFonts w:hint="cs"/>
+          <w:sz w:val="18"/>
+          <w:szCs w:val="18"/>
+          <w:rtl/>
+        </w:rPr>
+        <w:t>ריה"ל</w:t>
+      </w:r>
+      <w:proofErr w:type="spellEnd"/>
+      <w:r>
+        <w:rPr>
+          <w:rFonts w:hint="cs"/>
+          <w:sz w:val="18"/>
+          <w:szCs w:val="18"/>
+          <w:rtl/>
+        </w:rPr>
+        <w:t xml:space="preserve">, לבין סעיף ז </w:t>
+      </w:r>
+      <w:r>
+        <w:rPr>
+          <w:rFonts w:hint="cs"/>
+          <w:sz w:val="18"/>
+          <w:szCs w:val="18"/>
+          <w:rtl/>
+        </w:rPr>
         <w:t>שיכול ל</w:t>
       </w:r>
       <w:r>
@@ -15231,7 +17961,47 @@
           <w:szCs w:val="18"/>
           <w:rtl/>
         </w:rPr>
-        <w:t xml:space="preserve"> נופך מיוחד מעניק לאוריינטציה זו פרופ' ברוך קורצוויל בספרו במאבק על ערכי היהדות, בפרק: פלוראליזם האנורמליות כיסוד הקיום היהודי, ע"ש עמ' 206-213.</w:t>
+        <w:t xml:space="preserve"> נופך מיוחד מעניק לאוריינטציה זו פרופ' ברוך </w:t>
+      </w:r>
+      <w:proofErr w:type="spellStart"/>
+      <w:r>
+        <w:rPr>
+          <w:rFonts w:hint="cs"/>
+          <w:sz w:val="18"/>
+          <w:szCs w:val="18"/>
+          <w:rtl/>
+        </w:rPr>
+        <w:t>קורצוויל</w:t>
+      </w:r>
+      <w:proofErr w:type="spellEnd"/>
+      <w:r>
+        <w:rPr>
+          <w:rFonts w:hint="cs"/>
+          <w:sz w:val="18"/>
+          <w:szCs w:val="18"/>
+          <w:rtl/>
+        </w:rPr>
+        <w:t xml:space="preserve"> בספרו במאבק על ערכי היהדות, בפרק: </w:t>
+      </w:r>
+      <w:proofErr w:type="spellStart"/>
+      <w:r>
+        <w:rPr>
+          <w:rFonts w:hint="cs"/>
+          <w:sz w:val="18"/>
+          <w:szCs w:val="18"/>
+          <w:rtl/>
+        </w:rPr>
+        <w:t>פלוראליזם</w:t>
+      </w:r>
+      <w:proofErr w:type="spellEnd"/>
+      <w:r>
+        <w:rPr>
+          <w:rFonts w:hint="cs"/>
+          <w:sz w:val="18"/>
+          <w:szCs w:val="18"/>
+          <w:rtl/>
+        </w:rPr>
+        <w:t xml:space="preserve"> האנורמליות כיסוד הקיום היהודי, ע"ש עמ' 206-213.</w:t>
       </w:r>
     </w:p>
     <w:p>
@@ -15266,7 +18036,103 @@
           <w:rStyle w:val="s05"/>
           <w:rtl/>
         </w:rPr>
-        <w:t xml:space="preserve">- מקור ביטוי זה בכתבי הרב בזוהר וירא קג. (וע' כתם פז לר"ש לביא, ח"א רמ: "שערים מענין השערה ואומד") בא"ק ג עב: "וההשערה העליונה בגיאות ד', בסוד נודע בשערים בעלה". ובא' צב "מסתגלת היא להקשבה עדינה, לצלילים עליונים, באים וטסים מעולמים גבוהים ונאצלים, אשר כל חד וחד מקבל מהם כפום שיעורא דיליה "נודע בשערים בעלה", ומכל השיעורים יחד יגלה הוד השלום וזיו האמת, יסוד העונג ומילוי החיים, המלאים עבודה וחפץ אידיאלי טהור". ההשערה או האומדנה, בא"ק ג קיט "עסוקים אנו </w:t>
+        <w:t xml:space="preserve">- מקור ביטוי זה בכתבי הרב בזוהר וירא </w:t>
+      </w:r>
+      <w:proofErr w:type="spellStart"/>
+      <w:r>
+        <w:rPr>
+          <w:rStyle w:val="s05"/>
+          <w:rtl/>
+        </w:rPr>
+        <w:t>קג</w:t>
+      </w:r>
+      <w:proofErr w:type="spellEnd"/>
+      <w:r>
+        <w:rPr>
+          <w:rStyle w:val="s05"/>
+          <w:rtl/>
+        </w:rPr>
+        <w:t xml:space="preserve">. (וע' כתם פז </w:t>
+      </w:r>
+      <w:proofErr w:type="spellStart"/>
+      <w:r>
+        <w:rPr>
+          <w:rStyle w:val="s05"/>
+          <w:rtl/>
+        </w:rPr>
+        <w:t>לר"ש</w:t>
+      </w:r>
+      <w:proofErr w:type="spellEnd"/>
+      <w:r>
+        <w:rPr>
+          <w:rStyle w:val="s05"/>
+          <w:rtl/>
+        </w:rPr>
+        <w:t xml:space="preserve"> לביא, ח"א </w:t>
+      </w:r>
+      <w:proofErr w:type="spellStart"/>
+      <w:r>
+        <w:rPr>
+          <w:rStyle w:val="s05"/>
+          <w:rtl/>
+        </w:rPr>
+        <w:t>רמ</w:t>
+      </w:r>
+      <w:proofErr w:type="spellEnd"/>
+      <w:r>
+        <w:rPr>
+          <w:rStyle w:val="s05"/>
+          <w:rtl/>
+        </w:rPr>
+        <w:t xml:space="preserve">: "שערים מענין השערה ואומד") בא"ק ג עב: "וההשערה העליונה </w:t>
+      </w:r>
+      <w:proofErr w:type="spellStart"/>
+      <w:r>
+        <w:rPr>
+          <w:rStyle w:val="s05"/>
+          <w:rtl/>
+        </w:rPr>
+        <w:t>בגיאות</w:t>
+      </w:r>
+      <w:proofErr w:type="spellEnd"/>
+      <w:r>
+        <w:rPr>
+          <w:rStyle w:val="s05"/>
+          <w:rtl/>
+        </w:rPr>
+        <w:t xml:space="preserve"> ד', בסוד נודע בשערים בעלה". ובא' צב "מסתגלת היא להקשבה עדינה, לצלילים עליונים, באים וטסים מעולמים גבוהים ונאצלים, אשר כל חד וחד מקבל מהם </w:t>
+      </w:r>
+      <w:proofErr w:type="spellStart"/>
+      <w:r>
+        <w:rPr>
+          <w:rStyle w:val="s05"/>
+          <w:rtl/>
+        </w:rPr>
+        <w:t>כפום</w:t>
+      </w:r>
+      <w:proofErr w:type="spellEnd"/>
+      <w:r>
+        <w:rPr>
+          <w:rStyle w:val="s05"/>
+          <w:rtl/>
+        </w:rPr>
+        <w:t xml:space="preserve"> </w:t>
+      </w:r>
+      <w:proofErr w:type="spellStart"/>
+      <w:r>
+        <w:rPr>
+          <w:rStyle w:val="s05"/>
+          <w:rtl/>
+        </w:rPr>
+        <w:t>שיעורא</w:t>
+      </w:r>
+      <w:proofErr w:type="spellEnd"/>
+      <w:r>
+        <w:rPr>
+          <w:rStyle w:val="s05"/>
+          <w:rtl/>
+        </w:rPr>
+        <w:t xml:space="preserve"> דיליה "נודע בשערים בעלה", ומכל השיעורים יחד יגלה הוד השלום וזיו האמת, יסוד העונג ומילוי החיים, המלאים עבודה וחפץ אידיאלי טהור". ההשערה או האומדנה, בא"ק ג קיט "עסוקים אנו </w:t>
       </w:r>
       <w:r>
         <w:rPr>
@@ -15298,14 +18164,39 @@
           <w:rStyle w:val="s05"/>
           <w:rtl/>
         </w:rPr>
-        <w:t xml:space="preserve"> של המחשבה הרמה", כלשונו בע"ה קל, זוהי השערת־הלב־האמונית, של </w:t>
-      </w:r>
+        <w:t xml:space="preserve"> של המחשבה הרמה", כלשונו בע"ה קל, זוהי </w:t>
+      </w:r>
+      <w:proofErr w:type="spellStart"/>
       <w:r>
         <w:rPr>
           <w:rStyle w:val="s05"/>
           <w:rtl/>
         </w:rPr>
-        <w:t>המחשבה־היסודית. ו</w:t>
+        <w:t>השערת־הלב־האמונית</w:t>
+      </w:r>
+      <w:proofErr w:type="spellEnd"/>
+      <w:r>
+        <w:rPr>
+          <w:rStyle w:val="s05"/>
+          <w:rtl/>
+        </w:rPr>
+        <w:t xml:space="preserve">, של </w:t>
+      </w:r>
+      <w:proofErr w:type="spellStart"/>
+      <w:r>
+        <w:rPr>
+          <w:rStyle w:val="s05"/>
+          <w:rtl/>
+        </w:rPr>
+        <w:t>המחשבה־היסודית</w:t>
+      </w:r>
+      <w:proofErr w:type="spellEnd"/>
+      <w:r>
+        <w:rPr>
+          <w:rStyle w:val="s05"/>
+          <w:rtl/>
+        </w:rPr>
+        <w:t>. ו</w:t>
       </w:r>
       <w:r>
         <w:rPr>
@@ -15349,13 +18240,61 @@
           <w:rStyle w:val="s05"/>
           <w:rtl/>
         </w:rPr>
-        <w:t xml:space="preserve"> "אובנתא דליבא". בא' קכד "עיקר האמונה היא בגדולת שלמות אין סוף. שכל מה שנכנס בתוך הלב הרי זה ניצו</w:t>
-      </w:r>
+        <w:t xml:space="preserve"> "</w:t>
+      </w:r>
+      <w:proofErr w:type="spellStart"/>
       <w:r>
         <w:rPr>
           <w:rStyle w:val="s05"/>
           <w:rtl/>
         </w:rPr>
+        <w:t>אובנתא</w:t>
+      </w:r>
+      <w:proofErr w:type="spellEnd"/>
+      <w:r>
+        <w:rPr>
+          <w:rStyle w:val="s05"/>
+          <w:rtl/>
+        </w:rPr>
+        <w:t xml:space="preserve"> </w:t>
+      </w:r>
+      <w:proofErr w:type="spellStart"/>
+      <w:r>
+        <w:rPr>
+          <w:rStyle w:val="s05"/>
+          <w:rtl/>
+        </w:rPr>
+        <w:t>דליבא</w:t>
+      </w:r>
+      <w:proofErr w:type="spellEnd"/>
+      <w:r>
+        <w:rPr>
+          <w:rStyle w:val="s05"/>
+          <w:rtl/>
+        </w:rPr>
+        <w:t xml:space="preserve">". בא' </w:t>
+      </w:r>
+      <w:proofErr w:type="spellStart"/>
+      <w:r>
+        <w:rPr>
+          <w:rStyle w:val="s05"/>
+          <w:rtl/>
+        </w:rPr>
+        <w:t>קכד</w:t>
+      </w:r>
+      <w:proofErr w:type="spellEnd"/>
+      <w:r>
+        <w:rPr>
+          <w:rStyle w:val="s05"/>
+          <w:rtl/>
+        </w:rPr>
+        <w:t xml:space="preserve"> "עיקר האמונה היא בגדולת שלמות אין סוף. שכל מה שנכנס בתוך הלב הרי זה ניצו</w:t>
+      </w:r>
+      <w:r>
+        <w:rPr>
+          <w:rStyle w:val="s05"/>
+          <w:rtl/>
+        </w:rPr>
         <w:t xml:space="preserve">ץ בטל לגמרי לגבי מה שראוי להיות </w:t>
       </w:r>
       <w:r>
@@ -15388,7 +18327,23 @@
           <w:rStyle w:val="s05"/>
           <w:rtl/>
         </w:rPr>
-        <w:t xml:space="preserve"> אינו עולה כלל בסוג של ביטול לגבי מה שהוא באמת". ובא"ק ב תכח מוסבר שה</w:t>
+        <w:t xml:space="preserve"> אינו עולה כלל בסוג של ביטול לגבי מה שהוא באמת". ובא"ק ב </w:t>
+      </w:r>
+      <w:proofErr w:type="spellStart"/>
+      <w:r>
+        <w:rPr>
+          <w:rStyle w:val="s05"/>
+          <w:rtl/>
+        </w:rPr>
+        <w:t>תכח</w:t>
+      </w:r>
+      <w:proofErr w:type="spellEnd"/>
+      <w:r>
+        <w:rPr>
+          <w:rStyle w:val="s05"/>
+          <w:rtl/>
+        </w:rPr>
+        <w:t xml:space="preserve"> מוסבר שה</w:t>
       </w:r>
       <w:r>
         <w:rPr>
@@ -15404,7 +18359,167 @@
           <w:rStyle w:val="s05"/>
           <w:rtl/>
         </w:rPr>
-        <w:t xml:space="preserve"> הנשגבות יוצאות ממקור אורו של הרצון, שהוא הופעת הרצון בתכנית האמונה, הבאה מתוך הכרה פנימית נשגבה מאד, ושעל ידן (של ההשערות, בגודל עז רעננותן, במעמקי הנשמה היחידית, השואבת את לשד חייה על ידי צירוף הקיבוציות הכללית, שהיא מקבלת את שפעה מיסוד ההויה כולה, שחכמת אלהים שופכת עליה תמיד את רוחה, בחזון ובפועל) מתישב העולם הרוחני כולו, עם כל ודאותיו הנפלאות, העומדות ממעל לכל הודאיות שבעולם. וכנ"ל בערך אוביקטיבי סוביקטיבי אין לערב בין מושג קודש זה ובין הספקולטיביות במדע החול, לכ"ש שאין לבלבל כאן עם טומאות הספקנות. עוד העיר חיים וידל, להסכמות הראיה סי' ס, שהביא שם את דברי המורה נבוכים, ח"ב פל"ב, (ושם שם פל"ח) שכח המשער הוא המכשיר את הנביאים לקבלת הנבואה ומדויק הוא באומד שלו אף כאשר פונה הוא למושגים קונקרטיים ומוחשיים, הרבה יותר מהמדידה של המבט החיצוני. ועל פי זה אפשר להסביר שההשערה היא האינטואיציה הנשמתית. (ע"ע בענין כח המשער בס' הברית, ח"א מאמר יז, פרק יב). אמנם בא"א </w:t>
+        <w:t xml:space="preserve"> הנשגבות יוצאות ממקור אורו של הרצון, שהוא הופעת הרצון בתכנית האמונה, הבאה מתוך הכרה פנימית נשגבה מאד, ושעל ידן (של ההשערות, בגודל עז רעננותן, במעמקי הנשמה היחידית, השואבת את לשד חייה על ידי צירוף הקיבוציות הכללית, שהיא מקבלת את שפעה מיסוד ההויה כולה, שחכמת אלהים שופכת עליה תמיד את רוחה, בחזון ובפועל) מתישב העולם הרוחני כולו, עם כל </w:t>
+      </w:r>
+      <w:proofErr w:type="spellStart"/>
+      <w:r>
+        <w:rPr>
+          <w:rStyle w:val="s05"/>
+          <w:rtl/>
+        </w:rPr>
+        <w:t>ודאותיו</w:t>
+      </w:r>
+      <w:proofErr w:type="spellEnd"/>
+      <w:r>
+        <w:rPr>
+          <w:rStyle w:val="s05"/>
+          <w:rtl/>
+        </w:rPr>
+        <w:t xml:space="preserve"> הנפלאות, העומדות ממעל לכל הודאיות שבעולם. וכנ"ל בערך אוביקטיבי סוביקטיבי אין לערב בין מושג קודש זה ובין הספקולטיביות במדע החול, </w:t>
+      </w:r>
+      <w:proofErr w:type="spellStart"/>
+      <w:r>
+        <w:rPr>
+          <w:rStyle w:val="s05"/>
+          <w:rtl/>
+        </w:rPr>
+        <w:t>לכ"ש</w:t>
+      </w:r>
+      <w:proofErr w:type="spellEnd"/>
+      <w:r>
+        <w:rPr>
+          <w:rStyle w:val="s05"/>
+          <w:rtl/>
+        </w:rPr>
+        <w:t xml:space="preserve"> שאין לבלבל כאן עם טומאות הספקנות. עוד העיר חיים </w:t>
+      </w:r>
+      <w:proofErr w:type="spellStart"/>
+      <w:r>
+        <w:rPr>
+          <w:rStyle w:val="s05"/>
+          <w:rtl/>
+        </w:rPr>
+        <w:t>וידל</w:t>
+      </w:r>
+      <w:proofErr w:type="spellEnd"/>
+      <w:r>
+        <w:rPr>
+          <w:rStyle w:val="s05"/>
+          <w:rtl/>
+        </w:rPr>
+        <w:t xml:space="preserve">, להסכמות הראיה סי' ס, שהביא שם את דברי המורה נבוכים, </w:t>
+      </w:r>
+      <w:proofErr w:type="spellStart"/>
+      <w:r>
+        <w:rPr>
+          <w:rStyle w:val="s05"/>
+          <w:rtl/>
+        </w:rPr>
+        <w:t>ח"ב</w:t>
+      </w:r>
+      <w:proofErr w:type="spellEnd"/>
+      <w:r>
+        <w:rPr>
+          <w:rStyle w:val="s05"/>
+          <w:rtl/>
+        </w:rPr>
+        <w:t xml:space="preserve"> </w:t>
+      </w:r>
+      <w:proofErr w:type="spellStart"/>
+      <w:r>
+        <w:rPr>
+          <w:rStyle w:val="s05"/>
+          <w:rtl/>
+        </w:rPr>
+        <w:t>פל"ב</w:t>
+      </w:r>
+      <w:proofErr w:type="spellEnd"/>
+      <w:r>
+        <w:rPr>
+          <w:rStyle w:val="s05"/>
+          <w:rtl/>
+        </w:rPr>
+        <w:t xml:space="preserve">, (ושם שם </w:t>
+      </w:r>
+      <w:proofErr w:type="spellStart"/>
+      <w:r>
+        <w:rPr>
+          <w:rStyle w:val="s05"/>
+          <w:rtl/>
+        </w:rPr>
+        <w:t>פל"ח</w:t>
+      </w:r>
+      <w:proofErr w:type="spellEnd"/>
+      <w:r>
+        <w:rPr>
+          <w:rStyle w:val="s05"/>
+          <w:rtl/>
+        </w:rPr>
+        <w:t xml:space="preserve">) שכח המשער הוא המכשיר את הנביאים לקבלת הנבואה ומדויק הוא באומד שלו אף כאשר פונה הוא למושגים קונקרטיים ומוחשיים, הרבה יותר מהמדידה של המבט החיצוני. ועל פי זה אפשר להסביר שההשערה היא האינטואיציה </w:t>
+      </w:r>
+      <w:proofErr w:type="spellStart"/>
+      <w:r>
+        <w:rPr>
+          <w:rStyle w:val="s05"/>
+          <w:rtl/>
+        </w:rPr>
+        <w:t>הנשמתית</w:t>
+      </w:r>
+      <w:proofErr w:type="spellEnd"/>
+      <w:r>
+        <w:rPr>
+          <w:rStyle w:val="s05"/>
+          <w:rtl/>
+        </w:rPr>
+        <w:t xml:space="preserve">. (ע"ע בענין כח המשער בס' הברית, ח"א מאמר </w:t>
+      </w:r>
+      <w:proofErr w:type="spellStart"/>
+      <w:r>
+        <w:rPr>
+          <w:rStyle w:val="s05"/>
+          <w:rtl/>
+        </w:rPr>
+        <w:t>יז</w:t>
+      </w:r>
+      <w:proofErr w:type="spellEnd"/>
+      <w:r>
+        <w:rPr>
+          <w:rStyle w:val="s05"/>
+          <w:rtl/>
+        </w:rPr>
+        <w:t xml:space="preserve">, פרק </w:t>
+      </w:r>
+      <w:proofErr w:type="spellStart"/>
+      <w:r>
+        <w:rPr>
+          <w:rStyle w:val="s05"/>
+          <w:rtl/>
+        </w:rPr>
+        <w:t>יב</w:t>
+      </w:r>
+      <w:proofErr w:type="spellEnd"/>
+      <w:r>
+        <w:rPr>
+          <w:rStyle w:val="s05"/>
+          <w:rtl/>
+        </w:rPr>
+        <w:t xml:space="preserve">). אמנם </w:t>
+      </w:r>
+      <w:proofErr w:type="spellStart"/>
+      <w:r>
+        <w:rPr>
+          <w:rStyle w:val="s05"/>
+          <w:rtl/>
+        </w:rPr>
+        <w:t>בא"א</w:t>
+      </w:r>
+      <w:proofErr w:type="spellEnd"/>
+      <w:r>
+        <w:rPr>
+          <w:rStyle w:val="s05"/>
+          <w:rtl/>
+        </w:rPr>
+        <w:t xml:space="preserve"> </w:t>
       </w:r>
       <w:r>
         <w:rPr>
@@ -15482,7 +18597,25 @@
           <w:rFonts w:hint="cs"/>
           <w:rtl/>
         </w:rPr>
-        <w:t>ובס' הוד הקרח הנורא עמ' מה־מו הרחבתי בהסברת הענין.</w:t>
+        <w:t xml:space="preserve">ובס' הוד הקרח הנורא עמ' </w:t>
+      </w:r>
+      <w:proofErr w:type="spellStart"/>
+      <w:r>
+        <w:rPr>
+          <w:rStyle w:val="s05"/>
+          <w:rFonts w:hint="cs"/>
+          <w:rtl/>
+        </w:rPr>
+        <w:t>מה־מו</w:t>
+      </w:r>
+      <w:proofErr w:type="spellEnd"/>
+      <w:r>
+        <w:rPr>
+          <w:rStyle w:val="s05"/>
+          <w:rFonts w:hint="cs"/>
+          <w:rtl/>
+        </w:rPr>
+        <w:t xml:space="preserve"> הרחבתי בהסברת הענין.</w:t>
       </w:r>
     </w:p>
     <w:p>
@@ -15570,6 +18703,64 @@
         <w:jc w:val="both"/>
         <w:rPr>
           <w:rStyle w:val="s03"/>
+          <w:rFonts w:hint="cs"/>
+          <w:sz w:val="18"/>
+        </w:rPr>
+      </w:pPr>
+      <w:r>
+        <w:rPr>
+          <w:rStyle w:val="s03"/>
+          <w:sz w:val="18"/>
+        </w:rPr>
+        <w:footnoteRef/>
+      </w:r>
+      <w:r>
+        <w:rPr>
+          <w:rStyle w:val="s03"/>
+          <w:sz w:val="18"/>
+          <w:rtl/>
+        </w:rPr>
+        <w:t xml:space="preserve"> </w:t>
+      </w:r>
+      <w:r>
+        <w:rPr>
+          <w:rStyle w:val="s03"/>
+          <w:rFonts w:hint="cs"/>
+          <w:sz w:val="18"/>
+          <w:rtl/>
+        </w:rPr>
+        <w:t xml:space="preserve">דעת תבונות סי' </w:t>
+      </w:r>
+      <w:proofErr w:type="spellStart"/>
+      <w:r>
+        <w:rPr>
+          <w:rStyle w:val="s03"/>
+          <w:rFonts w:hint="cs"/>
+          <w:sz w:val="18"/>
+          <w:rtl/>
+        </w:rPr>
+        <w:t>קנד</w:t>
+      </w:r>
+      <w:proofErr w:type="spellEnd"/>
+      <w:r>
+        <w:rPr>
+          <w:rStyle w:val="s03"/>
+          <w:rFonts w:hint="cs"/>
+          <w:sz w:val="18"/>
+          <w:rtl/>
+        </w:rPr>
+        <w:t>.</w:t>
+      </w:r>
+    </w:p>
+  </w:footnote>
+  <w:footnote w:id="2">
+    <w:p>
+      <w:pPr>
+        <w:pStyle w:val="FootnoteText"/>
+        <w:spacing w:line="240" w:lineRule="exact"/>
+        <w:jc w:val="both"/>
+        <w:rPr>
+          <w:rStyle w:val="s03"/>
           <w:sz w:val="16"/>
           <w:szCs w:val="16"/>
         </w:rPr>
@@ -15599,11 +18790,33 @@
           <w:szCs w:val="16"/>
           <w:rtl/>
         </w:rPr>
-        <w:t>יחזקאל מד כג.</w:t>
+        <w:t xml:space="preserve">יחזקאל מד </w:t>
+      </w:r>
+      <w:proofErr w:type="spellStart"/>
+      <w:r>
+        <w:rPr>
+          <w:rStyle w:val="s03"/>
+          <w:rFonts w:hint="cs"/>
+          <w:sz w:val="16"/>
+          <w:szCs w:val="16"/>
+          <w:rtl/>
+        </w:rPr>
+        <w:t>כג</w:t>
+      </w:r>
+      <w:proofErr w:type="spellEnd"/>
+      <w:r>
+        <w:rPr>
+          <w:rStyle w:val="s03"/>
+          <w:rFonts w:hint="cs"/>
+          <w:sz w:val="16"/>
+          <w:szCs w:val="16"/>
+          <w:rtl/>
+        </w:rPr>
+        <w:t>.</w:t>
       </w:r>
     </w:p>
   </w:footnote>
-  <w:footnote w:id="2">
+  <w:footnote w:id="3">
     <w:p>
       <w:pPr>
         <w:spacing w:line="240" w:lineRule="exact"/>
@@ -15645,7 +18858,97 @@
           <w:sz w:val="18"/>
           <w:rtl/>
         </w:rPr>
-        <w:t xml:space="preserve"> - חגיגה יג:־יד., ע"ע ר"מ עג, עה. ה' ריט. וע' חסד לאברהם, מעין רביעי, עין יעקב, נהר לב "עמי הארץ הקשים והעזים הם ניצוצות חצונים שפזרה לילית הרשעה בישראל וגם הם עזי פנים בעלי זרוע המצערים ת"ח ועמדו כזרים כנגדם", ושם מעין ששי עין </w:t>
+        <w:t xml:space="preserve"> - חגיגה </w:t>
+      </w:r>
+      <w:proofErr w:type="spellStart"/>
+      <w:r>
+        <w:rPr>
+          <w:rStyle w:val="s03"/>
+          <w:sz w:val="18"/>
+          <w:rtl/>
+        </w:rPr>
+        <w:t>יג:־יד</w:t>
+      </w:r>
+      <w:proofErr w:type="spellEnd"/>
+      <w:r>
+        <w:rPr>
+          <w:rStyle w:val="s03"/>
+          <w:sz w:val="18"/>
+          <w:rtl/>
+        </w:rPr>
+        <w:t xml:space="preserve">., ע"ע ר"מ </w:t>
+      </w:r>
+      <w:proofErr w:type="spellStart"/>
+      <w:r>
+        <w:rPr>
+          <w:rStyle w:val="s03"/>
+          <w:sz w:val="18"/>
+          <w:rtl/>
+        </w:rPr>
+        <w:t>עג</w:t>
+      </w:r>
+      <w:proofErr w:type="spellEnd"/>
+      <w:r>
+        <w:rPr>
+          <w:rStyle w:val="s03"/>
+          <w:sz w:val="18"/>
+          <w:rtl/>
+        </w:rPr>
+        <w:t xml:space="preserve">, </w:t>
+      </w:r>
+      <w:proofErr w:type="spellStart"/>
+      <w:r>
+        <w:rPr>
+          <w:rStyle w:val="s03"/>
+          <w:sz w:val="18"/>
+          <w:rtl/>
+        </w:rPr>
+        <w:t>עה</w:t>
+      </w:r>
+      <w:proofErr w:type="spellEnd"/>
+      <w:r>
+        <w:rPr>
+          <w:rStyle w:val="s03"/>
+          <w:sz w:val="18"/>
+          <w:rtl/>
+        </w:rPr>
+        <w:t xml:space="preserve">. ה' </w:t>
+      </w:r>
+      <w:proofErr w:type="spellStart"/>
+      <w:r>
+        <w:rPr>
+          <w:rStyle w:val="s03"/>
+          <w:sz w:val="18"/>
+          <w:rtl/>
+        </w:rPr>
+        <w:t>ריט</w:t>
+      </w:r>
+      <w:proofErr w:type="spellEnd"/>
+      <w:r>
+        <w:rPr>
+          <w:rStyle w:val="s03"/>
+          <w:sz w:val="18"/>
+          <w:rtl/>
+        </w:rPr>
+        <w:t xml:space="preserve">. וע' חסד לאברהם, מעין רביעי, עין יעקב, נהר לב "עמי הארץ הקשים והעזים הם ניצוצות </w:t>
+      </w:r>
+      <w:proofErr w:type="spellStart"/>
+      <w:r>
+        <w:rPr>
+          <w:rStyle w:val="s03"/>
+          <w:sz w:val="18"/>
+          <w:rtl/>
+        </w:rPr>
+        <w:t>חצונים</w:t>
+      </w:r>
+      <w:proofErr w:type="spellEnd"/>
+      <w:r>
+        <w:rPr>
+          <w:rStyle w:val="s03"/>
+          <w:sz w:val="18"/>
+          <w:rtl/>
+        </w:rPr>
+        <w:t xml:space="preserve"> שפזרה לילית הרשעה בישראל וגם הם עזי פנים בעלי זרוע המצערים ת"ח ועמדו כזרים כנגדם", ושם מעין ששי עין </w:t>
       </w:r>
       <w:r>
         <w:rPr>
@@ -15662,7 +18965,79 @@
           <w:sz w:val="18"/>
           <w:rtl/>
         </w:rPr>
-        <w:t xml:space="preserve"> נהר ה, ו, ז. היכל הברכה, דברים דף קעד. אבן שלמה פי"א. לשב"ו, הקדו"ש, שער ו פרק ה, ד"ה אמנם דע. </w:t>
+        <w:t xml:space="preserve"> נהר ה, ו, ז. היכל הברכה, דברים דף </w:t>
+      </w:r>
+      <w:proofErr w:type="spellStart"/>
+      <w:r>
+        <w:rPr>
+          <w:rStyle w:val="s03"/>
+          <w:sz w:val="18"/>
+          <w:rtl/>
+        </w:rPr>
+        <w:t>קעד</w:t>
+      </w:r>
+      <w:proofErr w:type="spellEnd"/>
+      <w:r>
+        <w:rPr>
+          <w:rStyle w:val="s03"/>
+          <w:sz w:val="18"/>
+          <w:rtl/>
+        </w:rPr>
+        <w:t xml:space="preserve">. אבן שלמה </w:t>
+      </w:r>
+      <w:proofErr w:type="spellStart"/>
+      <w:r>
+        <w:rPr>
+          <w:rStyle w:val="s03"/>
+          <w:sz w:val="18"/>
+          <w:rtl/>
+        </w:rPr>
+        <w:t>פי"א</w:t>
+      </w:r>
+      <w:proofErr w:type="spellEnd"/>
+      <w:r>
+        <w:rPr>
+          <w:rStyle w:val="s03"/>
+          <w:sz w:val="18"/>
+          <w:rtl/>
+        </w:rPr>
+        <w:t xml:space="preserve">. </w:t>
+      </w:r>
+      <w:proofErr w:type="spellStart"/>
+      <w:r>
+        <w:rPr>
+          <w:rStyle w:val="s03"/>
+          <w:sz w:val="18"/>
+          <w:rtl/>
+        </w:rPr>
+        <w:t>לשב"ו</w:t>
+      </w:r>
+      <w:proofErr w:type="spellEnd"/>
+      <w:r>
+        <w:rPr>
+          <w:rStyle w:val="s03"/>
+          <w:sz w:val="18"/>
+          <w:rtl/>
+        </w:rPr>
+        <w:t xml:space="preserve">, </w:t>
+      </w:r>
+      <w:proofErr w:type="spellStart"/>
+      <w:r>
+        <w:rPr>
+          <w:rStyle w:val="s03"/>
+          <w:sz w:val="18"/>
+          <w:rtl/>
+        </w:rPr>
+        <w:t>הקדו"ש</w:t>
+      </w:r>
+      <w:proofErr w:type="spellEnd"/>
+      <w:r>
+        <w:rPr>
+          <w:rStyle w:val="s03"/>
+          <w:sz w:val="18"/>
+          <w:rtl/>
+        </w:rPr>
+        <w:t xml:space="preserve">, שער ו פרק ה, ד"ה אמנם דע. </w:t>
       </w:r>
     </w:p>
     <w:p>
@@ -15690,15 +19065,53 @@
           <w:sz w:val="18"/>
           <w:rtl/>
         </w:rPr>
-        <w:t>ובליקוטי תורה לאריז"ל, פר' דברים "</w:t>
-      </w:r>
-      <w:r>
-        <w:rPr>
-          <w:rStyle w:val="s03"/>
-          <w:sz w:val="18"/>
-          <w:rtl/>
-        </w:rPr>
-        <w:t>והזמזומים הן מבירור חכמה אל מחשב' כד"א אשר זמם ומהם הע"ר וכל מי שיש לו הרהור ומחשבות רעות הוא מהם</w:t>
+        <w:t xml:space="preserve">ובליקוטי תורה </w:t>
+      </w:r>
+      <w:proofErr w:type="spellStart"/>
+      <w:r>
+        <w:rPr>
+          <w:rStyle w:val="s03"/>
+          <w:rFonts w:hint="cs"/>
+          <w:sz w:val="18"/>
+          <w:rtl/>
+        </w:rPr>
+        <w:t>לאריז"ל</w:t>
+      </w:r>
+      <w:proofErr w:type="spellEnd"/>
+      <w:r>
+        <w:rPr>
+          <w:rStyle w:val="s03"/>
+          <w:rFonts w:hint="cs"/>
+          <w:sz w:val="18"/>
+          <w:rtl/>
+        </w:rPr>
+        <w:t>, פר' דברים "</w:t>
+      </w:r>
+      <w:r>
+        <w:rPr>
+          <w:rStyle w:val="s03"/>
+          <w:sz w:val="18"/>
+          <w:rtl/>
+        </w:rPr>
+        <w:t xml:space="preserve">והזמזומים הן מבירור חכמה אל מחשב' כד"א אשר זמם ומהם </w:t>
+      </w:r>
+      <w:proofErr w:type="spellStart"/>
+      <w:r>
+        <w:rPr>
+          <w:rStyle w:val="s03"/>
+          <w:sz w:val="18"/>
+          <w:rtl/>
+        </w:rPr>
+        <w:t>הע"ר</w:t>
+      </w:r>
+      <w:proofErr w:type="spellEnd"/>
+      <w:r>
+        <w:rPr>
+          <w:rStyle w:val="s03"/>
+          <w:sz w:val="18"/>
+          <w:rtl/>
+        </w:rPr>
+        <w:t xml:space="preserve"> וכל מי שיש לו הרהור ומחשבות רעות הוא מהם</w:t>
       </w:r>
       <w:r>
         <w:rPr>
@@ -15852,6 +19265,7 @@
         </w:rPr>
         <w:t xml:space="preserve"> </w:t>
       </w:r>
+      <w:proofErr w:type="spellStart"/>
       <w:r>
         <w:rPr>
           <w:rStyle w:val="s03"/>
@@ -15860,6 +19274,7 @@
         </w:rPr>
         <w:t>בזה״ל</w:t>
       </w:r>
+      <w:proofErr w:type="spellEnd"/>
       <w:r>
         <w:rPr>
           <w:rStyle w:val="s03"/>
@@ -15891,6 +19306,7 @@
         </w:rPr>
         <w:t xml:space="preserve"> </w:t>
       </w:r>
+      <w:proofErr w:type="spellStart"/>
       <w:r>
         <w:rPr>
           <w:rStyle w:val="s03"/>
@@ -15908,6 +19324,7 @@
         </w:rPr>
         <w:t>ע״ר</w:t>
       </w:r>
+      <w:proofErr w:type="spellEnd"/>
       <w:r>
         <w:rPr>
           <w:rStyle w:val="s03"/>
@@ -15954,6 +19371,7 @@
         </w:rPr>
         <w:t xml:space="preserve"> </w:t>
       </w:r>
+      <w:proofErr w:type="spellStart"/>
       <w:r>
         <w:rPr>
           <w:rStyle w:val="s03"/>
@@ -15962,13 +19380,15 @@
         </w:rPr>
         <w:t>דעבדי</w:t>
       </w:r>
-      <w:r>
-        <w:rPr>
-          <w:rStyle w:val="s03"/>
-          <w:sz w:val="18"/>
-        </w:rPr>
-        <w:t xml:space="preserve"> </w:t>
-      </w:r>
+      <w:proofErr w:type="spellEnd"/>
+      <w:r>
+        <w:rPr>
+          <w:rStyle w:val="s03"/>
+          <w:sz w:val="18"/>
+        </w:rPr>
+        <w:t xml:space="preserve"> </w:t>
+      </w:r>
+      <w:proofErr w:type="spellStart"/>
       <w:r>
         <w:rPr>
           <w:rStyle w:val="s03"/>
@@ -15977,6 +19397,7 @@
         </w:rPr>
         <w:t>לגרמייהו</w:t>
       </w:r>
+      <w:proofErr w:type="spellEnd"/>
       <w:r>
         <w:rPr>
           <w:rStyle w:val="s03"/>
@@ -16070,6 +19491,7 @@
         </w:rPr>
         <w:t xml:space="preserve"> </w:t>
       </w:r>
+      <w:proofErr w:type="spellStart"/>
       <w:r>
         <w:rPr>
           <w:rStyle w:val="s03"/>
@@ -16078,6 +19500,7 @@
         </w:rPr>
         <w:t>והבע״ב</w:t>
       </w:r>
+      <w:proofErr w:type="spellEnd"/>
       <w:r>
         <w:rPr>
           <w:rStyle w:val="s03"/>
@@ -16124,6 +19547,7 @@
         </w:rPr>
         <w:t xml:space="preserve"> </w:t>
       </w:r>
+      <w:proofErr w:type="spellStart"/>
       <w:r>
         <w:rPr>
           <w:rStyle w:val="s03"/>
@@ -16132,6 +19556,7 @@
         </w:rPr>
         <w:t>בעוה״ר</w:t>
       </w:r>
+      <w:proofErr w:type="spellEnd"/>
       <w:r>
         <w:rPr>
           <w:rStyle w:val="s03"/>
@@ -16154,6 +19579,7 @@
         </w:rPr>
         <w:t xml:space="preserve"> </w:t>
       </w:r>
+      <w:proofErr w:type="spellStart"/>
       <w:r>
         <w:rPr>
           <w:rStyle w:val="s03"/>
@@ -16162,6 +19588,7 @@
         </w:rPr>
         <w:t>מע״ר</w:t>
       </w:r>
+      <w:proofErr w:type="spellEnd"/>
       <w:r>
         <w:rPr>
           <w:rStyle w:val="s03"/>
@@ -16789,6 +20216,7 @@
         </w:rPr>
         <w:t xml:space="preserve"> </w:t>
       </w:r>
+      <w:proofErr w:type="spellStart"/>
       <w:r>
         <w:rPr>
           <w:rStyle w:val="s03"/>
@@ -16823,6 +20251,7 @@
         </w:rPr>
         <w:t>ס</w:t>
       </w:r>
+      <w:proofErr w:type="spellEnd"/>
       <w:r>
         <w:rPr>
           <w:rStyle w:val="s03"/>
@@ -16860,6 +20289,7 @@
         </w:rPr>
         <w:t xml:space="preserve"> </w:t>
       </w:r>
+      <w:proofErr w:type="spellStart"/>
       <w:r>
         <w:rPr>
           <w:rStyle w:val="s03"/>
@@ -16868,6 +20298,7 @@
         </w:rPr>
         <w:t>בשו״ת</w:t>
       </w:r>
+      <w:proofErr w:type="spellEnd"/>
       <w:r>
         <w:rPr>
           <w:rStyle w:val="s03"/>
@@ -17188,6 +20619,7 @@
         </w:rPr>
         <w:t xml:space="preserve"> </w:t>
       </w:r>
+      <w:proofErr w:type="spellStart"/>
       <w:r>
         <w:rPr>
           <w:rStyle w:val="s03"/>
@@ -17196,6 +20628,7 @@
         </w:rPr>
         <w:t>בתרייהו</w:t>
       </w:r>
+      <w:proofErr w:type="spellEnd"/>
       <w:r>
         <w:rPr>
           <w:rStyle w:val="s03"/>
@@ -17220,7 +20653,27 @@
           <w:sz w:val="18"/>
           <w:rtl/>
         </w:rPr>
-        <w:t xml:space="preserve">ע"ע שיחות הרצי"ה מועדים ב, שיחה לתשעה באב תשל"ג. מה"ה ח"א פרק ח, המדות </w:t>
+        <w:t xml:space="preserve">ע"ע שיחות </w:t>
+      </w:r>
+      <w:proofErr w:type="spellStart"/>
+      <w:r>
+        <w:rPr>
+          <w:rStyle w:val="s03"/>
+          <w:rFonts w:hint="cs"/>
+          <w:sz w:val="18"/>
+          <w:rtl/>
+        </w:rPr>
+        <w:t>הרצי"ה</w:t>
+      </w:r>
+      <w:proofErr w:type="spellEnd"/>
+      <w:r>
+        <w:rPr>
+          <w:rStyle w:val="s03"/>
+          <w:rFonts w:hint="cs"/>
+          <w:sz w:val="18"/>
+          <w:rtl/>
+        </w:rPr>
+        <w:t xml:space="preserve"> מועדים ב, שיחה לתשעה באב תשל"ג. מה"ה ח"א פרק ח, המדות </w:t>
       </w:r>
       <w:r>
         <w:rPr>
@@ -17238,7 +20691,67 @@
           <w:sz w:val="18"/>
           <w:rtl/>
         </w:rPr>
-        <w:t>הכנה לקבלת תורה. ושם: "שנאה היא ריקבון נפשי, מחלה". וכן בי' מאמרות לרמ"ע, אכ"ח, חלק א סי' כב: "</w:t>
+        <w:t xml:space="preserve">הכנה לקבלת תורה. ושם: "שנאה היא ריקבון נפשי, מחלה". וכן בי' מאמרות </w:t>
+      </w:r>
+      <w:proofErr w:type="spellStart"/>
+      <w:r>
+        <w:rPr>
+          <w:rStyle w:val="s03"/>
+          <w:rFonts w:hint="cs"/>
+          <w:sz w:val="18"/>
+          <w:rtl/>
+        </w:rPr>
+        <w:t>לרמ"ע</w:t>
+      </w:r>
+      <w:proofErr w:type="spellEnd"/>
+      <w:r>
+        <w:rPr>
+          <w:rStyle w:val="s03"/>
+          <w:rFonts w:hint="cs"/>
+          <w:sz w:val="18"/>
+          <w:rtl/>
+        </w:rPr>
+        <w:t xml:space="preserve">, </w:t>
+      </w:r>
+      <w:proofErr w:type="spellStart"/>
+      <w:r>
+        <w:rPr>
+          <w:rStyle w:val="s03"/>
+          <w:rFonts w:hint="cs"/>
+          <w:sz w:val="18"/>
+          <w:rtl/>
+        </w:rPr>
+        <w:t>אכ"ח</w:t>
+      </w:r>
+      <w:proofErr w:type="spellEnd"/>
+      <w:r>
+        <w:rPr>
+          <w:rStyle w:val="s03"/>
+          <w:rFonts w:hint="cs"/>
+          <w:sz w:val="18"/>
+          <w:rtl/>
+        </w:rPr>
+        <w:t xml:space="preserve">, חלק א סי' </w:t>
+      </w:r>
+      <w:proofErr w:type="spellStart"/>
+      <w:r>
+        <w:rPr>
+          <w:rStyle w:val="s03"/>
+          <w:rFonts w:hint="cs"/>
+          <w:sz w:val="18"/>
+          <w:rtl/>
+        </w:rPr>
+        <w:t>כב</w:t>
+      </w:r>
+      <w:proofErr w:type="spellEnd"/>
+      <w:r>
+        <w:rPr>
+          <w:rStyle w:val="s03"/>
+          <w:rFonts w:hint="cs"/>
+          <w:sz w:val="18"/>
+          <w:rtl/>
+        </w:rPr>
+        <w:t>: "</w:t>
       </w:r>
       <w:r>
         <w:rPr>
@@ -17314,16 +20827,45 @@
           <w:sz w:val="18"/>
           <w:rtl/>
         </w:rPr>
-        <w:t xml:space="preserve"> והיה זה במדת השלום שהחזיקו בו בינותם בלב שלם ובכחו זה שתפו שכינה עמהם </w:t>
-      </w:r>
-      <w:r>
-        <w:rPr>
-          <w:rStyle w:val="s03"/>
-          <w:rFonts w:hint="cs"/>
-          <w:sz w:val="18"/>
-          <w:rtl/>
-        </w:rPr>
-        <w:t>וכו'.</w:t>
+        <w:t xml:space="preserve"> והיה זה במדת השלום שהחזיקו בו </w:t>
+      </w:r>
+      <w:proofErr w:type="spellStart"/>
+      <w:r>
+        <w:rPr>
+          <w:rStyle w:val="s03"/>
+          <w:sz w:val="18"/>
+          <w:rtl/>
+        </w:rPr>
+        <w:t>בינותם</w:t>
+      </w:r>
+      <w:proofErr w:type="spellEnd"/>
+      <w:r>
+        <w:rPr>
+          <w:rStyle w:val="s03"/>
+          <w:sz w:val="18"/>
+          <w:rtl/>
+        </w:rPr>
+        <w:t xml:space="preserve"> בלב שלם ובכחו זה שתפו שכינה עמהם </w:t>
+      </w:r>
+      <w:proofErr w:type="spellStart"/>
+      <w:r>
+        <w:rPr>
+          <w:rStyle w:val="s03"/>
+          <w:rFonts w:hint="cs"/>
+          <w:sz w:val="18"/>
+          <w:rtl/>
+        </w:rPr>
+        <w:t>וכו</w:t>
+      </w:r>
+      <w:proofErr w:type="spellEnd"/>
+      <w:r>
+        <w:rPr>
+          <w:rStyle w:val="s03"/>
+          <w:rFonts w:hint="cs"/>
+          <w:sz w:val="18"/>
+          <w:rtl/>
+        </w:rPr>
+        <w:t>'.</w:t>
       </w:r>
       <w:r>
         <w:rPr>
@@ -17452,22 +20994,60 @@
         </w:rPr>
         <w:t xml:space="preserve"> אלא מזרעו של ערב רב </w:t>
       </w:r>
-      <w:r>
-        <w:rPr>
-          <w:rStyle w:val="s03"/>
-          <w:rFonts w:hint="cs"/>
-          <w:sz w:val="18"/>
-          <w:rtl/>
-        </w:rPr>
-        <w:t>וכו'". ע"ע ב</w:t>
-      </w:r>
-      <w:r>
-        <w:rPr>
-          <w:rStyle w:val="s03"/>
-          <w:sz w:val="18"/>
-          <w:rtl/>
-        </w:rPr>
-        <w:t>פרי הארץ לרמ"מ ו</w:t>
+      <w:proofErr w:type="spellStart"/>
+      <w:r>
+        <w:rPr>
+          <w:rStyle w:val="s03"/>
+          <w:rFonts w:hint="cs"/>
+          <w:sz w:val="18"/>
+          <w:rtl/>
+        </w:rPr>
+        <w:t>וכו</w:t>
+      </w:r>
+      <w:proofErr w:type="spellEnd"/>
+      <w:r>
+        <w:rPr>
+          <w:rStyle w:val="s03"/>
+          <w:rFonts w:hint="cs"/>
+          <w:sz w:val="18"/>
+          <w:rtl/>
+        </w:rPr>
+        <w:t>'". ע"ע ב</w:t>
+      </w:r>
+      <w:r>
+        <w:rPr>
+          <w:rStyle w:val="s03"/>
+          <w:sz w:val="18"/>
+          <w:rtl/>
+        </w:rPr>
+        <w:t xml:space="preserve">פרי הארץ </w:t>
+      </w:r>
+      <w:proofErr w:type="spellStart"/>
+      <w:r>
+        <w:rPr>
+          <w:rStyle w:val="s03"/>
+          <w:sz w:val="18"/>
+          <w:rtl/>
+        </w:rPr>
+        <w:t>לרמ"מ</w:t>
+      </w:r>
+      <w:proofErr w:type="spellEnd"/>
+      <w:r>
+        <w:rPr>
+          <w:rStyle w:val="s03"/>
+          <w:sz w:val="18"/>
+          <w:rtl/>
+        </w:rPr>
+        <w:t xml:space="preserve"> </w:t>
+      </w:r>
+      <w:proofErr w:type="spellStart"/>
+      <w:r>
+        <w:rPr>
+          <w:rStyle w:val="s03"/>
+          <w:sz w:val="18"/>
+          <w:rtl/>
+        </w:rPr>
+        <w:t>ו</w:t>
       </w:r>
       <w:r>
         <w:rPr>
@@ -17478,13 +21058,50 @@
         </w:rPr>
         <w:t>ויטבסק</w:t>
       </w:r>
-      <w:r>
-        <w:rPr>
-          <w:rStyle w:val="s03"/>
-          <w:sz w:val="18"/>
-          <w:rtl/>
-        </w:rPr>
-        <w:t xml:space="preserve">, מכתבים מהמחבר הק' מאה"ק למדינת רוסיא, סוף המכתב הראשון. </w:t>
+      <w:proofErr w:type="spellEnd"/>
+      <w:r>
+        <w:rPr>
+          <w:rStyle w:val="s03"/>
+          <w:sz w:val="18"/>
+          <w:rtl/>
+        </w:rPr>
+        <w:t xml:space="preserve">, מכתבים מהמחבר </w:t>
+      </w:r>
+      <w:proofErr w:type="spellStart"/>
+      <w:r>
+        <w:rPr>
+          <w:rStyle w:val="s03"/>
+          <w:sz w:val="18"/>
+          <w:rtl/>
+        </w:rPr>
+        <w:t>הק</w:t>
+      </w:r>
+      <w:proofErr w:type="spellEnd"/>
+      <w:r>
+        <w:rPr>
+          <w:rStyle w:val="s03"/>
+          <w:sz w:val="18"/>
+          <w:rtl/>
+        </w:rPr>
+        <w:t xml:space="preserve">' מאה"ק למדינת </w:t>
+      </w:r>
+      <w:proofErr w:type="spellStart"/>
+      <w:r>
+        <w:rPr>
+          <w:rStyle w:val="s03"/>
+          <w:sz w:val="18"/>
+          <w:rtl/>
+        </w:rPr>
+        <w:t>רוסיא</w:t>
+      </w:r>
+      <w:proofErr w:type="spellEnd"/>
+      <w:r>
+        <w:rPr>
+          <w:rStyle w:val="s03"/>
+          <w:sz w:val="18"/>
+          <w:rtl/>
+        </w:rPr>
+        <w:t xml:space="preserve">, סוף המכתב הראשון. </w:t>
       </w:r>
       <w:r>
         <w:rPr>
@@ -17501,7 +21118,25 @@
           <w:sz w:val="18"/>
           <w:rtl/>
         </w:rPr>
-        <w:t>היכל הברכה, שמות דף רעו.: ושם, דברים דף כט.).</w:t>
+        <w:t xml:space="preserve">היכל הברכה, שמות דף רעו.: ושם, דברים דף </w:t>
+      </w:r>
+      <w:proofErr w:type="spellStart"/>
+      <w:r>
+        <w:rPr>
+          <w:rStyle w:val="s03"/>
+          <w:sz w:val="18"/>
+          <w:rtl/>
+        </w:rPr>
+        <w:t>כט</w:t>
+      </w:r>
+      <w:proofErr w:type="spellEnd"/>
+      <w:r>
+        <w:rPr>
+          <w:rStyle w:val="s03"/>
+          <w:sz w:val="18"/>
+          <w:rtl/>
+        </w:rPr>
+        <w:t>.).</w:t>
       </w:r>
     </w:p>
     <w:p>
@@ -17522,15 +21157,145 @@
           <w:sz w:val="18"/>
           <w:rtl/>
         </w:rPr>
-        <w:t xml:space="preserve">מאורות דתוהו </w:t>
-      </w:r>
-      <w:r>
-        <w:rPr>
-          <w:rStyle w:val="s03"/>
-          <w:sz w:val="18"/>
-          <w:rtl/>
-        </w:rPr>
-        <w:t xml:space="preserve">- ע' גר"א על תיקונים מז"ח, כז. ד"ה דקב"ה וד"ה ודא, ושם כז: ד"ה השפחות וילדיהן. שער התשובה לרד"ב, מהד' מקור תשל"ב, עמ' 20. ע"ע </w:t>
+        <w:t xml:space="preserve">מאורות </w:t>
+      </w:r>
+      <w:proofErr w:type="spellStart"/>
+      <w:r>
+        <w:rPr>
+          <w:rStyle w:val="s03"/>
+          <w:b/>
+          <w:bCs/>
+          <w:sz w:val="18"/>
+          <w:rtl/>
+        </w:rPr>
+        <w:t>דתוהו</w:t>
+      </w:r>
+      <w:proofErr w:type="spellEnd"/>
+      <w:r>
+        <w:rPr>
+          <w:rStyle w:val="s03"/>
+          <w:b/>
+          <w:bCs/>
+          <w:sz w:val="18"/>
+          <w:rtl/>
+        </w:rPr>
+        <w:t xml:space="preserve"> </w:t>
+      </w:r>
+      <w:r>
+        <w:rPr>
+          <w:rStyle w:val="s03"/>
+          <w:sz w:val="18"/>
+          <w:rtl/>
+        </w:rPr>
+        <w:t xml:space="preserve">- ע' </w:t>
+      </w:r>
+      <w:proofErr w:type="spellStart"/>
+      <w:r>
+        <w:rPr>
+          <w:rStyle w:val="s03"/>
+          <w:sz w:val="18"/>
+          <w:rtl/>
+        </w:rPr>
+        <w:t>גר"א</w:t>
+      </w:r>
+      <w:proofErr w:type="spellEnd"/>
+      <w:r>
+        <w:rPr>
+          <w:rStyle w:val="s03"/>
+          <w:sz w:val="18"/>
+          <w:rtl/>
+        </w:rPr>
+        <w:t xml:space="preserve"> על תיקונים </w:t>
+      </w:r>
+      <w:proofErr w:type="spellStart"/>
+      <w:r>
+        <w:rPr>
+          <w:rStyle w:val="s03"/>
+          <w:sz w:val="18"/>
+          <w:rtl/>
+        </w:rPr>
+        <w:t>מז"ח</w:t>
+      </w:r>
+      <w:proofErr w:type="spellEnd"/>
+      <w:r>
+        <w:rPr>
+          <w:rStyle w:val="s03"/>
+          <w:sz w:val="18"/>
+          <w:rtl/>
+        </w:rPr>
+        <w:t xml:space="preserve">, </w:t>
+      </w:r>
+      <w:proofErr w:type="spellStart"/>
+      <w:r>
+        <w:rPr>
+          <w:rStyle w:val="s03"/>
+          <w:sz w:val="18"/>
+          <w:rtl/>
+        </w:rPr>
+        <w:t>כז</w:t>
+      </w:r>
+      <w:proofErr w:type="spellEnd"/>
+      <w:r>
+        <w:rPr>
+          <w:rStyle w:val="s03"/>
+          <w:sz w:val="18"/>
+          <w:rtl/>
+        </w:rPr>
+        <w:t xml:space="preserve">. ד"ה </w:t>
+      </w:r>
+      <w:proofErr w:type="spellStart"/>
+      <w:r>
+        <w:rPr>
+          <w:rStyle w:val="s03"/>
+          <w:sz w:val="18"/>
+          <w:rtl/>
+        </w:rPr>
+        <w:t>דקב"ה</w:t>
+      </w:r>
+      <w:proofErr w:type="spellEnd"/>
+      <w:r>
+        <w:rPr>
+          <w:rStyle w:val="s03"/>
+          <w:sz w:val="18"/>
+          <w:rtl/>
+        </w:rPr>
+        <w:t xml:space="preserve"> וד"ה ודא, ושם </w:t>
+      </w:r>
+      <w:proofErr w:type="spellStart"/>
+      <w:r>
+        <w:rPr>
+          <w:rStyle w:val="s03"/>
+          <w:sz w:val="18"/>
+          <w:rtl/>
+        </w:rPr>
+        <w:t>כז</w:t>
+      </w:r>
+      <w:proofErr w:type="spellEnd"/>
+      <w:r>
+        <w:rPr>
+          <w:rStyle w:val="s03"/>
+          <w:sz w:val="18"/>
+          <w:rtl/>
+        </w:rPr>
+        <w:t xml:space="preserve">: ד"ה השפחות וילדיהן. שער התשובה </w:t>
+      </w:r>
+      <w:proofErr w:type="spellStart"/>
+      <w:r>
+        <w:rPr>
+          <w:rStyle w:val="s03"/>
+          <w:sz w:val="18"/>
+          <w:rtl/>
+        </w:rPr>
+        <w:t>לרד"ב</w:t>
+      </w:r>
+      <w:proofErr w:type="spellEnd"/>
+      <w:r>
+        <w:rPr>
+          <w:rStyle w:val="s03"/>
+          <w:sz w:val="18"/>
+          <w:rtl/>
+        </w:rPr>
+        <w:t xml:space="preserve">, מהד' מקור תשל"ב, עמ' 20. ע"ע </w:t>
       </w:r>
       <w:r>
         <w:rPr>
@@ -17547,11 +21312,47 @@
           <w:sz w:val="18"/>
           <w:rtl/>
         </w:rPr>
-        <w:t>קובץ ג רפג, רצח־ט.</w:t>
+        <w:t xml:space="preserve">קובץ ג </w:t>
+      </w:r>
+      <w:proofErr w:type="spellStart"/>
+      <w:r>
+        <w:rPr>
+          <w:rStyle w:val="s03"/>
+          <w:sz w:val="18"/>
+          <w:rtl/>
+        </w:rPr>
+        <w:t>רפג</w:t>
+      </w:r>
+      <w:proofErr w:type="spellEnd"/>
+      <w:r>
+        <w:rPr>
+          <w:rStyle w:val="s03"/>
+          <w:sz w:val="18"/>
+          <w:rtl/>
+        </w:rPr>
+        <w:t xml:space="preserve">, </w:t>
+      </w:r>
+      <w:proofErr w:type="spellStart"/>
+      <w:r>
+        <w:rPr>
+          <w:rStyle w:val="s03"/>
+          <w:sz w:val="18"/>
+          <w:rtl/>
+        </w:rPr>
+        <w:t>רצח־ט</w:t>
+      </w:r>
+      <w:proofErr w:type="spellEnd"/>
+      <w:r>
+        <w:rPr>
+          <w:rStyle w:val="s03"/>
+          <w:sz w:val="18"/>
+          <w:rtl/>
+        </w:rPr>
+        <w:t>.</w:t>
       </w:r>
     </w:p>
   </w:footnote>
-  <w:footnote w:id="3">
+  <w:footnote w:id="4">
     <w:p>
       <w:pPr>
         <w:autoSpaceDE w:val="0"/>
@@ -17595,11 +21396,65 @@
           <w:sz w:val="18"/>
           <w:rtl/>
         </w:rPr>
-        <w:t>, זיהרא עילאה דאדם הראשון.</w:t>
+        <w:t xml:space="preserve">, </w:t>
+      </w:r>
+      <w:proofErr w:type="spellStart"/>
+      <w:r>
+        <w:rPr>
+          <w:rStyle w:val="s03"/>
+          <w:sz w:val="18"/>
+          <w:rtl/>
+        </w:rPr>
+        <w:t>זיהרא</w:t>
+      </w:r>
+      <w:proofErr w:type="spellEnd"/>
+      <w:r>
+        <w:rPr>
+          <w:rStyle w:val="s03"/>
+          <w:sz w:val="18"/>
+          <w:rtl/>
+        </w:rPr>
+        <w:t xml:space="preserve"> </w:t>
+      </w:r>
+      <w:proofErr w:type="spellStart"/>
+      <w:r>
+        <w:rPr>
+          <w:rStyle w:val="s03"/>
+          <w:sz w:val="18"/>
+          <w:rtl/>
+        </w:rPr>
+        <w:t>עילאה</w:t>
+      </w:r>
+      <w:proofErr w:type="spellEnd"/>
+      <w:r>
+        <w:rPr>
+          <w:rStyle w:val="s03"/>
+          <w:sz w:val="18"/>
+          <w:rtl/>
+        </w:rPr>
+        <w:t xml:space="preserve"> </w:t>
+      </w:r>
+      <w:proofErr w:type="spellStart"/>
+      <w:r>
+        <w:rPr>
+          <w:rStyle w:val="s03"/>
+          <w:sz w:val="18"/>
+          <w:rtl/>
+        </w:rPr>
+        <w:t>דאדם</w:t>
+      </w:r>
+      <w:proofErr w:type="spellEnd"/>
+      <w:r>
+        <w:rPr>
+          <w:rStyle w:val="s03"/>
+          <w:sz w:val="18"/>
+          <w:rtl/>
+        </w:rPr>
+        <w:t xml:space="preserve"> הראשון.</w:t>
       </w:r>
     </w:p>
   </w:footnote>
-  <w:footnote w:id="4">
+  <w:footnote w:id="5">
     <w:p>
       <w:pPr>
         <w:pStyle w:val="FootnoteText"/>
@@ -17643,45 +21498,79 @@
           <w:sz w:val="18"/>
           <w:rtl/>
         </w:rPr>
-        <w:t xml:space="preserve"> - עפ"י הקדמת ר"י הארוך בר קלונימוס האשכנזי (המיוחסת לראב"ד) לס"י, הנתיב הג'.</w:t>
-      </w:r>
-    </w:p>
-  </w:footnote>
-  <w:footnote w:id="5">
-    <w:p>
-      <w:pPr>
-        <w:pStyle w:val="FootnoteText"/>
-        <w:spacing w:line="240" w:lineRule="exact"/>
-        <w:jc w:val="both"/>
-        <w:rPr>
-          <w:rStyle w:val="s03"/>
-          <w:sz w:val="18"/>
-          <w:rtl/>
-        </w:rPr>
-      </w:pPr>
-      <w:r>
-        <w:rPr>
-          <w:rStyle w:val="s03"/>
-          <w:sz w:val="18"/>
-        </w:rPr>
-        <w:footnoteRef/>
-      </w:r>
-      <w:r>
-        <w:rPr>
-          <w:rStyle w:val="s03"/>
-          <w:sz w:val="18"/>
-          <w:rtl/>
-        </w:rPr>
-        <w:t xml:space="preserve"> </w:t>
-      </w:r>
-      <w:r>
-        <w:rPr>
-          <w:rStyle w:val="s03"/>
-          <w:rFonts w:hint="cs"/>
-          <w:sz w:val="18"/>
-          <w:rtl/>
-        </w:rPr>
-        <w:t>אבות ב ז, ד יג.</w:t>
+        <w:t xml:space="preserve"> - עפ"י הקדמת ר"י הארוך בר </w:t>
+      </w:r>
+      <w:proofErr w:type="spellStart"/>
+      <w:r>
+        <w:rPr>
+          <w:rStyle w:val="s03"/>
+          <w:sz w:val="18"/>
+          <w:rtl/>
+        </w:rPr>
+        <w:t>קלונימוס</w:t>
+      </w:r>
+      <w:proofErr w:type="spellEnd"/>
+      <w:r>
+        <w:rPr>
+          <w:rStyle w:val="s03"/>
+          <w:sz w:val="18"/>
+          <w:rtl/>
+        </w:rPr>
+        <w:t xml:space="preserve"> האשכנזי (המיוחסת </w:t>
+      </w:r>
+      <w:proofErr w:type="spellStart"/>
+      <w:r>
+        <w:rPr>
+          <w:rStyle w:val="s03"/>
+          <w:sz w:val="18"/>
+          <w:rtl/>
+        </w:rPr>
+        <w:t>לראב"ד</w:t>
+      </w:r>
+      <w:proofErr w:type="spellEnd"/>
+      <w:r>
+        <w:rPr>
+          <w:rStyle w:val="s03"/>
+          <w:sz w:val="18"/>
+          <w:rtl/>
+        </w:rPr>
+        <w:t xml:space="preserve">) </w:t>
+      </w:r>
+      <w:proofErr w:type="spellStart"/>
+      <w:r>
+        <w:rPr>
+          <w:rStyle w:val="s03"/>
+          <w:sz w:val="18"/>
+          <w:rtl/>
+        </w:rPr>
+        <w:t>לס"י</w:t>
+      </w:r>
+      <w:proofErr w:type="spellEnd"/>
+      <w:r>
+        <w:rPr>
+          <w:rStyle w:val="s03"/>
+          <w:sz w:val="18"/>
+          <w:rtl/>
+        </w:rPr>
+        <w:t xml:space="preserve">, הנתיב </w:t>
+      </w:r>
+      <w:proofErr w:type="spellStart"/>
+      <w:r>
+        <w:rPr>
+          <w:rStyle w:val="s03"/>
+          <w:sz w:val="18"/>
+          <w:rtl/>
+        </w:rPr>
+        <w:t>הג</w:t>
+      </w:r>
+      <w:proofErr w:type="spellEnd"/>
+      <w:r>
+        <w:rPr>
+          <w:rStyle w:val="s03"/>
+          <w:sz w:val="18"/>
+          <w:rtl/>
+        </w:rPr>
+        <w:t>'.</w:t>
       </w:r>
     </w:p>
   </w:footnote>
@@ -17719,7 +21608,27 @@
           <w:sz w:val="18"/>
           <w:rtl/>
         </w:rPr>
-        <w:t>אבות ד משנה יז. ע"ע א"ק ב תקסז (לז).</w:t>
+        <w:t xml:space="preserve">אבות ב ז, ד </w:t>
+      </w:r>
+      <w:proofErr w:type="spellStart"/>
+      <w:r>
+        <w:rPr>
+          <w:rStyle w:val="s03"/>
+          <w:rFonts w:hint="cs"/>
+          <w:sz w:val="18"/>
+          <w:rtl/>
+        </w:rPr>
+        <w:t>יג</w:t>
+      </w:r>
+      <w:proofErr w:type="spellEnd"/>
+      <w:r>
+        <w:rPr>
+          <w:rStyle w:val="s03"/>
+          <w:rFonts w:hint="cs"/>
+          <w:sz w:val="18"/>
+          <w:rtl/>
+        </w:rPr>
+        <w:t>.</w:t>
       </w:r>
     </w:p>
   </w:footnote>
@@ -17748,7 +21657,76 @@
           <w:sz w:val="18"/>
           <w:rtl/>
         </w:rPr>
-        <w:t xml:space="preserve"> חולין ה:.</w:t>
+        <w:t xml:space="preserve"> </w:t>
+      </w:r>
+      <w:r>
+        <w:rPr>
+          <w:rStyle w:val="s03"/>
+          <w:rFonts w:hint="cs"/>
+          <w:sz w:val="18"/>
+          <w:rtl/>
+        </w:rPr>
+        <w:t xml:space="preserve">אבות ד משנה </w:t>
+      </w:r>
+      <w:proofErr w:type="spellStart"/>
+      <w:r>
+        <w:rPr>
+          <w:rStyle w:val="s03"/>
+          <w:rFonts w:hint="cs"/>
+          <w:sz w:val="18"/>
+          <w:rtl/>
+        </w:rPr>
+        <w:t>יז</w:t>
+      </w:r>
+      <w:proofErr w:type="spellEnd"/>
+      <w:r>
+        <w:rPr>
+          <w:rStyle w:val="s03"/>
+          <w:rFonts w:hint="cs"/>
+          <w:sz w:val="18"/>
+          <w:rtl/>
+        </w:rPr>
+        <w:t xml:space="preserve">. ע"ע א"ק ב </w:t>
+      </w:r>
+      <w:proofErr w:type="spellStart"/>
+      <w:r>
+        <w:rPr>
+          <w:rStyle w:val="s03"/>
+          <w:rFonts w:hint="cs"/>
+          <w:sz w:val="18"/>
+          <w:rtl/>
+        </w:rPr>
+        <w:t>תקסז</w:t>
+      </w:r>
+      <w:proofErr w:type="spellEnd"/>
+      <w:r>
+        <w:rPr>
+          <w:rStyle w:val="s03"/>
+          <w:rFonts w:hint="cs"/>
+          <w:sz w:val="18"/>
+          <w:rtl/>
+        </w:rPr>
+        <w:t xml:space="preserve"> (</w:t>
+      </w:r>
+      <w:proofErr w:type="spellStart"/>
+      <w:r>
+        <w:rPr>
+          <w:rStyle w:val="s03"/>
+          <w:rFonts w:hint="cs"/>
+          <w:sz w:val="18"/>
+          <w:rtl/>
+        </w:rPr>
+        <w:t>לז</w:t>
+      </w:r>
+      <w:proofErr w:type="spellEnd"/>
+      <w:r>
+        <w:rPr>
+          <w:rStyle w:val="s03"/>
+          <w:rFonts w:hint="cs"/>
+          <w:sz w:val="18"/>
+          <w:rtl/>
+        </w:rPr>
+        <w:t>).</w:t>
       </w:r>
     </w:p>
   </w:footnote>
@@ -17777,16 +21755,7 @@
           <w:sz w:val="18"/>
           <w:rtl/>
         </w:rPr>
-        <w:t xml:space="preserve"> </w:t>
-      </w:r>
-      <w:r>
-        <w:rPr>
-          <w:rStyle w:val="s03"/>
-          <w:rFonts w:hint="cs"/>
-          <w:sz w:val="18"/>
-          <w:rtl/>
-        </w:rPr>
-        <w:t>שבת נה.</w:t>
+        <w:t xml:space="preserve"> חולין ה:.</w:t>
       </w:r>
     </w:p>
   </w:footnote>
@@ -17815,7 +21784,36 @@
           <w:sz w:val="18"/>
           <w:rtl/>
         </w:rPr>
-        <w:t xml:space="preserve"> זוהר ח"א נט., צד., קסב., קצד:, רכז:, רמז:. ח"ב כג.</w:t>
+        <w:t xml:space="preserve"> </w:t>
+      </w:r>
+      <w:r>
+        <w:rPr>
+          <w:rStyle w:val="s03"/>
+          <w:rFonts w:hint="cs"/>
+          <w:sz w:val="18"/>
+          <w:rtl/>
+        </w:rPr>
+        <w:t xml:space="preserve">שבת </w:t>
+      </w:r>
+      <w:proofErr w:type="spellStart"/>
+      <w:r>
+        <w:rPr>
+          <w:rStyle w:val="s03"/>
+          <w:rFonts w:hint="cs"/>
+          <w:sz w:val="18"/>
+          <w:rtl/>
+        </w:rPr>
+        <w:t>נה</w:t>
+      </w:r>
+      <w:proofErr w:type="spellEnd"/>
+      <w:r>
+        <w:rPr>
+          <w:rStyle w:val="s03"/>
+          <w:rFonts w:hint="cs"/>
+          <w:sz w:val="18"/>
+          <w:rtl/>
+        </w:rPr>
+        <w:t>.</w:t>
       </w:r>
     </w:p>
   </w:footnote>
@@ -17828,6 +21826,7 @@
         <w:rPr>
           <w:rStyle w:val="s03"/>
           <w:sz w:val="18"/>
+          <w:rtl/>
         </w:rPr>
       </w:pPr>
       <w:r>
@@ -17843,16 +21842,79 @@
           <w:sz w:val="18"/>
           <w:rtl/>
         </w:rPr>
-        <w:t xml:space="preserve"> </w:t>
-      </w:r>
-      <w:r>
-        <w:rPr>
-          <w:rStyle w:val="s03"/>
-          <w:rFonts w:hint="cs"/>
-          <w:sz w:val="18"/>
-          <w:rtl/>
-        </w:rPr>
-        <w:t>תנחומא במדבר יב.</w:t>
+        <w:t xml:space="preserve"> זוהר ח"א נט., צד., </w:t>
+      </w:r>
+      <w:proofErr w:type="spellStart"/>
+      <w:r>
+        <w:rPr>
+          <w:rStyle w:val="s03"/>
+          <w:sz w:val="18"/>
+          <w:rtl/>
+        </w:rPr>
+        <w:t>קסב</w:t>
+      </w:r>
+      <w:proofErr w:type="spellEnd"/>
+      <w:r>
+        <w:rPr>
+          <w:rStyle w:val="s03"/>
+          <w:sz w:val="18"/>
+          <w:rtl/>
+        </w:rPr>
+        <w:t xml:space="preserve">., </w:t>
+      </w:r>
+      <w:proofErr w:type="spellStart"/>
+      <w:r>
+        <w:rPr>
+          <w:rStyle w:val="s03"/>
+          <w:sz w:val="18"/>
+          <w:rtl/>
+        </w:rPr>
+        <w:t>קצד</w:t>
+      </w:r>
+      <w:proofErr w:type="spellEnd"/>
+      <w:r>
+        <w:rPr>
+          <w:rStyle w:val="s03"/>
+          <w:sz w:val="18"/>
+          <w:rtl/>
+        </w:rPr>
+        <w:t xml:space="preserve">:, רכז:, רמז:. </w:t>
+      </w:r>
+      <w:proofErr w:type="spellStart"/>
+      <w:r>
+        <w:rPr>
+          <w:rStyle w:val="s03"/>
+          <w:sz w:val="18"/>
+          <w:rtl/>
+        </w:rPr>
+        <w:t>ח"ב</w:t>
+      </w:r>
+      <w:proofErr w:type="spellEnd"/>
+      <w:r>
+        <w:rPr>
+          <w:rStyle w:val="s03"/>
+          <w:sz w:val="18"/>
+          <w:rtl/>
+        </w:rPr>
+        <w:t xml:space="preserve"> </w:t>
+      </w:r>
+      <w:proofErr w:type="spellStart"/>
+      <w:r>
+        <w:rPr>
+          <w:rStyle w:val="s03"/>
+          <w:sz w:val="18"/>
+          <w:rtl/>
+        </w:rPr>
+        <w:t>כג</w:t>
+      </w:r>
+      <w:proofErr w:type="spellEnd"/>
+      <w:r>
+        <w:rPr>
+          <w:rStyle w:val="s03"/>
+          <w:sz w:val="18"/>
+          <w:rtl/>
+        </w:rPr>
+        <w:t>.</w:t>
       </w:r>
     </w:p>
   </w:footnote>
@@ -17865,7 +21927,6 @@
         <w:rPr>
           <w:rStyle w:val="s03"/>
           <w:sz w:val="18"/>
-          <w:rtl/>
         </w:rPr>
       </w:pPr>
       <w:r>
@@ -17881,16 +21942,47 @@
           <w:sz w:val="18"/>
           <w:rtl/>
         </w:rPr>
-        <w:t xml:space="preserve"> דניאל ב לד "חָזֵה הֲוַיְתָ עַד דִּי הִתְגְּזֶרֶת אֶבֶן דִּי לָא בִידַיִן וּמְחָת לְצַלְמָא וגו'".</w:t>
-      </w:r>
-      <w:r>
-        <w:rPr>
-          <w:rStyle w:val="s03"/>
-          <w:rFonts w:hint="cs"/>
-          <w:sz w:val="18"/>
-          <w:rtl/>
-        </w:rPr>
-        <w:t xml:space="preserve"> ע"ע פנק' ג קנ.</w:t>
+        <w:t xml:space="preserve"> </w:t>
+      </w:r>
+      <w:proofErr w:type="spellStart"/>
+      <w:r>
+        <w:rPr>
+          <w:rStyle w:val="s03"/>
+          <w:rFonts w:hint="cs"/>
+          <w:sz w:val="18"/>
+          <w:rtl/>
+        </w:rPr>
+        <w:t>תנחומא</w:t>
+      </w:r>
+      <w:proofErr w:type="spellEnd"/>
+      <w:r>
+        <w:rPr>
+          <w:rStyle w:val="s03"/>
+          <w:rFonts w:hint="cs"/>
+          <w:sz w:val="18"/>
+          <w:rtl/>
+        </w:rPr>
+        <w:t xml:space="preserve"> במדבר </w:t>
+      </w:r>
+      <w:proofErr w:type="spellStart"/>
+      <w:r>
+        <w:rPr>
+          <w:rStyle w:val="s03"/>
+          <w:rFonts w:hint="cs"/>
+          <w:sz w:val="18"/>
+          <w:rtl/>
+        </w:rPr>
+        <w:t>יב</w:t>
+      </w:r>
+      <w:proofErr w:type="spellEnd"/>
+      <w:r>
+        <w:rPr>
+          <w:rStyle w:val="s03"/>
+          <w:rFonts w:hint="cs"/>
+          <w:sz w:val="18"/>
+          <w:rtl/>
+        </w:rPr>
+        <w:t>.</w:t>
       </w:r>
     </w:p>
   </w:footnote>
@@ -17919,6 +22011,100 @@
           <w:sz w:val="18"/>
           <w:rtl/>
         </w:rPr>
+        <w:t xml:space="preserve"> דניאל ב לד "חָזֵה הֲוַיְתָ עַד דִּי </w:t>
+      </w:r>
+      <w:proofErr w:type="spellStart"/>
+      <w:r>
+        <w:rPr>
+          <w:rStyle w:val="s03"/>
+          <w:sz w:val="18"/>
+          <w:rtl/>
+        </w:rPr>
+        <w:t>הִתְגְּזֶרֶת</w:t>
+      </w:r>
+      <w:proofErr w:type="spellEnd"/>
+      <w:r>
+        <w:rPr>
+          <w:rStyle w:val="s03"/>
+          <w:sz w:val="18"/>
+          <w:rtl/>
+        </w:rPr>
+        <w:t xml:space="preserve"> אֶבֶן דִּי לָא בִידַיִן וּמְחָת </w:t>
+      </w:r>
+      <w:proofErr w:type="spellStart"/>
+      <w:r>
+        <w:rPr>
+          <w:rStyle w:val="s03"/>
+          <w:sz w:val="18"/>
+          <w:rtl/>
+        </w:rPr>
+        <w:t>לְצַלְמָא</w:t>
+      </w:r>
+      <w:proofErr w:type="spellEnd"/>
+      <w:r>
+        <w:rPr>
+          <w:rStyle w:val="s03"/>
+          <w:sz w:val="18"/>
+          <w:rtl/>
+        </w:rPr>
+        <w:t xml:space="preserve"> וגו'".</w:t>
+      </w:r>
+      <w:r>
+        <w:rPr>
+          <w:rStyle w:val="s03"/>
+          <w:rFonts w:hint="cs"/>
+          <w:sz w:val="18"/>
+          <w:rtl/>
+        </w:rPr>
+        <w:t xml:space="preserve"> ע"ע פנק' ג </w:t>
+      </w:r>
+      <w:proofErr w:type="spellStart"/>
+      <w:r>
+        <w:rPr>
+          <w:rStyle w:val="s03"/>
+          <w:rFonts w:hint="cs"/>
+          <w:sz w:val="18"/>
+          <w:rtl/>
+        </w:rPr>
+        <w:t>קנ</w:t>
+      </w:r>
+      <w:proofErr w:type="spellEnd"/>
+      <w:r>
+        <w:rPr>
+          <w:rStyle w:val="s03"/>
+          <w:rFonts w:hint="cs"/>
+          <w:sz w:val="18"/>
+          <w:rtl/>
+        </w:rPr>
+        <w:t>.</w:t>
+      </w:r>
+    </w:p>
+  </w:footnote>
+  <w:footnote w:id="13">
+    <w:p>
+      <w:pPr>
+        <w:pStyle w:val="FootnoteText"/>
+        <w:spacing w:line="240" w:lineRule="exact"/>
+        <w:jc w:val="both"/>
+        <w:rPr>
+          <w:rStyle w:val="s03"/>
+          <w:sz w:val="18"/>
+          <w:rtl/>
+        </w:rPr>
+      </w:pPr>
+      <w:r>
+        <w:rPr>
+          <w:rStyle w:val="s03"/>
+          <w:sz w:val="18"/>
+        </w:rPr>
+        <w:footnoteRef/>
+      </w:r>
+      <w:r>
+        <w:rPr>
+          <w:rStyle w:val="s03"/>
+          <w:sz w:val="18"/>
+          <w:rtl/>
+        </w:rPr>
         <w:t xml:space="preserve"> </w:t>
       </w:r>
       <w:r>
@@ -17938,16 +22124,72 @@
           <w:sz w:val="18"/>
           <w:rtl/>
         </w:rPr>
-        <w:t xml:space="preserve"> - בדעת תבונות, עמ' עה (מהד' ר"ח פרידלנדר) </w:t>
-      </w:r>
-      <w:r>
-        <w:rPr>
-          <w:rStyle w:val="s03"/>
-          <w:rFonts w:hint="cs"/>
-          <w:sz w:val="18"/>
-          <w:rtl/>
-        </w:rPr>
-        <w:t xml:space="preserve">כותב הרמח"ל </w:t>
+        <w:t xml:space="preserve"> - בדעת תבונות, עמ' </w:t>
+      </w:r>
+      <w:proofErr w:type="spellStart"/>
+      <w:r>
+        <w:rPr>
+          <w:rStyle w:val="s03"/>
+          <w:sz w:val="18"/>
+          <w:rtl/>
+        </w:rPr>
+        <w:t>עה</w:t>
+      </w:r>
+      <w:proofErr w:type="spellEnd"/>
+      <w:r>
+        <w:rPr>
+          <w:rStyle w:val="s03"/>
+          <w:sz w:val="18"/>
+          <w:rtl/>
+        </w:rPr>
+        <w:t xml:space="preserve"> (מהד' ר"ח </w:t>
+      </w:r>
+      <w:proofErr w:type="spellStart"/>
+      <w:r>
+        <w:rPr>
+          <w:rStyle w:val="s03"/>
+          <w:sz w:val="18"/>
+          <w:rtl/>
+        </w:rPr>
+        <w:t>פרידלנדר</w:t>
+      </w:r>
+      <w:proofErr w:type="spellEnd"/>
+      <w:r>
+        <w:rPr>
+          <w:rStyle w:val="s03"/>
+          <w:sz w:val="18"/>
+          <w:rtl/>
+        </w:rPr>
+        <w:t xml:space="preserve">) </w:t>
+      </w:r>
+      <w:r>
+        <w:rPr>
+          <w:rStyle w:val="s03"/>
+          <w:rFonts w:hint="cs"/>
+          <w:sz w:val="18"/>
+          <w:rtl/>
+        </w:rPr>
+        <w:t xml:space="preserve">כותב </w:t>
+      </w:r>
+      <w:proofErr w:type="spellStart"/>
+      <w:r>
+        <w:rPr>
+          <w:rStyle w:val="s03"/>
+          <w:rFonts w:hint="cs"/>
+          <w:sz w:val="18"/>
+          <w:rtl/>
+        </w:rPr>
+        <w:t>הרמח"ל</w:t>
+      </w:r>
+      <w:proofErr w:type="spellEnd"/>
+      <w:r>
+        <w:rPr>
+          <w:rStyle w:val="s03"/>
+          <w:rFonts w:hint="cs"/>
+          <w:sz w:val="18"/>
+          <w:rtl/>
+        </w:rPr>
+        <w:t xml:space="preserve"> </w:t>
       </w:r>
       <w:r>
         <w:rPr>
@@ -17972,45 +22214,79 @@
           <w:sz w:val="18"/>
           <w:rtl/>
         </w:rPr>
-        <w:t xml:space="preserve"> ביחד". ובדרך מצותיך נא. "זיו הנפש הוא ענין חיוני מתפשט בגוף שהוא מקבל חיות זה וחי ממנו. וכך מהותו ועצמותו המחוייב המציאות, שהוא לבדו הוא, ואין זולתו, והוא חיי החיים, כשימשיך ויאיר ממנו ויגלה הארה בבחי' זיו ענינה הוא המשכת חיים בבחי' א"ס וז"ש הודו על ארץ ושמים כו' ופי' הוד וזיו". וע' בנספחות, מדור מחקרים, אור, זיו, ברק. ואור, זוהר, זיו.</w:t>
-      </w:r>
-    </w:p>
-  </w:footnote>
-  <w:footnote w:id="13">
-    <w:p>
-      <w:pPr>
-        <w:pStyle w:val="FootnoteText"/>
-        <w:spacing w:line="240" w:lineRule="exact"/>
-        <w:jc w:val="both"/>
-        <w:rPr>
-          <w:rStyle w:val="s03"/>
-          <w:sz w:val="18"/>
-          <w:rtl/>
-        </w:rPr>
-      </w:pPr>
-      <w:r>
-        <w:rPr>
-          <w:rStyle w:val="s03"/>
-          <w:sz w:val="18"/>
-        </w:rPr>
-        <w:footnoteRef/>
-      </w:r>
-      <w:r>
-        <w:rPr>
-          <w:rStyle w:val="s03"/>
-          <w:sz w:val="18"/>
-          <w:rtl/>
-        </w:rPr>
-        <w:t xml:space="preserve"> </w:t>
-      </w:r>
-      <w:r>
-        <w:rPr>
-          <w:rStyle w:val="s03"/>
-          <w:rFonts w:hint="cs"/>
-          <w:sz w:val="18"/>
-          <w:rtl/>
-        </w:rPr>
-        <w:t>אבות ה משנה ה.</w:t>
+        <w:t xml:space="preserve"> ביחד". ובדרך מצותיך נא. "זיו הנפש הוא ענין חיוני מתפשט בגוף שהוא מקבל חיות זה וחי ממנו. וכך מהותו ועצמותו המחוייב המציאות, שהוא לבדו הוא, ואין זולתו, והוא חיי החיים, כשימשיך ויאיר ממנו ויגלה הארה </w:t>
+      </w:r>
+      <w:proofErr w:type="spellStart"/>
+      <w:r>
+        <w:rPr>
+          <w:rStyle w:val="s03"/>
+          <w:sz w:val="18"/>
+          <w:rtl/>
+        </w:rPr>
+        <w:t>בבחי</w:t>
+      </w:r>
+      <w:proofErr w:type="spellEnd"/>
+      <w:r>
+        <w:rPr>
+          <w:rStyle w:val="s03"/>
+          <w:sz w:val="18"/>
+          <w:rtl/>
+        </w:rPr>
+        <w:t xml:space="preserve">' זיו ענינה הוא המשכת חיים </w:t>
+      </w:r>
+      <w:proofErr w:type="spellStart"/>
+      <w:r>
+        <w:rPr>
+          <w:rStyle w:val="s03"/>
+          <w:sz w:val="18"/>
+          <w:rtl/>
+        </w:rPr>
+        <w:t>בבחי</w:t>
+      </w:r>
+      <w:proofErr w:type="spellEnd"/>
+      <w:r>
+        <w:rPr>
+          <w:rStyle w:val="s03"/>
+          <w:sz w:val="18"/>
+          <w:rtl/>
+        </w:rPr>
+        <w:t xml:space="preserve">' </w:t>
+      </w:r>
+      <w:proofErr w:type="spellStart"/>
+      <w:r>
+        <w:rPr>
+          <w:rStyle w:val="s03"/>
+          <w:sz w:val="18"/>
+          <w:rtl/>
+        </w:rPr>
+        <w:t>א"ס</w:t>
+      </w:r>
+      <w:proofErr w:type="spellEnd"/>
+      <w:r>
+        <w:rPr>
+          <w:rStyle w:val="s03"/>
+          <w:sz w:val="18"/>
+          <w:rtl/>
+        </w:rPr>
+        <w:t xml:space="preserve"> </w:t>
+      </w:r>
+      <w:proofErr w:type="spellStart"/>
+      <w:r>
+        <w:rPr>
+          <w:rStyle w:val="s03"/>
+          <w:sz w:val="18"/>
+          <w:rtl/>
+        </w:rPr>
+        <w:t>וז"ש</w:t>
+      </w:r>
+      <w:proofErr w:type="spellEnd"/>
+      <w:r>
+        <w:rPr>
+          <w:rStyle w:val="s03"/>
+          <w:sz w:val="18"/>
+          <w:rtl/>
+        </w:rPr>
+        <w:t xml:space="preserve"> הודו על ארץ ושמים כו' ופי' הוד וזיו". וע' בנספחות, מדור מחקרים, אור, זיו, ברק. ואור, זוהר, זיו.</w:t>
       </w:r>
     </w:p>
   </w:footnote>
@@ -18044,6 +22320,44 @@
       <w:r>
         <w:rPr>
           <w:rStyle w:val="s03"/>
+          <w:rFonts w:hint="cs"/>
+          <w:sz w:val="18"/>
+          <w:rtl/>
+        </w:rPr>
+        <w:t>אבות ה משנה ה.</w:t>
+      </w:r>
+    </w:p>
+  </w:footnote>
+  <w:footnote w:id="15">
+    <w:p>
+      <w:pPr>
+        <w:pStyle w:val="FootnoteText"/>
+        <w:spacing w:line="240" w:lineRule="exact"/>
+        <w:jc w:val="both"/>
+        <w:rPr>
+          <w:rStyle w:val="s03"/>
+          <w:sz w:val="18"/>
+          <w:rtl/>
+        </w:rPr>
+      </w:pPr>
+      <w:r>
+        <w:rPr>
+          <w:rStyle w:val="s03"/>
+          <w:sz w:val="18"/>
+        </w:rPr>
+        <w:footnoteRef/>
+      </w:r>
+      <w:r>
+        <w:rPr>
+          <w:rStyle w:val="s03"/>
+          <w:sz w:val="18"/>
+          <w:rtl/>
+        </w:rPr>
+        <w:t xml:space="preserve"> </w:t>
+      </w:r>
+      <w:r>
+        <w:rPr>
+          <w:rStyle w:val="s03"/>
           <w:rFonts w:hint="eastAsia"/>
           <w:b/>
           <w:bCs/>
@@ -18068,11 +22382,29 @@
           <w:sz w:val="18"/>
           <w:rtl/>
         </w:rPr>
-        <w:t>- בין מושגים אלה התקשתי למצוא הבדל, מכל מקום חולקו ההגדרות למחלקות שונות על פי המונחים השונים.</w:t>
+        <w:t xml:space="preserve">- בין מושגים אלה </w:t>
+      </w:r>
+      <w:proofErr w:type="spellStart"/>
+      <w:r>
+        <w:rPr>
+          <w:rStyle w:val="s03"/>
+          <w:sz w:val="18"/>
+          <w:rtl/>
+        </w:rPr>
+        <w:t>התקשתי</w:t>
+      </w:r>
+      <w:proofErr w:type="spellEnd"/>
+      <w:r>
+        <w:rPr>
+          <w:rStyle w:val="s03"/>
+          <w:sz w:val="18"/>
+          <w:rtl/>
+        </w:rPr>
+        <w:t xml:space="preserve"> למצוא הבדל, מכל מקום חולקו ההגדרות למחלקות שונות על פי המונחים השונים.</w:t>
       </w:r>
     </w:p>
   </w:footnote>
-  <w:footnote w:id="15">
+  <w:footnote w:id="16">
     <w:p>
       <w:pPr>
         <w:pStyle w:val="FootnoteText"/>
@@ -18115,45 +22447,97 @@
           <w:sz w:val="18"/>
           <w:rtl/>
         </w:rPr>
-        <w:t>- ע"ע לשב"ו, ס' הדע"ה, ח"ב, דרוש ד, ענף יב, סי' יב.</w:t>
-      </w:r>
-    </w:p>
-  </w:footnote>
-  <w:footnote w:id="16">
-    <w:p>
-      <w:pPr>
-        <w:pStyle w:val="FootnoteText"/>
-        <w:spacing w:line="240" w:lineRule="exact"/>
-        <w:jc w:val="both"/>
-        <w:rPr>
-          <w:rStyle w:val="s03"/>
-          <w:sz w:val="18"/>
-          <w:rtl/>
-        </w:rPr>
-      </w:pPr>
-      <w:r>
-        <w:rPr>
-          <w:rStyle w:val="s03"/>
-          <w:sz w:val="18"/>
-        </w:rPr>
-        <w:footnoteRef/>
-      </w:r>
-      <w:r>
-        <w:rPr>
-          <w:rStyle w:val="s03"/>
-          <w:sz w:val="18"/>
-          <w:rtl/>
-        </w:rPr>
-        <w:t xml:space="preserve"> </w:t>
-      </w:r>
-      <w:r>
-        <w:rPr>
-          <w:rStyle w:val="s03"/>
-          <w:rFonts w:hint="cs"/>
-          <w:sz w:val="18"/>
-          <w:rtl/>
-        </w:rPr>
-        <w:t>ע' רש"י ד"ה תורת משה חולין קלז.</w:t>
+        <w:t xml:space="preserve">- ע"ע </w:t>
+      </w:r>
+      <w:proofErr w:type="spellStart"/>
+      <w:r>
+        <w:rPr>
+          <w:rStyle w:val="s03"/>
+          <w:sz w:val="18"/>
+          <w:rtl/>
+        </w:rPr>
+        <w:t>לשב"ו</w:t>
+      </w:r>
+      <w:proofErr w:type="spellEnd"/>
+      <w:r>
+        <w:rPr>
+          <w:rStyle w:val="s03"/>
+          <w:sz w:val="18"/>
+          <w:rtl/>
+        </w:rPr>
+        <w:t xml:space="preserve">, ס' </w:t>
+      </w:r>
+      <w:proofErr w:type="spellStart"/>
+      <w:r>
+        <w:rPr>
+          <w:rStyle w:val="s03"/>
+          <w:sz w:val="18"/>
+          <w:rtl/>
+        </w:rPr>
+        <w:t>הדע"ה</w:t>
+      </w:r>
+      <w:proofErr w:type="spellEnd"/>
+      <w:r>
+        <w:rPr>
+          <w:rStyle w:val="s03"/>
+          <w:sz w:val="18"/>
+          <w:rtl/>
+        </w:rPr>
+        <w:t xml:space="preserve">, </w:t>
+      </w:r>
+      <w:proofErr w:type="spellStart"/>
+      <w:r>
+        <w:rPr>
+          <w:rStyle w:val="s03"/>
+          <w:sz w:val="18"/>
+          <w:rtl/>
+        </w:rPr>
+        <w:t>ח"ב</w:t>
+      </w:r>
+      <w:proofErr w:type="spellEnd"/>
+      <w:r>
+        <w:rPr>
+          <w:rStyle w:val="s03"/>
+          <w:sz w:val="18"/>
+          <w:rtl/>
+        </w:rPr>
+        <w:t xml:space="preserve">, דרוש ד, ענף </w:t>
+      </w:r>
+      <w:proofErr w:type="spellStart"/>
+      <w:r>
+        <w:rPr>
+          <w:rStyle w:val="s03"/>
+          <w:sz w:val="18"/>
+          <w:rtl/>
+        </w:rPr>
+        <w:t>יב</w:t>
+      </w:r>
+      <w:proofErr w:type="spellEnd"/>
+      <w:r>
+        <w:rPr>
+          <w:rStyle w:val="s03"/>
+          <w:sz w:val="18"/>
+          <w:rtl/>
+        </w:rPr>
+        <w:t xml:space="preserve">, סי' </w:t>
+      </w:r>
+      <w:proofErr w:type="spellStart"/>
+      <w:r>
+        <w:rPr>
+          <w:rStyle w:val="s03"/>
+          <w:sz w:val="18"/>
+          <w:rtl/>
+        </w:rPr>
+        <w:t>יב</w:t>
+      </w:r>
+      <w:proofErr w:type="spellEnd"/>
+      <w:r>
+        <w:rPr>
+          <w:rStyle w:val="s03"/>
+          <w:sz w:val="18"/>
+          <w:rtl/>
+        </w:rPr>
+        <w:t>.</w:t>
       </w:r>
     </w:p>
   </w:footnote>
@@ -18166,6 +22550,7 @@
         <w:rPr>
           <w:rStyle w:val="s03"/>
           <w:sz w:val="18"/>
+          <w:rtl/>
         </w:rPr>
       </w:pPr>
       <w:r>
@@ -18178,11 +22563,39 @@
       <w:r>
         <w:rPr>
           <w:rStyle w:val="s03"/>
-          <w:rFonts w:hint="cs"/>
-          <w:sz w:val="18"/>
-          <w:rtl/>
-        </w:rPr>
-        <w:t xml:space="preserve"> מדרש תהילים קיז.</w:t>
+          <w:sz w:val="18"/>
+          <w:rtl/>
+        </w:rPr>
+        <w:t xml:space="preserve"> </w:t>
+      </w:r>
+      <w:r>
+        <w:rPr>
+          <w:rStyle w:val="s03"/>
+          <w:rFonts w:hint="cs"/>
+          <w:sz w:val="18"/>
+          <w:rtl/>
+        </w:rPr>
+        <w:t xml:space="preserve">ע' רש"י ד"ה תורת משה חולין </w:t>
+      </w:r>
+      <w:proofErr w:type="spellStart"/>
+      <w:r>
+        <w:rPr>
+          <w:rStyle w:val="s03"/>
+          <w:rFonts w:hint="cs"/>
+          <w:sz w:val="18"/>
+          <w:rtl/>
+        </w:rPr>
+        <w:t>קלז</w:t>
+      </w:r>
+      <w:proofErr w:type="spellEnd"/>
+      <w:r>
+        <w:rPr>
+          <w:rStyle w:val="s03"/>
+          <w:rFonts w:hint="cs"/>
+          <w:sz w:val="18"/>
+          <w:rtl/>
+        </w:rPr>
+        <w:t>.</w:t>
       </w:r>
     </w:p>
   </w:footnote>
@@ -18207,19 +22620,31 @@
       <w:r>
         <w:rPr>
           <w:rStyle w:val="s03"/>
-          <w:sz w:val="18"/>
-          <w:rtl/>
-        </w:rPr>
-        <w:t xml:space="preserve"> </w:t>
-      </w:r>
-      <w:r>
-        <w:rPr>
-          <w:rStyle w:val="s03"/>
-          <w:rFonts w:hint="cs"/>
-          <w:sz w:val="18"/>
-          <w:rtl/>
-        </w:rPr>
-        <w:t>פסחים קיח:</w:t>
+          <w:rFonts w:hint="cs"/>
+          <w:sz w:val="18"/>
+          <w:rtl/>
+        </w:rPr>
+        <w:t xml:space="preserve"> מדרש תהילים </w:t>
+      </w:r>
+      <w:proofErr w:type="spellStart"/>
+      <w:r>
+        <w:rPr>
+          <w:rStyle w:val="s03"/>
+          <w:rFonts w:hint="cs"/>
+          <w:sz w:val="18"/>
+          <w:rtl/>
+        </w:rPr>
+        <w:t>קיז</w:t>
+      </w:r>
+      <w:proofErr w:type="spellEnd"/>
+      <w:r>
+        <w:rPr>
+          <w:rStyle w:val="s03"/>
+          <w:rFonts w:hint="cs"/>
+          <w:sz w:val="18"/>
+          <w:rtl/>
+        </w:rPr>
+        <w:t>.</w:t>
       </w:r>
     </w:p>
   </w:footnote>
@@ -18232,6 +22657,63 @@
         <w:rPr>
           <w:rStyle w:val="s03"/>
           <w:sz w:val="18"/>
+        </w:rPr>
+      </w:pPr>
+      <w:r>
+        <w:rPr>
+          <w:rStyle w:val="s03"/>
+          <w:sz w:val="18"/>
+        </w:rPr>
+        <w:footnoteRef/>
+      </w:r>
+      <w:r>
+        <w:rPr>
+          <w:rStyle w:val="s03"/>
+          <w:sz w:val="18"/>
+          <w:rtl/>
+        </w:rPr>
+        <w:t xml:space="preserve"> </w:t>
+      </w:r>
+      <w:r>
+        <w:rPr>
+          <w:rStyle w:val="s03"/>
+          <w:rFonts w:hint="cs"/>
+          <w:sz w:val="18"/>
+          <w:rtl/>
+        </w:rPr>
+        <w:t xml:space="preserve">פסחים </w:t>
+      </w:r>
+      <w:proofErr w:type="spellStart"/>
+      <w:r>
+        <w:rPr>
+          <w:rStyle w:val="s03"/>
+          <w:rFonts w:hint="cs"/>
+          <w:sz w:val="18"/>
+          <w:rtl/>
+        </w:rPr>
+        <w:t>קיח</w:t>
+      </w:r>
+      <w:proofErr w:type="spellEnd"/>
+      <w:r>
+        <w:rPr>
+          <w:rStyle w:val="s03"/>
+          <w:rFonts w:hint="cs"/>
+          <w:sz w:val="18"/>
+          <w:rtl/>
+        </w:rPr>
+        <w:t>:</w:t>
+      </w:r>
+    </w:p>
+  </w:footnote>
+  <w:footnote w:id="20">
+    <w:p>
+      <w:pPr>
+        <w:pStyle w:val="FootnoteText"/>
+        <w:spacing w:line="240" w:lineRule="exact"/>
+        <w:jc w:val="both"/>
+        <w:rPr>
+          <w:rStyle w:val="s03"/>
+          <w:sz w:val="18"/>
           <w:rtl/>
         </w:rPr>
       </w:pPr>
@@ -18269,307 +22751,99 @@
           <w:sz w:val="18"/>
           <w:rtl/>
         </w:rPr>
-        <w:t xml:space="preserve"> דיראה עילאה, השלמות האלהית הנוראה</w:t>
-      </w:r>
-      <w:r>
-        <w:rPr>
-          <w:rStyle w:val="s03"/>
-          <w:sz w:val="18"/>
-          <w:rtl/>
-        </w:rPr>
-        <w:t xml:space="preserve"> - ע' זוהר ח"ב עט.</w:t>
-      </w:r>
-    </w:p>
-  </w:footnote>
-  <w:footnote w:id="20">
-    <w:p>
-      <w:pPr>
-        <w:pStyle w:val="FootnoteText"/>
-        <w:spacing w:line="240" w:lineRule="exact"/>
-        <w:jc w:val="both"/>
-        <w:rPr>
-          <w:rStyle w:val="s03"/>
-          <w:sz w:val="18"/>
-        </w:rPr>
-      </w:pPr>
-      <w:r>
-        <w:rPr>
-          <w:rStyle w:val="s03"/>
-          <w:sz w:val="18"/>
-        </w:rPr>
-        <w:footnoteRef/>
-      </w:r>
-      <w:r>
-        <w:rPr>
-          <w:rStyle w:val="s03"/>
-          <w:sz w:val="18"/>
-          <w:rtl/>
-        </w:rPr>
-        <w:t xml:space="preserve"> ת</w:t>
-      </w:r>
-      <w:r>
-        <w:rPr>
-          <w:rStyle w:val="s03"/>
-          <w:rFonts w:hint="cs"/>
-          <w:sz w:val="18"/>
-          <w:rtl/>
-        </w:rPr>
-        <w:t>"</w:t>
-      </w:r>
-      <w:r>
-        <w:rPr>
-          <w:rStyle w:val="s03"/>
-          <w:sz w:val="18"/>
-          <w:rtl/>
-        </w:rPr>
-        <w:t>ז קמו</w:t>
-      </w:r>
-      <w:r>
-        <w:rPr>
-          <w:rStyle w:val="s03"/>
-          <w:rFonts w:hint="cs"/>
-          <w:sz w:val="18"/>
-          <w:rtl/>
-        </w:rPr>
-        <w:t>:</w:t>
-      </w:r>
-      <w:r>
-        <w:rPr>
-          <w:rStyle w:val="s03"/>
-          <w:sz w:val="18"/>
-          <w:rtl/>
-        </w:rPr>
-        <w:t xml:space="preserve"> </w:t>
-      </w:r>
-      <w:r>
-        <w:rPr>
-          <w:rStyle w:val="s03"/>
-          <w:rFonts w:hint="cs"/>
-          <w:sz w:val="18"/>
-          <w:rtl/>
-        </w:rPr>
-        <w:t>(קסח. במהדורה עם ביאור הגר"א) "</w:t>
-      </w:r>
-      <w:r>
-        <w:rPr>
-          <w:rStyle w:val="s03"/>
-          <w:sz w:val="18"/>
-          <w:rtl/>
-        </w:rPr>
-        <w:t xml:space="preserve">ישראל </w:t>
-      </w:r>
-      <w:r>
-        <w:rPr>
-          <w:rStyle w:val="s03"/>
-          <w:rFonts w:hint="cs"/>
-          <w:sz w:val="18"/>
-          <w:rtl/>
-        </w:rPr>
-        <w:t>וכו'</w:t>
-      </w:r>
-      <w:r>
-        <w:rPr>
-          <w:rStyle w:val="s03"/>
-          <w:sz w:val="18"/>
-          <w:rtl/>
-        </w:rPr>
-        <w:t xml:space="preserve">, אף על גב דהוו מחוייבין בכמה חובין, כמה דאמרין </w:t>
-      </w:r>
-      <w:r>
-        <w:rPr>
-          <w:rStyle w:val="s03"/>
-          <w:rFonts w:hint="cs"/>
-          <w:sz w:val="18"/>
-          <w:rtl/>
-        </w:rPr>
-        <w:t>"</w:t>
-      </w:r>
-      <w:r>
-        <w:rPr>
-          <w:rStyle w:val="s03"/>
-          <w:sz w:val="18"/>
-          <w:rtl/>
-        </w:rPr>
-        <w:t>אין בן דוד בא עד שיהיה דור שכולו זכאי או כולו חייב</w:t>
-      </w:r>
-      <w:r>
-        <w:rPr>
-          <w:rStyle w:val="s03"/>
-          <w:rFonts w:hint="cs"/>
-          <w:sz w:val="18"/>
-          <w:rtl/>
-        </w:rPr>
-        <w:t>"</w:t>
-      </w:r>
-      <w:r>
-        <w:rPr>
-          <w:rStyle w:val="s03"/>
-          <w:sz w:val="18"/>
-          <w:rtl/>
-        </w:rPr>
-        <w:t xml:space="preserve">, אתמר בהון </w:t>
-      </w:r>
-      <w:r>
-        <w:rPr>
-          <w:rStyle w:val="s03"/>
-          <w:rFonts w:hint="cs"/>
-          <w:sz w:val="18"/>
-          <w:rtl/>
-        </w:rPr>
-        <w:t>"</w:t>
-      </w:r>
-      <w:r>
-        <w:rPr>
-          <w:rStyle w:val="s03"/>
-          <w:sz w:val="18"/>
-          <w:rtl/>
-        </w:rPr>
-        <w:t>אם רעה בעיני אדוניה אשר לא יעדה</w:t>
-      </w:r>
-      <w:r>
-        <w:rPr>
-          <w:rStyle w:val="s03"/>
-          <w:rFonts w:hint="cs"/>
-          <w:sz w:val="18"/>
-          <w:rtl/>
-        </w:rPr>
-        <w:t>"</w:t>
-      </w:r>
-      <w:r>
-        <w:rPr>
-          <w:rStyle w:val="s03"/>
-          <w:sz w:val="18"/>
-          <w:rtl/>
-        </w:rPr>
-        <w:t xml:space="preserve">, עם כל דא </w:t>
-      </w:r>
-      <w:r>
-        <w:rPr>
-          <w:rStyle w:val="s03"/>
-          <w:rFonts w:hint="cs"/>
-          <w:sz w:val="18"/>
-          <w:rtl/>
-        </w:rPr>
-        <w:t>"</w:t>
-      </w:r>
-      <w:r>
-        <w:rPr>
-          <w:rStyle w:val="s03"/>
-          <w:sz w:val="18"/>
-          <w:rtl/>
-        </w:rPr>
-        <w:t>והפדה</w:t>
-      </w:r>
-      <w:r>
-        <w:rPr>
-          <w:rStyle w:val="s03"/>
-          <w:rFonts w:hint="cs"/>
-          <w:sz w:val="18"/>
-          <w:rtl/>
-        </w:rPr>
-        <w:t>"</w:t>
-      </w:r>
-      <w:r>
-        <w:rPr>
-          <w:rStyle w:val="s03"/>
-          <w:sz w:val="18"/>
-          <w:rtl/>
-        </w:rPr>
-        <w:t xml:space="preserve"> </w:t>
-      </w:r>
-      <w:r>
-        <w:rPr>
-          <w:rStyle w:val="s03"/>
-          <w:rFonts w:hint="cs"/>
-          <w:sz w:val="18"/>
-          <w:rtl/>
-        </w:rPr>
-        <w:t>מ</w:t>
-      </w:r>
-      <w:r>
-        <w:rPr>
-          <w:rStyle w:val="s03"/>
-          <w:sz w:val="18"/>
-          <w:rtl/>
-        </w:rPr>
-        <w:t>גלותא, ו</w:t>
-      </w:r>
-      <w:r>
-        <w:rPr>
-          <w:rStyle w:val="s03"/>
-          <w:rFonts w:hint="cs"/>
-          <w:sz w:val="18"/>
-          <w:rtl/>
-        </w:rPr>
-        <w:t>"</w:t>
-      </w:r>
-      <w:r>
-        <w:rPr>
-          <w:rStyle w:val="s03"/>
-          <w:sz w:val="18"/>
-          <w:rtl/>
-        </w:rPr>
-        <w:t>לא ימשול למוכרה</w:t>
-      </w:r>
-      <w:r>
-        <w:rPr>
-          <w:rStyle w:val="s03"/>
-          <w:rFonts w:hint="cs"/>
-          <w:sz w:val="18"/>
-          <w:rtl/>
-        </w:rPr>
-        <w:t>"</w:t>
-      </w:r>
-      <w:r>
-        <w:rPr>
-          <w:rStyle w:val="s03"/>
-          <w:sz w:val="18"/>
-          <w:rtl/>
-        </w:rPr>
-        <w:t xml:space="preserve"> בגלותא, </w:t>
-      </w:r>
-      <w:r>
-        <w:rPr>
-          <w:rStyle w:val="s03"/>
-          <w:rFonts w:hint="cs"/>
-          <w:sz w:val="18"/>
-          <w:rtl/>
-        </w:rPr>
-        <w:t>"</w:t>
-      </w:r>
-      <w:r>
-        <w:rPr>
-          <w:rStyle w:val="s03"/>
-          <w:sz w:val="18"/>
-          <w:rtl/>
-        </w:rPr>
-        <w:t>בבגדו בה</w:t>
-      </w:r>
-      <w:r>
-        <w:rPr>
-          <w:rStyle w:val="s03"/>
-          <w:rFonts w:hint="cs"/>
-          <w:sz w:val="18"/>
-          <w:rtl/>
-        </w:rPr>
-        <w:t>"</w:t>
-      </w:r>
-      <w:r>
-        <w:rPr>
-          <w:rStyle w:val="s03"/>
-          <w:sz w:val="18"/>
-          <w:rtl/>
-        </w:rPr>
-        <w:t>, בגין דבגדו בעבודה ז</w:t>
-      </w:r>
-      <w:r>
-        <w:rPr>
-          <w:rStyle w:val="s03"/>
-          <w:rFonts w:hint="cs"/>
-          <w:sz w:val="18"/>
-          <w:rtl/>
-        </w:rPr>
-        <w:t>רה".</w:t>
+        <w:t xml:space="preserve"> </w:t>
+      </w:r>
+      <w:proofErr w:type="spellStart"/>
+      <w:r>
+        <w:rPr>
+          <w:rStyle w:val="s03"/>
+          <w:b/>
+          <w:bCs/>
+          <w:sz w:val="18"/>
+          <w:rtl/>
+        </w:rPr>
+        <w:t>דיראה</w:t>
+      </w:r>
+      <w:proofErr w:type="spellEnd"/>
+      <w:r>
+        <w:rPr>
+          <w:rStyle w:val="s03"/>
+          <w:b/>
+          <w:bCs/>
+          <w:sz w:val="18"/>
+          <w:rtl/>
+        </w:rPr>
+        <w:t xml:space="preserve"> </w:t>
+      </w:r>
+      <w:proofErr w:type="spellStart"/>
+      <w:r>
+        <w:rPr>
+          <w:rStyle w:val="s03"/>
+          <w:b/>
+          <w:bCs/>
+          <w:sz w:val="18"/>
+          <w:rtl/>
+        </w:rPr>
+        <w:t>עילאה</w:t>
+      </w:r>
+      <w:proofErr w:type="spellEnd"/>
+      <w:r>
+        <w:rPr>
+          <w:rStyle w:val="s03"/>
+          <w:b/>
+          <w:bCs/>
+          <w:sz w:val="18"/>
+          <w:rtl/>
+        </w:rPr>
+        <w:t xml:space="preserve">, השלמות </w:t>
+      </w:r>
+      <w:proofErr w:type="spellStart"/>
+      <w:r>
+        <w:rPr>
+          <w:rStyle w:val="s03"/>
+          <w:b/>
+          <w:bCs/>
+          <w:sz w:val="18"/>
+          <w:rtl/>
+        </w:rPr>
+        <w:t>האלהית</w:t>
+      </w:r>
+      <w:proofErr w:type="spellEnd"/>
+      <w:r>
+        <w:rPr>
+          <w:rStyle w:val="s03"/>
+          <w:b/>
+          <w:bCs/>
+          <w:sz w:val="18"/>
+          <w:rtl/>
+        </w:rPr>
+        <w:t xml:space="preserve"> הנוראה</w:t>
+      </w:r>
+      <w:r>
+        <w:rPr>
+          <w:rStyle w:val="s03"/>
+          <w:sz w:val="18"/>
+          <w:rtl/>
+        </w:rPr>
+        <w:t xml:space="preserve"> - ע' זוהר </w:t>
+      </w:r>
+      <w:proofErr w:type="spellStart"/>
+      <w:r>
+        <w:rPr>
+          <w:rStyle w:val="s03"/>
+          <w:sz w:val="18"/>
+          <w:rtl/>
+        </w:rPr>
+        <w:t>ח"ב</w:t>
+      </w:r>
+      <w:proofErr w:type="spellEnd"/>
+      <w:r>
+        <w:rPr>
+          <w:rStyle w:val="s03"/>
+          <w:sz w:val="18"/>
+          <w:rtl/>
+        </w:rPr>
+        <w:t xml:space="preserve"> עט.</w:t>
       </w:r>
     </w:p>
   </w:footnote>
@@ -18582,7 +22856,6 @@
         <w:rPr>
           <w:rStyle w:val="s03"/>
           <w:sz w:val="18"/>
-          <w:rtl/>
         </w:rPr>
       </w:pPr>
       <w:r>
@@ -18598,16 +22871,450 @@
           <w:sz w:val="18"/>
           <w:rtl/>
         </w:rPr>
-        <w:t xml:space="preserve"> </w:t>
-      </w:r>
-      <w:r>
-        <w:rPr>
-          <w:rStyle w:val="s03"/>
-          <w:rFonts w:hint="cs"/>
-          <w:sz w:val="18"/>
-          <w:rtl/>
-        </w:rPr>
-        <w:t>משלי יד לד.</w:t>
+        <w:t xml:space="preserve"> ת</w:t>
+      </w:r>
+      <w:r>
+        <w:rPr>
+          <w:rStyle w:val="s03"/>
+          <w:rFonts w:hint="cs"/>
+          <w:sz w:val="18"/>
+          <w:rtl/>
+        </w:rPr>
+        <w:t>"</w:t>
+      </w:r>
+      <w:r>
+        <w:rPr>
+          <w:rStyle w:val="s03"/>
+          <w:sz w:val="18"/>
+          <w:rtl/>
+        </w:rPr>
+        <w:t>ז קמו</w:t>
+      </w:r>
+      <w:r>
+        <w:rPr>
+          <w:rStyle w:val="s03"/>
+          <w:rFonts w:hint="cs"/>
+          <w:sz w:val="18"/>
+          <w:rtl/>
+        </w:rPr>
+        <w:t>:</w:t>
+      </w:r>
+      <w:r>
+        <w:rPr>
+          <w:rStyle w:val="s03"/>
+          <w:sz w:val="18"/>
+          <w:rtl/>
+        </w:rPr>
+        <w:t xml:space="preserve"> </w:t>
+      </w:r>
+      <w:r>
+        <w:rPr>
+          <w:rStyle w:val="s03"/>
+          <w:rFonts w:hint="cs"/>
+          <w:sz w:val="18"/>
+          <w:rtl/>
+        </w:rPr>
+        <w:t>(</w:t>
+      </w:r>
+      <w:proofErr w:type="spellStart"/>
+      <w:r>
+        <w:rPr>
+          <w:rStyle w:val="s03"/>
+          <w:rFonts w:hint="cs"/>
+          <w:sz w:val="18"/>
+          <w:rtl/>
+        </w:rPr>
+        <w:t>קסח</w:t>
+      </w:r>
+      <w:proofErr w:type="spellEnd"/>
+      <w:r>
+        <w:rPr>
+          <w:rStyle w:val="s03"/>
+          <w:rFonts w:hint="cs"/>
+          <w:sz w:val="18"/>
+          <w:rtl/>
+        </w:rPr>
+        <w:t xml:space="preserve">. במהדורה עם ביאור </w:t>
+      </w:r>
+      <w:proofErr w:type="spellStart"/>
+      <w:r>
+        <w:rPr>
+          <w:rStyle w:val="s03"/>
+          <w:rFonts w:hint="cs"/>
+          <w:sz w:val="18"/>
+          <w:rtl/>
+        </w:rPr>
+        <w:t>הגר"א</w:t>
+      </w:r>
+      <w:proofErr w:type="spellEnd"/>
+      <w:r>
+        <w:rPr>
+          <w:rStyle w:val="s03"/>
+          <w:rFonts w:hint="cs"/>
+          <w:sz w:val="18"/>
+          <w:rtl/>
+        </w:rPr>
+        <w:t>) "</w:t>
+      </w:r>
+      <w:r>
+        <w:rPr>
+          <w:rStyle w:val="s03"/>
+          <w:sz w:val="18"/>
+          <w:rtl/>
+        </w:rPr>
+        <w:t xml:space="preserve">ישראל </w:t>
+      </w:r>
+      <w:proofErr w:type="spellStart"/>
+      <w:r>
+        <w:rPr>
+          <w:rStyle w:val="s03"/>
+          <w:rFonts w:hint="cs"/>
+          <w:sz w:val="18"/>
+          <w:rtl/>
+        </w:rPr>
+        <w:t>וכו</w:t>
+      </w:r>
+      <w:proofErr w:type="spellEnd"/>
+      <w:r>
+        <w:rPr>
+          <w:rStyle w:val="s03"/>
+          <w:rFonts w:hint="cs"/>
+          <w:sz w:val="18"/>
+          <w:rtl/>
+        </w:rPr>
+        <w:t>'</w:t>
+      </w:r>
+      <w:r>
+        <w:rPr>
+          <w:rStyle w:val="s03"/>
+          <w:sz w:val="18"/>
+          <w:rtl/>
+        </w:rPr>
+        <w:t xml:space="preserve">, אף על גב </w:t>
+      </w:r>
+      <w:proofErr w:type="spellStart"/>
+      <w:r>
+        <w:rPr>
+          <w:rStyle w:val="s03"/>
+          <w:sz w:val="18"/>
+          <w:rtl/>
+        </w:rPr>
+        <w:t>דהוו</w:t>
+      </w:r>
+      <w:proofErr w:type="spellEnd"/>
+      <w:r>
+        <w:rPr>
+          <w:rStyle w:val="s03"/>
+          <w:sz w:val="18"/>
+          <w:rtl/>
+        </w:rPr>
+        <w:t xml:space="preserve"> </w:t>
+      </w:r>
+      <w:proofErr w:type="spellStart"/>
+      <w:r>
+        <w:rPr>
+          <w:rStyle w:val="s03"/>
+          <w:sz w:val="18"/>
+          <w:rtl/>
+        </w:rPr>
+        <w:t>מחוייבין</w:t>
+      </w:r>
+      <w:proofErr w:type="spellEnd"/>
+      <w:r>
+        <w:rPr>
+          <w:rStyle w:val="s03"/>
+          <w:sz w:val="18"/>
+          <w:rtl/>
+        </w:rPr>
+        <w:t xml:space="preserve"> בכמה </w:t>
+      </w:r>
+      <w:proofErr w:type="spellStart"/>
+      <w:r>
+        <w:rPr>
+          <w:rStyle w:val="s03"/>
+          <w:sz w:val="18"/>
+          <w:rtl/>
+        </w:rPr>
+        <w:t>חובין</w:t>
+      </w:r>
+      <w:proofErr w:type="spellEnd"/>
+      <w:r>
+        <w:rPr>
+          <w:rStyle w:val="s03"/>
+          <w:sz w:val="18"/>
+          <w:rtl/>
+        </w:rPr>
+        <w:t xml:space="preserve">, כמה </w:t>
+      </w:r>
+      <w:proofErr w:type="spellStart"/>
+      <w:r>
+        <w:rPr>
+          <w:rStyle w:val="s03"/>
+          <w:sz w:val="18"/>
+          <w:rtl/>
+        </w:rPr>
+        <w:t>דאמרין</w:t>
+      </w:r>
+      <w:proofErr w:type="spellEnd"/>
+      <w:r>
+        <w:rPr>
+          <w:rStyle w:val="s03"/>
+          <w:sz w:val="18"/>
+          <w:rtl/>
+        </w:rPr>
+        <w:t xml:space="preserve"> </w:t>
+      </w:r>
+      <w:r>
+        <w:rPr>
+          <w:rStyle w:val="s03"/>
+          <w:rFonts w:hint="cs"/>
+          <w:sz w:val="18"/>
+          <w:rtl/>
+        </w:rPr>
+        <w:t>"</w:t>
+      </w:r>
+      <w:r>
+        <w:rPr>
+          <w:rStyle w:val="s03"/>
+          <w:sz w:val="18"/>
+          <w:rtl/>
+        </w:rPr>
+        <w:t>אין בן דוד בא עד שיהיה דור שכולו זכאי או כולו חייב</w:t>
+      </w:r>
+      <w:r>
+        <w:rPr>
+          <w:rStyle w:val="s03"/>
+          <w:rFonts w:hint="cs"/>
+          <w:sz w:val="18"/>
+          <w:rtl/>
+        </w:rPr>
+        <w:t>"</w:t>
+      </w:r>
+      <w:r>
+        <w:rPr>
+          <w:rStyle w:val="s03"/>
+          <w:sz w:val="18"/>
+          <w:rtl/>
+        </w:rPr>
+        <w:t xml:space="preserve">, אתמר בהון </w:t>
+      </w:r>
+      <w:r>
+        <w:rPr>
+          <w:rStyle w:val="s03"/>
+          <w:rFonts w:hint="cs"/>
+          <w:sz w:val="18"/>
+          <w:rtl/>
+        </w:rPr>
+        <w:t>"</w:t>
+      </w:r>
+      <w:r>
+        <w:rPr>
+          <w:rStyle w:val="s03"/>
+          <w:sz w:val="18"/>
+          <w:rtl/>
+        </w:rPr>
+        <w:t>אם רעה בעיני אדוניה אשר לא יעדה</w:t>
+      </w:r>
+      <w:r>
+        <w:rPr>
+          <w:rStyle w:val="s03"/>
+          <w:rFonts w:hint="cs"/>
+          <w:sz w:val="18"/>
+          <w:rtl/>
+        </w:rPr>
+        <w:t>"</w:t>
+      </w:r>
+      <w:r>
+        <w:rPr>
+          <w:rStyle w:val="s03"/>
+          <w:sz w:val="18"/>
+          <w:rtl/>
+        </w:rPr>
+        <w:t xml:space="preserve">, עם כל דא </w:t>
+      </w:r>
+      <w:r>
+        <w:rPr>
+          <w:rStyle w:val="s03"/>
+          <w:rFonts w:hint="cs"/>
+          <w:sz w:val="18"/>
+          <w:rtl/>
+        </w:rPr>
+        <w:t>"</w:t>
+      </w:r>
+      <w:r>
+        <w:rPr>
+          <w:rStyle w:val="s03"/>
+          <w:sz w:val="18"/>
+          <w:rtl/>
+        </w:rPr>
+        <w:t>והפדה</w:t>
+      </w:r>
+      <w:r>
+        <w:rPr>
+          <w:rStyle w:val="s03"/>
+          <w:rFonts w:hint="cs"/>
+          <w:sz w:val="18"/>
+          <w:rtl/>
+        </w:rPr>
+        <w:t>"</w:t>
+      </w:r>
+      <w:r>
+        <w:rPr>
+          <w:rStyle w:val="s03"/>
+          <w:sz w:val="18"/>
+          <w:rtl/>
+        </w:rPr>
+        <w:t xml:space="preserve"> </w:t>
+      </w:r>
+      <w:proofErr w:type="spellStart"/>
+      <w:r>
+        <w:rPr>
+          <w:rStyle w:val="s03"/>
+          <w:rFonts w:hint="cs"/>
+          <w:sz w:val="18"/>
+          <w:rtl/>
+        </w:rPr>
+        <w:t>מ</w:t>
+      </w:r>
+      <w:r>
+        <w:rPr>
+          <w:rStyle w:val="s03"/>
+          <w:sz w:val="18"/>
+          <w:rtl/>
+        </w:rPr>
+        <w:t>גלותא</w:t>
+      </w:r>
+      <w:proofErr w:type="spellEnd"/>
+      <w:r>
+        <w:rPr>
+          <w:rStyle w:val="s03"/>
+          <w:sz w:val="18"/>
+          <w:rtl/>
+        </w:rPr>
+        <w:t>, ו</w:t>
+      </w:r>
+      <w:r>
+        <w:rPr>
+          <w:rStyle w:val="s03"/>
+          <w:rFonts w:hint="cs"/>
+          <w:sz w:val="18"/>
+          <w:rtl/>
+        </w:rPr>
+        <w:t>"</w:t>
+      </w:r>
+      <w:r>
+        <w:rPr>
+          <w:rStyle w:val="s03"/>
+          <w:sz w:val="18"/>
+          <w:rtl/>
+        </w:rPr>
+        <w:t xml:space="preserve">לא ימשול </w:t>
+      </w:r>
+      <w:proofErr w:type="spellStart"/>
+      <w:r>
+        <w:rPr>
+          <w:rStyle w:val="s03"/>
+          <w:sz w:val="18"/>
+          <w:rtl/>
+        </w:rPr>
+        <w:t>למוכרה</w:t>
+      </w:r>
+      <w:proofErr w:type="spellEnd"/>
+      <w:r>
+        <w:rPr>
+          <w:rStyle w:val="s03"/>
+          <w:rFonts w:hint="cs"/>
+          <w:sz w:val="18"/>
+          <w:rtl/>
+        </w:rPr>
+        <w:t>"</w:t>
+      </w:r>
+      <w:r>
+        <w:rPr>
+          <w:rStyle w:val="s03"/>
+          <w:sz w:val="18"/>
+          <w:rtl/>
+        </w:rPr>
+        <w:t xml:space="preserve"> </w:t>
+      </w:r>
+      <w:proofErr w:type="spellStart"/>
+      <w:r>
+        <w:rPr>
+          <w:rStyle w:val="s03"/>
+          <w:sz w:val="18"/>
+          <w:rtl/>
+        </w:rPr>
+        <w:t>בגלותא</w:t>
+      </w:r>
+      <w:proofErr w:type="spellEnd"/>
+      <w:r>
+        <w:rPr>
+          <w:rStyle w:val="s03"/>
+          <w:sz w:val="18"/>
+          <w:rtl/>
+        </w:rPr>
+        <w:t xml:space="preserve">, </w:t>
+      </w:r>
+      <w:r>
+        <w:rPr>
+          <w:rStyle w:val="s03"/>
+          <w:rFonts w:hint="cs"/>
+          <w:sz w:val="18"/>
+          <w:rtl/>
+        </w:rPr>
+        <w:t>"</w:t>
+      </w:r>
+      <w:r>
+        <w:rPr>
+          <w:rStyle w:val="s03"/>
+          <w:sz w:val="18"/>
+          <w:rtl/>
+        </w:rPr>
+        <w:t>בבגדו בה</w:t>
+      </w:r>
+      <w:r>
+        <w:rPr>
+          <w:rStyle w:val="s03"/>
+          <w:rFonts w:hint="cs"/>
+          <w:sz w:val="18"/>
+          <w:rtl/>
+        </w:rPr>
+        <w:t>"</w:t>
+      </w:r>
+      <w:r>
+        <w:rPr>
+          <w:rStyle w:val="s03"/>
+          <w:sz w:val="18"/>
+          <w:rtl/>
+        </w:rPr>
+        <w:t xml:space="preserve">, בגין </w:t>
+      </w:r>
+      <w:proofErr w:type="spellStart"/>
+      <w:r>
+        <w:rPr>
+          <w:rStyle w:val="s03"/>
+          <w:sz w:val="18"/>
+          <w:rtl/>
+        </w:rPr>
+        <w:t>דבגדו</w:t>
+      </w:r>
+      <w:proofErr w:type="spellEnd"/>
+      <w:r>
+        <w:rPr>
+          <w:rStyle w:val="s03"/>
+          <w:sz w:val="18"/>
+          <w:rtl/>
+        </w:rPr>
+        <w:t xml:space="preserve"> בעבודה ז</w:t>
+      </w:r>
+      <w:r>
+        <w:rPr>
+          <w:rStyle w:val="s03"/>
+          <w:rFonts w:hint="cs"/>
+          <w:sz w:val="18"/>
+          <w:rtl/>
+        </w:rPr>
+        <w:t>רה".</w:t>
       </w:r>
     </w:p>
   </w:footnote>
@@ -18636,24 +23343,16 @@
           <w:sz w:val="18"/>
           <w:rtl/>
         </w:rPr>
-        <w:t xml:space="preserve"> ע"ע </w:t>
-      </w:r>
-      <w:r>
-        <w:rPr>
-          <w:rStyle w:val="s03"/>
-          <w:rFonts w:hint="cs"/>
-          <w:sz w:val="18"/>
-          <w:rtl/>
-        </w:rPr>
-        <w:t xml:space="preserve">ש"ק, </w:t>
-      </w:r>
-      <w:r>
-        <w:rPr>
-          <w:rStyle w:val="s03"/>
-          <w:sz w:val="18"/>
-          <w:rtl/>
-        </w:rPr>
-        <w:t>קובץ א קנא.</w:t>
+        <w:t xml:space="preserve"> </w:t>
+      </w:r>
+      <w:r>
+        <w:rPr>
+          <w:rStyle w:val="s03"/>
+          <w:rFonts w:hint="cs"/>
+          <w:sz w:val="18"/>
+          <w:rtl/>
+        </w:rPr>
+        <w:t>משלי יד לד.</w:t>
       </w:r>
     </w:p>
   </w:footnote>
@@ -18699,7 +23398,62 @@
           <w:sz w:val="18"/>
           <w:rtl/>
         </w:rPr>
-        <w:t>קובץ א תשכ</w:t>
+        <w:t>קובץ א קנא.</w:t>
+      </w:r>
+    </w:p>
+  </w:footnote>
+  <w:footnote w:id="24">
+    <w:p>
+      <w:pPr>
+        <w:pStyle w:val="FootnoteText"/>
+        <w:spacing w:line="240" w:lineRule="exact"/>
+        <w:jc w:val="both"/>
+        <w:rPr>
+          <w:rStyle w:val="s03"/>
+          <w:sz w:val="18"/>
+          <w:rtl/>
+        </w:rPr>
+      </w:pPr>
+      <w:r>
+        <w:rPr>
+          <w:rStyle w:val="s03"/>
+          <w:sz w:val="18"/>
+        </w:rPr>
+        <w:footnoteRef/>
+      </w:r>
+      <w:r>
+        <w:rPr>
+          <w:rStyle w:val="s03"/>
+          <w:sz w:val="18"/>
+          <w:rtl/>
+        </w:rPr>
+        <w:t xml:space="preserve"> ע"ע </w:t>
+      </w:r>
+      <w:r>
+        <w:rPr>
+          <w:rStyle w:val="s03"/>
+          <w:rFonts w:hint="cs"/>
+          <w:sz w:val="18"/>
+          <w:rtl/>
+        </w:rPr>
+        <w:t xml:space="preserve">ש"ק, </w:t>
+      </w:r>
+      <w:r>
+        <w:rPr>
+          <w:rStyle w:val="s03"/>
+          <w:sz w:val="18"/>
+          <w:rtl/>
+        </w:rPr>
+        <w:t xml:space="preserve">קובץ א </w:t>
+      </w:r>
+      <w:proofErr w:type="spellStart"/>
+      <w:r>
+        <w:rPr>
+          <w:rStyle w:val="s03"/>
+          <w:sz w:val="18"/>
+          <w:rtl/>
+        </w:rPr>
+        <w:t>תשכ</w:t>
       </w:r>
       <w:r>
         <w:rPr>
@@ -18710,6 +23464,7 @@
         </w:rPr>
         <w:t>ז</w:t>
       </w:r>
+      <w:proofErr w:type="spellEnd"/>
       <w:r>
         <w:rPr>
           <w:rStyle w:val="s03"/>
@@ -20584,7 +25339,7 @@
 </file>
 
 <file path=customXml/itemProps1.xml><?xml version="1.0" encoding="utf-8"?>
-<ds:datastoreItem xmlns:ds="http://schemas.openxmlformats.org/officeDocument/2006/customXml" ds:itemID="{3B44256A-B491-4A08-BD9D-535F456706DF}">
+<ds:datastoreItem xmlns:ds="http://schemas.openxmlformats.org/officeDocument/2006/customXml" ds:itemID="{B0793B9B-A467-43F3-AE0E-97BA20854D17}">
   <ds:schemaRefs>
     <ds:schemaRef ds:uri="http://schemas.openxmlformats.org/officeDocument/2006/bibliography"/>
   </ds:schemaRefs>

--- a/dict_check.docx
+++ b/dict_check.docx
@@ -908,8 +908,6 @@
           <w:sz w:val="24"/>
         </w:rPr>
       </w:pPr>
-      <w:bookmarkStart w:id="0" w:name="_GoBack"/>
-      <w:bookmarkEnd w:id="0"/>
       <w:r>
         <w:rPr>
           <w:rStyle w:val="s02"/>
@@ -8320,6 +8318,137 @@
         <w:jc w:val="both"/>
         <w:rPr>
           <w:rStyle w:val="s03"/>
+        </w:rPr>
+      </w:pPr>
+      <w:r>
+        <w:rPr>
+          <w:rStyle w:val="s01"/>
+          <w:rtl/>
+        </w:rPr>
+        <w:t>תורה</w:t>
+      </w:r>
+      <w:bookmarkStart w:id="0" w:name="_Ref172389993"/>
+      <w:r>
+        <w:rPr>
+          <w:rStyle w:val="s02"/>
+          <w:vertAlign w:val="superscript"/>
+          <w:rtl/>
+        </w:rPr>
+        <w:footnoteReference w:id="14"/>
+      </w:r>
+      <w:bookmarkEnd w:id="0"/>
+      <w:r>
+        <w:rPr>
+          <w:rStyle w:val="s02"/>
+          <w:vertAlign w:val="superscript"/>
+          <w:rtl/>
+        </w:rPr>
+        <w:t xml:space="preserve"> </w:t>
+      </w:r>
+      <w:r>
+        <w:rPr>
+          <w:rStyle w:val="s02"/>
+          <w:rtl/>
+        </w:rPr>
+        <w:t xml:space="preserve">- </w:t>
+      </w:r>
+      <w:r>
+        <w:rPr>
+          <w:rStyle w:val="s03"/>
+          <w:rFonts w:hint="cs"/>
+          <w:rtl/>
+        </w:rPr>
+        <w:t>הוראה, הוראת דרך החיים, המעשיים והרוחניים</w:t>
+      </w:r>
+      <w:r>
+        <w:rPr>
+          <w:rStyle w:val="s03"/>
+          <w:rFonts w:hint="eastAsia"/>
+          <w:rtl/>
+        </w:rPr>
+        <w:t>°</w:t>
+      </w:r>
+      <w:r>
+        <w:rPr>
+          <w:rStyle w:val="s03"/>
+          <w:rFonts w:hint="cs"/>
+          <w:rtl/>
+        </w:rPr>
+        <w:t>, על</w:t>
+      </w:r>
+      <w:r>
+        <w:rPr>
+          <w:rStyle w:val="s03"/>
+          <w:rFonts w:hint="eastAsia"/>
+          <w:rtl/>
+        </w:rPr>
+        <w:t xml:space="preserve">־פי הודעת </w:t>
+      </w:r>
+      <w:proofErr w:type="spellStart"/>
+      <w:r>
+        <w:rPr>
+          <w:rStyle w:val="s03"/>
+          <w:rFonts w:hint="eastAsia"/>
+          <w:rtl/>
+        </w:rPr>
+        <w:t>דבר</w:t>
+      </w:r>
+      <w:r>
+        <w:rPr>
+          <w:rStyle w:val="s03"/>
+          <w:rFonts w:hint="cs"/>
+          <w:rtl/>
+        </w:rPr>
+        <w:t>־ד</w:t>
+      </w:r>
+      <w:proofErr w:type="spellEnd"/>
+      <w:r>
+        <w:rPr>
+          <w:rStyle w:val="s03"/>
+          <w:rFonts w:hint="cs"/>
+          <w:rtl/>
+        </w:rPr>
+        <w:t>'</w:t>
+      </w:r>
+      <w:r>
+        <w:rPr>
+          <w:rStyle w:val="s03"/>
+          <w:rFonts w:hint="eastAsia"/>
+          <w:rtl/>
+        </w:rPr>
+        <w:t>°</w:t>
+      </w:r>
+      <w:r>
+        <w:rPr>
+          <w:rStyle w:val="s03"/>
+          <w:rFonts w:hint="cs"/>
+          <w:rtl/>
+        </w:rPr>
+        <w:t xml:space="preserve"> ומצותו</w:t>
+      </w:r>
+      <w:r>
+        <w:rPr>
+          <w:rStyle w:val="s03"/>
+          <w:rFonts w:hint="eastAsia"/>
+          <w:rtl/>
+        </w:rPr>
+        <w:t>°</w:t>
+      </w:r>
+      <w:r>
+        <w:rPr>
+          <w:rStyle w:val="s03"/>
+          <w:rFonts w:hint="cs"/>
+          <w:rtl/>
+        </w:rPr>
+        <w:t>.</w:t>
+      </w:r>
+    </w:p>
+    <w:p>
+      <w:pPr>
+        <w:spacing w:line="240" w:lineRule="exact"/>
+        <w:jc w:val="both"/>
+        <w:rPr>
+          <w:rStyle w:val="s03"/>
           <w:rtl/>
         </w:rPr>
       </w:pPr>
@@ -8350,7 +8479,7 @@
           <w:vertAlign w:val="superscript"/>
           <w:rtl/>
         </w:rPr>
-        <w:footnoteReference w:id="14"/>
+        <w:footnoteReference w:id="15"/>
       </w:r>
       <w:r>
         <w:rPr>
@@ -8597,6 +8726,8 @@
           <w:rtl/>
         </w:rPr>
       </w:pPr>
+      <w:bookmarkStart w:id="1" w:name="_GoBack"/>
+      <w:bookmarkEnd w:id="1"/>
     </w:p>
     <w:p>
       <w:pPr>
@@ -8613,15 +8744,15 @@
         </w:rPr>
         <w:t>ע"ע אור עליון. ע"ע אור ד'.</w:t>
       </w:r>
-      <w:bookmarkStart w:id="1" w:name="_Ref172609042"/>
+      <w:bookmarkStart w:id="2" w:name="_Ref172609042"/>
       <w:r>
         <w:rPr>
           <w:rStyle w:val="FootnoteReference"/>
           <w:rtl/>
         </w:rPr>
-        <w:footnoteReference w:id="15"/>
-      </w:r>
-      <w:bookmarkEnd w:id="1"/>
+        <w:footnoteReference w:id="16"/>
+      </w:r>
+      <w:bookmarkEnd w:id="2"/>
       <w:r>
         <w:rPr>
           <w:rStyle w:val="s02"/>
@@ -8813,7 +8944,7 @@
           <w:vertAlign w:val="superscript"/>
           <w:rtl/>
         </w:rPr>
-        <w:t>60</w:t>
+        <w:t>14</w:t>
       </w:r>
       <w:r>
         <w:rPr>
@@ -8950,7 +9081,7 @@
           <w:vertAlign w:val="superscript"/>
           <w:rtl/>
         </w:rPr>
-        <w:footnoteReference w:id="16"/>
+        <w:footnoteReference w:id="17"/>
       </w:r>
       <w:r>
         <w:rPr>
@@ -9152,7 +9283,7 @@
           <w:vertAlign w:val="superscript"/>
           <w:rtl/>
         </w:rPr>
-        <w:footnoteReference w:id="17"/>
+        <w:footnoteReference w:id="18"/>
       </w:r>
       <w:r>
         <w:rPr>
@@ -9368,6 +9499,7 @@
           <w:rStyle w:val="s01"/>
           <w:rtl/>
         </w:rPr>
+        <w:lastRenderedPageBreak/>
         <w:t xml:space="preserve">חילה </w:t>
       </w:r>
       <w:r>
@@ -9703,7 +9835,6 @@
           <w:rStyle w:val="s01"/>
           <w:rtl/>
         </w:rPr>
-        <w:lastRenderedPageBreak/>
         <w:t xml:space="preserve">אור הגלוי </w:t>
       </w:r>
       <w:r>
@@ -11478,7 +11609,6 @@
           <w:rStyle w:val="s11"/>
           <w:rtl/>
         </w:rPr>
-        <w:lastRenderedPageBreak/>
         <w:t xml:space="preserve">אור ד' וכבודו </w:t>
       </w:r>
       <w:r>
@@ -12453,7 +12583,7 @@
           <w:rStyle w:val="FootnoteReference"/>
           <w:bCs/>
         </w:rPr>
-        <w:footnoteReference w:id="18"/>
+        <w:footnoteReference w:id="19"/>
       </w:r>
       <w:r>
         <w:rPr>
@@ -13556,7 +13686,7 @@
           <w:vertAlign w:val="superscript"/>
           <w:rtl/>
         </w:rPr>
-        <w:footnoteReference w:id="19"/>
+        <w:footnoteReference w:id="20"/>
       </w:r>
       <w:r>
         <w:rPr>
@@ -13821,7 +13951,7 @@
           <w:vertAlign w:val="superscript"/>
           <w:rtl/>
         </w:rPr>
-        <w:footnoteReference w:id="20"/>
+        <w:footnoteReference w:id="21"/>
       </w:r>
       <w:r>
         <w:rPr>
@@ -14267,7 +14397,7 @@
           <w:vertAlign w:val="superscript"/>
           <w:rtl/>
         </w:rPr>
-        <w:footnoteReference w:id="21"/>
+        <w:footnoteReference w:id="22"/>
       </w:r>
       <w:r>
         <w:rPr>
@@ -15166,7 +15296,7 @@
           <w:vertAlign w:val="superscript"/>
           <w:rtl/>
         </w:rPr>
-        <w:footnoteReference w:id="22"/>
+        <w:footnoteReference w:id="23"/>
       </w:r>
       <w:r>
         <w:rPr>
@@ -15359,7 +15489,7 @@
           <w:szCs w:val="18"/>
           <w:rtl/>
         </w:rPr>
-        <w:footnoteReference w:id="23"/>
+        <w:footnoteReference w:id="24"/>
       </w:r>
       <w:r>
         <w:rPr>
@@ -15427,7 +15557,7 @@
           <w:szCs w:val="18"/>
           <w:rtl/>
         </w:rPr>
-        <w:footnoteReference w:id="24"/>
+        <w:footnoteReference w:id="25"/>
       </w:r>
       <w:r>
         <w:rPr>
@@ -22298,6 +22428,7 @@
         <w:jc w:val="both"/>
         <w:rPr>
           <w:rStyle w:val="s03"/>
+          <w:rFonts w:hint="cs"/>
           <w:sz w:val="18"/>
           <w:rtl/>
         </w:rPr>
@@ -22320,11 +22451,231 @@
       <w:r>
         <w:rPr>
           <w:rStyle w:val="s03"/>
-          <w:rFonts w:hint="cs"/>
-          <w:sz w:val="18"/>
-          <w:rtl/>
-        </w:rPr>
-        <w:t>אבות ה משנה ה.</w:t>
+          <w:sz w:val="18"/>
+          <w:rtl/>
+        </w:rPr>
+        <w:t xml:space="preserve">ע' בעקדת יצחק, שער ראשון, דף כד: "מבואר מעצמו שהתורה </w:t>
+      </w:r>
+      <w:proofErr w:type="spellStart"/>
+      <w:r>
+        <w:rPr>
+          <w:rStyle w:val="s03"/>
+          <w:sz w:val="18"/>
+          <w:rtl/>
+        </w:rPr>
+        <w:t>האלהית</w:t>
+      </w:r>
+      <w:proofErr w:type="spellEnd"/>
+      <w:r>
+        <w:rPr>
+          <w:rStyle w:val="s03"/>
+          <w:sz w:val="18"/>
+          <w:rtl/>
+        </w:rPr>
+        <w:t xml:space="preserve"> יש לה שני מיני מציאות. האחד המושכל הרוחני אשר בו כתובה לפניו באש שחורה על גבי אש לבנה, והנה הוא עיקר מציאותה ועצמותה אשר בו ודאי ראשיית ומעונה (אצ"ל</w:t>
+      </w:r>
+      <w:r>
+        <w:rPr>
+          <w:rStyle w:val="s03"/>
+          <w:rFonts w:hint="cs"/>
+          <w:sz w:val="18"/>
+          <w:rtl/>
+        </w:rPr>
+        <w:t>:</w:t>
+      </w:r>
+      <w:r>
+        <w:rPr>
+          <w:rStyle w:val="s03"/>
+          <w:sz w:val="18"/>
+          <w:rtl/>
+        </w:rPr>
+        <w:t xml:space="preserve"> ומעולה) במדרגה על כל הנמצאות כמו שאמר ד' קנני ראשית דרכו </w:t>
+      </w:r>
+      <w:proofErr w:type="spellStart"/>
+      <w:r>
+        <w:rPr>
+          <w:rStyle w:val="s03"/>
+          <w:sz w:val="18"/>
+          <w:rtl/>
+        </w:rPr>
+        <w:t>וכו</w:t>
+      </w:r>
+      <w:proofErr w:type="spellEnd"/>
+      <w:r>
+        <w:rPr>
+          <w:rStyle w:val="s03"/>
+          <w:sz w:val="18"/>
+          <w:rtl/>
+        </w:rPr>
+        <w:t xml:space="preserve">'. אמנם המציאות השני הוא מציאות מוחש ומורגש מצד מה שהיא כתובה בספר ובדיו. ונתנה לפנינו ללמד אותנו ולהישיר את מעשה ידינו". ובע"א ד ט </w:t>
+      </w:r>
+      <w:proofErr w:type="spellStart"/>
+      <w:r>
+        <w:rPr>
+          <w:rStyle w:val="s03"/>
+          <w:sz w:val="18"/>
+          <w:rtl/>
+        </w:rPr>
+        <w:t>עו</w:t>
+      </w:r>
+      <w:proofErr w:type="spellEnd"/>
+      <w:r>
+        <w:rPr>
+          <w:rStyle w:val="s03"/>
+          <w:sz w:val="18"/>
+          <w:rtl/>
+        </w:rPr>
+        <w:t xml:space="preserve"> "אע"פ שקיומה של תורה תלמודה והרחבתה הרי הוא דבר התלוי בבחירה, זה מה שנוגע </w:t>
+      </w:r>
+      <w:proofErr w:type="spellStart"/>
+      <w:r>
+        <w:rPr>
+          <w:rStyle w:val="s03"/>
+          <w:sz w:val="18"/>
+          <w:rtl/>
+        </w:rPr>
+        <w:t>להתענפותם</w:t>
+      </w:r>
+      <w:proofErr w:type="spellEnd"/>
+      <w:r>
+        <w:rPr>
+          <w:rStyle w:val="s03"/>
+          <w:sz w:val="18"/>
+          <w:rtl/>
+        </w:rPr>
+        <w:t xml:space="preserve"> של הפרטים, אבל </w:t>
+      </w:r>
+      <w:r>
+        <w:rPr>
+          <w:rStyle w:val="s03"/>
+          <w:rFonts w:hint="eastAsia"/>
+          <w:sz w:val="18"/>
+          <w:rtl/>
+        </w:rPr>
+        <w:t>בעצמיות</w:t>
+      </w:r>
+      <w:r>
+        <w:rPr>
+          <w:rStyle w:val="s03"/>
+          <w:sz w:val="18"/>
+          <w:rtl/>
+        </w:rPr>
+        <w:t xml:space="preserve"> מהות הפנימי הצורתי של התורה... התורה היא טבעית עצמית לישראל". בהתאם לכך נערכו ההגדרות השונות של הערך בשתי מחלקות ראשיות, הראשונה, ערכי "תורה" במובן הלימודי (עד הערך </w:t>
+      </w:r>
+      <w:r>
+        <w:rPr>
+          <w:rStyle w:val="s03"/>
+          <w:rFonts w:hint="cs"/>
+          <w:sz w:val="18"/>
+          <w:rtl/>
+        </w:rPr>
+        <w:t>'תורה - הענינים המעשיים שבתורה', ומסומנת סוף המחלקה ב</w:t>
+      </w:r>
+      <w:r>
+        <w:rPr>
+          <w:rStyle w:val="s03"/>
+          <w:rFonts w:hint="eastAsia"/>
+          <w:sz w:val="18"/>
+          <w:rtl/>
+        </w:rPr>
+        <w:t>־</w:t>
+      </w:r>
+      <w:r>
+        <w:rPr>
+          <w:rStyle w:val="s03"/>
+          <w:rFonts w:hint="cs"/>
+          <w:sz w:val="18"/>
+          <w:rtl/>
+        </w:rPr>
+        <w:t>◊</w:t>
+      </w:r>
+      <w:r>
+        <w:rPr>
+          <w:rStyle w:val="s03"/>
+          <w:sz w:val="18"/>
+          <w:rtl/>
+        </w:rPr>
+        <w:t xml:space="preserve">◊), והשניה, במובן הערך </w:t>
+      </w:r>
+      <w:proofErr w:type="spellStart"/>
+      <w:r>
+        <w:rPr>
+          <w:rStyle w:val="s03"/>
+          <w:sz w:val="18"/>
+          <w:rtl/>
+        </w:rPr>
+        <w:t>האלהי</w:t>
+      </w:r>
+      <w:proofErr w:type="spellEnd"/>
+      <w:r>
+        <w:rPr>
+          <w:rStyle w:val="s03"/>
+          <w:sz w:val="18"/>
+          <w:rtl/>
+        </w:rPr>
+        <w:t xml:space="preserve"> הנשמתי </w:t>
+      </w:r>
+      <w:proofErr w:type="spellStart"/>
+      <w:r>
+        <w:rPr>
+          <w:rStyle w:val="s03"/>
+          <w:sz w:val="18"/>
+          <w:rtl/>
+        </w:rPr>
+        <w:t>הוויתי</w:t>
+      </w:r>
+      <w:proofErr w:type="spellEnd"/>
+      <w:r>
+        <w:rPr>
+          <w:rStyle w:val="s03"/>
+          <w:sz w:val="18"/>
+          <w:rtl/>
+        </w:rPr>
+        <w:t xml:space="preserve"> (עד הערך 'תורה - תורה שבעל פה</w:t>
+      </w:r>
+      <w:r>
+        <w:rPr>
+          <w:rStyle w:val="s03"/>
+          <w:rFonts w:hint="cs"/>
+          <w:sz w:val="18"/>
+          <w:rtl/>
+        </w:rPr>
+        <w:t>', ומסומנת סוף המחלקה ב</w:t>
+      </w:r>
+      <w:r>
+        <w:rPr>
+          <w:rStyle w:val="s03"/>
+          <w:rFonts w:hint="eastAsia"/>
+          <w:sz w:val="18"/>
+          <w:rtl/>
+        </w:rPr>
+        <w:t>־</w:t>
+      </w:r>
+      <w:r>
+        <w:rPr>
+          <w:rStyle w:val="s03"/>
+          <w:rFonts w:hint="cs"/>
+          <w:sz w:val="18"/>
+          <w:rtl/>
+        </w:rPr>
+        <w:t>◊</w:t>
+      </w:r>
+      <w:r>
+        <w:rPr>
+          <w:rStyle w:val="s03"/>
+          <w:sz w:val="18"/>
+          <w:rtl/>
+        </w:rPr>
+        <w:t>◊). בהתאם לחלוקה זו הובחנו גם שתי הבחינות של המושגים 'תורה שבכתב' ו'תורה שבע"פ'.</w:t>
+      </w:r>
+      <w:r>
+        <w:rPr>
+          <w:rStyle w:val="s03"/>
+          <w:rFonts w:hint="cs"/>
+          <w:sz w:val="18"/>
+          <w:rtl/>
+        </w:rPr>
+        <w:t xml:space="preserve"> </w:t>
       </w:r>
     </w:p>
   </w:footnote>
@@ -22358,6 +22709,44 @@
       <w:r>
         <w:rPr>
           <w:rStyle w:val="s03"/>
+          <w:rFonts w:hint="cs"/>
+          <w:sz w:val="18"/>
+          <w:rtl/>
+        </w:rPr>
+        <w:t>אבות ה משנה ה.</w:t>
+      </w:r>
+    </w:p>
+  </w:footnote>
+  <w:footnote w:id="16">
+    <w:p>
+      <w:pPr>
+        <w:pStyle w:val="FootnoteText"/>
+        <w:spacing w:line="240" w:lineRule="exact"/>
+        <w:jc w:val="both"/>
+        <w:rPr>
+          <w:rStyle w:val="s03"/>
+          <w:sz w:val="18"/>
+          <w:rtl/>
+        </w:rPr>
+      </w:pPr>
+      <w:r>
+        <w:rPr>
+          <w:rStyle w:val="s03"/>
+          <w:sz w:val="18"/>
+        </w:rPr>
+        <w:footnoteRef/>
+      </w:r>
+      <w:r>
+        <w:rPr>
+          <w:rStyle w:val="s03"/>
+          <w:sz w:val="18"/>
+          <w:rtl/>
+        </w:rPr>
+        <w:t xml:space="preserve"> </w:t>
+      </w:r>
+      <w:r>
+        <w:rPr>
+          <w:rStyle w:val="s03"/>
           <w:rFonts w:hint="eastAsia"/>
           <w:b/>
           <w:bCs/>
@@ -22404,7 +22793,7 @@
       </w:r>
     </w:p>
   </w:footnote>
-  <w:footnote w:id="16">
+  <w:footnote w:id="17">
     <w:p>
       <w:pPr>
         <w:pStyle w:val="FootnoteText"/>
@@ -22541,7 +22930,7 @@
       </w:r>
     </w:p>
   </w:footnote>
-  <w:footnote w:id="17">
+  <w:footnote w:id="18">
     <w:p>
       <w:pPr>
         <w:pStyle w:val="FootnoteText"/>
@@ -22586,55 +22975,6 @@
           <w:rtl/>
         </w:rPr>
         <w:t>קלז</w:t>
-      </w:r>
-      <w:proofErr w:type="spellEnd"/>
-      <w:r>
-        <w:rPr>
-          <w:rStyle w:val="s03"/>
-          <w:rFonts w:hint="cs"/>
-          <w:sz w:val="18"/>
-          <w:rtl/>
-        </w:rPr>
-        <w:t>.</w:t>
-      </w:r>
-    </w:p>
-  </w:footnote>
-  <w:footnote w:id="18">
-    <w:p>
-      <w:pPr>
-        <w:pStyle w:val="FootnoteText"/>
-        <w:spacing w:line="240" w:lineRule="exact"/>
-        <w:jc w:val="both"/>
-        <w:rPr>
-          <w:rStyle w:val="s03"/>
-          <w:sz w:val="18"/>
-        </w:rPr>
-      </w:pPr>
-      <w:r>
-        <w:rPr>
-          <w:rStyle w:val="s03"/>
-          <w:sz w:val="18"/>
-        </w:rPr>
-        <w:footnoteRef/>
-      </w:r>
-      <w:r>
-        <w:rPr>
-          <w:rStyle w:val="s03"/>
-          <w:rFonts w:hint="cs"/>
-          <w:sz w:val="18"/>
-          <w:rtl/>
-        </w:rPr>
-        <w:t xml:space="preserve"> מדרש תהילים </w:t>
-      </w:r>
-      <w:proofErr w:type="spellStart"/>
-      <w:r>
-        <w:rPr>
-          <w:rStyle w:val="s03"/>
-          <w:rFonts w:hint="cs"/>
-          <w:sz w:val="18"/>
-          <w:rtl/>
-        </w:rPr>
-        <w:t>קיז</w:t>
       </w:r>
       <w:proofErr w:type="spellEnd"/>
       <w:r>
@@ -22669,39 +23009,31 @@
       <w:r>
         <w:rPr>
           <w:rStyle w:val="s03"/>
-          <w:sz w:val="18"/>
-          <w:rtl/>
-        </w:rPr>
-        <w:t xml:space="preserve"> </w:t>
-      </w:r>
-      <w:r>
-        <w:rPr>
-          <w:rStyle w:val="s03"/>
-          <w:rFonts w:hint="cs"/>
-          <w:sz w:val="18"/>
-          <w:rtl/>
-        </w:rPr>
-        <w:t xml:space="preserve">פסחים </w:t>
-      </w:r>
-      <w:proofErr w:type="spellStart"/>
-      <w:r>
-        <w:rPr>
-          <w:rStyle w:val="s03"/>
-          <w:rFonts w:hint="cs"/>
-          <w:sz w:val="18"/>
-          <w:rtl/>
-        </w:rPr>
-        <w:t>קיח</w:t>
-      </w:r>
-      <w:proofErr w:type="spellEnd"/>
-      <w:r>
-        <w:rPr>
-          <w:rStyle w:val="s03"/>
-          <w:rFonts w:hint="cs"/>
-          <w:sz w:val="18"/>
-          <w:rtl/>
-        </w:rPr>
-        <w:t>:</w:t>
+          <w:rFonts w:hint="cs"/>
+          <w:sz w:val="18"/>
+          <w:rtl/>
+        </w:rPr>
+        <w:t xml:space="preserve"> מדרש תהילים </w:t>
+      </w:r>
+      <w:proofErr w:type="spellStart"/>
+      <w:r>
+        <w:rPr>
+          <w:rStyle w:val="s03"/>
+          <w:rFonts w:hint="cs"/>
+          <w:sz w:val="18"/>
+          <w:rtl/>
+        </w:rPr>
+        <w:t>קיז</w:t>
+      </w:r>
+      <w:proofErr w:type="spellEnd"/>
+      <w:r>
+        <w:rPr>
+          <w:rStyle w:val="s03"/>
+          <w:rFonts w:hint="cs"/>
+          <w:sz w:val="18"/>
+          <w:rtl/>
+        </w:rPr>
+        <w:t>.</w:t>
       </w:r>
     </w:p>
   </w:footnote>
@@ -22714,6 +23046,63 @@
         <w:rPr>
           <w:rStyle w:val="s03"/>
           <w:sz w:val="18"/>
+        </w:rPr>
+      </w:pPr>
+      <w:r>
+        <w:rPr>
+          <w:rStyle w:val="s03"/>
+          <w:sz w:val="18"/>
+        </w:rPr>
+        <w:footnoteRef/>
+      </w:r>
+      <w:r>
+        <w:rPr>
+          <w:rStyle w:val="s03"/>
+          <w:sz w:val="18"/>
+          <w:rtl/>
+        </w:rPr>
+        <w:t xml:space="preserve"> </w:t>
+      </w:r>
+      <w:r>
+        <w:rPr>
+          <w:rStyle w:val="s03"/>
+          <w:rFonts w:hint="cs"/>
+          <w:sz w:val="18"/>
+          <w:rtl/>
+        </w:rPr>
+        <w:t xml:space="preserve">פסחים </w:t>
+      </w:r>
+      <w:proofErr w:type="spellStart"/>
+      <w:r>
+        <w:rPr>
+          <w:rStyle w:val="s03"/>
+          <w:rFonts w:hint="cs"/>
+          <w:sz w:val="18"/>
+          <w:rtl/>
+        </w:rPr>
+        <w:t>קיח</w:t>
+      </w:r>
+      <w:proofErr w:type="spellEnd"/>
+      <w:r>
+        <w:rPr>
+          <w:rStyle w:val="s03"/>
+          <w:rFonts w:hint="cs"/>
+          <w:sz w:val="18"/>
+          <w:rtl/>
+        </w:rPr>
+        <w:t>:</w:t>
+      </w:r>
+    </w:p>
+  </w:footnote>
+  <w:footnote w:id="21">
+    <w:p>
+      <w:pPr>
+        <w:pStyle w:val="FootnoteText"/>
+        <w:spacing w:line="240" w:lineRule="exact"/>
+        <w:jc w:val="both"/>
+        <w:rPr>
+          <w:rStyle w:val="s03"/>
+          <w:sz w:val="18"/>
           <w:rtl/>
         </w:rPr>
       </w:pPr>
@@ -22847,7 +23236,7 @@
       </w:r>
     </w:p>
   </w:footnote>
-  <w:footnote w:id="21">
+  <w:footnote w:id="22">
     <w:p>
       <w:pPr>
         <w:pStyle w:val="FootnoteText"/>
@@ -23315,44 +23704,6 @@
           <w:rtl/>
         </w:rPr>
         <w:t>רה".</w:t>
-      </w:r>
-    </w:p>
-  </w:footnote>
-  <w:footnote w:id="22">
-    <w:p>
-      <w:pPr>
-        <w:pStyle w:val="FootnoteText"/>
-        <w:spacing w:line="240" w:lineRule="exact"/>
-        <w:jc w:val="both"/>
-        <w:rPr>
-          <w:rStyle w:val="s03"/>
-          <w:sz w:val="18"/>
-          <w:rtl/>
-        </w:rPr>
-      </w:pPr>
-      <w:r>
-        <w:rPr>
-          <w:rStyle w:val="s03"/>
-          <w:sz w:val="18"/>
-        </w:rPr>
-        <w:footnoteRef/>
-      </w:r>
-      <w:r>
-        <w:rPr>
-          <w:rStyle w:val="s03"/>
-          <w:sz w:val="18"/>
-          <w:rtl/>
-        </w:rPr>
-        <w:t xml:space="preserve"> </w:t>
-      </w:r>
-      <w:r>
-        <w:rPr>
-          <w:rStyle w:val="s03"/>
-          <w:rFonts w:hint="cs"/>
-          <w:sz w:val="18"/>
-          <w:rtl/>
-        </w:rPr>
-        <w:t>משלי יד לד.</w:t>
       </w:r>
     </w:p>
   </w:footnote>
@@ -23381,28 +23732,66 @@
           <w:sz w:val="18"/>
           <w:rtl/>
         </w:rPr>
-        <w:t xml:space="preserve"> ע"ע </w:t>
-      </w:r>
-      <w:r>
-        <w:rPr>
-          <w:rStyle w:val="s03"/>
-          <w:rFonts w:hint="cs"/>
-          <w:sz w:val="18"/>
-          <w:rtl/>
-        </w:rPr>
-        <w:t xml:space="preserve">ש"ק, </w:t>
-      </w:r>
-      <w:r>
-        <w:rPr>
-          <w:rStyle w:val="s03"/>
-          <w:sz w:val="18"/>
-          <w:rtl/>
-        </w:rPr>
-        <w:t>קובץ א קנא.</w:t>
+        <w:t xml:space="preserve"> </w:t>
+      </w:r>
+      <w:r>
+        <w:rPr>
+          <w:rStyle w:val="s03"/>
+          <w:rFonts w:hint="cs"/>
+          <w:sz w:val="18"/>
+          <w:rtl/>
+        </w:rPr>
+        <w:t>משלי יד לד.</w:t>
       </w:r>
     </w:p>
   </w:footnote>
   <w:footnote w:id="24">
+    <w:p>
+      <w:pPr>
+        <w:pStyle w:val="FootnoteText"/>
+        <w:spacing w:line="240" w:lineRule="exact"/>
+        <w:jc w:val="both"/>
+        <w:rPr>
+          <w:rStyle w:val="s03"/>
+          <w:sz w:val="18"/>
+          <w:rtl/>
+        </w:rPr>
+      </w:pPr>
+      <w:r>
+        <w:rPr>
+          <w:rStyle w:val="s03"/>
+          <w:sz w:val="18"/>
+        </w:rPr>
+        <w:footnoteRef/>
+      </w:r>
+      <w:r>
+        <w:rPr>
+          <w:rStyle w:val="s03"/>
+          <w:sz w:val="18"/>
+          <w:rtl/>
+        </w:rPr>
+        <w:t xml:space="preserve"> ע"ע </w:t>
+      </w:r>
+      <w:r>
+        <w:rPr>
+          <w:rStyle w:val="s03"/>
+          <w:rFonts w:hint="cs"/>
+          <w:sz w:val="18"/>
+          <w:rtl/>
+        </w:rPr>
+        <w:t xml:space="preserve">ש"ק, </w:t>
+      </w:r>
+      <w:r>
+        <w:rPr>
+          <w:rStyle w:val="s03"/>
+          <w:sz w:val="18"/>
+          <w:rtl/>
+        </w:rPr>
+        <w:t>קובץ א קנא.</w:t>
+      </w:r>
+    </w:p>
+  </w:footnote>
+  <w:footnote w:id="25">
     <w:p>
       <w:pPr>
         <w:pStyle w:val="FootnoteText"/>
@@ -25339,7 +25728,7 @@
 </file>
 
 <file path=customXml/itemProps1.xml><?xml version="1.0" encoding="utf-8"?>
-<ds:datastoreItem xmlns:ds="http://schemas.openxmlformats.org/officeDocument/2006/customXml" ds:itemID="{B0793B9B-A467-43F3-AE0E-97BA20854D17}">
+<ds:datastoreItem xmlns:ds="http://schemas.openxmlformats.org/officeDocument/2006/customXml" ds:itemID="{6280E68A-716F-491E-82F9-99F1F051140C}">
   <ds:schemaRefs>
     <ds:schemaRef ds:uri="http://schemas.openxmlformats.org/officeDocument/2006/bibliography"/>
   </ds:schemaRefs>

--- a/dict_check.docx
+++ b/dict_check.docx
@@ -721,7 +721,6 @@
         <w:jc w:val="both"/>
         <w:rPr>
           <w:rStyle w:val="s03"/>
-          <w:rFonts w:hint="cs"/>
           <w:b/>
           <w:bCs/>
           <w:sz w:val="16"/>
@@ -1706,7 +1705,6 @@
         <w:jc w:val="both"/>
         <w:rPr>
           <w:rStyle w:val="s02"/>
-          <w:rFonts w:hint="cs"/>
           <w:sz w:val="18"/>
           <w:szCs w:val="18"/>
           <w:rtl/>
@@ -8726,33 +8724,31 @@
           <w:rtl/>
         </w:rPr>
       </w:pPr>
-      <w:bookmarkStart w:id="1" w:name="_GoBack"/>
+    </w:p>
+    <w:p>
+      <w:pPr>
+        <w:spacing w:line="240" w:lineRule="exact"/>
+        <w:jc w:val="both"/>
+        <w:rPr>
+          <w:rStyle w:val="s01"/>
+        </w:rPr>
+      </w:pPr>
+      <w:r>
+        <w:rPr>
+          <w:rStyle w:val="s02"/>
+          <w:rtl/>
+        </w:rPr>
+        <w:t>ע"ע אור עליון. ע"ע אור ד'.</w:t>
+      </w:r>
+      <w:bookmarkStart w:id="1" w:name="_Ref172609042"/>
+      <w:r>
+        <w:rPr>
+          <w:rStyle w:val="FootnoteReference"/>
+          <w:rtl/>
+        </w:rPr>
+        <w:footnoteReference w:id="16"/>
+      </w:r>
       <w:bookmarkEnd w:id="1"/>
-    </w:p>
-    <w:p>
-      <w:pPr>
-        <w:spacing w:line="240" w:lineRule="exact"/>
-        <w:jc w:val="both"/>
-        <w:rPr>
-          <w:rStyle w:val="s01"/>
-        </w:rPr>
-      </w:pPr>
-      <w:r>
-        <w:rPr>
-          <w:rStyle w:val="s02"/>
-          <w:rtl/>
-        </w:rPr>
-        <w:t>ע"ע אור עליון. ע"ע אור ד'.</w:t>
-      </w:r>
-      <w:bookmarkStart w:id="2" w:name="_Ref172609042"/>
-      <w:r>
-        <w:rPr>
-          <w:rStyle w:val="FootnoteReference"/>
-          <w:rtl/>
-        </w:rPr>
-        <w:footnoteReference w:id="16"/>
-      </w:r>
-      <w:bookmarkEnd w:id="2"/>
       <w:r>
         <w:rPr>
           <w:rStyle w:val="s02"/>
@@ -18772,6 +18768,8 @@
         </w:rPr>
         <w:cr/>
       </w:r>
+      <w:bookmarkStart w:id="2" w:name="_GoBack"/>
+      <w:bookmarkEnd w:id="2"/>
     </w:p>
     <w:sectPr>
       <w:headerReference w:type="even" r:id="rId9"/>
@@ -18833,7 +18831,6 @@
         <w:jc w:val="both"/>
         <w:rPr>
           <w:rStyle w:val="s03"/>
-          <w:rFonts w:hint="cs"/>
           <w:sz w:val="18"/>
         </w:rPr>
       </w:pPr>
@@ -21972,7 +21969,15 @@
           <w:sz w:val="18"/>
           <w:rtl/>
         </w:rPr>
-        <w:t xml:space="preserve"> זוהר ח"א נט., צד., </w:t>
+        <w:t xml:space="preserve"> </w:t>
+      </w:r>
+      <w:r>
+        <w:rPr>
+          <w:rStyle w:val="s03"/>
+          <w:sz w:val="18"/>
+          <w:rtl/>
+        </w:rPr>
+        <w:t xml:space="preserve">זוהר ח"א נט., צד., </w:t>
       </w:r>
       <w:proofErr w:type="spellStart"/>
       <w:r>
@@ -22428,7 +22433,6 @@
         <w:jc w:val="both"/>
         <w:rPr>
           <w:rStyle w:val="s03"/>
-          <w:rFonts w:hint="cs"/>
           <w:sz w:val="18"/>
           <w:rtl/>
         </w:rPr>
@@ -22446,15 +22450,7 @@
           <w:sz w:val="18"/>
           <w:rtl/>
         </w:rPr>
-        <w:t xml:space="preserve"> </w:t>
-      </w:r>
-      <w:r>
-        <w:rPr>
-          <w:rStyle w:val="s03"/>
-          <w:sz w:val="18"/>
-          <w:rtl/>
-        </w:rPr>
-        <w:t xml:space="preserve">ע' בעקדת יצחק, שער ראשון, דף כד: "מבואר מעצמו שהתורה </w:t>
+        <w:t xml:space="preserve"> ע' בעקדת יצחק, שער ראשון, דף כד: "מבואר מעצמו שהתורה </w:t>
       </w:r>
       <w:proofErr w:type="spellStart"/>
       <w:r>
@@ -25728,7 +25724,7 @@
 </file>
 
 <file path=customXml/itemProps1.xml><?xml version="1.0" encoding="utf-8"?>
-<ds:datastoreItem xmlns:ds="http://schemas.openxmlformats.org/officeDocument/2006/customXml" ds:itemID="{6280E68A-716F-491E-82F9-99F1F051140C}">
+<ds:datastoreItem xmlns:ds="http://schemas.openxmlformats.org/officeDocument/2006/customXml" ds:itemID="{DF4D0A0F-6E6B-4440-989C-776789396C1B}">
   <ds:schemaRefs>
     <ds:schemaRef ds:uri="http://schemas.openxmlformats.org/officeDocument/2006/bibliography"/>
   </ds:schemaRefs>

--- a/dict_check.docx
+++ b/dict_check.docx
@@ -1,6 +1,6 @@
 
 <file path=word/document.xml><?xml version="1.0" encoding="utf-8"?>
-<w:document xmlns:wpc="http://schemas.microsoft.com/office/word/2010/wordprocessingCanvas" xmlns:cx="http://schemas.microsoft.com/office/drawing/2014/chartex" xmlns:cx1="http://schemas.microsoft.com/office/drawing/2015/9/8/chartex" xmlns:cx2="http://schemas.microsoft.com/office/drawing/2015/10/21/chartex" xmlns:cx3="http://schemas.microsoft.com/office/drawing/2016/5/9/chartex" xmlns:cx4="http://schemas.microsoft.com/office/drawing/2016/5/10/chartex" xmlns:cx5="http://schemas.microsoft.com/office/drawing/2016/5/11/chartex" xmlns:cx6="http://schemas.microsoft.com/office/drawing/2016/5/12/chartex" xmlns:cx7="http://schemas.microsoft.com/office/drawing/2016/5/13/chartex" xmlns:cx8="http://schemas.microsoft.com/office/drawing/2016/5/14/chartex" xmlns:mc="http://schemas.openxmlformats.org/markup-compatibility/2006" xmlns:aink="http://schemas.microsoft.com/office/drawing/2016/ink" xmlns:am3d="http://schemas.microsoft.com/office/drawing/2017/model3d" xmlns:o="urn:schemas-microsoft-com:office:office" xmlns:r="http://schemas.openxmlformats.org/officeDocument/2006/relationships" xmlns:m="http://schemas.openxmlformats.org/officeDocument/2006/math" xmlns:v="urn:schemas-microsoft-com:vml" xmlns:wp14="http://schemas.microsoft.com/office/word/2010/wordprocessingDrawing" xmlns:wp="http://schemas.openxmlformats.org/drawingml/2006/wordprocessingDrawing" xmlns:w10="urn:schemas-microsoft-com:office:word" xmlns:w="http://schemas.openxmlformats.org/wordprocessingml/2006/main" xmlns:w14="http://schemas.microsoft.com/office/word/2010/wordml" xmlns:w15="http://schemas.microsoft.com/office/word/2012/wordml" xmlns:w16cid="http://schemas.microsoft.com/office/word/2016/wordml/cid" xmlns:w16se="http://schemas.microsoft.com/office/word/2015/wordml/symex" xmlns:wpg="http://schemas.microsoft.com/office/word/2010/wordprocessingGroup" xmlns:wpi="http://schemas.microsoft.com/office/word/2010/wordprocessingInk" xmlns:wne="http://schemas.microsoft.com/office/word/2006/wordml" xmlns:wps="http://schemas.microsoft.com/office/word/2010/wordprocessingShape" mc:Ignorable="w14 w15 w16se w16cid wp14">
+<w:document xmlns:wpc="http://schemas.microsoft.com/office/word/2010/wordprocessingCanvas" xmlns:cx="http://schemas.microsoft.com/office/drawing/2014/chartex" xmlns:cx1="http://schemas.microsoft.com/office/drawing/2015/9/8/chartex" xmlns:cx2="http://schemas.microsoft.com/office/drawing/2015/10/21/chartex" xmlns:cx3="http://schemas.microsoft.com/office/drawing/2016/5/9/chartex" xmlns:cx4="http://schemas.microsoft.com/office/drawing/2016/5/10/chartex" xmlns:cx5="http://schemas.microsoft.com/office/drawing/2016/5/11/chartex" xmlns:cx6="http://schemas.microsoft.com/office/drawing/2016/5/12/chartex" xmlns:cx7="http://schemas.microsoft.com/office/drawing/2016/5/13/chartex" xmlns:cx8="http://schemas.microsoft.com/office/drawing/2016/5/14/chartex" xmlns:mc="http://schemas.openxmlformats.org/markup-compatibility/2006" xmlns:aink="http://schemas.microsoft.com/office/drawing/2016/ink" xmlns:am3d="http://schemas.microsoft.com/office/drawing/2017/model3d" xmlns:o="urn:schemas-microsoft-com:office:office" xmlns:r="http://schemas.openxmlformats.org/officeDocument/2006/relationships" xmlns:m="http://schemas.openxmlformats.org/officeDocument/2006/math" xmlns:v="urn:schemas-microsoft-com:vml" xmlns:wp14="http://schemas.microsoft.com/office/word/2010/wordprocessingDrawing" xmlns:wp="http://schemas.openxmlformats.org/drawingml/2006/wordprocessingDrawing" xmlns:w10="urn:schemas-microsoft-com:office:word" xmlns:w="http://schemas.openxmlformats.org/wordprocessingml/2006/main" xmlns:w14="http://schemas.microsoft.com/office/word/2010/wordml" xmlns:w15="http://schemas.microsoft.com/office/word/2012/wordml" xmlns:w16cex="http://schemas.microsoft.com/office/word/2018/wordml/cex" xmlns:w16cid="http://schemas.microsoft.com/office/word/2016/wordml/cid" xmlns:w16="http://schemas.microsoft.com/office/word/2018/wordml" xmlns:w16se="http://schemas.microsoft.com/office/word/2015/wordml/symex" xmlns:wpg="http://schemas.microsoft.com/office/word/2010/wordprocessingGroup" xmlns:wpi="http://schemas.microsoft.com/office/word/2010/wordprocessingInk" xmlns:wne="http://schemas.microsoft.com/office/word/2006/wordml" xmlns:wps="http://schemas.microsoft.com/office/word/2010/wordprocessingShape" mc:Ignorable="w14 w15 w16se w16cid w16 w16cex wp14">
   <w:body>
     <w:p>
       <w:pPr>
@@ -744,57 +744,49 @@
           <w:bCs/>
           <w:rtl/>
         </w:rPr>
-        <w:t>(רצון</w:t>
-      </w:r>
-      <w:r>
-        <w:rPr>
-          <w:rStyle w:val="s03"/>
-          <w:rtl/>
-        </w:rPr>
-        <w:t>־</w:t>
-      </w:r>
+        <w:t>(</w:t>
+      </w:r>
+      <w:proofErr w:type="spellStart"/>
       <w:r>
         <w:rPr>
           <w:rStyle w:val="s12"/>
           <w:bCs/>
           <w:rtl/>
         </w:rPr>
-        <w:t>פשוט</w:t>
-      </w:r>
-      <w:r>
-        <w:rPr>
-          <w:rStyle w:val="s03"/>
-          <w:rFonts w:hint="cs"/>
-          <w:rtl/>
-        </w:rPr>
-        <w:t>°</w:t>
+        <w:t>רצון</w:t>
+      </w:r>
+      <w:r>
+        <w:rPr>
+          <w:rStyle w:val="s03"/>
+          <w:rtl/>
+        </w:rPr>
+        <w:t>־</w:t>
       </w:r>
       <w:r>
         <w:rPr>
           <w:rStyle w:val="s12"/>
           <w:bCs/>
-          <w:sz w:val="18"/>
-          <w:rtl/>
-        </w:rPr>
-        <w:t xml:space="preserve"> </w:t>
+          <w:rtl/>
+        </w:rPr>
+        <w:t>פשוט</w:t>
+      </w:r>
+      <w:proofErr w:type="spellEnd"/>
+      <w:r>
+        <w:rPr>
+          <w:rStyle w:val="s03"/>
+          <w:rFonts w:hint="cs"/>
+          <w:rtl/>
+        </w:rPr>
+        <w:t>°</w:t>
       </w:r>
       <w:r>
         <w:rPr>
           <w:rStyle w:val="s12"/>
           <w:bCs/>
-          <w:rtl/>
-        </w:rPr>
-        <w:t>בלשון חכמי</w:t>
-      </w:r>
-      <w:r>
-        <w:rPr>
-          <w:rStyle w:val="s02"/>
-          <w:rFonts w:hint="cs"/>
-          <w:sz w:val="18"/>
-          <w:szCs w:val="18"/>
-          <w:rtl/>
-        </w:rPr>
-        <w:t>־</w:t>
+          <w:sz w:val="18"/>
+          <w:rtl/>
+        </w:rPr>
+        <w:t xml:space="preserve"> </w:t>
       </w:r>
       <w:r>
         <w:rPr>
@@ -802,8 +794,36 @@
           <w:bCs/>
           <w:rtl/>
         </w:rPr>
+        <w:t xml:space="preserve">בלשון </w:t>
+      </w:r>
+      <w:proofErr w:type="spellStart"/>
+      <w:r>
+        <w:rPr>
+          <w:rStyle w:val="s12"/>
+          <w:bCs/>
+          <w:rtl/>
+        </w:rPr>
+        <w:t>חכמי</w:t>
+      </w:r>
+      <w:r>
+        <w:rPr>
+          <w:rStyle w:val="s02"/>
+          <w:rFonts w:hint="cs"/>
+          <w:sz w:val="18"/>
+          <w:szCs w:val="18"/>
+          <w:rtl/>
+        </w:rPr>
+        <w:t>־</w:t>
+      </w:r>
+      <w:r>
+        <w:rPr>
+          <w:rStyle w:val="s12"/>
+          <w:bCs/>
+          <w:rtl/>
+        </w:rPr>
         <w:t>האמת</w:t>
       </w:r>
+      <w:proofErr w:type="spellEnd"/>
       <w:r>
         <w:rPr>
           <w:rStyle w:val="s03"/>
@@ -1604,8 +1624,6 @@
           <w:rtl/>
         </w:rPr>
       </w:pPr>
-      <w:bookmarkStart w:id="0" w:name="_GoBack"/>
-      <w:bookmarkEnd w:id="0"/>
     </w:p>
     <w:p>
       <w:pPr>
@@ -1707,8 +1725,18 @@
           <w:sz w:val="24"/>
           <w:rtl/>
         </w:rPr>
-        <w:t>- אל הרום־העליון</w:t>
-      </w:r>
+        <w:t xml:space="preserve">- אל </w:t>
+      </w:r>
+      <w:proofErr w:type="spellStart"/>
+      <w:r>
+        <w:rPr>
+          <w:rFonts w:ascii="Times New Roman" w:hAnsi="Times New Roman" w:cs="Times New Roman"/>
+          <w:sz w:val="24"/>
+          <w:rtl/>
+        </w:rPr>
+        <w:t>הרום־העליון</w:t>
+      </w:r>
+      <w:proofErr w:type="spellEnd"/>
       <w:r>
         <w:rPr>
           <w:rFonts w:ascii="Times New Roman" w:hAnsi="Times New Roman" w:cs="Times New Roman" w:hint="cs"/>
@@ -1723,8 +1751,18 @@
           <w:sz w:val="24"/>
           <w:rtl/>
         </w:rPr>
-        <w:t>, לאור־פני־מלך־חיים</w:t>
-      </w:r>
+        <w:t xml:space="preserve">, </w:t>
+      </w:r>
+      <w:proofErr w:type="spellStart"/>
+      <w:r>
+        <w:rPr>
+          <w:rFonts w:ascii="Times New Roman" w:hAnsi="Times New Roman" w:cs="Times New Roman"/>
+          <w:sz w:val="24"/>
+          <w:rtl/>
+        </w:rPr>
+        <w:t>לאור־פני־מלך־חיים</w:t>
+      </w:r>
+      <w:proofErr w:type="spellEnd"/>
       <w:r>
         <w:rPr>
           <w:rFonts w:ascii="Times New Roman" w:hAnsi="Times New Roman" w:cs="Times New Roman" w:hint="cs"/>
@@ -1748,7 +1786,47 @@
           <w:szCs w:val="18"/>
           <w:rtl/>
         </w:rPr>
-        <w:t>[ע"ר א קכט].</w:t>
+        <w:t>[</w:t>
+      </w:r>
+      <w:proofErr w:type="spellStart"/>
+      <w:r>
+        <w:rPr>
+          <w:rFonts w:ascii="Times New Roman" w:hAnsi="Times New Roman" w:cs="Times New Roman"/>
+          <w:sz w:val="24"/>
+          <w:szCs w:val="18"/>
+          <w:rtl/>
+        </w:rPr>
+        <w:t>ע"ר</w:t>
+      </w:r>
+      <w:proofErr w:type="spellEnd"/>
+      <w:r>
+        <w:rPr>
+          <w:rFonts w:ascii="Times New Roman" w:hAnsi="Times New Roman" w:cs="Times New Roman"/>
+          <w:sz w:val="24"/>
+          <w:szCs w:val="18"/>
+          <w:rtl/>
+        </w:rPr>
+        <w:t xml:space="preserve"> א </w:t>
+      </w:r>
+      <w:proofErr w:type="spellStart"/>
+      <w:r>
+        <w:rPr>
+          <w:rFonts w:ascii="Times New Roman" w:hAnsi="Times New Roman" w:cs="Times New Roman"/>
+          <w:sz w:val="24"/>
+          <w:szCs w:val="18"/>
+          <w:rtl/>
+        </w:rPr>
+        <w:t>קכט</w:t>
+      </w:r>
+      <w:proofErr w:type="spellEnd"/>
+      <w:r>
+        <w:rPr>
+          <w:rFonts w:ascii="Times New Roman" w:hAnsi="Times New Roman" w:cs="Times New Roman"/>
+          <w:sz w:val="24"/>
+          <w:szCs w:val="18"/>
+          <w:rtl/>
+        </w:rPr>
+        <w:t>].</w:t>
       </w:r>
     </w:p>
     <w:p>
@@ -2017,7 +2095,71 @@
           <w:rStyle w:val="s02"/>
           <w:rtl/>
         </w:rPr>
-        <w:t xml:space="preserve">- הם העומדים בכל דור נגד יסוד התפשטותה של הקדושה־העליונה° ודעת־ד'־בעולם°, הם הם הנפשות הבאות מאותם הדורות, שהיו ראויים להיות לפני מתן־תורה°, </w:t>
+        <w:t xml:space="preserve">- הם העומדים בכל דור נגד יסוד התפשטותה של </w:t>
+      </w:r>
+      <w:proofErr w:type="spellStart"/>
+      <w:r>
+        <w:rPr>
+          <w:rStyle w:val="s02"/>
+          <w:rtl/>
+        </w:rPr>
+        <w:t>הקדושה־העליונה</w:t>
+      </w:r>
+      <w:proofErr w:type="spellEnd"/>
+      <w:r>
+        <w:rPr>
+          <w:rStyle w:val="s02"/>
+          <w:rtl/>
+        </w:rPr>
+        <w:t xml:space="preserve">° </w:t>
+      </w:r>
+      <w:proofErr w:type="spellStart"/>
+      <w:r>
+        <w:rPr>
+          <w:rStyle w:val="s02"/>
+          <w:rtl/>
+        </w:rPr>
+        <w:t>ודעת־ד</w:t>
+      </w:r>
+      <w:proofErr w:type="spellEnd"/>
+      <w:r>
+        <w:rPr>
+          <w:rStyle w:val="s02"/>
+          <w:rtl/>
+        </w:rPr>
+        <w:t xml:space="preserve">'־בעולם°, הם </w:t>
+      </w:r>
+      <w:proofErr w:type="spellStart"/>
+      <w:r>
+        <w:rPr>
+          <w:rStyle w:val="s02"/>
+          <w:rtl/>
+        </w:rPr>
+        <w:t>הם</w:t>
+      </w:r>
+      <w:proofErr w:type="spellEnd"/>
+      <w:r>
+        <w:rPr>
+          <w:rStyle w:val="s02"/>
+          <w:rtl/>
+        </w:rPr>
+        <w:t xml:space="preserve"> הנפשות הבאות מאותם הדורות, שהיו ראויים להיות לפני </w:t>
+      </w:r>
+      <w:proofErr w:type="spellStart"/>
+      <w:r>
+        <w:rPr>
+          <w:rStyle w:val="s02"/>
+          <w:rtl/>
+        </w:rPr>
+        <w:t>מתן־תורה</w:t>
+      </w:r>
+      <w:proofErr w:type="spellEnd"/>
+      <w:r>
+        <w:rPr>
+          <w:rStyle w:val="s02"/>
+          <w:rtl/>
+        </w:rPr>
+        <w:t xml:space="preserve">°, </w:t>
       </w:r>
       <w:r>
         <w:rPr>
@@ -2040,7 +2182,39 @@
           <w:rStyle w:val="s03"/>
           <w:rtl/>
         </w:rPr>
-        <w:t xml:space="preserve">[ע"ר א פ־פא, מ"ר </w:t>
+        <w:t>[</w:t>
+      </w:r>
+      <w:proofErr w:type="spellStart"/>
+      <w:r>
+        <w:rPr>
+          <w:rStyle w:val="s03"/>
+          <w:rtl/>
+        </w:rPr>
+        <w:t>ע"ר</w:t>
+      </w:r>
+      <w:proofErr w:type="spellEnd"/>
+      <w:r>
+        <w:rPr>
+          <w:rStyle w:val="s03"/>
+          <w:rtl/>
+        </w:rPr>
+        <w:t xml:space="preserve"> א </w:t>
+      </w:r>
+      <w:proofErr w:type="spellStart"/>
+      <w:r>
+        <w:rPr>
+          <w:rStyle w:val="s03"/>
+          <w:rtl/>
+        </w:rPr>
+        <w:t>פ־פא</w:t>
+      </w:r>
+      <w:proofErr w:type="spellEnd"/>
+      <w:r>
+        <w:rPr>
+          <w:rStyle w:val="s03"/>
+          <w:rtl/>
+        </w:rPr>
+        <w:t xml:space="preserve">, מ"ר </w:t>
       </w:r>
       <w:r>
         <w:rPr>
@@ -2077,7 +2251,23 @@
           <w:rStyle w:val="s03"/>
           <w:rtl/>
         </w:rPr>
-        <w:t xml:space="preserve">[ה' ריט]. </w:t>
+        <w:t xml:space="preserve">[ה' </w:t>
+      </w:r>
+      <w:proofErr w:type="spellStart"/>
+      <w:r>
+        <w:rPr>
+          <w:rStyle w:val="s03"/>
+          <w:rtl/>
+        </w:rPr>
+        <w:t>ריט</w:t>
+      </w:r>
+      <w:proofErr w:type="spellEnd"/>
+      <w:r>
+        <w:rPr>
+          <w:rStyle w:val="s03"/>
+          <w:rtl/>
+        </w:rPr>
+        <w:t xml:space="preserve">]. </w:t>
       </w:r>
       <w:r>
         <w:rPr>
@@ -2156,7 +2346,23 @@
           <w:rStyle w:val="s038"/>
           <w:rtl/>
         </w:rPr>
-        <w:t xml:space="preserve">[ח"ר </w:t>
+        <w:t>[</w:t>
+      </w:r>
+      <w:proofErr w:type="spellStart"/>
+      <w:r>
+        <w:rPr>
+          <w:rStyle w:val="s038"/>
+          <w:rtl/>
+        </w:rPr>
+        <w:t>ח"ר</w:t>
+      </w:r>
+      <w:proofErr w:type="spellEnd"/>
+      <w:r>
+        <w:rPr>
+          <w:rStyle w:val="s038"/>
+          <w:rtl/>
+        </w:rPr>
+        <w:t xml:space="preserve"> </w:t>
       </w:r>
       <w:r>
         <w:rPr>
@@ -2348,7 +2554,16 @@
           <w:rFonts w:hint="cs"/>
           <w:rtl/>
         </w:rPr>
-        <w:t xml:space="preserve"> הטבעית, (בה היה אדם</w:t>
+        <w:t xml:space="preserve"> הטבעית, (בה היה </w:t>
+      </w:r>
+      <w:proofErr w:type="spellStart"/>
+      <w:r>
+        <w:rPr>
+          <w:rStyle w:val="s02"/>
+          <w:rFonts w:hint="cs"/>
+          <w:rtl/>
+        </w:rPr>
+        <w:t>אדם</w:t>
       </w:r>
       <w:r>
         <w:rPr>
@@ -2366,6 +2581,7 @@
         </w:rPr>
         <w:t>הראשון</w:t>
       </w:r>
+      <w:proofErr w:type="spellEnd"/>
       <w:r>
         <w:rPr>
           <w:rStyle w:val="s02"/>
@@ -2421,7 +2637,25 @@
           <w:rFonts w:hint="cs"/>
           <w:rtl/>
         </w:rPr>
-        <w:t xml:space="preserve"> ולא לעורר יותר מדאי את תשוקותיו </w:t>
+        <w:t xml:space="preserve"> ולא לעורר יותר </w:t>
+      </w:r>
+      <w:proofErr w:type="spellStart"/>
+      <w:r>
+        <w:rPr>
+          <w:rStyle w:val="s02"/>
+          <w:rFonts w:hint="cs"/>
+          <w:rtl/>
+        </w:rPr>
+        <w:t>מדאי</w:t>
+      </w:r>
+      <w:proofErr w:type="spellEnd"/>
+      <w:r>
+        <w:rPr>
+          <w:rStyle w:val="s02"/>
+          <w:rFonts w:hint="cs"/>
+          <w:rtl/>
+        </w:rPr>
+        <w:t xml:space="preserve"> את תשוקותיו </w:t>
       </w:r>
       <w:r>
         <w:rPr>
@@ -2507,7 +2741,23 @@
           <w:rStyle w:val="s02"/>
           <w:rtl/>
         </w:rPr>
-        <w:t xml:space="preserve">- החפש°, אב° האמונה־העליונה°, השכל המקודש שהוא יסוד החכמה° הקדומה, שמכוחו האמונה נאצלת </w:t>
+        <w:t xml:space="preserve">- החפש°, אב° </w:t>
+      </w:r>
+      <w:proofErr w:type="spellStart"/>
+      <w:r>
+        <w:rPr>
+          <w:rStyle w:val="s02"/>
+          <w:rtl/>
+        </w:rPr>
+        <w:t>האמונה־העליונה</w:t>
+      </w:r>
+      <w:proofErr w:type="spellEnd"/>
+      <w:r>
+        <w:rPr>
+          <w:rStyle w:val="s02"/>
+          <w:rtl/>
+        </w:rPr>
+        <w:t xml:space="preserve">°, השכל המקודש שהוא יסוד החכמה° הקדומה, שמכוחו האמונה נאצלת </w:t>
       </w:r>
       <w:r>
         <w:rPr>
@@ -2749,7 +2999,23 @@
           <w:rStyle w:val="s03"/>
           <w:rtl/>
         </w:rPr>
-        <w:t>[א' כט].</w:t>
+        <w:t xml:space="preserve">[א' </w:t>
+      </w:r>
+      <w:proofErr w:type="spellStart"/>
+      <w:r>
+        <w:rPr>
+          <w:rStyle w:val="s03"/>
+          <w:rtl/>
+        </w:rPr>
+        <w:t>כט</w:t>
+      </w:r>
+      <w:proofErr w:type="spellEnd"/>
+      <w:r>
+        <w:rPr>
+          <w:rStyle w:val="s03"/>
+          <w:rtl/>
+        </w:rPr>
+        <w:t>].</w:t>
       </w:r>
     </w:p>
     <w:p>
@@ -2821,7 +3087,23 @@
           <w:rStyle w:val="s03"/>
           <w:rtl/>
         </w:rPr>
-        <w:t xml:space="preserve">[ע"א א ב נג]. </w:t>
+        <w:t xml:space="preserve">[ע"א א ב </w:t>
+      </w:r>
+      <w:proofErr w:type="spellStart"/>
+      <w:r>
+        <w:rPr>
+          <w:rStyle w:val="s03"/>
+          <w:rtl/>
+        </w:rPr>
+        <w:t>נג</w:t>
+      </w:r>
+      <w:proofErr w:type="spellEnd"/>
+      <w:r>
+        <w:rPr>
+          <w:rStyle w:val="s03"/>
+          <w:rtl/>
+        </w:rPr>
+        <w:t xml:space="preserve">]. </w:t>
       </w:r>
       <w:r>
         <w:rPr>
@@ -2964,8 +3246,25 @@
           <w:rStyle w:val="s03"/>
           <w:rtl/>
         </w:rPr>
-        <w:t xml:space="preserve">, כאשר עוד הפעם כיום צאתינו ממצרים נעמוד על רגלי עצמנו בעצמה </w:t>
-      </w:r>
+        <w:t xml:space="preserve">, כאשר עוד הפעם כיום </w:t>
+      </w:r>
+      <w:proofErr w:type="spellStart"/>
+      <w:r>
+        <w:rPr>
+          <w:rStyle w:val="s03"/>
+          <w:rtl/>
+        </w:rPr>
+        <w:t>צאתינו</w:t>
+      </w:r>
+      <w:proofErr w:type="spellEnd"/>
+      <w:r>
+        <w:rPr>
+          <w:rStyle w:val="s03"/>
+          <w:rtl/>
+        </w:rPr>
+        <w:t xml:space="preserve"> ממצרים נעמוד על רגלי עצמנו בעצמה </w:t>
+      </w:r>
+      <w:proofErr w:type="spellStart"/>
       <w:r>
         <w:rPr>
           <w:rStyle w:val="s03"/>
@@ -2974,6 +3273,7 @@
         </w:rPr>
         <w:t>הנשמתית</w:t>
       </w:r>
+      <w:proofErr w:type="spellEnd"/>
       <w:r>
         <w:rPr>
           <w:rStyle w:val="s03"/>
@@ -3039,7 +3339,23 @@
           <w:rStyle w:val="s03"/>
           <w:rtl/>
         </w:rPr>
-        <w:t xml:space="preserve"> יראו כל העמים צדקנו, ומשפט חירותינו יגלה ויראה על </w:t>
+        <w:t xml:space="preserve"> יראו כל העמים צדקנו, ומשפט </w:t>
+      </w:r>
+      <w:proofErr w:type="spellStart"/>
+      <w:r>
+        <w:rPr>
+          <w:rStyle w:val="s03"/>
+          <w:rtl/>
+        </w:rPr>
+        <w:t>חירותינו</w:t>
+      </w:r>
+      <w:proofErr w:type="spellEnd"/>
+      <w:r>
+        <w:rPr>
+          <w:rStyle w:val="s03"/>
+          <w:rtl/>
+        </w:rPr>
+        <w:t xml:space="preserve"> יגלה ויראה על </w:t>
       </w:r>
       <w:r>
         <w:rPr>
@@ -3244,7 +3560,16 @@
           <w:rFonts w:hint="cs"/>
           <w:rtl/>
         </w:rPr>
-        <w:t>, ב</w:t>
+        <w:t xml:space="preserve">, </w:t>
+      </w:r>
+      <w:proofErr w:type="spellStart"/>
+      <w:r>
+        <w:rPr>
+          <w:rStyle w:val="s03"/>
+          <w:rFonts w:hint="cs"/>
+          <w:rtl/>
+        </w:rPr>
+        <w:t>ב</w:t>
       </w:r>
       <w:r>
         <w:rPr>
@@ -3266,7 +3591,15 @@
           <w:rStyle w:val="s03"/>
           <w:rtl/>
         </w:rPr>
-        <w:t>ה ב</w:t>
+        <w:t>ה</w:t>
+      </w:r>
+      <w:proofErr w:type="spellEnd"/>
+      <w:r>
+        <w:rPr>
+          <w:rStyle w:val="s03"/>
+          <w:rtl/>
+        </w:rPr>
+        <w:t xml:space="preserve"> ב</w:t>
       </w:r>
       <w:r>
         <w:rPr>
@@ -3319,7 +3652,55 @@
           <w:szCs w:val="18"/>
           <w:rtl/>
         </w:rPr>
-        <w:t xml:space="preserve">ת שתהי' מאוגדת ביחד מגדולי רבני אה"ק וגדולי רבני הגולה תהי' האספה הגדולה הזאת נקראת "הרבנות הכוללת", והמובן יהי' הרבנות של כל ישראל, הגוי כולו. ואם חפץ השי"ת בידינו יצליח והכינוס הזה ואיגודו יבואו על נכון, ופעולות לטובה בין לחיזוק מצב התורה בכל עניני הדת, בין לפתרונן של השאלות היותר גדולות וכלליות הקשורות בחיי האומה בארץ ובגולה, ובין לתיקון מצב הכלל ביחש החיצוני כלפי האומות, בקשר עם חיזוק ידים של מליצינו ואוהבינו שבהן, בין להפרת עצת רשעי עולם שונאינו ומקטריגינו, בין בנוגע לחיי ישראל בארץ ובין בנוגע לחייו בכל תפוצות הגולה - כשכל אלה הדרכים יעוטרו באיזה מדרגה של הצלחה וכבוד, </w:t>
+        <w:t xml:space="preserve">ת שתהי' מאוגדת ביחד מגדולי רבני אה"ק וגדולי רבני הגולה תהי' האספה הגדולה הזאת נקראת "הרבנות הכוללת", והמובן יהי' הרבנות של כל ישראל, הגוי כולו. ואם חפץ השי"ת בידינו יצליח והכינוס הזה ואיגודו יבואו על נכון, ופעולות לטובה בין לחיזוק מצב התורה בכל עניני הדת, בין לפתרונן של השאלות היותר גדולות וכלליות הקשורות בחיי האומה בארץ ובגולה, ובין לתיקון מצב הכלל </w:t>
+      </w:r>
+      <w:proofErr w:type="spellStart"/>
+      <w:r>
+        <w:rPr>
+          <w:szCs w:val="18"/>
+          <w:rtl/>
+        </w:rPr>
+        <w:t>ביחש</w:t>
+      </w:r>
+      <w:proofErr w:type="spellEnd"/>
+      <w:r>
+        <w:rPr>
+          <w:szCs w:val="18"/>
+          <w:rtl/>
+        </w:rPr>
+        <w:t xml:space="preserve"> החיצוני כלפי האומות, בקשר עם חיזוק ידים של </w:t>
+      </w:r>
+      <w:proofErr w:type="spellStart"/>
+      <w:r>
+        <w:rPr>
+          <w:szCs w:val="18"/>
+          <w:rtl/>
+        </w:rPr>
+        <w:t>מליצינו</w:t>
+      </w:r>
+      <w:proofErr w:type="spellEnd"/>
+      <w:r>
+        <w:rPr>
+          <w:szCs w:val="18"/>
+          <w:rtl/>
+        </w:rPr>
+        <w:t xml:space="preserve"> ואוהבינו שבהן, בין להפרת עצת רשעי עולם שונאינו </w:t>
+      </w:r>
+      <w:proofErr w:type="spellStart"/>
+      <w:r>
+        <w:rPr>
+          <w:szCs w:val="18"/>
+          <w:rtl/>
+        </w:rPr>
+        <w:t>ומקטריגינו</w:t>
+      </w:r>
+      <w:proofErr w:type="spellEnd"/>
+      <w:r>
+        <w:rPr>
+          <w:szCs w:val="18"/>
+          <w:rtl/>
+        </w:rPr>
+        <w:t xml:space="preserve">, בין בנוגע לחיי ישראל בארץ ובין בנוגע לחייו בכל תפוצות הגולה - כשכל אלה הדרכים יעוטרו באיזה מדרגה של הצלחה וכבוד, </w:t>
       </w:r>
       <w:r>
         <w:rPr>
@@ -3364,7 +3745,23 @@
           <w:szCs w:val="18"/>
           <w:rtl/>
         </w:rPr>
-        <w:t xml:space="preserve"> תוכל לעלות על הפרק גם כן שאלה זו של השבת שבותינו בדבר ערכה של הסמיכה ואפשרותה. ורק דוקא לאחר כל המעשים הגדולים אשר ייראו מקיבוצינו וסידורינו, כי </w:t>
+        <w:t xml:space="preserve"> תוכל לעלות על הפרק גם כן שאלה זו של השבת </w:t>
+      </w:r>
+      <w:proofErr w:type="spellStart"/>
+      <w:r>
+        <w:rPr>
+          <w:szCs w:val="18"/>
+          <w:rtl/>
+        </w:rPr>
+        <w:t>שבותינו</w:t>
+      </w:r>
+      <w:proofErr w:type="spellEnd"/>
+      <w:r>
+        <w:rPr>
+          <w:szCs w:val="18"/>
+          <w:rtl/>
+        </w:rPr>
+        <w:t xml:space="preserve"> בדבר ערכה של הסמיכה ואפשרותה. ורק דוקא לאחר כל המעשים הגדולים אשר ייראו מקיבוצינו וסידורינו, כי </w:t>
       </w:r>
       <w:r>
         <w:rPr>
@@ -3380,7 +3777,23 @@
           <w:szCs w:val="18"/>
           <w:rtl/>
         </w:rPr>
-        <w:t xml:space="preserve"> יוכלו הדברים להיות במדרגה "מידי דקיימא לשאלה"</w:t>
+        <w:t xml:space="preserve"> יוכלו הדברים להיות במדרגה "מידי </w:t>
+      </w:r>
+      <w:proofErr w:type="spellStart"/>
+      <w:r>
+        <w:rPr>
+          <w:szCs w:val="18"/>
+          <w:rtl/>
+        </w:rPr>
+        <w:t>דקיימא</w:t>
+      </w:r>
+      <w:proofErr w:type="spellEnd"/>
+      <w:r>
+        <w:rPr>
+          <w:szCs w:val="18"/>
+          <w:rtl/>
+        </w:rPr>
+        <w:t xml:space="preserve"> לשאלה"</w:t>
       </w:r>
       <w:r>
         <w:rPr>
@@ -3448,7 +3861,25 @@
           <w:rFonts w:hint="cs"/>
           <w:rtl/>
         </w:rPr>
-        <w:t>. בשם מו"ר הרב צב"י טאו.</w:t>
+        <w:t xml:space="preserve">. בשם מו"ר הרב </w:t>
+      </w:r>
+      <w:proofErr w:type="spellStart"/>
+      <w:r>
+        <w:rPr>
+          <w:rStyle w:val="s03"/>
+          <w:rFonts w:hint="cs"/>
+          <w:rtl/>
+        </w:rPr>
+        <w:t>צב"י</w:t>
+      </w:r>
+      <w:proofErr w:type="spellEnd"/>
+      <w:r>
+        <w:rPr>
+          <w:rStyle w:val="s03"/>
+          <w:rFonts w:hint="cs"/>
+          <w:rtl/>
+        </w:rPr>
+        <w:t xml:space="preserve"> טאו.</w:t>
       </w:r>
     </w:p>
     <w:p>
@@ -3563,35 +3994,28 @@
           <w:bCs/>
           <w:rtl/>
         </w:rPr>
-        <w:t>מכל חיי העולם</w:t>
-      </w:r>
-      <w:r>
-        <w:rPr>
-          <w:rStyle w:val="s03"/>
-          <w:rFonts w:hint="eastAsia"/>
+        <w:t xml:space="preserve">מכל חיי </w:t>
+      </w:r>
+      <w:proofErr w:type="spellStart"/>
+      <w:r>
+        <w:rPr>
+          <w:rStyle w:val="s03"/>
+          <w:rFonts w:hint="cs"/>
           <w:b/>
           <w:bCs/>
           <w:rtl/>
         </w:rPr>
-        <w:t>־</w:t>
-      </w:r>
-      <w:r>
-        <w:rPr>
-          <w:rStyle w:val="s03"/>
-          <w:rFonts w:hint="cs"/>
+        <w:t>העולם</w:t>
+      </w:r>
+      <w:r>
+        <w:rPr>
+          <w:rStyle w:val="s03"/>
+          <w:rFonts w:hint="eastAsia"/>
           <w:b/>
           <w:bCs/>
           <w:rtl/>
         </w:rPr>
-        <w:t xml:space="preserve">הבא </w:t>
-      </w:r>
-      <w:r>
-        <w:rPr>
-          <w:rStyle w:val="s03"/>
-          <w:rFonts w:hint="cs"/>
-          <w:rtl/>
-        </w:rPr>
-        <w:t>כשלעצמם. ו</w:t>
+        <w:t>־</w:t>
       </w:r>
       <w:r>
         <w:rPr>
@@ -3601,16 +4025,9 @@
           <w:bCs/>
           <w:rtl/>
         </w:rPr>
-        <w:t>קורת רוח</w:t>
-      </w:r>
-      <w:r>
-        <w:rPr>
-          <w:rStyle w:val="s03"/>
-          <w:rFonts w:hint="cs"/>
-          <w:rtl/>
-        </w:rPr>
-        <w:t xml:space="preserve"> מהחיוניות הפנימית האדירה, מהאור והנעם הגדול והנשגב הממלא את ה"טרקלין", </w:t>
-      </w:r>
+        <w:t>הבא</w:t>
+      </w:r>
+      <w:proofErr w:type="spellEnd"/>
       <w:r>
         <w:rPr>
           <w:rStyle w:val="s03"/>
@@ -3619,6 +4036,42 @@
           <w:bCs/>
           <w:rtl/>
         </w:rPr>
+        <w:t xml:space="preserve"> </w:t>
+      </w:r>
+      <w:r>
+        <w:rPr>
+          <w:rStyle w:val="s03"/>
+          <w:rFonts w:hint="cs"/>
+          <w:rtl/>
+        </w:rPr>
+        <w:t>כשלעצמם. ו</w:t>
+      </w:r>
+      <w:r>
+        <w:rPr>
+          <w:rStyle w:val="s03"/>
+          <w:rFonts w:hint="cs"/>
+          <w:b/>
+          <w:bCs/>
+          <w:rtl/>
+        </w:rPr>
+        <w:t>קורת רוח</w:t>
+      </w:r>
+      <w:r>
+        <w:rPr>
+          <w:rStyle w:val="s03"/>
+          <w:rFonts w:hint="cs"/>
+          <w:rtl/>
+        </w:rPr>
+        <w:t xml:space="preserve"> מהחיוניות הפנימית האדירה, מהאור והנעם הגדול והנשגב הממלא את ה"טרקלין", </w:t>
+      </w:r>
+      <w:r>
+        <w:rPr>
+          <w:rStyle w:val="s03"/>
+          <w:rFonts w:hint="cs"/>
+          <w:b/>
+          <w:bCs/>
+          <w:rtl/>
+        </w:rPr>
         <w:t>יפה מכל חיי העולם הזה</w:t>
       </w:r>
       <w:r>
@@ -3635,7 +4088,25 @@
           <w:rFonts w:hint="cs"/>
           <w:rtl/>
         </w:rPr>
-        <w:t>[עפ"י ל"י ב (מהדורת בית אל תשס"ז) שמ].</w:t>
+        <w:t xml:space="preserve">[עפ"י ל"י ב (מהדורת בית אל תשס"ז) </w:t>
+      </w:r>
+      <w:proofErr w:type="spellStart"/>
+      <w:r>
+        <w:rPr>
+          <w:rStyle w:val="s038"/>
+          <w:rFonts w:hint="cs"/>
+          <w:rtl/>
+        </w:rPr>
+        <w:t>שמ</w:t>
+      </w:r>
+      <w:proofErr w:type="spellEnd"/>
+      <w:r>
+        <w:rPr>
+          <w:rStyle w:val="s038"/>
+          <w:rFonts w:hint="cs"/>
+          <w:rtl/>
+        </w:rPr>
+        <w:t>].</w:t>
       </w:r>
     </w:p>
     <w:p>
@@ -3691,16 +4162,35 @@
           <w:rStyle w:val="s038"/>
           <w:rtl/>
         </w:rPr>
-        <w:t>[צ"צ</w:t>
-      </w:r>
+        <w:t>[</w:t>
+      </w:r>
+      <w:proofErr w:type="spellStart"/>
       <w:r>
         <w:rPr>
           <w:rStyle w:val="s038"/>
-          <w:rFonts w:hint="cs"/>
-          <w:rtl/>
-        </w:rPr>
-        <w:t xml:space="preserve"> קסו</w:t>
-      </w:r>
+          <w:rtl/>
+        </w:rPr>
+        <w:t>צ"צ</w:t>
+      </w:r>
+      <w:proofErr w:type="spellEnd"/>
+      <w:r>
+        <w:rPr>
+          <w:rStyle w:val="s038"/>
+          <w:rFonts w:hint="cs"/>
+          <w:rtl/>
+        </w:rPr>
+        <w:t xml:space="preserve"> </w:t>
+      </w:r>
+      <w:proofErr w:type="spellStart"/>
+      <w:r>
+        <w:rPr>
+          <w:rStyle w:val="s038"/>
+          <w:rFonts w:hint="cs"/>
+          <w:rtl/>
+        </w:rPr>
+        <w:t>קסו</w:t>
+      </w:r>
+      <w:proofErr w:type="spellEnd"/>
       <w:r>
         <w:rPr>
           <w:rStyle w:val="s038"/>
@@ -3750,11 +4240,27 @@
           <w:rStyle w:val="s01"/>
           <w:rtl/>
         </w:rPr>
-        <w:t>בני אדם שהן ערומין בדעת ומשימין עצמן כבהמה</w:t>
-      </w:r>
+        <w:t xml:space="preserve">בני אדם שהן </w:t>
+      </w:r>
+      <w:proofErr w:type="spellStart"/>
       <w:r>
         <w:rPr>
           <w:rStyle w:val="s01"/>
+          <w:rtl/>
+        </w:rPr>
+        <w:t>ערומין</w:t>
+      </w:r>
+      <w:proofErr w:type="spellEnd"/>
+      <w:r>
+        <w:rPr>
+          <w:rStyle w:val="s01"/>
+          <w:rtl/>
+        </w:rPr>
+        <w:t xml:space="preserve"> בדעת ומשימין עצמן כבהמה</w:t>
+      </w:r>
+      <w:r>
+        <w:rPr>
+          <w:rStyle w:val="s01"/>
           <w:rFonts w:hint="cs"/>
           <w:rtl/>
         </w:rPr>
@@ -3830,8 +4336,16 @@
         <w:rPr>
           <w:rtl/>
         </w:rPr>
-        <w:t>הם מושגחים</w:t>
-      </w:r>
+        <w:t xml:space="preserve">הם </w:t>
+      </w:r>
+      <w:proofErr w:type="spellStart"/>
+      <w:r>
+        <w:rPr>
+          <w:rtl/>
+        </w:rPr>
+        <w:t>מושגחים</w:t>
+      </w:r>
+      <w:proofErr w:type="spellEnd"/>
       <w:r>
         <w:rPr>
           <w:rFonts w:hint="cs"/>
@@ -3869,23 +4383,73 @@
         <w:rPr>
           <w:rtl/>
         </w:rPr>
-        <w:t xml:space="preserve"> מבטלים את עצמם אל הכלל, כאילו לא היתה להם תכלית פרטית כלל</w:t>
-      </w:r>
-      <w:r>
-        <w:rPr>
-          <w:rFonts w:hint="cs"/>
-          <w:szCs w:val="18"/>
-          <w:rtl/>
-        </w:rPr>
-        <w:t xml:space="preserve"> </w:t>
-      </w:r>
-      <w:r>
-        <w:rPr>
-          <w:rStyle w:val="s03"/>
-          <w:rFonts w:hint="cs"/>
-          <w:rtl/>
-        </w:rPr>
-        <w:t>[מ"ש קיח־ט].</w:t>
+        <w:t xml:space="preserve"> מבטלים את עצמם אל הכלל, כאילו לא </w:t>
+      </w:r>
+      <w:proofErr w:type="spellStart"/>
+      <w:r>
+        <w:rPr>
+          <w:rtl/>
+        </w:rPr>
+        <w:t>היתה</w:t>
+      </w:r>
+      <w:proofErr w:type="spellEnd"/>
+      <w:r>
+        <w:rPr>
+          <w:rtl/>
+        </w:rPr>
+        <w:t xml:space="preserve"> להם תכלית פרטית כלל</w:t>
+      </w:r>
+      <w:r>
+        <w:rPr>
+          <w:rFonts w:hint="cs"/>
+          <w:szCs w:val="18"/>
+          <w:rtl/>
+        </w:rPr>
+        <w:t xml:space="preserve"> </w:t>
+      </w:r>
+      <w:r>
+        <w:rPr>
+          <w:rStyle w:val="s03"/>
+          <w:rFonts w:hint="cs"/>
+          <w:rtl/>
+        </w:rPr>
+        <w:t>[</w:t>
+      </w:r>
+      <w:proofErr w:type="spellStart"/>
+      <w:r>
+        <w:rPr>
+          <w:rStyle w:val="s03"/>
+          <w:rFonts w:hint="cs"/>
+          <w:rtl/>
+        </w:rPr>
+        <w:t>מ"ש</w:t>
+      </w:r>
+      <w:proofErr w:type="spellEnd"/>
+      <w:r>
+        <w:rPr>
+          <w:rStyle w:val="s03"/>
+          <w:rFonts w:hint="cs"/>
+          <w:rtl/>
+        </w:rPr>
+        <w:t xml:space="preserve"> </w:t>
+      </w:r>
+      <w:proofErr w:type="spellStart"/>
+      <w:r>
+        <w:rPr>
+          <w:rStyle w:val="s03"/>
+          <w:rFonts w:hint="cs"/>
+          <w:rtl/>
+        </w:rPr>
+        <w:t>קיח־ט</w:t>
+      </w:r>
+      <w:proofErr w:type="spellEnd"/>
+      <w:r>
+        <w:rPr>
+          <w:rStyle w:val="s03"/>
+          <w:rFonts w:hint="cs"/>
+          <w:rtl/>
+        </w:rPr>
+        <w:t>].</w:t>
       </w:r>
     </w:p>
     <w:p>
@@ -4388,7 +4952,25 @@
           <w:rFonts w:hint="cs"/>
           <w:rtl/>
         </w:rPr>
-        <w:t>[עפ"י ע"ר ב קמט].</w:t>
+        <w:t xml:space="preserve">[עפ"י </w:t>
+      </w:r>
+      <w:proofErr w:type="spellStart"/>
+      <w:r>
+        <w:rPr>
+          <w:rStyle w:val="s03"/>
+          <w:rFonts w:hint="cs"/>
+          <w:rtl/>
+        </w:rPr>
+        <w:t>ע"ר</w:t>
+      </w:r>
+      <w:proofErr w:type="spellEnd"/>
+      <w:r>
+        <w:rPr>
+          <w:rStyle w:val="s03"/>
+          <w:rFonts w:hint="cs"/>
+          <w:rtl/>
+        </w:rPr>
+        <w:t xml:space="preserve"> ב קמט].</w:t>
       </w:r>
     </w:p>
     <w:p>
@@ -4810,7 +5392,25 @@
           <w:rFonts w:hint="cs"/>
           <w:rtl/>
         </w:rPr>
-        <w:t>[עפ"י ע"ר ב קמט].</w:t>
+        <w:t xml:space="preserve">[עפ"י </w:t>
+      </w:r>
+      <w:proofErr w:type="spellStart"/>
+      <w:r>
+        <w:rPr>
+          <w:rStyle w:val="s03"/>
+          <w:rFonts w:hint="cs"/>
+          <w:rtl/>
+        </w:rPr>
+        <w:t>ע"ר</w:t>
+      </w:r>
+      <w:proofErr w:type="spellEnd"/>
+      <w:r>
+        <w:rPr>
+          <w:rStyle w:val="s03"/>
+          <w:rFonts w:hint="cs"/>
+          <w:rtl/>
+        </w:rPr>
+        <w:t xml:space="preserve"> ב קמט].</w:t>
       </w:r>
     </w:p>
     <w:p>
@@ -6735,6 +7335,7 @@
         </w:rPr>
         <w:t>"</w:t>
       </w:r>
+      <w:proofErr w:type="spellStart"/>
       <w:r>
         <w:rPr>
           <w:rStyle w:val="s02"/>
@@ -6743,6 +7344,7 @@
         </w:rPr>
         <w:t>למימינים</w:t>
       </w:r>
+      <w:proofErr w:type="spellEnd"/>
       <w:r>
         <w:rPr>
           <w:rStyle w:val="s02"/>
@@ -7126,7 +7728,27 @@
           <w:b/>
           <w:rtl/>
         </w:rPr>
-        <w:t xml:space="preserve"> בהבדל מן "מיטיב" שהוא ביחש לאחרים, שכבר יש עם מה להיטיב, </w:t>
+        <w:t xml:space="preserve"> בהבדל מן "מיטיב" שהוא </w:t>
+      </w:r>
+      <w:proofErr w:type="spellStart"/>
+      <w:r>
+        <w:rPr>
+          <w:rStyle w:val="s05"/>
+          <w:rFonts w:hint="cs"/>
+          <w:b/>
+          <w:rtl/>
+        </w:rPr>
+        <w:t>ביחש</w:t>
+      </w:r>
+      <w:proofErr w:type="spellEnd"/>
+      <w:r>
+        <w:rPr>
+          <w:rStyle w:val="s05"/>
+          <w:rFonts w:hint="cs"/>
+          <w:b/>
+          <w:rtl/>
+        </w:rPr>
+        <w:t xml:space="preserve"> לאחרים, שכבר יש עם מה להיטיב, </w:t>
       </w:r>
       <w:r>
         <w:rPr>
@@ -7144,7 +7766,27 @@
           <w:b/>
           <w:rtl/>
         </w:rPr>
-        <w:t xml:space="preserve"> והאהבה היא לעומת זה בעיקרה בגדר "בפעל", אם יש אהבה בהכרח יש נאהבים, משא"כ במציאות הטוב, אינו מוכרח שיהיו מוטבים, מקבלים, </w:t>
+        <w:t xml:space="preserve"> והאהבה היא לעומת זה בעיקרה בגדר "בפעל", אם יש אהבה בהכרח יש נאהבים, </w:t>
+      </w:r>
+      <w:proofErr w:type="spellStart"/>
+      <w:r>
+        <w:rPr>
+          <w:rStyle w:val="s05"/>
+          <w:rFonts w:hint="cs"/>
+          <w:b/>
+          <w:rtl/>
+        </w:rPr>
+        <w:t>משא"כ</w:t>
+      </w:r>
+      <w:proofErr w:type="spellEnd"/>
+      <w:r>
+        <w:rPr>
+          <w:rStyle w:val="s05"/>
+          <w:rFonts w:hint="cs"/>
+          <w:b/>
+          <w:rtl/>
+        </w:rPr>
+        <w:t xml:space="preserve"> במציאות הטוב, אינו מוכרח שיהיו מוטבים, מקבלים, </w:t>
       </w:r>
       <w:r>
         <w:rPr>
@@ -7172,7 +7814,51 @@
           <w:szCs w:val="16"/>
           <w:rtl/>
         </w:rPr>
-        <w:t>[צ"צ כג].</w:t>
+        <w:t>[</w:t>
+      </w:r>
+      <w:proofErr w:type="spellStart"/>
+      <w:r>
+        <w:rPr>
+          <w:rStyle w:val="s03"/>
+          <w:rFonts w:hint="cs"/>
+          <w:sz w:val="16"/>
+          <w:szCs w:val="16"/>
+          <w:rtl/>
+        </w:rPr>
+        <w:t>צ"צ</w:t>
+      </w:r>
+      <w:proofErr w:type="spellEnd"/>
+      <w:r>
+        <w:rPr>
+          <w:rStyle w:val="s03"/>
+          <w:rFonts w:hint="cs"/>
+          <w:sz w:val="16"/>
+          <w:szCs w:val="16"/>
+          <w:rtl/>
+        </w:rPr>
+        <w:t xml:space="preserve"> </w:t>
+      </w:r>
+      <w:proofErr w:type="spellStart"/>
+      <w:r>
+        <w:rPr>
+          <w:rStyle w:val="s03"/>
+          <w:rFonts w:hint="cs"/>
+          <w:sz w:val="16"/>
+          <w:szCs w:val="16"/>
+          <w:rtl/>
+        </w:rPr>
+        <w:t>כג</w:t>
+      </w:r>
+      <w:proofErr w:type="spellEnd"/>
+      <w:r>
+        <w:rPr>
+          <w:rStyle w:val="s03"/>
+          <w:rFonts w:hint="cs"/>
+          <w:sz w:val="16"/>
+          <w:szCs w:val="16"/>
+          <w:rtl/>
+        </w:rPr>
+        <w:t>].</w:t>
       </w:r>
     </w:p>
     <w:p>
@@ -7200,7 +7886,25 @@
           <w:rFonts w:hint="cs"/>
           <w:rtl/>
         </w:rPr>
-        <w:t>"מאן דנטיר ברית</w:t>
+        <w:t xml:space="preserve">"מאן </w:t>
+      </w:r>
+      <w:proofErr w:type="spellStart"/>
+      <w:r>
+        <w:rPr>
+          <w:rStyle w:val="s01"/>
+          <w:rFonts w:hint="cs"/>
+          <w:rtl/>
+        </w:rPr>
+        <w:t>דנטיר</w:t>
+      </w:r>
+      <w:proofErr w:type="spellEnd"/>
+      <w:r>
+        <w:rPr>
+          <w:rStyle w:val="s01"/>
+          <w:rFonts w:hint="cs"/>
+          <w:rtl/>
+        </w:rPr>
+        <w:t xml:space="preserve"> ברית</w:t>
       </w:r>
       <w:r>
         <w:rPr>
@@ -7216,7 +7920,25 @@
           <w:rFonts w:hint="cs"/>
           <w:rtl/>
         </w:rPr>
-        <w:t xml:space="preserve"> אתקרי צדיק</w:t>
+        <w:t xml:space="preserve"> </w:t>
+      </w:r>
+      <w:proofErr w:type="spellStart"/>
+      <w:r>
+        <w:rPr>
+          <w:rStyle w:val="s01"/>
+          <w:rFonts w:hint="cs"/>
+          <w:rtl/>
+        </w:rPr>
+        <w:t>אתקרי</w:t>
+      </w:r>
+      <w:proofErr w:type="spellEnd"/>
+      <w:r>
+        <w:rPr>
+          <w:rStyle w:val="s01"/>
+          <w:rFonts w:hint="cs"/>
+          <w:rtl/>
+        </w:rPr>
+        <w:t xml:space="preserve"> צדיק</w:t>
       </w:r>
       <w:r>
         <w:rPr>
@@ -7255,15 +7977,83 @@
           <w:rFonts w:hint="cs"/>
           <w:rtl/>
         </w:rPr>
-        <w:t xml:space="preserve">- כשבקשת העמדת המשפחה היא נאורה ומובנת באלהיותה, ועל כן מקימה בקרבו צביון של טהרת רעיון ומנוחת לב. וכשתכסיס החיים כולו נעשה מובן, מיושב ומיושר, על פי הזוהר של ההמתקה של הנועם האלהי, נעשים  המעשים כולם מיושרים בתכלית המוסר והטוהר </w:t>
-      </w:r>
-      <w:r>
-        <w:rPr>
-          <w:rFonts w:hint="cs"/>
-          <w:szCs w:val="18"/>
-          <w:rtl/>
-        </w:rPr>
-        <w:t xml:space="preserve">[קבצ' ב קעו]. </w:t>
+        <w:t xml:space="preserve">- כשבקשת העמדת המשפחה היא נאורה ומובנת </w:t>
+      </w:r>
+      <w:proofErr w:type="spellStart"/>
+      <w:r>
+        <w:rPr>
+          <w:rFonts w:hint="cs"/>
+          <w:rtl/>
+        </w:rPr>
+        <w:t>באלהיותה</w:t>
+      </w:r>
+      <w:proofErr w:type="spellEnd"/>
+      <w:r>
+        <w:rPr>
+          <w:rFonts w:hint="cs"/>
+          <w:rtl/>
+        </w:rPr>
+        <w:t xml:space="preserve">, ועל כן מקימה בקרבו צביון של טהרת רעיון ומנוחת לב. וכשתכסיס החיים כולו נעשה מובן, מיושב ומיושר, על פי הזוהר של ההמתקה של הנועם </w:t>
+      </w:r>
+      <w:proofErr w:type="spellStart"/>
+      <w:r>
+        <w:rPr>
+          <w:rFonts w:hint="cs"/>
+          <w:rtl/>
+        </w:rPr>
+        <w:t>האלהי</w:t>
+      </w:r>
+      <w:proofErr w:type="spellEnd"/>
+      <w:r>
+        <w:rPr>
+          <w:rFonts w:hint="cs"/>
+          <w:rtl/>
+        </w:rPr>
+        <w:t xml:space="preserve">, נעשים  המעשים כולם מיושרים בתכלית המוסר והטוהר </w:t>
+      </w:r>
+      <w:r>
+        <w:rPr>
+          <w:rFonts w:hint="cs"/>
+          <w:szCs w:val="18"/>
+          <w:rtl/>
+        </w:rPr>
+        <w:t>[</w:t>
+      </w:r>
+      <w:proofErr w:type="spellStart"/>
+      <w:r>
+        <w:rPr>
+          <w:rFonts w:hint="cs"/>
+          <w:szCs w:val="18"/>
+          <w:rtl/>
+        </w:rPr>
+        <w:t>קבצ</w:t>
+      </w:r>
+      <w:proofErr w:type="spellEnd"/>
+      <w:r>
+        <w:rPr>
+          <w:rFonts w:hint="cs"/>
+          <w:szCs w:val="18"/>
+          <w:rtl/>
+        </w:rPr>
+        <w:t xml:space="preserve">' ב </w:t>
+      </w:r>
+      <w:proofErr w:type="spellStart"/>
+      <w:r>
+        <w:rPr>
+          <w:rFonts w:hint="cs"/>
+          <w:szCs w:val="18"/>
+          <w:rtl/>
+        </w:rPr>
+        <w:t>קעו</w:t>
+      </w:r>
+      <w:proofErr w:type="spellEnd"/>
+      <w:r>
+        <w:rPr>
+          <w:rFonts w:hint="cs"/>
+          <w:szCs w:val="18"/>
+          <w:rtl/>
+        </w:rPr>
+        <w:t xml:space="preserve">]. </w:t>
       </w:r>
     </w:p>
     <w:p>
@@ -7280,7 +8070,23 @@
           <w:bCs/>
           <w:rtl/>
         </w:rPr>
-        <w:t xml:space="preserve">צדיק דנטיר ברית </w:t>
+        <w:t xml:space="preserve">צדיק </w:t>
+      </w:r>
+      <w:proofErr w:type="spellStart"/>
+      <w:r>
+        <w:rPr>
+          <w:bCs/>
+          <w:rtl/>
+        </w:rPr>
+        <w:t>דנטיר</w:t>
+      </w:r>
+      <w:proofErr w:type="spellEnd"/>
+      <w:r>
+        <w:rPr>
+          <w:bCs/>
+          <w:rtl/>
+        </w:rPr>
+        <w:t xml:space="preserve"> ברית </w:t>
       </w:r>
       <w:r>
         <w:rPr>
@@ -7293,7 +8099,21 @@
         <w:rPr>
           <w:rtl/>
         </w:rPr>
-        <w:t xml:space="preserve"> מי שבא עד למדה העליונה, שהחפץ האלהי הוא גדול ומכריע בקדושתו גם את הנטיה המינית</w:t>
+        <w:t xml:space="preserve"> מי שבא עד למדה העליונה, שהחפץ </w:t>
+      </w:r>
+      <w:proofErr w:type="spellStart"/>
+      <w:r>
+        <w:rPr>
+          <w:rtl/>
+        </w:rPr>
+        <w:t>האלהי</w:t>
+      </w:r>
+      <w:proofErr w:type="spellEnd"/>
+      <w:r>
+        <w:rPr>
+          <w:rtl/>
+        </w:rPr>
+        <w:t xml:space="preserve"> הוא גדול ומכריע בקדושתו גם את הנטיה המינית</w:t>
       </w:r>
       <w:r>
         <w:rPr>
@@ -7306,14 +8126,58 @@
         <w:rPr>
           <w:rtl/>
         </w:rPr>
-        <w:t xml:space="preserve">, &lt;הכרעה זו באה, לא בדרך עקירת הטבע הרוחני והגופני, כי אם ברוממותה אל התעודה השכלית, המוארה באורה האלהית&gt; </w:t>
-      </w:r>
-      <w:r>
-        <w:rPr>
-          <w:szCs w:val="18"/>
-          <w:rtl/>
-        </w:rPr>
-        <w:t xml:space="preserve">[קובץ א שכט]. </w:t>
+        <w:t xml:space="preserve">, &lt;הכרעה זו באה, לא בדרך עקירת הטבע הרוחני והגופני, כי אם ברוממותה אל התעודה השכלית, </w:t>
+      </w:r>
+      <w:proofErr w:type="spellStart"/>
+      <w:r>
+        <w:rPr>
+          <w:rtl/>
+        </w:rPr>
+        <w:t>המוארה</w:t>
+      </w:r>
+      <w:proofErr w:type="spellEnd"/>
+      <w:r>
+        <w:rPr>
+          <w:rtl/>
+        </w:rPr>
+        <w:t xml:space="preserve"> באורה </w:t>
+      </w:r>
+      <w:proofErr w:type="spellStart"/>
+      <w:r>
+        <w:rPr>
+          <w:rtl/>
+        </w:rPr>
+        <w:t>האלהית</w:t>
+      </w:r>
+      <w:proofErr w:type="spellEnd"/>
+      <w:r>
+        <w:rPr>
+          <w:rtl/>
+        </w:rPr>
+        <w:t xml:space="preserve">&gt; </w:t>
+      </w:r>
+      <w:r>
+        <w:rPr>
+          <w:szCs w:val="18"/>
+          <w:rtl/>
+        </w:rPr>
+        <w:t xml:space="preserve">[קובץ א </w:t>
+      </w:r>
+      <w:proofErr w:type="spellStart"/>
+      <w:r>
+        <w:rPr>
+          <w:szCs w:val="18"/>
+          <w:rtl/>
+        </w:rPr>
+        <w:t>שכט</w:t>
+      </w:r>
+      <w:proofErr w:type="spellEnd"/>
+      <w:r>
+        <w:rPr>
+          <w:szCs w:val="18"/>
+          <w:rtl/>
+        </w:rPr>
+        <w:t xml:space="preserve">]. </w:t>
       </w:r>
     </w:p>
     <w:p>
@@ -7402,14 +8266,62 @@
           <w:rStyle w:val="s02"/>
           <w:rtl/>
         </w:rPr>
-        <w:t xml:space="preserve">- הוד° הכבוד־העליון°, המעולף בענני ערפל לרדת ללב בני האדם להחיותם חיי עד° </w:t>
-      </w:r>
-      <w:r>
-        <w:rPr>
-          <w:rStyle w:val="s03"/>
-          <w:rtl/>
-        </w:rPr>
-        <w:t xml:space="preserve">[ע"ר א פח]. </w:t>
+        <w:t xml:space="preserve">- הוד° </w:t>
+      </w:r>
+      <w:proofErr w:type="spellStart"/>
+      <w:r>
+        <w:rPr>
+          <w:rStyle w:val="s02"/>
+          <w:rtl/>
+        </w:rPr>
+        <w:t>הכבוד־העליון</w:t>
+      </w:r>
+      <w:proofErr w:type="spellEnd"/>
+      <w:r>
+        <w:rPr>
+          <w:rStyle w:val="s02"/>
+          <w:rtl/>
+        </w:rPr>
+        <w:t xml:space="preserve">°, המעולף בענני ערפל לרדת ללב בני האדם </w:t>
+      </w:r>
+      <w:proofErr w:type="spellStart"/>
+      <w:r>
+        <w:rPr>
+          <w:rStyle w:val="s02"/>
+          <w:rtl/>
+        </w:rPr>
+        <w:t>להחיותם</w:t>
+      </w:r>
+      <w:proofErr w:type="spellEnd"/>
+      <w:r>
+        <w:rPr>
+          <w:rStyle w:val="s02"/>
+          <w:rtl/>
+        </w:rPr>
+        <w:t xml:space="preserve"> חיי עד° </w:t>
+      </w:r>
+      <w:r>
+        <w:rPr>
+          <w:rStyle w:val="s03"/>
+          <w:rtl/>
+        </w:rPr>
+        <w:t>[</w:t>
+      </w:r>
+      <w:proofErr w:type="spellStart"/>
+      <w:r>
+        <w:rPr>
+          <w:rStyle w:val="s03"/>
+          <w:rtl/>
+        </w:rPr>
+        <w:t>ע"ר</w:t>
+      </w:r>
+      <w:proofErr w:type="spellEnd"/>
+      <w:r>
+        <w:rPr>
+          <w:rStyle w:val="s03"/>
+          <w:rtl/>
+        </w:rPr>
+        <w:t xml:space="preserve"> א פח]. </w:t>
       </w:r>
       <w:r>
         <w:rPr>
@@ -7501,7 +8413,23 @@
           <w:rStyle w:val="s02"/>
           <w:rtl/>
         </w:rPr>
-        <w:t xml:space="preserve"> אם היה רצון השי"ת° לעכב את ישראל עד שישלימו הם בעצמם במעשיהם הטובים את הכשרם אל הגאולה°, היתה האבן נקראת </w:t>
+        <w:t xml:space="preserve"> אם היה רצון השי"ת° לעכב את ישראל עד שישלימו הם בעצמם במעשיהם הטובים את הכשרם אל הגאולה°, </w:t>
+      </w:r>
+      <w:proofErr w:type="spellStart"/>
+      <w:r>
+        <w:rPr>
+          <w:rStyle w:val="s02"/>
+          <w:rtl/>
+        </w:rPr>
+        <w:t>היתה</w:t>
+      </w:r>
+      <w:proofErr w:type="spellEnd"/>
+      <w:r>
+        <w:rPr>
+          <w:rStyle w:val="s02"/>
+          <w:rtl/>
+        </w:rPr>
+        <w:t xml:space="preserve"> האבן נקראת </w:t>
       </w:r>
       <w:r>
         <w:rPr>
@@ -7522,8 +8450,17 @@
           <w:rStyle w:val="s11"/>
           <w:rtl/>
         </w:rPr>
-        <w:t>ימחו לצלמא</w:t>
-      </w:r>
+        <w:t xml:space="preserve">ימחו </w:t>
+      </w:r>
+      <w:proofErr w:type="spellStart"/>
+      <w:r>
+        <w:rPr>
+          <w:rStyle w:val="s11"/>
+          <w:rtl/>
+        </w:rPr>
+        <w:t>לצלמא</w:t>
+      </w:r>
+      <w:proofErr w:type="spellEnd"/>
       <w:r>
         <w:rPr>
           <w:rStyle w:val="s11"/>
@@ -7537,7 +8474,39 @@
           <w:rStyle w:val="s02"/>
           <w:rtl/>
         </w:rPr>
-        <w:t xml:space="preserve">, שהוא כח הרע והקלקול שבמציאות שאינו נותן מקום לגדולת ישראל. אבל כיון שרצון השי"ת הוא רק שיהיו ישראל מוכנים קצת ואז השי"ת ינטלם וינשאם אל קדושת המעלה הראויה להם אחרי שימורק° עונם° ויקבלו איזו שלמות להכנה של מעלתם, אע"פ שלא יהיו עדיין מוכנים לגמרי, א"כ תהיה השבירה של הצלם ע"י </w:t>
+        <w:t xml:space="preserve">, שהוא כח הרע והקלקול שבמציאות שאינו נותן מקום לגדולת ישראל. אבל כיון שרצון השי"ת הוא רק שיהיו ישראל מוכנים קצת ואז השי"ת </w:t>
+      </w:r>
+      <w:proofErr w:type="spellStart"/>
+      <w:r>
+        <w:rPr>
+          <w:rStyle w:val="s02"/>
+          <w:rtl/>
+        </w:rPr>
+        <w:t>ינטלם</w:t>
+      </w:r>
+      <w:proofErr w:type="spellEnd"/>
+      <w:r>
+        <w:rPr>
+          <w:rStyle w:val="s02"/>
+          <w:rtl/>
+        </w:rPr>
+        <w:t xml:space="preserve"> </w:t>
+      </w:r>
+      <w:proofErr w:type="spellStart"/>
+      <w:r>
+        <w:rPr>
+          <w:rStyle w:val="s02"/>
+          <w:rtl/>
+        </w:rPr>
+        <w:t>וינשאם</w:t>
+      </w:r>
+      <w:proofErr w:type="spellEnd"/>
+      <w:r>
+        <w:rPr>
+          <w:rStyle w:val="s02"/>
+          <w:rtl/>
+        </w:rPr>
+        <w:t xml:space="preserve"> אל קדושת המעלה הראויה להם אחרי שימורק° עונם° ויקבלו איזו שלמות להכנה של מעלתם, אע"פ שלא יהיו עדיין מוכנים לגמרי, א"כ תהיה השבירה של הצלם ע"י </w:t>
       </w:r>
       <w:r>
         <w:rPr>
@@ -7558,7 +8527,39 @@
           <w:rStyle w:val="s03"/>
           <w:rtl/>
         </w:rPr>
-        <w:t>[מ"ש רעז־ח].</w:t>
+        <w:t>[</w:t>
+      </w:r>
+      <w:proofErr w:type="spellStart"/>
+      <w:r>
+        <w:rPr>
+          <w:rStyle w:val="s03"/>
+          <w:rtl/>
+        </w:rPr>
+        <w:t>מ"ש</w:t>
+      </w:r>
+      <w:proofErr w:type="spellEnd"/>
+      <w:r>
+        <w:rPr>
+          <w:rStyle w:val="s03"/>
+          <w:rtl/>
+        </w:rPr>
+        <w:t xml:space="preserve"> </w:t>
+      </w:r>
+      <w:proofErr w:type="spellStart"/>
+      <w:r>
+        <w:rPr>
+          <w:rStyle w:val="s03"/>
+          <w:rtl/>
+        </w:rPr>
+        <w:t>רעז־ח</w:t>
+      </w:r>
+      <w:proofErr w:type="spellEnd"/>
+      <w:r>
+        <w:rPr>
+          <w:rStyle w:val="s03"/>
+          <w:rtl/>
+        </w:rPr>
+        <w:t>].</w:t>
       </w:r>
     </w:p>
     <w:p>
@@ -7612,7 +8613,31 @@
           <w:rStyle w:val="s11"/>
           <w:rtl/>
         </w:rPr>
-        <w:t>מעוז הזיו האלהי שממעל לכל גבולי</w:t>
+        <w:t xml:space="preserve">מעוז הזיו </w:t>
+      </w:r>
+      <w:proofErr w:type="spellStart"/>
+      <w:r>
+        <w:rPr>
+          <w:rStyle w:val="s11"/>
+          <w:rtl/>
+        </w:rPr>
+        <w:t>האלהי</w:t>
+      </w:r>
+      <w:proofErr w:type="spellEnd"/>
+      <w:r>
+        <w:rPr>
+          <w:rStyle w:val="s11"/>
+          <w:rtl/>
+        </w:rPr>
+        <w:t xml:space="preserve"> שממעל לכל </w:t>
+      </w:r>
+      <w:proofErr w:type="spellStart"/>
+      <w:r>
+        <w:rPr>
+          <w:rStyle w:val="s11"/>
+          <w:rtl/>
+        </w:rPr>
+        <w:t>גבולי</w:t>
       </w:r>
       <w:r>
         <w:rPr>
@@ -7627,21 +8652,61 @@
           <w:rStyle w:val="s11"/>
           <w:rtl/>
         </w:rPr>
-        <w:t xml:space="preserve">עולמים </w:t>
-      </w:r>
-      <w:r>
-        <w:rPr>
-          <w:rStyle w:val="s02"/>
-          <w:rtl/>
-        </w:rPr>
-        <w:t xml:space="preserve">- הגודל־העליון° </w:t>
-      </w:r>
-      <w:r>
-        <w:rPr>
-          <w:rStyle w:val="s03"/>
-          <w:rtl/>
-        </w:rPr>
-        <w:t>[ע"ר א כ, ועפ"י שם ב עד].</w:t>
+        <w:t>עולמים</w:t>
+      </w:r>
+      <w:proofErr w:type="spellEnd"/>
+      <w:r>
+        <w:rPr>
+          <w:rStyle w:val="s11"/>
+          <w:rtl/>
+        </w:rPr>
+        <w:t xml:space="preserve"> </w:t>
+      </w:r>
+      <w:r>
+        <w:rPr>
+          <w:rStyle w:val="s02"/>
+          <w:rtl/>
+        </w:rPr>
+        <w:t xml:space="preserve">- </w:t>
+      </w:r>
+      <w:proofErr w:type="spellStart"/>
+      <w:r>
+        <w:rPr>
+          <w:rStyle w:val="s02"/>
+          <w:rtl/>
+        </w:rPr>
+        <w:t>הגודל־העליון</w:t>
+      </w:r>
+      <w:proofErr w:type="spellEnd"/>
+      <w:r>
+        <w:rPr>
+          <w:rStyle w:val="s02"/>
+          <w:rtl/>
+        </w:rPr>
+        <w:t xml:space="preserve">° </w:t>
+      </w:r>
+      <w:r>
+        <w:rPr>
+          <w:rStyle w:val="s03"/>
+          <w:rtl/>
+        </w:rPr>
+        <w:t>[</w:t>
+      </w:r>
+      <w:proofErr w:type="spellStart"/>
+      <w:r>
+        <w:rPr>
+          <w:rStyle w:val="s03"/>
+          <w:rtl/>
+        </w:rPr>
+        <w:t>ע"ר</w:t>
+      </w:r>
+      <w:proofErr w:type="spellEnd"/>
+      <w:r>
+        <w:rPr>
+          <w:rStyle w:val="s03"/>
+          <w:rtl/>
+        </w:rPr>
+        <w:t xml:space="preserve"> א כ, ועפ"י שם ב עד].</w:t>
       </w:r>
     </w:p>
     <w:p>
@@ -7653,6 +8718,7 @@
           <w:rtl/>
         </w:rPr>
       </w:pPr>
+      <w:proofErr w:type="spellStart"/>
       <w:r>
         <w:rPr>
           <w:rStyle w:val="s02"/>
@@ -7661,6 +8727,7 @@
         </w:rPr>
         <w:t>שכינתא</w:t>
       </w:r>
+      <w:proofErr w:type="spellEnd"/>
       <w:r>
         <w:rPr>
           <w:rStyle w:val="s02"/>
@@ -7723,6 +8790,7 @@
         </w:rPr>
         <w:t xml:space="preserve"> </w:t>
       </w:r>
+      <w:proofErr w:type="spellStart"/>
       <w:r>
         <w:rPr>
           <w:rStyle w:val="s03"/>
@@ -7730,6 +8798,7 @@
         </w:rPr>
         <w:t>יט</w:t>
       </w:r>
+      <w:proofErr w:type="spellEnd"/>
       <w:r>
         <w:rPr>
           <w:rStyle w:val="s03"/>
@@ -7803,7 +8872,39 @@
           <w:rStyle w:val="s02"/>
           <w:rtl/>
         </w:rPr>
-        <w:t>- שכינת־אל°. אור־אלהים°, הממלא את העולמים° כולם</w:t>
+        <w:t xml:space="preserve">- </w:t>
+      </w:r>
+      <w:proofErr w:type="spellStart"/>
+      <w:r>
+        <w:rPr>
+          <w:rStyle w:val="s02"/>
+          <w:rtl/>
+        </w:rPr>
+        <w:t>שכינת־אל</w:t>
+      </w:r>
+      <w:proofErr w:type="spellEnd"/>
+      <w:r>
+        <w:rPr>
+          <w:rStyle w:val="s02"/>
+          <w:rtl/>
+        </w:rPr>
+        <w:t xml:space="preserve">°. </w:t>
+      </w:r>
+      <w:proofErr w:type="spellStart"/>
+      <w:r>
+        <w:rPr>
+          <w:rStyle w:val="s02"/>
+          <w:rtl/>
+        </w:rPr>
+        <w:t>אור־אלהים</w:t>
+      </w:r>
+      <w:proofErr w:type="spellEnd"/>
+      <w:r>
+        <w:rPr>
+          <w:rStyle w:val="s02"/>
+          <w:rtl/>
+        </w:rPr>
+        <w:t>°, הממלא את העולמים° כולם</w:t>
       </w:r>
     </w:p>
     <w:p>
@@ -7873,7 +8974,23 @@
           <w:rStyle w:val="s03"/>
           <w:rtl/>
         </w:rPr>
-        <w:t xml:space="preserve">[ע"ר א סד]. </w:t>
+        <w:t>[</w:t>
+      </w:r>
+      <w:proofErr w:type="spellStart"/>
+      <w:r>
+        <w:rPr>
+          <w:rStyle w:val="s03"/>
+          <w:rtl/>
+        </w:rPr>
+        <w:t>ע"ר</w:t>
+      </w:r>
+      <w:proofErr w:type="spellEnd"/>
+      <w:r>
+        <w:rPr>
+          <w:rStyle w:val="s03"/>
+          <w:rtl/>
+        </w:rPr>
+        <w:t xml:space="preserve"> א סד]. </w:t>
       </w:r>
       <w:r>
         <w:rPr>
@@ -7898,7 +9015,7 @@
         </w:rPr>
         <w:t>תורה</w:t>
       </w:r>
-      <w:bookmarkStart w:id="1" w:name="_Ref172389993"/>
+      <w:bookmarkStart w:id="0" w:name="_Ref172389993"/>
       <w:r>
         <w:rPr>
           <w:rStyle w:val="s02"/>
@@ -7907,7 +9024,7 @@
         </w:rPr>
         <w:footnoteReference w:id="15"/>
       </w:r>
-      <w:bookmarkEnd w:id="1"/>
+      <w:bookmarkEnd w:id="0"/>
       <w:r>
         <w:rPr>
           <w:rStyle w:val="s02"/>
@@ -7953,15 +9070,33 @@
           <w:rFonts w:hint="eastAsia"/>
           <w:rtl/>
         </w:rPr>
-        <w:t>־פי הודעת דבר</w:t>
-      </w:r>
-      <w:r>
-        <w:rPr>
-          <w:rStyle w:val="s03"/>
-          <w:rFonts w:hint="cs"/>
-          <w:rtl/>
-        </w:rPr>
-        <w:t>־ד'</w:t>
+        <w:t xml:space="preserve">־פי הודעת </w:t>
+      </w:r>
+      <w:proofErr w:type="spellStart"/>
+      <w:r>
+        <w:rPr>
+          <w:rStyle w:val="s03"/>
+          <w:rFonts w:hint="eastAsia"/>
+          <w:rtl/>
+        </w:rPr>
+        <w:t>דבר</w:t>
+      </w:r>
+      <w:r>
+        <w:rPr>
+          <w:rStyle w:val="s03"/>
+          <w:rFonts w:hint="cs"/>
+          <w:rtl/>
+        </w:rPr>
+        <w:t>־ד</w:t>
+      </w:r>
+      <w:proofErr w:type="spellEnd"/>
+      <w:r>
+        <w:rPr>
+          <w:rStyle w:val="s03"/>
+          <w:rFonts w:hint="cs"/>
+          <w:rtl/>
+        </w:rPr>
+        <w:t>'</w:t>
       </w:r>
       <w:r>
         <w:rPr>
@@ -8146,7 +9281,43 @@
           <w:rFonts w:hint="cs"/>
           <w:rtl/>
         </w:rPr>
-        <w:t>[ע"ר ב קעו].</w:t>
+        <w:t>[</w:t>
+      </w:r>
+      <w:proofErr w:type="spellStart"/>
+      <w:r>
+        <w:rPr>
+          <w:rStyle w:val="s03"/>
+          <w:rFonts w:hint="cs"/>
+          <w:rtl/>
+        </w:rPr>
+        <w:t>ע"ר</w:t>
+      </w:r>
+      <w:proofErr w:type="spellEnd"/>
+      <w:r>
+        <w:rPr>
+          <w:rStyle w:val="s03"/>
+          <w:rFonts w:hint="cs"/>
+          <w:rtl/>
+        </w:rPr>
+        <w:t xml:space="preserve"> ב </w:t>
+      </w:r>
+      <w:proofErr w:type="spellStart"/>
+      <w:r>
+        <w:rPr>
+          <w:rStyle w:val="s03"/>
+          <w:rFonts w:hint="cs"/>
+          <w:rtl/>
+        </w:rPr>
+        <w:t>קעו</w:t>
+      </w:r>
+      <w:proofErr w:type="spellEnd"/>
+      <w:r>
+        <w:rPr>
+          <w:rStyle w:val="s03"/>
+          <w:rFonts w:hint="cs"/>
+          <w:rtl/>
+        </w:rPr>
+        <w:t>].</w:t>
       </w:r>
       <w:r>
         <w:rPr>
@@ -8208,7 +9379,23 @@
           <w:rStyle w:val="s02"/>
           <w:rtl/>
         </w:rPr>
-        <w:t xml:space="preserve"> ראוי להאמר מצד הכרתינו את דעת־האלהים° מצד הנבראים כפי ערכינו </w:t>
+        <w:t xml:space="preserve"> ראוי להאמר מצד הכרתינו את </w:t>
+      </w:r>
+      <w:proofErr w:type="spellStart"/>
+      <w:r>
+        <w:rPr>
+          <w:rStyle w:val="s02"/>
+          <w:rtl/>
+        </w:rPr>
+        <w:t>דעת־האלהים</w:t>
+      </w:r>
+      <w:proofErr w:type="spellEnd"/>
+      <w:r>
+        <w:rPr>
+          <w:rStyle w:val="s02"/>
+          <w:rtl/>
+        </w:rPr>
+        <w:t xml:space="preserve">° מצד הנבראים כפי ערכינו </w:t>
       </w:r>
       <w:r>
         <w:rPr>
@@ -8243,7 +9430,7 @@
         </w:rPr>
         <w:t>ע"ע אור עליון. ע"ע אור ד'.</w:t>
       </w:r>
-      <w:bookmarkStart w:id="2" w:name="_Ref172609042"/>
+      <w:bookmarkStart w:id="1" w:name="_Ref172609042"/>
       <w:r>
         <w:rPr>
           <w:rStyle w:val="a3"/>
@@ -8251,14 +9438,23 @@
         </w:rPr>
         <w:footnoteReference w:id="17"/>
       </w:r>
-      <w:bookmarkEnd w:id="2"/>
-      <w:r>
-        <w:rPr>
-          <w:rStyle w:val="s02"/>
-          <w:rtl/>
-        </w:rPr>
-        <w:t xml:space="preserve"> ע' במדור שמות כינויים ותארים אלהיים</w:t>
-      </w:r>
+      <w:bookmarkEnd w:id="1"/>
+      <w:r>
+        <w:rPr>
+          <w:rStyle w:val="s02"/>
+          <w:rtl/>
+        </w:rPr>
+        <w:t xml:space="preserve"> ע' במדור שמות כינויים ותארים </w:t>
+      </w:r>
+      <w:proofErr w:type="spellStart"/>
+      <w:r>
+        <w:rPr>
+          <w:rStyle w:val="s02"/>
+          <w:rtl/>
+        </w:rPr>
+        <w:t>אלהיים</w:t>
+      </w:r>
+      <w:proofErr w:type="spellEnd"/>
       <w:r>
         <w:rPr>
           <w:rStyle w:val="s02"/>
@@ -8287,8 +9483,17 @@
           <w:rStyle w:val="s02"/>
           <w:rtl/>
         </w:rPr>
-        <w:t xml:space="preserve"> המקור האלהי</w:t>
-      </w:r>
+        <w:t xml:space="preserve"> המקור </w:t>
+      </w:r>
+      <w:proofErr w:type="spellStart"/>
+      <w:r>
+        <w:rPr>
+          <w:rStyle w:val="s02"/>
+          <w:rtl/>
+        </w:rPr>
+        <w:t>האלהי</w:t>
+      </w:r>
+      <w:proofErr w:type="spellEnd"/>
       <w:r>
         <w:rPr>
           <w:rStyle w:val="s02"/>
@@ -8624,7 +9829,25 @@
           <w:rFonts w:hint="cs"/>
           <w:rtl/>
         </w:rPr>
-        <w:t>[ע"א ד ט עו].</w:t>
+        <w:t xml:space="preserve">[ע"א ד ט </w:t>
+      </w:r>
+      <w:proofErr w:type="spellStart"/>
+      <w:r>
+        <w:rPr>
+          <w:rStyle w:val="s03"/>
+          <w:rFonts w:hint="cs"/>
+          <w:rtl/>
+        </w:rPr>
+        <w:t>עו</w:t>
+      </w:r>
+      <w:proofErr w:type="spellEnd"/>
+      <w:r>
+        <w:rPr>
+          <w:rStyle w:val="s03"/>
+          <w:rFonts w:hint="cs"/>
+          <w:rtl/>
+        </w:rPr>
+        <w:t>].</w:t>
       </w:r>
     </w:p>
     <w:p>
@@ -8723,7 +9946,23 @@
           <w:rStyle w:val="s05"/>
           <w:rtl/>
         </w:rPr>
-        <w:t>המכוונת אל עניני הדורות ותמורות מאורעותיהם "לפי צרך השעה, הדור והמעשה"</w:t>
+        <w:t xml:space="preserve">המכוונת אל עניני הדורות ותמורות </w:t>
+      </w:r>
+      <w:proofErr w:type="spellStart"/>
+      <w:r>
+        <w:rPr>
+          <w:rStyle w:val="s05"/>
+          <w:rtl/>
+        </w:rPr>
+        <w:t>מאורעותיהם</w:t>
+      </w:r>
+      <w:proofErr w:type="spellEnd"/>
+      <w:r>
+        <w:rPr>
+          <w:rStyle w:val="s05"/>
+          <w:rtl/>
+        </w:rPr>
+        <w:t xml:space="preserve"> "לפי צרך השעה, הדור והמעשה"</w:t>
       </w:r>
       <w:r>
         <w:rPr>
@@ -8745,7 +9984,23 @@
           <w:rStyle w:val="s038"/>
           <w:rtl/>
         </w:rPr>
-        <w:t xml:space="preserve">[עפ"י ל"י א מז]. </w:t>
+        <w:t xml:space="preserve">[עפ"י ל"י א </w:t>
+      </w:r>
+      <w:proofErr w:type="spellStart"/>
+      <w:r>
+        <w:rPr>
+          <w:rStyle w:val="s038"/>
+          <w:rtl/>
+        </w:rPr>
+        <w:t>מז</w:t>
+      </w:r>
+      <w:proofErr w:type="spellEnd"/>
+      <w:r>
+        <w:rPr>
+          <w:rStyle w:val="s038"/>
+          <w:rtl/>
+        </w:rPr>
+        <w:t xml:space="preserve">]. </w:t>
       </w:r>
       <w:r>
         <w:rPr>
@@ -8815,7 +10070,43 @@
           <w:szCs w:val="14"/>
           <w:rtl/>
         </w:rPr>
-        <w:t xml:space="preserve">[עפ"י ב"ר שצז]. </w:t>
+        <w:t xml:space="preserve">[עפ"י </w:t>
+      </w:r>
+      <w:proofErr w:type="spellStart"/>
+      <w:r>
+        <w:rPr>
+          <w:rStyle w:val="s12"/>
+          <w:szCs w:val="14"/>
+          <w:rtl/>
+        </w:rPr>
+        <w:t>ב"ר</w:t>
+      </w:r>
+      <w:proofErr w:type="spellEnd"/>
+      <w:r>
+        <w:rPr>
+          <w:rStyle w:val="s12"/>
+          <w:szCs w:val="14"/>
+          <w:rtl/>
+        </w:rPr>
+        <w:t xml:space="preserve"> </w:t>
+      </w:r>
+      <w:proofErr w:type="spellStart"/>
+      <w:r>
+        <w:rPr>
+          <w:rStyle w:val="s12"/>
+          <w:szCs w:val="14"/>
+          <w:rtl/>
+        </w:rPr>
+        <w:t>שצז</w:t>
+      </w:r>
+      <w:proofErr w:type="spellEnd"/>
+      <w:r>
+        <w:rPr>
+          <w:rStyle w:val="s12"/>
+          <w:szCs w:val="14"/>
+          <w:rtl/>
+        </w:rPr>
+        <w:t xml:space="preserve">]. </w:t>
       </w:r>
       <w:r>
         <w:rPr>
@@ -8902,14 +10193,46 @@
           <w:rStyle w:val="s02"/>
           <w:rtl/>
         </w:rPr>
-        <w:t xml:space="preserve">- הידיעה במה שאין ראוי לצייר°, כמו חלל פנוי במשפט הכרתו מיראת־ד'° </w:t>
-      </w:r>
-      <w:r>
-        <w:rPr>
-          <w:rStyle w:val="s03"/>
-          <w:rtl/>
-        </w:rPr>
-        <w:t xml:space="preserve">[ע"ר א רנו]. </w:t>
+        <w:t xml:space="preserve">- הידיעה במה שאין ראוי לצייר°, כמו חלל פנוי במשפט הכרתו </w:t>
+      </w:r>
+      <w:proofErr w:type="spellStart"/>
+      <w:r>
+        <w:rPr>
+          <w:rStyle w:val="s02"/>
+          <w:rtl/>
+        </w:rPr>
+        <w:t>מיראת־ד</w:t>
+      </w:r>
+      <w:proofErr w:type="spellEnd"/>
+      <w:r>
+        <w:rPr>
+          <w:rStyle w:val="s02"/>
+          <w:rtl/>
+        </w:rPr>
+        <w:t xml:space="preserve">'° </w:t>
+      </w:r>
+      <w:r>
+        <w:rPr>
+          <w:rStyle w:val="s03"/>
+          <w:rtl/>
+        </w:rPr>
+        <w:t>[</w:t>
+      </w:r>
+      <w:proofErr w:type="spellStart"/>
+      <w:r>
+        <w:rPr>
+          <w:rStyle w:val="s03"/>
+          <w:rtl/>
+        </w:rPr>
+        <w:t>ע"ר</w:t>
+      </w:r>
+      <w:proofErr w:type="spellEnd"/>
+      <w:r>
+        <w:rPr>
+          <w:rStyle w:val="s03"/>
+          <w:rtl/>
+        </w:rPr>
+        <w:t xml:space="preserve"> א רנו]. </w:t>
       </w:r>
       <w:r>
         <w:rPr>
@@ -8947,7 +10270,23 @@
           <w:rStyle w:val="s03"/>
           <w:rtl/>
         </w:rPr>
-        <w:t>[עפ"י ע"ר א מ].</w:t>
+        <w:t xml:space="preserve">[עפ"י </w:t>
+      </w:r>
+      <w:proofErr w:type="spellStart"/>
+      <w:r>
+        <w:rPr>
+          <w:rStyle w:val="s03"/>
+          <w:rtl/>
+        </w:rPr>
+        <w:t>ע"ר</w:t>
+      </w:r>
+      <w:proofErr w:type="spellEnd"/>
+      <w:r>
+        <w:rPr>
+          <w:rStyle w:val="s03"/>
+          <w:rtl/>
+        </w:rPr>
+        <w:t xml:space="preserve"> א מ].</w:t>
       </w:r>
       <w:r>
         <w:rPr>
@@ -8973,7 +10312,16 @@
           <w:rFonts w:hint="cs"/>
           <w:rtl/>
         </w:rPr>
-        <w:t>אור ח</w:t>
+        <w:t xml:space="preserve">אור </w:t>
+      </w:r>
+      <w:proofErr w:type="spellStart"/>
+      <w:r>
+        <w:rPr>
+          <w:rStyle w:val="s01"/>
+          <w:rFonts w:hint="cs"/>
+          <w:rtl/>
+        </w:rPr>
+        <w:t>ח</w:t>
       </w:r>
       <w:r>
         <w:rPr>
@@ -9009,6 +10357,7 @@
         </w:rPr>
         <w:t>העולמים</w:t>
       </w:r>
+      <w:proofErr w:type="spellEnd"/>
       <w:r>
         <w:rPr>
           <w:rStyle w:val="s02"/>
@@ -9031,7 +10380,16 @@
           <w:rFonts w:hint="cs"/>
           <w:rtl/>
         </w:rPr>
-        <w:t>- אור</w:t>
+        <w:t xml:space="preserve">- </w:t>
+      </w:r>
+      <w:proofErr w:type="spellStart"/>
+      <w:r>
+        <w:rPr>
+          <w:rStyle w:val="s02"/>
+          <w:rFonts w:hint="cs"/>
+          <w:rtl/>
+        </w:rPr>
+        <w:t>אור</w:t>
       </w:r>
       <w:r>
         <w:rPr>
@@ -9049,6 +10407,7 @@
         </w:rPr>
         <w:t>עליון</w:t>
       </w:r>
+      <w:proofErr w:type="spellEnd"/>
       <w:r>
         <w:rPr>
           <w:rStyle w:val="s02"/>
@@ -9071,7 +10430,25 @@
           <w:rFonts w:hint="cs"/>
           <w:rtl/>
         </w:rPr>
-        <w:t>[קובץ ה צט].</w:t>
+        <w:t xml:space="preserve">[קובץ ה </w:t>
+      </w:r>
+      <w:proofErr w:type="spellStart"/>
+      <w:r>
+        <w:rPr>
+          <w:rStyle w:val="s03"/>
+          <w:rFonts w:hint="cs"/>
+          <w:rtl/>
+        </w:rPr>
+        <w:t>צט</w:t>
+      </w:r>
+      <w:proofErr w:type="spellEnd"/>
+      <w:r>
+        <w:rPr>
+          <w:rStyle w:val="s03"/>
+          <w:rFonts w:hint="cs"/>
+          <w:rtl/>
+        </w:rPr>
+        <w:t>].</w:t>
       </w:r>
     </w:p>
     <w:p>
@@ -9173,14 +10550,110 @@
           <w:rStyle w:val="s02"/>
           <w:rtl/>
         </w:rPr>
-        <w:t xml:space="preserve">° - האור הנראה של אור־התורה° וחכמת ישראל כולה בקדושתה° וטהרתה°, בבינתה והכרתה, בכבודה וישרותה, בעושר סעיפיה בעומק הגיונותיה ובאומץ מגמותיה. תלמודה של תורה בכל הרחבתה והסתעפו(יו)תיה, בדעת וכשרון, ברגש חי וקדוש, וברצון אדיר וחסון° לחיות את אותם החיים הטהורים והקדושים אשר האור המלא הזה מתאר אותם לפנינו. (אור־הקודש־החבוי°) בהיותו מתקרב מאד אל מושגינו, אל צרכינו הזמניים, ואל מאויינו הלאומיים </w:t>
-      </w:r>
-      <w:r>
-        <w:rPr>
-          <w:rStyle w:val="s03"/>
-          <w:rtl/>
-        </w:rPr>
-        <w:t xml:space="preserve">[מא"ה ג (מהדורת תשס"ד) קכג, קכה]. </w:t>
+        <w:t xml:space="preserve">° - האור הנראה של </w:t>
+      </w:r>
+      <w:proofErr w:type="spellStart"/>
+      <w:r>
+        <w:rPr>
+          <w:rStyle w:val="s02"/>
+          <w:rtl/>
+        </w:rPr>
+        <w:t>אור־התורה</w:t>
+      </w:r>
+      <w:proofErr w:type="spellEnd"/>
+      <w:r>
+        <w:rPr>
+          <w:rStyle w:val="s02"/>
+          <w:rtl/>
+        </w:rPr>
+        <w:t>° וחכמת ישראל כולה בקדושתה° וטהרתה°, בבינתה והכרתה, בכבודה וישרותה, בעושר סעיפיה בעומק הגיונותיה ובאומץ מגמותיה. תלמודה של תורה בכל הרחבתה והסתעפו(יו)</w:t>
+      </w:r>
+      <w:proofErr w:type="spellStart"/>
+      <w:r>
+        <w:rPr>
+          <w:rStyle w:val="s02"/>
+          <w:rtl/>
+        </w:rPr>
+        <w:t>תיה</w:t>
+      </w:r>
+      <w:proofErr w:type="spellEnd"/>
+      <w:r>
+        <w:rPr>
+          <w:rStyle w:val="s02"/>
+          <w:rtl/>
+        </w:rPr>
+        <w:t>, בדעת וכשרון, ברגש חי וקדוש, וברצון אדיר וחסון° לחיות את אותם החיים הטהורים והקדושים אשר האור המלא הזה מתאר אותם לפנינו. (</w:t>
+      </w:r>
+      <w:proofErr w:type="spellStart"/>
+      <w:r>
+        <w:rPr>
+          <w:rStyle w:val="s02"/>
+          <w:rtl/>
+        </w:rPr>
+        <w:t>אור־הקודש־החבוי</w:t>
+      </w:r>
+      <w:proofErr w:type="spellEnd"/>
+      <w:r>
+        <w:rPr>
+          <w:rStyle w:val="s02"/>
+          <w:rtl/>
+        </w:rPr>
+        <w:t xml:space="preserve">°) בהיותו מתקרב מאד אל מושגינו, אל צרכינו הזמניים, ואל מאויינו הלאומיים </w:t>
+      </w:r>
+      <w:r>
+        <w:rPr>
+          <w:rStyle w:val="s03"/>
+          <w:rtl/>
+        </w:rPr>
+        <w:t>[</w:t>
+      </w:r>
+      <w:proofErr w:type="spellStart"/>
+      <w:r>
+        <w:rPr>
+          <w:rStyle w:val="s03"/>
+          <w:rtl/>
+        </w:rPr>
+        <w:t>מא"ה</w:t>
+      </w:r>
+      <w:proofErr w:type="spellEnd"/>
+      <w:r>
+        <w:rPr>
+          <w:rStyle w:val="s03"/>
+          <w:rtl/>
+        </w:rPr>
+        <w:t xml:space="preserve"> ג (מהדורת תשס"ד) </w:t>
+      </w:r>
+      <w:proofErr w:type="spellStart"/>
+      <w:r>
+        <w:rPr>
+          <w:rStyle w:val="s03"/>
+          <w:rtl/>
+        </w:rPr>
+        <w:t>קכג</w:t>
+      </w:r>
+      <w:proofErr w:type="spellEnd"/>
+      <w:r>
+        <w:rPr>
+          <w:rStyle w:val="s03"/>
+          <w:rtl/>
+        </w:rPr>
+        <w:t xml:space="preserve">, </w:t>
+      </w:r>
+      <w:proofErr w:type="spellStart"/>
+      <w:r>
+        <w:rPr>
+          <w:rStyle w:val="s03"/>
+          <w:rtl/>
+        </w:rPr>
+        <w:t>קכה</w:t>
+      </w:r>
+      <w:proofErr w:type="spellEnd"/>
+      <w:r>
+        <w:rPr>
+          <w:rStyle w:val="s03"/>
+          <w:rtl/>
+        </w:rPr>
+        <w:t xml:space="preserve">]. </w:t>
       </w:r>
       <w:r>
         <w:rPr>
@@ -9332,7 +10805,23 @@
           <w:rStyle w:val="s03"/>
           <w:rtl/>
         </w:rPr>
-        <w:t>החיות האלהית העולמית והאחדות הכוללת</w:t>
+        <w:t xml:space="preserve">החיות </w:t>
+      </w:r>
+      <w:proofErr w:type="spellStart"/>
+      <w:r>
+        <w:rPr>
+          <w:rStyle w:val="s03"/>
+          <w:rtl/>
+        </w:rPr>
+        <w:t>האלהית</w:t>
+      </w:r>
+      <w:proofErr w:type="spellEnd"/>
+      <w:r>
+        <w:rPr>
+          <w:rStyle w:val="s03"/>
+          <w:rtl/>
+        </w:rPr>
+        <w:t xml:space="preserve"> העולמית והאחדות הכוללת</w:t>
       </w:r>
       <w:r>
         <w:rPr>
@@ -9346,7 +10835,23 @@
           <w:rStyle w:val="s038"/>
           <w:rtl/>
         </w:rPr>
-        <w:t xml:space="preserve">[ק"ה רכ]. </w:t>
+        <w:t xml:space="preserve">[ק"ה </w:t>
+      </w:r>
+      <w:proofErr w:type="spellStart"/>
+      <w:r>
+        <w:rPr>
+          <w:rStyle w:val="s038"/>
+          <w:rtl/>
+        </w:rPr>
+        <w:t>רכ</w:t>
+      </w:r>
+      <w:proofErr w:type="spellEnd"/>
+      <w:r>
+        <w:rPr>
+          <w:rStyle w:val="s038"/>
+          <w:rtl/>
+        </w:rPr>
+        <w:t xml:space="preserve">]. </w:t>
       </w:r>
       <w:r>
         <w:rPr>
@@ -9564,15 +11069,33 @@
           <w:rFonts w:hint="eastAsia"/>
           <w:rtl/>
         </w:rPr>
-        <w:t>°, ההשגה של אוה</w:t>
-      </w:r>
+        <w:t xml:space="preserve">°, ההשגה של </w:t>
+      </w:r>
+      <w:proofErr w:type="spellStart"/>
       <w:r>
         <w:rPr>
           <w:rStyle w:val="s04"/>
-          <w:rFonts w:hint="cs"/>
-          <w:rtl/>
-        </w:rPr>
-        <w:t>"ע, הזרם הבא מהאמצעים מהסיבות</w:t>
+          <w:rFonts w:hint="eastAsia"/>
+          <w:rtl/>
+        </w:rPr>
+        <w:t>אוה</w:t>
+      </w:r>
+      <w:r>
+        <w:rPr>
+          <w:rStyle w:val="s04"/>
+          <w:rFonts w:hint="cs"/>
+          <w:rtl/>
+        </w:rPr>
+        <w:t>"ע</w:t>
+      </w:r>
+      <w:proofErr w:type="spellEnd"/>
+      <w:r>
+        <w:rPr>
+          <w:rStyle w:val="s04"/>
+          <w:rFonts w:hint="cs"/>
+          <w:rtl/>
+        </w:rPr>
+        <w:t>, הזרם הבא מהאמצעים מהסיבות</w:t>
       </w:r>
       <w:r>
         <w:rPr>
@@ -9708,7 +11231,25 @@
           <w:sz w:val="16"/>
           <w:rtl/>
         </w:rPr>
-        <w:t xml:space="preserve"> האדם, הדורות, ההויה וההסתוריה, שמים וארץ. חוקיות המארגנת את כל הברואים והיצורים לחטיבה אחת</w:t>
+        <w:t xml:space="preserve"> האדם, הדורות, ההויה </w:t>
+      </w:r>
+      <w:proofErr w:type="spellStart"/>
+      <w:r>
+        <w:rPr>
+          <w:rStyle w:val="s04"/>
+          <w:sz w:val="16"/>
+          <w:rtl/>
+        </w:rPr>
+        <w:t>וההסתוריה</w:t>
+      </w:r>
+      <w:proofErr w:type="spellEnd"/>
+      <w:r>
+        <w:rPr>
+          <w:rStyle w:val="s04"/>
+          <w:sz w:val="16"/>
+          <w:rtl/>
+        </w:rPr>
+        <w:t>, שמים וארץ. חוקיות המארגנת את כל הברואים והיצורים לחטיבה אחת</w:t>
       </w:r>
       <w:r>
         <w:rPr>
@@ -9723,7 +11264,43 @@
           <w:szCs w:val="14"/>
           <w:rtl/>
         </w:rPr>
-        <w:t xml:space="preserve">[עפ"י ב"ר שצז]. </w:t>
+        <w:t xml:space="preserve">[עפ"י </w:t>
+      </w:r>
+      <w:proofErr w:type="spellStart"/>
+      <w:r>
+        <w:rPr>
+          <w:rStyle w:val="s12"/>
+          <w:szCs w:val="14"/>
+          <w:rtl/>
+        </w:rPr>
+        <w:t>ב"ר</w:t>
+      </w:r>
+      <w:proofErr w:type="spellEnd"/>
+      <w:r>
+        <w:rPr>
+          <w:rStyle w:val="s12"/>
+          <w:szCs w:val="14"/>
+          <w:rtl/>
+        </w:rPr>
+        <w:t xml:space="preserve"> </w:t>
+      </w:r>
+      <w:proofErr w:type="spellStart"/>
+      <w:r>
+        <w:rPr>
+          <w:rStyle w:val="s12"/>
+          <w:szCs w:val="14"/>
+          <w:rtl/>
+        </w:rPr>
+        <w:t>שצז</w:t>
+      </w:r>
+      <w:proofErr w:type="spellEnd"/>
+      <w:r>
+        <w:rPr>
+          <w:rStyle w:val="s12"/>
+          <w:szCs w:val="14"/>
+          <w:rtl/>
+        </w:rPr>
+        <w:t xml:space="preserve">]. </w:t>
       </w:r>
       <w:r>
         <w:rPr>
@@ -9785,7 +11362,25 @@
           <w:rFonts w:hint="cs"/>
           <w:rtl/>
         </w:rPr>
-        <w:t xml:space="preserve">[שם קיח]. </w:t>
+        <w:t xml:space="preserve">[שם </w:t>
+      </w:r>
+      <w:proofErr w:type="spellStart"/>
+      <w:r>
+        <w:rPr>
+          <w:rStyle w:val="s03"/>
+          <w:rFonts w:hint="cs"/>
+          <w:rtl/>
+        </w:rPr>
+        <w:t>קיח</w:t>
+      </w:r>
+      <w:proofErr w:type="spellEnd"/>
+      <w:r>
+        <w:rPr>
+          <w:rStyle w:val="s03"/>
+          <w:rFonts w:hint="cs"/>
+          <w:rtl/>
+        </w:rPr>
+        <w:t xml:space="preserve">]. </w:t>
       </w:r>
     </w:p>
     <w:p>
@@ -9933,14 +11528,22 @@
           <w:highlight w:val="green"/>
           <w:rtl/>
         </w:rPr>
-        <w:t xml:space="preserve"> הגבורה</w:t>
-      </w:r>
-      <w:r>
-        <w:rPr>
-          <w:rFonts w:hint="cs"/>
+        <w:t xml:space="preserve"> </w:t>
+      </w:r>
+      <w:proofErr w:type="spellStart"/>
+      <w:r>
+        <w:rPr>
           <w:highlight w:val="green"/>
           <w:rtl/>
         </w:rPr>
+        <w:t>הגבורה</w:t>
+      </w:r>
+      <w:r>
+        <w:rPr>
+          <w:rFonts w:hint="cs"/>
+          <w:highlight w:val="green"/>
+          <w:rtl/>
+        </w:rPr>
         <w:t>־</w:t>
       </w:r>
       <w:r>
@@ -9950,6 +11553,7 @@
         </w:rPr>
         <w:t>האלהית</w:t>
       </w:r>
+      <w:proofErr w:type="spellEnd"/>
       <w:r>
         <w:rPr>
           <w:rFonts w:hint="cs"/>
@@ -9963,14 +11567,22 @@
           <w:highlight w:val="green"/>
           <w:rtl/>
         </w:rPr>
-        <w:t xml:space="preserve"> הפועלת את הכל למען הרוממות האצילית, המסוקרת אך לפני כסא</w:t>
-      </w:r>
-      <w:r>
-        <w:rPr>
-          <w:rFonts w:hint="cs"/>
+        <w:t xml:space="preserve"> הפועלת את הכל למען הרוממות האצילית, המסוקרת אך לפני </w:t>
+      </w:r>
+      <w:proofErr w:type="spellStart"/>
+      <w:r>
+        <w:rPr>
           <w:highlight w:val="green"/>
           <w:rtl/>
         </w:rPr>
+        <w:t>כסא</w:t>
+      </w:r>
+      <w:r>
+        <w:rPr>
+          <w:rFonts w:hint="cs"/>
+          <w:highlight w:val="green"/>
+          <w:rtl/>
+        </w:rPr>
         <w:t>־</w:t>
       </w:r>
       <w:r>
@@ -9980,6 +11592,7 @@
         </w:rPr>
         <w:t>כבודו</w:t>
       </w:r>
+      <w:proofErr w:type="spellEnd"/>
       <w:r>
         <w:rPr>
           <w:rFonts w:hint="cs"/>
@@ -9993,7 +11606,23 @@
           <w:highlight w:val="green"/>
           <w:rtl/>
         </w:rPr>
-        <w:t xml:space="preserve"> של בורא כל העולמים ברוך הוא. ההופעה העזיזה החודרת מרום הגובה העליון עד שפל המדרגה של אדם על הארץ</w:t>
+        <w:t xml:space="preserve"> של בורא כל העולמים ברוך הוא. ההופעה </w:t>
+      </w:r>
+      <w:proofErr w:type="spellStart"/>
+      <w:r>
+        <w:rPr>
+          <w:highlight w:val="green"/>
+          <w:rtl/>
+        </w:rPr>
+        <w:t>העזיזה</w:t>
+      </w:r>
+      <w:proofErr w:type="spellEnd"/>
+      <w:r>
+        <w:rPr>
+          <w:highlight w:val="green"/>
+          <w:rtl/>
+        </w:rPr>
+        <w:t xml:space="preserve"> החודרת מרום הגובה העליון עד שפל המדרגה של אדם על הארץ</w:t>
       </w:r>
       <w:r>
         <w:rPr>
@@ -10115,7 +11744,23 @@
           <w:rStyle w:val="s03"/>
           <w:rtl/>
         </w:rPr>
-        <w:t xml:space="preserve">[ר"מ קכ]. </w:t>
+        <w:t xml:space="preserve">[ר"מ </w:t>
+      </w:r>
+      <w:proofErr w:type="spellStart"/>
+      <w:r>
+        <w:rPr>
+          <w:rStyle w:val="s03"/>
+          <w:rtl/>
+        </w:rPr>
+        <w:t>קכ</w:t>
+      </w:r>
+      <w:proofErr w:type="spellEnd"/>
+      <w:r>
+        <w:rPr>
+          <w:rStyle w:val="s03"/>
+          <w:rtl/>
+        </w:rPr>
+        <w:t xml:space="preserve">]. </w:t>
       </w:r>
       <w:r>
         <w:rPr>
@@ -10159,7 +11804,15 @@
           <w:rStyle w:val="s11"/>
           <w:rtl/>
         </w:rPr>
-        <w:t>אהבת צור</w:t>
+        <w:t xml:space="preserve">אהבת </w:t>
+      </w:r>
+      <w:proofErr w:type="spellStart"/>
+      <w:r>
+        <w:rPr>
+          <w:rStyle w:val="s11"/>
+          <w:rtl/>
+        </w:rPr>
+        <w:t>צור</w:t>
       </w:r>
       <w:r>
         <w:rPr>
@@ -10176,6 +11829,7 @@
         </w:rPr>
         <w:t>העולמים</w:t>
       </w:r>
+      <w:proofErr w:type="spellEnd"/>
       <w:r>
         <w:rPr>
           <w:rStyle w:val="s11"/>
@@ -10189,7 +11843,23 @@
           <w:rStyle w:val="s02"/>
           <w:rtl/>
         </w:rPr>
-        <w:t xml:space="preserve"> - זיו השכינה°, הכרה שכלית והרגשית, ללכת בדרכי־ד'° באהבת אמת והכרה עמוקה פנימית° </w:t>
+        <w:t xml:space="preserve"> - זיו השכינה°, הכרה שכלית והרגשית, ללכת </w:t>
+      </w:r>
+      <w:proofErr w:type="spellStart"/>
+      <w:r>
+        <w:rPr>
+          <w:rStyle w:val="s02"/>
+          <w:rtl/>
+        </w:rPr>
+        <w:t>בדרכי־ד</w:t>
+      </w:r>
+      <w:proofErr w:type="spellEnd"/>
+      <w:r>
+        <w:rPr>
+          <w:rStyle w:val="s02"/>
+          <w:rtl/>
+        </w:rPr>
+        <w:t xml:space="preserve">'° באהבת אמת והכרה עמוקה פנימית° </w:t>
       </w:r>
       <w:r>
         <w:rPr>
@@ -10232,7 +11902,79 @@
           <w:rFonts w:hint="cs"/>
           <w:rtl/>
         </w:rPr>
-        <w:t xml:space="preserve">- אהבת־עולם° ואהבה־רבה°, אשר לישראל את ד' אלהיהם ואביהם־שבשמים° מלך־עולמים, הבוחר בעמו ומלמדו ומדריכו </w:t>
+        <w:t xml:space="preserve">- </w:t>
+      </w:r>
+      <w:proofErr w:type="spellStart"/>
+      <w:r>
+        <w:rPr>
+          <w:rStyle w:val="s03"/>
+          <w:rFonts w:hint="cs"/>
+          <w:rtl/>
+        </w:rPr>
+        <w:t>אהבת־עולם</w:t>
+      </w:r>
+      <w:proofErr w:type="spellEnd"/>
+      <w:r>
+        <w:rPr>
+          <w:rStyle w:val="s03"/>
+          <w:rFonts w:hint="cs"/>
+          <w:rtl/>
+        </w:rPr>
+        <w:t xml:space="preserve">° </w:t>
+      </w:r>
+      <w:proofErr w:type="spellStart"/>
+      <w:r>
+        <w:rPr>
+          <w:rStyle w:val="s03"/>
+          <w:rFonts w:hint="cs"/>
+          <w:rtl/>
+        </w:rPr>
+        <w:t>ואהבה־רבה</w:t>
+      </w:r>
+      <w:proofErr w:type="spellEnd"/>
+      <w:r>
+        <w:rPr>
+          <w:rStyle w:val="s03"/>
+          <w:rFonts w:hint="cs"/>
+          <w:rtl/>
+        </w:rPr>
+        <w:t xml:space="preserve">°, אשר לישראל את ד' אלהיהם </w:t>
+      </w:r>
+      <w:proofErr w:type="spellStart"/>
+      <w:r>
+        <w:rPr>
+          <w:rStyle w:val="s03"/>
+          <w:rFonts w:hint="cs"/>
+          <w:rtl/>
+        </w:rPr>
+        <w:t>ואביהם־שבשמים</w:t>
+      </w:r>
+      <w:proofErr w:type="spellEnd"/>
+      <w:r>
+        <w:rPr>
+          <w:rStyle w:val="s03"/>
+          <w:rFonts w:hint="cs"/>
+          <w:rtl/>
+        </w:rPr>
+        <w:t xml:space="preserve">° </w:t>
+      </w:r>
+      <w:proofErr w:type="spellStart"/>
+      <w:r>
+        <w:rPr>
+          <w:rStyle w:val="s03"/>
+          <w:rFonts w:hint="cs"/>
+          <w:rtl/>
+        </w:rPr>
+        <w:t>מלך־עולמים</w:t>
+      </w:r>
+      <w:proofErr w:type="spellEnd"/>
+      <w:r>
+        <w:rPr>
+          <w:rStyle w:val="s03"/>
+          <w:rFonts w:hint="cs"/>
+          <w:rtl/>
+        </w:rPr>
+        <w:t xml:space="preserve">, הבוחר בעמו ומלמדו ומדריכו </w:t>
       </w:r>
       <w:r>
         <w:rPr>
@@ -10281,7 +12023,16 @@
           <w:rFonts w:hint="cs"/>
           <w:rtl/>
         </w:rPr>
-        <w:t>אור ח</w:t>
+        <w:t xml:space="preserve">אור </w:t>
+      </w:r>
+      <w:proofErr w:type="spellStart"/>
+      <w:r>
+        <w:rPr>
+          <w:rStyle w:val="s01"/>
+          <w:rFonts w:hint="cs"/>
+          <w:rtl/>
+        </w:rPr>
+        <w:t>ח</w:t>
       </w:r>
       <w:r>
         <w:rPr>
@@ -10317,6 +12068,7 @@
         </w:rPr>
         <w:t>העולמים</w:t>
       </w:r>
+      <w:proofErr w:type="spellEnd"/>
       <w:r>
         <w:rPr>
           <w:rStyle w:val="s02"/>
@@ -10339,7 +12091,16 @@
           <w:rFonts w:hint="cs"/>
           <w:rtl/>
         </w:rPr>
-        <w:t>- הענין</w:t>
+        <w:t xml:space="preserve">- </w:t>
+      </w:r>
+      <w:proofErr w:type="spellStart"/>
+      <w:r>
+        <w:rPr>
+          <w:rStyle w:val="s02"/>
+          <w:rFonts w:hint="cs"/>
+          <w:rtl/>
+        </w:rPr>
+        <w:t>הענין</w:t>
       </w:r>
       <w:r>
         <w:rPr>
@@ -10357,6 +12118,7 @@
         </w:rPr>
         <w:t>האלהי</w:t>
       </w:r>
+      <w:proofErr w:type="spellEnd"/>
       <w:r>
         <w:rPr>
           <w:rStyle w:val="s02"/>
@@ -10371,7 +12133,25 @@
           <w:rFonts w:hint="cs"/>
           <w:rtl/>
         </w:rPr>
-        <w:t xml:space="preserve"> [א' סו].</w:t>
+        <w:t xml:space="preserve"> [א' </w:t>
+      </w:r>
+      <w:proofErr w:type="spellStart"/>
+      <w:r>
+        <w:rPr>
+          <w:rStyle w:val="s03"/>
+          <w:rFonts w:hint="cs"/>
+          <w:rtl/>
+        </w:rPr>
+        <w:t>סו</w:t>
+      </w:r>
+      <w:proofErr w:type="spellEnd"/>
+      <w:r>
+        <w:rPr>
+          <w:rStyle w:val="s03"/>
+          <w:rFonts w:hint="cs"/>
+          <w:rtl/>
+        </w:rPr>
+        <w:t>].</w:t>
       </w:r>
     </w:p>
     <w:p>
@@ -10383,12 +12163,53 @@
           <w:rStyle w:val="s01"/>
         </w:rPr>
       </w:pPr>
-      <w:r>
-        <w:rPr>
-          <w:rStyle w:val="s02"/>
-          <w:rtl/>
-        </w:rPr>
-        <w:t xml:space="preserve">הטוב־הכללי°, הטוב האלהי השורה בעולמות° כולם. נשמת־כל, האצילית, בהודה° וקדושתה° </w:t>
+      <w:proofErr w:type="spellStart"/>
+      <w:r>
+        <w:rPr>
+          <w:rStyle w:val="s02"/>
+          <w:rtl/>
+        </w:rPr>
+        <w:t>הטוב־הכללי</w:t>
+      </w:r>
+      <w:proofErr w:type="spellEnd"/>
+      <w:r>
+        <w:rPr>
+          <w:rStyle w:val="s02"/>
+          <w:rtl/>
+        </w:rPr>
+        <w:t xml:space="preserve">°, הטוב </w:t>
+      </w:r>
+      <w:proofErr w:type="spellStart"/>
+      <w:r>
+        <w:rPr>
+          <w:rStyle w:val="s02"/>
+          <w:rtl/>
+        </w:rPr>
+        <w:t>האלהי</w:t>
+      </w:r>
+      <w:proofErr w:type="spellEnd"/>
+      <w:r>
+        <w:rPr>
+          <w:rStyle w:val="s02"/>
+          <w:rtl/>
+        </w:rPr>
+        <w:t xml:space="preserve"> השורה בעולמות° כולם. </w:t>
+      </w:r>
+      <w:proofErr w:type="spellStart"/>
+      <w:r>
+        <w:rPr>
+          <w:rStyle w:val="s02"/>
+          <w:rtl/>
+        </w:rPr>
+        <w:t>נשמת־כל</w:t>
+      </w:r>
+      <w:proofErr w:type="spellEnd"/>
+      <w:r>
+        <w:rPr>
+          <w:rStyle w:val="s02"/>
+          <w:rtl/>
+        </w:rPr>
+        <w:t xml:space="preserve">, האצילית, בהודה° וקדושתה° </w:t>
       </w:r>
       <w:r>
         <w:rPr>
@@ -10438,7 +12259,23 @@
           <w:rStyle w:val="s02"/>
           <w:rtl/>
         </w:rPr>
-        <w:t xml:space="preserve">- זרוע־ד'° אשר נגלתה, יסוד ההשתלמות הבלתי פוסקת </w:t>
+        <w:t xml:space="preserve">- </w:t>
+      </w:r>
+      <w:proofErr w:type="spellStart"/>
+      <w:r>
+        <w:rPr>
+          <w:rStyle w:val="s02"/>
+          <w:rtl/>
+        </w:rPr>
+        <w:t>זרוע־ד</w:t>
+      </w:r>
+      <w:proofErr w:type="spellEnd"/>
+      <w:r>
+        <w:rPr>
+          <w:rStyle w:val="s02"/>
+          <w:rtl/>
+        </w:rPr>
+        <w:t xml:space="preserve">'° אשר נגלתה, יסוד ההשתלמות הבלתי פוסקת </w:t>
       </w:r>
       <w:r>
         <w:rPr>
@@ -10466,7 +12303,23 @@
           <w:rStyle w:val="s02"/>
           <w:rtl/>
         </w:rPr>
-        <w:t xml:space="preserve">- אמיתת הרצון־הכללי° אשר בנשמת° היקום כולו </w:t>
+        <w:t xml:space="preserve">- אמיתת </w:t>
+      </w:r>
+      <w:proofErr w:type="spellStart"/>
+      <w:r>
+        <w:rPr>
+          <w:rStyle w:val="s02"/>
+          <w:rtl/>
+        </w:rPr>
+        <w:t>הרצון־הכללי</w:t>
+      </w:r>
+      <w:proofErr w:type="spellEnd"/>
+      <w:r>
+        <w:rPr>
+          <w:rStyle w:val="s02"/>
+          <w:rtl/>
+        </w:rPr>
+        <w:t xml:space="preserve">° אשר בנשמת° היקום כולו </w:t>
       </w:r>
       <w:r>
         <w:rPr>
@@ -10511,7 +12364,31 @@
           <w:szCs w:val="20"/>
           <w:rtl/>
         </w:rPr>
-        <w:t xml:space="preserve">- המגמה האלהית היותר ברורה ותהומית לאין חקר </w:t>
+        <w:t xml:space="preserve">- המגמה </w:t>
+      </w:r>
+      <w:proofErr w:type="spellStart"/>
+      <w:r>
+        <w:rPr>
+          <w:rStyle w:val="s01"/>
+          <w:rFonts w:hint="cs"/>
+          <w:b/>
+          <w:bCs w:val="0"/>
+          <w:szCs w:val="20"/>
+          <w:rtl/>
+        </w:rPr>
+        <w:t>האלהית</w:t>
+      </w:r>
+      <w:proofErr w:type="spellEnd"/>
+      <w:r>
+        <w:rPr>
+          <w:rStyle w:val="s01"/>
+          <w:rFonts w:hint="cs"/>
+          <w:b/>
+          <w:bCs w:val="0"/>
+          <w:szCs w:val="20"/>
+          <w:rtl/>
+        </w:rPr>
+        <w:t xml:space="preserve"> היותר ברורה ותהומית לאין חקר </w:t>
       </w:r>
       <w:r>
         <w:rPr>
@@ -10532,6 +12409,7 @@
           <w:rtl/>
         </w:rPr>
       </w:pPr>
+      <w:proofErr w:type="spellStart"/>
       <w:r>
         <w:rPr>
           <w:rStyle w:val="s01"/>
@@ -10565,6 +12443,7 @@
         </w:rPr>
         <w:t>העולמים</w:t>
       </w:r>
+      <w:proofErr w:type="spellEnd"/>
       <w:r>
         <w:rPr>
           <w:rStyle w:val="s02"/>
@@ -10589,7 +12468,27 @@
           <w:b/>
           <w:rtl/>
         </w:rPr>
-        <w:t>[קבצ' ב קנה</w:t>
+        <w:t>[</w:t>
+      </w:r>
+      <w:proofErr w:type="spellStart"/>
+      <w:r>
+        <w:rPr>
+          <w:rStyle w:val="s03"/>
+          <w:rFonts w:hint="cs"/>
+          <w:b/>
+          <w:rtl/>
+        </w:rPr>
+        <w:t>קבצ</w:t>
+      </w:r>
+      <w:proofErr w:type="spellEnd"/>
+      <w:r>
+        <w:rPr>
+          <w:rStyle w:val="s03"/>
+          <w:rFonts w:hint="cs"/>
+          <w:b/>
+          <w:rtl/>
+        </w:rPr>
+        <w:t>' ב קנה</w:t>
       </w:r>
       <w:r>
         <w:rPr>
@@ -10856,6 +12755,7 @@
         </w:rPr>
         <w:t xml:space="preserve">[עפ"י </w:t>
       </w:r>
+      <w:proofErr w:type="spellStart"/>
       <w:r>
         <w:rPr>
           <w:rStyle w:val="s03"/>
@@ -10870,7 +12770,16 @@
           <w:rFonts w:hint="cs"/>
           <w:rtl/>
         </w:rPr>
-        <w:t>"ר ב סה].</w:t>
+        <w:t>"ר</w:t>
+      </w:r>
+      <w:proofErr w:type="spellEnd"/>
+      <w:r>
+        <w:rPr>
+          <w:rStyle w:val="s03"/>
+          <w:rFonts w:hint="cs"/>
+          <w:rtl/>
+        </w:rPr>
+        <w:t xml:space="preserve"> ב סה].</w:t>
       </w:r>
     </w:p>
     <w:p>
@@ -11241,7 +13150,23 @@
           <w:rStyle w:val="s03"/>
           <w:rtl/>
         </w:rPr>
-        <w:t xml:space="preserve">[עפ"י ע"ר א רפו]. </w:t>
+        <w:t xml:space="preserve">[עפ"י </w:t>
+      </w:r>
+      <w:proofErr w:type="spellStart"/>
+      <w:r>
+        <w:rPr>
+          <w:rStyle w:val="s03"/>
+          <w:rtl/>
+        </w:rPr>
+        <w:t>ע"ר</w:t>
+      </w:r>
+      <w:proofErr w:type="spellEnd"/>
+      <w:r>
+        <w:rPr>
+          <w:rStyle w:val="s03"/>
+          <w:rtl/>
+        </w:rPr>
+        <w:t xml:space="preserve"> א רפו]. </w:t>
       </w:r>
       <w:r>
         <w:rPr>
@@ -11298,7 +13223,15 @@
           <w:rStyle w:val="s11"/>
           <w:rtl/>
         </w:rPr>
-        <w:t>לחסות תחת כנפי</w:t>
+        <w:t xml:space="preserve">לחסות תחת </w:t>
+      </w:r>
+      <w:proofErr w:type="spellStart"/>
+      <w:r>
+        <w:rPr>
+          <w:rStyle w:val="s11"/>
+          <w:rtl/>
+        </w:rPr>
+        <w:t>כנפי</w:t>
       </w:r>
       <w:r>
         <w:rPr>
@@ -11315,6 +13248,7 @@
         </w:rPr>
         <w:t>השכינה</w:t>
       </w:r>
+      <w:proofErr w:type="spellEnd"/>
       <w:r>
         <w:rPr>
           <w:rStyle w:val="s02"/>
@@ -11343,7 +13277,23 @@
           <w:rStyle w:val="s02"/>
           <w:rtl/>
         </w:rPr>
-        <w:t xml:space="preserve"> - שע"י הקדושה° הנמשכת עליו מקבלת־עול־מלכות־שמים° מתחדשת בקרבו רוח חדשה להיות למגן לו מכל המוני הדעות הרעות </w:t>
+        <w:t xml:space="preserve"> - שע"י הקדושה° הנמשכת עליו </w:t>
+      </w:r>
+      <w:proofErr w:type="spellStart"/>
+      <w:r>
+        <w:rPr>
+          <w:rStyle w:val="s02"/>
+          <w:rtl/>
+        </w:rPr>
+        <w:t>מקבלת־עול־מלכות־שמים</w:t>
+      </w:r>
+      <w:proofErr w:type="spellEnd"/>
+      <w:r>
+        <w:rPr>
+          <w:rStyle w:val="s02"/>
+          <w:rtl/>
+        </w:rPr>
+        <w:t xml:space="preserve">° מתחדשת בקרבו רוח חדשה להיות למגן לו מכל המוני הדעות הרעות </w:t>
       </w:r>
       <w:r>
         <w:rPr>
@@ -12052,7 +14002,15 @@
           <w:rStyle w:val="s02"/>
           <w:rtl/>
         </w:rPr>
-        <w:t xml:space="preserve"> למגר</w:t>
+        <w:t xml:space="preserve"> </w:t>
+      </w:r>
+      <w:proofErr w:type="spellStart"/>
+      <w:r>
+        <w:rPr>
+          <w:rStyle w:val="s02"/>
+          <w:rtl/>
+        </w:rPr>
+        <w:t>למגר</w:t>
       </w:r>
       <w:r>
         <w:rPr>
@@ -12062,6 +14020,7 @@
         </w:rPr>
         <w:t>ס</w:t>
       </w:r>
+      <w:proofErr w:type="spellEnd"/>
       <w:r>
         <w:rPr>
           <w:rStyle w:val="s02"/>
@@ -12203,7 +14162,16 @@
           <w:rFonts w:hint="cs"/>
           <w:rtl/>
         </w:rPr>
-        <w:t>, עבודת ד' מאהבה ותלמוד תורה</w:t>
+        <w:t xml:space="preserve">, עבודת ד' מאהבה ותלמוד </w:t>
+      </w:r>
+      <w:proofErr w:type="spellStart"/>
+      <w:r>
+        <w:rPr>
+          <w:rStyle w:val="s02"/>
+          <w:rFonts w:hint="cs"/>
+          <w:rtl/>
+        </w:rPr>
+        <w:t>תורה</w:t>
       </w:r>
       <w:r>
         <w:rPr>
@@ -12219,7 +14187,16 @@
           <w:rFonts w:hint="cs"/>
           <w:rtl/>
         </w:rPr>
-        <w:t>לשמה.</w:t>
+        <w:t>לשמה</w:t>
+      </w:r>
+      <w:proofErr w:type="spellEnd"/>
+      <w:r>
+        <w:rPr>
+          <w:rStyle w:val="s02"/>
+          <w:rFonts w:hint="cs"/>
+          <w:rtl/>
+        </w:rPr>
+        <w:t>.</w:t>
       </w:r>
     </w:p>
     <w:p>
@@ -12319,6 +14296,7 @@
         </w:rPr>
         <w:t xml:space="preserve">ציל את </w:t>
       </w:r>
+      <w:proofErr w:type="spellStart"/>
       <w:r>
         <w:rPr>
           <w:rStyle w:val="s02"/>
@@ -12343,6 +14321,7 @@
         </w:rPr>
         <w:t>אבינו</w:t>
       </w:r>
+      <w:proofErr w:type="spellEnd"/>
       <w:r>
         <w:rPr>
           <w:rStyle w:val="s02"/>
@@ -12410,7 +14389,25 @@
           <w:rFonts w:hint="cs"/>
           <w:rtl/>
         </w:rPr>
-        <w:t xml:space="preserve">- אברהם כדאי הוא בזכותו שיושפע עליו זה השפע של השווית רצונו עם רצוני, שישכיל בכל כוחותיו, ויושפע זה גם על נפשו המרגשת והצומחת, לדעת שאין שום דבר ראוי לרצון כ"א רצונו של הקב"ה, וממילא הכל מתייחדים בהשווי' אחת, ואין כאן ניגוד - </w:t>
+        <w:t xml:space="preserve">- אברהם כדאי הוא בזכותו שיושפע עליו זה השפע של השווית רצונו עם רצוני, שישכיל בכל כוחותיו, ויושפע זה גם על נפשו המרגשת והצומחת, לדעת שאין שום דבר ראוי לרצון כ"א רצונו של הקב"ה, וממילא הכל מתייחדים </w:t>
+      </w:r>
+      <w:proofErr w:type="spellStart"/>
+      <w:r>
+        <w:rPr>
+          <w:rStyle w:val="s02"/>
+          <w:rFonts w:hint="cs"/>
+          <w:rtl/>
+        </w:rPr>
+        <w:t>בהשווי</w:t>
+      </w:r>
+      <w:proofErr w:type="spellEnd"/>
+      <w:r>
+        <w:rPr>
+          <w:rStyle w:val="s02"/>
+          <w:rFonts w:hint="cs"/>
+          <w:rtl/>
+        </w:rPr>
+        <w:t xml:space="preserve">' אחת, ואין כאן ניגוד - </w:t>
       </w:r>
       <w:r>
         <w:rPr>
@@ -12428,7 +14425,25 @@
           <w:rFonts w:hint="cs"/>
           <w:rtl/>
         </w:rPr>
-        <w:t>[עפ"י פנק' ג ריג].</w:t>
+        <w:t xml:space="preserve">[עפ"י פנק' ג </w:t>
+      </w:r>
+      <w:proofErr w:type="spellStart"/>
+      <w:r>
+        <w:rPr>
+          <w:rStyle w:val="s03"/>
+          <w:rFonts w:hint="cs"/>
+          <w:rtl/>
+        </w:rPr>
+        <w:t>ריג</w:t>
+      </w:r>
+      <w:proofErr w:type="spellEnd"/>
+      <w:r>
+        <w:rPr>
+          <w:rStyle w:val="s03"/>
+          <w:rFonts w:hint="cs"/>
+          <w:rtl/>
+        </w:rPr>
+        <w:t>].</w:t>
       </w:r>
     </w:p>
     <w:p>
@@ -12465,12 +14480,21 @@
         </w:rPr>
         <w:t xml:space="preserve">מלאכים ושדים, גבריאל מציל מן הכבשן. ושם, </w:t>
       </w:r>
-      <w:r>
-        <w:rPr>
-          <w:rStyle w:val="s02"/>
-          <w:rtl/>
-        </w:rPr>
-        <w:t xml:space="preserve">יורקמו שר הברד </w:t>
+      <w:proofErr w:type="spellStart"/>
+      <w:r>
+        <w:rPr>
+          <w:rStyle w:val="s02"/>
+          <w:rtl/>
+        </w:rPr>
+        <w:t>יורקמו</w:t>
+      </w:r>
+      <w:proofErr w:type="spellEnd"/>
+      <w:r>
+        <w:rPr>
+          <w:rStyle w:val="s02"/>
+          <w:rtl/>
+        </w:rPr>
+        <w:t xml:space="preserve"> שר הברד </w:t>
       </w:r>
       <w:r>
         <w:rPr>
@@ -12573,7 +14597,15 @@
           <w:rStyle w:val="s01"/>
           <w:rtl/>
         </w:rPr>
-        <w:t>אתרא דיראה</w:t>
+        <w:t xml:space="preserve">אתרא </w:t>
+      </w:r>
+      <w:proofErr w:type="spellStart"/>
+      <w:r>
+        <w:rPr>
+          <w:rStyle w:val="s01"/>
+          <w:rtl/>
+        </w:rPr>
+        <w:t>דיראה</w:t>
       </w:r>
       <w:r>
         <w:rPr>
@@ -12590,6 +14622,7 @@
         </w:rPr>
         <w:t>עילאה</w:t>
       </w:r>
+      <w:proofErr w:type="spellEnd"/>
       <w:r>
         <w:rPr>
           <w:rStyle w:val="s02"/>
@@ -12620,7 +14653,25 @@
           <w:sz w:val="20"/>
           <w:rtl/>
         </w:rPr>
-        <w:t>השגוב° העליון° של השלמות האלהית הנוראה, שהוא האידיאל° של הבריאה</w:t>
+        <w:t xml:space="preserve">השגוב° העליון° של השלמות </w:t>
+      </w:r>
+      <w:proofErr w:type="spellStart"/>
+      <w:r>
+        <w:rPr>
+          <w:rStyle w:val="s02"/>
+          <w:sz w:val="20"/>
+          <w:rtl/>
+        </w:rPr>
+        <w:t>האלהית</w:t>
+      </w:r>
+      <w:proofErr w:type="spellEnd"/>
+      <w:r>
+        <w:rPr>
+          <w:rStyle w:val="s02"/>
+          <w:sz w:val="20"/>
+          <w:rtl/>
+        </w:rPr>
+        <w:t xml:space="preserve"> הנוראה, שהוא האידיאל° של הבריאה</w:t>
       </w:r>
       <w:r>
         <w:rPr>
@@ -12634,7 +14685,23 @@
           <w:rStyle w:val="s03"/>
           <w:rtl/>
         </w:rPr>
-        <w:t>[עפ"י א"ק ב תקלב־ג].</w:t>
+        <w:t xml:space="preserve">[עפ"י א"ק ב </w:t>
+      </w:r>
+      <w:proofErr w:type="spellStart"/>
+      <w:r>
+        <w:rPr>
+          <w:rStyle w:val="s03"/>
+          <w:rtl/>
+        </w:rPr>
+        <w:t>תקלב־ג</w:t>
+      </w:r>
+      <w:proofErr w:type="spellEnd"/>
+      <w:r>
+        <w:rPr>
+          <w:rStyle w:val="s03"/>
+          <w:rtl/>
+        </w:rPr>
+        <w:t>].</w:t>
       </w:r>
     </w:p>
     <w:p>
@@ -12706,7 +14773,7 @@
           <w:noProof/>
         </w:rPr>
         <w:drawing>
-          <wp:inline distT="0" distB="0" distL="0" distR="0" wp14:anchorId="40461651" wp14:editId="5BD30454">
+          <wp:inline distT="0" distB="0" distL="0" distR="0" wp14:anchorId="42B2CBD5" wp14:editId="60427335">
             <wp:extent cx="5276850" cy="3762375"/>
             <wp:effectExtent l="0" t="0" r="0" b="9525"/>
             <wp:docPr id="1" name="Picture 1"/>
@@ -12964,6 +15031,7 @@
         </w:rPr>
         <w:t xml:space="preserve"> </w:t>
       </w:r>
+      <w:proofErr w:type="spellStart"/>
       <w:r>
         <w:rPr>
           <w:rStyle w:val="s01"/>
@@ -12972,6 +15040,7 @@
         </w:rPr>
         <w:t>דבגדו</w:t>
       </w:r>
+      <w:proofErr w:type="spellEnd"/>
       <w:r>
         <w:rPr>
           <w:rStyle w:val="s01"/>
@@ -13048,6 +15117,7 @@
         </w:rPr>
         <w:t xml:space="preserve"> </w:t>
       </w:r>
+      <w:proofErr w:type="spellStart"/>
       <w:r>
         <w:rPr>
           <w:rStyle w:val="s02"/>
@@ -13072,6 +15142,7 @@
         </w:rPr>
         <w:t>זרה</w:t>
       </w:r>
+      <w:proofErr w:type="spellEnd"/>
       <w:r>
         <w:rPr>
           <w:rStyle w:val="s02"/>
@@ -13171,6 +15242,7 @@
         </w:rPr>
         <w:t xml:space="preserve"> </w:t>
       </w:r>
+      <w:proofErr w:type="spellStart"/>
       <w:r>
         <w:rPr>
           <w:rStyle w:val="s02"/>
@@ -13195,13 +15267,15 @@
         </w:rPr>
         <w:t>אמת</w:t>
       </w:r>
-      <w:r>
-        <w:rPr>
-          <w:rStyle w:val="s02"/>
-          <w:rtl/>
-        </w:rPr>
-        <w:t xml:space="preserve"> </w:t>
-      </w:r>
+      <w:proofErr w:type="spellEnd"/>
+      <w:r>
+        <w:rPr>
+          <w:rStyle w:val="s02"/>
+          <w:rtl/>
+        </w:rPr>
+        <w:t xml:space="preserve"> </w:t>
+      </w:r>
+      <w:proofErr w:type="spellStart"/>
       <w:r>
         <w:rPr>
           <w:rStyle w:val="s02"/>
@@ -13226,6 +15300,7 @@
         </w:rPr>
         <w:t>משפחה</w:t>
       </w:r>
+      <w:proofErr w:type="spellEnd"/>
       <w:r>
         <w:rPr>
           <w:rStyle w:val="s02"/>
@@ -13341,6 +15416,7 @@
         </w:rPr>
         <w:t xml:space="preserve"> </w:t>
       </w:r>
+      <w:proofErr w:type="spellStart"/>
       <w:r>
         <w:rPr>
           <w:rStyle w:val="s02"/>
@@ -13349,6 +15425,7 @@
         </w:rPr>
         <w:t>האלהית</w:t>
       </w:r>
+      <w:proofErr w:type="spellEnd"/>
       <w:r>
         <w:rPr>
           <w:rStyle w:val="s02"/>
@@ -13561,6 +15638,7 @@
         </w:rPr>
         <w:t xml:space="preserve"> </w:t>
       </w:r>
+      <w:proofErr w:type="spellStart"/>
       <w:r>
         <w:rPr>
           <w:rStyle w:val="s02"/>
@@ -13585,6 +15663,7 @@
         </w:rPr>
         <w:t>הטובה</w:t>
       </w:r>
+      <w:proofErr w:type="spellEnd"/>
       <w:r>
         <w:rPr>
           <w:rStyle w:val="s02"/>
@@ -13870,6 +15949,7 @@
         </w:rPr>
         <w:t xml:space="preserve"> וחסד </w:t>
       </w:r>
+      <w:proofErr w:type="spellStart"/>
       <w:r>
         <w:rPr>
           <w:rFonts w:hint="eastAsia"/>
@@ -13879,6 +15959,7 @@
         </w:rPr>
         <w:t>לאֻמים</w:t>
       </w:r>
+      <w:proofErr w:type="spellEnd"/>
       <w:r>
         <w:rPr>
           <w:rFonts w:hint="cs"/>
@@ -13935,7 +16016,25 @@
           <w:rFonts w:hint="cs"/>
           <w:rtl/>
         </w:rPr>
-        <w:t>בישראל עיקר הצדקה תכליתה רק לרומם את הגוי, לרומם את הנותנים ולזכותם בעשיית הטוב והחסד, א"כ הוא מצד המעלה ולא מצד החסרון. ובאוה"ע אין כונתם כ"א מצד המצוקה הטבעית המורגשת במה שרואה צערו של המצטער, א"כ הוא רק מצד החסרון. &lt;</w:t>
+        <w:t xml:space="preserve">בישראל עיקר הצדקה תכליתה רק לרומם את הגוי, לרומם את הנותנים ולזכותם בעשיית הטוב והחסד, א"כ הוא מצד המעלה ולא מצד החסרון. </w:t>
+      </w:r>
+      <w:proofErr w:type="spellStart"/>
+      <w:r>
+        <w:rPr>
+          <w:rStyle w:val="s02"/>
+          <w:rFonts w:hint="cs"/>
+          <w:rtl/>
+        </w:rPr>
+        <w:t>ובאוה"ע</w:t>
+      </w:r>
+      <w:proofErr w:type="spellEnd"/>
+      <w:r>
+        <w:rPr>
+          <w:rStyle w:val="s02"/>
+          <w:rFonts w:hint="cs"/>
+          <w:rtl/>
+        </w:rPr>
+        <w:t xml:space="preserve"> אין כונתם כ"א מצד המצוקה הטבעית המורגשת במה שרואה צערו של המצטער, א"כ הוא רק מצד החסרון. &lt;</w:t>
       </w:r>
       <w:r>
         <w:rPr>
@@ -13961,7 +16060,25 @@
           <w:rFonts w:hint="cs"/>
           <w:rtl/>
         </w:rPr>
-        <w:t>[פנק' ג רסא-רסב].</w:t>
+        <w:t xml:space="preserve">[פנק' ג </w:t>
+      </w:r>
+      <w:proofErr w:type="spellStart"/>
+      <w:r>
+        <w:rPr>
+          <w:rStyle w:val="s03"/>
+          <w:rFonts w:hint="cs"/>
+          <w:rtl/>
+        </w:rPr>
+        <w:t>רסא-רסב</w:t>
+      </w:r>
+      <w:proofErr w:type="spellEnd"/>
+      <w:r>
+        <w:rPr>
+          <w:rStyle w:val="s03"/>
+          <w:rFonts w:hint="cs"/>
+          <w:rtl/>
+        </w:rPr>
+        <w:t>].</w:t>
       </w:r>
     </w:p>
     <w:p>
@@ -14075,14 +16192,50 @@
           <w:szCs w:val="18"/>
           <w:rtl/>
         </w:rPr>
-        <w:t xml:space="preserve">ב. ריהטא </w:t>
+        <w:t xml:space="preserve">ב. </w:t>
+      </w:r>
+      <w:proofErr w:type="spellStart"/>
+      <w:r>
+        <w:rPr>
+          <w:rStyle w:val="s17"/>
+          <w:sz w:val="18"/>
+          <w:szCs w:val="18"/>
+          <w:rtl/>
+        </w:rPr>
+        <w:t>ריהטא</w:t>
+      </w:r>
+      <w:proofErr w:type="spellEnd"/>
+      <w:r>
+        <w:rPr>
+          <w:rStyle w:val="s17"/>
+          <w:sz w:val="18"/>
+          <w:szCs w:val="18"/>
+          <w:rtl/>
+        </w:rPr>
+        <w:t xml:space="preserve"> </w:t>
       </w:r>
       <w:r>
         <w:rPr>
           <w:rStyle w:val="s05"/>
           <w:rtl/>
         </w:rPr>
-        <w:t>- מין גירסא במרוצה גדולה, ברפרוף על הענינים, כמה שאפשר לקלוט, רק שהרבה ענינים יעברו דרך הפה והמחשבה. ולפעמים מדלגים איזה תיבות וענינים וקולטים אותם דרך המחשבה, מעשרים בזה את הידיעה בעושר כמותי, ומעודדים את חיי הרוח לחפץ של גדלות ורוחב התפשטות.</w:t>
+        <w:t xml:space="preserve">- מין </w:t>
+      </w:r>
+      <w:proofErr w:type="spellStart"/>
+      <w:r>
+        <w:rPr>
+          <w:rStyle w:val="s05"/>
+          <w:rtl/>
+        </w:rPr>
+        <w:t>גירסא</w:t>
+      </w:r>
+      <w:proofErr w:type="spellEnd"/>
+      <w:r>
+        <w:rPr>
+          <w:rStyle w:val="s05"/>
+          <w:rtl/>
+        </w:rPr>
+        <w:t xml:space="preserve"> במרוצה גדולה, ברפרוף על הענינים, כמה שאפשר לקלוט, רק שהרבה ענינים יעברו דרך הפה והמחשבה. ולפעמים מדלגים איזה תיבות וענינים וקולטים אותם דרך המחשבה, מעשרים בזה את הידיעה בעושר כמותי, ומעודדים את חיי הרוח לחפץ של גדלות ורוחב התפשטות.</w:t>
       </w:r>
       <w:r>
         <w:rPr>
@@ -14116,7 +16269,27 @@
           <w:szCs w:val="18"/>
           <w:rtl/>
         </w:rPr>
-        <w:t xml:space="preserve">ג. גירסא </w:t>
+        <w:t xml:space="preserve">ג. </w:t>
+      </w:r>
+      <w:proofErr w:type="spellStart"/>
+      <w:r>
+        <w:rPr>
+          <w:rStyle w:val="s17"/>
+          <w:sz w:val="18"/>
+          <w:szCs w:val="18"/>
+          <w:rtl/>
+        </w:rPr>
+        <w:t>גירסא</w:t>
+      </w:r>
+      <w:proofErr w:type="spellEnd"/>
+      <w:r>
+        <w:rPr>
+          <w:rStyle w:val="s17"/>
+          <w:sz w:val="18"/>
+          <w:szCs w:val="18"/>
+          <w:rtl/>
+        </w:rPr>
+        <w:t xml:space="preserve"> </w:t>
       </w:r>
       <w:r>
         <w:rPr>
@@ -14596,8 +16769,17 @@
           <w:rStyle w:val="s03"/>
           <w:rtl/>
         </w:rPr>
-        <w:t>קובץ א רנא</w:t>
-      </w:r>
+        <w:t xml:space="preserve">קובץ א </w:t>
+      </w:r>
+      <w:proofErr w:type="spellStart"/>
+      <w:r>
+        <w:rPr>
+          <w:rStyle w:val="s03"/>
+          <w:rtl/>
+        </w:rPr>
+        <w:t>רנא</w:t>
+      </w:r>
+      <w:proofErr w:type="spellEnd"/>
       <w:r>
         <w:rPr>
           <w:rStyle w:val="s03"/>
@@ -14652,7 +16834,23 @@
           <w:rStyle w:val="s03"/>
           <w:rtl/>
         </w:rPr>
-        <w:t>[א"ק ג קכג].</w:t>
+        <w:t xml:space="preserve">[א"ק ג </w:t>
+      </w:r>
+      <w:proofErr w:type="spellStart"/>
+      <w:r>
+        <w:rPr>
+          <w:rStyle w:val="s03"/>
+          <w:rtl/>
+        </w:rPr>
+        <w:t>קכג</w:t>
+      </w:r>
+      <w:proofErr w:type="spellEnd"/>
+      <w:r>
+        <w:rPr>
+          <w:rStyle w:val="s03"/>
+          <w:rtl/>
+        </w:rPr>
+        <w:t>].</w:t>
       </w:r>
       <w:r>
         <w:rPr>
@@ -14699,14 +16897,94 @@
           <w:rStyle w:val="s05"/>
           <w:rtl/>
         </w:rPr>
-        <w:t xml:space="preserve">- &lt;הוא אינו במובן פרטי של איזו חכמה או איזו ידיעה, או סכום חכמות רבות או ידיעות רבות, אלא במובן כללי מצד כלליות גדלות° האישיות&gt;. אדם־גדול°, בעל רוח° גדול, בעל נשמה° גדולה, בעל קדושה°, בעל כלליות, בעל נצחיות, המתרומם ומתעלה מעל חיי יום־יום והגבלות החמר° אל גדולת הרוח וכלליות החיים, מחיי־שעה° לחיי־עולם°, בעל גדלות של הכרה והרצון כאחד, של המדע והמוסר° כאחד ביחוד </w:t>
+        <w:t xml:space="preserve">- &lt;הוא אינו במובן פרטי של איזו חכמה או איזו ידיעה, או סכום חכמות רבות או ידיעות רבות, אלא במובן כללי מצד כלליות גדלות° האישיות&gt;. </w:t>
+      </w:r>
+      <w:proofErr w:type="spellStart"/>
+      <w:r>
+        <w:rPr>
+          <w:rStyle w:val="s05"/>
+          <w:rtl/>
+        </w:rPr>
+        <w:t>אדם־גדול</w:t>
+      </w:r>
+      <w:proofErr w:type="spellEnd"/>
+      <w:r>
+        <w:rPr>
+          <w:rStyle w:val="s05"/>
+          <w:rtl/>
+        </w:rPr>
+        <w:t xml:space="preserve">°, בעל רוח° גדול, בעל נשמה° גדולה, בעל קדושה°, בעל כלליות, בעל נצחיות, המתרומם ומתעלה מעל חיי </w:t>
+      </w:r>
+      <w:proofErr w:type="spellStart"/>
+      <w:r>
+        <w:rPr>
+          <w:rStyle w:val="s05"/>
+          <w:rtl/>
+        </w:rPr>
+        <w:t>יום־יום</w:t>
+      </w:r>
+      <w:proofErr w:type="spellEnd"/>
+      <w:r>
+        <w:rPr>
+          <w:rStyle w:val="s05"/>
+          <w:rtl/>
+        </w:rPr>
+        <w:t xml:space="preserve"> והגבלות החמר° אל גדולת הרוח וכלליות החיים, </w:t>
+      </w:r>
+      <w:proofErr w:type="spellStart"/>
+      <w:r>
+        <w:rPr>
+          <w:rStyle w:val="s05"/>
+          <w:rtl/>
+        </w:rPr>
+        <w:t>מחיי־שעה</w:t>
+      </w:r>
+      <w:proofErr w:type="spellEnd"/>
+      <w:r>
+        <w:rPr>
+          <w:rStyle w:val="s05"/>
+          <w:rtl/>
+        </w:rPr>
+        <w:t xml:space="preserve">° </w:t>
+      </w:r>
+      <w:proofErr w:type="spellStart"/>
+      <w:r>
+        <w:rPr>
+          <w:rStyle w:val="s05"/>
+          <w:rtl/>
+        </w:rPr>
+        <w:t>לחיי־עולם</w:t>
+      </w:r>
+      <w:proofErr w:type="spellEnd"/>
+      <w:r>
+        <w:rPr>
+          <w:rStyle w:val="s05"/>
+          <w:rtl/>
+        </w:rPr>
+        <w:t xml:space="preserve">°, בעל גדלות של הכרה והרצון כאחד, של המדע והמוסר° כאחד ביחוד </w:t>
       </w:r>
       <w:r>
         <w:rPr>
           <w:rStyle w:val="s038"/>
           <w:rtl/>
         </w:rPr>
-        <w:t>[צ"צ א כ].</w:t>
+        <w:t>[</w:t>
+      </w:r>
+      <w:proofErr w:type="spellStart"/>
+      <w:r>
+        <w:rPr>
+          <w:rStyle w:val="s038"/>
+          <w:rtl/>
+        </w:rPr>
+        <w:t>צ"צ</w:t>
+      </w:r>
+      <w:proofErr w:type="spellEnd"/>
+      <w:r>
+        <w:rPr>
+          <w:rStyle w:val="s038"/>
+          <w:rtl/>
+        </w:rPr>
+        <w:t xml:space="preserve"> א כ].</w:t>
       </w:r>
       <w:r>
         <w:rPr>
@@ -14835,7 +17113,25 @@
           <w:rFonts w:hint="cs"/>
           <w:rtl/>
         </w:rPr>
-        <w:t>[ל"י ב (מהדורת בית אל תשס"ג) עא].</w:t>
+        <w:t xml:space="preserve">[ל"י ב (מהדורת בית אל תשס"ג) </w:t>
+      </w:r>
+      <w:proofErr w:type="spellStart"/>
+      <w:r>
+        <w:rPr>
+          <w:rStyle w:val="s038"/>
+          <w:rFonts w:hint="cs"/>
+          <w:rtl/>
+        </w:rPr>
+        <w:t>עא</w:t>
+      </w:r>
+      <w:proofErr w:type="spellEnd"/>
+      <w:r>
+        <w:rPr>
+          <w:rStyle w:val="s038"/>
+          <w:rFonts w:hint="cs"/>
+          <w:rtl/>
+        </w:rPr>
+        <w:t>].</w:t>
       </w:r>
     </w:p>
     <w:p>
@@ -14897,7 +17193,25 @@
           <w:rFonts w:hint="cs"/>
           <w:rtl/>
         </w:rPr>
-        <w:t>[עפ"י ל"י ב (מהדורת בית אל תשס"ז) קכד].</w:t>
+        <w:t xml:space="preserve">[עפ"י ל"י ב (מהדורת בית אל תשס"ז) </w:t>
+      </w:r>
+      <w:proofErr w:type="spellStart"/>
+      <w:r>
+        <w:rPr>
+          <w:rStyle w:val="s038"/>
+          <w:rFonts w:hint="cs"/>
+          <w:rtl/>
+        </w:rPr>
+        <w:t>קכד</w:t>
+      </w:r>
+      <w:proofErr w:type="spellEnd"/>
+      <w:r>
+        <w:rPr>
+          <w:rStyle w:val="s038"/>
+          <w:rFonts w:hint="cs"/>
+          <w:rtl/>
+        </w:rPr>
+        <w:t>].</w:t>
       </w:r>
     </w:p>
     <w:p>
@@ -14935,7 +17249,29 @@
           <w:bCs/>
           <w:rtl/>
         </w:rPr>
-        <w:t>(מתבחן)</w:t>
+        <w:t>(</w:t>
+      </w:r>
+      <w:proofErr w:type="spellStart"/>
+      <w:r>
+        <w:rPr>
+          <w:rStyle w:val="s03"/>
+          <w:rFonts w:hint="cs"/>
+          <w:b/>
+          <w:bCs/>
+          <w:rtl/>
+        </w:rPr>
+        <w:t>מתבחן</w:t>
+      </w:r>
+      <w:proofErr w:type="spellEnd"/>
+      <w:r>
+        <w:rPr>
+          <w:rStyle w:val="s03"/>
+          <w:rFonts w:hint="cs"/>
+          <w:b/>
+          <w:bCs/>
+          <w:rtl/>
+        </w:rPr>
+        <w:t>)</w:t>
       </w:r>
       <w:r>
         <w:rPr>
@@ -14951,7 +17287,25 @@
           <w:rFonts w:hint="cs"/>
           <w:rtl/>
         </w:rPr>
-        <w:t>[עפ"י ל"י ב (מהדורת בית אל תשס"ז) קכב].</w:t>
+        <w:t xml:space="preserve">[עפ"י ל"י ב (מהדורת בית אל תשס"ז) </w:t>
+      </w:r>
+      <w:proofErr w:type="spellStart"/>
+      <w:r>
+        <w:rPr>
+          <w:rStyle w:val="s038"/>
+          <w:rFonts w:hint="cs"/>
+          <w:rtl/>
+        </w:rPr>
+        <w:t>קכב</w:t>
+      </w:r>
+      <w:proofErr w:type="spellEnd"/>
+      <w:r>
+        <w:rPr>
+          <w:rStyle w:val="s038"/>
+          <w:rFonts w:hint="cs"/>
+          <w:rtl/>
+        </w:rPr>
+        <w:t>].</w:t>
       </w:r>
     </w:p>
     <w:p>
@@ -14998,7 +17352,23 @@
           <w:rStyle w:val="s02"/>
           <w:rtl/>
         </w:rPr>
-        <w:t xml:space="preserve">- עומק ההבנה וחריפות השימוש בהם לכל חפץ. גודל הרושם שפועלים על הלומד, לענין התכונה של המוסר° המעשים הטובים ויראת־ד'־הטהורה° </w:t>
+        <w:t xml:space="preserve">- עומק ההבנה וחריפות השימוש בהם לכל חפץ. גודל הרושם שפועלים על הלומד, לענין התכונה של המוסר° המעשים הטובים </w:t>
+      </w:r>
+      <w:proofErr w:type="spellStart"/>
+      <w:r>
+        <w:rPr>
+          <w:rStyle w:val="s02"/>
+          <w:rtl/>
+        </w:rPr>
+        <w:t>ויראת־ד</w:t>
+      </w:r>
+      <w:proofErr w:type="spellEnd"/>
+      <w:r>
+        <w:rPr>
+          <w:rStyle w:val="s02"/>
+          <w:rtl/>
+        </w:rPr>
+        <w:t xml:space="preserve">'־הטהורה° </w:t>
       </w:r>
       <w:r>
         <w:rPr>
@@ -15212,19 +17582,36 @@
           <w:rtl/>
         </w:rPr>
         <w:lastRenderedPageBreak/>
-        <w:t>ודאות ב</w:t>
-      </w:r>
+        <w:t xml:space="preserve">ודאות </w:t>
+      </w:r>
+      <w:proofErr w:type="spellStart"/>
       <w:r>
         <w:rPr>
           <w:rStyle w:val="s1510"/>
-          <w:rFonts w:hint="cs"/>
-          <w:rtl/>
-        </w:rPr>
-        <w:t>אמיתותה של ה</w:t>
+          <w:rtl/>
+        </w:rPr>
+        <w:t>ב</w:t>
       </w:r>
       <w:r>
         <w:rPr>
           <w:rStyle w:val="s1510"/>
+          <w:rFonts w:hint="cs"/>
+          <w:rtl/>
+        </w:rPr>
+        <w:t>אמיתותה</w:t>
+      </w:r>
+      <w:proofErr w:type="spellEnd"/>
+      <w:r>
+        <w:rPr>
+          <w:rStyle w:val="s1510"/>
+          <w:rFonts w:hint="cs"/>
+          <w:rtl/>
+        </w:rPr>
+        <w:t xml:space="preserve"> של ה</w:t>
+      </w:r>
+      <w:r>
+        <w:rPr>
+          <w:rStyle w:val="s1510"/>
           <w:rtl/>
         </w:rPr>
         <w:t xml:space="preserve">תורה </w:t>
@@ -15234,15 +17621,32 @@
           <w:rStyle w:val="s05"/>
           <w:rtl/>
         </w:rPr>
-        <w:t>- גישות שונות מצוינות בכתבי הרב למקור ודאותנו ב</w:t>
-      </w:r>
+        <w:t xml:space="preserve">- גישות שונות מצוינות בכתבי הרב למקור ודאותנו </w:t>
+      </w:r>
+      <w:proofErr w:type="spellStart"/>
       <w:r>
         <w:rPr>
           <w:rStyle w:val="s05"/>
-          <w:rFonts w:hint="cs"/>
-          <w:rtl/>
-        </w:rPr>
-        <w:t>אמיתותה של ה</w:t>
+          <w:rtl/>
+        </w:rPr>
+        <w:t>ב</w:t>
+      </w:r>
+      <w:r>
+        <w:rPr>
+          <w:rStyle w:val="s05"/>
+          <w:rFonts w:hint="cs"/>
+          <w:rtl/>
+        </w:rPr>
+        <w:t>אמיתותה</w:t>
+      </w:r>
+      <w:proofErr w:type="spellEnd"/>
+      <w:r>
+        <w:rPr>
+          <w:rStyle w:val="s05"/>
+          <w:rFonts w:hint="cs"/>
+          <w:rtl/>
+        </w:rPr>
+        <w:t xml:space="preserve"> של ה</w:t>
       </w:r>
       <w:r>
         <w:rPr>
@@ -15432,14 +17836,25 @@
         </w:rPr>
         <w:t xml:space="preserve"> האלהים האידיאלית? </w:t>
       </w:r>
-      <w:r>
-        <w:rPr>
-          <w:rFonts w:hint="cs"/>
-          <w:sz w:val="18"/>
-          <w:szCs w:val="18"/>
-          <w:rtl/>
-        </w:rPr>
-        <w:t xml:space="preserve">וכו'. </w:t>
+      <w:proofErr w:type="spellStart"/>
+      <w:r>
+        <w:rPr>
+          <w:rFonts w:hint="cs"/>
+          <w:sz w:val="18"/>
+          <w:szCs w:val="18"/>
+          <w:rtl/>
+        </w:rPr>
+        <w:t>וכו</w:t>
+      </w:r>
+      <w:proofErr w:type="spellEnd"/>
+      <w:r>
+        <w:rPr>
+          <w:rFonts w:hint="cs"/>
+          <w:sz w:val="18"/>
+          <w:szCs w:val="18"/>
+          <w:rtl/>
+        </w:rPr>
+        <w:t xml:space="preserve">'. </w:t>
       </w:r>
       <w:r>
         <w:rPr>
@@ -15971,7 +18386,25 @@
           <w:szCs w:val="18"/>
           <w:rtl/>
         </w:rPr>
-        <w:t xml:space="preserve"> שילת </w:t>
+        <w:t xml:space="preserve"> </w:t>
+      </w:r>
+      <w:proofErr w:type="spellStart"/>
+      <w:r>
+        <w:rPr>
+          <w:sz w:val="18"/>
+          <w:szCs w:val="18"/>
+          <w:rtl/>
+        </w:rPr>
+        <w:t>שילת</w:t>
+      </w:r>
+      <w:proofErr w:type="spellEnd"/>
+      <w:r>
+        <w:rPr>
+          <w:sz w:val="18"/>
+          <w:szCs w:val="18"/>
+          <w:rtl/>
+        </w:rPr>
+        <w:t xml:space="preserve"> </w:t>
       </w:r>
       <w:r>
         <w:rPr>
@@ -16051,6 +18484,7 @@
         </w:rPr>
         <w:t xml:space="preserve">להסברת </w:t>
       </w:r>
+      <w:proofErr w:type="spellStart"/>
       <w:r>
         <w:rPr>
           <w:sz w:val="18"/>
@@ -16059,6 +18493,7 @@
         </w:rPr>
         <w:t>ריה"ל</w:t>
       </w:r>
+      <w:proofErr w:type="spellEnd"/>
       <w:r>
         <w:rPr>
           <w:rFonts w:hint="cs"/>
@@ -16076,6 +18511,7 @@
         </w:rPr>
         <w:t xml:space="preserve">פלא </w:t>
       </w:r>
+      <w:proofErr w:type="spellStart"/>
       <w:r>
         <w:rPr>
           <w:rFonts w:hint="cs"/>
@@ -16091,8 +18527,18 @@
           <w:szCs w:val="18"/>
           <w:rtl/>
         </w:rPr>
-        <w:t xml:space="preserve">אלהי היוצר סבירות סטטיסטית גבוהה יותר להופעת מידות נעלות ודעות אמיתיות בישראל מאשר באומות העולם; </w:t>
-      </w:r>
+        <w:t>אלהי</w:t>
+      </w:r>
+      <w:proofErr w:type="spellEnd"/>
+      <w:r>
+        <w:rPr>
+          <w:sz w:val="18"/>
+          <w:szCs w:val="18"/>
+          <w:rtl/>
+        </w:rPr>
+        <w:t xml:space="preserve"> היוצר סבירות סטטיסטית גבוהה יותר להופעת מידות נעלות ודעות אמיתיות בישראל מאשר באומות העולם; </w:t>
+      </w:r>
+      <w:proofErr w:type="spellStart"/>
       <w:r>
         <w:rPr>
           <w:rFonts w:hint="cs"/>
@@ -16108,7 +18554,16 @@
           <w:szCs w:val="18"/>
           <w:rtl/>
         </w:rPr>
-        <w:t xml:space="preserve">ריה"ל </w:t>
+        <w:t>ריה"ל</w:t>
+      </w:r>
+      <w:proofErr w:type="spellEnd"/>
+      <w:r>
+        <w:rPr>
+          <w:sz w:val="18"/>
+          <w:szCs w:val="18"/>
+          <w:rtl/>
+        </w:rPr>
+        <w:t xml:space="preserve"> </w:t>
       </w:r>
       <w:r>
         <w:rPr>
@@ -16159,7 +18614,43 @@
           <w:szCs w:val="18"/>
           <w:rtl/>
         </w:rPr>
-        <w:t xml:space="preserve"> באה לידי ביטוי במציאות שפע העניין האלהי המתגבש לכלל הראויות לשמיעת הדיבור האלהי שהיא עניין אחד עם מגמ</w:t>
+        <w:t xml:space="preserve"> באה לידי ביטוי במציאות שפע העניין </w:t>
+      </w:r>
+      <w:proofErr w:type="spellStart"/>
+      <w:r>
+        <w:rPr>
+          <w:sz w:val="18"/>
+          <w:szCs w:val="18"/>
+          <w:rtl/>
+        </w:rPr>
+        <w:t>האלהי</w:t>
+      </w:r>
+      <w:proofErr w:type="spellEnd"/>
+      <w:r>
+        <w:rPr>
+          <w:sz w:val="18"/>
+          <w:szCs w:val="18"/>
+          <w:rtl/>
+        </w:rPr>
+        <w:t xml:space="preserve"> המתגבש לכלל הראויות לשמיעת הדיבור </w:t>
+      </w:r>
+      <w:proofErr w:type="spellStart"/>
+      <w:r>
+        <w:rPr>
+          <w:sz w:val="18"/>
+          <w:szCs w:val="18"/>
+          <w:rtl/>
+        </w:rPr>
+        <w:t>האלהי</w:t>
+      </w:r>
+      <w:proofErr w:type="spellEnd"/>
+      <w:r>
+        <w:rPr>
+          <w:sz w:val="18"/>
+          <w:szCs w:val="18"/>
+          <w:rtl/>
+        </w:rPr>
+        <w:t xml:space="preserve"> שהיא עניין אחד עם מגמ</w:t>
       </w:r>
       <w:r>
         <w:rPr>
@@ -16193,16 +18684,74 @@
           <w:szCs w:val="18"/>
           <w:rtl/>
         </w:rPr>
-        <w:t xml:space="preserve"> הכללית המתרכזת ומתגלה בהסתוריה הישראלית. </w:t>
-      </w:r>
-      <w:r>
-        <w:rPr>
-          <w:rFonts w:hint="cs"/>
-          <w:sz w:val="18"/>
-          <w:szCs w:val="18"/>
-          <w:rtl/>
-        </w:rPr>
-        <w:t xml:space="preserve">קווי ההסברה השונים האלה הם הקווים השונים גם בין שני ההסברים בסוגיין, בין העולה מסעיף ב המתאים לקו ההסברתי של ריה"ל, לבין סעיף ז </w:t>
+        <w:t xml:space="preserve"> הכללית המתרכזת ומתגלה </w:t>
+      </w:r>
+      <w:proofErr w:type="spellStart"/>
+      <w:r>
+        <w:rPr>
+          <w:sz w:val="18"/>
+          <w:szCs w:val="18"/>
+          <w:rtl/>
+        </w:rPr>
+        <w:t>בהסתוריה</w:t>
+      </w:r>
+      <w:proofErr w:type="spellEnd"/>
+      <w:r>
+        <w:rPr>
+          <w:sz w:val="18"/>
+          <w:szCs w:val="18"/>
+          <w:rtl/>
+        </w:rPr>
+        <w:t xml:space="preserve"> הישראלית. </w:t>
+      </w:r>
+      <w:r>
+        <w:rPr>
+          <w:rFonts w:hint="cs"/>
+          <w:sz w:val="18"/>
+          <w:szCs w:val="18"/>
+          <w:rtl/>
+        </w:rPr>
+        <w:t xml:space="preserve">קווי ההסברה השונים האלה הם הקווים השונים גם בין שני ההסברים </w:t>
+      </w:r>
+      <w:proofErr w:type="spellStart"/>
+      <w:r>
+        <w:rPr>
+          <w:rFonts w:hint="cs"/>
+          <w:sz w:val="18"/>
+          <w:szCs w:val="18"/>
+          <w:rtl/>
+        </w:rPr>
+        <w:t>בסוגיין</w:t>
+      </w:r>
+      <w:proofErr w:type="spellEnd"/>
+      <w:r>
+        <w:rPr>
+          <w:rFonts w:hint="cs"/>
+          <w:sz w:val="18"/>
+          <w:szCs w:val="18"/>
+          <w:rtl/>
+        </w:rPr>
+        <w:t xml:space="preserve">, בין העולה מסעיף ב המתאים לקו ההסברתי של </w:t>
+      </w:r>
+      <w:proofErr w:type="spellStart"/>
+      <w:r>
+        <w:rPr>
+          <w:rFonts w:hint="cs"/>
+          <w:sz w:val="18"/>
+          <w:szCs w:val="18"/>
+          <w:rtl/>
+        </w:rPr>
+        <w:t>ריה"ל</w:t>
+      </w:r>
+      <w:proofErr w:type="spellEnd"/>
+      <w:r>
+        <w:rPr>
+          <w:rFonts w:hint="cs"/>
+          <w:sz w:val="18"/>
+          <w:szCs w:val="18"/>
+          <w:rtl/>
+        </w:rPr>
+        <w:t xml:space="preserve">, לבין סעיף ז </w:t>
       </w:r>
       <w:r>
         <w:rPr>
@@ -16229,7 +18778,47 @@
           <w:szCs w:val="18"/>
           <w:rtl/>
         </w:rPr>
-        <w:t xml:space="preserve"> נופך מיוחד מעניק לאוריינטציה זו פרופ' ברוך קורצוויל בספרו במאבק על ערכי היהדות, בפרק: פלוראליזם האנורמליות כיסוד הקיום היהודי, ע"ש עמ' 206-213.</w:t>
+        <w:t xml:space="preserve"> נופך מיוחד מעניק לאוריינטציה זו פרופ' ברוך </w:t>
+      </w:r>
+      <w:proofErr w:type="spellStart"/>
+      <w:r>
+        <w:rPr>
+          <w:rFonts w:hint="cs"/>
+          <w:sz w:val="18"/>
+          <w:szCs w:val="18"/>
+          <w:rtl/>
+        </w:rPr>
+        <w:t>קורצוויל</w:t>
+      </w:r>
+      <w:proofErr w:type="spellEnd"/>
+      <w:r>
+        <w:rPr>
+          <w:rFonts w:hint="cs"/>
+          <w:sz w:val="18"/>
+          <w:szCs w:val="18"/>
+          <w:rtl/>
+        </w:rPr>
+        <w:t xml:space="preserve"> בספרו במאבק על ערכי היהדות, בפרק: </w:t>
+      </w:r>
+      <w:proofErr w:type="spellStart"/>
+      <w:r>
+        <w:rPr>
+          <w:rFonts w:hint="cs"/>
+          <w:sz w:val="18"/>
+          <w:szCs w:val="18"/>
+          <w:rtl/>
+        </w:rPr>
+        <w:t>פלוראליזם</w:t>
+      </w:r>
+      <w:proofErr w:type="spellEnd"/>
+      <w:r>
+        <w:rPr>
+          <w:rFonts w:hint="cs"/>
+          <w:sz w:val="18"/>
+          <w:szCs w:val="18"/>
+          <w:rtl/>
+        </w:rPr>
+        <w:t xml:space="preserve"> האנורמליות כיסוד הקיום היהודי, ע"ש עמ' 206-213.</w:t>
       </w:r>
     </w:p>
     <w:p>
@@ -16264,7 +18853,103 @@
           <w:rStyle w:val="s05"/>
           <w:rtl/>
         </w:rPr>
-        <w:t xml:space="preserve">- מקור ביטוי זה בכתבי הרב בזוהר וירא קג. (וע' כתם פז לר"ש לביא, ח"א רמ: "שערים מענין השערה ואומד") בא"ק ג עב: "וההשערה העליונה בגיאות ד', בסוד נודע בשערים בעלה". ובא' צב "מסתגלת היא להקשבה עדינה, לצלילים עליונים, באים וטסים מעולמים גבוהים ונאצלים, אשר כל חד וחד מקבל מהם כפום שיעורא דיליה "נודע בשערים בעלה", ומכל השיעורים יחד יגלה הוד השלום וזיו האמת, יסוד העונג ומילוי החיים, המלאים עבודה וחפץ אידיאלי טהור". ההשערה או האומדנה, בא"ק ג קיט "עסוקים אנו </w:t>
+        <w:t xml:space="preserve">- מקור ביטוי זה בכתבי הרב בזוהר וירא </w:t>
+      </w:r>
+      <w:proofErr w:type="spellStart"/>
+      <w:r>
+        <w:rPr>
+          <w:rStyle w:val="s05"/>
+          <w:rtl/>
+        </w:rPr>
+        <w:t>קג</w:t>
+      </w:r>
+      <w:proofErr w:type="spellEnd"/>
+      <w:r>
+        <w:rPr>
+          <w:rStyle w:val="s05"/>
+          <w:rtl/>
+        </w:rPr>
+        <w:t xml:space="preserve">. (וע' כתם פז </w:t>
+      </w:r>
+      <w:proofErr w:type="spellStart"/>
+      <w:r>
+        <w:rPr>
+          <w:rStyle w:val="s05"/>
+          <w:rtl/>
+        </w:rPr>
+        <w:t>לר"ש</w:t>
+      </w:r>
+      <w:proofErr w:type="spellEnd"/>
+      <w:r>
+        <w:rPr>
+          <w:rStyle w:val="s05"/>
+          <w:rtl/>
+        </w:rPr>
+        <w:t xml:space="preserve"> לביא, ח"א </w:t>
+      </w:r>
+      <w:proofErr w:type="spellStart"/>
+      <w:r>
+        <w:rPr>
+          <w:rStyle w:val="s05"/>
+          <w:rtl/>
+        </w:rPr>
+        <w:t>רמ</w:t>
+      </w:r>
+      <w:proofErr w:type="spellEnd"/>
+      <w:r>
+        <w:rPr>
+          <w:rStyle w:val="s05"/>
+          <w:rtl/>
+        </w:rPr>
+        <w:t xml:space="preserve">: "שערים מענין השערה </w:t>
+      </w:r>
+      <w:proofErr w:type="spellStart"/>
+      <w:r>
+        <w:rPr>
+          <w:rStyle w:val="s05"/>
+          <w:rtl/>
+        </w:rPr>
+        <w:t>ואומד</w:t>
+      </w:r>
+      <w:proofErr w:type="spellEnd"/>
+      <w:r>
+        <w:rPr>
+          <w:rStyle w:val="s05"/>
+          <w:rtl/>
+        </w:rPr>
+        <w:t xml:space="preserve">") בא"ק ג עב: "וההשערה העליונה </w:t>
+      </w:r>
+      <w:proofErr w:type="spellStart"/>
+      <w:r>
+        <w:rPr>
+          <w:rStyle w:val="s05"/>
+          <w:rtl/>
+        </w:rPr>
+        <w:t>בגיאות</w:t>
+      </w:r>
+      <w:proofErr w:type="spellEnd"/>
+      <w:r>
+        <w:rPr>
+          <w:rStyle w:val="s05"/>
+          <w:rtl/>
+        </w:rPr>
+        <w:t xml:space="preserve"> ד', בסוד נודע בשערים בעלה". ובא' צב "מסתגלת היא להקשבה עדינה, לצלילים עליונים, באים וטסים מעולמים גבוהים ונאצלים, אשר כל חד וחד מקבל מהם כפום </w:t>
+      </w:r>
+      <w:proofErr w:type="spellStart"/>
+      <w:r>
+        <w:rPr>
+          <w:rStyle w:val="s05"/>
+          <w:rtl/>
+        </w:rPr>
+        <w:t>שיעורא</w:t>
+      </w:r>
+      <w:proofErr w:type="spellEnd"/>
+      <w:r>
+        <w:rPr>
+          <w:rStyle w:val="s05"/>
+          <w:rtl/>
+        </w:rPr>
+        <w:t xml:space="preserve"> דיליה "נודע בשערים בעלה", ומכל השיעורים יחד יגלה הוד השלום וזיו האמת, יסוד העונג ומילוי החיים, המלאים עבודה וחפץ אידיאלי טהור". ההשערה או האומדנה, בא"ק ג קיט "עסוקים אנו </w:t>
       </w:r>
       <w:r>
         <w:rPr>
@@ -16282,6 +18967,7 @@
         </w:rPr>
         <w:t xml:space="preserve">", היא "דרך </w:t>
       </w:r>
+      <w:proofErr w:type="spellStart"/>
       <w:r>
         <w:rPr>
           <w:rStyle w:val="s17"/>
@@ -16291,19 +18977,45 @@
         </w:rPr>
         <w:t>האומד</w:t>
       </w:r>
+      <w:proofErr w:type="spellEnd"/>
       <w:r>
         <w:rPr>
           <w:rStyle w:val="s05"/>
           <w:rtl/>
         </w:rPr>
-        <w:t xml:space="preserve"> של המחשבה הרמה", כלשונו בע"ה קל, זוהי השערת־הלב־האמונית, של </w:t>
-      </w:r>
+        <w:t xml:space="preserve"> של המחשבה הרמה", כלשונו בע"ה קל, זוהי </w:t>
+      </w:r>
+      <w:proofErr w:type="spellStart"/>
       <w:r>
         <w:rPr>
           <w:rStyle w:val="s05"/>
           <w:rtl/>
         </w:rPr>
-        <w:t>המחשבה־היסודית. ו</w:t>
+        <w:t>השערת־הלב־האמונית</w:t>
+      </w:r>
+      <w:proofErr w:type="spellEnd"/>
+      <w:r>
+        <w:rPr>
+          <w:rStyle w:val="s05"/>
+          <w:rtl/>
+        </w:rPr>
+        <w:t xml:space="preserve">, של </w:t>
+      </w:r>
+      <w:proofErr w:type="spellStart"/>
+      <w:r>
+        <w:rPr>
+          <w:rStyle w:val="s05"/>
+          <w:rtl/>
+        </w:rPr>
+        <w:t>המחשבה־היסודית</w:t>
+      </w:r>
+      <w:proofErr w:type="spellEnd"/>
+      <w:r>
+        <w:rPr>
+          <w:rStyle w:val="s05"/>
+          <w:rtl/>
+        </w:rPr>
+        <w:t>. ו</w:t>
       </w:r>
       <w:r>
         <w:rPr>
@@ -16347,13 +19059,61 @@
           <w:rStyle w:val="s05"/>
           <w:rtl/>
         </w:rPr>
-        <w:t xml:space="preserve"> "אובנתא דליבא". בא' קכד "עיקר האמונה היא בגדולת שלמות אין סוף. שכל מה שנכנס בתוך הלב הרי זה ניצו</w:t>
-      </w:r>
+        <w:t xml:space="preserve"> "</w:t>
+      </w:r>
+      <w:proofErr w:type="spellStart"/>
       <w:r>
         <w:rPr>
           <w:rStyle w:val="s05"/>
           <w:rtl/>
         </w:rPr>
+        <w:t>אובנתא</w:t>
+      </w:r>
+      <w:proofErr w:type="spellEnd"/>
+      <w:r>
+        <w:rPr>
+          <w:rStyle w:val="s05"/>
+          <w:rtl/>
+        </w:rPr>
+        <w:t xml:space="preserve"> </w:t>
+      </w:r>
+      <w:proofErr w:type="spellStart"/>
+      <w:r>
+        <w:rPr>
+          <w:rStyle w:val="s05"/>
+          <w:rtl/>
+        </w:rPr>
+        <w:t>דליבא</w:t>
+      </w:r>
+      <w:proofErr w:type="spellEnd"/>
+      <w:r>
+        <w:rPr>
+          <w:rStyle w:val="s05"/>
+          <w:rtl/>
+        </w:rPr>
+        <w:t xml:space="preserve">". בא' </w:t>
+      </w:r>
+      <w:proofErr w:type="spellStart"/>
+      <w:r>
+        <w:rPr>
+          <w:rStyle w:val="s05"/>
+          <w:rtl/>
+        </w:rPr>
+        <w:t>קכד</w:t>
+      </w:r>
+      <w:proofErr w:type="spellEnd"/>
+      <w:r>
+        <w:rPr>
+          <w:rStyle w:val="s05"/>
+          <w:rtl/>
+        </w:rPr>
+        <w:t xml:space="preserve"> "עיקר האמונה היא בגדולת שלמות אין סוף. שכל מה שנכנס בתוך הלב הרי זה ניצו</w:t>
+      </w:r>
+      <w:r>
+        <w:rPr>
+          <w:rStyle w:val="s05"/>
+          <w:rtl/>
+        </w:rPr>
         <w:t xml:space="preserve">ץ בטל לגמרי לגבי מה שראוי להיות </w:t>
       </w:r>
       <w:r>
@@ -16386,7 +19146,23 @@
           <w:rStyle w:val="s05"/>
           <w:rtl/>
         </w:rPr>
-        <w:t xml:space="preserve"> אינו עולה כלל בסוג של ביטול לגבי מה שהוא באמת". ובא"ק ב תכח מוסבר שה</w:t>
+        <w:t xml:space="preserve"> אינו עולה כלל בסוג של ביטול לגבי מה שהוא באמת". ובא"ק ב </w:t>
+      </w:r>
+      <w:proofErr w:type="spellStart"/>
+      <w:r>
+        <w:rPr>
+          <w:rStyle w:val="s05"/>
+          <w:rtl/>
+        </w:rPr>
+        <w:t>תכח</w:t>
+      </w:r>
+      <w:proofErr w:type="spellEnd"/>
+      <w:r>
+        <w:rPr>
+          <w:rStyle w:val="s05"/>
+          <w:rtl/>
+        </w:rPr>
+        <w:t xml:space="preserve"> מוסבר שה</w:t>
       </w:r>
       <w:r>
         <w:rPr>
@@ -16402,7 +19178,183 @@
           <w:rStyle w:val="s05"/>
           <w:rtl/>
         </w:rPr>
-        <w:t xml:space="preserve"> הנשגבות יוצאות ממקור אורו של הרצון, שהוא הופעת הרצון בתכנית האמונה, הבאה מתוך הכרה פנימית נשגבה מאד, ושעל ידן (של ההשערות, בגודל עז רעננותן, במעמקי הנשמה היחידית, השואבת את לשד חייה על ידי צירוף הקיבוציות הכללית, שהיא מקבלת את שפעה מיסוד ההויה כולה, שחכמת אלהים שופכת עליה תמיד את רוחה, בחזון ובפועל) מתישב העולם הרוחני כולו, עם כל ודאותיו הנפלאות, העומדות ממעל לכל הודאיות שבעולם. וכנ"ל בערך אוביקטיבי סוביקטיבי אין לערב בין מושג קודש זה ובין הספקולטיביות במדע החול, לכ"ש שאין לבלבל כאן עם טומאות הספקנות. עוד העיר חיים וידל, להסכמות הראיה סי' ס, שהביא שם את דברי המורה נבוכים, ח"ב פל"ב, (ושם שם פל"ח) שכח המשער הוא המכשיר את הנביאים לקבלת הנבואה ומדויק הוא באומד שלו אף כאשר פונה הוא למושגים קונקרטיים ומוחשיים, הרבה יותר מהמדידה של המבט החיצוני. ועל פי זה אפשר להסביר שההשערה היא האינטואיציה הנשמתית. (ע"ע בענין כח המשער בס' הברית, ח"א מאמר יז, פרק יב). אמנם בא"א </w:t>
+        <w:t xml:space="preserve"> הנשגבות יוצאות ממקור אורו של הרצון, שהוא הופעת הרצון בתכנית האמונה, הבאה מתוך הכרה פנימית נשגבה מאד, ושעל ידן (של ההשערות, בגודל עז רעננותן, במעמקי הנשמה היחידית, השואבת את לשד חייה על ידי צירוף הקיבוציות הכללית, שהיא מקבלת את שפעה מיסוד ההויה כולה, שחכמת אלהים שופכת עליה תמיד את רוחה, בחזון ובפועל) מתישב העולם הרוחני כולו, עם כל </w:t>
+      </w:r>
+      <w:proofErr w:type="spellStart"/>
+      <w:r>
+        <w:rPr>
+          <w:rStyle w:val="s05"/>
+          <w:rtl/>
+        </w:rPr>
+        <w:t>ודאותיו</w:t>
+      </w:r>
+      <w:proofErr w:type="spellEnd"/>
+      <w:r>
+        <w:rPr>
+          <w:rStyle w:val="s05"/>
+          <w:rtl/>
+        </w:rPr>
+        <w:t xml:space="preserve"> הנפלאות, העומדות ממעל לכל הודאיות שבעולם. וכנ"ל בערך אוביקטיבי סוביקטיבי אין לערב בין מושג קודש זה ובין הספקולטיביות במדע החול, </w:t>
+      </w:r>
+      <w:proofErr w:type="spellStart"/>
+      <w:r>
+        <w:rPr>
+          <w:rStyle w:val="s05"/>
+          <w:rtl/>
+        </w:rPr>
+        <w:t>לכ"ש</w:t>
+      </w:r>
+      <w:proofErr w:type="spellEnd"/>
+      <w:r>
+        <w:rPr>
+          <w:rStyle w:val="s05"/>
+          <w:rtl/>
+        </w:rPr>
+        <w:t xml:space="preserve"> שאין לבלבל כאן עם טומאות הספקנות. עוד העיר חיים </w:t>
+      </w:r>
+      <w:proofErr w:type="spellStart"/>
+      <w:r>
+        <w:rPr>
+          <w:rStyle w:val="s05"/>
+          <w:rtl/>
+        </w:rPr>
+        <w:t>וידל</w:t>
+      </w:r>
+      <w:proofErr w:type="spellEnd"/>
+      <w:r>
+        <w:rPr>
+          <w:rStyle w:val="s05"/>
+          <w:rtl/>
+        </w:rPr>
+        <w:t xml:space="preserve">, להסכמות הראיה סי' ס, שהביא שם את דברי המורה נבוכים, </w:t>
+      </w:r>
+      <w:proofErr w:type="spellStart"/>
+      <w:r>
+        <w:rPr>
+          <w:rStyle w:val="s05"/>
+          <w:rtl/>
+        </w:rPr>
+        <w:t>ח"ב</w:t>
+      </w:r>
+      <w:proofErr w:type="spellEnd"/>
+      <w:r>
+        <w:rPr>
+          <w:rStyle w:val="s05"/>
+          <w:rtl/>
+        </w:rPr>
+        <w:t xml:space="preserve"> </w:t>
+      </w:r>
+      <w:proofErr w:type="spellStart"/>
+      <w:r>
+        <w:rPr>
+          <w:rStyle w:val="s05"/>
+          <w:rtl/>
+        </w:rPr>
+        <w:t>פל"ב</w:t>
+      </w:r>
+      <w:proofErr w:type="spellEnd"/>
+      <w:r>
+        <w:rPr>
+          <w:rStyle w:val="s05"/>
+          <w:rtl/>
+        </w:rPr>
+        <w:t xml:space="preserve">, (ושם שם </w:t>
+      </w:r>
+      <w:proofErr w:type="spellStart"/>
+      <w:r>
+        <w:rPr>
+          <w:rStyle w:val="s05"/>
+          <w:rtl/>
+        </w:rPr>
+        <w:t>פל"ח</w:t>
+      </w:r>
+      <w:proofErr w:type="spellEnd"/>
+      <w:r>
+        <w:rPr>
+          <w:rStyle w:val="s05"/>
+          <w:rtl/>
+        </w:rPr>
+        <w:t xml:space="preserve">) שכח המשער הוא המכשיר את הנביאים לקבלת הנבואה ומדויק הוא </w:t>
+      </w:r>
+      <w:proofErr w:type="spellStart"/>
+      <w:r>
+        <w:rPr>
+          <w:rStyle w:val="s05"/>
+          <w:rtl/>
+        </w:rPr>
+        <w:t>באומד</w:t>
+      </w:r>
+      <w:proofErr w:type="spellEnd"/>
+      <w:r>
+        <w:rPr>
+          <w:rStyle w:val="s05"/>
+          <w:rtl/>
+        </w:rPr>
+        <w:t xml:space="preserve"> שלו אף כאשר פונה הוא למושגים קונקרטיים ומוחשיים, הרבה יותר מהמדידה של המבט החיצוני. ועל פי זה אפשר להסביר שההשערה היא האינטואיציה </w:t>
+      </w:r>
+      <w:proofErr w:type="spellStart"/>
+      <w:r>
+        <w:rPr>
+          <w:rStyle w:val="s05"/>
+          <w:rtl/>
+        </w:rPr>
+        <w:t>הנשמתית</w:t>
+      </w:r>
+      <w:proofErr w:type="spellEnd"/>
+      <w:r>
+        <w:rPr>
+          <w:rStyle w:val="s05"/>
+          <w:rtl/>
+        </w:rPr>
+        <w:t xml:space="preserve">. (ע"ע בענין כח המשער בס' הברית, ח"א מאמר </w:t>
+      </w:r>
+      <w:proofErr w:type="spellStart"/>
+      <w:r>
+        <w:rPr>
+          <w:rStyle w:val="s05"/>
+          <w:rtl/>
+        </w:rPr>
+        <w:t>יז</w:t>
+      </w:r>
+      <w:proofErr w:type="spellEnd"/>
+      <w:r>
+        <w:rPr>
+          <w:rStyle w:val="s05"/>
+          <w:rtl/>
+        </w:rPr>
+        <w:t xml:space="preserve">, פרק </w:t>
+      </w:r>
+      <w:proofErr w:type="spellStart"/>
+      <w:r>
+        <w:rPr>
+          <w:rStyle w:val="s05"/>
+          <w:rtl/>
+        </w:rPr>
+        <w:t>יב</w:t>
+      </w:r>
+      <w:proofErr w:type="spellEnd"/>
+      <w:r>
+        <w:rPr>
+          <w:rStyle w:val="s05"/>
+          <w:rtl/>
+        </w:rPr>
+        <w:t xml:space="preserve">). אמנם </w:t>
+      </w:r>
+      <w:proofErr w:type="spellStart"/>
+      <w:r>
+        <w:rPr>
+          <w:rStyle w:val="s05"/>
+          <w:rtl/>
+        </w:rPr>
+        <w:t>בא"א</w:t>
+      </w:r>
+      <w:proofErr w:type="spellEnd"/>
+      <w:r>
+        <w:rPr>
+          <w:rStyle w:val="s05"/>
+          <w:rtl/>
+        </w:rPr>
+        <w:t xml:space="preserve"> </w:t>
       </w:r>
       <w:r>
         <w:rPr>
@@ -16480,7 +19432,25 @@
           <w:rFonts w:hint="cs"/>
           <w:rtl/>
         </w:rPr>
-        <w:t>ובס' הוד הקרח הנורא עמ' מה־מו הרחבתי בהסברת הענין.</w:t>
+        <w:t xml:space="preserve">ובס' הוד הקרח הנורא עמ' </w:t>
+      </w:r>
+      <w:proofErr w:type="spellStart"/>
+      <w:r>
+        <w:rPr>
+          <w:rStyle w:val="s05"/>
+          <w:rFonts w:hint="cs"/>
+          <w:rtl/>
+        </w:rPr>
+        <w:t>מה־מו</w:t>
+      </w:r>
+      <w:proofErr w:type="spellEnd"/>
+      <w:r>
+        <w:rPr>
+          <w:rStyle w:val="s05"/>
+          <w:rFonts w:hint="cs"/>
+          <w:rtl/>
+        </w:rPr>
+        <w:t xml:space="preserve"> הרחבתי בהסברת הענין.</w:t>
       </w:r>
     </w:p>
     <w:p>
@@ -16489,24 +19459,970 @@
         <w:spacing w:line="240" w:lineRule="exact"/>
         <w:jc w:val="both"/>
         <w:rPr>
+          <w:rStyle w:val="s05"/>
+        </w:rPr>
+      </w:pPr>
+      <w:r>
+        <w:rPr>
+          <w:rStyle w:val="s05"/>
+          <w:rFonts w:hint="cs"/>
+          <w:rtl/>
+        </w:rPr>
+        <w:t xml:space="preserve"> </w:t>
+      </w:r>
+      <w:r>
+        <w:rPr>
+          <w:rStyle w:val="s05"/>
+          <w:rtl/>
+        </w:rPr>
+        <w:cr/>
+      </w:r>
+    </w:p>
+    <w:p>
+      <w:pPr>
+        <w:widowControl w:val="0"/>
+        <w:spacing w:line="240" w:lineRule="exact"/>
+        <w:jc w:val="both"/>
+        <w:rPr>
+          <w:rStyle w:val="s05"/>
+        </w:rPr>
+      </w:pPr>
+    </w:p>
+    <w:p>
+      <w:pPr>
+        <w:widowControl w:val="0"/>
+        <w:spacing w:line="240" w:lineRule="exact"/>
+        <w:jc w:val="both"/>
+        <w:rPr>
+          <w:rStyle w:val="s05"/>
+        </w:rPr>
+      </w:pPr>
+    </w:p>
+    <w:p>
+      <w:pPr>
+        <w:spacing w:line="240" w:lineRule="exact"/>
+        <w:jc w:val="both"/>
+        <w:rPr>
+          <w:rStyle w:val="s1510"/>
+          <w:rtl/>
+        </w:rPr>
+      </w:pPr>
+      <w:r>
+        <w:rPr>
           <w:rStyle w:val="s01"/>
-        </w:rPr>
-      </w:pPr>
-      <w:r>
+          <w:rFonts w:hint="cs"/>
+          <w:szCs w:val="20"/>
+          <w:rtl/>
+        </w:rPr>
+        <w:t>ארגון, מאורגן</w:t>
+      </w:r>
+      <w:r>
+        <w:rPr>
+          <w:rStyle w:val="s01"/>
+          <w:rFonts w:hint="cs"/>
+          <w:sz w:val="18"/>
+          <w:szCs w:val="18"/>
+          <w:rtl/>
+        </w:rPr>
+        <w:t xml:space="preserve"> </w:t>
+      </w:r>
+      <w:r>
+        <w:rPr>
+          <w:rStyle w:val="s01"/>
+          <w:rFonts w:hint="cs"/>
+          <w:b/>
+          <w:bCs w:val="0"/>
+          <w:sz w:val="18"/>
+          <w:szCs w:val="18"/>
+          <w:rtl/>
+        </w:rPr>
+        <w:t>-</w:t>
+      </w:r>
+      <w:r>
+        <w:rPr>
+          <w:rStyle w:val="s01"/>
+          <w:rFonts w:hint="cs"/>
+          <w:b/>
+          <w:bCs w:val="0"/>
+          <w:sz w:val="18"/>
+          <w:szCs w:val="18"/>
+          <w:rtl/>
+        </w:rPr>
+        <w:t xml:space="preserve"> </w:t>
+      </w:r>
+      <w:r>
+        <w:rPr>
+          <w:rStyle w:val="s01"/>
+          <w:rFonts w:hint="cs"/>
+          <w:b/>
+          <w:bCs w:val="0"/>
+          <w:sz w:val="18"/>
+          <w:szCs w:val="18"/>
+          <w:rtl/>
+        </w:rPr>
+        <w:t xml:space="preserve">משמעות מלים אלו והטיותיהן איננה המשמעות השגורה של הכנה ועריכת פרטים שונים המקובצים במסגרת מסוימת,  מאוחדת טכנית או חברתית, כי אם - </w:t>
+      </w:r>
+      <w:r>
+        <w:rPr>
+          <w:rStyle w:val="s01"/>
+          <w:rFonts w:hint="cs"/>
+          <w:b/>
+          <w:bCs w:val="0"/>
+          <w:sz w:val="18"/>
+          <w:szCs w:val="18"/>
+          <w:rtl/>
+        </w:rPr>
+        <w:t>אורגני</w:t>
+      </w:r>
+      <w:r>
+        <w:rPr>
+          <w:rStyle w:val="s01"/>
+          <w:rFonts w:hint="cs"/>
+          <w:b/>
+          <w:bCs w:val="0"/>
+          <w:sz w:val="18"/>
+          <w:szCs w:val="18"/>
+          <w:rtl/>
+        </w:rPr>
+        <w:t xml:space="preserve">ות, כלליות </w:t>
+      </w:r>
+      <w:proofErr w:type="spellStart"/>
+      <w:r>
+        <w:rPr>
+          <w:rStyle w:val="s01"/>
+          <w:rFonts w:hint="cs"/>
+          <w:b/>
+          <w:bCs w:val="0"/>
+          <w:sz w:val="18"/>
+          <w:szCs w:val="18"/>
+          <w:rtl/>
+        </w:rPr>
+        <w:t>נשמתית</w:t>
+      </w:r>
+      <w:proofErr w:type="spellEnd"/>
+      <w:r>
+        <w:rPr>
+          <w:rStyle w:val="s01"/>
+          <w:rFonts w:hint="cs"/>
+          <w:b/>
+          <w:bCs w:val="0"/>
+          <w:sz w:val="18"/>
+          <w:szCs w:val="18"/>
+          <w:rtl/>
+        </w:rPr>
+        <w:t xml:space="preserve">, יחוד (ע' במדור זה אחדות ויחוד), אחדות חיה עליונה. </w:t>
+      </w:r>
+      <w:r>
+        <w:rPr>
+          <w:rStyle w:val="s03"/>
+          <w:sz w:val="18"/>
+          <w:rtl/>
+        </w:rPr>
+        <w:t xml:space="preserve">ע"א ד </w:t>
+      </w:r>
+      <w:proofErr w:type="spellStart"/>
+      <w:r>
+        <w:rPr>
+          <w:rStyle w:val="s03"/>
+          <w:sz w:val="18"/>
+          <w:rtl/>
+        </w:rPr>
+        <w:t>יג</w:t>
+      </w:r>
+      <w:proofErr w:type="spellEnd"/>
+      <w:r>
+        <w:rPr>
+          <w:rStyle w:val="s03"/>
+          <w:sz w:val="18"/>
+          <w:rtl/>
+        </w:rPr>
+        <w:t xml:space="preserve"> י</w:t>
+      </w:r>
+      <w:r>
+        <w:rPr>
+          <w:rStyle w:val="s02"/>
+          <w:rFonts w:hint="cs"/>
+          <w:sz w:val="18"/>
+          <w:szCs w:val="18"/>
+          <w:rtl/>
+        </w:rPr>
+        <w:t xml:space="preserve">: לעומת </w:t>
+      </w:r>
+      <w:r>
+        <w:rPr>
+          <w:rStyle w:val="s11"/>
+          <w:sz w:val="18"/>
+          <w:szCs w:val="18"/>
+          <w:rtl/>
+        </w:rPr>
+        <w:t xml:space="preserve">כשאחד מן האחים מת </w:t>
+      </w:r>
+      <w:r>
+        <w:rPr>
+          <w:rStyle w:val="s02"/>
+          <w:rFonts w:hint="cs"/>
+          <w:sz w:val="18"/>
+          <w:szCs w:val="18"/>
+          <w:rtl/>
+        </w:rPr>
+        <w:t>שאז</w:t>
+      </w:r>
+      <w:r>
+        <w:rPr>
+          <w:rStyle w:val="s02"/>
+          <w:sz w:val="18"/>
+          <w:szCs w:val="18"/>
+          <w:rtl/>
+        </w:rPr>
+        <w:t xml:space="preserve"> </w:t>
+      </w:r>
+      <w:r>
+        <w:rPr>
+          <w:rStyle w:val="s02"/>
+          <w:rFonts w:hint="cs"/>
+          <w:sz w:val="18"/>
+          <w:szCs w:val="18"/>
+          <w:rtl/>
+        </w:rPr>
+        <w:t xml:space="preserve">ידאגו, כלומר, </w:t>
+      </w:r>
+      <w:r>
+        <w:rPr>
+          <w:rStyle w:val="s02"/>
+          <w:sz w:val="18"/>
+          <w:szCs w:val="18"/>
+          <w:rtl/>
+        </w:rPr>
+        <w:t>ירגישו את החסרון של העדר כח אחד מ</w:t>
+      </w:r>
+      <w:r>
+        <w:rPr>
+          <w:rStyle w:val="s02"/>
+          <w:b/>
+          <w:bCs/>
+          <w:sz w:val="18"/>
+          <w:szCs w:val="18"/>
+          <w:rtl/>
+        </w:rPr>
+        <w:t>האירגון</w:t>
+      </w:r>
+      <w:r>
+        <w:rPr>
+          <w:rStyle w:val="s02"/>
+          <w:sz w:val="18"/>
+          <w:szCs w:val="18"/>
+          <w:rtl/>
+        </w:rPr>
+        <w:t xml:space="preserve"> הכללי הטבעי שלהם, </w:t>
+      </w:r>
+      <w:r>
+        <w:rPr>
+          <w:rStyle w:val="s02"/>
+          <w:rFonts w:hint="cs"/>
+          <w:sz w:val="18"/>
+          <w:szCs w:val="18"/>
+          <w:rtl/>
+        </w:rPr>
+        <w:t xml:space="preserve">[...] </w:t>
+      </w:r>
+      <w:r>
+        <w:rPr>
+          <w:rStyle w:val="s02"/>
+          <w:sz w:val="18"/>
+          <w:szCs w:val="18"/>
+          <w:rtl/>
+        </w:rPr>
+        <w:t>לתקן את הפרצה של החלל</w:t>
+      </w:r>
+      <w:r>
+        <w:rPr>
+          <w:rStyle w:val="s02"/>
+          <w:rFonts w:hint="cs"/>
+          <w:sz w:val="18"/>
+          <w:szCs w:val="18"/>
+          <w:rtl/>
+        </w:rPr>
+        <w:t>,</w:t>
+      </w:r>
+      <w:r>
+        <w:rPr>
+          <w:rStyle w:val="s02"/>
+          <w:sz w:val="18"/>
+          <w:szCs w:val="18"/>
+          <w:rtl/>
+        </w:rPr>
+        <w:t xml:space="preserve"> אשר הונח בתוך האחדות האורגנית שלהם</w:t>
+      </w:r>
+      <w:r>
+        <w:rPr>
+          <w:rStyle w:val="s02"/>
+          <w:rFonts w:hint="cs"/>
+          <w:sz w:val="18"/>
+          <w:szCs w:val="18"/>
+          <w:rtl/>
+        </w:rPr>
+        <w:t>,</w:t>
+      </w:r>
+      <w:r>
+        <w:rPr>
+          <w:rStyle w:val="s02"/>
+          <w:sz w:val="18"/>
+          <w:szCs w:val="18"/>
+          <w:rtl/>
+        </w:rPr>
+        <w:t xml:space="preserve"> על ידי מיתתו של האחד מן האחים</w:t>
+      </w:r>
+      <w:r>
+        <w:rPr>
+          <w:rStyle w:val="s02"/>
+          <w:rFonts w:hint="cs"/>
+          <w:sz w:val="18"/>
+          <w:szCs w:val="18"/>
+          <w:rtl/>
+        </w:rPr>
+        <w:t>;</w:t>
+      </w:r>
+      <w:r>
+        <w:rPr>
+          <w:rStyle w:val="s02"/>
+          <w:sz w:val="18"/>
+          <w:szCs w:val="18"/>
+          <w:rtl/>
+        </w:rPr>
+        <w:t xml:space="preserve"> </w:t>
+      </w:r>
+      <w:r>
+        <w:rPr>
+          <w:rStyle w:val="s11"/>
+          <w:sz w:val="18"/>
+          <w:szCs w:val="18"/>
+          <w:rtl/>
+        </w:rPr>
+        <w:t xml:space="preserve">כשאחד מבני החבורה מת </w:t>
+      </w:r>
+      <w:r>
+        <w:rPr>
+          <w:rStyle w:val="s02"/>
+          <w:sz w:val="18"/>
+          <w:szCs w:val="18"/>
+          <w:rtl/>
+        </w:rPr>
+        <w:t>- תדאג כל החבורה כולה לחפש דרך של תיקון, איך לבצר את היסוד האחדותי שנבנה בקיבוץ בכוחות שהתאחדו, שנהרס על ידי מיתתו של אחד מהחבורה</w:t>
+      </w:r>
+      <w:r>
+        <w:rPr>
+          <w:rStyle w:val="s02"/>
+          <w:rFonts w:hint="cs"/>
+          <w:sz w:val="18"/>
+          <w:szCs w:val="18"/>
+          <w:rtl/>
+        </w:rPr>
+        <w:t>.</w:t>
+      </w:r>
+      <w:r>
+        <w:rPr>
+          <w:rStyle w:val="s02"/>
+          <w:rFonts w:hint="cs"/>
+          <w:sz w:val="18"/>
+          <w:szCs w:val="18"/>
+          <w:rtl/>
+        </w:rPr>
+        <w:t xml:space="preserve"> </w:t>
+      </w:r>
+      <w:r>
+        <w:rPr>
+          <w:b/>
+          <w:sz w:val="18"/>
+          <w:szCs w:val="18"/>
+          <w:rtl/>
+        </w:rPr>
+        <w:t xml:space="preserve">קובץ ב </w:t>
+      </w:r>
+      <w:proofErr w:type="spellStart"/>
+      <w:r>
+        <w:rPr>
+          <w:b/>
+          <w:sz w:val="18"/>
+          <w:szCs w:val="18"/>
+          <w:rtl/>
+        </w:rPr>
+        <w:t>שמ</w:t>
+      </w:r>
+      <w:proofErr w:type="spellEnd"/>
+      <w:r>
+        <w:rPr>
+          <w:rFonts w:hint="cs"/>
+          <w:b/>
+          <w:sz w:val="18"/>
+          <w:szCs w:val="18"/>
+          <w:rtl/>
+        </w:rPr>
+        <w:t>:</w:t>
+      </w:r>
+      <w:r>
+        <w:rPr>
+          <w:rFonts w:hint="cs"/>
+          <w:b/>
+          <w:sz w:val="18"/>
+          <w:szCs w:val="18"/>
+          <w:rtl/>
+        </w:rPr>
+        <w:t xml:space="preserve"> </w:t>
+      </w:r>
+      <w:r>
+        <w:rPr>
+          <w:sz w:val="18"/>
+          <w:szCs w:val="18"/>
+          <w:rtl/>
+        </w:rPr>
+        <w:t xml:space="preserve">בהמעטה של אורה, מהופעה אלוהית לעולם האלהות, באה השלשלת של הסיבות והמסובבים, העולמות הפרצופיים המאורגנים. </w:t>
+      </w:r>
+      <w:r>
+        <w:rPr>
+          <w:b/>
+          <w:sz w:val="18"/>
+          <w:szCs w:val="18"/>
+          <w:rtl/>
+        </w:rPr>
+        <w:t xml:space="preserve">קובץ ד </w:t>
+      </w:r>
+      <w:proofErr w:type="spellStart"/>
+      <w:r>
+        <w:rPr>
+          <w:b/>
+          <w:sz w:val="18"/>
+          <w:szCs w:val="18"/>
+          <w:rtl/>
+        </w:rPr>
+        <w:t>קיז</w:t>
+      </w:r>
+      <w:proofErr w:type="spellEnd"/>
+      <w:r>
+        <w:rPr>
+          <w:rFonts w:hint="cs"/>
+          <w:b/>
+          <w:sz w:val="18"/>
+          <w:szCs w:val="18"/>
+          <w:rtl/>
+        </w:rPr>
+        <w:t xml:space="preserve">: </w:t>
+      </w:r>
+      <w:r>
+        <w:rPr>
+          <w:b/>
+          <w:sz w:val="18"/>
+          <w:szCs w:val="18"/>
+          <w:rtl/>
+        </w:rPr>
+        <w:t xml:space="preserve">הנשמות כולן </w:t>
+      </w:r>
+      <w:r>
+        <w:rPr>
+          <w:bCs/>
+          <w:sz w:val="18"/>
+          <w:szCs w:val="18"/>
+          <w:rtl/>
+        </w:rPr>
+        <w:t>מאורגנות</w:t>
+      </w:r>
+      <w:r>
+        <w:rPr>
+          <w:b/>
+          <w:sz w:val="18"/>
+          <w:szCs w:val="18"/>
+          <w:rtl/>
+        </w:rPr>
+        <w:t xml:space="preserve"> הן זה בזה, פועלות זה על זה כאברי המכונה, וכחלקי הגוף היחידי, וככוחות הנפש הפרטית. קובץ ג </w:t>
+      </w:r>
+      <w:proofErr w:type="spellStart"/>
+      <w:r>
+        <w:rPr>
+          <w:b/>
+          <w:sz w:val="18"/>
+          <w:szCs w:val="18"/>
+          <w:rtl/>
+        </w:rPr>
+        <w:t>קפג</w:t>
+      </w:r>
+      <w:proofErr w:type="spellEnd"/>
+      <w:r>
+        <w:rPr>
+          <w:rFonts w:hint="cs"/>
+          <w:b/>
+          <w:sz w:val="18"/>
+          <w:szCs w:val="18"/>
+          <w:rtl/>
+        </w:rPr>
+        <w:t xml:space="preserve">: </w:t>
+      </w:r>
+      <w:r>
+        <w:rPr>
+          <w:sz w:val="18"/>
+          <w:szCs w:val="18"/>
+          <w:rtl/>
+        </w:rPr>
+        <w:t xml:space="preserve">באור הישר </w:t>
+      </w:r>
+      <w:proofErr w:type="spellStart"/>
+      <w:r>
+        <w:rPr>
+          <w:sz w:val="18"/>
+          <w:szCs w:val="18"/>
+          <w:rtl/>
+        </w:rPr>
+        <w:t>האלהי</w:t>
+      </w:r>
+      <w:proofErr w:type="spellEnd"/>
+      <w:r>
+        <w:rPr>
+          <w:sz w:val="18"/>
+          <w:szCs w:val="18"/>
+          <w:rtl/>
+        </w:rPr>
+        <w:t xml:space="preserve"> בכל המצוי ה</w:t>
+      </w:r>
+      <w:r>
+        <w:rPr>
+          <w:b/>
+          <w:bCs/>
+          <w:sz w:val="18"/>
+          <w:szCs w:val="18"/>
+          <w:rtl/>
+        </w:rPr>
+        <w:t>מאורגן</w:t>
+      </w:r>
+      <w:r>
+        <w:rPr>
+          <w:sz w:val="18"/>
+          <w:szCs w:val="18"/>
+          <w:rtl/>
+        </w:rPr>
+        <w:t xml:space="preserve"> באחדות וכוון מעולה. </w:t>
+      </w:r>
+      <w:r>
+        <w:rPr>
+          <w:b/>
+          <w:sz w:val="18"/>
+          <w:szCs w:val="18"/>
+          <w:rtl/>
+        </w:rPr>
+        <w:t xml:space="preserve">קובץ ה </w:t>
+      </w:r>
+      <w:proofErr w:type="spellStart"/>
+      <w:r>
+        <w:rPr>
+          <w:b/>
+          <w:sz w:val="18"/>
+          <w:szCs w:val="18"/>
+          <w:rtl/>
+        </w:rPr>
+        <w:t>קעה</w:t>
+      </w:r>
+      <w:proofErr w:type="spellEnd"/>
+      <w:r>
+        <w:rPr>
+          <w:rFonts w:hint="cs"/>
+          <w:b/>
+          <w:sz w:val="18"/>
+          <w:szCs w:val="18"/>
+          <w:rtl/>
+        </w:rPr>
+        <w:t xml:space="preserve">: </w:t>
+      </w:r>
+      <w:proofErr w:type="spellStart"/>
+      <w:r>
+        <w:rPr>
+          <w:sz w:val="18"/>
+          <w:szCs w:val="18"/>
+          <w:rtl/>
+        </w:rPr>
+        <w:t>הפלוסופיה</w:t>
+      </w:r>
+      <w:proofErr w:type="spellEnd"/>
+      <w:r>
+        <w:rPr>
+          <w:sz w:val="18"/>
+          <w:szCs w:val="18"/>
+          <w:rtl/>
+        </w:rPr>
+        <w:t xml:space="preserve"> אינה משתרעת כי אם על חלק ידוע של העולם הרוחני, בטבעה היא נתוקה ממה שהוא חוץ לגבולותיה, ובזה עצמו היא מפורדת בפנימיותה פירוד מהותי. סיגול ההכרה, איך כל הדעות הרגשות והנטיות כולם מקטנם ועד גדלם מחוברים זה בזה, ואיך הם פועלים זה על זה, ואיך עולמות נפרדים </w:t>
+      </w:r>
+      <w:r>
+        <w:rPr>
+          <w:b/>
+          <w:bCs/>
+          <w:sz w:val="18"/>
+          <w:szCs w:val="18"/>
+          <w:rtl/>
+        </w:rPr>
+        <w:t>מאורגנים</w:t>
+      </w:r>
+      <w:r>
+        <w:rPr>
+          <w:sz w:val="18"/>
+          <w:szCs w:val="18"/>
+          <w:rtl/>
+        </w:rPr>
+        <w:t xml:space="preserve"> יחד, זה אין בכחה לצייר</w:t>
+      </w:r>
+      <w:r>
+        <w:rPr>
+          <w:rFonts w:hint="cs"/>
+          <w:sz w:val="18"/>
+          <w:szCs w:val="18"/>
+          <w:rtl/>
+        </w:rPr>
+        <w:t>.</w:t>
+      </w:r>
+      <w:r>
+        <w:rPr>
+          <w:sz w:val="18"/>
+          <w:szCs w:val="18"/>
+          <w:rtl/>
+        </w:rPr>
+        <w:t xml:space="preserve"> </w:t>
+      </w:r>
+      <w:r>
+        <w:rPr>
+          <w:b/>
+          <w:sz w:val="18"/>
+          <w:szCs w:val="18"/>
+          <w:rtl/>
+        </w:rPr>
+        <w:t xml:space="preserve">קובץ ו </w:t>
+      </w:r>
+      <w:proofErr w:type="spellStart"/>
+      <w:r>
+        <w:rPr>
+          <w:b/>
+          <w:sz w:val="18"/>
+          <w:szCs w:val="18"/>
+          <w:rtl/>
+        </w:rPr>
+        <w:t>רכט</w:t>
+      </w:r>
+      <w:proofErr w:type="spellEnd"/>
+      <w:r>
+        <w:rPr>
+          <w:rFonts w:hint="cs"/>
+          <w:b/>
+          <w:sz w:val="18"/>
+          <w:szCs w:val="18"/>
+          <w:rtl/>
+        </w:rPr>
+        <w:t xml:space="preserve">: אינו דומה בעל </w:t>
+      </w:r>
+      <w:r>
+        <w:rPr>
+          <w:sz w:val="18"/>
+          <w:szCs w:val="18"/>
+          <w:rtl/>
+        </w:rPr>
+        <w:t xml:space="preserve">נשמה חטובה </w:t>
+      </w:r>
+      <w:r>
+        <w:rPr>
+          <w:b/>
+          <w:bCs/>
+          <w:sz w:val="18"/>
+          <w:szCs w:val="18"/>
+          <w:rtl/>
+        </w:rPr>
+        <w:t>מאורגנת,</w:t>
+      </w:r>
+      <w:r>
+        <w:rPr>
+          <w:sz w:val="18"/>
+          <w:szCs w:val="18"/>
+          <w:rtl/>
+        </w:rPr>
+        <w:t xml:space="preserve"> שיצירותיה הפנימיות בוקעות שחקי השכל הדמיון והרגש, ורצונה מקיף עולמים, לנשמה מוגבלת בחוגה, ופרודה בחלקיה, שלא יתקשרו עדיין, מפני שהיא מבקשת עוד </w:t>
+      </w:r>
+      <w:r>
+        <w:rPr>
+          <w:sz w:val="18"/>
+          <w:szCs w:val="18"/>
+          <w:rtl/>
+        </w:rPr>
+        <w:t xml:space="preserve">את השתלמות צורתה </w:t>
+      </w:r>
+      <w:r>
+        <w:rPr>
+          <w:b/>
+          <w:bCs/>
+          <w:sz w:val="18"/>
+          <w:szCs w:val="18"/>
+          <w:rtl/>
+        </w:rPr>
+        <w:t>האורגנית</w:t>
+      </w:r>
+      <w:r>
+        <w:rPr>
+          <w:sz w:val="18"/>
+          <w:szCs w:val="18"/>
+          <w:rtl/>
+        </w:rPr>
+        <w:t xml:space="preserve">. </w:t>
+      </w:r>
+      <w:r>
+        <w:rPr>
+          <w:rFonts w:hint="cs"/>
+          <w:b/>
+          <w:sz w:val="18"/>
+          <w:szCs w:val="18"/>
+          <w:rtl/>
+        </w:rPr>
+        <w:t xml:space="preserve">א"ק א </w:t>
+      </w:r>
+      <w:proofErr w:type="spellStart"/>
+      <w:r>
+        <w:rPr>
+          <w:b/>
+          <w:sz w:val="18"/>
+          <w:szCs w:val="18"/>
+          <w:rtl/>
+        </w:rPr>
+        <w:t>רטז</w:t>
+      </w:r>
+      <w:proofErr w:type="spellEnd"/>
+      <w:r>
+        <w:rPr>
+          <w:rFonts w:hint="cs"/>
+          <w:b/>
+          <w:sz w:val="18"/>
+          <w:szCs w:val="18"/>
+          <w:rtl/>
+        </w:rPr>
+        <w:t xml:space="preserve">: </w:t>
+      </w:r>
+      <w:r>
+        <w:rPr>
+          <w:sz w:val="18"/>
+          <w:szCs w:val="18"/>
+          <w:rtl/>
+        </w:rPr>
+        <w:t xml:space="preserve">והאמונה והמוסר, הבקרת והמסה </w:t>
+      </w:r>
+      <w:r>
+        <w:rPr>
+          <w:rFonts w:hint="cs"/>
+          <w:sz w:val="18"/>
+          <w:szCs w:val="18"/>
+          <w:rtl/>
+        </w:rPr>
+        <w:t>(הולך) [</w:t>
+      </w:r>
+      <w:r>
+        <w:rPr>
+          <w:sz w:val="18"/>
+          <w:szCs w:val="18"/>
+          <w:rtl/>
+        </w:rPr>
+        <w:t>הול</w:t>
+      </w:r>
+      <w:r>
+        <w:rPr>
+          <w:rFonts w:hint="cs"/>
+          <w:sz w:val="18"/>
+          <w:szCs w:val="18"/>
+          <w:rtl/>
+        </w:rPr>
+        <w:t>כים]</w:t>
+      </w:r>
+      <w:r>
+        <w:rPr>
+          <w:sz w:val="18"/>
+          <w:szCs w:val="18"/>
+          <w:rtl/>
+        </w:rPr>
+        <w:t xml:space="preserve"> הלוך </w:t>
+      </w:r>
+      <w:r>
+        <w:rPr>
+          <w:rFonts w:hint="cs"/>
+          <w:sz w:val="18"/>
+          <w:szCs w:val="18"/>
+          <w:rtl/>
+        </w:rPr>
+        <w:t>(ומשתכלל) [</w:t>
+      </w:r>
+      <w:r>
+        <w:rPr>
+          <w:sz w:val="18"/>
+          <w:szCs w:val="18"/>
+          <w:rtl/>
+        </w:rPr>
+        <w:t>ו</w:t>
+      </w:r>
+      <w:r>
+        <w:rPr>
+          <w:rFonts w:hint="cs"/>
+          <w:sz w:val="18"/>
+          <w:szCs w:val="18"/>
+          <w:rtl/>
+        </w:rPr>
+        <w:t>ה</w:t>
+      </w:r>
+      <w:r>
+        <w:rPr>
+          <w:sz w:val="18"/>
+          <w:szCs w:val="18"/>
+          <w:rtl/>
+        </w:rPr>
+        <w:t>שתכלל</w:t>
+      </w:r>
+      <w:r>
+        <w:rPr>
+          <w:rFonts w:hint="cs"/>
+          <w:sz w:val="18"/>
+          <w:szCs w:val="18"/>
+          <w:rtl/>
+        </w:rPr>
+        <w:t>]</w:t>
+      </w:r>
+      <w:r>
+        <w:rPr>
+          <w:sz w:val="18"/>
+          <w:szCs w:val="18"/>
+          <w:rtl/>
+        </w:rPr>
+        <w:t xml:space="preserve">, </w:t>
+      </w:r>
+      <w:r>
+        <w:rPr>
+          <w:rFonts w:hint="cs"/>
+          <w:sz w:val="18"/>
+          <w:szCs w:val="18"/>
+          <w:rtl/>
+        </w:rPr>
+        <w:t xml:space="preserve">(הולך) </w:t>
+      </w:r>
+      <w:r>
+        <w:rPr>
+          <w:sz w:val="18"/>
+          <w:szCs w:val="18"/>
+          <w:rtl/>
+        </w:rPr>
+        <w:t xml:space="preserve">הלוך </w:t>
+      </w:r>
+      <w:r>
+        <w:rPr>
+          <w:rFonts w:hint="cs"/>
+          <w:sz w:val="18"/>
+          <w:szCs w:val="18"/>
+          <w:rtl/>
+        </w:rPr>
+        <w:t>(ומתאגד) [</w:t>
+      </w:r>
+      <w:r>
+        <w:rPr>
+          <w:sz w:val="18"/>
+          <w:szCs w:val="18"/>
+          <w:rtl/>
+        </w:rPr>
+        <w:t>ו</w:t>
+      </w:r>
+      <w:r>
+        <w:rPr>
+          <w:rFonts w:hint="cs"/>
+          <w:sz w:val="18"/>
+          <w:szCs w:val="18"/>
+          <w:rtl/>
+        </w:rPr>
+        <w:t>ה</w:t>
+      </w:r>
+      <w:r>
+        <w:rPr>
+          <w:sz w:val="18"/>
+          <w:szCs w:val="18"/>
+          <w:rtl/>
+        </w:rPr>
+        <w:t>תאגד</w:t>
+      </w:r>
+      <w:r>
+        <w:rPr>
+          <w:rFonts w:hint="cs"/>
+          <w:sz w:val="18"/>
+          <w:szCs w:val="18"/>
+          <w:rtl/>
+        </w:rPr>
+        <w:t>]</w:t>
+      </w:r>
+      <w:r>
+        <w:rPr>
+          <w:sz w:val="18"/>
+          <w:szCs w:val="18"/>
+          <w:rtl/>
+        </w:rPr>
+        <w:t>,</w:t>
+      </w:r>
+      <w:r>
+        <w:rPr>
+          <w:rFonts w:hint="cs"/>
+          <w:sz w:val="18"/>
+          <w:szCs w:val="18"/>
+          <w:rtl/>
+        </w:rPr>
+        <w:t xml:space="preserve"> (ומתארגן) [</w:t>
+      </w:r>
+      <w:r>
+        <w:rPr>
+          <w:b/>
+          <w:bCs/>
+          <w:sz w:val="18"/>
+          <w:szCs w:val="18"/>
+          <w:rtl/>
+        </w:rPr>
+        <w:t>ומתארג</w:t>
+      </w:r>
+      <w:r>
+        <w:rPr>
+          <w:rFonts w:hint="cs"/>
+          <w:b/>
+          <w:bCs/>
+          <w:sz w:val="18"/>
+          <w:szCs w:val="18"/>
+          <w:rtl/>
+        </w:rPr>
+        <w:t>נים</w:t>
+      </w:r>
+      <w:r>
+        <w:rPr>
+          <w:rFonts w:hint="cs"/>
+          <w:sz w:val="18"/>
+          <w:szCs w:val="18"/>
+          <w:rtl/>
+        </w:rPr>
+        <w:t>]</w:t>
+      </w:r>
+      <w:r>
+        <w:rPr>
+          <w:sz w:val="18"/>
+          <w:szCs w:val="18"/>
+          <w:rtl/>
+        </w:rPr>
+        <w:t xml:space="preserve"> ביחד, בחטיבה חיה וקימה. </w:t>
+      </w:r>
+    </w:p>
+    <w:p>
+      <w:pPr>
+        <w:spacing w:line="240" w:lineRule="exact"/>
+        <w:jc w:val="both"/>
         <w:rPr>
           <w:rStyle w:val="s05"/>
-          <w:rFonts w:hint="cs"/>
-          <w:rtl/>
-        </w:rPr>
-        <w:t xml:space="preserve"> </w:t>
-      </w:r>
-      <w:r>
-        <w:rPr>
-          <w:rStyle w:val="s05"/>
-          <w:rtl/>
-        </w:rPr>
-        <w:cr/>
-      </w:r>
+          <w:rtl/>
+        </w:rPr>
+      </w:pPr>
+    </w:p>
+    <w:p>
+      <w:pPr>
+        <w:widowControl w:val="0"/>
+        <w:spacing w:line="240" w:lineRule="exact"/>
+        <w:jc w:val="both"/>
+        <w:rPr>
+          <w:rStyle w:val="s01"/>
+        </w:rPr>
+      </w:pPr>
     </w:p>
     <w:sectPr>
       <w:headerReference w:type="even" r:id="rId9"/>
@@ -16526,7 +20442,7 @@
 </file>
 
 <file path=word/endnotes.xml><?xml version="1.0" encoding="utf-8"?>
-<w:endnotes xmlns:wpc="http://schemas.microsoft.com/office/word/2010/wordprocessingCanvas" xmlns:cx="http://schemas.microsoft.com/office/drawing/2014/chartex" xmlns:cx1="http://schemas.microsoft.com/office/drawing/2015/9/8/chartex" xmlns:cx2="http://schemas.microsoft.com/office/drawing/2015/10/21/chartex" xmlns:cx3="http://schemas.microsoft.com/office/drawing/2016/5/9/chartex" xmlns:cx4="http://schemas.microsoft.com/office/drawing/2016/5/10/chartex" xmlns:cx5="http://schemas.microsoft.com/office/drawing/2016/5/11/chartex" xmlns:cx6="http://schemas.microsoft.com/office/drawing/2016/5/12/chartex" xmlns:cx7="http://schemas.microsoft.com/office/drawing/2016/5/13/chartex" xmlns:cx8="http://schemas.microsoft.com/office/drawing/2016/5/14/chartex" xmlns:mc="http://schemas.openxmlformats.org/markup-compatibility/2006" xmlns:aink="http://schemas.microsoft.com/office/drawing/2016/ink" xmlns:am3d="http://schemas.microsoft.com/office/drawing/2017/model3d" xmlns:o="urn:schemas-microsoft-com:office:office" xmlns:r="http://schemas.openxmlformats.org/officeDocument/2006/relationships" xmlns:m="http://schemas.openxmlformats.org/officeDocument/2006/math" xmlns:v="urn:schemas-microsoft-com:vml" xmlns:wp14="http://schemas.microsoft.com/office/word/2010/wordprocessingDrawing" xmlns:wp="http://schemas.openxmlformats.org/drawingml/2006/wordprocessingDrawing" xmlns:w10="urn:schemas-microsoft-com:office:word" xmlns:w="http://schemas.openxmlformats.org/wordprocessingml/2006/main" xmlns:w14="http://schemas.microsoft.com/office/word/2010/wordml" xmlns:w15="http://schemas.microsoft.com/office/word/2012/wordml" xmlns:w16cid="http://schemas.microsoft.com/office/word/2016/wordml/cid" xmlns:w16se="http://schemas.microsoft.com/office/word/2015/wordml/symex" xmlns:wpg="http://schemas.microsoft.com/office/word/2010/wordprocessingGroup" xmlns:wpi="http://schemas.microsoft.com/office/word/2010/wordprocessingInk" xmlns:wne="http://schemas.microsoft.com/office/word/2006/wordml" xmlns:wps="http://schemas.microsoft.com/office/word/2010/wordprocessingShape" mc:Ignorable="w14 w15 w16se w16cid wp14">
+<w:endnotes xmlns:wpc="http://schemas.microsoft.com/office/word/2010/wordprocessingCanvas" xmlns:cx="http://schemas.microsoft.com/office/drawing/2014/chartex" xmlns:cx1="http://schemas.microsoft.com/office/drawing/2015/9/8/chartex" xmlns:cx2="http://schemas.microsoft.com/office/drawing/2015/10/21/chartex" xmlns:cx3="http://schemas.microsoft.com/office/drawing/2016/5/9/chartex" xmlns:cx4="http://schemas.microsoft.com/office/drawing/2016/5/10/chartex" xmlns:cx5="http://schemas.microsoft.com/office/drawing/2016/5/11/chartex" xmlns:cx6="http://schemas.microsoft.com/office/drawing/2016/5/12/chartex" xmlns:cx7="http://schemas.microsoft.com/office/drawing/2016/5/13/chartex" xmlns:cx8="http://schemas.microsoft.com/office/drawing/2016/5/14/chartex" xmlns:mc="http://schemas.openxmlformats.org/markup-compatibility/2006" xmlns:aink="http://schemas.microsoft.com/office/drawing/2016/ink" xmlns:am3d="http://schemas.microsoft.com/office/drawing/2017/model3d" xmlns:o="urn:schemas-microsoft-com:office:office" xmlns:r="http://schemas.openxmlformats.org/officeDocument/2006/relationships" xmlns:m="http://schemas.openxmlformats.org/officeDocument/2006/math" xmlns:v="urn:schemas-microsoft-com:vml" xmlns:wp14="http://schemas.microsoft.com/office/word/2010/wordprocessingDrawing" xmlns:wp="http://schemas.openxmlformats.org/drawingml/2006/wordprocessingDrawing" xmlns:w10="urn:schemas-microsoft-com:office:word" xmlns:w="http://schemas.openxmlformats.org/wordprocessingml/2006/main" xmlns:w14="http://schemas.microsoft.com/office/word/2010/wordml" xmlns:w15="http://schemas.microsoft.com/office/word/2012/wordml" xmlns:w16cex="http://schemas.microsoft.com/office/word/2018/wordml/cex" xmlns:w16cid="http://schemas.microsoft.com/office/word/2016/wordml/cid" xmlns:w16="http://schemas.microsoft.com/office/word/2018/wordml" xmlns:w16se="http://schemas.microsoft.com/office/word/2015/wordml/symex" xmlns:wpg="http://schemas.microsoft.com/office/word/2010/wordprocessingGroup" xmlns:wpi="http://schemas.microsoft.com/office/word/2010/wordprocessingInk" xmlns:wne="http://schemas.microsoft.com/office/word/2006/wordml" xmlns:wps="http://schemas.microsoft.com/office/word/2010/wordprocessingShape" mc:Ignorable="w14 w15 w16se w16cid w16 w16cex wp14">
   <w:endnote w:type="separator" w:id="-1">
     <w:p>
       <w:r>
@@ -16545,7 +20461,7 @@
 </file>
 
 <file path=word/footnotes.xml><?xml version="1.0" encoding="utf-8"?>
-<w:footnotes xmlns:wpc="http://schemas.microsoft.com/office/word/2010/wordprocessingCanvas" xmlns:cx="http://schemas.microsoft.com/office/drawing/2014/chartex" xmlns:cx1="http://schemas.microsoft.com/office/drawing/2015/9/8/chartex" xmlns:cx2="http://schemas.microsoft.com/office/drawing/2015/10/21/chartex" xmlns:cx3="http://schemas.microsoft.com/office/drawing/2016/5/9/chartex" xmlns:cx4="http://schemas.microsoft.com/office/drawing/2016/5/10/chartex" xmlns:cx5="http://schemas.microsoft.com/office/drawing/2016/5/11/chartex" xmlns:cx6="http://schemas.microsoft.com/office/drawing/2016/5/12/chartex" xmlns:cx7="http://schemas.microsoft.com/office/drawing/2016/5/13/chartex" xmlns:cx8="http://schemas.microsoft.com/office/drawing/2016/5/14/chartex" xmlns:mc="http://schemas.openxmlformats.org/markup-compatibility/2006" xmlns:aink="http://schemas.microsoft.com/office/drawing/2016/ink" xmlns:am3d="http://schemas.microsoft.com/office/drawing/2017/model3d" xmlns:o="urn:schemas-microsoft-com:office:office" xmlns:r="http://schemas.openxmlformats.org/officeDocument/2006/relationships" xmlns:m="http://schemas.openxmlformats.org/officeDocument/2006/math" xmlns:v="urn:schemas-microsoft-com:vml" xmlns:wp14="http://schemas.microsoft.com/office/word/2010/wordprocessingDrawing" xmlns:wp="http://schemas.openxmlformats.org/drawingml/2006/wordprocessingDrawing" xmlns:w10="urn:schemas-microsoft-com:office:word" xmlns:w="http://schemas.openxmlformats.org/wordprocessingml/2006/main" xmlns:w14="http://schemas.microsoft.com/office/word/2010/wordml" xmlns:w15="http://schemas.microsoft.com/office/word/2012/wordml" xmlns:w16cid="http://schemas.microsoft.com/office/word/2016/wordml/cid" xmlns:w16se="http://schemas.microsoft.com/office/word/2015/wordml/symex" xmlns:wpg="http://schemas.microsoft.com/office/word/2010/wordprocessingGroup" xmlns:wpi="http://schemas.microsoft.com/office/word/2010/wordprocessingInk" xmlns:wne="http://schemas.microsoft.com/office/word/2006/wordml" xmlns:wps="http://schemas.microsoft.com/office/word/2010/wordprocessingShape" mc:Ignorable="w14 w15 w16se w16cid wp14">
+<w:footnotes xmlns:wpc="http://schemas.microsoft.com/office/word/2010/wordprocessingCanvas" xmlns:cx="http://schemas.microsoft.com/office/drawing/2014/chartex" xmlns:cx1="http://schemas.microsoft.com/office/drawing/2015/9/8/chartex" xmlns:cx2="http://schemas.microsoft.com/office/drawing/2015/10/21/chartex" xmlns:cx3="http://schemas.microsoft.com/office/drawing/2016/5/9/chartex" xmlns:cx4="http://schemas.microsoft.com/office/drawing/2016/5/10/chartex" xmlns:cx5="http://schemas.microsoft.com/office/drawing/2016/5/11/chartex" xmlns:cx6="http://schemas.microsoft.com/office/drawing/2016/5/12/chartex" xmlns:cx7="http://schemas.microsoft.com/office/drawing/2016/5/13/chartex" xmlns:cx8="http://schemas.microsoft.com/office/drawing/2016/5/14/chartex" xmlns:mc="http://schemas.openxmlformats.org/markup-compatibility/2006" xmlns:aink="http://schemas.microsoft.com/office/drawing/2016/ink" xmlns:am3d="http://schemas.microsoft.com/office/drawing/2017/model3d" xmlns:o="urn:schemas-microsoft-com:office:office" xmlns:r="http://schemas.openxmlformats.org/officeDocument/2006/relationships" xmlns:m="http://schemas.openxmlformats.org/officeDocument/2006/math" xmlns:v="urn:schemas-microsoft-com:vml" xmlns:wp14="http://schemas.microsoft.com/office/word/2010/wordprocessingDrawing" xmlns:wp="http://schemas.openxmlformats.org/drawingml/2006/wordprocessingDrawing" xmlns:w10="urn:schemas-microsoft-com:office:word" xmlns:w="http://schemas.openxmlformats.org/wordprocessingml/2006/main" xmlns:w14="http://schemas.microsoft.com/office/word/2010/wordml" xmlns:w15="http://schemas.microsoft.com/office/word/2012/wordml" xmlns:w16cex="http://schemas.microsoft.com/office/word/2018/wordml/cex" xmlns:w16cid="http://schemas.microsoft.com/office/word/2016/wordml/cid" xmlns:w16="http://schemas.microsoft.com/office/word/2018/wordml" xmlns:w16se="http://schemas.microsoft.com/office/word/2015/wordml/symex" xmlns:wpg="http://schemas.microsoft.com/office/word/2010/wordprocessingGroup" xmlns:wpi="http://schemas.microsoft.com/office/word/2010/wordprocessingInk" xmlns:wne="http://schemas.microsoft.com/office/word/2006/wordml" xmlns:wps="http://schemas.microsoft.com/office/word/2010/wordprocessingShape" mc:Ignorable="w14 w15 w16se w16cid w16 w16cex wp14">
   <w:footnote w:type="separator" w:id="-1">
     <w:p>
       <w:r>
@@ -16593,7 +20509,27 @@
           <w:sz w:val="18"/>
           <w:rtl/>
         </w:rPr>
-        <w:t>דעת תבונות סי' קנד.</w:t>
+        <w:t xml:space="preserve">דעת תבונות סי' </w:t>
+      </w:r>
+      <w:proofErr w:type="spellStart"/>
+      <w:r>
+        <w:rPr>
+          <w:rStyle w:val="s03"/>
+          <w:rFonts w:hint="cs"/>
+          <w:sz w:val="18"/>
+          <w:rtl/>
+        </w:rPr>
+        <w:t>קנד</w:t>
+      </w:r>
+      <w:proofErr w:type="spellEnd"/>
+      <w:r>
+        <w:rPr>
+          <w:rStyle w:val="s03"/>
+          <w:rFonts w:hint="cs"/>
+          <w:sz w:val="18"/>
+          <w:rtl/>
+        </w:rPr>
+        <w:t>.</w:t>
       </w:r>
     </w:p>
   </w:footnote>
@@ -17772,7 +21708,29 @@
           <w:szCs w:val="16"/>
           <w:rtl/>
         </w:rPr>
-        <w:t>יחזקאל מד כג.</w:t>
+        <w:t xml:space="preserve">יחזקאל מד </w:t>
+      </w:r>
+      <w:proofErr w:type="spellStart"/>
+      <w:r>
+        <w:rPr>
+          <w:rStyle w:val="s03"/>
+          <w:rFonts w:hint="cs"/>
+          <w:sz w:val="16"/>
+          <w:szCs w:val="16"/>
+          <w:rtl/>
+        </w:rPr>
+        <w:t>כג</w:t>
+      </w:r>
+      <w:proofErr w:type="spellEnd"/>
+      <w:r>
+        <w:rPr>
+          <w:rStyle w:val="s03"/>
+          <w:rFonts w:hint="cs"/>
+          <w:sz w:val="16"/>
+          <w:szCs w:val="16"/>
+          <w:rtl/>
+        </w:rPr>
+        <w:t>.</w:t>
       </w:r>
     </w:p>
   </w:footnote>
@@ -17818,7 +21776,97 @@
           <w:sz w:val="18"/>
           <w:rtl/>
         </w:rPr>
-        <w:t xml:space="preserve"> - חגיגה יג:־יד., ע"ע ר"מ עג, עה. ה' ריט. וע' חסד לאברהם, מעין רביעי, עין יעקב, נהר לב "עמי הארץ הקשים והעזים הם ניצוצות חצונים שפזרה לילית הרשעה בישראל וגם הם עזי פנים בעלי זרוע המצערים ת"ח ועמדו כזרים כנגדם", ושם מעין ששי עין </w:t>
+        <w:t xml:space="preserve"> - חגיגה </w:t>
+      </w:r>
+      <w:proofErr w:type="spellStart"/>
+      <w:r>
+        <w:rPr>
+          <w:rStyle w:val="s03"/>
+          <w:sz w:val="18"/>
+          <w:rtl/>
+        </w:rPr>
+        <w:t>יג:־יד</w:t>
+      </w:r>
+      <w:proofErr w:type="spellEnd"/>
+      <w:r>
+        <w:rPr>
+          <w:rStyle w:val="s03"/>
+          <w:sz w:val="18"/>
+          <w:rtl/>
+        </w:rPr>
+        <w:t xml:space="preserve">., ע"ע ר"מ </w:t>
+      </w:r>
+      <w:proofErr w:type="spellStart"/>
+      <w:r>
+        <w:rPr>
+          <w:rStyle w:val="s03"/>
+          <w:sz w:val="18"/>
+          <w:rtl/>
+        </w:rPr>
+        <w:t>עג</w:t>
+      </w:r>
+      <w:proofErr w:type="spellEnd"/>
+      <w:r>
+        <w:rPr>
+          <w:rStyle w:val="s03"/>
+          <w:sz w:val="18"/>
+          <w:rtl/>
+        </w:rPr>
+        <w:t xml:space="preserve">, </w:t>
+      </w:r>
+      <w:proofErr w:type="spellStart"/>
+      <w:r>
+        <w:rPr>
+          <w:rStyle w:val="s03"/>
+          <w:sz w:val="18"/>
+          <w:rtl/>
+        </w:rPr>
+        <w:t>עה</w:t>
+      </w:r>
+      <w:proofErr w:type="spellEnd"/>
+      <w:r>
+        <w:rPr>
+          <w:rStyle w:val="s03"/>
+          <w:sz w:val="18"/>
+          <w:rtl/>
+        </w:rPr>
+        <w:t xml:space="preserve">. ה' </w:t>
+      </w:r>
+      <w:proofErr w:type="spellStart"/>
+      <w:r>
+        <w:rPr>
+          <w:rStyle w:val="s03"/>
+          <w:sz w:val="18"/>
+          <w:rtl/>
+        </w:rPr>
+        <w:t>ריט</w:t>
+      </w:r>
+      <w:proofErr w:type="spellEnd"/>
+      <w:r>
+        <w:rPr>
+          <w:rStyle w:val="s03"/>
+          <w:sz w:val="18"/>
+          <w:rtl/>
+        </w:rPr>
+        <w:t xml:space="preserve">. וע' חסד לאברהם, מעין רביעי, עין יעקב, נהר לב "עמי הארץ הקשים והעזים הם ניצוצות </w:t>
+      </w:r>
+      <w:proofErr w:type="spellStart"/>
+      <w:r>
+        <w:rPr>
+          <w:rStyle w:val="s03"/>
+          <w:sz w:val="18"/>
+          <w:rtl/>
+        </w:rPr>
+        <w:t>חצונים</w:t>
+      </w:r>
+      <w:proofErr w:type="spellEnd"/>
+      <w:r>
+        <w:rPr>
+          <w:rStyle w:val="s03"/>
+          <w:sz w:val="18"/>
+          <w:rtl/>
+        </w:rPr>
+        <w:t xml:space="preserve"> שפזרה לילית הרשעה בישראל וגם הם עזי פנים בעלי זרוע המצערים ת"ח ועמדו כזרים כנגדם", ושם מעין ששי עין </w:t>
       </w:r>
       <w:r>
         <w:rPr>
@@ -17835,7 +21883,79 @@
           <w:sz w:val="18"/>
           <w:rtl/>
         </w:rPr>
-        <w:t xml:space="preserve"> נהר ה, ו, ז. היכל הברכה, דברים דף קעד. אבן שלמה פי"א. לשב"ו, הקדו"ש, שער ו פרק ה, ד"ה אמנם דע. </w:t>
+        <w:t xml:space="preserve"> נהר ה, ו, ז. היכל הברכה, דברים דף </w:t>
+      </w:r>
+      <w:proofErr w:type="spellStart"/>
+      <w:r>
+        <w:rPr>
+          <w:rStyle w:val="s03"/>
+          <w:sz w:val="18"/>
+          <w:rtl/>
+        </w:rPr>
+        <w:t>קעד</w:t>
+      </w:r>
+      <w:proofErr w:type="spellEnd"/>
+      <w:r>
+        <w:rPr>
+          <w:rStyle w:val="s03"/>
+          <w:sz w:val="18"/>
+          <w:rtl/>
+        </w:rPr>
+        <w:t xml:space="preserve">. אבן שלמה </w:t>
+      </w:r>
+      <w:proofErr w:type="spellStart"/>
+      <w:r>
+        <w:rPr>
+          <w:rStyle w:val="s03"/>
+          <w:sz w:val="18"/>
+          <w:rtl/>
+        </w:rPr>
+        <w:t>פי"א</w:t>
+      </w:r>
+      <w:proofErr w:type="spellEnd"/>
+      <w:r>
+        <w:rPr>
+          <w:rStyle w:val="s03"/>
+          <w:sz w:val="18"/>
+          <w:rtl/>
+        </w:rPr>
+        <w:t xml:space="preserve">. </w:t>
+      </w:r>
+      <w:proofErr w:type="spellStart"/>
+      <w:r>
+        <w:rPr>
+          <w:rStyle w:val="s03"/>
+          <w:sz w:val="18"/>
+          <w:rtl/>
+        </w:rPr>
+        <w:t>לשב"ו</w:t>
+      </w:r>
+      <w:proofErr w:type="spellEnd"/>
+      <w:r>
+        <w:rPr>
+          <w:rStyle w:val="s03"/>
+          <w:sz w:val="18"/>
+          <w:rtl/>
+        </w:rPr>
+        <w:t xml:space="preserve">, </w:t>
+      </w:r>
+      <w:proofErr w:type="spellStart"/>
+      <w:r>
+        <w:rPr>
+          <w:rStyle w:val="s03"/>
+          <w:sz w:val="18"/>
+          <w:rtl/>
+        </w:rPr>
+        <w:t>הקדו"ש</w:t>
+      </w:r>
+      <w:proofErr w:type="spellEnd"/>
+      <w:r>
+        <w:rPr>
+          <w:rStyle w:val="s03"/>
+          <w:sz w:val="18"/>
+          <w:rtl/>
+        </w:rPr>
+        <w:t xml:space="preserve">, שער ו פרק ה, ד"ה אמנם דע. </w:t>
       </w:r>
     </w:p>
     <w:p>
@@ -17863,15 +21983,53 @@
           <w:sz w:val="18"/>
           <w:rtl/>
         </w:rPr>
-        <w:t>ובליקוטי תורה לאריז"ל, פר' דברים "</w:t>
-      </w:r>
-      <w:r>
-        <w:rPr>
-          <w:rStyle w:val="s03"/>
-          <w:sz w:val="18"/>
-          <w:rtl/>
-        </w:rPr>
-        <w:t>והזמזומים הן מבירור חכמה אל מחשב' כד"א אשר זמם ומהם הע"ר וכל מי שיש לו הרהור ומחשבות רעות הוא מהם</w:t>
+        <w:t xml:space="preserve">ובליקוטי תורה </w:t>
+      </w:r>
+      <w:proofErr w:type="spellStart"/>
+      <w:r>
+        <w:rPr>
+          <w:rStyle w:val="s03"/>
+          <w:rFonts w:hint="cs"/>
+          <w:sz w:val="18"/>
+          <w:rtl/>
+        </w:rPr>
+        <w:t>לאריז"ל</w:t>
+      </w:r>
+      <w:proofErr w:type="spellEnd"/>
+      <w:r>
+        <w:rPr>
+          <w:rStyle w:val="s03"/>
+          <w:rFonts w:hint="cs"/>
+          <w:sz w:val="18"/>
+          <w:rtl/>
+        </w:rPr>
+        <w:t>, פר' דברים "</w:t>
+      </w:r>
+      <w:r>
+        <w:rPr>
+          <w:rStyle w:val="s03"/>
+          <w:sz w:val="18"/>
+          <w:rtl/>
+        </w:rPr>
+        <w:t xml:space="preserve">והזמזומים הן מבירור חכמה אל מחשב' כד"א אשר זמם ומהם </w:t>
+      </w:r>
+      <w:proofErr w:type="spellStart"/>
+      <w:r>
+        <w:rPr>
+          <w:rStyle w:val="s03"/>
+          <w:sz w:val="18"/>
+          <w:rtl/>
+        </w:rPr>
+        <w:t>הע"ר</w:t>
+      </w:r>
+      <w:proofErr w:type="spellEnd"/>
+      <w:r>
+        <w:rPr>
+          <w:rStyle w:val="s03"/>
+          <w:sz w:val="18"/>
+          <w:rtl/>
+        </w:rPr>
+        <w:t xml:space="preserve"> וכל מי שיש לו הרהור ומחשבות רעות הוא מהם</w:t>
       </w:r>
       <w:r>
         <w:rPr>
@@ -18025,6 +22183,7 @@
         </w:rPr>
         <w:t xml:space="preserve"> </w:t>
       </w:r>
+      <w:proofErr w:type="spellStart"/>
       <w:r>
         <w:rPr>
           <w:rStyle w:val="s03"/>
@@ -18033,6 +22192,7 @@
         </w:rPr>
         <w:t>בזה״ל</w:t>
       </w:r>
+      <w:proofErr w:type="spellEnd"/>
       <w:r>
         <w:rPr>
           <w:rStyle w:val="s03"/>
@@ -18064,6 +22224,7 @@
         </w:rPr>
         <w:t xml:space="preserve"> </w:t>
       </w:r>
+      <w:proofErr w:type="spellStart"/>
       <w:r>
         <w:rPr>
           <w:rStyle w:val="s03"/>
@@ -18081,6 +22242,7 @@
         </w:rPr>
         <w:t>ע״ר</w:t>
       </w:r>
+      <w:proofErr w:type="spellEnd"/>
       <w:r>
         <w:rPr>
           <w:rStyle w:val="s03"/>
@@ -18127,6 +22289,7 @@
         </w:rPr>
         <w:t xml:space="preserve"> </w:t>
       </w:r>
+      <w:proofErr w:type="spellStart"/>
       <w:r>
         <w:rPr>
           <w:rStyle w:val="s03"/>
@@ -18135,13 +22298,15 @@
         </w:rPr>
         <w:t>דעבדי</w:t>
       </w:r>
-      <w:r>
-        <w:rPr>
-          <w:rStyle w:val="s03"/>
-          <w:sz w:val="18"/>
-        </w:rPr>
-        <w:t xml:space="preserve"> </w:t>
-      </w:r>
+      <w:proofErr w:type="spellEnd"/>
+      <w:r>
+        <w:rPr>
+          <w:rStyle w:val="s03"/>
+          <w:sz w:val="18"/>
+        </w:rPr>
+        <w:t xml:space="preserve"> </w:t>
+      </w:r>
+      <w:proofErr w:type="spellStart"/>
       <w:r>
         <w:rPr>
           <w:rStyle w:val="s03"/>
@@ -18150,6 +22315,7 @@
         </w:rPr>
         <w:t>לגרמייהו</w:t>
       </w:r>
+      <w:proofErr w:type="spellEnd"/>
       <w:r>
         <w:rPr>
           <w:rStyle w:val="s03"/>
@@ -18243,6 +22409,7 @@
         </w:rPr>
         <w:t xml:space="preserve"> </w:t>
       </w:r>
+      <w:proofErr w:type="spellStart"/>
       <w:r>
         <w:rPr>
           <w:rStyle w:val="s03"/>
@@ -18251,6 +22418,7 @@
         </w:rPr>
         <w:t>והבע״ב</w:t>
       </w:r>
+      <w:proofErr w:type="spellEnd"/>
       <w:r>
         <w:rPr>
           <w:rStyle w:val="s03"/>
@@ -18297,6 +22465,7 @@
         </w:rPr>
         <w:t xml:space="preserve"> </w:t>
       </w:r>
+      <w:proofErr w:type="spellStart"/>
       <w:r>
         <w:rPr>
           <w:rStyle w:val="s03"/>
@@ -18305,6 +22474,7 @@
         </w:rPr>
         <w:t>בעוה״ר</w:t>
       </w:r>
+      <w:proofErr w:type="spellEnd"/>
       <w:r>
         <w:rPr>
           <w:rStyle w:val="s03"/>
@@ -18327,6 +22497,7 @@
         </w:rPr>
         <w:t xml:space="preserve"> </w:t>
       </w:r>
+      <w:proofErr w:type="spellStart"/>
       <w:r>
         <w:rPr>
           <w:rStyle w:val="s03"/>
@@ -18335,6 +22506,7 @@
         </w:rPr>
         <w:t>מע״ר</w:t>
       </w:r>
+      <w:proofErr w:type="spellEnd"/>
       <w:r>
         <w:rPr>
           <w:rStyle w:val="s03"/>
@@ -18962,6 +23134,7 @@
         </w:rPr>
         <w:t xml:space="preserve"> </w:t>
       </w:r>
+      <w:proofErr w:type="spellStart"/>
       <w:r>
         <w:rPr>
           <w:rStyle w:val="s03"/>
@@ -18996,6 +23169,7 @@
         </w:rPr>
         <w:t>ס</w:t>
       </w:r>
+      <w:proofErr w:type="spellEnd"/>
       <w:r>
         <w:rPr>
           <w:rStyle w:val="s03"/>
@@ -19033,6 +23207,7 @@
         </w:rPr>
         <w:t xml:space="preserve"> </w:t>
       </w:r>
+      <w:proofErr w:type="spellStart"/>
       <w:r>
         <w:rPr>
           <w:rStyle w:val="s03"/>
@@ -19041,6 +23216,7 @@
         </w:rPr>
         <w:t>בשו״ת</w:t>
       </w:r>
+      <w:proofErr w:type="spellEnd"/>
       <w:r>
         <w:rPr>
           <w:rStyle w:val="s03"/>
@@ -19361,6 +23537,7 @@
         </w:rPr>
         <w:t xml:space="preserve"> </w:t>
       </w:r>
+      <w:proofErr w:type="spellStart"/>
       <w:r>
         <w:rPr>
           <w:rStyle w:val="s03"/>
@@ -19369,6 +23546,7 @@
         </w:rPr>
         <w:t>בתרייהו</w:t>
       </w:r>
+      <w:proofErr w:type="spellEnd"/>
       <w:r>
         <w:rPr>
           <w:rStyle w:val="s03"/>
@@ -19393,7 +23571,27 @@
           <w:sz w:val="18"/>
           <w:rtl/>
         </w:rPr>
-        <w:t xml:space="preserve">ע"ע שיחות הרצי"ה מועדים ב, שיחה לתשעה באב תשל"ג. מה"ה ח"א פרק ח, המדות </w:t>
+        <w:t xml:space="preserve">ע"ע שיחות </w:t>
+      </w:r>
+      <w:proofErr w:type="spellStart"/>
+      <w:r>
+        <w:rPr>
+          <w:rStyle w:val="s03"/>
+          <w:rFonts w:hint="cs"/>
+          <w:sz w:val="18"/>
+          <w:rtl/>
+        </w:rPr>
+        <w:t>הרצי"ה</w:t>
+      </w:r>
+      <w:proofErr w:type="spellEnd"/>
+      <w:r>
+        <w:rPr>
+          <w:rStyle w:val="s03"/>
+          <w:rFonts w:hint="cs"/>
+          <w:sz w:val="18"/>
+          <w:rtl/>
+        </w:rPr>
+        <w:t xml:space="preserve"> מועדים ב, שיחה לתשעה באב תשל"ג. מה"ה ח"א פרק ח, המדות </w:t>
       </w:r>
       <w:r>
         <w:rPr>
@@ -19411,7 +23609,67 @@
           <w:sz w:val="18"/>
           <w:rtl/>
         </w:rPr>
-        <w:t>הכנה לקבלת תורה. ושם: "שנאה היא ריקבון נפשי, מחלה". וכן בי' מאמרות לרמ"ע, אכ"ח, חלק א סי' כב: "</w:t>
+        <w:t xml:space="preserve">הכנה לקבלת תורה. ושם: "שנאה היא ריקבון נפשי, מחלה". וכן בי' מאמרות </w:t>
+      </w:r>
+      <w:proofErr w:type="spellStart"/>
+      <w:r>
+        <w:rPr>
+          <w:rStyle w:val="s03"/>
+          <w:rFonts w:hint="cs"/>
+          <w:sz w:val="18"/>
+          <w:rtl/>
+        </w:rPr>
+        <w:t>לרמ"ע</w:t>
+      </w:r>
+      <w:proofErr w:type="spellEnd"/>
+      <w:r>
+        <w:rPr>
+          <w:rStyle w:val="s03"/>
+          <w:rFonts w:hint="cs"/>
+          <w:sz w:val="18"/>
+          <w:rtl/>
+        </w:rPr>
+        <w:t xml:space="preserve">, </w:t>
+      </w:r>
+      <w:proofErr w:type="spellStart"/>
+      <w:r>
+        <w:rPr>
+          <w:rStyle w:val="s03"/>
+          <w:rFonts w:hint="cs"/>
+          <w:sz w:val="18"/>
+          <w:rtl/>
+        </w:rPr>
+        <w:t>אכ"ח</w:t>
+      </w:r>
+      <w:proofErr w:type="spellEnd"/>
+      <w:r>
+        <w:rPr>
+          <w:rStyle w:val="s03"/>
+          <w:rFonts w:hint="cs"/>
+          <w:sz w:val="18"/>
+          <w:rtl/>
+        </w:rPr>
+        <w:t xml:space="preserve">, חלק א סי' </w:t>
+      </w:r>
+      <w:proofErr w:type="spellStart"/>
+      <w:r>
+        <w:rPr>
+          <w:rStyle w:val="s03"/>
+          <w:rFonts w:hint="cs"/>
+          <w:sz w:val="18"/>
+          <w:rtl/>
+        </w:rPr>
+        <w:t>כב</w:t>
+      </w:r>
+      <w:proofErr w:type="spellEnd"/>
+      <w:r>
+        <w:rPr>
+          <w:rStyle w:val="s03"/>
+          <w:rFonts w:hint="cs"/>
+          <w:sz w:val="18"/>
+          <w:rtl/>
+        </w:rPr>
+        <w:t>: "</w:t>
       </w:r>
       <w:r>
         <w:rPr>
@@ -19487,16 +23745,45 @@
           <w:sz w:val="18"/>
           <w:rtl/>
         </w:rPr>
-        <w:t xml:space="preserve"> והיה זה במדת השלום שהחזיקו בו בינותם בלב שלם ובכחו זה שתפו שכינה עמהם </w:t>
-      </w:r>
-      <w:r>
-        <w:rPr>
-          <w:rStyle w:val="s03"/>
-          <w:rFonts w:hint="cs"/>
-          <w:sz w:val="18"/>
-          <w:rtl/>
-        </w:rPr>
-        <w:t>וכו'.</w:t>
+        <w:t xml:space="preserve"> והיה זה במדת השלום שהחזיקו בו </w:t>
+      </w:r>
+      <w:proofErr w:type="spellStart"/>
+      <w:r>
+        <w:rPr>
+          <w:rStyle w:val="s03"/>
+          <w:sz w:val="18"/>
+          <w:rtl/>
+        </w:rPr>
+        <w:t>בינותם</w:t>
+      </w:r>
+      <w:proofErr w:type="spellEnd"/>
+      <w:r>
+        <w:rPr>
+          <w:rStyle w:val="s03"/>
+          <w:sz w:val="18"/>
+          <w:rtl/>
+        </w:rPr>
+        <w:t xml:space="preserve"> בלב שלם ובכחו זה שתפו שכינה עמהם </w:t>
+      </w:r>
+      <w:proofErr w:type="spellStart"/>
+      <w:r>
+        <w:rPr>
+          <w:rStyle w:val="s03"/>
+          <w:rFonts w:hint="cs"/>
+          <w:sz w:val="18"/>
+          <w:rtl/>
+        </w:rPr>
+        <w:t>וכו</w:t>
+      </w:r>
+      <w:proofErr w:type="spellEnd"/>
+      <w:r>
+        <w:rPr>
+          <w:rStyle w:val="s03"/>
+          <w:rFonts w:hint="cs"/>
+          <w:sz w:val="18"/>
+          <w:rtl/>
+        </w:rPr>
+        <w:t>'.</w:t>
       </w:r>
       <w:r>
         <w:rPr>
@@ -19625,22 +23912,60 @@
         </w:rPr>
         <w:t xml:space="preserve"> אלא מזרעו של ערב רב </w:t>
       </w:r>
-      <w:r>
-        <w:rPr>
-          <w:rStyle w:val="s03"/>
-          <w:rFonts w:hint="cs"/>
-          <w:sz w:val="18"/>
-          <w:rtl/>
-        </w:rPr>
-        <w:t>וכו'". ע"ע ב</w:t>
-      </w:r>
-      <w:r>
-        <w:rPr>
-          <w:rStyle w:val="s03"/>
-          <w:sz w:val="18"/>
-          <w:rtl/>
-        </w:rPr>
-        <w:t>פרי הארץ לרמ"מ ו</w:t>
+      <w:proofErr w:type="spellStart"/>
+      <w:r>
+        <w:rPr>
+          <w:rStyle w:val="s03"/>
+          <w:rFonts w:hint="cs"/>
+          <w:sz w:val="18"/>
+          <w:rtl/>
+        </w:rPr>
+        <w:t>וכו</w:t>
+      </w:r>
+      <w:proofErr w:type="spellEnd"/>
+      <w:r>
+        <w:rPr>
+          <w:rStyle w:val="s03"/>
+          <w:rFonts w:hint="cs"/>
+          <w:sz w:val="18"/>
+          <w:rtl/>
+        </w:rPr>
+        <w:t>'". ע"ע ב</w:t>
+      </w:r>
+      <w:r>
+        <w:rPr>
+          <w:rStyle w:val="s03"/>
+          <w:sz w:val="18"/>
+          <w:rtl/>
+        </w:rPr>
+        <w:t xml:space="preserve">פרי הארץ </w:t>
+      </w:r>
+      <w:proofErr w:type="spellStart"/>
+      <w:r>
+        <w:rPr>
+          <w:rStyle w:val="s03"/>
+          <w:sz w:val="18"/>
+          <w:rtl/>
+        </w:rPr>
+        <w:t>לרמ"מ</w:t>
+      </w:r>
+      <w:proofErr w:type="spellEnd"/>
+      <w:r>
+        <w:rPr>
+          <w:rStyle w:val="s03"/>
+          <w:sz w:val="18"/>
+          <w:rtl/>
+        </w:rPr>
+        <w:t xml:space="preserve"> </w:t>
+      </w:r>
+      <w:proofErr w:type="spellStart"/>
+      <w:r>
+        <w:rPr>
+          <w:rStyle w:val="s03"/>
+          <w:sz w:val="18"/>
+          <w:rtl/>
+        </w:rPr>
+        <w:t>ו</w:t>
       </w:r>
       <w:r>
         <w:rPr>
@@ -19651,13 +23976,50 @@
         </w:rPr>
         <w:t>ויטבסק</w:t>
       </w:r>
-      <w:r>
-        <w:rPr>
-          <w:rStyle w:val="s03"/>
-          <w:sz w:val="18"/>
-          <w:rtl/>
-        </w:rPr>
-        <w:t xml:space="preserve">, מכתבים מהמחבר הק' מאה"ק למדינת רוסיא, סוף המכתב הראשון. </w:t>
+      <w:proofErr w:type="spellEnd"/>
+      <w:r>
+        <w:rPr>
+          <w:rStyle w:val="s03"/>
+          <w:sz w:val="18"/>
+          <w:rtl/>
+        </w:rPr>
+        <w:t xml:space="preserve">, מכתבים מהמחבר </w:t>
+      </w:r>
+      <w:proofErr w:type="spellStart"/>
+      <w:r>
+        <w:rPr>
+          <w:rStyle w:val="s03"/>
+          <w:sz w:val="18"/>
+          <w:rtl/>
+        </w:rPr>
+        <w:t>הק</w:t>
+      </w:r>
+      <w:proofErr w:type="spellEnd"/>
+      <w:r>
+        <w:rPr>
+          <w:rStyle w:val="s03"/>
+          <w:sz w:val="18"/>
+          <w:rtl/>
+        </w:rPr>
+        <w:t xml:space="preserve">' מאה"ק למדינת </w:t>
+      </w:r>
+      <w:proofErr w:type="spellStart"/>
+      <w:r>
+        <w:rPr>
+          <w:rStyle w:val="s03"/>
+          <w:sz w:val="18"/>
+          <w:rtl/>
+        </w:rPr>
+        <w:t>רוסיא</w:t>
+      </w:r>
+      <w:proofErr w:type="spellEnd"/>
+      <w:r>
+        <w:rPr>
+          <w:rStyle w:val="s03"/>
+          <w:sz w:val="18"/>
+          <w:rtl/>
+        </w:rPr>
+        <w:t xml:space="preserve">, סוף המכתב הראשון. </w:t>
       </w:r>
       <w:r>
         <w:rPr>
@@ -19674,7 +24036,25 @@
           <w:sz w:val="18"/>
           <w:rtl/>
         </w:rPr>
-        <w:t>היכל הברכה, שמות דף רעו.: ושם, דברים דף כט.).</w:t>
+        <w:t xml:space="preserve">היכל הברכה, שמות דף רעו.: ושם, דברים דף </w:t>
+      </w:r>
+      <w:proofErr w:type="spellStart"/>
+      <w:r>
+        <w:rPr>
+          <w:rStyle w:val="s03"/>
+          <w:sz w:val="18"/>
+          <w:rtl/>
+        </w:rPr>
+        <w:t>כט</w:t>
+      </w:r>
+      <w:proofErr w:type="spellEnd"/>
+      <w:r>
+        <w:rPr>
+          <w:rStyle w:val="s03"/>
+          <w:sz w:val="18"/>
+          <w:rtl/>
+        </w:rPr>
+        <w:t>.).</w:t>
       </w:r>
     </w:p>
     <w:p>
@@ -19695,15 +24075,145 @@
           <w:sz w:val="18"/>
           <w:rtl/>
         </w:rPr>
-        <w:t xml:space="preserve">מאורות דתוהו </w:t>
-      </w:r>
-      <w:r>
-        <w:rPr>
-          <w:rStyle w:val="s03"/>
-          <w:sz w:val="18"/>
-          <w:rtl/>
-        </w:rPr>
-        <w:t xml:space="preserve">- ע' גר"א על תיקונים מז"ח, כז. ד"ה דקב"ה וד"ה ודא, ושם כז: ד"ה השפחות וילדיהן. שער התשובה לרד"ב, מהד' מקור תשל"ב, עמ' 20. ע"ע </w:t>
+        <w:t xml:space="preserve">מאורות </w:t>
+      </w:r>
+      <w:proofErr w:type="spellStart"/>
+      <w:r>
+        <w:rPr>
+          <w:rStyle w:val="s03"/>
+          <w:b/>
+          <w:bCs/>
+          <w:sz w:val="18"/>
+          <w:rtl/>
+        </w:rPr>
+        <w:t>דתוהו</w:t>
+      </w:r>
+      <w:proofErr w:type="spellEnd"/>
+      <w:r>
+        <w:rPr>
+          <w:rStyle w:val="s03"/>
+          <w:b/>
+          <w:bCs/>
+          <w:sz w:val="18"/>
+          <w:rtl/>
+        </w:rPr>
+        <w:t xml:space="preserve"> </w:t>
+      </w:r>
+      <w:r>
+        <w:rPr>
+          <w:rStyle w:val="s03"/>
+          <w:sz w:val="18"/>
+          <w:rtl/>
+        </w:rPr>
+        <w:t xml:space="preserve">- ע' </w:t>
+      </w:r>
+      <w:proofErr w:type="spellStart"/>
+      <w:r>
+        <w:rPr>
+          <w:rStyle w:val="s03"/>
+          <w:sz w:val="18"/>
+          <w:rtl/>
+        </w:rPr>
+        <w:t>גר"א</w:t>
+      </w:r>
+      <w:proofErr w:type="spellEnd"/>
+      <w:r>
+        <w:rPr>
+          <w:rStyle w:val="s03"/>
+          <w:sz w:val="18"/>
+          <w:rtl/>
+        </w:rPr>
+        <w:t xml:space="preserve"> על תיקונים </w:t>
+      </w:r>
+      <w:proofErr w:type="spellStart"/>
+      <w:r>
+        <w:rPr>
+          <w:rStyle w:val="s03"/>
+          <w:sz w:val="18"/>
+          <w:rtl/>
+        </w:rPr>
+        <w:t>מז"ח</w:t>
+      </w:r>
+      <w:proofErr w:type="spellEnd"/>
+      <w:r>
+        <w:rPr>
+          <w:rStyle w:val="s03"/>
+          <w:sz w:val="18"/>
+          <w:rtl/>
+        </w:rPr>
+        <w:t xml:space="preserve">, </w:t>
+      </w:r>
+      <w:proofErr w:type="spellStart"/>
+      <w:r>
+        <w:rPr>
+          <w:rStyle w:val="s03"/>
+          <w:sz w:val="18"/>
+          <w:rtl/>
+        </w:rPr>
+        <w:t>כז</w:t>
+      </w:r>
+      <w:proofErr w:type="spellEnd"/>
+      <w:r>
+        <w:rPr>
+          <w:rStyle w:val="s03"/>
+          <w:sz w:val="18"/>
+          <w:rtl/>
+        </w:rPr>
+        <w:t xml:space="preserve">. ד"ה </w:t>
+      </w:r>
+      <w:proofErr w:type="spellStart"/>
+      <w:r>
+        <w:rPr>
+          <w:rStyle w:val="s03"/>
+          <w:sz w:val="18"/>
+          <w:rtl/>
+        </w:rPr>
+        <w:t>דקב"ה</w:t>
+      </w:r>
+      <w:proofErr w:type="spellEnd"/>
+      <w:r>
+        <w:rPr>
+          <w:rStyle w:val="s03"/>
+          <w:sz w:val="18"/>
+          <w:rtl/>
+        </w:rPr>
+        <w:t xml:space="preserve"> וד"ה ודא, ושם </w:t>
+      </w:r>
+      <w:proofErr w:type="spellStart"/>
+      <w:r>
+        <w:rPr>
+          <w:rStyle w:val="s03"/>
+          <w:sz w:val="18"/>
+          <w:rtl/>
+        </w:rPr>
+        <w:t>כז</w:t>
+      </w:r>
+      <w:proofErr w:type="spellEnd"/>
+      <w:r>
+        <w:rPr>
+          <w:rStyle w:val="s03"/>
+          <w:sz w:val="18"/>
+          <w:rtl/>
+        </w:rPr>
+        <w:t xml:space="preserve">: ד"ה השפחות וילדיהן. שער התשובה </w:t>
+      </w:r>
+      <w:proofErr w:type="spellStart"/>
+      <w:r>
+        <w:rPr>
+          <w:rStyle w:val="s03"/>
+          <w:sz w:val="18"/>
+          <w:rtl/>
+        </w:rPr>
+        <w:t>לרד"ב</w:t>
+      </w:r>
+      <w:proofErr w:type="spellEnd"/>
+      <w:r>
+        <w:rPr>
+          <w:rStyle w:val="s03"/>
+          <w:sz w:val="18"/>
+          <w:rtl/>
+        </w:rPr>
+        <w:t xml:space="preserve">, מהד' מקור תשל"ב, עמ' 20. ע"ע </w:t>
       </w:r>
       <w:r>
         <w:rPr>
@@ -19720,7 +24230,43 @@
           <w:sz w:val="18"/>
           <w:rtl/>
         </w:rPr>
-        <w:t>קובץ ג רפג, רצח־ט.</w:t>
+        <w:t xml:space="preserve">קובץ ג </w:t>
+      </w:r>
+      <w:proofErr w:type="spellStart"/>
+      <w:r>
+        <w:rPr>
+          <w:rStyle w:val="s03"/>
+          <w:sz w:val="18"/>
+          <w:rtl/>
+        </w:rPr>
+        <w:t>רפג</w:t>
+      </w:r>
+      <w:proofErr w:type="spellEnd"/>
+      <w:r>
+        <w:rPr>
+          <w:rStyle w:val="s03"/>
+          <w:sz w:val="18"/>
+          <w:rtl/>
+        </w:rPr>
+        <w:t xml:space="preserve">, </w:t>
+      </w:r>
+      <w:proofErr w:type="spellStart"/>
+      <w:r>
+        <w:rPr>
+          <w:rStyle w:val="s03"/>
+          <w:sz w:val="18"/>
+          <w:rtl/>
+        </w:rPr>
+        <w:t>רצח־ט</w:t>
+      </w:r>
+      <w:proofErr w:type="spellEnd"/>
+      <w:r>
+        <w:rPr>
+          <w:rStyle w:val="s03"/>
+          <w:sz w:val="18"/>
+          <w:rtl/>
+        </w:rPr>
+        <w:t>.</w:t>
       </w:r>
     </w:p>
   </w:footnote>
@@ -19751,7 +24297,15 @@
           <w:sz w:val="18"/>
           <w:rtl/>
         </w:rPr>
-        <w:t xml:space="preserve"> ע' במדור </w:t>
+        <w:t xml:space="preserve"> </w:t>
+      </w:r>
+      <w:r>
+        <w:rPr>
+          <w:rStyle w:val="s03"/>
+          <w:sz w:val="18"/>
+          <w:rtl/>
+        </w:rPr>
+        <w:t xml:space="preserve">ע' במדור </w:t>
       </w:r>
       <w:r>
         <w:rPr>
@@ -19768,7 +24322,61 @@
           <w:sz w:val="18"/>
           <w:rtl/>
         </w:rPr>
-        <w:t>, זיהרא עילאה דאדם הראשון.</w:t>
+        <w:t xml:space="preserve">, </w:t>
+      </w:r>
+      <w:proofErr w:type="spellStart"/>
+      <w:r>
+        <w:rPr>
+          <w:rStyle w:val="s03"/>
+          <w:sz w:val="18"/>
+          <w:rtl/>
+        </w:rPr>
+        <w:t>זיהרא</w:t>
+      </w:r>
+      <w:proofErr w:type="spellEnd"/>
+      <w:r>
+        <w:rPr>
+          <w:rStyle w:val="s03"/>
+          <w:sz w:val="18"/>
+          <w:rtl/>
+        </w:rPr>
+        <w:t xml:space="preserve"> </w:t>
+      </w:r>
+      <w:proofErr w:type="spellStart"/>
+      <w:r>
+        <w:rPr>
+          <w:rStyle w:val="s03"/>
+          <w:sz w:val="18"/>
+          <w:rtl/>
+        </w:rPr>
+        <w:t>עילאה</w:t>
+      </w:r>
+      <w:proofErr w:type="spellEnd"/>
+      <w:r>
+        <w:rPr>
+          <w:rStyle w:val="s03"/>
+          <w:sz w:val="18"/>
+          <w:rtl/>
+        </w:rPr>
+        <w:t xml:space="preserve"> </w:t>
+      </w:r>
+      <w:proofErr w:type="spellStart"/>
+      <w:r>
+        <w:rPr>
+          <w:rStyle w:val="s03"/>
+          <w:sz w:val="18"/>
+          <w:rtl/>
+        </w:rPr>
+        <w:t>דאדם</w:t>
+      </w:r>
+      <w:proofErr w:type="spellEnd"/>
+      <w:r>
+        <w:rPr>
+          <w:rStyle w:val="s03"/>
+          <w:sz w:val="18"/>
+          <w:rtl/>
+        </w:rPr>
+        <w:t xml:space="preserve"> הראשון.</w:t>
       </w:r>
     </w:p>
   </w:footnote>
@@ -19816,7 +24424,79 @@
           <w:sz w:val="18"/>
           <w:rtl/>
         </w:rPr>
-        <w:t xml:space="preserve"> - עפ"י הקדמת ר"י הארוך בר קלונימוס האשכנזי (המיוחסת לראב"ד) לס"י, הנתיב הג'.</w:t>
+        <w:t xml:space="preserve"> - עפ"י הקדמת ר"י הארוך בר </w:t>
+      </w:r>
+      <w:proofErr w:type="spellStart"/>
+      <w:r>
+        <w:rPr>
+          <w:rStyle w:val="s03"/>
+          <w:sz w:val="18"/>
+          <w:rtl/>
+        </w:rPr>
+        <w:t>קלונימוס</w:t>
+      </w:r>
+      <w:proofErr w:type="spellEnd"/>
+      <w:r>
+        <w:rPr>
+          <w:rStyle w:val="s03"/>
+          <w:sz w:val="18"/>
+          <w:rtl/>
+        </w:rPr>
+        <w:t xml:space="preserve"> האשכנזי (המיוחסת </w:t>
+      </w:r>
+      <w:proofErr w:type="spellStart"/>
+      <w:r>
+        <w:rPr>
+          <w:rStyle w:val="s03"/>
+          <w:sz w:val="18"/>
+          <w:rtl/>
+        </w:rPr>
+        <w:t>לראב"ד</w:t>
+      </w:r>
+      <w:proofErr w:type="spellEnd"/>
+      <w:r>
+        <w:rPr>
+          <w:rStyle w:val="s03"/>
+          <w:sz w:val="18"/>
+          <w:rtl/>
+        </w:rPr>
+        <w:t xml:space="preserve">) </w:t>
+      </w:r>
+      <w:proofErr w:type="spellStart"/>
+      <w:r>
+        <w:rPr>
+          <w:rStyle w:val="s03"/>
+          <w:sz w:val="18"/>
+          <w:rtl/>
+        </w:rPr>
+        <w:t>לס"י</w:t>
+      </w:r>
+      <w:proofErr w:type="spellEnd"/>
+      <w:r>
+        <w:rPr>
+          <w:rStyle w:val="s03"/>
+          <w:sz w:val="18"/>
+          <w:rtl/>
+        </w:rPr>
+        <w:t xml:space="preserve">, הנתיב </w:t>
+      </w:r>
+      <w:proofErr w:type="spellStart"/>
+      <w:r>
+        <w:rPr>
+          <w:rStyle w:val="s03"/>
+          <w:sz w:val="18"/>
+          <w:rtl/>
+        </w:rPr>
+        <w:t>הג</w:t>
+      </w:r>
+      <w:proofErr w:type="spellEnd"/>
+      <w:r>
+        <w:rPr>
+          <w:rStyle w:val="s03"/>
+          <w:sz w:val="18"/>
+          <w:rtl/>
+        </w:rPr>
+        <w:t>'.</w:t>
       </w:r>
     </w:p>
   </w:footnote>
@@ -19854,7 +24534,27 @@
           <w:sz w:val="18"/>
           <w:rtl/>
         </w:rPr>
-        <w:t>אבות ב ז, ד יג.</w:t>
+        <w:t xml:space="preserve">אבות ב ז, ד </w:t>
+      </w:r>
+      <w:proofErr w:type="spellStart"/>
+      <w:r>
+        <w:rPr>
+          <w:rStyle w:val="s03"/>
+          <w:rFonts w:hint="cs"/>
+          <w:sz w:val="18"/>
+          <w:rtl/>
+        </w:rPr>
+        <w:t>יג</w:t>
+      </w:r>
+      <w:proofErr w:type="spellEnd"/>
+      <w:r>
+        <w:rPr>
+          <w:rStyle w:val="s03"/>
+          <w:rFonts w:hint="cs"/>
+          <w:sz w:val="18"/>
+          <w:rtl/>
+        </w:rPr>
+        <w:t>.</w:t>
       </w:r>
     </w:p>
   </w:footnote>
@@ -19892,7 +24592,67 @@
           <w:sz w:val="18"/>
           <w:rtl/>
         </w:rPr>
-        <w:t>אבות ד משנה יז. ע"ע א"ק ב תקסז (לז).</w:t>
+        <w:t xml:space="preserve">אבות ד משנה </w:t>
+      </w:r>
+      <w:proofErr w:type="spellStart"/>
+      <w:r>
+        <w:rPr>
+          <w:rStyle w:val="s03"/>
+          <w:rFonts w:hint="cs"/>
+          <w:sz w:val="18"/>
+          <w:rtl/>
+        </w:rPr>
+        <w:t>יז</w:t>
+      </w:r>
+      <w:proofErr w:type="spellEnd"/>
+      <w:r>
+        <w:rPr>
+          <w:rStyle w:val="s03"/>
+          <w:rFonts w:hint="cs"/>
+          <w:sz w:val="18"/>
+          <w:rtl/>
+        </w:rPr>
+        <w:t xml:space="preserve">. ע"ע א"ק ב </w:t>
+      </w:r>
+      <w:proofErr w:type="spellStart"/>
+      <w:r>
+        <w:rPr>
+          <w:rStyle w:val="s03"/>
+          <w:rFonts w:hint="cs"/>
+          <w:sz w:val="18"/>
+          <w:rtl/>
+        </w:rPr>
+        <w:t>תקסז</w:t>
+      </w:r>
+      <w:proofErr w:type="spellEnd"/>
+      <w:r>
+        <w:rPr>
+          <w:rStyle w:val="s03"/>
+          <w:rFonts w:hint="cs"/>
+          <w:sz w:val="18"/>
+          <w:rtl/>
+        </w:rPr>
+        <w:t xml:space="preserve"> (</w:t>
+      </w:r>
+      <w:proofErr w:type="spellStart"/>
+      <w:r>
+        <w:rPr>
+          <w:rStyle w:val="s03"/>
+          <w:rFonts w:hint="cs"/>
+          <w:sz w:val="18"/>
+          <w:rtl/>
+        </w:rPr>
+        <w:t>לז</w:t>
+      </w:r>
+      <w:proofErr w:type="spellEnd"/>
+      <w:r>
+        <w:rPr>
+          <w:rStyle w:val="s03"/>
+          <w:rFonts w:hint="cs"/>
+          <w:sz w:val="18"/>
+          <w:rtl/>
+        </w:rPr>
+        <w:t>).</w:t>
       </w:r>
     </w:p>
   </w:footnote>
@@ -19921,7 +24681,15 @@
           <w:sz w:val="18"/>
           <w:rtl/>
         </w:rPr>
-        <w:t xml:space="preserve"> חולין ה:.</w:t>
+        <w:t xml:space="preserve"> </w:t>
+      </w:r>
+      <w:r>
+        <w:rPr>
+          <w:rStyle w:val="s03"/>
+          <w:sz w:val="18"/>
+          <w:rtl/>
+        </w:rPr>
+        <w:t>חולין ה:.</w:t>
       </w:r>
     </w:p>
   </w:footnote>
@@ -19959,7 +24727,27 @@
           <w:sz w:val="18"/>
           <w:rtl/>
         </w:rPr>
-        <w:t>שבת נה.</w:t>
+        <w:t xml:space="preserve">שבת </w:t>
+      </w:r>
+      <w:proofErr w:type="spellStart"/>
+      <w:r>
+        <w:rPr>
+          <w:rStyle w:val="s03"/>
+          <w:rFonts w:hint="cs"/>
+          <w:sz w:val="18"/>
+          <w:rtl/>
+        </w:rPr>
+        <w:t>נה</w:t>
+      </w:r>
+      <w:proofErr w:type="spellEnd"/>
+      <w:r>
+        <w:rPr>
+          <w:rStyle w:val="s03"/>
+          <w:rFonts w:hint="cs"/>
+          <w:sz w:val="18"/>
+          <w:rtl/>
+        </w:rPr>
+        <w:t>.</w:t>
       </w:r>
     </w:p>
   </w:footnote>
@@ -19988,7 +24776,87 @@
           <w:sz w:val="18"/>
           <w:rtl/>
         </w:rPr>
-        <w:t xml:space="preserve"> זוהר ח"א נט., צד., קסב., קצד:, רכז:, רמז:. ח"ב כג.</w:t>
+        <w:t xml:space="preserve"> </w:t>
+      </w:r>
+      <w:r>
+        <w:rPr>
+          <w:rStyle w:val="s03"/>
+          <w:sz w:val="18"/>
+          <w:rtl/>
+        </w:rPr>
+        <w:t xml:space="preserve">זוהר ח"א נט., צד., </w:t>
+      </w:r>
+      <w:proofErr w:type="spellStart"/>
+      <w:r>
+        <w:rPr>
+          <w:rStyle w:val="s03"/>
+          <w:sz w:val="18"/>
+          <w:rtl/>
+        </w:rPr>
+        <w:t>קסב</w:t>
+      </w:r>
+      <w:proofErr w:type="spellEnd"/>
+      <w:r>
+        <w:rPr>
+          <w:rStyle w:val="s03"/>
+          <w:sz w:val="18"/>
+          <w:rtl/>
+        </w:rPr>
+        <w:t xml:space="preserve">., </w:t>
+      </w:r>
+      <w:proofErr w:type="spellStart"/>
+      <w:r>
+        <w:rPr>
+          <w:rStyle w:val="s03"/>
+          <w:sz w:val="18"/>
+          <w:rtl/>
+        </w:rPr>
+        <w:t>קצד</w:t>
+      </w:r>
+      <w:proofErr w:type="spellEnd"/>
+      <w:r>
+        <w:rPr>
+          <w:rStyle w:val="s03"/>
+          <w:sz w:val="18"/>
+          <w:rtl/>
+        </w:rPr>
+        <w:t xml:space="preserve">:, רכז:, רמז:. </w:t>
+      </w:r>
+      <w:proofErr w:type="spellStart"/>
+      <w:r>
+        <w:rPr>
+          <w:rStyle w:val="s03"/>
+          <w:sz w:val="18"/>
+          <w:rtl/>
+        </w:rPr>
+        <w:t>ח"ב</w:t>
+      </w:r>
+      <w:proofErr w:type="spellEnd"/>
+      <w:r>
+        <w:rPr>
+          <w:rStyle w:val="s03"/>
+          <w:sz w:val="18"/>
+          <w:rtl/>
+        </w:rPr>
+        <w:t xml:space="preserve"> </w:t>
+      </w:r>
+      <w:proofErr w:type="spellStart"/>
+      <w:r>
+        <w:rPr>
+          <w:rStyle w:val="s03"/>
+          <w:sz w:val="18"/>
+          <w:rtl/>
+        </w:rPr>
+        <w:t>כג</w:t>
+      </w:r>
+      <w:proofErr w:type="spellEnd"/>
+      <w:r>
+        <w:rPr>
+          <w:rStyle w:val="s03"/>
+          <w:sz w:val="18"/>
+          <w:rtl/>
+        </w:rPr>
+        <w:t>.</w:t>
       </w:r>
     </w:p>
   </w:footnote>
@@ -20018,14 +24886,45 @@
         </w:rPr>
         <w:t xml:space="preserve"> </w:t>
       </w:r>
-      <w:r>
-        <w:rPr>
-          <w:rStyle w:val="s03"/>
-          <w:rFonts w:hint="cs"/>
-          <w:sz w:val="18"/>
-          <w:rtl/>
-        </w:rPr>
-        <w:t>תנחומא במדבר יב.</w:t>
+      <w:proofErr w:type="spellStart"/>
+      <w:r>
+        <w:rPr>
+          <w:rStyle w:val="s03"/>
+          <w:rFonts w:hint="cs"/>
+          <w:sz w:val="18"/>
+          <w:rtl/>
+        </w:rPr>
+        <w:t>תנחומא</w:t>
+      </w:r>
+      <w:proofErr w:type="spellEnd"/>
+      <w:r>
+        <w:rPr>
+          <w:rStyle w:val="s03"/>
+          <w:rFonts w:hint="cs"/>
+          <w:sz w:val="18"/>
+          <w:rtl/>
+        </w:rPr>
+        <w:t xml:space="preserve"> במדבר </w:t>
+      </w:r>
+      <w:proofErr w:type="spellStart"/>
+      <w:r>
+        <w:rPr>
+          <w:rStyle w:val="s03"/>
+          <w:rFonts w:hint="cs"/>
+          <w:sz w:val="18"/>
+          <w:rtl/>
+        </w:rPr>
+        <w:t>יב</w:t>
+      </w:r>
+      <w:proofErr w:type="spellEnd"/>
+      <w:r>
+        <w:rPr>
+          <w:rStyle w:val="s03"/>
+          <w:rFonts w:hint="cs"/>
+          <w:sz w:val="18"/>
+          <w:rtl/>
+        </w:rPr>
+        <w:t>.</w:t>
       </w:r>
     </w:p>
   </w:footnote>
@@ -20054,16 +24953,80 @@
           <w:sz w:val="18"/>
           <w:rtl/>
         </w:rPr>
-        <w:t xml:space="preserve"> דניאל ב לד "חָזֵה הֲוַיְתָ עַד דִּי הִתְגְּזֶרֶת אֶבֶן דִּי לָא בִידַיִן וּמְחָת לְצַלְמָא וגו'".</w:t>
-      </w:r>
-      <w:r>
-        <w:rPr>
-          <w:rStyle w:val="s03"/>
-          <w:rFonts w:hint="cs"/>
-          <w:sz w:val="18"/>
-          <w:rtl/>
-        </w:rPr>
-        <w:t xml:space="preserve"> ע"ע פנק' ג קנ.</w:t>
+        <w:t xml:space="preserve"> </w:t>
+      </w:r>
+      <w:r>
+        <w:rPr>
+          <w:rStyle w:val="s03"/>
+          <w:sz w:val="18"/>
+          <w:rtl/>
+        </w:rPr>
+        <w:t xml:space="preserve">דניאל ב לד "חָזֵה הֲוַיְתָ עַד דִּי </w:t>
+      </w:r>
+      <w:proofErr w:type="spellStart"/>
+      <w:r>
+        <w:rPr>
+          <w:rStyle w:val="s03"/>
+          <w:sz w:val="18"/>
+          <w:rtl/>
+        </w:rPr>
+        <w:t>הִתְגְּזֶרֶת</w:t>
+      </w:r>
+      <w:proofErr w:type="spellEnd"/>
+      <w:r>
+        <w:rPr>
+          <w:rStyle w:val="s03"/>
+          <w:sz w:val="18"/>
+          <w:rtl/>
+        </w:rPr>
+        <w:t xml:space="preserve"> אֶבֶן דִּי לָא בִידַיִן וּמְחָת </w:t>
+      </w:r>
+      <w:proofErr w:type="spellStart"/>
+      <w:r>
+        <w:rPr>
+          <w:rStyle w:val="s03"/>
+          <w:sz w:val="18"/>
+          <w:rtl/>
+        </w:rPr>
+        <w:t>לְצַלְמָא</w:t>
+      </w:r>
+      <w:proofErr w:type="spellEnd"/>
+      <w:r>
+        <w:rPr>
+          <w:rStyle w:val="s03"/>
+          <w:sz w:val="18"/>
+          <w:rtl/>
+        </w:rPr>
+        <w:t xml:space="preserve"> וגו'".</w:t>
+      </w:r>
+      <w:r>
+        <w:rPr>
+          <w:rStyle w:val="s03"/>
+          <w:rFonts w:hint="cs"/>
+          <w:sz w:val="18"/>
+          <w:rtl/>
+        </w:rPr>
+        <w:t xml:space="preserve"> ע"ע פנק' ג </w:t>
+      </w:r>
+      <w:proofErr w:type="spellStart"/>
+      <w:r>
+        <w:rPr>
+          <w:rStyle w:val="s03"/>
+          <w:rFonts w:hint="cs"/>
+          <w:sz w:val="18"/>
+          <w:rtl/>
+        </w:rPr>
+        <w:t>קנ</w:t>
+      </w:r>
+      <w:proofErr w:type="spellEnd"/>
+      <w:r>
+        <w:rPr>
+          <w:rStyle w:val="s03"/>
+          <w:rFonts w:hint="cs"/>
+          <w:sz w:val="18"/>
+          <w:rtl/>
+        </w:rPr>
+        <w:t>.</w:t>
       </w:r>
     </w:p>
   </w:footnote>
@@ -20111,7 +25074,43 @@
           <w:sz w:val="18"/>
           <w:rtl/>
         </w:rPr>
-        <w:t xml:space="preserve"> - בדעת תבונות, עמ' עה (מהד' ר"ח פרידלנדר) </w:t>
+        <w:t xml:space="preserve"> - בדעת תבונות, עמ' </w:t>
+      </w:r>
+      <w:proofErr w:type="spellStart"/>
+      <w:r>
+        <w:rPr>
+          <w:rStyle w:val="s03"/>
+          <w:sz w:val="18"/>
+          <w:rtl/>
+        </w:rPr>
+        <w:t>עה</w:t>
+      </w:r>
+      <w:proofErr w:type="spellEnd"/>
+      <w:r>
+        <w:rPr>
+          <w:rStyle w:val="s03"/>
+          <w:sz w:val="18"/>
+          <w:rtl/>
+        </w:rPr>
+        <w:t xml:space="preserve"> (מהד' ר"ח </w:t>
+      </w:r>
+      <w:proofErr w:type="spellStart"/>
+      <w:r>
+        <w:rPr>
+          <w:rStyle w:val="s03"/>
+          <w:sz w:val="18"/>
+          <w:rtl/>
+        </w:rPr>
+        <w:t>פרידלנדר</w:t>
+      </w:r>
+      <w:proofErr w:type="spellEnd"/>
+      <w:r>
+        <w:rPr>
+          <w:rStyle w:val="s03"/>
+          <w:sz w:val="18"/>
+          <w:rtl/>
+        </w:rPr>
+        <w:t xml:space="preserve">) </w:t>
       </w:r>
       <w:r>
         <w:rPr>
@@ -20145,7 +25144,79 @@
           <w:sz w:val="18"/>
           <w:rtl/>
         </w:rPr>
-        <w:t xml:space="preserve"> ביחד". ובדרך מצותיך נא. "זיו הנפש הוא ענין חיוני מתפשט בגוף שהוא מקבל חיות זה וחי ממנו. וכך מהותו ועצמותו המחוייב המציאות, שהוא לבדו הוא, ואין זולתו, והוא חיי החיים, כשימשיך ויאיר ממנו ויגלה הארה בבחי' זיו ענינה הוא המשכת חיים בבחי' א"ס וז"ש הודו על ארץ ושמים כו' ופי' הוד וזיו". וע' בנספחות, מדור מחקרים, אור, זיו, ברק. ואור, זוהר, זיו.</w:t>
+        <w:t xml:space="preserve"> ביחד". ובדרך מצותיך נא. "זיו הנפש הוא ענין חיוני מתפשט בגוף שהוא מקבל חיות זה וחי ממנו. וכך מהותו ועצמותו המחוייב המציאות, שהוא לבדו הוא, ואין זולתו, והוא חיי החיים, כשימשיך ויאיר ממנו ויגלה הארה </w:t>
+      </w:r>
+      <w:proofErr w:type="spellStart"/>
+      <w:r>
+        <w:rPr>
+          <w:rStyle w:val="s03"/>
+          <w:sz w:val="18"/>
+          <w:rtl/>
+        </w:rPr>
+        <w:t>בבחי</w:t>
+      </w:r>
+      <w:proofErr w:type="spellEnd"/>
+      <w:r>
+        <w:rPr>
+          <w:rStyle w:val="s03"/>
+          <w:sz w:val="18"/>
+          <w:rtl/>
+        </w:rPr>
+        <w:t xml:space="preserve">' זיו ענינה הוא המשכת חיים </w:t>
+      </w:r>
+      <w:proofErr w:type="spellStart"/>
+      <w:r>
+        <w:rPr>
+          <w:rStyle w:val="s03"/>
+          <w:sz w:val="18"/>
+          <w:rtl/>
+        </w:rPr>
+        <w:t>בבחי</w:t>
+      </w:r>
+      <w:proofErr w:type="spellEnd"/>
+      <w:r>
+        <w:rPr>
+          <w:rStyle w:val="s03"/>
+          <w:sz w:val="18"/>
+          <w:rtl/>
+        </w:rPr>
+        <w:t xml:space="preserve">' </w:t>
+      </w:r>
+      <w:proofErr w:type="spellStart"/>
+      <w:r>
+        <w:rPr>
+          <w:rStyle w:val="s03"/>
+          <w:sz w:val="18"/>
+          <w:rtl/>
+        </w:rPr>
+        <w:t>א"ס</w:t>
+      </w:r>
+      <w:proofErr w:type="spellEnd"/>
+      <w:r>
+        <w:rPr>
+          <w:rStyle w:val="s03"/>
+          <w:sz w:val="18"/>
+          <w:rtl/>
+        </w:rPr>
+        <w:t xml:space="preserve"> </w:t>
+      </w:r>
+      <w:proofErr w:type="spellStart"/>
+      <w:r>
+        <w:rPr>
+          <w:rStyle w:val="s03"/>
+          <w:sz w:val="18"/>
+          <w:rtl/>
+        </w:rPr>
+        <w:t>וז"ש</w:t>
+      </w:r>
+      <w:proofErr w:type="spellEnd"/>
+      <w:r>
+        <w:rPr>
+          <w:rStyle w:val="s03"/>
+          <w:sz w:val="18"/>
+          <w:rtl/>
+        </w:rPr>
+        <w:t xml:space="preserve"> הודו על ארץ ושמים כו' ופי' הוד וזיו". וע' בנספחות, מדור מחקרים, אור, זיו, ברק. ואור, זוהר, זיו.</w:t>
       </w:r>
     </w:p>
   </w:footnote>
@@ -20174,7 +25245,33 @@
           <w:sz w:val="18"/>
           <w:rtl/>
         </w:rPr>
-        <w:t xml:space="preserve"> ע' בעקדת יצחק, שער ראשון, דף כד: "מבואר מעצמו שהתורה האלהית יש לה שני מיני מציאות. האחד המושכל הרוחני אשר בו כתובה לפניו באש שחורה על גבי אש לבנה, והנה הוא עיקר מציאותה ועצמותה אשר בו ודאי ראשיית ומעונה (אצ"ל</w:t>
+        <w:t xml:space="preserve"> </w:t>
+      </w:r>
+      <w:r>
+        <w:rPr>
+          <w:rStyle w:val="s03"/>
+          <w:sz w:val="18"/>
+          <w:rtl/>
+        </w:rPr>
+        <w:t xml:space="preserve">ע' בעקדת יצחק, שער ראשון, דף כד: "מבואר מעצמו שהתורה </w:t>
+      </w:r>
+      <w:proofErr w:type="spellStart"/>
+      <w:r>
+        <w:rPr>
+          <w:rStyle w:val="s03"/>
+          <w:sz w:val="18"/>
+          <w:rtl/>
+        </w:rPr>
+        <w:t>האלהית</w:t>
+      </w:r>
+      <w:proofErr w:type="spellEnd"/>
+      <w:r>
+        <w:rPr>
+          <w:rStyle w:val="s03"/>
+          <w:sz w:val="18"/>
+          <w:rtl/>
+        </w:rPr>
+        <w:t xml:space="preserve"> יש לה שני מיני מציאות. האחד המושכל הרוחני אשר בו כתובה לפניו באש שחורה על גבי אש לבנה, והנה הוא עיקר מציאותה ועצמותה אשר בו ודאי ראשיית ומעונה (אצ"ל</w:t>
       </w:r>
       <w:r>
         <w:rPr>
@@ -20191,7 +25288,61 @@
           <w:sz w:val="18"/>
           <w:rtl/>
         </w:rPr>
-        <w:t xml:space="preserve"> ומעולה) במדרגה על כל הנמצאות כמו שאמר ד' קנני ראשית דרכו וכו'. אמנם המציאות השני הוא מציאות מוחש ומורגש מצד מה שהיא כתובה בספר ובדיו. ונתנה לפנינו ללמד אותנו ולהישיר את מעשה ידינו". ובע"א ד ט עו "אע"פ שקיומה של תורה תלמודה והרחבתה הרי הוא דבר התלוי בבחירה, זה מה שנוגע להתענפותם של הפרטים, אבל </w:t>
+        <w:t xml:space="preserve"> ומעולה) במדרגה על כל הנמצאות כמו שאמר ד' קנני ראשית דרכו </w:t>
+      </w:r>
+      <w:proofErr w:type="spellStart"/>
+      <w:r>
+        <w:rPr>
+          <w:rStyle w:val="s03"/>
+          <w:sz w:val="18"/>
+          <w:rtl/>
+        </w:rPr>
+        <w:t>וכו</w:t>
+      </w:r>
+      <w:proofErr w:type="spellEnd"/>
+      <w:r>
+        <w:rPr>
+          <w:rStyle w:val="s03"/>
+          <w:sz w:val="18"/>
+          <w:rtl/>
+        </w:rPr>
+        <w:t xml:space="preserve">'. אמנם המציאות השני הוא מציאות מוחש ומורגש מצד מה שהיא כתובה בספר ובדיו. ונתנה לפנינו ללמד אותנו ולהישיר את מעשה ידינו". ובע"א ד ט </w:t>
+      </w:r>
+      <w:proofErr w:type="spellStart"/>
+      <w:r>
+        <w:rPr>
+          <w:rStyle w:val="s03"/>
+          <w:sz w:val="18"/>
+          <w:rtl/>
+        </w:rPr>
+        <w:t>עו</w:t>
+      </w:r>
+      <w:proofErr w:type="spellEnd"/>
+      <w:r>
+        <w:rPr>
+          <w:rStyle w:val="s03"/>
+          <w:sz w:val="18"/>
+          <w:rtl/>
+        </w:rPr>
+        <w:t xml:space="preserve"> "אע"פ שקיומה של תורה תלמודה והרחבתה הרי הוא דבר התלוי בבחירה, זה מה שנוגע </w:t>
+      </w:r>
+      <w:proofErr w:type="spellStart"/>
+      <w:r>
+        <w:rPr>
+          <w:rStyle w:val="s03"/>
+          <w:sz w:val="18"/>
+          <w:rtl/>
+        </w:rPr>
+        <w:t>להתענפותם</w:t>
+      </w:r>
+      <w:proofErr w:type="spellEnd"/>
+      <w:r>
+        <w:rPr>
+          <w:rStyle w:val="s03"/>
+          <w:sz w:val="18"/>
+          <w:rtl/>
+        </w:rPr>
+        <w:t xml:space="preserve"> של הפרטים, אבל </w:t>
       </w:r>
       <w:r>
         <w:rPr>
@@ -20243,7 +25394,43 @@
           <w:sz w:val="18"/>
           <w:rtl/>
         </w:rPr>
-        <w:t>◊), והשניה, במובן הערך האלהי הנשמתי הוויתי (עד הערך 'תורה - תורה שבעל פה</w:t>
+        <w:t xml:space="preserve">◊), והשניה, במובן הערך </w:t>
+      </w:r>
+      <w:proofErr w:type="spellStart"/>
+      <w:r>
+        <w:rPr>
+          <w:rStyle w:val="s03"/>
+          <w:sz w:val="18"/>
+          <w:rtl/>
+        </w:rPr>
+        <w:t>האלהי</w:t>
+      </w:r>
+      <w:proofErr w:type="spellEnd"/>
+      <w:r>
+        <w:rPr>
+          <w:rStyle w:val="s03"/>
+          <w:sz w:val="18"/>
+          <w:rtl/>
+        </w:rPr>
+        <w:t xml:space="preserve"> הנשמתי </w:t>
+      </w:r>
+      <w:proofErr w:type="spellStart"/>
+      <w:r>
+        <w:rPr>
+          <w:rStyle w:val="s03"/>
+          <w:sz w:val="18"/>
+          <w:rtl/>
+        </w:rPr>
+        <w:t>הוויתי</w:t>
+      </w:r>
+      <w:proofErr w:type="spellEnd"/>
+      <w:r>
+        <w:rPr>
+          <w:rStyle w:val="s03"/>
+          <w:sz w:val="18"/>
+          <w:rtl/>
+        </w:rPr>
+        <w:t xml:space="preserve"> (עד הערך 'תורה - תורה שבעל פה</w:t>
       </w:r>
       <w:r>
         <w:rPr>
@@ -20383,7 +25570,25 @@
           <w:sz w:val="18"/>
           <w:rtl/>
         </w:rPr>
-        <w:t>- בין מושגים אלה התקשתי למצוא הבדל, מכל מקום חולקו ההגדרות למחלקות שונות על פי המונחים השונים.</w:t>
+        <w:t xml:space="preserve">- בין מושגים אלה </w:t>
+      </w:r>
+      <w:proofErr w:type="spellStart"/>
+      <w:r>
+        <w:rPr>
+          <w:rStyle w:val="s03"/>
+          <w:sz w:val="18"/>
+          <w:rtl/>
+        </w:rPr>
+        <w:t>התקשתי</w:t>
+      </w:r>
+      <w:proofErr w:type="spellEnd"/>
+      <w:r>
+        <w:rPr>
+          <w:rStyle w:val="s03"/>
+          <w:sz w:val="18"/>
+          <w:rtl/>
+        </w:rPr>
+        <w:t xml:space="preserve"> למצוא הבדל, מכל מקום חולקו ההגדרות למחלקות שונות על פי המונחים השונים.</w:t>
       </w:r>
     </w:p>
   </w:footnote>
@@ -20430,7 +25635,97 @@
           <w:sz w:val="18"/>
           <w:rtl/>
         </w:rPr>
-        <w:t>- ע"ע לשב"ו, ס' הדע"ה, ח"ב, דרוש ד, ענף יב, סי' יב.</w:t>
+        <w:t xml:space="preserve">- ע"ע </w:t>
+      </w:r>
+      <w:proofErr w:type="spellStart"/>
+      <w:r>
+        <w:rPr>
+          <w:rStyle w:val="s03"/>
+          <w:sz w:val="18"/>
+          <w:rtl/>
+        </w:rPr>
+        <w:t>לשב"ו</w:t>
+      </w:r>
+      <w:proofErr w:type="spellEnd"/>
+      <w:r>
+        <w:rPr>
+          <w:rStyle w:val="s03"/>
+          <w:sz w:val="18"/>
+          <w:rtl/>
+        </w:rPr>
+        <w:t xml:space="preserve">, ס' </w:t>
+      </w:r>
+      <w:proofErr w:type="spellStart"/>
+      <w:r>
+        <w:rPr>
+          <w:rStyle w:val="s03"/>
+          <w:sz w:val="18"/>
+          <w:rtl/>
+        </w:rPr>
+        <w:t>הדע"ה</w:t>
+      </w:r>
+      <w:proofErr w:type="spellEnd"/>
+      <w:r>
+        <w:rPr>
+          <w:rStyle w:val="s03"/>
+          <w:sz w:val="18"/>
+          <w:rtl/>
+        </w:rPr>
+        <w:t xml:space="preserve">, </w:t>
+      </w:r>
+      <w:proofErr w:type="spellStart"/>
+      <w:r>
+        <w:rPr>
+          <w:rStyle w:val="s03"/>
+          <w:sz w:val="18"/>
+          <w:rtl/>
+        </w:rPr>
+        <w:t>ח"ב</w:t>
+      </w:r>
+      <w:proofErr w:type="spellEnd"/>
+      <w:r>
+        <w:rPr>
+          <w:rStyle w:val="s03"/>
+          <w:sz w:val="18"/>
+          <w:rtl/>
+        </w:rPr>
+        <w:t xml:space="preserve">, דרוש ד, ענף </w:t>
+      </w:r>
+      <w:proofErr w:type="spellStart"/>
+      <w:r>
+        <w:rPr>
+          <w:rStyle w:val="s03"/>
+          <w:sz w:val="18"/>
+          <w:rtl/>
+        </w:rPr>
+        <w:t>יב</w:t>
+      </w:r>
+      <w:proofErr w:type="spellEnd"/>
+      <w:r>
+        <w:rPr>
+          <w:rStyle w:val="s03"/>
+          <w:sz w:val="18"/>
+          <w:rtl/>
+        </w:rPr>
+        <w:t xml:space="preserve">, סי' </w:t>
+      </w:r>
+      <w:proofErr w:type="spellStart"/>
+      <w:r>
+        <w:rPr>
+          <w:rStyle w:val="s03"/>
+          <w:sz w:val="18"/>
+          <w:rtl/>
+        </w:rPr>
+        <w:t>יב</w:t>
+      </w:r>
+      <w:proofErr w:type="spellEnd"/>
+      <w:r>
+        <w:rPr>
+          <w:rStyle w:val="s03"/>
+          <w:sz w:val="18"/>
+          <w:rtl/>
+        </w:rPr>
+        <w:t>.</w:t>
       </w:r>
     </w:p>
   </w:footnote>
@@ -20468,7 +25763,27 @@
           <w:sz w:val="18"/>
           <w:rtl/>
         </w:rPr>
-        <w:t>ע' רש"י ד"ה תורת משה חולין קלז.</w:t>
+        <w:t xml:space="preserve">ע' רש"י ד"ה תורת משה חולין </w:t>
+      </w:r>
+      <w:proofErr w:type="spellStart"/>
+      <w:r>
+        <w:rPr>
+          <w:rStyle w:val="s03"/>
+          <w:rFonts w:hint="cs"/>
+          <w:sz w:val="18"/>
+          <w:rtl/>
+        </w:rPr>
+        <w:t>קלז</w:t>
+      </w:r>
+      <w:proofErr w:type="spellEnd"/>
+      <w:r>
+        <w:rPr>
+          <w:rStyle w:val="s03"/>
+          <w:rFonts w:hint="cs"/>
+          <w:sz w:val="18"/>
+          <w:rtl/>
+        </w:rPr>
+        <w:t>.</w:t>
       </w:r>
     </w:p>
   </w:footnote>
@@ -20497,7 +25812,36 @@
           <w:sz w:val="18"/>
           <w:rtl/>
         </w:rPr>
-        <w:t xml:space="preserve"> מדרש תהילים קיז.</w:t>
+        <w:t xml:space="preserve"> </w:t>
+      </w:r>
+      <w:r>
+        <w:rPr>
+          <w:rStyle w:val="s03"/>
+          <w:rFonts w:hint="cs"/>
+          <w:sz w:val="18"/>
+          <w:rtl/>
+        </w:rPr>
+        <w:t xml:space="preserve">מדרש תהילים </w:t>
+      </w:r>
+      <w:proofErr w:type="spellStart"/>
+      <w:r>
+        <w:rPr>
+          <w:rStyle w:val="s03"/>
+          <w:rFonts w:hint="cs"/>
+          <w:sz w:val="18"/>
+          <w:rtl/>
+        </w:rPr>
+        <w:t>קיז</w:t>
+      </w:r>
+      <w:proofErr w:type="spellEnd"/>
+      <w:r>
+        <w:rPr>
+          <w:rStyle w:val="s03"/>
+          <w:rFonts w:hint="cs"/>
+          <w:sz w:val="18"/>
+          <w:rtl/>
+        </w:rPr>
+        <w:t>.</w:t>
       </w:r>
     </w:p>
   </w:footnote>
@@ -20534,7 +25878,27 @@
           <w:sz w:val="18"/>
           <w:rtl/>
         </w:rPr>
-        <w:t>פסחים קיח:</w:t>
+        <w:t xml:space="preserve">פסחים </w:t>
+      </w:r>
+      <w:proofErr w:type="spellStart"/>
+      <w:r>
+        <w:rPr>
+          <w:rStyle w:val="s03"/>
+          <w:rFonts w:hint="cs"/>
+          <w:sz w:val="18"/>
+          <w:rtl/>
+        </w:rPr>
+        <w:t>קיח</w:t>
+      </w:r>
+      <w:proofErr w:type="spellEnd"/>
+      <w:r>
+        <w:rPr>
+          <w:rStyle w:val="s03"/>
+          <w:rFonts w:hint="cs"/>
+          <w:sz w:val="18"/>
+          <w:rtl/>
+        </w:rPr>
+        <w:t>:</w:t>
       </w:r>
     </w:p>
   </w:footnote>
@@ -20584,15 +25948,99 @@
           <w:sz w:val="18"/>
           <w:rtl/>
         </w:rPr>
-        <w:t xml:space="preserve"> דיראה עילאה, השלמות האלהית הנוראה</w:t>
-      </w:r>
-      <w:r>
-        <w:rPr>
-          <w:rStyle w:val="s03"/>
-          <w:sz w:val="18"/>
-          <w:rtl/>
-        </w:rPr>
-        <w:t xml:space="preserve"> - ע' זוהר ח"ב עט.</w:t>
+        <w:t xml:space="preserve"> </w:t>
+      </w:r>
+      <w:proofErr w:type="spellStart"/>
+      <w:r>
+        <w:rPr>
+          <w:rStyle w:val="s03"/>
+          <w:b/>
+          <w:bCs/>
+          <w:sz w:val="18"/>
+          <w:rtl/>
+        </w:rPr>
+        <w:t>דיראה</w:t>
+      </w:r>
+      <w:proofErr w:type="spellEnd"/>
+      <w:r>
+        <w:rPr>
+          <w:rStyle w:val="s03"/>
+          <w:b/>
+          <w:bCs/>
+          <w:sz w:val="18"/>
+          <w:rtl/>
+        </w:rPr>
+        <w:t xml:space="preserve"> </w:t>
+      </w:r>
+      <w:proofErr w:type="spellStart"/>
+      <w:r>
+        <w:rPr>
+          <w:rStyle w:val="s03"/>
+          <w:b/>
+          <w:bCs/>
+          <w:sz w:val="18"/>
+          <w:rtl/>
+        </w:rPr>
+        <w:t>עילאה</w:t>
+      </w:r>
+      <w:proofErr w:type="spellEnd"/>
+      <w:r>
+        <w:rPr>
+          <w:rStyle w:val="s03"/>
+          <w:b/>
+          <w:bCs/>
+          <w:sz w:val="18"/>
+          <w:rtl/>
+        </w:rPr>
+        <w:t xml:space="preserve">, השלמות </w:t>
+      </w:r>
+      <w:proofErr w:type="spellStart"/>
+      <w:r>
+        <w:rPr>
+          <w:rStyle w:val="s03"/>
+          <w:b/>
+          <w:bCs/>
+          <w:sz w:val="18"/>
+          <w:rtl/>
+        </w:rPr>
+        <w:t>האלהית</w:t>
+      </w:r>
+      <w:proofErr w:type="spellEnd"/>
+      <w:r>
+        <w:rPr>
+          <w:rStyle w:val="s03"/>
+          <w:b/>
+          <w:bCs/>
+          <w:sz w:val="18"/>
+          <w:rtl/>
+        </w:rPr>
+        <w:t xml:space="preserve"> הנוראה</w:t>
+      </w:r>
+      <w:r>
+        <w:rPr>
+          <w:rStyle w:val="s03"/>
+          <w:sz w:val="18"/>
+          <w:rtl/>
+        </w:rPr>
+        <w:t xml:space="preserve"> - ע' זוהר </w:t>
+      </w:r>
+      <w:proofErr w:type="spellStart"/>
+      <w:r>
+        <w:rPr>
+          <w:rStyle w:val="s03"/>
+          <w:sz w:val="18"/>
+          <w:rtl/>
+        </w:rPr>
+        <w:t>ח"ב</w:t>
+      </w:r>
+      <w:proofErr w:type="spellEnd"/>
+      <w:r>
+        <w:rPr>
+          <w:rStyle w:val="s03"/>
+          <w:sz w:val="18"/>
+          <w:rtl/>
+        </w:rPr>
+        <w:t xml:space="preserve"> עט.</w:t>
       </w:r>
     </w:p>
   </w:footnote>
@@ -20620,7 +26068,15 @@
           <w:sz w:val="18"/>
           <w:rtl/>
         </w:rPr>
-        <w:t xml:space="preserve"> ת</w:t>
+        <w:t xml:space="preserve"> </w:t>
+      </w:r>
+      <w:r>
+        <w:rPr>
+          <w:rStyle w:val="s03"/>
+          <w:sz w:val="18"/>
+          <w:rtl/>
+        </w:rPr>
+        <w:t>ת</w:t>
       </w:r>
       <w:r>
         <w:rPr>
@@ -20663,7 +26119,47 @@
           <w:sz w:val="18"/>
           <w:rtl/>
         </w:rPr>
-        <w:t>(קסח. במהדורה עם ביאור הגר"א) "</w:t>
+        <w:t>(</w:t>
+      </w:r>
+      <w:proofErr w:type="spellStart"/>
+      <w:r>
+        <w:rPr>
+          <w:rStyle w:val="s03"/>
+          <w:rFonts w:hint="cs"/>
+          <w:sz w:val="18"/>
+          <w:rtl/>
+        </w:rPr>
+        <w:t>קסח</w:t>
+      </w:r>
+      <w:proofErr w:type="spellEnd"/>
+      <w:r>
+        <w:rPr>
+          <w:rStyle w:val="s03"/>
+          <w:rFonts w:hint="cs"/>
+          <w:sz w:val="18"/>
+          <w:rtl/>
+        </w:rPr>
+        <w:t xml:space="preserve">. במהדורה עם ביאור </w:t>
+      </w:r>
+      <w:proofErr w:type="spellStart"/>
+      <w:r>
+        <w:rPr>
+          <w:rStyle w:val="s03"/>
+          <w:rFonts w:hint="cs"/>
+          <w:sz w:val="18"/>
+          <w:rtl/>
+        </w:rPr>
+        <w:t>הגר"א</w:t>
+      </w:r>
+      <w:proofErr w:type="spellEnd"/>
+      <w:r>
+        <w:rPr>
+          <w:rStyle w:val="s03"/>
+          <w:rFonts w:hint="cs"/>
+          <w:sz w:val="18"/>
+          <w:rtl/>
+        </w:rPr>
+        <w:t>) "</w:t>
       </w:r>
       <w:r>
         <w:rPr>
@@ -20673,22 +26169,105 @@
         </w:rPr>
         <w:t xml:space="preserve">ישראל </w:t>
       </w:r>
-      <w:r>
-        <w:rPr>
-          <w:rStyle w:val="s03"/>
-          <w:rFonts w:hint="cs"/>
-          <w:sz w:val="18"/>
-          <w:rtl/>
-        </w:rPr>
-        <w:t>וכו'</w:t>
-      </w:r>
-      <w:r>
-        <w:rPr>
-          <w:rStyle w:val="s03"/>
-          <w:sz w:val="18"/>
-          <w:rtl/>
-        </w:rPr>
-        <w:t xml:space="preserve">, אף על גב דהוו מחוייבין בכמה חובין, כמה דאמרין </w:t>
+      <w:proofErr w:type="spellStart"/>
+      <w:r>
+        <w:rPr>
+          <w:rStyle w:val="s03"/>
+          <w:rFonts w:hint="cs"/>
+          <w:sz w:val="18"/>
+          <w:rtl/>
+        </w:rPr>
+        <w:t>וכו</w:t>
+      </w:r>
+      <w:proofErr w:type="spellEnd"/>
+      <w:r>
+        <w:rPr>
+          <w:rStyle w:val="s03"/>
+          <w:rFonts w:hint="cs"/>
+          <w:sz w:val="18"/>
+          <w:rtl/>
+        </w:rPr>
+        <w:t>'</w:t>
+      </w:r>
+      <w:r>
+        <w:rPr>
+          <w:rStyle w:val="s03"/>
+          <w:sz w:val="18"/>
+          <w:rtl/>
+        </w:rPr>
+        <w:t xml:space="preserve">, אף על גב </w:t>
+      </w:r>
+      <w:proofErr w:type="spellStart"/>
+      <w:r>
+        <w:rPr>
+          <w:rStyle w:val="s03"/>
+          <w:sz w:val="18"/>
+          <w:rtl/>
+        </w:rPr>
+        <w:t>דהוו</w:t>
+      </w:r>
+      <w:proofErr w:type="spellEnd"/>
+      <w:r>
+        <w:rPr>
+          <w:rStyle w:val="s03"/>
+          <w:sz w:val="18"/>
+          <w:rtl/>
+        </w:rPr>
+        <w:t xml:space="preserve"> </w:t>
+      </w:r>
+      <w:proofErr w:type="spellStart"/>
+      <w:r>
+        <w:rPr>
+          <w:rStyle w:val="s03"/>
+          <w:sz w:val="18"/>
+          <w:rtl/>
+        </w:rPr>
+        <w:t>מחוייבין</w:t>
+      </w:r>
+      <w:proofErr w:type="spellEnd"/>
+      <w:r>
+        <w:rPr>
+          <w:rStyle w:val="s03"/>
+          <w:sz w:val="18"/>
+          <w:rtl/>
+        </w:rPr>
+        <w:t xml:space="preserve"> בכמה </w:t>
+      </w:r>
+      <w:proofErr w:type="spellStart"/>
+      <w:r>
+        <w:rPr>
+          <w:rStyle w:val="s03"/>
+          <w:sz w:val="18"/>
+          <w:rtl/>
+        </w:rPr>
+        <w:t>חובין</w:t>
+      </w:r>
+      <w:proofErr w:type="spellEnd"/>
+      <w:r>
+        <w:rPr>
+          <w:rStyle w:val="s03"/>
+          <w:sz w:val="18"/>
+          <w:rtl/>
+        </w:rPr>
+        <w:t xml:space="preserve">, כמה </w:t>
+      </w:r>
+      <w:proofErr w:type="spellStart"/>
+      <w:r>
+        <w:rPr>
+          <w:rStyle w:val="s03"/>
+          <w:sz w:val="18"/>
+          <w:rtl/>
+        </w:rPr>
+        <w:t>דאמרין</w:t>
+      </w:r>
+      <w:proofErr w:type="spellEnd"/>
+      <w:r>
+        <w:rPr>
+          <w:rStyle w:val="s03"/>
+          <w:sz w:val="18"/>
+          <w:rtl/>
+        </w:rPr>
+        <w:t xml:space="preserve"> </w:t>
       </w:r>
       <w:r>
         <w:rPr>
@@ -20792,6 +26371,7 @@
         </w:rPr>
         <w:t xml:space="preserve"> </w:t>
       </w:r>
+      <w:proofErr w:type="spellStart"/>
       <w:r>
         <w:rPr>
           <w:rStyle w:val="s03"/>
@@ -20807,7 +26387,16 @@
           <w:sz w:val="18"/>
           <w:rtl/>
         </w:rPr>
-        <w:t>גלותא, ו</w:t>
+        <w:t>גלותא</w:t>
+      </w:r>
+      <w:proofErr w:type="spellEnd"/>
+      <w:r>
+        <w:rPr>
+          <w:rStyle w:val="s03"/>
+          <w:sz w:val="18"/>
+          <w:rtl/>
+        </w:rPr>
+        <w:t>, ו</w:t>
       </w:r>
       <w:r>
         <w:rPr>
@@ -20841,7 +26430,25 @@
           <w:sz w:val="18"/>
           <w:rtl/>
         </w:rPr>
-        <w:t xml:space="preserve"> בגלותא, </w:t>
+        <w:t xml:space="preserve"> </w:t>
+      </w:r>
+      <w:proofErr w:type="spellStart"/>
+      <w:r>
+        <w:rPr>
+          <w:rStyle w:val="s03"/>
+          <w:sz w:val="18"/>
+          <w:rtl/>
+        </w:rPr>
+        <w:t>בגלותא</w:t>
+      </w:r>
+      <w:proofErr w:type="spellEnd"/>
+      <w:r>
+        <w:rPr>
+          <w:rStyle w:val="s03"/>
+          <w:sz w:val="18"/>
+          <w:rtl/>
+        </w:rPr>
+        <w:t xml:space="preserve">, </w:t>
       </w:r>
       <w:r>
         <w:rPr>
@@ -20875,7 +26482,25 @@
           <w:sz w:val="18"/>
           <w:rtl/>
         </w:rPr>
-        <w:t>, בגין דבגדו בעבודה ז</w:t>
+        <w:t xml:space="preserve">, בגין </w:t>
+      </w:r>
+      <w:proofErr w:type="spellStart"/>
+      <w:r>
+        <w:rPr>
+          <w:rStyle w:val="s03"/>
+          <w:sz w:val="18"/>
+          <w:rtl/>
+        </w:rPr>
+        <w:t>דבגדו</w:t>
+      </w:r>
+      <w:proofErr w:type="spellEnd"/>
+      <w:r>
+        <w:rPr>
+          <w:rStyle w:val="s03"/>
+          <w:sz w:val="18"/>
+          <w:rtl/>
+        </w:rPr>
+        <w:t xml:space="preserve"> בעבודה ז</w:t>
       </w:r>
       <w:r>
         <w:rPr>
@@ -20951,7 +26576,15 @@
           <w:sz w:val="18"/>
           <w:rtl/>
         </w:rPr>
-        <w:t xml:space="preserve"> ע"ע </w:t>
+        <w:t xml:space="preserve"> </w:t>
+      </w:r>
+      <w:r>
+        <w:rPr>
+          <w:rStyle w:val="s03"/>
+          <w:sz w:val="18"/>
+          <w:rtl/>
+        </w:rPr>
+        <w:t xml:space="preserve">ע"ע </w:t>
       </w:r>
       <w:r>
         <w:rPr>
@@ -20997,7 +26630,15 @@
           <w:sz w:val="18"/>
           <w:rtl/>
         </w:rPr>
-        <w:t xml:space="preserve"> ע"ע </w:t>
+        <w:t xml:space="preserve"> </w:t>
+      </w:r>
+      <w:r>
+        <w:rPr>
+          <w:rStyle w:val="s03"/>
+          <w:sz w:val="18"/>
+          <w:rtl/>
+        </w:rPr>
+        <w:t xml:space="preserve">ע"ע </w:t>
       </w:r>
       <w:r>
         <w:rPr>
@@ -21014,7 +26655,16 @@
           <w:sz w:val="18"/>
           <w:rtl/>
         </w:rPr>
-        <w:t>קובץ א תשכ</w:t>
+        <w:t xml:space="preserve">קובץ א </w:t>
+      </w:r>
+      <w:proofErr w:type="spellStart"/>
+      <w:r>
+        <w:rPr>
+          <w:rStyle w:val="s03"/>
+          <w:sz w:val="18"/>
+          <w:rtl/>
+        </w:rPr>
+        <w:t>תשכ</w:t>
       </w:r>
       <w:r>
         <w:rPr>
@@ -21025,6 +26675,7 @@
         </w:rPr>
         <w:t>ז</w:t>
       </w:r>
+      <w:proofErr w:type="spellEnd"/>
       <w:r>
         <w:rPr>
           <w:rStyle w:val="s03"/>
@@ -21039,7 +26690,7 @@
 </file>
 
 <file path=word/header1.xml><?xml version="1.0" encoding="utf-8"?>
-<w:hdr xmlns:wpc="http://schemas.microsoft.com/office/word/2010/wordprocessingCanvas" xmlns:cx="http://schemas.microsoft.com/office/drawing/2014/chartex" xmlns:cx1="http://schemas.microsoft.com/office/drawing/2015/9/8/chartex" xmlns:cx2="http://schemas.microsoft.com/office/drawing/2015/10/21/chartex" xmlns:cx3="http://schemas.microsoft.com/office/drawing/2016/5/9/chartex" xmlns:cx4="http://schemas.microsoft.com/office/drawing/2016/5/10/chartex" xmlns:cx5="http://schemas.microsoft.com/office/drawing/2016/5/11/chartex" xmlns:cx6="http://schemas.microsoft.com/office/drawing/2016/5/12/chartex" xmlns:cx7="http://schemas.microsoft.com/office/drawing/2016/5/13/chartex" xmlns:cx8="http://schemas.microsoft.com/office/drawing/2016/5/14/chartex" xmlns:mc="http://schemas.openxmlformats.org/markup-compatibility/2006" xmlns:aink="http://schemas.microsoft.com/office/drawing/2016/ink" xmlns:am3d="http://schemas.microsoft.com/office/drawing/2017/model3d" xmlns:o="urn:schemas-microsoft-com:office:office" xmlns:r="http://schemas.openxmlformats.org/officeDocument/2006/relationships" xmlns:m="http://schemas.openxmlformats.org/officeDocument/2006/math" xmlns:v="urn:schemas-microsoft-com:vml" xmlns:wp14="http://schemas.microsoft.com/office/word/2010/wordprocessingDrawing" xmlns:wp="http://schemas.openxmlformats.org/drawingml/2006/wordprocessingDrawing" xmlns:w10="urn:schemas-microsoft-com:office:word" xmlns:w="http://schemas.openxmlformats.org/wordprocessingml/2006/main" xmlns:w14="http://schemas.microsoft.com/office/word/2010/wordml" xmlns:w15="http://schemas.microsoft.com/office/word/2012/wordml" xmlns:w16cid="http://schemas.microsoft.com/office/word/2016/wordml/cid" xmlns:w16se="http://schemas.microsoft.com/office/word/2015/wordml/symex" xmlns:wpg="http://schemas.microsoft.com/office/word/2010/wordprocessingGroup" xmlns:wpi="http://schemas.microsoft.com/office/word/2010/wordprocessingInk" xmlns:wne="http://schemas.microsoft.com/office/word/2006/wordml" xmlns:wps="http://schemas.microsoft.com/office/word/2010/wordprocessingShape" mc:Ignorable="w14 w15 w16se w16cid wp14">
+<w:hdr xmlns:wpc="http://schemas.microsoft.com/office/word/2010/wordprocessingCanvas" xmlns:cx="http://schemas.microsoft.com/office/drawing/2014/chartex" xmlns:cx1="http://schemas.microsoft.com/office/drawing/2015/9/8/chartex" xmlns:cx2="http://schemas.microsoft.com/office/drawing/2015/10/21/chartex" xmlns:cx3="http://schemas.microsoft.com/office/drawing/2016/5/9/chartex" xmlns:cx4="http://schemas.microsoft.com/office/drawing/2016/5/10/chartex" xmlns:cx5="http://schemas.microsoft.com/office/drawing/2016/5/11/chartex" xmlns:cx6="http://schemas.microsoft.com/office/drawing/2016/5/12/chartex" xmlns:cx7="http://schemas.microsoft.com/office/drawing/2016/5/13/chartex" xmlns:cx8="http://schemas.microsoft.com/office/drawing/2016/5/14/chartex" xmlns:mc="http://schemas.openxmlformats.org/markup-compatibility/2006" xmlns:aink="http://schemas.microsoft.com/office/drawing/2016/ink" xmlns:am3d="http://schemas.microsoft.com/office/drawing/2017/model3d" xmlns:o="urn:schemas-microsoft-com:office:office" xmlns:r="http://schemas.openxmlformats.org/officeDocument/2006/relationships" xmlns:m="http://schemas.openxmlformats.org/officeDocument/2006/math" xmlns:v="urn:schemas-microsoft-com:vml" xmlns:wp14="http://schemas.microsoft.com/office/word/2010/wordprocessingDrawing" xmlns:wp="http://schemas.openxmlformats.org/drawingml/2006/wordprocessingDrawing" xmlns:w10="urn:schemas-microsoft-com:office:word" xmlns:w="http://schemas.openxmlformats.org/wordprocessingml/2006/main" xmlns:w14="http://schemas.microsoft.com/office/word/2010/wordml" xmlns:w15="http://schemas.microsoft.com/office/word/2012/wordml" xmlns:w16cex="http://schemas.microsoft.com/office/word/2018/wordml/cex" xmlns:w16cid="http://schemas.microsoft.com/office/word/2016/wordml/cid" xmlns:w16="http://schemas.microsoft.com/office/word/2018/wordml" xmlns:w16se="http://schemas.microsoft.com/office/word/2015/wordml/symex" xmlns:wpg="http://schemas.microsoft.com/office/word/2010/wordprocessingGroup" xmlns:wpi="http://schemas.microsoft.com/office/word/2010/wordprocessingInk" xmlns:wne="http://schemas.microsoft.com/office/word/2006/wordml" xmlns:wps="http://schemas.microsoft.com/office/word/2010/wordprocessingShape" mc:Ignorable="w14 w15 w16se w16cid w16 w16cex wp14">
   <w:p>
     <w:pPr>
       <w:pStyle w:val="a9"/>
@@ -21081,7 +26732,7 @@
 </file>
 
 <file path=word/header2.xml><?xml version="1.0" encoding="utf-8"?>
-<w:hdr xmlns:wpc="http://schemas.microsoft.com/office/word/2010/wordprocessingCanvas" xmlns:cx="http://schemas.microsoft.com/office/drawing/2014/chartex" xmlns:cx1="http://schemas.microsoft.com/office/drawing/2015/9/8/chartex" xmlns:cx2="http://schemas.microsoft.com/office/drawing/2015/10/21/chartex" xmlns:cx3="http://schemas.microsoft.com/office/drawing/2016/5/9/chartex" xmlns:cx4="http://schemas.microsoft.com/office/drawing/2016/5/10/chartex" xmlns:cx5="http://schemas.microsoft.com/office/drawing/2016/5/11/chartex" xmlns:cx6="http://schemas.microsoft.com/office/drawing/2016/5/12/chartex" xmlns:cx7="http://schemas.microsoft.com/office/drawing/2016/5/13/chartex" xmlns:cx8="http://schemas.microsoft.com/office/drawing/2016/5/14/chartex" xmlns:mc="http://schemas.openxmlformats.org/markup-compatibility/2006" xmlns:aink="http://schemas.microsoft.com/office/drawing/2016/ink" xmlns:am3d="http://schemas.microsoft.com/office/drawing/2017/model3d" xmlns:o="urn:schemas-microsoft-com:office:office" xmlns:r="http://schemas.openxmlformats.org/officeDocument/2006/relationships" xmlns:m="http://schemas.openxmlformats.org/officeDocument/2006/math" xmlns:v="urn:schemas-microsoft-com:vml" xmlns:wp14="http://schemas.microsoft.com/office/word/2010/wordprocessingDrawing" xmlns:wp="http://schemas.openxmlformats.org/drawingml/2006/wordprocessingDrawing" xmlns:w10="urn:schemas-microsoft-com:office:word" xmlns:w="http://schemas.openxmlformats.org/wordprocessingml/2006/main" xmlns:w14="http://schemas.microsoft.com/office/word/2010/wordml" xmlns:w15="http://schemas.microsoft.com/office/word/2012/wordml" xmlns:w16cid="http://schemas.microsoft.com/office/word/2016/wordml/cid" xmlns:w16se="http://schemas.microsoft.com/office/word/2015/wordml/symex" xmlns:wpg="http://schemas.microsoft.com/office/word/2010/wordprocessingGroup" xmlns:wpi="http://schemas.microsoft.com/office/word/2010/wordprocessingInk" xmlns:wne="http://schemas.microsoft.com/office/word/2006/wordml" xmlns:wps="http://schemas.microsoft.com/office/word/2010/wordprocessingShape" mc:Ignorable="w14 w15 w16se w16cid wp14">
+<w:hdr xmlns:wpc="http://schemas.microsoft.com/office/word/2010/wordprocessingCanvas" xmlns:cx="http://schemas.microsoft.com/office/drawing/2014/chartex" xmlns:cx1="http://schemas.microsoft.com/office/drawing/2015/9/8/chartex" xmlns:cx2="http://schemas.microsoft.com/office/drawing/2015/10/21/chartex" xmlns:cx3="http://schemas.microsoft.com/office/drawing/2016/5/9/chartex" xmlns:cx4="http://schemas.microsoft.com/office/drawing/2016/5/10/chartex" xmlns:cx5="http://schemas.microsoft.com/office/drawing/2016/5/11/chartex" xmlns:cx6="http://schemas.microsoft.com/office/drawing/2016/5/12/chartex" xmlns:cx7="http://schemas.microsoft.com/office/drawing/2016/5/13/chartex" xmlns:cx8="http://schemas.microsoft.com/office/drawing/2016/5/14/chartex" xmlns:mc="http://schemas.openxmlformats.org/markup-compatibility/2006" xmlns:aink="http://schemas.microsoft.com/office/drawing/2016/ink" xmlns:am3d="http://schemas.microsoft.com/office/drawing/2017/model3d" xmlns:o="urn:schemas-microsoft-com:office:office" xmlns:r="http://schemas.openxmlformats.org/officeDocument/2006/relationships" xmlns:m="http://schemas.openxmlformats.org/officeDocument/2006/math" xmlns:v="urn:schemas-microsoft-com:vml" xmlns:wp14="http://schemas.microsoft.com/office/word/2010/wordprocessingDrawing" xmlns:wp="http://schemas.openxmlformats.org/drawingml/2006/wordprocessingDrawing" xmlns:w10="urn:schemas-microsoft-com:office:word" xmlns:w="http://schemas.openxmlformats.org/wordprocessingml/2006/main" xmlns:w14="http://schemas.microsoft.com/office/word/2010/wordml" xmlns:w15="http://schemas.microsoft.com/office/word/2012/wordml" xmlns:w16cex="http://schemas.microsoft.com/office/word/2018/wordml/cex" xmlns:w16cid="http://schemas.microsoft.com/office/word/2016/wordml/cid" xmlns:w16="http://schemas.microsoft.com/office/word/2018/wordml" xmlns:w16se="http://schemas.microsoft.com/office/word/2015/wordml/symex" xmlns:wpg="http://schemas.microsoft.com/office/word/2010/wordprocessingGroup" xmlns:wpi="http://schemas.microsoft.com/office/word/2010/wordprocessingInk" xmlns:wne="http://schemas.microsoft.com/office/word/2006/wordml" xmlns:wps="http://schemas.microsoft.com/office/word/2010/wordprocessingShape" mc:Ignorable="w14 w15 w16se w16cid w16 w16cex wp14">
   <w:p>
     <w:pPr>
       <w:pStyle w:val="a9"/>
@@ -21101,7 +26752,7 @@
 </file>
 
 <file path=word/numbering.xml><?xml version="1.0" encoding="utf-8"?>
-<w:numbering xmlns:wpc="http://schemas.microsoft.com/office/word/2010/wordprocessingCanvas" xmlns:cx="http://schemas.microsoft.com/office/drawing/2014/chartex" xmlns:cx1="http://schemas.microsoft.com/office/drawing/2015/9/8/chartex" xmlns:cx2="http://schemas.microsoft.com/office/drawing/2015/10/21/chartex" xmlns:cx3="http://schemas.microsoft.com/office/drawing/2016/5/9/chartex" xmlns:cx4="http://schemas.microsoft.com/office/drawing/2016/5/10/chartex" xmlns:cx5="http://schemas.microsoft.com/office/drawing/2016/5/11/chartex" xmlns:cx6="http://schemas.microsoft.com/office/drawing/2016/5/12/chartex" xmlns:cx7="http://schemas.microsoft.com/office/drawing/2016/5/13/chartex" xmlns:cx8="http://schemas.microsoft.com/office/drawing/2016/5/14/chartex" xmlns:mc="http://schemas.openxmlformats.org/markup-compatibility/2006" xmlns:aink="http://schemas.microsoft.com/office/drawing/2016/ink" xmlns:am3d="http://schemas.microsoft.com/office/drawing/2017/model3d" xmlns:o="urn:schemas-microsoft-com:office:office" xmlns:r="http://schemas.openxmlformats.org/officeDocument/2006/relationships" xmlns:m="http://schemas.openxmlformats.org/officeDocument/2006/math" xmlns:v="urn:schemas-microsoft-com:vml" xmlns:wp14="http://schemas.microsoft.com/office/word/2010/wordprocessingDrawing" xmlns:wp="http://schemas.openxmlformats.org/drawingml/2006/wordprocessingDrawing" xmlns:w10="urn:schemas-microsoft-com:office:word" xmlns:w="http://schemas.openxmlformats.org/wordprocessingml/2006/main" xmlns:w14="http://schemas.microsoft.com/office/word/2010/wordml" xmlns:w15="http://schemas.microsoft.com/office/word/2012/wordml" xmlns:w16cid="http://schemas.microsoft.com/office/word/2016/wordml/cid" xmlns:w16se="http://schemas.microsoft.com/office/word/2015/wordml/symex" xmlns:wpg="http://schemas.microsoft.com/office/word/2010/wordprocessingGroup" xmlns:wpi="http://schemas.microsoft.com/office/word/2010/wordprocessingInk" xmlns:wne="http://schemas.microsoft.com/office/word/2006/wordml" xmlns:wps="http://schemas.microsoft.com/office/word/2010/wordprocessingShape" mc:Ignorable="w14 w15 w16se w16cid wp14">
+<w:numbering xmlns:wpc="http://schemas.microsoft.com/office/word/2010/wordprocessingCanvas" xmlns:cx="http://schemas.microsoft.com/office/drawing/2014/chartex" xmlns:cx1="http://schemas.microsoft.com/office/drawing/2015/9/8/chartex" xmlns:cx2="http://schemas.microsoft.com/office/drawing/2015/10/21/chartex" xmlns:cx3="http://schemas.microsoft.com/office/drawing/2016/5/9/chartex" xmlns:cx4="http://schemas.microsoft.com/office/drawing/2016/5/10/chartex" xmlns:cx5="http://schemas.microsoft.com/office/drawing/2016/5/11/chartex" xmlns:cx6="http://schemas.microsoft.com/office/drawing/2016/5/12/chartex" xmlns:cx7="http://schemas.microsoft.com/office/drawing/2016/5/13/chartex" xmlns:cx8="http://schemas.microsoft.com/office/drawing/2016/5/14/chartex" xmlns:mc="http://schemas.openxmlformats.org/markup-compatibility/2006" xmlns:aink="http://schemas.microsoft.com/office/drawing/2016/ink" xmlns:am3d="http://schemas.microsoft.com/office/drawing/2017/model3d" xmlns:o="urn:schemas-microsoft-com:office:office" xmlns:r="http://schemas.openxmlformats.org/officeDocument/2006/relationships" xmlns:m="http://schemas.openxmlformats.org/officeDocument/2006/math" xmlns:v="urn:schemas-microsoft-com:vml" xmlns:wp14="http://schemas.microsoft.com/office/word/2010/wordprocessingDrawing" xmlns:wp="http://schemas.openxmlformats.org/drawingml/2006/wordprocessingDrawing" xmlns:w10="urn:schemas-microsoft-com:office:word" xmlns:w="http://schemas.openxmlformats.org/wordprocessingml/2006/main" xmlns:w14="http://schemas.microsoft.com/office/word/2010/wordml" xmlns:w15="http://schemas.microsoft.com/office/word/2012/wordml" xmlns:w16cex="http://schemas.microsoft.com/office/word/2018/wordml/cex" xmlns:w16cid="http://schemas.microsoft.com/office/word/2016/wordml/cid" xmlns:w16="http://schemas.microsoft.com/office/word/2018/wordml" xmlns:w16se="http://schemas.microsoft.com/office/word/2015/wordml/symex" xmlns:wpg="http://schemas.microsoft.com/office/word/2010/wordprocessingGroup" xmlns:wpi="http://schemas.microsoft.com/office/word/2010/wordprocessingInk" xmlns:wne="http://schemas.microsoft.com/office/word/2006/wordml" xmlns:wps="http://schemas.microsoft.com/office/word/2010/wordprocessingShape" mc:Ignorable="w14 w15 w16se w16cid w16 w16cex wp14">
   <w:abstractNum w:abstractNumId="0" w15:restartNumberingAfterBreak="0">
     <w:nsid w:val="FFFFFF7C"/>
     <w:multiLevelType w:val="singleLevel"/>
@@ -21505,7 +27156,7 @@
 </file>
 
 <file path=word/styles.xml><?xml version="1.0" encoding="utf-8"?>
-<w:styles xmlns:mc="http://schemas.openxmlformats.org/markup-compatibility/2006" xmlns:r="http://schemas.openxmlformats.org/officeDocument/2006/relationships" xmlns:w="http://schemas.openxmlformats.org/wordprocessingml/2006/main" xmlns:w14="http://schemas.microsoft.com/office/word/2010/wordml" xmlns:w15="http://schemas.microsoft.com/office/word/2012/wordml" xmlns:w16cid="http://schemas.microsoft.com/office/word/2016/wordml/cid" xmlns:w16se="http://schemas.microsoft.com/office/word/2015/wordml/symex" mc:Ignorable="w14 w15 w16se w16cid">
+<w:styles xmlns:mc="http://schemas.openxmlformats.org/markup-compatibility/2006" xmlns:r="http://schemas.openxmlformats.org/officeDocument/2006/relationships" xmlns:w="http://schemas.openxmlformats.org/wordprocessingml/2006/main" xmlns:w14="http://schemas.microsoft.com/office/word/2010/wordml" xmlns:w15="http://schemas.microsoft.com/office/word/2012/wordml" xmlns:w16cex="http://schemas.microsoft.com/office/word/2018/wordml/cex" xmlns:w16cid="http://schemas.microsoft.com/office/word/2016/wordml/cid" xmlns:w16="http://schemas.microsoft.com/office/word/2018/wordml" xmlns:w16se="http://schemas.microsoft.com/office/word/2015/wordml/symex" mc:Ignorable="w14 w15 w16se w16cid w16 w16cex">
   <w:docDefaults>
     <w:rPrDefault>
       <w:rPr>
@@ -21515,7 +27166,7 @@
     </w:rPrDefault>
     <w:pPrDefault/>
   </w:docDefaults>
-  <w:latentStyles w:defLockedState="0" w:defUIPriority="0" w:defSemiHidden="0" w:defUnhideWhenUsed="0" w:defQFormat="0" w:count="375">
+  <w:latentStyles w:defLockedState="0" w:defUIPriority="0" w:defSemiHidden="0" w:defUnhideWhenUsed="0" w:defQFormat="0" w:count="376">
     <w:lsdException w:name="Normal" w:qFormat="1"/>
     <w:lsdException w:name="heading 1" w:qFormat="1"/>
     <w:lsdException w:name="heading 2" w:qFormat="1"/>
@@ -21534,6 +27185,7 @@
     <w:lsdException w:name="Strong" w:qFormat="1"/>
     <w:lsdException w:name="Emphasis" w:qFormat="1"/>
     <w:lsdException w:name="HTML Preformatted" w:semiHidden="1" w:unhideWhenUsed="1"/>
+    <w:lsdException w:name="HTML Variable" w:semiHidden="1" w:unhideWhenUsed="1"/>
     <w:lsdException w:name="No List" w:semiHidden="1" w:uiPriority="99" w:unhideWhenUsed="1"/>
     <w:lsdException w:name="Outline List 1" w:semiHidden="1" w:unhideWhenUsed="1"/>
     <w:lsdException w:name="Outline List 2" w:semiHidden="1" w:unhideWhenUsed="1"/>
@@ -21576,9 +27228,10 @@
     <w:lsdException w:name="Table Elegant" w:semiHidden="1" w:unhideWhenUsed="1"/>
     <w:lsdException w:name="Table Professional" w:semiHidden="1" w:unhideWhenUsed="1"/>
     <w:lsdException w:name="Table Subtle 1" w:semiHidden="1" w:unhideWhenUsed="1"/>
+    <w:lsdException w:name="Table Subtle 2" w:semiHidden="1" w:unhideWhenUsed="1"/>
     <w:lsdException w:name="Table Web 1" w:semiHidden="1" w:unhideWhenUsed="1"/>
     <w:lsdException w:name="Table Web 2" w:semiHidden="1" w:unhideWhenUsed="1"/>
-    <w:lsdException w:name="Table Theme" w:semiHidden="1" w:unhideWhenUsed="1"/>
+    <w:lsdException w:name="Balloon Text" w:semiHidden="1" w:unhideWhenUsed="1"/>
     <w:lsdException w:name="Placeholder Text" w:semiHidden="1" w:uiPriority="99"/>
     <w:lsdException w:name="No Spacing" w:uiPriority="1" w:qFormat="1"/>
     <w:lsdException w:name="Light Shading" w:uiPriority="60"/>
@@ -21798,6 +27451,7 @@
     <w:lsdException w:name="Smart Hyperlink" w:semiHidden="1" w:uiPriority="99" w:unhideWhenUsed="1"/>
     <w:lsdException w:name="Hashtag" w:semiHidden="1" w:uiPriority="99" w:unhideWhenUsed="1"/>
     <w:lsdException w:name="Unresolved Mention" w:semiHidden="1" w:uiPriority="99" w:unhideWhenUsed="1"/>
+    <w:lsdException w:name="Smart Link" w:semiHidden="1" w:uiPriority="99" w:unhideWhenUsed="1"/>
   </w:latentStyles>
   <w:style w:type="paragraph" w:default="1" w:styleId="a">
     <w:name w:val="Normal"/>

--- a/dict_check.docx
+++ b/dict_check.docx
@@ -712,6 +712,412 @@
           <w:rStyle w:val="s01"/>
           <w:sz w:val="28"/>
           <w:szCs w:val="28"/>
+        </w:rPr>
+      </w:pPr>
+    </w:p>
+    <w:p>
+      <w:pPr>
+        <w:spacing w:line="240" w:lineRule="exact"/>
+        <w:jc w:val="both"/>
+        <w:rPr>
+          <w:rStyle w:val="s03"/>
+          <w:sz w:val="16"/>
+          <w:szCs w:val="16"/>
+          <w:rtl/>
+        </w:rPr>
+      </w:pPr>
+      <w:r>
+        <w:rPr>
+          <w:rStyle w:val="s1510"/>
+          <w:rtl/>
+        </w:rPr>
+        <w:t xml:space="preserve">טהרה וקדושה ההבדל ביניהן </w:t>
+      </w:r>
+      <w:r>
+        <w:rPr>
+          <w:rStyle w:val="s05"/>
+          <w:rtl/>
+        </w:rPr>
+        <w:t>- הטהרה מכוונת לעשות כל ענינים גשמיים בדרך הכנה לקדושה, אבל עוד אינם מקודשים בעצמם אלא שהם דרך הכרח</w:t>
+      </w:r>
+      <w:r>
+        <w:rPr>
+          <w:rStyle w:val="s05"/>
+          <w:rFonts w:hint="cs"/>
+          <w:rtl/>
+        </w:rPr>
+        <w:t>;</w:t>
+      </w:r>
+      <w:r>
+        <w:rPr>
+          <w:rStyle w:val="s05"/>
+          <w:rtl/>
+        </w:rPr>
+        <w:t xml:space="preserve"> אבל קדושה היא מעלה יותר גדולה, שגם כל ענינים גשמיים הם מקודשים ממש </w:t>
+      </w:r>
+      <w:r>
+        <w:rPr>
+          <w:rStyle w:val="s03"/>
+          <w:sz w:val="16"/>
+          <w:szCs w:val="16"/>
+          <w:rtl/>
+        </w:rPr>
+        <w:t>[</w:t>
+      </w:r>
+      <w:r>
+        <w:rPr>
+          <w:rStyle w:val="s03"/>
+          <w:rFonts w:hint="cs"/>
+          <w:sz w:val="16"/>
+          <w:szCs w:val="16"/>
+          <w:rtl/>
+        </w:rPr>
+        <w:t xml:space="preserve">פנק' ג </w:t>
+      </w:r>
+      <w:proofErr w:type="spellStart"/>
+      <w:r>
+        <w:rPr>
+          <w:rStyle w:val="s03"/>
+          <w:rFonts w:hint="cs"/>
+          <w:sz w:val="16"/>
+          <w:szCs w:val="16"/>
+          <w:rtl/>
+        </w:rPr>
+        <w:t>רסד</w:t>
+      </w:r>
+      <w:proofErr w:type="spellEnd"/>
+      <w:r>
+        <w:rPr>
+          <w:rStyle w:val="s03"/>
+          <w:rFonts w:hint="cs"/>
+          <w:sz w:val="16"/>
+          <w:szCs w:val="16"/>
+          <w:rtl/>
+        </w:rPr>
+        <w:t xml:space="preserve"> (</w:t>
+      </w:r>
+      <w:proofErr w:type="spellStart"/>
+      <w:r>
+        <w:rPr>
+          <w:rStyle w:val="s03"/>
+          <w:sz w:val="16"/>
+          <w:szCs w:val="16"/>
+          <w:rtl/>
+        </w:rPr>
+        <w:t>מא"ה</w:t>
+      </w:r>
+      <w:proofErr w:type="spellEnd"/>
+      <w:r>
+        <w:rPr>
+          <w:rStyle w:val="s03"/>
+          <w:sz w:val="16"/>
+          <w:szCs w:val="16"/>
+          <w:rtl/>
+        </w:rPr>
+        <w:t xml:space="preserve"> ב שטו</w:t>
+      </w:r>
+      <w:r>
+        <w:rPr>
+          <w:rStyle w:val="s03"/>
+          <w:rFonts w:hint="cs"/>
+          <w:sz w:val="16"/>
+          <w:szCs w:val="16"/>
+          <w:rtl/>
+        </w:rPr>
+        <w:t>,</w:t>
+      </w:r>
+      <w:r>
+        <w:rPr>
+          <w:rStyle w:val="s03"/>
+          <w:sz w:val="16"/>
+          <w:szCs w:val="16"/>
+          <w:rtl/>
+        </w:rPr>
+        <w:t xml:space="preserve"> </w:t>
+      </w:r>
+      <w:proofErr w:type="spellStart"/>
+      <w:r>
+        <w:rPr>
+          <w:rStyle w:val="s03"/>
+          <w:sz w:val="16"/>
+          <w:szCs w:val="16"/>
+          <w:rtl/>
+        </w:rPr>
+        <w:t>ב"ר</w:t>
+      </w:r>
+      <w:proofErr w:type="spellEnd"/>
+      <w:r>
+        <w:rPr>
+          <w:rStyle w:val="s03"/>
+          <w:sz w:val="16"/>
+          <w:szCs w:val="16"/>
+          <w:rtl/>
+        </w:rPr>
+        <w:t xml:space="preserve"> שמא)]</w:t>
+      </w:r>
+      <w:r>
+        <w:rPr>
+          <w:rStyle w:val="s03"/>
+          <w:sz w:val="18"/>
+          <w:rtl/>
+        </w:rPr>
+        <w:t xml:space="preserve">. </w:t>
+      </w:r>
+      <w:r>
+        <w:rPr>
+          <w:rStyle w:val="s03"/>
+          <w:sz w:val="18"/>
+          <w:rtl/>
+        </w:rPr>
+        <w:cr/>
+      </w:r>
+      <w:r>
+        <w:rPr>
+          <w:rStyle w:val="s03"/>
+          <w:rFonts w:hint="cs"/>
+          <w:b/>
+          <w:bCs/>
+          <w:sz w:val="18"/>
+          <w:rtl/>
+        </w:rPr>
+        <w:t>בהפרש שבין טהור לקדוש</w:t>
+      </w:r>
+      <w:r>
+        <w:rPr>
+          <w:rStyle w:val="s03"/>
+          <w:rFonts w:hint="cs"/>
+          <w:sz w:val="18"/>
+          <w:rtl/>
+        </w:rPr>
+        <w:t xml:space="preserve"> - כתב </w:t>
+      </w:r>
+      <w:proofErr w:type="spellStart"/>
+      <w:r>
+        <w:rPr>
+          <w:rStyle w:val="s03"/>
+          <w:rFonts w:hint="cs"/>
+          <w:sz w:val="18"/>
+          <w:rtl/>
+        </w:rPr>
+        <w:t>במס"י</w:t>
+      </w:r>
+      <w:proofErr w:type="spellEnd"/>
+      <w:r>
+        <w:rPr>
+          <w:rStyle w:val="s03"/>
+          <w:rFonts w:hint="cs"/>
+          <w:sz w:val="18"/>
+          <w:rtl/>
+        </w:rPr>
+        <w:t xml:space="preserve">: כי </w:t>
+      </w:r>
+      <w:r>
+        <w:rPr>
+          <w:rStyle w:val="s03"/>
+          <w:rFonts w:hint="cs"/>
+          <w:b/>
+          <w:bCs/>
+          <w:sz w:val="18"/>
+          <w:rtl/>
+        </w:rPr>
+        <w:t>הטהור</w:t>
+      </w:r>
+      <w:r>
+        <w:rPr>
+          <w:rStyle w:val="s03"/>
+          <w:rFonts w:hint="cs"/>
+          <w:sz w:val="18"/>
+          <w:rtl/>
+        </w:rPr>
+        <w:t xml:space="preserve"> לא יעיק הגוף לנשמה, ודרכי החומר לא יתגברו על השכל, אבל </w:t>
+      </w:r>
+      <w:r>
+        <w:rPr>
+          <w:rStyle w:val="s03"/>
+          <w:rFonts w:hint="cs"/>
+          <w:b/>
+          <w:bCs/>
+          <w:sz w:val="18"/>
+          <w:rtl/>
+        </w:rPr>
+        <w:t>הקדוש</w:t>
+      </w:r>
+      <w:r>
+        <w:rPr>
+          <w:rStyle w:val="s03"/>
+          <w:rFonts w:hint="cs"/>
+          <w:sz w:val="18"/>
+          <w:rtl/>
+        </w:rPr>
+        <w:t xml:space="preserve"> הגוף עוזר לנשמה, ותוכו מקודש מקדושתה </w:t>
+      </w:r>
+      <w:r>
+        <w:rPr>
+          <w:rStyle w:val="s03"/>
+          <w:rFonts w:hint="cs"/>
+          <w:sz w:val="16"/>
+          <w:szCs w:val="16"/>
+          <w:rtl/>
+        </w:rPr>
+        <w:t xml:space="preserve">[פנק' ג </w:t>
+      </w:r>
+      <w:proofErr w:type="spellStart"/>
+      <w:r>
+        <w:rPr>
+          <w:rStyle w:val="s03"/>
+          <w:rFonts w:hint="cs"/>
+          <w:sz w:val="16"/>
+          <w:szCs w:val="16"/>
+          <w:rtl/>
+        </w:rPr>
+        <w:t>קכו</w:t>
+      </w:r>
+      <w:proofErr w:type="spellEnd"/>
+      <w:r>
+        <w:rPr>
+          <w:rStyle w:val="s03"/>
+          <w:rFonts w:hint="cs"/>
+          <w:sz w:val="16"/>
+          <w:szCs w:val="16"/>
+          <w:rtl/>
+        </w:rPr>
+        <w:t>].</w:t>
+      </w:r>
+    </w:p>
+    <w:p>
+      <w:pPr>
+        <w:spacing w:line="240" w:lineRule="exact"/>
+        <w:jc w:val="both"/>
+        <w:rPr>
+          <w:rStyle w:val="s03"/>
+          <w:sz w:val="18"/>
+          <w:rtl/>
+        </w:rPr>
+      </w:pPr>
+      <w:r>
+        <w:rPr>
+          <w:rStyle w:val="s03"/>
+          <w:sz w:val="18"/>
+          <w:rtl/>
+        </w:rPr>
+        <w:cr/>
+      </w:r>
+      <w:r>
+        <w:rPr>
+          <w:rStyle w:val="s1510"/>
+          <w:rtl/>
+        </w:rPr>
+        <w:t xml:space="preserve">"טיול" לעומת "הליכה בדרך" </w:t>
+      </w:r>
+      <w:r>
+        <w:rPr>
+          <w:rStyle w:val="s05"/>
+          <w:rtl/>
+        </w:rPr>
+        <w:t xml:space="preserve">- ענין </w:t>
+      </w:r>
+      <w:r>
+        <w:rPr>
+          <w:rStyle w:val="s17"/>
+          <w:sz w:val="18"/>
+          <w:szCs w:val="18"/>
+          <w:rtl/>
+        </w:rPr>
+        <w:t xml:space="preserve">הטיול </w:t>
+      </w:r>
+      <w:r>
+        <w:rPr>
+          <w:rStyle w:val="s05"/>
+          <w:rtl/>
+        </w:rPr>
+        <w:t xml:space="preserve">הוא לסמן דבר שהוא תכלית מצד עצמו, להבדיל תנועה זו מתנועה של </w:t>
+      </w:r>
+      <w:r>
+        <w:rPr>
+          <w:rStyle w:val="s17"/>
+          <w:sz w:val="18"/>
+          <w:szCs w:val="18"/>
+          <w:rtl/>
+        </w:rPr>
+        <w:t>הליכה בדרך</w:t>
+      </w:r>
+      <w:r>
+        <w:rPr>
+          <w:rStyle w:val="s05"/>
+          <w:rtl/>
+        </w:rPr>
+        <w:t xml:space="preserve"> שאינה כי אם הכנה. ע"כ נקראת התורה דרך שהיא המביאה לזו התכלית העליונה, אבל הטיול הוא מצד עצמו עונג ותכלית. ע"כ נקרא בלשון חז"ל המתעסק בסודות התורה מטייל בפרדס, כי העסק בגופי הלכות תכליתו לבא אל המעשה, </w:t>
+      </w:r>
+      <w:proofErr w:type="spellStart"/>
+      <w:r>
+        <w:rPr>
+          <w:rStyle w:val="s05"/>
+          <w:rtl/>
+        </w:rPr>
+        <w:t>משא"כ</w:t>
+      </w:r>
+      <w:proofErr w:type="spellEnd"/>
+      <w:r>
+        <w:rPr>
+          <w:rStyle w:val="s05"/>
+          <w:rtl/>
+        </w:rPr>
+        <w:t xml:space="preserve"> העסק ברזי תורה שההשגה והעיון הם עצם התכלית, ע"כ נקרא טיול </w:t>
+      </w:r>
+      <w:r>
+        <w:rPr>
+          <w:rStyle w:val="s03"/>
+          <w:sz w:val="16"/>
+          <w:szCs w:val="16"/>
+          <w:rtl/>
+        </w:rPr>
+        <w:t>[</w:t>
+      </w:r>
+      <w:proofErr w:type="spellStart"/>
+      <w:r>
+        <w:rPr>
+          <w:rStyle w:val="s03"/>
+          <w:sz w:val="16"/>
+          <w:szCs w:val="16"/>
+          <w:rtl/>
+        </w:rPr>
+        <w:t>מ"ש</w:t>
+      </w:r>
+      <w:proofErr w:type="spellEnd"/>
+      <w:r>
+        <w:rPr>
+          <w:rStyle w:val="s03"/>
+          <w:sz w:val="16"/>
+          <w:szCs w:val="16"/>
+          <w:rtl/>
+        </w:rPr>
+        <w:t xml:space="preserve"> ק]</w:t>
+      </w:r>
+      <w:r>
+        <w:rPr>
+          <w:rStyle w:val="s03"/>
+          <w:sz w:val="18"/>
+          <w:rtl/>
+        </w:rPr>
+        <w:t xml:space="preserve">. </w:t>
+      </w:r>
+      <w:r>
+        <w:rPr>
+          <w:rStyle w:val="s03"/>
+          <w:sz w:val="18"/>
+          <w:rtl/>
+        </w:rPr>
+        <w:cr/>
+      </w:r>
+    </w:p>
+    <w:p>
+      <w:pPr>
+        <w:spacing w:line="240" w:lineRule="exact"/>
+        <w:jc w:val="both"/>
+        <w:rPr>
+          <w:rStyle w:val="s03"/>
+          <w:sz w:val="18"/>
+          <w:rtl/>
         </w:rPr>
       </w:pPr>
     </w:p>
@@ -2292,6 +2698,7 @@
           <w:rStyle w:val="s1510"/>
           <w:rtl/>
         </w:rPr>
+        <w:lastRenderedPageBreak/>
         <w:t>ק</w:t>
       </w:r>
       <w:r>
@@ -2764,7 +3171,6 @@
           <w:rStyle w:val="s03"/>
           <w:rtl/>
         </w:rPr>
-        <w:lastRenderedPageBreak/>
         <w:t xml:space="preserve">[עפ"י א"א </w:t>
       </w:r>
       <w:r>
@@ -5491,6 +5897,7 @@
           <w:rFonts w:hint="cs"/>
           <w:rtl/>
         </w:rPr>
+        <w:lastRenderedPageBreak/>
         <w:t>בני אדם</w:t>
       </w:r>
       <w:r>
@@ -7700,7 +8107,6 @@
           <w:rFonts w:hint="cs"/>
           <w:rtl/>
         </w:rPr>
-        <w:lastRenderedPageBreak/>
         <w:t xml:space="preserve">אהבה לעומת טוב </w:t>
       </w:r>
       <w:r>
@@ -9890,7 +10296,6 @@
           <w:rStyle w:val="s1510"/>
           <w:rtl/>
         </w:rPr>
-        <w:lastRenderedPageBreak/>
         <w:t xml:space="preserve">תורה </w:t>
       </w:r>
       <w:r>
@@ -11161,6 +11566,7 @@
           <w:rStyle w:val="s02"/>
           <w:rtl/>
         </w:rPr>
+        <w:lastRenderedPageBreak/>
         <w:t>ע' במדור פסוקים ובטויי חז"ל</w:t>
       </w:r>
       <w:r>
@@ -11473,7 +11879,6 @@
           <w:highlight w:val="green"/>
           <w:rtl/>
         </w:rPr>
-        <w:lastRenderedPageBreak/>
         <w:t>@</w:t>
       </w:r>
       <w:r>
@@ -13757,6 +14162,7 @@
           <w:bCs/>
           <w:rtl/>
         </w:rPr>
+        <w:lastRenderedPageBreak/>
         <w:t>באהבה</w:t>
       </w:r>
       <w:r>
@@ -24297,15 +24703,7 @@
           <w:sz w:val="18"/>
           <w:rtl/>
         </w:rPr>
-        <w:t xml:space="preserve"> </w:t>
-      </w:r>
-      <w:r>
-        <w:rPr>
-          <w:rStyle w:val="s03"/>
-          <w:sz w:val="18"/>
-          <w:rtl/>
-        </w:rPr>
-        <w:t xml:space="preserve">ע' במדור </w:t>
+        <w:t xml:space="preserve"> ע' במדור </w:t>
       </w:r>
       <w:r>
         <w:rPr>
@@ -24681,15 +25079,7 @@
           <w:sz w:val="18"/>
           <w:rtl/>
         </w:rPr>
-        <w:t xml:space="preserve"> </w:t>
-      </w:r>
-      <w:r>
-        <w:rPr>
-          <w:rStyle w:val="s03"/>
-          <w:sz w:val="18"/>
-          <w:rtl/>
-        </w:rPr>
-        <w:t>חולין ה:.</w:t>
+        <w:t xml:space="preserve"> חולין ה:.</w:t>
       </w:r>
     </w:p>
   </w:footnote>
@@ -24776,15 +25166,7 @@
           <w:sz w:val="18"/>
           <w:rtl/>
         </w:rPr>
-        <w:t xml:space="preserve"> </w:t>
-      </w:r>
-      <w:r>
-        <w:rPr>
-          <w:rStyle w:val="s03"/>
-          <w:sz w:val="18"/>
-          <w:rtl/>
-        </w:rPr>
-        <w:t xml:space="preserve">זוהר ח"א נט., צד., </w:t>
+        <w:t xml:space="preserve"> זוהר ח"א נט., צד., </w:t>
       </w:r>
       <w:proofErr w:type="spellStart"/>
       <w:r>
@@ -24953,15 +25335,7 @@
           <w:sz w:val="18"/>
           <w:rtl/>
         </w:rPr>
-        <w:t xml:space="preserve"> </w:t>
-      </w:r>
-      <w:r>
-        <w:rPr>
-          <w:rStyle w:val="s03"/>
-          <w:sz w:val="18"/>
-          <w:rtl/>
-        </w:rPr>
-        <w:t xml:space="preserve">דניאל ב לד "חָזֵה הֲוַיְתָ עַד דִּי </w:t>
+        <w:t xml:space="preserve"> דניאל ב לד "חָזֵה הֲוַיְתָ עַד דִּי </w:t>
       </w:r>
       <w:proofErr w:type="spellStart"/>
       <w:r>
@@ -25245,15 +25619,7 @@
           <w:sz w:val="18"/>
           <w:rtl/>
         </w:rPr>
-        <w:t xml:space="preserve"> </w:t>
-      </w:r>
-      <w:r>
-        <w:rPr>
-          <w:rStyle w:val="s03"/>
-          <w:sz w:val="18"/>
-          <w:rtl/>
-        </w:rPr>
-        <w:t xml:space="preserve">ע' בעקדת יצחק, שער ראשון, דף כד: "מבואר מעצמו שהתורה </w:t>
+        <w:t xml:space="preserve"> ע' בעקדת יצחק, שער ראשון, דף כד: "מבואר מעצמו שהתורה </w:t>
       </w:r>
       <w:proofErr w:type="spellStart"/>
       <w:r>
@@ -25812,16 +26178,7 @@
           <w:sz w:val="18"/>
           <w:rtl/>
         </w:rPr>
-        <w:t xml:space="preserve"> </w:t>
-      </w:r>
-      <w:r>
-        <w:rPr>
-          <w:rStyle w:val="s03"/>
-          <w:rFonts w:hint="cs"/>
-          <w:sz w:val="18"/>
-          <w:rtl/>
-        </w:rPr>
-        <w:t xml:space="preserve">מדרש תהילים </w:t>
+        <w:t xml:space="preserve"> מדרש תהילים </w:t>
       </w:r>
       <w:proofErr w:type="spellStart"/>
       <w:r>
@@ -26068,15 +26425,7 @@
           <w:sz w:val="18"/>
           <w:rtl/>
         </w:rPr>
-        <w:t xml:space="preserve"> </w:t>
-      </w:r>
-      <w:r>
-        <w:rPr>
-          <w:rStyle w:val="s03"/>
-          <w:sz w:val="18"/>
-          <w:rtl/>
-        </w:rPr>
-        <w:t>ת</w:t>
+        <w:t xml:space="preserve"> ת</w:t>
       </w:r>
       <w:r>
         <w:rPr>
@@ -26576,15 +26925,7 @@
           <w:sz w:val="18"/>
           <w:rtl/>
         </w:rPr>
-        <w:t xml:space="preserve"> </w:t>
-      </w:r>
-      <w:r>
-        <w:rPr>
-          <w:rStyle w:val="s03"/>
-          <w:sz w:val="18"/>
-          <w:rtl/>
-        </w:rPr>
-        <w:t xml:space="preserve">ע"ע </w:t>
+        <w:t xml:space="preserve"> ע"ע </w:t>
       </w:r>
       <w:r>
         <w:rPr>
@@ -26630,15 +26971,7 @@
           <w:sz w:val="18"/>
           <w:rtl/>
         </w:rPr>
-        <w:t xml:space="preserve"> </w:t>
-      </w:r>
-      <w:r>
-        <w:rPr>
-          <w:rStyle w:val="s03"/>
-          <w:sz w:val="18"/>
-          <w:rtl/>
-        </w:rPr>
-        <w:t xml:space="preserve">ע"ע </w:t>
+        <w:t xml:space="preserve"> ע"ע </w:t>
       </w:r>
       <w:r>
         <w:rPr>
@@ -27186,6 +27519,7 @@
     <w:lsdException w:name="Emphasis" w:qFormat="1"/>
     <w:lsdException w:name="HTML Preformatted" w:semiHidden="1" w:unhideWhenUsed="1"/>
     <w:lsdException w:name="HTML Variable" w:semiHidden="1" w:unhideWhenUsed="1"/>
+    <w:lsdException w:name="Normal Table" w:semiHidden="1" w:unhideWhenUsed="1"/>
     <w:lsdException w:name="No List" w:semiHidden="1" w:uiPriority="99" w:unhideWhenUsed="1"/>
     <w:lsdException w:name="Outline List 1" w:semiHidden="1" w:unhideWhenUsed="1"/>
     <w:lsdException w:name="Outline List 2" w:semiHidden="1" w:unhideWhenUsed="1"/>
@@ -27231,7 +27565,9 @@
     <w:lsdException w:name="Table Subtle 2" w:semiHidden="1" w:unhideWhenUsed="1"/>
     <w:lsdException w:name="Table Web 1" w:semiHidden="1" w:unhideWhenUsed="1"/>
     <w:lsdException w:name="Table Web 2" w:semiHidden="1" w:unhideWhenUsed="1"/>
+    <w:lsdException w:name="Table Web 3" w:semiHidden="1" w:unhideWhenUsed="1"/>
     <w:lsdException w:name="Balloon Text" w:semiHidden="1" w:unhideWhenUsed="1"/>
+    <w:lsdException w:name="Table Theme" w:semiHidden="1" w:unhideWhenUsed="1"/>
     <w:lsdException w:name="Placeholder Text" w:semiHidden="1" w:uiPriority="99"/>
     <w:lsdException w:name="No Spacing" w:uiPriority="1" w:qFormat="1"/>
     <w:lsdException w:name="Light Shading" w:uiPriority="60"/>

--- a/dict_check.docx
+++ b/dict_check.docx
@@ -106,17 +106,36 @@
         <w:spacing w:line="480" w:lineRule="auto"/>
         <w:rPr>
           <w:rStyle w:val="s02"/>
+          <w:rFonts w:cs="Monotype Hadassah" w:hint="cs"/>
+          <w:sz w:val="60"/>
+          <w:szCs w:val="60"/>
+          <w:rtl/>
+        </w:rPr>
+      </w:pPr>
+    </w:p>
+    <w:p>
+      <w:pPr>
+        <w:spacing w:line="480" w:lineRule="auto"/>
+        <w:jc w:val="center"/>
+        <w:rPr>
+          <w:rStyle w:val="s02"/>
+          <w:rFonts w:cs="Monotype Hadassah"/>
+          <w:sz w:val="56"/>
+          <w:szCs w:val="56"/>
+          <w:rtl/>
+        </w:rPr>
+      </w:pPr>
+      <w:r>
+        <w:rPr>
+          <w:rStyle w:val="s02"/>
           <w:rFonts w:cs="Monotype Hadassah"/>
           <w:sz w:val="60"/>
           <w:szCs w:val="60"/>
           <w:rtl/>
         </w:rPr>
-      </w:pPr>
-    </w:p>
-    <w:p>
-      <w:pPr>
-        <w:spacing w:line="480" w:lineRule="auto"/>
-        <w:jc w:val="center"/>
+        <w:t>מילון הראיה</w:t>
+      </w:r>
+      <w:r>
         <w:rPr>
           <w:rStyle w:val="s02"/>
           <w:rFonts w:cs="Monotype Hadassah"/>
@@ -124,25 +143,6 @@
           <w:szCs w:val="56"/>
           <w:rtl/>
         </w:rPr>
-      </w:pPr>
-      <w:r>
-        <w:rPr>
-          <w:rStyle w:val="s02"/>
-          <w:rFonts w:cs="Monotype Hadassah"/>
-          <w:sz w:val="60"/>
-          <w:szCs w:val="60"/>
-          <w:rtl/>
-        </w:rPr>
-        <w:t>מילון הראיה</w:t>
-      </w:r>
-      <w:r>
-        <w:rPr>
-          <w:rStyle w:val="s02"/>
-          <w:rFonts w:cs="Monotype Hadassah"/>
-          <w:sz w:val="56"/>
-          <w:szCs w:val="56"/>
-          <w:rtl/>
-        </w:rPr>
         <w:cr/>
       </w:r>
       <w:r>
@@ -720,7 +720,85 @@
         <w:spacing w:line="240" w:lineRule="exact"/>
         <w:jc w:val="both"/>
         <w:rPr>
-          <w:rStyle w:val="s03"/>
+          <w:szCs w:val="18"/>
+        </w:rPr>
+      </w:pPr>
+      <w:r>
+        <w:rPr>
+          <w:rStyle w:val="s01"/>
+          <w:rFonts w:hint="cs"/>
+          <w:rtl/>
+        </w:rPr>
+        <w:t>ערלה</w:t>
+      </w:r>
+      <w:r>
+        <w:rPr>
+          <w:rStyle w:val="FootnoteReference"/>
+          <w:rtl/>
+        </w:rPr>
+        <w:footnoteReference w:id="1"/>
+      </w:r>
+      <w:r>
+        <w:rPr>
+          <w:rStyle w:val="s02"/>
+          <w:rFonts w:hint="cs"/>
+          <w:rtl/>
+        </w:rPr>
+        <w:t xml:space="preserve"> - אטימת נביעת תשוקת החיים ממקור הכל, המטה אותה לצד החלקיות והפרטיות המנותקת ממקור הכל, שאינה נותנת לאהבת המין° להתעדן. הגברת הצד הבהמי החמרי על הצד האידיאלי, ושכרון הבשרי המזהם את כל הנטיות הנאורות והיפות</w:t>
+      </w:r>
+      <w:r>
+        <w:rPr>
+          <w:rFonts w:hint="cs"/>
+          <w:szCs w:val="18"/>
+          <w:rtl/>
+        </w:rPr>
+        <w:t xml:space="preserve"> [</w:t>
+      </w:r>
+      <w:proofErr w:type="spellStart"/>
+      <w:r>
+        <w:rPr>
+          <w:rFonts w:hint="cs"/>
+          <w:szCs w:val="18"/>
+          <w:rtl/>
+        </w:rPr>
+        <w:t>ע"ר</w:t>
+      </w:r>
+      <w:proofErr w:type="spellEnd"/>
+      <w:r>
+        <w:rPr>
+          <w:rFonts w:hint="cs"/>
+          <w:szCs w:val="18"/>
+          <w:rtl/>
+        </w:rPr>
+        <w:t xml:space="preserve"> א </w:t>
+      </w:r>
+      <w:proofErr w:type="spellStart"/>
+      <w:r>
+        <w:rPr>
+          <w:rFonts w:hint="cs"/>
+          <w:szCs w:val="18"/>
+          <w:rtl/>
+        </w:rPr>
+        <w:t>שצז</w:t>
+      </w:r>
+      <w:proofErr w:type="spellEnd"/>
+      <w:r>
+        <w:rPr>
+          <w:rFonts w:hint="cs"/>
+          <w:szCs w:val="18"/>
+          <w:rtl/>
+        </w:rPr>
+        <w:t xml:space="preserve">].  </w:t>
+      </w:r>
+    </w:p>
+    <w:p>
+      <w:pPr>
+        <w:spacing w:line="240" w:lineRule="exact"/>
+        <w:jc w:val="both"/>
+        <w:rPr>
+          <w:rStyle w:val="s02"/>
+          <w:rFonts w:hint="cs"/>
+          <w:bCs/>
           <w:sz w:val="16"/>
           <w:szCs w:val="16"/>
           <w:rtl/>
@@ -728,53 +806,108 @@
       </w:pPr>
       <w:r>
         <w:rPr>
+          <w:rFonts w:hint="cs"/>
+          <w:sz w:val="22"/>
+          <w:rtl/>
+        </w:rPr>
+        <w:t xml:space="preserve">קליפתה התאונית של נטית המין המביאה את החיים למציאות </w:t>
+      </w:r>
+      <w:r>
+        <w:rPr>
+          <w:rStyle w:val="s03"/>
+          <w:rFonts w:hint="cs"/>
+          <w:rtl/>
+        </w:rPr>
+        <w:t xml:space="preserve">[קובץ א </w:t>
+      </w:r>
+      <w:proofErr w:type="spellStart"/>
+      <w:r>
+        <w:rPr>
+          <w:rStyle w:val="s03"/>
+          <w:rFonts w:hint="cs"/>
+          <w:rtl/>
+        </w:rPr>
+        <w:t>תשכט</w:t>
+      </w:r>
+      <w:proofErr w:type="spellEnd"/>
+      <w:r>
+        <w:rPr>
+          <w:rStyle w:val="s03"/>
+          <w:rFonts w:hint="cs"/>
+          <w:rtl/>
+        </w:rPr>
+        <w:t>].</w:t>
+      </w:r>
+    </w:p>
+    <w:p>
+      <w:pPr>
+        <w:spacing w:line="240" w:lineRule="exact"/>
+        <w:jc w:val="both"/>
+        <w:rPr>
           <w:rStyle w:val="s1510"/>
           <w:rtl/>
         </w:rPr>
-        <w:t xml:space="preserve">טהרה וקדושה ההבדל ביניהן </w:t>
-      </w:r>
-      <w:r>
-        <w:rPr>
-          <w:rStyle w:val="s05"/>
-          <w:rtl/>
-        </w:rPr>
-        <w:t>- הטהרה מכוונת לעשות כל ענינים גשמיים בדרך הכנה לקדושה, אבל עוד אינם מקודשים בעצמם אלא שהם דרך הכרח</w:t>
-      </w:r>
-      <w:r>
-        <w:rPr>
-          <w:rStyle w:val="s05"/>
-          <w:rFonts w:hint="cs"/>
-          <w:rtl/>
-        </w:rPr>
-        <w:t>;</w:t>
-      </w:r>
-      <w:r>
-        <w:rPr>
-          <w:rStyle w:val="s05"/>
-          <w:rtl/>
-        </w:rPr>
-        <w:t xml:space="preserve"> אבל קדושה היא מעלה יותר גדולה, שגם כל ענינים גשמיים הם מקודשים ממש </w:t>
-      </w:r>
-      <w:r>
+      </w:pPr>
+    </w:p>
+    <w:p>
+      <w:pPr>
+        <w:spacing w:line="240" w:lineRule="exact"/>
+        <w:jc w:val="both"/>
+        <w:rPr>
+          <w:rStyle w:val="s1510"/>
+          <w:rtl/>
+        </w:rPr>
+      </w:pPr>
+    </w:p>
+    <w:p>
+      <w:pPr>
+        <w:spacing w:line="240" w:lineRule="exact"/>
+        <w:jc w:val="both"/>
         <w:rPr>
           <w:rStyle w:val="s03"/>
           <w:sz w:val="16"/>
           <w:szCs w:val="16"/>
           <w:rtl/>
         </w:rPr>
-        <w:t>[</w:t>
-      </w:r>
-      <w:r>
-        <w:rPr>
-          <w:rStyle w:val="s03"/>
-          <w:rFonts w:hint="cs"/>
+      </w:pPr>
+      <w:r>
+        <w:rPr>
+          <w:rStyle w:val="s1510"/>
+          <w:rtl/>
+        </w:rPr>
+        <w:t xml:space="preserve">טהרה וקדושה ההבדל ביניהן </w:t>
+      </w:r>
+      <w:r>
+        <w:rPr>
+          <w:rStyle w:val="s05"/>
+          <w:rtl/>
+        </w:rPr>
+        <w:t>- הטהרה מכוונת לעשות כל ענינים גשמיים בדרך הכנה לקדושה, אבל עוד אינם מקודשים בעצמם אלא שהם דרך הכרח</w:t>
+      </w:r>
+      <w:r>
+        <w:rPr>
+          <w:rStyle w:val="s05"/>
+          <w:rFonts w:hint="cs"/>
+          <w:rtl/>
+        </w:rPr>
+        <w:t>;</w:t>
+      </w:r>
+      <w:r>
+        <w:rPr>
+          <w:rStyle w:val="s05"/>
+          <w:rtl/>
+        </w:rPr>
+        <w:t xml:space="preserve"> אבל קדושה היא מעלה יותר גדולה, שגם כל ענינים גשמיים הם מקודשים ממש </w:t>
+      </w:r>
+      <w:r>
+        <w:rPr>
+          <w:rStyle w:val="s03"/>
           <w:sz w:val="16"/>
           <w:szCs w:val="16"/>
           <w:rtl/>
         </w:rPr>
-        <w:t xml:space="preserve">פנק' ג </w:t>
-      </w:r>
-      <w:proofErr w:type="spellStart"/>
+        <w:t>[</w:t>
+      </w:r>
       <w:r>
         <w:rPr>
           <w:rStyle w:val="s03"/>
@@ -783,9 +916,9 @@
           <w:szCs w:val="16"/>
           <w:rtl/>
         </w:rPr>
-        <w:t>רסד</w:t>
-      </w:r>
-      <w:proofErr w:type="spellEnd"/>
+        <w:t xml:space="preserve">פנק' ג </w:t>
+      </w:r>
+      <w:proofErr w:type="spellStart"/>
       <w:r>
         <w:rPr>
           <w:rStyle w:val="s03"/>
@@ -794,19 +927,20 @@
           <w:szCs w:val="16"/>
           <w:rtl/>
         </w:rPr>
-        <w:t xml:space="preserve"> (</w:t>
-      </w:r>
-      <w:proofErr w:type="spellStart"/>
-      <w:r>
-        <w:rPr>
-          <w:rStyle w:val="s03"/>
+        <w:t>רסד</w:t>
+      </w:r>
+      <w:proofErr w:type="spellEnd"/>
+      <w:r>
+        <w:rPr>
+          <w:rStyle w:val="s03"/>
+          <w:rFonts w:hint="cs"/>
           <w:sz w:val="16"/>
           <w:szCs w:val="16"/>
           <w:rtl/>
         </w:rPr>
-        <w:t>מא"ה</w:t>
-      </w:r>
-      <w:proofErr w:type="spellEnd"/>
+        <w:t xml:space="preserve"> (</w:t>
+      </w:r>
+      <w:proofErr w:type="spellStart"/>
       <w:r>
         <w:rPr>
           <w:rStyle w:val="s03"/>
@@ -814,28 +948,28 @@
           <w:szCs w:val="16"/>
           <w:rtl/>
         </w:rPr>
-        <w:t xml:space="preserve"> ב שטו</w:t>
-      </w:r>
-      <w:r>
-        <w:rPr>
-          <w:rStyle w:val="s03"/>
-          <w:rFonts w:hint="cs"/>
+        <w:t>מא"ה</w:t>
+      </w:r>
+      <w:proofErr w:type="spellEnd"/>
+      <w:r>
+        <w:rPr>
+          <w:rStyle w:val="s03"/>
           <w:sz w:val="16"/>
           <w:szCs w:val="16"/>
           <w:rtl/>
         </w:rPr>
-        <w:t>,</w:t>
-      </w:r>
-      <w:r>
-        <w:rPr>
-          <w:rStyle w:val="s03"/>
+        <w:t xml:space="preserve"> ב שטו</w:t>
+      </w:r>
+      <w:r>
+        <w:rPr>
+          <w:rStyle w:val="s03"/>
+          <w:rFonts w:hint="cs"/>
           <w:sz w:val="16"/>
           <w:szCs w:val="16"/>
           <w:rtl/>
         </w:rPr>
-        <w:t xml:space="preserve"> </w:t>
-      </w:r>
-      <w:proofErr w:type="spellStart"/>
+        <w:t>,</w:t>
+      </w:r>
       <w:r>
         <w:rPr>
           <w:rStyle w:val="s03"/>
@@ -843,9 +977,9 @@
           <w:szCs w:val="16"/>
           <w:rtl/>
         </w:rPr>
-        <w:t>ב"ר</w:t>
-      </w:r>
-      <w:proofErr w:type="spellEnd"/>
+        <w:t xml:space="preserve"> </w:t>
+      </w:r>
+      <w:proofErr w:type="spellStart"/>
       <w:r>
         <w:rPr>
           <w:rStyle w:val="s03"/>
@@ -853,6 +987,16 @@
           <w:szCs w:val="16"/>
           <w:rtl/>
         </w:rPr>
+        <w:t>ב"ר</w:t>
+      </w:r>
+      <w:proofErr w:type="spellEnd"/>
+      <w:r>
+        <w:rPr>
+          <w:rStyle w:val="s03"/>
+          <w:sz w:val="16"/>
+          <w:szCs w:val="16"/>
+          <w:rtl/>
+        </w:rPr>
         <w:t xml:space="preserve"> שמא)]</w:t>
       </w:r>
       <w:r>
@@ -1252,7 +1396,7 @@
           <w:vertAlign w:val="superscript"/>
           <w:rtl/>
         </w:rPr>
-        <w:footnoteReference w:id="1"/>
+        <w:footnoteReference w:id="2"/>
       </w:r>
       <w:r>
         <w:rPr>
@@ -1368,7 +1512,7 @@
           <w:vertAlign w:val="superscript"/>
           <w:rtl/>
         </w:rPr>
-        <w:footnoteReference w:id="2"/>
+        <w:footnoteReference w:id="3"/>
       </w:r>
       <w:r>
         <w:rPr>
@@ -2316,7 +2460,7 @@
           <w:vertAlign w:val="superscript"/>
           <w:rtl/>
         </w:rPr>
-        <w:footnoteReference w:id="3"/>
+        <w:footnoteReference w:id="4"/>
       </w:r>
       <w:r>
         <w:rPr>
@@ -2487,7 +2631,7 @@
           <w:vertAlign w:val="superscript"/>
           <w:rtl/>
         </w:rPr>
-        <w:footnoteReference w:id="4"/>
+        <w:footnoteReference w:id="5"/>
       </w:r>
       <w:r>
         <w:rPr>
@@ -2549,7 +2693,15 @@
           <w:rStyle w:val="s02"/>
           <w:rtl/>
         </w:rPr>
-        <w:t xml:space="preserve"> הנפשות הבאות מאותם הדורות, שהיו ראויים להיות לפני </w:t>
+        <w:t xml:space="preserve"> הנפשות הבאות </w:t>
+      </w:r>
+      <w:r>
+        <w:rPr>
+          <w:rStyle w:val="s02"/>
+          <w:rtl/>
+        </w:rPr>
+        <w:lastRenderedPageBreak/>
+        <w:t xml:space="preserve">מאותם הדורות, שהיו ראויים להיות לפני </w:t>
       </w:r>
       <w:proofErr w:type="spellStart"/>
       <w:r>
@@ -2698,7 +2850,6 @@
           <w:rStyle w:val="s1510"/>
           <w:rtl/>
         </w:rPr>
-        <w:lastRenderedPageBreak/>
         <w:t>ק</w:t>
       </w:r>
       <w:r>
@@ -3033,10 +3184,10 @@
       </w:r>
       <w:r>
         <w:rPr>
-          <w:rStyle w:val="a3"/>
-          <w:rtl/>
-        </w:rPr>
-        <w:footnoteReference w:id="5"/>
+          <w:rStyle w:val="FootnoteReference"/>
+          <w:rtl/>
+        </w:rPr>
+        <w:footnoteReference w:id="6"/>
       </w:r>
       <w:r>
         <w:rPr>
@@ -3134,7 +3285,7 @@
           <w:vertAlign w:val="superscript"/>
           <w:rtl/>
         </w:rPr>
-        <w:footnoteReference w:id="6"/>
+        <w:footnoteReference w:id="7"/>
       </w:r>
       <w:r>
         <w:rPr>
@@ -3458,7 +3609,7 @@
           <w:vertAlign w:val="superscript"/>
           <w:rtl/>
         </w:rPr>
-        <w:footnoteReference w:id="7"/>
+        <w:footnoteReference w:id="8"/>
       </w:r>
       <w:r>
         <w:rPr>
@@ -4355,7 +4506,7 @@
           <w:vertAlign w:val="superscript"/>
           <w:rtl/>
         </w:rPr>
-        <w:footnoteReference w:id="8"/>
+        <w:footnoteReference w:id="9"/>
       </w:r>
       <w:r>
         <w:rPr>
@@ -4678,7 +4829,7 @@
           <w:vertAlign w:val="superscript"/>
           <w:rtl/>
         </w:rPr>
-        <w:footnoteReference w:id="9"/>
+        <w:footnoteReference w:id="10"/>
       </w:r>
       <w:r>
         <w:rPr>
@@ -4875,6 +5026,7 @@
           <w:rFonts w:hint="eastAsia"/>
           <w:rtl/>
         </w:rPr>
+        <w:lastRenderedPageBreak/>
         <w:t>בני</w:t>
       </w:r>
       <w:r>
@@ -5897,7 +6049,6 @@
           <w:rFonts w:hint="cs"/>
           <w:rtl/>
         </w:rPr>
-        <w:lastRenderedPageBreak/>
         <w:t>בני אדם</w:t>
       </w:r>
       <w:r>
@@ -6004,7 +6155,7 @@
           <w:vertAlign w:val="superscript"/>
           <w:rtl/>
         </w:rPr>
-        <w:footnoteReference w:id="10"/>
+        <w:footnoteReference w:id="11"/>
       </w:r>
       <w:r>
         <w:rPr>
@@ -8368,7 +8519,7 @@
           <w:vertAlign w:val="superscript"/>
           <w:rtl/>
         </w:rPr>
-        <w:footnoteReference w:id="11"/>
+        <w:footnoteReference w:id="12"/>
       </w:r>
       <w:r>
         <w:rPr>
@@ -8657,7 +8808,7 @@
           <w:vertAlign w:val="superscript"/>
           <w:rtl/>
         </w:rPr>
-        <w:footnoteReference w:id="12"/>
+        <w:footnoteReference w:id="13"/>
       </w:r>
       <w:r>
         <w:rPr>
@@ -8775,7 +8926,7 @@
           <w:vertAlign w:val="superscript"/>
           <w:rtl/>
         </w:rPr>
-        <w:footnoteReference w:id="13"/>
+        <w:footnoteReference w:id="14"/>
       </w:r>
       <w:r>
         <w:rPr>
@@ -9240,7 +9391,7 @@
           <w:vertAlign w:val="superscript"/>
           <w:rtl/>
         </w:rPr>
-        <w:footnoteReference w:id="14"/>
+        <w:footnoteReference w:id="15"/>
       </w:r>
       <w:r>
         <w:rPr>
@@ -9428,7 +9579,7 @@
           <w:vertAlign w:val="superscript"/>
           <w:rtl/>
         </w:rPr>
-        <w:footnoteReference w:id="15"/>
+        <w:footnoteReference w:id="16"/>
       </w:r>
       <w:bookmarkEnd w:id="0"/>
       <w:r>
@@ -9573,7 +9724,7 @@
           <w:vertAlign w:val="superscript"/>
           <w:rtl/>
         </w:rPr>
-        <w:footnoteReference w:id="16"/>
+        <w:footnoteReference w:id="17"/>
       </w:r>
       <w:r>
         <w:rPr>
@@ -9745,7 +9896,7 @@
     </w:p>
     <w:p>
       <w:pPr>
-        <w:pStyle w:val="a4"/>
+        <w:pStyle w:val="EndnoteText"/>
         <w:spacing w:line="240" w:lineRule="exact"/>
         <w:jc w:val="both"/>
         <w:rPr>
@@ -9839,10 +9990,10 @@
       <w:bookmarkStart w:id="1" w:name="_Ref172609042"/>
       <w:r>
         <w:rPr>
-          <w:rStyle w:val="a3"/>
-          <w:rtl/>
-        </w:rPr>
-        <w:footnoteReference w:id="17"/>
+          <w:rStyle w:val="FootnoteReference"/>
+          <w:rtl/>
+        </w:rPr>
+        <w:footnoteReference w:id="18"/>
       </w:r>
       <w:bookmarkEnd w:id="1"/>
       <w:r>
@@ -10173,7 +10324,7 @@
           <w:vertAlign w:val="superscript"/>
           <w:rtl/>
         </w:rPr>
-        <w:footnoteReference w:id="18"/>
+        <w:footnoteReference w:id="19"/>
       </w:r>
       <w:r>
         <w:rPr>
@@ -10375,7 +10526,7 @@
           <w:vertAlign w:val="superscript"/>
           <w:rtl/>
         </w:rPr>
-        <w:footnoteReference w:id="19"/>
+        <w:footnoteReference w:id="20"/>
       </w:r>
       <w:r>
         <w:rPr>
@@ -11566,7 +11717,6 @@
           <w:rStyle w:val="s02"/>
           <w:rtl/>
         </w:rPr>
-        <w:lastRenderedPageBreak/>
         <w:t>ע' במדור פסוקים ובטויי חז"ל</w:t>
       </w:r>
       <w:r>
@@ -13672,10 +13822,10 @@
       </w:r>
       <w:r>
         <w:rPr>
-          <w:rStyle w:val="a3"/>
+          <w:rStyle w:val="FootnoteReference"/>
           <w:bCs/>
         </w:rPr>
-        <w:footnoteReference w:id="20"/>
+        <w:footnoteReference w:id="21"/>
       </w:r>
       <w:r>
         <w:rPr>
@@ -14162,7 +14312,6 @@
           <w:bCs/>
           <w:rtl/>
         </w:rPr>
-        <w:lastRenderedPageBreak/>
         <w:t>באהבה</w:t>
       </w:r>
       <w:r>
@@ -14779,7 +14928,7 @@
           <w:vertAlign w:val="superscript"/>
           <w:rtl/>
         </w:rPr>
-        <w:footnoteReference w:id="21"/>
+        <w:footnoteReference w:id="22"/>
       </w:r>
       <w:r>
         <w:rPr>
@@ -15044,7 +15193,7 @@
           <w:vertAlign w:val="superscript"/>
           <w:rtl/>
         </w:rPr>
-        <w:footnoteReference w:id="22"/>
+        <w:footnoteReference w:id="23"/>
       </w:r>
       <w:r>
         <w:rPr>
@@ -15490,7 +15639,7 @@
           <w:vertAlign w:val="superscript"/>
           <w:rtl/>
         </w:rPr>
-        <w:footnoteReference w:id="23"/>
+        <w:footnoteReference w:id="24"/>
       </w:r>
       <w:r>
         <w:rPr>
@@ -16389,7 +16538,7 @@
           <w:vertAlign w:val="superscript"/>
           <w:rtl/>
         </w:rPr>
-        <w:footnoteReference w:id="24"/>
+        <w:footnoteReference w:id="25"/>
       </w:r>
       <w:r>
         <w:rPr>
@@ -16577,12 +16726,12 @@
       </w:r>
       <w:r>
         <w:rPr>
-          <w:rStyle w:val="a3"/>
-          <w:sz w:val="18"/>
-          <w:szCs w:val="18"/>
-          <w:rtl/>
-        </w:rPr>
-        <w:footnoteReference w:id="25"/>
+          <w:rStyle w:val="FootnoteReference"/>
+          <w:sz w:val="18"/>
+          <w:szCs w:val="18"/>
+          <w:rtl/>
+        </w:rPr>
+        <w:footnoteReference w:id="26"/>
       </w:r>
       <w:r>
         <w:rPr>
@@ -16645,12 +16794,12 @@
       </w:r>
       <w:r>
         <w:rPr>
-          <w:rStyle w:val="a3"/>
-          <w:sz w:val="18"/>
-          <w:szCs w:val="18"/>
-          <w:rtl/>
-        </w:rPr>
-        <w:footnoteReference w:id="26"/>
+          <w:rStyle w:val="FootnoteReference"/>
+          <w:sz w:val="18"/>
+          <w:szCs w:val="18"/>
+          <w:rtl/>
+        </w:rPr>
+        <w:footnoteReference w:id="27"/>
       </w:r>
       <w:r>
         <w:rPr>
@@ -20885,12 +21034,14 @@
   <w:footnote w:id="1">
     <w:p>
       <w:pPr>
-        <w:pStyle w:val="a5"/>
+        <w:pStyle w:val="FootnoteText"/>
         <w:spacing w:line="240" w:lineRule="exact"/>
         <w:jc w:val="both"/>
         <w:rPr>
           <w:rStyle w:val="s03"/>
-          <w:sz w:val="18"/>
+          <w:rFonts w:hint="cs"/>
+          <w:sz w:val="18"/>
+          <w:rtl/>
         </w:rPr>
       </w:pPr>
       <w:r>
@@ -20912,34 +21063,162 @@
         <w:rPr>
           <w:rStyle w:val="s03"/>
           <w:rFonts w:hint="cs"/>
-          <w:sz w:val="18"/>
-          <w:rtl/>
-        </w:rPr>
-        <w:t xml:space="preserve">דעת תבונות סי' </w:t>
-      </w:r>
-      <w:proofErr w:type="spellStart"/>
-      <w:r>
-        <w:rPr>
-          <w:rStyle w:val="s03"/>
-          <w:rFonts w:hint="cs"/>
-          <w:sz w:val="18"/>
-          <w:rtl/>
-        </w:rPr>
-        <w:t>קנד</w:t>
-      </w:r>
-      <w:proofErr w:type="spellEnd"/>
-      <w:r>
-        <w:rPr>
-          <w:rStyle w:val="s03"/>
-          <w:rFonts w:hint="cs"/>
-          <w:sz w:val="18"/>
-          <w:rtl/>
-        </w:rPr>
-        <w:t>.</w:t>
+          <w:b/>
+          <w:bCs/>
+          <w:sz w:val="18"/>
+          <w:rtl/>
+        </w:rPr>
+        <w:t>שיקוע האדם בתאות המין גרמה את תכונת הערלה</w:t>
+      </w:r>
+      <w:r>
+        <w:rPr>
+          <w:rStyle w:val="s03"/>
+          <w:rFonts w:hint="cs"/>
+          <w:sz w:val="18"/>
+          <w:rtl/>
+        </w:rPr>
+        <w:t xml:space="preserve"> - ע"ע חסד לאברהם, מעין שני, עין הקורא, נהר נא. ואור החיים </w:t>
+      </w:r>
+      <w:proofErr w:type="spellStart"/>
+      <w:r>
+        <w:rPr>
+          <w:rStyle w:val="s03"/>
+          <w:rFonts w:hint="cs"/>
+          <w:sz w:val="18"/>
+          <w:rtl/>
+        </w:rPr>
+        <w:t>עה"ת</w:t>
+      </w:r>
+      <w:proofErr w:type="spellEnd"/>
+      <w:r>
+        <w:rPr>
+          <w:rStyle w:val="s03"/>
+          <w:rFonts w:hint="cs"/>
+          <w:sz w:val="18"/>
+          <w:rtl/>
+        </w:rPr>
+        <w:t xml:space="preserve">, קדושים </w:t>
+      </w:r>
+      <w:proofErr w:type="spellStart"/>
+      <w:r>
+        <w:rPr>
+          <w:rStyle w:val="s03"/>
+          <w:rFonts w:hint="cs"/>
+          <w:sz w:val="18"/>
+          <w:rtl/>
+        </w:rPr>
+        <w:t>יט</w:t>
+      </w:r>
+      <w:proofErr w:type="spellEnd"/>
+      <w:r>
+        <w:rPr>
+          <w:rStyle w:val="s03"/>
+          <w:rFonts w:hint="cs"/>
+          <w:sz w:val="18"/>
+          <w:rtl/>
+        </w:rPr>
+        <w:t xml:space="preserve"> </w:t>
+      </w:r>
+      <w:proofErr w:type="spellStart"/>
+      <w:r>
+        <w:rPr>
+          <w:rStyle w:val="s03"/>
+          <w:rFonts w:hint="cs"/>
+          <w:sz w:val="18"/>
+          <w:rtl/>
+        </w:rPr>
+        <w:t>כו</w:t>
+      </w:r>
+      <w:proofErr w:type="spellEnd"/>
+      <w:r>
+        <w:rPr>
+          <w:rStyle w:val="s03"/>
+          <w:rFonts w:hint="cs"/>
+          <w:sz w:val="18"/>
+          <w:rtl/>
+        </w:rPr>
+        <w:t xml:space="preserve">. דברי סופרים </w:t>
+      </w:r>
+      <w:proofErr w:type="spellStart"/>
+      <w:r>
+        <w:rPr>
+          <w:rStyle w:val="s03"/>
+          <w:rFonts w:hint="cs"/>
+          <w:sz w:val="18"/>
+          <w:rtl/>
+        </w:rPr>
+        <w:t>לר"צ</w:t>
+      </w:r>
+      <w:proofErr w:type="spellEnd"/>
+      <w:r>
+        <w:rPr>
+          <w:rStyle w:val="s03"/>
+          <w:rFonts w:hint="cs"/>
+          <w:sz w:val="18"/>
+          <w:rtl/>
+        </w:rPr>
+        <w:t xml:space="preserve"> 153 "כי הערלה היא אשת זנונים שהוא עטיו של נחש... שהוא שורש התאוה".</w:t>
       </w:r>
     </w:p>
   </w:footnote>
   <w:footnote w:id="2">
+    <w:p>
+      <w:pPr>
+        <w:pStyle w:val="FootnoteText"/>
+        <w:spacing w:line="240" w:lineRule="exact"/>
+        <w:jc w:val="both"/>
+        <w:rPr>
+          <w:rStyle w:val="s03"/>
+          <w:sz w:val="18"/>
+        </w:rPr>
+      </w:pPr>
+      <w:r>
+        <w:rPr>
+          <w:rStyle w:val="s03"/>
+          <w:sz w:val="18"/>
+        </w:rPr>
+        <w:footnoteRef/>
+      </w:r>
+      <w:r>
+        <w:rPr>
+          <w:rStyle w:val="s03"/>
+          <w:sz w:val="18"/>
+          <w:rtl/>
+        </w:rPr>
+        <w:t xml:space="preserve"> </w:t>
+      </w:r>
+      <w:r>
+        <w:rPr>
+          <w:rStyle w:val="s03"/>
+          <w:rFonts w:hint="cs"/>
+          <w:sz w:val="18"/>
+          <w:rtl/>
+        </w:rPr>
+        <w:t xml:space="preserve">דעת תבונות סי' </w:t>
+      </w:r>
+      <w:proofErr w:type="spellStart"/>
+      <w:r>
+        <w:rPr>
+          <w:rStyle w:val="s03"/>
+          <w:rFonts w:hint="cs"/>
+          <w:sz w:val="18"/>
+          <w:rtl/>
+        </w:rPr>
+        <w:t>קנד</w:t>
+      </w:r>
+      <w:proofErr w:type="spellEnd"/>
+      <w:r>
+        <w:rPr>
+          <w:rStyle w:val="s03"/>
+          <w:rFonts w:hint="cs"/>
+          <w:sz w:val="18"/>
+          <w:rtl/>
+        </w:rPr>
+        <w:t>.</w:t>
+      </w:r>
+    </w:p>
+  </w:footnote>
+  <w:footnote w:id="3">
     <w:p>
       <w:pPr>
         <w:autoSpaceDE w:val="0"/>
@@ -22067,7 +22346,7 @@
     </w:p>
     <w:p>
       <w:pPr>
-        <w:pStyle w:val="a5"/>
+        <w:pStyle w:val="FootnoteText"/>
         <w:spacing w:line="240" w:lineRule="exact"/>
         <w:jc w:val="both"/>
         <w:rPr>
@@ -22077,10 +22356,10 @@
       </w:pPr>
     </w:p>
   </w:footnote>
-  <w:footnote w:id="3">
-    <w:p>
-      <w:pPr>
-        <w:pStyle w:val="a5"/>
+  <w:footnote w:id="4">
+    <w:p>
+      <w:pPr>
+        <w:pStyle w:val="FootnoteText"/>
         <w:spacing w:line="240" w:lineRule="exact"/>
         <w:jc w:val="both"/>
         <w:rPr>
@@ -22140,7 +22419,7 @@
       </w:r>
     </w:p>
   </w:footnote>
-  <w:footnote w:id="4">
+  <w:footnote w:id="5">
     <w:p>
       <w:pPr>
         <w:spacing w:line="240" w:lineRule="exact"/>
@@ -24465,7 +24744,7 @@
     </w:p>
     <w:p>
       <w:pPr>
-        <w:pStyle w:val="a5"/>
+        <w:pStyle w:val="FootnoteText"/>
         <w:spacing w:line="240" w:lineRule="exact"/>
         <w:jc w:val="both"/>
         <w:rPr>
@@ -24676,7 +24955,7 @@
       </w:r>
     </w:p>
   </w:footnote>
-  <w:footnote w:id="5">
+  <w:footnote w:id="6">
     <w:p>
       <w:pPr>
         <w:autoSpaceDE w:val="0"/>
@@ -24703,7 +24982,15 @@
           <w:sz w:val="18"/>
           <w:rtl/>
         </w:rPr>
-        <w:t xml:space="preserve"> ע' במדור </w:t>
+        <w:t xml:space="preserve"> </w:t>
+      </w:r>
+      <w:r>
+        <w:rPr>
+          <w:rStyle w:val="s03"/>
+          <w:sz w:val="18"/>
+          <w:rtl/>
+        </w:rPr>
+        <w:t xml:space="preserve">ע' במדור </w:t>
       </w:r>
       <w:r>
         <w:rPr>
@@ -24778,10 +25065,10 @@
       </w:r>
     </w:p>
   </w:footnote>
-  <w:footnote w:id="6">
-    <w:p>
-      <w:pPr>
-        <w:pStyle w:val="a5"/>
+  <w:footnote w:id="7">
+    <w:p>
+      <w:pPr>
+        <w:pStyle w:val="FootnoteText"/>
         <w:spacing w:line="240" w:lineRule="exact"/>
         <w:jc w:val="both"/>
         <w:rPr>
@@ -24898,10 +25185,10 @@
       </w:r>
     </w:p>
   </w:footnote>
-  <w:footnote w:id="7">
-    <w:p>
-      <w:pPr>
-        <w:pStyle w:val="a5"/>
+  <w:footnote w:id="8">
+    <w:p>
+      <w:pPr>
+        <w:pStyle w:val="FootnoteText"/>
         <w:spacing w:line="240" w:lineRule="exact"/>
         <w:jc w:val="both"/>
         <w:rPr>
@@ -24956,10 +25243,10 @@
       </w:r>
     </w:p>
   </w:footnote>
-  <w:footnote w:id="8">
-    <w:p>
-      <w:pPr>
-        <w:pStyle w:val="a5"/>
+  <w:footnote w:id="9">
+    <w:p>
+      <w:pPr>
+        <w:pStyle w:val="FootnoteText"/>
         <w:spacing w:line="240" w:lineRule="exact"/>
         <w:jc w:val="both"/>
         <w:rPr>
@@ -25054,10 +25341,10 @@
       </w:r>
     </w:p>
   </w:footnote>
-  <w:footnote w:id="9">
-    <w:p>
-      <w:pPr>
-        <w:pStyle w:val="a5"/>
+  <w:footnote w:id="10">
+    <w:p>
+      <w:pPr>
+        <w:pStyle w:val="FootnoteText"/>
         <w:spacing w:line="240" w:lineRule="exact"/>
         <w:jc w:val="both"/>
         <w:rPr>
@@ -25079,14 +25366,22 @@
           <w:sz w:val="18"/>
           <w:rtl/>
         </w:rPr>
-        <w:t xml:space="preserve"> חולין ה:.</w:t>
+        <w:t xml:space="preserve"> </w:t>
+      </w:r>
+      <w:r>
+        <w:rPr>
+          <w:rStyle w:val="s03"/>
+          <w:sz w:val="18"/>
+          <w:rtl/>
+        </w:rPr>
+        <w:t>חולין ה:.</w:t>
       </w:r>
     </w:p>
   </w:footnote>
-  <w:footnote w:id="10">
-    <w:p>
-      <w:pPr>
-        <w:pStyle w:val="a5"/>
+  <w:footnote w:id="11">
+    <w:p>
+      <w:pPr>
+        <w:pStyle w:val="FootnoteText"/>
         <w:spacing w:line="240" w:lineRule="exact"/>
         <w:jc w:val="both"/>
         <w:rPr>
@@ -25141,10 +25436,10 @@
       </w:r>
     </w:p>
   </w:footnote>
-  <w:footnote w:id="11">
-    <w:p>
-      <w:pPr>
-        <w:pStyle w:val="a5"/>
+  <w:footnote w:id="12">
+    <w:p>
+      <w:pPr>
+        <w:pStyle w:val="FootnoteText"/>
         <w:spacing w:line="240" w:lineRule="exact"/>
         <w:jc w:val="both"/>
         <w:rPr>
@@ -25166,7 +25461,15 @@
           <w:sz w:val="18"/>
           <w:rtl/>
         </w:rPr>
-        <w:t xml:space="preserve"> זוהר ח"א נט., צד., </w:t>
+        <w:t xml:space="preserve"> </w:t>
+      </w:r>
+      <w:r>
+        <w:rPr>
+          <w:rStyle w:val="s03"/>
+          <w:sz w:val="18"/>
+          <w:rtl/>
+        </w:rPr>
+        <w:t xml:space="preserve">זוהר ח"א נט., צד., </w:t>
       </w:r>
       <w:proofErr w:type="spellStart"/>
       <w:r>
@@ -25242,10 +25545,10 @@
       </w:r>
     </w:p>
   </w:footnote>
-  <w:footnote w:id="12">
-    <w:p>
-      <w:pPr>
-        <w:pStyle w:val="a5"/>
+  <w:footnote w:id="13">
+    <w:p>
+      <w:pPr>
+        <w:pStyle w:val="FootnoteText"/>
         <w:spacing w:line="240" w:lineRule="exact"/>
         <w:jc w:val="both"/>
         <w:rPr>
@@ -25310,10 +25613,10 @@
       </w:r>
     </w:p>
   </w:footnote>
-  <w:footnote w:id="13">
-    <w:p>
-      <w:pPr>
-        <w:pStyle w:val="a5"/>
+  <w:footnote w:id="14">
+    <w:p>
+      <w:pPr>
+        <w:pStyle w:val="FootnoteText"/>
         <w:spacing w:line="240" w:lineRule="exact"/>
         <w:jc w:val="both"/>
         <w:rPr>
@@ -25335,7 +25638,15 @@
           <w:sz w:val="18"/>
           <w:rtl/>
         </w:rPr>
-        <w:t xml:space="preserve"> דניאל ב לד "חָזֵה הֲוַיְתָ עַד דִּי </w:t>
+        <w:t xml:space="preserve"> </w:t>
+      </w:r>
+      <w:r>
+        <w:rPr>
+          <w:rStyle w:val="s03"/>
+          <w:sz w:val="18"/>
+          <w:rtl/>
+        </w:rPr>
+        <w:t xml:space="preserve">דניאל ב לד "חָזֵה הֲוַיְתָ עַד דִּי </w:t>
       </w:r>
       <w:proofErr w:type="spellStart"/>
       <w:r>
@@ -25404,10 +25715,10 @@
       </w:r>
     </w:p>
   </w:footnote>
-  <w:footnote w:id="14">
-    <w:p>
-      <w:pPr>
-        <w:pStyle w:val="a5"/>
+  <w:footnote w:id="15">
+    <w:p>
+      <w:pPr>
+        <w:pStyle w:val="FootnoteText"/>
         <w:spacing w:line="240" w:lineRule="exact"/>
         <w:jc w:val="both"/>
         <w:rPr>
@@ -25594,10 +25905,10 @@
       </w:r>
     </w:p>
   </w:footnote>
-  <w:footnote w:id="15">
-    <w:p>
-      <w:pPr>
-        <w:pStyle w:val="a5"/>
+  <w:footnote w:id="16">
+    <w:p>
+      <w:pPr>
+        <w:pStyle w:val="FootnoteText"/>
         <w:spacing w:line="240" w:lineRule="exact"/>
         <w:jc w:val="both"/>
         <w:rPr>
@@ -25619,7 +25930,15 @@
           <w:sz w:val="18"/>
           <w:rtl/>
         </w:rPr>
-        <w:t xml:space="preserve"> ע' בעקדת יצחק, שער ראשון, דף כד: "מבואר מעצמו שהתורה </w:t>
+        <w:t xml:space="preserve"> </w:t>
+      </w:r>
+      <w:r>
+        <w:rPr>
+          <w:rStyle w:val="s03"/>
+          <w:sz w:val="18"/>
+          <w:rtl/>
+        </w:rPr>
+        <w:t xml:space="preserve">ע' בעקדת יצחק, שער ראשון, דף כד: "מבואר מעצמו שהתורה </w:t>
       </w:r>
       <w:proofErr w:type="spellStart"/>
       <w:r>
@@ -25844,10 +26163,10 @@
       </w:r>
     </w:p>
   </w:footnote>
-  <w:footnote w:id="16">
-    <w:p>
-      <w:pPr>
-        <w:pStyle w:val="a5"/>
+  <w:footnote w:id="17">
+    <w:p>
+      <w:pPr>
+        <w:pStyle w:val="FootnoteText"/>
         <w:spacing w:line="240" w:lineRule="exact"/>
         <w:jc w:val="both"/>
         <w:rPr>
@@ -25882,10 +26201,10 @@
       </w:r>
     </w:p>
   </w:footnote>
-  <w:footnote w:id="17">
-    <w:p>
-      <w:pPr>
-        <w:pStyle w:val="a5"/>
+  <w:footnote w:id="18">
+    <w:p>
+      <w:pPr>
+        <w:pStyle w:val="FootnoteText"/>
         <w:spacing w:line="240" w:lineRule="exact"/>
         <w:jc w:val="both"/>
         <w:rPr>
@@ -25958,10 +26277,10 @@
       </w:r>
     </w:p>
   </w:footnote>
-  <w:footnote w:id="18">
-    <w:p>
-      <w:pPr>
-        <w:pStyle w:val="a5"/>
+  <w:footnote w:id="19">
+    <w:p>
+      <w:pPr>
+        <w:pStyle w:val="FootnoteText"/>
         <w:spacing w:line="240" w:lineRule="exact"/>
         <w:jc w:val="both"/>
         <w:rPr>
@@ -26095,10 +26414,10 @@
       </w:r>
     </w:p>
   </w:footnote>
-  <w:footnote w:id="19">
-    <w:p>
-      <w:pPr>
-        <w:pStyle w:val="a5"/>
+  <w:footnote w:id="20">
+    <w:p>
+      <w:pPr>
+        <w:pStyle w:val="FootnoteText"/>
         <w:spacing w:line="240" w:lineRule="exact"/>
         <w:jc w:val="both"/>
         <w:rPr>
@@ -26153,10 +26472,10 @@
       </w:r>
     </w:p>
   </w:footnote>
-  <w:footnote w:id="20">
-    <w:p>
-      <w:pPr>
-        <w:pStyle w:val="a5"/>
+  <w:footnote w:id="21">
+    <w:p>
+      <w:pPr>
+        <w:pStyle w:val="FootnoteText"/>
         <w:spacing w:line="240" w:lineRule="exact"/>
         <w:jc w:val="both"/>
         <w:rPr>
@@ -26178,7 +26497,16 @@
           <w:sz w:val="18"/>
           <w:rtl/>
         </w:rPr>
-        <w:t xml:space="preserve"> מדרש תהילים </w:t>
+        <w:t xml:space="preserve"> </w:t>
+      </w:r>
+      <w:r>
+        <w:rPr>
+          <w:rStyle w:val="s03"/>
+          <w:rFonts w:hint="cs"/>
+          <w:sz w:val="18"/>
+          <w:rtl/>
+        </w:rPr>
+        <w:t xml:space="preserve">מדרש תהילים </w:t>
       </w:r>
       <w:proofErr w:type="spellStart"/>
       <w:r>
@@ -26202,10 +26530,10 @@
       </w:r>
     </w:p>
   </w:footnote>
-  <w:footnote w:id="21">
-    <w:p>
-      <w:pPr>
-        <w:pStyle w:val="a5"/>
+  <w:footnote w:id="22">
+    <w:p>
+      <w:pPr>
+        <w:pStyle w:val="FootnoteText"/>
         <w:spacing w:line="240" w:lineRule="exact"/>
         <w:jc w:val="both"/>
         <w:rPr>
@@ -26259,10 +26587,10 @@
       </w:r>
     </w:p>
   </w:footnote>
-  <w:footnote w:id="22">
-    <w:p>
-      <w:pPr>
-        <w:pStyle w:val="a5"/>
+  <w:footnote w:id="23">
+    <w:p>
+      <w:pPr>
+        <w:pStyle w:val="FootnoteText"/>
         <w:spacing w:line="240" w:lineRule="exact"/>
         <w:jc w:val="both"/>
         <w:rPr>
@@ -26401,10 +26729,10 @@
       </w:r>
     </w:p>
   </w:footnote>
-  <w:footnote w:id="23">
-    <w:p>
-      <w:pPr>
-        <w:pStyle w:val="a5"/>
+  <w:footnote w:id="24">
+    <w:p>
+      <w:pPr>
+        <w:pStyle w:val="FootnoteText"/>
         <w:spacing w:line="240" w:lineRule="exact"/>
         <w:jc w:val="both"/>
         <w:rPr>
@@ -26425,7 +26753,15 @@
           <w:sz w:val="18"/>
           <w:rtl/>
         </w:rPr>
-        <w:t xml:space="preserve"> ת</w:t>
+        <w:t xml:space="preserve"> </w:t>
+      </w:r>
+      <w:r>
+        <w:rPr>
+          <w:rStyle w:val="s03"/>
+          <w:sz w:val="18"/>
+          <w:rtl/>
+        </w:rPr>
+        <w:t>ת</w:t>
       </w:r>
       <w:r>
         <w:rPr>
@@ -26862,10 +27198,10 @@
       </w:r>
     </w:p>
   </w:footnote>
-  <w:footnote w:id="24">
-    <w:p>
-      <w:pPr>
-        <w:pStyle w:val="a5"/>
+  <w:footnote w:id="25">
+    <w:p>
+      <w:pPr>
+        <w:pStyle w:val="FootnoteText"/>
         <w:spacing w:line="240" w:lineRule="exact"/>
         <w:jc w:val="both"/>
         <w:rPr>
@@ -26900,10 +27236,10 @@
       </w:r>
     </w:p>
   </w:footnote>
-  <w:footnote w:id="25">
-    <w:p>
-      <w:pPr>
-        <w:pStyle w:val="a5"/>
+  <w:footnote w:id="26">
+    <w:p>
+      <w:pPr>
+        <w:pStyle w:val="FootnoteText"/>
         <w:spacing w:line="240" w:lineRule="exact"/>
         <w:jc w:val="both"/>
         <w:rPr>
@@ -26925,7 +27261,15 @@
           <w:sz w:val="18"/>
           <w:rtl/>
         </w:rPr>
-        <w:t xml:space="preserve"> ע"ע </w:t>
+        <w:t xml:space="preserve"> </w:t>
+      </w:r>
+      <w:r>
+        <w:rPr>
+          <w:rStyle w:val="s03"/>
+          <w:sz w:val="18"/>
+          <w:rtl/>
+        </w:rPr>
+        <w:t xml:space="preserve">ע"ע </w:t>
       </w:r>
       <w:r>
         <w:rPr>
@@ -26946,10 +27290,10 @@
       </w:r>
     </w:p>
   </w:footnote>
-  <w:footnote w:id="26">
-    <w:p>
-      <w:pPr>
-        <w:pStyle w:val="a5"/>
+  <w:footnote w:id="27">
+    <w:p>
+      <w:pPr>
+        <w:pStyle w:val="FootnoteText"/>
         <w:spacing w:line="240" w:lineRule="exact"/>
         <w:jc w:val="both"/>
         <w:rPr>
@@ -26971,7 +27315,15 @@
           <w:sz w:val="18"/>
           <w:rtl/>
         </w:rPr>
-        <w:t xml:space="preserve"> ע"ע </w:t>
+        <w:t xml:space="preserve"> </w:t>
+      </w:r>
+      <w:r>
+        <w:rPr>
+          <w:rStyle w:val="s03"/>
+          <w:sz w:val="18"/>
+          <w:rtl/>
+        </w:rPr>
+        <w:t xml:space="preserve">ע"ע </w:t>
       </w:r>
       <w:r>
         <w:rPr>
@@ -27026,28 +27378,28 @@
 <w:hdr xmlns:wpc="http://schemas.microsoft.com/office/word/2010/wordprocessingCanvas" xmlns:cx="http://schemas.microsoft.com/office/drawing/2014/chartex" xmlns:cx1="http://schemas.microsoft.com/office/drawing/2015/9/8/chartex" xmlns:cx2="http://schemas.microsoft.com/office/drawing/2015/10/21/chartex" xmlns:cx3="http://schemas.microsoft.com/office/drawing/2016/5/9/chartex" xmlns:cx4="http://schemas.microsoft.com/office/drawing/2016/5/10/chartex" xmlns:cx5="http://schemas.microsoft.com/office/drawing/2016/5/11/chartex" xmlns:cx6="http://schemas.microsoft.com/office/drawing/2016/5/12/chartex" xmlns:cx7="http://schemas.microsoft.com/office/drawing/2016/5/13/chartex" xmlns:cx8="http://schemas.microsoft.com/office/drawing/2016/5/14/chartex" xmlns:mc="http://schemas.openxmlformats.org/markup-compatibility/2006" xmlns:aink="http://schemas.microsoft.com/office/drawing/2016/ink" xmlns:am3d="http://schemas.microsoft.com/office/drawing/2017/model3d" xmlns:o="urn:schemas-microsoft-com:office:office" xmlns:r="http://schemas.openxmlformats.org/officeDocument/2006/relationships" xmlns:m="http://schemas.openxmlformats.org/officeDocument/2006/math" xmlns:v="urn:schemas-microsoft-com:vml" xmlns:wp14="http://schemas.microsoft.com/office/word/2010/wordprocessingDrawing" xmlns:wp="http://schemas.openxmlformats.org/drawingml/2006/wordprocessingDrawing" xmlns:w10="urn:schemas-microsoft-com:office:word" xmlns:w="http://schemas.openxmlformats.org/wordprocessingml/2006/main" xmlns:w14="http://schemas.microsoft.com/office/word/2010/wordml" xmlns:w15="http://schemas.microsoft.com/office/word/2012/wordml" xmlns:w16cex="http://schemas.microsoft.com/office/word/2018/wordml/cex" xmlns:w16cid="http://schemas.microsoft.com/office/word/2016/wordml/cid" xmlns:w16="http://schemas.microsoft.com/office/word/2018/wordml" xmlns:w16se="http://schemas.microsoft.com/office/word/2015/wordml/symex" xmlns:wpg="http://schemas.microsoft.com/office/word/2010/wordprocessingGroup" xmlns:wpi="http://schemas.microsoft.com/office/word/2010/wordprocessingInk" xmlns:wne="http://schemas.microsoft.com/office/word/2006/wordml" xmlns:wps="http://schemas.microsoft.com/office/word/2010/wordprocessingShape" mc:Ignorable="w14 w15 w16se w16cid w16 w16cex wp14">
   <w:p>
     <w:pPr>
-      <w:pStyle w:val="a9"/>
+      <w:pStyle w:val="Header"/>
       <w:framePr w:wrap="around" w:vAnchor="text" w:hAnchor="text" w:xAlign="outside" w:y="1"/>
       <w:rPr>
-        <w:rStyle w:val="ab"/>
+        <w:rStyle w:val="PageNumber"/>
       </w:rPr>
     </w:pPr>
     <w:r>
       <w:rPr>
-        <w:rStyle w:val="ab"/>
+        <w:rStyle w:val="PageNumber"/>
         <w:rtl/>
       </w:rPr>
       <w:fldChar w:fldCharType="begin"/>
     </w:r>
     <w:r>
       <w:rPr>
-        <w:rStyle w:val="ab"/>
+        <w:rStyle w:val="PageNumber"/>
       </w:rPr>
       <w:instrText xml:space="preserve">PAGE  </w:instrText>
     </w:r>
     <w:r>
       <w:rPr>
-        <w:rStyle w:val="ab"/>
+        <w:rStyle w:val="PageNumber"/>
         <w:rtl/>
       </w:rPr>
       <w:fldChar w:fldCharType="end"/>
@@ -27055,7 +27407,7 @@
   </w:p>
   <w:p>
     <w:pPr>
-      <w:pStyle w:val="a9"/>
+      <w:pStyle w:val="Header"/>
       <w:ind w:right="360" w:firstLine="360"/>
     </w:pPr>
   </w:p>
@@ -27068,16 +27420,16 @@
 <w:hdr xmlns:wpc="http://schemas.microsoft.com/office/word/2010/wordprocessingCanvas" xmlns:cx="http://schemas.microsoft.com/office/drawing/2014/chartex" xmlns:cx1="http://schemas.microsoft.com/office/drawing/2015/9/8/chartex" xmlns:cx2="http://schemas.microsoft.com/office/drawing/2015/10/21/chartex" xmlns:cx3="http://schemas.microsoft.com/office/drawing/2016/5/9/chartex" xmlns:cx4="http://schemas.microsoft.com/office/drawing/2016/5/10/chartex" xmlns:cx5="http://schemas.microsoft.com/office/drawing/2016/5/11/chartex" xmlns:cx6="http://schemas.microsoft.com/office/drawing/2016/5/12/chartex" xmlns:cx7="http://schemas.microsoft.com/office/drawing/2016/5/13/chartex" xmlns:cx8="http://schemas.microsoft.com/office/drawing/2016/5/14/chartex" xmlns:mc="http://schemas.openxmlformats.org/markup-compatibility/2006" xmlns:aink="http://schemas.microsoft.com/office/drawing/2016/ink" xmlns:am3d="http://schemas.microsoft.com/office/drawing/2017/model3d" xmlns:o="urn:schemas-microsoft-com:office:office" xmlns:r="http://schemas.openxmlformats.org/officeDocument/2006/relationships" xmlns:m="http://schemas.openxmlformats.org/officeDocument/2006/math" xmlns:v="urn:schemas-microsoft-com:vml" xmlns:wp14="http://schemas.microsoft.com/office/word/2010/wordprocessingDrawing" xmlns:wp="http://schemas.openxmlformats.org/drawingml/2006/wordprocessingDrawing" xmlns:w10="urn:schemas-microsoft-com:office:word" xmlns:w="http://schemas.openxmlformats.org/wordprocessingml/2006/main" xmlns:w14="http://schemas.microsoft.com/office/word/2010/wordml" xmlns:w15="http://schemas.microsoft.com/office/word/2012/wordml" xmlns:w16cex="http://schemas.microsoft.com/office/word/2018/wordml/cex" xmlns:w16cid="http://schemas.microsoft.com/office/word/2016/wordml/cid" xmlns:w16="http://schemas.microsoft.com/office/word/2018/wordml" xmlns:w16se="http://schemas.microsoft.com/office/word/2015/wordml/symex" xmlns:wpg="http://schemas.microsoft.com/office/word/2010/wordprocessingGroup" xmlns:wpi="http://schemas.microsoft.com/office/word/2010/wordprocessingInk" xmlns:wne="http://schemas.microsoft.com/office/word/2006/wordml" xmlns:wps="http://schemas.microsoft.com/office/word/2010/wordprocessingShape" mc:Ignorable="w14 w15 w16se w16cid w16 w16cex wp14">
   <w:p>
     <w:pPr>
-      <w:pStyle w:val="a9"/>
+      <w:pStyle w:val="Header"/>
       <w:framePr w:wrap="around" w:vAnchor="text" w:hAnchor="text" w:xAlign="outside" w:y="1"/>
       <w:rPr>
-        <w:rStyle w:val="ab"/>
+        <w:rStyle w:val="PageNumber"/>
       </w:rPr>
     </w:pPr>
   </w:p>
   <w:p>
     <w:pPr>
-      <w:pStyle w:val="a9"/>
+      <w:pStyle w:val="Header"/>
       <w:ind w:right="360"/>
     </w:pPr>
   </w:p>
@@ -27789,7 +28141,7 @@
     <w:lsdException w:name="Unresolved Mention" w:semiHidden="1" w:uiPriority="99" w:unhideWhenUsed="1"/>
     <w:lsdException w:name="Smart Link" w:semiHidden="1" w:uiPriority="99" w:unhideWhenUsed="1"/>
   </w:latentStyles>
-  <w:style w:type="paragraph" w:default="1" w:styleId="a">
+  <w:style w:type="paragraph" w:default="1" w:styleId="Normal">
     <w:name w:val="Normal"/>
     <w:qFormat/>
     <w:rsid w:val="00E842D0"/>
@@ -27797,11 +28149,11 @@
       <w:bidi/>
     </w:pPr>
   </w:style>
-  <w:style w:type="paragraph" w:styleId="1">
+  <w:style w:type="paragraph" w:styleId="Heading1">
     <w:name w:val="heading 1"/>
-    <w:basedOn w:val="a"/>
-    <w:next w:val="a"/>
-    <w:link w:val="10"/>
+    <w:basedOn w:val="Normal"/>
+    <w:next w:val="Normal"/>
+    <w:link w:val="Heading1Char"/>
     <w:qFormat/>
     <w:rsid w:val="004F6814"/>
     <w:pPr>
@@ -27818,10 +28170,10 @@
       <w:szCs w:val="32"/>
     </w:rPr>
   </w:style>
-  <w:style w:type="paragraph" w:styleId="2">
+  <w:style w:type="paragraph" w:styleId="Heading2">
     <w:name w:val="heading 2"/>
-    <w:basedOn w:val="a"/>
-    <w:next w:val="a"/>
+    <w:basedOn w:val="Normal"/>
+    <w:next w:val="Normal"/>
     <w:qFormat/>
     <w:rsid w:val="001C505F"/>
     <w:pPr>
@@ -27839,11 +28191,11 @@
       <w:szCs w:val="28"/>
     </w:rPr>
   </w:style>
-  <w:style w:type="paragraph" w:styleId="3">
+  <w:style w:type="paragraph" w:styleId="Heading3">
     <w:name w:val="heading 3"/>
-    <w:basedOn w:val="a"/>
-    <w:next w:val="a"/>
-    <w:link w:val="30"/>
+    <w:basedOn w:val="Normal"/>
+    <w:next w:val="Normal"/>
+    <w:link w:val="Heading3Char"/>
     <w:qFormat/>
     <w:rsid w:val="00BA125D"/>
     <w:pPr>
@@ -27859,13 +28211,13 @@
       <w:szCs w:val="26"/>
     </w:rPr>
   </w:style>
-  <w:style w:type="character" w:default="1" w:styleId="a0">
+  <w:style w:type="character" w:default="1" w:styleId="DefaultParagraphFont">
     <w:name w:val="Default Paragraph Font"/>
     <w:uiPriority w:val="1"/>
     <w:semiHidden/>
     <w:unhideWhenUsed/>
   </w:style>
-  <w:style w:type="table" w:default="1" w:styleId="a1">
+  <w:style w:type="table" w:default="1" w:styleId="TableNormal">
     <w:name w:val="Normal Table"/>
     <w:uiPriority w:val="99"/>
     <w:semiHidden/>
@@ -27880,15 +28232,15 @@
       </w:tblCellMar>
     </w:tblPr>
   </w:style>
-  <w:style w:type="numbering" w:default="1" w:styleId="a2">
+  <w:style w:type="numbering" w:default="1" w:styleId="NoList">
     <w:name w:val="No List"/>
     <w:uiPriority w:val="99"/>
     <w:semiHidden/>
     <w:unhideWhenUsed/>
   </w:style>
-  <w:style w:type="character" w:customStyle="1" w:styleId="30">
-    <w:name w:val="כותרת 3 תו"/>
-    <w:link w:val="3"/>
+  <w:style w:type="character" w:customStyle="1" w:styleId="Heading3Char">
+    <w:name w:val="Heading 3 Char"/>
+    <w:link w:val="Heading3"/>
     <w:rsid w:val="00BA125D"/>
     <w:rPr>
       <w:rFonts w:ascii="Arial" w:hAnsi="Arial" w:cs="Arial"/>
@@ -27933,7 +28285,7 @@
       <w:szCs w:val="20"/>
     </w:rPr>
   </w:style>
-  <w:style w:type="character" w:styleId="a3">
+  <w:style w:type="character" w:styleId="FootnoteReference">
     <w:name w:val="footnote reference"/>
     <w:uiPriority w:val="99"/>
     <w:semiHidden/>
@@ -27942,9 +28294,9 @@
       <w:vertAlign w:val="superscript"/>
     </w:rPr>
   </w:style>
-  <w:style w:type="paragraph" w:styleId="a4">
+  <w:style w:type="paragraph" w:styleId="EndnoteText">
     <w:name w:val="endnote text"/>
-    <w:basedOn w:val="a"/>
+    <w:basedOn w:val="Normal"/>
     <w:semiHidden/>
     <w:rsid w:val="00E842D0"/>
   </w:style>
@@ -28045,16 +28397,16 @@
       <w:szCs w:val="18"/>
     </w:rPr>
   </w:style>
-  <w:style w:type="paragraph" w:styleId="a5">
+  <w:style w:type="paragraph" w:styleId="FootnoteText">
     <w:name w:val="footnote text"/>
-    <w:basedOn w:val="a"/>
-    <w:link w:val="a6"/>
+    <w:basedOn w:val="Normal"/>
+    <w:link w:val="FootnoteTextChar1"/>
     <w:uiPriority w:val="99"/>
     <w:rsid w:val="00E842D0"/>
   </w:style>
-  <w:style w:type="character" w:customStyle="1" w:styleId="a6">
-    <w:name w:val="טקסט הערת שוליים תו"/>
-    <w:link w:val="a5"/>
+  <w:style w:type="character" w:customStyle="1" w:styleId="FootnoteTextChar1">
+    <w:name w:val="Footnote Text Char1"/>
+    <w:link w:val="FootnoteText"/>
     <w:uiPriority w:val="99"/>
     <w:rsid w:val="0081799A"/>
     <w:rPr>
@@ -28071,7 +28423,7 @@
       <w:szCs w:val="20"/>
     </w:rPr>
   </w:style>
-  <w:style w:type="character" w:styleId="a7">
+  <w:style w:type="character" w:styleId="EndnoteReference">
     <w:name w:val="endnote reference"/>
     <w:semiHidden/>
     <w:rsid w:val="00E41F5F"/>
@@ -28137,7 +28489,7 @@
   </w:style>
   <w:style w:type="paragraph" w:customStyle="1" w:styleId="6">
     <w:name w:val="סגנון6"/>
-    <w:basedOn w:val="a"/>
+    <w:basedOn w:val="Normal"/>
     <w:rsid w:val="004C165D"/>
     <w:pPr>
       <w:bidi w:val="0"/>
@@ -28151,7 +28503,7 @@
       <w:lang w:eastAsia="he-IL"/>
     </w:rPr>
   </w:style>
-  <w:style w:type="character" w:customStyle="1" w:styleId="a8">
+  <w:style w:type="character" w:customStyle="1" w:styleId="a">
     <w:name w:val="תו תו"/>
     <w:semiHidden/>
     <w:rsid w:val="004F4275"/>
@@ -28159,10 +28511,10 @@
       <w:lang w:val="en-US" w:eastAsia="en-US" w:bidi="he-IL"/>
     </w:rPr>
   </w:style>
-  <w:style w:type="paragraph" w:styleId="a9">
+  <w:style w:type="paragraph" w:styleId="Header">
     <w:name w:val="header"/>
-    <w:basedOn w:val="a"/>
-    <w:link w:val="aa"/>
+    <w:basedOn w:val="Normal"/>
+    <w:link w:val="HeaderChar"/>
     <w:rsid w:val="00A67932"/>
     <w:pPr>
       <w:tabs>
@@ -28175,9 +28527,9 @@
       <w:szCs w:val="24"/>
     </w:rPr>
   </w:style>
-  <w:style w:type="character" w:customStyle="1" w:styleId="aa">
-    <w:name w:val="כותרת עליונה תו"/>
-    <w:link w:val="a9"/>
+  <w:style w:type="character" w:customStyle="1" w:styleId="HeaderChar">
+    <w:name w:val="Header Char"/>
+    <w:link w:val="Header"/>
     <w:rsid w:val="00FF2B17"/>
     <w:rPr>
       <w:sz w:val="24"/>
@@ -28185,14 +28537,14 @@
       <w:lang w:val="en-US" w:eastAsia="en-US" w:bidi="he-IL"/>
     </w:rPr>
   </w:style>
-  <w:style w:type="character" w:styleId="ab">
+  <w:style w:type="character" w:styleId="PageNumber">
     <w:name w:val="page number"/>
-    <w:basedOn w:val="a0"/>
+    <w:basedOn w:val="DefaultParagraphFont"/>
     <w:rsid w:val="00A67932"/>
   </w:style>
-  <w:style w:type="paragraph" w:styleId="ac">
+  <w:style w:type="paragraph" w:styleId="Footer">
     <w:name w:val="footer"/>
-    <w:basedOn w:val="a"/>
+    <w:basedOn w:val="Normal"/>
     <w:rsid w:val="00A67932"/>
     <w:pPr>
       <w:tabs>
@@ -28205,7 +28557,7 @@
       <w:szCs w:val="24"/>
     </w:rPr>
   </w:style>
-  <w:style w:type="character" w:styleId="ad">
+  <w:style w:type="character" w:styleId="CommentReference">
     <w:name w:val="annotation reference"/>
     <w:semiHidden/>
     <w:rsid w:val="00A67932"/>
@@ -28214,16 +28566,16 @@
       <w:szCs w:val="16"/>
     </w:rPr>
   </w:style>
-  <w:style w:type="paragraph" w:styleId="ae">
+  <w:style w:type="paragraph" w:styleId="CommentText">
     <w:name w:val="annotation text"/>
-    <w:basedOn w:val="a"/>
+    <w:basedOn w:val="Normal"/>
     <w:semiHidden/>
     <w:rsid w:val="00A67932"/>
   </w:style>
-  <w:style w:type="paragraph" w:styleId="af">
+  <w:style w:type="paragraph" w:styleId="CommentSubject">
     <w:name w:val="annotation subject"/>
-    <w:basedOn w:val="ae"/>
-    <w:next w:val="ae"/>
+    <w:basedOn w:val="CommentText"/>
+    <w:next w:val="CommentText"/>
     <w:semiHidden/>
     <w:rsid w:val="00A67932"/>
     <w:rPr>
@@ -28231,9 +28583,9 @@
       <w:bCs/>
     </w:rPr>
   </w:style>
-  <w:style w:type="paragraph" w:styleId="af0">
+  <w:style w:type="paragraph" w:styleId="BalloonText">
     <w:name w:val="Balloon Text"/>
-    <w:basedOn w:val="a"/>
+    <w:basedOn w:val="Normal"/>
     <w:semiHidden/>
     <w:rsid w:val="00A67932"/>
     <w:rPr>
@@ -28250,7 +28602,7 @@
       <w:szCs w:val="20"/>
     </w:rPr>
   </w:style>
-  <w:style w:type="character" w:customStyle="1" w:styleId="11">
+  <w:style w:type="character" w:customStyle="1" w:styleId="1">
     <w:name w:val="סגנון1"/>
     <w:rsid w:val="00A67932"/>
     <w:rPr>
@@ -28261,7 +28613,7 @@
   </w:style>
   <w:style w:type="paragraph" w:styleId="NormalWeb">
     <w:name w:val="Normal (Web)"/>
-    <w:basedOn w:val="a"/>
+    <w:basedOn w:val="Normal"/>
     <w:rsid w:val="00A67932"/>
     <w:rPr>
       <w:sz w:val="24"/>
@@ -28270,7 +28622,7 @@
   </w:style>
   <w:style w:type="paragraph" w:customStyle="1" w:styleId="QtxDos">
     <w:name w:val="סגנון QtxDos + מיושר לשני הצדדים"/>
-    <w:basedOn w:val="a"/>
+    <w:basedOn w:val="Normal"/>
     <w:rsid w:val="00A67932"/>
     <w:pPr>
       <w:autoSpaceDE w:val="0"/>
@@ -28299,7 +28651,7 @@
       <w:szCs w:val="16"/>
     </w:rPr>
   </w:style>
-  <w:style w:type="character" w:customStyle="1" w:styleId="af1">
+  <w:style w:type="character" w:customStyle="1" w:styleId="a0">
     <w:name w:val="הפניה"/>
     <w:rsid w:val="009D21FE"/>
     <w:rPr>
@@ -28308,9 +28660,9 @@
       <w:vertAlign w:val="superscript"/>
     </w:rPr>
   </w:style>
-  <w:style w:type="paragraph" w:styleId="af2">
+  <w:style w:type="paragraph" w:styleId="Subtitle">
     <w:name w:val="Subtitle"/>
-    <w:basedOn w:val="a"/>
+    <w:basedOn w:val="Normal"/>
     <w:qFormat/>
     <w:rsid w:val="009D21FE"/>
     <w:pPr>
@@ -28324,7 +28676,7 @@
       <w:szCs w:val="24"/>
     </w:rPr>
   </w:style>
-  <w:style w:type="character" w:customStyle="1" w:styleId="12">
+  <w:style w:type="character" w:customStyle="1" w:styleId="10">
     <w:name w:val="תו תו1"/>
     <w:semiHidden/>
     <w:rsid w:val="009D21FE"/>
@@ -28332,10 +28684,10 @@
       <w:lang w:val="en-US" w:eastAsia="en-US" w:bidi="he-IL"/>
     </w:rPr>
   </w:style>
-  <w:style w:type="paragraph" w:styleId="af3">
+  <w:style w:type="paragraph" w:styleId="BodyText">
     <w:name w:val="Body Text"/>
-    <w:basedOn w:val="a"/>
-    <w:link w:val="af4"/>
+    <w:basedOn w:val="Normal"/>
+    <w:link w:val="BodyTextChar"/>
     <w:rsid w:val="009D21FE"/>
     <w:rPr>
       <w:rFonts w:ascii="Arial" w:eastAsia="Calibri" w:hAnsi="Arial" w:cs="Arial"/>
@@ -28344,9 +28696,9 @@
       <w:lang w:eastAsia="he-IL"/>
     </w:rPr>
   </w:style>
-  <w:style w:type="character" w:customStyle="1" w:styleId="af4">
-    <w:name w:val="גוף טקסט תו"/>
-    <w:link w:val="af3"/>
+  <w:style w:type="character" w:customStyle="1" w:styleId="BodyTextChar">
+    <w:name w:val="Body Text Char"/>
+    <w:link w:val="BodyText"/>
     <w:locked/>
     <w:rsid w:val="009D21FE"/>
     <w:rPr>
@@ -28358,7 +28710,7 @@
   </w:style>
   <w:style w:type="paragraph" w:customStyle="1" w:styleId="7">
     <w:name w:val="סגנון7"/>
-    <w:basedOn w:val="a"/>
+    <w:basedOn w:val="Normal"/>
     <w:rsid w:val="00BA125D"/>
     <w:pPr>
       <w:bidi w:val="0"/>
@@ -28369,19 +28721,19 @@
       <w:lang w:eastAsia="he-IL"/>
     </w:rPr>
   </w:style>
-  <w:style w:type="paragraph" w:customStyle="1" w:styleId="20">
+  <w:style w:type="paragraph" w:customStyle="1" w:styleId="2">
     <w:name w:val="סגנון2"/>
-    <w:basedOn w:val="a"/>
-    <w:link w:val="21"/>
+    <w:basedOn w:val="Normal"/>
+    <w:link w:val="20"/>
     <w:rsid w:val="0062755B"/>
     <w:pPr>
       <w:spacing w:line="240" w:lineRule="exact"/>
       <w:jc w:val="both"/>
     </w:pPr>
   </w:style>
-  <w:style w:type="character" w:customStyle="1" w:styleId="21">
+  <w:style w:type="character" w:customStyle="1" w:styleId="20">
     <w:name w:val="סגנון2 תו"/>
-    <w:link w:val="20"/>
+    <w:link w:val="2"/>
     <w:rsid w:val="0062755B"/>
     <w:rPr>
       <w:lang w:val="en-US" w:eastAsia="en-US" w:bidi="he-IL"/>
@@ -28399,7 +28751,7 @@
   </w:style>
   <w:style w:type="paragraph" w:customStyle="1" w:styleId="05">
     <w:name w:val="מקורות ל05"/>
-    <w:basedOn w:val="a"/>
+    <w:basedOn w:val="Normal"/>
     <w:link w:val="050"/>
     <w:rsid w:val="0062755B"/>
     <w:pPr>
@@ -28443,9 +28795,9 @@
       <w:lang w:val="he-IL" w:eastAsia="he-IL"/>
     </w:rPr>
   </w:style>
-  <w:style w:type="paragraph" w:styleId="22">
+  <w:style w:type="paragraph" w:styleId="BodyText2">
     <w:name w:val="Body Text 2"/>
-    <w:basedOn w:val="a"/>
+    <w:basedOn w:val="Normal"/>
     <w:rsid w:val="004F6814"/>
     <w:pPr>
       <w:spacing w:before="240"/>
@@ -28460,7 +28812,7 @@
   </w:style>
   <w:style w:type="paragraph" w:customStyle="1" w:styleId="Normal1">
     <w:name w:val="Normal1"/>
-    <w:basedOn w:val="a"/>
+    <w:basedOn w:val="Normal"/>
     <w:rsid w:val="004F6814"/>
     <w:pPr>
       <w:bidi w:val="0"/>
@@ -28489,7 +28841,7 @@
       <w:szCs w:val="24"/>
     </w:rPr>
   </w:style>
-  <w:style w:type="paragraph" w:customStyle="1" w:styleId="23">
+  <w:style w:type="paragraph" w:customStyle="1" w:styleId="21">
     <w:name w:val="2"/>
     <w:basedOn w:val="QtxDos0"/>
     <w:rsid w:val="004F6814"/>
@@ -28501,7 +28853,7 @@
       <w:rFonts w:ascii="Times New Roman" w:hAnsi="Times New Roman" w:cs="Times New Roman"/>
     </w:rPr>
   </w:style>
-  <w:style w:type="paragraph" w:customStyle="1" w:styleId="31">
+  <w:style w:type="paragraph" w:customStyle="1" w:styleId="3">
     <w:name w:val="סגנון3"/>
     <w:basedOn w:val="-"/>
     <w:rsid w:val="004F6814"/>
@@ -28554,9 +28906,9 @@
     <w:name w:val="Hebrew_Char"/>
     <w:rsid w:val="00F5501D"/>
   </w:style>
-  <w:style w:type="character" w:customStyle="1" w:styleId="10">
-    <w:name w:val="כותרת 1 תו"/>
-    <w:link w:val="1"/>
+  <w:style w:type="character" w:customStyle="1" w:styleId="Heading1Char">
+    <w:name w:val="Heading 1 Char"/>
+    <w:link w:val="Heading1"/>
     <w:locked/>
     <w:rsid w:val="00E3137F"/>
     <w:rPr>
@@ -28595,9 +28947,9 @@
       <w:rFonts w:ascii="Times NR CEw MT" w:hAnsi="Times NR CEw MT" w:cs="QDavid"/>
     </w:rPr>
   </w:style>
-  <w:style w:type="paragraph" w:styleId="af5">
+  <w:style w:type="paragraph" w:styleId="Title">
     <w:name w:val="Title"/>
-    <w:basedOn w:val="a"/>
+    <w:basedOn w:val="Normal"/>
     <w:qFormat/>
     <w:rsid w:val="00E3137F"/>
     <w:pPr>
@@ -28612,9 +28964,9 @@
       <w:u w:val="single"/>
     </w:rPr>
   </w:style>
-  <w:style w:type="paragraph" w:customStyle="1" w:styleId="af6">
+  <w:style w:type="paragraph" w:customStyle="1" w:styleId="a1">
     <w:name w:val="שם הערך"/>
-    <w:basedOn w:val="a"/>
+    <w:basedOn w:val="Normal"/>
     <w:rsid w:val="00CD354E"/>
     <w:pPr>
       <w:spacing w:line="360" w:lineRule="auto"/>

--- a/dict_check.docx
+++ b/dict_check.docx
@@ -720,85 +720,26 @@
         <w:spacing w:line="240" w:lineRule="exact"/>
         <w:jc w:val="both"/>
         <w:rPr>
-          <w:szCs w:val="18"/>
-        </w:rPr>
-      </w:pPr>
-      <w:r>
-        <w:rPr>
-          <w:rStyle w:val="s01"/>
-          <w:rFonts w:hint="cs"/>
-          <w:rtl/>
-        </w:rPr>
-        <w:t>ערלה</w:t>
-      </w:r>
-      <w:r>
-        <w:rPr>
-          <w:rStyle w:val="FootnoteReference"/>
-          <w:rtl/>
-        </w:rPr>
-        <w:footnoteReference w:id="1"/>
-      </w:r>
-      <w:r>
-        <w:rPr>
-          <w:rStyle w:val="s02"/>
-          <w:rFonts w:hint="cs"/>
-          <w:rtl/>
-        </w:rPr>
-        <w:t xml:space="preserve"> - אטימת נביעת תשוקת החיים ממקור הכל, המטה אותה לצד החלקיות והפרטיות המנותקת ממקור הכל, שאינה נותנת לאהבת המין° להתעדן. הגברת הצד הבהמי החמרי על הצד האידיאלי, ושכרון הבשרי המזהם את כל הנטיות הנאורות והיפות</w:t>
-      </w:r>
-      <w:r>
-        <w:rPr>
-          <w:rFonts w:hint="cs"/>
-          <w:szCs w:val="18"/>
-          <w:rtl/>
-        </w:rPr>
-        <w:t xml:space="preserve"> [</w:t>
-      </w:r>
-      <w:proofErr w:type="spellStart"/>
-      <w:r>
-        <w:rPr>
-          <w:rFonts w:hint="cs"/>
-          <w:szCs w:val="18"/>
-          <w:rtl/>
-        </w:rPr>
-        <w:t>ע"ר</w:t>
-      </w:r>
-      <w:proofErr w:type="spellEnd"/>
-      <w:r>
-        <w:rPr>
-          <w:rFonts w:hint="cs"/>
-          <w:szCs w:val="18"/>
-          <w:rtl/>
-        </w:rPr>
-        <w:t xml:space="preserve"> א </w:t>
-      </w:r>
-      <w:proofErr w:type="spellStart"/>
-      <w:r>
-        <w:rPr>
-          <w:rFonts w:hint="cs"/>
-          <w:szCs w:val="18"/>
-          <w:rtl/>
-        </w:rPr>
-        <w:t>שצז</w:t>
-      </w:r>
-      <w:proofErr w:type="spellEnd"/>
-      <w:r>
-        <w:rPr>
-          <w:rFonts w:hint="cs"/>
-          <w:szCs w:val="18"/>
-          <w:rtl/>
-        </w:rPr>
-        <w:t xml:space="preserve">].  </w:t>
-      </w:r>
+          <w:rStyle w:val="s1510"/>
+        </w:rPr>
+      </w:pPr>
     </w:p>
     <w:p>
       <w:pPr>
         <w:spacing w:line="240" w:lineRule="exact"/>
         <w:jc w:val="both"/>
         <w:rPr>
-          <w:rStyle w:val="s02"/>
-          <w:rFonts w:hint="cs"/>
-          <w:bCs/>
+          <w:rStyle w:val="s1510"/>
+          <w:rtl/>
+        </w:rPr>
+      </w:pPr>
+    </w:p>
+    <w:p>
+      <w:pPr>
+        <w:spacing w:line="240" w:lineRule="exact"/>
+        <w:jc w:val="both"/>
+        <w:rPr>
+          <w:rStyle w:val="s03"/>
           <w:sz w:val="16"/>
           <w:szCs w:val="16"/>
           <w:rtl/>
@@ -806,34 +747,257 @@
       </w:pPr>
       <w:r>
         <w:rPr>
-          <w:rFonts w:hint="cs"/>
-          <w:sz w:val="22"/>
-          <w:rtl/>
-        </w:rPr>
-        <w:t xml:space="preserve">קליפתה התאונית של נטית המין המביאה את החיים למציאות </w:t>
-      </w:r>
-      <w:r>
-        <w:rPr>
-          <w:rStyle w:val="s03"/>
-          <w:rFonts w:hint="cs"/>
-          <w:rtl/>
-        </w:rPr>
-        <w:t xml:space="preserve">[קובץ א </w:t>
-      </w:r>
-      <w:proofErr w:type="spellStart"/>
-      <w:r>
-        <w:rPr>
-          <w:rStyle w:val="s03"/>
-          <w:rFonts w:hint="cs"/>
-          <w:rtl/>
-        </w:rPr>
-        <w:t>תשכט</w:t>
-      </w:r>
-      <w:proofErr w:type="spellEnd"/>
-      <w:r>
-        <w:rPr>
-          <w:rStyle w:val="s03"/>
-          <w:rFonts w:hint="cs"/>
+          <w:rStyle w:val="s1510"/>
+          <w:rtl/>
+        </w:rPr>
+        <w:t xml:space="preserve">טהרה וקדושה ההבדל ביניהן </w:t>
+      </w:r>
+      <w:r>
+        <w:rPr>
+          <w:rStyle w:val="s05"/>
+          <w:rtl/>
+        </w:rPr>
+        <w:t>- הטהרה מכוונת לעשות כל ענינים גשמיים בדרך הכנה לקדושה, אבל עוד אינם מקודשים בעצמם אלא שהם דרך הכרח</w:t>
+      </w:r>
+      <w:r>
+        <w:rPr>
+          <w:rStyle w:val="s05"/>
+          <w:rFonts w:hint="cs"/>
+          <w:rtl/>
+        </w:rPr>
+        <w:t>;</w:t>
+      </w:r>
+      <w:r>
+        <w:rPr>
+          <w:rStyle w:val="s05"/>
+          <w:rtl/>
+        </w:rPr>
+        <w:t xml:space="preserve"> אבל קדושה היא מעלה יותר גדולה, שגם כל ענינים גשמיים הם מקודשים ממש </w:t>
+      </w:r>
+      <w:r>
+        <w:rPr>
+          <w:rStyle w:val="s03"/>
+          <w:sz w:val="16"/>
+          <w:szCs w:val="16"/>
+          <w:rtl/>
+        </w:rPr>
+        <w:t>[</w:t>
+      </w:r>
+      <w:r>
+        <w:rPr>
+          <w:rStyle w:val="s03"/>
+          <w:rFonts w:hint="cs"/>
+          <w:sz w:val="16"/>
+          <w:szCs w:val="16"/>
+          <w:rtl/>
+        </w:rPr>
+        <w:t xml:space="preserve">פנק' ג </w:t>
+      </w:r>
+      <w:proofErr w:type="spellStart"/>
+      <w:r>
+        <w:rPr>
+          <w:rStyle w:val="s03"/>
+          <w:rFonts w:hint="cs"/>
+          <w:sz w:val="16"/>
+          <w:szCs w:val="16"/>
+          <w:rtl/>
+        </w:rPr>
+        <w:t>רסד</w:t>
+      </w:r>
+      <w:proofErr w:type="spellEnd"/>
+      <w:r>
+        <w:rPr>
+          <w:rStyle w:val="s03"/>
+          <w:rFonts w:hint="cs"/>
+          <w:sz w:val="16"/>
+          <w:szCs w:val="16"/>
+          <w:rtl/>
+        </w:rPr>
+        <w:t xml:space="preserve"> (</w:t>
+      </w:r>
+      <w:proofErr w:type="spellStart"/>
+      <w:r>
+        <w:rPr>
+          <w:rStyle w:val="s03"/>
+          <w:sz w:val="16"/>
+          <w:szCs w:val="16"/>
+          <w:rtl/>
+        </w:rPr>
+        <w:t>מא"ה</w:t>
+      </w:r>
+      <w:proofErr w:type="spellEnd"/>
+      <w:r>
+        <w:rPr>
+          <w:rStyle w:val="s03"/>
+          <w:sz w:val="16"/>
+          <w:szCs w:val="16"/>
+          <w:rtl/>
+        </w:rPr>
+        <w:t xml:space="preserve"> ב שטו</w:t>
+      </w:r>
+      <w:r>
+        <w:rPr>
+          <w:rStyle w:val="s03"/>
+          <w:rFonts w:hint="cs"/>
+          <w:sz w:val="16"/>
+          <w:szCs w:val="16"/>
+          <w:rtl/>
+        </w:rPr>
+        <w:t>,</w:t>
+      </w:r>
+      <w:r>
+        <w:rPr>
+          <w:rStyle w:val="s03"/>
+          <w:sz w:val="16"/>
+          <w:szCs w:val="16"/>
+          <w:rtl/>
+        </w:rPr>
+        <w:t xml:space="preserve"> </w:t>
+      </w:r>
+      <w:proofErr w:type="spellStart"/>
+      <w:r>
+        <w:rPr>
+          <w:rStyle w:val="s03"/>
+          <w:sz w:val="16"/>
+          <w:szCs w:val="16"/>
+          <w:rtl/>
+        </w:rPr>
+        <w:t>ב"ר</w:t>
+      </w:r>
+      <w:proofErr w:type="spellEnd"/>
+      <w:r>
+        <w:rPr>
+          <w:rStyle w:val="s03"/>
+          <w:sz w:val="16"/>
+          <w:szCs w:val="16"/>
+          <w:rtl/>
+        </w:rPr>
+        <w:t xml:space="preserve"> שמא)]</w:t>
+      </w:r>
+      <w:r>
+        <w:rPr>
+          <w:rStyle w:val="s03"/>
+          <w:sz w:val="18"/>
+          <w:rtl/>
+        </w:rPr>
+        <w:t xml:space="preserve">. </w:t>
+      </w:r>
+      <w:r>
+        <w:rPr>
+          <w:rStyle w:val="s03"/>
+          <w:sz w:val="18"/>
+          <w:rtl/>
+        </w:rPr>
+        <w:cr/>
+      </w:r>
+      <w:r>
+        <w:rPr>
+          <w:rStyle w:val="s03"/>
+          <w:rFonts w:hint="cs"/>
+          <w:b/>
+          <w:bCs/>
+          <w:sz w:val="18"/>
+          <w:rtl/>
+        </w:rPr>
+        <w:t>בהפרש שבין טהור לקדוש</w:t>
+      </w:r>
+      <w:r>
+        <w:rPr>
+          <w:rStyle w:val="s03"/>
+          <w:rFonts w:hint="cs"/>
+          <w:sz w:val="18"/>
+          <w:rtl/>
+        </w:rPr>
+        <w:t xml:space="preserve"> - כתב </w:t>
+      </w:r>
+      <w:proofErr w:type="spellStart"/>
+      <w:r>
+        <w:rPr>
+          <w:rStyle w:val="s03"/>
+          <w:rFonts w:hint="cs"/>
+          <w:sz w:val="18"/>
+          <w:rtl/>
+        </w:rPr>
+        <w:t>במס"י</w:t>
+      </w:r>
+      <w:proofErr w:type="spellEnd"/>
+      <w:r>
+        <w:rPr>
+          <w:rStyle w:val="s03"/>
+          <w:rFonts w:hint="cs"/>
+          <w:sz w:val="18"/>
+          <w:rtl/>
+        </w:rPr>
+        <w:t xml:space="preserve">: כי </w:t>
+      </w:r>
+      <w:r>
+        <w:rPr>
+          <w:rStyle w:val="s03"/>
+          <w:rFonts w:hint="cs"/>
+          <w:b/>
+          <w:bCs/>
+          <w:sz w:val="18"/>
+          <w:rtl/>
+        </w:rPr>
+        <w:t>הטהור</w:t>
+      </w:r>
+      <w:r>
+        <w:rPr>
+          <w:rStyle w:val="s03"/>
+          <w:rFonts w:hint="cs"/>
+          <w:sz w:val="18"/>
+          <w:rtl/>
+        </w:rPr>
+        <w:t xml:space="preserve"> לא יעיק הגוף לנשמה, ודרכי החומר לא יתגברו על השכל, אבל </w:t>
+      </w:r>
+      <w:r>
+        <w:rPr>
+          <w:rStyle w:val="s03"/>
+          <w:rFonts w:hint="cs"/>
+          <w:b/>
+          <w:bCs/>
+          <w:sz w:val="18"/>
+          <w:rtl/>
+        </w:rPr>
+        <w:t>הקדוש</w:t>
+      </w:r>
+      <w:r>
+        <w:rPr>
+          <w:rStyle w:val="s03"/>
+          <w:rFonts w:hint="cs"/>
+          <w:sz w:val="18"/>
+          <w:rtl/>
+        </w:rPr>
+        <w:t xml:space="preserve"> הגוף עוזר לנשמה, ותוכו מקודש מקדושתה </w:t>
+      </w:r>
+      <w:r>
+        <w:rPr>
+          <w:rStyle w:val="s03"/>
+          <w:rFonts w:hint="cs"/>
+          <w:sz w:val="16"/>
+          <w:szCs w:val="16"/>
+          <w:rtl/>
+        </w:rPr>
+        <w:t xml:space="preserve">[פנק' ג </w:t>
+      </w:r>
+      <w:proofErr w:type="spellStart"/>
+      <w:r>
+        <w:rPr>
+          <w:rStyle w:val="s03"/>
+          <w:rFonts w:hint="cs"/>
+          <w:sz w:val="16"/>
+          <w:szCs w:val="16"/>
+          <w:rtl/>
+        </w:rPr>
+        <w:t>קכו</w:t>
+      </w:r>
+      <w:proofErr w:type="spellEnd"/>
+      <w:r>
+        <w:rPr>
+          <w:rStyle w:val="s03"/>
+          <w:rFonts w:hint="cs"/>
+          <w:sz w:val="16"/>
+          <w:szCs w:val="16"/>
           <w:rtl/>
         </w:rPr>
         <w:t>].</w:t>
@@ -844,17 +1008,134 @@
         <w:spacing w:line="240" w:lineRule="exact"/>
         <w:jc w:val="both"/>
         <w:rPr>
+          <w:rStyle w:val="s03"/>
+          <w:sz w:val="18"/>
+          <w:rtl/>
+        </w:rPr>
+      </w:pPr>
+      <w:r>
+        <w:rPr>
+          <w:rStyle w:val="s03"/>
+          <w:sz w:val="18"/>
+          <w:rtl/>
+        </w:rPr>
+        <w:cr/>
+      </w:r>
+      <w:r>
+        <w:rPr>
           <w:rStyle w:val="s1510"/>
           <w:rtl/>
         </w:rPr>
-      </w:pPr>
+        <w:t xml:space="preserve">"טיול" לעומת "הליכה בדרך" </w:t>
+      </w:r>
+      <w:r>
+        <w:rPr>
+          <w:rStyle w:val="s05"/>
+          <w:rtl/>
+        </w:rPr>
+        <w:t xml:space="preserve">- ענין </w:t>
+      </w:r>
+      <w:r>
+        <w:rPr>
+          <w:rStyle w:val="s17"/>
+          <w:sz w:val="18"/>
+          <w:szCs w:val="18"/>
+          <w:rtl/>
+        </w:rPr>
+        <w:t xml:space="preserve">הטיול </w:t>
+      </w:r>
+      <w:r>
+        <w:rPr>
+          <w:rStyle w:val="s05"/>
+          <w:rtl/>
+        </w:rPr>
+        <w:t xml:space="preserve">הוא לסמן דבר שהוא תכלית מצד עצמו, להבדיל תנועה זו מתנועה של </w:t>
+      </w:r>
+      <w:r>
+        <w:rPr>
+          <w:rStyle w:val="s17"/>
+          <w:sz w:val="18"/>
+          <w:szCs w:val="18"/>
+          <w:rtl/>
+        </w:rPr>
+        <w:t>הליכה בדרך</w:t>
+      </w:r>
+      <w:r>
+        <w:rPr>
+          <w:rStyle w:val="s05"/>
+          <w:rtl/>
+        </w:rPr>
+        <w:t xml:space="preserve"> שאינה כי אם הכנה. ע"כ נקראת התורה דרך שהיא המביאה לזו התכלית העליונה, אבל הטיול הוא מצד עצמו עונג ותכלית. ע"כ נקרא בלשון חז"ל המתעסק בסודות התורה מטייל בפרדס, כי העסק בגופי הלכות תכליתו לבא אל המעשה, </w:t>
+      </w:r>
+      <w:proofErr w:type="spellStart"/>
+      <w:r>
+        <w:rPr>
+          <w:rStyle w:val="s05"/>
+          <w:rtl/>
+        </w:rPr>
+        <w:t>משא"כ</w:t>
+      </w:r>
+      <w:proofErr w:type="spellEnd"/>
+      <w:r>
+        <w:rPr>
+          <w:rStyle w:val="s05"/>
+          <w:rtl/>
+        </w:rPr>
+        <w:t xml:space="preserve"> העסק ברזי תורה שההשגה והעיון הם עצם התכלית, ע"כ נקרא טיול </w:t>
+      </w:r>
+      <w:r>
+        <w:rPr>
+          <w:rStyle w:val="s03"/>
+          <w:sz w:val="16"/>
+          <w:szCs w:val="16"/>
+          <w:rtl/>
+        </w:rPr>
+        <w:t>[</w:t>
+      </w:r>
+      <w:proofErr w:type="spellStart"/>
+      <w:r>
+        <w:rPr>
+          <w:rStyle w:val="s03"/>
+          <w:sz w:val="16"/>
+          <w:szCs w:val="16"/>
+          <w:rtl/>
+        </w:rPr>
+        <w:t>מ"ש</w:t>
+      </w:r>
+      <w:proofErr w:type="spellEnd"/>
+      <w:r>
+        <w:rPr>
+          <w:rStyle w:val="s03"/>
+          <w:sz w:val="16"/>
+          <w:szCs w:val="16"/>
+          <w:rtl/>
+        </w:rPr>
+        <w:t xml:space="preserve"> ק]</w:t>
+      </w:r>
+      <w:r>
+        <w:rPr>
+          <w:rStyle w:val="s03"/>
+          <w:sz w:val="18"/>
+          <w:rtl/>
+        </w:rPr>
+        <w:t xml:space="preserve">. </w:t>
+      </w:r>
+      <w:r>
+        <w:rPr>
+          <w:rStyle w:val="s03"/>
+          <w:sz w:val="18"/>
+          <w:rtl/>
+        </w:rPr>
+        <w:cr/>
+      </w:r>
     </w:p>
     <w:p>
       <w:pPr>
         <w:spacing w:line="240" w:lineRule="exact"/>
         <w:jc w:val="both"/>
         <w:rPr>
-          <w:rStyle w:val="s1510"/>
+          <w:rStyle w:val="s03"/>
+          <w:sz w:val="18"/>
           <w:rtl/>
         </w:rPr>
       </w:pPr>
@@ -864,412 +1145,6 @@
         <w:spacing w:line="240" w:lineRule="exact"/>
         <w:jc w:val="both"/>
         <w:rPr>
-          <w:rStyle w:val="s03"/>
-          <w:sz w:val="16"/>
-          <w:szCs w:val="16"/>
-          <w:rtl/>
-        </w:rPr>
-      </w:pPr>
-      <w:r>
-        <w:rPr>
-          <w:rStyle w:val="s1510"/>
-          <w:rtl/>
-        </w:rPr>
-        <w:t xml:space="preserve">טהרה וקדושה ההבדל ביניהן </w:t>
-      </w:r>
-      <w:r>
-        <w:rPr>
-          <w:rStyle w:val="s05"/>
-          <w:rtl/>
-        </w:rPr>
-        <w:t>- הטהרה מכוונת לעשות כל ענינים גשמיים בדרך הכנה לקדושה, אבל עוד אינם מקודשים בעצמם אלא שהם דרך הכרח</w:t>
-      </w:r>
-      <w:r>
-        <w:rPr>
-          <w:rStyle w:val="s05"/>
-          <w:rFonts w:hint="cs"/>
-          <w:rtl/>
-        </w:rPr>
-        <w:t>;</w:t>
-      </w:r>
-      <w:r>
-        <w:rPr>
-          <w:rStyle w:val="s05"/>
-          <w:rtl/>
-        </w:rPr>
-        <w:t xml:space="preserve"> אבל קדושה היא מעלה יותר גדולה, שגם כל ענינים גשמיים הם מקודשים ממש </w:t>
-      </w:r>
-      <w:r>
-        <w:rPr>
-          <w:rStyle w:val="s03"/>
-          <w:sz w:val="16"/>
-          <w:szCs w:val="16"/>
-          <w:rtl/>
-        </w:rPr>
-        <w:t>[</w:t>
-      </w:r>
-      <w:r>
-        <w:rPr>
-          <w:rStyle w:val="s03"/>
-          <w:rFonts w:hint="cs"/>
-          <w:sz w:val="16"/>
-          <w:szCs w:val="16"/>
-          <w:rtl/>
-        </w:rPr>
-        <w:t xml:space="preserve">פנק' ג </w:t>
-      </w:r>
-      <w:proofErr w:type="spellStart"/>
-      <w:r>
-        <w:rPr>
-          <w:rStyle w:val="s03"/>
-          <w:rFonts w:hint="cs"/>
-          <w:sz w:val="16"/>
-          <w:szCs w:val="16"/>
-          <w:rtl/>
-        </w:rPr>
-        <w:t>רסד</w:t>
-      </w:r>
-      <w:proofErr w:type="spellEnd"/>
-      <w:r>
-        <w:rPr>
-          <w:rStyle w:val="s03"/>
-          <w:rFonts w:hint="cs"/>
-          <w:sz w:val="16"/>
-          <w:szCs w:val="16"/>
-          <w:rtl/>
-        </w:rPr>
-        <w:t xml:space="preserve"> (</w:t>
-      </w:r>
-      <w:proofErr w:type="spellStart"/>
-      <w:r>
-        <w:rPr>
-          <w:rStyle w:val="s03"/>
-          <w:sz w:val="16"/>
-          <w:szCs w:val="16"/>
-          <w:rtl/>
-        </w:rPr>
-        <w:t>מא"ה</w:t>
-      </w:r>
-      <w:proofErr w:type="spellEnd"/>
-      <w:r>
-        <w:rPr>
-          <w:rStyle w:val="s03"/>
-          <w:sz w:val="16"/>
-          <w:szCs w:val="16"/>
-          <w:rtl/>
-        </w:rPr>
-        <w:t xml:space="preserve"> ב שטו</w:t>
-      </w:r>
-      <w:r>
-        <w:rPr>
-          <w:rStyle w:val="s03"/>
-          <w:rFonts w:hint="cs"/>
-          <w:sz w:val="16"/>
-          <w:szCs w:val="16"/>
-          <w:rtl/>
-        </w:rPr>
-        <w:t>,</w:t>
-      </w:r>
-      <w:r>
-        <w:rPr>
-          <w:rStyle w:val="s03"/>
-          <w:sz w:val="16"/>
-          <w:szCs w:val="16"/>
-          <w:rtl/>
-        </w:rPr>
-        <w:t xml:space="preserve"> </w:t>
-      </w:r>
-      <w:proofErr w:type="spellStart"/>
-      <w:r>
-        <w:rPr>
-          <w:rStyle w:val="s03"/>
-          <w:sz w:val="16"/>
-          <w:szCs w:val="16"/>
-          <w:rtl/>
-        </w:rPr>
-        <w:t>ב"ר</w:t>
-      </w:r>
-      <w:proofErr w:type="spellEnd"/>
-      <w:r>
-        <w:rPr>
-          <w:rStyle w:val="s03"/>
-          <w:sz w:val="16"/>
-          <w:szCs w:val="16"/>
-          <w:rtl/>
-        </w:rPr>
-        <w:t xml:space="preserve"> שמא)]</w:t>
-      </w:r>
-      <w:r>
-        <w:rPr>
-          <w:rStyle w:val="s03"/>
-          <w:sz w:val="18"/>
-          <w:rtl/>
-        </w:rPr>
-        <w:t xml:space="preserve">. </w:t>
-      </w:r>
-      <w:r>
-        <w:rPr>
-          <w:rStyle w:val="s03"/>
-          <w:sz w:val="18"/>
-          <w:rtl/>
-        </w:rPr>
-        <w:cr/>
-      </w:r>
-      <w:r>
-        <w:rPr>
-          <w:rStyle w:val="s03"/>
-          <w:rFonts w:hint="cs"/>
-          <w:b/>
-          <w:bCs/>
-          <w:sz w:val="18"/>
-          <w:rtl/>
-        </w:rPr>
-        <w:t>בהפרש שבין טהור לקדוש</w:t>
-      </w:r>
-      <w:r>
-        <w:rPr>
-          <w:rStyle w:val="s03"/>
-          <w:rFonts w:hint="cs"/>
-          <w:sz w:val="18"/>
-          <w:rtl/>
-        </w:rPr>
-        <w:t xml:space="preserve"> - כתב </w:t>
-      </w:r>
-      <w:proofErr w:type="spellStart"/>
-      <w:r>
-        <w:rPr>
-          <w:rStyle w:val="s03"/>
-          <w:rFonts w:hint="cs"/>
-          <w:sz w:val="18"/>
-          <w:rtl/>
-        </w:rPr>
-        <w:t>במס"י</w:t>
-      </w:r>
-      <w:proofErr w:type="spellEnd"/>
-      <w:r>
-        <w:rPr>
-          <w:rStyle w:val="s03"/>
-          <w:rFonts w:hint="cs"/>
-          <w:sz w:val="18"/>
-          <w:rtl/>
-        </w:rPr>
-        <w:t xml:space="preserve">: כי </w:t>
-      </w:r>
-      <w:r>
-        <w:rPr>
-          <w:rStyle w:val="s03"/>
-          <w:rFonts w:hint="cs"/>
-          <w:b/>
-          <w:bCs/>
-          <w:sz w:val="18"/>
-          <w:rtl/>
-        </w:rPr>
-        <w:t>הטהור</w:t>
-      </w:r>
-      <w:r>
-        <w:rPr>
-          <w:rStyle w:val="s03"/>
-          <w:rFonts w:hint="cs"/>
-          <w:sz w:val="18"/>
-          <w:rtl/>
-        </w:rPr>
-        <w:t xml:space="preserve"> לא יעיק הגוף לנשמה, ודרכי החומר לא יתגברו על השכל, אבל </w:t>
-      </w:r>
-      <w:r>
-        <w:rPr>
-          <w:rStyle w:val="s03"/>
-          <w:rFonts w:hint="cs"/>
-          <w:b/>
-          <w:bCs/>
-          <w:sz w:val="18"/>
-          <w:rtl/>
-        </w:rPr>
-        <w:t>הקדוש</w:t>
-      </w:r>
-      <w:r>
-        <w:rPr>
-          <w:rStyle w:val="s03"/>
-          <w:rFonts w:hint="cs"/>
-          <w:sz w:val="18"/>
-          <w:rtl/>
-        </w:rPr>
-        <w:t xml:space="preserve"> הגוף עוזר לנשמה, ותוכו מקודש מקדושתה </w:t>
-      </w:r>
-      <w:r>
-        <w:rPr>
-          <w:rStyle w:val="s03"/>
-          <w:rFonts w:hint="cs"/>
-          <w:sz w:val="16"/>
-          <w:szCs w:val="16"/>
-          <w:rtl/>
-        </w:rPr>
-        <w:t xml:space="preserve">[פנק' ג </w:t>
-      </w:r>
-      <w:proofErr w:type="spellStart"/>
-      <w:r>
-        <w:rPr>
-          <w:rStyle w:val="s03"/>
-          <w:rFonts w:hint="cs"/>
-          <w:sz w:val="16"/>
-          <w:szCs w:val="16"/>
-          <w:rtl/>
-        </w:rPr>
-        <w:t>קכו</w:t>
-      </w:r>
-      <w:proofErr w:type="spellEnd"/>
-      <w:r>
-        <w:rPr>
-          <w:rStyle w:val="s03"/>
-          <w:rFonts w:hint="cs"/>
-          <w:sz w:val="16"/>
-          <w:szCs w:val="16"/>
-          <w:rtl/>
-        </w:rPr>
-        <w:t>].</w:t>
-      </w:r>
-    </w:p>
-    <w:p>
-      <w:pPr>
-        <w:spacing w:line="240" w:lineRule="exact"/>
-        <w:jc w:val="both"/>
-        <w:rPr>
-          <w:rStyle w:val="s03"/>
-          <w:sz w:val="18"/>
-          <w:rtl/>
-        </w:rPr>
-      </w:pPr>
-      <w:r>
-        <w:rPr>
-          <w:rStyle w:val="s03"/>
-          <w:sz w:val="18"/>
-          <w:rtl/>
-        </w:rPr>
-        <w:cr/>
-      </w:r>
-      <w:r>
-        <w:rPr>
-          <w:rStyle w:val="s1510"/>
-          <w:rtl/>
-        </w:rPr>
-        <w:t xml:space="preserve">"טיול" לעומת "הליכה בדרך" </w:t>
-      </w:r>
-      <w:r>
-        <w:rPr>
-          <w:rStyle w:val="s05"/>
-          <w:rtl/>
-        </w:rPr>
-        <w:t xml:space="preserve">- ענין </w:t>
-      </w:r>
-      <w:r>
-        <w:rPr>
-          <w:rStyle w:val="s17"/>
-          <w:sz w:val="18"/>
-          <w:szCs w:val="18"/>
-          <w:rtl/>
-        </w:rPr>
-        <w:t xml:space="preserve">הטיול </w:t>
-      </w:r>
-      <w:r>
-        <w:rPr>
-          <w:rStyle w:val="s05"/>
-          <w:rtl/>
-        </w:rPr>
-        <w:t xml:space="preserve">הוא לסמן דבר שהוא תכלית מצד עצמו, להבדיל תנועה זו מתנועה של </w:t>
-      </w:r>
-      <w:r>
-        <w:rPr>
-          <w:rStyle w:val="s17"/>
-          <w:sz w:val="18"/>
-          <w:szCs w:val="18"/>
-          <w:rtl/>
-        </w:rPr>
-        <w:t>הליכה בדרך</w:t>
-      </w:r>
-      <w:r>
-        <w:rPr>
-          <w:rStyle w:val="s05"/>
-          <w:rtl/>
-        </w:rPr>
-        <w:t xml:space="preserve"> שאינה כי אם הכנה. ע"כ נקראת התורה דרך שהיא המביאה לזו התכלית העליונה, אבל הטיול הוא מצד עצמו עונג ותכלית. ע"כ נקרא בלשון חז"ל המתעסק בסודות התורה מטייל בפרדס, כי העסק בגופי הלכות תכליתו לבא אל המעשה, </w:t>
-      </w:r>
-      <w:proofErr w:type="spellStart"/>
-      <w:r>
-        <w:rPr>
-          <w:rStyle w:val="s05"/>
-          <w:rtl/>
-        </w:rPr>
-        <w:t>משא"כ</w:t>
-      </w:r>
-      <w:proofErr w:type="spellEnd"/>
-      <w:r>
-        <w:rPr>
-          <w:rStyle w:val="s05"/>
-          <w:rtl/>
-        </w:rPr>
-        <w:t xml:space="preserve"> העסק ברזי תורה שההשגה והעיון הם עצם התכלית, ע"כ נקרא טיול </w:t>
-      </w:r>
-      <w:r>
-        <w:rPr>
-          <w:rStyle w:val="s03"/>
-          <w:sz w:val="16"/>
-          <w:szCs w:val="16"/>
-          <w:rtl/>
-        </w:rPr>
-        <w:t>[</w:t>
-      </w:r>
-      <w:proofErr w:type="spellStart"/>
-      <w:r>
-        <w:rPr>
-          <w:rStyle w:val="s03"/>
-          <w:sz w:val="16"/>
-          <w:szCs w:val="16"/>
-          <w:rtl/>
-        </w:rPr>
-        <w:t>מ"ש</w:t>
-      </w:r>
-      <w:proofErr w:type="spellEnd"/>
-      <w:r>
-        <w:rPr>
-          <w:rStyle w:val="s03"/>
-          <w:sz w:val="16"/>
-          <w:szCs w:val="16"/>
-          <w:rtl/>
-        </w:rPr>
-        <w:t xml:space="preserve"> ק]</w:t>
-      </w:r>
-      <w:r>
-        <w:rPr>
-          <w:rStyle w:val="s03"/>
-          <w:sz w:val="18"/>
-          <w:rtl/>
-        </w:rPr>
-        <w:t xml:space="preserve">. </w:t>
-      </w:r>
-      <w:r>
-        <w:rPr>
-          <w:rStyle w:val="s03"/>
-          <w:sz w:val="18"/>
-          <w:rtl/>
-        </w:rPr>
-        <w:cr/>
-      </w:r>
-    </w:p>
-    <w:p>
-      <w:pPr>
-        <w:spacing w:line="240" w:lineRule="exact"/>
-        <w:jc w:val="both"/>
-        <w:rPr>
-          <w:rStyle w:val="s03"/>
-          <w:sz w:val="18"/>
-          <w:rtl/>
-        </w:rPr>
-      </w:pPr>
-    </w:p>
-    <w:p>
-      <w:pPr>
-        <w:spacing w:line="240" w:lineRule="exact"/>
-        <w:jc w:val="both"/>
-        <w:rPr>
           <w:rStyle w:val="s12"/>
           <w:sz w:val="16"/>
         </w:rPr>
@@ -1396,7 +1271,7 @@
           <w:vertAlign w:val="superscript"/>
           <w:rtl/>
         </w:rPr>
-        <w:footnoteReference w:id="2"/>
+        <w:footnoteReference w:id="1"/>
       </w:r>
       <w:r>
         <w:rPr>
@@ -1512,7 +1387,7 @@
           <w:vertAlign w:val="superscript"/>
           <w:rtl/>
         </w:rPr>
-        <w:footnoteReference w:id="3"/>
+        <w:footnoteReference w:id="2"/>
       </w:r>
       <w:r>
         <w:rPr>
@@ -2460,7 +2335,7 @@
           <w:vertAlign w:val="superscript"/>
           <w:rtl/>
         </w:rPr>
-        <w:footnoteReference w:id="4"/>
+        <w:footnoteReference w:id="3"/>
       </w:r>
       <w:r>
         <w:rPr>
@@ -2631,7 +2506,7 @@
           <w:vertAlign w:val="superscript"/>
           <w:rtl/>
         </w:rPr>
-        <w:footnoteReference w:id="5"/>
+        <w:footnoteReference w:id="4"/>
       </w:r>
       <w:r>
         <w:rPr>
@@ -2693,15 +2568,7 @@
           <w:rStyle w:val="s02"/>
           <w:rtl/>
         </w:rPr>
-        <w:t xml:space="preserve"> הנפשות הבאות </w:t>
-      </w:r>
-      <w:r>
-        <w:rPr>
-          <w:rStyle w:val="s02"/>
-          <w:rtl/>
-        </w:rPr>
-        <w:lastRenderedPageBreak/>
-        <w:t xml:space="preserve">מאותם הדורות, שהיו ראויים להיות לפני </w:t>
+        <w:t xml:space="preserve"> הנפשות הבאות מאותם הדורות, שהיו ראויים להיות לפני </w:t>
       </w:r>
       <w:proofErr w:type="spellStart"/>
       <w:r>
@@ -2802,6 +2669,7 @@
           <w:rStyle w:val="s02"/>
           <w:rtl/>
         </w:rPr>
+        <w:lastRenderedPageBreak/>
         <w:t xml:space="preserve">מנגדי התורה, בכל דור ודור </w:t>
       </w:r>
       <w:r>
@@ -3187,7 +3055,7 @@
           <w:rStyle w:val="FootnoteReference"/>
           <w:rtl/>
         </w:rPr>
-        <w:footnoteReference w:id="6"/>
+        <w:footnoteReference w:id="5"/>
       </w:r>
       <w:r>
         <w:rPr>
@@ -3285,7 +3153,7 @@
           <w:vertAlign w:val="superscript"/>
           <w:rtl/>
         </w:rPr>
-        <w:footnoteReference w:id="7"/>
+        <w:footnoteReference w:id="6"/>
       </w:r>
       <w:r>
         <w:rPr>
@@ -3609,7 +3477,7 @@
           <w:vertAlign w:val="superscript"/>
           <w:rtl/>
         </w:rPr>
-        <w:footnoteReference w:id="8"/>
+        <w:footnoteReference w:id="7"/>
       </w:r>
       <w:r>
         <w:rPr>
@@ -4506,7 +4374,7 @@
           <w:vertAlign w:val="superscript"/>
           <w:rtl/>
         </w:rPr>
-        <w:footnoteReference w:id="9"/>
+        <w:footnoteReference w:id="8"/>
       </w:r>
       <w:r>
         <w:rPr>
@@ -4829,7 +4697,7 @@
           <w:vertAlign w:val="superscript"/>
           <w:rtl/>
         </w:rPr>
-        <w:footnoteReference w:id="10"/>
+        <w:footnoteReference w:id="9"/>
       </w:r>
       <w:r>
         <w:rPr>
@@ -5026,7 +4894,6 @@
           <w:rFonts w:hint="eastAsia"/>
           <w:rtl/>
         </w:rPr>
-        <w:lastRenderedPageBreak/>
         <w:t>בני</w:t>
       </w:r>
       <w:r>
@@ -6049,6 +5916,7 @@
           <w:rFonts w:hint="cs"/>
           <w:rtl/>
         </w:rPr>
+        <w:lastRenderedPageBreak/>
         <w:t>בני אדם</w:t>
       </w:r>
       <w:r>
@@ -6155,7 +6023,7 @@
           <w:vertAlign w:val="superscript"/>
           <w:rtl/>
         </w:rPr>
-        <w:footnoteReference w:id="11"/>
+        <w:footnoteReference w:id="10"/>
       </w:r>
       <w:r>
         <w:rPr>
@@ -8519,7 +8387,7 @@
           <w:vertAlign w:val="superscript"/>
           <w:rtl/>
         </w:rPr>
-        <w:footnoteReference w:id="12"/>
+        <w:footnoteReference w:id="11"/>
       </w:r>
       <w:r>
         <w:rPr>
@@ -8808,7 +8676,7 @@
           <w:vertAlign w:val="superscript"/>
           <w:rtl/>
         </w:rPr>
-        <w:footnoteReference w:id="13"/>
+        <w:footnoteReference w:id="12"/>
       </w:r>
       <w:r>
         <w:rPr>
@@ -8926,7 +8794,7 @@
           <w:vertAlign w:val="superscript"/>
           <w:rtl/>
         </w:rPr>
-        <w:footnoteReference w:id="14"/>
+        <w:footnoteReference w:id="13"/>
       </w:r>
       <w:r>
         <w:rPr>
@@ -9391,7 +9259,7 @@
           <w:vertAlign w:val="superscript"/>
           <w:rtl/>
         </w:rPr>
-        <w:footnoteReference w:id="15"/>
+        <w:footnoteReference w:id="14"/>
       </w:r>
       <w:r>
         <w:rPr>
@@ -9579,7 +9447,7 @@
           <w:vertAlign w:val="superscript"/>
           <w:rtl/>
         </w:rPr>
-        <w:footnoteReference w:id="16"/>
+        <w:footnoteReference w:id="15"/>
       </w:r>
       <w:bookmarkEnd w:id="0"/>
       <w:r>
@@ -9724,7 +9592,7 @@
           <w:vertAlign w:val="superscript"/>
           <w:rtl/>
         </w:rPr>
-        <w:footnoteReference w:id="17"/>
+        <w:footnoteReference w:id="16"/>
       </w:r>
       <w:r>
         <w:rPr>
@@ -9993,7 +9861,7 @@
           <w:rStyle w:val="FootnoteReference"/>
           <w:rtl/>
         </w:rPr>
-        <w:footnoteReference w:id="18"/>
+        <w:footnoteReference w:id="17"/>
       </w:r>
       <w:bookmarkEnd w:id="1"/>
       <w:r>
@@ -10324,7 +10192,7 @@
           <w:vertAlign w:val="superscript"/>
           <w:rtl/>
         </w:rPr>
-        <w:footnoteReference w:id="19"/>
+        <w:footnoteReference w:id="18"/>
       </w:r>
       <w:r>
         <w:rPr>
@@ -10526,7 +10394,7 @@
           <w:vertAlign w:val="superscript"/>
           <w:rtl/>
         </w:rPr>
-        <w:footnoteReference w:id="20"/>
+        <w:footnoteReference w:id="19"/>
       </w:r>
       <w:r>
         <w:rPr>
@@ -11717,6 +11585,7 @@
           <w:rStyle w:val="s02"/>
           <w:rtl/>
         </w:rPr>
+        <w:lastRenderedPageBreak/>
         <w:t>ע' במדור פסוקים ובטויי חז"ל</w:t>
       </w:r>
       <w:r>
@@ -13825,7 +13694,7 @@
           <w:rStyle w:val="FootnoteReference"/>
           <w:bCs/>
         </w:rPr>
-        <w:footnoteReference w:id="21"/>
+        <w:footnoteReference w:id="20"/>
       </w:r>
       <w:r>
         <w:rPr>
@@ -14312,6 +14181,7 @@
           <w:bCs/>
           <w:rtl/>
         </w:rPr>
+        <w:lastRenderedPageBreak/>
         <w:t>באהבה</w:t>
       </w:r>
       <w:r>
@@ -14928,7 +14798,7 @@
           <w:vertAlign w:val="superscript"/>
           <w:rtl/>
         </w:rPr>
-        <w:footnoteReference w:id="22"/>
+        <w:footnoteReference w:id="21"/>
       </w:r>
       <w:r>
         <w:rPr>
@@ -15193,7 +15063,7 @@
           <w:vertAlign w:val="superscript"/>
           <w:rtl/>
         </w:rPr>
-        <w:footnoteReference w:id="23"/>
+        <w:footnoteReference w:id="22"/>
       </w:r>
       <w:r>
         <w:rPr>
@@ -15639,7 +15509,7 @@
           <w:vertAlign w:val="superscript"/>
           <w:rtl/>
         </w:rPr>
-        <w:footnoteReference w:id="24"/>
+        <w:footnoteReference w:id="23"/>
       </w:r>
       <w:r>
         <w:rPr>
@@ -16538,7 +16408,7 @@
           <w:vertAlign w:val="superscript"/>
           <w:rtl/>
         </w:rPr>
-        <w:footnoteReference w:id="25"/>
+        <w:footnoteReference w:id="24"/>
       </w:r>
       <w:r>
         <w:rPr>
@@ -16731,75 +16601,75 @@
           <w:szCs w:val="18"/>
           <w:rtl/>
         </w:rPr>
+        <w:footnoteReference w:id="25"/>
+      </w:r>
+      <w:r>
+        <w:rPr>
+          <w:rStyle w:val="s05"/>
+          <w:rtl/>
+        </w:rPr>
+        <w:cr/>
+      </w:r>
+      <w:r>
+        <w:rPr>
+          <w:rStyle w:val="s17"/>
+          <w:sz w:val="18"/>
+          <w:szCs w:val="18"/>
+          <w:rtl/>
+        </w:rPr>
+        <w:t xml:space="preserve">ב. </w:t>
+      </w:r>
+      <w:proofErr w:type="spellStart"/>
+      <w:r>
+        <w:rPr>
+          <w:rStyle w:val="s17"/>
+          <w:sz w:val="18"/>
+          <w:szCs w:val="18"/>
+          <w:rtl/>
+        </w:rPr>
+        <w:t>ריהטא</w:t>
+      </w:r>
+      <w:proofErr w:type="spellEnd"/>
+      <w:r>
+        <w:rPr>
+          <w:rStyle w:val="s17"/>
+          <w:sz w:val="18"/>
+          <w:szCs w:val="18"/>
+          <w:rtl/>
+        </w:rPr>
+        <w:t xml:space="preserve"> </w:t>
+      </w:r>
+      <w:r>
+        <w:rPr>
+          <w:rStyle w:val="s05"/>
+          <w:rtl/>
+        </w:rPr>
+        <w:t xml:space="preserve">- מין </w:t>
+      </w:r>
+      <w:proofErr w:type="spellStart"/>
+      <w:r>
+        <w:rPr>
+          <w:rStyle w:val="s05"/>
+          <w:rtl/>
+        </w:rPr>
+        <w:t>גירסא</w:t>
+      </w:r>
+      <w:proofErr w:type="spellEnd"/>
+      <w:r>
+        <w:rPr>
+          <w:rStyle w:val="s05"/>
+          <w:rtl/>
+        </w:rPr>
+        <w:t xml:space="preserve"> במרוצה גדולה, ברפרוף על הענינים, כמה שאפשר לקלוט, רק שהרבה ענינים יעברו דרך הפה והמחשבה. ולפעמים מדלגים איזה תיבות וענינים וקולטים אותם דרך המחשבה, מעשרים בזה את הידיעה בעושר כמותי, ומעודדים את חיי הרוח לחפץ של גדלות ורוחב התפשטות.</w:t>
+      </w:r>
+      <w:r>
+        <w:rPr>
+          <w:rStyle w:val="FootnoteReference"/>
+          <w:sz w:val="18"/>
+          <w:szCs w:val="18"/>
+          <w:rtl/>
+        </w:rPr>
         <w:footnoteReference w:id="26"/>
-      </w:r>
-      <w:r>
-        <w:rPr>
-          <w:rStyle w:val="s05"/>
-          <w:rtl/>
-        </w:rPr>
-        <w:cr/>
-      </w:r>
-      <w:r>
-        <w:rPr>
-          <w:rStyle w:val="s17"/>
-          <w:sz w:val="18"/>
-          <w:szCs w:val="18"/>
-          <w:rtl/>
-        </w:rPr>
-        <w:t xml:space="preserve">ב. </w:t>
-      </w:r>
-      <w:proofErr w:type="spellStart"/>
-      <w:r>
-        <w:rPr>
-          <w:rStyle w:val="s17"/>
-          <w:sz w:val="18"/>
-          <w:szCs w:val="18"/>
-          <w:rtl/>
-        </w:rPr>
-        <w:t>ריהטא</w:t>
-      </w:r>
-      <w:proofErr w:type="spellEnd"/>
-      <w:r>
-        <w:rPr>
-          <w:rStyle w:val="s17"/>
-          <w:sz w:val="18"/>
-          <w:szCs w:val="18"/>
-          <w:rtl/>
-        </w:rPr>
-        <w:t xml:space="preserve"> </w:t>
-      </w:r>
-      <w:r>
-        <w:rPr>
-          <w:rStyle w:val="s05"/>
-          <w:rtl/>
-        </w:rPr>
-        <w:t xml:space="preserve">- מין </w:t>
-      </w:r>
-      <w:proofErr w:type="spellStart"/>
-      <w:r>
-        <w:rPr>
-          <w:rStyle w:val="s05"/>
-          <w:rtl/>
-        </w:rPr>
-        <w:t>גירסא</w:t>
-      </w:r>
-      <w:proofErr w:type="spellEnd"/>
-      <w:r>
-        <w:rPr>
-          <w:rStyle w:val="s05"/>
-          <w:rtl/>
-        </w:rPr>
-        <w:t xml:space="preserve"> במרוצה גדולה, ברפרוף על הענינים, כמה שאפשר לקלוט, רק שהרבה ענינים יעברו דרך הפה והמחשבה. ולפעמים מדלגים איזה תיבות וענינים וקולטים אותם דרך המחשבה, מעשרים בזה את הידיעה בעושר כמותי, ומעודדים את חיי הרוח לחפץ של גדלות ורוחב התפשטות.</w:t>
-      </w:r>
-      <w:r>
-        <w:rPr>
-          <w:rStyle w:val="FootnoteReference"/>
-          <w:sz w:val="18"/>
-          <w:szCs w:val="18"/>
-          <w:rtl/>
-        </w:rPr>
-        <w:footnoteReference w:id="27"/>
       </w:r>
       <w:r>
         <w:rPr>
@@ -17878,7 +17748,6 @@
         <w:bidi w:val="0"/>
         <w:rPr>
           <w:rStyle w:val="s02"/>
-          <w:rtl/>
         </w:rPr>
       </w:pPr>
       <w:r>
@@ -17991,6 +17860,154 @@
         </w:rPr>
         <w:t xml:space="preserve">. </w:t>
       </w:r>
+    </w:p>
+    <w:p>
+      <w:pPr>
+        <w:bidi w:val="0"/>
+        <w:rPr>
+          <w:rStyle w:val="s02"/>
+        </w:rPr>
+      </w:pPr>
+    </w:p>
+    <w:p>
+      <w:pPr>
+        <w:bidi w:val="0"/>
+        <w:rPr>
+          <w:rStyle w:val="s02"/>
+        </w:rPr>
+      </w:pPr>
+    </w:p>
+    <w:p>
+      <w:pPr>
+        <w:spacing w:line="240" w:lineRule="exact"/>
+        <w:jc w:val="both"/>
+        <w:rPr>
+          <w:szCs w:val="18"/>
+        </w:rPr>
+      </w:pPr>
+      <w:r>
+        <w:rPr>
+          <w:rStyle w:val="s01"/>
+          <w:rFonts w:hint="cs"/>
+          <w:rtl/>
+        </w:rPr>
+        <w:t>ערלה</w:t>
+      </w:r>
+      <w:r>
+        <w:rPr>
+          <w:rStyle w:val="FootnoteReference"/>
+          <w:rtl/>
+        </w:rPr>
+        <w:footnoteReference w:id="27"/>
+      </w:r>
+      <w:r>
+        <w:rPr>
+          <w:rStyle w:val="s02"/>
+          <w:rFonts w:hint="cs"/>
+          <w:rtl/>
+        </w:rPr>
+        <w:t xml:space="preserve"> - אטימת נביעת תשוקת החיים ממקור הכל, המטה אותה לצד החלקיות והפרטיות המנותקת ממקור הכל, שאינה נותנת לאהבת המין° להתעדן. הגברת הצד הבהמי החמרי על הצד האידיאלי, ושכרון הבשרי המזהם את כל הנטיות הנאורות והיפות</w:t>
+      </w:r>
+      <w:r>
+        <w:rPr>
+          <w:rFonts w:hint="cs"/>
+          <w:szCs w:val="18"/>
+          <w:rtl/>
+        </w:rPr>
+        <w:t xml:space="preserve"> [</w:t>
+      </w:r>
+      <w:proofErr w:type="spellStart"/>
+      <w:r>
+        <w:rPr>
+          <w:rFonts w:hint="cs"/>
+          <w:szCs w:val="18"/>
+          <w:rtl/>
+        </w:rPr>
+        <w:t>ע"ר</w:t>
+      </w:r>
+      <w:proofErr w:type="spellEnd"/>
+      <w:r>
+        <w:rPr>
+          <w:rFonts w:hint="cs"/>
+          <w:szCs w:val="18"/>
+          <w:rtl/>
+        </w:rPr>
+        <w:t xml:space="preserve"> א </w:t>
+      </w:r>
+      <w:proofErr w:type="spellStart"/>
+      <w:r>
+        <w:rPr>
+          <w:rFonts w:hint="cs"/>
+          <w:szCs w:val="18"/>
+          <w:rtl/>
+        </w:rPr>
+        <w:t>שצז</w:t>
+      </w:r>
+      <w:proofErr w:type="spellEnd"/>
+      <w:r>
+        <w:rPr>
+          <w:rFonts w:hint="cs"/>
+          <w:szCs w:val="18"/>
+          <w:rtl/>
+        </w:rPr>
+        <w:t xml:space="preserve">].  </w:t>
+      </w:r>
+    </w:p>
+    <w:p>
+      <w:pPr>
+        <w:spacing w:line="240" w:lineRule="exact"/>
+        <w:jc w:val="both"/>
+        <w:rPr>
+          <w:rStyle w:val="s02"/>
+          <w:rFonts w:hint="cs"/>
+          <w:bCs/>
+          <w:sz w:val="16"/>
+          <w:szCs w:val="16"/>
+          <w:rtl/>
+        </w:rPr>
+      </w:pPr>
+      <w:r>
+        <w:rPr>
+          <w:rFonts w:hint="cs"/>
+          <w:sz w:val="22"/>
+          <w:rtl/>
+        </w:rPr>
+        <w:t xml:space="preserve">קליפתה התאונית של נטית המין המביאה את החיים למציאות </w:t>
+      </w:r>
+      <w:r>
+        <w:rPr>
+          <w:rStyle w:val="s03"/>
+          <w:rFonts w:hint="cs"/>
+          <w:rtl/>
+        </w:rPr>
+        <w:t xml:space="preserve">[קובץ א </w:t>
+      </w:r>
+      <w:proofErr w:type="spellStart"/>
+      <w:r>
+        <w:rPr>
+          <w:rStyle w:val="s03"/>
+          <w:rFonts w:hint="cs"/>
+          <w:rtl/>
+        </w:rPr>
+        <w:t>תשכט</w:t>
+      </w:r>
+      <w:proofErr w:type="spellEnd"/>
+      <w:r>
+        <w:rPr>
+          <w:rStyle w:val="s03"/>
+          <w:rFonts w:hint="cs"/>
+          <w:rtl/>
+        </w:rPr>
+        <w:t>].</w:t>
+      </w:r>
+    </w:p>
+    <w:p>
+      <w:pPr>
+        <w:rPr>
+          <w:rStyle w:val="s02"/>
+          <w:rtl/>
+        </w:rPr>
+      </w:pPr>
       <w:r>
         <w:rPr>
           <w:rStyle w:val="s02"/>
@@ -21039,9 +21056,7 @@
         <w:jc w:val="both"/>
         <w:rPr>
           <w:rStyle w:val="s03"/>
-          <w:rFonts w:hint="cs"/>
-          <w:sz w:val="18"/>
-          <w:rtl/>
+          <w:sz w:val="18"/>
         </w:rPr>
       </w:pPr>
       <w:r>
@@ -21063,162 +21078,34 @@
         <w:rPr>
           <w:rStyle w:val="s03"/>
           <w:rFonts w:hint="cs"/>
-          <w:b/>
-          <w:bCs/>
-          <w:sz w:val="18"/>
-          <w:rtl/>
-        </w:rPr>
-        <w:t>שיקוע האדם בתאות המין גרמה את תכונת הערלה</w:t>
-      </w:r>
-      <w:r>
-        <w:rPr>
-          <w:rStyle w:val="s03"/>
-          <w:rFonts w:hint="cs"/>
-          <w:sz w:val="18"/>
-          <w:rtl/>
-        </w:rPr>
-        <w:t xml:space="preserve"> - ע"ע חסד לאברהם, מעין שני, עין הקורא, נהר נא. ואור החיים </w:t>
-      </w:r>
-      <w:proofErr w:type="spellStart"/>
-      <w:r>
-        <w:rPr>
-          <w:rStyle w:val="s03"/>
-          <w:rFonts w:hint="cs"/>
-          <w:sz w:val="18"/>
-          <w:rtl/>
-        </w:rPr>
-        <w:t>עה"ת</w:t>
-      </w:r>
-      <w:proofErr w:type="spellEnd"/>
-      <w:r>
-        <w:rPr>
-          <w:rStyle w:val="s03"/>
-          <w:rFonts w:hint="cs"/>
-          <w:sz w:val="18"/>
-          <w:rtl/>
-        </w:rPr>
-        <w:t xml:space="preserve">, קדושים </w:t>
-      </w:r>
-      <w:proofErr w:type="spellStart"/>
-      <w:r>
-        <w:rPr>
-          <w:rStyle w:val="s03"/>
-          <w:rFonts w:hint="cs"/>
-          <w:sz w:val="18"/>
-          <w:rtl/>
-        </w:rPr>
-        <w:t>יט</w:t>
-      </w:r>
-      <w:proofErr w:type="spellEnd"/>
-      <w:r>
-        <w:rPr>
-          <w:rStyle w:val="s03"/>
-          <w:rFonts w:hint="cs"/>
-          <w:sz w:val="18"/>
-          <w:rtl/>
-        </w:rPr>
-        <w:t xml:space="preserve"> </w:t>
-      </w:r>
-      <w:proofErr w:type="spellStart"/>
-      <w:r>
-        <w:rPr>
-          <w:rStyle w:val="s03"/>
-          <w:rFonts w:hint="cs"/>
-          <w:sz w:val="18"/>
-          <w:rtl/>
-        </w:rPr>
-        <w:t>כו</w:t>
-      </w:r>
-      <w:proofErr w:type="spellEnd"/>
-      <w:r>
-        <w:rPr>
-          <w:rStyle w:val="s03"/>
-          <w:rFonts w:hint="cs"/>
-          <w:sz w:val="18"/>
-          <w:rtl/>
-        </w:rPr>
-        <w:t xml:space="preserve">. דברי סופרים </w:t>
-      </w:r>
-      <w:proofErr w:type="spellStart"/>
-      <w:r>
-        <w:rPr>
-          <w:rStyle w:val="s03"/>
-          <w:rFonts w:hint="cs"/>
-          <w:sz w:val="18"/>
-          <w:rtl/>
-        </w:rPr>
-        <w:t>לר"צ</w:t>
-      </w:r>
-      <w:proofErr w:type="spellEnd"/>
-      <w:r>
-        <w:rPr>
-          <w:rStyle w:val="s03"/>
-          <w:rFonts w:hint="cs"/>
-          <w:sz w:val="18"/>
-          <w:rtl/>
-        </w:rPr>
-        <w:t xml:space="preserve"> 153 "כי הערלה היא אשת זנונים שהוא עטיו של נחש... שהוא שורש התאוה".</w:t>
+          <w:sz w:val="18"/>
+          <w:rtl/>
+        </w:rPr>
+        <w:t xml:space="preserve">דעת תבונות סי' </w:t>
+      </w:r>
+      <w:proofErr w:type="spellStart"/>
+      <w:r>
+        <w:rPr>
+          <w:rStyle w:val="s03"/>
+          <w:rFonts w:hint="cs"/>
+          <w:sz w:val="18"/>
+          <w:rtl/>
+        </w:rPr>
+        <w:t>קנד</w:t>
+      </w:r>
+      <w:proofErr w:type="spellEnd"/>
+      <w:r>
+        <w:rPr>
+          <w:rStyle w:val="s03"/>
+          <w:rFonts w:hint="cs"/>
+          <w:sz w:val="18"/>
+          <w:rtl/>
+        </w:rPr>
+        <w:t>.</w:t>
       </w:r>
     </w:p>
   </w:footnote>
   <w:footnote w:id="2">
-    <w:p>
-      <w:pPr>
-        <w:pStyle w:val="FootnoteText"/>
-        <w:spacing w:line="240" w:lineRule="exact"/>
-        <w:jc w:val="both"/>
-        <w:rPr>
-          <w:rStyle w:val="s03"/>
-          <w:sz w:val="18"/>
-        </w:rPr>
-      </w:pPr>
-      <w:r>
-        <w:rPr>
-          <w:rStyle w:val="s03"/>
-          <w:sz w:val="18"/>
-        </w:rPr>
-        <w:footnoteRef/>
-      </w:r>
-      <w:r>
-        <w:rPr>
-          <w:rStyle w:val="s03"/>
-          <w:sz w:val="18"/>
-          <w:rtl/>
-        </w:rPr>
-        <w:t xml:space="preserve"> </w:t>
-      </w:r>
-      <w:r>
-        <w:rPr>
-          <w:rStyle w:val="s03"/>
-          <w:rFonts w:hint="cs"/>
-          <w:sz w:val="18"/>
-          <w:rtl/>
-        </w:rPr>
-        <w:t xml:space="preserve">דעת תבונות סי' </w:t>
-      </w:r>
-      <w:proofErr w:type="spellStart"/>
-      <w:r>
-        <w:rPr>
-          <w:rStyle w:val="s03"/>
-          <w:rFonts w:hint="cs"/>
-          <w:sz w:val="18"/>
-          <w:rtl/>
-        </w:rPr>
-        <w:t>קנד</w:t>
-      </w:r>
-      <w:proofErr w:type="spellEnd"/>
-      <w:r>
-        <w:rPr>
-          <w:rStyle w:val="s03"/>
-          <w:rFonts w:hint="cs"/>
-          <w:sz w:val="18"/>
-          <w:rtl/>
-        </w:rPr>
-        <w:t>.</w:t>
-      </w:r>
-    </w:p>
-  </w:footnote>
-  <w:footnote w:id="3">
     <w:p>
       <w:pPr>
         <w:autoSpaceDE w:val="0"/>
@@ -22356,7 +22243,7 @@
       </w:pPr>
     </w:p>
   </w:footnote>
-  <w:footnote w:id="4">
+  <w:footnote w:id="3">
     <w:p>
       <w:pPr>
         <w:pStyle w:val="FootnoteText"/>
@@ -22419,7 +22306,7 @@
       </w:r>
     </w:p>
   </w:footnote>
-  <w:footnote w:id="5">
+  <w:footnote w:id="4">
     <w:p>
       <w:pPr>
         <w:spacing w:line="240" w:lineRule="exact"/>
@@ -24955,7 +24842,7 @@
       </w:r>
     </w:p>
   </w:footnote>
-  <w:footnote w:id="6">
+  <w:footnote w:id="5">
     <w:p>
       <w:pPr>
         <w:autoSpaceDE w:val="0"/>
@@ -25065,7 +24952,7 @@
       </w:r>
     </w:p>
   </w:footnote>
-  <w:footnote w:id="7">
+  <w:footnote w:id="6">
     <w:p>
       <w:pPr>
         <w:pStyle w:val="FootnoteText"/>
@@ -25185,7 +25072,7 @@
       </w:r>
     </w:p>
   </w:footnote>
-  <w:footnote w:id="8">
+  <w:footnote w:id="7">
     <w:p>
       <w:pPr>
         <w:pStyle w:val="FootnoteText"/>
@@ -25243,7 +25130,7 @@
       </w:r>
     </w:p>
   </w:footnote>
-  <w:footnote w:id="9">
+  <w:footnote w:id="8">
     <w:p>
       <w:pPr>
         <w:pStyle w:val="FootnoteText"/>
@@ -25341,7 +25228,7 @@
       </w:r>
     </w:p>
   </w:footnote>
-  <w:footnote w:id="10">
+  <w:footnote w:id="9">
     <w:p>
       <w:pPr>
         <w:pStyle w:val="FootnoteText"/>
@@ -25378,7 +25265,7 @@
       </w:r>
     </w:p>
   </w:footnote>
-  <w:footnote w:id="11">
+  <w:footnote w:id="10">
     <w:p>
       <w:pPr>
         <w:pStyle w:val="FootnoteText"/>
@@ -25436,7 +25323,7 @@
       </w:r>
     </w:p>
   </w:footnote>
-  <w:footnote w:id="12">
+  <w:footnote w:id="11">
     <w:p>
       <w:pPr>
         <w:pStyle w:val="FootnoteText"/>
@@ -25545,7 +25432,7 @@
       </w:r>
     </w:p>
   </w:footnote>
-  <w:footnote w:id="13">
+  <w:footnote w:id="12">
     <w:p>
       <w:pPr>
         <w:pStyle w:val="FootnoteText"/>
@@ -25613,7 +25500,7 @@
       </w:r>
     </w:p>
   </w:footnote>
-  <w:footnote w:id="14">
+  <w:footnote w:id="13">
     <w:p>
       <w:pPr>
         <w:pStyle w:val="FootnoteText"/>
@@ -25715,7 +25602,7 @@
       </w:r>
     </w:p>
   </w:footnote>
-  <w:footnote w:id="15">
+  <w:footnote w:id="14">
     <w:p>
       <w:pPr>
         <w:pStyle w:val="FootnoteText"/>
@@ -25905,7 +25792,7 @@
       </w:r>
     </w:p>
   </w:footnote>
-  <w:footnote w:id="16">
+  <w:footnote w:id="15">
     <w:p>
       <w:pPr>
         <w:pStyle w:val="FootnoteText"/>
@@ -26163,7 +26050,7 @@
       </w:r>
     </w:p>
   </w:footnote>
-  <w:footnote w:id="17">
+  <w:footnote w:id="16">
     <w:p>
       <w:pPr>
         <w:pStyle w:val="FootnoteText"/>
@@ -26201,7 +26088,7 @@
       </w:r>
     </w:p>
   </w:footnote>
-  <w:footnote w:id="18">
+  <w:footnote w:id="17">
     <w:p>
       <w:pPr>
         <w:pStyle w:val="FootnoteText"/>
@@ -26277,7 +26164,7 @@
       </w:r>
     </w:p>
   </w:footnote>
-  <w:footnote w:id="19">
+  <w:footnote w:id="18">
     <w:p>
       <w:pPr>
         <w:pStyle w:val="FootnoteText"/>
@@ -26414,7 +26301,7 @@
       </w:r>
     </w:p>
   </w:footnote>
-  <w:footnote w:id="20">
+  <w:footnote w:id="19">
     <w:p>
       <w:pPr>
         <w:pStyle w:val="FootnoteText"/>
@@ -26472,7 +26359,7 @@
       </w:r>
     </w:p>
   </w:footnote>
-  <w:footnote w:id="21">
+  <w:footnote w:id="20">
     <w:p>
       <w:pPr>
         <w:pStyle w:val="FootnoteText"/>
@@ -26530,7 +26417,7 @@
       </w:r>
     </w:p>
   </w:footnote>
-  <w:footnote w:id="22">
+  <w:footnote w:id="21">
     <w:p>
       <w:pPr>
         <w:pStyle w:val="FootnoteText"/>
@@ -26587,7 +26474,7 @@
       </w:r>
     </w:p>
   </w:footnote>
-  <w:footnote w:id="23">
+  <w:footnote w:id="22">
     <w:p>
       <w:pPr>
         <w:pStyle w:val="FootnoteText"/>
@@ -26729,7 +26616,7 @@
       </w:r>
     </w:p>
   </w:footnote>
-  <w:footnote w:id="24">
+  <w:footnote w:id="23">
     <w:p>
       <w:pPr>
         <w:pStyle w:val="FootnoteText"/>
@@ -27198,7 +27085,7 @@
       </w:r>
     </w:p>
   </w:footnote>
-  <w:footnote w:id="25">
+  <w:footnote w:id="24">
     <w:p>
       <w:pPr>
         <w:pStyle w:val="FootnoteText"/>
@@ -27236,7 +27123,7 @@
       </w:r>
     </w:p>
   </w:footnote>
-  <w:footnote w:id="26">
+  <w:footnote w:id="25">
     <w:p>
       <w:pPr>
         <w:pStyle w:val="FootnoteText"/>
@@ -27290,7 +27177,7 @@
       </w:r>
     </w:p>
   </w:footnote>
-  <w:footnote w:id="27">
+  <w:footnote w:id="26">
     <w:p>
       <w:pPr>
         <w:pStyle w:val="FootnoteText"/>
@@ -27368,6 +27255,136 @@
           <w:rtl/>
         </w:rPr>
         <w:t>.</w:t>
+      </w:r>
+    </w:p>
+  </w:footnote>
+  <w:footnote w:id="27">
+    <w:p>
+      <w:pPr>
+        <w:pStyle w:val="FootnoteText"/>
+        <w:spacing w:line="240" w:lineRule="exact"/>
+        <w:jc w:val="both"/>
+        <w:rPr>
+          <w:rStyle w:val="s03"/>
+          <w:rFonts w:hint="cs"/>
+          <w:sz w:val="18"/>
+          <w:rtl/>
+        </w:rPr>
+      </w:pPr>
+      <w:r>
+        <w:rPr>
+          <w:rStyle w:val="s03"/>
+          <w:sz w:val="18"/>
+        </w:rPr>
+        <w:footnoteRef/>
+      </w:r>
+      <w:r>
+        <w:rPr>
+          <w:rStyle w:val="s03"/>
+          <w:sz w:val="18"/>
+          <w:rtl/>
+        </w:rPr>
+        <w:t xml:space="preserve"> </w:t>
+      </w:r>
+      <w:r>
+        <w:rPr>
+          <w:rStyle w:val="s03"/>
+          <w:rFonts w:hint="cs"/>
+          <w:b/>
+          <w:bCs/>
+          <w:sz w:val="18"/>
+          <w:rtl/>
+        </w:rPr>
+        <w:t>שיקוע האדם בתאות המין גרמה את תכונת הערלה</w:t>
+      </w:r>
+      <w:r>
+        <w:rPr>
+          <w:rStyle w:val="s03"/>
+          <w:rFonts w:hint="cs"/>
+          <w:sz w:val="18"/>
+          <w:rtl/>
+        </w:rPr>
+        <w:t xml:space="preserve"> - ע"ע חסד לאברהם, מעין שני, עין הקורא, נהר נא. ואור החיים </w:t>
+      </w:r>
+      <w:proofErr w:type="spellStart"/>
+      <w:r>
+        <w:rPr>
+          <w:rStyle w:val="s03"/>
+          <w:rFonts w:hint="cs"/>
+          <w:sz w:val="18"/>
+          <w:rtl/>
+        </w:rPr>
+        <w:t>עה"ת</w:t>
+      </w:r>
+      <w:proofErr w:type="spellEnd"/>
+      <w:r>
+        <w:rPr>
+          <w:rStyle w:val="s03"/>
+          <w:rFonts w:hint="cs"/>
+          <w:sz w:val="18"/>
+          <w:rtl/>
+        </w:rPr>
+        <w:t xml:space="preserve">, קדושים </w:t>
+      </w:r>
+      <w:proofErr w:type="spellStart"/>
+      <w:r>
+        <w:rPr>
+          <w:rStyle w:val="s03"/>
+          <w:rFonts w:hint="cs"/>
+          <w:sz w:val="18"/>
+          <w:rtl/>
+        </w:rPr>
+        <w:t>יט</w:t>
+      </w:r>
+      <w:proofErr w:type="spellEnd"/>
+      <w:r>
+        <w:rPr>
+          <w:rStyle w:val="s03"/>
+          <w:rFonts w:hint="cs"/>
+          <w:sz w:val="18"/>
+          <w:rtl/>
+        </w:rPr>
+        <w:t xml:space="preserve"> </w:t>
+      </w:r>
+      <w:proofErr w:type="spellStart"/>
+      <w:r>
+        <w:rPr>
+          <w:rStyle w:val="s03"/>
+          <w:rFonts w:hint="cs"/>
+          <w:sz w:val="18"/>
+          <w:rtl/>
+        </w:rPr>
+        <w:t>כו</w:t>
+      </w:r>
+      <w:proofErr w:type="spellEnd"/>
+      <w:r>
+        <w:rPr>
+          <w:rStyle w:val="s03"/>
+          <w:rFonts w:hint="cs"/>
+          <w:sz w:val="18"/>
+          <w:rtl/>
+        </w:rPr>
+        <w:t xml:space="preserve">. דברי סופרים </w:t>
+      </w:r>
+      <w:proofErr w:type="spellStart"/>
+      <w:r>
+        <w:rPr>
+          <w:rStyle w:val="s03"/>
+          <w:rFonts w:hint="cs"/>
+          <w:sz w:val="18"/>
+          <w:rtl/>
+        </w:rPr>
+        <w:t>לר"צ</w:t>
+      </w:r>
+      <w:proofErr w:type="spellEnd"/>
+      <w:r>
+        <w:rPr>
+          <w:rStyle w:val="s03"/>
+          <w:rFonts w:hint="cs"/>
+          <w:sz w:val="18"/>
+          <w:rtl/>
+        </w:rPr>
+        <w:t xml:space="preserve"> 153 "כי הערלה היא אשת זנונים שהוא עטיו של נחש... שהוא שורש התאוה".</w:t>
       </w:r>
     </w:p>
   </w:footnote>

--- a/dict_check.docx
+++ b/dict_check.docx
@@ -815,13 +815,220 @@
         <w:spacing w:line="240" w:lineRule="exact"/>
         <w:jc w:val="both"/>
         <w:rPr>
-          <w:rStyle w:val="s03"/>
-          <w:rtl/>
-        </w:rPr>
-      </w:pPr>
+          <w:rStyle w:val="s04"/>
+          <w:sz w:val="14"/>
+          <w:szCs w:val="14"/>
+          <w:rtl/>
+        </w:rPr>
+      </w:pPr>
+      <w:r>
+        <w:rPr>
+          <w:rStyle w:val="s03"/>
+          <w:rtl/>
+        </w:rPr>
+        <w:cr/>
+      </w:r>
+      <w:r>
+        <w:rPr>
+          <w:rStyle w:val="s04"/>
+          <w:rFonts w:hint="cs"/>
+          <w:b/>
+          <w:bCs/>
+          <w:rtl/>
+        </w:rPr>
+        <w:t>חילוני</w:t>
+      </w:r>
+      <w:r>
+        <w:rPr>
+          <w:rStyle w:val="s04"/>
+          <w:rFonts w:hint="cs"/>
+          <w:b/>
+          <w:bCs/>
+          <w:rtl/>
+        </w:rPr>
+        <w:t xml:space="preserve"> </w:t>
+      </w:r>
+      <w:r>
+        <w:rPr>
+          <w:rStyle w:val="s04"/>
+          <w:rFonts w:hint="cs"/>
+          <w:sz w:val="16"/>
+          <w:szCs w:val="16"/>
+          <w:rtl/>
+        </w:rPr>
+        <w:t>-</w:t>
+      </w:r>
+      <w:r>
+        <w:rPr>
+          <w:rStyle w:val="s04"/>
+          <w:rFonts w:hint="cs"/>
+          <w:b/>
+          <w:bCs/>
+          <w:rtl/>
+        </w:rPr>
+        <w:t xml:space="preserve"> </w:t>
+      </w:r>
+      <w:r>
+        <w:rPr>
+          <w:rStyle w:val="s04"/>
+          <w:rFonts w:hint="cs"/>
+          <w:bCs/>
+          <w:sz w:val="16"/>
+          <w:szCs w:val="16"/>
+          <w:rtl/>
+        </w:rPr>
+        <w:t>נשמה</w:t>
+      </w:r>
       <w:r>
         <w:rPr>
           <w:rStyle w:val="s01"/>
+          <w:rFonts w:hint="cs"/>
+          <w:sz w:val="16"/>
+          <w:szCs w:val="16"/>
+          <w:rtl/>
+        </w:rPr>
+        <w:t xml:space="preserve"> </w:t>
+      </w:r>
+      <w:r>
+        <w:rPr>
+          <w:rStyle w:val="s04"/>
+          <w:rFonts w:hint="cs"/>
+          <w:bCs/>
+          <w:sz w:val="16"/>
+          <w:szCs w:val="16"/>
+          <w:rtl/>
+        </w:rPr>
+        <w:t>חילונית</w:t>
+      </w:r>
+      <w:r>
+        <w:rPr>
+          <w:rStyle w:val="s01"/>
+          <w:rFonts w:hint="cs"/>
+          <w:rtl/>
+        </w:rPr>
+        <w:t xml:space="preserve"> </w:t>
+      </w:r>
+      <w:r>
+        <w:rPr>
+          <w:rStyle w:val="s04"/>
+          <w:rFonts w:hint="cs"/>
+          <w:sz w:val="16"/>
+          <w:szCs w:val="16"/>
+          <w:rtl/>
+        </w:rPr>
+        <w:t>-</w:t>
+      </w:r>
+      <w:r>
+        <w:rPr>
+          <w:rStyle w:val="s04"/>
+          <w:rFonts w:hint="cs"/>
+          <w:rtl/>
+        </w:rPr>
+        <w:t xml:space="preserve"> </w:t>
+      </w:r>
+      <w:r>
+        <w:rPr>
+          <w:rStyle w:val="s04"/>
+          <w:rFonts w:hint="cs"/>
+          <w:sz w:val="16"/>
+          <w:szCs w:val="16"/>
+          <w:rtl/>
+        </w:rPr>
+        <w:t>זרם ההויה הבא מצד המשך ההויה שאנחנו קוראים טבע</w:t>
+      </w:r>
+      <w:r>
+        <w:rPr>
+          <w:rStyle w:val="s04"/>
+          <w:rFonts w:hint="eastAsia"/>
+          <w:sz w:val="16"/>
+          <w:szCs w:val="16"/>
+          <w:rtl/>
+        </w:rPr>
+        <w:t xml:space="preserve">°, ההשגה של </w:t>
+      </w:r>
+      <w:proofErr w:type="spellStart"/>
+      <w:r>
+        <w:rPr>
+          <w:rStyle w:val="s04"/>
+          <w:rFonts w:hint="eastAsia"/>
+          <w:sz w:val="16"/>
+          <w:szCs w:val="16"/>
+          <w:rtl/>
+        </w:rPr>
+        <w:t>אוה</w:t>
+      </w:r>
+      <w:r>
+        <w:rPr>
+          <w:rStyle w:val="s04"/>
+          <w:rFonts w:hint="cs"/>
+          <w:sz w:val="16"/>
+          <w:szCs w:val="16"/>
+          <w:rtl/>
+        </w:rPr>
+        <w:t>"ע</w:t>
+      </w:r>
+      <w:proofErr w:type="spellEnd"/>
+      <w:r>
+        <w:rPr>
+          <w:rStyle w:val="s04"/>
+          <w:rFonts w:hint="cs"/>
+          <w:sz w:val="16"/>
+          <w:szCs w:val="16"/>
+          <w:rtl/>
+        </w:rPr>
+        <w:t>, הזרם הבא מהאמצעים מהסיבות</w:t>
+      </w:r>
+      <w:r>
+        <w:rPr>
+          <w:rStyle w:val="s04"/>
+          <w:rFonts w:hint="eastAsia"/>
+          <w:sz w:val="16"/>
+          <w:szCs w:val="16"/>
+          <w:rtl/>
+        </w:rPr>
+        <w:t>°</w:t>
+      </w:r>
+      <w:r>
+        <w:rPr>
+          <w:rStyle w:val="s04"/>
+          <w:rFonts w:hint="cs"/>
+          <w:rtl/>
+        </w:rPr>
+        <w:t xml:space="preserve"> </w:t>
+      </w:r>
+      <w:r>
+        <w:rPr>
+          <w:rStyle w:val="s04"/>
+          <w:rFonts w:hint="cs"/>
+          <w:sz w:val="14"/>
+          <w:szCs w:val="14"/>
+          <w:rtl/>
+        </w:rPr>
+        <w:t>[נ"א ה 31].</w:t>
+      </w:r>
+    </w:p>
+    <w:p>
+      <w:pPr>
+        <w:spacing w:line="240" w:lineRule="exact"/>
+        <w:jc w:val="both"/>
+        <w:rPr>
+          <w:rStyle w:val="s01"/>
+          <w:rtl/>
+        </w:rPr>
+      </w:pPr>
+    </w:p>
+    <w:p>
+      <w:pPr>
+        <w:spacing w:line="240" w:lineRule="exact"/>
+        <w:jc w:val="both"/>
+        <w:rPr>
+          <w:rStyle w:val="s03"/>
+          <w:rtl/>
+        </w:rPr>
+      </w:pPr>
+      <w:r>
+        <w:rPr>
+          <w:rStyle w:val="s01"/>
           <w:rtl/>
         </w:rPr>
         <w:t xml:space="preserve">אבוקה </w:t>
@@ -867,7 +1074,23 @@
           <w:rStyle w:val="s03"/>
           <w:rtl/>
         </w:rPr>
-        <w:t xml:space="preserve">[ע"א ב ז נג]. </w:t>
+        <w:t xml:space="preserve">[ע"א ב ז </w:t>
+      </w:r>
+      <w:proofErr w:type="spellStart"/>
+      <w:r>
+        <w:rPr>
+          <w:rStyle w:val="s03"/>
+          <w:rtl/>
+        </w:rPr>
+        <w:t>נג</w:t>
+      </w:r>
+      <w:proofErr w:type="spellEnd"/>
+      <w:r>
+        <w:rPr>
+          <w:rStyle w:val="s03"/>
+          <w:rtl/>
+        </w:rPr>
+        <w:t xml:space="preserve">]. </w:t>
       </w:r>
       <w:r>
         <w:rPr>
@@ -1057,7 +1280,23 @@
           <w:szCs w:val="18"/>
           <w:rtl/>
         </w:rPr>
-        <w:t>[ר"מ קכח].</w:t>
+        <w:t xml:space="preserve">[ר"מ </w:t>
+      </w:r>
+      <w:proofErr w:type="spellStart"/>
+      <w:r>
+        <w:rPr>
+          <w:szCs w:val="18"/>
+          <w:rtl/>
+        </w:rPr>
+        <w:t>קכח</w:t>
+      </w:r>
+      <w:proofErr w:type="spellEnd"/>
+      <w:r>
+        <w:rPr>
+          <w:szCs w:val="18"/>
+          <w:rtl/>
+        </w:rPr>
+        <w:t>].</w:t>
       </w:r>
       <w:r>
         <w:rPr>
@@ -1120,7 +1359,6 @@
         <w:jc w:val="both"/>
         <w:rPr>
           <w:rStyle w:val="s02"/>
-          <w:rtl/>
         </w:rPr>
       </w:pPr>
       <w:r>
@@ -1241,7 +1479,29 @@
           <w:szCs w:val="18"/>
           <w:rtl/>
         </w:rPr>
-        <w:t>צד קידוש השם הוא הגדול המכריע והמחייב כשבאותו ענין יש צד קידוש השם וצד חילול השם, ואין אומרים ספיקא ושב ואל תעשה</w:t>
+        <w:t xml:space="preserve">צד קידוש השם הוא הגדול המכריע והמחייב כשבאותו ענין יש צד קידוש השם וצד חילול השם, ואין אומרים </w:t>
+      </w:r>
+      <w:proofErr w:type="spellStart"/>
+      <w:r>
+        <w:rPr>
+          <w:rFonts w:hint="cs"/>
+          <w:b/>
+          <w:sz w:val="16"/>
+          <w:szCs w:val="18"/>
+          <w:rtl/>
+        </w:rPr>
+        <w:t>ספיקא</w:t>
+      </w:r>
+      <w:proofErr w:type="spellEnd"/>
+      <w:r>
+        <w:rPr>
+          <w:rFonts w:hint="cs"/>
+          <w:b/>
+          <w:sz w:val="16"/>
+          <w:szCs w:val="18"/>
+          <w:rtl/>
+        </w:rPr>
+        <w:t xml:space="preserve"> ושב ואל תעשה</w:t>
       </w:r>
       <w:r>
         <w:rPr>
@@ -1420,15 +1680,49 @@
           <w:sz w:val="24"/>
           <w:rtl/>
         </w:rPr>
-        <w:t xml:space="preserve"> ובהתגברותם, האינדיוידואליות המתאדרת, החיים בכל שאונם הנחמד </w:t>
-      </w:r>
+        <w:t xml:space="preserve"> ובהתגברותם, האינדיוידואליות </w:t>
+      </w:r>
+      <w:proofErr w:type="spellStart"/>
       <w:r>
         <w:rPr>
           <w:sz w:val="24"/>
-          <w:szCs w:val="18"/>
-          <w:rtl/>
-        </w:rPr>
-        <w:t>[א"ק א קפט].</w:t>
+          <w:rtl/>
+        </w:rPr>
+        <w:t>המתאדרת</w:t>
+      </w:r>
+      <w:proofErr w:type="spellEnd"/>
+      <w:r>
+        <w:rPr>
+          <w:sz w:val="24"/>
+          <w:rtl/>
+        </w:rPr>
+        <w:t xml:space="preserve">, החיים בכל שאונם הנחמד </w:t>
+      </w:r>
+      <w:r>
+        <w:rPr>
+          <w:sz w:val="24"/>
+          <w:szCs w:val="18"/>
+          <w:rtl/>
+        </w:rPr>
+        <w:t xml:space="preserve">[א"ק א </w:t>
+      </w:r>
+      <w:proofErr w:type="spellStart"/>
+      <w:r>
+        <w:rPr>
+          <w:sz w:val="24"/>
+          <w:szCs w:val="18"/>
+          <w:rtl/>
+        </w:rPr>
+        <w:t>קפט</w:t>
+      </w:r>
+      <w:proofErr w:type="spellEnd"/>
+      <w:r>
+        <w:rPr>
+          <w:sz w:val="24"/>
+          <w:szCs w:val="18"/>
+          <w:rtl/>
+        </w:rPr>
+        <w:t>].</w:t>
       </w:r>
       <w:r>
         <w:rPr>
@@ -1581,17 +1875,20 @@
           <w:szCs w:val="16"/>
           <w:rtl/>
         </w:rPr>
-        <w:t>פנק' ג רסד (</w:t>
-      </w:r>
-      <w:r>
-        <w:rPr>
-          <w:rStyle w:val="s03"/>
+        <w:t xml:space="preserve">פנק' ג </w:t>
+      </w:r>
+      <w:proofErr w:type="spellStart"/>
+      <w:r>
+        <w:rPr>
+          <w:rStyle w:val="s03"/>
+          <w:rFonts w:hint="cs"/>
           <w:sz w:val="16"/>
           <w:szCs w:val="16"/>
           <w:rtl/>
         </w:rPr>
-        <w:t>מא"ה ב שטו</w:t>
-      </w:r>
+        <w:t>רסד</w:t>
+      </w:r>
+      <w:proofErr w:type="spellEnd"/>
       <w:r>
         <w:rPr>
           <w:rStyle w:val="s03"/>
@@ -1600,8 +1897,9 @@
           <w:szCs w:val="16"/>
           <w:rtl/>
         </w:rPr>
-        <w:t>,</w:t>
-      </w:r>
+        <w:t xml:space="preserve"> (</w:t>
+      </w:r>
+      <w:proofErr w:type="spellStart"/>
       <w:r>
         <w:rPr>
           <w:rStyle w:val="s03"/>
@@ -1609,7 +1907,56 @@
           <w:szCs w:val="16"/>
           <w:rtl/>
         </w:rPr>
-        <w:t xml:space="preserve"> ב"ר שמא)]</w:t>
+        <w:t>מא"ה</w:t>
+      </w:r>
+      <w:proofErr w:type="spellEnd"/>
+      <w:r>
+        <w:rPr>
+          <w:rStyle w:val="s03"/>
+          <w:sz w:val="16"/>
+          <w:szCs w:val="16"/>
+          <w:rtl/>
+        </w:rPr>
+        <w:t xml:space="preserve"> ב שטו</w:t>
+      </w:r>
+      <w:r>
+        <w:rPr>
+          <w:rStyle w:val="s03"/>
+          <w:rFonts w:hint="cs"/>
+          <w:sz w:val="16"/>
+          <w:szCs w:val="16"/>
+          <w:rtl/>
+        </w:rPr>
+        <w:t>,</w:t>
+      </w:r>
+      <w:r>
+        <w:rPr>
+          <w:rStyle w:val="s03"/>
+          <w:sz w:val="16"/>
+          <w:szCs w:val="16"/>
+          <w:rtl/>
+        </w:rPr>
+        <w:t xml:space="preserve"> </w:t>
+      </w:r>
+      <w:proofErr w:type="spellStart"/>
+      <w:r>
+        <w:rPr>
+          <w:rStyle w:val="s03"/>
+          <w:sz w:val="16"/>
+          <w:szCs w:val="16"/>
+          <w:rtl/>
+        </w:rPr>
+        <w:t>ב"ר</w:t>
+      </w:r>
+      <w:proofErr w:type="spellEnd"/>
+      <w:r>
+        <w:rPr>
+          <w:rStyle w:val="s03"/>
+          <w:sz w:val="16"/>
+          <w:szCs w:val="16"/>
+          <w:rtl/>
+        </w:rPr>
+        <w:t xml:space="preserve"> שמא)]</w:t>
       </w:r>
       <w:r>
         <w:rPr>
@@ -1645,7 +1992,27 @@
           <w:sz w:val="18"/>
           <w:rtl/>
         </w:rPr>
-        <w:t xml:space="preserve"> - כתב במס"י: כי </w:t>
+        <w:t xml:space="preserve"> - כתב </w:t>
+      </w:r>
+      <w:proofErr w:type="spellStart"/>
+      <w:r>
+        <w:rPr>
+          <w:rStyle w:val="s03"/>
+          <w:rFonts w:hint="cs"/>
+          <w:sz w:val="18"/>
+          <w:rtl/>
+        </w:rPr>
+        <w:t>במס"י</w:t>
+      </w:r>
+      <w:proofErr w:type="spellEnd"/>
+      <w:r>
+        <w:rPr>
+          <w:rStyle w:val="s03"/>
+          <w:rFonts w:hint="cs"/>
+          <w:sz w:val="18"/>
+          <w:rtl/>
+        </w:rPr>
+        <w:t xml:space="preserve">: כי </w:t>
       </w:r>
       <w:r>
         <w:rPr>
@@ -1695,81 +2062,139 @@
           <w:szCs w:val="16"/>
           <w:rtl/>
         </w:rPr>
-        <w:t>[פנק' ג קכו].</w:t>
-      </w:r>
-    </w:p>
-    <w:p>
-      <w:pPr>
-        <w:spacing w:line="240" w:lineRule="exact"/>
-        <w:jc w:val="both"/>
-        <w:rPr>
-          <w:rStyle w:val="s03"/>
-          <w:sz w:val="18"/>
-          <w:rtl/>
-        </w:rPr>
-      </w:pPr>
-      <w:r>
-        <w:rPr>
-          <w:rStyle w:val="s03"/>
-          <w:sz w:val="18"/>
-          <w:rtl/>
-        </w:rPr>
-        <w:cr/>
-      </w:r>
-      <w:r>
-        <w:rPr>
-          <w:rStyle w:val="s1510"/>
-          <w:rtl/>
-        </w:rPr>
-        <w:t xml:space="preserve">"טיול" לעומת "הליכה בדרך" </w:t>
-      </w:r>
-      <w:r>
-        <w:rPr>
-          <w:rStyle w:val="s05"/>
-          <w:rtl/>
-        </w:rPr>
-        <w:t xml:space="preserve">- ענין </w:t>
-      </w:r>
-      <w:r>
-        <w:rPr>
-          <w:rStyle w:val="s17"/>
-          <w:sz w:val="18"/>
-          <w:szCs w:val="18"/>
-          <w:rtl/>
-        </w:rPr>
-        <w:t xml:space="preserve">הטיול </w:t>
-      </w:r>
-      <w:r>
-        <w:rPr>
-          <w:rStyle w:val="s05"/>
-          <w:rtl/>
-        </w:rPr>
-        <w:t xml:space="preserve">הוא לסמן דבר שהוא תכלית מצד עצמו, להבדיל תנועה זו מתנועה של </w:t>
-      </w:r>
-      <w:r>
-        <w:rPr>
-          <w:rStyle w:val="s17"/>
-          <w:sz w:val="18"/>
-          <w:szCs w:val="18"/>
-          <w:rtl/>
-        </w:rPr>
-        <w:t>הליכה בדרך</w:t>
-      </w:r>
-      <w:r>
-        <w:rPr>
-          <w:rStyle w:val="s05"/>
-          <w:rtl/>
-        </w:rPr>
-        <w:t xml:space="preserve"> שאינה כי אם הכנה. ע"כ נקראת התורה דרך שהיא המביאה לזו התכלית העליונה, אבל הטיול הוא מצד עצמו עונג ותכלית. ע"כ נקרא בלשון חז"ל המתעסק בסודות התורה מטייל בפרדס, כי העסק בגופי הלכות תכליתו לבא אל המעשה, משא"כ העסק ברזי תורה שההשגה והעיון הם עצם התכלית, ע"כ נקרא טיול </w:t>
-      </w:r>
-      <w:r>
-        <w:rPr>
-          <w:rStyle w:val="s03"/>
+        <w:t xml:space="preserve">[פנק' ג </w:t>
+      </w:r>
+      <w:proofErr w:type="spellStart"/>
+      <w:r>
+        <w:rPr>
+          <w:rStyle w:val="s03"/>
+          <w:rFonts w:hint="cs"/>
           <w:sz w:val="16"/>
           <w:szCs w:val="16"/>
           <w:rtl/>
         </w:rPr>
-        <w:t>[מ"ש ק]</w:t>
+        <w:t>קכו</w:t>
+      </w:r>
+      <w:proofErr w:type="spellEnd"/>
+      <w:r>
+        <w:rPr>
+          <w:rStyle w:val="s03"/>
+          <w:rFonts w:hint="cs"/>
+          <w:sz w:val="16"/>
+          <w:szCs w:val="16"/>
+          <w:rtl/>
+        </w:rPr>
+        <w:t>].</w:t>
+      </w:r>
+    </w:p>
+    <w:p>
+      <w:pPr>
+        <w:spacing w:line="240" w:lineRule="exact"/>
+        <w:jc w:val="both"/>
+        <w:rPr>
+          <w:rStyle w:val="s03"/>
+          <w:sz w:val="18"/>
+          <w:rtl/>
+        </w:rPr>
+      </w:pPr>
+      <w:r>
+        <w:rPr>
+          <w:rStyle w:val="s03"/>
+          <w:sz w:val="18"/>
+          <w:rtl/>
+        </w:rPr>
+        <w:cr/>
+      </w:r>
+      <w:r>
+        <w:rPr>
+          <w:rStyle w:val="s1510"/>
+          <w:rtl/>
+        </w:rPr>
+        <w:t xml:space="preserve">"טיול" לעומת "הליכה בדרך" </w:t>
+      </w:r>
+      <w:r>
+        <w:rPr>
+          <w:rStyle w:val="s05"/>
+          <w:rtl/>
+        </w:rPr>
+        <w:t xml:space="preserve">- ענין </w:t>
+      </w:r>
+      <w:r>
+        <w:rPr>
+          <w:rStyle w:val="s17"/>
+          <w:sz w:val="18"/>
+          <w:szCs w:val="18"/>
+          <w:rtl/>
+        </w:rPr>
+        <w:t xml:space="preserve">הטיול </w:t>
+      </w:r>
+      <w:r>
+        <w:rPr>
+          <w:rStyle w:val="s05"/>
+          <w:rtl/>
+        </w:rPr>
+        <w:t xml:space="preserve">הוא לסמן דבר שהוא תכלית מצד עצמו, להבדיל תנועה זו מתנועה של </w:t>
+      </w:r>
+      <w:r>
+        <w:rPr>
+          <w:rStyle w:val="s17"/>
+          <w:sz w:val="18"/>
+          <w:szCs w:val="18"/>
+          <w:rtl/>
+        </w:rPr>
+        <w:t>הליכה בדרך</w:t>
+      </w:r>
+      <w:r>
+        <w:rPr>
+          <w:rStyle w:val="s05"/>
+          <w:rtl/>
+        </w:rPr>
+        <w:t xml:space="preserve"> שאינה כי אם הכנה. ע"כ נקראת התורה דרך שהיא המביאה לזו התכלית העליונה, אבל הטיול הוא מצד עצמו עונג ותכלית. ע"כ נקרא בלשון חז"ל המתעסק בסודות התורה מטייל בפרדס, כי העסק בגופי הלכות תכליתו לבא אל המעשה, </w:t>
+      </w:r>
+      <w:proofErr w:type="spellStart"/>
+      <w:r>
+        <w:rPr>
+          <w:rStyle w:val="s05"/>
+          <w:rtl/>
+        </w:rPr>
+        <w:t>משא"כ</w:t>
+      </w:r>
+      <w:proofErr w:type="spellEnd"/>
+      <w:r>
+        <w:rPr>
+          <w:rStyle w:val="s05"/>
+          <w:rtl/>
+        </w:rPr>
+        <w:t xml:space="preserve"> העסק ברזי תורה שההשגה והעיון הם עצם התכלית, ע"כ נקרא טיול </w:t>
+      </w:r>
+      <w:r>
+        <w:rPr>
+          <w:rStyle w:val="s03"/>
+          <w:sz w:val="16"/>
+          <w:szCs w:val="16"/>
+          <w:rtl/>
+        </w:rPr>
+        <w:t>[</w:t>
+      </w:r>
+      <w:proofErr w:type="spellStart"/>
+      <w:r>
+        <w:rPr>
+          <w:rStyle w:val="s03"/>
+          <w:sz w:val="16"/>
+          <w:szCs w:val="16"/>
+          <w:rtl/>
+        </w:rPr>
+        <w:t>מ"ש</w:t>
+      </w:r>
+      <w:proofErr w:type="spellEnd"/>
+      <w:r>
+        <w:rPr>
+          <w:rStyle w:val="s03"/>
+          <w:sz w:val="16"/>
+          <w:szCs w:val="16"/>
+          <w:rtl/>
+        </w:rPr>
+        <w:t xml:space="preserve"> ק]</w:t>
       </w:r>
       <w:r>
         <w:rPr>
@@ -1828,57 +2253,49 @@
           <w:bCs/>
           <w:rtl/>
         </w:rPr>
-        <w:t>(רצון</w:t>
-      </w:r>
-      <w:r>
-        <w:rPr>
-          <w:rStyle w:val="s03"/>
-          <w:rtl/>
-        </w:rPr>
-        <w:t>־</w:t>
-      </w:r>
+        <w:t>(</w:t>
+      </w:r>
+      <w:proofErr w:type="spellStart"/>
       <w:r>
         <w:rPr>
           <w:rStyle w:val="s12"/>
           <w:bCs/>
           <w:rtl/>
         </w:rPr>
-        <w:t>פשוט</w:t>
-      </w:r>
-      <w:r>
-        <w:rPr>
-          <w:rStyle w:val="s03"/>
-          <w:rFonts w:hint="cs"/>
-          <w:rtl/>
-        </w:rPr>
-        <w:t>°</w:t>
+        <w:t>רצון</w:t>
+      </w:r>
+      <w:r>
+        <w:rPr>
+          <w:rStyle w:val="s03"/>
+          <w:rtl/>
+        </w:rPr>
+        <w:t>־</w:t>
       </w:r>
       <w:r>
         <w:rPr>
           <w:rStyle w:val="s12"/>
           <w:bCs/>
-          <w:sz w:val="18"/>
-          <w:rtl/>
-        </w:rPr>
-        <w:t xml:space="preserve"> </w:t>
+          <w:rtl/>
+        </w:rPr>
+        <w:t>פשוט</w:t>
+      </w:r>
+      <w:proofErr w:type="spellEnd"/>
+      <w:r>
+        <w:rPr>
+          <w:rStyle w:val="s03"/>
+          <w:rFonts w:hint="cs"/>
+          <w:rtl/>
+        </w:rPr>
+        <w:t>°</w:t>
       </w:r>
       <w:r>
         <w:rPr>
           <w:rStyle w:val="s12"/>
           <w:bCs/>
-          <w:rtl/>
-        </w:rPr>
-        <w:t>בלשון חכמי</w:t>
-      </w:r>
-      <w:r>
-        <w:rPr>
-          <w:rStyle w:val="s02"/>
-          <w:rFonts w:hint="cs"/>
-          <w:sz w:val="18"/>
-          <w:szCs w:val="18"/>
-          <w:rtl/>
-        </w:rPr>
-        <w:t>־</w:t>
+          <w:sz w:val="18"/>
+          <w:rtl/>
+        </w:rPr>
+        <w:t xml:space="preserve"> </w:t>
       </w:r>
       <w:r>
         <w:rPr>
@@ -1886,8 +2303,36 @@
           <w:bCs/>
           <w:rtl/>
         </w:rPr>
+        <w:t xml:space="preserve">בלשון </w:t>
+      </w:r>
+      <w:proofErr w:type="spellStart"/>
+      <w:r>
+        <w:rPr>
+          <w:rStyle w:val="s12"/>
+          <w:bCs/>
+          <w:rtl/>
+        </w:rPr>
+        <w:t>חכמי</w:t>
+      </w:r>
+      <w:r>
+        <w:rPr>
+          <w:rStyle w:val="s02"/>
+          <w:rFonts w:hint="cs"/>
+          <w:sz w:val="18"/>
+          <w:szCs w:val="18"/>
+          <w:rtl/>
+        </w:rPr>
+        <w:t>־</w:t>
+      </w:r>
+      <w:r>
+        <w:rPr>
+          <w:rStyle w:val="s12"/>
+          <w:bCs/>
+          <w:rtl/>
+        </w:rPr>
         <w:t>האמת</w:t>
       </w:r>
+      <w:proofErr w:type="spellEnd"/>
       <w:r>
         <w:rPr>
           <w:rStyle w:val="s03"/>
@@ -1981,6 +2426,7 @@
           <w:bCs/>
           <w:rtl/>
         </w:rPr>
+        <w:lastRenderedPageBreak/>
         <w:t>אמונה</w:t>
       </w:r>
       <w:r>
@@ -2789,8 +3235,18 @@
           <w:sz w:val="24"/>
           <w:rtl/>
         </w:rPr>
-        <w:t>- אל הרום־העליון</w:t>
-      </w:r>
+        <w:t xml:space="preserve">- אל </w:t>
+      </w:r>
+      <w:proofErr w:type="spellStart"/>
+      <w:r>
+        <w:rPr>
+          <w:rFonts w:ascii="Times New Roman" w:hAnsi="Times New Roman" w:cs="Times New Roman"/>
+          <w:sz w:val="24"/>
+          <w:rtl/>
+        </w:rPr>
+        <w:t>הרום־העליון</w:t>
+      </w:r>
+      <w:proofErr w:type="spellEnd"/>
       <w:r>
         <w:rPr>
           <w:rFonts w:ascii="Times New Roman" w:hAnsi="Times New Roman" w:cs="Times New Roman" w:hint="cs"/>
@@ -2805,8 +3261,18 @@
           <w:sz w:val="24"/>
           <w:rtl/>
         </w:rPr>
-        <w:t>, לאור־פני־מלך־חיים</w:t>
-      </w:r>
+        <w:t xml:space="preserve">, </w:t>
+      </w:r>
+      <w:proofErr w:type="spellStart"/>
+      <w:r>
+        <w:rPr>
+          <w:rFonts w:ascii="Times New Roman" w:hAnsi="Times New Roman" w:cs="Times New Roman"/>
+          <w:sz w:val="24"/>
+          <w:rtl/>
+        </w:rPr>
+        <w:t>לאור־פני־מלך־חיים</w:t>
+      </w:r>
+      <w:proofErr w:type="spellEnd"/>
       <w:r>
         <w:rPr>
           <w:rFonts w:ascii="Times New Roman" w:hAnsi="Times New Roman" w:cs="Times New Roman" w:hint="cs"/>
@@ -2830,7 +3296,47 @@
           <w:szCs w:val="18"/>
           <w:rtl/>
         </w:rPr>
-        <w:t>[ע"ר א קכט].</w:t>
+        <w:t>[</w:t>
+      </w:r>
+      <w:proofErr w:type="spellStart"/>
+      <w:r>
+        <w:rPr>
+          <w:rFonts w:ascii="Times New Roman" w:hAnsi="Times New Roman" w:cs="Times New Roman"/>
+          <w:sz w:val="24"/>
+          <w:szCs w:val="18"/>
+          <w:rtl/>
+        </w:rPr>
+        <w:t>ע"ר</w:t>
+      </w:r>
+      <w:proofErr w:type="spellEnd"/>
+      <w:r>
+        <w:rPr>
+          <w:rFonts w:ascii="Times New Roman" w:hAnsi="Times New Roman" w:cs="Times New Roman"/>
+          <w:sz w:val="24"/>
+          <w:szCs w:val="18"/>
+          <w:rtl/>
+        </w:rPr>
+        <w:t xml:space="preserve"> א </w:t>
+      </w:r>
+      <w:proofErr w:type="spellStart"/>
+      <w:r>
+        <w:rPr>
+          <w:rFonts w:ascii="Times New Roman" w:hAnsi="Times New Roman" w:cs="Times New Roman"/>
+          <w:sz w:val="24"/>
+          <w:szCs w:val="18"/>
+          <w:rtl/>
+        </w:rPr>
+        <w:t>קכט</w:t>
+      </w:r>
+      <w:proofErr w:type="spellEnd"/>
+      <w:r>
+        <w:rPr>
+          <w:rFonts w:ascii="Times New Roman" w:hAnsi="Times New Roman" w:cs="Times New Roman"/>
+          <w:sz w:val="24"/>
+          <w:szCs w:val="18"/>
+          <w:rtl/>
+        </w:rPr>
+        <w:t>].</w:t>
       </w:r>
     </w:p>
     <w:p>
@@ -3099,7 +3605,71 @@
           <w:rStyle w:val="s02"/>
           <w:rtl/>
         </w:rPr>
-        <w:t xml:space="preserve">- הם העומדים בכל דור נגד יסוד התפשטותה של הקדושה־העליונה° ודעת־ד'־בעולם°, הם הם הנפשות הבאות מאותם הדורות, שהיו ראויים להיות לפני מתן־תורה°, </w:t>
+        <w:t xml:space="preserve">- הם העומדים בכל דור נגד יסוד התפשטותה של </w:t>
+      </w:r>
+      <w:proofErr w:type="spellStart"/>
+      <w:r>
+        <w:rPr>
+          <w:rStyle w:val="s02"/>
+          <w:rtl/>
+        </w:rPr>
+        <w:t>הקדושה־העליונה</w:t>
+      </w:r>
+      <w:proofErr w:type="spellEnd"/>
+      <w:r>
+        <w:rPr>
+          <w:rStyle w:val="s02"/>
+          <w:rtl/>
+        </w:rPr>
+        <w:t xml:space="preserve">° </w:t>
+      </w:r>
+      <w:proofErr w:type="spellStart"/>
+      <w:r>
+        <w:rPr>
+          <w:rStyle w:val="s02"/>
+          <w:rtl/>
+        </w:rPr>
+        <w:t>ודעת־ד</w:t>
+      </w:r>
+      <w:proofErr w:type="spellEnd"/>
+      <w:r>
+        <w:rPr>
+          <w:rStyle w:val="s02"/>
+          <w:rtl/>
+        </w:rPr>
+        <w:t xml:space="preserve">'־בעולם°, הם </w:t>
+      </w:r>
+      <w:proofErr w:type="spellStart"/>
+      <w:r>
+        <w:rPr>
+          <w:rStyle w:val="s02"/>
+          <w:rtl/>
+        </w:rPr>
+        <w:t>הם</w:t>
+      </w:r>
+      <w:proofErr w:type="spellEnd"/>
+      <w:r>
+        <w:rPr>
+          <w:rStyle w:val="s02"/>
+          <w:rtl/>
+        </w:rPr>
+        <w:t xml:space="preserve"> הנפשות הבאות מאותם הדורות, שהיו ראויים להיות לפני </w:t>
+      </w:r>
+      <w:proofErr w:type="spellStart"/>
+      <w:r>
+        <w:rPr>
+          <w:rStyle w:val="s02"/>
+          <w:rtl/>
+        </w:rPr>
+        <w:t>מתן־תורה</w:t>
+      </w:r>
+      <w:proofErr w:type="spellEnd"/>
+      <w:r>
+        <w:rPr>
+          <w:rStyle w:val="s02"/>
+          <w:rtl/>
+        </w:rPr>
+        <w:t xml:space="preserve">°, </w:t>
       </w:r>
       <w:r>
         <w:rPr>
@@ -3122,7 +3692,39 @@
           <w:rStyle w:val="s03"/>
           <w:rtl/>
         </w:rPr>
-        <w:t xml:space="preserve">[ע"ר א פ־פא, מ"ר </w:t>
+        <w:t>[</w:t>
+      </w:r>
+      <w:proofErr w:type="spellStart"/>
+      <w:r>
+        <w:rPr>
+          <w:rStyle w:val="s03"/>
+          <w:rtl/>
+        </w:rPr>
+        <w:t>ע"ר</w:t>
+      </w:r>
+      <w:proofErr w:type="spellEnd"/>
+      <w:r>
+        <w:rPr>
+          <w:rStyle w:val="s03"/>
+          <w:rtl/>
+        </w:rPr>
+        <w:t xml:space="preserve"> א </w:t>
+      </w:r>
+      <w:proofErr w:type="spellStart"/>
+      <w:r>
+        <w:rPr>
+          <w:rStyle w:val="s03"/>
+          <w:rtl/>
+        </w:rPr>
+        <w:t>פ־פא</w:t>
+      </w:r>
+      <w:proofErr w:type="spellEnd"/>
+      <w:r>
+        <w:rPr>
+          <w:rStyle w:val="s03"/>
+          <w:rtl/>
+        </w:rPr>
+        <w:t xml:space="preserve">, מ"ר </w:t>
       </w:r>
       <w:r>
         <w:rPr>
@@ -3159,7 +3761,23 @@
           <w:rStyle w:val="s03"/>
           <w:rtl/>
         </w:rPr>
-        <w:t xml:space="preserve">[ה' ריט]. </w:t>
+        <w:t xml:space="preserve">[ה' </w:t>
+      </w:r>
+      <w:proofErr w:type="spellStart"/>
+      <w:r>
+        <w:rPr>
+          <w:rStyle w:val="s03"/>
+          <w:rtl/>
+        </w:rPr>
+        <w:t>ריט</w:t>
+      </w:r>
+      <w:proofErr w:type="spellEnd"/>
+      <w:r>
+        <w:rPr>
+          <w:rStyle w:val="s03"/>
+          <w:rtl/>
+        </w:rPr>
+        <w:t xml:space="preserve">]. </w:t>
       </w:r>
       <w:r>
         <w:rPr>
@@ -3238,7 +3856,23 @@
           <w:rStyle w:val="s038"/>
           <w:rtl/>
         </w:rPr>
-        <w:t xml:space="preserve">[ח"ר </w:t>
+        <w:t>[</w:t>
+      </w:r>
+      <w:proofErr w:type="spellStart"/>
+      <w:r>
+        <w:rPr>
+          <w:rStyle w:val="s038"/>
+          <w:rtl/>
+        </w:rPr>
+        <w:t>ח"ר</w:t>
+      </w:r>
+      <w:proofErr w:type="spellEnd"/>
+      <w:r>
+        <w:rPr>
+          <w:rStyle w:val="s038"/>
+          <w:rtl/>
+        </w:rPr>
+        <w:t xml:space="preserve"> </w:t>
       </w:r>
       <w:r>
         <w:rPr>
@@ -3430,7 +4064,16 @@
           <w:rFonts w:hint="cs"/>
           <w:rtl/>
         </w:rPr>
-        <w:t xml:space="preserve"> הטבעית, (בה היה אדם</w:t>
+        <w:t xml:space="preserve"> הטבעית, (בה היה </w:t>
+      </w:r>
+      <w:proofErr w:type="spellStart"/>
+      <w:r>
+        <w:rPr>
+          <w:rStyle w:val="s02"/>
+          <w:rFonts w:hint="cs"/>
+          <w:rtl/>
+        </w:rPr>
+        <w:t>אדם</w:t>
       </w:r>
       <w:r>
         <w:rPr>
@@ -3448,6 +4091,7 @@
         </w:rPr>
         <w:t>הראשון</w:t>
       </w:r>
+      <w:proofErr w:type="spellEnd"/>
       <w:r>
         <w:rPr>
           <w:rStyle w:val="s02"/>
@@ -3503,7 +4147,25 @@
           <w:rFonts w:hint="cs"/>
           <w:rtl/>
         </w:rPr>
-        <w:t xml:space="preserve"> ולא לעורר יותר מדאי את תשוקותיו </w:t>
+        <w:t xml:space="preserve"> ולא לעורר יותר </w:t>
+      </w:r>
+      <w:proofErr w:type="spellStart"/>
+      <w:r>
+        <w:rPr>
+          <w:rStyle w:val="s02"/>
+          <w:rFonts w:hint="cs"/>
+          <w:rtl/>
+        </w:rPr>
+        <w:t>מדאי</w:t>
+      </w:r>
+      <w:proofErr w:type="spellEnd"/>
+      <w:r>
+        <w:rPr>
+          <w:rStyle w:val="s02"/>
+          <w:rFonts w:hint="cs"/>
+          <w:rtl/>
+        </w:rPr>
+        <w:t xml:space="preserve"> את תשוקותיו </w:t>
       </w:r>
       <w:r>
         <w:rPr>
@@ -3589,7 +4251,23 @@
           <w:rStyle w:val="s02"/>
           <w:rtl/>
         </w:rPr>
-        <w:t xml:space="preserve">- החפש°, אב° האמונה־העליונה°, השכל המקודש שהוא יסוד החכמה° הקדומה, שמכוחו האמונה נאצלת </w:t>
+        <w:t xml:space="preserve">- החפש°, אב° </w:t>
+      </w:r>
+      <w:proofErr w:type="spellStart"/>
+      <w:r>
+        <w:rPr>
+          <w:rStyle w:val="s02"/>
+          <w:rtl/>
+        </w:rPr>
+        <w:t>האמונה־העליונה</w:t>
+      </w:r>
+      <w:proofErr w:type="spellEnd"/>
+      <w:r>
+        <w:rPr>
+          <w:rStyle w:val="s02"/>
+          <w:rtl/>
+        </w:rPr>
+        <w:t xml:space="preserve">°, השכל המקודש שהוא יסוד החכמה° הקדומה, שמכוחו האמונה נאצלת </w:t>
       </w:r>
       <w:r>
         <w:rPr>
@@ -3823,14 +4501,38 @@
           <w:rStyle w:val="s02"/>
           <w:rtl/>
         </w:rPr>
-        <w:t xml:space="preserve"> העליונה, מערכת הקודש°, העולה ממעל לכל ערכים מוסריים°, התמימות השלמה, שאין בה דופי פיסוק וקיצוץ מכל ההופעות°, יושר° השכל°, יושר הלב, יושר הרגש, יושר הרוח°, יושר הטבע, יושר הבשר, יושר ההופעה, יושר ההקשבה </w:t>
-      </w:r>
-      <w:r>
-        <w:rPr>
-          <w:rStyle w:val="s03"/>
-          <w:rtl/>
-        </w:rPr>
-        <w:t>[א' כט].</w:t>
+        <w:t xml:space="preserve"> העליונה, מערכת הקודש°, העולה ממעל לכל ערכים מוסריים°, התמימות השלמה, שאין בה דופי </w:t>
+      </w:r>
+      <w:r>
+        <w:rPr>
+          <w:rStyle w:val="s02"/>
+          <w:rtl/>
+        </w:rPr>
+        <w:lastRenderedPageBreak/>
+        <w:t xml:space="preserve">פיסוק וקיצוץ מכל ההופעות°, יושר° השכל°, יושר הלב, יושר הרגש, יושר הרוח°, יושר הטבע, יושר הבשר, יושר ההופעה, יושר ההקשבה </w:t>
+      </w:r>
+      <w:r>
+        <w:rPr>
+          <w:rStyle w:val="s03"/>
+          <w:rtl/>
+        </w:rPr>
+        <w:t xml:space="preserve">[א' </w:t>
+      </w:r>
+      <w:proofErr w:type="spellStart"/>
+      <w:r>
+        <w:rPr>
+          <w:rStyle w:val="s03"/>
+          <w:rtl/>
+        </w:rPr>
+        <w:t>כט</w:t>
+      </w:r>
+      <w:proofErr w:type="spellEnd"/>
+      <w:r>
+        <w:rPr>
+          <w:rStyle w:val="s03"/>
+          <w:rtl/>
+        </w:rPr>
+        <w:t>].</w:t>
       </w:r>
     </w:p>
     <w:p>
@@ -3859,7 +4561,6 @@
           <w:rStyle w:val="s01"/>
           <w:rtl/>
         </w:rPr>
-        <w:lastRenderedPageBreak/>
         <w:t>שם טוב</w:t>
       </w:r>
       <w:r>
@@ -3903,7 +4604,23 @@
           <w:rStyle w:val="s03"/>
           <w:rtl/>
         </w:rPr>
-        <w:t xml:space="preserve">[ע"א א ב נג]. </w:t>
+        <w:t xml:space="preserve">[ע"א א ב </w:t>
+      </w:r>
+      <w:proofErr w:type="spellStart"/>
+      <w:r>
+        <w:rPr>
+          <w:rStyle w:val="s03"/>
+          <w:rtl/>
+        </w:rPr>
+        <w:t>נג</w:t>
+      </w:r>
+      <w:proofErr w:type="spellEnd"/>
+      <w:r>
+        <w:rPr>
+          <w:rStyle w:val="s03"/>
+          <w:rtl/>
+        </w:rPr>
+        <w:t xml:space="preserve">]. </w:t>
       </w:r>
       <w:r>
         <w:rPr>
@@ -4046,8 +4763,25 @@
           <w:rStyle w:val="s03"/>
           <w:rtl/>
         </w:rPr>
-        <w:t xml:space="preserve">, כאשר עוד הפעם כיום צאתינו ממצרים נעמוד על רגלי עצמנו בעצמה </w:t>
-      </w:r>
+        <w:t xml:space="preserve">, כאשר עוד הפעם כיום </w:t>
+      </w:r>
+      <w:proofErr w:type="spellStart"/>
+      <w:r>
+        <w:rPr>
+          <w:rStyle w:val="s03"/>
+          <w:rtl/>
+        </w:rPr>
+        <w:t>צאתינו</w:t>
+      </w:r>
+      <w:proofErr w:type="spellEnd"/>
+      <w:r>
+        <w:rPr>
+          <w:rStyle w:val="s03"/>
+          <w:rtl/>
+        </w:rPr>
+        <w:t xml:space="preserve"> ממצרים נעמוד על רגלי עצמנו בעצמה </w:t>
+      </w:r>
+      <w:proofErr w:type="spellStart"/>
       <w:r>
         <w:rPr>
           <w:rStyle w:val="s03"/>
@@ -4056,6 +4790,7 @@
         </w:rPr>
         <w:t>הנשמתית</w:t>
       </w:r>
+      <w:proofErr w:type="spellEnd"/>
       <w:r>
         <w:rPr>
           <w:rStyle w:val="s03"/>
@@ -4121,7 +4856,23 @@
           <w:rStyle w:val="s03"/>
           <w:rtl/>
         </w:rPr>
-        <w:t xml:space="preserve"> יראו כל העמים צדקנו, ומשפט חירותינו יגלה ויראה על </w:t>
+        <w:t xml:space="preserve"> יראו כל העמים צדקנו, ומשפט </w:t>
+      </w:r>
+      <w:proofErr w:type="spellStart"/>
+      <w:r>
+        <w:rPr>
+          <w:rStyle w:val="s03"/>
+          <w:rtl/>
+        </w:rPr>
+        <w:t>חירותינו</w:t>
+      </w:r>
+      <w:proofErr w:type="spellEnd"/>
+      <w:r>
+        <w:rPr>
+          <w:rStyle w:val="s03"/>
+          <w:rtl/>
+        </w:rPr>
+        <w:t xml:space="preserve"> יגלה ויראה על </w:t>
       </w:r>
       <w:r>
         <w:rPr>
@@ -4326,7 +5077,16 @@
           <w:rFonts w:hint="cs"/>
           <w:rtl/>
         </w:rPr>
-        <w:t>, ב</w:t>
+        <w:t xml:space="preserve">, </w:t>
+      </w:r>
+      <w:proofErr w:type="spellStart"/>
+      <w:r>
+        <w:rPr>
+          <w:rStyle w:val="s03"/>
+          <w:rFonts w:hint="cs"/>
+          <w:rtl/>
+        </w:rPr>
+        <w:t>ב</w:t>
       </w:r>
       <w:r>
         <w:rPr>
@@ -4348,7 +5108,15 @@
           <w:rStyle w:val="s03"/>
           <w:rtl/>
         </w:rPr>
-        <w:t>ה ב</w:t>
+        <w:t>ה</w:t>
+      </w:r>
+      <w:proofErr w:type="spellEnd"/>
+      <w:r>
+        <w:rPr>
+          <w:rStyle w:val="s03"/>
+          <w:rtl/>
+        </w:rPr>
+        <w:t xml:space="preserve"> ב</w:t>
       </w:r>
       <w:r>
         <w:rPr>
@@ -4401,7 +5169,55 @@
           <w:szCs w:val="18"/>
           <w:rtl/>
         </w:rPr>
-        <w:t xml:space="preserve">ת שתהי' מאוגדת ביחד מגדולי רבני אה"ק וגדולי רבני הגולה תהי' האספה הגדולה הזאת נקראת "הרבנות הכוללת", והמובן יהי' הרבנות של כל ישראל, הגוי כולו. ואם חפץ השי"ת בידינו יצליח והכינוס הזה ואיגודו יבואו על נכון, ופעולות לטובה בין לחיזוק מצב התורה בכל עניני הדת, בין לפתרונן של השאלות היותר גדולות וכלליות הקשורות בחיי האומה בארץ ובגולה, ובין לתיקון מצב הכלל ביחש החיצוני כלפי האומות, בקשר עם חיזוק ידים של מליצינו ואוהבינו שבהן, בין להפרת עצת רשעי עולם שונאינו ומקטריגינו, בין בנוגע לחיי ישראל בארץ ובין בנוגע לחייו בכל תפוצות הגולה - כשכל אלה הדרכים יעוטרו באיזה מדרגה של הצלחה וכבוד, </w:t>
+        <w:t xml:space="preserve">ת שתהי' מאוגדת ביחד מגדולי רבני אה"ק וגדולי רבני הגולה תהי' האספה הגדולה הזאת נקראת "הרבנות הכוללת", והמובן יהי' הרבנות של כל ישראל, הגוי כולו. ואם חפץ השי"ת בידינו יצליח והכינוס הזה ואיגודו יבואו על נכון, ופעולות לטובה בין לחיזוק מצב התורה בכל עניני הדת, בין לפתרונן של השאלות היותר גדולות וכלליות הקשורות בחיי האומה בארץ ובגולה, ובין לתיקון מצב הכלל </w:t>
+      </w:r>
+      <w:proofErr w:type="spellStart"/>
+      <w:r>
+        <w:rPr>
+          <w:szCs w:val="18"/>
+          <w:rtl/>
+        </w:rPr>
+        <w:t>ביחש</w:t>
+      </w:r>
+      <w:proofErr w:type="spellEnd"/>
+      <w:r>
+        <w:rPr>
+          <w:szCs w:val="18"/>
+          <w:rtl/>
+        </w:rPr>
+        <w:t xml:space="preserve"> החיצוני כלפי האומות, בקשר עם חיזוק ידים של </w:t>
+      </w:r>
+      <w:proofErr w:type="spellStart"/>
+      <w:r>
+        <w:rPr>
+          <w:szCs w:val="18"/>
+          <w:rtl/>
+        </w:rPr>
+        <w:t>מליצינו</w:t>
+      </w:r>
+      <w:proofErr w:type="spellEnd"/>
+      <w:r>
+        <w:rPr>
+          <w:szCs w:val="18"/>
+          <w:rtl/>
+        </w:rPr>
+        <w:t xml:space="preserve"> ואוהבינו שבהן, בין להפרת עצת רשעי עולם שונאינו </w:t>
+      </w:r>
+      <w:proofErr w:type="spellStart"/>
+      <w:r>
+        <w:rPr>
+          <w:szCs w:val="18"/>
+          <w:rtl/>
+        </w:rPr>
+        <w:t>ומקטריגינו</w:t>
+      </w:r>
+      <w:proofErr w:type="spellEnd"/>
+      <w:r>
+        <w:rPr>
+          <w:szCs w:val="18"/>
+          <w:rtl/>
+        </w:rPr>
+        <w:t xml:space="preserve">, בין בנוגע לחיי ישראל בארץ ובין בנוגע לחייו בכל תפוצות הגולה - כשכל אלה הדרכים יעוטרו באיזה מדרגה של הצלחה וכבוד, </w:t>
       </w:r>
       <w:r>
         <w:rPr>
@@ -4446,7 +5262,23 @@
           <w:szCs w:val="18"/>
           <w:rtl/>
         </w:rPr>
-        <w:t xml:space="preserve"> תוכל לעלות על הפרק גם כן שאלה זו של השבת שבותינו בדבר ערכה של הסמיכה ואפשרותה. ורק דוקא לאחר כל המעשים הגדולים אשר ייראו מקיבוצינו וסידורינו, כי </w:t>
+        <w:t xml:space="preserve"> תוכל לעלות על הפרק גם כן שאלה זו של השבת </w:t>
+      </w:r>
+      <w:proofErr w:type="spellStart"/>
+      <w:r>
+        <w:rPr>
+          <w:szCs w:val="18"/>
+          <w:rtl/>
+        </w:rPr>
+        <w:t>שבותינו</w:t>
+      </w:r>
+      <w:proofErr w:type="spellEnd"/>
+      <w:r>
+        <w:rPr>
+          <w:szCs w:val="18"/>
+          <w:rtl/>
+        </w:rPr>
+        <w:t xml:space="preserve"> בדבר ערכה של הסמיכה ואפשרותה. ורק דוקא לאחר כל המעשים הגדולים אשר ייראו מקיבוצינו וסידורינו, כי </w:t>
       </w:r>
       <w:r>
         <w:rPr>
@@ -4462,7 +5294,23 @@
           <w:szCs w:val="18"/>
           <w:rtl/>
         </w:rPr>
-        <w:t xml:space="preserve"> יוכלו הדברים להיות במדרגה "מידי דקיימא לשאלה"</w:t>
+        <w:t xml:space="preserve"> יוכלו הדברים להיות במדרגה "מידי </w:t>
+      </w:r>
+      <w:proofErr w:type="spellStart"/>
+      <w:r>
+        <w:rPr>
+          <w:szCs w:val="18"/>
+          <w:rtl/>
+        </w:rPr>
+        <w:t>דקיימא</w:t>
+      </w:r>
+      <w:proofErr w:type="spellEnd"/>
+      <w:r>
+        <w:rPr>
+          <w:szCs w:val="18"/>
+          <w:rtl/>
+        </w:rPr>
+        <w:t xml:space="preserve"> לשאלה"</w:t>
       </w:r>
       <w:r>
         <w:rPr>
@@ -4530,7 +5378,25 @@
           <w:rFonts w:hint="cs"/>
           <w:rtl/>
         </w:rPr>
-        <w:t>. בשם מו"ר הרב צב"י טאו.</w:t>
+        <w:t xml:space="preserve">. בשם מו"ר הרב </w:t>
+      </w:r>
+      <w:proofErr w:type="spellStart"/>
+      <w:r>
+        <w:rPr>
+          <w:rStyle w:val="s03"/>
+          <w:rFonts w:hint="cs"/>
+          <w:rtl/>
+        </w:rPr>
+        <w:t>צב"י</w:t>
+      </w:r>
+      <w:proofErr w:type="spellEnd"/>
+      <w:r>
+        <w:rPr>
+          <w:rStyle w:val="s03"/>
+          <w:rFonts w:hint="cs"/>
+          <w:rtl/>
+        </w:rPr>
+        <w:t xml:space="preserve"> טאו.</w:t>
       </w:r>
     </w:p>
     <w:p>
@@ -4645,35 +5511,28 @@
           <w:bCs/>
           <w:rtl/>
         </w:rPr>
-        <w:t>מכל חיי העולם</w:t>
-      </w:r>
-      <w:r>
-        <w:rPr>
-          <w:rStyle w:val="s03"/>
-          <w:rFonts w:hint="eastAsia"/>
+        <w:t xml:space="preserve">מכל חיי </w:t>
+      </w:r>
+      <w:proofErr w:type="spellStart"/>
+      <w:r>
+        <w:rPr>
+          <w:rStyle w:val="s03"/>
+          <w:rFonts w:hint="cs"/>
           <w:b/>
           <w:bCs/>
           <w:rtl/>
         </w:rPr>
-        <w:t>־</w:t>
-      </w:r>
-      <w:r>
-        <w:rPr>
-          <w:rStyle w:val="s03"/>
-          <w:rFonts w:hint="cs"/>
+        <w:t>העולם</w:t>
+      </w:r>
+      <w:r>
+        <w:rPr>
+          <w:rStyle w:val="s03"/>
+          <w:rFonts w:hint="eastAsia"/>
           <w:b/>
           <w:bCs/>
           <w:rtl/>
         </w:rPr>
-        <w:t xml:space="preserve">הבא </w:t>
-      </w:r>
-      <w:r>
-        <w:rPr>
-          <w:rStyle w:val="s03"/>
-          <w:rFonts w:hint="cs"/>
-          <w:rtl/>
-        </w:rPr>
-        <w:t>כשלעצמם. ו</w:t>
+        <w:t>־</w:t>
       </w:r>
       <w:r>
         <w:rPr>
@@ -4683,16 +5542,9 @@
           <w:bCs/>
           <w:rtl/>
         </w:rPr>
-        <w:t>קורת רוח</w:t>
-      </w:r>
-      <w:r>
-        <w:rPr>
-          <w:rStyle w:val="s03"/>
-          <w:rFonts w:hint="cs"/>
-          <w:rtl/>
-        </w:rPr>
-        <w:t xml:space="preserve"> מהחיוניות הפנימית האדירה, מהאור והנעם הגדול והנשגב הממלא את ה"טרקלין", </w:t>
-      </w:r>
+        <w:t>הבא</w:t>
+      </w:r>
+      <w:proofErr w:type="spellEnd"/>
       <w:r>
         <w:rPr>
           <w:rStyle w:val="s03"/>
@@ -4701,6 +5553,42 @@
           <w:bCs/>
           <w:rtl/>
         </w:rPr>
+        <w:t xml:space="preserve"> </w:t>
+      </w:r>
+      <w:r>
+        <w:rPr>
+          <w:rStyle w:val="s03"/>
+          <w:rFonts w:hint="cs"/>
+          <w:rtl/>
+        </w:rPr>
+        <w:t>כשלעצמם. ו</w:t>
+      </w:r>
+      <w:r>
+        <w:rPr>
+          <w:rStyle w:val="s03"/>
+          <w:rFonts w:hint="cs"/>
+          <w:b/>
+          <w:bCs/>
+          <w:rtl/>
+        </w:rPr>
+        <w:t>קורת רוח</w:t>
+      </w:r>
+      <w:r>
+        <w:rPr>
+          <w:rStyle w:val="s03"/>
+          <w:rFonts w:hint="cs"/>
+          <w:rtl/>
+        </w:rPr>
+        <w:t xml:space="preserve"> מהחיוניות הפנימית האדירה, מהאור והנעם הגדול והנשגב הממלא את ה"טרקלין", </w:t>
+      </w:r>
+      <w:r>
+        <w:rPr>
+          <w:rStyle w:val="s03"/>
+          <w:rFonts w:hint="cs"/>
+          <w:b/>
+          <w:bCs/>
+          <w:rtl/>
+        </w:rPr>
         <w:t>יפה מכל חיי העולם הזה</w:t>
       </w:r>
       <w:r>
@@ -4717,7 +5605,25 @@
           <w:rFonts w:hint="cs"/>
           <w:rtl/>
         </w:rPr>
-        <w:t>[עפ"י ל"י ב (מהדורת בית אל תשס"ז) שמ].</w:t>
+        <w:t xml:space="preserve">[עפ"י ל"י ב (מהדורת בית אל תשס"ז) </w:t>
+      </w:r>
+      <w:proofErr w:type="spellStart"/>
+      <w:r>
+        <w:rPr>
+          <w:rStyle w:val="s038"/>
+          <w:rFonts w:hint="cs"/>
+          <w:rtl/>
+        </w:rPr>
+        <w:t>שמ</w:t>
+      </w:r>
+      <w:proofErr w:type="spellEnd"/>
+      <w:r>
+        <w:rPr>
+          <w:rStyle w:val="s038"/>
+          <w:rFonts w:hint="cs"/>
+          <w:rtl/>
+        </w:rPr>
+        <w:t>].</w:t>
       </w:r>
     </w:p>
     <w:p>
@@ -4773,19 +5679,38 @@
           <w:rStyle w:val="s038"/>
           <w:rtl/>
         </w:rPr>
-        <w:t>[צ"צ</w:t>
-      </w:r>
+        <w:t>[</w:t>
+      </w:r>
+      <w:proofErr w:type="spellStart"/>
       <w:r>
         <w:rPr>
           <w:rStyle w:val="s038"/>
-          <w:rFonts w:hint="cs"/>
-          <w:rtl/>
-        </w:rPr>
-        <w:t xml:space="preserve"> קסו</w:t>
-      </w:r>
+          <w:rtl/>
+        </w:rPr>
+        <w:t>צ"צ</w:t>
+      </w:r>
+      <w:proofErr w:type="spellEnd"/>
       <w:r>
         <w:rPr>
           <w:rStyle w:val="s038"/>
+          <w:rFonts w:hint="cs"/>
+          <w:rtl/>
+        </w:rPr>
+        <w:t xml:space="preserve"> </w:t>
+      </w:r>
+      <w:proofErr w:type="spellStart"/>
+      <w:r>
+        <w:rPr>
+          <w:rStyle w:val="s038"/>
+          <w:rFonts w:hint="cs"/>
+          <w:rtl/>
+        </w:rPr>
+        <w:t>קסו</w:t>
+      </w:r>
+      <w:proofErr w:type="spellEnd"/>
+      <w:r>
+        <w:rPr>
+          <w:rStyle w:val="s038"/>
           <w:rtl/>
         </w:rPr>
         <w:t>].</w:t>
@@ -4832,11 +5757,27 @@
           <w:rStyle w:val="s01"/>
           <w:rtl/>
         </w:rPr>
-        <w:t>בני אדם שהן ערומין בדעת ומשימין עצמן כבהמה</w:t>
-      </w:r>
+        <w:t xml:space="preserve">בני אדם שהן </w:t>
+      </w:r>
+      <w:proofErr w:type="spellStart"/>
       <w:r>
         <w:rPr>
           <w:rStyle w:val="s01"/>
+          <w:rtl/>
+        </w:rPr>
+        <w:t>ערומין</w:t>
+      </w:r>
+      <w:proofErr w:type="spellEnd"/>
+      <w:r>
+        <w:rPr>
+          <w:rStyle w:val="s01"/>
+          <w:rtl/>
+        </w:rPr>
+        <w:t xml:space="preserve"> בדעת ומשימין עצמן כבהמה</w:t>
+      </w:r>
+      <w:r>
+        <w:rPr>
+          <w:rStyle w:val="s01"/>
           <w:rFonts w:hint="cs"/>
           <w:rtl/>
         </w:rPr>
@@ -4912,8 +5853,16 @@
         <w:rPr>
           <w:rtl/>
         </w:rPr>
-        <w:t>הם מושגחים</w:t>
-      </w:r>
+        <w:t xml:space="preserve">הם </w:t>
+      </w:r>
+      <w:proofErr w:type="spellStart"/>
+      <w:r>
+        <w:rPr>
+          <w:rtl/>
+        </w:rPr>
+        <w:t>מושגחים</w:t>
+      </w:r>
+      <w:proofErr w:type="spellEnd"/>
       <w:r>
         <w:rPr>
           <w:rFonts w:hint="cs"/>
@@ -4951,23 +5900,73 @@
         <w:rPr>
           <w:rtl/>
         </w:rPr>
-        <w:t xml:space="preserve"> מבטלים את עצמם אל הכלל, כאילו לא היתה להם תכלית פרטית כלל</w:t>
-      </w:r>
-      <w:r>
-        <w:rPr>
-          <w:rFonts w:hint="cs"/>
-          <w:szCs w:val="18"/>
-          <w:rtl/>
-        </w:rPr>
-        <w:t xml:space="preserve"> </w:t>
-      </w:r>
-      <w:r>
-        <w:rPr>
-          <w:rStyle w:val="s03"/>
-          <w:rFonts w:hint="cs"/>
-          <w:rtl/>
-        </w:rPr>
-        <w:t>[מ"ש קיח־ט].</w:t>
+        <w:t xml:space="preserve"> מבטלים את עצמם אל הכלל, כאילו לא </w:t>
+      </w:r>
+      <w:proofErr w:type="spellStart"/>
+      <w:r>
+        <w:rPr>
+          <w:rtl/>
+        </w:rPr>
+        <w:t>היתה</w:t>
+      </w:r>
+      <w:proofErr w:type="spellEnd"/>
+      <w:r>
+        <w:rPr>
+          <w:rtl/>
+        </w:rPr>
+        <w:t xml:space="preserve"> להם תכלית פרטית כלל</w:t>
+      </w:r>
+      <w:r>
+        <w:rPr>
+          <w:rFonts w:hint="cs"/>
+          <w:szCs w:val="18"/>
+          <w:rtl/>
+        </w:rPr>
+        <w:t xml:space="preserve"> </w:t>
+      </w:r>
+      <w:r>
+        <w:rPr>
+          <w:rStyle w:val="s03"/>
+          <w:rFonts w:hint="cs"/>
+          <w:rtl/>
+        </w:rPr>
+        <w:t>[</w:t>
+      </w:r>
+      <w:proofErr w:type="spellStart"/>
+      <w:r>
+        <w:rPr>
+          <w:rStyle w:val="s03"/>
+          <w:rFonts w:hint="cs"/>
+          <w:rtl/>
+        </w:rPr>
+        <w:t>מ"ש</w:t>
+      </w:r>
+      <w:proofErr w:type="spellEnd"/>
+      <w:r>
+        <w:rPr>
+          <w:rStyle w:val="s03"/>
+          <w:rFonts w:hint="cs"/>
+          <w:rtl/>
+        </w:rPr>
+        <w:t xml:space="preserve"> </w:t>
+      </w:r>
+      <w:proofErr w:type="spellStart"/>
+      <w:r>
+        <w:rPr>
+          <w:rStyle w:val="s03"/>
+          <w:rFonts w:hint="cs"/>
+          <w:rtl/>
+        </w:rPr>
+        <w:t>קיח־ט</w:t>
+      </w:r>
+      <w:proofErr w:type="spellEnd"/>
+      <w:r>
+        <w:rPr>
+          <w:rStyle w:val="s03"/>
+          <w:rFonts w:hint="cs"/>
+          <w:rtl/>
+        </w:rPr>
+        <w:t>].</w:t>
       </w:r>
     </w:p>
     <w:p>
@@ -5470,7 +6469,25 @@
           <w:rFonts w:hint="cs"/>
           <w:rtl/>
         </w:rPr>
-        <w:t>[עפ"י ע"ר ב קמט].</w:t>
+        <w:t xml:space="preserve">[עפ"י </w:t>
+      </w:r>
+      <w:proofErr w:type="spellStart"/>
+      <w:r>
+        <w:rPr>
+          <w:rStyle w:val="s03"/>
+          <w:rFonts w:hint="cs"/>
+          <w:rtl/>
+        </w:rPr>
+        <w:t>ע"ר</w:t>
+      </w:r>
+      <w:proofErr w:type="spellEnd"/>
+      <w:r>
+        <w:rPr>
+          <w:rStyle w:val="s03"/>
+          <w:rFonts w:hint="cs"/>
+          <w:rtl/>
+        </w:rPr>
+        <w:t xml:space="preserve"> ב קמט].</w:t>
       </w:r>
     </w:p>
     <w:p>
@@ -5892,7 +6909,25 @@
           <w:rFonts w:hint="cs"/>
           <w:rtl/>
         </w:rPr>
-        <w:t>[עפ"י ע"ר ב קמט].</w:t>
+        <w:t xml:space="preserve">[עפ"י </w:t>
+      </w:r>
+      <w:proofErr w:type="spellStart"/>
+      <w:r>
+        <w:rPr>
+          <w:rStyle w:val="s03"/>
+          <w:rFonts w:hint="cs"/>
+          <w:rtl/>
+        </w:rPr>
+        <w:t>ע"ר</w:t>
+      </w:r>
+      <w:proofErr w:type="spellEnd"/>
+      <w:r>
+        <w:rPr>
+          <w:rStyle w:val="s03"/>
+          <w:rFonts w:hint="cs"/>
+          <w:rtl/>
+        </w:rPr>
+        <w:t xml:space="preserve"> ב קמט].</w:t>
       </w:r>
     </w:p>
     <w:p>
@@ -7817,6 +8852,7 @@
         </w:rPr>
         <w:t>"</w:t>
       </w:r>
+      <w:proofErr w:type="spellStart"/>
       <w:r>
         <w:rPr>
           <w:rStyle w:val="s02"/>
@@ -7825,6 +8861,7 @@
         </w:rPr>
         <w:t>למימינים</w:t>
       </w:r>
+      <w:proofErr w:type="spellEnd"/>
       <w:r>
         <w:rPr>
           <w:rStyle w:val="s02"/>
@@ -8207,7 +9244,27 @@
           <w:b/>
           <w:rtl/>
         </w:rPr>
-        <w:t xml:space="preserve"> בהבדל מן "מיטיב" שהוא ביחש לאחרים, שכבר יש עם מה להיטיב, </w:t>
+        <w:t xml:space="preserve"> בהבדל מן "מיטיב" שהוא </w:t>
+      </w:r>
+      <w:proofErr w:type="spellStart"/>
+      <w:r>
+        <w:rPr>
+          <w:rStyle w:val="s05"/>
+          <w:rFonts w:hint="cs"/>
+          <w:b/>
+          <w:rtl/>
+        </w:rPr>
+        <w:t>ביחש</w:t>
+      </w:r>
+      <w:proofErr w:type="spellEnd"/>
+      <w:r>
+        <w:rPr>
+          <w:rStyle w:val="s05"/>
+          <w:rFonts w:hint="cs"/>
+          <w:b/>
+          <w:rtl/>
+        </w:rPr>
+        <w:t xml:space="preserve"> לאחרים, שכבר יש עם מה להיטיב, </w:t>
       </w:r>
       <w:r>
         <w:rPr>
@@ -8225,7 +9282,27 @@
           <w:b/>
           <w:rtl/>
         </w:rPr>
-        <w:t xml:space="preserve"> והאהבה היא לעומת זה בעיקרה בגדר "בפעל", אם יש אהבה בהכרח יש נאהבים, משא"כ במציאות הטוב, אינו מוכרח שיהיו מוטבים, מקבלים, </w:t>
+        <w:t xml:space="preserve"> והאהבה היא לעומת זה בעיקרה בגדר "בפעל", אם יש אהבה בהכרח יש נאהבים, </w:t>
+      </w:r>
+      <w:proofErr w:type="spellStart"/>
+      <w:r>
+        <w:rPr>
+          <w:rStyle w:val="s05"/>
+          <w:rFonts w:hint="cs"/>
+          <w:b/>
+          <w:rtl/>
+        </w:rPr>
+        <w:t>משא"כ</w:t>
+      </w:r>
+      <w:proofErr w:type="spellEnd"/>
+      <w:r>
+        <w:rPr>
+          <w:rStyle w:val="s05"/>
+          <w:rFonts w:hint="cs"/>
+          <w:b/>
+          <w:rtl/>
+        </w:rPr>
+        <w:t xml:space="preserve"> במציאות הטוב, אינו מוכרח שיהיו מוטבים, מקבלים, </w:t>
       </w:r>
       <w:r>
         <w:rPr>
@@ -8253,7 +9330,51 @@
           <w:szCs w:val="16"/>
           <w:rtl/>
         </w:rPr>
-        <w:t>[צ"צ כג].</w:t>
+        <w:t>[</w:t>
+      </w:r>
+      <w:proofErr w:type="spellStart"/>
+      <w:r>
+        <w:rPr>
+          <w:rStyle w:val="s03"/>
+          <w:rFonts w:hint="cs"/>
+          <w:sz w:val="16"/>
+          <w:szCs w:val="16"/>
+          <w:rtl/>
+        </w:rPr>
+        <w:t>צ"צ</w:t>
+      </w:r>
+      <w:proofErr w:type="spellEnd"/>
+      <w:r>
+        <w:rPr>
+          <w:rStyle w:val="s03"/>
+          <w:rFonts w:hint="cs"/>
+          <w:sz w:val="16"/>
+          <w:szCs w:val="16"/>
+          <w:rtl/>
+        </w:rPr>
+        <w:t xml:space="preserve"> </w:t>
+      </w:r>
+      <w:proofErr w:type="spellStart"/>
+      <w:r>
+        <w:rPr>
+          <w:rStyle w:val="s03"/>
+          <w:rFonts w:hint="cs"/>
+          <w:sz w:val="16"/>
+          <w:szCs w:val="16"/>
+          <w:rtl/>
+        </w:rPr>
+        <w:t>כג</w:t>
+      </w:r>
+      <w:proofErr w:type="spellEnd"/>
+      <w:r>
+        <w:rPr>
+          <w:rStyle w:val="s03"/>
+          <w:rFonts w:hint="cs"/>
+          <w:sz w:val="16"/>
+          <w:szCs w:val="16"/>
+          <w:rtl/>
+        </w:rPr>
+        <w:t>].</w:t>
       </w:r>
     </w:p>
     <w:p>
@@ -8281,7 +9402,26 @@
           <w:rFonts w:hint="cs"/>
           <w:rtl/>
         </w:rPr>
-        <w:t>"מאן דנטיר ברית</w:t>
+        <w:lastRenderedPageBreak/>
+        <w:t xml:space="preserve">"מאן </w:t>
+      </w:r>
+      <w:proofErr w:type="spellStart"/>
+      <w:r>
+        <w:rPr>
+          <w:rStyle w:val="s01"/>
+          <w:rFonts w:hint="cs"/>
+          <w:rtl/>
+        </w:rPr>
+        <w:t>דנטיר</w:t>
+      </w:r>
+      <w:proofErr w:type="spellEnd"/>
+      <w:r>
+        <w:rPr>
+          <w:rStyle w:val="s01"/>
+          <w:rFonts w:hint="cs"/>
+          <w:rtl/>
+        </w:rPr>
+        <w:t xml:space="preserve"> ברית</w:t>
       </w:r>
       <w:r>
         <w:rPr>
@@ -8297,7 +9437,25 @@
           <w:rFonts w:hint="cs"/>
           <w:rtl/>
         </w:rPr>
-        <w:t xml:space="preserve"> אתקרי צדיק</w:t>
+        <w:t xml:space="preserve"> </w:t>
+      </w:r>
+      <w:proofErr w:type="spellStart"/>
+      <w:r>
+        <w:rPr>
+          <w:rStyle w:val="s01"/>
+          <w:rFonts w:hint="cs"/>
+          <w:rtl/>
+        </w:rPr>
+        <w:t>אתקרי</w:t>
+      </w:r>
+      <w:proofErr w:type="spellEnd"/>
+      <w:r>
+        <w:rPr>
+          <w:rStyle w:val="s01"/>
+          <w:rFonts w:hint="cs"/>
+          <w:rtl/>
+        </w:rPr>
+        <w:t xml:space="preserve"> צדיק</w:t>
       </w:r>
       <w:r>
         <w:rPr>
@@ -8336,15 +9494,83 @@
           <w:rFonts w:hint="cs"/>
           <w:rtl/>
         </w:rPr>
-        <w:t xml:space="preserve">- כשבקשת העמדת המשפחה היא נאורה ומובנת באלהיותה, ועל כן מקימה בקרבו צביון של טהרת רעיון ומנוחת לב. וכשתכסיס החיים כולו נעשה מובן, מיושב ומיושר, על פי הזוהר של ההמתקה של הנועם האלהי, נעשים  המעשים כולם מיושרים בתכלית המוסר והטוהר </w:t>
-      </w:r>
-      <w:r>
-        <w:rPr>
-          <w:rFonts w:hint="cs"/>
-          <w:szCs w:val="18"/>
-          <w:rtl/>
-        </w:rPr>
-        <w:t xml:space="preserve">[קבצ' ב קעו]. </w:t>
+        <w:t xml:space="preserve">- כשבקשת העמדת המשפחה היא נאורה ומובנת </w:t>
+      </w:r>
+      <w:proofErr w:type="spellStart"/>
+      <w:r>
+        <w:rPr>
+          <w:rFonts w:hint="cs"/>
+          <w:rtl/>
+        </w:rPr>
+        <w:t>באלהיותה</w:t>
+      </w:r>
+      <w:proofErr w:type="spellEnd"/>
+      <w:r>
+        <w:rPr>
+          <w:rFonts w:hint="cs"/>
+          <w:rtl/>
+        </w:rPr>
+        <w:t xml:space="preserve">, ועל כן מקימה בקרבו צביון של טהרת רעיון ומנוחת לב. וכשתכסיס החיים כולו נעשה מובן, מיושב ומיושר, על פי הזוהר של ההמתקה של הנועם </w:t>
+      </w:r>
+      <w:proofErr w:type="spellStart"/>
+      <w:r>
+        <w:rPr>
+          <w:rFonts w:hint="cs"/>
+          <w:rtl/>
+        </w:rPr>
+        <w:t>האלהי</w:t>
+      </w:r>
+      <w:proofErr w:type="spellEnd"/>
+      <w:r>
+        <w:rPr>
+          <w:rFonts w:hint="cs"/>
+          <w:rtl/>
+        </w:rPr>
+        <w:t xml:space="preserve">, נעשים  המעשים כולם מיושרים בתכלית המוסר והטוהר </w:t>
+      </w:r>
+      <w:r>
+        <w:rPr>
+          <w:rFonts w:hint="cs"/>
+          <w:szCs w:val="18"/>
+          <w:rtl/>
+        </w:rPr>
+        <w:t>[</w:t>
+      </w:r>
+      <w:proofErr w:type="spellStart"/>
+      <w:r>
+        <w:rPr>
+          <w:rFonts w:hint="cs"/>
+          <w:szCs w:val="18"/>
+          <w:rtl/>
+        </w:rPr>
+        <w:t>קבצ</w:t>
+      </w:r>
+      <w:proofErr w:type="spellEnd"/>
+      <w:r>
+        <w:rPr>
+          <w:rFonts w:hint="cs"/>
+          <w:szCs w:val="18"/>
+          <w:rtl/>
+        </w:rPr>
+        <w:t xml:space="preserve">' ב </w:t>
+      </w:r>
+      <w:proofErr w:type="spellStart"/>
+      <w:r>
+        <w:rPr>
+          <w:rFonts w:hint="cs"/>
+          <w:szCs w:val="18"/>
+          <w:rtl/>
+        </w:rPr>
+        <w:t>קעו</w:t>
+      </w:r>
+      <w:proofErr w:type="spellEnd"/>
+      <w:r>
+        <w:rPr>
+          <w:rFonts w:hint="cs"/>
+          <w:szCs w:val="18"/>
+          <w:rtl/>
+        </w:rPr>
+        <w:t xml:space="preserve">]. </w:t>
       </w:r>
     </w:p>
     <w:p>
@@ -8361,8 +9587,23 @@
           <w:bCs/>
           <w:rtl/>
         </w:rPr>
-        <w:lastRenderedPageBreak/>
-        <w:t xml:space="preserve">צדיק דנטיר ברית </w:t>
+        <w:t xml:space="preserve">צדיק </w:t>
+      </w:r>
+      <w:proofErr w:type="spellStart"/>
+      <w:r>
+        <w:rPr>
+          <w:bCs/>
+          <w:rtl/>
+        </w:rPr>
+        <w:t>דנטיר</w:t>
+      </w:r>
+      <w:proofErr w:type="spellEnd"/>
+      <w:r>
+        <w:rPr>
+          <w:bCs/>
+          <w:rtl/>
+        </w:rPr>
+        <w:t xml:space="preserve"> ברית </w:t>
       </w:r>
       <w:r>
         <w:rPr>
@@ -8375,7 +9616,21 @@
         <w:rPr>
           <w:rtl/>
         </w:rPr>
-        <w:t xml:space="preserve"> מי שבא עד למדה העליונה, שהחפץ האלהי הוא גדול ומכריע בקדושתו גם את הנטיה המינית</w:t>
+        <w:t xml:space="preserve"> מי שבא עד למדה העליונה, שהחפץ </w:t>
+      </w:r>
+      <w:proofErr w:type="spellStart"/>
+      <w:r>
+        <w:rPr>
+          <w:rtl/>
+        </w:rPr>
+        <w:t>האלהי</w:t>
+      </w:r>
+      <w:proofErr w:type="spellEnd"/>
+      <w:r>
+        <w:rPr>
+          <w:rtl/>
+        </w:rPr>
+        <w:t xml:space="preserve"> הוא גדול ומכריע בקדושתו גם את הנטיה המינית</w:t>
       </w:r>
       <w:r>
         <w:rPr>
@@ -8388,14 +9643,58 @@
         <w:rPr>
           <w:rtl/>
         </w:rPr>
-        <w:t xml:space="preserve">, &lt;הכרעה זו באה, לא בדרך עקירת הטבע הרוחני והגופני, כי אם ברוממותה אל התעודה השכלית, המוארה באורה האלהית&gt; </w:t>
-      </w:r>
-      <w:r>
-        <w:rPr>
-          <w:szCs w:val="18"/>
-          <w:rtl/>
-        </w:rPr>
-        <w:t xml:space="preserve">[קובץ א שכט]. </w:t>
+        <w:t xml:space="preserve">, &lt;הכרעה זו באה, לא בדרך עקירת הטבע הרוחני והגופני, כי אם ברוממותה אל התעודה השכלית, </w:t>
+      </w:r>
+      <w:proofErr w:type="spellStart"/>
+      <w:r>
+        <w:rPr>
+          <w:rtl/>
+        </w:rPr>
+        <w:t>המוארה</w:t>
+      </w:r>
+      <w:proofErr w:type="spellEnd"/>
+      <w:r>
+        <w:rPr>
+          <w:rtl/>
+        </w:rPr>
+        <w:t xml:space="preserve"> באורה </w:t>
+      </w:r>
+      <w:proofErr w:type="spellStart"/>
+      <w:r>
+        <w:rPr>
+          <w:rtl/>
+        </w:rPr>
+        <w:t>האלהית</w:t>
+      </w:r>
+      <w:proofErr w:type="spellEnd"/>
+      <w:r>
+        <w:rPr>
+          <w:rtl/>
+        </w:rPr>
+        <w:t xml:space="preserve">&gt; </w:t>
+      </w:r>
+      <w:r>
+        <w:rPr>
+          <w:szCs w:val="18"/>
+          <w:rtl/>
+        </w:rPr>
+        <w:t xml:space="preserve">[קובץ א </w:t>
+      </w:r>
+      <w:proofErr w:type="spellStart"/>
+      <w:r>
+        <w:rPr>
+          <w:szCs w:val="18"/>
+          <w:rtl/>
+        </w:rPr>
+        <w:t>שכט</w:t>
+      </w:r>
+      <w:proofErr w:type="spellEnd"/>
+      <w:r>
+        <w:rPr>
+          <w:szCs w:val="18"/>
+          <w:rtl/>
+        </w:rPr>
+        <w:t xml:space="preserve">]. </w:t>
       </w:r>
     </w:p>
     <w:p>
@@ -8484,14 +9783,62 @@
           <w:rStyle w:val="s02"/>
           <w:rtl/>
         </w:rPr>
-        <w:t xml:space="preserve">- הוד° הכבוד־העליון°, המעולף בענני ערפל לרדת ללב בני האדם להחיותם חיי עד° </w:t>
-      </w:r>
-      <w:r>
-        <w:rPr>
-          <w:rStyle w:val="s03"/>
-          <w:rtl/>
-        </w:rPr>
-        <w:t xml:space="preserve">[ע"ר א פח]. </w:t>
+        <w:t xml:space="preserve">- הוד° </w:t>
+      </w:r>
+      <w:proofErr w:type="spellStart"/>
+      <w:r>
+        <w:rPr>
+          <w:rStyle w:val="s02"/>
+          <w:rtl/>
+        </w:rPr>
+        <w:t>הכבוד־העליון</w:t>
+      </w:r>
+      <w:proofErr w:type="spellEnd"/>
+      <w:r>
+        <w:rPr>
+          <w:rStyle w:val="s02"/>
+          <w:rtl/>
+        </w:rPr>
+        <w:t xml:space="preserve">°, המעולף בענני ערפל לרדת ללב בני האדם </w:t>
+      </w:r>
+      <w:proofErr w:type="spellStart"/>
+      <w:r>
+        <w:rPr>
+          <w:rStyle w:val="s02"/>
+          <w:rtl/>
+        </w:rPr>
+        <w:t>להחיותם</w:t>
+      </w:r>
+      <w:proofErr w:type="spellEnd"/>
+      <w:r>
+        <w:rPr>
+          <w:rStyle w:val="s02"/>
+          <w:rtl/>
+        </w:rPr>
+        <w:t xml:space="preserve"> חיי עד° </w:t>
+      </w:r>
+      <w:r>
+        <w:rPr>
+          <w:rStyle w:val="s03"/>
+          <w:rtl/>
+        </w:rPr>
+        <w:t>[</w:t>
+      </w:r>
+      <w:proofErr w:type="spellStart"/>
+      <w:r>
+        <w:rPr>
+          <w:rStyle w:val="s03"/>
+          <w:rtl/>
+        </w:rPr>
+        <w:t>ע"ר</w:t>
+      </w:r>
+      <w:proofErr w:type="spellEnd"/>
+      <w:r>
+        <w:rPr>
+          <w:rStyle w:val="s03"/>
+          <w:rtl/>
+        </w:rPr>
+        <w:t xml:space="preserve"> א פח]. </w:t>
       </w:r>
       <w:r>
         <w:rPr>
@@ -8583,7 +9930,23 @@
           <w:rStyle w:val="s02"/>
           <w:rtl/>
         </w:rPr>
-        <w:t xml:space="preserve"> אם היה רצון השי"ת° לעכב את ישראל עד שישלימו הם בעצמם במעשיהם הטובים את הכשרם אל הגאולה°, היתה האבן נקראת </w:t>
+        <w:t xml:space="preserve"> אם היה רצון השי"ת° לעכב את ישראל עד שישלימו הם בעצמם במעשיהם הטובים את הכשרם אל הגאולה°, </w:t>
+      </w:r>
+      <w:proofErr w:type="spellStart"/>
+      <w:r>
+        <w:rPr>
+          <w:rStyle w:val="s02"/>
+          <w:rtl/>
+        </w:rPr>
+        <w:t>היתה</w:t>
+      </w:r>
+      <w:proofErr w:type="spellEnd"/>
+      <w:r>
+        <w:rPr>
+          <w:rStyle w:val="s02"/>
+          <w:rtl/>
+        </w:rPr>
+        <w:t xml:space="preserve"> האבן נקראת </w:t>
       </w:r>
       <w:r>
         <w:rPr>
@@ -8604,8 +9967,17 @@
           <w:rStyle w:val="s11"/>
           <w:rtl/>
         </w:rPr>
-        <w:t>ימחו לצלמא</w:t>
-      </w:r>
+        <w:t xml:space="preserve">ימחו </w:t>
+      </w:r>
+      <w:proofErr w:type="spellStart"/>
+      <w:r>
+        <w:rPr>
+          <w:rStyle w:val="s11"/>
+          <w:rtl/>
+        </w:rPr>
+        <w:t>לצלמא</w:t>
+      </w:r>
+      <w:proofErr w:type="spellEnd"/>
       <w:r>
         <w:rPr>
           <w:rStyle w:val="s11"/>
@@ -8619,7 +9991,39 @@
           <w:rStyle w:val="s02"/>
           <w:rtl/>
         </w:rPr>
-        <w:t xml:space="preserve">, שהוא כח הרע והקלקול שבמציאות שאינו נותן מקום לגדולת ישראל. אבל כיון שרצון השי"ת הוא רק שיהיו ישראל מוכנים קצת ואז השי"ת ינטלם וינשאם אל קדושת המעלה הראויה להם אחרי שימורק° עונם° ויקבלו איזו שלמות להכנה של מעלתם, אע"פ שלא יהיו עדיין מוכנים לגמרי, א"כ תהיה השבירה של הצלם ע"י </w:t>
+        <w:t xml:space="preserve">, שהוא כח הרע והקלקול שבמציאות שאינו נותן מקום לגדולת ישראל. אבל כיון שרצון השי"ת הוא רק שיהיו ישראל מוכנים קצת ואז השי"ת </w:t>
+      </w:r>
+      <w:proofErr w:type="spellStart"/>
+      <w:r>
+        <w:rPr>
+          <w:rStyle w:val="s02"/>
+          <w:rtl/>
+        </w:rPr>
+        <w:t>ינטלם</w:t>
+      </w:r>
+      <w:proofErr w:type="spellEnd"/>
+      <w:r>
+        <w:rPr>
+          <w:rStyle w:val="s02"/>
+          <w:rtl/>
+        </w:rPr>
+        <w:t xml:space="preserve"> </w:t>
+      </w:r>
+      <w:proofErr w:type="spellStart"/>
+      <w:r>
+        <w:rPr>
+          <w:rStyle w:val="s02"/>
+          <w:rtl/>
+        </w:rPr>
+        <w:t>וינשאם</w:t>
+      </w:r>
+      <w:proofErr w:type="spellEnd"/>
+      <w:r>
+        <w:rPr>
+          <w:rStyle w:val="s02"/>
+          <w:rtl/>
+        </w:rPr>
+        <w:t xml:space="preserve"> אל קדושת המעלה הראויה להם אחרי שימורק° עונם° ויקבלו איזו שלמות להכנה של מעלתם, אע"פ שלא יהיו עדיין מוכנים לגמרי, א"כ תהיה השבירה של הצלם ע"י </w:t>
       </w:r>
       <w:r>
         <w:rPr>
@@ -8640,7 +10044,39 @@
           <w:rStyle w:val="s03"/>
           <w:rtl/>
         </w:rPr>
-        <w:t>[מ"ש רעז־ח].</w:t>
+        <w:t>[</w:t>
+      </w:r>
+      <w:proofErr w:type="spellStart"/>
+      <w:r>
+        <w:rPr>
+          <w:rStyle w:val="s03"/>
+          <w:rtl/>
+        </w:rPr>
+        <w:t>מ"ש</w:t>
+      </w:r>
+      <w:proofErr w:type="spellEnd"/>
+      <w:r>
+        <w:rPr>
+          <w:rStyle w:val="s03"/>
+          <w:rtl/>
+        </w:rPr>
+        <w:t xml:space="preserve"> </w:t>
+      </w:r>
+      <w:proofErr w:type="spellStart"/>
+      <w:r>
+        <w:rPr>
+          <w:rStyle w:val="s03"/>
+          <w:rtl/>
+        </w:rPr>
+        <w:t>רעז־ח</w:t>
+      </w:r>
+      <w:proofErr w:type="spellEnd"/>
+      <w:r>
+        <w:rPr>
+          <w:rStyle w:val="s03"/>
+          <w:rtl/>
+        </w:rPr>
+        <w:t>].</w:t>
       </w:r>
     </w:p>
     <w:p>
@@ -8694,7 +10130,31 @@
           <w:rStyle w:val="s11"/>
           <w:rtl/>
         </w:rPr>
-        <w:t>מעוז הזיו האלהי שממעל לכל גבולי</w:t>
+        <w:t xml:space="preserve">מעוז הזיו </w:t>
+      </w:r>
+      <w:proofErr w:type="spellStart"/>
+      <w:r>
+        <w:rPr>
+          <w:rStyle w:val="s11"/>
+          <w:rtl/>
+        </w:rPr>
+        <w:t>האלהי</w:t>
+      </w:r>
+      <w:proofErr w:type="spellEnd"/>
+      <w:r>
+        <w:rPr>
+          <w:rStyle w:val="s11"/>
+          <w:rtl/>
+        </w:rPr>
+        <w:t xml:space="preserve"> שממעל לכל </w:t>
+      </w:r>
+      <w:proofErr w:type="spellStart"/>
+      <w:r>
+        <w:rPr>
+          <w:rStyle w:val="s11"/>
+          <w:rtl/>
+        </w:rPr>
+        <w:t>גבולי</w:t>
       </w:r>
       <w:r>
         <w:rPr>
@@ -8709,21 +10169,61 @@
           <w:rStyle w:val="s11"/>
           <w:rtl/>
         </w:rPr>
-        <w:t xml:space="preserve">עולמים </w:t>
-      </w:r>
-      <w:r>
-        <w:rPr>
-          <w:rStyle w:val="s02"/>
-          <w:rtl/>
-        </w:rPr>
-        <w:t xml:space="preserve">- הגודל־העליון° </w:t>
-      </w:r>
-      <w:r>
-        <w:rPr>
-          <w:rStyle w:val="s03"/>
-          <w:rtl/>
-        </w:rPr>
-        <w:t>[ע"ר א כ, ועפ"י שם ב עד].</w:t>
+        <w:t>עולמים</w:t>
+      </w:r>
+      <w:proofErr w:type="spellEnd"/>
+      <w:r>
+        <w:rPr>
+          <w:rStyle w:val="s11"/>
+          <w:rtl/>
+        </w:rPr>
+        <w:t xml:space="preserve"> </w:t>
+      </w:r>
+      <w:r>
+        <w:rPr>
+          <w:rStyle w:val="s02"/>
+          <w:rtl/>
+        </w:rPr>
+        <w:t xml:space="preserve">- </w:t>
+      </w:r>
+      <w:proofErr w:type="spellStart"/>
+      <w:r>
+        <w:rPr>
+          <w:rStyle w:val="s02"/>
+          <w:rtl/>
+        </w:rPr>
+        <w:t>הגודל־העליון</w:t>
+      </w:r>
+      <w:proofErr w:type="spellEnd"/>
+      <w:r>
+        <w:rPr>
+          <w:rStyle w:val="s02"/>
+          <w:rtl/>
+        </w:rPr>
+        <w:t xml:space="preserve">° </w:t>
+      </w:r>
+      <w:r>
+        <w:rPr>
+          <w:rStyle w:val="s03"/>
+          <w:rtl/>
+        </w:rPr>
+        <w:t>[</w:t>
+      </w:r>
+      <w:proofErr w:type="spellStart"/>
+      <w:r>
+        <w:rPr>
+          <w:rStyle w:val="s03"/>
+          <w:rtl/>
+        </w:rPr>
+        <w:t>ע"ר</w:t>
+      </w:r>
+      <w:proofErr w:type="spellEnd"/>
+      <w:r>
+        <w:rPr>
+          <w:rStyle w:val="s03"/>
+          <w:rtl/>
+        </w:rPr>
+        <w:t xml:space="preserve"> א כ, ועפ"י שם ב עד].</w:t>
       </w:r>
     </w:p>
     <w:p>
@@ -8735,6 +10235,7 @@
           <w:rtl/>
         </w:rPr>
       </w:pPr>
+      <w:proofErr w:type="spellStart"/>
       <w:r>
         <w:rPr>
           <w:rStyle w:val="s02"/>
@@ -8743,6 +10244,7 @@
         </w:rPr>
         <w:t>שכינתא</w:t>
       </w:r>
+      <w:proofErr w:type="spellEnd"/>
       <w:r>
         <w:rPr>
           <w:rStyle w:val="s02"/>
@@ -8805,6 +10307,7 @@
         </w:rPr>
         <w:t xml:space="preserve"> </w:t>
       </w:r>
+      <w:proofErr w:type="spellStart"/>
       <w:r>
         <w:rPr>
           <w:rStyle w:val="s03"/>
@@ -8812,6 +10315,7 @@
         </w:rPr>
         <w:t>יט</w:t>
       </w:r>
+      <w:proofErr w:type="spellEnd"/>
       <w:r>
         <w:rPr>
           <w:rStyle w:val="s03"/>
@@ -8885,7 +10389,39 @@
           <w:rStyle w:val="s02"/>
           <w:rtl/>
         </w:rPr>
-        <w:t>- שכינת־אל°. אור־אלהים°, הממלא את העולמים° כולם</w:t>
+        <w:t xml:space="preserve">- </w:t>
+      </w:r>
+      <w:proofErr w:type="spellStart"/>
+      <w:r>
+        <w:rPr>
+          <w:rStyle w:val="s02"/>
+          <w:rtl/>
+        </w:rPr>
+        <w:t>שכינת־אל</w:t>
+      </w:r>
+      <w:proofErr w:type="spellEnd"/>
+      <w:r>
+        <w:rPr>
+          <w:rStyle w:val="s02"/>
+          <w:rtl/>
+        </w:rPr>
+        <w:t xml:space="preserve">°. </w:t>
+      </w:r>
+      <w:proofErr w:type="spellStart"/>
+      <w:r>
+        <w:rPr>
+          <w:rStyle w:val="s02"/>
+          <w:rtl/>
+        </w:rPr>
+        <w:t>אור־אלהים</w:t>
+      </w:r>
+      <w:proofErr w:type="spellEnd"/>
+      <w:r>
+        <w:rPr>
+          <w:rStyle w:val="s02"/>
+          <w:rtl/>
+        </w:rPr>
+        <w:t>°, הממלא את העולמים° כולם</w:t>
       </w:r>
     </w:p>
     <w:p>
@@ -8955,7 +10491,23 @@
           <w:rStyle w:val="s03"/>
           <w:rtl/>
         </w:rPr>
-        <w:t xml:space="preserve">[ע"ר א סד]. </w:t>
+        <w:t>[</w:t>
+      </w:r>
+      <w:proofErr w:type="spellStart"/>
+      <w:r>
+        <w:rPr>
+          <w:rStyle w:val="s03"/>
+          <w:rtl/>
+        </w:rPr>
+        <w:t>ע"ר</w:t>
+      </w:r>
+      <w:proofErr w:type="spellEnd"/>
+      <w:r>
+        <w:rPr>
+          <w:rStyle w:val="s03"/>
+          <w:rtl/>
+        </w:rPr>
+        <w:t xml:space="preserve"> א סד]. </w:t>
       </w:r>
       <w:r>
         <w:rPr>
@@ -9035,15 +10587,33 @@
           <w:rFonts w:hint="eastAsia"/>
           <w:rtl/>
         </w:rPr>
-        <w:t>־פי הודעת דבר</w:t>
-      </w:r>
-      <w:r>
-        <w:rPr>
-          <w:rStyle w:val="s03"/>
-          <w:rFonts w:hint="cs"/>
-          <w:rtl/>
-        </w:rPr>
-        <w:t>־ד'</w:t>
+        <w:t xml:space="preserve">־פי הודעת </w:t>
+      </w:r>
+      <w:proofErr w:type="spellStart"/>
+      <w:r>
+        <w:rPr>
+          <w:rStyle w:val="s03"/>
+          <w:rFonts w:hint="eastAsia"/>
+          <w:rtl/>
+        </w:rPr>
+        <w:t>דבר</w:t>
+      </w:r>
+      <w:r>
+        <w:rPr>
+          <w:rStyle w:val="s03"/>
+          <w:rFonts w:hint="cs"/>
+          <w:rtl/>
+        </w:rPr>
+        <w:t>־ד</w:t>
+      </w:r>
+      <w:proofErr w:type="spellEnd"/>
+      <w:r>
+        <w:rPr>
+          <w:rStyle w:val="s03"/>
+          <w:rFonts w:hint="cs"/>
+          <w:rtl/>
+        </w:rPr>
+        <w:t>'</w:t>
       </w:r>
       <w:r>
         <w:rPr>
@@ -9228,7 +10798,43 @@
           <w:rFonts w:hint="cs"/>
           <w:rtl/>
         </w:rPr>
-        <w:t>[ע"ר ב קעו].</w:t>
+        <w:t>[</w:t>
+      </w:r>
+      <w:proofErr w:type="spellStart"/>
+      <w:r>
+        <w:rPr>
+          <w:rStyle w:val="s03"/>
+          <w:rFonts w:hint="cs"/>
+          <w:rtl/>
+        </w:rPr>
+        <w:t>ע"ר</w:t>
+      </w:r>
+      <w:proofErr w:type="spellEnd"/>
+      <w:r>
+        <w:rPr>
+          <w:rStyle w:val="s03"/>
+          <w:rFonts w:hint="cs"/>
+          <w:rtl/>
+        </w:rPr>
+        <w:t xml:space="preserve"> ב </w:t>
+      </w:r>
+      <w:proofErr w:type="spellStart"/>
+      <w:r>
+        <w:rPr>
+          <w:rStyle w:val="s03"/>
+          <w:rFonts w:hint="cs"/>
+          <w:rtl/>
+        </w:rPr>
+        <w:t>קעו</w:t>
+      </w:r>
+      <w:proofErr w:type="spellEnd"/>
+      <w:r>
+        <w:rPr>
+          <w:rStyle w:val="s03"/>
+          <w:rFonts w:hint="cs"/>
+          <w:rtl/>
+        </w:rPr>
+        <w:t>].</w:t>
       </w:r>
       <w:r>
         <w:rPr>
@@ -9290,7 +10896,23 @@
           <w:rStyle w:val="s02"/>
           <w:rtl/>
         </w:rPr>
-        <w:t xml:space="preserve"> ראוי להאמר מצד הכרתינו את דעת־האלהים° מצד הנבראים כפי ערכינו </w:t>
+        <w:t xml:space="preserve"> ראוי להאמר מצד הכרתינו את </w:t>
+      </w:r>
+      <w:proofErr w:type="spellStart"/>
+      <w:r>
+        <w:rPr>
+          <w:rStyle w:val="s02"/>
+          <w:rtl/>
+        </w:rPr>
+        <w:t>דעת־האלהים</w:t>
+      </w:r>
+      <w:proofErr w:type="spellEnd"/>
+      <w:r>
+        <w:rPr>
+          <w:rStyle w:val="s02"/>
+          <w:rtl/>
+        </w:rPr>
+        <w:t xml:space="preserve">° מצד הנבראים כפי ערכינו </w:t>
       </w:r>
       <w:r>
         <w:rPr>
@@ -9339,8 +10961,17 @@
           <w:rStyle w:val="s02"/>
           <w:rtl/>
         </w:rPr>
-        <w:t xml:space="preserve"> ע' במדור שמות כינויים ותארים אלהיים</w:t>
-      </w:r>
+        <w:t xml:space="preserve"> ע' במדור שמות כינויים ותארים </w:t>
+      </w:r>
+      <w:proofErr w:type="spellStart"/>
+      <w:r>
+        <w:rPr>
+          <w:rStyle w:val="s02"/>
+          <w:rtl/>
+        </w:rPr>
+        <w:t>אלהיים</w:t>
+      </w:r>
+      <w:proofErr w:type="spellEnd"/>
       <w:r>
         <w:rPr>
           <w:rStyle w:val="s02"/>
@@ -9369,8 +11000,17 @@
           <w:rStyle w:val="s02"/>
           <w:rtl/>
         </w:rPr>
-        <w:t xml:space="preserve"> המקור האלהי</w:t>
-      </w:r>
+        <w:t xml:space="preserve"> המקור </w:t>
+      </w:r>
+      <w:proofErr w:type="spellStart"/>
+      <w:r>
+        <w:rPr>
+          <w:rStyle w:val="s02"/>
+          <w:rtl/>
+        </w:rPr>
+        <w:t>האלהי</w:t>
+      </w:r>
+      <w:proofErr w:type="spellEnd"/>
       <w:r>
         <w:rPr>
           <w:rStyle w:val="s02"/>
@@ -9706,7 +11346,25 @@
           <w:rFonts w:hint="cs"/>
           <w:rtl/>
         </w:rPr>
-        <w:t>[ע"א ד ט עו].</w:t>
+        <w:t xml:space="preserve">[ע"א ד ט </w:t>
+      </w:r>
+      <w:proofErr w:type="spellStart"/>
+      <w:r>
+        <w:rPr>
+          <w:rStyle w:val="s03"/>
+          <w:rFonts w:hint="cs"/>
+          <w:rtl/>
+        </w:rPr>
+        <w:t>עו</w:t>
+      </w:r>
+      <w:proofErr w:type="spellEnd"/>
+      <w:r>
+        <w:rPr>
+          <w:rStyle w:val="s03"/>
+          <w:rFonts w:hint="cs"/>
+          <w:rtl/>
+        </w:rPr>
+        <w:t>].</w:t>
       </w:r>
     </w:p>
     <w:p>
@@ -9804,7 +11462,23 @@
           <w:rStyle w:val="s05"/>
           <w:rtl/>
         </w:rPr>
-        <w:t>המכוונת אל עניני הדורות ותמורות מאורעותיהם "לפי צרך השעה, הדור והמעשה"</w:t>
+        <w:t xml:space="preserve">המכוונת אל עניני הדורות ותמורות </w:t>
+      </w:r>
+      <w:proofErr w:type="spellStart"/>
+      <w:r>
+        <w:rPr>
+          <w:rStyle w:val="s05"/>
+          <w:rtl/>
+        </w:rPr>
+        <w:t>מאורעותיהם</w:t>
+      </w:r>
+      <w:proofErr w:type="spellEnd"/>
+      <w:r>
+        <w:rPr>
+          <w:rStyle w:val="s05"/>
+          <w:rtl/>
+        </w:rPr>
+        <w:t xml:space="preserve"> "לפי צרך השעה, הדור והמעשה"</w:t>
       </w:r>
       <w:r>
         <w:rPr>
@@ -9826,13 +11500,29 @@
           <w:rStyle w:val="s038"/>
           <w:rtl/>
         </w:rPr>
-        <w:t xml:space="preserve">[עפ"י ל"י א מז]. </w:t>
-      </w:r>
+        <w:t xml:space="preserve">[עפ"י ל"י א </w:t>
+      </w:r>
+      <w:proofErr w:type="spellStart"/>
       <w:r>
         <w:rPr>
           <w:rStyle w:val="s038"/>
           <w:rtl/>
         </w:rPr>
+        <w:t>מז</w:t>
+      </w:r>
+      <w:proofErr w:type="spellEnd"/>
+      <w:r>
+        <w:rPr>
+          <w:rStyle w:val="s038"/>
+          <w:rtl/>
+        </w:rPr>
+        <w:t xml:space="preserve">]. </w:t>
+      </w:r>
+      <w:r>
+        <w:rPr>
+          <w:rStyle w:val="s038"/>
+          <w:rtl/>
+        </w:rPr>
         <w:cr/>
       </w:r>
     </w:p>
@@ -9850,6 +11540,7 @@
           <w:rStyle w:val="s14"/>
           <w:rtl/>
         </w:rPr>
+        <w:lastRenderedPageBreak/>
         <w:t xml:space="preserve">טבע </w:t>
       </w:r>
       <w:r>
@@ -9896,7 +11587,43 @@
           <w:szCs w:val="14"/>
           <w:rtl/>
         </w:rPr>
-        <w:t xml:space="preserve">[עפ"י ב"ר שצז]. </w:t>
+        <w:t xml:space="preserve">[עפ"י </w:t>
+      </w:r>
+      <w:proofErr w:type="spellStart"/>
+      <w:r>
+        <w:rPr>
+          <w:rStyle w:val="s12"/>
+          <w:szCs w:val="14"/>
+          <w:rtl/>
+        </w:rPr>
+        <w:t>ב"ר</w:t>
+      </w:r>
+      <w:proofErr w:type="spellEnd"/>
+      <w:r>
+        <w:rPr>
+          <w:rStyle w:val="s12"/>
+          <w:szCs w:val="14"/>
+          <w:rtl/>
+        </w:rPr>
+        <w:t xml:space="preserve"> </w:t>
+      </w:r>
+      <w:proofErr w:type="spellStart"/>
+      <w:r>
+        <w:rPr>
+          <w:rStyle w:val="s12"/>
+          <w:szCs w:val="14"/>
+          <w:rtl/>
+        </w:rPr>
+        <w:t>שצז</w:t>
+      </w:r>
+      <w:proofErr w:type="spellEnd"/>
+      <w:r>
+        <w:rPr>
+          <w:rStyle w:val="s12"/>
+          <w:szCs w:val="14"/>
+          <w:rtl/>
+        </w:rPr>
+        <w:t xml:space="preserve">]. </w:t>
       </w:r>
       <w:r>
         <w:rPr>
@@ -9976,7 +11703,6 @@
           <w:rStyle w:val="s01"/>
           <w:rtl/>
         </w:rPr>
-        <w:lastRenderedPageBreak/>
         <w:t xml:space="preserve">חילה </w:t>
       </w:r>
       <w:r>
@@ -9984,14 +11710,46 @@
           <w:rStyle w:val="s02"/>
           <w:rtl/>
         </w:rPr>
-        <w:t xml:space="preserve">- הידיעה במה שאין ראוי לצייר°, כמו חלל פנוי במשפט הכרתו מיראת־ד'° </w:t>
-      </w:r>
-      <w:r>
-        <w:rPr>
-          <w:rStyle w:val="s03"/>
-          <w:rtl/>
-        </w:rPr>
-        <w:t xml:space="preserve">[ע"ר א רנו]. </w:t>
+        <w:t xml:space="preserve">- הידיעה במה שאין ראוי לצייר°, כמו חלל פנוי במשפט הכרתו </w:t>
+      </w:r>
+      <w:proofErr w:type="spellStart"/>
+      <w:r>
+        <w:rPr>
+          <w:rStyle w:val="s02"/>
+          <w:rtl/>
+        </w:rPr>
+        <w:t>מיראת־ד</w:t>
+      </w:r>
+      <w:proofErr w:type="spellEnd"/>
+      <w:r>
+        <w:rPr>
+          <w:rStyle w:val="s02"/>
+          <w:rtl/>
+        </w:rPr>
+        <w:t xml:space="preserve">'° </w:t>
+      </w:r>
+      <w:r>
+        <w:rPr>
+          <w:rStyle w:val="s03"/>
+          <w:rtl/>
+        </w:rPr>
+        <w:t>[</w:t>
+      </w:r>
+      <w:proofErr w:type="spellStart"/>
+      <w:r>
+        <w:rPr>
+          <w:rStyle w:val="s03"/>
+          <w:rtl/>
+        </w:rPr>
+        <w:t>ע"ר</w:t>
+      </w:r>
+      <w:proofErr w:type="spellEnd"/>
+      <w:r>
+        <w:rPr>
+          <w:rStyle w:val="s03"/>
+          <w:rtl/>
+        </w:rPr>
+        <w:t xml:space="preserve"> א רנו]. </w:t>
       </w:r>
       <w:r>
         <w:rPr>
@@ -10029,7 +11787,23 @@
           <w:rStyle w:val="s03"/>
           <w:rtl/>
         </w:rPr>
-        <w:t>[עפ"י ע"ר א מ].</w:t>
+        <w:t xml:space="preserve">[עפ"י </w:t>
+      </w:r>
+      <w:proofErr w:type="spellStart"/>
+      <w:r>
+        <w:rPr>
+          <w:rStyle w:val="s03"/>
+          <w:rtl/>
+        </w:rPr>
+        <w:t>ע"ר</w:t>
+      </w:r>
+      <w:proofErr w:type="spellEnd"/>
+      <w:r>
+        <w:rPr>
+          <w:rStyle w:val="s03"/>
+          <w:rtl/>
+        </w:rPr>
+        <w:t xml:space="preserve"> א מ].</w:t>
       </w:r>
       <w:r>
         <w:rPr>
@@ -10055,7 +11829,16 @@
           <w:rFonts w:hint="cs"/>
           <w:rtl/>
         </w:rPr>
-        <w:t>אור ח</w:t>
+        <w:t xml:space="preserve">אור </w:t>
+      </w:r>
+      <w:proofErr w:type="spellStart"/>
+      <w:r>
+        <w:rPr>
+          <w:rStyle w:val="s01"/>
+          <w:rFonts w:hint="cs"/>
+          <w:rtl/>
+        </w:rPr>
+        <w:t>ח</w:t>
       </w:r>
       <w:r>
         <w:rPr>
@@ -10091,6 +11874,7 @@
         </w:rPr>
         <w:t>העולמים</w:t>
       </w:r>
+      <w:proofErr w:type="spellEnd"/>
       <w:r>
         <w:rPr>
           <w:rStyle w:val="s02"/>
@@ -10113,7 +11897,16 @@
           <w:rFonts w:hint="cs"/>
           <w:rtl/>
         </w:rPr>
-        <w:t>- אור</w:t>
+        <w:t xml:space="preserve">- </w:t>
+      </w:r>
+      <w:proofErr w:type="spellStart"/>
+      <w:r>
+        <w:rPr>
+          <w:rStyle w:val="s02"/>
+          <w:rFonts w:hint="cs"/>
+          <w:rtl/>
+        </w:rPr>
+        <w:t>אור</w:t>
       </w:r>
       <w:r>
         <w:rPr>
@@ -10131,6 +11924,7 @@
         </w:rPr>
         <w:t>עליון</w:t>
       </w:r>
+      <w:proofErr w:type="spellEnd"/>
       <w:r>
         <w:rPr>
           <w:rStyle w:val="s02"/>
@@ -10153,7 +11947,25 @@
           <w:rFonts w:hint="cs"/>
           <w:rtl/>
         </w:rPr>
-        <w:t>[קובץ ה צט].</w:t>
+        <w:t xml:space="preserve">[קובץ ה </w:t>
+      </w:r>
+      <w:proofErr w:type="spellStart"/>
+      <w:r>
+        <w:rPr>
+          <w:rStyle w:val="s03"/>
+          <w:rFonts w:hint="cs"/>
+          <w:rtl/>
+        </w:rPr>
+        <w:t>צט</w:t>
+      </w:r>
+      <w:proofErr w:type="spellEnd"/>
+      <w:r>
+        <w:rPr>
+          <w:rStyle w:val="s03"/>
+          <w:rFonts w:hint="cs"/>
+          <w:rtl/>
+        </w:rPr>
+        <w:t>].</w:t>
       </w:r>
     </w:p>
     <w:p>
@@ -10255,14 +12067,110 @@
           <w:rStyle w:val="s02"/>
           <w:rtl/>
         </w:rPr>
-        <w:t xml:space="preserve">° - האור הנראה של אור־התורה° וחכמת ישראל כולה בקדושתה° וטהרתה°, בבינתה והכרתה, בכבודה וישרותה, בעושר סעיפיה בעומק הגיונותיה ובאומץ מגמותיה. תלמודה של תורה בכל הרחבתה והסתעפו(יו)תיה, בדעת וכשרון, ברגש חי וקדוש, וברצון אדיר וחסון° לחיות את אותם החיים הטהורים והקדושים אשר האור המלא הזה מתאר אותם לפנינו. (אור־הקודש־החבוי°) בהיותו מתקרב מאד אל מושגינו, אל צרכינו הזמניים, ואל מאויינו הלאומיים </w:t>
-      </w:r>
-      <w:r>
-        <w:rPr>
-          <w:rStyle w:val="s03"/>
-          <w:rtl/>
-        </w:rPr>
-        <w:t xml:space="preserve">[מא"ה ג (מהדורת תשס"ד) קכג, קכה]. </w:t>
+        <w:t xml:space="preserve">° - האור הנראה של </w:t>
+      </w:r>
+      <w:proofErr w:type="spellStart"/>
+      <w:r>
+        <w:rPr>
+          <w:rStyle w:val="s02"/>
+          <w:rtl/>
+        </w:rPr>
+        <w:t>אור־התורה</w:t>
+      </w:r>
+      <w:proofErr w:type="spellEnd"/>
+      <w:r>
+        <w:rPr>
+          <w:rStyle w:val="s02"/>
+          <w:rtl/>
+        </w:rPr>
+        <w:t>° וחכמת ישראל כולה בקדושתה° וטהרתה°, בבינתה והכרתה, בכבודה וישרותה, בעושר סעיפיה בעומק הגיונותיה ובאומץ מגמותיה. תלמודה של תורה בכל הרחבתה והסתעפו(יו)</w:t>
+      </w:r>
+      <w:proofErr w:type="spellStart"/>
+      <w:r>
+        <w:rPr>
+          <w:rStyle w:val="s02"/>
+          <w:rtl/>
+        </w:rPr>
+        <w:t>תיה</w:t>
+      </w:r>
+      <w:proofErr w:type="spellEnd"/>
+      <w:r>
+        <w:rPr>
+          <w:rStyle w:val="s02"/>
+          <w:rtl/>
+        </w:rPr>
+        <w:t>, בדעת וכשרון, ברגש חי וקדוש, וברצון אדיר וחסון° לחיות את אותם החיים הטהורים והקדושים אשר האור המלא הזה מתאר אותם לפנינו. (</w:t>
+      </w:r>
+      <w:proofErr w:type="spellStart"/>
+      <w:r>
+        <w:rPr>
+          <w:rStyle w:val="s02"/>
+          <w:rtl/>
+        </w:rPr>
+        <w:t>אור־הקודש־החבוי</w:t>
+      </w:r>
+      <w:proofErr w:type="spellEnd"/>
+      <w:r>
+        <w:rPr>
+          <w:rStyle w:val="s02"/>
+          <w:rtl/>
+        </w:rPr>
+        <w:t xml:space="preserve">°) בהיותו מתקרב מאד אל מושגינו, אל צרכינו הזמניים, ואל מאויינו הלאומיים </w:t>
+      </w:r>
+      <w:r>
+        <w:rPr>
+          <w:rStyle w:val="s03"/>
+          <w:rtl/>
+        </w:rPr>
+        <w:t>[</w:t>
+      </w:r>
+      <w:proofErr w:type="spellStart"/>
+      <w:r>
+        <w:rPr>
+          <w:rStyle w:val="s03"/>
+          <w:rtl/>
+        </w:rPr>
+        <w:t>מא"ה</w:t>
+      </w:r>
+      <w:proofErr w:type="spellEnd"/>
+      <w:r>
+        <w:rPr>
+          <w:rStyle w:val="s03"/>
+          <w:rtl/>
+        </w:rPr>
+        <w:t xml:space="preserve"> ג (מהדורת תשס"ד) </w:t>
+      </w:r>
+      <w:proofErr w:type="spellStart"/>
+      <w:r>
+        <w:rPr>
+          <w:rStyle w:val="s03"/>
+          <w:rtl/>
+        </w:rPr>
+        <w:t>קכג</w:t>
+      </w:r>
+      <w:proofErr w:type="spellEnd"/>
+      <w:r>
+        <w:rPr>
+          <w:rStyle w:val="s03"/>
+          <w:rtl/>
+        </w:rPr>
+        <w:t xml:space="preserve">, </w:t>
+      </w:r>
+      <w:proofErr w:type="spellStart"/>
+      <w:r>
+        <w:rPr>
+          <w:rStyle w:val="s03"/>
+          <w:rtl/>
+        </w:rPr>
+        <w:t>קכה</w:t>
+      </w:r>
+      <w:proofErr w:type="spellEnd"/>
+      <w:r>
+        <w:rPr>
+          <w:rStyle w:val="s03"/>
+          <w:rtl/>
+        </w:rPr>
+        <w:t xml:space="preserve">]. </w:t>
       </w:r>
       <w:r>
         <w:rPr>
@@ -10414,7 +12322,23 @@
           <w:rStyle w:val="s03"/>
           <w:rtl/>
         </w:rPr>
-        <w:t>החיות האלהית העולמית והאחדות הכוללת</w:t>
+        <w:t xml:space="preserve">החיות </w:t>
+      </w:r>
+      <w:proofErr w:type="spellStart"/>
+      <w:r>
+        <w:rPr>
+          <w:rStyle w:val="s03"/>
+          <w:rtl/>
+        </w:rPr>
+        <w:t>האלהית</w:t>
+      </w:r>
+      <w:proofErr w:type="spellEnd"/>
+      <w:r>
+        <w:rPr>
+          <w:rStyle w:val="s03"/>
+          <w:rtl/>
+        </w:rPr>
+        <w:t xml:space="preserve"> העולמית והאחדות הכוללת</w:t>
       </w:r>
       <w:r>
         <w:rPr>
@@ -10428,7 +12352,23 @@
           <w:rStyle w:val="s038"/>
           <w:rtl/>
         </w:rPr>
-        <w:t xml:space="preserve">[ק"ה רכ]. </w:t>
+        <w:t xml:space="preserve">[ק"ה </w:t>
+      </w:r>
+      <w:proofErr w:type="spellStart"/>
+      <w:r>
+        <w:rPr>
+          <w:rStyle w:val="s038"/>
+          <w:rtl/>
+        </w:rPr>
+        <w:t>רכ</w:t>
+      </w:r>
+      <w:proofErr w:type="spellEnd"/>
+      <w:r>
+        <w:rPr>
+          <w:rStyle w:val="s038"/>
+          <w:rtl/>
+        </w:rPr>
+        <w:t xml:space="preserve">]. </w:t>
       </w:r>
       <w:r>
         <w:rPr>
@@ -10646,15 +12586,33 @@
           <w:rFonts w:hint="eastAsia"/>
           <w:rtl/>
         </w:rPr>
-        <w:t>°, ההשגה של אוה</w:t>
-      </w:r>
+        <w:t xml:space="preserve">°, ההשגה של </w:t>
+      </w:r>
+      <w:proofErr w:type="spellStart"/>
       <w:r>
         <w:rPr>
           <w:rStyle w:val="s04"/>
-          <w:rFonts w:hint="cs"/>
-          <w:rtl/>
-        </w:rPr>
-        <w:t>"ע, הזרם הבא מהאמצעים מהסיבות</w:t>
+          <w:rFonts w:hint="eastAsia"/>
+          <w:rtl/>
+        </w:rPr>
+        <w:t>אוה</w:t>
+      </w:r>
+      <w:r>
+        <w:rPr>
+          <w:rStyle w:val="s04"/>
+          <w:rFonts w:hint="cs"/>
+          <w:rtl/>
+        </w:rPr>
+        <w:t>"ע</w:t>
+      </w:r>
+      <w:proofErr w:type="spellEnd"/>
+      <w:r>
+        <w:rPr>
+          <w:rStyle w:val="s04"/>
+          <w:rFonts w:hint="cs"/>
+          <w:rtl/>
+        </w:rPr>
+        <w:t>, הזרם הבא מהאמצעים מהסיבות</w:t>
       </w:r>
       <w:r>
         <w:rPr>
@@ -10790,7 +12748,25 @@
           <w:sz w:val="16"/>
           <w:rtl/>
         </w:rPr>
-        <w:t xml:space="preserve"> האדם, הדורות, ההויה וההסתוריה, שמים וארץ. חוקיות המארגנת את כל הברואים והיצורים לחטיבה אחת</w:t>
+        <w:t xml:space="preserve"> האדם, הדורות, ההויה </w:t>
+      </w:r>
+      <w:proofErr w:type="spellStart"/>
+      <w:r>
+        <w:rPr>
+          <w:rStyle w:val="s04"/>
+          <w:sz w:val="16"/>
+          <w:rtl/>
+        </w:rPr>
+        <w:t>וההסתוריה</w:t>
+      </w:r>
+      <w:proofErr w:type="spellEnd"/>
+      <w:r>
+        <w:rPr>
+          <w:rStyle w:val="s04"/>
+          <w:sz w:val="16"/>
+          <w:rtl/>
+        </w:rPr>
+        <w:t>, שמים וארץ. חוקיות המארגנת את כל הברואים והיצורים לחטיבה אחת</w:t>
       </w:r>
       <w:r>
         <w:rPr>
@@ -10805,14 +12781,50 @@
           <w:szCs w:val="14"/>
           <w:rtl/>
         </w:rPr>
-        <w:t xml:space="preserve">[עפ"י ב"ר שצז]. </w:t>
-      </w:r>
+        <w:t xml:space="preserve">[עפ"י </w:t>
+      </w:r>
+      <w:proofErr w:type="spellStart"/>
       <w:r>
         <w:rPr>
           <w:rStyle w:val="s12"/>
           <w:szCs w:val="14"/>
           <w:rtl/>
         </w:rPr>
+        <w:t>ב"ר</w:t>
+      </w:r>
+      <w:proofErr w:type="spellEnd"/>
+      <w:r>
+        <w:rPr>
+          <w:rStyle w:val="s12"/>
+          <w:szCs w:val="14"/>
+          <w:rtl/>
+        </w:rPr>
+        <w:t xml:space="preserve"> </w:t>
+      </w:r>
+      <w:proofErr w:type="spellStart"/>
+      <w:r>
+        <w:rPr>
+          <w:rStyle w:val="s12"/>
+          <w:szCs w:val="14"/>
+          <w:rtl/>
+        </w:rPr>
+        <w:t>שצז</w:t>
+      </w:r>
+      <w:proofErr w:type="spellEnd"/>
+      <w:r>
+        <w:rPr>
+          <w:rStyle w:val="s12"/>
+          <w:szCs w:val="14"/>
+          <w:rtl/>
+        </w:rPr>
+        <w:t xml:space="preserve">]. </w:t>
+      </w:r>
+      <w:r>
+        <w:rPr>
+          <w:rStyle w:val="s12"/>
+          <w:szCs w:val="14"/>
+          <w:rtl/>
+        </w:rPr>
         <w:cr/>
       </w:r>
     </w:p>
@@ -10867,7 +12879,25 @@
           <w:rFonts w:hint="cs"/>
           <w:rtl/>
         </w:rPr>
-        <w:t xml:space="preserve">[שם קיח]. </w:t>
+        <w:t xml:space="preserve">[שם </w:t>
+      </w:r>
+      <w:proofErr w:type="spellStart"/>
+      <w:r>
+        <w:rPr>
+          <w:rStyle w:val="s03"/>
+          <w:rFonts w:hint="cs"/>
+          <w:rtl/>
+        </w:rPr>
+        <w:t>קיח</w:t>
+      </w:r>
+      <w:proofErr w:type="spellEnd"/>
+      <w:r>
+        <w:rPr>
+          <w:rStyle w:val="s03"/>
+          <w:rFonts w:hint="cs"/>
+          <w:rtl/>
+        </w:rPr>
+        <w:t xml:space="preserve">]. </w:t>
       </w:r>
     </w:p>
     <w:p>
@@ -11014,14 +13044,22 @@
           <w:highlight w:val="green"/>
           <w:rtl/>
         </w:rPr>
-        <w:t xml:space="preserve"> הגבורה</w:t>
-      </w:r>
-      <w:r>
-        <w:rPr>
-          <w:rFonts w:hint="cs"/>
+        <w:t xml:space="preserve"> </w:t>
+      </w:r>
+      <w:proofErr w:type="spellStart"/>
+      <w:r>
+        <w:rPr>
           <w:highlight w:val="green"/>
           <w:rtl/>
         </w:rPr>
+        <w:t>הגבורה</w:t>
+      </w:r>
+      <w:r>
+        <w:rPr>
+          <w:rFonts w:hint="cs"/>
+          <w:highlight w:val="green"/>
+          <w:rtl/>
+        </w:rPr>
         <w:t>־</w:t>
       </w:r>
       <w:r>
@@ -11031,6 +13069,7 @@
         </w:rPr>
         <w:t>האלהית</w:t>
       </w:r>
+      <w:proofErr w:type="spellEnd"/>
       <w:r>
         <w:rPr>
           <w:rFonts w:hint="cs"/>
@@ -11044,14 +13083,22 @@
           <w:highlight w:val="green"/>
           <w:rtl/>
         </w:rPr>
-        <w:t xml:space="preserve"> הפועלת את הכל למען הרוממות האצילית, המסוקרת אך לפני כסא</w:t>
-      </w:r>
-      <w:r>
-        <w:rPr>
-          <w:rFonts w:hint="cs"/>
+        <w:t xml:space="preserve"> הפועלת את הכל למען הרוממות האצילית, המסוקרת אך לפני </w:t>
+      </w:r>
+      <w:proofErr w:type="spellStart"/>
+      <w:r>
+        <w:rPr>
           <w:highlight w:val="green"/>
           <w:rtl/>
         </w:rPr>
+        <w:t>כסא</w:t>
+      </w:r>
+      <w:r>
+        <w:rPr>
+          <w:rFonts w:hint="cs"/>
+          <w:highlight w:val="green"/>
+          <w:rtl/>
+        </w:rPr>
         <w:t>־</w:t>
       </w:r>
       <w:r>
@@ -11061,6 +13108,7 @@
         </w:rPr>
         <w:t>כבודו</w:t>
       </w:r>
+      <w:proofErr w:type="spellEnd"/>
       <w:r>
         <w:rPr>
           <w:rFonts w:hint="cs"/>
@@ -11074,7 +13122,23 @@
           <w:highlight w:val="green"/>
           <w:rtl/>
         </w:rPr>
-        <w:t xml:space="preserve"> של בורא כל העולמים ברוך הוא. ההופעה העזיזה החודרת מרום הגובה העליון עד שפל המדרגה של אדם על הארץ</w:t>
+        <w:t xml:space="preserve"> של בורא כל העולמים ברוך הוא. ההופעה </w:t>
+      </w:r>
+      <w:proofErr w:type="spellStart"/>
+      <w:r>
+        <w:rPr>
+          <w:highlight w:val="green"/>
+          <w:rtl/>
+        </w:rPr>
+        <w:t>העזיזה</w:t>
+      </w:r>
+      <w:proofErr w:type="spellEnd"/>
+      <w:r>
+        <w:rPr>
+          <w:highlight w:val="green"/>
+          <w:rtl/>
+        </w:rPr>
+        <w:t xml:space="preserve"> החודרת מרום הגובה העליון עד שפל המדרגה של אדם על הארץ</w:t>
       </w:r>
       <w:r>
         <w:rPr>
@@ -11196,7 +13260,23 @@
           <w:rStyle w:val="s03"/>
           <w:rtl/>
         </w:rPr>
-        <w:t xml:space="preserve">[ר"מ קכ]. </w:t>
+        <w:t xml:space="preserve">[ר"מ </w:t>
+      </w:r>
+      <w:proofErr w:type="spellStart"/>
+      <w:r>
+        <w:rPr>
+          <w:rStyle w:val="s03"/>
+          <w:rtl/>
+        </w:rPr>
+        <w:t>קכ</w:t>
+      </w:r>
+      <w:proofErr w:type="spellEnd"/>
+      <w:r>
+        <w:rPr>
+          <w:rStyle w:val="s03"/>
+          <w:rtl/>
+        </w:rPr>
+        <w:t xml:space="preserve">]. </w:t>
       </w:r>
       <w:r>
         <w:rPr>
@@ -11240,7 +13320,15 @@
           <w:rStyle w:val="s11"/>
           <w:rtl/>
         </w:rPr>
-        <w:t>אהבת צור</w:t>
+        <w:t xml:space="preserve">אהבת </w:t>
+      </w:r>
+      <w:proofErr w:type="spellStart"/>
+      <w:r>
+        <w:rPr>
+          <w:rStyle w:val="s11"/>
+          <w:rtl/>
+        </w:rPr>
+        <w:t>צור</w:t>
       </w:r>
       <w:r>
         <w:rPr>
@@ -11257,6 +13345,7 @@
         </w:rPr>
         <w:t>העולמים</w:t>
       </w:r>
+      <w:proofErr w:type="spellEnd"/>
       <w:r>
         <w:rPr>
           <w:rStyle w:val="s11"/>
@@ -11270,7 +13359,23 @@
           <w:rStyle w:val="s02"/>
           <w:rtl/>
         </w:rPr>
-        <w:t xml:space="preserve"> - זיו השכינה°, הכרה שכלית והרגשית, ללכת בדרכי־ד'° באהבת אמת והכרה עמוקה פנימית° </w:t>
+        <w:t xml:space="preserve"> - זיו השכינה°, הכרה שכלית והרגשית, ללכת </w:t>
+      </w:r>
+      <w:proofErr w:type="spellStart"/>
+      <w:r>
+        <w:rPr>
+          <w:rStyle w:val="s02"/>
+          <w:rtl/>
+        </w:rPr>
+        <w:t>בדרכי־ד</w:t>
+      </w:r>
+      <w:proofErr w:type="spellEnd"/>
+      <w:r>
+        <w:rPr>
+          <w:rStyle w:val="s02"/>
+          <w:rtl/>
+        </w:rPr>
+        <w:t xml:space="preserve">'° באהבת אמת והכרה עמוקה פנימית° </w:t>
       </w:r>
       <w:r>
         <w:rPr>
@@ -11313,7 +13418,79 @@
           <w:rFonts w:hint="cs"/>
           <w:rtl/>
         </w:rPr>
-        <w:t xml:space="preserve">- אהבת־עולם° ואהבה־רבה°, אשר לישראל את ד' אלהיהם ואביהם־שבשמים° מלך־עולמים, הבוחר בעמו ומלמדו ומדריכו </w:t>
+        <w:t xml:space="preserve">- </w:t>
+      </w:r>
+      <w:proofErr w:type="spellStart"/>
+      <w:r>
+        <w:rPr>
+          <w:rStyle w:val="s03"/>
+          <w:rFonts w:hint="cs"/>
+          <w:rtl/>
+        </w:rPr>
+        <w:t>אהבת־עולם</w:t>
+      </w:r>
+      <w:proofErr w:type="spellEnd"/>
+      <w:r>
+        <w:rPr>
+          <w:rStyle w:val="s03"/>
+          <w:rFonts w:hint="cs"/>
+          <w:rtl/>
+        </w:rPr>
+        <w:t xml:space="preserve">° </w:t>
+      </w:r>
+      <w:proofErr w:type="spellStart"/>
+      <w:r>
+        <w:rPr>
+          <w:rStyle w:val="s03"/>
+          <w:rFonts w:hint="cs"/>
+          <w:rtl/>
+        </w:rPr>
+        <w:t>ואהבה־רבה</w:t>
+      </w:r>
+      <w:proofErr w:type="spellEnd"/>
+      <w:r>
+        <w:rPr>
+          <w:rStyle w:val="s03"/>
+          <w:rFonts w:hint="cs"/>
+          <w:rtl/>
+        </w:rPr>
+        <w:t xml:space="preserve">°, אשר לישראל את ד' אלהיהם </w:t>
+      </w:r>
+      <w:proofErr w:type="spellStart"/>
+      <w:r>
+        <w:rPr>
+          <w:rStyle w:val="s03"/>
+          <w:rFonts w:hint="cs"/>
+          <w:rtl/>
+        </w:rPr>
+        <w:t>ואביהם־שבשמים</w:t>
+      </w:r>
+      <w:proofErr w:type="spellEnd"/>
+      <w:r>
+        <w:rPr>
+          <w:rStyle w:val="s03"/>
+          <w:rFonts w:hint="cs"/>
+          <w:rtl/>
+        </w:rPr>
+        <w:t xml:space="preserve">° </w:t>
+      </w:r>
+      <w:proofErr w:type="spellStart"/>
+      <w:r>
+        <w:rPr>
+          <w:rStyle w:val="s03"/>
+          <w:rFonts w:hint="cs"/>
+          <w:rtl/>
+        </w:rPr>
+        <w:t>מלך־עולמים</w:t>
+      </w:r>
+      <w:proofErr w:type="spellEnd"/>
+      <w:r>
+        <w:rPr>
+          <w:rStyle w:val="s03"/>
+          <w:rFonts w:hint="cs"/>
+          <w:rtl/>
+        </w:rPr>
+        <w:t xml:space="preserve">, הבוחר בעמו ומלמדו ומדריכו </w:t>
       </w:r>
       <w:r>
         <w:rPr>
@@ -11362,7 +13539,16 @@
           <w:rFonts w:hint="cs"/>
           <w:rtl/>
         </w:rPr>
-        <w:t>אור ח</w:t>
+        <w:t xml:space="preserve">אור </w:t>
+      </w:r>
+      <w:proofErr w:type="spellStart"/>
+      <w:r>
+        <w:rPr>
+          <w:rStyle w:val="s01"/>
+          <w:rFonts w:hint="cs"/>
+          <w:rtl/>
+        </w:rPr>
+        <w:t>ח</w:t>
       </w:r>
       <w:r>
         <w:rPr>
@@ -11398,6 +13584,7 @@
         </w:rPr>
         <w:t>העולמים</w:t>
       </w:r>
+      <w:proofErr w:type="spellEnd"/>
       <w:r>
         <w:rPr>
           <w:rStyle w:val="s02"/>
@@ -11420,7 +13607,16 @@
           <w:rFonts w:hint="cs"/>
           <w:rtl/>
         </w:rPr>
-        <w:t>- הענין</w:t>
+        <w:t xml:space="preserve">- </w:t>
+      </w:r>
+      <w:proofErr w:type="spellStart"/>
+      <w:r>
+        <w:rPr>
+          <w:rStyle w:val="s02"/>
+          <w:rFonts w:hint="cs"/>
+          <w:rtl/>
+        </w:rPr>
+        <w:t>הענין</w:t>
       </w:r>
       <w:r>
         <w:rPr>
@@ -11438,6 +13634,7 @@
         </w:rPr>
         <w:t>האלהי</w:t>
       </w:r>
+      <w:proofErr w:type="spellEnd"/>
       <w:r>
         <w:rPr>
           <w:rStyle w:val="s02"/>
@@ -11452,7 +13649,25 @@
           <w:rFonts w:hint="cs"/>
           <w:rtl/>
         </w:rPr>
-        <w:t xml:space="preserve"> [א' סו].</w:t>
+        <w:t xml:space="preserve"> [א' </w:t>
+      </w:r>
+      <w:proofErr w:type="spellStart"/>
+      <w:r>
+        <w:rPr>
+          <w:rStyle w:val="s03"/>
+          <w:rFonts w:hint="cs"/>
+          <w:rtl/>
+        </w:rPr>
+        <w:t>סו</w:t>
+      </w:r>
+      <w:proofErr w:type="spellEnd"/>
+      <w:r>
+        <w:rPr>
+          <w:rStyle w:val="s03"/>
+          <w:rFonts w:hint="cs"/>
+          <w:rtl/>
+        </w:rPr>
+        <w:t>].</w:t>
       </w:r>
     </w:p>
     <w:p>
@@ -11464,12 +13679,53 @@
           <w:rStyle w:val="s01"/>
         </w:rPr>
       </w:pPr>
-      <w:r>
-        <w:rPr>
-          <w:rStyle w:val="s02"/>
-          <w:rtl/>
-        </w:rPr>
-        <w:t xml:space="preserve">הטוב־הכללי°, הטוב האלהי השורה בעולמות° כולם. נשמת־כל, האצילית, בהודה° וקדושתה° </w:t>
+      <w:proofErr w:type="spellStart"/>
+      <w:r>
+        <w:rPr>
+          <w:rStyle w:val="s02"/>
+          <w:rtl/>
+        </w:rPr>
+        <w:t>הטוב־הכללי</w:t>
+      </w:r>
+      <w:proofErr w:type="spellEnd"/>
+      <w:r>
+        <w:rPr>
+          <w:rStyle w:val="s02"/>
+          <w:rtl/>
+        </w:rPr>
+        <w:t xml:space="preserve">°, הטוב </w:t>
+      </w:r>
+      <w:proofErr w:type="spellStart"/>
+      <w:r>
+        <w:rPr>
+          <w:rStyle w:val="s02"/>
+          <w:rtl/>
+        </w:rPr>
+        <w:t>האלהי</w:t>
+      </w:r>
+      <w:proofErr w:type="spellEnd"/>
+      <w:r>
+        <w:rPr>
+          <w:rStyle w:val="s02"/>
+          <w:rtl/>
+        </w:rPr>
+        <w:t xml:space="preserve"> השורה בעולמות° כולם. </w:t>
+      </w:r>
+      <w:proofErr w:type="spellStart"/>
+      <w:r>
+        <w:rPr>
+          <w:rStyle w:val="s02"/>
+          <w:rtl/>
+        </w:rPr>
+        <w:t>נשמת־כל</w:t>
+      </w:r>
+      <w:proofErr w:type="spellEnd"/>
+      <w:r>
+        <w:rPr>
+          <w:rStyle w:val="s02"/>
+          <w:rtl/>
+        </w:rPr>
+        <w:t xml:space="preserve">, האצילית, בהודה° וקדושתה° </w:t>
       </w:r>
       <w:r>
         <w:rPr>
@@ -11519,7 +13775,23 @@
           <w:rStyle w:val="s02"/>
           <w:rtl/>
         </w:rPr>
-        <w:t xml:space="preserve">- זרוע־ד'° אשר נגלתה, יסוד ההשתלמות הבלתי פוסקת </w:t>
+        <w:t xml:space="preserve">- </w:t>
+      </w:r>
+      <w:proofErr w:type="spellStart"/>
+      <w:r>
+        <w:rPr>
+          <w:rStyle w:val="s02"/>
+          <w:rtl/>
+        </w:rPr>
+        <w:t>זרוע־ד</w:t>
+      </w:r>
+      <w:proofErr w:type="spellEnd"/>
+      <w:r>
+        <w:rPr>
+          <w:rStyle w:val="s02"/>
+          <w:rtl/>
+        </w:rPr>
+        <w:t xml:space="preserve">'° אשר נגלתה, יסוד ההשתלמות הבלתי פוסקת </w:t>
       </w:r>
       <w:r>
         <w:rPr>
@@ -11547,7 +13819,23 @@
           <w:rStyle w:val="s02"/>
           <w:rtl/>
         </w:rPr>
-        <w:t xml:space="preserve">- אמיתת הרצון־הכללי° אשר בנשמת° היקום כולו </w:t>
+        <w:t xml:space="preserve">- אמיתת </w:t>
+      </w:r>
+      <w:proofErr w:type="spellStart"/>
+      <w:r>
+        <w:rPr>
+          <w:rStyle w:val="s02"/>
+          <w:rtl/>
+        </w:rPr>
+        <w:t>הרצון־הכללי</w:t>
+      </w:r>
+      <w:proofErr w:type="spellEnd"/>
+      <w:r>
+        <w:rPr>
+          <w:rStyle w:val="s02"/>
+          <w:rtl/>
+        </w:rPr>
+        <w:t xml:space="preserve">° אשר בנשמת° היקום כולו </w:t>
       </w:r>
       <w:r>
         <w:rPr>
@@ -11592,27 +13880,9 @@
           <w:szCs w:val="20"/>
           <w:rtl/>
         </w:rPr>
-        <w:t xml:space="preserve">- המגמה האלהית היותר ברורה ותהומית לאין חקר </w:t>
-      </w:r>
-      <w:r>
-        <w:rPr>
-          <w:rStyle w:val="s03"/>
-          <w:rFonts w:hint="cs"/>
-          <w:rtl/>
-        </w:rPr>
-        <w:t>[פנק' ג שלא].</w:t>
-      </w:r>
-    </w:p>
-    <w:p>
-      <w:pPr>
-        <w:widowControl w:val="0"/>
-        <w:spacing w:line="240" w:lineRule="exact"/>
-        <w:jc w:val="both"/>
-        <w:rPr>
-          <w:rStyle w:val="s11"/>
-          <w:rtl/>
-        </w:rPr>
-      </w:pPr>
+        <w:t xml:space="preserve">- המגמה </w:t>
+      </w:r>
+      <w:proofErr w:type="spellStart"/>
       <w:r>
         <w:rPr>
           <w:rStyle w:val="s01"/>
@@ -11622,19 +13892,40 @@
           <w:szCs w:val="20"/>
           <w:rtl/>
         </w:rPr>
-        <w:t>נשמת</w:t>
-      </w:r>
+        <w:t>האלהית</w:t>
+      </w:r>
+      <w:proofErr w:type="spellEnd"/>
       <w:r>
         <w:rPr>
           <w:rStyle w:val="s01"/>
-          <w:rFonts w:hint="eastAsia"/>
+          <w:rFonts w:hint="cs"/>
           <w:b/>
           <w:bCs w:val="0"/>
           <w:szCs w:val="20"/>
           <w:rtl/>
         </w:rPr>
-        <w:t>־</w:t>
-      </w:r>
+        <w:t xml:space="preserve"> היותר ברורה ותהומית לאין חקר </w:t>
+      </w:r>
+      <w:r>
+        <w:rPr>
+          <w:rStyle w:val="s03"/>
+          <w:rFonts w:hint="cs"/>
+          <w:rtl/>
+        </w:rPr>
+        <w:t>[פנק' ג שלא].</w:t>
+      </w:r>
+    </w:p>
+    <w:p>
+      <w:pPr>
+        <w:widowControl w:val="0"/>
+        <w:spacing w:line="240" w:lineRule="exact"/>
+        <w:jc w:val="both"/>
+        <w:rPr>
+          <w:rStyle w:val="s11"/>
+          <w:rtl/>
+        </w:rPr>
+      </w:pPr>
+      <w:proofErr w:type="spellStart"/>
       <w:r>
         <w:rPr>
           <w:rStyle w:val="s01"/>
@@ -11644,8 +13935,31 @@
           <w:szCs w:val="20"/>
           <w:rtl/>
         </w:rPr>
+        <w:t>נשמת</w:t>
+      </w:r>
+      <w:r>
+        <w:rPr>
+          <w:rStyle w:val="s01"/>
+          <w:rFonts w:hint="eastAsia"/>
+          <w:b/>
+          <w:bCs w:val="0"/>
+          <w:szCs w:val="20"/>
+          <w:rtl/>
+        </w:rPr>
+        <w:t>־</w:t>
+      </w:r>
+      <w:r>
+        <w:rPr>
+          <w:rStyle w:val="s01"/>
+          <w:rFonts w:hint="cs"/>
+          <w:b/>
+          <w:bCs w:val="0"/>
+          <w:szCs w:val="20"/>
+          <w:rtl/>
+        </w:rPr>
         <w:t>העולמים</w:t>
       </w:r>
+      <w:proofErr w:type="spellEnd"/>
       <w:r>
         <w:rPr>
           <w:rStyle w:val="s02"/>
@@ -11670,7 +13984,27 @@
           <w:b/>
           <w:rtl/>
         </w:rPr>
-        <w:t>[קבצ' ב קנה</w:t>
+        <w:t>[</w:t>
+      </w:r>
+      <w:proofErr w:type="spellStart"/>
+      <w:r>
+        <w:rPr>
+          <w:rStyle w:val="s03"/>
+          <w:rFonts w:hint="cs"/>
+          <w:b/>
+          <w:rtl/>
+        </w:rPr>
+        <w:t>קבצ</w:t>
+      </w:r>
+      <w:proofErr w:type="spellEnd"/>
+      <w:r>
+        <w:rPr>
+          <w:rStyle w:val="s03"/>
+          <w:rFonts w:hint="cs"/>
+          <w:b/>
+          <w:rtl/>
+        </w:rPr>
+        <w:t>' ב קנה</w:t>
       </w:r>
       <w:r>
         <w:rPr>
@@ -11937,6 +14271,7 @@
         </w:rPr>
         <w:t xml:space="preserve">[עפ"י </w:t>
       </w:r>
+      <w:proofErr w:type="spellStart"/>
       <w:r>
         <w:rPr>
           <w:rStyle w:val="s03"/>
@@ -11951,7 +14286,16 @@
           <w:rFonts w:hint="cs"/>
           <w:rtl/>
         </w:rPr>
-        <w:t>"ר ב סה].</w:t>
+        <w:t>"ר</w:t>
+      </w:r>
+      <w:proofErr w:type="spellEnd"/>
+      <w:r>
+        <w:rPr>
+          <w:rStyle w:val="s03"/>
+          <w:rFonts w:hint="cs"/>
+          <w:rtl/>
+        </w:rPr>
+        <w:t xml:space="preserve"> ב סה].</w:t>
       </w:r>
     </w:p>
     <w:p>
@@ -12322,7 +14666,23 @@
           <w:rStyle w:val="s03"/>
           <w:rtl/>
         </w:rPr>
-        <w:t xml:space="preserve">[עפ"י ע"ר א רפו]. </w:t>
+        <w:t xml:space="preserve">[עפ"י </w:t>
+      </w:r>
+      <w:proofErr w:type="spellStart"/>
+      <w:r>
+        <w:rPr>
+          <w:rStyle w:val="s03"/>
+          <w:rtl/>
+        </w:rPr>
+        <w:t>ע"ר</w:t>
+      </w:r>
+      <w:proofErr w:type="spellEnd"/>
+      <w:r>
+        <w:rPr>
+          <w:rStyle w:val="s03"/>
+          <w:rtl/>
+        </w:rPr>
+        <w:t xml:space="preserve"> א רפו]. </w:t>
       </w:r>
       <w:r>
         <w:rPr>
@@ -12379,7 +14739,15 @@
           <w:rStyle w:val="s11"/>
           <w:rtl/>
         </w:rPr>
-        <w:t>לחסות תחת כנפי</w:t>
+        <w:t xml:space="preserve">לחסות תחת </w:t>
+      </w:r>
+      <w:proofErr w:type="spellStart"/>
+      <w:r>
+        <w:rPr>
+          <w:rStyle w:val="s11"/>
+          <w:rtl/>
+        </w:rPr>
+        <w:t>כנפי</w:t>
       </w:r>
       <w:r>
         <w:rPr>
@@ -12396,6 +14764,7 @@
         </w:rPr>
         <w:t>השכינה</w:t>
       </w:r>
+      <w:proofErr w:type="spellEnd"/>
       <w:r>
         <w:rPr>
           <w:rStyle w:val="s02"/>
@@ -12424,7 +14793,23 @@
           <w:rStyle w:val="s02"/>
           <w:rtl/>
         </w:rPr>
-        <w:t xml:space="preserve"> - שע"י הקדושה° הנמשכת עליו מקבלת־עול־מלכות־שמים° מתחדשת בקרבו רוח חדשה להיות למגן לו מכל המוני הדעות הרעות </w:t>
+        <w:t xml:space="preserve"> - שע"י הקדושה° הנמשכת עליו </w:t>
+      </w:r>
+      <w:proofErr w:type="spellStart"/>
+      <w:r>
+        <w:rPr>
+          <w:rStyle w:val="s02"/>
+          <w:rtl/>
+        </w:rPr>
+        <w:t>מקבלת־עול־מלכות־שמים</w:t>
+      </w:r>
+      <w:proofErr w:type="spellEnd"/>
+      <w:r>
+        <w:rPr>
+          <w:rStyle w:val="s02"/>
+          <w:rtl/>
+        </w:rPr>
+        <w:t xml:space="preserve">° מתחדשת בקרבו רוח חדשה להיות למגן לו מכל המוני הדעות הרעות </w:t>
       </w:r>
       <w:r>
         <w:rPr>
@@ -13133,7 +15518,15 @@
           <w:rStyle w:val="s02"/>
           <w:rtl/>
         </w:rPr>
-        <w:t xml:space="preserve"> למגר</w:t>
+        <w:t xml:space="preserve"> </w:t>
+      </w:r>
+      <w:proofErr w:type="spellStart"/>
+      <w:r>
+        <w:rPr>
+          <w:rStyle w:val="s02"/>
+          <w:rtl/>
+        </w:rPr>
+        <w:t>למגר</w:t>
       </w:r>
       <w:r>
         <w:rPr>
@@ -13143,6 +15536,7 @@
         </w:rPr>
         <w:t>ס</w:t>
       </w:r>
+      <w:proofErr w:type="spellEnd"/>
       <w:r>
         <w:rPr>
           <w:rStyle w:val="s02"/>
@@ -13284,7 +15678,16 @@
           <w:rFonts w:hint="cs"/>
           <w:rtl/>
         </w:rPr>
-        <w:t>, עבודת ד' מאהבה ותלמוד תורה</w:t>
+        <w:t xml:space="preserve">, עבודת ד' מאהבה ותלמוד </w:t>
+      </w:r>
+      <w:proofErr w:type="spellStart"/>
+      <w:r>
+        <w:rPr>
+          <w:rStyle w:val="s02"/>
+          <w:rFonts w:hint="cs"/>
+          <w:rtl/>
+        </w:rPr>
+        <w:t>תורה</w:t>
       </w:r>
       <w:r>
         <w:rPr>
@@ -13300,7 +15703,16 @@
           <w:rFonts w:hint="cs"/>
           <w:rtl/>
         </w:rPr>
-        <w:t>לשמה.</w:t>
+        <w:t>לשמה</w:t>
+      </w:r>
+      <w:proofErr w:type="spellEnd"/>
+      <w:r>
+        <w:rPr>
+          <w:rStyle w:val="s02"/>
+          <w:rFonts w:hint="cs"/>
+          <w:rtl/>
+        </w:rPr>
+        <w:t>.</w:t>
       </w:r>
     </w:p>
     <w:p>
@@ -13400,6 +15812,7 @@
         </w:rPr>
         <w:t xml:space="preserve">ציל את </w:t>
       </w:r>
+      <w:proofErr w:type="spellStart"/>
       <w:r>
         <w:rPr>
           <w:rStyle w:val="s02"/>
@@ -13424,6 +15837,7 @@
         </w:rPr>
         <w:t>אבינו</w:t>
       </w:r>
+      <w:proofErr w:type="spellEnd"/>
       <w:r>
         <w:rPr>
           <w:rStyle w:val="s02"/>
@@ -13491,7 +15905,25 @@
           <w:rFonts w:hint="cs"/>
           <w:rtl/>
         </w:rPr>
-        <w:t xml:space="preserve">- אברהם כדאי הוא בזכותו שיושפע עליו זה השפע של השווית רצונו עם רצוני, שישכיל בכל כוחותיו, ויושפע זה גם על נפשו המרגשת והצומחת, לדעת שאין שום דבר ראוי לרצון כ"א רצונו של הקב"ה, וממילא הכל מתייחדים בהשווי' אחת, ואין כאן ניגוד - </w:t>
+        <w:t xml:space="preserve">- אברהם כדאי הוא בזכותו שיושפע עליו זה השפע של השווית רצונו עם רצוני, שישכיל בכל כוחותיו, ויושפע זה גם על נפשו המרגשת והצומחת, לדעת שאין שום דבר ראוי לרצון כ"א רצונו של הקב"ה, וממילא הכל מתייחדים </w:t>
+      </w:r>
+      <w:proofErr w:type="spellStart"/>
+      <w:r>
+        <w:rPr>
+          <w:rStyle w:val="s02"/>
+          <w:rFonts w:hint="cs"/>
+          <w:rtl/>
+        </w:rPr>
+        <w:t>בהשווי</w:t>
+      </w:r>
+      <w:proofErr w:type="spellEnd"/>
+      <w:r>
+        <w:rPr>
+          <w:rStyle w:val="s02"/>
+          <w:rFonts w:hint="cs"/>
+          <w:rtl/>
+        </w:rPr>
+        <w:t xml:space="preserve">' אחת, ואין כאן ניגוד - </w:t>
       </w:r>
       <w:r>
         <w:rPr>
@@ -13509,7 +15941,25 @@
           <w:rFonts w:hint="cs"/>
           <w:rtl/>
         </w:rPr>
-        <w:t>[עפ"י פנק' ג ריג].</w:t>
+        <w:t xml:space="preserve">[עפ"י פנק' ג </w:t>
+      </w:r>
+      <w:proofErr w:type="spellStart"/>
+      <w:r>
+        <w:rPr>
+          <w:rStyle w:val="s03"/>
+          <w:rFonts w:hint="cs"/>
+          <w:rtl/>
+        </w:rPr>
+        <w:t>ריג</w:t>
+      </w:r>
+      <w:proofErr w:type="spellEnd"/>
+      <w:r>
+        <w:rPr>
+          <w:rStyle w:val="s03"/>
+          <w:rFonts w:hint="cs"/>
+          <w:rtl/>
+        </w:rPr>
+        <w:t>].</w:t>
       </w:r>
     </w:p>
     <w:p>
@@ -13546,12 +15996,21 @@
         </w:rPr>
         <w:t xml:space="preserve">מלאכים ושדים, גבריאל מציל מן הכבשן. ושם, </w:t>
       </w:r>
-      <w:r>
-        <w:rPr>
-          <w:rStyle w:val="s02"/>
-          <w:rtl/>
-        </w:rPr>
-        <w:t xml:space="preserve">יורקמו שר הברד </w:t>
+      <w:proofErr w:type="spellStart"/>
+      <w:r>
+        <w:rPr>
+          <w:rStyle w:val="s02"/>
+          <w:rtl/>
+        </w:rPr>
+        <w:t>יורקמו</w:t>
+      </w:r>
+      <w:proofErr w:type="spellEnd"/>
+      <w:r>
+        <w:rPr>
+          <w:rStyle w:val="s02"/>
+          <w:rtl/>
+        </w:rPr>
+        <w:t xml:space="preserve"> שר הברד </w:t>
       </w:r>
       <w:r>
         <w:rPr>
@@ -13654,7 +16113,15 @@
           <w:rStyle w:val="s01"/>
           <w:rtl/>
         </w:rPr>
-        <w:t>אתרא דיראה</w:t>
+        <w:t xml:space="preserve">אתרא </w:t>
+      </w:r>
+      <w:proofErr w:type="spellStart"/>
+      <w:r>
+        <w:rPr>
+          <w:rStyle w:val="s01"/>
+          <w:rtl/>
+        </w:rPr>
+        <w:t>דיראה</w:t>
       </w:r>
       <w:r>
         <w:rPr>
@@ -13671,6 +16138,7 @@
         </w:rPr>
         <w:t>עילאה</w:t>
       </w:r>
+      <w:proofErr w:type="spellEnd"/>
       <w:r>
         <w:rPr>
           <w:rStyle w:val="s02"/>
@@ -13701,7 +16169,25 @@
           <w:sz w:val="20"/>
           <w:rtl/>
         </w:rPr>
-        <w:t>השגוב° העליון° של השלמות האלהית הנוראה, שהוא האידיאל° של הבריאה</w:t>
+        <w:t xml:space="preserve">השגוב° העליון° של השלמות </w:t>
+      </w:r>
+      <w:proofErr w:type="spellStart"/>
+      <w:r>
+        <w:rPr>
+          <w:rStyle w:val="s02"/>
+          <w:sz w:val="20"/>
+          <w:rtl/>
+        </w:rPr>
+        <w:t>האלהית</w:t>
+      </w:r>
+      <w:proofErr w:type="spellEnd"/>
+      <w:r>
+        <w:rPr>
+          <w:rStyle w:val="s02"/>
+          <w:sz w:val="20"/>
+          <w:rtl/>
+        </w:rPr>
+        <w:t xml:space="preserve"> הנוראה, שהוא האידיאל° של הבריאה</w:t>
       </w:r>
       <w:r>
         <w:rPr>
@@ -13715,7 +16201,23 @@
           <w:rStyle w:val="s03"/>
           <w:rtl/>
         </w:rPr>
-        <w:t>[עפ"י א"ק ב תקלב־ג].</w:t>
+        <w:t xml:space="preserve">[עפ"י א"ק ב </w:t>
+      </w:r>
+      <w:proofErr w:type="spellStart"/>
+      <w:r>
+        <w:rPr>
+          <w:rStyle w:val="s03"/>
+          <w:rtl/>
+        </w:rPr>
+        <w:t>תקלב־ג</w:t>
+      </w:r>
+      <w:proofErr w:type="spellEnd"/>
+      <w:r>
+        <w:rPr>
+          <w:rStyle w:val="s03"/>
+          <w:rtl/>
+        </w:rPr>
+        <w:t>].</w:t>
       </w:r>
     </w:p>
     <w:p>
@@ -14045,6 +16547,7 @@
         </w:rPr>
         <w:t xml:space="preserve"> </w:t>
       </w:r>
+      <w:proofErr w:type="spellStart"/>
       <w:r>
         <w:rPr>
           <w:rStyle w:val="s01"/>
@@ -14053,6 +16556,7 @@
         </w:rPr>
         <w:t>דבגדו</w:t>
       </w:r>
+      <w:proofErr w:type="spellEnd"/>
       <w:r>
         <w:rPr>
           <w:rStyle w:val="s01"/>
@@ -14129,6 +16633,7 @@
         </w:rPr>
         <w:t xml:space="preserve"> </w:t>
       </w:r>
+      <w:proofErr w:type="spellStart"/>
       <w:r>
         <w:rPr>
           <w:rStyle w:val="s02"/>
@@ -14153,6 +16658,7 @@
         </w:rPr>
         <w:t>זרה</w:t>
       </w:r>
+      <w:proofErr w:type="spellEnd"/>
       <w:r>
         <w:rPr>
           <w:rStyle w:val="s02"/>
@@ -14252,6 +16758,7 @@
         </w:rPr>
         <w:t xml:space="preserve"> </w:t>
       </w:r>
+      <w:proofErr w:type="spellStart"/>
       <w:r>
         <w:rPr>
           <w:rStyle w:val="s02"/>
@@ -14276,13 +16783,15 @@
         </w:rPr>
         <w:t>אמת</w:t>
       </w:r>
-      <w:r>
-        <w:rPr>
-          <w:rStyle w:val="s02"/>
-          <w:rtl/>
-        </w:rPr>
-        <w:t xml:space="preserve"> </w:t>
-      </w:r>
+      <w:proofErr w:type="spellEnd"/>
+      <w:r>
+        <w:rPr>
+          <w:rStyle w:val="s02"/>
+          <w:rtl/>
+        </w:rPr>
+        <w:t xml:space="preserve"> </w:t>
+      </w:r>
+      <w:proofErr w:type="spellStart"/>
       <w:r>
         <w:rPr>
           <w:rStyle w:val="s02"/>
@@ -14307,6 +16816,7 @@
         </w:rPr>
         <w:t>משפחה</w:t>
       </w:r>
+      <w:proofErr w:type="spellEnd"/>
       <w:r>
         <w:rPr>
           <w:rStyle w:val="s02"/>
@@ -14422,6 +16932,7 @@
         </w:rPr>
         <w:t xml:space="preserve"> </w:t>
       </w:r>
+      <w:proofErr w:type="spellStart"/>
       <w:r>
         <w:rPr>
           <w:rStyle w:val="s02"/>
@@ -14430,6 +16941,7 @@
         </w:rPr>
         <w:t>האלהית</w:t>
       </w:r>
+      <w:proofErr w:type="spellEnd"/>
       <w:r>
         <w:rPr>
           <w:rStyle w:val="s02"/>
@@ -14642,6 +17154,7 @@
         </w:rPr>
         <w:t xml:space="preserve"> </w:t>
       </w:r>
+      <w:proofErr w:type="spellStart"/>
       <w:r>
         <w:rPr>
           <w:rStyle w:val="s02"/>
@@ -14666,6 +17179,7 @@
         </w:rPr>
         <w:t>הטובה</w:t>
       </w:r>
+      <w:proofErr w:type="spellEnd"/>
       <w:r>
         <w:rPr>
           <w:rStyle w:val="s02"/>
@@ -14951,6 +17465,7 @@
         </w:rPr>
         <w:t xml:space="preserve"> וחסד </w:t>
       </w:r>
+      <w:proofErr w:type="spellStart"/>
       <w:r>
         <w:rPr>
           <w:rFonts w:hint="eastAsia"/>
@@ -14960,6 +17475,7 @@
         </w:rPr>
         <w:t>לאֻמים</w:t>
       </w:r>
+      <w:proofErr w:type="spellEnd"/>
       <w:r>
         <w:rPr>
           <w:rFonts w:hint="cs"/>
@@ -15016,7 +17532,25 @@
           <w:rFonts w:hint="cs"/>
           <w:rtl/>
         </w:rPr>
-        <w:t>בישראל עיקר הצדקה תכליתה רק לרומם את הגוי, לרומם את הנותנים ולזכותם בעשיית הטוב והחסד, א"כ הוא מצד המעלה ולא מצד החסרון. ובאוה"ע אין כונתם כ"א מצד המצוקה הטבעית המורגשת במה שרואה צערו של המצטער, א"כ הוא רק מצד החסרון. &lt;</w:t>
+        <w:t xml:space="preserve">בישראל עיקר הצדקה תכליתה רק לרומם את הגוי, לרומם את הנותנים ולזכותם בעשיית הטוב והחסד, א"כ הוא מצד המעלה ולא מצד החסרון. </w:t>
+      </w:r>
+      <w:proofErr w:type="spellStart"/>
+      <w:r>
+        <w:rPr>
+          <w:rStyle w:val="s02"/>
+          <w:rFonts w:hint="cs"/>
+          <w:rtl/>
+        </w:rPr>
+        <w:t>ובאוה"ע</w:t>
+      </w:r>
+      <w:proofErr w:type="spellEnd"/>
+      <w:r>
+        <w:rPr>
+          <w:rStyle w:val="s02"/>
+          <w:rFonts w:hint="cs"/>
+          <w:rtl/>
+        </w:rPr>
+        <w:t xml:space="preserve"> אין כונתם כ"א מצד המצוקה הטבעית המורגשת במה שרואה צערו של המצטער, א"כ הוא רק מצד החסרון. &lt;</w:t>
       </w:r>
       <w:r>
         <w:rPr>
@@ -15042,7 +17576,25 @@
           <w:rFonts w:hint="cs"/>
           <w:rtl/>
         </w:rPr>
-        <w:t>[פנק' ג רסא-רסב].</w:t>
+        <w:t xml:space="preserve">[פנק' ג </w:t>
+      </w:r>
+      <w:proofErr w:type="spellStart"/>
+      <w:r>
+        <w:rPr>
+          <w:rStyle w:val="s03"/>
+          <w:rFonts w:hint="cs"/>
+          <w:rtl/>
+        </w:rPr>
+        <w:t>רסא-רסב</w:t>
+      </w:r>
+      <w:proofErr w:type="spellEnd"/>
+      <w:r>
+        <w:rPr>
+          <w:rStyle w:val="s03"/>
+          <w:rFonts w:hint="cs"/>
+          <w:rtl/>
+        </w:rPr>
+        <w:t>].</w:t>
       </w:r>
     </w:p>
     <w:p>
@@ -15156,14 +17708,50 @@
           <w:szCs w:val="18"/>
           <w:rtl/>
         </w:rPr>
-        <w:t xml:space="preserve">ב. ריהטא </w:t>
+        <w:t xml:space="preserve">ב. </w:t>
+      </w:r>
+      <w:proofErr w:type="spellStart"/>
+      <w:r>
+        <w:rPr>
+          <w:rStyle w:val="s17"/>
+          <w:sz w:val="18"/>
+          <w:szCs w:val="18"/>
+          <w:rtl/>
+        </w:rPr>
+        <w:t>ריהטא</w:t>
+      </w:r>
+      <w:proofErr w:type="spellEnd"/>
+      <w:r>
+        <w:rPr>
+          <w:rStyle w:val="s17"/>
+          <w:sz w:val="18"/>
+          <w:szCs w:val="18"/>
+          <w:rtl/>
+        </w:rPr>
+        <w:t xml:space="preserve"> </w:t>
       </w:r>
       <w:r>
         <w:rPr>
           <w:rStyle w:val="s05"/>
           <w:rtl/>
         </w:rPr>
-        <w:t>- מין גירסא במרוצה גדולה, ברפרוף על הענינים, כמה שאפשר לקלוט, רק שהרבה ענינים יעברו דרך הפה והמחשבה. ולפעמים מדלגים איזה תיבות וענינים וקולטים אותם דרך המחשבה, מעשרים בזה את הידיעה בעושר כמותי, ומעודדים את חיי הרוח לחפץ של גדלות ורוחב התפשטות.</w:t>
+        <w:t xml:space="preserve">- מין </w:t>
+      </w:r>
+      <w:proofErr w:type="spellStart"/>
+      <w:r>
+        <w:rPr>
+          <w:rStyle w:val="s05"/>
+          <w:rtl/>
+        </w:rPr>
+        <w:t>גירסא</w:t>
+      </w:r>
+      <w:proofErr w:type="spellEnd"/>
+      <w:r>
+        <w:rPr>
+          <w:rStyle w:val="s05"/>
+          <w:rtl/>
+        </w:rPr>
+        <w:t xml:space="preserve"> במרוצה גדולה, ברפרוף על הענינים, כמה שאפשר לקלוט, רק שהרבה ענינים יעברו דרך הפה והמחשבה. ולפעמים מדלגים איזה תיבות וענינים וקולטים אותם דרך המחשבה, מעשרים בזה את הידיעה בעושר כמותי, ומעודדים את חיי הרוח לחפץ של גדלות ורוחב התפשטות.</w:t>
       </w:r>
       <w:r>
         <w:rPr>
@@ -15197,7 +17785,27 @@
           <w:szCs w:val="18"/>
           <w:rtl/>
         </w:rPr>
-        <w:t xml:space="preserve">ג. גירסא </w:t>
+        <w:t xml:space="preserve">ג. </w:t>
+      </w:r>
+      <w:proofErr w:type="spellStart"/>
+      <w:r>
+        <w:rPr>
+          <w:rStyle w:val="s17"/>
+          <w:sz w:val="18"/>
+          <w:szCs w:val="18"/>
+          <w:rtl/>
+        </w:rPr>
+        <w:t>גירסא</w:t>
+      </w:r>
+      <w:proofErr w:type="spellEnd"/>
+      <w:r>
+        <w:rPr>
+          <w:rStyle w:val="s17"/>
+          <w:sz w:val="18"/>
+          <w:szCs w:val="18"/>
+          <w:rtl/>
+        </w:rPr>
+        <w:t xml:space="preserve"> </w:t>
       </w:r>
       <w:r>
         <w:rPr>
@@ -15677,8 +18285,17 @@
           <w:rStyle w:val="s03"/>
           <w:rtl/>
         </w:rPr>
-        <w:t>קובץ א רנא</w:t>
-      </w:r>
+        <w:t xml:space="preserve">קובץ א </w:t>
+      </w:r>
+      <w:proofErr w:type="spellStart"/>
+      <w:r>
+        <w:rPr>
+          <w:rStyle w:val="s03"/>
+          <w:rtl/>
+        </w:rPr>
+        <w:t>רנא</w:t>
+      </w:r>
+      <w:proofErr w:type="spellEnd"/>
       <w:r>
         <w:rPr>
           <w:rStyle w:val="s03"/>
@@ -15733,7 +18350,23 @@
           <w:rStyle w:val="s03"/>
           <w:rtl/>
         </w:rPr>
-        <w:t>[א"ק ג קכג].</w:t>
+        <w:t xml:space="preserve">[א"ק ג </w:t>
+      </w:r>
+      <w:proofErr w:type="spellStart"/>
+      <w:r>
+        <w:rPr>
+          <w:rStyle w:val="s03"/>
+          <w:rtl/>
+        </w:rPr>
+        <w:t>קכג</w:t>
+      </w:r>
+      <w:proofErr w:type="spellEnd"/>
+      <w:r>
+        <w:rPr>
+          <w:rStyle w:val="s03"/>
+          <w:rtl/>
+        </w:rPr>
+        <w:t>].</w:t>
       </w:r>
       <w:r>
         <w:rPr>
@@ -15780,14 +18413,94 @@
           <w:rStyle w:val="s05"/>
           <w:rtl/>
         </w:rPr>
-        <w:t xml:space="preserve">- &lt;הוא אינו במובן פרטי של איזו חכמה או איזו ידיעה, או סכום חכמות רבות או ידיעות רבות, אלא במובן כללי מצד כלליות גדלות° האישיות&gt;. אדם־גדול°, בעל רוח° גדול, בעל נשמה° גדולה, בעל קדושה°, בעל כלליות, בעל נצחיות, המתרומם ומתעלה מעל חיי יום־יום והגבלות החמר° אל גדולת הרוח וכלליות החיים, מחיי־שעה° לחיי־עולם°, בעל גדלות של הכרה והרצון כאחד, של המדע והמוסר° כאחד ביחוד </w:t>
+        <w:t xml:space="preserve">- &lt;הוא אינו במובן פרטי של איזו חכמה או איזו ידיעה, או סכום חכמות רבות או ידיעות רבות, אלא במובן כללי מצד כלליות גדלות° האישיות&gt;. </w:t>
+      </w:r>
+      <w:proofErr w:type="spellStart"/>
+      <w:r>
+        <w:rPr>
+          <w:rStyle w:val="s05"/>
+          <w:rtl/>
+        </w:rPr>
+        <w:t>אדם־גדול</w:t>
+      </w:r>
+      <w:proofErr w:type="spellEnd"/>
+      <w:r>
+        <w:rPr>
+          <w:rStyle w:val="s05"/>
+          <w:rtl/>
+        </w:rPr>
+        <w:t xml:space="preserve">°, בעל רוח° גדול, בעל נשמה° גדולה, בעל קדושה°, בעל כלליות, בעל נצחיות, המתרומם ומתעלה מעל חיי </w:t>
+      </w:r>
+      <w:proofErr w:type="spellStart"/>
+      <w:r>
+        <w:rPr>
+          <w:rStyle w:val="s05"/>
+          <w:rtl/>
+        </w:rPr>
+        <w:t>יום־יום</w:t>
+      </w:r>
+      <w:proofErr w:type="spellEnd"/>
+      <w:r>
+        <w:rPr>
+          <w:rStyle w:val="s05"/>
+          <w:rtl/>
+        </w:rPr>
+        <w:t xml:space="preserve"> והגבלות החמר° אל גדולת הרוח וכלליות החיים, </w:t>
+      </w:r>
+      <w:proofErr w:type="spellStart"/>
+      <w:r>
+        <w:rPr>
+          <w:rStyle w:val="s05"/>
+          <w:rtl/>
+        </w:rPr>
+        <w:t>מחיי־שעה</w:t>
+      </w:r>
+      <w:proofErr w:type="spellEnd"/>
+      <w:r>
+        <w:rPr>
+          <w:rStyle w:val="s05"/>
+          <w:rtl/>
+        </w:rPr>
+        <w:t xml:space="preserve">° </w:t>
+      </w:r>
+      <w:proofErr w:type="spellStart"/>
+      <w:r>
+        <w:rPr>
+          <w:rStyle w:val="s05"/>
+          <w:rtl/>
+        </w:rPr>
+        <w:t>לחיי־עולם</w:t>
+      </w:r>
+      <w:proofErr w:type="spellEnd"/>
+      <w:r>
+        <w:rPr>
+          <w:rStyle w:val="s05"/>
+          <w:rtl/>
+        </w:rPr>
+        <w:t xml:space="preserve">°, בעל גדלות של הכרה והרצון כאחד, של המדע והמוסר° כאחד ביחוד </w:t>
       </w:r>
       <w:r>
         <w:rPr>
           <w:rStyle w:val="s038"/>
           <w:rtl/>
         </w:rPr>
-        <w:t>[צ"צ א כ].</w:t>
+        <w:t>[</w:t>
+      </w:r>
+      <w:proofErr w:type="spellStart"/>
+      <w:r>
+        <w:rPr>
+          <w:rStyle w:val="s038"/>
+          <w:rtl/>
+        </w:rPr>
+        <w:t>צ"צ</w:t>
+      </w:r>
+      <w:proofErr w:type="spellEnd"/>
+      <w:r>
+        <w:rPr>
+          <w:rStyle w:val="s038"/>
+          <w:rtl/>
+        </w:rPr>
+        <w:t xml:space="preserve"> א כ].</w:t>
       </w:r>
       <w:r>
         <w:rPr>
@@ -15916,7 +18629,25 @@
           <w:rFonts w:hint="cs"/>
           <w:rtl/>
         </w:rPr>
-        <w:t>[ל"י ב (מהדורת בית אל תשס"ג) עא].</w:t>
+        <w:t xml:space="preserve">[ל"י ב (מהדורת בית אל תשס"ג) </w:t>
+      </w:r>
+      <w:proofErr w:type="spellStart"/>
+      <w:r>
+        <w:rPr>
+          <w:rStyle w:val="s038"/>
+          <w:rFonts w:hint="cs"/>
+          <w:rtl/>
+        </w:rPr>
+        <w:t>עא</w:t>
+      </w:r>
+      <w:proofErr w:type="spellEnd"/>
+      <w:r>
+        <w:rPr>
+          <w:rStyle w:val="s038"/>
+          <w:rFonts w:hint="cs"/>
+          <w:rtl/>
+        </w:rPr>
+        <w:t>].</w:t>
       </w:r>
     </w:p>
     <w:p>
@@ -15978,7 +18709,25 @@
           <w:rFonts w:hint="cs"/>
           <w:rtl/>
         </w:rPr>
-        <w:t>[עפ"י ל"י ב (מהדורת בית אל תשס"ז) קכד].</w:t>
+        <w:t xml:space="preserve">[עפ"י ל"י ב (מהדורת בית אל תשס"ז) </w:t>
+      </w:r>
+      <w:proofErr w:type="spellStart"/>
+      <w:r>
+        <w:rPr>
+          <w:rStyle w:val="s038"/>
+          <w:rFonts w:hint="cs"/>
+          <w:rtl/>
+        </w:rPr>
+        <w:t>קכד</w:t>
+      </w:r>
+      <w:proofErr w:type="spellEnd"/>
+      <w:r>
+        <w:rPr>
+          <w:rStyle w:val="s038"/>
+          <w:rFonts w:hint="cs"/>
+          <w:rtl/>
+        </w:rPr>
+        <w:t>].</w:t>
       </w:r>
     </w:p>
     <w:p>
@@ -16016,7 +18765,29 @@
           <w:bCs/>
           <w:rtl/>
         </w:rPr>
-        <w:t>(מתבחן)</w:t>
+        <w:t>(</w:t>
+      </w:r>
+      <w:proofErr w:type="spellStart"/>
+      <w:r>
+        <w:rPr>
+          <w:rStyle w:val="s03"/>
+          <w:rFonts w:hint="cs"/>
+          <w:b/>
+          <w:bCs/>
+          <w:rtl/>
+        </w:rPr>
+        <w:t>מתבחן</w:t>
+      </w:r>
+      <w:proofErr w:type="spellEnd"/>
+      <w:r>
+        <w:rPr>
+          <w:rStyle w:val="s03"/>
+          <w:rFonts w:hint="cs"/>
+          <w:b/>
+          <w:bCs/>
+          <w:rtl/>
+        </w:rPr>
+        <w:t>)</w:t>
       </w:r>
       <w:r>
         <w:rPr>
@@ -16032,7 +18803,25 @@
           <w:rFonts w:hint="cs"/>
           <w:rtl/>
         </w:rPr>
-        <w:t>[עפ"י ל"י ב (מהדורת בית אל תשס"ז) קכב].</w:t>
+        <w:t xml:space="preserve">[עפ"י ל"י ב (מהדורת בית אל תשס"ז) </w:t>
+      </w:r>
+      <w:proofErr w:type="spellStart"/>
+      <w:r>
+        <w:rPr>
+          <w:rStyle w:val="s038"/>
+          <w:rFonts w:hint="cs"/>
+          <w:rtl/>
+        </w:rPr>
+        <w:t>קכב</w:t>
+      </w:r>
+      <w:proofErr w:type="spellEnd"/>
+      <w:r>
+        <w:rPr>
+          <w:rStyle w:val="s038"/>
+          <w:rFonts w:hint="cs"/>
+          <w:rtl/>
+        </w:rPr>
+        <w:t>].</w:t>
       </w:r>
     </w:p>
     <w:p>
@@ -16078,7 +18867,23 @@
           <w:rStyle w:val="s02"/>
           <w:rtl/>
         </w:rPr>
-        <w:t xml:space="preserve">- עומק ההבנה וחריפות השימוש בהם לכל חפץ. גודל הרושם שפועלים על הלומד, לענין התכונה של המוסר° המעשים הטובים ויראת־ד'־הטהורה° </w:t>
+        <w:t xml:space="preserve">- עומק ההבנה וחריפות השימוש בהם לכל חפץ. גודל הרושם שפועלים על הלומד, לענין התכונה של המוסר° המעשים הטובים </w:t>
+      </w:r>
+      <w:proofErr w:type="spellStart"/>
+      <w:r>
+        <w:rPr>
+          <w:rStyle w:val="s02"/>
+          <w:rtl/>
+        </w:rPr>
+        <w:t>ויראת־ד</w:t>
+      </w:r>
+      <w:proofErr w:type="spellEnd"/>
+      <w:r>
+        <w:rPr>
+          <w:rStyle w:val="s02"/>
+          <w:rtl/>
+        </w:rPr>
+        <w:t xml:space="preserve">'־הטהורה° </w:t>
       </w:r>
       <w:r>
         <w:rPr>
@@ -16200,7 +19005,43 @@
           <w:szCs w:val="18"/>
           <w:rtl/>
         </w:rPr>
-        <w:t xml:space="preserve"> [ע"ר א שצז].  </w:t>
+        <w:t xml:space="preserve"> [</w:t>
+      </w:r>
+      <w:proofErr w:type="spellStart"/>
+      <w:r>
+        <w:rPr>
+          <w:rFonts w:hint="cs"/>
+          <w:szCs w:val="18"/>
+          <w:rtl/>
+        </w:rPr>
+        <w:t>ע"ר</w:t>
+      </w:r>
+      <w:proofErr w:type="spellEnd"/>
+      <w:r>
+        <w:rPr>
+          <w:rFonts w:hint="cs"/>
+          <w:szCs w:val="18"/>
+          <w:rtl/>
+        </w:rPr>
+        <w:t xml:space="preserve"> א </w:t>
+      </w:r>
+      <w:proofErr w:type="spellStart"/>
+      <w:r>
+        <w:rPr>
+          <w:rFonts w:hint="cs"/>
+          <w:szCs w:val="18"/>
+          <w:rtl/>
+        </w:rPr>
+        <w:t>שצז</w:t>
+      </w:r>
+      <w:proofErr w:type="spellEnd"/>
+      <w:r>
+        <w:rPr>
+          <w:rFonts w:hint="cs"/>
+          <w:szCs w:val="18"/>
+          <w:rtl/>
+        </w:rPr>
+        <w:t xml:space="preserve">].  </w:t>
       </w:r>
     </w:p>
     <w:p>
@@ -16229,7 +19070,25 @@
           <w:rFonts w:hint="cs"/>
           <w:rtl/>
         </w:rPr>
-        <w:t>[קובץ א תשכט].</w:t>
+        <w:t xml:space="preserve">[קובץ א </w:t>
+      </w:r>
+      <w:proofErr w:type="spellStart"/>
+      <w:r>
+        <w:rPr>
+          <w:rStyle w:val="s03"/>
+          <w:rFonts w:hint="cs"/>
+          <w:rtl/>
+        </w:rPr>
+        <w:t>תשכט</w:t>
+      </w:r>
+      <w:proofErr w:type="spellEnd"/>
+      <w:r>
+        <w:rPr>
+          <w:rStyle w:val="s03"/>
+          <w:rFonts w:hint="cs"/>
+          <w:rtl/>
+        </w:rPr>
+        <w:t>].</w:t>
       </w:r>
     </w:p>
     <w:p>
@@ -16385,19 +19244,36 @@
           <w:rtl/>
         </w:rPr>
         <w:lastRenderedPageBreak/>
-        <w:t>ודאות ב</w:t>
-      </w:r>
+        <w:t xml:space="preserve">ודאות </w:t>
+      </w:r>
+      <w:proofErr w:type="spellStart"/>
       <w:r>
         <w:rPr>
           <w:rStyle w:val="s1510"/>
-          <w:rFonts w:hint="cs"/>
-          <w:rtl/>
-        </w:rPr>
-        <w:t>אמיתותה של ה</w:t>
+          <w:rtl/>
+        </w:rPr>
+        <w:t>ב</w:t>
       </w:r>
       <w:r>
         <w:rPr>
           <w:rStyle w:val="s1510"/>
+          <w:rFonts w:hint="cs"/>
+          <w:rtl/>
+        </w:rPr>
+        <w:t>אמיתותה</w:t>
+      </w:r>
+      <w:proofErr w:type="spellEnd"/>
+      <w:r>
+        <w:rPr>
+          <w:rStyle w:val="s1510"/>
+          <w:rFonts w:hint="cs"/>
+          <w:rtl/>
+        </w:rPr>
+        <w:t xml:space="preserve"> של ה</w:t>
+      </w:r>
+      <w:r>
+        <w:rPr>
+          <w:rStyle w:val="s1510"/>
           <w:rtl/>
         </w:rPr>
         <w:t xml:space="preserve">תורה </w:t>
@@ -16407,15 +19283,32 @@
           <w:rStyle w:val="s05"/>
           <w:rtl/>
         </w:rPr>
-        <w:t>- גישות שונות מצוינות בכתבי הרב למקור ודאותנו ב</w:t>
-      </w:r>
+        <w:t xml:space="preserve">- גישות שונות מצוינות בכתבי הרב למקור ודאותנו </w:t>
+      </w:r>
+      <w:proofErr w:type="spellStart"/>
       <w:r>
         <w:rPr>
           <w:rStyle w:val="s05"/>
-          <w:rFonts w:hint="cs"/>
-          <w:rtl/>
-        </w:rPr>
-        <w:t>אמיתותה של ה</w:t>
+          <w:rtl/>
+        </w:rPr>
+        <w:t>ב</w:t>
+      </w:r>
+      <w:r>
+        <w:rPr>
+          <w:rStyle w:val="s05"/>
+          <w:rFonts w:hint="cs"/>
+          <w:rtl/>
+        </w:rPr>
+        <w:t>אמיתותה</w:t>
+      </w:r>
+      <w:proofErr w:type="spellEnd"/>
+      <w:r>
+        <w:rPr>
+          <w:rStyle w:val="s05"/>
+          <w:rFonts w:hint="cs"/>
+          <w:rtl/>
+        </w:rPr>
+        <w:t xml:space="preserve"> של ה</w:t>
       </w:r>
       <w:r>
         <w:rPr>
@@ -16605,14 +19498,25 @@
         </w:rPr>
         <w:t xml:space="preserve"> האלהים האידיאלית? </w:t>
       </w:r>
-      <w:r>
-        <w:rPr>
-          <w:rFonts w:hint="cs"/>
-          <w:sz w:val="18"/>
-          <w:szCs w:val="18"/>
-          <w:rtl/>
-        </w:rPr>
-        <w:t xml:space="preserve">וכו'. </w:t>
+      <w:proofErr w:type="spellStart"/>
+      <w:r>
+        <w:rPr>
+          <w:rFonts w:hint="cs"/>
+          <w:sz w:val="18"/>
+          <w:szCs w:val="18"/>
+          <w:rtl/>
+        </w:rPr>
+        <w:t>וכו</w:t>
+      </w:r>
+      <w:proofErr w:type="spellEnd"/>
+      <w:r>
+        <w:rPr>
+          <w:rFonts w:hint="cs"/>
+          <w:sz w:val="18"/>
+          <w:szCs w:val="18"/>
+          <w:rtl/>
+        </w:rPr>
+        <w:t xml:space="preserve">'. </w:t>
       </w:r>
       <w:r>
         <w:rPr>
@@ -17144,7 +20048,25 @@
           <w:szCs w:val="18"/>
           <w:rtl/>
         </w:rPr>
-        <w:t xml:space="preserve"> שילת </w:t>
+        <w:t xml:space="preserve"> </w:t>
+      </w:r>
+      <w:proofErr w:type="spellStart"/>
+      <w:r>
+        <w:rPr>
+          <w:sz w:val="18"/>
+          <w:szCs w:val="18"/>
+          <w:rtl/>
+        </w:rPr>
+        <w:t>שילת</w:t>
+      </w:r>
+      <w:proofErr w:type="spellEnd"/>
+      <w:r>
+        <w:rPr>
+          <w:sz w:val="18"/>
+          <w:szCs w:val="18"/>
+          <w:rtl/>
+        </w:rPr>
+        <w:t xml:space="preserve"> </w:t>
       </w:r>
       <w:r>
         <w:rPr>
@@ -17224,6 +20146,7 @@
         </w:rPr>
         <w:t xml:space="preserve">להסברת </w:t>
       </w:r>
+      <w:proofErr w:type="spellStart"/>
       <w:r>
         <w:rPr>
           <w:sz w:val="18"/>
@@ -17232,6 +20155,7 @@
         </w:rPr>
         <w:t>ריה"ל</w:t>
       </w:r>
+      <w:proofErr w:type="spellEnd"/>
       <w:r>
         <w:rPr>
           <w:rFonts w:hint="cs"/>
@@ -17249,6 +20173,7 @@
         </w:rPr>
         <w:t xml:space="preserve">פלא </w:t>
       </w:r>
+      <w:proofErr w:type="spellStart"/>
       <w:r>
         <w:rPr>
           <w:rFonts w:hint="cs"/>
@@ -17264,8 +20189,18 @@
           <w:szCs w:val="18"/>
           <w:rtl/>
         </w:rPr>
-        <w:t xml:space="preserve">אלהי היוצר סבירות סטטיסטית גבוהה יותר להופעת מידות נעלות ודעות אמיתיות בישראל מאשר באומות העולם; </w:t>
-      </w:r>
+        <w:t>אלהי</w:t>
+      </w:r>
+      <w:proofErr w:type="spellEnd"/>
+      <w:r>
+        <w:rPr>
+          <w:sz w:val="18"/>
+          <w:szCs w:val="18"/>
+          <w:rtl/>
+        </w:rPr>
+        <w:t xml:space="preserve"> היוצר סבירות סטטיסטית גבוהה יותר להופעת מידות נעלות ודעות אמיתיות בישראל מאשר באומות העולם; </w:t>
+      </w:r>
+      <w:proofErr w:type="spellStart"/>
       <w:r>
         <w:rPr>
           <w:rFonts w:hint="cs"/>
@@ -17281,7 +20216,16 @@
           <w:szCs w:val="18"/>
           <w:rtl/>
         </w:rPr>
-        <w:t xml:space="preserve">ריה"ל </w:t>
+        <w:t>ריה"ל</w:t>
+      </w:r>
+      <w:proofErr w:type="spellEnd"/>
+      <w:r>
+        <w:rPr>
+          <w:sz w:val="18"/>
+          <w:szCs w:val="18"/>
+          <w:rtl/>
+        </w:rPr>
+        <w:t xml:space="preserve"> </w:t>
       </w:r>
       <w:r>
         <w:rPr>
@@ -17332,7 +20276,43 @@
           <w:szCs w:val="18"/>
           <w:rtl/>
         </w:rPr>
-        <w:t xml:space="preserve"> באה לידי ביטוי במציאות שפע העניין האלהי המתגבש לכלל הראויות לשמיעת הדיבור האלהי שהיא עניין אחד עם מגמ</w:t>
+        <w:t xml:space="preserve"> באה לידי ביטוי במציאות שפע העניין </w:t>
+      </w:r>
+      <w:proofErr w:type="spellStart"/>
+      <w:r>
+        <w:rPr>
+          <w:sz w:val="18"/>
+          <w:szCs w:val="18"/>
+          <w:rtl/>
+        </w:rPr>
+        <w:t>האלהי</w:t>
+      </w:r>
+      <w:proofErr w:type="spellEnd"/>
+      <w:r>
+        <w:rPr>
+          <w:sz w:val="18"/>
+          <w:szCs w:val="18"/>
+          <w:rtl/>
+        </w:rPr>
+        <w:t xml:space="preserve"> המתגבש לכלל הראויות לשמיעת הדיבור </w:t>
+      </w:r>
+      <w:proofErr w:type="spellStart"/>
+      <w:r>
+        <w:rPr>
+          <w:sz w:val="18"/>
+          <w:szCs w:val="18"/>
+          <w:rtl/>
+        </w:rPr>
+        <w:t>האלהי</w:t>
+      </w:r>
+      <w:proofErr w:type="spellEnd"/>
+      <w:r>
+        <w:rPr>
+          <w:sz w:val="18"/>
+          <w:szCs w:val="18"/>
+          <w:rtl/>
+        </w:rPr>
+        <w:t xml:space="preserve"> שהיא עניין אחד עם מגמ</w:t>
       </w:r>
       <w:r>
         <w:rPr>
@@ -17366,16 +20346,74 @@
           <w:szCs w:val="18"/>
           <w:rtl/>
         </w:rPr>
-        <w:t xml:space="preserve"> הכללית המתרכזת ומתגלה בהסתוריה הישראלית. </w:t>
-      </w:r>
-      <w:r>
-        <w:rPr>
-          <w:rFonts w:hint="cs"/>
-          <w:sz w:val="18"/>
-          <w:szCs w:val="18"/>
-          <w:rtl/>
-        </w:rPr>
-        <w:t xml:space="preserve">קווי ההסברה השונים האלה הם הקווים השונים גם בין שני ההסברים בסוגיין, בין העולה מסעיף ב המתאים לקו ההסברתי של ריה"ל, לבין סעיף ז </w:t>
+        <w:t xml:space="preserve"> הכללית המתרכזת ומתגלה </w:t>
+      </w:r>
+      <w:proofErr w:type="spellStart"/>
+      <w:r>
+        <w:rPr>
+          <w:sz w:val="18"/>
+          <w:szCs w:val="18"/>
+          <w:rtl/>
+        </w:rPr>
+        <w:t>בהסתוריה</w:t>
+      </w:r>
+      <w:proofErr w:type="spellEnd"/>
+      <w:r>
+        <w:rPr>
+          <w:sz w:val="18"/>
+          <w:szCs w:val="18"/>
+          <w:rtl/>
+        </w:rPr>
+        <w:t xml:space="preserve"> הישראלית. </w:t>
+      </w:r>
+      <w:r>
+        <w:rPr>
+          <w:rFonts w:hint="cs"/>
+          <w:sz w:val="18"/>
+          <w:szCs w:val="18"/>
+          <w:rtl/>
+        </w:rPr>
+        <w:t xml:space="preserve">קווי ההסברה השונים האלה הם הקווים השונים גם בין שני ההסברים </w:t>
+      </w:r>
+      <w:proofErr w:type="spellStart"/>
+      <w:r>
+        <w:rPr>
+          <w:rFonts w:hint="cs"/>
+          <w:sz w:val="18"/>
+          <w:szCs w:val="18"/>
+          <w:rtl/>
+        </w:rPr>
+        <w:t>בסוגיין</w:t>
+      </w:r>
+      <w:proofErr w:type="spellEnd"/>
+      <w:r>
+        <w:rPr>
+          <w:rFonts w:hint="cs"/>
+          <w:sz w:val="18"/>
+          <w:szCs w:val="18"/>
+          <w:rtl/>
+        </w:rPr>
+        <w:t xml:space="preserve">, בין העולה מסעיף ב המתאים לקו ההסברתי של </w:t>
+      </w:r>
+      <w:proofErr w:type="spellStart"/>
+      <w:r>
+        <w:rPr>
+          <w:rFonts w:hint="cs"/>
+          <w:sz w:val="18"/>
+          <w:szCs w:val="18"/>
+          <w:rtl/>
+        </w:rPr>
+        <w:t>ריה"ל</w:t>
+      </w:r>
+      <w:proofErr w:type="spellEnd"/>
+      <w:r>
+        <w:rPr>
+          <w:rFonts w:hint="cs"/>
+          <w:sz w:val="18"/>
+          <w:szCs w:val="18"/>
+          <w:rtl/>
+        </w:rPr>
+        <w:t xml:space="preserve">, לבין סעיף ז </w:t>
       </w:r>
       <w:r>
         <w:rPr>
@@ -17402,7 +20440,47 @@
           <w:szCs w:val="18"/>
           <w:rtl/>
         </w:rPr>
-        <w:t xml:space="preserve"> נופך מיוחד מעניק לאוריינטציה זו פרופ' ברוך קורצוויל בספרו במאבק על ערכי היהדות, בפרק: פלוראליזם האנורמליות כיסוד הקיום היהודי, ע"ש עמ' 206-213.</w:t>
+        <w:t xml:space="preserve"> נופך מיוחד מעניק לאוריינטציה זו פרופ' ברוך </w:t>
+      </w:r>
+      <w:proofErr w:type="spellStart"/>
+      <w:r>
+        <w:rPr>
+          <w:rFonts w:hint="cs"/>
+          <w:sz w:val="18"/>
+          <w:szCs w:val="18"/>
+          <w:rtl/>
+        </w:rPr>
+        <w:t>קורצוויל</w:t>
+      </w:r>
+      <w:proofErr w:type="spellEnd"/>
+      <w:r>
+        <w:rPr>
+          <w:rFonts w:hint="cs"/>
+          <w:sz w:val="18"/>
+          <w:szCs w:val="18"/>
+          <w:rtl/>
+        </w:rPr>
+        <w:t xml:space="preserve"> בספרו במאבק על ערכי היהדות, בפרק: </w:t>
+      </w:r>
+      <w:proofErr w:type="spellStart"/>
+      <w:r>
+        <w:rPr>
+          <w:rFonts w:hint="cs"/>
+          <w:sz w:val="18"/>
+          <w:szCs w:val="18"/>
+          <w:rtl/>
+        </w:rPr>
+        <w:t>פלוראליזם</w:t>
+      </w:r>
+      <w:proofErr w:type="spellEnd"/>
+      <w:r>
+        <w:rPr>
+          <w:rFonts w:hint="cs"/>
+          <w:sz w:val="18"/>
+          <w:szCs w:val="18"/>
+          <w:rtl/>
+        </w:rPr>
+        <w:t xml:space="preserve"> האנורמליות כיסוד הקיום היהודי, ע"ש עמ' 206-213.</w:t>
       </w:r>
     </w:p>
     <w:p>
@@ -17437,7 +20515,103 @@
           <w:rStyle w:val="s05"/>
           <w:rtl/>
         </w:rPr>
-        <w:t xml:space="preserve">- מקור ביטוי זה בכתבי הרב בזוהר וירא קג. (וע' כתם פז לר"ש לביא, ח"א רמ: "שערים מענין השערה ואומד") בא"ק ג עב: "וההשערה העליונה בגיאות ד', בסוד נודע בשערים בעלה". ובא' צב "מסתגלת היא להקשבה עדינה, לצלילים עליונים, באים וטסים מעולמים גבוהים ונאצלים, אשר כל חד וחד מקבל מהם כפום שיעורא דיליה "נודע בשערים בעלה", ומכל השיעורים יחד יגלה הוד השלום וזיו האמת, יסוד העונג ומילוי החיים, המלאים עבודה וחפץ אידיאלי טהור". ההשערה או האומדנה, בא"ק ג קיט "עסוקים אנו </w:t>
+        <w:t xml:space="preserve">- מקור ביטוי זה בכתבי הרב בזוהר וירא </w:t>
+      </w:r>
+      <w:proofErr w:type="spellStart"/>
+      <w:r>
+        <w:rPr>
+          <w:rStyle w:val="s05"/>
+          <w:rtl/>
+        </w:rPr>
+        <w:t>קג</w:t>
+      </w:r>
+      <w:proofErr w:type="spellEnd"/>
+      <w:r>
+        <w:rPr>
+          <w:rStyle w:val="s05"/>
+          <w:rtl/>
+        </w:rPr>
+        <w:t xml:space="preserve">. (וע' כתם פז </w:t>
+      </w:r>
+      <w:proofErr w:type="spellStart"/>
+      <w:r>
+        <w:rPr>
+          <w:rStyle w:val="s05"/>
+          <w:rtl/>
+        </w:rPr>
+        <w:t>לר"ש</w:t>
+      </w:r>
+      <w:proofErr w:type="spellEnd"/>
+      <w:r>
+        <w:rPr>
+          <w:rStyle w:val="s05"/>
+          <w:rtl/>
+        </w:rPr>
+        <w:t xml:space="preserve"> לביא, ח"א </w:t>
+      </w:r>
+      <w:proofErr w:type="spellStart"/>
+      <w:r>
+        <w:rPr>
+          <w:rStyle w:val="s05"/>
+          <w:rtl/>
+        </w:rPr>
+        <w:t>רמ</w:t>
+      </w:r>
+      <w:proofErr w:type="spellEnd"/>
+      <w:r>
+        <w:rPr>
+          <w:rStyle w:val="s05"/>
+          <w:rtl/>
+        </w:rPr>
+        <w:t xml:space="preserve">: "שערים מענין השערה </w:t>
+      </w:r>
+      <w:proofErr w:type="spellStart"/>
+      <w:r>
+        <w:rPr>
+          <w:rStyle w:val="s05"/>
+          <w:rtl/>
+        </w:rPr>
+        <w:t>ואומד</w:t>
+      </w:r>
+      <w:proofErr w:type="spellEnd"/>
+      <w:r>
+        <w:rPr>
+          <w:rStyle w:val="s05"/>
+          <w:rtl/>
+        </w:rPr>
+        <w:t xml:space="preserve">") בא"ק ג עב: "וההשערה העליונה </w:t>
+      </w:r>
+      <w:proofErr w:type="spellStart"/>
+      <w:r>
+        <w:rPr>
+          <w:rStyle w:val="s05"/>
+          <w:rtl/>
+        </w:rPr>
+        <w:t>בגיאות</w:t>
+      </w:r>
+      <w:proofErr w:type="spellEnd"/>
+      <w:r>
+        <w:rPr>
+          <w:rStyle w:val="s05"/>
+          <w:rtl/>
+        </w:rPr>
+        <w:t xml:space="preserve"> ד', בסוד נודע בשערים בעלה". ובא' צב "מסתגלת היא להקשבה עדינה, לצלילים עליונים, באים וטסים מעולמים גבוהים ונאצלים, אשר כל חד וחד מקבל מהם כפום </w:t>
+      </w:r>
+      <w:proofErr w:type="spellStart"/>
+      <w:r>
+        <w:rPr>
+          <w:rStyle w:val="s05"/>
+          <w:rtl/>
+        </w:rPr>
+        <w:t>שיעורא</w:t>
+      </w:r>
+      <w:proofErr w:type="spellEnd"/>
+      <w:r>
+        <w:rPr>
+          <w:rStyle w:val="s05"/>
+          <w:rtl/>
+        </w:rPr>
+        <w:t xml:space="preserve"> דיליה "נודע בשערים בעלה", ומכל השיעורים יחד יגלה הוד השלום וזיו האמת, יסוד העונג ומילוי החיים, המלאים עבודה וחפץ אידיאלי טהור". ההשערה או האומדנה, בא"ק ג קיט "עסוקים אנו </w:t>
       </w:r>
       <w:r>
         <w:rPr>
@@ -17455,6 +20629,7 @@
         </w:rPr>
         <w:t xml:space="preserve">", היא "דרך </w:t>
       </w:r>
+      <w:proofErr w:type="spellStart"/>
       <w:r>
         <w:rPr>
           <w:rStyle w:val="s17"/>
@@ -17464,19 +20639,45 @@
         </w:rPr>
         <w:t>האומד</w:t>
       </w:r>
+      <w:proofErr w:type="spellEnd"/>
       <w:r>
         <w:rPr>
           <w:rStyle w:val="s05"/>
           <w:rtl/>
         </w:rPr>
-        <w:t xml:space="preserve"> של המחשבה הרמה", כלשונו בע"ה קל, זוהי השערת־הלב־האמונית, של </w:t>
-      </w:r>
+        <w:t xml:space="preserve"> של המחשבה הרמה", כלשונו בע"ה קל, זוהי </w:t>
+      </w:r>
+      <w:proofErr w:type="spellStart"/>
       <w:r>
         <w:rPr>
           <w:rStyle w:val="s05"/>
           <w:rtl/>
         </w:rPr>
-        <w:t>המחשבה־היסודית. ו</w:t>
+        <w:t>השערת־הלב־האמונית</w:t>
+      </w:r>
+      <w:proofErr w:type="spellEnd"/>
+      <w:r>
+        <w:rPr>
+          <w:rStyle w:val="s05"/>
+          <w:rtl/>
+        </w:rPr>
+        <w:t xml:space="preserve">, של </w:t>
+      </w:r>
+      <w:proofErr w:type="spellStart"/>
+      <w:r>
+        <w:rPr>
+          <w:rStyle w:val="s05"/>
+          <w:rtl/>
+        </w:rPr>
+        <w:t>המחשבה־היסודית</w:t>
+      </w:r>
+      <w:proofErr w:type="spellEnd"/>
+      <w:r>
+        <w:rPr>
+          <w:rStyle w:val="s05"/>
+          <w:rtl/>
+        </w:rPr>
+        <w:t>. ו</w:t>
       </w:r>
       <w:r>
         <w:rPr>
@@ -17520,13 +20721,61 @@
           <w:rStyle w:val="s05"/>
           <w:rtl/>
         </w:rPr>
-        <w:t xml:space="preserve"> "אובנתא דליבא". בא' קכד "עיקר האמונה היא בגדולת שלמות אין סוף. שכל מה שנכנס בתוך הלב הרי זה ניצו</w:t>
-      </w:r>
+        <w:t xml:space="preserve"> "</w:t>
+      </w:r>
+      <w:proofErr w:type="spellStart"/>
       <w:r>
         <w:rPr>
           <w:rStyle w:val="s05"/>
           <w:rtl/>
         </w:rPr>
+        <w:t>אובנתא</w:t>
+      </w:r>
+      <w:proofErr w:type="spellEnd"/>
+      <w:r>
+        <w:rPr>
+          <w:rStyle w:val="s05"/>
+          <w:rtl/>
+        </w:rPr>
+        <w:t xml:space="preserve"> </w:t>
+      </w:r>
+      <w:proofErr w:type="spellStart"/>
+      <w:r>
+        <w:rPr>
+          <w:rStyle w:val="s05"/>
+          <w:rtl/>
+        </w:rPr>
+        <w:t>דליבא</w:t>
+      </w:r>
+      <w:proofErr w:type="spellEnd"/>
+      <w:r>
+        <w:rPr>
+          <w:rStyle w:val="s05"/>
+          <w:rtl/>
+        </w:rPr>
+        <w:t xml:space="preserve">". בא' </w:t>
+      </w:r>
+      <w:proofErr w:type="spellStart"/>
+      <w:r>
+        <w:rPr>
+          <w:rStyle w:val="s05"/>
+          <w:rtl/>
+        </w:rPr>
+        <w:t>קכד</w:t>
+      </w:r>
+      <w:proofErr w:type="spellEnd"/>
+      <w:r>
+        <w:rPr>
+          <w:rStyle w:val="s05"/>
+          <w:rtl/>
+        </w:rPr>
+        <w:t xml:space="preserve"> "עיקר האמונה היא בגדולת שלמות אין סוף. שכל מה שנכנס בתוך הלב הרי זה ניצו</w:t>
+      </w:r>
+      <w:r>
+        <w:rPr>
+          <w:rStyle w:val="s05"/>
+          <w:rtl/>
+        </w:rPr>
         <w:t xml:space="preserve">ץ בטל לגמרי לגבי מה שראוי להיות </w:t>
       </w:r>
       <w:r>
@@ -17559,7 +20808,23 @@
           <w:rStyle w:val="s05"/>
           <w:rtl/>
         </w:rPr>
-        <w:t xml:space="preserve"> אינו עולה כלל בסוג של ביטול לגבי מה שהוא באמת". ובא"ק ב תכח מוסבר שה</w:t>
+        <w:t xml:space="preserve"> אינו עולה כלל בסוג של ביטול לגבי מה שהוא באמת". ובא"ק ב </w:t>
+      </w:r>
+      <w:proofErr w:type="spellStart"/>
+      <w:r>
+        <w:rPr>
+          <w:rStyle w:val="s05"/>
+          <w:rtl/>
+        </w:rPr>
+        <w:t>תכח</w:t>
+      </w:r>
+      <w:proofErr w:type="spellEnd"/>
+      <w:r>
+        <w:rPr>
+          <w:rStyle w:val="s05"/>
+          <w:rtl/>
+        </w:rPr>
+        <w:t xml:space="preserve"> מוסבר שה</w:t>
       </w:r>
       <w:r>
         <w:rPr>
@@ -17575,7 +20840,183 @@
           <w:rStyle w:val="s05"/>
           <w:rtl/>
         </w:rPr>
-        <w:t xml:space="preserve"> הנשגבות יוצאות ממקור אורו של הרצון, שהוא הופעת הרצון בתכנית האמונה, הבאה מתוך הכרה פנימית נשגבה מאד, ושעל ידן (של ההשערות, בגודל עז רעננותן, במעמקי הנשמה היחידית, השואבת את לשד חייה על ידי צירוף הקיבוציות הכללית, שהיא מקבלת את שפעה מיסוד ההויה כולה, שחכמת אלהים שופכת עליה תמיד את רוחה, בחזון ובפועל) מתישב העולם הרוחני כולו, עם כל ודאותיו הנפלאות, העומדות ממעל לכל הודאיות שבעולם. וכנ"ל בערך אוביקטיבי סוביקטיבי אין לערב בין מושג קודש זה ובין הספקולטיביות במדע החול, לכ"ש שאין לבלבל כאן עם טומאות הספקנות. עוד העיר חיים וידל, להסכמות הראיה סי' ס, שהביא שם את דברי המורה נבוכים, ח"ב פל"ב, (ושם שם פל"ח) שכח המשער הוא המכשיר את הנביאים לקבלת הנבואה ומדויק הוא באומד שלו אף כאשר פונה הוא למושגים קונקרטיים ומוחשיים, הרבה יותר מהמדידה של המבט החיצוני. ועל פי זה אפשר להסביר שההשערה היא האינטואיציה הנשמתית. (ע"ע בענין כח המשער בס' הברית, ח"א מאמר יז, פרק יב). אמנם בא"א </w:t>
+        <w:t xml:space="preserve"> הנשגבות יוצאות ממקור אורו של הרצון, שהוא הופעת הרצון בתכנית האמונה, הבאה מתוך הכרה פנימית נשגבה מאד, ושעל ידן (של ההשערות, בגודל עז רעננותן, במעמקי הנשמה היחידית, השואבת את לשד חייה על ידי צירוף הקיבוציות הכללית, שהיא מקבלת את שפעה מיסוד ההויה כולה, שחכמת אלהים שופכת עליה תמיד את רוחה, בחזון ובפועל) מתישב העולם הרוחני כולו, עם כל </w:t>
+      </w:r>
+      <w:proofErr w:type="spellStart"/>
+      <w:r>
+        <w:rPr>
+          <w:rStyle w:val="s05"/>
+          <w:rtl/>
+        </w:rPr>
+        <w:t>ודאותיו</w:t>
+      </w:r>
+      <w:proofErr w:type="spellEnd"/>
+      <w:r>
+        <w:rPr>
+          <w:rStyle w:val="s05"/>
+          <w:rtl/>
+        </w:rPr>
+        <w:t xml:space="preserve"> הנפלאות, העומדות ממעל לכל הודאיות שבעולם. וכנ"ל בערך אוביקטיבי סוביקטיבי אין לערב בין מושג קודש זה ובין הספקולטיביות במדע החול, </w:t>
+      </w:r>
+      <w:proofErr w:type="spellStart"/>
+      <w:r>
+        <w:rPr>
+          <w:rStyle w:val="s05"/>
+          <w:rtl/>
+        </w:rPr>
+        <w:t>לכ"ש</w:t>
+      </w:r>
+      <w:proofErr w:type="spellEnd"/>
+      <w:r>
+        <w:rPr>
+          <w:rStyle w:val="s05"/>
+          <w:rtl/>
+        </w:rPr>
+        <w:t xml:space="preserve"> שאין לבלבל כאן עם טומאות הספקנות. עוד העיר חיים </w:t>
+      </w:r>
+      <w:proofErr w:type="spellStart"/>
+      <w:r>
+        <w:rPr>
+          <w:rStyle w:val="s05"/>
+          <w:rtl/>
+        </w:rPr>
+        <w:t>וידל</w:t>
+      </w:r>
+      <w:proofErr w:type="spellEnd"/>
+      <w:r>
+        <w:rPr>
+          <w:rStyle w:val="s05"/>
+          <w:rtl/>
+        </w:rPr>
+        <w:t xml:space="preserve">, להסכמות הראיה סי' ס, שהביא שם את דברי המורה נבוכים, </w:t>
+      </w:r>
+      <w:proofErr w:type="spellStart"/>
+      <w:r>
+        <w:rPr>
+          <w:rStyle w:val="s05"/>
+          <w:rtl/>
+        </w:rPr>
+        <w:t>ח"ב</w:t>
+      </w:r>
+      <w:proofErr w:type="spellEnd"/>
+      <w:r>
+        <w:rPr>
+          <w:rStyle w:val="s05"/>
+          <w:rtl/>
+        </w:rPr>
+        <w:t xml:space="preserve"> </w:t>
+      </w:r>
+      <w:proofErr w:type="spellStart"/>
+      <w:r>
+        <w:rPr>
+          <w:rStyle w:val="s05"/>
+          <w:rtl/>
+        </w:rPr>
+        <w:t>פל"ב</w:t>
+      </w:r>
+      <w:proofErr w:type="spellEnd"/>
+      <w:r>
+        <w:rPr>
+          <w:rStyle w:val="s05"/>
+          <w:rtl/>
+        </w:rPr>
+        <w:t xml:space="preserve">, (ושם שם </w:t>
+      </w:r>
+      <w:proofErr w:type="spellStart"/>
+      <w:r>
+        <w:rPr>
+          <w:rStyle w:val="s05"/>
+          <w:rtl/>
+        </w:rPr>
+        <w:t>פל"ח</w:t>
+      </w:r>
+      <w:proofErr w:type="spellEnd"/>
+      <w:r>
+        <w:rPr>
+          <w:rStyle w:val="s05"/>
+          <w:rtl/>
+        </w:rPr>
+        <w:t xml:space="preserve">) שכח המשער הוא המכשיר את הנביאים לקבלת הנבואה ומדויק הוא </w:t>
+      </w:r>
+      <w:proofErr w:type="spellStart"/>
+      <w:r>
+        <w:rPr>
+          <w:rStyle w:val="s05"/>
+          <w:rtl/>
+        </w:rPr>
+        <w:t>באומד</w:t>
+      </w:r>
+      <w:proofErr w:type="spellEnd"/>
+      <w:r>
+        <w:rPr>
+          <w:rStyle w:val="s05"/>
+          <w:rtl/>
+        </w:rPr>
+        <w:t xml:space="preserve"> שלו אף כאשר פונה הוא למושגים קונקרטיים ומוחשיים, הרבה יותר מהמדידה של המבט החיצוני. ועל פי זה אפשר להסביר שההשערה היא האינטואיציה </w:t>
+      </w:r>
+      <w:proofErr w:type="spellStart"/>
+      <w:r>
+        <w:rPr>
+          <w:rStyle w:val="s05"/>
+          <w:rtl/>
+        </w:rPr>
+        <w:t>הנשמתית</w:t>
+      </w:r>
+      <w:proofErr w:type="spellEnd"/>
+      <w:r>
+        <w:rPr>
+          <w:rStyle w:val="s05"/>
+          <w:rtl/>
+        </w:rPr>
+        <w:t xml:space="preserve">. (ע"ע בענין כח המשער בס' הברית, ח"א מאמר </w:t>
+      </w:r>
+      <w:proofErr w:type="spellStart"/>
+      <w:r>
+        <w:rPr>
+          <w:rStyle w:val="s05"/>
+          <w:rtl/>
+        </w:rPr>
+        <w:t>יז</w:t>
+      </w:r>
+      <w:proofErr w:type="spellEnd"/>
+      <w:r>
+        <w:rPr>
+          <w:rStyle w:val="s05"/>
+          <w:rtl/>
+        </w:rPr>
+        <w:t xml:space="preserve">, פרק </w:t>
+      </w:r>
+      <w:proofErr w:type="spellStart"/>
+      <w:r>
+        <w:rPr>
+          <w:rStyle w:val="s05"/>
+          <w:rtl/>
+        </w:rPr>
+        <w:t>יב</w:t>
+      </w:r>
+      <w:proofErr w:type="spellEnd"/>
+      <w:r>
+        <w:rPr>
+          <w:rStyle w:val="s05"/>
+          <w:rtl/>
+        </w:rPr>
+        <w:t xml:space="preserve">). אמנם </w:t>
+      </w:r>
+      <w:proofErr w:type="spellStart"/>
+      <w:r>
+        <w:rPr>
+          <w:rStyle w:val="s05"/>
+          <w:rtl/>
+        </w:rPr>
+        <w:t>בא"א</w:t>
+      </w:r>
+      <w:proofErr w:type="spellEnd"/>
+      <w:r>
+        <w:rPr>
+          <w:rStyle w:val="s05"/>
+          <w:rtl/>
+        </w:rPr>
+        <w:t xml:space="preserve"> </w:t>
       </w:r>
       <w:r>
         <w:rPr>
@@ -17653,7 +21094,25 @@
           <w:rFonts w:hint="cs"/>
           <w:rtl/>
         </w:rPr>
-        <w:t>ובס' הוד הקרח הנורא עמ' מה־מו הרחבתי בהסברת הענין.</w:t>
+        <w:t xml:space="preserve">ובס' הוד הקרח הנורא עמ' </w:t>
+      </w:r>
+      <w:proofErr w:type="spellStart"/>
+      <w:r>
+        <w:rPr>
+          <w:rStyle w:val="s05"/>
+          <w:rFonts w:hint="cs"/>
+          <w:rtl/>
+        </w:rPr>
+        <w:t>מה־מו</w:t>
+      </w:r>
+      <w:proofErr w:type="spellEnd"/>
+      <w:r>
+        <w:rPr>
+          <w:rStyle w:val="s05"/>
+          <w:rFonts w:hint="cs"/>
+          <w:rtl/>
+        </w:rPr>
+        <w:t xml:space="preserve"> הרחבתי בהסברת הענין.</w:t>
       </w:r>
     </w:p>
     <w:p>
@@ -17787,15 +21246,59 @@
           <w:szCs w:val="18"/>
           <w:rtl/>
         </w:rPr>
-        <w:t xml:space="preserve">ות, כלליות נשמתית, יחוד (ע' במדור זה אחדות ויחוד), אחדות חיה עליונה. </w:t>
-      </w:r>
-      <w:r>
-        <w:rPr>
-          <w:rStyle w:val="s03"/>
-          <w:sz w:val="18"/>
-          <w:rtl/>
-        </w:rPr>
-        <w:t>ע"א ד יג י</w:t>
+        <w:t xml:space="preserve">ות, כלליות </w:t>
+      </w:r>
+      <w:proofErr w:type="spellStart"/>
+      <w:r>
+        <w:rPr>
+          <w:rStyle w:val="s01"/>
+          <w:rFonts w:hint="cs"/>
+          <w:b/>
+          <w:bCs w:val="0"/>
+          <w:sz w:val="18"/>
+          <w:szCs w:val="18"/>
+          <w:rtl/>
+        </w:rPr>
+        <w:t>נשמתית</w:t>
+      </w:r>
+      <w:proofErr w:type="spellEnd"/>
+      <w:r>
+        <w:rPr>
+          <w:rStyle w:val="s01"/>
+          <w:rFonts w:hint="cs"/>
+          <w:b/>
+          <w:bCs w:val="0"/>
+          <w:sz w:val="18"/>
+          <w:szCs w:val="18"/>
+          <w:rtl/>
+        </w:rPr>
+        <w:t xml:space="preserve">, יחוד (ע' במדור זה אחדות ויחוד), אחדות חיה עליונה. </w:t>
+      </w:r>
+      <w:r>
+        <w:rPr>
+          <w:rStyle w:val="s03"/>
+          <w:sz w:val="18"/>
+          <w:rtl/>
+        </w:rPr>
+        <w:t xml:space="preserve">ע"א ד </w:t>
+      </w:r>
+      <w:proofErr w:type="spellStart"/>
+      <w:r>
+        <w:rPr>
+          <w:rStyle w:val="s03"/>
+          <w:sz w:val="18"/>
+          <w:rtl/>
+        </w:rPr>
+        <w:t>יג</w:t>
+      </w:r>
+      <w:proofErr w:type="spellEnd"/>
+      <w:r>
+        <w:rPr>
+          <w:rStyle w:val="s03"/>
+          <w:sz w:val="18"/>
+          <w:rtl/>
+        </w:rPr>
+        <w:t xml:space="preserve"> י</w:t>
       </w:r>
       <w:r>
         <w:rPr>
@@ -17995,16 +21498,27 @@
           <w:szCs w:val="18"/>
           <w:rtl/>
         </w:rPr>
-        <w:t>קובץ ב שמ</w:t>
-      </w:r>
-      <w:r>
-        <w:rPr>
-          <w:rFonts w:hint="cs"/>
+        <w:t xml:space="preserve">קובץ ב </w:t>
+      </w:r>
+      <w:proofErr w:type="spellStart"/>
+      <w:r>
+        <w:rPr>
           <w:b/>
           <w:sz w:val="18"/>
           <w:szCs w:val="18"/>
           <w:rtl/>
         </w:rPr>
+        <w:t>שמ</w:t>
+      </w:r>
+      <w:proofErr w:type="spellEnd"/>
+      <w:r>
+        <w:rPr>
+          <w:rFonts w:hint="cs"/>
+          <w:b/>
+          <w:sz w:val="18"/>
+          <w:szCs w:val="18"/>
+          <w:rtl/>
+        </w:rPr>
         <w:t>:</w:t>
       </w:r>
       <w:r>
@@ -18032,16 +21546,27 @@
           <w:szCs w:val="18"/>
           <w:rtl/>
         </w:rPr>
-        <w:t>קובץ ד קיז</w:t>
-      </w:r>
-      <w:r>
-        <w:rPr>
-          <w:rFonts w:hint="cs"/>
+        <w:t xml:space="preserve">קובץ ד </w:t>
+      </w:r>
+      <w:proofErr w:type="spellStart"/>
+      <w:r>
+        <w:rPr>
           <w:b/>
           <w:sz w:val="18"/>
           <w:szCs w:val="18"/>
           <w:rtl/>
         </w:rPr>
+        <w:t>קיז</w:t>
+      </w:r>
+      <w:proofErr w:type="spellEnd"/>
+      <w:r>
+        <w:rPr>
+          <w:rFonts w:hint="cs"/>
+          <w:b/>
+          <w:sz w:val="18"/>
+          <w:szCs w:val="18"/>
+          <w:rtl/>
+        </w:rPr>
         <w:t xml:space="preserve">: </w:t>
       </w:r>
       <w:r>
@@ -18069,16 +21594,27 @@
           <w:szCs w:val="18"/>
           <w:rtl/>
         </w:rPr>
-        <w:t xml:space="preserve"> הן זה בזה, פועלות זה על זה כאברי המכונה, וכחלקי הגוף היחידי, וככוחות הנפש הפרטית. קובץ ג קפג</w:t>
-      </w:r>
-      <w:r>
-        <w:rPr>
-          <w:rFonts w:hint="cs"/>
+        <w:t xml:space="preserve"> הן זה בזה, פועלות זה על זה כאברי המכונה, וכחלקי הגוף היחידי, וככוחות הנפש הפרטית. קובץ ג </w:t>
+      </w:r>
+      <w:proofErr w:type="spellStart"/>
+      <w:r>
+        <w:rPr>
           <w:b/>
           <w:sz w:val="18"/>
           <w:szCs w:val="18"/>
           <w:rtl/>
         </w:rPr>
+        <w:t>קפג</w:t>
+      </w:r>
+      <w:proofErr w:type="spellEnd"/>
+      <w:r>
+        <w:rPr>
+          <w:rFonts w:hint="cs"/>
+          <w:b/>
+          <w:sz w:val="18"/>
+          <w:szCs w:val="18"/>
+          <w:rtl/>
+        </w:rPr>
         <w:t xml:space="preserve">: </w:t>
       </w:r>
       <w:r>
@@ -18087,7 +21623,25 @@
           <w:szCs w:val="18"/>
           <w:rtl/>
         </w:rPr>
-        <w:t>באור הישר האלהי בכל המצוי ה</w:t>
+        <w:t xml:space="preserve">באור הישר </w:t>
+      </w:r>
+      <w:proofErr w:type="spellStart"/>
+      <w:r>
+        <w:rPr>
+          <w:sz w:val="18"/>
+          <w:szCs w:val="18"/>
+          <w:rtl/>
+        </w:rPr>
+        <w:t>האלהי</w:t>
+      </w:r>
+      <w:proofErr w:type="spellEnd"/>
+      <w:r>
+        <w:rPr>
+          <w:sz w:val="18"/>
+          <w:szCs w:val="18"/>
+          <w:rtl/>
+        </w:rPr>
+        <w:t xml:space="preserve"> בכל המצוי ה</w:t>
       </w:r>
       <w:r>
         <w:rPr>
@@ -18114,25 +21668,46 @@
           <w:szCs w:val="18"/>
           <w:rtl/>
         </w:rPr>
-        <w:t>קובץ ה קעה</w:t>
-      </w:r>
-      <w:r>
-        <w:rPr>
-          <w:rFonts w:hint="cs"/>
+        <w:t xml:space="preserve">קובץ ה </w:t>
+      </w:r>
+      <w:proofErr w:type="spellStart"/>
+      <w:r>
+        <w:rPr>
           <w:b/>
           <w:sz w:val="18"/>
           <w:szCs w:val="18"/>
           <w:rtl/>
         </w:rPr>
+        <w:t>קעה</w:t>
+      </w:r>
+      <w:proofErr w:type="spellEnd"/>
+      <w:r>
+        <w:rPr>
+          <w:rFonts w:hint="cs"/>
+          <w:b/>
+          <w:sz w:val="18"/>
+          <w:szCs w:val="18"/>
+          <w:rtl/>
+        </w:rPr>
         <w:t xml:space="preserve">: </w:t>
       </w:r>
-      <w:r>
-        <w:rPr>
-          <w:sz w:val="18"/>
-          <w:szCs w:val="18"/>
-          <w:rtl/>
-        </w:rPr>
-        <w:t xml:space="preserve">הפלוסופיה אינה משתרעת כי אם על חלק ידוע של העולם הרוחני, בטבעה היא נתוקה ממה שהוא חוץ לגבולותיה, ובזה עצמו היא מפורדת בפנימיותה פירוד מהותי. סיגול ההכרה, איך כל הדעות הרגשות והנטיות כולם מקטנם ועד גדלם מחוברים זה בזה, ואיך הם פועלים זה על זה, ואיך עולמות נפרדים </w:t>
+      <w:proofErr w:type="spellStart"/>
+      <w:r>
+        <w:rPr>
+          <w:sz w:val="18"/>
+          <w:szCs w:val="18"/>
+          <w:rtl/>
+        </w:rPr>
+        <w:t>הפלוסופיה</w:t>
+      </w:r>
+      <w:proofErr w:type="spellEnd"/>
+      <w:r>
+        <w:rPr>
+          <w:sz w:val="18"/>
+          <w:szCs w:val="18"/>
+          <w:rtl/>
+        </w:rPr>
+        <w:t xml:space="preserve"> אינה משתרעת כי אם על חלק ידוע של העולם הרוחני, בטבעה היא נתוקה ממה שהוא חוץ לגבולותיה, ובזה עצמו היא מפורדת בפנימיותה פירוד מהותי. סיגול ההכרה, איך כל הדעות הרגשות והנטיות כולם מקטנם ועד גדלם מחוברים זה בזה, ואיך הם פועלים זה על זה, ואיך עולמות נפרדים </w:t>
       </w:r>
       <w:r>
         <w:rPr>
@@ -18176,8 +21751,19 @@
           <w:szCs w:val="18"/>
           <w:rtl/>
         </w:rPr>
-        <w:t>קובץ ו רכט</w:t>
-      </w:r>
+        <w:t xml:space="preserve">קובץ ו </w:t>
+      </w:r>
+      <w:proofErr w:type="spellStart"/>
+      <w:r>
+        <w:rPr>
+          <w:b/>
+          <w:sz w:val="18"/>
+          <w:szCs w:val="18"/>
+          <w:rtl/>
+        </w:rPr>
+        <w:t>רכט</w:t>
+      </w:r>
+      <w:proofErr w:type="spellEnd"/>
       <w:r>
         <w:rPr>
           <w:rFonts w:hint="cs"/>
@@ -18250,6 +21836,7 @@
         </w:rPr>
         <w:t xml:space="preserve">א"ק א </w:t>
       </w:r>
+      <w:proofErr w:type="spellStart"/>
       <w:r>
         <w:rPr>
           <w:b/>
@@ -18259,6 +21846,7 @@
         </w:rPr>
         <w:t>רטז</w:t>
       </w:r>
+      <w:proofErr w:type="spellEnd"/>
       <w:r>
         <w:rPr>
           <w:rFonts w:hint="cs"/>
@@ -18603,15 +22191,7 @@
           <w:sz w:val="18"/>
           <w:rtl/>
         </w:rPr>
-        <w:t xml:space="preserve"> </w:t>
-      </w:r>
-      <w:r>
-        <w:rPr>
-          <w:rStyle w:val="s03"/>
-          <w:sz w:val="18"/>
-          <w:rtl/>
-        </w:rPr>
-        <w:t>איוב לו ג.</w:t>
+        <w:t xml:space="preserve"> איוב לו ג.</w:t>
       </w:r>
     </w:p>
   </w:footnote>
@@ -18643,7 +22223,27 @@
           <w:szCs w:val="18"/>
           <w:rtl/>
         </w:rPr>
-        <w:t>ירושלמי קידושין מב: ובקרבן העדה</w:t>
+        <w:t xml:space="preserve">ירושלמי קידושין </w:t>
+      </w:r>
+      <w:proofErr w:type="spellStart"/>
+      <w:r>
+        <w:rPr>
+          <w:rFonts w:hint="cs"/>
+          <w:sz w:val="18"/>
+          <w:szCs w:val="18"/>
+          <w:rtl/>
+        </w:rPr>
+        <w:t>מב</w:t>
+      </w:r>
+      <w:proofErr w:type="spellEnd"/>
+      <w:r>
+        <w:rPr>
+          <w:rFonts w:hint="cs"/>
+          <w:sz w:val="18"/>
+          <w:szCs w:val="18"/>
+          <w:rtl/>
+        </w:rPr>
+        <w:t>: ובקרבן העדה</w:t>
       </w:r>
       <w:r>
         <w:rPr>
@@ -18679,7 +22279,47 @@
           <w:szCs w:val="18"/>
           <w:rtl/>
         </w:rPr>
-        <w:t>לא דחינן מצוה דקידוש השם מפני חלול השם".</w:t>
+        <w:t xml:space="preserve">לא </w:t>
+      </w:r>
+      <w:proofErr w:type="spellStart"/>
+      <w:r>
+        <w:rPr>
+          <w:rFonts w:hint="cs"/>
+          <w:sz w:val="18"/>
+          <w:szCs w:val="18"/>
+          <w:rtl/>
+        </w:rPr>
+        <w:t>דחינן</w:t>
+      </w:r>
+      <w:proofErr w:type="spellEnd"/>
+      <w:r>
+        <w:rPr>
+          <w:rFonts w:hint="cs"/>
+          <w:sz w:val="18"/>
+          <w:szCs w:val="18"/>
+          <w:rtl/>
+        </w:rPr>
+        <w:t xml:space="preserve"> מצוה </w:t>
+      </w:r>
+      <w:proofErr w:type="spellStart"/>
+      <w:r>
+        <w:rPr>
+          <w:rFonts w:hint="cs"/>
+          <w:sz w:val="18"/>
+          <w:szCs w:val="18"/>
+          <w:rtl/>
+        </w:rPr>
+        <w:t>דקידוש</w:t>
+      </w:r>
+      <w:proofErr w:type="spellEnd"/>
+      <w:r>
+        <w:rPr>
+          <w:rFonts w:hint="cs"/>
+          <w:sz w:val="18"/>
+          <w:szCs w:val="18"/>
+          <w:rtl/>
+        </w:rPr>
+        <w:t xml:space="preserve"> השם מפני חלול השם".</w:t>
       </w:r>
     </w:p>
   </w:footnote>
@@ -18716,7 +22356,27 @@
           <w:sz w:val="18"/>
           <w:rtl/>
         </w:rPr>
-        <w:t>דעת תבונות סי' קנד.</w:t>
+        <w:t xml:space="preserve">דעת תבונות סי' </w:t>
+      </w:r>
+      <w:proofErr w:type="spellStart"/>
+      <w:r>
+        <w:rPr>
+          <w:rStyle w:val="s03"/>
+          <w:rFonts w:hint="cs"/>
+          <w:sz w:val="18"/>
+          <w:rtl/>
+        </w:rPr>
+        <w:t>קנד</w:t>
+      </w:r>
+      <w:proofErr w:type="spellEnd"/>
+      <w:r>
+        <w:rPr>
+          <w:rStyle w:val="s03"/>
+          <w:rFonts w:hint="cs"/>
+          <w:sz w:val="18"/>
+          <w:rtl/>
+        </w:rPr>
+        <w:t>.</w:t>
       </w:r>
     </w:p>
   </w:footnote>
@@ -19895,7 +23555,29 @@
           <w:szCs w:val="16"/>
           <w:rtl/>
         </w:rPr>
-        <w:t>יחזקאל מד כג.</w:t>
+        <w:t xml:space="preserve">יחזקאל מד </w:t>
+      </w:r>
+      <w:proofErr w:type="spellStart"/>
+      <w:r>
+        <w:rPr>
+          <w:rStyle w:val="s03"/>
+          <w:rFonts w:hint="cs"/>
+          <w:sz w:val="16"/>
+          <w:szCs w:val="16"/>
+          <w:rtl/>
+        </w:rPr>
+        <w:t>כג</w:t>
+      </w:r>
+      <w:proofErr w:type="spellEnd"/>
+      <w:r>
+        <w:rPr>
+          <w:rStyle w:val="s03"/>
+          <w:rFonts w:hint="cs"/>
+          <w:sz w:val="16"/>
+          <w:szCs w:val="16"/>
+          <w:rtl/>
+        </w:rPr>
+        <w:t>.</w:t>
       </w:r>
     </w:p>
   </w:footnote>
@@ -19941,7 +23623,97 @@
           <w:sz w:val="18"/>
           <w:rtl/>
         </w:rPr>
-        <w:t xml:space="preserve"> - חגיגה יג:־יד., ע"ע ר"מ עג, עה. ה' ריט. וע' חסד לאברהם, מעין רביעי, עין יעקב, נהר לב "עמי הארץ הקשים והעזים הם ניצוצות חצונים שפזרה לילית הרשעה בישראל וגם הם עזי פנים בעלי זרוע המצערים ת"ח ועמדו כזרים כנגדם", ושם מעין ששי עין </w:t>
+        <w:t xml:space="preserve"> - חגיגה </w:t>
+      </w:r>
+      <w:proofErr w:type="spellStart"/>
+      <w:r>
+        <w:rPr>
+          <w:rStyle w:val="s03"/>
+          <w:sz w:val="18"/>
+          <w:rtl/>
+        </w:rPr>
+        <w:t>יג:־יד</w:t>
+      </w:r>
+      <w:proofErr w:type="spellEnd"/>
+      <w:r>
+        <w:rPr>
+          <w:rStyle w:val="s03"/>
+          <w:sz w:val="18"/>
+          <w:rtl/>
+        </w:rPr>
+        <w:t xml:space="preserve">., ע"ע ר"מ </w:t>
+      </w:r>
+      <w:proofErr w:type="spellStart"/>
+      <w:r>
+        <w:rPr>
+          <w:rStyle w:val="s03"/>
+          <w:sz w:val="18"/>
+          <w:rtl/>
+        </w:rPr>
+        <w:t>עג</w:t>
+      </w:r>
+      <w:proofErr w:type="spellEnd"/>
+      <w:r>
+        <w:rPr>
+          <w:rStyle w:val="s03"/>
+          <w:sz w:val="18"/>
+          <w:rtl/>
+        </w:rPr>
+        <w:t xml:space="preserve">, </w:t>
+      </w:r>
+      <w:proofErr w:type="spellStart"/>
+      <w:r>
+        <w:rPr>
+          <w:rStyle w:val="s03"/>
+          <w:sz w:val="18"/>
+          <w:rtl/>
+        </w:rPr>
+        <w:t>עה</w:t>
+      </w:r>
+      <w:proofErr w:type="spellEnd"/>
+      <w:r>
+        <w:rPr>
+          <w:rStyle w:val="s03"/>
+          <w:sz w:val="18"/>
+          <w:rtl/>
+        </w:rPr>
+        <w:t xml:space="preserve">. ה' </w:t>
+      </w:r>
+      <w:proofErr w:type="spellStart"/>
+      <w:r>
+        <w:rPr>
+          <w:rStyle w:val="s03"/>
+          <w:sz w:val="18"/>
+          <w:rtl/>
+        </w:rPr>
+        <w:t>ריט</w:t>
+      </w:r>
+      <w:proofErr w:type="spellEnd"/>
+      <w:r>
+        <w:rPr>
+          <w:rStyle w:val="s03"/>
+          <w:sz w:val="18"/>
+          <w:rtl/>
+        </w:rPr>
+        <w:t xml:space="preserve">. וע' חסד לאברהם, מעין רביעי, עין יעקב, נהר לב "עמי הארץ הקשים והעזים הם ניצוצות </w:t>
+      </w:r>
+      <w:proofErr w:type="spellStart"/>
+      <w:r>
+        <w:rPr>
+          <w:rStyle w:val="s03"/>
+          <w:sz w:val="18"/>
+          <w:rtl/>
+        </w:rPr>
+        <w:t>חצונים</w:t>
+      </w:r>
+      <w:proofErr w:type="spellEnd"/>
+      <w:r>
+        <w:rPr>
+          <w:rStyle w:val="s03"/>
+          <w:sz w:val="18"/>
+          <w:rtl/>
+        </w:rPr>
+        <w:t xml:space="preserve"> שפזרה לילית הרשעה בישראל וגם הם עזי פנים בעלי זרוע המצערים ת"ח ועמדו כזרים כנגדם", ושם מעין ששי עין </w:t>
       </w:r>
       <w:r>
         <w:rPr>
@@ -19958,7 +23730,79 @@
           <w:sz w:val="18"/>
           <w:rtl/>
         </w:rPr>
-        <w:t xml:space="preserve"> נהר ה, ו, ז. היכל הברכה, דברים דף קעד. אבן שלמה פי"א. לשב"ו, הקדו"ש, שער ו פרק ה, ד"ה אמנם דע. </w:t>
+        <w:t xml:space="preserve"> נהר ה, ו, ז. היכל הברכה, דברים דף </w:t>
+      </w:r>
+      <w:proofErr w:type="spellStart"/>
+      <w:r>
+        <w:rPr>
+          <w:rStyle w:val="s03"/>
+          <w:sz w:val="18"/>
+          <w:rtl/>
+        </w:rPr>
+        <w:t>קעד</w:t>
+      </w:r>
+      <w:proofErr w:type="spellEnd"/>
+      <w:r>
+        <w:rPr>
+          <w:rStyle w:val="s03"/>
+          <w:sz w:val="18"/>
+          <w:rtl/>
+        </w:rPr>
+        <w:t xml:space="preserve">. אבן שלמה </w:t>
+      </w:r>
+      <w:proofErr w:type="spellStart"/>
+      <w:r>
+        <w:rPr>
+          <w:rStyle w:val="s03"/>
+          <w:sz w:val="18"/>
+          <w:rtl/>
+        </w:rPr>
+        <w:t>פי"א</w:t>
+      </w:r>
+      <w:proofErr w:type="spellEnd"/>
+      <w:r>
+        <w:rPr>
+          <w:rStyle w:val="s03"/>
+          <w:sz w:val="18"/>
+          <w:rtl/>
+        </w:rPr>
+        <w:t xml:space="preserve">. </w:t>
+      </w:r>
+      <w:proofErr w:type="spellStart"/>
+      <w:r>
+        <w:rPr>
+          <w:rStyle w:val="s03"/>
+          <w:sz w:val="18"/>
+          <w:rtl/>
+        </w:rPr>
+        <w:t>לשב"ו</w:t>
+      </w:r>
+      <w:proofErr w:type="spellEnd"/>
+      <w:r>
+        <w:rPr>
+          <w:rStyle w:val="s03"/>
+          <w:sz w:val="18"/>
+          <w:rtl/>
+        </w:rPr>
+        <w:t xml:space="preserve">, </w:t>
+      </w:r>
+      <w:proofErr w:type="spellStart"/>
+      <w:r>
+        <w:rPr>
+          <w:rStyle w:val="s03"/>
+          <w:sz w:val="18"/>
+          <w:rtl/>
+        </w:rPr>
+        <w:t>הקדו"ש</w:t>
+      </w:r>
+      <w:proofErr w:type="spellEnd"/>
+      <w:r>
+        <w:rPr>
+          <w:rStyle w:val="s03"/>
+          <w:sz w:val="18"/>
+          <w:rtl/>
+        </w:rPr>
+        <w:t xml:space="preserve">, שער ו פרק ה, ד"ה אמנם דע. </w:t>
       </w:r>
     </w:p>
     <w:p>
@@ -19986,15 +23830,53 @@
           <w:sz w:val="18"/>
           <w:rtl/>
         </w:rPr>
-        <w:t>ובליקוטי תורה לאריז"ל, פר' דברים "</w:t>
-      </w:r>
-      <w:r>
-        <w:rPr>
-          <w:rStyle w:val="s03"/>
-          <w:sz w:val="18"/>
-          <w:rtl/>
-        </w:rPr>
-        <w:t>והזמזומים הן מבירור חכמה אל מחשב' כד"א אשר זמם ומהם הע"ר וכל מי שיש לו הרהור ומחשבות רעות הוא מהם</w:t>
+        <w:t xml:space="preserve">ובליקוטי תורה </w:t>
+      </w:r>
+      <w:proofErr w:type="spellStart"/>
+      <w:r>
+        <w:rPr>
+          <w:rStyle w:val="s03"/>
+          <w:rFonts w:hint="cs"/>
+          <w:sz w:val="18"/>
+          <w:rtl/>
+        </w:rPr>
+        <w:t>לאריז"ל</w:t>
+      </w:r>
+      <w:proofErr w:type="spellEnd"/>
+      <w:r>
+        <w:rPr>
+          <w:rStyle w:val="s03"/>
+          <w:rFonts w:hint="cs"/>
+          <w:sz w:val="18"/>
+          <w:rtl/>
+        </w:rPr>
+        <w:t>, פר' דברים "</w:t>
+      </w:r>
+      <w:r>
+        <w:rPr>
+          <w:rStyle w:val="s03"/>
+          <w:sz w:val="18"/>
+          <w:rtl/>
+        </w:rPr>
+        <w:t xml:space="preserve">והזמזומים הן מבירור חכמה אל מחשב' כד"א אשר זמם ומהם </w:t>
+      </w:r>
+      <w:proofErr w:type="spellStart"/>
+      <w:r>
+        <w:rPr>
+          <w:rStyle w:val="s03"/>
+          <w:sz w:val="18"/>
+          <w:rtl/>
+        </w:rPr>
+        <w:t>הע"ר</w:t>
+      </w:r>
+      <w:proofErr w:type="spellEnd"/>
+      <w:r>
+        <w:rPr>
+          <w:rStyle w:val="s03"/>
+          <w:sz w:val="18"/>
+          <w:rtl/>
+        </w:rPr>
+        <w:t xml:space="preserve"> וכל מי שיש לו הרהור ומחשבות רעות הוא מהם</w:t>
       </w:r>
       <w:r>
         <w:rPr>
@@ -20148,6 +24030,7 @@
         </w:rPr>
         <w:t xml:space="preserve"> </w:t>
       </w:r>
+      <w:proofErr w:type="spellStart"/>
       <w:r>
         <w:rPr>
           <w:rStyle w:val="s03"/>
@@ -20156,6 +24039,7 @@
         </w:rPr>
         <w:t>בזה״ל</w:t>
       </w:r>
+      <w:proofErr w:type="spellEnd"/>
       <w:r>
         <w:rPr>
           <w:rStyle w:val="s03"/>
@@ -20187,6 +24071,7 @@
         </w:rPr>
         <w:t xml:space="preserve"> </w:t>
       </w:r>
+      <w:proofErr w:type="spellStart"/>
       <w:r>
         <w:rPr>
           <w:rStyle w:val="s03"/>
@@ -20204,6 +24089,7 @@
         </w:rPr>
         <w:t>ע״ר</w:t>
       </w:r>
+      <w:proofErr w:type="spellEnd"/>
       <w:r>
         <w:rPr>
           <w:rStyle w:val="s03"/>
@@ -20250,6 +24136,7 @@
         </w:rPr>
         <w:t xml:space="preserve"> </w:t>
       </w:r>
+      <w:proofErr w:type="spellStart"/>
       <w:r>
         <w:rPr>
           <w:rStyle w:val="s03"/>
@@ -20258,13 +24145,15 @@
         </w:rPr>
         <w:t>דעבדי</w:t>
       </w:r>
-      <w:r>
-        <w:rPr>
-          <w:rStyle w:val="s03"/>
-          <w:sz w:val="18"/>
-        </w:rPr>
-        <w:t xml:space="preserve"> </w:t>
-      </w:r>
+      <w:proofErr w:type="spellEnd"/>
+      <w:r>
+        <w:rPr>
+          <w:rStyle w:val="s03"/>
+          <w:sz w:val="18"/>
+        </w:rPr>
+        <w:t xml:space="preserve"> </w:t>
+      </w:r>
+      <w:proofErr w:type="spellStart"/>
       <w:r>
         <w:rPr>
           <w:rStyle w:val="s03"/>
@@ -20273,6 +24162,7 @@
         </w:rPr>
         <w:t>לגרמייהו</w:t>
       </w:r>
+      <w:proofErr w:type="spellEnd"/>
       <w:r>
         <w:rPr>
           <w:rStyle w:val="s03"/>
@@ -20366,6 +24256,7 @@
         </w:rPr>
         <w:t xml:space="preserve"> </w:t>
       </w:r>
+      <w:proofErr w:type="spellStart"/>
       <w:r>
         <w:rPr>
           <w:rStyle w:val="s03"/>
@@ -20374,6 +24265,7 @@
         </w:rPr>
         <w:t>והבע״ב</w:t>
       </w:r>
+      <w:proofErr w:type="spellEnd"/>
       <w:r>
         <w:rPr>
           <w:rStyle w:val="s03"/>
@@ -20420,6 +24312,7 @@
         </w:rPr>
         <w:t xml:space="preserve"> </w:t>
       </w:r>
+      <w:proofErr w:type="spellStart"/>
       <w:r>
         <w:rPr>
           <w:rStyle w:val="s03"/>
@@ -20428,6 +24321,7 @@
         </w:rPr>
         <w:t>בעוה״ר</w:t>
       </w:r>
+      <w:proofErr w:type="spellEnd"/>
       <w:r>
         <w:rPr>
           <w:rStyle w:val="s03"/>
@@ -20450,6 +24344,7 @@
         </w:rPr>
         <w:t xml:space="preserve"> </w:t>
       </w:r>
+      <w:proofErr w:type="spellStart"/>
       <w:r>
         <w:rPr>
           <w:rStyle w:val="s03"/>
@@ -20458,6 +24353,7 @@
         </w:rPr>
         <w:t>מע״ר</w:t>
       </w:r>
+      <w:proofErr w:type="spellEnd"/>
       <w:r>
         <w:rPr>
           <w:rStyle w:val="s03"/>
@@ -21085,6 +24981,7 @@
         </w:rPr>
         <w:t xml:space="preserve"> </w:t>
       </w:r>
+      <w:proofErr w:type="spellStart"/>
       <w:r>
         <w:rPr>
           <w:rStyle w:val="s03"/>
@@ -21119,6 +25016,7 @@
         </w:rPr>
         <w:t>ס</w:t>
       </w:r>
+      <w:proofErr w:type="spellEnd"/>
       <w:r>
         <w:rPr>
           <w:rStyle w:val="s03"/>
@@ -21156,6 +25054,7 @@
         </w:rPr>
         <w:t xml:space="preserve"> </w:t>
       </w:r>
+      <w:proofErr w:type="spellStart"/>
       <w:r>
         <w:rPr>
           <w:rStyle w:val="s03"/>
@@ -21164,6 +25063,7 @@
         </w:rPr>
         <w:t>בשו״ת</w:t>
       </w:r>
+      <w:proofErr w:type="spellEnd"/>
       <w:r>
         <w:rPr>
           <w:rStyle w:val="s03"/>
@@ -21484,6 +25384,7 @@
         </w:rPr>
         <w:t xml:space="preserve"> </w:t>
       </w:r>
+      <w:proofErr w:type="spellStart"/>
       <w:r>
         <w:rPr>
           <w:rStyle w:val="s03"/>
@@ -21492,6 +25393,7 @@
         </w:rPr>
         <w:t>בתרייהו</w:t>
       </w:r>
+      <w:proofErr w:type="spellEnd"/>
       <w:r>
         <w:rPr>
           <w:rStyle w:val="s03"/>
@@ -21516,7 +25418,27 @@
           <w:sz w:val="18"/>
           <w:rtl/>
         </w:rPr>
-        <w:t xml:space="preserve">ע"ע שיחות הרצי"ה מועדים ב, שיחה לתשעה באב תשל"ג. מה"ה ח"א פרק ח, המדות </w:t>
+        <w:t xml:space="preserve">ע"ע שיחות </w:t>
+      </w:r>
+      <w:proofErr w:type="spellStart"/>
+      <w:r>
+        <w:rPr>
+          <w:rStyle w:val="s03"/>
+          <w:rFonts w:hint="cs"/>
+          <w:sz w:val="18"/>
+          <w:rtl/>
+        </w:rPr>
+        <w:t>הרצי"ה</w:t>
+      </w:r>
+      <w:proofErr w:type="spellEnd"/>
+      <w:r>
+        <w:rPr>
+          <w:rStyle w:val="s03"/>
+          <w:rFonts w:hint="cs"/>
+          <w:sz w:val="18"/>
+          <w:rtl/>
+        </w:rPr>
+        <w:t xml:space="preserve"> מועדים ב, שיחה לתשעה באב תשל"ג. מה"ה ח"א פרק ח, המדות </w:t>
       </w:r>
       <w:r>
         <w:rPr>
@@ -21534,7 +25456,67 @@
           <w:sz w:val="18"/>
           <w:rtl/>
         </w:rPr>
-        <w:t>הכנה לקבלת תורה. ושם: "שנאה היא ריקבון נפשי, מחלה". וכן בי' מאמרות לרמ"ע, אכ"ח, חלק א סי' כב: "</w:t>
+        <w:t xml:space="preserve">הכנה לקבלת תורה. ושם: "שנאה היא ריקבון נפשי, מחלה". וכן בי' מאמרות </w:t>
+      </w:r>
+      <w:proofErr w:type="spellStart"/>
+      <w:r>
+        <w:rPr>
+          <w:rStyle w:val="s03"/>
+          <w:rFonts w:hint="cs"/>
+          <w:sz w:val="18"/>
+          <w:rtl/>
+        </w:rPr>
+        <w:t>לרמ"ע</w:t>
+      </w:r>
+      <w:proofErr w:type="spellEnd"/>
+      <w:r>
+        <w:rPr>
+          <w:rStyle w:val="s03"/>
+          <w:rFonts w:hint="cs"/>
+          <w:sz w:val="18"/>
+          <w:rtl/>
+        </w:rPr>
+        <w:t xml:space="preserve">, </w:t>
+      </w:r>
+      <w:proofErr w:type="spellStart"/>
+      <w:r>
+        <w:rPr>
+          <w:rStyle w:val="s03"/>
+          <w:rFonts w:hint="cs"/>
+          <w:sz w:val="18"/>
+          <w:rtl/>
+        </w:rPr>
+        <w:t>אכ"ח</w:t>
+      </w:r>
+      <w:proofErr w:type="spellEnd"/>
+      <w:r>
+        <w:rPr>
+          <w:rStyle w:val="s03"/>
+          <w:rFonts w:hint="cs"/>
+          <w:sz w:val="18"/>
+          <w:rtl/>
+        </w:rPr>
+        <w:t xml:space="preserve">, חלק א סי' </w:t>
+      </w:r>
+      <w:proofErr w:type="spellStart"/>
+      <w:r>
+        <w:rPr>
+          <w:rStyle w:val="s03"/>
+          <w:rFonts w:hint="cs"/>
+          <w:sz w:val="18"/>
+          <w:rtl/>
+        </w:rPr>
+        <w:t>כב</w:t>
+      </w:r>
+      <w:proofErr w:type="spellEnd"/>
+      <w:r>
+        <w:rPr>
+          <w:rStyle w:val="s03"/>
+          <w:rFonts w:hint="cs"/>
+          <w:sz w:val="18"/>
+          <w:rtl/>
+        </w:rPr>
+        <w:t>: "</w:t>
       </w:r>
       <w:r>
         <w:rPr>
@@ -21610,16 +25592,45 @@
           <w:sz w:val="18"/>
           <w:rtl/>
         </w:rPr>
-        <w:t xml:space="preserve"> והיה זה במדת השלום שהחזיקו בו בינותם בלב שלם ובכחו זה שתפו שכינה עמהם </w:t>
-      </w:r>
-      <w:r>
-        <w:rPr>
-          <w:rStyle w:val="s03"/>
-          <w:rFonts w:hint="cs"/>
-          <w:sz w:val="18"/>
-          <w:rtl/>
-        </w:rPr>
-        <w:t>וכו'.</w:t>
+        <w:t xml:space="preserve"> והיה זה במדת השלום שהחזיקו בו </w:t>
+      </w:r>
+      <w:proofErr w:type="spellStart"/>
+      <w:r>
+        <w:rPr>
+          <w:rStyle w:val="s03"/>
+          <w:sz w:val="18"/>
+          <w:rtl/>
+        </w:rPr>
+        <w:t>בינותם</w:t>
+      </w:r>
+      <w:proofErr w:type="spellEnd"/>
+      <w:r>
+        <w:rPr>
+          <w:rStyle w:val="s03"/>
+          <w:sz w:val="18"/>
+          <w:rtl/>
+        </w:rPr>
+        <w:t xml:space="preserve"> בלב שלם ובכחו זה שתפו שכינה עמהם </w:t>
+      </w:r>
+      <w:proofErr w:type="spellStart"/>
+      <w:r>
+        <w:rPr>
+          <w:rStyle w:val="s03"/>
+          <w:rFonts w:hint="cs"/>
+          <w:sz w:val="18"/>
+          <w:rtl/>
+        </w:rPr>
+        <w:t>וכו</w:t>
+      </w:r>
+      <w:proofErr w:type="spellEnd"/>
+      <w:r>
+        <w:rPr>
+          <w:rStyle w:val="s03"/>
+          <w:rFonts w:hint="cs"/>
+          <w:sz w:val="18"/>
+          <w:rtl/>
+        </w:rPr>
+        <w:t>'.</w:t>
       </w:r>
       <w:r>
         <w:rPr>
@@ -21748,22 +25759,60 @@
         </w:rPr>
         <w:t xml:space="preserve"> אלא מזרעו של ערב רב </w:t>
       </w:r>
-      <w:r>
-        <w:rPr>
-          <w:rStyle w:val="s03"/>
-          <w:rFonts w:hint="cs"/>
-          <w:sz w:val="18"/>
-          <w:rtl/>
-        </w:rPr>
-        <w:t>וכו'". ע"ע ב</w:t>
-      </w:r>
-      <w:r>
-        <w:rPr>
-          <w:rStyle w:val="s03"/>
-          <w:sz w:val="18"/>
-          <w:rtl/>
-        </w:rPr>
-        <w:t>פרי הארץ לרמ"מ ו</w:t>
+      <w:proofErr w:type="spellStart"/>
+      <w:r>
+        <w:rPr>
+          <w:rStyle w:val="s03"/>
+          <w:rFonts w:hint="cs"/>
+          <w:sz w:val="18"/>
+          <w:rtl/>
+        </w:rPr>
+        <w:t>וכו</w:t>
+      </w:r>
+      <w:proofErr w:type="spellEnd"/>
+      <w:r>
+        <w:rPr>
+          <w:rStyle w:val="s03"/>
+          <w:rFonts w:hint="cs"/>
+          <w:sz w:val="18"/>
+          <w:rtl/>
+        </w:rPr>
+        <w:t>'". ע"ע ב</w:t>
+      </w:r>
+      <w:r>
+        <w:rPr>
+          <w:rStyle w:val="s03"/>
+          <w:sz w:val="18"/>
+          <w:rtl/>
+        </w:rPr>
+        <w:t xml:space="preserve">פרי הארץ </w:t>
+      </w:r>
+      <w:proofErr w:type="spellStart"/>
+      <w:r>
+        <w:rPr>
+          <w:rStyle w:val="s03"/>
+          <w:sz w:val="18"/>
+          <w:rtl/>
+        </w:rPr>
+        <w:t>לרמ"מ</w:t>
+      </w:r>
+      <w:proofErr w:type="spellEnd"/>
+      <w:r>
+        <w:rPr>
+          <w:rStyle w:val="s03"/>
+          <w:sz w:val="18"/>
+          <w:rtl/>
+        </w:rPr>
+        <w:t xml:space="preserve"> </w:t>
+      </w:r>
+      <w:proofErr w:type="spellStart"/>
+      <w:r>
+        <w:rPr>
+          <w:rStyle w:val="s03"/>
+          <w:sz w:val="18"/>
+          <w:rtl/>
+        </w:rPr>
+        <w:t>ו</w:t>
       </w:r>
       <w:r>
         <w:rPr>
@@ -21774,13 +25823,50 @@
         </w:rPr>
         <w:t>ויטבסק</w:t>
       </w:r>
-      <w:r>
-        <w:rPr>
-          <w:rStyle w:val="s03"/>
-          <w:sz w:val="18"/>
-          <w:rtl/>
-        </w:rPr>
-        <w:t xml:space="preserve">, מכתבים מהמחבר הק' מאה"ק למדינת רוסיא, סוף המכתב הראשון. </w:t>
+      <w:proofErr w:type="spellEnd"/>
+      <w:r>
+        <w:rPr>
+          <w:rStyle w:val="s03"/>
+          <w:sz w:val="18"/>
+          <w:rtl/>
+        </w:rPr>
+        <w:t xml:space="preserve">, מכתבים מהמחבר </w:t>
+      </w:r>
+      <w:proofErr w:type="spellStart"/>
+      <w:r>
+        <w:rPr>
+          <w:rStyle w:val="s03"/>
+          <w:sz w:val="18"/>
+          <w:rtl/>
+        </w:rPr>
+        <w:t>הק</w:t>
+      </w:r>
+      <w:proofErr w:type="spellEnd"/>
+      <w:r>
+        <w:rPr>
+          <w:rStyle w:val="s03"/>
+          <w:sz w:val="18"/>
+          <w:rtl/>
+        </w:rPr>
+        <w:t xml:space="preserve">' מאה"ק למדינת </w:t>
+      </w:r>
+      <w:proofErr w:type="spellStart"/>
+      <w:r>
+        <w:rPr>
+          <w:rStyle w:val="s03"/>
+          <w:sz w:val="18"/>
+          <w:rtl/>
+        </w:rPr>
+        <w:t>רוסיא</w:t>
+      </w:r>
+      <w:proofErr w:type="spellEnd"/>
+      <w:r>
+        <w:rPr>
+          <w:rStyle w:val="s03"/>
+          <w:sz w:val="18"/>
+          <w:rtl/>
+        </w:rPr>
+        <w:t xml:space="preserve">, סוף המכתב הראשון. </w:t>
       </w:r>
       <w:r>
         <w:rPr>
@@ -21797,7 +25883,25 @@
           <w:sz w:val="18"/>
           <w:rtl/>
         </w:rPr>
-        <w:t>היכל הברכה, שמות דף רעו.: ושם, דברים דף כט.).</w:t>
+        <w:t xml:space="preserve">היכל הברכה, שמות דף רעו.: ושם, דברים דף </w:t>
+      </w:r>
+      <w:proofErr w:type="spellStart"/>
+      <w:r>
+        <w:rPr>
+          <w:rStyle w:val="s03"/>
+          <w:sz w:val="18"/>
+          <w:rtl/>
+        </w:rPr>
+        <w:t>כט</w:t>
+      </w:r>
+      <w:proofErr w:type="spellEnd"/>
+      <w:r>
+        <w:rPr>
+          <w:rStyle w:val="s03"/>
+          <w:sz w:val="18"/>
+          <w:rtl/>
+        </w:rPr>
+        <w:t>.).</w:t>
       </w:r>
     </w:p>
     <w:p>
@@ -21818,15 +25922,145 @@
           <w:sz w:val="18"/>
           <w:rtl/>
         </w:rPr>
-        <w:t xml:space="preserve">מאורות דתוהו </w:t>
-      </w:r>
-      <w:r>
-        <w:rPr>
-          <w:rStyle w:val="s03"/>
-          <w:sz w:val="18"/>
-          <w:rtl/>
-        </w:rPr>
-        <w:t xml:space="preserve">- ע' גר"א על תיקונים מז"ח, כז. ד"ה דקב"ה וד"ה ודא, ושם כז: ד"ה השפחות וילדיהן. שער התשובה לרד"ב, מהד' מקור תשל"ב, עמ' 20. ע"ע </w:t>
+        <w:t xml:space="preserve">מאורות </w:t>
+      </w:r>
+      <w:proofErr w:type="spellStart"/>
+      <w:r>
+        <w:rPr>
+          <w:rStyle w:val="s03"/>
+          <w:b/>
+          <w:bCs/>
+          <w:sz w:val="18"/>
+          <w:rtl/>
+        </w:rPr>
+        <w:t>דתוהו</w:t>
+      </w:r>
+      <w:proofErr w:type="spellEnd"/>
+      <w:r>
+        <w:rPr>
+          <w:rStyle w:val="s03"/>
+          <w:b/>
+          <w:bCs/>
+          <w:sz w:val="18"/>
+          <w:rtl/>
+        </w:rPr>
+        <w:t xml:space="preserve"> </w:t>
+      </w:r>
+      <w:r>
+        <w:rPr>
+          <w:rStyle w:val="s03"/>
+          <w:sz w:val="18"/>
+          <w:rtl/>
+        </w:rPr>
+        <w:t xml:space="preserve">- ע' </w:t>
+      </w:r>
+      <w:proofErr w:type="spellStart"/>
+      <w:r>
+        <w:rPr>
+          <w:rStyle w:val="s03"/>
+          <w:sz w:val="18"/>
+          <w:rtl/>
+        </w:rPr>
+        <w:t>גר"א</w:t>
+      </w:r>
+      <w:proofErr w:type="spellEnd"/>
+      <w:r>
+        <w:rPr>
+          <w:rStyle w:val="s03"/>
+          <w:sz w:val="18"/>
+          <w:rtl/>
+        </w:rPr>
+        <w:t xml:space="preserve"> על תיקונים </w:t>
+      </w:r>
+      <w:proofErr w:type="spellStart"/>
+      <w:r>
+        <w:rPr>
+          <w:rStyle w:val="s03"/>
+          <w:sz w:val="18"/>
+          <w:rtl/>
+        </w:rPr>
+        <w:t>מז"ח</w:t>
+      </w:r>
+      <w:proofErr w:type="spellEnd"/>
+      <w:r>
+        <w:rPr>
+          <w:rStyle w:val="s03"/>
+          <w:sz w:val="18"/>
+          <w:rtl/>
+        </w:rPr>
+        <w:t xml:space="preserve">, </w:t>
+      </w:r>
+      <w:proofErr w:type="spellStart"/>
+      <w:r>
+        <w:rPr>
+          <w:rStyle w:val="s03"/>
+          <w:sz w:val="18"/>
+          <w:rtl/>
+        </w:rPr>
+        <w:t>כז</w:t>
+      </w:r>
+      <w:proofErr w:type="spellEnd"/>
+      <w:r>
+        <w:rPr>
+          <w:rStyle w:val="s03"/>
+          <w:sz w:val="18"/>
+          <w:rtl/>
+        </w:rPr>
+        <w:t xml:space="preserve">. ד"ה </w:t>
+      </w:r>
+      <w:proofErr w:type="spellStart"/>
+      <w:r>
+        <w:rPr>
+          <w:rStyle w:val="s03"/>
+          <w:sz w:val="18"/>
+          <w:rtl/>
+        </w:rPr>
+        <w:t>דקב"ה</w:t>
+      </w:r>
+      <w:proofErr w:type="spellEnd"/>
+      <w:r>
+        <w:rPr>
+          <w:rStyle w:val="s03"/>
+          <w:sz w:val="18"/>
+          <w:rtl/>
+        </w:rPr>
+        <w:t xml:space="preserve"> וד"ה ודא, ושם </w:t>
+      </w:r>
+      <w:proofErr w:type="spellStart"/>
+      <w:r>
+        <w:rPr>
+          <w:rStyle w:val="s03"/>
+          <w:sz w:val="18"/>
+          <w:rtl/>
+        </w:rPr>
+        <w:t>כז</w:t>
+      </w:r>
+      <w:proofErr w:type="spellEnd"/>
+      <w:r>
+        <w:rPr>
+          <w:rStyle w:val="s03"/>
+          <w:sz w:val="18"/>
+          <w:rtl/>
+        </w:rPr>
+        <w:t xml:space="preserve">: ד"ה השפחות וילדיהן. שער התשובה </w:t>
+      </w:r>
+      <w:proofErr w:type="spellStart"/>
+      <w:r>
+        <w:rPr>
+          <w:rStyle w:val="s03"/>
+          <w:sz w:val="18"/>
+          <w:rtl/>
+        </w:rPr>
+        <w:t>לרד"ב</w:t>
+      </w:r>
+      <w:proofErr w:type="spellEnd"/>
+      <w:r>
+        <w:rPr>
+          <w:rStyle w:val="s03"/>
+          <w:sz w:val="18"/>
+          <w:rtl/>
+        </w:rPr>
+        <w:t xml:space="preserve">, מהד' מקור תשל"ב, עמ' 20. ע"ע </w:t>
       </w:r>
       <w:r>
         <w:rPr>
@@ -21843,7 +26077,43 @@
           <w:sz w:val="18"/>
           <w:rtl/>
         </w:rPr>
-        <w:t>קובץ ג רפג, רצח־ט.</w:t>
+        <w:t xml:space="preserve">קובץ ג </w:t>
+      </w:r>
+      <w:proofErr w:type="spellStart"/>
+      <w:r>
+        <w:rPr>
+          <w:rStyle w:val="s03"/>
+          <w:sz w:val="18"/>
+          <w:rtl/>
+        </w:rPr>
+        <w:t>רפג</w:t>
+      </w:r>
+      <w:proofErr w:type="spellEnd"/>
+      <w:r>
+        <w:rPr>
+          <w:rStyle w:val="s03"/>
+          <w:sz w:val="18"/>
+          <w:rtl/>
+        </w:rPr>
+        <w:t xml:space="preserve">, </w:t>
+      </w:r>
+      <w:proofErr w:type="spellStart"/>
+      <w:r>
+        <w:rPr>
+          <w:rStyle w:val="s03"/>
+          <w:sz w:val="18"/>
+          <w:rtl/>
+        </w:rPr>
+        <w:t>רצח־ט</w:t>
+      </w:r>
+      <w:proofErr w:type="spellEnd"/>
+      <w:r>
+        <w:rPr>
+          <w:rStyle w:val="s03"/>
+          <w:sz w:val="18"/>
+          <w:rtl/>
+        </w:rPr>
+        <w:t>.</w:t>
       </w:r>
     </w:p>
   </w:footnote>
@@ -21891,7 +26161,61 @@
           <w:sz w:val="18"/>
           <w:rtl/>
         </w:rPr>
-        <w:t>, זיהרא עילאה דאדם הראשון.</w:t>
+        <w:t xml:space="preserve">, </w:t>
+      </w:r>
+      <w:proofErr w:type="spellStart"/>
+      <w:r>
+        <w:rPr>
+          <w:rStyle w:val="s03"/>
+          <w:sz w:val="18"/>
+          <w:rtl/>
+        </w:rPr>
+        <w:t>זיהרא</w:t>
+      </w:r>
+      <w:proofErr w:type="spellEnd"/>
+      <w:r>
+        <w:rPr>
+          <w:rStyle w:val="s03"/>
+          <w:sz w:val="18"/>
+          <w:rtl/>
+        </w:rPr>
+        <w:t xml:space="preserve"> </w:t>
+      </w:r>
+      <w:proofErr w:type="spellStart"/>
+      <w:r>
+        <w:rPr>
+          <w:rStyle w:val="s03"/>
+          <w:sz w:val="18"/>
+          <w:rtl/>
+        </w:rPr>
+        <w:t>עילאה</w:t>
+      </w:r>
+      <w:proofErr w:type="spellEnd"/>
+      <w:r>
+        <w:rPr>
+          <w:rStyle w:val="s03"/>
+          <w:sz w:val="18"/>
+          <w:rtl/>
+        </w:rPr>
+        <w:t xml:space="preserve"> </w:t>
+      </w:r>
+      <w:proofErr w:type="spellStart"/>
+      <w:r>
+        <w:rPr>
+          <w:rStyle w:val="s03"/>
+          <w:sz w:val="18"/>
+          <w:rtl/>
+        </w:rPr>
+        <w:t>דאדם</w:t>
+      </w:r>
+      <w:proofErr w:type="spellEnd"/>
+      <w:r>
+        <w:rPr>
+          <w:rStyle w:val="s03"/>
+          <w:sz w:val="18"/>
+          <w:rtl/>
+        </w:rPr>
+        <w:t xml:space="preserve"> הראשון.</w:t>
       </w:r>
     </w:p>
   </w:footnote>
@@ -21939,7 +26263,79 @@
           <w:sz w:val="18"/>
           <w:rtl/>
         </w:rPr>
-        <w:t xml:space="preserve"> - עפ"י הקדמת ר"י הארוך בר קלונימוס האשכנזי (המיוחסת לראב"ד) לס"י, הנתיב הג'.</w:t>
+        <w:t xml:space="preserve"> - עפ"י הקדמת ר"י הארוך בר </w:t>
+      </w:r>
+      <w:proofErr w:type="spellStart"/>
+      <w:r>
+        <w:rPr>
+          <w:rStyle w:val="s03"/>
+          <w:sz w:val="18"/>
+          <w:rtl/>
+        </w:rPr>
+        <w:t>קלונימוס</w:t>
+      </w:r>
+      <w:proofErr w:type="spellEnd"/>
+      <w:r>
+        <w:rPr>
+          <w:rStyle w:val="s03"/>
+          <w:sz w:val="18"/>
+          <w:rtl/>
+        </w:rPr>
+        <w:t xml:space="preserve"> האשכנזי (המיוחסת </w:t>
+      </w:r>
+      <w:proofErr w:type="spellStart"/>
+      <w:r>
+        <w:rPr>
+          <w:rStyle w:val="s03"/>
+          <w:sz w:val="18"/>
+          <w:rtl/>
+        </w:rPr>
+        <w:t>לראב"ד</w:t>
+      </w:r>
+      <w:proofErr w:type="spellEnd"/>
+      <w:r>
+        <w:rPr>
+          <w:rStyle w:val="s03"/>
+          <w:sz w:val="18"/>
+          <w:rtl/>
+        </w:rPr>
+        <w:t xml:space="preserve">) </w:t>
+      </w:r>
+      <w:proofErr w:type="spellStart"/>
+      <w:r>
+        <w:rPr>
+          <w:rStyle w:val="s03"/>
+          <w:sz w:val="18"/>
+          <w:rtl/>
+        </w:rPr>
+        <w:t>לס"י</w:t>
+      </w:r>
+      <w:proofErr w:type="spellEnd"/>
+      <w:r>
+        <w:rPr>
+          <w:rStyle w:val="s03"/>
+          <w:sz w:val="18"/>
+          <w:rtl/>
+        </w:rPr>
+        <w:t xml:space="preserve">, הנתיב </w:t>
+      </w:r>
+      <w:proofErr w:type="spellStart"/>
+      <w:r>
+        <w:rPr>
+          <w:rStyle w:val="s03"/>
+          <w:sz w:val="18"/>
+          <w:rtl/>
+        </w:rPr>
+        <w:t>הג</w:t>
+      </w:r>
+      <w:proofErr w:type="spellEnd"/>
+      <w:r>
+        <w:rPr>
+          <w:rStyle w:val="s03"/>
+          <w:sz w:val="18"/>
+          <w:rtl/>
+        </w:rPr>
+        <w:t>'.</w:t>
       </w:r>
     </w:p>
   </w:footnote>
@@ -21977,7 +26373,27 @@
           <w:sz w:val="18"/>
           <w:rtl/>
         </w:rPr>
-        <w:t>אבות ב ז, ד יג.</w:t>
+        <w:t xml:space="preserve">אבות ב ז, ד </w:t>
+      </w:r>
+      <w:proofErr w:type="spellStart"/>
+      <w:r>
+        <w:rPr>
+          <w:rStyle w:val="s03"/>
+          <w:rFonts w:hint="cs"/>
+          <w:sz w:val="18"/>
+          <w:rtl/>
+        </w:rPr>
+        <w:t>יג</w:t>
+      </w:r>
+      <w:proofErr w:type="spellEnd"/>
+      <w:r>
+        <w:rPr>
+          <w:rStyle w:val="s03"/>
+          <w:rFonts w:hint="cs"/>
+          <w:sz w:val="18"/>
+          <w:rtl/>
+        </w:rPr>
+        <w:t>.</w:t>
       </w:r>
     </w:p>
   </w:footnote>
@@ -22015,7 +26431,67 @@
           <w:sz w:val="18"/>
           <w:rtl/>
         </w:rPr>
-        <w:t>אבות ד משנה יז. ע"ע א"ק ב תקסז (לז).</w:t>
+        <w:t xml:space="preserve">אבות ד משנה </w:t>
+      </w:r>
+      <w:proofErr w:type="spellStart"/>
+      <w:r>
+        <w:rPr>
+          <w:rStyle w:val="s03"/>
+          <w:rFonts w:hint="cs"/>
+          <w:sz w:val="18"/>
+          <w:rtl/>
+        </w:rPr>
+        <w:t>יז</w:t>
+      </w:r>
+      <w:proofErr w:type="spellEnd"/>
+      <w:r>
+        <w:rPr>
+          <w:rStyle w:val="s03"/>
+          <w:rFonts w:hint="cs"/>
+          <w:sz w:val="18"/>
+          <w:rtl/>
+        </w:rPr>
+        <w:t xml:space="preserve">. ע"ע א"ק ב </w:t>
+      </w:r>
+      <w:proofErr w:type="spellStart"/>
+      <w:r>
+        <w:rPr>
+          <w:rStyle w:val="s03"/>
+          <w:rFonts w:hint="cs"/>
+          <w:sz w:val="18"/>
+          <w:rtl/>
+        </w:rPr>
+        <w:t>תקסז</w:t>
+      </w:r>
+      <w:proofErr w:type="spellEnd"/>
+      <w:r>
+        <w:rPr>
+          <w:rStyle w:val="s03"/>
+          <w:rFonts w:hint="cs"/>
+          <w:sz w:val="18"/>
+          <w:rtl/>
+        </w:rPr>
+        <w:t xml:space="preserve"> (</w:t>
+      </w:r>
+      <w:proofErr w:type="spellStart"/>
+      <w:r>
+        <w:rPr>
+          <w:rStyle w:val="s03"/>
+          <w:rFonts w:hint="cs"/>
+          <w:sz w:val="18"/>
+          <w:rtl/>
+        </w:rPr>
+        <w:t>לז</w:t>
+      </w:r>
+      <w:proofErr w:type="spellEnd"/>
+      <w:r>
+        <w:rPr>
+          <w:rStyle w:val="s03"/>
+          <w:rFonts w:hint="cs"/>
+          <w:sz w:val="18"/>
+          <w:rtl/>
+        </w:rPr>
+        <w:t>).</w:t>
       </w:r>
     </w:p>
   </w:footnote>
@@ -22082,7 +26558,27 @@
           <w:sz w:val="18"/>
           <w:rtl/>
         </w:rPr>
-        <w:t>שבת נה.</w:t>
+        <w:t xml:space="preserve">שבת </w:t>
+      </w:r>
+      <w:proofErr w:type="spellStart"/>
+      <w:r>
+        <w:rPr>
+          <w:rStyle w:val="s03"/>
+          <w:rFonts w:hint="cs"/>
+          <w:sz w:val="18"/>
+          <w:rtl/>
+        </w:rPr>
+        <w:t>נה</w:t>
+      </w:r>
+      <w:proofErr w:type="spellEnd"/>
+      <w:r>
+        <w:rPr>
+          <w:rStyle w:val="s03"/>
+          <w:rFonts w:hint="cs"/>
+          <w:sz w:val="18"/>
+          <w:rtl/>
+        </w:rPr>
+        <w:t>.</w:t>
       </w:r>
     </w:p>
   </w:footnote>
@@ -22111,7 +26607,79 @@
           <w:sz w:val="18"/>
           <w:rtl/>
         </w:rPr>
-        <w:t xml:space="preserve"> זוהר ח"א נט., צד., קסב., קצד:, רכז:, רמז:. ח"ב כג.</w:t>
+        <w:t xml:space="preserve"> זוהר ח"א נט., צד., </w:t>
+      </w:r>
+      <w:proofErr w:type="spellStart"/>
+      <w:r>
+        <w:rPr>
+          <w:rStyle w:val="s03"/>
+          <w:sz w:val="18"/>
+          <w:rtl/>
+        </w:rPr>
+        <w:t>קסב</w:t>
+      </w:r>
+      <w:proofErr w:type="spellEnd"/>
+      <w:r>
+        <w:rPr>
+          <w:rStyle w:val="s03"/>
+          <w:sz w:val="18"/>
+          <w:rtl/>
+        </w:rPr>
+        <w:t xml:space="preserve">., </w:t>
+      </w:r>
+      <w:proofErr w:type="spellStart"/>
+      <w:r>
+        <w:rPr>
+          <w:rStyle w:val="s03"/>
+          <w:sz w:val="18"/>
+          <w:rtl/>
+        </w:rPr>
+        <w:t>קצד</w:t>
+      </w:r>
+      <w:proofErr w:type="spellEnd"/>
+      <w:r>
+        <w:rPr>
+          <w:rStyle w:val="s03"/>
+          <w:sz w:val="18"/>
+          <w:rtl/>
+        </w:rPr>
+        <w:t xml:space="preserve">:, רכז:, רמז:. </w:t>
+      </w:r>
+      <w:proofErr w:type="spellStart"/>
+      <w:r>
+        <w:rPr>
+          <w:rStyle w:val="s03"/>
+          <w:sz w:val="18"/>
+          <w:rtl/>
+        </w:rPr>
+        <w:t>ח"ב</w:t>
+      </w:r>
+      <w:proofErr w:type="spellEnd"/>
+      <w:r>
+        <w:rPr>
+          <w:rStyle w:val="s03"/>
+          <w:sz w:val="18"/>
+          <w:rtl/>
+        </w:rPr>
+        <w:t xml:space="preserve"> </w:t>
+      </w:r>
+      <w:proofErr w:type="spellStart"/>
+      <w:r>
+        <w:rPr>
+          <w:rStyle w:val="s03"/>
+          <w:sz w:val="18"/>
+          <w:rtl/>
+        </w:rPr>
+        <w:t>כג</w:t>
+      </w:r>
+      <w:proofErr w:type="spellEnd"/>
+      <w:r>
+        <w:rPr>
+          <w:rStyle w:val="s03"/>
+          <w:sz w:val="18"/>
+          <w:rtl/>
+        </w:rPr>
+        <w:t>.</w:t>
       </w:r>
     </w:p>
   </w:footnote>
@@ -22141,14 +26709,45 @@
         </w:rPr>
         <w:t xml:space="preserve"> </w:t>
       </w:r>
-      <w:r>
-        <w:rPr>
-          <w:rStyle w:val="s03"/>
-          <w:rFonts w:hint="cs"/>
-          <w:sz w:val="18"/>
-          <w:rtl/>
-        </w:rPr>
-        <w:t>תנחומא במדבר יב.</w:t>
+      <w:proofErr w:type="spellStart"/>
+      <w:r>
+        <w:rPr>
+          <w:rStyle w:val="s03"/>
+          <w:rFonts w:hint="cs"/>
+          <w:sz w:val="18"/>
+          <w:rtl/>
+        </w:rPr>
+        <w:t>תנחומא</w:t>
+      </w:r>
+      <w:proofErr w:type="spellEnd"/>
+      <w:r>
+        <w:rPr>
+          <w:rStyle w:val="s03"/>
+          <w:rFonts w:hint="cs"/>
+          <w:sz w:val="18"/>
+          <w:rtl/>
+        </w:rPr>
+        <w:t xml:space="preserve"> במדבר </w:t>
+      </w:r>
+      <w:proofErr w:type="spellStart"/>
+      <w:r>
+        <w:rPr>
+          <w:rStyle w:val="s03"/>
+          <w:rFonts w:hint="cs"/>
+          <w:sz w:val="18"/>
+          <w:rtl/>
+        </w:rPr>
+        <w:t>יב</w:t>
+      </w:r>
+      <w:proofErr w:type="spellEnd"/>
+      <w:r>
+        <w:rPr>
+          <w:rStyle w:val="s03"/>
+          <w:rFonts w:hint="cs"/>
+          <w:sz w:val="18"/>
+          <w:rtl/>
+        </w:rPr>
+        <w:t>.</w:t>
       </w:r>
     </w:p>
   </w:footnote>
@@ -22177,16 +26776,72 @@
           <w:sz w:val="18"/>
           <w:rtl/>
         </w:rPr>
-        <w:t xml:space="preserve"> דניאל ב לד "חָזֵה הֲוַיְתָ עַד דִּי הִתְגְּזֶרֶת אֶבֶן דִּי לָא בִידַיִן וּמְחָת לְצַלְמָא וגו'".</w:t>
-      </w:r>
-      <w:r>
-        <w:rPr>
-          <w:rStyle w:val="s03"/>
-          <w:rFonts w:hint="cs"/>
-          <w:sz w:val="18"/>
-          <w:rtl/>
-        </w:rPr>
-        <w:t xml:space="preserve"> ע"ע פנק' ג קנ.</w:t>
+        <w:t xml:space="preserve"> דניאל ב לד "חָזֵה הֲוַיְתָ עַד דִּי </w:t>
+      </w:r>
+      <w:proofErr w:type="spellStart"/>
+      <w:r>
+        <w:rPr>
+          <w:rStyle w:val="s03"/>
+          <w:sz w:val="18"/>
+          <w:rtl/>
+        </w:rPr>
+        <w:t>הִתְגְּזֶרֶת</w:t>
+      </w:r>
+      <w:proofErr w:type="spellEnd"/>
+      <w:r>
+        <w:rPr>
+          <w:rStyle w:val="s03"/>
+          <w:sz w:val="18"/>
+          <w:rtl/>
+        </w:rPr>
+        <w:t xml:space="preserve"> אֶבֶן דִּי לָא בִידַיִן וּמְחָת </w:t>
+      </w:r>
+      <w:proofErr w:type="spellStart"/>
+      <w:r>
+        <w:rPr>
+          <w:rStyle w:val="s03"/>
+          <w:sz w:val="18"/>
+          <w:rtl/>
+        </w:rPr>
+        <w:t>לְצַלְמָא</w:t>
+      </w:r>
+      <w:proofErr w:type="spellEnd"/>
+      <w:r>
+        <w:rPr>
+          <w:rStyle w:val="s03"/>
+          <w:sz w:val="18"/>
+          <w:rtl/>
+        </w:rPr>
+        <w:t xml:space="preserve"> וגו'".</w:t>
+      </w:r>
+      <w:r>
+        <w:rPr>
+          <w:rStyle w:val="s03"/>
+          <w:rFonts w:hint="cs"/>
+          <w:sz w:val="18"/>
+          <w:rtl/>
+        </w:rPr>
+        <w:t xml:space="preserve"> ע"ע פנק' ג </w:t>
+      </w:r>
+      <w:proofErr w:type="spellStart"/>
+      <w:r>
+        <w:rPr>
+          <w:rStyle w:val="s03"/>
+          <w:rFonts w:hint="cs"/>
+          <w:sz w:val="18"/>
+          <w:rtl/>
+        </w:rPr>
+        <w:t>קנ</w:t>
+      </w:r>
+      <w:proofErr w:type="spellEnd"/>
+      <w:r>
+        <w:rPr>
+          <w:rStyle w:val="s03"/>
+          <w:rFonts w:hint="cs"/>
+          <w:sz w:val="18"/>
+          <w:rtl/>
+        </w:rPr>
+        <w:t>.</w:t>
       </w:r>
     </w:p>
   </w:footnote>
@@ -22234,7 +26889,43 @@
           <w:sz w:val="18"/>
           <w:rtl/>
         </w:rPr>
-        <w:t xml:space="preserve"> - בדעת תבונות, עמ' עה (מהד' ר"ח פרידלנדר) </w:t>
+        <w:t xml:space="preserve"> - בדעת תבונות, עמ' </w:t>
+      </w:r>
+      <w:proofErr w:type="spellStart"/>
+      <w:r>
+        <w:rPr>
+          <w:rStyle w:val="s03"/>
+          <w:sz w:val="18"/>
+          <w:rtl/>
+        </w:rPr>
+        <w:t>עה</w:t>
+      </w:r>
+      <w:proofErr w:type="spellEnd"/>
+      <w:r>
+        <w:rPr>
+          <w:rStyle w:val="s03"/>
+          <w:sz w:val="18"/>
+          <w:rtl/>
+        </w:rPr>
+        <w:t xml:space="preserve"> (מהד' ר"ח </w:t>
+      </w:r>
+      <w:proofErr w:type="spellStart"/>
+      <w:r>
+        <w:rPr>
+          <w:rStyle w:val="s03"/>
+          <w:sz w:val="18"/>
+          <w:rtl/>
+        </w:rPr>
+        <w:t>פרידלנדר</w:t>
+      </w:r>
+      <w:proofErr w:type="spellEnd"/>
+      <w:r>
+        <w:rPr>
+          <w:rStyle w:val="s03"/>
+          <w:sz w:val="18"/>
+          <w:rtl/>
+        </w:rPr>
+        <w:t xml:space="preserve">) </w:t>
       </w:r>
       <w:r>
         <w:rPr>
@@ -22268,7 +26959,79 @@
           <w:sz w:val="18"/>
           <w:rtl/>
         </w:rPr>
-        <w:t xml:space="preserve"> ביחד". ובדרך מצותיך נא. "זיו הנפש הוא ענין חיוני מתפשט בגוף שהוא מקבל חיות זה וחי ממנו. וכך מהותו ועצמותו המחוייב המציאות, שהוא לבדו הוא, ואין זולתו, והוא חיי החיים, כשימשיך ויאיר ממנו ויגלה הארה בבחי' זיו ענינה הוא המשכת חיים בבחי' א"ס וז"ש הודו על ארץ ושמים כו' ופי' הוד וזיו". וע' בנספחות, מדור מחקרים, אור, זיו, ברק. ואור, זוהר, זיו.</w:t>
+        <w:t xml:space="preserve"> ביחד". ובדרך מצותיך נא. "זיו הנפש הוא ענין חיוני מתפשט בגוף שהוא מקבל חיות זה וחי ממנו. וכך מהותו ועצמותו המחוייב המציאות, שהוא לבדו הוא, ואין זולתו, והוא חיי החיים, כשימשיך ויאיר ממנו ויגלה הארה </w:t>
+      </w:r>
+      <w:proofErr w:type="spellStart"/>
+      <w:r>
+        <w:rPr>
+          <w:rStyle w:val="s03"/>
+          <w:sz w:val="18"/>
+          <w:rtl/>
+        </w:rPr>
+        <w:t>בבחי</w:t>
+      </w:r>
+      <w:proofErr w:type="spellEnd"/>
+      <w:r>
+        <w:rPr>
+          <w:rStyle w:val="s03"/>
+          <w:sz w:val="18"/>
+          <w:rtl/>
+        </w:rPr>
+        <w:t xml:space="preserve">' זיו ענינה הוא המשכת חיים </w:t>
+      </w:r>
+      <w:proofErr w:type="spellStart"/>
+      <w:r>
+        <w:rPr>
+          <w:rStyle w:val="s03"/>
+          <w:sz w:val="18"/>
+          <w:rtl/>
+        </w:rPr>
+        <w:t>בבחי</w:t>
+      </w:r>
+      <w:proofErr w:type="spellEnd"/>
+      <w:r>
+        <w:rPr>
+          <w:rStyle w:val="s03"/>
+          <w:sz w:val="18"/>
+          <w:rtl/>
+        </w:rPr>
+        <w:t xml:space="preserve">' </w:t>
+      </w:r>
+      <w:proofErr w:type="spellStart"/>
+      <w:r>
+        <w:rPr>
+          <w:rStyle w:val="s03"/>
+          <w:sz w:val="18"/>
+          <w:rtl/>
+        </w:rPr>
+        <w:t>א"ס</w:t>
+      </w:r>
+      <w:proofErr w:type="spellEnd"/>
+      <w:r>
+        <w:rPr>
+          <w:rStyle w:val="s03"/>
+          <w:sz w:val="18"/>
+          <w:rtl/>
+        </w:rPr>
+        <w:t xml:space="preserve"> </w:t>
+      </w:r>
+      <w:proofErr w:type="spellStart"/>
+      <w:r>
+        <w:rPr>
+          <w:rStyle w:val="s03"/>
+          <w:sz w:val="18"/>
+          <w:rtl/>
+        </w:rPr>
+        <w:t>וז"ש</w:t>
+      </w:r>
+      <w:proofErr w:type="spellEnd"/>
+      <w:r>
+        <w:rPr>
+          <w:rStyle w:val="s03"/>
+          <w:sz w:val="18"/>
+          <w:rtl/>
+        </w:rPr>
+        <w:t xml:space="preserve"> הודו על ארץ ושמים כו' ופי' הוד וזיו". וע' בנספחות, מדור מחקרים, אור, זיו, ברק. ואור, זוהר, זיו.</w:t>
       </w:r>
     </w:p>
   </w:footnote>
@@ -22297,7 +27060,25 @@
           <w:sz w:val="18"/>
           <w:rtl/>
         </w:rPr>
-        <w:t xml:space="preserve"> ע' בעקדת יצחק, שער ראשון, דף כד: "מבואר מעצמו שהתורה האלהית יש לה שני מיני מציאות. האחד המושכל הרוחני אשר בו כתובה לפניו באש שחורה על גבי אש לבנה, והנה הוא עיקר מציאותה ועצמותה אשר בו ודאי ראשיית ומעונה (אצ"ל</w:t>
+        <w:t xml:space="preserve"> ע' בעקדת יצחק, שער ראשון, דף כד: "מבואר מעצמו שהתורה </w:t>
+      </w:r>
+      <w:proofErr w:type="spellStart"/>
+      <w:r>
+        <w:rPr>
+          <w:rStyle w:val="s03"/>
+          <w:sz w:val="18"/>
+          <w:rtl/>
+        </w:rPr>
+        <w:t>האלהית</w:t>
+      </w:r>
+      <w:proofErr w:type="spellEnd"/>
+      <w:r>
+        <w:rPr>
+          <w:rStyle w:val="s03"/>
+          <w:sz w:val="18"/>
+          <w:rtl/>
+        </w:rPr>
+        <w:t xml:space="preserve"> יש לה שני מיני מציאות. האחד המושכל הרוחני אשר בו כתובה לפניו באש שחורה על גבי אש לבנה, והנה הוא עיקר מציאותה ועצמותה אשר בו ודאי ראשיית ומעונה (אצ"ל</w:t>
       </w:r>
       <w:r>
         <w:rPr>
@@ -22314,7 +27095,61 @@
           <w:sz w:val="18"/>
           <w:rtl/>
         </w:rPr>
-        <w:t xml:space="preserve"> ומעולה) במדרגה על כל הנמצאות כמו שאמר ד' קנני ראשית דרכו וכו'. אמנם המציאות השני הוא מציאות מוחש ומורגש מצד מה שהיא כתובה בספר ובדיו. ונתנה לפנינו ללמד אותנו ולהישיר את מעשה ידינו". ובע"א ד ט עו "אע"פ שקיומה של תורה תלמודה והרחבתה הרי הוא דבר התלוי בבחירה, זה מה שנוגע להתענפותם של הפרטים, אבל </w:t>
+        <w:t xml:space="preserve"> ומעולה) במדרגה על כל הנמצאות כמו שאמר ד' קנני ראשית דרכו </w:t>
+      </w:r>
+      <w:proofErr w:type="spellStart"/>
+      <w:r>
+        <w:rPr>
+          <w:rStyle w:val="s03"/>
+          <w:sz w:val="18"/>
+          <w:rtl/>
+        </w:rPr>
+        <w:t>וכו</w:t>
+      </w:r>
+      <w:proofErr w:type="spellEnd"/>
+      <w:r>
+        <w:rPr>
+          <w:rStyle w:val="s03"/>
+          <w:sz w:val="18"/>
+          <w:rtl/>
+        </w:rPr>
+        <w:t xml:space="preserve">'. אמנם המציאות השני הוא מציאות מוחש ומורגש מצד מה שהיא כתובה בספר ובדיו. ונתנה לפנינו ללמד אותנו ולהישיר את מעשה ידינו". ובע"א ד ט </w:t>
+      </w:r>
+      <w:proofErr w:type="spellStart"/>
+      <w:r>
+        <w:rPr>
+          <w:rStyle w:val="s03"/>
+          <w:sz w:val="18"/>
+          <w:rtl/>
+        </w:rPr>
+        <w:t>עו</w:t>
+      </w:r>
+      <w:proofErr w:type="spellEnd"/>
+      <w:r>
+        <w:rPr>
+          <w:rStyle w:val="s03"/>
+          <w:sz w:val="18"/>
+          <w:rtl/>
+        </w:rPr>
+        <w:t xml:space="preserve"> "אע"פ שקיומה של תורה תלמודה והרחבתה הרי הוא דבר התלוי בבחירה, זה מה שנוגע </w:t>
+      </w:r>
+      <w:proofErr w:type="spellStart"/>
+      <w:r>
+        <w:rPr>
+          <w:rStyle w:val="s03"/>
+          <w:sz w:val="18"/>
+          <w:rtl/>
+        </w:rPr>
+        <w:t>להתענפותם</w:t>
+      </w:r>
+      <w:proofErr w:type="spellEnd"/>
+      <w:r>
+        <w:rPr>
+          <w:rStyle w:val="s03"/>
+          <w:sz w:val="18"/>
+          <w:rtl/>
+        </w:rPr>
+        <w:t xml:space="preserve"> של הפרטים, אבל </w:t>
       </w:r>
       <w:r>
         <w:rPr>
@@ -22366,7 +27201,43 @@
           <w:sz w:val="18"/>
           <w:rtl/>
         </w:rPr>
-        <w:t>◊), והשניה, במובן הערך האלהי הנשמתי הוויתי (עד הערך 'תורה - תורה שבעל פה</w:t>
+        <w:t xml:space="preserve">◊), והשניה, במובן הערך </w:t>
+      </w:r>
+      <w:proofErr w:type="spellStart"/>
+      <w:r>
+        <w:rPr>
+          <w:rStyle w:val="s03"/>
+          <w:sz w:val="18"/>
+          <w:rtl/>
+        </w:rPr>
+        <w:t>האלהי</w:t>
+      </w:r>
+      <w:proofErr w:type="spellEnd"/>
+      <w:r>
+        <w:rPr>
+          <w:rStyle w:val="s03"/>
+          <w:sz w:val="18"/>
+          <w:rtl/>
+        </w:rPr>
+        <w:t xml:space="preserve"> הנשמתי </w:t>
+      </w:r>
+      <w:proofErr w:type="spellStart"/>
+      <w:r>
+        <w:rPr>
+          <w:rStyle w:val="s03"/>
+          <w:sz w:val="18"/>
+          <w:rtl/>
+        </w:rPr>
+        <w:t>הוויתי</w:t>
+      </w:r>
+      <w:proofErr w:type="spellEnd"/>
+      <w:r>
+        <w:rPr>
+          <w:rStyle w:val="s03"/>
+          <w:sz w:val="18"/>
+          <w:rtl/>
+        </w:rPr>
+        <w:t xml:space="preserve"> (עד הערך 'תורה - תורה שבעל פה</w:t>
       </w:r>
       <w:r>
         <w:rPr>
@@ -22506,7 +27377,25 @@
           <w:sz w:val="18"/>
           <w:rtl/>
         </w:rPr>
-        <w:t>- בין מושגים אלה התקשתי למצוא הבדל, מכל מקום חולקו ההגדרות למחלקות שונות על פי המונחים השונים.</w:t>
+        <w:t xml:space="preserve">- בין מושגים אלה </w:t>
+      </w:r>
+      <w:proofErr w:type="spellStart"/>
+      <w:r>
+        <w:rPr>
+          <w:rStyle w:val="s03"/>
+          <w:sz w:val="18"/>
+          <w:rtl/>
+        </w:rPr>
+        <w:t>התקשתי</w:t>
+      </w:r>
+      <w:proofErr w:type="spellEnd"/>
+      <w:r>
+        <w:rPr>
+          <w:rStyle w:val="s03"/>
+          <w:sz w:val="18"/>
+          <w:rtl/>
+        </w:rPr>
+        <w:t xml:space="preserve"> למצוא הבדל, מכל מקום חולקו ההגדרות למחלקות שונות על פי המונחים השונים.</w:t>
       </w:r>
     </w:p>
   </w:footnote>
@@ -22553,7 +27442,97 @@
           <w:sz w:val="18"/>
           <w:rtl/>
         </w:rPr>
-        <w:t>- ע"ע לשב"ו, ס' הדע"ה, ח"ב, דרוש ד, ענף יב, סי' יב.</w:t>
+        <w:t xml:space="preserve">- ע"ע </w:t>
+      </w:r>
+      <w:proofErr w:type="spellStart"/>
+      <w:r>
+        <w:rPr>
+          <w:rStyle w:val="s03"/>
+          <w:sz w:val="18"/>
+          <w:rtl/>
+        </w:rPr>
+        <w:t>לשב"ו</w:t>
+      </w:r>
+      <w:proofErr w:type="spellEnd"/>
+      <w:r>
+        <w:rPr>
+          <w:rStyle w:val="s03"/>
+          <w:sz w:val="18"/>
+          <w:rtl/>
+        </w:rPr>
+        <w:t xml:space="preserve">, ס' </w:t>
+      </w:r>
+      <w:proofErr w:type="spellStart"/>
+      <w:r>
+        <w:rPr>
+          <w:rStyle w:val="s03"/>
+          <w:sz w:val="18"/>
+          <w:rtl/>
+        </w:rPr>
+        <w:t>הדע"ה</w:t>
+      </w:r>
+      <w:proofErr w:type="spellEnd"/>
+      <w:r>
+        <w:rPr>
+          <w:rStyle w:val="s03"/>
+          <w:sz w:val="18"/>
+          <w:rtl/>
+        </w:rPr>
+        <w:t xml:space="preserve">, </w:t>
+      </w:r>
+      <w:proofErr w:type="spellStart"/>
+      <w:r>
+        <w:rPr>
+          <w:rStyle w:val="s03"/>
+          <w:sz w:val="18"/>
+          <w:rtl/>
+        </w:rPr>
+        <w:t>ח"ב</w:t>
+      </w:r>
+      <w:proofErr w:type="spellEnd"/>
+      <w:r>
+        <w:rPr>
+          <w:rStyle w:val="s03"/>
+          <w:sz w:val="18"/>
+          <w:rtl/>
+        </w:rPr>
+        <w:t xml:space="preserve">, דרוש ד, ענף </w:t>
+      </w:r>
+      <w:proofErr w:type="spellStart"/>
+      <w:r>
+        <w:rPr>
+          <w:rStyle w:val="s03"/>
+          <w:sz w:val="18"/>
+          <w:rtl/>
+        </w:rPr>
+        <w:t>יב</w:t>
+      </w:r>
+      <w:proofErr w:type="spellEnd"/>
+      <w:r>
+        <w:rPr>
+          <w:rStyle w:val="s03"/>
+          <w:sz w:val="18"/>
+          <w:rtl/>
+        </w:rPr>
+        <w:t xml:space="preserve">, סי' </w:t>
+      </w:r>
+      <w:proofErr w:type="spellStart"/>
+      <w:r>
+        <w:rPr>
+          <w:rStyle w:val="s03"/>
+          <w:sz w:val="18"/>
+          <w:rtl/>
+        </w:rPr>
+        <w:t>יב</w:t>
+      </w:r>
+      <w:proofErr w:type="spellEnd"/>
+      <w:r>
+        <w:rPr>
+          <w:rStyle w:val="s03"/>
+          <w:sz w:val="18"/>
+          <w:rtl/>
+        </w:rPr>
+        <w:t>.</w:t>
       </w:r>
     </w:p>
   </w:footnote>
@@ -22591,7 +27570,27 @@
           <w:sz w:val="18"/>
           <w:rtl/>
         </w:rPr>
-        <w:t>ע' רש"י ד"ה תורת משה חולין קלז.</w:t>
+        <w:t xml:space="preserve">ע' רש"י ד"ה תורת משה חולין </w:t>
+      </w:r>
+      <w:proofErr w:type="spellStart"/>
+      <w:r>
+        <w:rPr>
+          <w:rStyle w:val="s03"/>
+          <w:rFonts w:hint="cs"/>
+          <w:sz w:val="18"/>
+          <w:rtl/>
+        </w:rPr>
+        <w:t>קלז</w:t>
+      </w:r>
+      <w:proofErr w:type="spellEnd"/>
+      <w:r>
+        <w:rPr>
+          <w:rStyle w:val="s03"/>
+          <w:rFonts w:hint="cs"/>
+          <w:sz w:val="18"/>
+          <w:rtl/>
+        </w:rPr>
+        <w:t>.</w:t>
       </w:r>
     </w:p>
   </w:footnote>
@@ -22620,7 +27619,27 @@
           <w:sz w:val="18"/>
           <w:rtl/>
         </w:rPr>
-        <w:t xml:space="preserve"> מדרש תהילים קיז.</w:t>
+        <w:t xml:space="preserve"> מדרש תהילים </w:t>
+      </w:r>
+      <w:proofErr w:type="spellStart"/>
+      <w:r>
+        <w:rPr>
+          <w:rStyle w:val="s03"/>
+          <w:rFonts w:hint="cs"/>
+          <w:sz w:val="18"/>
+          <w:rtl/>
+        </w:rPr>
+        <w:t>קיז</w:t>
+      </w:r>
+      <w:proofErr w:type="spellEnd"/>
+      <w:r>
+        <w:rPr>
+          <w:rStyle w:val="s03"/>
+          <w:rFonts w:hint="cs"/>
+          <w:sz w:val="18"/>
+          <w:rtl/>
+        </w:rPr>
+        <w:t>.</w:t>
       </w:r>
     </w:p>
   </w:footnote>
@@ -22657,7 +27676,27 @@
           <w:sz w:val="18"/>
           <w:rtl/>
         </w:rPr>
-        <w:t>פסחים קיח:</w:t>
+        <w:t xml:space="preserve">פסחים </w:t>
+      </w:r>
+      <w:proofErr w:type="spellStart"/>
+      <w:r>
+        <w:rPr>
+          <w:rStyle w:val="s03"/>
+          <w:rFonts w:hint="cs"/>
+          <w:sz w:val="18"/>
+          <w:rtl/>
+        </w:rPr>
+        <w:t>קיח</w:t>
+      </w:r>
+      <w:proofErr w:type="spellEnd"/>
+      <w:r>
+        <w:rPr>
+          <w:rStyle w:val="s03"/>
+          <w:rFonts w:hint="cs"/>
+          <w:sz w:val="18"/>
+          <w:rtl/>
+        </w:rPr>
+        <w:t>:</w:t>
       </w:r>
     </w:p>
   </w:footnote>
@@ -22707,15 +27746,99 @@
           <w:sz w:val="18"/>
           <w:rtl/>
         </w:rPr>
-        <w:t xml:space="preserve"> דיראה עילאה, השלמות האלהית הנוראה</w:t>
-      </w:r>
-      <w:r>
-        <w:rPr>
-          <w:rStyle w:val="s03"/>
-          <w:sz w:val="18"/>
-          <w:rtl/>
-        </w:rPr>
-        <w:t xml:space="preserve"> - ע' זוהר ח"ב עט.</w:t>
+        <w:t xml:space="preserve"> </w:t>
+      </w:r>
+      <w:proofErr w:type="spellStart"/>
+      <w:r>
+        <w:rPr>
+          <w:rStyle w:val="s03"/>
+          <w:b/>
+          <w:bCs/>
+          <w:sz w:val="18"/>
+          <w:rtl/>
+        </w:rPr>
+        <w:t>דיראה</w:t>
+      </w:r>
+      <w:proofErr w:type="spellEnd"/>
+      <w:r>
+        <w:rPr>
+          <w:rStyle w:val="s03"/>
+          <w:b/>
+          <w:bCs/>
+          <w:sz w:val="18"/>
+          <w:rtl/>
+        </w:rPr>
+        <w:t xml:space="preserve"> </w:t>
+      </w:r>
+      <w:proofErr w:type="spellStart"/>
+      <w:r>
+        <w:rPr>
+          <w:rStyle w:val="s03"/>
+          <w:b/>
+          <w:bCs/>
+          <w:sz w:val="18"/>
+          <w:rtl/>
+        </w:rPr>
+        <w:t>עילאה</w:t>
+      </w:r>
+      <w:proofErr w:type="spellEnd"/>
+      <w:r>
+        <w:rPr>
+          <w:rStyle w:val="s03"/>
+          <w:b/>
+          <w:bCs/>
+          <w:sz w:val="18"/>
+          <w:rtl/>
+        </w:rPr>
+        <w:t xml:space="preserve">, השלמות </w:t>
+      </w:r>
+      <w:proofErr w:type="spellStart"/>
+      <w:r>
+        <w:rPr>
+          <w:rStyle w:val="s03"/>
+          <w:b/>
+          <w:bCs/>
+          <w:sz w:val="18"/>
+          <w:rtl/>
+        </w:rPr>
+        <w:t>האלהית</w:t>
+      </w:r>
+      <w:proofErr w:type="spellEnd"/>
+      <w:r>
+        <w:rPr>
+          <w:rStyle w:val="s03"/>
+          <w:b/>
+          <w:bCs/>
+          <w:sz w:val="18"/>
+          <w:rtl/>
+        </w:rPr>
+        <w:t xml:space="preserve"> הנוראה</w:t>
+      </w:r>
+      <w:r>
+        <w:rPr>
+          <w:rStyle w:val="s03"/>
+          <w:sz w:val="18"/>
+          <w:rtl/>
+        </w:rPr>
+        <w:t xml:space="preserve"> - ע' זוהר </w:t>
+      </w:r>
+      <w:proofErr w:type="spellStart"/>
+      <w:r>
+        <w:rPr>
+          <w:rStyle w:val="s03"/>
+          <w:sz w:val="18"/>
+          <w:rtl/>
+        </w:rPr>
+        <w:t>ח"ב</w:t>
+      </w:r>
+      <w:proofErr w:type="spellEnd"/>
+      <w:r>
+        <w:rPr>
+          <w:rStyle w:val="s03"/>
+          <w:sz w:val="18"/>
+          <w:rtl/>
+        </w:rPr>
+        <w:t xml:space="preserve"> עט.</w:t>
       </w:r>
     </w:p>
   </w:footnote>
@@ -22786,7 +27909,47 @@
           <w:sz w:val="18"/>
           <w:rtl/>
         </w:rPr>
-        <w:t>(קסח. במהדורה עם ביאור הגר"א) "</w:t>
+        <w:t>(</w:t>
+      </w:r>
+      <w:proofErr w:type="spellStart"/>
+      <w:r>
+        <w:rPr>
+          <w:rStyle w:val="s03"/>
+          <w:rFonts w:hint="cs"/>
+          <w:sz w:val="18"/>
+          <w:rtl/>
+        </w:rPr>
+        <w:t>קסח</w:t>
+      </w:r>
+      <w:proofErr w:type="spellEnd"/>
+      <w:r>
+        <w:rPr>
+          <w:rStyle w:val="s03"/>
+          <w:rFonts w:hint="cs"/>
+          <w:sz w:val="18"/>
+          <w:rtl/>
+        </w:rPr>
+        <w:t xml:space="preserve">. במהדורה עם ביאור </w:t>
+      </w:r>
+      <w:proofErr w:type="spellStart"/>
+      <w:r>
+        <w:rPr>
+          <w:rStyle w:val="s03"/>
+          <w:rFonts w:hint="cs"/>
+          <w:sz w:val="18"/>
+          <w:rtl/>
+        </w:rPr>
+        <w:t>הגר"א</w:t>
+      </w:r>
+      <w:proofErr w:type="spellEnd"/>
+      <w:r>
+        <w:rPr>
+          <w:rStyle w:val="s03"/>
+          <w:rFonts w:hint="cs"/>
+          <w:sz w:val="18"/>
+          <w:rtl/>
+        </w:rPr>
+        <w:t>) "</w:t>
       </w:r>
       <w:r>
         <w:rPr>
@@ -22796,22 +27959,105 @@
         </w:rPr>
         <w:t xml:space="preserve">ישראל </w:t>
       </w:r>
-      <w:r>
-        <w:rPr>
-          <w:rStyle w:val="s03"/>
-          <w:rFonts w:hint="cs"/>
-          <w:sz w:val="18"/>
-          <w:rtl/>
-        </w:rPr>
-        <w:t>וכו'</w:t>
-      </w:r>
-      <w:r>
-        <w:rPr>
-          <w:rStyle w:val="s03"/>
-          <w:sz w:val="18"/>
-          <w:rtl/>
-        </w:rPr>
-        <w:t xml:space="preserve">, אף על גב דהוו מחוייבין בכמה חובין, כמה דאמרין </w:t>
+      <w:proofErr w:type="spellStart"/>
+      <w:r>
+        <w:rPr>
+          <w:rStyle w:val="s03"/>
+          <w:rFonts w:hint="cs"/>
+          <w:sz w:val="18"/>
+          <w:rtl/>
+        </w:rPr>
+        <w:t>וכו</w:t>
+      </w:r>
+      <w:proofErr w:type="spellEnd"/>
+      <w:r>
+        <w:rPr>
+          <w:rStyle w:val="s03"/>
+          <w:rFonts w:hint="cs"/>
+          <w:sz w:val="18"/>
+          <w:rtl/>
+        </w:rPr>
+        <w:t>'</w:t>
+      </w:r>
+      <w:r>
+        <w:rPr>
+          <w:rStyle w:val="s03"/>
+          <w:sz w:val="18"/>
+          <w:rtl/>
+        </w:rPr>
+        <w:t xml:space="preserve">, אף על גב </w:t>
+      </w:r>
+      <w:proofErr w:type="spellStart"/>
+      <w:r>
+        <w:rPr>
+          <w:rStyle w:val="s03"/>
+          <w:sz w:val="18"/>
+          <w:rtl/>
+        </w:rPr>
+        <w:t>דהוו</w:t>
+      </w:r>
+      <w:proofErr w:type="spellEnd"/>
+      <w:r>
+        <w:rPr>
+          <w:rStyle w:val="s03"/>
+          <w:sz w:val="18"/>
+          <w:rtl/>
+        </w:rPr>
+        <w:t xml:space="preserve"> </w:t>
+      </w:r>
+      <w:proofErr w:type="spellStart"/>
+      <w:r>
+        <w:rPr>
+          <w:rStyle w:val="s03"/>
+          <w:sz w:val="18"/>
+          <w:rtl/>
+        </w:rPr>
+        <w:t>מחוייבין</w:t>
+      </w:r>
+      <w:proofErr w:type="spellEnd"/>
+      <w:r>
+        <w:rPr>
+          <w:rStyle w:val="s03"/>
+          <w:sz w:val="18"/>
+          <w:rtl/>
+        </w:rPr>
+        <w:t xml:space="preserve"> בכמה </w:t>
+      </w:r>
+      <w:proofErr w:type="spellStart"/>
+      <w:r>
+        <w:rPr>
+          <w:rStyle w:val="s03"/>
+          <w:sz w:val="18"/>
+          <w:rtl/>
+        </w:rPr>
+        <w:t>חובין</w:t>
+      </w:r>
+      <w:proofErr w:type="spellEnd"/>
+      <w:r>
+        <w:rPr>
+          <w:rStyle w:val="s03"/>
+          <w:sz w:val="18"/>
+          <w:rtl/>
+        </w:rPr>
+        <w:t xml:space="preserve">, כמה </w:t>
+      </w:r>
+      <w:proofErr w:type="spellStart"/>
+      <w:r>
+        <w:rPr>
+          <w:rStyle w:val="s03"/>
+          <w:sz w:val="18"/>
+          <w:rtl/>
+        </w:rPr>
+        <w:t>דאמרין</w:t>
+      </w:r>
+      <w:proofErr w:type="spellEnd"/>
+      <w:r>
+        <w:rPr>
+          <w:rStyle w:val="s03"/>
+          <w:sz w:val="18"/>
+          <w:rtl/>
+        </w:rPr>
+        <w:t xml:space="preserve"> </w:t>
       </w:r>
       <w:r>
         <w:rPr>
@@ -22915,6 +28161,7 @@
         </w:rPr>
         <w:t xml:space="preserve"> </w:t>
       </w:r>
+      <w:proofErr w:type="spellStart"/>
       <w:r>
         <w:rPr>
           <w:rStyle w:val="s03"/>
@@ -22930,7 +28177,16 @@
           <w:sz w:val="18"/>
           <w:rtl/>
         </w:rPr>
-        <w:t>גלותא, ו</w:t>
+        <w:t>גלותא</w:t>
+      </w:r>
+      <w:proofErr w:type="spellEnd"/>
+      <w:r>
+        <w:rPr>
+          <w:rStyle w:val="s03"/>
+          <w:sz w:val="18"/>
+          <w:rtl/>
+        </w:rPr>
+        <w:t>, ו</w:t>
       </w:r>
       <w:r>
         <w:rPr>
@@ -22964,7 +28220,25 @@
           <w:sz w:val="18"/>
           <w:rtl/>
         </w:rPr>
-        <w:t xml:space="preserve"> בגלותא, </w:t>
+        <w:t xml:space="preserve"> </w:t>
+      </w:r>
+      <w:proofErr w:type="spellStart"/>
+      <w:r>
+        <w:rPr>
+          <w:rStyle w:val="s03"/>
+          <w:sz w:val="18"/>
+          <w:rtl/>
+        </w:rPr>
+        <w:t>בגלותא</w:t>
+      </w:r>
+      <w:proofErr w:type="spellEnd"/>
+      <w:r>
+        <w:rPr>
+          <w:rStyle w:val="s03"/>
+          <w:sz w:val="18"/>
+          <w:rtl/>
+        </w:rPr>
+        <w:t xml:space="preserve">, </w:t>
       </w:r>
       <w:r>
         <w:rPr>
@@ -22998,7 +28272,25 @@
           <w:sz w:val="18"/>
           <w:rtl/>
         </w:rPr>
-        <w:t>, בגין דבגדו בעבודה ז</w:t>
+        <w:t xml:space="preserve">, בגין </w:t>
+      </w:r>
+      <w:proofErr w:type="spellStart"/>
+      <w:r>
+        <w:rPr>
+          <w:rStyle w:val="s03"/>
+          <w:sz w:val="18"/>
+          <w:rtl/>
+        </w:rPr>
+        <w:t>דבגדו</w:t>
+      </w:r>
+      <w:proofErr w:type="spellEnd"/>
+      <w:r>
+        <w:rPr>
+          <w:rStyle w:val="s03"/>
+          <w:sz w:val="18"/>
+          <w:rtl/>
+        </w:rPr>
+        <w:t xml:space="preserve"> בעבודה ז</w:t>
       </w:r>
       <w:r>
         <w:rPr>
@@ -23137,7 +28429,16 @@
           <w:sz w:val="18"/>
           <w:rtl/>
         </w:rPr>
-        <w:t>קובץ א תשכ</w:t>
+        <w:t xml:space="preserve">קובץ א </w:t>
+      </w:r>
+      <w:proofErr w:type="spellStart"/>
+      <w:r>
+        <w:rPr>
+          <w:rStyle w:val="s03"/>
+          <w:sz w:val="18"/>
+          <w:rtl/>
+        </w:rPr>
+        <w:t>תשכ</w:t>
       </w:r>
       <w:r>
         <w:rPr>
@@ -23148,6 +28449,7 @@
         </w:rPr>
         <w:t>ז</w:t>
       </w:r>
+      <w:proofErr w:type="spellEnd"/>
       <w:r>
         <w:rPr>
           <w:rStyle w:val="s03"/>
@@ -23203,7 +28505,87 @@
           <w:sz w:val="18"/>
           <w:rtl/>
         </w:rPr>
-        <w:t xml:space="preserve"> - ע"ע חסד לאברהם, מעין שני, עין הקורא, נהר נא. ואור החיים עה"ת, קדושים יט כו. דברי סופרים לר"צ 153 "כי הערלה היא אשת זנונים שהוא עטיו של נחש... שהוא שורש התאוה".</w:t>
+        <w:t xml:space="preserve"> - ע"ע חסד לאברהם, מעין שני, עין הקורא, נהר נא. ואור החיים </w:t>
+      </w:r>
+      <w:proofErr w:type="spellStart"/>
+      <w:r>
+        <w:rPr>
+          <w:rStyle w:val="s03"/>
+          <w:rFonts w:hint="cs"/>
+          <w:sz w:val="18"/>
+          <w:rtl/>
+        </w:rPr>
+        <w:t>עה"ת</w:t>
+      </w:r>
+      <w:proofErr w:type="spellEnd"/>
+      <w:r>
+        <w:rPr>
+          <w:rStyle w:val="s03"/>
+          <w:rFonts w:hint="cs"/>
+          <w:sz w:val="18"/>
+          <w:rtl/>
+        </w:rPr>
+        <w:t xml:space="preserve">, קדושים </w:t>
+      </w:r>
+      <w:proofErr w:type="spellStart"/>
+      <w:r>
+        <w:rPr>
+          <w:rStyle w:val="s03"/>
+          <w:rFonts w:hint="cs"/>
+          <w:sz w:val="18"/>
+          <w:rtl/>
+        </w:rPr>
+        <w:t>יט</w:t>
+      </w:r>
+      <w:proofErr w:type="spellEnd"/>
+      <w:r>
+        <w:rPr>
+          <w:rStyle w:val="s03"/>
+          <w:rFonts w:hint="cs"/>
+          <w:sz w:val="18"/>
+          <w:rtl/>
+        </w:rPr>
+        <w:t xml:space="preserve"> </w:t>
+      </w:r>
+      <w:proofErr w:type="spellStart"/>
+      <w:r>
+        <w:rPr>
+          <w:rStyle w:val="s03"/>
+          <w:rFonts w:hint="cs"/>
+          <w:sz w:val="18"/>
+          <w:rtl/>
+        </w:rPr>
+        <w:t>כו</w:t>
+      </w:r>
+      <w:proofErr w:type="spellEnd"/>
+      <w:r>
+        <w:rPr>
+          <w:rStyle w:val="s03"/>
+          <w:rFonts w:hint="cs"/>
+          <w:sz w:val="18"/>
+          <w:rtl/>
+        </w:rPr>
+        <w:t xml:space="preserve">. דברי סופרים </w:t>
+      </w:r>
+      <w:proofErr w:type="spellStart"/>
+      <w:r>
+        <w:rPr>
+          <w:rStyle w:val="s03"/>
+          <w:rFonts w:hint="cs"/>
+          <w:sz w:val="18"/>
+          <w:rtl/>
+        </w:rPr>
+        <w:t>לר"צ</w:t>
+      </w:r>
+      <w:proofErr w:type="spellEnd"/>
+      <w:r>
+        <w:rPr>
+          <w:rStyle w:val="s03"/>
+          <w:rFonts w:hint="cs"/>
+          <w:sz w:val="18"/>
+          <w:rtl/>
+        </w:rPr>
+        <w:t xml:space="preserve"> 153 "כי הערלה היא אשת זנונים שהוא עטיו של נחש... שהוא שורש התאוה".</w:t>
       </w:r>
     </w:p>
   </w:footnote>
@@ -24050,6 +29432,7 @@
   <w:style w:type="character" w:default="1" w:styleId="DefaultParagraphFont">
     <w:name w:val="Default Paragraph Font"/>
     <w:uiPriority w:val="1"/>
+    <w:semiHidden/>
     <w:unhideWhenUsed/>
   </w:style>
   <w:style w:type="table" w:default="1" w:styleId="TableNormal">
